--- a/2025-2026/Angol/Angol.docx
+++ b/2025-2026/Angol/Angol.docx
@@ -48,6 +48,12 @@
         </w:rPr>
         <w:t>cselekvés</w:t>
       </w:r>
+      <w:r>
+        <w:rPr>
+          <w:lang w:val="en-DE"/>
+        </w:rPr>
+        <w:t>ek</w:t>
+      </w:r>
       <w:proofErr w:type="spellEnd"/>
       <w:r>
         <w:rPr>
@@ -73,20 +79,8 @@
         <w:rPr>
           <w:lang w:val="en-DE"/>
         </w:rPr>
-        <w:t xml:space="preserve"> (usually, always, never, rarely, every X, twice a month, etc.)</w:t>
-      </w:r>
-    </w:p>
-    <w:p>
-      <w:pPr>
-        <w:pStyle w:val="Listaszerbekezds"/>
-        <w:numPr>
-          <w:ilvl w:val="0"/>
-          <w:numId w:val="1"/>
-        </w:numPr>
-        <w:rPr>
-          <w:lang w:val="en-DE"/>
-        </w:rPr>
-      </w:pPr>
+        <w:t xml:space="preserve">, </w:t>
+      </w:r>
       <w:proofErr w:type="spellStart"/>
       <w:r>
         <w:rPr>
@@ -121,12 +115,162 @@
           <w:lang w:val="en-DE"/>
         </w:rPr>
       </w:pPr>
+      <w:proofErr w:type="spellStart"/>
+      <w:r>
+        <w:rPr>
+          <w:lang w:val="en-DE"/>
+        </w:rPr>
+        <w:t>Gyakoriságot</w:t>
+      </w:r>
+      <w:proofErr w:type="spellEnd"/>
+      <w:r>
+        <w:rPr>
+          <w:lang w:val="en-DE"/>
+        </w:rPr>
+        <w:t xml:space="preserve"> </w:t>
+      </w:r>
+      <w:proofErr w:type="spellStart"/>
+      <w:r>
+        <w:rPr>
+          <w:lang w:val="en-DE"/>
+        </w:rPr>
+        <w:t>kifejező</w:t>
+      </w:r>
+      <w:proofErr w:type="spellEnd"/>
+      <w:r>
+        <w:rPr>
+          <w:lang w:val="en-DE"/>
+        </w:rPr>
+        <w:t xml:space="preserve"> </w:t>
+      </w:r>
+      <w:proofErr w:type="spellStart"/>
+      <w:r>
+        <w:rPr>
+          <w:lang w:val="en-DE"/>
+        </w:rPr>
+        <w:t>határozószó</w:t>
+      </w:r>
+      <w:proofErr w:type="spellEnd"/>
+      <w:r>
+        <w:rPr>
+          <w:lang w:val="en-DE"/>
+        </w:rPr>
+        <w:t xml:space="preserve">: </w:t>
+      </w:r>
+      <w:r>
+        <w:rPr>
+          <w:lang w:val="en-DE"/>
+        </w:rPr>
+        <w:t xml:space="preserve">always, </w:t>
+      </w:r>
+      <w:r>
+        <w:rPr>
+          <w:lang w:val="en-DE"/>
+        </w:rPr>
+        <w:t xml:space="preserve">usually, </w:t>
+      </w:r>
+      <w:r>
+        <w:rPr>
+          <w:lang w:val="en-DE"/>
+        </w:rPr>
+        <w:t xml:space="preserve">often, </w:t>
+      </w:r>
+      <w:r>
+        <w:rPr>
+          <w:lang w:val="en-DE"/>
+        </w:rPr>
+        <w:t xml:space="preserve">sometimes, </w:t>
+      </w:r>
+      <w:r>
+        <w:rPr>
+          <w:lang w:val="en-DE"/>
+        </w:rPr>
+        <w:t>rarely</w:t>
+      </w:r>
+      <w:r>
+        <w:rPr>
+          <w:lang w:val="en-DE"/>
+        </w:rPr>
+        <w:t>/seldom,</w:t>
+      </w:r>
+      <w:r>
+        <w:rPr>
+          <w:lang w:val="en-DE"/>
+        </w:rPr>
+        <w:t xml:space="preserve"> every </w:t>
+      </w:r>
+      <w:r>
+        <w:rPr>
+          <w:lang w:val="en-DE"/>
+        </w:rPr>
+        <w:t>day/month/etc.</w:t>
+      </w:r>
+      <w:r>
+        <w:rPr>
+          <w:lang w:val="en-DE"/>
+        </w:rPr>
+        <w:t xml:space="preserve">, </w:t>
+      </w:r>
+      <w:r>
+        <w:rPr>
+          <w:lang w:val="en-DE"/>
+        </w:rPr>
+        <w:t xml:space="preserve">once a week, </w:t>
+      </w:r>
+      <w:r>
+        <w:rPr>
+          <w:lang w:val="en-DE"/>
+        </w:rPr>
+        <w:t>twice a month,</w:t>
+      </w:r>
+      <w:r>
+        <w:rPr>
+          <w:lang w:val="en-DE"/>
+        </w:rPr>
+        <w:t xml:space="preserve"> </w:t>
+      </w:r>
+      <w:r>
+        <w:rPr>
+          <w:lang w:val="en-DE"/>
+        </w:rPr>
+        <w:t>never</w:t>
+      </w:r>
+      <w:r>
+        <w:rPr>
+          <w:lang w:val="en-DE"/>
+        </w:rPr>
+        <w:t xml:space="preserve"> </w:t>
+      </w:r>
+    </w:p>
+    <w:p>
+      <w:pPr>
+        <w:pStyle w:val="Listaszerbekezds"/>
+        <w:numPr>
+          <w:ilvl w:val="0"/>
+          <w:numId w:val="1"/>
+        </w:numPr>
+        <w:rPr>
+          <w:lang w:val="en-DE"/>
+        </w:rPr>
+      </w:pPr>
       <w:r>
         <w:rPr>
           <w:lang w:val="en-DE"/>
         </w:rPr>
         <w:t>pl.: I often go abroad in summer</w:t>
       </w:r>
+    </w:p>
+    <w:p>
+      <w:pPr>
+        <w:pStyle w:val="Listaszerbekezds"/>
+        <w:numPr>
+          <w:ilvl w:val="0"/>
+          <w:numId w:val="1"/>
+        </w:numPr>
+        <w:rPr>
+          <w:lang w:val="en-DE"/>
+        </w:rPr>
+      </w:pPr>
     </w:p>
     <w:sectPr>
       <w:pgSz w:w="11906" w:h="16838"/>

--- a/2025-2026/Angol/Angol.docx
+++ b/2025-2026/Angol/Angol.docx
@@ -257,7 +257,19 @@
         <w:rPr>
           <w:lang w:val="en-DE"/>
         </w:rPr>
-        <w:t>pl.: I often go abroad in summer</w:t>
+        <w:t>pl.</w:t>
+      </w:r>
+      <w:r>
+        <w:rPr>
+          <w:lang w:val="en-DE"/>
+        </w:rPr>
+        <w:t xml:space="preserve"> (ism.)</w:t>
+      </w:r>
+      <w:r>
+        <w:rPr>
+          <w:lang w:val="en-DE"/>
+        </w:rPr>
+        <w:t>: I often go abroad in summer</w:t>
       </w:r>
     </w:p>
     <w:p>
@@ -271,6 +283,376 @@
           <w:lang w:val="en-DE"/>
         </w:rPr>
       </w:pPr>
+      <w:r>
+        <w:rPr>
+          <w:lang w:val="en-DE"/>
+        </w:rPr>
+        <w:t>pl. (</w:t>
+      </w:r>
+      <w:proofErr w:type="spellStart"/>
+      <w:r>
+        <w:rPr>
+          <w:lang w:val="en-DE"/>
+        </w:rPr>
+        <w:t>ált</w:t>
+      </w:r>
+      <w:proofErr w:type="spellEnd"/>
+      <w:r>
+        <w:rPr>
+          <w:lang w:val="en-DE"/>
+        </w:rPr>
+        <w:t>.): Waiters work in restaurants</w:t>
+      </w:r>
+    </w:p>
+    <w:p>
+      <w:pPr>
+        <w:pStyle w:val="Listaszerbekezds"/>
+        <w:numPr>
+          <w:ilvl w:val="0"/>
+          <w:numId w:val="1"/>
+        </w:numPr>
+        <w:rPr>
+          <w:lang w:val="en-DE"/>
+        </w:rPr>
+      </w:pPr>
+      <w:r>
+        <w:rPr>
+          <w:lang w:val="en-DE"/>
+        </w:rPr>
+        <w:t>pl. (</w:t>
+      </w:r>
+      <w:proofErr w:type="spellStart"/>
+      <w:r>
+        <w:rPr>
+          <w:lang w:val="en-DE"/>
+        </w:rPr>
+        <w:t>örök</w:t>
+      </w:r>
+      <w:proofErr w:type="spellEnd"/>
+      <w:r>
+        <w:rPr>
+          <w:lang w:val="en-DE"/>
+        </w:rPr>
+        <w:t xml:space="preserve"> </w:t>
+      </w:r>
+      <w:proofErr w:type="spellStart"/>
+      <w:r>
+        <w:rPr>
+          <w:lang w:val="en-DE"/>
+        </w:rPr>
+        <w:t>igazság</w:t>
+      </w:r>
+      <w:proofErr w:type="spellEnd"/>
+      <w:r>
+        <w:rPr>
+          <w:lang w:val="en-DE"/>
+        </w:rPr>
+        <w:t>): The Earth orbits the Sun</w:t>
+      </w:r>
+    </w:p>
+    <w:p>
+      <w:pPr>
+        <w:pStyle w:val="Listaszerbekezds"/>
+        <w:numPr>
+          <w:ilvl w:val="0"/>
+          <w:numId w:val="1"/>
+        </w:numPr>
+        <w:rPr>
+          <w:lang w:val="en-DE"/>
+        </w:rPr>
+      </w:pPr>
+      <w:r>
+        <w:rPr>
+          <w:lang w:val="en-DE"/>
+        </w:rPr>
+        <w:t>pl. (</w:t>
+      </w:r>
+      <w:proofErr w:type="spellStart"/>
+      <w:r>
+        <w:rPr>
+          <w:lang w:val="en-DE"/>
+        </w:rPr>
+        <w:t>Menetrend</w:t>
+      </w:r>
+      <w:proofErr w:type="spellEnd"/>
+      <w:r>
+        <w:rPr>
+          <w:lang w:val="en-DE"/>
+        </w:rPr>
+        <w:t xml:space="preserve"> </w:t>
+      </w:r>
+      <w:proofErr w:type="spellStart"/>
+      <w:r>
+        <w:rPr>
+          <w:lang w:val="en-DE"/>
+        </w:rPr>
+        <w:t>szerinti</w:t>
+      </w:r>
+      <w:proofErr w:type="spellEnd"/>
+      <w:r>
+        <w:rPr>
+          <w:lang w:val="en-DE"/>
+        </w:rPr>
+        <w:t xml:space="preserve"> </w:t>
+      </w:r>
+      <w:proofErr w:type="spellStart"/>
+      <w:r>
+        <w:rPr>
+          <w:lang w:val="en-DE"/>
+        </w:rPr>
+        <w:t>dolog</w:t>
+      </w:r>
+      <w:proofErr w:type="spellEnd"/>
+      <w:r>
+        <w:rPr>
+          <w:lang w:val="en-DE"/>
+        </w:rPr>
+        <w:t>): The train departs at 8</w:t>
+      </w:r>
+    </w:p>
+    <w:p>
+      <w:pPr>
+        <w:rPr>
+          <w:lang w:val="en-DE"/>
+        </w:rPr>
+      </w:pPr>
+      <w:r>
+        <w:rPr>
+          <w:lang w:val="en-DE"/>
+        </w:rPr>
+        <w:t>The film begins, project starts</w:t>
+      </w:r>
+    </w:p>
+    <w:p>
+      <w:pPr>
+        <w:rPr>
+          <w:lang w:val="en-DE"/>
+        </w:rPr>
+      </w:pPr>
+      <w:r>
+        <w:rPr>
+          <w:lang w:val="en-DE"/>
+        </w:rPr>
+        <w:t xml:space="preserve">Here/There </w:t>
+      </w:r>
+      <w:proofErr w:type="spellStart"/>
+      <w:r>
+        <w:rPr>
+          <w:lang w:val="en-DE"/>
+        </w:rPr>
+        <w:t>után</w:t>
+      </w:r>
+      <w:proofErr w:type="spellEnd"/>
+      <w:r>
+        <w:rPr>
+          <w:lang w:val="en-DE"/>
+        </w:rPr>
+        <w:t xml:space="preserve"> is </w:t>
+      </w:r>
+      <w:proofErr w:type="spellStart"/>
+      <w:r>
+        <w:rPr>
+          <w:lang w:val="en-DE"/>
+        </w:rPr>
+        <w:t>S.Pr</w:t>
+      </w:r>
+      <w:proofErr w:type="spellEnd"/>
+      <w:r>
+        <w:rPr>
+          <w:lang w:val="en-DE"/>
+        </w:rPr>
+        <w:t>. (Here comes jack)</w:t>
+      </w:r>
+    </w:p>
+    <w:p>
+      <w:pPr>
+        <w:rPr>
+          <w:lang w:val="en-DE"/>
+        </w:rPr>
+      </w:pPr>
+      <w:r>
+        <w:rPr>
+          <w:lang w:val="en-DE"/>
+        </w:rPr>
+        <w:t>Mr. Brown doesn’t go to church every Sunday</w:t>
+      </w:r>
+      <w:r>
+        <w:rPr>
+          <w:lang w:val="en-DE"/>
+        </w:rPr>
+        <w:br/>
+        <w:t>My neighbours don’t often give parties in their flat</w:t>
+      </w:r>
+      <w:r>
+        <w:rPr>
+          <w:lang w:val="en-DE"/>
+        </w:rPr>
+        <w:br/>
+        <w:t>He doesn’t usually ask stupid questions</w:t>
+      </w:r>
+    </w:p>
+    <w:p>
+      <w:pPr>
+        <w:rPr>
+          <w:lang w:val="en-DE"/>
+        </w:rPr>
+      </w:pPr>
+      <w:proofErr w:type="spellStart"/>
+      <w:r>
+        <w:rPr>
+          <w:lang w:val="en-DE"/>
+        </w:rPr>
+        <w:t>Eldöntendő</w:t>
+      </w:r>
+      <w:proofErr w:type="spellEnd"/>
+      <w:r>
+        <w:rPr>
+          <w:lang w:val="en-DE"/>
+        </w:rPr>
+        <w:t xml:space="preserve"> </w:t>
+      </w:r>
+      <w:proofErr w:type="spellStart"/>
+      <w:r>
+        <w:rPr>
+          <w:lang w:val="en-DE"/>
+        </w:rPr>
+        <w:t>kérdés</w:t>
+      </w:r>
+      <w:proofErr w:type="spellEnd"/>
+      <w:r>
+        <w:rPr>
+          <w:lang w:val="en-DE"/>
+        </w:rPr>
+        <w:t>: Does your sister play the piano in a jazz band</w:t>
+      </w:r>
+      <w:r>
+        <w:rPr>
+          <w:lang w:val="en-DE"/>
+        </w:rPr>
+        <w:t>?</w:t>
+      </w:r>
+      <w:r>
+        <w:rPr>
+          <w:lang w:val="en-DE"/>
+        </w:rPr>
+        <w:br/>
+        <w:t>Do the members of the band get home late?</w:t>
+      </w:r>
+    </w:p>
+    <w:p>
+      <w:pPr>
+        <w:rPr>
+          <w:lang w:val="en-DE"/>
+        </w:rPr>
+      </w:pPr>
+      <w:r>
+        <w:rPr>
+          <w:lang w:val="en-DE"/>
+        </w:rPr>
+        <w:t>What travel agency do you work for?</w:t>
+      </w:r>
+      <w:r>
+        <w:rPr>
+          <w:lang w:val="en-DE"/>
+        </w:rPr>
+        <w:br/>
+      </w:r>
+      <w:r>
+        <w:rPr>
+          <w:lang w:val="en-DE"/>
+        </w:rPr>
+        <w:t xml:space="preserve">When </w:t>
+      </w:r>
+      <w:r>
+        <w:rPr>
+          <w:lang w:val="en-DE"/>
+        </w:rPr>
+        <w:t>does David get home?</w:t>
+      </w:r>
+      <w:r>
+        <w:rPr>
+          <w:lang w:val="en-DE"/>
+        </w:rPr>
+        <w:br/>
+        <w:t>Who do you go to school with?</w:t>
+      </w:r>
+    </w:p>
+    <w:p>
+      <w:pPr>
+        <w:rPr>
+          <w:lang w:val="en-DE"/>
+        </w:rPr>
+      </w:pPr>
+      <w:r>
+        <w:rPr>
+          <w:lang w:val="en-DE"/>
+        </w:rPr>
+        <w:t xml:space="preserve">Hf.: 2 </w:t>
+      </w:r>
+      <w:proofErr w:type="spellStart"/>
+      <w:r>
+        <w:rPr>
+          <w:lang w:val="en-DE"/>
+        </w:rPr>
+        <w:t>tagadó</w:t>
+      </w:r>
+      <w:proofErr w:type="spellEnd"/>
+      <w:r>
+        <w:rPr>
+          <w:lang w:val="en-DE"/>
+        </w:rPr>
+        <w:t xml:space="preserve">, </w:t>
+      </w:r>
+      <w:proofErr w:type="spellStart"/>
+      <w:r>
+        <w:rPr>
+          <w:lang w:val="en-DE"/>
+        </w:rPr>
+        <w:t>eldöntendő</w:t>
+      </w:r>
+      <w:proofErr w:type="spellEnd"/>
+      <w:r>
+        <w:rPr>
+          <w:lang w:val="en-DE"/>
+        </w:rPr>
+        <w:t xml:space="preserve"> </w:t>
+      </w:r>
+      <w:proofErr w:type="spellStart"/>
+      <w:r>
+        <w:rPr>
+          <w:lang w:val="en-DE"/>
+        </w:rPr>
+        <w:t>és</w:t>
+      </w:r>
+      <w:proofErr w:type="spellEnd"/>
+      <w:r>
+        <w:rPr>
+          <w:lang w:val="en-DE"/>
+        </w:rPr>
+        <w:t xml:space="preserve"> </w:t>
+      </w:r>
+      <w:proofErr w:type="spellStart"/>
+      <w:r>
+        <w:rPr>
+          <w:lang w:val="en-DE"/>
+        </w:rPr>
+        <w:t>kérdő</w:t>
+      </w:r>
+      <w:proofErr w:type="spellEnd"/>
+      <w:r>
+        <w:rPr>
+          <w:lang w:val="en-DE"/>
+        </w:rPr>
+        <w:t xml:space="preserve"> </w:t>
+      </w:r>
+      <w:proofErr w:type="spellStart"/>
+      <w:r>
+        <w:rPr>
+          <w:lang w:val="en-DE"/>
+        </w:rPr>
+        <w:t>mondat</w:t>
+      </w:r>
+      <w:proofErr w:type="spellEnd"/>
     </w:p>
     <w:sectPr>
       <w:pgSz w:w="11906" w:h="16838"/>

--- a/2025-2026/Angol/Angol.docx
+++ b/2025-2026/Angol/Angol.docx
@@ -27,26 +27,11 @@
           <w:lang w:val="en-DE"/>
         </w:rPr>
       </w:pPr>
-      <w:proofErr w:type="spellStart"/>
-      <w:r>
-        <w:rPr>
-          <w:lang w:val="en-DE"/>
-        </w:rPr>
-        <w:t>Ismétlődő</w:t>
-      </w:r>
-      <w:proofErr w:type="spellEnd"/>
-      <w:r>
-        <w:rPr>
-          <w:lang w:val="en-DE"/>
-        </w:rPr>
-        <w:t xml:space="preserve"> </w:t>
-      </w:r>
-      <w:proofErr w:type="spellStart"/>
-      <w:r>
-        <w:rPr>
-          <w:lang w:val="en-DE"/>
-        </w:rPr>
-        <w:t>cselekvés</w:t>
+      <w:r>
+        <w:rPr>
+          <w:lang w:val="en-DE"/>
+        </w:rPr>
+        <w:t>Ismétlődő cselekvés</w:t>
       </w:r>
       <w:r>
         <w:rPr>
@@ -54,19 +39,11 @@
         </w:rPr>
         <w:t>ek</w:t>
       </w:r>
-      <w:proofErr w:type="spellEnd"/>
-      <w:r>
-        <w:rPr>
-          <w:lang w:val="en-DE"/>
-        </w:rPr>
-        <w:t xml:space="preserve">, </w:t>
-      </w:r>
-      <w:proofErr w:type="spellStart"/>
-      <w:r>
-        <w:rPr>
-          <w:lang w:val="en-DE"/>
-        </w:rPr>
-        <w:t>s</w:t>
+      <w:r>
+        <w:rPr>
+          <w:lang w:val="en-DE"/>
+        </w:rPr>
+        <w:t>, s</w:t>
       </w:r>
       <w:r>
         <w:rPr>
@@ -74,35 +51,12 @@
         </w:rPr>
         <w:t>zokások</w:t>
       </w:r>
-      <w:proofErr w:type="spellEnd"/>
-      <w:r>
-        <w:rPr>
-          <w:lang w:val="en-DE"/>
-        </w:rPr>
-        <w:t xml:space="preserve">, </w:t>
-      </w:r>
-      <w:proofErr w:type="spellStart"/>
-      <w:r>
-        <w:rPr>
-          <w:lang w:val="en-DE"/>
-        </w:rPr>
-        <w:t>általános</w:t>
-      </w:r>
-      <w:proofErr w:type="spellEnd"/>
-      <w:r>
-        <w:rPr>
-          <w:lang w:val="en-DE"/>
-        </w:rPr>
-        <w:t xml:space="preserve"> </w:t>
-      </w:r>
-      <w:proofErr w:type="spellStart"/>
-      <w:r>
-        <w:rPr>
-          <w:lang w:val="en-DE"/>
-        </w:rPr>
-        <w:t>dolgok</w:t>
-      </w:r>
-      <w:proofErr w:type="spellEnd"/>
+      <w:r>
+        <w:rPr>
+          <w:lang w:val="en-DE"/>
+        </w:rPr>
+        <w:t>, általános dolgok</w:t>
+      </w:r>
     </w:p>
     <w:p>
       <w:pPr>
@@ -115,47 +69,11 @@
           <w:lang w:val="en-DE"/>
         </w:rPr>
       </w:pPr>
-      <w:proofErr w:type="spellStart"/>
-      <w:r>
-        <w:rPr>
-          <w:lang w:val="en-DE"/>
-        </w:rPr>
-        <w:t>Gyakoriságot</w:t>
-      </w:r>
-      <w:proofErr w:type="spellEnd"/>
-      <w:r>
-        <w:rPr>
-          <w:lang w:val="en-DE"/>
-        </w:rPr>
-        <w:t xml:space="preserve"> </w:t>
-      </w:r>
-      <w:proofErr w:type="spellStart"/>
-      <w:r>
-        <w:rPr>
-          <w:lang w:val="en-DE"/>
-        </w:rPr>
-        <w:t>kifejező</w:t>
-      </w:r>
-      <w:proofErr w:type="spellEnd"/>
-      <w:r>
-        <w:rPr>
-          <w:lang w:val="en-DE"/>
-        </w:rPr>
-        <w:t xml:space="preserve"> </w:t>
-      </w:r>
-      <w:proofErr w:type="spellStart"/>
-      <w:r>
-        <w:rPr>
-          <w:lang w:val="en-DE"/>
-        </w:rPr>
-        <w:t>határozószó</w:t>
-      </w:r>
-      <w:proofErr w:type="spellEnd"/>
-      <w:r>
-        <w:rPr>
-          <w:lang w:val="en-DE"/>
-        </w:rPr>
-        <w:t xml:space="preserve">: </w:t>
+      <w:r>
+        <w:rPr>
+          <w:lang w:val="en-DE"/>
+        </w:rPr>
+        <w:t xml:space="preserve">Gyakoriságot kifejező határozószó: </w:t>
       </w:r>
       <w:r>
         <w:rPr>
@@ -287,21 +205,7 @@
         <w:rPr>
           <w:lang w:val="en-DE"/>
         </w:rPr>
-        <w:t>pl. (</w:t>
-      </w:r>
-      <w:proofErr w:type="spellStart"/>
-      <w:r>
-        <w:rPr>
-          <w:lang w:val="en-DE"/>
-        </w:rPr>
-        <w:t>ált</w:t>
-      </w:r>
-      <w:proofErr w:type="spellEnd"/>
-      <w:r>
-        <w:rPr>
-          <w:lang w:val="en-DE"/>
-        </w:rPr>
-        <w:t>.): Waiters work in restaurants</w:t>
+        <w:t>pl. (ált.): Waiters work in restaurants</w:t>
       </w:r>
     </w:p>
     <w:p>
@@ -319,35 +223,7 @@
         <w:rPr>
           <w:lang w:val="en-DE"/>
         </w:rPr>
-        <w:t>pl. (</w:t>
-      </w:r>
-      <w:proofErr w:type="spellStart"/>
-      <w:r>
-        <w:rPr>
-          <w:lang w:val="en-DE"/>
-        </w:rPr>
-        <w:t>örök</w:t>
-      </w:r>
-      <w:proofErr w:type="spellEnd"/>
-      <w:r>
-        <w:rPr>
-          <w:lang w:val="en-DE"/>
-        </w:rPr>
-        <w:t xml:space="preserve"> </w:t>
-      </w:r>
-      <w:proofErr w:type="spellStart"/>
-      <w:r>
-        <w:rPr>
-          <w:lang w:val="en-DE"/>
-        </w:rPr>
-        <w:t>igazság</w:t>
-      </w:r>
-      <w:proofErr w:type="spellEnd"/>
-      <w:r>
-        <w:rPr>
-          <w:lang w:val="en-DE"/>
-        </w:rPr>
-        <w:t>): The Earth orbits the Sun</w:t>
+        <w:t>pl. (örök igazság): The Earth orbits the Sun</w:t>
       </w:r>
     </w:p>
     <w:p>
@@ -365,49 +241,7 @@
         <w:rPr>
           <w:lang w:val="en-DE"/>
         </w:rPr>
-        <w:t>pl. (</w:t>
-      </w:r>
-      <w:proofErr w:type="spellStart"/>
-      <w:r>
-        <w:rPr>
-          <w:lang w:val="en-DE"/>
-        </w:rPr>
-        <w:t>Menetrend</w:t>
-      </w:r>
-      <w:proofErr w:type="spellEnd"/>
-      <w:r>
-        <w:rPr>
-          <w:lang w:val="en-DE"/>
-        </w:rPr>
-        <w:t xml:space="preserve"> </w:t>
-      </w:r>
-      <w:proofErr w:type="spellStart"/>
-      <w:r>
-        <w:rPr>
-          <w:lang w:val="en-DE"/>
-        </w:rPr>
-        <w:t>szerinti</w:t>
-      </w:r>
-      <w:proofErr w:type="spellEnd"/>
-      <w:r>
-        <w:rPr>
-          <w:lang w:val="en-DE"/>
-        </w:rPr>
-        <w:t xml:space="preserve"> </w:t>
-      </w:r>
-      <w:proofErr w:type="spellStart"/>
-      <w:r>
-        <w:rPr>
-          <w:lang w:val="en-DE"/>
-        </w:rPr>
-        <w:t>dolog</w:t>
-      </w:r>
-      <w:proofErr w:type="spellEnd"/>
-      <w:r>
-        <w:rPr>
-          <w:lang w:val="en-DE"/>
-        </w:rPr>
-        <w:t>): The train departs at 8</w:t>
+        <w:t>pl. (Menetrend szerinti dolog): The train departs at 8</w:t>
       </w:r>
     </w:p>
     <w:p>
@@ -433,35 +267,7 @@
         <w:rPr>
           <w:lang w:val="en-DE"/>
         </w:rPr>
-        <w:t xml:space="preserve">Here/There </w:t>
-      </w:r>
-      <w:proofErr w:type="spellStart"/>
-      <w:r>
-        <w:rPr>
-          <w:lang w:val="en-DE"/>
-        </w:rPr>
-        <w:t>után</w:t>
-      </w:r>
-      <w:proofErr w:type="spellEnd"/>
-      <w:r>
-        <w:rPr>
-          <w:lang w:val="en-DE"/>
-        </w:rPr>
-        <w:t xml:space="preserve"> is </w:t>
-      </w:r>
-      <w:proofErr w:type="spellStart"/>
-      <w:r>
-        <w:rPr>
-          <w:lang w:val="en-DE"/>
-        </w:rPr>
-        <w:t>S.Pr</w:t>
-      </w:r>
-      <w:proofErr w:type="spellEnd"/>
-      <w:r>
-        <w:rPr>
-          <w:lang w:val="en-DE"/>
-        </w:rPr>
-        <w:t>. (Here comes jack)</w:t>
+        <w:t>Here/There után is S.Pr. (Here comes jack)</w:t>
       </w:r>
     </w:p>
     <w:p>
@@ -497,33 +303,11 @@
           <w:lang w:val="en-DE"/>
         </w:rPr>
       </w:pPr>
-      <w:proofErr w:type="spellStart"/>
-      <w:r>
-        <w:rPr>
-          <w:lang w:val="en-DE"/>
-        </w:rPr>
-        <w:t>Eldöntendő</w:t>
-      </w:r>
-      <w:proofErr w:type="spellEnd"/>
-      <w:r>
-        <w:rPr>
-          <w:lang w:val="en-DE"/>
-        </w:rPr>
-        <w:t xml:space="preserve"> </w:t>
-      </w:r>
-      <w:proofErr w:type="spellStart"/>
-      <w:r>
-        <w:rPr>
-          <w:lang w:val="en-DE"/>
-        </w:rPr>
-        <w:t>kérdés</w:t>
-      </w:r>
-      <w:proofErr w:type="spellEnd"/>
-      <w:r>
-        <w:rPr>
-          <w:lang w:val="en-DE"/>
-        </w:rPr>
-        <w:t>: Does your sister play the piano in a jazz band</w:t>
+      <w:r>
+        <w:rPr>
+          <w:lang w:val="en-DE"/>
+        </w:rPr>
+        <w:t>Eldöntendő kérdés: Does your sister play the piano in a jazz band</w:t>
       </w:r>
       <w:r>
         <w:rPr>
@@ -587,72 +371,62 @@
         <w:rPr>
           <w:lang w:val="en-DE"/>
         </w:rPr>
-        <w:t xml:space="preserve">Hf.: 2 </w:t>
-      </w:r>
-      <w:proofErr w:type="spellStart"/>
-      <w:r>
-        <w:rPr>
-          <w:lang w:val="en-DE"/>
-        </w:rPr>
-        <w:t>tagadó</w:t>
-      </w:r>
-      <w:proofErr w:type="spellEnd"/>
-      <w:r>
-        <w:rPr>
-          <w:lang w:val="en-DE"/>
-        </w:rPr>
-        <w:t xml:space="preserve">, </w:t>
-      </w:r>
-      <w:proofErr w:type="spellStart"/>
-      <w:r>
-        <w:rPr>
-          <w:lang w:val="en-DE"/>
-        </w:rPr>
-        <w:t>eldöntendő</w:t>
-      </w:r>
-      <w:proofErr w:type="spellEnd"/>
-      <w:r>
-        <w:rPr>
-          <w:lang w:val="en-DE"/>
-        </w:rPr>
-        <w:t xml:space="preserve"> </w:t>
-      </w:r>
-      <w:proofErr w:type="spellStart"/>
-      <w:r>
-        <w:rPr>
-          <w:lang w:val="en-DE"/>
-        </w:rPr>
-        <w:t>és</w:t>
-      </w:r>
-      <w:proofErr w:type="spellEnd"/>
-      <w:r>
-        <w:rPr>
-          <w:lang w:val="en-DE"/>
-        </w:rPr>
-        <w:t xml:space="preserve"> </w:t>
-      </w:r>
-      <w:proofErr w:type="spellStart"/>
-      <w:r>
-        <w:rPr>
-          <w:lang w:val="en-DE"/>
-        </w:rPr>
-        <w:t>kérdő</w:t>
-      </w:r>
-      <w:proofErr w:type="spellEnd"/>
-      <w:r>
-        <w:rPr>
-          <w:lang w:val="en-DE"/>
-        </w:rPr>
-        <w:t xml:space="preserve"> </w:t>
-      </w:r>
-      <w:proofErr w:type="spellStart"/>
-      <w:r>
-        <w:rPr>
-          <w:lang w:val="en-DE"/>
-        </w:rPr>
-        <w:t>mondat</w:t>
-      </w:r>
-      <w:proofErr w:type="spellEnd"/>
+        <w:t>Hf.: 2 tagadó, eldöntendő és kérdő mondat</w:t>
+      </w:r>
+    </w:p>
+    <w:p>
+      <w:pPr>
+        <w:rPr>
+          <w:lang w:val="en-DE"/>
+        </w:rPr>
+      </w:pPr>
+      <w:r>
+        <w:rPr>
+          <w:lang w:val="en-DE"/>
+        </w:rPr>
+        <w:t>I don’t know him</w:t>
+      </w:r>
+      <w:r>
+        <w:rPr>
+          <w:lang w:val="en-DE"/>
+        </w:rPr>
+        <w:br/>
+        <w:t>I don’t know who did it</w:t>
+      </w:r>
+      <w:r>
+        <w:rPr>
+          <w:lang w:val="en-DE"/>
+        </w:rPr>
+        <w:br/>
+        <w:t>Do you know where he is?</w:t>
+      </w:r>
+      <w:r>
+        <w:rPr>
+          <w:lang w:val="en-DE"/>
+        </w:rPr>
+        <w:br/>
+        <w:t>Does he know?</w:t>
+      </w:r>
+      <w:r>
+        <w:rPr>
+          <w:lang w:val="en-DE"/>
+        </w:rPr>
+        <w:br/>
+        <w:t>Where is he?</w:t>
+      </w:r>
+      <w:r>
+        <w:rPr>
+          <w:lang w:val="en-DE"/>
+        </w:rPr>
+        <w:br/>
+        <w:t>When did he know it’s coming?</w:t>
+      </w:r>
+      <w:r>
+        <w:rPr>
+          <w:lang w:val="en-DE"/>
+        </w:rPr>
+        <w:br/>
+      </w:r>
     </w:p>
     <w:sectPr>
       <w:pgSz w:w="11906" w:h="16838"/>

--- a/2025-2026/Angol/Angol.docx
+++ b/2025-2026/Angol/Angol.docx
@@ -373,6 +373,12 @@
         </w:rPr>
         <w:t>Hf.: 2 tagadó, eldöntendő és kérdő mondat</w:t>
       </w:r>
+      <w:r>
+        <w:rPr>
+          <w:lang w:val="en-DE"/>
+        </w:rPr>
+        <w:t>A</w:t>
+      </w:r>
     </w:p>
     <w:p>
       <w:pPr>
@@ -426,6 +432,1670 @@
           <w:lang w:val="en-DE"/>
         </w:rPr>
         <w:br/>
+      </w:r>
+    </w:p>
+    <w:p>
+      <w:pPr>
+        <w:pStyle w:val="Cmsor1"/>
+        <w:rPr>
+          <w:lang w:val="en-DE"/>
+        </w:rPr>
+      </w:pPr>
+      <w:r>
+        <w:rPr>
+          <w:lang w:val="en-DE"/>
+        </w:rPr>
+        <w:t>Matura</w:t>
+      </w:r>
+    </w:p>
+    <w:p>
+      <w:pPr>
+        <w:pStyle w:val="Cmsor2"/>
+        <w:rPr>
+          <w:lang w:val="en-DE"/>
+        </w:rPr>
+      </w:pPr>
+      <w:r>
+        <w:rPr>
+          <w:lang w:val="en-DE"/>
+        </w:rPr>
+        <w:t>Unit 1.</w:t>
+      </w:r>
+    </w:p>
+    <w:p>
+      <w:pPr>
+        <w:pStyle w:val="Cmsor3"/>
+        <w:rPr>
+          <w:lang w:val="en-DE"/>
+        </w:rPr>
+      </w:pPr>
+      <w:r>
+        <w:rPr>
+          <w:lang w:val="en-DE"/>
+        </w:rPr>
+        <w:t>A</w:t>
+      </w:r>
+    </w:p>
+    <w:tbl>
+      <w:tblPr>
+        <w:tblStyle w:val="Rcsostblzat"/>
+        <w:tblW w:w="0" w:type="auto"/>
+        <w:tblLook w:val="04A0" w:firstRow="1" w:lastRow="0" w:firstColumn="1" w:lastColumn="0" w:noHBand="0" w:noVBand="1"/>
+      </w:tblPr>
+      <w:tblGrid>
+        <w:gridCol w:w="1550"/>
+        <w:gridCol w:w="1696"/>
+        <w:gridCol w:w="1279"/>
+        <w:gridCol w:w="1698"/>
+        <w:gridCol w:w="2839"/>
+      </w:tblGrid>
+      <w:tr>
+        <w:tc>
+          <w:tcPr>
+            <w:tcW w:w="1555" w:type="dxa"/>
+            <w:tcBorders>
+              <w:bottom w:val="single" w:sz="12" w:space="0" w:color="auto"/>
+            </w:tcBorders>
+            <w:shd w:val="clear" w:color="auto" w:fill="FFFFFF" w:themeFill="background1"/>
+          </w:tcPr>
+          <w:p>
+            <w:pPr>
+              <w:rPr>
+                <w:lang w:val="en-DE"/>
+              </w:rPr>
+            </w:pPr>
+            <w:r>
+              <w:rPr>
+                <w:lang w:val="en-DE"/>
+              </w:rPr>
+              <w:t>Age</w:t>
+            </w:r>
+          </w:p>
+        </w:tc>
+        <w:tc>
+          <w:tcPr>
+            <w:tcW w:w="1701" w:type="dxa"/>
+            <w:tcBorders>
+              <w:bottom w:val="single" w:sz="12" w:space="0" w:color="auto"/>
+            </w:tcBorders>
+            <w:shd w:val="clear" w:color="auto" w:fill="FFFFFF" w:themeFill="background1"/>
+          </w:tcPr>
+          <w:p>
+            <w:pPr>
+              <w:rPr>
+                <w:lang w:val="en-DE"/>
+              </w:rPr>
+            </w:pPr>
+            <w:r>
+              <w:rPr>
+                <w:lang w:val="en-DE"/>
+              </w:rPr>
+              <w:t>Hair</w:t>
+            </w:r>
+          </w:p>
+        </w:tc>
+        <w:tc>
+          <w:tcPr>
+            <w:tcW w:w="1134" w:type="dxa"/>
+            <w:tcBorders>
+              <w:bottom w:val="single" w:sz="12" w:space="0" w:color="auto"/>
+            </w:tcBorders>
+            <w:shd w:val="clear" w:color="auto" w:fill="FFFFFF" w:themeFill="background1"/>
+          </w:tcPr>
+          <w:p>
+            <w:pPr>
+              <w:rPr>
+                <w:lang w:val="en-DE"/>
+              </w:rPr>
+            </w:pPr>
+            <w:r>
+              <w:rPr>
+                <w:lang w:val="en-DE"/>
+              </w:rPr>
+              <w:t>Face</w:t>
+            </w:r>
+          </w:p>
+        </w:tc>
+        <w:tc>
+          <w:tcPr>
+            <w:tcW w:w="1701" w:type="dxa"/>
+            <w:tcBorders>
+              <w:bottom w:val="single" w:sz="12" w:space="0" w:color="auto"/>
+            </w:tcBorders>
+            <w:shd w:val="clear" w:color="auto" w:fill="FFFFFF" w:themeFill="background1"/>
+          </w:tcPr>
+          <w:p>
+            <w:pPr>
+              <w:rPr>
+                <w:lang w:val="en-DE"/>
+              </w:rPr>
+            </w:pPr>
+            <w:r>
+              <w:rPr>
+                <w:lang w:val="en-DE"/>
+              </w:rPr>
+              <w:t>Build</w:t>
+            </w:r>
+          </w:p>
+        </w:tc>
+        <w:tc>
+          <w:tcPr>
+            <w:tcW w:w="2851" w:type="dxa"/>
+            <w:tcBorders>
+              <w:bottom w:val="single" w:sz="12" w:space="0" w:color="auto"/>
+            </w:tcBorders>
+            <w:shd w:val="clear" w:color="auto" w:fill="FFFFFF" w:themeFill="background1"/>
+          </w:tcPr>
+          <w:p>
+            <w:pPr>
+              <w:rPr>
+                <w:lang w:val="en-DE"/>
+              </w:rPr>
+            </w:pPr>
+            <w:r>
+              <w:rPr>
+                <w:lang w:val="en-DE"/>
+              </w:rPr>
+              <w:t>General Appearance</w:t>
+            </w:r>
+          </w:p>
+        </w:tc>
+      </w:tr>
+      <w:tr>
+        <w:tc>
+          <w:tcPr>
+            <w:tcW w:w="1555" w:type="dxa"/>
+            <w:tcBorders>
+              <w:top w:val="single" w:sz="12" w:space="0" w:color="auto"/>
+            </w:tcBorders>
+          </w:tcPr>
+          <w:p>
+            <w:pPr>
+              <w:rPr>
+                <w:lang w:val="en-DE"/>
+              </w:rPr>
+            </w:pPr>
+            <w:r>
+              <w:rPr>
+                <w:lang w:val="en-DE"/>
+              </w:rPr>
+              <w:t>Elderly</w:t>
+            </w:r>
+          </w:p>
+        </w:tc>
+        <w:tc>
+          <w:tcPr>
+            <w:tcW w:w="1701" w:type="dxa"/>
+            <w:tcBorders>
+              <w:top w:val="single" w:sz="12" w:space="0" w:color="auto"/>
+            </w:tcBorders>
+          </w:tcPr>
+          <w:p>
+            <w:pPr>
+              <w:rPr>
+                <w:lang w:val="en-DE"/>
+              </w:rPr>
+            </w:pPr>
+            <w:r>
+              <w:rPr>
+                <w:lang w:val="en-DE"/>
+              </w:rPr>
+              <w:t>Blonde</w:t>
+            </w:r>
+          </w:p>
+        </w:tc>
+        <w:tc>
+          <w:tcPr>
+            <w:tcW w:w="1134" w:type="dxa"/>
+            <w:tcBorders>
+              <w:top w:val="single" w:sz="12" w:space="0" w:color="auto"/>
+            </w:tcBorders>
+          </w:tcPr>
+          <w:p>
+            <w:pPr>
+              <w:rPr>
+                <w:lang w:val="en-DE"/>
+              </w:rPr>
+            </w:pPr>
+            <w:r>
+              <w:rPr>
+                <w:lang w:val="en-DE"/>
+              </w:rPr>
+              <w:t>Beard</w:t>
+            </w:r>
+          </w:p>
+        </w:tc>
+        <w:tc>
+          <w:tcPr>
+            <w:tcW w:w="1701" w:type="dxa"/>
+            <w:tcBorders>
+              <w:top w:val="single" w:sz="12" w:space="0" w:color="auto"/>
+            </w:tcBorders>
+          </w:tcPr>
+          <w:p>
+            <w:pPr>
+              <w:rPr>
+                <w:lang w:val="en-DE"/>
+              </w:rPr>
+            </w:pPr>
+            <w:r>
+              <w:rPr>
+                <w:lang w:val="en-DE"/>
+              </w:rPr>
+              <w:t>Chubby</w:t>
+            </w:r>
+          </w:p>
+        </w:tc>
+        <w:tc>
+          <w:tcPr>
+            <w:tcW w:w="2851" w:type="dxa"/>
+            <w:tcBorders>
+              <w:top w:val="single" w:sz="12" w:space="0" w:color="auto"/>
+            </w:tcBorders>
+          </w:tcPr>
+          <w:p>
+            <w:pPr>
+              <w:rPr>
+                <w:lang w:val="en-DE"/>
+              </w:rPr>
+            </w:pPr>
+            <w:r>
+              <w:rPr>
+                <w:lang w:val="en-DE"/>
+              </w:rPr>
+              <w:t>Attractive</w:t>
+            </w:r>
+          </w:p>
+        </w:tc>
+      </w:tr>
+      <w:tr>
+        <w:tc>
+          <w:tcPr>
+            <w:tcW w:w="1555" w:type="dxa"/>
+          </w:tcPr>
+          <w:p>
+            <w:pPr>
+              <w:rPr>
+                <w:lang w:val="en-DE"/>
+              </w:rPr>
+            </w:pPr>
+            <w:r>
+              <w:rPr>
+                <w:lang w:val="en-DE"/>
+              </w:rPr>
+              <w:t>Middle-aged</w:t>
+            </w:r>
+          </w:p>
+        </w:tc>
+        <w:tc>
+          <w:tcPr>
+            <w:tcW w:w="1701" w:type="dxa"/>
+          </w:tcPr>
+          <w:p>
+            <w:pPr>
+              <w:rPr>
+                <w:lang w:val="en-DE"/>
+              </w:rPr>
+            </w:pPr>
+            <w:r>
+              <w:rPr>
+                <w:lang w:val="en-DE"/>
+              </w:rPr>
+              <w:t>Curly</w:t>
+            </w:r>
+          </w:p>
+        </w:tc>
+        <w:tc>
+          <w:tcPr>
+            <w:tcW w:w="1134" w:type="dxa"/>
+          </w:tcPr>
+          <w:p>
+            <w:pPr>
+              <w:rPr>
+                <w:lang w:val="en-DE"/>
+              </w:rPr>
+            </w:pPr>
+            <w:r>
+              <w:rPr>
+                <w:lang w:val="en-DE"/>
+              </w:rPr>
+              <w:t>Freckles</w:t>
+            </w:r>
+          </w:p>
+        </w:tc>
+        <w:tc>
+          <w:tcPr>
+            <w:tcW w:w="1701" w:type="dxa"/>
+          </w:tcPr>
+          <w:p>
+            <w:pPr>
+              <w:rPr>
+                <w:lang w:val="en-DE"/>
+              </w:rPr>
+            </w:pPr>
+            <w:r>
+              <w:rPr>
+                <w:lang w:val="en-DE"/>
+              </w:rPr>
+              <w:t>Medium-height</w:t>
+            </w:r>
+          </w:p>
+        </w:tc>
+        <w:tc>
+          <w:tcPr>
+            <w:tcW w:w="2851" w:type="dxa"/>
+          </w:tcPr>
+          <w:p>
+            <w:pPr>
+              <w:rPr>
+                <w:lang w:val="en-DE"/>
+              </w:rPr>
+            </w:pPr>
+            <w:r>
+              <w:rPr>
+                <w:lang w:val="en-DE"/>
+              </w:rPr>
+              <w:t>Beautiful</w:t>
+            </w:r>
+          </w:p>
+        </w:tc>
+      </w:tr>
+      <w:tr>
+        <w:tc>
+          <w:tcPr>
+            <w:tcW w:w="1555" w:type="dxa"/>
+          </w:tcPr>
+          <w:p>
+            <w:pPr>
+              <w:rPr>
+                <w:lang w:val="en-DE"/>
+              </w:rPr>
+            </w:pPr>
+            <w:r>
+              <w:rPr>
+                <w:lang w:val="en-DE"/>
+              </w:rPr>
+              <w:t>Old</w:t>
+            </w:r>
+          </w:p>
+        </w:tc>
+        <w:tc>
+          <w:tcPr>
+            <w:tcW w:w="1701" w:type="dxa"/>
+          </w:tcPr>
+          <w:p>
+            <w:pPr>
+              <w:rPr>
+                <w:lang w:val="en-DE"/>
+              </w:rPr>
+            </w:pPr>
+            <w:r>
+              <w:rPr>
+                <w:lang w:val="en-DE"/>
+              </w:rPr>
+              <w:t>Fair</w:t>
+            </w:r>
+          </w:p>
+        </w:tc>
+        <w:tc>
+          <w:tcPr>
+            <w:tcW w:w="1134" w:type="dxa"/>
+          </w:tcPr>
+          <w:p>
+            <w:pPr>
+              <w:rPr>
+                <w:lang w:val="en-DE"/>
+              </w:rPr>
+            </w:pPr>
+            <w:r>
+              <w:rPr>
+                <w:lang w:val="en-DE"/>
+              </w:rPr>
+              <w:t>Glasses</w:t>
+            </w:r>
+          </w:p>
+        </w:tc>
+        <w:tc>
+          <w:tcPr>
+            <w:tcW w:w="1701" w:type="dxa"/>
+          </w:tcPr>
+          <w:p>
+            <w:pPr>
+              <w:rPr>
+                <w:lang w:val="en-DE"/>
+              </w:rPr>
+            </w:pPr>
+            <w:r>
+              <w:rPr>
+                <w:lang w:val="en-DE"/>
+              </w:rPr>
+              <w:t>Overweight</w:t>
+            </w:r>
+          </w:p>
+        </w:tc>
+        <w:tc>
+          <w:tcPr>
+            <w:tcW w:w="2851" w:type="dxa"/>
+          </w:tcPr>
+          <w:p>
+            <w:pPr>
+              <w:rPr>
+                <w:lang w:val="en-DE"/>
+              </w:rPr>
+            </w:pPr>
+            <w:r>
+              <w:rPr>
+                <w:lang w:val="en-DE"/>
+              </w:rPr>
+              <w:t>good-looking</w:t>
+            </w:r>
+          </w:p>
+        </w:tc>
+      </w:tr>
+      <w:tr>
+        <w:tc>
+          <w:tcPr>
+            <w:tcW w:w="1555" w:type="dxa"/>
+          </w:tcPr>
+          <w:p>
+            <w:pPr>
+              <w:rPr>
+                <w:lang w:val="en-DE"/>
+              </w:rPr>
+            </w:pPr>
+            <w:r>
+              <w:rPr>
+                <w:lang w:val="en-DE"/>
+              </w:rPr>
+              <w:t>Teenager</w:t>
+            </w:r>
+          </w:p>
+        </w:tc>
+        <w:tc>
+          <w:tcPr>
+            <w:tcW w:w="1701" w:type="dxa"/>
+          </w:tcPr>
+          <w:p>
+            <w:pPr>
+              <w:rPr>
+                <w:lang w:val="en-DE"/>
+              </w:rPr>
+            </w:pPr>
+            <w:r>
+              <w:rPr>
+                <w:lang w:val="en-DE"/>
+              </w:rPr>
+              <w:t>Medium-length</w:t>
+            </w:r>
+          </w:p>
+        </w:tc>
+        <w:tc>
+          <w:tcPr>
+            <w:tcW w:w="1134" w:type="dxa"/>
+          </w:tcPr>
+          <w:p>
+            <w:pPr>
+              <w:rPr>
+                <w:lang w:val="en-DE"/>
+              </w:rPr>
+            </w:pPr>
+            <w:r>
+              <w:rPr>
+                <w:lang w:val="en-DE"/>
+              </w:rPr>
+              <w:t>Moustache</w:t>
+            </w:r>
+          </w:p>
+        </w:tc>
+        <w:tc>
+          <w:tcPr>
+            <w:tcW w:w="1701" w:type="dxa"/>
+          </w:tcPr>
+          <w:p>
+            <w:pPr>
+              <w:rPr>
+                <w:lang w:val="en-DE"/>
+              </w:rPr>
+            </w:pPr>
+            <w:r>
+              <w:rPr>
+                <w:lang w:val="en-DE"/>
+              </w:rPr>
+              <w:t>Slim</w:t>
+            </w:r>
+          </w:p>
+        </w:tc>
+        <w:tc>
+          <w:tcPr>
+            <w:tcW w:w="2851" w:type="dxa"/>
+          </w:tcPr>
+          <w:p>
+            <w:pPr>
+              <w:rPr>
+                <w:lang w:val="en-DE"/>
+              </w:rPr>
+            </w:pPr>
+            <w:r>
+              <w:rPr>
+                <w:lang w:val="en-DE"/>
+              </w:rPr>
+              <w:t>handsome</w:t>
+            </w:r>
+          </w:p>
+        </w:tc>
+      </w:tr>
+      <w:tr>
+        <w:tc>
+          <w:tcPr>
+            <w:tcW w:w="1555" w:type="dxa"/>
+          </w:tcPr>
+          <w:p>
+            <w:pPr>
+              <w:rPr>
+                <w:lang w:val="en-DE"/>
+              </w:rPr>
+            </w:pPr>
+            <w:r>
+              <w:rPr>
+                <w:lang w:val="en-DE"/>
+              </w:rPr>
+              <w:t>Toddler</w:t>
+            </w:r>
+          </w:p>
+        </w:tc>
+        <w:tc>
+          <w:tcPr>
+            <w:tcW w:w="1701" w:type="dxa"/>
+          </w:tcPr>
+          <w:p>
+            <w:pPr>
+              <w:rPr>
+                <w:lang w:val="en-DE"/>
+              </w:rPr>
+            </w:pPr>
+            <w:r>
+              <w:rPr>
+                <w:lang w:val="en-DE"/>
+              </w:rPr>
+              <w:t>Straight</w:t>
+            </w:r>
+          </w:p>
+        </w:tc>
+        <w:tc>
+          <w:tcPr>
+            <w:tcW w:w="1134" w:type="dxa"/>
+          </w:tcPr>
+          <w:p>
+            <w:pPr>
+              <w:rPr>
+                <w:lang w:val="en-DE"/>
+              </w:rPr>
+            </w:pPr>
+            <w:r>
+              <w:rPr>
+                <w:lang w:val="en-DE"/>
+              </w:rPr>
+              <w:t>Oval</w:t>
+            </w:r>
+          </w:p>
+        </w:tc>
+        <w:tc>
+          <w:tcPr>
+            <w:tcW w:w="1701" w:type="dxa"/>
+          </w:tcPr>
+          <w:p>
+            <w:pPr>
+              <w:rPr>
+                <w:lang w:val="en-DE"/>
+              </w:rPr>
+            </w:pPr>
+            <w:r>
+              <w:rPr>
+                <w:lang w:val="en-DE"/>
+              </w:rPr>
+              <w:t>Thin</w:t>
+            </w:r>
+          </w:p>
+        </w:tc>
+        <w:tc>
+          <w:tcPr>
+            <w:tcW w:w="2851" w:type="dxa"/>
+          </w:tcPr>
+          <w:p>
+            <w:pPr>
+              <w:rPr>
+                <w:lang w:val="en-DE"/>
+              </w:rPr>
+            </w:pPr>
+            <w:r>
+              <w:rPr>
+                <w:lang w:val="en-DE"/>
+              </w:rPr>
+              <w:t>Ordinary-looking</w:t>
+            </w:r>
+          </w:p>
+        </w:tc>
+      </w:tr>
+      <w:tr>
+        <w:tc>
+          <w:tcPr>
+            <w:tcW w:w="1555" w:type="dxa"/>
+          </w:tcPr>
+          <w:p>
+            <w:pPr>
+              <w:rPr>
+                <w:lang w:val="en-DE"/>
+              </w:rPr>
+            </w:pPr>
+            <w:r>
+              <w:rPr>
+                <w:lang w:val="en-DE"/>
+              </w:rPr>
+              <w:t>Young</w:t>
+            </w:r>
+          </w:p>
+        </w:tc>
+        <w:tc>
+          <w:tcPr>
+            <w:tcW w:w="1701" w:type="dxa"/>
+          </w:tcPr>
+          <w:p>
+            <w:pPr>
+              <w:rPr>
+                <w:lang w:val="en-DE"/>
+              </w:rPr>
+            </w:pPr>
+            <w:r>
+              <w:rPr>
+                <w:lang w:val="en-DE"/>
+              </w:rPr>
+              <w:t>Wavy</w:t>
+            </w:r>
+          </w:p>
+        </w:tc>
+        <w:tc>
+          <w:tcPr>
+            <w:tcW w:w="1134" w:type="dxa"/>
+          </w:tcPr>
+          <w:p>
+            <w:pPr>
+              <w:rPr>
+                <w:lang w:val="en-DE"/>
+              </w:rPr>
+            </w:pPr>
+            <w:r>
+              <w:rPr>
+                <w:lang w:val="en-DE"/>
+              </w:rPr>
+              <w:t>Round</w:t>
+            </w:r>
+          </w:p>
+        </w:tc>
+        <w:tc>
+          <w:tcPr>
+            <w:tcW w:w="1701" w:type="dxa"/>
+          </w:tcPr>
+          <w:p>
+            <w:pPr>
+              <w:rPr>
+                <w:lang w:val="en-DE"/>
+              </w:rPr>
+            </w:pPr>
+            <w:r>
+              <w:rPr>
+                <w:lang w:val="en-DE"/>
+              </w:rPr>
+              <w:t>Well-built</w:t>
+            </w:r>
+          </w:p>
+        </w:tc>
+        <w:tc>
+          <w:tcPr>
+            <w:tcW w:w="2851" w:type="dxa"/>
+          </w:tcPr>
+          <w:p>
+            <w:pPr>
+              <w:rPr>
+                <w:lang w:val="en-DE"/>
+              </w:rPr>
+            </w:pPr>
+            <w:r>
+              <w:rPr>
+                <w:lang w:val="en-DE"/>
+              </w:rPr>
+              <w:t>Pretty</w:t>
+            </w:r>
+          </w:p>
+        </w:tc>
+      </w:tr>
+    </w:tbl>
+    <w:p>
+      <w:pPr>
+        <w:rPr>
+          <w:lang w:val="en-DE"/>
+        </w:rPr>
+      </w:pPr>
+    </w:p>
+    <w:p>
+      <w:pPr>
+        <w:pStyle w:val="Cmsor3"/>
+        <w:rPr>
+          <w:lang w:val="en-DE"/>
+        </w:rPr>
+      </w:pPr>
+      <w:r>
+        <w:rPr>
+          <w:lang w:val="en-DE"/>
+        </w:rPr>
+        <w:lastRenderedPageBreak/>
+        <w:t>C</w:t>
+      </w:r>
+    </w:p>
+    <w:p>
+      <w:pPr>
+        <w:pStyle w:val="Listaszerbekezds"/>
+        <w:numPr>
+          <w:ilvl w:val="0"/>
+          <w:numId w:val="2"/>
+        </w:numPr>
+        <w:rPr>
+          <w:lang w:val="en-DE"/>
+        </w:rPr>
+      </w:pPr>
+      <w:r>
+        <w:rPr>
+          <w:lang w:val="en-DE"/>
+        </w:rPr>
+        <w:t>h</w:t>
+      </w:r>
+    </w:p>
+    <w:p>
+      <w:pPr>
+        <w:pStyle w:val="Listaszerbekezds"/>
+        <w:numPr>
+          <w:ilvl w:val="0"/>
+          <w:numId w:val="2"/>
+        </w:numPr>
+        <w:rPr>
+          <w:lang w:val="en-DE"/>
+        </w:rPr>
+      </w:pPr>
+      <w:r>
+        <w:rPr>
+          <w:lang w:val="en-DE"/>
+        </w:rPr>
+        <w:t>c</w:t>
+      </w:r>
+    </w:p>
+    <w:p>
+      <w:pPr>
+        <w:pStyle w:val="Listaszerbekezds"/>
+        <w:numPr>
+          <w:ilvl w:val="0"/>
+          <w:numId w:val="2"/>
+        </w:numPr>
+        <w:rPr>
+          <w:lang w:val="en-DE"/>
+        </w:rPr>
+      </w:pPr>
+      <w:r>
+        <w:rPr>
+          <w:lang w:val="en-DE"/>
+        </w:rPr>
+        <w:t>g</w:t>
+      </w:r>
+    </w:p>
+    <w:p>
+      <w:pPr>
+        <w:pStyle w:val="Listaszerbekezds"/>
+        <w:numPr>
+          <w:ilvl w:val="0"/>
+          <w:numId w:val="2"/>
+        </w:numPr>
+        <w:rPr>
+          <w:lang w:val="en-DE"/>
+        </w:rPr>
+      </w:pPr>
+      <w:r>
+        <w:rPr>
+          <w:lang w:val="en-DE"/>
+        </w:rPr>
+        <w:t>b</w:t>
+      </w:r>
+    </w:p>
+    <w:p>
+      <w:pPr>
+        <w:pStyle w:val="Listaszerbekezds"/>
+        <w:numPr>
+          <w:ilvl w:val="0"/>
+          <w:numId w:val="2"/>
+        </w:numPr>
+        <w:rPr>
+          <w:lang w:val="en-DE"/>
+        </w:rPr>
+      </w:pPr>
+      <w:r>
+        <w:rPr>
+          <w:lang w:val="en-DE"/>
+        </w:rPr>
+        <w:t>i</w:t>
+      </w:r>
+    </w:p>
+    <w:p>
+      <w:pPr>
+        <w:pStyle w:val="Listaszerbekezds"/>
+        <w:numPr>
+          <w:ilvl w:val="0"/>
+          <w:numId w:val="2"/>
+        </w:numPr>
+        <w:rPr>
+          <w:lang w:val="en-DE"/>
+        </w:rPr>
+      </w:pPr>
+      <w:r>
+        <w:rPr>
+          <w:lang w:val="en-DE"/>
+        </w:rPr>
+        <w:t>j</w:t>
+      </w:r>
+    </w:p>
+    <w:p>
+      <w:pPr>
+        <w:pStyle w:val="Listaszerbekezds"/>
+        <w:numPr>
+          <w:ilvl w:val="0"/>
+          <w:numId w:val="2"/>
+        </w:numPr>
+        <w:rPr>
+          <w:lang w:val="en-DE"/>
+        </w:rPr>
+      </w:pPr>
+      <w:r>
+        <w:rPr>
+          <w:lang w:val="en-DE"/>
+        </w:rPr>
+        <w:t>f</w:t>
+      </w:r>
+    </w:p>
+    <w:p>
+      <w:pPr>
+        <w:pStyle w:val="Listaszerbekezds"/>
+        <w:numPr>
+          <w:ilvl w:val="0"/>
+          <w:numId w:val="2"/>
+        </w:numPr>
+        <w:rPr>
+          <w:lang w:val="en-DE"/>
+        </w:rPr>
+      </w:pPr>
+      <w:r>
+        <w:rPr>
+          <w:lang w:val="en-DE"/>
+        </w:rPr>
+        <w:t>e</w:t>
+      </w:r>
+    </w:p>
+    <w:p>
+      <w:pPr>
+        <w:pStyle w:val="Listaszerbekezds"/>
+        <w:numPr>
+          <w:ilvl w:val="0"/>
+          <w:numId w:val="2"/>
+        </w:numPr>
+        <w:rPr>
+          <w:lang w:val="en-DE"/>
+        </w:rPr>
+      </w:pPr>
+      <w:r>
+        <w:rPr>
+          <w:lang w:val="en-DE"/>
+        </w:rPr>
+        <w:t>a</w:t>
+      </w:r>
+    </w:p>
+    <w:p>
+      <w:pPr>
+        <w:pStyle w:val="Listaszerbekezds"/>
+        <w:numPr>
+          <w:ilvl w:val="0"/>
+          <w:numId w:val="2"/>
+        </w:numPr>
+        <w:rPr>
+          <w:lang w:val="en-DE"/>
+        </w:rPr>
+      </w:pPr>
+      <w:r>
+        <w:rPr>
+          <w:lang w:val="en-DE"/>
+        </w:rPr>
+        <w:t>d</w:t>
+      </w:r>
+    </w:p>
+    <w:p>
+      <w:pPr>
+        <w:pStyle w:val="Cmsor3"/>
+        <w:rPr>
+          <w:lang w:val="en-DE"/>
+        </w:rPr>
+      </w:pPr>
+      <w:r>
+        <w:rPr>
+          <w:lang w:val="en-DE"/>
+        </w:rPr>
+        <w:t>D</w:t>
+      </w:r>
+    </w:p>
+    <w:p>
+      <w:pPr>
+        <w:pStyle w:val="Listaszerbekezds"/>
+        <w:numPr>
+          <w:ilvl w:val="0"/>
+          <w:numId w:val="3"/>
+        </w:numPr>
+        <w:rPr>
+          <w:lang w:val="en-DE"/>
+        </w:rPr>
+      </w:pPr>
+      <w:r>
+        <w:rPr>
+          <w:lang w:val="en-DE"/>
+        </w:rPr>
+        <w:t>irresponsible</w:t>
+      </w:r>
+    </w:p>
+    <w:p>
+      <w:pPr>
+        <w:pStyle w:val="Listaszerbekezds"/>
+        <w:numPr>
+          <w:ilvl w:val="0"/>
+          <w:numId w:val="3"/>
+        </w:numPr>
+        <w:rPr>
+          <w:lang w:val="en-DE"/>
+        </w:rPr>
+      </w:pPr>
+      <w:r>
+        <w:rPr>
+          <w:lang w:val="en-DE"/>
+        </w:rPr>
+        <w:t>unpredictable</w:t>
+      </w:r>
+    </w:p>
+    <w:p>
+      <w:pPr>
+        <w:pStyle w:val="Listaszerbekezds"/>
+        <w:numPr>
+          <w:ilvl w:val="0"/>
+          <w:numId w:val="3"/>
+        </w:numPr>
+        <w:rPr>
+          <w:lang w:val="en-DE"/>
+        </w:rPr>
+      </w:pPr>
+      <w:r>
+        <w:rPr>
+          <w:lang w:val="en-DE"/>
+        </w:rPr>
+        <w:t>rebellious</w:t>
+      </w:r>
+    </w:p>
+    <w:p>
+      <w:pPr>
+        <w:pStyle w:val="Listaszerbekezds"/>
+        <w:numPr>
+          <w:ilvl w:val="0"/>
+          <w:numId w:val="3"/>
+        </w:numPr>
+        <w:rPr>
+          <w:lang w:val="en-DE"/>
+        </w:rPr>
+      </w:pPr>
+      <w:r>
+        <w:rPr>
+          <w:lang w:val="en-DE"/>
+        </w:rPr>
+        <w:t>reserved</w:t>
+      </w:r>
+    </w:p>
+    <w:p>
+      <w:pPr>
+        <w:pStyle w:val="Listaszerbekezds"/>
+        <w:numPr>
+          <w:ilvl w:val="0"/>
+          <w:numId w:val="3"/>
+        </w:numPr>
+        <w:rPr>
+          <w:lang w:val="en-DE"/>
+        </w:rPr>
+      </w:pPr>
+      <w:r>
+        <w:rPr>
+          <w:lang w:val="en-DE"/>
+        </w:rPr>
+        <w:t>flexible</w:t>
+      </w:r>
+    </w:p>
+    <w:p>
+      <w:pPr>
+        <w:pStyle w:val="Listaszerbekezds"/>
+        <w:numPr>
+          <w:ilvl w:val="0"/>
+          <w:numId w:val="3"/>
+        </w:numPr>
+        <w:rPr>
+          <w:lang w:val="en-DE"/>
+        </w:rPr>
+      </w:pPr>
+      <w:r>
+        <w:rPr>
+          <w:lang w:val="en-DE"/>
+        </w:rPr>
+        <w:t>independent</w:t>
+      </w:r>
+    </w:p>
+    <w:p>
+      <w:pPr>
+        <w:pStyle w:val="Listaszerbekezds"/>
+        <w:numPr>
+          <w:ilvl w:val="0"/>
+          <w:numId w:val="3"/>
+        </w:numPr>
+        <w:rPr>
+          <w:lang w:val="en-DE"/>
+        </w:rPr>
+      </w:pPr>
+      <w:r>
+        <w:rPr>
+          <w:lang w:val="en-DE"/>
+        </w:rPr>
+        <w:t>shy</w:t>
+      </w:r>
+    </w:p>
+    <w:p>
+      <w:pPr>
+        <w:pStyle w:val="Listaszerbekezds"/>
+        <w:numPr>
+          <w:ilvl w:val="0"/>
+          <w:numId w:val="3"/>
+        </w:numPr>
+        <w:rPr>
+          <w:lang w:val="en-DE"/>
+        </w:rPr>
+      </w:pPr>
+      <w:r>
+        <w:rPr>
+          <w:lang w:val="en-DE"/>
+        </w:rPr>
+        <w:t>patient</w:t>
+      </w:r>
+    </w:p>
+    <w:p>
+      <w:pPr>
+        <w:pStyle w:val="Listaszerbekezds"/>
+        <w:numPr>
+          <w:ilvl w:val="0"/>
+          <w:numId w:val="3"/>
+        </w:numPr>
+        <w:rPr>
+          <w:lang w:val="en-DE"/>
+        </w:rPr>
+      </w:pPr>
+      <w:r>
+        <w:rPr>
+          <w:lang w:val="en-DE"/>
+        </w:rPr>
+        <w:t>punctual</w:t>
+      </w:r>
+    </w:p>
+    <w:p>
+      <w:pPr>
+        <w:pStyle w:val="Listaszerbekezds"/>
+        <w:numPr>
+          <w:ilvl w:val="0"/>
+          <w:numId w:val="3"/>
+        </w:numPr>
+        <w:rPr>
+          <w:lang w:val="en-DE"/>
+        </w:rPr>
+      </w:pPr>
+      <w:r>
+        <w:rPr>
+          <w:lang w:val="en-DE"/>
+        </w:rPr>
+        <w:t>stubborn</w:t>
+      </w:r>
+    </w:p>
+    <w:p>
+      <w:pPr>
+        <w:pStyle w:val="Cmsor3"/>
+        <w:rPr>
+          <w:lang w:val="en-DE"/>
+        </w:rPr>
+      </w:pPr>
+      <w:r>
+        <w:rPr>
+          <w:lang w:val="en-DE"/>
+        </w:rPr>
+        <w:t>E</w:t>
+      </w:r>
+    </w:p>
+    <w:p>
+      <w:pPr>
+        <w:pStyle w:val="Listaszerbekezds"/>
+        <w:numPr>
+          <w:ilvl w:val="0"/>
+          <w:numId w:val="4"/>
+        </w:numPr>
+        <w:rPr>
+          <w:lang w:val="en-DE"/>
+        </w:rPr>
+      </w:pPr>
+      <w:r>
+        <w:rPr>
+          <w:lang w:val="en-DE"/>
+        </w:rPr>
+        <w:t>casual</w:t>
+      </w:r>
+    </w:p>
+    <w:p>
+      <w:pPr>
+        <w:pStyle w:val="Listaszerbekezds"/>
+        <w:numPr>
+          <w:ilvl w:val="0"/>
+          <w:numId w:val="4"/>
+        </w:numPr>
+        <w:rPr>
+          <w:lang w:val="en-DE"/>
+        </w:rPr>
+      </w:pPr>
+      <w:r>
+        <w:rPr>
+          <w:lang w:val="en-DE"/>
+        </w:rPr>
+        <w:t>short</w:t>
+      </w:r>
+    </w:p>
+    <w:p>
+      <w:pPr>
+        <w:pStyle w:val="Listaszerbekezds"/>
+        <w:numPr>
+          <w:ilvl w:val="0"/>
+          <w:numId w:val="4"/>
+        </w:numPr>
+        <w:rPr>
+          <w:lang w:val="en-DE"/>
+        </w:rPr>
+      </w:pPr>
+      <w:r>
+        <w:rPr>
+          <w:lang w:val="en-DE"/>
+        </w:rPr>
+        <w:t>wavy</w:t>
+      </w:r>
+    </w:p>
+    <w:p>
+      <w:pPr>
+        <w:pStyle w:val="Listaszerbekezds"/>
+        <w:numPr>
+          <w:ilvl w:val="0"/>
+          <w:numId w:val="4"/>
+        </w:numPr>
+        <w:rPr>
+          <w:lang w:val="en-DE"/>
+        </w:rPr>
+      </w:pPr>
+      <w:r>
+        <w:rPr>
+          <w:lang w:val="en-DE"/>
+        </w:rPr>
+        <w:t>handsome</w:t>
+      </w:r>
+    </w:p>
+    <w:p>
+      <w:pPr>
+        <w:pStyle w:val="Listaszerbekezds"/>
+        <w:numPr>
+          <w:ilvl w:val="0"/>
+          <w:numId w:val="4"/>
+        </w:numPr>
+        <w:rPr>
+          <w:lang w:val="en-DE"/>
+        </w:rPr>
+      </w:pPr>
+      <w:r>
+        <w:rPr>
+          <w:lang w:val="en-DE"/>
+        </w:rPr>
+        <w:t>long</w:t>
+      </w:r>
+    </w:p>
+    <w:p>
+      <w:pPr>
+        <w:pStyle w:val="Listaszerbekezds"/>
+        <w:numPr>
+          <w:ilvl w:val="0"/>
+          <w:numId w:val="4"/>
+        </w:numPr>
+        <w:rPr>
+          <w:lang w:val="en-DE"/>
+        </w:rPr>
+      </w:pPr>
+      <w:r>
+        <w:rPr>
+          <w:lang w:val="en-DE"/>
+        </w:rPr>
+        <w:t>cheerful</w:t>
+      </w:r>
+    </w:p>
+    <w:p>
+      <w:pPr>
+        <w:pStyle w:val="Listaszerbekezds"/>
+        <w:numPr>
+          <w:ilvl w:val="0"/>
+          <w:numId w:val="4"/>
+        </w:numPr>
+        <w:rPr>
+          <w:lang w:val="en-DE"/>
+        </w:rPr>
+      </w:pPr>
+      <w:r>
+        <w:rPr>
+          <w:lang w:val="en-DE"/>
+        </w:rPr>
+        <w:t>talkative</w:t>
+      </w:r>
+    </w:p>
+    <w:p>
+      <w:pPr>
+        <w:pStyle w:val="Listaszerbekezds"/>
+        <w:numPr>
+          <w:ilvl w:val="0"/>
+          <w:numId w:val="4"/>
+        </w:numPr>
+        <w:rPr>
+          <w:lang w:val="en-DE"/>
+        </w:rPr>
+      </w:pPr>
+      <w:r>
+        <w:rPr>
+          <w:lang w:val="en-DE"/>
+        </w:rPr>
+        <w:t>admire</w:t>
+      </w:r>
+    </w:p>
+    <w:p>
+      <w:pPr>
+        <w:pStyle w:val="Listaszerbekezds"/>
+        <w:numPr>
+          <w:ilvl w:val="0"/>
+          <w:numId w:val="4"/>
+        </w:numPr>
+        <w:rPr>
+          <w:lang w:val="en-DE"/>
+        </w:rPr>
+      </w:pPr>
+      <w:r>
+        <w:rPr>
+          <w:lang w:val="en-DE"/>
+        </w:rPr>
+        <w:t>ambitious</w:t>
+      </w:r>
+    </w:p>
+    <w:p>
+      <w:pPr>
+        <w:pStyle w:val="Listaszerbekezds"/>
+        <w:numPr>
+          <w:ilvl w:val="0"/>
+          <w:numId w:val="4"/>
+        </w:numPr>
+        <w:rPr>
+          <w:lang w:val="en-DE"/>
+        </w:rPr>
+      </w:pPr>
+      <w:r>
+        <w:rPr>
+          <w:lang w:val="en-DE"/>
+        </w:rPr>
+        <w:t>sociable</w:t>
+      </w:r>
+    </w:p>
+    <w:p>
+      <w:pPr>
+        <w:pStyle w:val="Cmsor3"/>
+        <w:rPr>
+          <w:lang w:val="en-DE"/>
+        </w:rPr>
+      </w:pPr>
+      <w:r>
+        <w:rPr>
+          <w:lang w:val="en-DE"/>
+        </w:rPr>
+        <w:t>F</w:t>
+      </w:r>
+    </w:p>
+    <w:p>
+      <w:pPr>
+        <w:pStyle w:val="Listaszerbekezds"/>
+        <w:numPr>
+          <w:ilvl w:val="0"/>
+          <w:numId w:val="5"/>
+        </w:numPr>
+        <w:rPr>
+          <w:lang w:val="en-DE"/>
+        </w:rPr>
+      </w:pPr>
+      <w:r>
+        <w:rPr>
+          <w:lang w:val="en-DE"/>
+        </w:rPr>
+        <w:t>Trainers</w:t>
+      </w:r>
+    </w:p>
+    <w:p>
+      <w:pPr>
+        <w:pStyle w:val="Listaszerbekezds"/>
+        <w:numPr>
+          <w:ilvl w:val="0"/>
+          <w:numId w:val="5"/>
+        </w:numPr>
+        <w:rPr>
+          <w:lang w:val="en-DE"/>
+        </w:rPr>
+      </w:pPr>
+      <w:r>
+        <w:rPr>
+          <w:lang w:val="en-DE"/>
+        </w:rPr>
+        <w:t>Suit</w:t>
+      </w:r>
+    </w:p>
+    <w:p>
+      <w:pPr>
+        <w:pStyle w:val="Listaszerbekezds"/>
+        <w:numPr>
+          <w:ilvl w:val="0"/>
+          <w:numId w:val="5"/>
+        </w:numPr>
+        <w:rPr>
+          <w:lang w:val="en-DE"/>
+        </w:rPr>
+      </w:pPr>
+      <w:r>
+        <w:rPr>
+          <w:lang w:val="en-DE"/>
+        </w:rPr>
+        <w:t>Sandals</w:t>
+      </w:r>
+    </w:p>
+    <w:p>
+      <w:pPr>
+        <w:pStyle w:val="Listaszerbekezds"/>
+        <w:numPr>
+          <w:ilvl w:val="0"/>
+          <w:numId w:val="5"/>
+        </w:numPr>
+        <w:rPr>
+          <w:lang w:val="en-DE"/>
+        </w:rPr>
+      </w:pPr>
+      <w:r>
+        <w:rPr>
+          <w:lang w:val="en-DE"/>
+        </w:rPr>
+        <w:t>Socks</w:t>
+      </w:r>
+    </w:p>
+    <w:p>
+      <w:pPr>
+        <w:pStyle w:val="Listaszerbekezds"/>
+        <w:numPr>
+          <w:ilvl w:val="0"/>
+          <w:numId w:val="5"/>
+        </w:numPr>
+        <w:rPr>
+          <w:lang w:val="en-DE"/>
+        </w:rPr>
+      </w:pPr>
+      <w:r>
+        <w:rPr>
+          <w:lang w:val="en-DE"/>
+        </w:rPr>
+        <w:t>Belt</w:t>
+      </w:r>
+    </w:p>
+    <w:p>
+      <w:pPr>
+        <w:pStyle w:val="Listaszerbekezds"/>
+        <w:numPr>
+          <w:ilvl w:val="0"/>
+          <w:numId w:val="5"/>
+        </w:numPr>
+        <w:rPr>
+          <w:lang w:val="en-DE"/>
+        </w:rPr>
+      </w:pPr>
+      <w:r>
+        <w:rPr>
+          <w:lang w:val="en-DE"/>
+        </w:rPr>
+        <w:t>Necklace</w:t>
+      </w:r>
+    </w:p>
+    <w:p>
+      <w:pPr>
+        <w:pStyle w:val="Listaszerbekezds"/>
+        <w:numPr>
+          <w:ilvl w:val="0"/>
+          <w:numId w:val="5"/>
+        </w:numPr>
+        <w:rPr>
+          <w:lang w:val="en-DE"/>
+        </w:rPr>
+      </w:pPr>
+      <w:r>
+        <w:rPr>
+          <w:lang w:val="en-DE"/>
+        </w:rPr>
+        <w:t>Tracksuit</w:t>
+      </w:r>
+    </w:p>
+    <w:p>
+      <w:pPr>
+        <w:pStyle w:val="Listaszerbekezds"/>
+        <w:numPr>
+          <w:ilvl w:val="0"/>
+          <w:numId w:val="5"/>
+        </w:numPr>
+        <w:rPr>
+          <w:lang w:val="en-DE"/>
+        </w:rPr>
+      </w:pPr>
+      <w:r>
+        <w:rPr>
+          <w:lang w:val="en-DE"/>
+        </w:rPr>
+        <w:t>Scarf</w:t>
+      </w:r>
+    </w:p>
+    <w:p>
+      <w:pPr>
+        <w:pStyle w:val="Listaszerbekezds"/>
+        <w:numPr>
+          <w:ilvl w:val="0"/>
+          <w:numId w:val="5"/>
+        </w:numPr>
+        <w:rPr>
+          <w:lang w:val="en-DE"/>
+        </w:rPr>
+      </w:pPr>
+      <w:r>
+        <w:rPr>
+          <w:lang w:val="en-DE"/>
+        </w:rPr>
+        <w:t>Pyjamas</w:t>
+      </w:r>
+    </w:p>
+    <w:p>
+      <w:pPr>
+        <w:pStyle w:val="Listaszerbekezds"/>
+        <w:numPr>
+          <w:ilvl w:val="0"/>
+          <w:numId w:val="5"/>
+        </w:numPr>
+        <w:rPr>
+          <w:lang w:val="en-DE"/>
+        </w:rPr>
+      </w:pPr>
+      <w:r>
+        <w:rPr>
+          <w:lang w:val="en-DE"/>
+        </w:rPr>
+        <w:t>Tights</w:t>
+      </w:r>
+    </w:p>
+    <w:p>
+      <w:pPr>
+        <w:pStyle w:val="Listaszerbekezds"/>
+        <w:numPr>
+          <w:ilvl w:val="0"/>
+          <w:numId w:val="5"/>
+        </w:numPr>
+        <w:rPr>
+          <w:lang w:val="en-DE"/>
+        </w:rPr>
+      </w:pPr>
+      <w:r>
+        <w:rPr>
+          <w:lang w:val="en-DE"/>
+        </w:rPr>
+        <w:lastRenderedPageBreak/>
+        <w:t>Bracelet</w:t>
+      </w:r>
+    </w:p>
+    <w:p>
+      <w:pPr>
+        <w:pStyle w:val="Listaszerbekezds"/>
+        <w:numPr>
+          <w:ilvl w:val="0"/>
+          <w:numId w:val="5"/>
+        </w:numPr>
+        <w:rPr>
+          <w:lang w:val="en-DE"/>
+        </w:rPr>
+      </w:pPr>
+      <w:r>
+        <w:rPr>
+          <w:lang w:val="en-DE"/>
+        </w:rPr>
+        <w:t>Cardigan</w:t>
+      </w:r>
+    </w:p>
+    <w:p>
+      <w:pPr>
+        <w:pStyle w:val="Listaszerbekezds"/>
+        <w:numPr>
+          <w:ilvl w:val="0"/>
+          <w:numId w:val="5"/>
+        </w:numPr>
+        <w:rPr>
+          <w:lang w:val="en-DE"/>
+        </w:rPr>
+      </w:pPr>
+      <w:r>
+        <w:rPr>
+          <w:lang w:val="en-DE"/>
+        </w:rPr>
+        <w:t xml:space="preserve"> Ring</w:t>
+      </w:r>
+    </w:p>
+    <w:p>
+      <w:pPr>
+        <w:pStyle w:val="Listaszerbekezds"/>
+        <w:numPr>
+          <w:ilvl w:val="0"/>
+          <w:numId w:val="5"/>
+        </w:numPr>
+        <w:rPr>
+          <w:lang w:val="en-DE"/>
+        </w:rPr>
+      </w:pPr>
+      <w:r>
+        <w:rPr>
+          <w:lang w:val="en-DE"/>
+        </w:rPr>
+        <w:t>Flip-flops</w:t>
+      </w:r>
+    </w:p>
+    <w:p>
+      <w:pPr>
+        <w:pStyle w:val="Listaszerbekezds"/>
+        <w:numPr>
+          <w:ilvl w:val="0"/>
+          <w:numId w:val="5"/>
+        </w:numPr>
+        <w:rPr>
+          <w:lang w:val="en-DE"/>
+        </w:rPr>
+      </w:pPr>
+      <w:r>
+        <w:rPr>
+          <w:lang w:val="en-DE"/>
+        </w:rPr>
+        <w:t>Earrings</w:t>
+      </w:r>
+    </w:p>
+    <w:p>
+      <w:pPr>
+        <w:pStyle w:val="Listaszerbekezds"/>
+        <w:numPr>
+          <w:ilvl w:val="0"/>
+          <w:numId w:val="5"/>
+        </w:numPr>
+        <w:rPr>
+          <w:lang w:val="en-DE"/>
+        </w:rPr>
+      </w:pPr>
+      <w:r>
+        <w:rPr>
+          <w:lang w:val="en-DE"/>
+        </w:rPr>
+        <w:t>Blouse</w:t>
+      </w:r>
+    </w:p>
+    <w:p>
+      <w:pPr>
+        <w:pStyle w:val="Listaszerbekezds"/>
+        <w:numPr>
+          <w:ilvl w:val="0"/>
+          <w:numId w:val="5"/>
+        </w:numPr>
+        <w:rPr>
+          <w:lang w:val="en-DE"/>
+        </w:rPr>
+      </w:pPr>
+      <w:r>
+        <w:rPr>
+          <w:lang w:val="en-DE"/>
+        </w:rPr>
+        <w:t>Swimsuit</w:t>
+      </w:r>
+    </w:p>
+    <w:p>
+      <w:pPr>
+        <w:pStyle w:val="Listaszerbekezds"/>
+        <w:numPr>
+          <w:ilvl w:val="0"/>
+          <w:numId w:val="5"/>
+        </w:numPr>
+        <w:rPr>
+          <w:lang w:val="en-DE"/>
+        </w:rPr>
+      </w:pPr>
+      <w:r>
+        <w:rPr>
+          <w:lang w:val="en-DE"/>
+        </w:rPr>
+        <w:t>Tie</w:t>
       </w:r>
     </w:p>
     <w:sectPr>
@@ -441,6 +2111,95 @@
 <file path=word/numbering.xml><?xml version="1.0" encoding="utf-8"?>
 <w:numbering xmlns:wpc="http://schemas.microsoft.com/office/word/2010/wordprocessingCanvas" xmlns:cx="http://schemas.microsoft.com/office/drawing/2014/chartex" xmlns:cx1="http://schemas.microsoft.com/office/drawing/2015/9/8/chartex" xmlns:cx2="http://schemas.microsoft.com/office/drawing/2015/10/21/chartex" xmlns:cx3="http://schemas.microsoft.com/office/drawing/2016/5/9/chartex" xmlns:cx4="http://schemas.microsoft.com/office/drawing/2016/5/10/chartex" xmlns:cx5="http://schemas.microsoft.com/office/drawing/2016/5/11/chartex" xmlns:cx6="http://schemas.microsoft.com/office/drawing/2016/5/12/chartex" xmlns:cx7="http://schemas.microsoft.com/office/drawing/2016/5/13/chartex" xmlns:cx8="http://schemas.microsoft.com/office/drawing/2016/5/14/chartex" xmlns:mc="http://schemas.openxmlformats.org/markup-compatibility/2006" xmlns:aink="http://schemas.microsoft.com/office/drawing/2016/ink" xmlns:am3d="http://schemas.microsoft.com/office/drawing/2017/model3d" xmlns:o="urn:schemas-microsoft-com:office:office" xmlns:oel="http://schemas.microsoft.com/office/2019/extlst" xmlns:r="http://schemas.openxmlformats.org/officeDocument/2006/relationships" xmlns:m="http://schemas.openxmlformats.org/officeDocument/2006/math" xmlns:v="urn:schemas-microsoft-com:vml" xmlns:wp14="http://schemas.microsoft.com/office/word/2010/wordprocessingDrawing" xmlns:wp="http://schemas.openxmlformats.org/drawingml/2006/wordprocessingDrawing" xmlns:w10="urn:schemas-microsoft-com:office:word" xmlns:w="http://schemas.openxmlformats.org/wordprocessingml/2006/main" xmlns:w14="http://schemas.microsoft.com/office/word/2010/wordml" xmlns:w15="http://schemas.microsoft.com/office/word/2012/wordml" xmlns:w16cex="http://schemas.microsoft.com/office/word/2018/wordml/cex" xmlns:w16cid="http://schemas.microsoft.com/office/word/2016/wordml/cid" xmlns:w16="http://schemas.microsoft.com/office/word/2018/wordml" xmlns:w16du="http://schemas.microsoft.com/office/word/2023/wordml/word16du" xmlns:w16sdtdh="http://schemas.microsoft.com/office/word/2020/wordml/sdtdatahash" xmlns:w16sdtfl="http://schemas.microsoft.com/office/word/2024/wordml/sdtformatlock" xmlns:w16se="http://schemas.microsoft.com/office/word/2015/wordml/symex" xmlns:wpg="http://schemas.microsoft.com/office/word/2010/wordprocessingGroup" xmlns:wpi="http://schemas.microsoft.com/office/word/2010/wordprocessingInk" xmlns:wne="http://schemas.microsoft.com/office/word/2006/wordml" xmlns:wps="http://schemas.microsoft.com/office/word/2010/wordprocessingShape" mc:Ignorable="w14 w15 w16se w16cid w16 w16cex w16sdtdh w16sdtfl w16du wp14">
   <w:abstractNum w:abstractNumId="0" w15:restartNumberingAfterBreak="0">
+    <w:nsid w:val="1E723841"/>
+    <w:multiLevelType w:val="hybridMultilevel"/>
+    <w:tmpl w:val="6116DF14"/>
+    <w:lvl w:ilvl="0" w:tplc="040E000F">
+      <w:start w:val="1"/>
+      <w:numFmt w:val="decimal"/>
+      <w:lvlText w:val="%1."/>
+      <w:lvlJc w:val="left"/>
+      <w:pPr>
+        <w:ind w:left="720" w:hanging="360"/>
+      </w:pPr>
+      <w:rPr>
+        <w:rFonts w:hint="default"/>
+      </w:rPr>
+    </w:lvl>
+    <w:lvl w:ilvl="1" w:tplc="040E0019" w:tentative="1">
+      <w:start w:val="1"/>
+      <w:numFmt w:val="lowerLetter"/>
+      <w:lvlText w:val="%2."/>
+      <w:lvlJc w:val="left"/>
+      <w:pPr>
+        <w:ind w:left="1440" w:hanging="360"/>
+      </w:pPr>
+    </w:lvl>
+    <w:lvl w:ilvl="2" w:tplc="040E001B" w:tentative="1">
+      <w:start w:val="1"/>
+      <w:numFmt w:val="lowerRoman"/>
+      <w:lvlText w:val="%3."/>
+      <w:lvlJc w:val="right"/>
+      <w:pPr>
+        <w:ind w:left="2160" w:hanging="180"/>
+      </w:pPr>
+    </w:lvl>
+    <w:lvl w:ilvl="3" w:tplc="040E000F" w:tentative="1">
+      <w:start w:val="1"/>
+      <w:numFmt w:val="decimal"/>
+      <w:lvlText w:val="%4."/>
+      <w:lvlJc w:val="left"/>
+      <w:pPr>
+        <w:ind w:left="2880" w:hanging="360"/>
+      </w:pPr>
+    </w:lvl>
+    <w:lvl w:ilvl="4" w:tplc="040E0019" w:tentative="1">
+      <w:start w:val="1"/>
+      <w:numFmt w:val="lowerLetter"/>
+      <w:lvlText w:val="%5."/>
+      <w:lvlJc w:val="left"/>
+      <w:pPr>
+        <w:ind w:left="3600" w:hanging="360"/>
+      </w:pPr>
+    </w:lvl>
+    <w:lvl w:ilvl="5" w:tplc="040E001B" w:tentative="1">
+      <w:start w:val="1"/>
+      <w:numFmt w:val="lowerRoman"/>
+      <w:lvlText w:val="%6."/>
+      <w:lvlJc w:val="right"/>
+      <w:pPr>
+        <w:ind w:left="4320" w:hanging="180"/>
+      </w:pPr>
+    </w:lvl>
+    <w:lvl w:ilvl="6" w:tplc="040E000F" w:tentative="1">
+      <w:start w:val="1"/>
+      <w:numFmt w:val="decimal"/>
+      <w:lvlText w:val="%7."/>
+      <w:lvlJc w:val="left"/>
+      <w:pPr>
+        <w:ind w:left="5040" w:hanging="360"/>
+      </w:pPr>
+    </w:lvl>
+    <w:lvl w:ilvl="7" w:tplc="040E0019" w:tentative="1">
+      <w:start w:val="1"/>
+      <w:numFmt w:val="lowerLetter"/>
+      <w:lvlText w:val="%8."/>
+      <w:lvlJc w:val="left"/>
+      <w:pPr>
+        <w:ind w:left="5760" w:hanging="360"/>
+      </w:pPr>
+    </w:lvl>
+    <w:lvl w:ilvl="8" w:tplc="040E001B" w:tentative="1">
+      <w:start w:val="1"/>
+      <w:numFmt w:val="lowerRoman"/>
+      <w:lvlText w:val="%9."/>
+      <w:lvlJc w:val="right"/>
+      <w:pPr>
+        <w:ind w:left="6480" w:hanging="180"/>
+      </w:pPr>
+    </w:lvl>
+  </w:abstractNum>
+  <w:abstractNum w:abstractNumId="1" w15:restartNumberingAfterBreak="0">
     <w:nsid w:val="34392E77"/>
     <w:multiLevelType w:val="hybridMultilevel"/>
     <w:tmpl w:val="3EA0CBF8"/>
@@ -529,8 +2288,379 @@
       </w:pPr>
     </w:lvl>
   </w:abstractNum>
+  <w:abstractNum w:abstractNumId="2" w15:restartNumberingAfterBreak="0">
+    <w:nsid w:val="37E20F64"/>
+    <w:multiLevelType w:val="hybridMultilevel"/>
+    <w:tmpl w:val="C7C0B0CC"/>
+    <w:lvl w:ilvl="0" w:tplc="040E000F">
+      <w:start w:val="1"/>
+      <w:numFmt w:val="decimal"/>
+      <w:lvlText w:val="%1."/>
+      <w:lvlJc w:val="left"/>
+      <w:pPr>
+        <w:ind w:left="720" w:hanging="360"/>
+      </w:pPr>
+      <w:rPr>
+        <w:rFonts w:hint="default"/>
+      </w:rPr>
+    </w:lvl>
+    <w:lvl w:ilvl="1" w:tplc="040E0019" w:tentative="1">
+      <w:start w:val="1"/>
+      <w:numFmt w:val="lowerLetter"/>
+      <w:lvlText w:val="%2."/>
+      <w:lvlJc w:val="left"/>
+      <w:pPr>
+        <w:ind w:left="1440" w:hanging="360"/>
+      </w:pPr>
+    </w:lvl>
+    <w:lvl w:ilvl="2" w:tplc="040E001B" w:tentative="1">
+      <w:start w:val="1"/>
+      <w:numFmt w:val="lowerRoman"/>
+      <w:lvlText w:val="%3."/>
+      <w:lvlJc w:val="right"/>
+      <w:pPr>
+        <w:ind w:left="2160" w:hanging="180"/>
+      </w:pPr>
+    </w:lvl>
+    <w:lvl w:ilvl="3" w:tplc="040E000F" w:tentative="1">
+      <w:start w:val="1"/>
+      <w:numFmt w:val="decimal"/>
+      <w:lvlText w:val="%4."/>
+      <w:lvlJc w:val="left"/>
+      <w:pPr>
+        <w:ind w:left="2880" w:hanging="360"/>
+      </w:pPr>
+    </w:lvl>
+    <w:lvl w:ilvl="4" w:tplc="040E0019" w:tentative="1">
+      <w:start w:val="1"/>
+      <w:numFmt w:val="lowerLetter"/>
+      <w:lvlText w:val="%5."/>
+      <w:lvlJc w:val="left"/>
+      <w:pPr>
+        <w:ind w:left="3600" w:hanging="360"/>
+      </w:pPr>
+    </w:lvl>
+    <w:lvl w:ilvl="5" w:tplc="040E001B" w:tentative="1">
+      <w:start w:val="1"/>
+      <w:numFmt w:val="lowerRoman"/>
+      <w:lvlText w:val="%6."/>
+      <w:lvlJc w:val="right"/>
+      <w:pPr>
+        <w:ind w:left="4320" w:hanging="180"/>
+      </w:pPr>
+    </w:lvl>
+    <w:lvl w:ilvl="6" w:tplc="040E000F" w:tentative="1">
+      <w:start w:val="1"/>
+      <w:numFmt w:val="decimal"/>
+      <w:lvlText w:val="%7."/>
+      <w:lvlJc w:val="left"/>
+      <w:pPr>
+        <w:ind w:left="5040" w:hanging="360"/>
+      </w:pPr>
+    </w:lvl>
+    <w:lvl w:ilvl="7" w:tplc="040E0019" w:tentative="1">
+      <w:start w:val="1"/>
+      <w:numFmt w:val="lowerLetter"/>
+      <w:lvlText w:val="%8."/>
+      <w:lvlJc w:val="left"/>
+      <w:pPr>
+        <w:ind w:left="5760" w:hanging="360"/>
+      </w:pPr>
+    </w:lvl>
+    <w:lvl w:ilvl="8" w:tplc="040E001B" w:tentative="1">
+      <w:start w:val="1"/>
+      <w:numFmt w:val="lowerRoman"/>
+      <w:lvlText w:val="%9."/>
+      <w:lvlJc w:val="right"/>
+      <w:pPr>
+        <w:ind w:left="6480" w:hanging="180"/>
+      </w:pPr>
+    </w:lvl>
+  </w:abstractNum>
+  <w:abstractNum w:abstractNumId="3" w15:restartNumberingAfterBreak="0">
+    <w:nsid w:val="4B163E06"/>
+    <w:multiLevelType w:val="hybridMultilevel"/>
+    <w:tmpl w:val="6EB818EC"/>
+    <w:lvl w:ilvl="0" w:tplc="040E000F">
+      <w:start w:val="1"/>
+      <w:numFmt w:val="decimal"/>
+      <w:lvlText w:val="%1."/>
+      <w:lvlJc w:val="left"/>
+      <w:pPr>
+        <w:ind w:left="720" w:hanging="360"/>
+      </w:pPr>
+      <w:rPr>
+        <w:rFonts w:hint="default"/>
+      </w:rPr>
+    </w:lvl>
+    <w:lvl w:ilvl="1" w:tplc="040E0019" w:tentative="1">
+      <w:start w:val="1"/>
+      <w:numFmt w:val="lowerLetter"/>
+      <w:lvlText w:val="%2."/>
+      <w:lvlJc w:val="left"/>
+      <w:pPr>
+        <w:ind w:left="1440" w:hanging="360"/>
+      </w:pPr>
+    </w:lvl>
+    <w:lvl w:ilvl="2" w:tplc="040E001B" w:tentative="1">
+      <w:start w:val="1"/>
+      <w:numFmt w:val="lowerRoman"/>
+      <w:lvlText w:val="%3."/>
+      <w:lvlJc w:val="right"/>
+      <w:pPr>
+        <w:ind w:left="2160" w:hanging="180"/>
+      </w:pPr>
+    </w:lvl>
+    <w:lvl w:ilvl="3" w:tplc="040E000F" w:tentative="1">
+      <w:start w:val="1"/>
+      <w:numFmt w:val="decimal"/>
+      <w:lvlText w:val="%4."/>
+      <w:lvlJc w:val="left"/>
+      <w:pPr>
+        <w:ind w:left="2880" w:hanging="360"/>
+      </w:pPr>
+    </w:lvl>
+    <w:lvl w:ilvl="4" w:tplc="040E0019" w:tentative="1">
+      <w:start w:val="1"/>
+      <w:numFmt w:val="lowerLetter"/>
+      <w:lvlText w:val="%5."/>
+      <w:lvlJc w:val="left"/>
+      <w:pPr>
+        <w:ind w:left="3600" w:hanging="360"/>
+      </w:pPr>
+    </w:lvl>
+    <w:lvl w:ilvl="5" w:tplc="040E001B" w:tentative="1">
+      <w:start w:val="1"/>
+      <w:numFmt w:val="lowerRoman"/>
+      <w:lvlText w:val="%6."/>
+      <w:lvlJc w:val="right"/>
+      <w:pPr>
+        <w:ind w:left="4320" w:hanging="180"/>
+      </w:pPr>
+    </w:lvl>
+    <w:lvl w:ilvl="6" w:tplc="040E000F" w:tentative="1">
+      <w:start w:val="1"/>
+      <w:numFmt w:val="decimal"/>
+      <w:lvlText w:val="%7."/>
+      <w:lvlJc w:val="left"/>
+      <w:pPr>
+        <w:ind w:left="5040" w:hanging="360"/>
+      </w:pPr>
+    </w:lvl>
+    <w:lvl w:ilvl="7" w:tplc="040E0019" w:tentative="1">
+      <w:start w:val="1"/>
+      <w:numFmt w:val="lowerLetter"/>
+      <w:lvlText w:val="%8."/>
+      <w:lvlJc w:val="left"/>
+      <w:pPr>
+        <w:ind w:left="5760" w:hanging="360"/>
+      </w:pPr>
+    </w:lvl>
+    <w:lvl w:ilvl="8" w:tplc="040E001B" w:tentative="1">
+      <w:start w:val="1"/>
+      <w:numFmt w:val="lowerRoman"/>
+      <w:lvlText w:val="%9."/>
+      <w:lvlJc w:val="right"/>
+      <w:pPr>
+        <w:ind w:left="6480" w:hanging="180"/>
+      </w:pPr>
+    </w:lvl>
+  </w:abstractNum>
+  <w:abstractNum w:abstractNumId="4" w15:restartNumberingAfterBreak="0">
+    <w:nsid w:val="67865CAD"/>
+    <w:multiLevelType w:val="hybridMultilevel"/>
+    <w:tmpl w:val="C55AC588"/>
+    <w:lvl w:ilvl="0" w:tplc="040E000F">
+      <w:start w:val="1"/>
+      <w:numFmt w:val="decimal"/>
+      <w:lvlText w:val="%1."/>
+      <w:lvlJc w:val="left"/>
+      <w:pPr>
+        <w:ind w:left="720" w:hanging="360"/>
+      </w:pPr>
+      <w:rPr>
+        <w:rFonts w:hint="default"/>
+      </w:rPr>
+    </w:lvl>
+    <w:lvl w:ilvl="1" w:tplc="040E0019" w:tentative="1">
+      <w:start w:val="1"/>
+      <w:numFmt w:val="lowerLetter"/>
+      <w:lvlText w:val="%2."/>
+      <w:lvlJc w:val="left"/>
+      <w:pPr>
+        <w:ind w:left="1440" w:hanging="360"/>
+      </w:pPr>
+    </w:lvl>
+    <w:lvl w:ilvl="2" w:tplc="040E001B" w:tentative="1">
+      <w:start w:val="1"/>
+      <w:numFmt w:val="lowerRoman"/>
+      <w:lvlText w:val="%3."/>
+      <w:lvlJc w:val="right"/>
+      <w:pPr>
+        <w:ind w:left="2160" w:hanging="180"/>
+      </w:pPr>
+    </w:lvl>
+    <w:lvl w:ilvl="3" w:tplc="040E000F" w:tentative="1">
+      <w:start w:val="1"/>
+      <w:numFmt w:val="decimal"/>
+      <w:lvlText w:val="%4."/>
+      <w:lvlJc w:val="left"/>
+      <w:pPr>
+        <w:ind w:left="2880" w:hanging="360"/>
+      </w:pPr>
+    </w:lvl>
+    <w:lvl w:ilvl="4" w:tplc="040E0019" w:tentative="1">
+      <w:start w:val="1"/>
+      <w:numFmt w:val="lowerLetter"/>
+      <w:lvlText w:val="%5."/>
+      <w:lvlJc w:val="left"/>
+      <w:pPr>
+        <w:ind w:left="3600" w:hanging="360"/>
+      </w:pPr>
+    </w:lvl>
+    <w:lvl w:ilvl="5" w:tplc="040E001B" w:tentative="1">
+      <w:start w:val="1"/>
+      <w:numFmt w:val="lowerRoman"/>
+      <w:lvlText w:val="%6."/>
+      <w:lvlJc w:val="right"/>
+      <w:pPr>
+        <w:ind w:left="4320" w:hanging="180"/>
+      </w:pPr>
+    </w:lvl>
+    <w:lvl w:ilvl="6" w:tplc="040E000F" w:tentative="1">
+      <w:start w:val="1"/>
+      <w:numFmt w:val="decimal"/>
+      <w:lvlText w:val="%7."/>
+      <w:lvlJc w:val="left"/>
+      <w:pPr>
+        <w:ind w:left="5040" w:hanging="360"/>
+      </w:pPr>
+    </w:lvl>
+    <w:lvl w:ilvl="7" w:tplc="040E0019" w:tentative="1">
+      <w:start w:val="1"/>
+      <w:numFmt w:val="lowerLetter"/>
+      <w:lvlText w:val="%8."/>
+      <w:lvlJc w:val="left"/>
+      <w:pPr>
+        <w:ind w:left="5760" w:hanging="360"/>
+      </w:pPr>
+    </w:lvl>
+    <w:lvl w:ilvl="8" w:tplc="040E001B" w:tentative="1">
+      <w:start w:val="1"/>
+      <w:numFmt w:val="lowerRoman"/>
+      <w:lvlText w:val="%9."/>
+      <w:lvlJc w:val="right"/>
+      <w:pPr>
+        <w:ind w:left="6480" w:hanging="180"/>
+      </w:pPr>
+    </w:lvl>
+  </w:abstractNum>
+  <w:abstractNum w:abstractNumId="5" w15:restartNumberingAfterBreak="0">
+    <w:nsid w:val="72992499"/>
+    <w:multiLevelType w:val="hybridMultilevel"/>
+    <w:tmpl w:val="10305670"/>
+    <w:lvl w:ilvl="0" w:tplc="040E000F">
+      <w:start w:val="1"/>
+      <w:numFmt w:val="decimal"/>
+      <w:lvlText w:val="%1."/>
+      <w:lvlJc w:val="left"/>
+      <w:pPr>
+        <w:ind w:left="720" w:hanging="360"/>
+      </w:pPr>
+      <w:rPr>
+        <w:rFonts w:hint="default"/>
+      </w:rPr>
+    </w:lvl>
+    <w:lvl w:ilvl="1" w:tplc="040E0019" w:tentative="1">
+      <w:start w:val="1"/>
+      <w:numFmt w:val="lowerLetter"/>
+      <w:lvlText w:val="%2."/>
+      <w:lvlJc w:val="left"/>
+      <w:pPr>
+        <w:ind w:left="1440" w:hanging="360"/>
+      </w:pPr>
+    </w:lvl>
+    <w:lvl w:ilvl="2" w:tplc="040E001B" w:tentative="1">
+      <w:start w:val="1"/>
+      <w:numFmt w:val="lowerRoman"/>
+      <w:lvlText w:val="%3."/>
+      <w:lvlJc w:val="right"/>
+      <w:pPr>
+        <w:ind w:left="2160" w:hanging="180"/>
+      </w:pPr>
+    </w:lvl>
+    <w:lvl w:ilvl="3" w:tplc="040E000F" w:tentative="1">
+      <w:start w:val="1"/>
+      <w:numFmt w:val="decimal"/>
+      <w:lvlText w:val="%4."/>
+      <w:lvlJc w:val="left"/>
+      <w:pPr>
+        <w:ind w:left="2880" w:hanging="360"/>
+      </w:pPr>
+    </w:lvl>
+    <w:lvl w:ilvl="4" w:tplc="040E0019" w:tentative="1">
+      <w:start w:val="1"/>
+      <w:numFmt w:val="lowerLetter"/>
+      <w:lvlText w:val="%5."/>
+      <w:lvlJc w:val="left"/>
+      <w:pPr>
+        <w:ind w:left="3600" w:hanging="360"/>
+      </w:pPr>
+    </w:lvl>
+    <w:lvl w:ilvl="5" w:tplc="040E001B" w:tentative="1">
+      <w:start w:val="1"/>
+      <w:numFmt w:val="lowerRoman"/>
+      <w:lvlText w:val="%6."/>
+      <w:lvlJc w:val="right"/>
+      <w:pPr>
+        <w:ind w:left="4320" w:hanging="180"/>
+      </w:pPr>
+    </w:lvl>
+    <w:lvl w:ilvl="6" w:tplc="040E000F" w:tentative="1">
+      <w:start w:val="1"/>
+      <w:numFmt w:val="decimal"/>
+      <w:lvlText w:val="%7."/>
+      <w:lvlJc w:val="left"/>
+      <w:pPr>
+        <w:ind w:left="5040" w:hanging="360"/>
+      </w:pPr>
+    </w:lvl>
+    <w:lvl w:ilvl="7" w:tplc="040E0019" w:tentative="1">
+      <w:start w:val="1"/>
+      <w:numFmt w:val="lowerLetter"/>
+      <w:lvlText w:val="%8."/>
+      <w:lvlJc w:val="left"/>
+      <w:pPr>
+        <w:ind w:left="5760" w:hanging="360"/>
+      </w:pPr>
+    </w:lvl>
+    <w:lvl w:ilvl="8" w:tplc="040E001B" w:tentative="1">
+      <w:start w:val="1"/>
+      <w:numFmt w:val="lowerRoman"/>
+      <w:lvlText w:val="%9."/>
+      <w:lvlJc w:val="right"/>
+      <w:pPr>
+        <w:ind w:left="6480" w:hanging="180"/>
+      </w:pPr>
+    </w:lvl>
+  </w:abstractNum>
   <w:num w:numId="1" w16cid:durableId="696661289">
+    <w:abstractNumId w:val="1"/>
+  </w:num>
+  <w:num w:numId="2" w16cid:durableId="58094332">
+    <w:abstractNumId w:val="5"/>
+  </w:num>
+  <w:num w:numId="3" w16cid:durableId="1498424359">
+    <w:abstractNumId w:val="3"/>
+  </w:num>
+  <w:num w:numId="4" w16cid:durableId="1306081989">
+    <w:abstractNumId w:val="4"/>
+  </w:num>
+  <w:num w:numId="5" w16cid:durableId="241304683">
     <w:abstractNumId w:val="0"/>
+  </w:num>
+  <w:num w:numId="6" w16cid:durableId="1859540686">
+    <w:abstractNumId w:val="2"/>
   </w:num>
 </w:numbering>
 </file>
@@ -985,7 +3115,6 @@
     <w:next w:val="Norml"/>
     <w:link w:val="Cmsor3Char"/>
     <w:uiPriority w:val="9"/>
-    <w:semiHidden/>
     <w:unhideWhenUsed/>
     <w:qFormat/>
     <w:rsid w:val="005A4BF0"/>
@@ -1192,7 +3321,6 @@
     <w:basedOn w:val="Bekezdsalapbettpusa"/>
     <w:link w:val="Cmsor3"/>
     <w:uiPriority w:val="9"/>
-    <w:semiHidden/>
     <w:rsid w:val="005A4BF0"/>
     <w:rPr>
       <w:rFonts w:eastAsiaTheme="majorEastAsia" w:cstheme="majorBidi"/>
@@ -1449,6 +3577,25 @@
       <w:color w:val="0F4761" w:themeColor="accent1" w:themeShade="BF"/>
       <w:spacing w:val="5"/>
     </w:rPr>
+  </w:style>
+  <w:style w:type="table" w:styleId="Rcsostblzat">
+    <w:name w:val="Table Grid"/>
+    <w:basedOn w:val="Normltblzat"/>
+    <w:uiPriority w:val="39"/>
+    <w:rsid w:val="007B01B4"/>
+    <w:pPr>
+      <w:spacing w:after="0" w:line="240" w:lineRule="auto"/>
+    </w:pPr>
+    <w:tblPr>
+      <w:tblBorders>
+        <w:top w:val="single" w:sz="4" w:space="0" w:color="auto"/>
+        <w:left w:val="single" w:sz="4" w:space="0" w:color="auto"/>
+        <w:bottom w:val="single" w:sz="4" w:space="0" w:color="auto"/>
+        <w:right w:val="single" w:sz="4" w:space="0" w:color="auto"/>
+        <w:insideH w:val="single" w:sz="4" w:space="0" w:color="auto"/>
+        <w:insideV w:val="single" w:sz="4" w:space="0" w:color="auto"/>
+      </w:tblBorders>
+    </w:tblPr>
   </w:style>
 </w:styles>
 </file>
@@ -1746,4 +3893,16 @@
     </a:ext>
   </a:extLst>
 </a:theme>
+</file>
+
+<file path=customXml/item1.xml><?xml version="1.0" encoding="utf-8"?>
+<b:Sources xmlns:b="http://schemas.openxmlformats.org/officeDocument/2006/bibliography" xmlns="http://schemas.openxmlformats.org/officeDocument/2006/bibliography" SelectedStyle="\APASixthEditionOfficeOnline.xsl" StyleName="APA" Version="6"/>
+</file>
+
+<file path=customXml/itemProps1.xml><?xml version="1.0" encoding="utf-8"?>
+<ds:datastoreItem xmlns:ds="http://schemas.openxmlformats.org/officeDocument/2006/customXml" ds:itemID="{B9F838C7-5D14-4D3E-B955-8932C1088550}">
+  <ds:schemaRefs>
+    <ds:schemaRef ds:uri="http://schemas.openxmlformats.org/officeDocument/2006/bibliography"/>
+  </ds:schemaRefs>
+</ds:datastoreItem>
 </file>
--- a/2025-2026/Angol/Angol.docx
+++ b/2025-2026/Angol/Angol.docx
@@ -427,11 +427,229 @@
         <w:br/>
         <w:t>When did he know it’s coming?</w:t>
       </w:r>
-      <w:r>
-        <w:rPr>
-          <w:lang w:val="en-DE"/>
-        </w:rPr>
-        <w:br/>
+    </w:p>
+    <w:p>
+      <w:pPr>
+        <w:pStyle w:val="Cmsor2"/>
+        <w:rPr>
+          <w:lang w:val="en-DE"/>
+        </w:rPr>
+      </w:pPr>
+      <w:r>
+        <w:rPr>
+          <w:lang w:val="en-DE"/>
+        </w:rPr>
+        <w:t>Present continuous</w:t>
+      </w:r>
+    </w:p>
+    <w:p>
+      <w:pPr>
+        <w:pStyle w:val="Listaszerbekezds"/>
+        <w:numPr>
+          <w:ilvl w:val="0"/>
+          <w:numId w:val="7"/>
+        </w:numPr>
+        <w:rPr>
+          <w:lang w:val="en-DE"/>
+        </w:rPr>
+      </w:pPr>
+      <w:r>
+        <w:rPr>
+          <w:lang w:val="en-DE"/>
+        </w:rPr>
+        <w:t>Now</w:t>
+      </w:r>
+    </w:p>
+    <w:p>
+      <w:pPr>
+        <w:pStyle w:val="Listaszerbekezds"/>
+        <w:numPr>
+          <w:ilvl w:val="0"/>
+          <w:numId w:val="7"/>
+        </w:numPr>
+        <w:rPr>
+          <w:lang w:val="en-DE"/>
+        </w:rPr>
+      </w:pPr>
+      <w:r>
+        <w:rPr>
+          <w:lang w:val="en-DE"/>
+        </w:rPr>
+        <w:t>Nowadays, what are you doing Tom?</w:t>
+      </w:r>
+    </w:p>
+    <w:p>
+      <w:pPr>
+        <w:pStyle w:val="Listaszerbekezds"/>
+        <w:numPr>
+          <w:ilvl w:val="0"/>
+          <w:numId w:val="7"/>
+        </w:numPr>
+        <w:rPr>
+          <w:lang w:val="en-DE"/>
+        </w:rPr>
+      </w:pPr>
+      <w:r>
+        <w:rPr>
+          <w:lang w:val="en-DE"/>
+        </w:rPr>
+        <w:t>Változó helyzet</w:t>
+      </w:r>
+    </w:p>
+    <w:p>
+      <w:pPr>
+        <w:pStyle w:val="Listaszerbekezds"/>
+        <w:numPr>
+          <w:ilvl w:val="1"/>
+          <w:numId w:val="7"/>
+        </w:numPr>
+        <w:rPr>
+          <w:lang w:val="en-DE"/>
+        </w:rPr>
+      </w:pPr>
+      <w:r>
+        <w:rPr>
+          <w:lang w:val="en-DE"/>
+        </w:rPr>
+        <w:t>Decline = csökken</w:t>
+      </w:r>
+    </w:p>
+    <w:p>
+      <w:pPr>
+        <w:pStyle w:val="Listaszerbekezds"/>
+        <w:numPr>
+          <w:ilvl w:val="1"/>
+          <w:numId w:val="7"/>
+        </w:numPr>
+        <w:rPr>
+          <w:lang w:val="en-DE"/>
+        </w:rPr>
+      </w:pPr>
+      <w:r>
+        <w:rPr>
+          <w:lang w:val="en-DE"/>
+        </w:rPr>
+        <w:t>Fall = esik</w:t>
+      </w:r>
+    </w:p>
+    <w:p>
+      <w:pPr>
+        <w:pStyle w:val="Listaszerbekezds"/>
+        <w:numPr>
+          <w:ilvl w:val="1"/>
+          <w:numId w:val="7"/>
+        </w:numPr>
+        <w:rPr>
+          <w:lang w:val="en-DE"/>
+        </w:rPr>
+      </w:pPr>
+      <w:r>
+        <w:rPr>
+          <w:lang w:val="en-DE"/>
+        </w:rPr>
+        <w:t>Rise = növekszik</w:t>
+      </w:r>
+    </w:p>
+    <w:p>
+      <w:pPr>
+        <w:pStyle w:val="Listaszerbekezds"/>
+        <w:numPr>
+          <w:ilvl w:val="1"/>
+          <w:numId w:val="7"/>
+        </w:numPr>
+        <w:rPr>
+          <w:lang w:val="en-DE"/>
+        </w:rPr>
+      </w:pPr>
+      <w:r>
+        <w:rPr>
+          <w:lang w:val="en-DE"/>
+        </w:rPr>
+        <w:t>improve = fejlődik</w:t>
+      </w:r>
+    </w:p>
+    <w:p>
+      <w:pPr>
+        <w:pStyle w:val="Listaszerbekezds"/>
+        <w:numPr>
+          <w:ilvl w:val="1"/>
+          <w:numId w:val="7"/>
+        </w:numPr>
+        <w:rPr>
+          <w:lang w:val="en-DE"/>
+        </w:rPr>
+      </w:pPr>
+      <w:r>
+        <w:rPr>
+          <w:lang w:val="en-DE"/>
+        </w:rPr>
+        <w:t>get + melléknév (get better = egyre jobb, javul, get worse = egyre rosszabb)</w:t>
+      </w:r>
+    </w:p>
+    <w:p>
+      <w:pPr>
+        <w:pStyle w:val="Listaszerbekezds"/>
+        <w:numPr>
+          <w:ilvl w:val="1"/>
+          <w:numId w:val="7"/>
+        </w:numPr>
+        <w:rPr>
+          <w:lang w:val="en-DE"/>
+        </w:rPr>
+      </w:pPr>
+      <w:r>
+        <w:rPr>
+          <w:lang w:val="en-DE"/>
+        </w:rPr>
+        <w:t>to grow + melléknév (to grow old = öregedni)</w:t>
+      </w:r>
+    </w:p>
+    <w:p>
+      <w:pPr>
+        <w:pStyle w:val="Listaszerbekezds"/>
+        <w:numPr>
+          <w:ilvl w:val="0"/>
+          <w:numId w:val="7"/>
+        </w:numPr>
+        <w:rPr>
+          <w:lang w:val="en-DE"/>
+        </w:rPr>
+      </w:pPr>
+      <w:r>
+        <w:rPr>
+          <w:lang w:val="en-DE"/>
+        </w:rPr>
+        <w:t>Átmeneti helyzet</w:t>
+      </w:r>
+    </w:p>
+    <w:p>
+      <w:pPr>
+        <w:pStyle w:val="Listaszerbekezds"/>
+        <w:numPr>
+          <w:ilvl w:val="1"/>
+          <w:numId w:val="7"/>
+        </w:numPr>
+        <w:rPr>
+          <w:lang w:val="en-DE"/>
+        </w:rPr>
+      </w:pPr>
+      <w:r>
+        <w:rPr>
+          <w:lang w:val="en-DE"/>
+        </w:rPr>
+        <w:t>I do exercises every night, but</w:t>
+      </w:r>
+      <w:r>
+        <w:rPr>
+          <w:lang w:val="en-DE"/>
+        </w:rPr>
+        <w:t xml:space="preserve"> tonight we are</w:t>
+      </w:r>
+      <w:r>
+        <w:rPr>
+          <w:lang w:val="en-DE"/>
+        </w:rPr>
+        <w:t xml:space="preserve"> playing cards with my friends</w:t>
       </w:r>
     </w:p>
     <w:p>
@@ -1187,7 +1405,6 @@
         <w:rPr>
           <w:lang w:val="en-DE"/>
         </w:rPr>
-        <w:lastRenderedPageBreak/>
         <w:t>C</w:t>
       </w:r>
     </w:p>
@@ -1968,7 +2185,6 @@
         <w:rPr>
           <w:lang w:val="en-DE"/>
         </w:rPr>
-        <w:lastRenderedPageBreak/>
         <w:t>Bracelet</w:t>
       </w:r>
     </w:p>
@@ -2467,6 +2683,95 @@
     </w:lvl>
   </w:abstractNum>
   <w:abstractNum w:abstractNumId="4" w15:restartNumberingAfterBreak="0">
+    <w:nsid w:val="597113A1"/>
+    <w:multiLevelType w:val="hybridMultilevel"/>
+    <w:tmpl w:val="C9B47EB8"/>
+    <w:lvl w:ilvl="0" w:tplc="040E000F">
+      <w:start w:val="1"/>
+      <w:numFmt w:val="decimal"/>
+      <w:lvlText w:val="%1."/>
+      <w:lvlJc w:val="left"/>
+      <w:pPr>
+        <w:ind w:left="720" w:hanging="360"/>
+      </w:pPr>
+      <w:rPr>
+        <w:rFonts w:hint="default"/>
+      </w:rPr>
+    </w:lvl>
+    <w:lvl w:ilvl="1" w:tplc="040E0019">
+      <w:start w:val="1"/>
+      <w:numFmt w:val="lowerLetter"/>
+      <w:lvlText w:val="%2."/>
+      <w:lvlJc w:val="left"/>
+      <w:pPr>
+        <w:ind w:left="1440" w:hanging="360"/>
+      </w:pPr>
+    </w:lvl>
+    <w:lvl w:ilvl="2" w:tplc="040E001B" w:tentative="1">
+      <w:start w:val="1"/>
+      <w:numFmt w:val="lowerRoman"/>
+      <w:lvlText w:val="%3."/>
+      <w:lvlJc w:val="right"/>
+      <w:pPr>
+        <w:ind w:left="2160" w:hanging="180"/>
+      </w:pPr>
+    </w:lvl>
+    <w:lvl w:ilvl="3" w:tplc="040E000F" w:tentative="1">
+      <w:start w:val="1"/>
+      <w:numFmt w:val="decimal"/>
+      <w:lvlText w:val="%4."/>
+      <w:lvlJc w:val="left"/>
+      <w:pPr>
+        <w:ind w:left="2880" w:hanging="360"/>
+      </w:pPr>
+    </w:lvl>
+    <w:lvl w:ilvl="4" w:tplc="040E0019" w:tentative="1">
+      <w:start w:val="1"/>
+      <w:numFmt w:val="lowerLetter"/>
+      <w:lvlText w:val="%5."/>
+      <w:lvlJc w:val="left"/>
+      <w:pPr>
+        <w:ind w:left="3600" w:hanging="360"/>
+      </w:pPr>
+    </w:lvl>
+    <w:lvl w:ilvl="5" w:tplc="040E001B" w:tentative="1">
+      <w:start w:val="1"/>
+      <w:numFmt w:val="lowerRoman"/>
+      <w:lvlText w:val="%6."/>
+      <w:lvlJc w:val="right"/>
+      <w:pPr>
+        <w:ind w:left="4320" w:hanging="180"/>
+      </w:pPr>
+    </w:lvl>
+    <w:lvl w:ilvl="6" w:tplc="040E000F" w:tentative="1">
+      <w:start w:val="1"/>
+      <w:numFmt w:val="decimal"/>
+      <w:lvlText w:val="%7."/>
+      <w:lvlJc w:val="left"/>
+      <w:pPr>
+        <w:ind w:left="5040" w:hanging="360"/>
+      </w:pPr>
+    </w:lvl>
+    <w:lvl w:ilvl="7" w:tplc="040E0019" w:tentative="1">
+      <w:start w:val="1"/>
+      <w:numFmt w:val="lowerLetter"/>
+      <w:lvlText w:val="%8."/>
+      <w:lvlJc w:val="left"/>
+      <w:pPr>
+        <w:ind w:left="5760" w:hanging="360"/>
+      </w:pPr>
+    </w:lvl>
+    <w:lvl w:ilvl="8" w:tplc="040E001B" w:tentative="1">
+      <w:start w:val="1"/>
+      <w:numFmt w:val="lowerRoman"/>
+      <w:lvlText w:val="%9."/>
+      <w:lvlJc w:val="right"/>
+      <w:pPr>
+        <w:ind w:left="6480" w:hanging="180"/>
+      </w:pPr>
+    </w:lvl>
+  </w:abstractNum>
+  <w:abstractNum w:abstractNumId="5" w15:restartNumberingAfterBreak="0">
     <w:nsid w:val="67865CAD"/>
     <w:multiLevelType w:val="hybridMultilevel"/>
     <w:tmpl w:val="C55AC588"/>
@@ -2555,7 +2860,7 @@
       </w:pPr>
     </w:lvl>
   </w:abstractNum>
-  <w:abstractNum w:abstractNumId="5" w15:restartNumberingAfterBreak="0">
+  <w:abstractNum w:abstractNumId="6" w15:restartNumberingAfterBreak="0">
     <w:nsid w:val="72992499"/>
     <w:multiLevelType w:val="hybridMultilevel"/>
     <w:tmpl w:val="10305670"/>
@@ -2648,19 +2953,22 @@
     <w:abstractNumId w:val="1"/>
   </w:num>
   <w:num w:numId="2" w16cid:durableId="58094332">
-    <w:abstractNumId w:val="5"/>
+    <w:abstractNumId w:val="6"/>
   </w:num>
   <w:num w:numId="3" w16cid:durableId="1498424359">
     <w:abstractNumId w:val="3"/>
   </w:num>
   <w:num w:numId="4" w16cid:durableId="1306081989">
-    <w:abstractNumId w:val="4"/>
+    <w:abstractNumId w:val="5"/>
   </w:num>
   <w:num w:numId="5" w16cid:durableId="241304683">
     <w:abstractNumId w:val="0"/>
   </w:num>
   <w:num w:numId="6" w16cid:durableId="1859540686">
     <w:abstractNumId w:val="2"/>
+  </w:num>
+  <w:num w:numId="7" w16cid:durableId="244724751">
+    <w:abstractNumId w:val="4"/>
   </w:num>
 </w:numbering>
 </file>

--- a/2025-2026/Angol/Angol.docx
+++ b/2025-2026/Angol/Angol.docx
@@ -663,6 +663,7 @@
         <w:rPr>
           <w:lang w:val="en-DE"/>
         </w:rPr>
+        <w:lastRenderedPageBreak/>
         <w:t>Matura</w:t>
       </w:r>
     </w:p>
@@ -1955,6 +1956,7 @@
         <w:rPr>
           <w:lang w:val="en-DE"/>
         </w:rPr>
+        <w:lastRenderedPageBreak/>
         <w:t>ambitious</w:t>
       </w:r>
     </w:p>
@@ -3574,7 +3576,6 @@
   <w:style w:type="character" w:default="1" w:styleId="Bekezdsalapbettpusa">
     <w:name w:val="Default Paragraph Font"/>
     <w:uiPriority w:val="1"/>
-    <w:semiHidden/>
     <w:unhideWhenUsed/>
   </w:style>
   <w:style w:type="table" w:default="1" w:styleId="Normltblzat">

--- a/2025-2026/Angol/Angol.docx
+++ b/2025-2026/Angol/Angol.docx
@@ -4,6 +4,136 @@
   <w:body>
     <w:p>
       <w:pPr>
+        <w:rPr>
+          <w:lang w:val="en-DE"/>
+        </w:rPr>
+      </w:pPr>
+      <w:r>
+        <w:rPr>
+          <w:lang w:val="en-DE"/>
+        </w:rPr>
+        <w:t xml:space="preserve">105, </w:t>
+      </w:r>
+      <w:proofErr w:type="spellStart"/>
+      <w:r>
+        <w:rPr>
+          <w:lang w:val="en-DE"/>
+        </w:rPr>
+        <w:t>Hétfő</w:t>
+      </w:r>
+      <w:proofErr w:type="spellEnd"/>
+      <w:r>
+        <w:rPr>
+          <w:lang w:val="en-DE"/>
+        </w:rPr>
+        <w:t xml:space="preserve"> 1. </w:t>
+      </w:r>
+      <w:proofErr w:type="spellStart"/>
+      <w:r>
+        <w:rPr>
+          <w:lang w:val="en-DE"/>
+        </w:rPr>
+        <w:t>óra</w:t>
+      </w:r>
+      <w:proofErr w:type="spellEnd"/>
+      <w:r>
+        <w:rPr>
+          <w:lang w:val="en-DE"/>
+        </w:rPr>
+        <w:t xml:space="preserve">, Angol </w:t>
+      </w:r>
+      <w:proofErr w:type="spellStart"/>
+      <w:r>
+        <w:rPr>
+          <w:lang w:val="en-DE"/>
+        </w:rPr>
+        <w:t>Korrepetálás</w:t>
+      </w:r>
+      <w:proofErr w:type="spellEnd"/>
+    </w:p>
+    <w:p>
+      <w:pPr>
+        <w:rPr>
+          <w:lang w:val="en-DE"/>
+        </w:rPr>
+      </w:pPr>
+      <w:r>
+        <w:rPr>
+          <w:lang w:val="en-DE"/>
+        </w:rPr>
+        <w:t xml:space="preserve">2024. </w:t>
+      </w:r>
+      <w:proofErr w:type="spellStart"/>
+      <w:r>
+        <w:rPr>
+          <w:lang w:val="en-DE"/>
+        </w:rPr>
+        <w:t>Május</w:t>
+      </w:r>
+      <w:proofErr w:type="spellEnd"/>
+      <w:r>
+        <w:rPr>
+          <w:lang w:val="en-DE"/>
+        </w:rPr>
+        <w:t xml:space="preserve"> 9. </w:t>
+      </w:r>
+      <w:proofErr w:type="spellStart"/>
+      <w:r>
+        <w:rPr>
+          <w:lang w:val="en-DE"/>
+        </w:rPr>
+        <w:t>Érettségi</w:t>
+      </w:r>
+      <w:proofErr w:type="spellEnd"/>
+      <w:r>
+        <w:rPr>
+          <w:lang w:val="en-DE"/>
+        </w:rPr>
+        <w:t xml:space="preserve"> </w:t>
+      </w:r>
+      <w:proofErr w:type="spellStart"/>
+      <w:r>
+        <w:rPr>
+          <w:lang w:val="en-DE"/>
+        </w:rPr>
+        <w:t>feladato</w:t>
+      </w:r>
+      <w:r>
+        <w:rPr>
+          <w:lang w:val="en-DE"/>
+        </w:rPr>
+        <w:t>k</w:t>
+      </w:r>
+      <w:proofErr w:type="spellEnd"/>
+    </w:p>
+    <w:p>
+      <w:pPr>
+        <w:rPr>
+          <w:lang w:val="en-DE"/>
+        </w:rPr>
+      </w:pPr>
+      <w:r>
+        <w:rPr>
+          <w:lang w:val="en-DE"/>
+        </w:rPr>
+        <w:t>Last holiday:</w:t>
+      </w:r>
+    </w:p>
+    <w:p>
+      <w:pPr>
+        <w:rPr>
+          <w:lang w:val="en-DE"/>
+        </w:rPr>
+      </w:pPr>
+      <w:r>
+        <w:rPr>
+          <w:lang w:val="en-DE"/>
+        </w:rPr>
+        <w:t>Destination, Means of transportation, length of stay, accommodation, activities, your opinion (sucks)</w:t>
+      </w:r>
+    </w:p>
+    <w:p>
+      <w:pPr>
         <w:pStyle w:val="Cmsor1"/>
         <w:rPr>
           <w:lang w:val="en-DE"/>
@@ -27,11 +157,26 @@
           <w:lang w:val="en-DE"/>
         </w:rPr>
       </w:pPr>
-      <w:r>
-        <w:rPr>
-          <w:lang w:val="en-DE"/>
-        </w:rPr>
-        <w:t>Ismétlődő cselekvés</w:t>
+      <w:proofErr w:type="spellStart"/>
+      <w:r>
+        <w:rPr>
+          <w:lang w:val="en-DE"/>
+        </w:rPr>
+        <w:t>Ismétlődő</w:t>
+      </w:r>
+      <w:proofErr w:type="spellEnd"/>
+      <w:r>
+        <w:rPr>
+          <w:lang w:val="en-DE"/>
+        </w:rPr>
+        <w:t xml:space="preserve"> </w:t>
+      </w:r>
+      <w:proofErr w:type="spellStart"/>
+      <w:r>
+        <w:rPr>
+          <w:lang w:val="en-DE"/>
+        </w:rPr>
+        <w:t>cselekvés</w:t>
       </w:r>
       <w:r>
         <w:rPr>
@@ -39,11 +184,19 @@
         </w:rPr>
         <w:t>ek</w:t>
       </w:r>
-      <w:r>
-        <w:rPr>
-          <w:lang w:val="en-DE"/>
-        </w:rPr>
-        <w:t>, s</w:t>
+      <w:proofErr w:type="spellEnd"/>
+      <w:r>
+        <w:rPr>
+          <w:lang w:val="en-DE"/>
+        </w:rPr>
+        <w:t xml:space="preserve">, </w:t>
+      </w:r>
+      <w:proofErr w:type="spellStart"/>
+      <w:r>
+        <w:rPr>
+          <w:lang w:val="en-DE"/>
+        </w:rPr>
+        <w:t>s</w:t>
       </w:r>
       <w:r>
         <w:rPr>
@@ -51,12 +204,35 @@
         </w:rPr>
         <w:t>zokások</w:t>
       </w:r>
-      <w:r>
-        <w:rPr>
-          <w:lang w:val="en-DE"/>
-        </w:rPr>
-        <w:t>, általános dolgok</w:t>
-      </w:r>
+      <w:proofErr w:type="spellEnd"/>
+      <w:r>
+        <w:rPr>
+          <w:lang w:val="en-DE"/>
+        </w:rPr>
+        <w:t xml:space="preserve">, </w:t>
+      </w:r>
+      <w:proofErr w:type="spellStart"/>
+      <w:r>
+        <w:rPr>
+          <w:lang w:val="en-DE"/>
+        </w:rPr>
+        <w:t>általános</w:t>
+      </w:r>
+      <w:proofErr w:type="spellEnd"/>
+      <w:r>
+        <w:rPr>
+          <w:lang w:val="en-DE"/>
+        </w:rPr>
+        <w:t xml:space="preserve"> </w:t>
+      </w:r>
+      <w:proofErr w:type="spellStart"/>
+      <w:r>
+        <w:rPr>
+          <w:lang w:val="en-DE"/>
+        </w:rPr>
+        <w:t>dolgok</w:t>
+      </w:r>
+      <w:proofErr w:type="spellEnd"/>
     </w:p>
     <w:p>
       <w:pPr>
@@ -69,11 +245,47 @@
           <w:lang w:val="en-DE"/>
         </w:rPr>
       </w:pPr>
-      <w:r>
-        <w:rPr>
-          <w:lang w:val="en-DE"/>
-        </w:rPr>
-        <w:t xml:space="preserve">Gyakoriságot kifejező határozószó: </w:t>
+      <w:proofErr w:type="spellStart"/>
+      <w:r>
+        <w:rPr>
+          <w:lang w:val="en-DE"/>
+        </w:rPr>
+        <w:t>Gyakoriságot</w:t>
+      </w:r>
+      <w:proofErr w:type="spellEnd"/>
+      <w:r>
+        <w:rPr>
+          <w:lang w:val="en-DE"/>
+        </w:rPr>
+        <w:t xml:space="preserve"> </w:t>
+      </w:r>
+      <w:proofErr w:type="spellStart"/>
+      <w:r>
+        <w:rPr>
+          <w:lang w:val="en-DE"/>
+        </w:rPr>
+        <w:t>kifejező</w:t>
+      </w:r>
+      <w:proofErr w:type="spellEnd"/>
+      <w:r>
+        <w:rPr>
+          <w:lang w:val="en-DE"/>
+        </w:rPr>
+        <w:t xml:space="preserve"> </w:t>
+      </w:r>
+      <w:proofErr w:type="spellStart"/>
+      <w:r>
+        <w:rPr>
+          <w:lang w:val="en-DE"/>
+        </w:rPr>
+        <w:t>határozószó</w:t>
+      </w:r>
+      <w:proofErr w:type="spellEnd"/>
+      <w:r>
+        <w:rPr>
+          <w:lang w:val="en-DE"/>
+        </w:rPr>
+        <w:t xml:space="preserve">: </w:t>
       </w:r>
       <w:r>
         <w:rPr>
@@ -205,7 +417,21 @@
         <w:rPr>
           <w:lang w:val="en-DE"/>
         </w:rPr>
-        <w:t>pl. (ált.): Waiters work in restaurants</w:t>
+        <w:t>pl. (</w:t>
+      </w:r>
+      <w:proofErr w:type="spellStart"/>
+      <w:r>
+        <w:rPr>
+          <w:lang w:val="en-DE"/>
+        </w:rPr>
+        <w:t>ált</w:t>
+      </w:r>
+      <w:proofErr w:type="spellEnd"/>
+      <w:r>
+        <w:rPr>
+          <w:lang w:val="en-DE"/>
+        </w:rPr>
+        <w:t>.): Waiters work in restaurants</w:t>
       </w:r>
     </w:p>
     <w:p>
@@ -223,7 +449,35 @@
         <w:rPr>
           <w:lang w:val="en-DE"/>
         </w:rPr>
-        <w:t>pl. (örök igazság): The Earth orbits the Sun</w:t>
+        <w:t>pl. (</w:t>
+      </w:r>
+      <w:proofErr w:type="spellStart"/>
+      <w:r>
+        <w:rPr>
+          <w:lang w:val="en-DE"/>
+        </w:rPr>
+        <w:t>örök</w:t>
+      </w:r>
+      <w:proofErr w:type="spellEnd"/>
+      <w:r>
+        <w:rPr>
+          <w:lang w:val="en-DE"/>
+        </w:rPr>
+        <w:t xml:space="preserve"> </w:t>
+      </w:r>
+      <w:proofErr w:type="spellStart"/>
+      <w:r>
+        <w:rPr>
+          <w:lang w:val="en-DE"/>
+        </w:rPr>
+        <w:t>igazság</w:t>
+      </w:r>
+      <w:proofErr w:type="spellEnd"/>
+      <w:r>
+        <w:rPr>
+          <w:lang w:val="en-DE"/>
+        </w:rPr>
+        <w:t>): The Earth orbits the Sun</w:t>
       </w:r>
     </w:p>
     <w:p>
@@ -241,7 +495,49 @@
         <w:rPr>
           <w:lang w:val="en-DE"/>
         </w:rPr>
-        <w:t>pl. (Menetrend szerinti dolog): The train departs at 8</w:t>
+        <w:t>pl. (</w:t>
+      </w:r>
+      <w:proofErr w:type="spellStart"/>
+      <w:r>
+        <w:rPr>
+          <w:lang w:val="en-DE"/>
+        </w:rPr>
+        <w:t>Menetrend</w:t>
+      </w:r>
+      <w:proofErr w:type="spellEnd"/>
+      <w:r>
+        <w:rPr>
+          <w:lang w:val="en-DE"/>
+        </w:rPr>
+        <w:t xml:space="preserve"> </w:t>
+      </w:r>
+      <w:proofErr w:type="spellStart"/>
+      <w:r>
+        <w:rPr>
+          <w:lang w:val="en-DE"/>
+        </w:rPr>
+        <w:t>szerinti</w:t>
+      </w:r>
+      <w:proofErr w:type="spellEnd"/>
+      <w:r>
+        <w:rPr>
+          <w:lang w:val="en-DE"/>
+        </w:rPr>
+        <w:t xml:space="preserve"> </w:t>
+      </w:r>
+      <w:proofErr w:type="spellStart"/>
+      <w:r>
+        <w:rPr>
+          <w:lang w:val="en-DE"/>
+        </w:rPr>
+        <w:t>dolog</w:t>
+      </w:r>
+      <w:proofErr w:type="spellEnd"/>
+      <w:r>
+        <w:rPr>
+          <w:lang w:val="en-DE"/>
+        </w:rPr>
+        <w:t>): The train departs at 8</w:t>
       </w:r>
     </w:p>
     <w:p>
@@ -267,7 +563,35 @@
         <w:rPr>
           <w:lang w:val="en-DE"/>
         </w:rPr>
-        <w:t>Here/There után is S.Pr. (Here comes jack)</w:t>
+        <w:t xml:space="preserve">Here/There </w:t>
+      </w:r>
+      <w:proofErr w:type="spellStart"/>
+      <w:r>
+        <w:rPr>
+          <w:lang w:val="en-DE"/>
+        </w:rPr>
+        <w:t>után</w:t>
+      </w:r>
+      <w:proofErr w:type="spellEnd"/>
+      <w:r>
+        <w:rPr>
+          <w:lang w:val="en-DE"/>
+        </w:rPr>
+        <w:t xml:space="preserve"> is </w:t>
+      </w:r>
+      <w:proofErr w:type="spellStart"/>
+      <w:r>
+        <w:rPr>
+          <w:lang w:val="en-DE"/>
+        </w:rPr>
+        <w:t>S.Pr</w:t>
+      </w:r>
+      <w:proofErr w:type="spellEnd"/>
+      <w:r>
+        <w:rPr>
+          <w:lang w:val="en-DE"/>
+        </w:rPr>
+        <w:t>. (Here comes jack)</w:t>
       </w:r>
     </w:p>
     <w:p>
@@ -303,11 +627,33 @@
           <w:lang w:val="en-DE"/>
         </w:rPr>
       </w:pPr>
-      <w:r>
-        <w:rPr>
-          <w:lang w:val="en-DE"/>
-        </w:rPr>
-        <w:t>Eldöntendő kérdés: Does your sister play the piano in a jazz band</w:t>
+      <w:proofErr w:type="spellStart"/>
+      <w:r>
+        <w:rPr>
+          <w:lang w:val="en-DE"/>
+        </w:rPr>
+        <w:t>Eldöntendő</w:t>
+      </w:r>
+      <w:proofErr w:type="spellEnd"/>
+      <w:r>
+        <w:rPr>
+          <w:lang w:val="en-DE"/>
+        </w:rPr>
+        <w:t xml:space="preserve"> </w:t>
+      </w:r>
+      <w:proofErr w:type="spellStart"/>
+      <w:r>
+        <w:rPr>
+          <w:lang w:val="en-DE"/>
+        </w:rPr>
+        <w:t>kérdés</w:t>
+      </w:r>
+      <w:proofErr w:type="spellEnd"/>
+      <w:r>
+        <w:rPr>
+          <w:lang w:val="en-DE"/>
+        </w:rPr>
+        <w:t>: Does your sister play the piano in a jazz band</w:t>
       </w:r>
       <w:r>
         <w:rPr>
@@ -371,7 +717,70 @@
         <w:rPr>
           <w:lang w:val="en-DE"/>
         </w:rPr>
-        <w:t>Hf.: 2 tagadó, eldöntendő és kérdő mondat</w:t>
+        <w:t xml:space="preserve">Hf.: 2 </w:t>
+      </w:r>
+      <w:proofErr w:type="spellStart"/>
+      <w:r>
+        <w:rPr>
+          <w:lang w:val="en-DE"/>
+        </w:rPr>
+        <w:t>tagadó</w:t>
+      </w:r>
+      <w:proofErr w:type="spellEnd"/>
+      <w:r>
+        <w:rPr>
+          <w:lang w:val="en-DE"/>
+        </w:rPr>
+        <w:t xml:space="preserve">, </w:t>
+      </w:r>
+      <w:proofErr w:type="spellStart"/>
+      <w:r>
+        <w:rPr>
+          <w:lang w:val="en-DE"/>
+        </w:rPr>
+        <w:t>eldöntendő</w:t>
+      </w:r>
+      <w:proofErr w:type="spellEnd"/>
+      <w:r>
+        <w:rPr>
+          <w:lang w:val="en-DE"/>
+        </w:rPr>
+        <w:t xml:space="preserve"> </w:t>
+      </w:r>
+      <w:proofErr w:type="spellStart"/>
+      <w:r>
+        <w:rPr>
+          <w:lang w:val="en-DE"/>
+        </w:rPr>
+        <w:t>és</w:t>
+      </w:r>
+      <w:proofErr w:type="spellEnd"/>
+      <w:r>
+        <w:rPr>
+          <w:lang w:val="en-DE"/>
+        </w:rPr>
+        <w:t xml:space="preserve"> </w:t>
+      </w:r>
+      <w:proofErr w:type="spellStart"/>
+      <w:r>
+        <w:rPr>
+          <w:lang w:val="en-DE"/>
+        </w:rPr>
+        <w:t>kérdő</w:t>
+      </w:r>
+      <w:proofErr w:type="spellEnd"/>
+      <w:r>
+        <w:rPr>
+          <w:lang w:val="en-DE"/>
+        </w:rPr>
+        <w:t xml:space="preserve"> </w:t>
+      </w:r>
+      <w:proofErr w:type="spellStart"/>
+      <w:r>
+        <w:rPr>
+          <w:lang w:val="en-DE"/>
+        </w:rPr>
+        <w:t>mondat</w:t>
       </w:r>
       <w:r>
         <w:rPr>
@@ -379,6 +788,7 @@
         </w:rPr>
         <w:t>A</w:t>
       </w:r>
+      <w:proofErr w:type="spellEnd"/>
     </w:p>
     <w:p>
       <w:pPr>
@@ -430,7 +840,7 @@
     </w:p>
     <w:p>
       <w:pPr>
-        <w:pStyle w:val="Cmsor2"/>
+        <w:pStyle w:val="Cmsor1"/>
         <w:rPr>
           <w:lang w:val="en-DE"/>
         </w:rPr>
@@ -489,12 +899,28 @@
           <w:lang w:val="en-DE"/>
         </w:rPr>
       </w:pPr>
-      <w:r>
-        <w:rPr>
-          <w:lang w:val="en-DE"/>
-        </w:rPr>
-        <w:t>Változó helyzet</w:t>
-      </w:r>
+      <w:proofErr w:type="spellStart"/>
+      <w:r>
+        <w:rPr>
+          <w:lang w:val="en-DE"/>
+        </w:rPr>
+        <w:t>Változó</w:t>
+      </w:r>
+      <w:proofErr w:type="spellEnd"/>
+      <w:r>
+        <w:rPr>
+          <w:lang w:val="en-DE"/>
+        </w:rPr>
+        <w:t xml:space="preserve"> </w:t>
+      </w:r>
+      <w:proofErr w:type="spellStart"/>
+      <w:r>
+        <w:rPr>
+          <w:lang w:val="en-DE"/>
+        </w:rPr>
+        <w:t>helyzet</w:t>
+      </w:r>
+      <w:proofErr w:type="spellEnd"/>
     </w:p>
     <w:p>
       <w:pPr>
@@ -511,8 +937,16 @@
         <w:rPr>
           <w:lang w:val="en-DE"/>
         </w:rPr>
-        <w:t>Decline = csökken</w:t>
-      </w:r>
+        <w:t xml:space="preserve">Decline = </w:t>
+      </w:r>
+      <w:proofErr w:type="spellStart"/>
+      <w:r>
+        <w:rPr>
+          <w:lang w:val="en-DE"/>
+        </w:rPr>
+        <w:t>csökken</w:t>
+      </w:r>
+      <w:proofErr w:type="spellEnd"/>
     </w:p>
     <w:p>
       <w:pPr>
@@ -529,8 +963,16 @@
         <w:rPr>
           <w:lang w:val="en-DE"/>
         </w:rPr>
-        <w:t>Fall = esik</w:t>
-      </w:r>
+        <w:t xml:space="preserve">Fall = </w:t>
+      </w:r>
+      <w:proofErr w:type="spellStart"/>
+      <w:r>
+        <w:rPr>
+          <w:lang w:val="en-DE"/>
+        </w:rPr>
+        <w:t>esik</w:t>
+      </w:r>
+      <w:proofErr w:type="spellEnd"/>
     </w:p>
     <w:p>
       <w:pPr>
@@ -547,8 +989,16 @@
         <w:rPr>
           <w:lang w:val="en-DE"/>
         </w:rPr>
-        <w:t>Rise = növekszik</w:t>
-      </w:r>
+        <w:t xml:space="preserve">Rise = </w:t>
+      </w:r>
+      <w:proofErr w:type="spellStart"/>
+      <w:r>
+        <w:rPr>
+          <w:lang w:val="en-DE"/>
+        </w:rPr>
+        <w:t>növekszik</w:t>
+      </w:r>
+      <w:proofErr w:type="spellEnd"/>
     </w:p>
     <w:p>
       <w:pPr>
@@ -565,8 +1015,16 @@
         <w:rPr>
           <w:lang w:val="en-DE"/>
         </w:rPr>
-        <w:t>improve = fejlődik</w:t>
-      </w:r>
+        <w:t xml:space="preserve">improve = </w:t>
+      </w:r>
+      <w:proofErr w:type="spellStart"/>
+      <w:r>
+        <w:rPr>
+          <w:lang w:val="en-DE"/>
+        </w:rPr>
+        <w:t>fejlődik</w:t>
+      </w:r>
+      <w:proofErr w:type="spellEnd"/>
     </w:p>
     <w:p>
       <w:pPr>
@@ -583,7 +1041,91 @@
         <w:rPr>
           <w:lang w:val="en-DE"/>
         </w:rPr>
-        <w:t>get + melléknév (get better = egyre jobb, javul, get worse = egyre rosszabb)</w:t>
+        <w:t xml:space="preserve">get + </w:t>
+      </w:r>
+      <w:proofErr w:type="spellStart"/>
+      <w:r>
+        <w:rPr>
+          <w:lang w:val="en-DE"/>
+        </w:rPr>
+        <w:t>melléknév</w:t>
+      </w:r>
+      <w:proofErr w:type="spellEnd"/>
+      <w:r>
+        <w:rPr>
+          <w:lang w:val="en-DE"/>
+        </w:rPr>
+        <w:t xml:space="preserve"> (get better = </w:t>
+      </w:r>
+      <w:proofErr w:type="spellStart"/>
+      <w:r>
+        <w:rPr>
+          <w:lang w:val="en-DE"/>
+        </w:rPr>
+        <w:t>egyre</w:t>
+      </w:r>
+      <w:proofErr w:type="spellEnd"/>
+      <w:r>
+        <w:rPr>
+          <w:lang w:val="en-DE"/>
+        </w:rPr>
+        <w:t xml:space="preserve"> </w:t>
+      </w:r>
+      <w:proofErr w:type="spellStart"/>
+      <w:r>
+        <w:rPr>
+          <w:lang w:val="en-DE"/>
+        </w:rPr>
+        <w:t>jobb</w:t>
+      </w:r>
+      <w:proofErr w:type="spellEnd"/>
+      <w:r>
+        <w:rPr>
+          <w:lang w:val="en-DE"/>
+        </w:rPr>
+        <w:t xml:space="preserve">, </w:t>
+      </w:r>
+      <w:proofErr w:type="spellStart"/>
+      <w:r>
+        <w:rPr>
+          <w:lang w:val="en-DE"/>
+        </w:rPr>
+        <w:t>javul</w:t>
+      </w:r>
+      <w:proofErr w:type="spellEnd"/>
+      <w:r>
+        <w:rPr>
+          <w:lang w:val="en-DE"/>
+        </w:rPr>
+        <w:t xml:space="preserve">, get worse = </w:t>
+      </w:r>
+      <w:proofErr w:type="spellStart"/>
+      <w:r>
+        <w:rPr>
+          <w:lang w:val="en-DE"/>
+        </w:rPr>
+        <w:t>egyre</w:t>
+      </w:r>
+      <w:proofErr w:type="spellEnd"/>
+      <w:r>
+        <w:rPr>
+          <w:lang w:val="en-DE"/>
+        </w:rPr>
+        <w:t xml:space="preserve"> </w:t>
+      </w:r>
+      <w:proofErr w:type="spellStart"/>
+      <w:r>
+        <w:rPr>
+          <w:lang w:val="en-DE"/>
+        </w:rPr>
+        <w:t>rosszabb</w:t>
+      </w:r>
+      <w:proofErr w:type="spellEnd"/>
+      <w:r>
+        <w:rPr>
+          <w:lang w:val="en-DE"/>
+        </w:rPr>
+        <w:t>)</w:t>
       </w:r>
     </w:p>
     <w:p>
@@ -601,7 +1143,35 @@
         <w:rPr>
           <w:lang w:val="en-DE"/>
         </w:rPr>
-        <w:t>to grow + melléknév (to grow old = öregedni)</w:t>
+        <w:t xml:space="preserve">to grow + </w:t>
+      </w:r>
+      <w:proofErr w:type="spellStart"/>
+      <w:r>
+        <w:rPr>
+          <w:lang w:val="en-DE"/>
+        </w:rPr>
+        <w:t>melléknév</w:t>
+      </w:r>
+      <w:proofErr w:type="spellEnd"/>
+      <w:r>
+        <w:rPr>
+          <w:lang w:val="en-DE"/>
+        </w:rPr>
+        <w:t xml:space="preserve"> (to grow old = </w:t>
+      </w:r>
+      <w:proofErr w:type="spellStart"/>
+      <w:r>
+        <w:rPr>
+          <w:lang w:val="en-DE"/>
+        </w:rPr>
+        <w:t>öregedni</w:t>
+      </w:r>
+      <w:proofErr w:type="spellEnd"/>
+      <w:r>
+        <w:rPr>
+          <w:lang w:val="en-DE"/>
+        </w:rPr>
+        <w:t>)</w:t>
       </w:r>
     </w:p>
     <w:p>
@@ -615,12 +1185,28 @@
           <w:lang w:val="en-DE"/>
         </w:rPr>
       </w:pPr>
-      <w:r>
-        <w:rPr>
-          <w:lang w:val="en-DE"/>
-        </w:rPr>
-        <w:t>Átmeneti helyzet</w:t>
-      </w:r>
+      <w:proofErr w:type="spellStart"/>
+      <w:r>
+        <w:rPr>
+          <w:lang w:val="en-DE"/>
+        </w:rPr>
+        <w:t>Átmeneti</w:t>
+      </w:r>
+      <w:proofErr w:type="spellEnd"/>
+      <w:r>
+        <w:rPr>
+          <w:lang w:val="en-DE"/>
+        </w:rPr>
+        <w:t xml:space="preserve"> </w:t>
+      </w:r>
+      <w:proofErr w:type="spellStart"/>
+      <w:r>
+        <w:rPr>
+          <w:lang w:val="en-DE"/>
+        </w:rPr>
+        <w:t>helyzet</w:t>
+      </w:r>
+      <w:proofErr w:type="spellEnd"/>
     </w:p>
     <w:p>
       <w:pPr>
@@ -663,7 +1249,6 @@
         <w:rPr>
           <w:lang w:val="en-DE"/>
         </w:rPr>
-        <w:lastRenderedPageBreak/>
         <w:t>Matura</w:t>
       </w:r>
     </w:p>
@@ -1492,12 +2077,14 @@
           <w:lang w:val="en-DE"/>
         </w:rPr>
       </w:pPr>
+      <w:proofErr w:type="spellStart"/>
       <w:r>
         <w:rPr>
           <w:lang w:val="en-DE"/>
         </w:rPr>
         <w:t>i</w:t>
       </w:r>
+      <w:proofErr w:type="spellEnd"/>
     </w:p>
     <w:p>
       <w:pPr>
@@ -1956,7 +2543,6 @@
         <w:rPr>
           <w:lang w:val="en-DE"/>
         </w:rPr>
-        <w:lastRenderedPageBreak/>
         <w:t>ambitious</w:t>
       </w:r>
     </w:p>
@@ -3576,6 +4162,7 @@
   <w:style w:type="character" w:default="1" w:styleId="Bekezdsalapbettpusa">
     <w:name w:val="Default Paragraph Font"/>
     <w:uiPriority w:val="1"/>
+    <w:semiHidden/>
     <w:unhideWhenUsed/>
   </w:style>
   <w:style w:type="table" w:default="1" w:styleId="Normltblzat">

--- a/2025-2026/Angol/Angol.docx
+++ b/2025-2026/Angol/Angol.docx
@@ -61,75 +61,106 @@
         <w:rPr>
           <w:lang w:val="en-DE"/>
         </w:rPr>
-        <w:t xml:space="preserve">2024. </w:t>
+        <w:t>Last holiday:</w:t>
+      </w:r>
+    </w:p>
+    <w:p>
+      <w:pPr>
+        <w:rPr>
+          <w:lang w:val="en-DE"/>
+        </w:rPr>
+      </w:pPr>
+      <w:r>
+        <w:rPr>
+          <w:lang w:val="en-DE"/>
+        </w:rPr>
+        <w:t>Destination, Means of transportation, length of stay, accommodation, activities, your opinion (sucks)</w:t>
+      </w:r>
+    </w:p>
+    <w:p>
+      <w:pPr>
+        <w:rPr>
+          <w:lang w:val="en-DE"/>
+        </w:rPr>
+      </w:pPr>
+      <w:r>
+        <w:rPr>
+          <w:lang w:val="en-DE"/>
+        </w:rPr>
+        <w:t xml:space="preserve">On October 6, </w:t>
+      </w:r>
+      <w:r>
+        <w:rPr>
+          <w:lang w:val="en-DE"/>
+        </w:rPr>
+        <w:t>1849,</w:t>
+      </w:r>
+      <w:r>
+        <w:rPr>
+          <w:lang w:val="en-DE"/>
+        </w:rPr>
+        <w:t xml:space="preserve"> 13 high-ranking officers </w:t>
+      </w:r>
+      <w:r>
+        <w:rPr>
+          <w:lang w:val="en-DE"/>
+        </w:rPr>
+        <w:t xml:space="preserve">of the Hungarian revolution were executed by the </w:t>
+      </w:r>
+      <w:r>
+        <w:rPr>
+          <w:lang w:val="en-DE"/>
+        </w:rPr>
+        <w:t>Habsburg Empire in Arad</w:t>
+      </w:r>
+    </w:p>
+    <w:p>
+      <w:pPr>
+        <w:pStyle w:val="Cmsor1"/>
+        <w:rPr>
+          <w:lang w:val="en-DE"/>
+        </w:rPr>
+      </w:pPr>
+      <w:r>
+        <w:rPr>
+          <w:lang w:val="en-DE"/>
+        </w:rPr>
+        <w:t xml:space="preserve">RP </w:t>
       </w:r>
       <w:proofErr w:type="spellStart"/>
       <w:r>
         <w:rPr>
           <w:lang w:val="en-DE"/>
         </w:rPr>
-        <w:t>Május</w:t>
+        <w:t>téma</w:t>
       </w:r>
       <w:proofErr w:type="spellEnd"/>
-      <w:r>
-        <w:rPr>
-          <w:lang w:val="en-DE"/>
-        </w:rPr>
-        <w:t xml:space="preserve"> 9. </w:t>
-      </w:r>
-      <w:proofErr w:type="spellStart"/>
-      <w:r>
-        <w:rPr>
-          <w:lang w:val="en-DE"/>
-        </w:rPr>
-        <w:t>Érettségi</w:t>
-      </w:r>
-      <w:proofErr w:type="spellEnd"/>
-      <w:r>
-        <w:rPr>
-          <w:lang w:val="en-DE"/>
-        </w:rPr>
-        <w:t xml:space="preserve"> </w:t>
-      </w:r>
-      <w:proofErr w:type="spellStart"/>
-      <w:r>
-        <w:rPr>
-          <w:lang w:val="en-DE"/>
-        </w:rPr>
-        <w:t>feladato</w:t>
-      </w:r>
-      <w:r>
-        <w:rPr>
-          <w:lang w:val="en-DE"/>
-        </w:rPr>
-        <w:t>k</w:t>
-      </w:r>
-      <w:proofErr w:type="spellEnd"/>
-    </w:p>
-    <w:p>
-      <w:pPr>
-        <w:rPr>
-          <w:lang w:val="en-DE"/>
-        </w:rPr>
-      </w:pPr>
-      <w:r>
-        <w:rPr>
-          <w:lang w:val="en-DE"/>
-        </w:rPr>
-        <w:t>Last holiday:</w:t>
-      </w:r>
-    </w:p>
-    <w:p>
-      <w:pPr>
-        <w:rPr>
-          <w:lang w:val="en-DE"/>
-        </w:rPr>
-      </w:pPr>
-      <w:r>
-        <w:rPr>
-          <w:lang w:val="en-DE"/>
-        </w:rPr>
-        <w:t>Destination, Means of transportation, length of stay, accommodation, activities, your opinion (sucks)</w:t>
+    </w:p>
+    <w:p>
+      <w:pPr>
+        <w:rPr>
+          <w:lang w:val="en-DE"/>
+        </w:rPr>
+      </w:pPr>
+      <w:r>
+        <w:rPr>
+          <w:lang w:val="en-DE"/>
+        </w:rPr>
+        <w:t xml:space="preserve">means of transportation, </w:t>
+      </w:r>
+      <w:proofErr w:type="gramStart"/>
+      <w:r>
+        <w:rPr>
+          <w:lang w:val="en-DE"/>
+        </w:rPr>
+        <w:t>How</w:t>
+      </w:r>
+      <w:proofErr w:type="gramEnd"/>
+      <w:r>
+        <w:rPr>
+          <w:lang w:val="en-DE"/>
+        </w:rPr>
+        <w:t xml:space="preserve"> many stops to travel, ask if they have passes/tickets; if not, tell them how/where to buy one, how to get to the hostel after, phone number to call if they get in trouble, wish them a safe journey and a nice weekend</w:t>
       </w:r>
     </w:p>
     <w:p>
@@ -1223,7 +1254,21 @@
         <w:rPr>
           <w:lang w:val="en-DE"/>
         </w:rPr>
-        <w:t>I do exercises every night, but</w:t>
+        <w:t xml:space="preserve">I do </w:t>
+      </w:r>
+      <w:proofErr w:type="gramStart"/>
+      <w:r>
+        <w:rPr>
+          <w:lang w:val="en-DE"/>
+        </w:rPr>
+        <w:t>exercises</w:t>
+      </w:r>
+      <w:proofErr w:type="gramEnd"/>
+      <w:r>
+        <w:rPr>
+          <w:lang w:val="en-DE"/>
+        </w:rPr>
+        <w:t xml:space="preserve"> every night, but</w:t>
       </w:r>
       <w:r>
         <w:rPr>
@@ -2902,6 +2947,3167 @@
         <w:t>Tie</w:t>
       </w:r>
     </w:p>
+    <w:p>
+      <w:pPr>
+        <w:pStyle w:val="Cmsor1"/>
+        <w:rPr>
+          <w:lang w:val="en-DE"/>
+        </w:rPr>
+      </w:pPr>
+      <w:r>
+        <w:rPr>
+          <w:lang w:val="en-DE"/>
+        </w:rPr>
+        <w:t xml:space="preserve">2024. </w:t>
+      </w:r>
+      <w:r>
+        <w:t>Május Érettségi feladatsor</w:t>
+      </w:r>
+      <w:r>
+        <w:rPr>
+          <w:lang w:val="en-DE"/>
+        </w:rPr>
+        <w:t xml:space="preserve"> (</w:t>
+      </w:r>
+      <w:r>
+        <w:rPr>
+          <w:lang w:val="en-DE"/>
+        </w:rPr>
+        <w:t>114/117</w:t>
+      </w:r>
+      <w:r>
+        <w:rPr>
+          <w:lang w:val="en-DE"/>
+        </w:rPr>
+        <w:t>)</w:t>
+      </w:r>
+    </w:p>
+    <w:p>
+      <w:pPr>
+        <w:pStyle w:val="Cmsor2"/>
+        <w:rPr>
+          <w:lang w:val="en-DE"/>
+        </w:rPr>
+      </w:pPr>
+      <w:r>
+        <w:t>Olvasott szöveg értése</w:t>
+      </w:r>
+      <w:r>
+        <w:rPr>
+          <w:lang w:val="en-DE"/>
+        </w:rPr>
+        <w:t xml:space="preserve"> (</w:t>
+      </w:r>
+      <w:r>
+        <w:rPr>
+          <w:lang w:val="en-DE"/>
+        </w:rPr>
+        <w:t>11:57-</w:t>
+      </w:r>
+      <w:r>
+        <w:rPr>
+          <w:lang w:val="en-DE"/>
+        </w:rPr>
+        <w:t>12:09</w:t>
+      </w:r>
+      <w:r>
+        <w:rPr>
+          <w:lang w:val="en-DE"/>
+        </w:rPr>
+        <w:t>, 27/27 (f), 44/44 (v)</w:t>
+      </w:r>
+      <w:r>
+        <w:rPr>
+          <w:lang w:val="en-DE"/>
+        </w:rPr>
+        <w:t>)</w:t>
+      </w:r>
+      <w:r>
+        <w:rPr>
+          <w:lang w:val="en-DE"/>
+        </w:rPr>
+        <w:t xml:space="preserve"> </w:t>
+      </w:r>
+    </w:p>
+    <w:p>
+      <w:pPr>
+        <w:pStyle w:val="Cmsor3"/>
+        <w:rPr>
+          <w:lang w:val="en-DE"/>
+        </w:rPr>
+      </w:pPr>
+      <w:r>
+        <w:rPr>
+          <w:lang w:val="en-DE"/>
+        </w:rPr>
+        <w:t>Task 1</w:t>
+      </w:r>
+      <w:r>
+        <w:rPr>
+          <w:lang w:val="en-DE"/>
+        </w:rPr>
+        <w:t xml:space="preserve"> (11:57-11:59</w:t>
+      </w:r>
+      <w:r>
+        <w:rPr>
+          <w:lang w:val="en-DE"/>
+        </w:rPr>
+        <w:t>, 8/8</w:t>
+      </w:r>
+      <w:r>
+        <w:rPr>
+          <w:lang w:val="en-DE"/>
+        </w:rPr>
+        <w:t>)</w:t>
+      </w:r>
+    </w:p>
+    <w:p>
+      <w:pPr>
+        <w:pStyle w:val="Listaszerbekezds"/>
+        <w:numPr>
+          <w:ilvl w:val="0"/>
+          <w:numId w:val="8"/>
+        </w:numPr>
+        <w:rPr>
+          <w:lang w:val="en-DE"/>
+        </w:rPr>
+      </w:pPr>
+      <w:r>
+        <w:rPr>
+          <w:lang w:val="en-DE"/>
+        </w:rPr>
+        <w:t>F</w:t>
+      </w:r>
+    </w:p>
+    <w:p>
+      <w:pPr>
+        <w:pStyle w:val="Listaszerbekezds"/>
+        <w:numPr>
+          <w:ilvl w:val="0"/>
+          <w:numId w:val="8"/>
+        </w:numPr>
+        <w:rPr>
+          <w:lang w:val="en-DE"/>
+        </w:rPr>
+      </w:pPr>
+      <w:r>
+        <w:rPr>
+          <w:lang w:val="en-DE"/>
+        </w:rPr>
+        <w:t>M</w:t>
+      </w:r>
+    </w:p>
+    <w:p>
+      <w:pPr>
+        <w:pStyle w:val="Listaszerbekezds"/>
+        <w:numPr>
+          <w:ilvl w:val="0"/>
+          <w:numId w:val="8"/>
+        </w:numPr>
+        <w:rPr>
+          <w:lang w:val="en-DE"/>
+        </w:rPr>
+      </w:pPr>
+      <w:r>
+        <w:rPr>
+          <w:lang w:val="en-DE"/>
+        </w:rPr>
+        <w:t>I</w:t>
+      </w:r>
+    </w:p>
+    <w:p>
+      <w:pPr>
+        <w:pStyle w:val="Listaszerbekezds"/>
+        <w:numPr>
+          <w:ilvl w:val="0"/>
+          <w:numId w:val="8"/>
+        </w:numPr>
+        <w:rPr>
+          <w:lang w:val="en-DE"/>
+        </w:rPr>
+      </w:pPr>
+      <w:r>
+        <w:rPr>
+          <w:lang w:val="en-DE"/>
+        </w:rPr>
+        <w:t>H</w:t>
+      </w:r>
+    </w:p>
+    <w:p>
+      <w:pPr>
+        <w:pStyle w:val="Listaszerbekezds"/>
+        <w:numPr>
+          <w:ilvl w:val="0"/>
+          <w:numId w:val="8"/>
+        </w:numPr>
+        <w:rPr>
+          <w:lang w:val="en-DE"/>
+        </w:rPr>
+      </w:pPr>
+      <w:r>
+        <w:rPr>
+          <w:lang w:val="en-DE"/>
+        </w:rPr>
+        <w:t>A</w:t>
+      </w:r>
+    </w:p>
+    <w:p>
+      <w:pPr>
+        <w:pStyle w:val="Listaszerbekezds"/>
+        <w:numPr>
+          <w:ilvl w:val="0"/>
+          <w:numId w:val="8"/>
+        </w:numPr>
+        <w:rPr>
+          <w:lang w:val="en-DE"/>
+        </w:rPr>
+      </w:pPr>
+      <w:r>
+        <w:rPr>
+          <w:lang w:val="en-DE"/>
+        </w:rPr>
+        <w:t>B</w:t>
+      </w:r>
+      <w:r>
+        <w:rPr>
+          <w:lang w:val="en-DE"/>
+        </w:rPr>
+        <w:t xml:space="preserve"> </w:t>
+      </w:r>
+    </w:p>
+    <w:p>
+      <w:pPr>
+        <w:pStyle w:val="Listaszerbekezds"/>
+        <w:numPr>
+          <w:ilvl w:val="0"/>
+          <w:numId w:val="8"/>
+        </w:numPr>
+        <w:rPr>
+          <w:lang w:val="en-DE"/>
+        </w:rPr>
+      </w:pPr>
+      <w:r>
+        <w:rPr>
+          <w:lang w:val="en-DE"/>
+        </w:rPr>
+        <w:t>L</w:t>
+      </w:r>
+    </w:p>
+    <w:p>
+      <w:pPr>
+        <w:pStyle w:val="Listaszerbekezds"/>
+        <w:numPr>
+          <w:ilvl w:val="0"/>
+          <w:numId w:val="8"/>
+        </w:numPr>
+        <w:rPr>
+          <w:lang w:val="en-DE"/>
+        </w:rPr>
+      </w:pPr>
+      <w:r>
+        <w:rPr>
+          <w:lang w:val="en-DE"/>
+        </w:rPr>
+        <w:t>E</w:t>
+      </w:r>
+    </w:p>
+    <w:p>
+      <w:pPr>
+        <w:pStyle w:val="Cmsor3"/>
+        <w:rPr>
+          <w:lang w:val="en-DE"/>
+        </w:rPr>
+      </w:pPr>
+      <w:r>
+        <w:rPr>
+          <w:lang w:val="en-DE"/>
+        </w:rPr>
+        <w:t>Task 2</w:t>
+      </w:r>
+      <w:r>
+        <w:rPr>
+          <w:lang w:val="en-DE"/>
+        </w:rPr>
+        <w:t xml:space="preserve"> (12:00</w:t>
+      </w:r>
+      <w:r>
+        <w:rPr>
+          <w:lang w:val="en-DE"/>
+        </w:rPr>
+        <w:t>-12:07</w:t>
+      </w:r>
+      <w:r>
+        <w:rPr>
+          <w:lang w:val="en-DE"/>
+        </w:rPr>
+        <w:t>, 8/8</w:t>
+      </w:r>
+      <w:r>
+        <w:rPr>
+          <w:lang w:val="en-DE"/>
+        </w:rPr>
+        <w:t>)</w:t>
+      </w:r>
+    </w:p>
+    <w:p>
+      <w:pPr>
+        <w:pStyle w:val="Listaszerbekezds"/>
+        <w:numPr>
+          <w:ilvl w:val="0"/>
+          <w:numId w:val="8"/>
+        </w:numPr>
+        <w:rPr>
+          <w:lang w:val="en-DE"/>
+        </w:rPr>
+      </w:pPr>
+      <w:r>
+        <w:rPr>
+          <w:lang w:val="en-DE"/>
+        </w:rPr>
+        <w:t>B</w:t>
+      </w:r>
+    </w:p>
+    <w:p>
+      <w:pPr>
+        <w:pStyle w:val="Listaszerbekezds"/>
+        <w:numPr>
+          <w:ilvl w:val="0"/>
+          <w:numId w:val="8"/>
+        </w:numPr>
+        <w:rPr>
+          <w:lang w:val="en-DE"/>
+        </w:rPr>
+      </w:pPr>
+      <w:r>
+        <w:rPr>
+          <w:lang w:val="en-DE"/>
+        </w:rPr>
+        <w:t>I</w:t>
+      </w:r>
+    </w:p>
+    <w:p>
+      <w:pPr>
+        <w:pStyle w:val="Listaszerbekezds"/>
+        <w:numPr>
+          <w:ilvl w:val="0"/>
+          <w:numId w:val="8"/>
+        </w:numPr>
+        <w:rPr>
+          <w:lang w:val="en-DE"/>
+        </w:rPr>
+      </w:pPr>
+      <w:r>
+        <w:rPr>
+          <w:lang w:val="en-DE"/>
+        </w:rPr>
+        <w:t>G</w:t>
+      </w:r>
+    </w:p>
+    <w:p>
+      <w:pPr>
+        <w:pStyle w:val="Listaszerbekezds"/>
+        <w:numPr>
+          <w:ilvl w:val="0"/>
+          <w:numId w:val="8"/>
+        </w:numPr>
+        <w:rPr>
+          <w:lang w:val="en-DE"/>
+        </w:rPr>
+      </w:pPr>
+      <w:r>
+        <w:rPr>
+          <w:lang w:val="en-DE"/>
+        </w:rPr>
+        <w:t>A</w:t>
+      </w:r>
+    </w:p>
+    <w:p>
+      <w:pPr>
+        <w:pStyle w:val="Listaszerbekezds"/>
+        <w:numPr>
+          <w:ilvl w:val="0"/>
+          <w:numId w:val="8"/>
+        </w:numPr>
+        <w:rPr>
+          <w:lang w:val="en-DE"/>
+        </w:rPr>
+      </w:pPr>
+      <w:r>
+        <w:rPr>
+          <w:lang w:val="en-DE"/>
+        </w:rPr>
+        <w:t>K</w:t>
+      </w:r>
+    </w:p>
+    <w:p>
+      <w:pPr>
+        <w:pStyle w:val="Listaszerbekezds"/>
+        <w:numPr>
+          <w:ilvl w:val="0"/>
+          <w:numId w:val="8"/>
+        </w:numPr>
+        <w:rPr>
+          <w:lang w:val="en-DE"/>
+        </w:rPr>
+      </w:pPr>
+      <w:r>
+        <w:rPr>
+          <w:lang w:val="en-DE"/>
+        </w:rPr>
+        <w:t>H</w:t>
+      </w:r>
+    </w:p>
+    <w:p>
+      <w:pPr>
+        <w:pStyle w:val="Listaszerbekezds"/>
+        <w:numPr>
+          <w:ilvl w:val="0"/>
+          <w:numId w:val="8"/>
+        </w:numPr>
+        <w:rPr>
+          <w:lang w:val="en-DE"/>
+        </w:rPr>
+      </w:pPr>
+      <w:r>
+        <w:rPr>
+          <w:lang w:val="en-DE"/>
+        </w:rPr>
+        <w:t>D</w:t>
+      </w:r>
+    </w:p>
+    <w:p>
+      <w:pPr>
+        <w:pStyle w:val="Listaszerbekezds"/>
+        <w:numPr>
+          <w:ilvl w:val="0"/>
+          <w:numId w:val="8"/>
+        </w:numPr>
+        <w:rPr>
+          <w:lang w:val="en-DE"/>
+        </w:rPr>
+      </w:pPr>
+      <w:r>
+        <w:rPr>
+          <w:lang w:val="en-DE"/>
+        </w:rPr>
+        <w:t>E</w:t>
+      </w:r>
+    </w:p>
+    <w:p>
+      <w:pPr>
+        <w:pStyle w:val="Cmsor3"/>
+        <w:rPr>
+          <w:lang w:val="en-DE"/>
+        </w:rPr>
+      </w:pPr>
+      <w:r>
+        <w:rPr>
+          <w:lang w:val="en-DE"/>
+        </w:rPr>
+        <w:t>Task 3</w:t>
+      </w:r>
+      <w:r>
+        <w:rPr>
+          <w:lang w:val="en-DE"/>
+        </w:rPr>
+        <w:t xml:space="preserve"> (12:07-12:09</w:t>
+      </w:r>
+      <w:r>
+        <w:rPr>
+          <w:lang w:val="en-DE"/>
+        </w:rPr>
+        <w:t>, 5/5</w:t>
+      </w:r>
+      <w:r>
+        <w:rPr>
+          <w:lang w:val="en-DE"/>
+        </w:rPr>
+        <w:t>)</w:t>
+      </w:r>
+    </w:p>
+    <w:p>
+      <w:pPr>
+        <w:pStyle w:val="Listaszerbekezds"/>
+        <w:numPr>
+          <w:ilvl w:val="0"/>
+          <w:numId w:val="8"/>
+        </w:numPr>
+        <w:rPr>
+          <w:lang w:val="en-DE"/>
+        </w:rPr>
+      </w:pPr>
+      <w:r>
+        <w:rPr>
+          <w:lang w:val="en-DE"/>
+        </w:rPr>
+        <w:t>H</w:t>
+      </w:r>
+    </w:p>
+    <w:p>
+      <w:pPr>
+        <w:pStyle w:val="Listaszerbekezds"/>
+        <w:numPr>
+          <w:ilvl w:val="0"/>
+          <w:numId w:val="8"/>
+        </w:numPr>
+        <w:rPr>
+          <w:lang w:val="en-DE"/>
+        </w:rPr>
+      </w:pPr>
+      <w:r>
+        <w:rPr>
+          <w:lang w:val="en-DE"/>
+        </w:rPr>
+        <w:t>B</w:t>
+      </w:r>
+    </w:p>
+    <w:p>
+      <w:pPr>
+        <w:pStyle w:val="Listaszerbekezds"/>
+        <w:numPr>
+          <w:ilvl w:val="0"/>
+          <w:numId w:val="8"/>
+        </w:numPr>
+        <w:rPr>
+          <w:lang w:val="en-DE"/>
+        </w:rPr>
+      </w:pPr>
+      <w:r>
+        <w:rPr>
+          <w:lang w:val="en-DE"/>
+        </w:rPr>
+        <w:t>I</w:t>
+      </w:r>
+    </w:p>
+    <w:p>
+      <w:pPr>
+        <w:pStyle w:val="Listaszerbekezds"/>
+        <w:numPr>
+          <w:ilvl w:val="0"/>
+          <w:numId w:val="8"/>
+        </w:numPr>
+        <w:rPr>
+          <w:lang w:val="en-DE"/>
+        </w:rPr>
+      </w:pPr>
+      <w:r>
+        <w:rPr>
+          <w:lang w:val="en-DE"/>
+        </w:rPr>
+        <w:t>F</w:t>
+      </w:r>
+    </w:p>
+    <w:p>
+      <w:pPr>
+        <w:pStyle w:val="Listaszerbekezds"/>
+        <w:numPr>
+          <w:ilvl w:val="0"/>
+          <w:numId w:val="8"/>
+        </w:numPr>
+        <w:rPr>
+          <w:lang w:val="en-DE"/>
+        </w:rPr>
+      </w:pPr>
+      <w:r>
+        <w:rPr>
+          <w:lang w:val="en-DE"/>
+        </w:rPr>
+        <w:t>D</w:t>
+      </w:r>
+    </w:p>
+    <w:p>
+      <w:pPr>
+        <w:pStyle w:val="Cmsor3"/>
+        <w:rPr>
+          <w:lang w:val="en-DE"/>
+        </w:rPr>
+      </w:pPr>
+      <w:r>
+        <w:rPr>
+          <w:lang w:val="en-DE"/>
+        </w:rPr>
+        <w:t>Task 4</w:t>
+      </w:r>
+      <w:r>
+        <w:rPr>
+          <w:lang w:val="en-DE"/>
+        </w:rPr>
+        <w:t xml:space="preserve"> (12:10-</w:t>
+      </w:r>
+      <w:r>
+        <w:rPr>
+          <w:lang w:val="en-DE"/>
+        </w:rPr>
+        <w:t>12:13</w:t>
+      </w:r>
+      <w:r>
+        <w:rPr>
+          <w:lang w:val="en-DE"/>
+        </w:rPr>
+        <w:t>, 6/6</w:t>
+      </w:r>
+      <w:r>
+        <w:rPr>
+          <w:lang w:val="en-DE"/>
+        </w:rPr>
+        <w:t>)</w:t>
+      </w:r>
+    </w:p>
+    <w:p>
+      <w:pPr>
+        <w:pStyle w:val="Listaszerbekezds"/>
+        <w:numPr>
+          <w:ilvl w:val="0"/>
+          <w:numId w:val="8"/>
+        </w:numPr>
+        <w:rPr>
+          <w:lang w:val="en-DE"/>
+        </w:rPr>
+      </w:pPr>
+      <w:r>
+        <w:rPr>
+          <w:lang w:val="en-DE"/>
+        </w:rPr>
+        <w:t>E</w:t>
+      </w:r>
+    </w:p>
+    <w:p>
+      <w:pPr>
+        <w:pStyle w:val="Listaszerbekezds"/>
+        <w:numPr>
+          <w:ilvl w:val="0"/>
+          <w:numId w:val="8"/>
+        </w:numPr>
+        <w:rPr>
+          <w:lang w:val="en-DE"/>
+        </w:rPr>
+      </w:pPr>
+      <w:r>
+        <w:rPr>
+          <w:lang w:val="en-DE"/>
+        </w:rPr>
+        <w:t>I</w:t>
+      </w:r>
+    </w:p>
+    <w:p>
+      <w:pPr>
+        <w:pStyle w:val="Listaszerbekezds"/>
+        <w:numPr>
+          <w:ilvl w:val="0"/>
+          <w:numId w:val="8"/>
+        </w:numPr>
+        <w:rPr>
+          <w:lang w:val="en-DE"/>
+        </w:rPr>
+      </w:pPr>
+      <w:r>
+        <w:rPr>
+          <w:lang w:val="en-DE"/>
+        </w:rPr>
+        <w:t>B</w:t>
+      </w:r>
+    </w:p>
+    <w:p>
+      <w:pPr>
+        <w:pStyle w:val="Listaszerbekezds"/>
+        <w:numPr>
+          <w:ilvl w:val="0"/>
+          <w:numId w:val="8"/>
+        </w:numPr>
+        <w:rPr>
+          <w:lang w:val="en-DE"/>
+        </w:rPr>
+      </w:pPr>
+      <w:r>
+        <w:rPr>
+          <w:lang w:val="en-DE"/>
+        </w:rPr>
+        <w:t>D</w:t>
+      </w:r>
+    </w:p>
+    <w:p>
+      <w:pPr>
+        <w:pStyle w:val="Listaszerbekezds"/>
+        <w:numPr>
+          <w:ilvl w:val="0"/>
+          <w:numId w:val="8"/>
+        </w:numPr>
+        <w:rPr>
+          <w:lang w:val="en-DE"/>
+        </w:rPr>
+      </w:pPr>
+      <w:r>
+        <w:rPr>
+          <w:lang w:val="en-DE"/>
+        </w:rPr>
+        <w:t>H</w:t>
+      </w:r>
+    </w:p>
+    <w:p>
+      <w:pPr>
+        <w:pStyle w:val="Listaszerbekezds"/>
+        <w:numPr>
+          <w:ilvl w:val="0"/>
+          <w:numId w:val="8"/>
+        </w:numPr>
+        <w:rPr>
+          <w:lang w:val="en-DE"/>
+        </w:rPr>
+      </w:pPr>
+      <w:r>
+        <w:rPr>
+          <w:lang w:val="en-DE"/>
+        </w:rPr>
+        <w:t>A</w:t>
+      </w:r>
+    </w:p>
+    <w:p>
+      <w:pPr>
+        <w:pStyle w:val="Cmsor2"/>
+        <w:rPr>
+          <w:lang w:val="en-DE"/>
+        </w:rPr>
+      </w:pPr>
+      <w:r>
+        <w:t>Nyelvhelyesség</w:t>
+      </w:r>
+      <w:r>
+        <w:rPr>
+          <w:lang w:val="en-DE"/>
+        </w:rPr>
+        <w:t xml:space="preserve"> (</w:t>
+      </w:r>
+      <w:r>
+        <w:rPr>
+          <w:lang w:val="en-DE"/>
+        </w:rPr>
+        <w:t>12:13-</w:t>
+      </w:r>
+      <w:r>
+        <w:rPr>
+          <w:lang w:val="en-DE"/>
+        </w:rPr>
+        <w:t>12:21</w:t>
+      </w:r>
+      <w:r>
+        <w:rPr>
+          <w:lang w:val="en-DE"/>
+        </w:rPr>
+        <w:t>, 25/25 (f), 18/18 (v)</w:t>
+      </w:r>
+      <w:r>
+        <w:rPr>
+          <w:lang w:val="en-DE"/>
+        </w:rPr>
+        <w:t>)</w:t>
+      </w:r>
+    </w:p>
+    <w:p>
+      <w:pPr>
+        <w:pStyle w:val="Cmsor3"/>
+        <w:rPr>
+          <w:lang w:val="en-DE"/>
+        </w:rPr>
+      </w:pPr>
+      <w:r>
+        <w:rPr>
+          <w:lang w:val="en-DE"/>
+        </w:rPr>
+        <w:t>Task 1</w:t>
+      </w:r>
+      <w:r>
+        <w:rPr>
+          <w:lang w:val="en-DE"/>
+        </w:rPr>
+        <w:t xml:space="preserve"> (12:13-12:17</w:t>
+      </w:r>
+      <w:r>
+        <w:rPr>
+          <w:lang w:val="en-DE"/>
+        </w:rPr>
+        <w:t>, 8/8</w:t>
+      </w:r>
+      <w:r>
+        <w:rPr>
+          <w:lang w:val="en-DE"/>
+        </w:rPr>
+        <w:t>)</w:t>
+      </w:r>
+    </w:p>
+    <w:p>
+      <w:pPr>
+        <w:pStyle w:val="Listaszerbekezds"/>
+        <w:numPr>
+          <w:ilvl w:val="0"/>
+          <w:numId w:val="10"/>
+        </w:numPr>
+        <w:rPr>
+          <w:lang w:val="en-DE"/>
+        </w:rPr>
+      </w:pPr>
+      <w:r>
+        <w:rPr>
+          <w:lang w:val="en-DE"/>
+        </w:rPr>
+        <w:t>B</w:t>
+      </w:r>
+    </w:p>
+    <w:p>
+      <w:pPr>
+        <w:pStyle w:val="Listaszerbekezds"/>
+        <w:numPr>
+          <w:ilvl w:val="0"/>
+          <w:numId w:val="10"/>
+        </w:numPr>
+        <w:rPr>
+          <w:lang w:val="en-DE"/>
+        </w:rPr>
+      </w:pPr>
+      <w:r>
+        <w:rPr>
+          <w:lang w:val="en-DE"/>
+        </w:rPr>
+        <w:t>I</w:t>
+      </w:r>
+    </w:p>
+    <w:p>
+      <w:pPr>
+        <w:pStyle w:val="Listaszerbekezds"/>
+        <w:numPr>
+          <w:ilvl w:val="0"/>
+          <w:numId w:val="10"/>
+        </w:numPr>
+        <w:rPr>
+          <w:lang w:val="en-DE"/>
+        </w:rPr>
+      </w:pPr>
+      <w:r>
+        <w:rPr>
+          <w:lang w:val="en-DE"/>
+        </w:rPr>
+        <w:t>H</w:t>
+      </w:r>
+    </w:p>
+    <w:p>
+      <w:pPr>
+        <w:pStyle w:val="Listaszerbekezds"/>
+        <w:numPr>
+          <w:ilvl w:val="0"/>
+          <w:numId w:val="10"/>
+        </w:numPr>
+        <w:rPr>
+          <w:lang w:val="en-DE"/>
+        </w:rPr>
+      </w:pPr>
+      <w:r>
+        <w:rPr>
+          <w:lang w:val="en-DE"/>
+        </w:rPr>
+        <w:t>E</w:t>
+      </w:r>
+    </w:p>
+    <w:p>
+      <w:pPr>
+        <w:pStyle w:val="Listaszerbekezds"/>
+        <w:numPr>
+          <w:ilvl w:val="0"/>
+          <w:numId w:val="10"/>
+        </w:numPr>
+        <w:rPr>
+          <w:lang w:val="en-DE"/>
+        </w:rPr>
+      </w:pPr>
+      <w:r>
+        <w:rPr>
+          <w:lang w:val="en-DE"/>
+        </w:rPr>
+        <w:t>L</w:t>
+      </w:r>
+    </w:p>
+    <w:p>
+      <w:pPr>
+        <w:pStyle w:val="Listaszerbekezds"/>
+        <w:numPr>
+          <w:ilvl w:val="0"/>
+          <w:numId w:val="10"/>
+        </w:numPr>
+        <w:rPr>
+          <w:lang w:val="en-DE"/>
+        </w:rPr>
+      </w:pPr>
+      <w:r>
+        <w:rPr>
+          <w:lang w:val="en-DE"/>
+        </w:rPr>
+        <w:t>D</w:t>
+      </w:r>
+    </w:p>
+    <w:p>
+      <w:pPr>
+        <w:pStyle w:val="Listaszerbekezds"/>
+        <w:numPr>
+          <w:ilvl w:val="0"/>
+          <w:numId w:val="10"/>
+        </w:numPr>
+        <w:rPr>
+          <w:lang w:val="en-DE"/>
+        </w:rPr>
+      </w:pPr>
+      <w:r>
+        <w:rPr>
+          <w:lang w:val="en-DE"/>
+        </w:rPr>
+        <w:t>K</w:t>
+      </w:r>
+    </w:p>
+    <w:p>
+      <w:pPr>
+        <w:pStyle w:val="Listaszerbekezds"/>
+        <w:numPr>
+          <w:ilvl w:val="0"/>
+          <w:numId w:val="10"/>
+        </w:numPr>
+        <w:rPr>
+          <w:lang w:val="en-DE"/>
+        </w:rPr>
+      </w:pPr>
+      <w:r>
+        <w:rPr>
+          <w:lang w:val="en-DE"/>
+        </w:rPr>
+        <w:t>G</w:t>
+      </w:r>
+    </w:p>
+    <w:p>
+      <w:pPr>
+        <w:pStyle w:val="Cmsor3"/>
+        <w:rPr>
+          <w:lang w:val="en-DE"/>
+        </w:rPr>
+      </w:pPr>
+      <w:r>
+        <w:rPr>
+          <w:lang w:val="en-DE"/>
+        </w:rPr>
+        <w:t>Task 2</w:t>
+      </w:r>
+      <w:r>
+        <w:rPr>
+          <w:lang w:val="en-DE"/>
+        </w:rPr>
+        <w:t xml:space="preserve"> (12:17-12:19</w:t>
+      </w:r>
+      <w:r>
+        <w:rPr>
+          <w:lang w:val="en-DE"/>
+        </w:rPr>
+        <w:t>, 8/8</w:t>
+      </w:r>
+      <w:r>
+        <w:rPr>
+          <w:lang w:val="en-DE"/>
+        </w:rPr>
+        <w:t>)</w:t>
+      </w:r>
+    </w:p>
+    <w:p>
+      <w:pPr>
+        <w:pStyle w:val="Listaszerbekezds"/>
+        <w:numPr>
+          <w:ilvl w:val="0"/>
+          <w:numId w:val="10"/>
+        </w:numPr>
+        <w:rPr>
+          <w:lang w:val="en-DE"/>
+        </w:rPr>
+      </w:pPr>
+      <w:r>
+        <w:rPr>
+          <w:lang w:val="en-DE"/>
+        </w:rPr>
+        <w:t>do</w:t>
+      </w:r>
+    </w:p>
+    <w:p>
+      <w:pPr>
+        <w:pStyle w:val="Listaszerbekezds"/>
+        <w:numPr>
+          <w:ilvl w:val="0"/>
+          <w:numId w:val="10"/>
+        </w:numPr>
+        <w:rPr>
+          <w:lang w:val="en-DE"/>
+        </w:rPr>
+      </w:pPr>
+      <w:r>
+        <w:rPr>
+          <w:lang w:val="en-DE"/>
+        </w:rPr>
+        <w:t>by</w:t>
+      </w:r>
+    </w:p>
+    <w:p>
+      <w:pPr>
+        <w:pStyle w:val="Listaszerbekezds"/>
+        <w:numPr>
+          <w:ilvl w:val="0"/>
+          <w:numId w:val="10"/>
+        </w:numPr>
+        <w:rPr>
+          <w:lang w:val="en-DE"/>
+        </w:rPr>
+      </w:pPr>
+      <w:r>
+        <w:rPr>
+          <w:lang w:val="en-DE"/>
+        </w:rPr>
+        <w:t>the</w:t>
+      </w:r>
+    </w:p>
+    <w:p>
+      <w:pPr>
+        <w:pStyle w:val="Listaszerbekezds"/>
+        <w:numPr>
+          <w:ilvl w:val="0"/>
+          <w:numId w:val="10"/>
+        </w:numPr>
+        <w:rPr>
+          <w:lang w:val="en-DE"/>
+        </w:rPr>
+      </w:pPr>
+      <w:r>
+        <w:rPr>
+          <w:lang w:val="en-DE"/>
+        </w:rPr>
+        <w:t>at</w:t>
+      </w:r>
+    </w:p>
+    <w:p>
+      <w:pPr>
+        <w:pStyle w:val="Listaszerbekezds"/>
+        <w:numPr>
+          <w:ilvl w:val="0"/>
+          <w:numId w:val="10"/>
+        </w:numPr>
+        <w:rPr>
+          <w:lang w:val="en-DE"/>
+        </w:rPr>
+      </w:pPr>
+      <w:r>
+        <w:rPr>
+          <w:lang w:val="en-DE"/>
+        </w:rPr>
+        <w:t>who</w:t>
+      </w:r>
+    </w:p>
+    <w:p>
+      <w:pPr>
+        <w:pStyle w:val="Listaszerbekezds"/>
+        <w:numPr>
+          <w:ilvl w:val="0"/>
+          <w:numId w:val="10"/>
+        </w:numPr>
+        <w:rPr>
+          <w:lang w:val="en-DE"/>
+        </w:rPr>
+      </w:pPr>
+      <w:r>
+        <w:rPr>
+          <w:lang w:val="en-DE"/>
+        </w:rPr>
+        <w:t>are</w:t>
+      </w:r>
+    </w:p>
+    <w:p>
+      <w:pPr>
+        <w:pStyle w:val="Listaszerbekezds"/>
+        <w:numPr>
+          <w:ilvl w:val="0"/>
+          <w:numId w:val="10"/>
+        </w:numPr>
+        <w:rPr>
+          <w:lang w:val="en-DE"/>
+        </w:rPr>
+      </w:pPr>
+      <w:r>
+        <w:rPr>
+          <w:lang w:val="en-DE"/>
+        </w:rPr>
+        <w:t>in</w:t>
+      </w:r>
+    </w:p>
+    <w:p>
+      <w:pPr>
+        <w:pStyle w:val="Listaszerbekezds"/>
+        <w:numPr>
+          <w:ilvl w:val="0"/>
+          <w:numId w:val="10"/>
+        </w:numPr>
+        <w:rPr>
+          <w:lang w:val="en-DE"/>
+        </w:rPr>
+      </w:pPr>
+      <w:r>
+        <w:rPr>
+          <w:lang w:val="en-DE"/>
+        </w:rPr>
+        <w:t>make</w:t>
+      </w:r>
+    </w:p>
+    <w:p>
+      <w:pPr>
+        <w:pStyle w:val="Cmsor3"/>
+        <w:rPr>
+          <w:lang w:val="en-DE"/>
+        </w:rPr>
+      </w:pPr>
+      <w:r>
+        <w:rPr>
+          <w:lang w:val="en-DE"/>
+        </w:rPr>
+        <w:t>Task 3</w:t>
+      </w:r>
+      <w:r>
+        <w:rPr>
+          <w:lang w:val="en-DE"/>
+        </w:rPr>
+        <w:t xml:space="preserve"> (12:19-12:21</w:t>
+      </w:r>
+      <w:r>
+        <w:rPr>
+          <w:lang w:val="en-DE"/>
+        </w:rPr>
+        <w:t>, 9/9</w:t>
+      </w:r>
+      <w:r>
+        <w:rPr>
+          <w:lang w:val="en-DE"/>
+        </w:rPr>
+        <w:t>)</w:t>
+      </w:r>
+    </w:p>
+    <w:p>
+      <w:pPr>
+        <w:pStyle w:val="Listaszerbekezds"/>
+        <w:numPr>
+          <w:ilvl w:val="0"/>
+          <w:numId w:val="10"/>
+        </w:numPr>
+        <w:rPr>
+          <w:lang w:val="en-DE"/>
+        </w:rPr>
+      </w:pPr>
+      <w:r>
+        <w:rPr>
+          <w:lang w:val="en-DE"/>
+        </w:rPr>
+        <w:t xml:space="preserve"> </w:t>
+      </w:r>
+      <w:r>
+        <w:rPr>
+          <w:lang w:val="en-DE"/>
+        </w:rPr>
+        <w:t>recently</w:t>
+      </w:r>
+    </w:p>
+    <w:p>
+      <w:pPr>
+        <w:pStyle w:val="Listaszerbekezds"/>
+        <w:numPr>
+          <w:ilvl w:val="0"/>
+          <w:numId w:val="10"/>
+        </w:numPr>
+        <w:rPr>
+          <w:lang w:val="en-DE"/>
+        </w:rPr>
+      </w:pPr>
+      <w:r>
+        <w:rPr>
+          <w:lang w:val="en-DE"/>
+        </w:rPr>
+        <w:t xml:space="preserve"> </w:t>
+      </w:r>
+      <w:r>
+        <w:rPr>
+          <w:lang w:val="en-DE"/>
+        </w:rPr>
+        <w:t>nearby</w:t>
+      </w:r>
+    </w:p>
+    <w:p>
+      <w:pPr>
+        <w:pStyle w:val="Listaszerbekezds"/>
+        <w:numPr>
+          <w:ilvl w:val="0"/>
+          <w:numId w:val="10"/>
+        </w:numPr>
+        <w:rPr>
+          <w:lang w:val="en-DE"/>
+        </w:rPr>
+      </w:pPr>
+      <w:r>
+        <w:rPr>
+          <w:lang w:val="en-DE"/>
+        </w:rPr>
+        <w:t>beautifully</w:t>
+      </w:r>
+    </w:p>
+    <w:p>
+      <w:pPr>
+        <w:pStyle w:val="Listaszerbekezds"/>
+        <w:numPr>
+          <w:ilvl w:val="0"/>
+          <w:numId w:val="10"/>
+        </w:numPr>
+        <w:rPr>
+          <w:lang w:val="en-DE"/>
+        </w:rPr>
+      </w:pPr>
+      <w:r>
+        <w:rPr>
+          <w:lang w:val="en-DE"/>
+        </w:rPr>
+        <w:t xml:space="preserve"> </w:t>
+      </w:r>
+      <w:r>
+        <w:rPr>
+          <w:lang w:val="en-DE"/>
+        </w:rPr>
+        <w:t>hidden</w:t>
+      </w:r>
+    </w:p>
+    <w:p>
+      <w:pPr>
+        <w:pStyle w:val="Listaszerbekezds"/>
+        <w:numPr>
+          <w:ilvl w:val="0"/>
+          <w:numId w:val="10"/>
+        </w:numPr>
+        <w:rPr>
+          <w:lang w:val="en-DE"/>
+        </w:rPr>
+      </w:pPr>
+      <w:r>
+        <w:rPr>
+          <w:lang w:val="en-DE"/>
+        </w:rPr>
+        <w:t xml:space="preserve"> </w:t>
+      </w:r>
+      <w:r>
+        <w:rPr>
+          <w:lang w:val="en-DE"/>
+        </w:rPr>
+        <w:t>owner</w:t>
+      </w:r>
+    </w:p>
+    <w:p>
+      <w:pPr>
+        <w:pStyle w:val="Listaszerbekezds"/>
+        <w:numPr>
+          <w:ilvl w:val="0"/>
+          <w:numId w:val="10"/>
+        </w:numPr>
+        <w:rPr>
+          <w:lang w:val="en-DE"/>
+        </w:rPr>
+      </w:pPr>
+      <w:r>
+        <w:rPr>
+          <w:lang w:val="en-DE"/>
+        </w:rPr>
+        <w:t xml:space="preserve"> </w:t>
+      </w:r>
+      <w:r>
+        <w:rPr>
+          <w:lang w:val="en-DE"/>
+        </w:rPr>
+        <w:t>including</w:t>
+      </w:r>
+    </w:p>
+    <w:p>
+      <w:pPr>
+        <w:pStyle w:val="Listaszerbekezds"/>
+        <w:numPr>
+          <w:ilvl w:val="0"/>
+          <w:numId w:val="10"/>
+        </w:numPr>
+        <w:rPr>
+          <w:lang w:val="en-DE"/>
+        </w:rPr>
+      </w:pPr>
+      <w:r>
+        <w:rPr>
+          <w:lang w:val="en-DE"/>
+        </w:rPr>
+        <w:t xml:space="preserve"> </w:t>
+      </w:r>
+      <w:r>
+        <w:rPr>
+          <w:lang w:val="en-DE"/>
+        </w:rPr>
+        <w:t>paintings</w:t>
+      </w:r>
+    </w:p>
+    <w:p>
+      <w:pPr>
+        <w:pStyle w:val="Listaszerbekezds"/>
+        <w:numPr>
+          <w:ilvl w:val="0"/>
+          <w:numId w:val="10"/>
+        </w:numPr>
+        <w:rPr>
+          <w:lang w:val="en-DE"/>
+        </w:rPr>
+      </w:pPr>
+      <w:r>
+        <w:rPr>
+          <w:lang w:val="en-DE"/>
+        </w:rPr>
+        <w:t xml:space="preserve"> </w:t>
+      </w:r>
+      <w:r>
+        <w:rPr>
+          <w:lang w:val="en-DE"/>
+        </w:rPr>
+        <w:t>valuable</w:t>
+      </w:r>
+    </w:p>
+    <w:p>
+      <w:pPr>
+        <w:pStyle w:val="Listaszerbekezds"/>
+        <w:numPr>
+          <w:ilvl w:val="0"/>
+          <w:numId w:val="10"/>
+        </w:numPr>
+        <w:rPr>
+          <w:lang w:val="en-DE"/>
+        </w:rPr>
+      </w:pPr>
+      <w:r>
+        <w:rPr>
+          <w:lang w:val="en-DE"/>
+        </w:rPr>
+        <w:t xml:space="preserve"> </w:t>
+      </w:r>
+      <w:r>
+        <w:rPr>
+          <w:lang w:val="en-DE"/>
+        </w:rPr>
+        <w:t>marriage</w:t>
+      </w:r>
+    </w:p>
+    <w:p>
+      <w:pPr>
+        <w:pStyle w:val="Cmsor2"/>
+        <w:rPr>
+          <w:lang w:val="en-DE"/>
+        </w:rPr>
+      </w:pPr>
+      <w:r>
+        <w:t>Hallott szöveg értése</w:t>
+      </w:r>
+      <w:r>
+        <w:rPr>
+          <w:lang w:val="en-DE"/>
+        </w:rPr>
+        <w:t xml:space="preserve"> (</w:t>
+      </w:r>
+      <w:r>
+        <w:rPr>
+          <w:lang w:val="en-DE"/>
+        </w:rPr>
+        <w:t>24</w:t>
+      </w:r>
+      <w:r>
+        <w:rPr>
+          <w:lang w:val="en-DE"/>
+        </w:rPr>
+        <w:t xml:space="preserve">/25 (f), </w:t>
+      </w:r>
+      <w:r>
+        <w:rPr>
+          <w:lang w:val="en-DE"/>
+        </w:rPr>
+        <w:t>32</w:t>
+      </w:r>
+      <w:r>
+        <w:rPr>
+          <w:lang w:val="en-DE"/>
+        </w:rPr>
+        <w:t>/33 (v))</w:t>
+      </w:r>
+    </w:p>
+    <w:p>
+      <w:pPr>
+        <w:pStyle w:val="Cmsor3"/>
+        <w:rPr>
+          <w:lang w:val="en-DE"/>
+        </w:rPr>
+      </w:pPr>
+      <w:r>
+        <w:rPr>
+          <w:lang w:val="en-DE"/>
+        </w:rPr>
+        <w:t>Task 1</w:t>
+      </w:r>
+      <w:r>
+        <w:rPr>
+          <w:lang w:val="en-DE"/>
+        </w:rPr>
+        <w:t xml:space="preserve"> (7/7)</w:t>
+      </w:r>
+    </w:p>
+    <w:p>
+      <w:pPr>
+        <w:pStyle w:val="Listaszerbekezds"/>
+        <w:numPr>
+          <w:ilvl w:val="0"/>
+          <w:numId w:val="11"/>
+        </w:numPr>
+        <w:rPr>
+          <w:lang w:val="en-DE"/>
+        </w:rPr>
+      </w:pPr>
+      <w:r>
+        <w:rPr>
+          <w:lang w:val="en-DE"/>
+        </w:rPr>
+        <w:t>A</w:t>
+      </w:r>
+    </w:p>
+    <w:p>
+      <w:pPr>
+        <w:pStyle w:val="Listaszerbekezds"/>
+        <w:numPr>
+          <w:ilvl w:val="0"/>
+          <w:numId w:val="11"/>
+        </w:numPr>
+        <w:rPr>
+          <w:lang w:val="en-DE"/>
+        </w:rPr>
+      </w:pPr>
+      <w:r>
+        <w:rPr>
+          <w:lang w:val="en-DE"/>
+        </w:rPr>
+        <w:t>AB</w:t>
+      </w:r>
+    </w:p>
+    <w:p>
+      <w:pPr>
+        <w:pStyle w:val="Listaszerbekezds"/>
+        <w:numPr>
+          <w:ilvl w:val="0"/>
+          <w:numId w:val="11"/>
+        </w:numPr>
+        <w:rPr>
+          <w:lang w:val="en-DE"/>
+        </w:rPr>
+      </w:pPr>
+      <w:r>
+        <w:rPr>
+          <w:lang w:val="en-DE"/>
+        </w:rPr>
+        <w:t>A</w:t>
+      </w:r>
+    </w:p>
+    <w:p>
+      <w:pPr>
+        <w:pStyle w:val="Listaszerbekezds"/>
+        <w:numPr>
+          <w:ilvl w:val="0"/>
+          <w:numId w:val="11"/>
+        </w:numPr>
+        <w:rPr>
+          <w:lang w:val="en-DE"/>
+        </w:rPr>
+      </w:pPr>
+      <w:r>
+        <w:rPr>
+          <w:lang w:val="en-DE"/>
+        </w:rPr>
+        <w:t>B</w:t>
+      </w:r>
+    </w:p>
+    <w:p>
+      <w:pPr>
+        <w:pStyle w:val="Listaszerbekezds"/>
+        <w:numPr>
+          <w:ilvl w:val="0"/>
+          <w:numId w:val="11"/>
+        </w:numPr>
+        <w:rPr>
+          <w:lang w:val="en-DE"/>
+        </w:rPr>
+      </w:pPr>
+      <w:r>
+        <w:rPr>
+          <w:lang w:val="en-DE"/>
+        </w:rPr>
+        <w:t>A</w:t>
+      </w:r>
+    </w:p>
+    <w:p>
+      <w:pPr>
+        <w:pStyle w:val="Listaszerbekezds"/>
+        <w:numPr>
+          <w:ilvl w:val="0"/>
+          <w:numId w:val="11"/>
+        </w:numPr>
+        <w:rPr>
+          <w:lang w:val="en-DE"/>
+        </w:rPr>
+      </w:pPr>
+      <w:r>
+        <w:rPr>
+          <w:lang w:val="en-DE"/>
+        </w:rPr>
+        <w:t>B</w:t>
+      </w:r>
+    </w:p>
+    <w:p>
+      <w:pPr>
+        <w:pStyle w:val="Listaszerbekezds"/>
+        <w:numPr>
+          <w:ilvl w:val="0"/>
+          <w:numId w:val="11"/>
+        </w:numPr>
+        <w:rPr>
+          <w:lang w:val="en-DE"/>
+        </w:rPr>
+      </w:pPr>
+      <w:r>
+        <w:rPr>
+          <w:lang w:val="en-DE"/>
+        </w:rPr>
+        <w:t>AB</w:t>
+      </w:r>
+    </w:p>
+    <w:p>
+      <w:pPr>
+        <w:pStyle w:val="Cmsor3"/>
+        <w:rPr>
+          <w:lang w:val="en-DE"/>
+        </w:rPr>
+      </w:pPr>
+      <w:r>
+        <w:rPr>
+          <w:lang w:val="en-DE"/>
+        </w:rPr>
+        <w:t>Task 2</w:t>
+      </w:r>
+      <w:r>
+        <w:rPr>
+          <w:lang w:val="en-DE"/>
+        </w:rPr>
+        <w:t xml:space="preserve"> (9/9)</w:t>
+      </w:r>
+    </w:p>
+    <w:p>
+      <w:pPr>
+        <w:pStyle w:val="Listaszerbekezds"/>
+        <w:numPr>
+          <w:ilvl w:val="0"/>
+          <w:numId w:val="11"/>
+        </w:numPr>
+        <w:rPr>
+          <w:lang w:val="en-DE"/>
+        </w:rPr>
+      </w:pPr>
+      <w:r>
+        <w:rPr>
+          <w:lang w:val="en-DE"/>
+        </w:rPr>
+        <w:t>research</w:t>
+      </w:r>
+    </w:p>
+    <w:p>
+      <w:pPr>
+        <w:pStyle w:val="Listaszerbekezds"/>
+        <w:numPr>
+          <w:ilvl w:val="0"/>
+          <w:numId w:val="11"/>
+        </w:numPr>
+        <w:rPr>
+          <w:lang w:val="en-DE"/>
+        </w:rPr>
+      </w:pPr>
+      <w:r>
+        <w:rPr>
+          <w:lang w:val="en-DE"/>
+        </w:rPr>
+        <w:t>author</w:t>
+      </w:r>
+    </w:p>
+    <w:p>
+      <w:pPr>
+        <w:pStyle w:val="Listaszerbekezds"/>
+        <w:numPr>
+          <w:ilvl w:val="0"/>
+          <w:numId w:val="11"/>
+        </w:numPr>
+        <w:rPr>
+          <w:lang w:val="en-DE"/>
+        </w:rPr>
+      </w:pPr>
+      <w:r>
+        <w:rPr>
+          <w:lang w:val="en-DE"/>
+        </w:rPr>
+        <w:t>Sociology</w:t>
+      </w:r>
+    </w:p>
+    <w:p>
+      <w:pPr>
+        <w:pStyle w:val="Listaszerbekezds"/>
+        <w:numPr>
+          <w:ilvl w:val="0"/>
+          <w:numId w:val="11"/>
+        </w:numPr>
+        <w:rPr>
+          <w:lang w:val="en-DE"/>
+        </w:rPr>
+      </w:pPr>
+      <w:r>
+        <w:rPr>
+          <w:lang w:val="en-DE"/>
+        </w:rPr>
+        <w:t>culture</w:t>
+      </w:r>
+    </w:p>
+    <w:p>
+      <w:pPr>
+        <w:pStyle w:val="Listaszerbekezds"/>
+        <w:numPr>
+          <w:ilvl w:val="0"/>
+          <w:numId w:val="11"/>
+        </w:numPr>
+        <w:rPr>
+          <w:lang w:val="en-DE"/>
+        </w:rPr>
+      </w:pPr>
+      <w:r>
+        <w:rPr>
+          <w:lang w:val="en-DE"/>
+        </w:rPr>
+        <w:t>tool</w:t>
+      </w:r>
+    </w:p>
+    <w:p>
+      <w:pPr>
+        <w:pStyle w:val="Listaszerbekezds"/>
+        <w:numPr>
+          <w:ilvl w:val="0"/>
+          <w:numId w:val="11"/>
+        </w:numPr>
+        <w:rPr>
+          <w:lang w:val="en-DE"/>
+        </w:rPr>
+      </w:pPr>
+      <w:r>
+        <w:rPr>
+          <w:lang w:val="en-DE"/>
+        </w:rPr>
+        <w:t>human</w:t>
+      </w:r>
+    </w:p>
+    <w:p>
+      <w:pPr>
+        <w:pStyle w:val="Listaszerbekezds"/>
+        <w:numPr>
+          <w:ilvl w:val="0"/>
+          <w:numId w:val="11"/>
+        </w:numPr>
+        <w:rPr>
+          <w:lang w:val="en-DE"/>
+        </w:rPr>
+      </w:pPr>
+      <w:r>
+        <w:rPr>
+          <w:lang w:val="en-DE"/>
+        </w:rPr>
+        <w:t>chance</w:t>
+      </w:r>
+    </w:p>
+    <w:p>
+      <w:pPr>
+        <w:pStyle w:val="Listaszerbekezds"/>
+        <w:numPr>
+          <w:ilvl w:val="0"/>
+          <w:numId w:val="11"/>
+        </w:numPr>
+        <w:rPr>
+          <w:lang w:val="en-DE"/>
+        </w:rPr>
+      </w:pPr>
+      <w:r>
+        <w:rPr>
+          <w:lang w:val="en-DE"/>
+        </w:rPr>
+        <w:t>recovered</w:t>
+      </w:r>
+    </w:p>
+    <w:p>
+      <w:pPr>
+        <w:pStyle w:val="Listaszerbekezds"/>
+        <w:numPr>
+          <w:ilvl w:val="0"/>
+          <w:numId w:val="11"/>
+        </w:numPr>
+        <w:rPr>
+          <w:lang w:val="en-DE"/>
+        </w:rPr>
+      </w:pPr>
+      <w:r>
+        <w:rPr>
+          <w:lang w:val="en-DE"/>
+        </w:rPr>
+        <w:t>serve</w:t>
+      </w:r>
+    </w:p>
+    <w:p>
+      <w:pPr>
+        <w:pStyle w:val="Cmsor3"/>
+        <w:rPr>
+          <w:lang w:val="en-DE"/>
+        </w:rPr>
+      </w:pPr>
+      <w:r>
+        <w:rPr>
+          <w:lang w:val="en-DE"/>
+        </w:rPr>
+        <w:t>Task 3</w:t>
+      </w:r>
+      <w:r>
+        <w:rPr>
+          <w:lang w:val="en-DE"/>
+        </w:rPr>
+        <w:t xml:space="preserve"> (</w:t>
+      </w:r>
+      <w:r>
+        <w:rPr>
+          <w:lang w:val="en-DE"/>
+        </w:rPr>
+        <w:t>8</w:t>
+      </w:r>
+      <w:r>
+        <w:rPr>
+          <w:lang w:val="en-DE"/>
+        </w:rPr>
+        <w:t>/9)</w:t>
+      </w:r>
+    </w:p>
+    <w:p>
+      <w:pPr>
+        <w:pStyle w:val="Listaszerbekezds"/>
+        <w:numPr>
+          <w:ilvl w:val="0"/>
+          <w:numId w:val="11"/>
+        </w:numPr>
+        <w:rPr>
+          <w:lang w:val="en-DE"/>
+        </w:rPr>
+      </w:pPr>
+      <w:r>
+        <w:rPr>
+          <w:lang w:val="en-DE"/>
+        </w:rPr>
+        <w:t>C</w:t>
+      </w:r>
+    </w:p>
+    <w:p>
+      <w:pPr>
+        <w:pStyle w:val="Listaszerbekezds"/>
+        <w:numPr>
+          <w:ilvl w:val="0"/>
+          <w:numId w:val="11"/>
+        </w:numPr>
+        <w:rPr>
+          <w:lang w:val="en-DE"/>
+        </w:rPr>
+      </w:pPr>
+      <w:r>
+        <w:rPr>
+          <w:lang w:val="en-DE"/>
+        </w:rPr>
+        <w:t>B</w:t>
+      </w:r>
+    </w:p>
+    <w:p>
+      <w:pPr>
+        <w:pStyle w:val="Listaszerbekezds"/>
+        <w:numPr>
+          <w:ilvl w:val="0"/>
+          <w:numId w:val="11"/>
+        </w:numPr>
+        <w:rPr>
+          <w:lang w:val="en-DE"/>
+        </w:rPr>
+      </w:pPr>
+      <w:r>
+        <w:rPr>
+          <w:lang w:val="en-DE"/>
+        </w:rPr>
+        <w:t>A</w:t>
+      </w:r>
+    </w:p>
+    <w:p>
+      <w:pPr>
+        <w:pStyle w:val="Listaszerbekezds"/>
+        <w:numPr>
+          <w:ilvl w:val="0"/>
+          <w:numId w:val="11"/>
+        </w:numPr>
+        <w:rPr>
+          <w:lang w:val="en-DE"/>
+        </w:rPr>
+      </w:pPr>
+      <w:r>
+        <w:rPr>
+          <w:lang w:val="en-DE"/>
+        </w:rPr>
+        <w:t>A</w:t>
+      </w:r>
+    </w:p>
+    <w:p>
+      <w:pPr>
+        <w:pStyle w:val="Listaszerbekezds"/>
+        <w:numPr>
+          <w:ilvl w:val="0"/>
+          <w:numId w:val="11"/>
+        </w:numPr>
+        <w:rPr>
+          <w:lang w:val="en-DE"/>
+        </w:rPr>
+      </w:pPr>
+      <w:r>
+        <w:rPr>
+          <w:lang w:val="en-DE"/>
+        </w:rPr>
+        <w:t>C</w:t>
+      </w:r>
+    </w:p>
+    <w:p>
+      <w:pPr>
+        <w:pStyle w:val="Listaszerbekezds"/>
+        <w:numPr>
+          <w:ilvl w:val="0"/>
+          <w:numId w:val="11"/>
+        </w:numPr>
+        <w:rPr>
+          <w:lang w:val="en-DE"/>
+        </w:rPr>
+      </w:pPr>
+      <w:r>
+        <w:rPr>
+          <w:lang w:val="en-DE"/>
+        </w:rPr>
+        <w:t>A</w:t>
+      </w:r>
+      <w:r>
+        <w:rPr>
+          <w:lang w:val="en-DE"/>
+        </w:rPr>
+        <w:t xml:space="preserve"> </w:t>
+      </w:r>
+      <w:r>
+        <w:rPr>
+          <w:b/>
+          <w:bCs/>
+          <w:lang w:val="en-DE"/>
+        </w:rPr>
+        <w:t>B</w:t>
+      </w:r>
+      <w:r>
+        <w:rPr>
+          <w:lang w:val="en-DE"/>
+        </w:rPr>
+        <w:t xml:space="preserve"> (</w:t>
+      </w:r>
+      <w:proofErr w:type="spellStart"/>
+      <w:r>
+        <w:rPr>
+          <w:lang w:val="en-DE"/>
+        </w:rPr>
+        <w:t>félrehallottam</w:t>
+      </w:r>
+      <w:proofErr w:type="spellEnd"/>
+      <w:r>
+        <w:rPr>
+          <w:lang w:val="en-DE"/>
+        </w:rPr>
+        <w:t xml:space="preserve"> a day-t </w:t>
+      </w:r>
+      <w:proofErr w:type="spellStart"/>
+      <w:r>
+        <w:rPr>
+          <w:lang w:val="en-DE"/>
+        </w:rPr>
+        <w:t>weekre</w:t>
+      </w:r>
+      <w:proofErr w:type="spellEnd"/>
+      <w:r>
+        <w:rPr>
+          <w:lang w:val="en-DE"/>
+        </w:rPr>
+        <w:t>)</w:t>
+      </w:r>
+    </w:p>
+    <w:p>
+      <w:pPr>
+        <w:pStyle w:val="Listaszerbekezds"/>
+        <w:numPr>
+          <w:ilvl w:val="0"/>
+          <w:numId w:val="11"/>
+        </w:numPr>
+        <w:rPr>
+          <w:lang w:val="en-DE"/>
+        </w:rPr>
+      </w:pPr>
+      <w:r>
+        <w:rPr>
+          <w:lang w:val="en-DE"/>
+        </w:rPr>
+        <w:t>A</w:t>
+      </w:r>
+    </w:p>
+    <w:p>
+      <w:pPr>
+        <w:pStyle w:val="Listaszerbekezds"/>
+        <w:numPr>
+          <w:ilvl w:val="0"/>
+          <w:numId w:val="11"/>
+        </w:numPr>
+        <w:rPr>
+          <w:lang w:val="en-DE"/>
+        </w:rPr>
+      </w:pPr>
+      <w:r>
+        <w:rPr>
+          <w:lang w:val="en-DE"/>
+        </w:rPr>
+        <w:t>B</w:t>
+      </w:r>
+    </w:p>
+    <w:p>
+      <w:pPr>
+        <w:pStyle w:val="Listaszerbekezds"/>
+        <w:numPr>
+          <w:ilvl w:val="0"/>
+          <w:numId w:val="11"/>
+        </w:numPr>
+        <w:rPr>
+          <w:lang w:val="en-DE"/>
+        </w:rPr>
+      </w:pPr>
+      <w:r>
+        <w:rPr>
+          <w:lang w:val="en-DE"/>
+        </w:rPr>
+        <w:t>A</w:t>
+      </w:r>
+    </w:p>
+    <w:p>
+      <w:pPr>
+        <w:pStyle w:val="Cmsor2"/>
+        <w:rPr>
+          <w:lang w:val="en-DE"/>
+        </w:rPr>
+      </w:pPr>
+      <w:r>
+        <w:t>Íráskészség</w:t>
+      </w:r>
+      <w:r>
+        <w:rPr>
+          <w:lang w:val="en-DE"/>
+        </w:rPr>
+        <w:t xml:space="preserve"> (</w:t>
+      </w:r>
+      <w:r>
+        <w:rPr>
+          <w:lang w:val="en-DE"/>
+        </w:rPr>
+        <w:t>12:52-</w:t>
+      </w:r>
+      <w:r>
+        <w:rPr>
+          <w:lang w:val="en-DE"/>
+        </w:rPr>
+        <w:t>13:06</w:t>
+      </w:r>
+      <w:r>
+        <w:rPr>
+          <w:lang w:val="en-DE"/>
+        </w:rPr>
+        <w:t xml:space="preserve">, </w:t>
+      </w:r>
+      <w:proofErr w:type="spellStart"/>
+      <w:r>
+        <w:t>ChatGPT</w:t>
+      </w:r>
+      <w:proofErr w:type="spellEnd"/>
+      <w:r>
+        <w:t xml:space="preserve"> javítás</w:t>
+      </w:r>
+      <w:r>
+        <w:rPr>
+          <w:lang w:val="en-DE"/>
+        </w:rPr>
+        <w:t>:</w:t>
+      </w:r>
+      <w:r>
+        <w:rPr>
+          <w:lang w:val="en-DE"/>
+        </w:rPr>
+        <w:t xml:space="preserve"> </w:t>
+      </w:r>
+      <w:r>
+        <w:rPr>
+          <w:lang w:val="en-DE"/>
+        </w:rPr>
+        <w:t>31/33</w:t>
+      </w:r>
+      <w:r>
+        <w:rPr>
+          <w:lang w:val="en-DE"/>
+        </w:rPr>
+        <w:t>)</w:t>
+      </w:r>
+    </w:p>
+    <w:p>
+      <w:pPr>
+        <w:pStyle w:val="Cmsor3"/>
+        <w:rPr>
+          <w:lang w:val="en-DE"/>
+        </w:rPr>
+      </w:pPr>
+      <w:r>
+        <w:rPr>
+          <w:lang w:val="en-DE"/>
+        </w:rPr>
+        <w:t>Task 1</w:t>
+      </w:r>
+      <w:r>
+        <w:rPr>
+          <w:lang w:val="en-DE"/>
+        </w:rPr>
+        <w:t xml:space="preserve"> (12:52-12:57</w:t>
+      </w:r>
+      <w:r>
+        <w:rPr>
+          <w:lang w:val="en-DE"/>
+        </w:rPr>
+        <w:t xml:space="preserve">, Task </w:t>
+      </w:r>
+      <w:proofErr w:type="spellStart"/>
+      <w:r>
+        <w:rPr>
+          <w:lang w:val="en-DE"/>
+        </w:rPr>
+        <w:t>Fulfillment</w:t>
+      </w:r>
+      <w:proofErr w:type="spellEnd"/>
+      <w:r>
+        <w:rPr>
+          <w:lang w:val="en-DE"/>
+        </w:rPr>
+        <w:t xml:space="preserve"> &amp; Length: 5/5, Vocab &amp; Expression: 3/3, Language Accuracy &amp; Spelling: 3/3, Overall: 11/11</w:t>
+      </w:r>
+      <w:r>
+        <w:rPr>
+          <w:lang w:val="en-DE"/>
+        </w:rPr>
+        <w:t>)</w:t>
+      </w:r>
+    </w:p>
+    <w:p>
+      <w:pPr>
+        <w:rPr>
+          <w:lang w:val="en-DE"/>
+        </w:rPr>
+      </w:pPr>
+      <w:r>
+        <w:rPr>
+          <w:lang w:val="en-DE"/>
+        </w:rPr>
+        <w:t>Dear Ms Novak,</w:t>
+      </w:r>
+    </w:p>
+    <w:p>
+      <w:pPr>
+        <w:rPr>
+          <w:lang w:val="en-DE"/>
+        </w:rPr>
+      </w:pPr>
+      <w:r>
+        <w:rPr>
+          <w:lang w:val="en-DE"/>
+        </w:rPr>
+        <w:t xml:space="preserve">I seem to </w:t>
+      </w:r>
+      <w:r>
+        <w:rPr>
+          <w:strike/>
+          <w:lang w:val="en-DE"/>
+        </w:rPr>
+        <w:t>may</w:t>
+      </w:r>
+      <w:r>
+        <w:rPr>
+          <w:lang w:val="en-DE"/>
+        </w:rPr>
+        <w:t xml:space="preserve"> have accidentally left my e-book reader in the B&amp;B room we rented. I am very sorry about this, and I would like to ask for your help in retrieving it.</w:t>
+      </w:r>
+    </w:p>
+    <w:p>
+      <w:pPr>
+        <w:rPr>
+          <w:lang w:val="en-DE"/>
+        </w:rPr>
+      </w:pPr>
+      <w:r>
+        <w:rPr>
+          <w:lang w:val="en-DE"/>
+        </w:rPr>
+        <w:t xml:space="preserve">I think the reader might be either in the drawers by the </w:t>
+      </w:r>
+      <w:proofErr w:type="gramStart"/>
+      <w:r>
+        <w:rPr>
+          <w:lang w:val="en-DE"/>
+        </w:rPr>
+        <w:t>bed</w:t>
+      </w:r>
+      <w:r>
+        <w:rPr>
+          <w:lang w:val="en-DE"/>
+        </w:rPr>
+        <w:t>(</w:t>
+      </w:r>
+      <w:proofErr w:type="gramEnd"/>
+      <w:r>
+        <w:rPr>
+          <w:lang w:val="en-DE"/>
+        </w:rPr>
+        <w:t>,</w:t>
+      </w:r>
+      <w:r>
+        <w:rPr>
+          <w:lang w:val="en-DE"/>
+        </w:rPr>
+        <w:t>)</w:t>
+      </w:r>
+      <w:r>
+        <w:rPr>
+          <w:lang w:val="en-DE"/>
+        </w:rPr>
+        <w:t xml:space="preserve"> or it might be under it. These are the two </w:t>
+      </w:r>
+      <w:r>
+        <w:rPr>
+          <w:u w:val="dotted"/>
+          <w:lang w:val="en-DE"/>
+        </w:rPr>
+        <w:t>spots</w:t>
+      </w:r>
+      <w:r>
+        <w:rPr>
+          <w:lang w:val="en-DE"/>
+        </w:rPr>
+        <w:t xml:space="preserve"> I remember putting the reader in.</w:t>
+      </w:r>
+    </w:p>
+    <w:p>
+      <w:pPr>
+        <w:rPr>
+          <w:lang w:val="en-DE"/>
+        </w:rPr>
+      </w:pPr>
+      <w:r>
+        <w:rPr>
+          <w:lang w:val="en-DE"/>
+        </w:rPr>
+        <w:t xml:space="preserve">If found, could you please send it to me by post? </w:t>
+      </w:r>
+      <w:r>
+        <w:rPr>
+          <w:u w:val="dotted"/>
+          <w:lang w:val="en-DE"/>
+        </w:rPr>
+        <w:t>I will pay the fees for sending it</w:t>
+      </w:r>
+      <w:r>
+        <w:rPr>
+          <w:lang w:val="en-DE"/>
+        </w:rPr>
+        <w:t>.</w:t>
+      </w:r>
+    </w:p>
+    <w:p>
+      <w:pPr>
+        <w:rPr>
+          <w:lang w:val="en-DE"/>
+        </w:rPr>
+      </w:pPr>
+      <w:r>
+        <w:rPr>
+          <w:lang w:val="en-DE"/>
+        </w:rPr>
+        <w:t xml:space="preserve">Thank you, </w:t>
+      </w:r>
+      <w:r>
+        <w:rPr>
+          <w:lang w:val="en-DE"/>
+        </w:rPr>
+        <w:br/>
+        <w:t>Thomas</w:t>
+      </w:r>
+    </w:p>
+    <w:p>
+      <w:pPr>
+        <w:pStyle w:val="Cmsor3"/>
+        <w:rPr>
+          <w:lang w:val="en-DE"/>
+        </w:rPr>
+      </w:pPr>
+      <w:r>
+        <w:rPr>
+          <w:lang w:val="en-DE"/>
+        </w:rPr>
+        <w:t>Task 2</w:t>
+      </w:r>
+      <w:r>
+        <w:rPr>
+          <w:lang w:val="en-DE"/>
+        </w:rPr>
+        <w:t xml:space="preserve"> (12:57-13:</w:t>
+      </w:r>
+      <w:r>
+        <w:rPr>
+          <w:lang w:val="en-DE"/>
+        </w:rPr>
+        <w:t>06</w:t>
+      </w:r>
+      <w:r>
+        <w:rPr>
+          <w:lang w:val="en-DE"/>
+        </w:rPr>
+        <w:t>, Overall: 20-21/22</w:t>
+      </w:r>
+      <w:r>
+        <w:rPr>
+          <w:lang w:val="en-DE"/>
+        </w:rPr>
+        <w:t>)</w:t>
+      </w:r>
+    </w:p>
+    <w:p>
+      <w:pPr>
+        <w:rPr>
+          <w:lang w:val="en-DE"/>
+        </w:rPr>
+      </w:pPr>
+      <w:r>
+        <w:rPr>
+          <w:lang w:val="en-DE"/>
+        </w:rPr>
+        <w:t>Hi,</w:t>
+      </w:r>
+    </w:p>
+    <w:p>
+      <w:pPr>
+        <w:rPr>
+          <w:lang w:val="en-DE"/>
+        </w:rPr>
+      </w:pPr>
+      <w:r>
+        <w:rPr>
+          <w:lang w:val="en-DE"/>
+        </w:rPr>
+        <w:t xml:space="preserve">I think that teenagers </w:t>
+      </w:r>
+      <w:r>
+        <w:rPr>
+          <w:u w:val="single"/>
+          <w:lang w:val="en-DE"/>
+        </w:rPr>
+        <w:t>dying</w:t>
+      </w:r>
+      <w:r>
+        <w:rPr>
+          <w:lang w:val="en-DE"/>
+        </w:rPr>
+        <w:t xml:space="preserve"> their hair is their way of experimenting with their looks. Sometimes people just don’t see themselves as being “good enough” or “perfect”. </w:t>
+      </w:r>
+      <w:r>
+        <w:rPr>
+          <w:lang w:val="en-DE"/>
+        </w:rPr>
+        <w:t>I</w:t>
+      </w:r>
+      <w:r>
+        <w:rPr>
+          <w:lang w:val="en-DE"/>
+        </w:rPr>
+        <w:t>t is only natural that sometimes, teenagers decide to dye their hair.</w:t>
+      </w:r>
+    </w:p>
+    <w:p>
+      <w:pPr>
+        <w:rPr>
+          <w:lang w:val="en-DE"/>
+        </w:rPr>
+      </w:pPr>
+      <w:r>
+        <w:rPr>
+          <w:lang w:val="en-DE"/>
+        </w:rPr>
+        <w:t xml:space="preserve">As for your mother’s opinion, </w:t>
+      </w:r>
+      <w:r>
+        <w:rPr>
+          <w:lang w:val="en-DE"/>
+        </w:rPr>
+        <w:t>b</w:t>
+      </w:r>
+      <w:r>
+        <w:rPr>
+          <w:lang w:val="en-DE"/>
+        </w:rPr>
+        <w:t xml:space="preserve">ack in </w:t>
+      </w:r>
+      <w:r>
+        <w:rPr>
+          <w:u w:val="single"/>
+          <w:lang w:val="en-DE"/>
+        </w:rPr>
+        <w:t>their</w:t>
+      </w:r>
+      <w:r>
+        <w:rPr>
+          <w:lang w:val="en-DE"/>
+        </w:rPr>
+        <w:t xml:space="preserve"> time, when someone dyed their hair to some exotic colour, they were frowned upon</w:t>
+      </w:r>
+      <w:r>
+        <w:rPr>
+          <w:lang w:val="en-DE"/>
+        </w:rPr>
+        <w:t>.</w:t>
+      </w:r>
+    </w:p>
+    <w:p>
+      <w:pPr>
+        <w:rPr>
+          <w:lang w:val="en-DE"/>
+        </w:rPr>
+      </w:pPr>
+      <w:r>
+        <w:rPr>
+          <w:lang w:val="en-DE"/>
+        </w:rPr>
+        <w:t>I think Dorota’s explanation fits quite well with my opinion about this. She’s just experimenting, and who knows, she might feel less shy in the end.</w:t>
+      </w:r>
+    </w:p>
+    <w:p>
+      <w:pPr>
+        <w:rPr>
+          <w:lang w:val="en-DE"/>
+        </w:rPr>
+      </w:pPr>
+      <w:r>
+        <w:rPr>
+          <w:lang w:val="en-DE"/>
+        </w:rPr>
+        <w:t xml:space="preserve">The best you can do is </w:t>
+      </w:r>
+      <w:r>
+        <w:rPr>
+          <w:u w:val="dotted"/>
+          <w:lang w:val="en-DE"/>
+        </w:rPr>
+        <w:t>get your mother ready for it</w:t>
+      </w:r>
+      <w:r>
+        <w:rPr>
+          <w:lang w:val="en-DE"/>
+        </w:rPr>
+        <w:t>. Tell her that she dyed her hair to experiment with her looks and that this is quite normal with teenagers nowadays.</w:t>
+      </w:r>
+    </w:p>
+    <w:p>
+      <w:pPr>
+        <w:rPr>
+          <w:lang w:val="en-DE"/>
+        </w:rPr>
+      </w:pPr>
+      <w:r>
+        <w:rPr>
+          <w:u w:val="single"/>
+          <w:lang w:val="en-DE"/>
+        </w:rPr>
+        <w:t>Your</w:t>
+      </w:r>
+      <w:r>
+        <w:rPr>
+          <w:lang w:val="en-DE"/>
+        </w:rPr>
+        <w:t xml:space="preserve"> truly, Thomas</w:t>
+      </w:r>
+    </w:p>
+    <w:p>
+      <w:pPr>
+        <w:pStyle w:val="Cmsor2"/>
+      </w:pPr>
+      <w:r>
+        <w:t xml:space="preserve">Összesen </w:t>
+      </w:r>
+    </w:p>
+    <w:tbl>
+      <w:tblPr>
+        <w:tblStyle w:val="Rcsostblzat"/>
+        <w:tblW w:w="0" w:type="auto"/>
+        <w:tblLook w:val="04A0" w:firstRow="1" w:lastRow="0" w:firstColumn="1" w:lastColumn="0" w:noHBand="0" w:noVBand="1"/>
+      </w:tblPr>
+      <w:tblGrid>
+        <w:gridCol w:w="2410"/>
+        <w:gridCol w:w="2835"/>
+        <w:gridCol w:w="1551"/>
+        <w:gridCol w:w="1426"/>
+      </w:tblGrid>
+      <w:tr>
+        <w:tc>
+          <w:tcPr>
+            <w:tcW w:w="2410" w:type="dxa"/>
+            <w:tcBorders>
+              <w:top w:val="nil"/>
+              <w:left w:val="nil"/>
+              <w:bottom w:val="nil"/>
+              <w:right w:val="nil"/>
+            </w:tcBorders>
+          </w:tcPr>
+          <w:p/>
+        </w:tc>
+        <w:tc>
+          <w:tcPr>
+            <w:tcW w:w="2835" w:type="dxa"/>
+            <w:tcBorders>
+              <w:top w:val="nil"/>
+              <w:left w:val="nil"/>
+              <w:bottom w:val="nil"/>
+            </w:tcBorders>
+          </w:tcPr>
+          <w:p/>
+        </w:tc>
+        <w:tc>
+          <w:tcPr>
+            <w:tcW w:w="2977" w:type="dxa"/>
+            <w:gridSpan w:val="2"/>
+          </w:tcPr>
+          <w:p>
+            <w:pPr>
+              <w:jc w:val="center"/>
+            </w:pPr>
+            <w:r>
+              <w:t>pontszám</w:t>
+            </w:r>
+          </w:p>
+        </w:tc>
+      </w:tr>
+      <w:tr>
+        <w:tc>
+          <w:tcPr>
+            <w:tcW w:w="2410" w:type="dxa"/>
+            <w:tcBorders>
+              <w:top w:val="nil"/>
+              <w:left w:val="nil"/>
+              <w:right w:val="nil"/>
+            </w:tcBorders>
+          </w:tcPr>
+          <w:p/>
+        </w:tc>
+        <w:tc>
+          <w:tcPr>
+            <w:tcW w:w="2835" w:type="dxa"/>
+            <w:tcBorders>
+              <w:top w:val="nil"/>
+              <w:left w:val="nil"/>
+            </w:tcBorders>
+          </w:tcPr>
+          <w:p/>
+        </w:tc>
+        <w:tc>
+          <w:tcPr>
+            <w:tcW w:w="1551" w:type="dxa"/>
+          </w:tcPr>
+          <w:p>
+            <w:pPr>
+              <w:jc w:val="center"/>
+            </w:pPr>
+            <w:r>
+              <w:t>maximális</w:t>
+            </w:r>
+          </w:p>
+        </w:tc>
+        <w:tc>
+          <w:tcPr>
+            <w:tcW w:w="1426" w:type="dxa"/>
+          </w:tcPr>
+          <w:p>
+            <w:pPr>
+              <w:jc w:val="center"/>
+            </w:pPr>
+            <w:r>
+              <w:t>elért</w:t>
+            </w:r>
+          </w:p>
+        </w:tc>
+      </w:tr>
+      <w:tr>
+        <w:tc>
+          <w:tcPr>
+            <w:tcW w:w="2410" w:type="dxa"/>
+            <w:vMerge w:val="restart"/>
+          </w:tcPr>
+          <w:p>
+            <w:r>
+              <w:t>Olvasott szöveg értése</w:t>
+            </w:r>
+          </w:p>
+        </w:tc>
+        <w:tc>
+          <w:tcPr>
+            <w:tcW w:w="2835" w:type="dxa"/>
+          </w:tcPr>
+          <w:p>
+            <w:r>
+              <w:t>Feladatpont összesen</w:t>
+            </w:r>
+          </w:p>
+        </w:tc>
+        <w:tc>
+          <w:tcPr>
+            <w:tcW w:w="1551" w:type="dxa"/>
+          </w:tcPr>
+          <w:p>
+            <w:pPr>
+              <w:jc w:val="center"/>
+              <w:rPr>
+                <w:b/>
+                <w:bCs/>
+              </w:rPr>
+            </w:pPr>
+            <w:r>
+              <w:rPr>
+                <w:b/>
+                <w:bCs/>
+              </w:rPr>
+              <w:t>27</w:t>
+            </w:r>
+          </w:p>
+        </w:tc>
+        <w:tc>
+          <w:tcPr>
+            <w:tcW w:w="1426" w:type="dxa"/>
+          </w:tcPr>
+          <w:p>
+            <w:pPr>
+              <w:jc w:val="center"/>
+            </w:pPr>
+            <w:r>
+              <w:t>27</w:t>
+            </w:r>
+          </w:p>
+        </w:tc>
+      </w:tr>
+      <w:tr>
+        <w:tc>
+          <w:tcPr>
+            <w:tcW w:w="2410" w:type="dxa"/>
+            <w:vMerge/>
+          </w:tcPr>
+          <w:p/>
+        </w:tc>
+        <w:tc>
+          <w:tcPr>
+            <w:tcW w:w="2835" w:type="dxa"/>
+          </w:tcPr>
+          <w:p>
+            <w:r>
+              <w:t>Vi</w:t>
+            </w:r>
+            <w:r>
+              <w:t>zsg</w:t>
+            </w:r>
+            <w:r>
+              <w:t>apont összesen</w:t>
+            </w:r>
+          </w:p>
+        </w:tc>
+        <w:tc>
+          <w:tcPr>
+            <w:tcW w:w="1551" w:type="dxa"/>
+          </w:tcPr>
+          <w:p>
+            <w:pPr>
+              <w:jc w:val="center"/>
+              <w:rPr>
+                <w:b/>
+                <w:bCs/>
+              </w:rPr>
+            </w:pPr>
+            <w:r>
+              <w:rPr>
+                <w:b/>
+                <w:bCs/>
+              </w:rPr>
+              <w:t>33</w:t>
+            </w:r>
+          </w:p>
+        </w:tc>
+        <w:tc>
+          <w:tcPr>
+            <w:tcW w:w="1426" w:type="dxa"/>
+          </w:tcPr>
+          <w:p>
+            <w:pPr>
+              <w:jc w:val="center"/>
+            </w:pPr>
+            <w:r>
+              <w:t>33</w:t>
+            </w:r>
+          </w:p>
+        </w:tc>
+      </w:tr>
+      <w:tr>
+        <w:tc>
+          <w:tcPr>
+            <w:tcW w:w="2410" w:type="dxa"/>
+            <w:vMerge w:val="restart"/>
+          </w:tcPr>
+          <w:p>
+            <w:r>
+              <w:t>Nyelvhelyesség</w:t>
+            </w:r>
+          </w:p>
+        </w:tc>
+        <w:tc>
+          <w:tcPr>
+            <w:tcW w:w="2835" w:type="dxa"/>
+          </w:tcPr>
+          <w:p>
+            <w:r>
+              <w:t>Feladatpont összesen</w:t>
+            </w:r>
+          </w:p>
+        </w:tc>
+        <w:tc>
+          <w:tcPr>
+            <w:tcW w:w="1551" w:type="dxa"/>
+          </w:tcPr>
+          <w:p>
+            <w:pPr>
+              <w:jc w:val="center"/>
+              <w:rPr>
+                <w:b/>
+                <w:bCs/>
+              </w:rPr>
+            </w:pPr>
+            <w:r>
+              <w:rPr>
+                <w:b/>
+                <w:bCs/>
+              </w:rPr>
+              <w:t>25</w:t>
+            </w:r>
+          </w:p>
+        </w:tc>
+        <w:tc>
+          <w:tcPr>
+            <w:tcW w:w="1426" w:type="dxa"/>
+          </w:tcPr>
+          <w:p>
+            <w:pPr>
+              <w:jc w:val="center"/>
+            </w:pPr>
+            <w:r>
+              <w:t>25</w:t>
+            </w:r>
+          </w:p>
+        </w:tc>
+      </w:tr>
+      <w:tr>
+        <w:tc>
+          <w:tcPr>
+            <w:tcW w:w="2410" w:type="dxa"/>
+            <w:vMerge/>
+          </w:tcPr>
+          <w:p/>
+        </w:tc>
+        <w:tc>
+          <w:tcPr>
+            <w:tcW w:w="2835" w:type="dxa"/>
+          </w:tcPr>
+          <w:p>
+            <w:r>
+              <w:t>Vi</w:t>
+            </w:r>
+            <w:r>
+              <w:t>zsg</w:t>
+            </w:r>
+            <w:r>
+              <w:t>apont összesen</w:t>
+            </w:r>
+          </w:p>
+        </w:tc>
+        <w:tc>
+          <w:tcPr>
+            <w:tcW w:w="1551" w:type="dxa"/>
+          </w:tcPr>
+          <w:p>
+            <w:pPr>
+              <w:jc w:val="center"/>
+              <w:rPr>
+                <w:b/>
+                <w:bCs/>
+              </w:rPr>
+            </w:pPr>
+            <w:r>
+              <w:rPr>
+                <w:b/>
+                <w:bCs/>
+              </w:rPr>
+              <w:t>18</w:t>
+            </w:r>
+          </w:p>
+        </w:tc>
+        <w:tc>
+          <w:tcPr>
+            <w:tcW w:w="1426" w:type="dxa"/>
+          </w:tcPr>
+          <w:p>
+            <w:pPr>
+              <w:jc w:val="center"/>
+            </w:pPr>
+            <w:r>
+              <w:t>18</w:t>
+            </w:r>
+          </w:p>
+        </w:tc>
+      </w:tr>
+      <w:tr>
+        <w:tc>
+          <w:tcPr>
+            <w:tcW w:w="2410" w:type="dxa"/>
+            <w:vMerge w:val="restart"/>
+          </w:tcPr>
+          <w:p>
+            <w:r>
+              <w:t>Hallott szöveg értése</w:t>
+            </w:r>
+          </w:p>
+        </w:tc>
+        <w:tc>
+          <w:tcPr>
+            <w:tcW w:w="2835" w:type="dxa"/>
+          </w:tcPr>
+          <w:p>
+            <w:r>
+              <w:t>Feladatpont összesen</w:t>
+            </w:r>
+          </w:p>
+        </w:tc>
+        <w:tc>
+          <w:tcPr>
+            <w:tcW w:w="1551" w:type="dxa"/>
+          </w:tcPr>
+          <w:p>
+            <w:pPr>
+              <w:jc w:val="center"/>
+              <w:rPr>
+                <w:b/>
+                <w:bCs/>
+              </w:rPr>
+            </w:pPr>
+            <w:r>
+              <w:rPr>
+                <w:b/>
+                <w:bCs/>
+              </w:rPr>
+              <w:t>25</w:t>
+            </w:r>
+          </w:p>
+        </w:tc>
+        <w:tc>
+          <w:tcPr>
+            <w:tcW w:w="1426" w:type="dxa"/>
+          </w:tcPr>
+          <w:p>
+            <w:pPr>
+              <w:jc w:val="center"/>
+            </w:pPr>
+            <w:r>
+              <w:t>24</w:t>
+            </w:r>
+          </w:p>
+        </w:tc>
+      </w:tr>
+      <w:tr>
+        <w:tc>
+          <w:tcPr>
+            <w:tcW w:w="2410" w:type="dxa"/>
+            <w:vMerge/>
+          </w:tcPr>
+          <w:p/>
+        </w:tc>
+        <w:tc>
+          <w:tcPr>
+            <w:tcW w:w="2835" w:type="dxa"/>
+          </w:tcPr>
+          <w:p>
+            <w:r>
+              <w:t>Vi</w:t>
+            </w:r>
+            <w:r>
+              <w:t>zsg</w:t>
+            </w:r>
+            <w:r>
+              <w:t>apont összesen</w:t>
+            </w:r>
+          </w:p>
+        </w:tc>
+        <w:tc>
+          <w:tcPr>
+            <w:tcW w:w="1551" w:type="dxa"/>
+          </w:tcPr>
+          <w:p>
+            <w:pPr>
+              <w:jc w:val="center"/>
+              <w:rPr>
+                <w:b/>
+                <w:bCs/>
+              </w:rPr>
+            </w:pPr>
+            <w:r>
+              <w:rPr>
+                <w:b/>
+                <w:bCs/>
+              </w:rPr>
+              <w:t>33</w:t>
+            </w:r>
+          </w:p>
+        </w:tc>
+        <w:tc>
+          <w:tcPr>
+            <w:tcW w:w="1426" w:type="dxa"/>
+          </w:tcPr>
+          <w:p>
+            <w:pPr>
+              <w:jc w:val="center"/>
+            </w:pPr>
+            <w:r>
+              <w:t>32</w:t>
+            </w:r>
+          </w:p>
+        </w:tc>
+      </w:tr>
+      <w:tr>
+        <w:tc>
+          <w:tcPr>
+            <w:tcW w:w="2410" w:type="dxa"/>
+            <w:vMerge w:val="restart"/>
+          </w:tcPr>
+          <w:p>
+            <w:r>
+              <w:t>Íráskészség</w:t>
+            </w:r>
+          </w:p>
+        </w:tc>
+        <w:tc>
+          <w:tcPr>
+            <w:tcW w:w="2835" w:type="dxa"/>
+          </w:tcPr>
+          <w:p>
+            <w:pPr>
+              <w:pStyle w:val="Listaszerbekezds"/>
+              <w:numPr>
+                <w:ilvl w:val="0"/>
+                <w:numId w:val="13"/>
+              </w:numPr>
+            </w:pPr>
+            <w:r>
+              <w:t>feladat</w:t>
+            </w:r>
+          </w:p>
+        </w:tc>
+        <w:tc>
+          <w:tcPr>
+            <w:tcW w:w="1551" w:type="dxa"/>
+          </w:tcPr>
+          <w:p>
+            <w:pPr>
+              <w:jc w:val="center"/>
+            </w:pPr>
+            <w:r>
+              <w:t>11</w:t>
+            </w:r>
+          </w:p>
+        </w:tc>
+        <w:tc>
+          <w:tcPr>
+            <w:tcW w:w="1426" w:type="dxa"/>
+          </w:tcPr>
+          <w:p>
+            <w:pPr>
+              <w:jc w:val="center"/>
+            </w:pPr>
+            <w:r>
+              <w:t>11</w:t>
+            </w:r>
+          </w:p>
+        </w:tc>
+      </w:tr>
+      <w:tr>
+        <w:tc>
+          <w:tcPr>
+            <w:tcW w:w="2410" w:type="dxa"/>
+            <w:vMerge/>
+          </w:tcPr>
+          <w:p/>
+        </w:tc>
+        <w:tc>
+          <w:tcPr>
+            <w:tcW w:w="2835" w:type="dxa"/>
+          </w:tcPr>
+          <w:p>
+            <w:pPr>
+              <w:pStyle w:val="Listaszerbekezds"/>
+              <w:numPr>
+                <w:ilvl w:val="0"/>
+                <w:numId w:val="13"/>
+              </w:numPr>
+            </w:pPr>
+            <w:r>
+              <w:t>feladat</w:t>
+            </w:r>
+          </w:p>
+        </w:tc>
+        <w:tc>
+          <w:tcPr>
+            <w:tcW w:w="1551" w:type="dxa"/>
+          </w:tcPr>
+          <w:p>
+            <w:pPr>
+              <w:jc w:val="center"/>
+            </w:pPr>
+            <w:r>
+              <w:t>22</w:t>
+            </w:r>
+          </w:p>
+        </w:tc>
+        <w:tc>
+          <w:tcPr>
+            <w:tcW w:w="1426" w:type="dxa"/>
+          </w:tcPr>
+          <w:p>
+            <w:pPr>
+              <w:jc w:val="center"/>
+            </w:pPr>
+            <w:r>
+              <w:t>2</w:t>
+            </w:r>
+            <w:r>
+              <w:t>0</w:t>
+            </w:r>
+          </w:p>
+        </w:tc>
+      </w:tr>
+      <w:tr>
+        <w:tc>
+          <w:tcPr>
+            <w:tcW w:w="2410" w:type="dxa"/>
+            <w:vMerge/>
+          </w:tcPr>
+          <w:p/>
+        </w:tc>
+        <w:tc>
+          <w:tcPr>
+            <w:tcW w:w="2835" w:type="dxa"/>
+          </w:tcPr>
+          <w:p>
+            <w:r>
+              <w:t>Feladatpont összesen</w:t>
+            </w:r>
+          </w:p>
+        </w:tc>
+        <w:tc>
+          <w:tcPr>
+            <w:tcW w:w="1551" w:type="dxa"/>
+          </w:tcPr>
+          <w:p>
+            <w:pPr>
+              <w:jc w:val="center"/>
+              <w:rPr>
+                <w:b/>
+                <w:bCs/>
+              </w:rPr>
+            </w:pPr>
+            <w:r>
+              <w:rPr>
+                <w:b/>
+                <w:bCs/>
+              </w:rPr>
+              <w:t>33</w:t>
+            </w:r>
+          </w:p>
+        </w:tc>
+        <w:tc>
+          <w:tcPr>
+            <w:tcW w:w="1426" w:type="dxa"/>
+          </w:tcPr>
+          <w:p>
+            <w:pPr>
+              <w:jc w:val="center"/>
+            </w:pPr>
+            <w:r>
+              <w:t>3</w:t>
+            </w:r>
+            <w:r>
+              <w:t>1</w:t>
+            </w:r>
+          </w:p>
+        </w:tc>
+      </w:tr>
+      <w:tr>
+        <w:tc>
+          <w:tcPr>
+            <w:tcW w:w="2410" w:type="dxa"/>
+            <w:vMerge/>
+          </w:tcPr>
+          <w:p/>
+        </w:tc>
+        <w:tc>
+          <w:tcPr>
+            <w:tcW w:w="2835" w:type="dxa"/>
+          </w:tcPr>
+          <w:p>
+            <w:r>
+              <w:t>Vi</w:t>
+            </w:r>
+            <w:r>
+              <w:t>zsg</w:t>
+            </w:r>
+            <w:r>
+              <w:t>apont összesen</w:t>
+            </w:r>
+          </w:p>
+        </w:tc>
+        <w:tc>
+          <w:tcPr>
+            <w:tcW w:w="1551" w:type="dxa"/>
+          </w:tcPr>
+          <w:p>
+            <w:pPr>
+              <w:tabs>
+                <w:tab w:val="left" w:pos="523"/>
+              </w:tabs>
+              <w:jc w:val="center"/>
+              <w:rPr>
+                <w:b/>
+                <w:bCs/>
+              </w:rPr>
+            </w:pPr>
+            <w:r>
+              <w:rPr>
+                <w:b/>
+                <w:bCs/>
+              </w:rPr>
+              <w:t>33</w:t>
+            </w:r>
+          </w:p>
+        </w:tc>
+        <w:tc>
+          <w:tcPr>
+            <w:tcW w:w="1426" w:type="dxa"/>
+          </w:tcPr>
+          <w:p>
+            <w:pPr>
+              <w:jc w:val="center"/>
+            </w:pPr>
+            <w:r>
+              <w:t>3</w:t>
+            </w:r>
+            <w:r>
+              <w:t>1</w:t>
+            </w:r>
+          </w:p>
+        </w:tc>
+      </w:tr>
+      <w:tr>
+        <w:tc>
+          <w:tcPr>
+            <w:tcW w:w="5245" w:type="dxa"/>
+            <w:gridSpan w:val="2"/>
+          </w:tcPr>
+          <w:p>
+            <w:pPr>
+              <w:rPr>
+                <w:b/>
+                <w:bCs/>
+              </w:rPr>
+            </w:pPr>
+            <w:r>
+              <w:rPr>
+                <w:b/>
+                <w:bCs/>
+              </w:rPr>
+              <w:t>Vizsgapont összesen</w:t>
+            </w:r>
+          </w:p>
+        </w:tc>
+        <w:tc>
+          <w:tcPr>
+            <w:tcW w:w="1551" w:type="dxa"/>
+          </w:tcPr>
+          <w:p>
+            <w:pPr>
+              <w:jc w:val="center"/>
+              <w:rPr>
+                <w:b/>
+                <w:bCs/>
+              </w:rPr>
+            </w:pPr>
+            <w:r>
+              <w:rPr>
+                <w:b/>
+                <w:bCs/>
+              </w:rPr>
+              <w:t>117</w:t>
+            </w:r>
+          </w:p>
+        </w:tc>
+        <w:tc>
+          <w:tcPr>
+            <w:tcW w:w="1426" w:type="dxa"/>
+          </w:tcPr>
+          <w:p>
+            <w:pPr>
+              <w:jc w:val="center"/>
+            </w:pPr>
+            <w:r>
+              <w:t>114</w:t>
+            </w:r>
+          </w:p>
+        </w:tc>
+      </w:tr>
+    </w:tbl>
+    <w:p>
+      <w:pPr>
+        <w:rPr>
+          <w:lang w:val="en-DE"/>
+        </w:rPr>
+      </w:pPr>
+    </w:p>
     <w:sectPr>
       <w:pgSz w:w="11906" w:h="16838"/>
       <w:pgMar w:top="1417" w:right="1417" w:bottom="1417" w:left="1417" w:header="708" w:footer="708" w:gutter="0"/>
@@ -2915,6 +6121,95 @@
 <file path=word/numbering.xml><?xml version="1.0" encoding="utf-8"?>
 <w:numbering xmlns:wpc="http://schemas.microsoft.com/office/word/2010/wordprocessingCanvas" xmlns:cx="http://schemas.microsoft.com/office/drawing/2014/chartex" xmlns:cx1="http://schemas.microsoft.com/office/drawing/2015/9/8/chartex" xmlns:cx2="http://schemas.microsoft.com/office/drawing/2015/10/21/chartex" xmlns:cx3="http://schemas.microsoft.com/office/drawing/2016/5/9/chartex" xmlns:cx4="http://schemas.microsoft.com/office/drawing/2016/5/10/chartex" xmlns:cx5="http://schemas.microsoft.com/office/drawing/2016/5/11/chartex" xmlns:cx6="http://schemas.microsoft.com/office/drawing/2016/5/12/chartex" xmlns:cx7="http://schemas.microsoft.com/office/drawing/2016/5/13/chartex" xmlns:cx8="http://schemas.microsoft.com/office/drawing/2016/5/14/chartex" xmlns:mc="http://schemas.openxmlformats.org/markup-compatibility/2006" xmlns:aink="http://schemas.microsoft.com/office/drawing/2016/ink" xmlns:am3d="http://schemas.microsoft.com/office/drawing/2017/model3d" xmlns:o="urn:schemas-microsoft-com:office:office" xmlns:oel="http://schemas.microsoft.com/office/2019/extlst" xmlns:r="http://schemas.openxmlformats.org/officeDocument/2006/relationships" xmlns:m="http://schemas.openxmlformats.org/officeDocument/2006/math" xmlns:v="urn:schemas-microsoft-com:vml" xmlns:wp14="http://schemas.microsoft.com/office/word/2010/wordprocessingDrawing" xmlns:wp="http://schemas.openxmlformats.org/drawingml/2006/wordprocessingDrawing" xmlns:w10="urn:schemas-microsoft-com:office:word" xmlns:w="http://schemas.openxmlformats.org/wordprocessingml/2006/main" xmlns:w14="http://schemas.microsoft.com/office/word/2010/wordml" xmlns:w15="http://schemas.microsoft.com/office/word/2012/wordml" xmlns:w16cex="http://schemas.microsoft.com/office/word/2018/wordml/cex" xmlns:w16cid="http://schemas.microsoft.com/office/word/2016/wordml/cid" xmlns:w16="http://schemas.microsoft.com/office/word/2018/wordml" xmlns:w16du="http://schemas.microsoft.com/office/word/2023/wordml/word16du" xmlns:w16sdtdh="http://schemas.microsoft.com/office/word/2020/wordml/sdtdatahash" xmlns:w16sdtfl="http://schemas.microsoft.com/office/word/2024/wordml/sdtformatlock" xmlns:w16se="http://schemas.microsoft.com/office/word/2015/wordml/symex" xmlns:wpg="http://schemas.microsoft.com/office/word/2010/wordprocessingGroup" xmlns:wpi="http://schemas.microsoft.com/office/word/2010/wordprocessingInk" xmlns:wne="http://schemas.microsoft.com/office/word/2006/wordml" xmlns:wps="http://schemas.microsoft.com/office/word/2010/wordprocessingShape" mc:Ignorable="w14 w15 w16se w16cid w16 w16cex w16sdtdh w16sdtfl w16du wp14">
   <w:abstractNum w:abstractNumId="0" w15:restartNumberingAfterBreak="0">
+    <w:nsid w:val="0F916A49"/>
+    <w:multiLevelType w:val="hybridMultilevel"/>
+    <w:tmpl w:val="4D5ACD0C"/>
+    <w:lvl w:ilvl="0" w:tplc="040E000F">
+      <w:start w:val="1"/>
+      <w:numFmt w:val="decimal"/>
+      <w:lvlText w:val="%1."/>
+      <w:lvlJc w:val="left"/>
+      <w:pPr>
+        <w:ind w:left="720" w:hanging="360"/>
+      </w:pPr>
+      <w:rPr>
+        <w:rFonts w:hint="default"/>
+      </w:rPr>
+    </w:lvl>
+    <w:lvl w:ilvl="1" w:tplc="040E0019" w:tentative="1">
+      <w:start w:val="1"/>
+      <w:numFmt w:val="lowerLetter"/>
+      <w:lvlText w:val="%2."/>
+      <w:lvlJc w:val="left"/>
+      <w:pPr>
+        <w:ind w:left="1440" w:hanging="360"/>
+      </w:pPr>
+    </w:lvl>
+    <w:lvl w:ilvl="2" w:tplc="040E001B" w:tentative="1">
+      <w:start w:val="1"/>
+      <w:numFmt w:val="lowerRoman"/>
+      <w:lvlText w:val="%3."/>
+      <w:lvlJc w:val="right"/>
+      <w:pPr>
+        <w:ind w:left="2160" w:hanging="180"/>
+      </w:pPr>
+    </w:lvl>
+    <w:lvl w:ilvl="3" w:tplc="040E000F" w:tentative="1">
+      <w:start w:val="1"/>
+      <w:numFmt w:val="decimal"/>
+      <w:lvlText w:val="%4."/>
+      <w:lvlJc w:val="left"/>
+      <w:pPr>
+        <w:ind w:left="2880" w:hanging="360"/>
+      </w:pPr>
+    </w:lvl>
+    <w:lvl w:ilvl="4" w:tplc="040E0019" w:tentative="1">
+      <w:start w:val="1"/>
+      <w:numFmt w:val="lowerLetter"/>
+      <w:lvlText w:val="%5."/>
+      <w:lvlJc w:val="left"/>
+      <w:pPr>
+        <w:ind w:left="3600" w:hanging="360"/>
+      </w:pPr>
+    </w:lvl>
+    <w:lvl w:ilvl="5" w:tplc="040E001B" w:tentative="1">
+      <w:start w:val="1"/>
+      <w:numFmt w:val="lowerRoman"/>
+      <w:lvlText w:val="%6."/>
+      <w:lvlJc w:val="right"/>
+      <w:pPr>
+        <w:ind w:left="4320" w:hanging="180"/>
+      </w:pPr>
+    </w:lvl>
+    <w:lvl w:ilvl="6" w:tplc="040E000F" w:tentative="1">
+      <w:start w:val="1"/>
+      <w:numFmt w:val="decimal"/>
+      <w:lvlText w:val="%7."/>
+      <w:lvlJc w:val="left"/>
+      <w:pPr>
+        <w:ind w:left="5040" w:hanging="360"/>
+      </w:pPr>
+    </w:lvl>
+    <w:lvl w:ilvl="7" w:tplc="040E0019" w:tentative="1">
+      <w:start w:val="1"/>
+      <w:numFmt w:val="lowerLetter"/>
+      <w:lvlText w:val="%8."/>
+      <w:lvlJc w:val="left"/>
+      <w:pPr>
+        <w:ind w:left="5760" w:hanging="360"/>
+      </w:pPr>
+    </w:lvl>
+    <w:lvl w:ilvl="8" w:tplc="040E001B" w:tentative="1">
+      <w:start w:val="1"/>
+      <w:numFmt w:val="lowerRoman"/>
+      <w:lvlText w:val="%9."/>
+      <w:lvlJc w:val="right"/>
+      <w:pPr>
+        <w:ind w:left="6480" w:hanging="180"/>
+      </w:pPr>
+    </w:lvl>
+  </w:abstractNum>
+  <w:abstractNum w:abstractNumId="1" w15:restartNumberingAfterBreak="0">
     <w:nsid w:val="1E723841"/>
     <w:multiLevelType w:val="hybridMultilevel"/>
     <w:tmpl w:val="6116DF14"/>
@@ -3003,7 +6298,96 @@
       </w:pPr>
     </w:lvl>
   </w:abstractNum>
-  <w:abstractNum w:abstractNumId="1" w15:restartNumberingAfterBreak="0">
+  <w:abstractNum w:abstractNumId="2" w15:restartNumberingAfterBreak="0">
+    <w:nsid w:val="2D9F6738"/>
+    <w:multiLevelType w:val="hybridMultilevel"/>
+    <w:tmpl w:val="0936B8F4"/>
+    <w:lvl w:ilvl="0" w:tplc="040E000F">
+      <w:start w:val="1"/>
+      <w:numFmt w:val="decimal"/>
+      <w:lvlText w:val="%1."/>
+      <w:lvlJc w:val="left"/>
+      <w:pPr>
+        <w:ind w:left="720" w:hanging="360"/>
+      </w:pPr>
+      <w:rPr>
+        <w:rFonts w:hint="default"/>
+      </w:rPr>
+    </w:lvl>
+    <w:lvl w:ilvl="1" w:tplc="040E0019" w:tentative="1">
+      <w:start w:val="1"/>
+      <w:numFmt w:val="lowerLetter"/>
+      <w:lvlText w:val="%2."/>
+      <w:lvlJc w:val="left"/>
+      <w:pPr>
+        <w:ind w:left="1440" w:hanging="360"/>
+      </w:pPr>
+    </w:lvl>
+    <w:lvl w:ilvl="2" w:tplc="040E001B" w:tentative="1">
+      <w:start w:val="1"/>
+      <w:numFmt w:val="lowerRoman"/>
+      <w:lvlText w:val="%3."/>
+      <w:lvlJc w:val="right"/>
+      <w:pPr>
+        <w:ind w:left="2160" w:hanging="180"/>
+      </w:pPr>
+    </w:lvl>
+    <w:lvl w:ilvl="3" w:tplc="040E000F" w:tentative="1">
+      <w:start w:val="1"/>
+      <w:numFmt w:val="decimal"/>
+      <w:lvlText w:val="%4."/>
+      <w:lvlJc w:val="left"/>
+      <w:pPr>
+        <w:ind w:left="2880" w:hanging="360"/>
+      </w:pPr>
+    </w:lvl>
+    <w:lvl w:ilvl="4" w:tplc="040E0019" w:tentative="1">
+      <w:start w:val="1"/>
+      <w:numFmt w:val="lowerLetter"/>
+      <w:lvlText w:val="%5."/>
+      <w:lvlJc w:val="left"/>
+      <w:pPr>
+        <w:ind w:left="3600" w:hanging="360"/>
+      </w:pPr>
+    </w:lvl>
+    <w:lvl w:ilvl="5" w:tplc="040E001B" w:tentative="1">
+      <w:start w:val="1"/>
+      <w:numFmt w:val="lowerRoman"/>
+      <w:lvlText w:val="%6."/>
+      <w:lvlJc w:val="right"/>
+      <w:pPr>
+        <w:ind w:left="4320" w:hanging="180"/>
+      </w:pPr>
+    </w:lvl>
+    <w:lvl w:ilvl="6" w:tplc="040E000F" w:tentative="1">
+      <w:start w:val="1"/>
+      <w:numFmt w:val="decimal"/>
+      <w:lvlText w:val="%7."/>
+      <w:lvlJc w:val="left"/>
+      <w:pPr>
+        <w:ind w:left="5040" w:hanging="360"/>
+      </w:pPr>
+    </w:lvl>
+    <w:lvl w:ilvl="7" w:tplc="040E0019" w:tentative="1">
+      <w:start w:val="1"/>
+      <w:numFmt w:val="lowerLetter"/>
+      <w:lvlText w:val="%8."/>
+      <w:lvlJc w:val="left"/>
+      <w:pPr>
+        <w:ind w:left="5760" w:hanging="360"/>
+      </w:pPr>
+    </w:lvl>
+    <w:lvl w:ilvl="8" w:tplc="040E001B" w:tentative="1">
+      <w:start w:val="1"/>
+      <w:numFmt w:val="lowerRoman"/>
+      <w:lvlText w:val="%9."/>
+      <w:lvlJc w:val="right"/>
+      <w:pPr>
+        <w:ind w:left="6480" w:hanging="180"/>
+      </w:pPr>
+    </w:lvl>
+  </w:abstractNum>
+  <w:abstractNum w:abstractNumId="3" w15:restartNumberingAfterBreak="0">
     <w:nsid w:val="34392E77"/>
     <w:multiLevelType w:val="hybridMultilevel"/>
     <w:tmpl w:val="3EA0CBF8"/>
@@ -3092,7 +6476,7 @@
       </w:pPr>
     </w:lvl>
   </w:abstractNum>
-  <w:abstractNum w:abstractNumId="2" w15:restartNumberingAfterBreak="0">
+  <w:abstractNum w:abstractNumId="4" w15:restartNumberingAfterBreak="0">
     <w:nsid w:val="37E20F64"/>
     <w:multiLevelType w:val="hybridMultilevel"/>
     <w:tmpl w:val="C7C0B0CC"/>
@@ -3181,7 +6565,185 @@
       </w:pPr>
     </w:lvl>
   </w:abstractNum>
-  <w:abstractNum w:abstractNumId="3" w15:restartNumberingAfterBreak="0">
+  <w:abstractNum w:abstractNumId="5" w15:restartNumberingAfterBreak="0">
+    <w:nsid w:val="3E4E7DFB"/>
+    <w:multiLevelType w:val="hybridMultilevel"/>
+    <w:tmpl w:val="5DE0B3A8"/>
+    <w:lvl w:ilvl="0" w:tplc="040E000F">
+      <w:start w:val="1"/>
+      <w:numFmt w:val="decimal"/>
+      <w:lvlText w:val="%1."/>
+      <w:lvlJc w:val="left"/>
+      <w:pPr>
+        <w:ind w:left="720" w:hanging="360"/>
+      </w:pPr>
+      <w:rPr>
+        <w:rFonts w:hint="default"/>
+      </w:rPr>
+    </w:lvl>
+    <w:lvl w:ilvl="1" w:tplc="040E0019" w:tentative="1">
+      <w:start w:val="1"/>
+      <w:numFmt w:val="lowerLetter"/>
+      <w:lvlText w:val="%2."/>
+      <w:lvlJc w:val="left"/>
+      <w:pPr>
+        <w:ind w:left="1440" w:hanging="360"/>
+      </w:pPr>
+    </w:lvl>
+    <w:lvl w:ilvl="2" w:tplc="040E001B" w:tentative="1">
+      <w:start w:val="1"/>
+      <w:numFmt w:val="lowerRoman"/>
+      <w:lvlText w:val="%3."/>
+      <w:lvlJc w:val="right"/>
+      <w:pPr>
+        <w:ind w:left="2160" w:hanging="180"/>
+      </w:pPr>
+    </w:lvl>
+    <w:lvl w:ilvl="3" w:tplc="040E000F" w:tentative="1">
+      <w:start w:val="1"/>
+      <w:numFmt w:val="decimal"/>
+      <w:lvlText w:val="%4."/>
+      <w:lvlJc w:val="left"/>
+      <w:pPr>
+        <w:ind w:left="2880" w:hanging="360"/>
+      </w:pPr>
+    </w:lvl>
+    <w:lvl w:ilvl="4" w:tplc="040E0019" w:tentative="1">
+      <w:start w:val="1"/>
+      <w:numFmt w:val="lowerLetter"/>
+      <w:lvlText w:val="%5."/>
+      <w:lvlJc w:val="left"/>
+      <w:pPr>
+        <w:ind w:left="3600" w:hanging="360"/>
+      </w:pPr>
+    </w:lvl>
+    <w:lvl w:ilvl="5" w:tplc="040E001B" w:tentative="1">
+      <w:start w:val="1"/>
+      <w:numFmt w:val="lowerRoman"/>
+      <w:lvlText w:val="%6."/>
+      <w:lvlJc w:val="right"/>
+      <w:pPr>
+        <w:ind w:left="4320" w:hanging="180"/>
+      </w:pPr>
+    </w:lvl>
+    <w:lvl w:ilvl="6" w:tplc="040E000F" w:tentative="1">
+      <w:start w:val="1"/>
+      <w:numFmt w:val="decimal"/>
+      <w:lvlText w:val="%7."/>
+      <w:lvlJc w:val="left"/>
+      <w:pPr>
+        <w:ind w:left="5040" w:hanging="360"/>
+      </w:pPr>
+    </w:lvl>
+    <w:lvl w:ilvl="7" w:tplc="040E0019" w:tentative="1">
+      <w:start w:val="1"/>
+      <w:numFmt w:val="lowerLetter"/>
+      <w:lvlText w:val="%8."/>
+      <w:lvlJc w:val="left"/>
+      <w:pPr>
+        <w:ind w:left="5760" w:hanging="360"/>
+      </w:pPr>
+    </w:lvl>
+    <w:lvl w:ilvl="8" w:tplc="040E001B" w:tentative="1">
+      <w:start w:val="1"/>
+      <w:numFmt w:val="lowerRoman"/>
+      <w:lvlText w:val="%9."/>
+      <w:lvlJc w:val="right"/>
+      <w:pPr>
+        <w:ind w:left="6480" w:hanging="180"/>
+      </w:pPr>
+    </w:lvl>
+  </w:abstractNum>
+  <w:abstractNum w:abstractNumId="6" w15:restartNumberingAfterBreak="0">
+    <w:nsid w:val="42F03A12"/>
+    <w:multiLevelType w:val="hybridMultilevel"/>
+    <w:tmpl w:val="BFB06E82"/>
+    <w:lvl w:ilvl="0" w:tplc="040E000F">
+      <w:start w:val="1"/>
+      <w:numFmt w:val="decimal"/>
+      <w:lvlText w:val="%1."/>
+      <w:lvlJc w:val="left"/>
+      <w:pPr>
+        <w:ind w:left="720" w:hanging="360"/>
+      </w:pPr>
+      <w:rPr>
+        <w:rFonts w:hint="default"/>
+      </w:rPr>
+    </w:lvl>
+    <w:lvl w:ilvl="1" w:tplc="040E0019" w:tentative="1">
+      <w:start w:val="1"/>
+      <w:numFmt w:val="lowerLetter"/>
+      <w:lvlText w:val="%2."/>
+      <w:lvlJc w:val="left"/>
+      <w:pPr>
+        <w:ind w:left="1440" w:hanging="360"/>
+      </w:pPr>
+    </w:lvl>
+    <w:lvl w:ilvl="2" w:tplc="040E001B" w:tentative="1">
+      <w:start w:val="1"/>
+      <w:numFmt w:val="lowerRoman"/>
+      <w:lvlText w:val="%3."/>
+      <w:lvlJc w:val="right"/>
+      <w:pPr>
+        <w:ind w:left="2160" w:hanging="180"/>
+      </w:pPr>
+    </w:lvl>
+    <w:lvl w:ilvl="3" w:tplc="040E000F" w:tentative="1">
+      <w:start w:val="1"/>
+      <w:numFmt w:val="decimal"/>
+      <w:lvlText w:val="%4."/>
+      <w:lvlJc w:val="left"/>
+      <w:pPr>
+        <w:ind w:left="2880" w:hanging="360"/>
+      </w:pPr>
+    </w:lvl>
+    <w:lvl w:ilvl="4" w:tplc="040E0019" w:tentative="1">
+      <w:start w:val="1"/>
+      <w:numFmt w:val="lowerLetter"/>
+      <w:lvlText w:val="%5."/>
+      <w:lvlJc w:val="left"/>
+      <w:pPr>
+        <w:ind w:left="3600" w:hanging="360"/>
+      </w:pPr>
+    </w:lvl>
+    <w:lvl w:ilvl="5" w:tplc="040E001B" w:tentative="1">
+      <w:start w:val="1"/>
+      <w:numFmt w:val="lowerRoman"/>
+      <w:lvlText w:val="%6."/>
+      <w:lvlJc w:val="right"/>
+      <w:pPr>
+        <w:ind w:left="4320" w:hanging="180"/>
+      </w:pPr>
+    </w:lvl>
+    <w:lvl w:ilvl="6" w:tplc="040E000F" w:tentative="1">
+      <w:start w:val="1"/>
+      <w:numFmt w:val="decimal"/>
+      <w:lvlText w:val="%7."/>
+      <w:lvlJc w:val="left"/>
+      <w:pPr>
+        <w:ind w:left="5040" w:hanging="360"/>
+      </w:pPr>
+    </w:lvl>
+    <w:lvl w:ilvl="7" w:tplc="040E0019" w:tentative="1">
+      <w:start w:val="1"/>
+      <w:numFmt w:val="lowerLetter"/>
+      <w:lvlText w:val="%8."/>
+      <w:lvlJc w:val="left"/>
+      <w:pPr>
+        <w:ind w:left="5760" w:hanging="360"/>
+      </w:pPr>
+    </w:lvl>
+    <w:lvl w:ilvl="8" w:tplc="040E001B" w:tentative="1">
+      <w:start w:val="1"/>
+      <w:numFmt w:val="lowerRoman"/>
+      <w:lvlText w:val="%9."/>
+      <w:lvlJc w:val="right"/>
+      <w:pPr>
+        <w:ind w:left="6480" w:hanging="180"/>
+      </w:pPr>
+    </w:lvl>
+  </w:abstractNum>
+  <w:abstractNum w:abstractNumId="7" w15:restartNumberingAfterBreak="0">
     <w:nsid w:val="4B163E06"/>
     <w:multiLevelType w:val="hybridMultilevel"/>
     <w:tmpl w:val="6EB818EC"/>
@@ -3270,7 +6832,7 @@
       </w:pPr>
     </w:lvl>
   </w:abstractNum>
-  <w:abstractNum w:abstractNumId="4" w15:restartNumberingAfterBreak="0">
+  <w:abstractNum w:abstractNumId="8" w15:restartNumberingAfterBreak="0">
     <w:nsid w:val="597113A1"/>
     <w:multiLevelType w:val="hybridMultilevel"/>
     <w:tmpl w:val="C9B47EB8"/>
@@ -3359,7 +6921,7 @@
       </w:pPr>
     </w:lvl>
   </w:abstractNum>
-  <w:abstractNum w:abstractNumId="5" w15:restartNumberingAfterBreak="0">
+  <w:abstractNum w:abstractNumId="9" w15:restartNumberingAfterBreak="0">
     <w:nsid w:val="67865CAD"/>
     <w:multiLevelType w:val="hybridMultilevel"/>
     <w:tmpl w:val="C55AC588"/>
@@ -3448,7 +7010,7 @@
       </w:pPr>
     </w:lvl>
   </w:abstractNum>
-  <w:abstractNum w:abstractNumId="6" w15:restartNumberingAfterBreak="0">
+  <w:abstractNum w:abstractNumId="10" w15:restartNumberingAfterBreak="0">
     <w:nsid w:val="72992499"/>
     <w:multiLevelType w:val="hybridMultilevel"/>
     <w:tmpl w:val="10305670"/>
@@ -3537,26 +7099,222 @@
       </w:pPr>
     </w:lvl>
   </w:abstractNum>
+  <w:abstractNum w:abstractNumId="11" w15:restartNumberingAfterBreak="0">
+    <w:nsid w:val="7D156D6A"/>
+    <w:multiLevelType w:val="hybridMultilevel"/>
+    <w:tmpl w:val="6DD26B12"/>
+    <w:lvl w:ilvl="0" w:tplc="040E000F">
+      <w:start w:val="1"/>
+      <w:numFmt w:val="decimal"/>
+      <w:lvlText w:val="%1."/>
+      <w:lvlJc w:val="left"/>
+      <w:pPr>
+        <w:ind w:left="720" w:hanging="360"/>
+      </w:pPr>
+      <w:rPr>
+        <w:rFonts w:hint="default"/>
+      </w:rPr>
+    </w:lvl>
+    <w:lvl w:ilvl="1" w:tplc="040E0019" w:tentative="1">
+      <w:start w:val="1"/>
+      <w:numFmt w:val="lowerLetter"/>
+      <w:lvlText w:val="%2."/>
+      <w:lvlJc w:val="left"/>
+      <w:pPr>
+        <w:ind w:left="1440" w:hanging="360"/>
+      </w:pPr>
+    </w:lvl>
+    <w:lvl w:ilvl="2" w:tplc="040E001B" w:tentative="1">
+      <w:start w:val="1"/>
+      <w:numFmt w:val="lowerRoman"/>
+      <w:lvlText w:val="%3."/>
+      <w:lvlJc w:val="right"/>
+      <w:pPr>
+        <w:ind w:left="2160" w:hanging="180"/>
+      </w:pPr>
+    </w:lvl>
+    <w:lvl w:ilvl="3" w:tplc="040E000F" w:tentative="1">
+      <w:start w:val="1"/>
+      <w:numFmt w:val="decimal"/>
+      <w:lvlText w:val="%4."/>
+      <w:lvlJc w:val="left"/>
+      <w:pPr>
+        <w:ind w:left="2880" w:hanging="360"/>
+      </w:pPr>
+    </w:lvl>
+    <w:lvl w:ilvl="4" w:tplc="040E0019" w:tentative="1">
+      <w:start w:val="1"/>
+      <w:numFmt w:val="lowerLetter"/>
+      <w:lvlText w:val="%5."/>
+      <w:lvlJc w:val="left"/>
+      <w:pPr>
+        <w:ind w:left="3600" w:hanging="360"/>
+      </w:pPr>
+    </w:lvl>
+    <w:lvl w:ilvl="5" w:tplc="040E001B" w:tentative="1">
+      <w:start w:val="1"/>
+      <w:numFmt w:val="lowerRoman"/>
+      <w:lvlText w:val="%6."/>
+      <w:lvlJc w:val="right"/>
+      <w:pPr>
+        <w:ind w:left="4320" w:hanging="180"/>
+      </w:pPr>
+    </w:lvl>
+    <w:lvl w:ilvl="6" w:tplc="040E000F" w:tentative="1">
+      <w:start w:val="1"/>
+      <w:numFmt w:val="decimal"/>
+      <w:lvlText w:val="%7."/>
+      <w:lvlJc w:val="left"/>
+      <w:pPr>
+        <w:ind w:left="5040" w:hanging="360"/>
+      </w:pPr>
+    </w:lvl>
+    <w:lvl w:ilvl="7" w:tplc="040E0019" w:tentative="1">
+      <w:start w:val="1"/>
+      <w:numFmt w:val="lowerLetter"/>
+      <w:lvlText w:val="%8."/>
+      <w:lvlJc w:val="left"/>
+      <w:pPr>
+        <w:ind w:left="5760" w:hanging="360"/>
+      </w:pPr>
+    </w:lvl>
+    <w:lvl w:ilvl="8" w:tplc="040E001B" w:tentative="1">
+      <w:start w:val="1"/>
+      <w:numFmt w:val="lowerRoman"/>
+      <w:lvlText w:val="%9."/>
+      <w:lvlJc w:val="right"/>
+      <w:pPr>
+        <w:ind w:left="6480" w:hanging="180"/>
+      </w:pPr>
+    </w:lvl>
+  </w:abstractNum>
+  <w:abstractNum w:abstractNumId="12" w15:restartNumberingAfterBreak="0">
+    <w:nsid w:val="7F7321D5"/>
+    <w:multiLevelType w:val="hybridMultilevel"/>
+    <w:tmpl w:val="EB3E65A4"/>
+    <w:lvl w:ilvl="0" w:tplc="B8D4183A">
+      <w:start w:val="1"/>
+      <w:numFmt w:val="upperRoman"/>
+      <w:lvlText w:val="%1."/>
+      <w:lvlJc w:val="left"/>
+      <w:pPr>
+        <w:ind w:left="1080" w:hanging="720"/>
+      </w:pPr>
+      <w:rPr>
+        <w:rFonts w:hint="default"/>
+      </w:rPr>
+    </w:lvl>
+    <w:lvl w:ilvl="1" w:tplc="040E0019" w:tentative="1">
+      <w:start w:val="1"/>
+      <w:numFmt w:val="lowerLetter"/>
+      <w:lvlText w:val="%2."/>
+      <w:lvlJc w:val="left"/>
+      <w:pPr>
+        <w:ind w:left="1440" w:hanging="360"/>
+      </w:pPr>
+    </w:lvl>
+    <w:lvl w:ilvl="2" w:tplc="040E001B" w:tentative="1">
+      <w:start w:val="1"/>
+      <w:numFmt w:val="lowerRoman"/>
+      <w:lvlText w:val="%3."/>
+      <w:lvlJc w:val="right"/>
+      <w:pPr>
+        <w:ind w:left="2160" w:hanging="180"/>
+      </w:pPr>
+    </w:lvl>
+    <w:lvl w:ilvl="3" w:tplc="040E000F" w:tentative="1">
+      <w:start w:val="1"/>
+      <w:numFmt w:val="decimal"/>
+      <w:lvlText w:val="%4."/>
+      <w:lvlJc w:val="left"/>
+      <w:pPr>
+        <w:ind w:left="2880" w:hanging="360"/>
+      </w:pPr>
+    </w:lvl>
+    <w:lvl w:ilvl="4" w:tplc="040E0019" w:tentative="1">
+      <w:start w:val="1"/>
+      <w:numFmt w:val="lowerLetter"/>
+      <w:lvlText w:val="%5."/>
+      <w:lvlJc w:val="left"/>
+      <w:pPr>
+        <w:ind w:left="3600" w:hanging="360"/>
+      </w:pPr>
+    </w:lvl>
+    <w:lvl w:ilvl="5" w:tplc="040E001B" w:tentative="1">
+      <w:start w:val="1"/>
+      <w:numFmt w:val="lowerRoman"/>
+      <w:lvlText w:val="%6."/>
+      <w:lvlJc w:val="right"/>
+      <w:pPr>
+        <w:ind w:left="4320" w:hanging="180"/>
+      </w:pPr>
+    </w:lvl>
+    <w:lvl w:ilvl="6" w:tplc="040E000F" w:tentative="1">
+      <w:start w:val="1"/>
+      <w:numFmt w:val="decimal"/>
+      <w:lvlText w:val="%7."/>
+      <w:lvlJc w:val="left"/>
+      <w:pPr>
+        <w:ind w:left="5040" w:hanging="360"/>
+      </w:pPr>
+    </w:lvl>
+    <w:lvl w:ilvl="7" w:tplc="040E0019" w:tentative="1">
+      <w:start w:val="1"/>
+      <w:numFmt w:val="lowerLetter"/>
+      <w:lvlText w:val="%8."/>
+      <w:lvlJc w:val="left"/>
+      <w:pPr>
+        <w:ind w:left="5760" w:hanging="360"/>
+      </w:pPr>
+    </w:lvl>
+    <w:lvl w:ilvl="8" w:tplc="040E001B" w:tentative="1">
+      <w:start w:val="1"/>
+      <w:numFmt w:val="lowerRoman"/>
+      <w:lvlText w:val="%9."/>
+      <w:lvlJc w:val="right"/>
+      <w:pPr>
+        <w:ind w:left="6480" w:hanging="180"/>
+      </w:pPr>
+    </w:lvl>
+  </w:abstractNum>
   <w:num w:numId="1" w16cid:durableId="696661289">
+    <w:abstractNumId w:val="3"/>
+  </w:num>
+  <w:num w:numId="2" w16cid:durableId="58094332">
+    <w:abstractNumId w:val="10"/>
+  </w:num>
+  <w:num w:numId="3" w16cid:durableId="1498424359">
+    <w:abstractNumId w:val="7"/>
+  </w:num>
+  <w:num w:numId="4" w16cid:durableId="1306081989">
+    <w:abstractNumId w:val="9"/>
+  </w:num>
+  <w:num w:numId="5" w16cid:durableId="241304683">
     <w:abstractNumId w:val="1"/>
   </w:num>
-  <w:num w:numId="2" w16cid:durableId="58094332">
+  <w:num w:numId="6" w16cid:durableId="1859540686">
+    <w:abstractNumId w:val="4"/>
+  </w:num>
+  <w:num w:numId="7" w16cid:durableId="244724751">
+    <w:abstractNumId w:val="8"/>
+  </w:num>
+  <w:num w:numId="8" w16cid:durableId="53890274">
+    <w:abstractNumId w:val="5"/>
+  </w:num>
+  <w:num w:numId="9" w16cid:durableId="1647737626">
     <w:abstractNumId w:val="6"/>
   </w:num>
-  <w:num w:numId="3" w16cid:durableId="1498424359">
-    <w:abstractNumId w:val="3"/>
-  </w:num>
-  <w:num w:numId="4" w16cid:durableId="1306081989">
-    <w:abstractNumId w:val="5"/>
-  </w:num>
-  <w:num w:numId="5" w16cid:durableId="241304683">
+  <w:num w:numId="10" w16cid:durableId="180434954">
     <w:abstractNumId w:val="0"/>
   </w:num>
-  <w:num w:numId="6" w16cid:durableId="1859540686">
+  <w:num w:numId="11" w16cid:durableId="274294004">
+    <w:abstractNumId w:val="11"/>
+  </w:num>
+  <w:num w:numId="12" w16cid:durableId="2040887940">
+    <w:abstractNumId w:val="12"/>
+  </w:num>
+  <w:num w:numId="13" w16cid:durableId="251860893">
     <w:abstractNumId w:val="2"/>
-  </w:num>
-  <w:num w:numId="7" w16cid:durableId="244724751">
-    <w:abstractNumId w:val="4"/>
   </w:num>
 </w:numbering>
 </file>

--- a/2025-2026/Angol/Angol.docx
+++ b/2025-2026/Angol/Angol.docx
@@ -115,6 +115,55 @@
       </w:r>
     </w:p>
     <w:p>
+      <w:r>
+        <w:rPr>
+          <w:lang w:val="en-DE"/>
+        </w:rPr>
+        <w:t>Both photos show...</w:t>
+      </w:r>
+      <w:r>
+        <w:rPr>
+          <w:lang w:val="en-DE"/>
+        </w:rPr>
+        <w:br/>
+        <w:t>In both photos we can see...</w:t>
+      </w:r>
+      <w:r>
+        <w:rPr>
+          <w:lang w:val="en-DE"/>
+        </w:rPr>
+        <w:br/>
+        <w:t>The common theme in both photos is...</w:t>
+      </w:r>
+      <w:r>
+        <w:rPr>
+          <w:lang w:val="en-DE"/>
+        </w:rPr>
+        <w:br/>
+        <w:t xml:space="preserve">The main difference is... </w:t>
+      </w:r>
+      <w:r>
+        <w:rPr>
+          <w:lang w:val="en-DE"/>
+        </w:rPr>
+        <w:br/>
+        <w:t>In the first photo..., whereas in the second photo...</w:t>
+      </w:r>
+      <w:r>
+        <w:rPr>
+          <w:lang w:val="en-DE"/>
+        </w:rPr>
+        <w:br/>
+        <w:t xml:space="preserve">Unlike the first </w:t>
+      </w:r>
+      <w:r>
+        <w:rPr>
+          <w:lang w:val="en-DE"/>
+        </w:rPr>
+        <w:t>photo, the second photo shows...</w:t>
+      </w:r>
+    </w:p>
+    <w:p>
       <w:pPr>
         <w:pStyle w:val="Cmsor1"/>
         <w:rPr>
@@ -146,21 +195,7 @@
         <w:rPr>
           <w:lang w:val="en-DE"/>
         </w:rPr>
-        <w:t xml:space="preserve">means of transportation, </w:t>
-      </w:r>
-      <w:proofErr w:type="gramStart"/>
-      <w:r>
-        <w:rPr>
-          <w:lang w:val="en-DE"/>
-        </w:rPr>
-        <w:t>How</w:t>
-      </w:r>
-      <w:proofErr w:type="gramEnd"/>
-      <w:r>
-        <w:rPr>
-          <w:lang w:val="en-DE"/>
-        </w:rPr>
-        <w:t xml:space="preserve"> many stops to travel, ask if they have passes/tickets; if not, tell them how/where to buy one, how to get to the hostel after, phone number to call if they get in trouble, wish them a safe journey and a nice weekend</w:t>
+        <w:t>means of transportation, How many stops to travel, ask if they have passes/tickets; if not, tell them how/where to buy one, how to get to the hostel after, phone number to call if they get in trouble, wish them a safe journey and a nice weekend</w:t>
       </w:r>
     </w:p>
     <w:p>
@@ -845,6 +880,12 @@
           <w:lang w:val="en-DE"/>
         </w:rPr>
         <w:br/>
+      </w:r>
+      <w:r>
+        <w:rPr>
+          <w:lang w:val="en-DE"/>
+        </w:rPr>
+        <w:lastRenderedPageBreak/>
         <w:t>Do you know where he is?</w:t>
       </w:r>
       <w:r>
@@ -1254,21 +1295,7 @@
         <w:rPr>
           <w:lang w:val="en-DE"/>
         </w:rPr>
-        <w:t xml:space="preserve">I do </w:t>
-      </w:r>
-      <w:proofErr w:type="gramStart"/>
-      <w:r>
-        <w:rPr>
-          <w:lang w:val="en-DE"/>
-        </w:rPr>
-        <w:t>exercises</w:t>
-      </w:r>
-      <w:proofErr w:type="gramEnd"/>
-      <w:r>
-        <w:rPr>
-          <w:lang w:val="en-DE"/>
-        </w:rPr>
-        <w:t xml:space="preserve"> every night, but</w:t>
+        <w:t>I do exercises every night, but</w:t>
       </w:r>
       <w:r>
         <w:rPr>
@@ -2232,6 +2259,7 @@
         <w:rPr>
           <w:lang w:val="en-DE"/>
         </w:rPr>
+        <w:lastRenderedPageBreak/>
         <w:t>D</w:t>
       </w:r>
     </w:p>
@@ -2958,6 +2986,7 @@
         <w:rPr>
           <w:lang w:val="en-DE"/>
         </w:rPr>
+        <w:lastRenderedPageBreak/>
         <w:t xml:space="preserve">2024. </w:t>
       </w:r>
       <w:r>
@@ -3839,6 +3868,7 @@
         <w:rPr>
           <w:lang w:val="en-DE"/>
         </w:rPr>
+        <w:lastRenderedPageBreak/>
         <w:t>D</w:t>
       </w:r>
     </w:p>
@@ -4676,6 +4706,7 @@
         <w:rPr>
           <w:lang w:val="en-DE"/>
         </w:rPr>
+        <w:lastRenderedPageBreak/>
         <w:t>Task 3</w:t>
       </w:r>
       <w:r>
@@ -5069,14 +5100,7 @@
         <w:rPr>
           <w:lang w:val="en-DE"/>
         </w:rPr>
-        <w:t xml:space="preserve">I think the reader might be either in the drawers by the </w:t>
-      </w:r>
-      <w:proofErr w:type="gramStart"/>
-      <w:r>
-        <w:rPr>
-          <w:lang w:val="en-DE"/>
-        </w:rPr>
-        <w:t>bed</w:t>
+        <w:t>I think the reader might be either in the drawers by the bed</w:t>
       </w:r>
       <w:r>
         <w:rPr>
@@ -5084,7 +5108,6 @@
         </w:rPr>
         <w:t>(</w:t>
       </w:r>
-      <w:proofErr w:type="gramEnd"/>
       <w:r>
         <w:rPr>
           <w:lang w:val="en-DE"/>
@@ -5587,6 +5610,7 @@
           </w:tcPr>
           <w:p>
             <w:r>
+              <w:lastRenderedPageBreak/>
               <w:t>Nyelvhelyesség</w:t>
             </w:r>
           </w:p>

--- a/2025-2026/Angol/Angol.docx
+++ b/2025-2026/Angol/Angol.docx
@@ -12,69 +12,7 @@
         <w:rPr>
           <w:lang w:val="en-DE"/>
         </w:rPr>
-        <w:t xml:space="preserve">105, </w:t>
-      </w:r>
-      <w:proofErr w:type="spellStart"/>
-      <w:r>
-        <w:rPr>
-          <w:lang w:val="en-DE"/>
-        </w:rPr>
-        <w:t>Hétfő</w:t>
-      </w:r>
-      <w:proofErr w:type="spellEnd"/>
-      <w:r>
-        <w:rPr>
-          <w:lang w:val="en-DE"/>
-        </w:rPr>
-        <w:t xml:space="preserve"> 1. </w:t>
-      </w:r>
-      <w:proofErr w:type="spellStart"/>
-      <w:r>
-        <w:rPr>
-          <w:lang w:val="en-DE"/>
-        </w:rPr>
-        <w:t>óra</w:t>
-      </w:r>
-      <w:proofErr w:type="spellEnd"/>
-      <w:r>
-        <w:rPr>
-          <w:lang w:val="en-DE"/>
-        </w:rPr>
-        <w:t xml:space="preserve">, Angol </w:t>
-      </w:r>
-      <w:proofErr w:type="spellStart"/>
-      <w:r>
-        <w:rPr>
-          <w:lang w:val="en-DE"/>
-        </w:rPr>
-        <w:t>Korrepetálás</w:t>
-      </w:r>
-      <w:proofErr w:type="spellEnd"/>
-    </w:p>
-    <w:p>
-      <w:pPr>
-        <w:rPr>
-          <w:lang w:val="en-DE"/>
-        </w:rPr>
-      </w:pPr>
-      <w:r>
-        <w:rPr>
-          <w:lang w:val="en-DE"/>
-        </w:rPr>
-        <w:t>Last holiday:</w:t>
-      </w:r>
-    </w:p>
-    <w:p>
-      <w:pPr>
-        <w:rPr>
-          <w:lang w:val="en-DE"/>
-        </w:rPr>
-      </w:pPr>
-      <w:r>
-        <w:rPr>
-          <w:lang w:val="en-DE"/>
-        </w:rPr>
-        <w:t>Destination, Means of transportation, length of stay, accommodation, activities, your opinion (sucks)</w:t>
+        <w:t>105, Hétfő 1. óra, Angol Korrepetálás</w:t>
       </w:r>
     </w:p>
     <w:p>
@@ -115,6 +53,11 @@
       </w:r>
     </w:p>
     <w:p>
+      <w:pPr>
+        <w:rPr>
+          <w:lang w:val="en-DE"/>
+        </w:rPr>
+      </w:pPr>
       <w:r>
         <w:rPr>
           <w:lang w:val="en-DE"/>
@@ -165,6 +108,40 @@
     </w:p>
     <w:p>
       <w:pPr>
+        <w:rPr>
+          <w:lang w:val="en-DE"/>
+        </w:rPr>
+      </w:pPr>
+    </w:p>
+    <w:p>
+      <w:pPr>
+        <w:pStyle w:val="Cmsor2"/>
+        <w:rPr>
+          <w:lang w:val="en-DE"/>
+        </w:rPr>
+      </w:pPr>
+      <w:r>
+        <w:rPr>
+          <w:lang w:val="en-DE"/>
+        </w:rPr>
+        <w:t>2025.10.10</w:t>
+      </w:r>
+    </w:p>
+    <w:p>
+      <w:pPr>
+        <w:rPr>
+          <w:lang w:val="en-DE"/>
+        </w:rPr>
+      </w:pPr>
+      <w:r>
+        <w:rPr>
+          <w:lang w:val="en-DE"/>
+        </w:rPr>
+        <w:t>Irregular verbs (többször)</w:t>
+      </w:r>
+    </w:p>
+    <w:p>
+      <w:pPr>
         <w:pStyle w:val="Cmsor1"/>
         <w:rPr>
           <w:lang w:val="en-DE"/>
@@ -174,28 +151,32 @@
         <w:rPr>
           <w:lang w:val="en-DE"/>
         </w:rPr>
-        <w:t xml:space="preserve">RP </w:t>
-      </w:r>
-      <w:proofErr w:type="spellStart"/>
-      <w:r>
-        <w:rPr>
-          <w:lang w:val="en-DE"/>
-        </w:rPr>
-        <w:t>téma</w:t>
-      </w:r>
-      <w:proofErr w:type="spellEnd"/>
-    </w:p>
-    <w:p>
-      <w:pPr>
-        <w:rPr>
-          <w:lang w:val="en-DE"/>
-        </w:rPr>
-      </w:pPr>
-      <w:r>
-        <w:rPr>
-          <w:lang w:val="en-DE"/>
-        </w:rPr>
-        <w:t>means of transportation, How many stops to travel, ask if they have passes/tickets; if not, tell them how/where to buy one, how to get to the hostel after, phone number to call if they get in trouble, wish them a safe journey and a nice weekend</w:t>
+        <w:t>RP téma</w:t>
+      </w:r>
+    </w:p>
+    <w:p>
+      <w:pPr>
+        <w:rPr>
+          <w:lang w:val="en-DE"/>
+        </w:rPr>
+      </w:pPr>
+      <w:r>
+        <w:rPr>
+          <w:lang w:val="en-DE"/>
+        </w:rPr>
+        <w:t xml:space="preserve">means of transportation, </w:t>
+      </w:r>
+      <w:r>
+        <w:rPr>
+          <w:lang w:val="en-DE"/>
+        </w:rPr>
+        <w:t>how</w:t>
+      </w:r>
+      <w:r>
+        <w:rPr>
+          <w:lang w:val="en-DE"/>
+        </w:rPr>
+        <w:t xml:space="preserve"> many stops to travel, ask if they have passes/tickets; if not, tell them how/where to buy one, how to get to the hostel after, phone number to call if they get in trouble, wish them a safe journey and a nice weekend</w:t>
       </w:r>
     </w:p>
     <w:p>
@@ -223,82 +204,138 @@
           <w:lang w:val="en-DE"/>
         </w:rPr>
       </w:pPr>
-      <w:proofErr w:type="spellStart"/>
-      <w:r>
-        <w:rPr>
-          <w:lang w:val="en-DE"/>
-        </w:rPr>
-        <w:t>Ismétlődő</w:t>
-      </w:r>
-      <w:proofErr w:type="spellEnd"/>
+      <w:r>
+        <w:rPr>
+          <w:lang w:val="en-DE"/>
+        </w:rPr>
+        <w:t>Ismétlődő cselekvés</w:t>
+      </w:r>
+      <w:r>
+        <w:rPr>
+          <w:lang w:val="en-DE"/>
+        </w:rPr>
+        <w:t>ek</w:t>
+      </w:r>
+      <w:r>
+        <w:rPr>
+          <w:lang w:val="en-DE"/>
+        </w:rPr>
+        <w:t>, s</w:t>
+      </w:r>
+      <w:r>
+        <w:rPr>
+          <w:lang w:val="en-DE"/>
+        </w:rPr>
+        <w:t>zokások</w:t>
+      </w:r>
+      <w:r>
+        <w:rPr>
+          <w:lang w:val="en-DE"/>
+        </w:rPr>
+        <w:t>, általános dolgok</w:t>
+      </w:r>
+    </w:p>
+    <w:p>
+      <w:pPr>
+        <w:pStyle w:val="Listaszerbekezds"/>
+        <w:numPr>
+          <w:ilvl w:val="0"/>
+          <w:numId w:val="1"/>
+        </w:numPr>
+        <w:rPr>
+          <w:lang w:val="en-DE"/>
+        </w:rPr>
+      </w:pPr>
+      <w:r>
+        <w:rPr>
+          <w:lang w:val="en-DE"/>
+        </w:rPr>
+        <w:t xml:space="preserve">Gyakoriságot kifejező határozószó: </w:t>
+      </w:r>
+      <w:r>
+        <w:rPr>
+          <w:lang w:val="en-DE"/>
+        </w:rPr>
+        <w:t xml:space="preserve">always, </w:t>
+      </w:r>
+      <w:r>
+        <w:rPr>
+          <w:lang w:val="en-DE"/>
+        </w:rPr>
+        <w:t xml:space="preserve">usually, </w:t>
+      </w:r>
+      <w:r>
+        <w:rPr>
+          <w:lang w:val="en-DE"/>
+        </w:rPr>
+        <w:t xml:space="preserve">often, </w:t>
+      </w:r>
+      <w:r>
+        <w:rPr>
+          <w:lang w:val="en-DE"/>
+        </w:rPr>
+        <w:t xml:space="preserve">sometimes, </w:t>
+      </w:r>
+      <w:r>
+        <w:rPr>
+          <w:lang w:val="en-DE"/>
+        </w:rPr>
+        <w:t>rarely</w:t>
+      </w:r>
+      <w:r>
+        <w:rPr>
+          <w:lang w:val="en-DE"/>
+        </w:rPr>
+        <w:t>/seldom,</w:t>
+      </w:r>
+      <w:r>
+        <w:rPr>
+          <w:lang w:val="en-DE"/>
+        </w:rPr>
+        <w:t xml:space="preserve"> every </w:t>
+      </w:r>
+      <w:r>
+        <w:rPr>
+          <w:lang w:val="en-DE"/>
+        </w:rPr>
+        <w:t>day/month/etc.</w:t>
+      </w:r>
+      <w:r>
+        <w:rPr>
+          <w:lang w:val="en-DE"/>
+        </w:rPr>
+        <w:t xml:space="preserve">, </w:t>
+      </w:r>
+      <w:r>
+        <w:rPr>
+          <w:lang w:val="en-DE"/>
+        </w:rPr>
+        <w:t xml:space="preserve">once a week, </w:t>
+      </w:r>
+      <w:r>
+        <w:rPr>
+          <w:lang w:val="en-DE"/>
+        </w:rPr>
+        <w:t>twice a month,</w:t>
+      </w:r>
       <w:r>
         <w:rPr>
           <w:lang w:val="en-DE"/>
         </w:rPr>
         <w:t xml:space="preserve"> </w:t>
       </w:r>
-      <w:proofErr w:type="spellStart"/>
-      <w:r>
-        <w:rPr>
-          <w:lang w:val="en-DE"/>
-        </w:rPr>
-        <w:t>cselekvés</w:t>
-      </w:r>
-      <w:r>
-        <w:rPr>
-          <w:lang w:val="en-DE"/>
-        </w:rPr>
-        <w:t>ek</w:t>
-      </w:r>
-      <w:proofErr w:type="spellEnd"/>
-      <w:r>
-        <w:rPr>
-          <w:lang w:val="en-DE"/>
-        </w:rPr>
-        <w:t xml:space="preserve">, </w:t>
-      </w:r>
-      <w:proofErr w:type="spellStart"/>
-      <w:r>
-        <w:rPr>
-          <w:lang w:val="en-DE"/>
-        </w:rPr>
-        <w:t>s</w:t>
-      </w:r>
-      <w:r>
-        <w:rPr>
-          <w:lang w:val="en-DE"/>
-        </w:rPr>
-        <w:t>zokások</w:t>
-      </w:r>
-      <w:proofErr w:type="spellEnd"/>
-      <w:r>
-        <w:rPr>
-          <w:lang w:val="en-DE"/>
-        </w:rPr>
-        <w:t xml:space="preserve">, </w:t>
-      </w:r>
-      <w:proofErr w:type="spellStart"/>
-      <w:r>
-        <w:rPr>
-          <w:lang w:val="en-DE"/>
-        </w:rPr>
-        <w:t>általános</w:t>
-      </w:r>
-      <w:proofErr w:type="spellEnd"/>
+      <w:r>
+        <w:rPr>
+          <w:lang w:val="en-DE"/>
+        </w:rPr>
+        <w:t>never</w:t>
+      </w:r>
       <w:r>
         <w:rPr>
           <w:lang w:val="en-DE"/>
         </w:rPr>
         <w:t xml:space="preserve"> </w:t>
       </w:r>
-      <w:proofErr w:type="spellStart"/>
-      <w:r>
-        <w:rPr>
-          <w:lang w:val="en-DE"/>
-        </w:rPr>
-        <w:t>dolgok</w:t>
-      </w:r>
-      <w:proofErr w:type="spellEnd"/>
     </w:p>
     <w:p>
       <w:pPr>
@@ -311,131 +348,23 @@
           <w:lang w:val="en-DE"/>
         </w:rPr>
       </w:pPr>
-      <w:proofErr w:type="spellStart"/>
-      <w:r>
-        <w:rPr>
-          <w:lang w:val="en-DE"/>
-        </w:rPr>
-        <w:t>Gyakoriságot</w:t>
-      </w:r>
-      <w:proofErr w:type="spellEnd"/>
-      <w:r>
-        <w:rPr>
-          <w:lang w:val="en-DE"/>
-        </w:rPr>
-        <w:t xml:space="preserve"> </w:t>
-      </w:r>
-      <w:proofErr w:type="spellStart"/>
-      <w:r>
-        <w:rPr>
-          <w:lang w:val="en-DE"/>
-        </w:rPr>
-        <w:t>kifejező</w:t>
-      </w:r>
-      <w:proofErr w:type="spellEnd"/>
-      <w:r>
-        <w:rPr>
-          <w:lang w:val="en-DE"/>
-        </w:rPr>
-        <w:t xml:space="preserve"> </w:t>
-      </w:r>
-      <w:proofErr w:type="spellStart"/>
-      <w:r>
-        <w:rPr>
-          <w:lang w:val="en-DE"/>
-        </w:rPr>
-        <w:t>határozószó</w:t>
-      </w:r>
-      <w:proofErr w:type="spellEnd"/>
-      <w:r>
-        <w:rPr>
-          <w:lang w:val="en-DE"/>
-        </w:rPr>
-        <w:t xml:space="preserve">: </w:t>
-      </w:r>
-      <w:r>
-        <w:rPr>
-          <w:lang w:val="en-DE"/>
-        </w:rPr>
-        <w:t xml:space="preserve">always, </w:t>
-      </w:r>
-      <w:r>
-        <w:rPr>
-          <w:lang w:val="en-DE"/>
-        </w:rPr>
-        <w:t xml:space="preserve">usually, </w:t>
-      </w:r>
-      <w:r>
-        <w:rPr>
-          <w:lang w:val="en-DE"/>
-        </w:rPr>
-        <w:t xml:space="preserve">often, </w:t>
-      </w:r>
-      <w:r>
-        <w:rPr>
-          <w:lang w:val="en-DE"/>
-        </w:rPr>
-        <w:t xml:space="preserve">sometimes, </w:t>
-      </w:r>
-      <w:r>
-        <w:rPr>
-          <w:lang w:val="en-DE"/>
-        </w:rPr>
-        <w:t>rarely</w:t>
-      </w:r>
-      <w:r>
-        <w:rPr>
-          <w:lang w:val="en-DE"/>
-        </w:rPr>
-        <w:t>/seldom,</w:t>
-      </w:r>
-      <w:r>
-        <w:rPr>
-          <w:lang w:val="en-DE"/>
-        </w:rPr>
-        <w:t xml:space="preserve"> every </w:t>
-      </w:r>
-      <w:r>
-        <w:rPr>
-          <w:lang w:val="en-DE"/>
-        </w:rPr>
-        <w:t>day/month/etc.</w:t>
-      </w:r>
-      <w:r>
-        <w:rPr>
-          <w:lang w:val="en-DE"/>
-        </w:rPr>
-        <w:t xml:space="preserve">, </w:t>
-      </w:r>
-      <w:r>
-        <w:rPr>
-          <w:lang w:val="en-DE"/>
-        </w:rPr>
-        <w:t xml:space="preserve">once a week, </w:t>
-      </w:r>
-      <w:r>
-        <w:rPr>
-          <w:lang w:val="en-DE"/>
-        </w:rPr>
-        <w:t>twice a month,</w:t>
-      </w:r>
-      <w:r>
-        <w:rPr>
-          <w:lang w:val="en-DE"/>
-        </w:rPr>
-        <w:t xml:space="preserve"> </w:t>
-      </w:r>
-      <w:r>
-        <w:rPr>
-          <w:lang w:val="en-DE"/>
-        </w:rPr>
-        <w:t>never</w:t>
-      </w:r>
-      <w:r>
-        <w:rPr>
-          <w:lang w:val="en-DE"/>
-        </w:rPr>
-        <w:t xml:space="preserve"> </w:t>
+      <w:r>
+        <w:rPr>
+          <w:lang w:val="en-DE"/>
+        </w:rPr>
+        <w:t>pl.</w:t>
+      </w:r>
+      <w:r>
+        <w:rPr>
+          <w:lang w:val="en-DE"/>
+        </w:rPr>
+        <w:t xml:space="preserve"> (ism.)</w:t>
+      </w:r>
+      <w:r>
+        <w:rPr>
+          <w:lang w:val="en-DE"/>
+        </w:rPr>
+        <w:t>: I often go abroad in summer</w:t>
       </w:r>
     </w:p>
     <w:p>
@@ -453,19 +382,7 @@
         <w:rPr>
           <w:lang w:val="en-DE"/>
         </w:rPr>
-        <w:t>pl.</w:t>
-      </w:r>
-      <w:r>
-        <w:rPr>
-          <w:lang w:val="en-DE"/>
-        </w:rPr>
-        <w:t xml:space="preserve"> (ism.)</w:t>
-      </w:r>
-      <w:r>
-        <w:rPr>
-          <w:lang w:val="en-DE"/>
-        </w:rPr>
-        <w:t>: I often go abroad in summer</w:t>
+        <w:t>pl. (ált.): Waiters work in restaurants</w:t>
       </w:r>
     </w:p>
     <w:p>
@@ -483,21 +400,7 @@
         <w:rPr>
           <w:lang w:val="en-DE"/>
         </w:rPr>
-        <w:t>pl. (</w:t>
-      </w:r>
-      <w:proofErr w:type="spellStart"/>
-      <w:r>
-        <w:rPr>
-          <w:lang w:val="en-DE"/>
-        </w:rPr>
-        <w:t>ált</w:t>
-      </w:r>
-      <w:proofErr w:type="spellEnd"/>
-      <w:r>
-        <w:rPr>
-          <w:lang w:val="en-DE"/>
-        </w:rPr>
-        <w:t>.): Waiters work in restaurants</w:t>
+        <w:t>pl. (örök igazság): The Earth orbits the Sun</w:t>
       </w:r>
     </w:p>
     <w:p>
@@ -515,95 +418,7 @@
         <w:rPr>
           <w:lang w:val="en-DE"/>
         </w:rPr>
-        <w:t>pl. (</w:t>
-      </w:r>
-      <w:proofErr w:type="spellStart"/>
-      <w:r>
-        <w:rPr>
-          <w:lang w:val="en-DE"/>
-        </w:rPr>
-        <w:t>örök</w:t>
-      </w:r>
-      <w:proofErr w:type="spellEnd"/>
-      <w:r>
-        <w:rPr>
-          <w:lang w:val="en-DE"/>
-        </w:rPr>
-        <w:t xml:space="preserve"> </w:t>
-      </w:r>
-      <w:proofErr w:type="spellStart"/>
-      <w:r>
-        <w:rPr>
-          <w:lang w:val="en-DE"/>
-        </w:rPr>
-        <w:t>igazság</w:t>
-      </w:r>
-      <w:proofErr w:type="spellEnd"/>
-      <w:r>
-        <w:rPr>
-          <w:lang w:val="en-DE"/>
-        </w:rPr>
-        <w:t>): The Earth orbits the Sun</w:t>
-      </w:r>
-    </w:p>
-    <w:p>
-      <w:pPr>
-        <w:pStyle w:val="Listaszerbekezds"/>
-        <w:numPr>
-          <w:ilvl w:val="0"/>
-          <w:numId w:val="1"/>
-        </w:numPr>
-        <w:rPr>
-          <w:lang w:val="en-DE"/>
-        </w:rPr>
-      </w:pPr>
-      <w:r>
-        <w:rPr>
-          <w:lang w:val="en-DE"/>
-        </w:rPr>
-        <w:t>pl. (</w:t>
-      </w:r>
-      <w:proofErr w:type="spellStart"/>
-      <w:r>
-        <w:rPr>
-          <w:lang w:val="en-DE"/>
-        </w:rPr>
-        <w:t>Menetrend</w:t>
-      </w:r>
-      <w:proofErr w:type="spellEnd"/>
-      <w:r>
-        <w:rPr>
-          <w:lang w:val="en-DE"/>
-        </w:rPr>
-        <w:t xml:space="preserve"> </w:t>
-      </w:r>
-      <w:proofErr w:type="spellStart"/>
-      <w:r>
-        <w:rPr>
-          <w:lang w:val="en-DE"/>
-        </w:rPr>
-        <w:t>szerinti</w:t>
-      </w:r>
-      <w:proofErr w:type="spellEnd"/>
-      <w:r>
-        <w:rPr>
-          <w:lang w:val="en-DE"/>
-        </w:rPr>
-        <w:t xml:space="preserve"> </w:t>
-      </w:r>
-      <w:proofErr w:type="spellStart"/>
-      <w:r>
-        <w:rPr>
-          <w:lang w:val="en-DE"/>
-        </w:rPr>
-        <w:t>dolog</w:t>
-      </w:r>
-      <w:proofErr w:type="spellEnd"/>
-      <w:r>
-        <w:rPr>
-          <w:lang w:val="en-DE"/>
-        </w:rPr>
-        <w:t>): The train departs at 8</w:t>
+        <w:t>pl. (Menetrend szerinti dolog): The train departs at 8</w:t>
       </w:r>
     </w:p>
     <w:p>
@@ -629,35 +444,7 @@
         <w:rPr>
           <w:lang w:val="en-DE"/>
         </w:rPr>
-        <w:t xml:space="preserve">Here/There </w:t>
-      </w:r>
-      <w:proofErr w:type="spellStart"/>
-      <w:r>
-        <w:rPr>
-          <w:lang w:val="en-DE"/>
-        </w:rPr>
-        <w:t>után</w:t>
-      </w:r>
-      <w:proofErr w:type="spellEnd"/>
-      <w:r>
-        <w:rPr>
-          <w:lang w:val="en-DE"/>
-        </w:rPr>
-        <w:t xml:space="preserve"> is </w:t>
-      </w:r>
-      <w:proofErr w:type="spellStart"/>
-      <w:r>
-        <w:rPr>
-          <w:lang w:val="en-DE"/>
-        </w:rPr>
-        <w:t>S.Pr</w:t>
-      </w:r>
-      <w:proofErr w:type="spellEnd"/>
-      <w:r>
-        <w:rPr>
-          <w:lang w:val="en-DE"/>
-        </w:rPr>
-        <w:t>. (Here comes jack)</w:t>
+        <w:t>Here/There után is S.Pr. (Here comes jack)</w:t>
       </w:r>
     </w:p>
     <w:p>
@@ -693,33 +480,11 @@
           <w:lang w:val="en-DE"/>
         </w:rPr>
       </w:pPr>
-      <w:proofErr w:type="spellStart"/>
-      <w:r>
-        <w:rPr>
-          <w:lang w:val="en-DE"/>
-        </w:rPr>
-        <w:t>Eldöntendő</w:t>
-      </w:r>
-      <w:proofErr w:type="spellEnd"/>
-      <w:r>
-        <w:rPr>
-          <w:lang w:val="en-DE"/>
-        </w:rPr>
-        <w:t xml:space="preserve"> </w:t>
-      </w:r>
-      <w:proofErr w:type="spellStart"/>
-      <w:r>
-        <w:rPr>
-          <w:lang w:val="en-DE"/>
-        </w:rPr>
-        <w:t>kérdés</w:t>
-      </w:r>
-      <w:proofErr w:type="spellEnd"/>
-      <w:r>
-        <w:rPr>
-          <w:lang w:val="en-DE"/>
-        </w:rPr>
-        <w:t>: Does your sister play the piano in a jazz band</w:t>
+      <w:r>
+        <w:rPr>
+          <w:lang w:val="en-DE"/>
+        </w:rPr>
+        <w:t>Eldöntendő kérdés: Does your sister play the piano in a jazz band</w:t>
       </w:r>
       <w:r>
         <w:rPr>
@@ -783,70 +548,7 @@
         <w:rPr>
           <w:lang w:val="en-DE"/>
         </w:rPr>
-        <w:t xml:space="preserve">Hf.: 2 </w:t>
-      </w:r>
-      <w:proofErr w:type="spellStart"/>
-      <w:r>
-        <w:rPr>
-          <w:lang w:val="en-DE"/>
-        </w:rPr>
-        <w:t>tagadó</w:t>
-      </w:r>
-      <w:proofErr w:type="spellEnd"/>
-      <w:r>
-        <w:rPr>
-          <w:lang w:val="en-DE"/>
-        </w:rPr>
-        <w:t xml:space="preserve">, </w:t>
-      </w:r>
-      <w:proofErr w:type="spellStart"/>
-      <w:r>
-        <w:rPr>
-          <w:lang w:val="en-DE"/>
-        </w:rPr>
-        <w:t>eldöntendő</w:t>
-      </w:r>
-      <w:proofErr w:type="spellEnd"/>
-      <w:r>
-        <w:rPr>
-          <w:lang w:val="en-DE"/>
-        </w:rPr>
-        <w:t xml:space="preserve"> </w:t>
-      </w:r>
-      <w:proofErr w:type="spellStart"/>
-      <w:r>
-        <w:rPr>
-          <w:lang w:val="en-DE"/>
-        </w:rPr>
-        <w:t>és</w:t>
-      </w:r>
-      <w:proofErr w:type="spellEnd"/>
-      <w:r>
-        <w:rPr>
-          <w:lang w:val="en-DE"/>
-        </w:rPr>
-        <w:t xml:space="preserve"> </w:t>
-      </w:r>
-      <w:proofErr w:type="spellStart"/>
-      <w:r>
-        <w:rPr>
-          <w:lang w:val="en-DE"/>
-        </w:rPr>
-        <w:t>kérdő</w:t>
-      </w:r>
-      <w:proofErr w:type="spellEnd"/>
-      <w:r>
-        <w:rPr>
-          <w:lang w:val="en-DE"/>
-        </w:rPr>
-        <w:t xml:space="preserve"> </w:t>
-      </w:r>
-      <w:proofErr w:type="spellStart"/>
-      <w:r>
-        <w:rPr>
-          <w:lang w:val="en-DE"/>
-        </w:rPr>
-        <w:t>mondat</w:t>
+        <w:t>Hf.: 2 tagadó, eldöntendő és kérdő mondat</w:t>
       </w:r>
       <w:r>
         <w:rPr>
@@ -854,18 +556,18 @@
         </w:rPr>
         <w:t>A</w:t>
       </w:r>
-      <w:proofErr w:type="spellEnd"/>
-    </w:p>
-    <w:p>
-      <w:pPr>
-        <w:rPr>
-          <w:lang w:val="en-DE"/>
-        </w:rPr>
-      </w:pPr>
-      <w:r>
-        <w:rPr>
-          <w:lang w:val="en-DE"/>
-        </w:rPr>
+    </w:p>
+    <w:p>
+      <w:pPr>
+        <w:rPr>
+          <w:lang w:val="en-DE"/>
+        </w:rPr>
+      </w:pPr>
+      <w:r>
+        <w:rPr>
+          <w:lang w:val="en-DE"/>
+        </w:rPr>
+        <w:lastRenderedPageBreak/>
         <w:t>I don’t know him</w:t>
       </w:r>
       <w:r>
@@ -880,12 +582,6 @@
           <w:lang w:val="en-DE"/>
         </w:rPr>
         <w:br/>
-      </w:r>
-      <w:r>
-        <w:rPr>
-          <w:lang w:val="en-DE"/>
-        </w:rPr>
-        <w:lastRenderedPageBreak/>
         <w:t>Do you know where he is?</w:t>
       </w:r>
       <w:r>
@@ -971,28 +667,12 @@
           <w:lang w:val="en-DE"/>
         </w:rPr>
       </w:pPr>
-      <w:proofErr w:type="spellStart"/>
-      <w:r>
-        <w:rPr>
-          <w:lang w:val="en-DE"/>
-        </w:rPr>
-        <w:t>Változó</w:t>
-      </w:r>
-      <w:proofErr w:type="spellEnd"/>
-      <w:r>
-        <w:rPr>
-          <w:lang w:val="en-DE"/>
-        </w:rPr>
-        <w:t xml:space="preserve"> </w:t>
-      </w:r>
-      <w:proofErr w:type="spellStart"/>
-      <w:r>
-        <w:rPr>
-          <w:lang w:val="en-DE"/>
-        </w:rPr>
-        <w:t>helyzet</w:t>
-      </w:r>
-      <w:proofErr w:type="spellEnd"/>
+      <w:r>
+        <w:rPr>
+          <w:lang w:val="en-DE"/>
+        </w:rPr>
+        <w:t>Változó helyzet</w:t>
+      </w:r>
     </w:p>
     <w:p>
       <w:pPr>
@@ -1009,16 +689,8 @@
         <w:rPr>
           <w:lang w:val="en-DE"/>
         </w:rPr>
-        <w:t xml:space="preserve">Decline = </w:t>
-      </w:r>
-      <w:proofErr w:type="spellStart"/>
-      <w:r>
-        <w:rPr>
-          <w:lang w:val="en-DE"/>
-        </w:rPr>
-        <w:t>csökken</w:t>
-      </w:r>
-      <w:proofErr w:type="spellEnd"/>
+        <w:t>Decline = csökken</w:t>
+      </w:r>
     </w:p>
     <w:p>
       <w:pPr>
@@ -1035,16 +707,8 @@
         <w:rPr>
           <w:lang w:val="en-DE"/>
         </w:rPr>
-        <w:t xml:space="preserve">Fall = </w:t>
-      </w:r>
-      <w:proofErr w:type="spellStart"/>
-      <w:r>
-        <w:rPr>
-          <w:lang w:val="en-DE"/>
-        </w:rPr>
-        <w:t>esik</w:t>
-      </w:r>
-      <w:proofErr w:type="spellEnd"/>
+        <w:t>Fall = esik</w:t>
+      </w:r>
     </w:p>
     <w:p>
       <w:pPr>
@@ -1061,16 +725,8 @@
         <w:rPr>
           <w:lang w:val="en-DE"/>
         </w:rPr>
-        <w:t xml:space="preserve">Rise = </w:t>
-      </w:r>
-      <w:proofErr w:type="spellStart"/>
-      <w:r>
-        <w:rPr>
-          <w:lang w:val="en-DE"/>
-        </w:rPr>
-        <w:t>növekszik</w:t>
-      </w:r>
-      <w:proofErr w:type="spellEnd"/>
+        <w:t>Rise = növekszik</w:t>
+      </w:r>
     </w:p>
     <w:p>
       <w:pPr>
@@ -1087,16 +743,8 @@
         <w:rPr>
           <w:lang w:val="en-DE"/>
         </w:rPr>
-        <w:t xml:space="preserve">improve = </w:t>
-      </w:r>
-      <w:proofErr w:type="spellStart"/>
-      <w:r>
-        <w:rPr>
-          <w:lang w:val="en-DE"/>
-        </w:rPr>
-        <w:t>fejlődik</w:t>
-      </w:r>
-      <w:proofErr w:type="spellEnd"/>
+        <w:t>improve = fejlődik</w:t>
+      </w:r>
     </w:p>
     <w:p>
       <w:pPr>
@@ -1113,91 +761,7 @@
         <w:rPr>
           <w:lang w:val="en-DE"/>
         </w:rPr>
-        <w:t xml:space="preserve">get + </w:t>
-      </w:r>
-      <w:proofErr w:type="spellStart"/>
-      <w:r>
-        <w:rPr>
-          <w:lang w:val="en-DE"/>
-        </w:rPr>
-        <w:t>melléknév</w:t>
-      </w:r>
-      <w:proofErr w:type="spellEnd"/>
-      <w:r>
-        <w:rPr>
-          <w:lang w:val="en-DE"/>
-        </w:rPr>
-        <w:t xml:space="preserve"> (get better = </w:t>
-      </w:r>
-      <w:proofErr w:type="spellStart"/>
-      <w:r>
-        <w:rPr>
-          <w:lang w:val="en-DE"/>
-        </w:rPr>
-        <w:t>egyre</w:t>
-      </w:r>
-      <w:proofErr w:type="spellEnd"/>
-      <w:r>
-        <w:rPr>
-          <w:lang w:val="en-DE"/>
-        </w:rPr>
-        <w:t xml:space="preserve"> </w:t>
-      </w:r>
-      <w:proofErr w:type="spellStart"/>
-      <w:r>
-        <w:rPr>
-          <w:lang w:val="en-DE"/>
-        </w:rPr>
-        <w:t>jobb</w:t>
-      </w:r>
-      <w:proofErr w:type="spellEnd"/>
-      <w:r>
-        <w:rPr>
-          <w:lang w:val="en-DE"/>
-        </w:rPr>
-        <w:t xml:space="preserve">, </w:t>
-      </w:r>
-      <w:proofErr w:type="spellStart"/>
-      <w:r>
-        <w:rPr>
-          <w:lang w:val="en-DE"/>
-        </w:rPr>
-        <w:t>javul</w:t>
-      </w:r>
-      <w:proofErr w:type="spellEnd"/>
-      <w:r>
-        <w:rPr>
-          <w:lang w:val="en-DE"/>
-        </w:rPr>
-        <w:t xml:space="preserve">, get worse = </w:t>
-      </w:r>
-      <w:proofErr w:type="spellStart"/>
-      <w:r>
-        <w:rPr>
-          <w:lang w:val="en-DE"/>
-        </w:rPr>
-        <w:t>egyre</w:t>
-      </w:r>
-      <w:proofErr w:type="spellEnd"/>
-      <w:r>
-        <w:rPr>
-          <w:lang w:val="en-DE"/>
-        </w:rPr>
-        <w:t xml:space="preserve"> </w:t>
-      </w:r>
-      <w:proofErr w:type="spellStart"/>
-      <w:r>
-        <w:rPr>
-          <w:lang w:val="en-DE"/>
-        </w:rPr>
-        <w:t>rosszabb</w:t>
-      </w:r>
-      <w:proofErr w:type="spellEnd"/>
-      <w:r>
-        <w:rPr>
-          <w:lang w:val="en-DE"/>
-        </w:rPr>
-        <w:t>)</w:t>
+        <w:t>get + melléknév (get better = egyre jobb, javul, get worse = egyre rosszabb)</w:t>
       </w:r>
     </w:p>
     <w:p>
@@ -1215,35 +779,7 @@
         <w:rPr>
           <w:lang w:val="en-DE"/>
         </w:rPr>
-        <w:t xml:space="preserve">to grow + </w:t>
-      </w:r>
-      <w:proofErr w:type="spellStart"/>
-      <w:r>
-        <w:rPr>
-          <w:lang w:val="en-DE"/>
-        </w:rPr>
-        <w:t>melléknév</w:t>
-      </w:r>
-      <w:proofErr w:type="spellEnd"/>
-      <w:r>
-        <w:rPr>
-          <w:lang w:val="en-DE"/>
-        </w:rPr>
-        <w:t xml:space="preserve"> (to grow old = </w:t>
-      </w:r>
-      <w:proofErr w:type="spellStart"/>
-      <w:r>
-        <w:rPr>
-          <w:lang w:val="en-DE"/>
-        </w:rPr>
-        <w:t>öregedni</w:t>
-      </w:r>
-      <w:proofErr w:type="spellEnd"/>
-      <w:r>
-        <w:rPr>
-          <w:lang w:val="en-DE"/>
-        </w:rPr>
-        <w:t>)</w:t>
+        <w:t>to grow + melléknév (to grow old = öregedni)</w:t>
       </w:r>
     </w:p>
     <w:p>
@@ -1257,28 +793,12 @@
           <w:lang w:val="en-DE"/>
         </w:rPr>
       </w:pPr>
-      <w:proofErr w:type="spellStart"/>
-      <w:r>
-        <w:rPr>
-          <w:lang w:val="en-DE"/>
-        </w:rPr>
-        <w:t>Átmeneti</w:t>
-      </w:r>
-      <w:proofErr w:type="spellEnd"/>
-      <w:r>
-        <w:rPr>
-          <w:lang w:val="en-DE"/>
-        </w:rPr>
-        <w:t xml:space="preserve"> </w:t>
-      </w:r>
-      <w:proofErr w:type="spellStart"/>
-      <w:r>
-        <w:rPr>
-          <w:lang w:val="en-DE"/>
-        </w:rPr>
-        <w:t>helyzet</w:t>
-      </w:r>
-      <w:proofErr w:type="spellEnd"/>
+      <w:r>
+        <w:rPr>
+          <w:lang w:val="en-DE"/>
+        </w:rPr>
+        <w:t>Átmeneti helyzet</w:t>
+      </w:r>
     </w:p>
     <w:p>
       <w:pPr>
@@ -1343,6 +863,20 @@
         <w:pStyle w:val="Cmsor3"/>
         <w:rPr>
           <w:lang w:val="en-DE"/>
+        </w:rPr>
+      </w:pPr>
+      <w:r>
+        <w:rPr>
+          <w:lang w:val="en-DE"/>
+        </w:rPr>
+        <w:t>Vocabulary Practice</w:t>
+      </w:r>
+    </w:p>
+    <w:p>
+      <w:pPr>
+        <w:pStyle w:val="Cmsor4"/>
+        <w:rPr>
+          <w:rStyle w:val="Cmsor4Char"/>
         </w:rPr>
       </w:pPr>
       <w:r>
@@ -2054,6 +1588,1084 @@
     </w:p>
     <w:p>
       <w:pPr>
+        <w:pStyle w:val="Cmsor4"/>
+        <w:rPr>
+          <w:lang w:val="en-DE"/>
+        </w:rPr>
+      </w:pPr>
+      <w:r>
+        <w:rPr>
+          <w:lang w:val="en-DE"/>
+        </w:rPr>
+        <w:t>C</w:t>
+      </w:r>
+    </w:p>
+    <w:p>
+      <w:pPr>
+        <w:pStyle w:val="Listaszerbekezds"/>
+        <w:numPr>
+          <w:ilvl w:val="0"/>
+          <w:numId w:val="2"/>
+        </w:numPr>
+        <w:rPr>
+          <w:lang w:val="en-DE"/>
+        </w:rPr>
+      </w:pPr>
+      <w:r>
+        <w:rPr>
+          <w:lang w:val="en-DE"/>
+        </w:rPr>
+        <w:t>h</w:t>
+      </w:r>
+    </w:p>
+    <w:p>
+      <w:pPr>
+        <w:pStyle w:val="Listaszerbekezds"/>
+        <w:numPr>
+          <w:ilvl w:val="0"/>
+          <w:numId w:val="2"/>
+        </w:numPr>
+        <w:rPr>
+          <w:lang w:val="en-DE"/>
+        </w:rPr>
+      </w:pPr>
+      <w:r>
+        <w:rPr>
+          <w:lang w:val="en-DE"/>
+        </w:rPr>
+        <w:t>c</w:t>
+      </w:r>
+    </w:p>
+    <w:p>
+      <w:pPr>
+        <w:pStyle w:val="Listaszerbekezds"/>
+        <w:numPr>
+          <w:ilvl w:val="0"/>
+          <w:numId w:val="2"/>
+        </w:numPr>
+        <w:rPr>
+          <w:lang w:val="en-DE"/>
+        </w:rPr>
+      </w:pPr>
+      <w:r>
+        <w:rPr>
+          <w:lang w:val="en-DE"/>
+        </w:rPr>
+        <w:t>g</w:t>
+      </w:r>
+    </w:p>
+    <w:p>
+      <w:pPr>
+        <w:pStyle w:val="Listaszerbekezds"/>
+        <w:numPr>
+          <w:ilvl w:val="0"/>
+          <w:numId w:val="2"/>
+        </w:numPr>
+        <w:rPr>
+          <w:lang w:val="en-DE"/>
+        </w:rPr>
+      </w:pPr>
+      <w:r>
+        <w:rPr>
+          <w:lang w:val="en-DE"/>
+        </w:rPr>
+        <w:t>b</w:t>
+      </w:r>
+    </w:p>
+    <w:p>
+      <w:pPr>
+        <w:pStyle w:val="Listaszerbekezds"/>
+        <w:numPr>
+          <w:ilvl w:val="0"/>
+          <w:numId w:val="2"/>
+        </w:numPr>
+        <w:rPr>
+          <w:lang w:val="en-DE"/>
+        </w:rPr>
+      </w:pPr>
+      <w:r>
+        <w:rPr>
+          <w:lang w:val="en-DE"/>
+        </w:rPr>
+        <w:t>i</w:t>
+      </w:r>
+    </w:p>
+    <w:p>
+      <w:pPr>
+        <w:pStyle w:val="Listaszerbekezds"/>
+        <w:numPr>
+          <w:ilvl w:val="0"/>
+          <w:numId w:val="2"/>
+        </w:numPr>
+        <w:rPr>
+          <w:lang w:val="en-DE"/>
+        </w:rPr>
+      </w:pPr>
+      <w:r>
+        <w:rPr>
+          <w:lang w:val="en-DE"/>
+        </w:rPr>
+        <w:t>j</w:t>
+      </w:r>
+    </w:p>
+    <w:p>
+      <w:pPr>
+        <w:pStyle w:val="Listaszerbekezds"/>
+        <w:numPr>
+          <w:ilvl w:val="0"/>
+          <w:numId w:val="2"/>
+        </w:numPr>
+        <w:rPr>
+          <w:lang w:val="en-DE"/>
+        </w:rPr>
+      </w:pPr>
+      <w:r>
+        <w:rPr>
+          <w:lang w:val="en-DE"/>
+        </w:rPr>
+        <w:t>f</w:t>
+      </w:r>
+    </w:p>
+    <w:p>
+      <w:pPr>
+        <w:pStyle w:val="Listaszerbekezds"/>
+        <w:numPr>
+          <w:ilvl w:val="0"/>
+          <w:numId w:val="2"/>
+        </w:numPr>
+        <w:rPr>
+          <w:lang w:val="en-DE"/>
+        </w:rPr>
+      </w:pPr>
+      <w:r>
+        <w:rPr>
+          <w:lang w:val="en-DE"/>
+        </w:rPr>
+        <w:t>e</w:t>
+      </w:r>
+    </w:p>
+    <w:p>
+      <w:pPr>
+        <w:pStyle w:val="Listaszerbekezds"/>
+        <w:numPr>
+          <w:ilvl w:val="0"/>
+          <w:numId w:val="2"/>
+        </w:numPr>
+        <w:rPr>
+          <w:lang w:val="en-DE"/>
+        </w:rPr>
+      </w:pPr>
+      <w:r>
+        <w:rPr>
+          <w:lang w:val="en-DE"/>
+        </w:rPr>
+        <w:t>a</w:t>
+      </w:r>
+    </w:p>
+    <w:p>
+      <w:pPr>
+        <w:pStyle w:val="Listaszerbekezds"/>
+        <w:numPr>
+          <w:ilvl w:val="0"/>
+          <w:numId w:val="2"/>
+        </w:numPr>
+        <w:rPr>
+          <w:lang w:val="en-DE"/>
+        </w:rPr>
+      </w:pPr>
+      <w:r>
+        <w:rPr>
+          <w:lang w:val="en-DE"/>
+        </w:rPr>
+        <w:t>d</w:t>
+      </w:r>
+    </w:p>
+    <w:p>
+      <w:pPr>
+        <w:pStyle w:val="Cmsor4"/>
+        <w:rPr>
+          <w:lang w:val="en-DE"/>
+        </w:rPr>
+      </w:pPr>
+      <w:r>
+        <w:rPr>
+          <w:lang w:val="en-DE"/>
+        </w:rPr>
+        <w:t>D</w:t>
+      </w:r>
+    </w:p>
+    <w:p>
+      <w:pPr>
+        <w:pStyle w:val="Listaszerbekezds"/>
+        <w:numPr>
+          <w:ilvl w:val="0"/>
+          <w:numId w:val="3"/>
+        </w:numPr>
+        <w:rPr>
+          <w:lang w:val="en-DE"/>
+        </w:rPr>
+      </w:pPr>
+      <w:r>
+        <w:rPr>
+          <w:lang w:val="en-DE"/>
+        </w:rPr>
+        <w:t>irresponsible</w:t>
+      </w:r>
+    </w:p>
+    <w:p>
+      <w:pPr>
+        <w:pStyle w:val="Listaszerbekezds"/>
+        <w:numPr>
+          <w:ilvl w:val="0"/>
+          <w:numId w:val="3"/>
+        </w:numPr>
+        <w:rPr>
+          <w:lang w:val="en-DE"/>
+        </w:rPr>
+      </w:pPr>
+      <w:r>
+        <w:rPr>
+          <w:lang w:val="en-DE"/>
+        </w:rPr>
+        <w:t>unpredictable</w:t>
+      </w:r>
+    </w:p>
+    <w:p>
+      <w:pPr>
+        <w:pStyle w:val="Listaszerbekezds"/>
+        <w:numPr>
+          <w:ilvl w:val="0"/>
+          <w:numId w:val="3"/>
+        </w:numPr>
+        <w:rPr>
+          <w:lang w:val="en-DE"/>
+        </w:rPr>
+      </w:pPr>
+      <w:r>
+        <w:rPr>
+          <w:lang w:val="en-DE"/>
+        </w:rPr>
+        <w:t>rebellious</w:t>
+      </w:r>
+    </w:p>
+    <w:p>
+      <w:pPr>
+        <w:pStyle w:val="Listaszerbekezds"/>
+        <w:numPr>
+          <w:ilvl w:val="0"/>
+          <w:numId w:val="3"/>
+        </w:numPr>
+        <w:rPr>
+          <w:lang w:val="en-DE"/>
+        </w:rPr>
+      </w:pPr>
+      <w:r>
+        <w:rPr>
+          <w:lang w:val="en-DE"/>
+        </w:rPr>
+        <w:t>reserved</w:t>
+      </w:r>
+    </w:p>
+    <w:p>
+      <w:pPr>
+        <w:pStyle w:val="Listaszerbekezds"/>
+        <w:numPr>
+          <w:ilvl w:val="0"/>
+          <w:numId w:val="3"/>
+        </w:numPr>
+        <w:rPr>
+          <w:lang w:val="en-DE"/>
+        </w:rPr>
+      </w:pPr>
+      <w:r>
+        <w:rPr>
+          <w:lang w:val="en-DE"/>
+        </w:rPr>
+        <w:t>flexible</w:t>
+      </w:r>
+    </w:p>
+    <w:p>
+      <w:pPr>
+        <w:pStyle w:val="Listaszerbekezds"/>
+        <w:numPr>
+          <w:ilvl w:val="0"/>
+          <w:numId w:val="3"/>
+        </w:numPr>
+        <w:rPr>
+          <w:lang w:val="en-DE"/>
+        </w:rPr>
+      </w:pPr>
+      <w:r>
+        <w:rPr>
+          <w:lang w:val="en-DE"/>
+        </w:rPr>
+        <w:t>independent</w:t>
+      </w:r>
+    </w:p>
+    <w:p>
+      <w:pPr>
+        <w:pStyle w:val="Listaszerbekezds"/>
+        <w:numPr>
+          <w:ilvl w:val="0"/>
+          <w:numId w:val="3"/>
+        </w:numPr>
+        <w:rPr>
+          <w:lang w:val="en-DE"/>
+        </w:rPr>
+      </w:pPr>
+      <w:r>
+        <w:rPr>
+          <w:lang w:val="en-DE"/>
+        </w:rPr>
+        <w:t>shy</w:t>
+      </w:r>
+    </w:p>
+    <w:p>
+      <w:pPr>
+        <w:pStyle w:val="Listaszerbekezds"/>
+        <w:numPr>
+          <w:ilvl w:val="0"/>
+          <w:numId w:val="3"/>
+        </w:numPr>
+        <w:rPr>
+          <w:lang w:val="en-DE"/>
+        </w:rPr>
+      </w:pPr>
+      <w:r>
+        <w:rPr>
+          <w:lang w:val="en-DE"/>
+        </w:rPr>
+        <w:t>patient</w:t>
+      </w:r>
+    </w:p>
+    <w:p>
+      <w:pPr>
+        <w:pStyle w:val="Listaszerbekezds"/>
+        <w:numPr>
+          <w:ilvl w:val="0"/>
+          <w:numId w:val="3"/>
+        </w:numPr>
+        <w:rPr>
+          <w:lang w:val="en-DE"/>
+        </w:rPr>
+      </w:pPr>
+      <w:r>
+        <w:rPr>
+          <w:lang w:val="en-DE"/>
+        </w:rPr>
+        <w:t>punctual</w:t>
+      </w:r>
+    </w:p>
+    <w:p>
+      <w:pPr>
+        <w:pStyle w:val="Listaszerbekezds"/>
+        <w:numPr>
+          <w:ilvl w:val="0"/>
+          <w:numId w:val="3"/>
+        </w:numPr>
+        <w:rPr>
+          <w:lang w:val="en-DE"/>
+        </w:rPr>
+      </w:pPr>
+      <w:r>
+        <w:rPr>
+          <w:lang w:val="en-DE"/>
+        </w:rPr>
+        <w:t>stubborn</w:t>
+      </w:r>
+    </w:p>
+    <w:p>
+      <w:pPr>
+        <w:pStyle w:val="Cmsor4"/>
+        <w:rPr>
+          <w:lang w:val="en-DE"/>
+        </w:rPr>
+      </w:pPr>
+      <w:r>
+        <w:rPr>
+          <w:lang w:val="en-DE"/>
+        </w:rPr>
+        <w:t>E</w:t>
+      </w:r>
+    </w:p>
+    <w:p>
+      <w:pPr>
+        <w:pStyle w:val="Listaszerbekezds"/>
+        <w:numPr>
+          <w:ilvl w:val="0"/>
+          <w:numId w:val="4"/>
+        </w:numPr>
+        <w:rPr>
+          <w:lang w:val="en-DE"/>
+        </w:rPr>
+      </w:pPr>
+      <w:r>
+        <w:rPr>
+          <w:lang w:val="en-DE"/>
+        </w:rPr>
+        <w:t>casual</w:t>
+      </w:r>
+    </w:p>
+    <w:p>
+      <w:pPr>
+        <w:pStyle w:val="Listaszerbekezds"/>
+        <w:numPr>
+          <w:ilvl w:val="0"/>
+          <w:numId w:val="4"/>
+        </w:numPr>
+        <w:rPr>
+          <w:lang w:val="en-DE"/>
+        </w:rPr>
+      </w:pPr>
+      <w:r>
+        <w:rPr>
+          <w:lang w:val="en-DE"/>
+        </w:rPr>
+        <w:t>short</w:t>
+      </w:r>
+    </w:p>
+    <w:p>
+      <w:pPr>
+        <w:pStyle w:val="Listaszerbekezds"/>
+        <w:numPr>
+          <w:ilvl w:val="0"/>
+          <w:numId w:val="4"/>
+        </w:numPr>
+        <w:rPr>
+          <w:lang w:val="en-DE"/>
+        </w:rPr>
+      </w:pPr>
+      <w:r>
+        <w:rPr>
+          <w:lang w:val="en-DE"/>
+        </w:rPr>
+        <w:t>wavy</w:t>
+      </w:r>
+    </w:p>
+    <w:p>
+      <w:pPr>
+        <w:pStyle w:val="Listaszerbekezds"/>
+        <w:numPr>
+          <w:ilvl w:val="0"/>
+          <w:numId w:val="4"/>
+        </w:numPr>
+        <w:rPr>
+          <w:lang w:val="en-DE"/>
+        </w:rPr>
+      </w:pPr>
+      <w:r>
+        <w:rPr>
+          <w:lang w:val="en-DE"/>
+        </w:rPr>
+        <w:t>handsome</w:t>
+      </w:r>
+    </w:p>
+    <w:p>
+      <w:pPr>
+        <w:pStyle w:val="Listaszerbekezds"/>
+        <w:numPr>
+          <w:ilvl w:val="0"/>
+          <w:numId w:val="4"/>
+        </w:numPr>
+        <w:rPr>
+          <w:lang w:val="en-DE"/>
+        </w:rPr>
+      </w:pPr>
+      <w:r>
+        <w:rPr>
+          <w:lang w:val="en-DE"/>
+        </w:rPr>
+        <w:t>long</w:t>
+      </w:r>
+    </w:p>
+    <w:p>
+      <w:pPr>
+        <w:pStyle w:val="Listaszerbekezds"/>
+        <w:numPr>
+          <w:ilvl w:val="0"/>
+          <w:numId w:val="4"/>
+        </w:numPr>
+        <w:rPr>
+          <w:lang w:val="en-DE"/>
+        </w:rPr>
+      </w:pPr>
+      <w:r>
+        <w:rPr>
+          <w:lang w:val="en-DE"/>
+        </w:rPr>
+        <w:t>cheerful</w:t>
+      </w:r>
+    </w:p>
+    <w:p>
+      <w:pPr>
+        <w:pStyle w:val="Listaszerbekezds"/>
+        <w:numPr>
+          <w:ilvl w:val="0"/>
+          <w:numId w:val="4"/>
+        </w:numPr>
+        <w:rPr>
+          <w:lang w:val="en-DE"/>
+        </w:rPr>
+      </w:pPr>
+      <w:r>
+        <w:rPr>
+          <w:lang w:val="en-DE"/>
+        </w:rPr>
+        <w:t>talkative</w:t>
+      </w:r>
+    </w:p>
+    <w:p>
+      <w:pPr>
+        <w:pStyle w:val="Listaszerbekezds"/>
+        <w:numPr>
+          <w:ilvl w:val="0"/>
+          <w:numId w:val="4"/>
+        </w:numPr>
+        <w:rPr>
+          <w:lang w:val="en-DE"/>
+        </w:rPr>
+      </w:pPr>
+      <w:r>
+        <w:rPr>
+          <w:lang w:val="en-DE"/>
+        </w:rPr>
+        <w:t>admire</w:t>
+      </w:r>
+    </w:p>
+    <w:p>
+      <w:pPr>
+        <w:pStyle w:val="Listaszerbekezds"/>
+        <w:numPr>
+          <w:ilvl w:val="0"/>
+          <w:numId w:val="4"/>
+        </w:numPr>
+        <w:rPr>
+          <w:lang w:val="en-DE"/>
+        </w:rPr>
+      </w:pPr>
+      <w:r>
+        <w:rPr>
+          <w:lang w:val="en-DE"/>
+        </w:rPr>
+        <w:t>ambitious</w:t>
+      </w:r>
+    </w:p>
+    <w:p>
+      <w:pPr>
+        <w:pStyle w:val="Listaszerbekezds"/>
+        <w:numPr>
+          <w:ilvl w:val="0"/>
+          <w:numId w:val="4"/>
+        </w:numPr>
+        <w:rPr>
+          <w:lang w:val="en-DE"/>
+        </w:rPr>
+      </w:pPr>
+      <w:r>
+        <w:rPr>
+          <w:lang w:val="en-DE"/>
+        </w:rPr>
+        <w:t>sociable</w:t>
+      </w:r>
+    </w:p>
+    <w:p>
+      <w:pPr>
+        <w:pStyle w:val="Cmsor4"/>
+        <w:rPr>
+          <w:lang w:val="en-DE"/>
+        </w:rPr>
+      </w:pPr>
+      <w:r>
+        <w:rPr>
+          <w:lang w:val="en-DE"/>
+        </w:rPr>
+        <w:t>F</w:t>
+      </w:r>
+    </w:p>
+    <w:p>
+      <w:pPr>
+        <w:pStyle w:val="Listaszerbekezds"/>
+        <w:numPr>
+          <w:ilvl w:val="0"/>
+          <w:numId w:val="5"/>
+        </w:numPr>
+        <w:rPr>
+          <w:lang w:val="en-DE"/>
+        </w:rPr>
+      </w:pPr>
+      <w:r>
+        <w:rPr>
+          <w:lang w:val="en-DE"/>
+        </w:rPr>
+        <w:t>Trainers</w:t>
+      </w:r>
+    </w:p>
+    <w:p>
+      <w:pPr>
+        <w:pStyle w:val="Listaszerbekezds"/>
+        <w:numPr>
+          <w:ilvl w:val="0"/>
+          <w:numId w:val="5"/>
+        </w:numPr>
+        <w:rPr>
+          <w:lang w:val="en-DE"/>
+        </w:rPr>
+      </w:pPr>
+      <w:r>
+        <w:rPr>
+          <w:lang w:val="en-DE"/>
+        </w:rPr>
+        <w:t>Suit</w:t>
+      </w:r>
+    </w:p>
+    <w:p>
+      <w:pPr>
+        <w:pStyle w:val="Listaszerbekezds"/>
+        <w:numPr>
+          <w:ilvl w:val="0"/>
+          <w:numId w:val="5"/>
+        </w:numPr>
+        <w:rPr>
+          <w:lang w:val="en-DE"/>
+        </w:rPr>
+      </w:pPr>
+      <w:r>
+        <w:rPr>
+          <w:lang w:val="en-DE"/>
+        </w:rPr>
+        <w:t>Sandals</w:t>
+      </w:r>
+    </w:p>
+    <w:p>
+      <w:pPr>
+        <w:pStyle w:val="Listaszerbekezds"/>
+        <w:numPr>
+          <w:ilvl w:val="0"/>
+          <w:numId w:val="5"/>
+        </w:numPr>
+        <w:rPr>
+          <w:lang w:val="en-DE"/>
+        </w:rPr>
+      </w:pPr>
+      <w:r>
+        <w:rPr>
+          <w:lang w:val="en-DE"/>
+        </w:rPr>
+        <w:t>Socks</w:t>
+      </w:r>
+    </w:p>
+    <w:p>
+      <w:pPr>
+        <w:pStyle w:val="Listaszerbekezds"/>
+        <w:numPr>
+          <w:ilvl w:val="0"/>
+          <w:numId w:val="5"/>
+        </w:numPr>
+        <w:rPr>
+          <w:lang w:val="en-DE"/>
+        </w:rPr>
+      </w:pPr>
+      <w:r>
+        <w:rPr>
+          <w:lang w:val="en-DE"/>
+        </w:rPr>
+        <w:t>Belt</w:t>
+      </w:r>
+    </w:p>
+    <w:p>
+      <w:pPr>
+        <w:pStyle w:val="Listaszerbekezds"/>
+        <w:numPr>
+          <w:ilvl w:val="0"/>
+          <w:numId w:val="5"/>
+        </w:numPr>
+        <w:rPr>
+          <w:lang w:val="en-DE"/>
+        </w:rPr>
+      </w:pPr>
+      <w:r>
+        <w:rPr>
+          <w:lang w:val="en-DE"/>
+        </w:rPr>
+        <w:t>Necklace</w:t>
+      </w:r>
+    </w:p>
+    <w:p>
+      <w:pPr>
+        <w:pStyle w:val="Listaszerbekezds"/>
+        <w:numPr>
+          <w:ilvl w:val="0"/>
+          <w:numId w:val="5"/>
+        </w:numPr>
+        <w:rPr>
+          <w:lang w:val="en-DE"/>
+        </w:rPr>
+      </w:pPr>
+      <w:r>
+        <w:rPr>
+          <w:lang w:val="en-DE"/>
+        </w:rPr>
+        <w:t>Tracksuit</w:t>
+      </w:r>
+    </w:p>
+    <w:p>
+      <w:pPr>
+        <w:pStyle w:val="Listaszerbekezds"/>
+        <w:numPr>
+          <w:ilvl w:val="0"/>
+          <w:numId w:val="5"/>
+        </w:numPr>
+        <w:rPr>
+          <w:lang w:val="en-DE"/>
+        </w:rPr>
+      </w:pPr>
+      <w:r>
+        <w:rPr>
+          <w:lang w:val="en-DE"/>
+        </w:rPr>
+        <w:t>Scarf</w:t>
+      </w:r>
+    </w:p>
+    <w:p>
+      <w:pPr>
+        <w:pStyle w:val="Listaszerbekezds"/>
+        <w:numPr>
+          <w:ilvl w:val="0"/>
+          <w:numId w:val="5"/>
+        </w:numPr>
+        <w:rPr>
+          <w:lang w:val="en-DE"/>
+        </w:rPr>
+      </w:pPr>
+      <w:r>
+        <w:rPr>
+          <w:lang w:val="en-DE"/>
+        </w:rPr>
+        <w:t>Pyjamas</w:t>
+      </w:r>
+    </w:p>
+    <w:p>
+      <w:pPr>
+        <w:pStyle w:val="Listaszerbekezds"/>
+        <w:numPr>
+          <w:ilvl w:val="0"/>
+          <w:numId w:val="5"/>
+        </w:numPr>
+        <w:rPr>
+          <w:lang w:val="en-DE"/>
+        </w:rPr>
+      </w:pPr>
+      <w:r>
+        <w:rPr>
+          <w:lang w:val="en-DE"/>
+        </w:rPr>
+        <w:t>Tights</w:t>
+      </w:r>
+    </w:p>
+    <w:p>
+      <w:pPr>
+        <w:pStyle w:val="Listaszerbekezds"/>
+        <w:numPr>
+          <w:ilvl w:val="0"/>
+          <w:numId w:val="5"/>
+        </w:numPr>
+        <w:rPr>
+          <w:lang w:val="en-DE"/>
+        </w:rPr>
+      </w:pPr>
+      <w:r>
+        <w:rPr>
+          <w:lang w:val="en-DE"/>
+        </w:rPr>
+        <w:t>Bracelet</w:t>
+      </w:r>
+    </w:p>
+    <w:p>
+      <w:pPr>
+        <w:pStyle w:val="Listaszerbekezds"/>
+        <w:numPr>
+          <w:ilvl w:val="0"/>
+          <w:numId w:val="5"/>
+        </w:numPr>
+        <w:rPr>
+          <w:lang w:val="en-DE"/>
+        </w:rPr>
+      </w:pPr>
+      <w:r>
+        <w:rPr>
+          <w:lang w:val="en-DE"/>
+        </w:rPr>
+        <w:t>Cardigan</w:t>
+      </w:r>
+    </w:p>
+    <w:p>
+      <w:pPr>
+        <w:pStyle w:val="Listaszerbekezds"/>
+        <w:numPr>
+          <w:ilvl w:val="0"/>
+          <w:numId w:val="5"/>
+        </w:numPr>
+        <w:rPr>
+          <w:lang w:val="en-DE"/>
+        </w:rPr>
+      </w:pPr>
+      <w:r>
+        <w:rPr>
+          <w:lang w:val="en-DE"/>
+        </w:rPr>
+        <w:t xml:space="preserve"> Ring</w:t>
+      </w:r>
+    </w:p>
+    <w:p>
+      <w:pPr>
+        <w:pStyle w:val="Listaszerbekezds"/>
+        <w:numPr>
+          <w:ilvl w:val="0"/>
+          <w:numId w:val="5"/>
+        </w:numPr>
+        <w:rPr>
+          <w:lang w:val="en-DE"/>
+        </w:rPr>
+      </w:pPr>
+      <w:r>
+        <w:rPr>
+          <w:lang w:val="en-DE"/>
+        </w:rPr>
+        <w:t>Flip-flops</w:t>
+      </w:r>
+    </w:p>
+    <w:p>
+      <w:pPr>
+        <w:pStyle w:val="Listaszerbekezds"/>
+        <w:numPr>
+          <w:ilvl w:val="0"/>
+          <w:numId w:val="5"/>
+        </w:numPr>
+        <w:rPr>
+          <w:lang w:val="en-DE"/>
+        </w:rPr>
+      </w:pPr>
+      <w:r>
+        <w:rPr>
+          <w:lang w:val="en-DE"/>
+        </w:rPr>
+        <w:t>Earrings</w:t>
+      </w:r>
+    </w:p>
+    <w:p>
+      <w:pPr>
+        <w:pStyle w:val="Listaszerbekezds"/>
+        <w:numPr>
+          <w:ilvl w:val="0"/>
+          <w:numId w:val="5"/>
+        </w:numPr>
+        <w:rPr>
+          <w:lang w:val="en-DE"/>
+        </w:rPr>
+      </w:pPr>
+      <w:r>
+        <w:rPr>
+          <w:lang w:val="en-DE"/>
+        </w:rPr>
+        <w:t>Blouse</w:t>
+      </w:r>
+    </w:p>
+    <w:p>
+      <w:pPr>
+        <w:pStyle w:val="Listaszerbekezds"/>
+        <w:numPr>
+          <w:ilvl w:val="0"/>
+          <w:numId w:val="5"/>
+        </w:numPr>
+        <w:rPr>
+          <w:lang w:val="en-DE"/>
+        </w:rPr>
+      </w:pPr>
+      <w:r>
+        <w:rPr>
+          <w:lang w:val="en-DE"/>
+        </w:rPr>
+        <w:t>Swimsuit</w:t>
+      </w:r>
+    </w:p>
+    <w:p>
+      <w:pPr>
+        <w:pStyle w:val="Listaszerbekezds"/>
+        <w:numPr>
+          <w:ilvl w:val="0"/>
+          <w:numId w:val="5"/>
+        </w:numPr>
+        <w:rPr>
+          <w:lang w:val="en-DE"/>
+        </w:rPr>
+      </w:pPr>
+      <w:r>
+        <w:rPr>
+          <w:lang w:val="en-DE"/>
+        </w:rPr>
+        <w:t>Tie</w:t>
+      </w:r>
+    </w:p>
+    <w:p>
+      <w:pPr>
+        <w:pStyle w:val="Cmsor4"/>
+        <w:rPr>
+          <w:lang w:val="en-DE"/>
+        </w:rPr>
+      </w:pPr>
+      <w:r>
+        <w:rPr>
+          <w:lang w:val="en-DE"/>
+        </w:rPr>
+        <w:t>G</w:t>
+      </w:r>
+    </w:p>
+    <w:p>
+      <w:pPr>
+        <w:pStyle w:val="Listaszerbekezds"/>
+        <w:numPr>
+          <w:ilvl w:val="0"/>
+          <w:numId w:val="14"/>
+        </w:numPr>
+        <w:rPr>
+          <w:lang w:val="en-DE"/>
+        </w:rPr>
+      </w:pPr>
+      <w:r>
+        <w:rPr>
+          <w:lang w:val="en-DE"/>
+        </w:rPr>
+        <w:t>I am so excited about the end of today</w:t>
+      </w:r>
+    </w:p>
+    <w:p>
+      <w:pPr>
+        <w:pStyle w:val="Listaszerbekezds"/>
+        <w:numPr>
+          <w:ilvl w:val="0"/>
+          <w:numId w:val="14"/>
+        </w:numPr>
+        <w:rPr>
+          <w:lang w:val="en-DE"/>
+        </w:rPr>
+      </w:pPr>
+      <w:r>
+        <w:rPr>
+          <w:lang w:val="en-DE"/>
+        </w:rPr>
+        <w:t>What makes me depressed is school</w:t>
+      </w:r>
+    </w:p>
+    <w:p>
+      <w:pPr>
+        <w:pStyle w:val="Listaszerbekezds"/>
+        <w:numPr>
+          <w:ilvl w:val="0"/>
+          <w:numId w:val="14"/>
+        </w:numPr>
+        <w:rPr>
+          <w:lang w:val="en-DE"/>
+        </w:rPr>
+      </w:pPr>
+      <w:r>
+        <w:rPr>
+          <w:lang w:val="en-DE"/>
+        </w:rPr>
+        <w:t>I’m really frightened of heights</w:t>
+      </w:r>
+    </w:p>
+    <w:p>
+      <w:pPr>
+        <w:pStyle w:val="Listaszerbekezds"/>
+        <w:numPr>
+          <w:ilvl w:val="0"/>
+          <w:numId w:val="14"/>
+        </w:numPr>
+        <w:rPr>
+          <w:lang w:val="en-DE"/>
+        </w:rPr>
+      </w:pPr>
+      <w:r>
+        <w:rPr>
+          <w:lang w:val="en-DE"/>
+        </w:rPr>
+        <w:t>I was extremely surprised to hear that our history teacher gave us a whole week’s worth of homework</w:t>
+      </w:r>
+    </w:p>
+    <w:p>
+      <w:pPr>
+        <w:pStyle w:val="Listaszerbekezds"/>
+        <w:numPr>
+          <w:ilvl w:val="0"/>
+          <w:numId w:val="14"/>
+        </w:numPr>
+        <w:rPr>
+          <w:lang w:val="en-DE"/>
+        </w:rPr>
+      </w:pPr>
+      <w:r>
+        <w:rPr>
+          <w:lang w:val="en-DE"/>
+        </w:rPr>
+        <w:t xml:space="preserve">I was so embarrassed when </w:t>
+      </w:r>
+    </w:p>
+    <w:p>
+      <w:pPr>
+        <w:pStyle w:val="Listaszerbekezds"/>
+        <w:numPr>
+          <w:ilvl w:val="0"/>
+          <w:numId w:val="14"/>
+        </w:numPr>
+        <w:rPr>
+          <w:lang w:val="en-DE"/>
+        </w:rPr>
+      </w:pPr>
+      <w:r>
+        <w:rPr>
+          <w:lang w:val="en-DE"/>
+        </w:rPr>
+        <w:t>I get really irritated by school</w:t>
+      </w:r>
+    </w:p>
+    <w:p>
+      <w:pPr>
+        <w:pStyle w:val="Listaszerbekezds"/>
+        <w:numPr>
+          <w:ilvl w:val="0"/>
+          <w:numId w:val="14"/>
+        </w:numPr>
+        <w:rPr>
+          <w:lang w:val="en-DE"/>
+        </w:rPr>
+      </w:pPr>
+      <w:r>
+        <w:rPr>
+          <w:lang w:val="en-DE"/>
+        </w:rPr>
+        <w:t>My parents get worried when I don’t tell them I got home safely</w:t>
+      </w:r>
+    </w:p>
+    <w:p>
+      <w:pPr>
+        <w:pStyle w:val="Listaszerbekezds"/>
+        <w:numPr>
+          <w:ilvl w:val="0"/>
+          <w:numId w:val="14"/>
+        </w:numPr>
+        <w:rPr>
+          <w:lang w:val="en-DE"/>
+        </w:rPr>
+      </w:pPr>
+      <w:r>
+        <w:rPr>
+          <w:lang w:val="en-DE"/>
+        </w:rPr>
+        <w:t>Every time I have to do homework, I feel unhappy</w:t>
+      </w:r>
+    </w:p>
+    <w:p>
+      <w:pPr>
         <w:pStyle w:val="Cmsor3"/>
         <w:rPr>
           <w:lang w:val="en-DE"/>
@@ -2063,6 +2675,38 @@
         <w:rPr>
           <w:lang w:val="en-DE"/>
         </w:rPr>
+        <w:t>Reading Comprehension Practice</w:t>
+      </w:r>
+    </w:p>
+    <w:p>
+      <w:pPr>
+        <w:pStyle w:val="Cmsor4"/>
+        <w:rPr>
+          <w:lang w:val="en-DE"/>
+        </w:rPr>
+      </w:pPr>
+      <w:r>
+        <w:rPr>
+          <w:lang w:val="en-DE"/>
+        </w:rPr>
+        <w:t>A</w:t>
+      </w:r>
+    </w:p>
+    <w:p>
+      <w:pPr>
+        <w:pStyle w:val="Listaszerbekezds"/>
+        <w:numPr>
+          <w:ilvl w:val="0"/>
+          <w:numId w:val="15"/>
+        </w:numPr>
+        <w:rPr>
+          <w:lang w:val="en-DE"/>
+        </w:rPr>
+      </w:pPr>
+      <w:r>
+        <w:rPr>
+          <w:lang w:val="en-DE"/>
+        </w:rPr>
         <w:t>C</w:t>
       </w:r>
     </w:p>
@@ -2071,181 +2715,276 @@
         <w:pStyle w:val="Listaszerbekezds"/>
         <w:numPr>
           <w:ilvl w:val="0"/>
-          <w:numId w:val="2"/>
-        </w:numPr>
-        <w:rPr>
-          <w:lang w:val="en-DE"/>
-        </w:rPr>
-      </w:pPr>
-      <w:r>
-        <w:rPr>
-          <w:lang w:val="en-DE"/>
-        </w:rPr>
-        <w:t>h</w:t>
-      </w:r>
-    </w:p>
-    <w:p>
-      <w:pPr>
-        <w:pStyle w:val="Listaszerbekezds"/>
-        <w:numPr>
-          <w:ilvl w:val="0"/>
-          <w:numId w:val="2"/>
-        </w:numPr>
-        <w:rPr>
-          <w:lang w:val="en-DE"/>
-        </w:rPr>
-      </w:pPr>
-      <w:r>
-        <w:rPr>
-          <w:lang w:val="en-DE"/>
-        </w:rPr>
-        <w:t>c</w:t>
-      </w:r>
-    </w:p>
-    <w:p>
-      <w:pPr>
-        <w:pStyle w:val="Listaszerbekezds"/>
-        <w:numPr>
-          <w:ilvl w:val="0"/>
-          <w:numId w:val="2"/>
-        </w:numPr>
-        <w:rPr>
-          <w:lang w:val="en-DE"/>
-        </w:rPr>
-      </w:pPr>
-      <w:r>
-        <w:rPr>
-          <w:lang w:val="en-DE"/>
-        </w:rPr>
-        <w:t>g</w:t>
-      </w:r>
-    </w:p>
-    <w:p>
-      <w:pPr>
-        <w:pStyle w:val="Listaszerbekezds"/>
-        <w:numPr>
-          <w:ilvl w:val="0"/>
-          <w:numId w:val="2"/>
-        </w:numPr>
-        <w:rPr>
-          <w:lang w:val="en-DE"/>
-        </w:rPr>
-      </w:pPr>
-      <w:r>
-        <w:rPr>
-          <w:lang w:val="en-DE"/>
-        </w:rPr>
-        <w:t>b</w:t>
-      </w:r>
-    </w:p>
-    <w:p>
-      <w:pPr>
-        <w:pStyle w:val="Listaszerbekezds"/>
-        <w:numPr>
-          <w:ilvl w:val="0"/>
-          <w:numId w:val="2"/>
-        </w:numPr>
-        <w:rPr>
-          <w:lang w:val="en-DE"/>
-        </w:rPr>
-      </w:pPr>
-      <w:proofErr w:type="spellStart"/>
-      <w:r>
-        <w:rPr>
-          <w:lang w:val="en-DE"/>
-        </w:rPr>
-        <w:t>i</w:t>
-      </w:r>
-      <w:proofErr w:type="spellEnd"/>
-    </w:p>
-    <w:p>
-      <w:pPr>
-        <w:pStyle w:val="Listaszerbekezds"/>
-        <w:numPr>
-          <w:ilvl w:val="0"/>
-          <w:numId w:val="2"/>
-        </w:numPr>
-        <w:rPr>
-          <w:lang w:val="en-DE"/>
-        </w:rPr>
-      </w:pPr>
-      <w:r>
-        <w:rPr>
-          <w:lang w:val="en-DE"/>
-        </w:rPr>
-        <w:t>j</w:t>
-      </w:r>
-    </w:p>
-    <w:p>
-      <w:pPr>
-        <w:pStyle w:val="Listaszerbekezds"/>
-        <w:numPr>
-          <w:ilvl w:val="0"/>
-          <w:numId w:val="2"/>
-        </w:numPr>
-        <w:rPr>
-          <w:lang w:val="en-DE"/>
-        </w:rPr>
-      </w:pPr>
-      <w:r>
-        <w:rPr>
-          <w:lang w:val="en-DE"/>
-        </w:rPr>
-        <w:t>f</w:t>
-      </w:r>
-    </w:p>
-    <w:p>
-      <w:pPr>
-        <w:pStyle w:val="Listaszerbekezds"/>
-        <w:numPr>
-          <w:ilvl w:val="0"/>
-          <w:numId w:val="2"/>
-        </w:numPr>
-        <w:rPr>
-          <w:lang w:val="en-DE"/>
-        </w:rPr>
-      </w:pPr>
-      <w:r>
-        <w:rPr>
-          <w:lang w:val="en-DE"/>
-        </w:rPr>
-        <w:t>e</w:t>
-      </w:r>
-    </w:p>
-    <w:p>
-      <w:pPr>
-        <w:pStyle w:val="Listaszerbekezds"/>
-        <w:numPr>
-          <w:ilvl w:val="0"/>
-          <w:numId w:val="2"/>
-        </w:numPr>
-        <w:rPr>
-          <w:lang w:val="en-DE"/>
-        </w:rPr>
-      </w:pPr>
-      <w:r>
-        <w:rPr>
-          <w:lang w:val="en-DE"/>
-        </w:rPr>
-        <w:t>a</w:t>
-      </w:r>
-    </w:p>
-    <w:p>
-      <w:pPr>
-        <w:pStyle w:val="Listaszerbekezds"/>
-        <w:numPr>
-          <w:ilvl w:val="0"/>
-          <w:numId w:val="2"/>
-        </w:numPr>
-        <w:rPr>
-          <w:lang w:val="en-DE"/>
-        </w:rPr>
-      </w:pPr>
-      <w:r>
-        <w:rPr>
-          <w:lang w:val="en-DE"/>
-        </w:rPr>
-        <w:t>d</w:t>
+          <w:numId w:val="15"/>
+        </w:numPr>
+        <w:rPr>
+          <w:lang w:val="en-DE"/>
+        </w:rPr>
+      </w:pPr>
+      <w:r>
+        <w:rPr>
+          <w:lang w:val="en-DE"/>
+        </w:rPr>
+        <w:lastRenderedPageBreak/>
+        <w:t>C</w:t>
+      </w:r>
+    </w:p>
+    <w:p>
+      <w:pPr>
+        <w:pStyle w:val="Listaszerbekezds"/>
+        <w:numPr>
+          <w:ilvl w:val="0"/>
+          <w:numId w:val="15"/>
+        </w:numPr>
+        <w:rPr>
+          <w:lang w:val="en-DE"/>
+        </w:rPr>
+      </w:pPr>
+      <w:r>
+        <w:rPr>
+          <w:lang w:val="en-DE"/>
+        </w:rPr>
+        <w:t>A</w:t>
+      </w:r>
+    </w:p>
+    <w:p>
+      <w:pPr>
+        <w:pStyle w:val="Listaszerbekezds"/>
+        <w:numPr>
+          <w:ilvl w:val="0"/>
+          <w:numId w:val="15"/>
+        </w:numPr>
+        <w:rPr>
+          <w:lang w:val="en-DE"/>
+        </w:rPr>
+      </w:pPr>
+      <w:r>
+        <w:rPr>
+          <w:lang w:val="en-DE"/>
+        </w:rPr>
+        <w:t>D</w:t>
+      </w:r>
+    </w:p>
+    <w:p>
+      <w:pPr>
+        <w:pStyle w:val="Listaszerbekezds"/>
+        <w:numPr>
+          <w:ilvl w:val="0"/>
+          <w:numId w:val="15"/>
+        </w:numPr>
+        <w:rPr>
+          <w:lang w:val="en-DE"/>
+        </w:rPr>
+      </w:pPr>
+      <w:r>
+        <w:rPr>
+          <w:lang w:val="en-DE"/>
+        </w:rPr>
+        <w:t>B</w:t>
+      </w:r>
+    </w:p>
+    <w:p>
+      <w:pPr>
+        <w:pStyle w:val="Cmsor4"/>
+        <w:rPr>
+          <w:lang w:val="en-DE"/>
+        </w:rPr>
+      </w:pPr>
+      <w:r>
+        <w:rPr>
+          <w:lang w:val="en-DE"/>
+        </w:rPr>
+        <w:t>B</w:t>
+      </w:r>
+    </w:p>
+    <w:p>
+      <w:pPr>
+        <w:pStyle w:val="Listaszerbekezds"/>
+        <w:numPr>
+          <w:ilvl w:val="0"/>
+          <w:numId w:val="16"/>
+        </w:numPr>
+        <w:rPr>
+          <w:lang w:val="en-DE"/>
+        </w:rPr>
+      </w:pPr>
+      <w:r>
+        <w:rPr>
+          <w:lang w:val="en-DE"/>
+        </w:rPr>
+        <w:t>H</w:t>
+      </w:r>
+    </w:p>
+    <w:p>
+      <w:pPr>
+        <w:pStyle w:val="Listaszerbekezds"/>
+        <w:numPr>
+          <w:ilvl w:val="0"/>
+          <w:numId w:val="16"/>
+        </w:numPr>
+        <w:rPr>
+          <w:lang w:val="en-DE"/>
+        </w:rPr>
+      </w:pPr>
+      <w:r>
+        <w:rPr>
+          <w:lang w:val="en-DE"/>
+        </w:rPr>
+        <w:t>C</w:t>
+      </w:r>
+    </w:p>
+    <w:p>
+      <w:pPr>
+        <w:pStyle w:val="Listaszerbekezds"/>
+        <w:numPr>
+          <w:ilvl w:val="0"/>
+          <w:numId w:val="16"/>
+        </w:numPr>
+        <w:rPr>
+          <w:lang w:val="en-DE"/>
+        </w:rPr>
+      </w:pPr>
+      <w:r>
+        <w:rPr>
+          <w:lang w:val="en-DE"/>
+        </w:rPr>
+        <w:t>E</w:t>
+      </w:r>
+    </w:p>
+    <w:p>
+      <w:pPr>
+        <w:pStyle w:val="Listaszerbekezds"/>
+        <w:numPr>
+          <w:ilvl w:val="0"/>
+          <w:numId w:val="16"/>
+        </w:numPr>
+        <w:rPr>
+          <w:lang w:val="en-DE"/>
+        </w:rPr>
+      </w:pPr>
+      <w:r>
+        <w:rPr>
+          <w:lang w:val="en-DE"/>
+        </w:rPr>
+        <w:t>D</w:t>
+      </w:r>
+    </w:p>
+    <w:p>
+      <w:pPr>
+        <w:pStyle w:val="Listaszerbekezds"/>
+        <w:numPr>
+          <w:ilvl w:val="0"/>
+          <w:numId w:val="16"/>
+        </w:numPr>
+        <w:rPr>
+          <w:lang w:val="en-DE"/>
+        </w:rPr>
+      </w:pPr>
+      <w:r>
+        <w:rPr>
+          <w:lang w:val="en-DE"/>
+        </w:rPr>
+        <w:t>F</w:t>
+      </w:r>
+    </w:p>
+    <w:p>
+      <w:pPr>
+        <w:pStyle w:val="Listaszerbekezds"/>
+        <w:numPr>
+          <w:ilvl w:val="0"/>
+          <w:numId w:val="16"/>
+        </w:numPr>
+        <w:rPr>
+          <w:lang w:val="en-DE"/>
+        </w:rPr>
+      </w:pPr>
+      <w:r>
+        <w:rPr>
+          <w:lang w:val="en-DE"/>
+        </w:rPr>
+        <w:t>G</w:t>
+      </w:r>
+    </w:p>
+    <w:p>
+      <w:pPr>
+        <w:pStyle w:val="Cmsor1"/>
+        <w:rPr>
+          <w:lang w:val="en-DE"/>
+        </w:rPr>
+      </w:pPr>
+      <w:r>
+        <w:rPr>
+          <w:lang w:val="en-DE"/>
+        </w:rPr>
+        <w:t xml:space="preserve">2024. </w:t>
+      </w:r>
+      <w:r>
+        <w:t>Május Érettségi feladatsor</w:t>
+      </w:r>
+      <w:r>
+        <w:rPr>
+          <w:lang w:val="en-DE"/>
+        </w:rPr>
+        <w:t xml:space="preserve"> (</w:t>
+      </w:r>
+      <w:r>
+        <w:rPr>
+          <w:lang w:val="en-DE"/>
+        </w:rPr>
+        <w:t>114/117</w:t>
+      </w:r>
+      <w:r>
+        <w:rPr>
+          <w:lang w:val="en-DE"/>
+        </w:rPr>
+        <w:t>)</w:t>
+      </w:r>
+    </w:p>
+    <w:p>
+      <w:pPr>
+        <w:pStyle w:val="Cmsor2"/>
+        <w:rPr>
+          <w:lang w:val="en-DE"/>
+        </w:rPr>
+      </w:pPr>
+      <w:r>
+        <w:t>Olvasott szöveg értése</w:t>
+      </w:r>
+      <w:r>
+        <w:rPr>
+          <w:lang w:val="en-DE"/>
+        </w:rPr>
+        <w:t xml:space="preserve"> (</w:t>
+      </w:r>
+      <w:r>
+        <w:rPr>
+          <w:lang w:val="en-DE"/>
+        </w:rPr>
+        <w:t>11:57-</w:t>
+      </w:r>
+      <w:r>
+        <w:rPr>
+          <w:lang w:val="en-DE"/>
+        </w:rPr>
+        <w:t>12:09</w:t>
+      </w:r>
+      <w:r>
+        <w:rPr>
+          <w:lang w:val="en-DE"/>
+        </w:rPr>
+        <w:t>, 27/27 (f), 44/44 (v)</w:t>
+      </w:r>
+      <w:r>
+        <w:rPr>
+          <w:lang w:val="en-DE"/>
+        </w:rPr>
+        <w:t>)</w:t>
+      </w:r>
+      <w:r>
+        <w:rPr>
+          <w:lang w:val="en-DE"/>
+        </w:rPr>
+        <w:t xml:space="preserve"> </w:t>
       </w:r>
     </w:p>
     <w:p>
@@ -2259,7 +2998,338 @@
         <w:rPr>
           <w:lang w:val="en-DE"/>
         </w:rPr>
-        <w:lastRenderedPageBreak/>
+        <w:t>Task 1</w:t>
+      </w:r>
+      <w:r>
+        <w:rPr>
+          <w:lang w:val="en-DE"/>
+        </w:rPr>
+        <w:t xml:space="preserve"> (11:57-11:59</w:t>
+      </w:r>
+      <w:r>
+        <w:rPr>
+          <w:lang w:val="en-DE"/>
+        </w:rPr>
+        <w:t>, 8/8</w:t>
+      </w:r>
+      <w:r>
+        <w:rPr>
+          <w:lang w:val="en-DE"/>
+        </w:rPr>
+        <w:t>)</w:t>
+      </w:r>
+    </w:p>
+    <w:p>
+      <w:pPr>
+        <w:pStyle w:val="Listaszerbekezds"/>
+        <w:numPr>
+          <w:ilvl w:val="0"/>
+          <w:numId w:val="8"/>
+        </w:numPr>
+        <w:rPr>
+          <w:lang w:val="en-DE"/>
+        </w:rPr>
+      </w:pPr>
+      <w:r>
+        <w:rPr>
+          <w:lang w:val="en-DE"/>
+        </w:rPr>
+        <w:t>F</w:t>
+      </w:r>
+    </w:p>
+    <w:p>
+      <w:pPr>
+        <w:pStyle w:val="Listaszerbekezds"/>
+        <w:numPr>
+          <w:ilvl w:val="0"/>
+          <w:numId w:val="8"/>
+        </w:numPr>
+        <w:rPr>
+          <w:lang w:val="en-DE"/>
+        </w:rPr>
+      </w:pPr>
+      <w:r>
+        <w:rPr>
+          <w:lang w:val="en-DE"/>
+        </w:rPr>
+        <w:t>M</w:t>
+      </w:r>
+    </w:p>
+    <w:p>
+      <w:pPr>
+        <w:pStyle w:val="Listaszerbekezds"/>
+        <w:numPr>
+          <w:ilvl w:val="0"/>
+          <w:numId w:val="8"/>
+        </w:numPr>
+        <w:rPr>
+          <w:lang w:val="en-DE"/>
+        </w:rPr>
+      </w:pPr>
+      <w:r>
+        <w:rPr>
+          <w:lang w:val="en-DE"/>
+        </w:rPr>
+        <w:t>I</w:t>
+      </w:r>
+    </w:p>
+    <w:p>
+      <w:pPr>
+        <w:pStyle w:val="Listaszerbekezds"/>
+        <w:numPr>
+          <w:ilvl w:val="0"/>
+          <w:numId w:val="8"/>
+        </w:numPr>
+        <w:rPr>
+          <w:lang w:val="en-DE"/>
+        </w:rPr>
+      </w:pPr>
+      <w:r>
+        <w:rPr>
+          <w:lang w:val="en-DE"/>
+        </w:rPr>
+        <w:t>H</w:t>
+      </w:r>
+    </w:p>
+    <w:p>
+      <w:pPr>
+        <w:pStyle w:val="Listaszerbekezds"/>
+        <w:numPr>
+          <w:ilvl w:val="0"/>
+          <w:numId w:val="8"/>
+        </w:numPr>
+        <w:rPr>
+          <w:lang w:val="en-DE"/>
+        </w:rPr>
+      </w:pPr>
+      <w:r>
+        <w:rPr>
+          <w:lang w:val="en-DE"/>
+        </w:rPr>
+        <w:t>A</w:t>
+      </w:r>
+    </w:p>
+    <w:p>
+      <w:pPr>
+        <w:pStyle w:val="Listaszerbekezds"/>
+        <w:numPr>
+          <w:ilvl w:val="0"/>
+          <w:numId w:val="8"/>
+        </w:numPr>
+        <w:rPr>
+          <w:lang w:val="en-DE"/>
+        </w:rPr>
+      </w:pPr>
+      <w:r>
+        <w:rPr>
+          <w:lang w:val="en-DE"/>
+        </w:rPr>
+        <w:t>B</w:t>
+      </w:r>
+      <w:r>
+        <w:rPr>
+          <w:lang w:val="en-DE"/>
+        </w:rPr>
+        <w:t xml:space="preserve"> </w:t>
+      </w:r>
+    </w:p>
+    <w:p>
+      <w:pPr>
+        <w:pStyle w:val="Listaszerbekezds"/>
+        <w:numPr>
+          <w:ilvl w:val="0"/>
+          <w:numId w:val="8"/>
+        </w:numPr>
+        <w:rPr>
+          <w:lang w:val="en-DE"/>
+        </w:rPr>
+      </w:pPr>
+      <w:r>
+        <w:rPr>
+          <w:lang w:val="en-DE"/>
+        </w:rPr>
+        <w:t>L</w:t>
+      </w:r>
+    </w:p>
+    <w:p>
+      <w:pPr>
+        <w:pStyle w:val="Listaszerbekezds"/>
+        <w:numPr>
+          <w:ilvl w:val="0"/>
+          <w:numId w:val="8"/>
+        </w:numPr>
+        <w:rPr>
+          <w:lang w:val="en-DE"/>
+        </w:rPr>
+      </w:pPr>
+      <w:r>
+        <w:rPr>
+          <w:lang w:val="en-DE"/>
+        </w:rPr>
+        <w:t>E</w:t>
+      </w:r>
+    </w:p>
+    <w:p>
+      <w:pPr>
+        <w:pStyle w:val="Cmsor3"/>
+        <w:rPr>
+          <w:lang w:val="en-DE"/>
+        </w:rPr>
+      </w:pPr>
+      <w:r>
+        <w:rPr>
+          <w:lang w:val="en-DE"/>
+        </w:rPr>
+        <w:t>Task 2</w:t>
+      </w:r>
+      <w:r>
+        <w:rPr>
+          <w:lang w:val="en-DE"/>
+        </w:rPr>
+        <w:t xml:space="preserve"> (12:00</w:t>
+      </w:r>
+      <w:r>
+        <w:rPr>
+          <w:lang w:val="en-DE"/>
+        </w:rPr>
+        <w:t>-12:07</w:t>
+      </w:r>
+      <w:r>
+        <w:rPr>
+          <w:lang w:val="en-DE"/>
+        </w:rPr>
+        <w:t>, 8/8</w:t>
+      </w:r>
+      <w:r>
+        <w:rPr>
+          <w:lang w:val="en-DE"/>
+        </w:rPr>
+        <w:t>)</w:t>
+      </w:r>
+    </w:p>
+    <w:p>
+      <w:pPr>
+        <w:pStyle w:val="Listaszerbekezds"/>
+        <w:numPr>
+          <w:ilvl w:val="0"/>
+          <w:numId w:val="8"/>
+        </w:numPr>
+        <w:rPr>
+          <w:lang w:val="en-DE"/>
+        </w:rPr>
+      </w:pPr>
+      <w:r>
+        <w:rPr>
+          <w:lang w:val="en-DE"/>
+        </w:rPr>
+        <w:t>B</w:t>
+      </w:r>
+    </w:p>
+    <w:p>
+      <w:pPr>
+        <w:pStyle w:val="Listaszerbekezds"/>
+        <w:numPr>
+          <w:ilvl w:val="0"/>
+          <w:numId w:val="8"/>
+        </w:numPr>
+        <w:rPr>
+          <w:lang w:val="en-DE"/>
+        </w:rPr>
+      </w:pPr>
+      <w:r>
+        <w:rPr>
+          <w:lang w:val="en-DE"/>
+        </w:rPr>
+        <w:t>I</w:t>
+      </w:r>
+    </w:p>
+    <w:p>
+      <w:pPr>
+        <w:pStyle w:val="Listaszerbekezds"/>
+        <w:numPr>
+          <w:ilvl w:val="0"/>
+          <w:numId w:val="8"/>
+        </w:numPr>
+        <w:rPr>
+          <w:lang w:val="en-DE"/>
+        </w:rPr>
+      </w:pPr>
+      <w:r>
+        <w:rPr>
+          <w:lang w:val="en-DE"/>
+        </w:rPr>
+        <w:t>G</w:t>
+      </w:r>
+    </w:p>
+    <w:p>
+      <w:pPr>
+        <w:pStyle w:val="Listaszerbekezds"/>
+        <w:numPr>
+          <w:ilvl w:val="0"/>
+          <w:numId w:val="8"/>
+        </w:numPr>
+        <w:rPr>
+          <w:lang w:val="en-DE"/>
+        </w:rPr>
+      </w:pPr>
+      <w:r>
+        <w:rPr>
+          <w:lang w:val="en-DE"/>
+        </w:rPr>
+        <w:t>A</w:t>
+      </w:r>
+    </w:p>
+    <w:p>
+      <w:pPr>
+        <w:pStyle w:val="Listaszerbekezds"/>
+        <w:numPr>
+          <w:ilvl w:val="0"/>
+          <w:numId w:val="8"/>
+        </w:numPr>
+        <w:rPr>
+          <w:lang w:val="en-DE"/>
+        </w:rPr>
+      </w:pPr>
+      <w:r>
+        <w:rPr>
+          <w:lang w:val="en-DE"/>
+        </w:rPr>
+        <w:t>K</w:t>
+      </w:r>
+    </w:p>
+    <w:p>
+      <w:pPr>
+        <w:pStyle w:val="Listaszerbekezds"/>
+        <w:numPr>
+          <w:ilvl w:val="0"/>
+          <w:numId w:val="8"/>
+        </w:numPr>
+        <w:rPr>
+          <w:lang w:val="en-DE"/>
+        </w:rPr>
+      </w:pPr>
+      <w:r>
+        <w:rPr>
+          <w:lang w:val="en-DE"/>
+        </w:rPr>
+        <w:t>H</w:t>
+      </w:r>
+    </w:p>
+    <w:p>
+      <w:pPr>
+        <w:pStyle w:val="Listaszerbekezds"/>
+        <w:numPr>
+          <w:ilvl w:val="0"/>
+          <w:numId w:val="8"/>
+        </w:numPr>
+        <w:rPr>
+          <w:lang w:val="en-DE"/>
+        </w:rPr>
+      </w:pPr>
+      <w:r>
+        <w:rPr>
+          <w:lang w:val="en-DE"/>
+        </w:rPr>
         <w:t>D</w:t>
       </w:r>
     </w:p>
@@ -2268,179 +3338,17 @@
         <w:pStyle w:val="Listaszerbekezds"/>
         <w:numPr>
           <w:ilvl w:val="0"/>
-          <w:numId w:val="3"/>
-        </w:numPr>
-        <w:rPr>
-          <w:lang w:val="en-DE"/>
-        </w:rPr>
-      </w:pPr>
-      <w:r>
-        <w:rPr>
-          <w:lang w:val="en-DE"/>
-        </w:rPr>
-        <w:t>irresponsible</w:t>
-      </w:r>
-    </w:p>
-    <w:p>
-      <w:pPr>
-        <w:pStyle w:val="Listaszerbekezds"/>
-        <w:numPr>
-          <w:ilvl w:val="0"/>
-          <w:numId w:val="3"/>
-        </w:numPr>
-        <w:rPr>
-          <w:lang w:val="en-DE"/>
-        </w:rPr>
-      </w:pPr>
-      <w:r>
-        <w:rPr>
-          <w:lang w:val="en-DE"/>
-        </w:rPr>
-        <w:t>unpredictable</w:t>
-      </w:r>
-    </w:p>
-    <w:p>
-      <w:pPr>
-        <w:pStyle w:val="Listaszerbekezds"/>
-        <w:numPr>
-          <w:ilvl w:val="0"/>
-          <w:numId w:val="3"/>
-        </w:numPr>
-        <w:rPr>
-          <w:lang w:val="en-DE"/>
-        </w:rPr>
-      </w:pPr>
-      <w:r>
-        <w:rPr>
-          <w:lang w:val="en-DE"/>
-        </w:rPr>
-        <w:t>rebellious</w:t>
-      </w:r>
-    </w:p>
-    <w:p>
-      <w:pPr>
-        <w:pStyle w:val="Listaszerbekezds"/>
-        <w:numPr>
-          <w:ilvl w:val="0"/>
-          <w:numId w:val="3"/>
-        </w:numPr>
-        <w:rPr>
-          <w:lang w:val="en-DE"/>
-        </w:rPr>
-      </w:pPr>
-      <w:r>
-        <w:rPr>
-          <w:lang w:val="en-DE"/>
-        </w:rPr>
-        <w:t>reserved</w:t>
-      </w:r>
-    </w:p>
-    <w:p>
-      <w:pPr>
-        <w:pStyle w:val="Listaszerbekezds"/>
-        <w:numPr>
-          <w:ilvl w:val="0"/>
-          <w:numId w:val="3"/>
-        </w:numPr>
-        <w:rPr>
-          <w:lang w:val="en-DE"/>
-        </w:rPr>
-      </w:pPr>
-      <w:r>
-        <w:rPr>
-          <w:lang w:val="en-DE"/>
-        </w:rPr>
-        <w:t>flexible</w:t>
-      </w:r>
-    </w:p>
-    <w:p>
-      <w:pPr>
-        <w:pStyle w:val="Listaszerbekezds"/>
-        <w:numPr>
-          <w:ilvl w:val="0"/>
-          <w:numId w:val="3"/>
-        </w:numPr>
-        <w:rPr>
-          <w:lang w:val="en-DE"/>
-        </w:rPr>
-      </w:pPr>
-      <w:r>
-        <w:rPr>
-          <w:lang w:val="en-DE"/>
-        </w:rPr>
-        <w:t>independent</w:t>
-      </w:r>
-    </w:p>
-    <w:p>
-      <w:pPr>
-        <w:pStyle w:val="Listaszerbekezds"/>
-        <w:numPr>
-          <w:ilvl w:val="0"/>
-          <w:numId w:val="3"/>
-        </w:numPr>
-        <w:rPr>
-          <w:lang w:val="en-DE"/>
-        </w:rPr>
-      </w:pPr>
-      <w:r>
-        <w:rPr>
-          <w:lang w:val="en-DE"/>
-        </w:rPr>
-        <w:t>shy</w:t>
-      </w:r>
-    </w:p>
-    <w:p>
-      <w:pPr>
-        <w:pStyle w:val="Listaszerbekezds"/>
-        <w:numPr>
-          <w:ilvl w:val="0"/>
-          <w:numId w:val="3"/>
-        </w:numPr>
-        <w:rPr>
-          <w:lang w:val="en-DE"/>
-        </w:rPr>
-      </w:pPr>
-      <w:r>
-        <w:rPr>
-          <w:lang w:val="en-DE"/>
-        </w:rPr>
-        <w:t>patient</w:t>
-      </w:r>
-    </w:p>
-    <w:p>
-      <w:pPr>
-        <w:pStyle w:val="Listaszerbekezds"/>
-        <w:numPr>
-          <w:ilvl w:val="0"/>
-          <w:numId w:val="3"/>
-        </w:numPr>
-        <w:rPr>
-          <w:lang w:val="en-DE"/>
-        </w:rPr>
-      </w:pPr>
-      <w:r>
-        <w:rPr>
-          <w:lang w:val="en-DE"/>
-        </w:rPr>
-        <w:t>punctual</w:t>
-      </w:r>
-    </w:p>
-    <w:p>
-      <w:pPr>
-        <w:pStyle w:val="Listaszerbekezds"/>
-        <w:numPr>
-          <w:ilvl w:val="0"/>
-          <w:numId w:val="3"/>
-        </w:numPr>
-        <w:rPr>
-          <w:lang w:val="en-DE"/>
-        </w:rPr>
-      </w:pPr>
-      <w:r>
-        <w:rPr>
-          <w:lang w:val="en-DE"/>
-        </w:rPr>
-        <w:t>stubborn</w:t>
+          <w:numId w:val="8"/>
+        </w:numPr>
+        <w:rPr>
+          <w:lang w:val="en-DE"/>
+        </w:rPr>
+      </w:pPr>
+      <w:r>
+        <w:rPr>
+          <w:lang w:val="en-DE"/>
+        </w:rPr>
+        <w:t>E</w:t>
       </w:r>
     </w:p>
     <w:p>
@@ -2454,6 +3362,170 @@
         <w:rPr>
           <w:lang w:val="en-DE"/>
         </w:rPr>
+        <w:t>Task 3</w:t>
+      </w:r>
+      <w:r>
+        <w:rPr>
+          <w:lang w:val="en-DE"/>
+        </w:rPr>
+        <w:t xml:space="preserve"> (12:07-12:09</w:t>
+      </w:r>
+      <w:r>
+        <w:rPr>
+          <w:lang w:val="en-DE"/>
+        </w:rPr>
+        <w:t>, 5/5</w:t>
+      </w:r>
+      <w:r>
+        <w:rPr>
+          <w:lang w:val="en-DE"/>
+        </w:rPr>
+        <w:t>)</w:t>
+      </w:r>
+    </w:p>
+    <w:p>
+      <w:pPr>
+        <w:pStyle w:val="Listaszerbekezds"/>
+        <w:numPr>
+          <w:ilvl w:val="0"/>
+          <w:numId w:val="8"/>
+        </w:numPr>
+        <w:rPr>
+          <w:lang w:val="en-DE"/>
+        </w:rPr>
+      </w:pPr>
+      <w:r>
+        <w:rPr>
+          <w:lang w:val="en-DE"/>
+        </w:rPr>
+        <w:t>H</w:t>
+      </w:r>
+    </w:p>
+    <w:p>
+      <w:pPr>
+        <w:pStyle w:val="Listaszerbekezds"/>
+        <w:numPr>
+          <w:ilvl w:val="0"/>
+          <w:numId w:val="8"/>
+        </w:numPr>
+        <w:rPr>
+          <w:lang w:val="en-DE"/>
+        </w:rPr>
+      </w:pPr>
+      <w:r>
+        <w:rPr>
+          <w:lang w:val="en-DE"/>
+        </w:rPr>
+        <w:t>B</w:t>
+      </w:r>
+    </w:p>
+    <w:p>
+      <w:pPr>
+        <w:pStyle w:val="Listaszerbekezds"/>
+        <w:numPr>
+          <w:ilvl w:val="0"/>
+          <w:numId w:val="8"/>
+        </w:numPr>
+        <w:rPr>
+          <w:lang w:val="en-DE"/>
+        </w:rPr>
+      </w:pPr>
+      <w:r>
+        <w:rPr>
+          <w:lang w:val="en-DE"/>
+        </w:rPr>
+        <w:t>I</w:t>
+      </w:r>
+    </w:p>
+    <w:p>
+      <w:pPr>
+        <w:pStyle w:val="Listaszerbekezds"/>
+        <w:numPr>
+          <w:ilvl w:val="0"/>
+          <w:numId w:val="8"/>
+        </w:numPr>
+        <w:rPr>
+          <w:lang w:val="en-DE"/>
+        </w:rPr>
+      </w:pPr>
+      <w:r>
+        <w:rPr>
+          <w:lang w:val="en-DE"/>
+        </w:rPr>
+        <w:t>F</w:t>
+      </w:r>
+    </w:p>
+    <w:p>
+      <w:pPr>
+        <w:pStyle w:val="Listaszerbekezds"/>
+        <w:numPr>
+          <w:ilvl w:val="0"/>
+          <w:numId w:val="8"/>
+        </w:numPr>
+        <w:rPr>
+          <w:lang w:val="en-DE"/>
+        </w:rPr>
+      </w:pPr>
+      <w:r>
+        <w:rPr>
+          <w:lang w:val="en-DE"/>
+        </w:rPr>
+        <w:t>D</w:t>
+      </w:r>
+    </w:p>
+    <w:p>
+      <w:pPr>
+        <w:pStyle w:val="Cmsor3"/>
+        <w:rPr>
+          <w:lang w:val="en-DE"/>
+        </w:rPr>
+      </w:pPr>
+      <w:r>
+        <w:rPr>
+          <w:lang w:val="en-DE"/>
+        </w:rPr>
+        <w:t>Task 4</w:t>
+      </w:r>
+      <w:r>
+        <w:rPr>
+          <w:lang w:val="en-DE"/>
+        </w:rPr>
+        <w:t xml:space="preserve"> (12:10-</w:t>
+      </w:r>
+      <w:r>
+        <w:rPr>
+          <w:lang w:val="en-DE"/>
+        </w:rPr>
+        <w:t>12:13</w:t>
+      </w:r>
+      <w:r>
+        <w:rPr>
+          <w:lang w:val="en-DE"/>
+        </w:rPr>
+        <w:t>, 6/6</w:t>
+      </w:r>
+      <w:r>
+        <w:rPr>
+          <w:lang w:val="en-DE"/>
+        </w:rPr>
+        <w:t>)</w:t>
+      </w:r>
+    </w:p>
+    <w:p>
+      <w:pPr>
+        <w:pStyle w:val="Listaszerbekezds"/>
+        <w:numPr>
+          <w:ilvl w:val="0"/>
+          <w:numId w:val="8"/>
+        </w:numPr>
+        <w:rPr>
+          <w:lang w:val="en-DE"/>
+        </w:rPr>
+      </w:pPr>
+      <w:r>
+        <w:rPr>
+          <w:lang w:val="en-DE"/>
+        </w:rPr>
         <w:t>E</w:t>
       </w:r>
     </w:p>
@@ -2462,179 +3534,130 @@
         <w:pStyle w:val="Listaszerbekezds"/>
         <w:numPr>
           <w:ilvl w:val="0"/>
-          <w:numId w:val="4"/>
-        </w:numPr>
-        <w:rPr>
-          <w:lang w:val="en-DE"/>
-        </w:rPr>
-      </w:pPr>
-      <w:r>
-        <w:rPr>
-          <w:lang w:val="en-DE"/>
-        </w:rPr>
-        <w:t>casual</w:t>
-      </w:r>
-    </w:p>
-    <w:p>
-      <w:pPr>
-        <w:pStyle w:val="Listaszerbekezds"/>
-        <w:numPr>
-          <w:ilvl w:val="0"/>
-          <w:numId w:val="4"/>
-        </w:numPr>
-        <w:rPr>
-          <w:lang w:val="en-DE"/>
-        </w:rPr>
-      </w:pPr>
-      <w:r>
-        <w:rPr>
-          <w:lang w:val="en-DE"/>
-        </w:rPr>
-        <w:t>short</w:t>
-      </w:r>
-    </w:p>
-    <w:p>
-      <w:pPr>
-        <w:pStyle w:val="Listaszerbekezds"/>
-        <w:numPr>
-          <w:ilvl w:val="0"/>
-          <w:numId w:val="4"/>
-        </w:numPr>
-        <w:rPr>
-          <w:lang w:val="en-DE"/>
-        </w:rPr>
-      </w:pPr>
-      <w:r>
-        <w:rPr>
-          <w:lang w:val="en-DE"/>
-        </w:rPr>
-        <w:t>wavy</w:t>
-      </w:r>
-    </w:p>
-    <w:p>
-      <w:pPr>
-        <w:pStyle w:val="Listaszerbekezds"/>
-        <w:numPr>
-          <w:ilvl w:val="0"/>
-          <w:numId w:val="4"/>
-        </w:numPr>
-        <w:rPr>
-          <w:lang w:val="en-DE"/>
-        </w:rPr>
-      </w:pPr>
-      <w:r>
-        <w:rPr>
-          <w:lang w:val="en-DE"/>
-        </w:rPr>
-        <w:t>handsome</w:t>
-      </w:r>
-    </w:p>
-    <w:p>
-      <w:pPr>
-        <w:pStyle w:val="Listaszerbekezds"/>
-        <w:numPr>
-          <w:ilvl w:val="0"/>
-          <w:numId w:val="4"/>
-        </w:numPr>
-        <w:rPr>
-          <w:lang w:val="en-DE"/>
-        </w:rPr>
-      </w:pPr>
-      <w:r>
-        <w:rPr>
-          <w:lang w:val="en-DE"/>
-        </w:rPr>
-        <w:t>long</w:t>
-      </w:r>
-    </w:p>
-    <w:p>
-      <w:pPr>
-        <w:pStyle w:val="Listaszerbekezds"/>
-        <w:numPr>
-          <w:ilvl w:val="0"/>
-          <w:numId w:val="4"/>
-        </w:numPr>
-        <w:rPr>
-          <w:lang w:val="en-DE"/>
-        </w:rPr>
-      </w:pPr>
-      <w:r>
-        <w:rPr>
-          <w:lang w:val="en-DE"/>
-        </w:rPr>
-        <w:t>cheerful</w:t>
-      </w:r>
-    </w:p>
-    <w:p>
-      <w:pPr>
-        <w:pStyle w:val="Listaszerbekezds"/>
-        <w:numPr>
-          <w:ilvl w:val="0"/>
-          <w:numId w:val="4"/>
-        </w:numPr>
-        <w:rPr>
-          <w:lang w:val="en-DE"/>
-        </w:rPr>
-      </w:pPr>
-      <w:r>
-        <w:rPr>
-          <w:lang w:val="en-DE"/>
-        </w:rPr>
-        <w:t>talkative</w:t>
-      </w:r>
-    </w:p>
-    <w:p>
-      <w:pPr>
-        <w:pStyle w:val="Listaszerbekezds"/>
-        <w:numPr>
-          <w:ilvl w:val="0"/>
-          <w:numId w:val="4"/>
-        </w:numPr>
-        <w:rPr>
-          <w:lang w:val="en-DE"/>
-        </w:rPr>
-      </w:pPr>
-      <w:r>
-        <w:rPr>
-          <w:lang w:val="en-DE"/>
-        </w:rPr>
-        <w:t>admire</w:t>
-      </w:r>
-    </w:p>
-    <w:p>
-      <w:pPr>
-        <w:pStyle w:val="Listaszerbekezds"/>
-        <w:numPr>
-          <w:ilvl w:val="0"/>
-          <w:numId w:val="4"/>
-        </w:numPr>
-        <w:rPr>
-          <w:lang w:val="en-DE"/>
-        </w:rPr>
-      </w:pPr>
-      <w:r>
-        <w:rPr>
-          <w:lang w:val="en-DE"/>
-        </w:rPr>
-        <w:t>ambitious</w:t>
-      </w:r>
-    </w:p>
-    <w:p>
-      <w:pPr>
-        <w:pStyle w:val="Listaszerbekezds"/>
-        <w:numPr>
-          <w:ilvl w:val="0"/>
-          <w:numId w:val="4"/>
-        </w:numPr>
-        <w:rPr>
-          <w:lang w:val="en-DE"/>
-        </w:rPr>
-      </w:pPr>
-      <w:r>
-        <w:rPr>
-          <w:lang w:val="en-DE"/>
-        </w:rPr>
-        <w:t>sociable</w:t>
+          <w:numId w:val="8"/>
+        </w:numPr>
+        <w:rPr>
+          <w:lang w:val="en-DE"/>
+        </w:rPr>
+      </w:pPr>
+      <w:r>
+        <w:rPr>
+          <w:lang w:val="en-DE"/>
+        </w:rPr>
+        <w:t>I</w:t>
+      </w:r>
+    </w:p>
+    <w:p>
+      <w:pPr>
+        <w:pStyle w:val="Listaszerbekezds"/>
+        <w:numPr>
+          <w:ilvl w:val="0"/>
+          <w:numId w:val="8"/>
+        </w:numPr>
+        <w:rPr>
+          <w:lang w:val="en-DE"/>
+        </w:rPr>
+      </w:pPr>
+      <w:r>
+        <w:rPr>
+          <w:lang w:val="en-DE"/>
+        </w:rPr>
+        <w:t>B</w:t>
+      </w:r>
+    </w:p>
+    <w:p>
+      <w:pPr>
+        <w:pStyle w:val="Listaszerbekezds"/>
+        <w:numPr>
+          <w:ilvl w:val="0"/>
+          <w:numId w:val="8"/>
+        </w:numPr>
+        <w:rPr>
+          <w:lang w:val="en-DE"/>
+        </w:rPr>
+      </w:pPr>
+      <w:r>
+        <w:rPr>
+          <w:lang w:val="en-DE"/>
+        </w:rPr>
+        <w:t>D</w:t>
+      </w:r>
+    </w:p>
+    <w:p>
+      <w:pPr>
+        <w:pStyle w:val="Listaszerbekezds"/>
+        <w:numPr>
+          <w:ilvl w:val="0"/>
+          <w:numId w:val="8"/>
+        </w:numPr>
+        <w:rPr>
+          <w:lang w:val="en-DE"/>
+        </w:rPr>
+      </w:pPr>
+      <w:r>
+        <w:rPr>
+          <w:lang w:val="en-DE"/>
+        </w:rPr>
+        <w:t>H</w:t>
+      </w:r>
+    </w:p>
+    <w:p>
+      <w:pPr>
+        <w:pStyle w:val="Listaszerbekezds"/>
+        <w:numPr>
+          <w:ilvl w:val="0"/>
+          <w:numId w:val="8"/>
+        </w:numPr>
+        <w:rPr>
+          <w:lang w:val="en-DE"/>
+        </w:rPr>
+      </w:pPr>
+      <w:r>
+        <w:rPr>
+          <w:lang w:val="en-DE"/>
+        </w:rPr>
+        <w:t>A</w:t>
+      </w:r>
+    </w:p>
+    <w:p>
+      <w:pPr>
+        <w:pStyle w:val="Cmsor2"/>
+        <w:rPr>
+          <w:lang w:val="en-DE"/>
+        </w:rPr>
+      </w:pPr>
+      <w:r>
+        <w:t>Nyelvhelyesség</w:t>
+      </w:r>
+      <w:r>
+        <w:rPr>
+          <w:lang w:val="en-DE"/>
+        </w:rPr>
+        <w:t xml:space="preserve"> (</w:t>
+      </w:r>
+      <w:r>
+        <w:rPr>
+          <w:lang w:val="en-DE"/>
+        </w:rPr>
+        <w:t>12:13-</w:t>
+      </w:r>
+      <w:r>
+        <w:rPr>
+          <w:lang w:val="en-DE"/>
+        </w:rPr>
+        <w:t>12:21</w:t>
+      </w:r>
+      <w:r>
+        <w:rPr>
+          <w:lang w:val="en-DE"/>
+        </w:rPr>
+        <w:t>, 25/25 (f), 18/18 (v)</w:t>
+      </w:r>
+      <w:r>
+        <w:rPr>
+          <w:lang w:val="en-DE"/>
+        </w:rPr>
+        <w:t>)</w:t>
       </w:r>
     </w:p>
     <w:p>
@@ -2648,349 +3671,598 @@
         <w:rPr>
           <w:lang w:val="en-DE"/>
         </w:rPr>
-        <w:t>F</w:t>
-      </w:r>
-    </w:p>
-    <w:p>
-      <w:pPr>
-        <w:pStyle w:val="Listaszerbekezds"/>
-        <w:numPr>
-          <w:ilvl w:val="0"/>
-          <w:numId w:val="5"/>
-        </w:numPr>
-        <w:rPr>
-          <w:lang w:val="en-DE"/>
-        </w:rPr>
-      </w:pPr>
-      <w:r>
-        <w:rPr>
-          <w:lang w:val="en-DE"/>
-        </w:rPr>
-        <w:t>Trainers</w:t>
-      </w:r>
-    </w:p>
-    <w:p>
-      <w:pPr>
-        <w:pStyle w:val="Listaszerbekezds"/>
-        <w:numPr>
-          <w:ilvl w:val="0"/>
-          <w:numId w:val="5"/>
-        </w:numPr>
-        <w:rPr>
-          <w:lang w:val="en-DE"/>
-        </w:rPr>
-      </w:pPr>
-      <w:r>
-        <w:rPr>
-          <w:lang w:val="en-DE"/>
-        </w:rPr>
-        <w:t>Suit</w:t>
-      </w:r>
-    </w:p>
-    <w:p>
-      <w:pPr>
-        <w:pStyle w:val="Listaszerbekezds"/>
-        <w:numPr>
-          <w:ilvl w:val="0"/>
-          <w:numId w:val="5"/>
-        </w:numPr>
-        <w:rPr>
-          <w:lang w:val="en-DE"/>
-        </w:rPr>
-      </w:pPr>
-      <w:r>
-        <w:rPr>
-          <w:lang w:val="en-DE"/>
-        </w:rPr>
-        <w:t>Sandals</w:t>
-      </w:r>
-    </w:p>
-    <w:p>
-      <w:pPr>
-        <w:pStyle w:val="Listaszerbekezds"/>
-        <w:numPr>
-          <w:ilvl w:val="0"/>
-          <w:numId w:val="5"/>
-        </w:numPr>
-        <w:rPr>
-          <w:lang w:val="en-DE"/>
-        </w:rPr>
-      </w:pPr>
-      <w:r>
-        <w:rPr>
-          <w:lang w:val="en-DE"/>
-        </w:rPr>
-        <w:t>Socks</w:t>
-      </w:r>
-    </w:p>
-    <w:p>
-      <w:pPr>
-        <w:pStyle w:val="Listaszerbekezds"/>
-        <w:numPr>
-          <w:ilvl w:val="0"/>
-          <w:numId w:val="5"/>
-        </w:numPr>
-        <w:rPr>
-          <w:lang w:val="en-DE"/>
-        </w:rPr>
-      </w:pPr>
-      <w:r>
-        <w:rPr>
-          <w:lang w:val="en-DE"/>
-        </w:rPr>
-        <w:t>Belt</w:t>
-      </w:r>
-    </w:p>
-    <w:p>
-      <w:pPr>
-        <w:pStyle w:val="Listaszerbekezds"/>
-        <w:numPr>
-          <w:ilvl w:val="0"/>
-          <w:numId w:val="5"/>
-        </w:numPr>
-        <w:rPr>
-          <w:lang w:val="en-DE"/>
-        </w:rPr>
-      </w:pPr>
-      <w:r>
-        <w:rPr>
-          <w:lang w:val="en-DE"/>
-        </w:rPr>
-        <w:t>Necklace</w:t>
-      </w:r>
-    </w:p>
-    <w:p>
-      <w:pPr>
-        <w:pStyle w:val="Listaszerbekezds"/>
-        <w:numPr>
-          <w:ilvl w:val="0"/>
-          <w:numId w:val="5"/>
-        </w:numPr>
-        <w:rPr>
-          <w:lang w:val="en-DE"/>
-        </w:rPr>
-      </w:pPr>
-      <w:r>
-        <w:rPr>
-          <w:lang w:val="en-DE"/>
-        </w:rPr>
-        <w:t>Tracksuit</w:t>
-      </w:r>
-    </w:p>
-    <w:p>
-      <w:pPr>
-        <w:pStyle w:val="Listaszerbekezds"/>
-        <w:numPr>
-          <w:ilvl w:val="0"/>
-          <w:numId w:val="5"/>
-        </w:numPr>
-        <w:rPr>
-          <w:lang w:val="en-DE"/>
-        </w:rPr>
-      </w:pPr>
-      <w:r>
-        <w:rPr>
-          <w:lang w:val="en-DE"/>
-        </w:rPr>
-        <w:t>Scarf</w:t>
-      </w:r>
-    </w:p>
-    <w:p>
-      <w:pPr>
-        <w:pStyle w:val="Listaszerbekezds"/>
-        <w:numPr>
-          <w:ilvl w:val="0"/>
-          <w:numId w:val="5"/>
-        </w:numPr>
-        <w:rPr>
-          <w:lang w:val="en-DE"/>
-        </w:rPr>
-      </w:pPr>
-      <w:r>
-        <w:rPr>
-          <w:lang w:val="en-DE"/>
-        </w:rPr>
-        <w:t>Pyjamas</w:t>
-      </w:r>
-    </w:p>
-    <w:p>
-      <w:pPr>
-        <w:pStyle w:val="Listaszerbekezds"/>
-        <w:numPr>
-          <w:ilvl w:val="0"/>
-          <w:numId w:val="5"/>
-        </w:numPr>
-        <w:rPr>
-          <w:lang w:val="en-DE"/>
-        </w:rPr>
-      </w:pPr>
-      <w:r>
-        <w:rPr>
-          <w:lang w:val="en-DE"/>
-        </w:rPr>
-        <w:t>Tights</w:t>
-      </w:r>
-    </w:p>
-    <w:p>
-      <w:pPr>
-        <w:pStyle w:val="Listaszerbekezds"/>
-        <w:numPr>
-          <w:ilvl w:val="0"/>
-          <w:numId w:val="5"/>
-        </w:numPr>
-        <w:rPr>
-          <w:lang w:val="en-DE"/>
-        </w:rPr>
-      </w:pPr>
-      <w:r>
-        <w:rPr>
-          <w:lang w:val="en-DE"/>
-        </w:rPr>
-        <w:t>Bracelet</w:t>
-      </w:r>
-    </w:p>
-    <w:p>
-      <w:pPr>
-        <w:pStyle w:val="Listaszerbekezds"/>
-        <w:numPr>
-          <w:ilvl w:val="0"/>
-          <w:numId w:val="5"/>
-        </w:numPr>
-        <w:rPr>
-          <w:lang w:val="en-DE"/>
-        </w:rPr>
-      </w:pPr>
-      <w:r>
-        <w:rPr>
-          <w:lang w:val="en-DE"/>
-        </w:rPr>
-        <w:t>Cardigan</w:t>
-      </w:r>
-    </w:p>
-    <w:p>
-      <w:pPr>
-        <w:pStyle w:val="Listaszerbekezds"/>
-        <w:numPr>
-          <w:ilvl w:val="0"/>
-          <w:numId w:val="5"/>
-        </w:numPr>
-        <w:rPr>
-          <w:lang w:val="en-DE"/>
-        </w:rPr>
-      </w:pPr>
-      <w:r>
-        <w:rPr>
-          <w:lang w:val="en-DE"/>
-        </w:rPr>
-        <w:t xml:space="preserve"> Ring</w:t>
-      </w:r>
-    </w:p>
-    <w:p>
-      <w:pPr>
-        <w:pStyle w:val="Listaszerbekezds"/>
-        <w:numPr>
-          <w:ilvl w:val="0"/>
-          <w:numId w:val="5"/>
-        </w:numPr>
-        <w:rPr>
-          <w:lang w:val="en-DE"/>
-        </w:rPr>
-      </w:pPr>
-      <w:r>
-        <w:rPr>
-          <w:lang w:val="en-DE"/>
-        </w:rPr>
-        <w:t>Flip-flops</w:t>
-      </w:r>
-    </w:p>
-    <w:p>
-      <w:pPr>
-        <w:pStyle w:val="Listaszerbekezds"/>
-        <w:numPr>
-          <w:ilvl w:val="0"/>
-          <w:numId w:val="5"/>
-        </w:numPr>
-        <w:rPr>
-          <w:lang w:val="en-DE"/>
-        </w:rPr>
-      </w:pPr>
-      <w:r>
-        <w:rPr>
-          <w:lang w:val="en-DE"/>
-        </w:rPr>
-        <w:t>Earrings</w:t>
-      </w:r>
-    </w:p>
-    <w:p>
-      <w:pPr>
-        <w:pStyle w:val="Listaszerbekezds"/>
-        <w:numPr>
-          <w:ilvl w:val="0"/>
-          <w:numId w:val="5"/>
-        </w:numPr>
-        <w:rPr>
-          <w:lang w:val="en-DE"/>
-        </w:rPr>
-      </w:pPr>
-      <w:r>
-        <w:rPr>
-          <w:lang w:val="en-DE"/>
-        </w:rPr>
-        <w:t>Blouse</w:t>
-      </w:r>
-    </w:p>
-    <w:p>
-      <w:pPr>
-        <w:pStyle w:val="Listaszerbekezds"/>
-        <w:numPr>
-          <w:ilvl w:val="0"/>
-          <w:numId w:val="5"/>
-        </w:numPr>
-        <w:rPr>
-          <w:lang w:val="en-DE"/>
-        </w:rPr>
-      </w:pPr>
-      <w:r>
-        <w:rPr>
-          <w:lang w:val="en-DE"/>
-        </w:rPr>
-        <w:t>Swimsuit</w:t>
-      </w:r>
-    </w:p>
-    <w:p>
-      <w:pPr>
-        <w:pStyle w:val="Listaszerbekezds"/>
-        <w:numPr>
-          <w:ilvl w:val="0"/>
-          <w:numId w:val="5"/>
-        </w:numPr>
-        <w:rPr>
-          <w:lang w:val="en-DE"/>
-        </w:rPr>
-      </w:pPr>
-      <w:r>
-        <w:rPr>
-          <w:lang w:val="en-DE"/>
-        </w:rPr>
-        <w:t>Tie</w:t>
-      </w:r>
-    </w:p>
-    <w:p>
-      <w:pPr>
-        <w:pStyle w:val="Cmsor1"/>
-        <w:rPr>
-          <w:lang w:val="en-DE"/>
-        </w:rPr>
-      </w:pPr>
-      <w:r>
-        <w:rPr>
-          <w:lang w:val="en-DE"/>
-        </w:rPr>
-        <w:lastRenderedPageBreak/>
-        <w:t xml:space="preserve">2024. </w:t>
-      </w:r>
-      <w:r>
-        <w:t>Május Érettségi feladatsor</w:t>
+        <w:t>Task 1</w:t>
+      </w:r>
+      <w:r>
+        <w:rPr>
+          <w:lang w:val="en-DE"/>
+        </w:rPr>
+        <w:t xml:space="preserve"> (12:13-12:17</w:t>
+      </w:r>
+      <w:r>
+        <w:rPr>
+          <w:lang w:val="en-DE"/>
+        </w:rPr>
+        <w:t>, 8/8</w:t>
+      </w:r>
+      <w:r>
+        <w:rPr>
+          <w:lang w:val="en-DE"/>
+        </w:rPr>
+        <w:t>)</w:t>
+      </w:r>
+    </w:p>
+    <w:p>
+      <w:pPr>
+        <w:pStyle w:val="Listaszerbekezds"/>
+        <w:numPr>
+          <w:ilvl w:val="0"/>
+          <w:numId w:val="10"/>
+        </w:numPr>
+        <w:rPr>
+          <w:lang w:val="en-DE"/>
+        </w:rPr>
+      </w:pPr>
+      <w:r>
+        <w:rPr>
+          <w:lang w:val="en-DE"/>
+        </w:rPr>
+        <w:t>B</w:t>
+      </w:r>
+    </w:p>
+    <w:p>
+      <w:pPr>
+        <w:pStyle w:val="Listaszerbekezds"/>
+        <w:numPr>
+          <w:ilvl w:val="0"/>
+          <w:numId w:val="10"/>
+        </w:numPr>
+        <w:rPr>
+          <w:lang w:val="en-DE"/>
+        </w:rPr>
+      </w:pPr>
+      <w:r>
+        <w:rPr>
+          <w:lang w:val="en-DE"/>
+        </w:rPr>
+        <w:t>I</w:t>
+      </w:r>
+    </w:p>
+    <w:p>
+      <w:pPr>
+        <w:pStyle w:val="Listaszerbekezds"/>
+        <w:numPr>
+          <w:ilvl w:val="0"/>
+          <w:numId w:val="10"/>
+        </w:numPr>
+        <w:rPr>
+          <w:lang w:val="en-DE"/>
+        </w:rPr>
+      </w:pPr>
+      <w:r>
+        <w:rPr>
+          <w:lang w:val="en-DE"/>
+        </w:rPr>
+        <w:t>H</w:t>
+      </w:r>
+    </w:p>
+    <w:p>
+      <w:pPr>
+        <w:pStyle w:val="Listaszerbekezds"/>
+        <w:numPr>
+          <w:ilvl w:val="0"/>
+          <w:numId w:val="10"/>
+        </w:numPr>
+        <w:rPr>
+          <w:lang w:val="en-DE"/>
+        </w:rPr>
+      </w:pPr>
+      <w:r>
+        <w:rPr>
+          <w:lang w:val="en-DE"/>
+        </w:rPr>
+        <w:t>E</w:t>
+      </w:r>
+    </w:p>
+    <w:p>
+      <w:pPr>
+        <w:pStyle w:val="Listaszerbekezds"/>
+        <w:numPr>
+          <w:ilvl w:val="0"/>
+          <w:numId w:val="10"/>
+        </w:numPr>
+        <w:rPr>
+          <w:lang w:val="en-DE"/>
+        </w:rPr>
+      </w:pPr>
+      <w:r>
+        <w:rPr>
+          <w:lang w:val="en-DE"/>
+        </w:rPr>
+        <w:t>L</w:t>
+      </w:r>
+    </w:p>
+    <w:p>
+      <w:pPr>
+        <w:pStyle w:val="Listaszerbekezds"/>
+        <w:numPr>
+          <w:ilvl w:val="0"/>
+          <w:numId w:val="10"/>
+        </w:numPr>
+        <w:rPr>
+          <w:lang w:val="en-DE"/>
+        </w:rPr>
+      </w:pPr>
+      <w:r>
+        <w:rPr>
+          <w:lang w:val="en-DE"/>
+        </w:rPr>
+        <w:t>D</w:t>
+      </w:r>
+    </w:p>
+    <w:p>
+      <w:pPr>
+        <w:pStyle w:val="Listaszerbekezds"/>
+        <w:numPr>
+          <w:ilvl w:val="0"/>
+          <w:numId w:val="10"/>
+        </w:numPr>
+        <w:rPr>
+          <w:lang w:val="en-DE"/>
+        </w:rPr>
+      </w:pPr>
+      <w:r>
+        <w:rPr>
+          <w:lang w:val="en-DE"/>
+        </w:rPr>
+        <w:t>K</w:t>
+      </w:r>
+    </w:p>
+    <w:p>
+      <w:pPr>
+        <w:pStyle w:val="Listaszerbekezds"/>
+        <w:numPr>
+          <w:ilvl w:val="0"/>
+          <w:numId w:val="10"/>
+        </w:numPr>
+        <w:rPr>
+          <w:lang w:val="en-DE"/>
+        </w:rPr>
+      </w:pPr>
+      <w:r>
+        <w:rPr>
+          <w:lang w:val="en-DE"/>
+        </w:rPr>
+        <w:t>G</w:t>
+      </w:r>
+    </w:p>
+    <w:p>
+      <w:pPr>
+        <w:pStyle w:val="Cmsor3"/>
+        <w:rPr>
+          <w:lang w:val="en-DE"/>
+        </w:rPr>
+      </w:pPr>
+      <w:r>
+        <w:rPr>
+          <w:lang w:val="en-DE"/>
+        </w:rPr>
+        <w:t>Task 2</w:t>
+      </w:r>
+      <w:r>
+        <w:rPr>
+          <w:lang w:val="en-DE"/>
+        </w:rPr>
+        <w:t xml:space="preserve"> (12:17-12:19</w:t>
+      </w:r>
+      <w:r>
+        <w:rPr>
+          <w:lang w:val="en-DE"/>
+        </w:rPr>
+        <w:t>, 8/8</w:t>
+      </w:r>
+      <w:r>
+        <w:rPr>
+          <w:lang w:val="en-DE"/>
+        </w:rPr>
+        <w:t>)</w:t>
+      </w:r>
+    </w:p>
+    <w:p>
+      <w:pPr>
+        <w:pStyle w:val="Listaszerbekezds"/>
+        <w:numPr>
+          <w:ilvl w:val="0"/>
+          <w:numId w:val="10"/>
+        </w:numPr>
+        <w:rPr>
+          <w:lang w:val="en-DE"/>
+        </w:rPr>
+      </w:pPr>
+      <w:r>
+        <w:rPr>
+          <w:lang w:val="en-DE"/>
+        </w:rPr>
+        <w:t>do</w:t>
+      </w:r>
+    </w:p>
+    <w:p>
+      <w:pPr>
+        <w:pStyle w:val="Listaszerbekezds"/>
+        <w:numPr>
+          <w:ilvl w:val="0"/>
+          <w:numId w:val="10"/>
+        </w:numPr>
+        <w:rPr>
+          <w:lang w:val="en-DE"/>
+        </w:rPr>
+      </w:pPr>
+      <w:r>
+        <w:rPr>
+          <w:lang w:val="en-DE"/>
+        </w:rPr>
+        <w:t>by</w:t>
+      </w:r>
+    </w:p>
+    <w:p>
+      <w:pPr>
+        <w:pStyle w:val="Listaszerbekezds"/>
+        <w:numPr>
+          <w:ilvl w:val="0"/>
+          <w:numId w:val="10"/>
+        </w:numPr>
+        <w:rPr>
+          <w:lang w:val="en-DE"/>
+        </w:rPr>
+      </w:pPr>
+      <w:r>
+        <w:rPr>
+          <w:lang w:val="en-DE"/>
+        </w:rPr>
+        <w:t>the</w:t>
+      </w:r>
+    </w:p>
+    <w:p>
+      <w:pPr>
+        <w:pStyle w:val="Listaszerbekezds"/>
+        <w:numPr>
+          <w:ilvl w:val="0"/>
+          <w:numId w:val="10"/>
+        </w:numPr>
+        <w:rPr>
+          <w:lang w:val="en-DE"/>
+        </w:rPr>
+      </w:pPr>
+      <w:r>
+        <w:rPr>
+          <w:lang w:val="en-DE"/>
+        </w:rPr>
+        <w:t>at</w:t>
+      </w:r>
+    </w:p>
+    <w:p>
+      <w:pPr>
+        <w:pStyle w:val="Listaszerbekezds"/>
+        <w:numPr>
+          <w:ilvl w:val="0"/>
+          <w:numId w:val="10"/>
+        </w:numPr>
+        <w:rPr>
+          <w:lang w:val="en-DE"/>
+        </w:rPr>
+      </w:pPr>
+      <w:r>
+        <w:rPr>
+          <w:lang w:val="en-DE"/>
+        </w:rPr>
+        <w:t>who</w:t>
+      </w:r>
+    </w:p>
+    <w:p>
+      <w:pPr>
+        <w:pStyle w:val="Listaszerbekezds"/>
+        <w:numPr>
+          <w:ilvl w:val="0"/>
+          <w:numId w:val="10"/>
+        </w:numPr>
+        <w:rPr>
+          <w:lang w:val="en-DE"/>
+        </w:rPr>
+      </w:pPr>
+      <w:r>
+        <w:rPr>
+          <w:lang w:val="en-DE"/>
+        </w:rPr>
+        <w:t>are</w:t>
+      </w:r>
+    </w:p>
+    <w:p>
+      <w:pPr>
+        <w:pStyle w:val="Listaszerbekezds"/>
+        <w:numPr>
+          <w:ilvl w:val="0"/>
+          <w:numId w:val="10"/>
+        </w:numPr>
+        <w:rPr>
+          <w:lang w:val="en-DE"/>
+        </w:rPr>
+      </w:pPr>
+      <w:r>
+        <w:rPr>
+          <w:lang w:val="en-DE"/>
+        </w:rPr>
+        <w:t>in</w:t>
+      </w:r>
+    </w:p>
+    <w:p>
+      <w:pPr>
+        <w:pStyle w:val="Listaszerbekezds"/>
+        <w:numPr>
+          <w:ilvl w:val="0"/>
+          <w:numId w:val="10"/>
+        </w:numPr>
+        <w:rPr>
+          <w:lang w:val="en-DE"/>
+        </w:rPr>
+      </w:pPr>
+      <w:r>
+        <w:rPr>
+          <w:lang w:val="en-DE"/>
+        </w:rPr>
+        <w:t>make</w:t>
+      </w:r>
+    </w:p>
+    <w:p>
+      <w:pPr>
+        <w:pStyle w:val="Cmsor3"/>
+        <w:rPr>
+          <w:lang w:val="en-DE"/>
+        </w:rPr>
+      </w:pPr>
+      <w:r>
+        <w:rPr>
+          <w:lang w:val="en-DE"/>
+        </w:rPr>
+        <w:t>Task 3</w:t>
+      </w:r>
+      <w:r>
+        <w:rPr>
+          <w:lang w:val="en-DE"/>
+        </w:rPr>
+        <w:t xml:space="preserve"> (12:19-12:21</w:t>
+      </w:r>
+      <w:r>
+        <w:rPr>
+          <w:lang w:val="en-DE"/>
+        </w:rPr>
+        <w:t>, 9/9</w:t>
+      </w:r>
+      <w:r>
+        <w:rPr>
+          <w:lang w:val="en-DE"/>
+        </w:rPr>
+        <w:t>)</w:t>
+      </w:r>
+    </w:p>
+    <w:p>
+      <w:pPr>
+        <w:pStyle w:val="Listaszerbekezds"/>
+        <w:numPr>
+          <w:ilvl w:val="0"/>
+          <w:numId w:val="10"/>
+        </w:numPr>
+        <w:rPr>
+          <w:lang w:val="en-DE"/>
+        </w:rPr>
+      </w:pPr>
+      <w:r>
+        <w:rPr>
+          <w:lang w:val="en-DE"/>
+        </w:rPr>
+        <w:t xml:space="preserve"> </w:t>
+      </w:r>
+      <w:r>
+        <w:rPr>
+          <w:lang w:val="en-DE"/>
+        </w:rPr>
+        <w:t>recently</w:t>
+      </w:r>
+    </w:p>
+    <w:p>
+      <w:pPr>
+        <w:pStyle w:val="Listaszerbekezds"/>
+        <w:numPr>
+          <w:ilvl w:val="0"/>
+          <w:numId w:val="10"/>
+        </w:numPr>
+        <w:rPr>
+          <w:lang w:val="en-DE"/>
+        </w:rPr>
+      </w:pPr>
+      <w:r>
+        <w:rPr>
+          <w:lang w:val="en-DE"/>
+        </w:rPr>
+        <w:t xml:space="preserve"> </w:t>
+      </w:r>
+      <w:r>
+        <w:rPr>
+          <w:lang w:val="en-DE"/>
+        </w:rPr>
+        <w:t>nearby</w:t>
+      </w:r>
+    </w:p>
+    <w:p>
+      <w:pPr>
+        <w:pStyle w:val="Listaszerbekezds"/>
+        <w:numPr>
+          <w:ilvl w:val="0"/>
+          <w:numId w:val="10"/>
+        </w:numPr>
+        <w:rPr>
+          <w:lang w:val="en-DE"/>
+        </w:rPr>
+      </w:pPr>
+      <w:r>
+        <w:rPr>
+          <w:lang w:val="en-DE"/>
+        </w:rPr>
+        <w:t>beautifully</w:t>
+      </w:r>
+    </w:p>
+    <w:p>
+      <w:pPr>
+        <w:pStyle w:val="Listaszerbekezds"/>
+        <w:numPr>
+          <w:ilvl w:val="0"/>
+          <w:numId w:val="10"/>
+        </w:numPr>
+        <w:rPr>
+          <w:lang w:val="en-DE"/>
+        </w:rPr>
+      </w:pPr>
+      <w:r>
+        <w:rPr>
+          <w:lang w:val="en-DE"/>
+        </w:rPr>
+        <w:t xml:space="preserve"> </w:t>
+      </w:r>
+      <w:r>
+        <w:rPr>
+          <w:lang w:val="en-DE"/>
+        </w:rPr>
+        <w:t>hidden</w:t>
+      </w:r>
+    </w:p>
+    <w:p>
+      <w:pPr>
+        <w:pStyle w:val="Listaszerbekezds"/>
+        <w:numPr>
+          <w:ilvl w:val="0"/>
+          <w:numId w:val="10"/>
+        </w:numPr>
+        <w:rPr>
+          <w:lang w:val="en-DE"/>
+        </w:rPr>
+      </w:pPr>
+      <w:r>
+        <w:rPr>
+          <w:lang w:val="en-DE"/>
+        </w:rPr>
+        <w:t xml:space="preserve"> </w:t>
+      </w:r>
+      <w:r>
+        <w:rPr>
+          <w:lang w:val="en-DE"/>
+        </w:rPr>
+        <w:t>owner</w:t>
+      </w:r>
+    </w:p>
+    <w:p>
+      <w:pPr>
+        <w:pStyle w:val="Listaszerbekezds"/>
+        <w:numPr>
+          <w:ilvl w:val="0"/>
+          <w:numId w:val="10"/>
+        </w:numPr>
+        <w:rPr>
+          <w:lang w:val="en-DE"/>
+        </w:rPr>
+      </w:pPr>
+      <w:r>
+        <w:rPr>
+          <w:lang w:val="en-DE"/>
+        </w:rPr>
+        <w:t xml:space="preserve"> </w:t>
+      </w:r>
+      <w:r>
+        <w:rPr>
+          <w:lang w:val="en-DE"/>
+        </w:rPr>
+        <w:t>including</w:t>
+      </w:r>
+    </w:p>
+    <w:p>
+      <w:pPr>
+        <w:pStyle w:val="Listaszerbekezds"/>
+        <w:numPr>
+          <w:ilvl w:val="0"/>
+          <w:numId w:val="10"/>
+        </w:numPr>
+        <w:rPr>
+          <w:lang w:val="en-DE"/>
+        </w:rPr>
+      </w:pPr>
+      <w:r>
+        <w:rPr>
+          <w:lang w:val="en-DE"/>
+        </w:rPr>
+        <w:t xml:space="preserve"> </w:t>
+      </w:r>
+      <w:r>
+        <w:rPr>
+          <w:lang w:val="en-DE"/>
+        </w:rPr>
+        <w:t>paintings</w:t>
+      </w:r>
+    </w:p>
+    <w:p>
+      <w:pPr>
+        <w:pStyle w:val="Listaszerbekezds"/>
+        <w:numPr>
+          <w:ilvl w:val="0"/>
+          <w:numId w:val="10"/>
+        </w:numPr>
+        <w:rPr>
+          <w:lang w:val="en-DE"/>
+        </w:rPr>
+      </w:pPr>
+      <w:r>
+        <w:rPr>
+          <w:lang w:val="en-DE"/>
+        </w:rPr>
+        <w:t xml:space="preserve"> </w:t>
+      </w:r>
+      <w:r>
+        <w:rPr>
+          <w:lang w:val="en-DE"/>
+        </w:rPr>
+        <w:t>valuable</w:t>
+      </w:r>
+    </w:p>
+    <w:p>
+      <w:pPr>
+        <w:pStyle w:val="Listaszerbekezds"/>
+        <w:numPr>
+          <w:ilvl w:val="0"/>
+          <w:numId w:val="10"/>
+        </w:numPr>
+        <w:rPr>
+          <w:lang w:val="en-DE"/>
+        </w:rPr>
+      </w:pPr>
+      <w:r>
+        <w:rPr>
+          <w:lang w:val="en-DE"/>
+        </w:rPr>
+        <w:t xml:space="preserve"> </w:t>
+      </w:r>
+      <w:r>
+        <w:rPr>
+          <w:lang w:val="en-DE"/>
+        </w:rPr>
+        <w:t>marriage</w:t>
+      </w:r>
+    </w:p>
+    <w:p>
+      <w:pPr>
+        <w:pStyle w:val="Cmsor2"/>
+        <w:rPr>
+          <w:lang w:val="en-DE"/>
+        </w:rPr>
+      </w:pPr>
+      <w:r>
+        <w:t>Hallott szöveg értése</w:t>
       </w:r>
       <w:r>
         <w:rPr>
@@ -3002,60 +4274,25 @@
         <w:rPr>
           <w:lang w:val="en-DE"/>
         </w:rPr>
-        <w:t>114/117</w:t>
-      </w:r>
-      <w:r>
-        <w:rPr>
-          <w:lang w:val="en-DE"/>
-        </w:rPr>
-        <w:t>)</w:t>
-      </w:r>
-    </w:p>
-    <w:p>
-      <w:pPr>
-        <w:pStyle w:val="Cmsor2"/>
-        <w:rPr>
-          <w:lang w:val="en-DE"/>
-        </w:rPr>
-      </w:pPr>
-      <w:r>
-        <w:t>Olvasott szöveg értése</w:t>
-      </w:r>
-      <w:r>
-        <w:rPr>
-          <w:lang w:val="en-DE"/>
-        </w:rPr>
-        <w:t xml:space="preserve"> (</w:t>
-      </w:r>
-      <w:r>
-        <w:rPr>
-          <w:lang w:val="en-DE"/>
-        </w:rPr>
-        <w:t>11:57-</w:t>
-      </w:r>
-      <w:r>
-        <w:rPr>
-          <w:lang w:val="en-DE"/>
-        </w:rPr>
-        <w:t>12:09</w:t>
-      </w:r>
-      <w:r>
-        <w:rPr>
-          <w:lang w:val="en-DE"/>
-        </w:rPr>
-        <w:t>, 27/27 (f), 44/44 (v)</w:t>
-      </w:r>
-      <w:r>
-        <w:rPr>
-          <w:lang w:val="en-DE"/>
-        </w:rPr>
-        <w:t>)</w:t>
-      </w:r>
-      <w:r>
-        <w:rPr>
-          <w:lang w:val="en-DE"/>
-        </w:rPr>
-        <w:t xml:space="preserve"> </w:t>
+        <w:t>24</w:t>
+      </w:r>
+      <w:r>
+        <w:rPr>
+          <w:lang w:val="en-DE"/>
+        </w:rPr>
+        <w:t xml:space="preserve">/25 (f), </w:t>
+      </w:r>
+      <w:r>
+        <w:rPr>
+          <w:lang w:val="en-DE"/>
+        </w:rPr>
+        <w:t>32</w:t>
+      </w:r>
+      <w:r>
+        <w:rPr>
+          <w:lang w:val="en-DE"/>
+        </w:rPr>
+        <w:t>/33 (v))</w:t>
       </w:r>
     </w:p>
     <w:p>
@@ -3075,99 +4312,15 @@
         <w:rPr>
           <w:lang w:val="en-DE"/>
         </w:rPr>
-        <w:t xml:space="preserve"> (11:57-11:59</w:t>
-      </w:r>
-      <w:r>
-        <w:rPr>
-          <w:lang w:val="en-DE"/>
-        </w:rPr>
-        <w:t>, 8/8</w:t>
-      </w:r>
-      <w:r>
-        <w:rPr>
-          <w:lang w:val="en-DE"/>
-        </w:rPr>
-        <w:t>)</w:t>
-      </w:r>
-    </w:p>
-    <w:p>
-      <w:pPr>
-        <w:pStyle w:val="Listaszerbekezds"/>
-        <w:numPr>
-          <w:ilvl w:val="0"/>
-          <w:numId w:val="8"/>
-        </w:numPr>
-        <w:rPr>
-          <w:lang w:val="en-DE"/>
-        </w:rPr>
-      </w:pPr>
-      <w:r>
-        <w:rPr>
-          <w:lang w:val="en-DE"/>
-        </w:rPr>
-        <w:t>F</w:t>
-      </w:r>
-    </w:p>
-    <w:p>
-      <w:pPr>
-        <w:pStyle w:val="Listaszerbekezds"/>
-        <w:numPr>
-          <w:ilvl w:val="0"/>
-          <w:numId w:val="8"/>
-        </w:numPr>
-        <w:rPr>
-          <w:lang w:val="en-DE"/>
-        </w:rPr>
-      </w:pPr>
-      <w:r>
-        <w:rPr>
-          <w:lang w:val="en-DE"/>
-        </w:rPr>
-        <w:t>M</w:t>
-      </w:r>
-    </w:p>
-    <w:p>
-      <w:pPr>
-        <w:pStyle w:val="Listaszerbekezds"/>
-        <w:numPr>
-          <w:ilvl w:val="0"/>
-          <w:numId w:val="8"/>
-        </w:numPr>
-        <w:rPr>
-          <w:lang w:val="en-DE"/>
-        </w:rPr>
-      </w:pPr>
-      <w:r>
-        <w:rPr>
-          <w:lang w:val="en-DE"/>
-        </w:rPr>
-        <w:t>I</w:t>
-      </w:r>
-    </w:p>
-    <w:p>
-      <w:pPr>
-        <w:pStyle w:val="Listaszerbekezds"/>
-        <w:numPr>
-          <w:ilvl w:val="0"/>
-          <w:numId w:val="8"/>
-        </w:numPr>
-        <w:rPr>
-          <w:lang w:val="en-DE"/>
-        </w:rPr>
-      </w:pPr>
-      <w:r>
-        <w:rPr>
-          <w:lang w:val="en-DE"/>
-        </w:rPr>
-        <w:t>H</w:t>
-      </w:r>
-    </w:p>
-    <w:p>
-      <w:pPr>
-        <w:pStyle w:val="Listaszerbekezds"/>
-        <w:numPr>
-          <w:ilvl w:val="0"/>
-          <w:numId w:val="8"/>
+        <w:t xml:space="preserve"> (7/7)</w:t>
+      </w:r>
+    </w:p>
+    <w:p>
+      <w:pPr>
+        <w:pStyle w:val="Listaszerbekezds"/>
+        <w:numPr>
+          <w:ilvl w:val="0"/>
+          <w:numId w:val="11"/>
         </w:numPr>
         <w:rPr>
           <w:lang w:val="en-DE"/>
@@ -3185,7 +4338,43 @@
         <w:pStyle w:val="Listaszerbekezds"/>
         <w:numPr>
           <w:ilvl w:val="0"/>
-          <w:numId w:val="8"/>
+          <w:numId w:val="11"/>
+        </w:numPr>
+        <w:rPr>
+          <w:lang w:val="en-DE"/>
+        </w:rPr>
+      </w:pPr>
+      <w:r>
+        <w:rPr>
+          <w:lang w:val="en-DE"/>
+        </w:rPr>
+        <w:t>AB</w:t>
+      </w:r>
+    </w:p>
+    <w:p>
+      <w:pPr>
+        <w:pStyle w:val="Listaszerbekezds"/>
+        <w:numPr>
+          <w:ilvl w:val="0"/>
+          <w:numId w:val="11"/>
+        </w:numPr>
+        <w:rPr>
+          <w:lang w:val="en-DE"/>
+        </w:rPr>
+      </w:pPr>
+      <w:r>
+        <w:rPr>
+          <w:lang w:val="en-DE"/>
+        </w:rPr>
+        <w:t>A</w:t>
+      </w:r>
+    </w:p>
+    <w:p>
+      <w:pPr>
+        <w:pStyle w:val="Listaszerbekezds"/>
+        <w:numPr>
+          <w:ilvl w:val="0"/>
+          <w:numId w:val="11"/>
         </w:numPr>
         <w:rPr>
           <w:lang w:val="en-DE"/>
@@ -3197,47 +4386,59 @@
         </w:rPr>
         <w:t>B</w:t>
       </w:r>
-      <w:r>
-        <w:rPr>
-          <w:lang w:val="en-DE"/>
-        </w:rPr>
-        <w:t xml:space="preserve"> </w:t>
-      </w:r>
-    </w:p>
-    <w:p>
-      <w:pPr>
-        <w:pStyle w:val="Listaszerbekezds"/>
-        <w:numPr>
-          <w:ilvl w:val="0"/>
-          <w:numId w:val="8"/>
-        </w:numPr>
-        <w:rPr>
-          <w:lang w:val="en-DE"/>
-        </w:rPr>
-      </w:pPr>
-      <w:r>
-        <w:rPr>
-          <w:lang w:val="en-DE"/>
-        </w:rPr>
-        <w:t>L</w:t>
-      </w:r>
-    </w:p>
-    <w:p>
-      <w:pPr>
-        <w:pStyle w:val="Listaszerbekezds"/>
-        <w:numPr>
-          <w:ilvl w:val="0"/>
-          <w:numId w:val="8"/>
-        </w:numPr>
-        <w:rPr>
-          <w:lang w:val="en-DE"/>
-        </w:rPr>
-      </w:pPr>
-      <w:r>
-        <w:rPr>
-          <w:lang w:val="en-DE"/>
-        </w:rPr>
-        <w:t>E</w:t>
+    </w:p>
+    <w:p>
+      <w:pPr>
+        <w:pStyle w:val="Listaszerbekezds"/>
+        <w:numPr>
+          <w:ilvl w:val="0"/>
+          <w:numId w:val="11"/>
+        </w:numPr>
+        <w:rPr>
+          <w:lang w:val="en-DE"/>
+        </w:rPr>
+      </w:pPr>
+      <w:r>
+        <w:rPr>
+          <w:lang w:val="en-DE"/>
+        </w:rPr>
+        <w:t>A</w:t>
+      </w:r>
+    </w:p>
+    <w:p>
+      <w:pPr>
+        <w:pStyle w:val="Listaszerbekezds"/>
+        <w:numPr>
+          <w:ilvl w:val="0"/>
+          <w:numId w:val="11"/>
+        </w:numPr>
+        <w:rPr>
+          <w:lang w:val="en-DE"/>
+        </w:rPr>
+      </w:pPr>
+      <w:r>
+        <w:rPr>
+          <w:lang w:val="en-DE"/>
+        </w:rPr>
+        <w:t>B</w:t>
+      </w:r>
+    </w:p>
+    <w:p>
+      <w:pPr>
+        <w:pStyle w:val="Listaszerbekezds"/>
+        <w:numPr>
+          <w:ilvl w:val="0"/>
+          <w:numId w:val="11"/>
+        </w:numPr>
+        <w:rPr>
+          <w:lang w:val="en-DE"/>
+        </w:rPr>
+      </w:pPr>
+      <w:r>
+        <w:rPr>
+          <w:lang w:val="en-DE"/>
+        </w:rPr>
+        <w:t>AB</w:t>
       </w:r>
     </w:p>
     <w:p>
@@ -3257,169 +4458,169 @@
         <w:rPr>
           <w:lang w:val="en-DE"/>
         </w:rPr>
-        <w:t xml:space="preserve"> (12:00</w:t>
-      </w:r>
-      <w:r>
-        <w:rPr>
-          <w:lang w:val="en-DE"/>
-        </w:rPr>
-        <w:t>-12:07</w:t>
-      </w:r>
-      <w:r>
-        <w:rPr>
-          <w:lang w:val="en-DE"/>
-        </w:rPr>
-        <w:t>, 8/8</w:t>
-      </w:r>
-      <w:r>
-        <w:rPr>
-          <w:lang w:val="en-DE"/>
-        </w:rPr>
-        <w:t>)</w:t>
-      </w:r>
-    </w:p>
-    <w:p>
-      <w:pPr>
-        <w:pStyle w:val="Listaszerbekezds"/>
-        <w:numPr>
-          <w:ilvl w:val="0"/>
-          <w:numId w:val="8"/>
-        </w:numPr>
-        <w:rPr>
-          <w:lang w:val="en-DE"/>
-        </w:rPr>
-      </w:pPr>
-      <w:r>
-        <w:rPr>
-          <w:lang w:val="en-DE"/>
-        </w:rPr>
-        <w:t>B</w:t>
-      </w:r>
-    </w:p>
-    <w:p>
-      <w:pPr>
-        <w:pStyle w:val="Listaszerbekezds"/>
-        <w:numPr>
-          <w:ilvl w:val="0"/>
-          <w:numId w:val="8"/>
-        </w:numPr>
-        <w:rPr>
-          <w:lang w:val="en-DE"/>
-        </w:rPr>
-      </w:pPr>
-      <w:r>
-        <w:rPr>
-          <w:lang w:val="en-DE"/>
-        </w:rPr>
-        <w:t>I</w:t>
-      </w:r>
-    </w:p>
-    <w:p>
-      <w:pPr>
-        <w:pStyle w:val="Listaszerbekezds"/>
-        <w:numPr>
-          <w:ilvl w:val="0"/>
-          <w:numId w:val="8"/>
-        </w:numPr>
-        <w:rPr>
-          <w:lang w:val="en-DE"/>
-        </w:rPr>
-      </w:pPr>
-      <w:r>
-        <w:rPr>
-          <w:lang w:val="en-DE"/>
-        </w:rPr>
-        <w:t>G</w:t>
-      </w:r>
-    </w:p>
-    <w:p>
-      <w:pPr>
-        <w:pStyle w:val="Listaszerbekezds"/>
-        <w:numPr>
-          <w:ilvl w:val="0"/>
-          <w:numId w:val="8"/>
-        </w:numPr>
-        <w:rPr>
-          <w:lang w:val="en-DE"/>
-        </w:rPr>
-      </w:pPr>
-      <w:r>
-        <w:rPr>
-          <w:lang w:val="en-DE"/>
-        </w:rPr>
-        <w:t>A</w:t>
-      </w:r>
-    </w:p>
-    <w:p>
-      <w:pPr>
-        <w:pStyle w:val="Listaszerbekezds"/>
-        <w:numPr>
-          <w:ilvl w:val="0"/>
-          <w:numId w:val="8"/>
-        </w:numPr>
-        <w:rPr>
-          <w:lang w:val="en-DE"/>
-        </w:rPr>
-      </w:pPr>
-      <w:r>
-        <w:rPr>
-          <w:lang w:val="en-DE"/>
-        </w:rPr>
-        <w:t>K</w:t>
-      </w:r>
-    </w:p>
-    <w:p>
-      <w:pPr>
-        <w:pStyle w:val="Listaszerbekezds"/>
-        <w:numPr>
-          <w:ilvl w:val="0"/>
-          <w:numId w:val="8"/>
-        </w:numPr>
-        <w:rPr>
-          <w:lang w:val="en-DE"/>
-        </w:rPr>
-      </w:pPr>
-      <w:r>
-        <w:rPr>
-          <w:lang w:val="en-DE"/>
-        </w:rPr>
-        <w:t>H</w:t>
-      </w:r>
-    </w:p>
-    <w:p>
-      <w:pPr>
-        <w:pStyle w:val="Listaszerbekezds"/>
-        <w:numPr>
-          <w:ilvl w:val="0"/>
-          <w:numId w:val="8"/>
-        </w:numPr>
-        <w:rPr>
-          <w:lang w:val="en-DE"/>
-        </w:rPr>
-      </w:pPr>
-      <w:r>
-        <w:rPr>
-          <w:lang w:val="en-DE"/>
-        </w:rPr>
-        <w:t>D</w:t>
-      </w:r>
-    </w:p>
-    <w:p>
-      <w:pPr>
-        <w:pStyle w:val="Listaszerbekezds"/>
-        <w:numPr>
-          <w:ilvl w:val="0"/>
-          <w:numId w:val="8"/>
-        </w:numPr>
-        <w:rPr>
-          <w:lang w:val="en-DE"/>
-        </w:rPr>
-      </w:pPr>
-      <w:r>
-        <w:rPr>
-          <w:lang w:val="en-DE"/>
-        </w:rPr>
-        <w:t>E</w:t>
+        <w:t xml:space="preserve"> (9/9)</w:t>
+      </w:r>
+    </w:p>
+    <w:p>
+      <w:pPr>
+        <w:pStyle w:val="Listaszerbekezds"/>
+        <w:numPr>
+          <w:ilvl w:val="0"/>
+          <w:numId w:val="11"/>
+        </w:numPr>
+        <w:rPr>
+          <w:lang w:val="en-DE"/>
+        </w:rPr>
+      </w:pPr>
+      <w:r>
+        <w:rPr>
+          <w:lang w:val="en-DE"/>
+        </w:rPr>
+        <w:t>research</w:t>
+      </w:r>
+    </w:p>
+    <w:p>
+      <w:pPr>
+        <w:pStyle w:val="Listaszerbekezds"/>
+        <w:numPr>
+          <w:ilvl w:val="0"/>
+          <w:numId w:val="11"/>
+        </w:numPr>
+        <w:rPr>
+          <w:lang w:val="en-DE"/>
+        </w:rPr>
+      </w:pPr>
+      <w:r>
+        <w:rPr>
+          <w:lang w:val="en-DE"/>
+        </w:rPr>
+        <w:t>author</w:t>
+      </w:r>
+    </w:p>
+    <w:p>
+      <w:pPr>
+        <w:pStyle w:val="Listaszerbekezds"/>
+        <w:numPr>
+          <w:ilvl w:val="0"/>
+          <w:numId w:val="11"/>
+        </w:numPr>
+        <w:rPr>
+          <w:lang w:val="en-DE"/>
+        </w:rPr>
+      </w:pPr>
+      <w:r>
+        <w:rPr>
+          <w:lang w:val="en-DE"/>
+        </w:rPr>
+        <w:t>Sociology</w:t>
+      </w:r>
+    </w:p>
+    <w:p>
+      <w:pPr>
+        <w:pStyle w:val="Listaszerbekezds"/>
+        <w:numPr>
+          <w:ilvl w:val="0"/>
+          <w:numId w:val="11"/>
+        </w:numPr>
+        <w:rPr>
+          <w:lang w:val="en-DE"/>
+        </w:rPr>
+      </w:pPr>
+      <w:r>
+        <w:rPr>
+          <w:lang w:val="en-DE"/>
+        </w:rPr>
+        <w:t>culture</w:t>
+      </w:r>
+    </w:p>
+    <w:p>
+      <w:pPr>
+        <w:pStyle w:val="Listaszerbekezds"/>
+        <w:numPr>
+          <w:ilvl w:val="0"/>
+          <w:numId w:val="11"/>
+        </w:numPr>
+        <w:rPr>
+          <w:lang w:val="en-DE"/>
+        </w:rPr>
+      </w:pPr>
+      <w:r>
+        <w:rPr>
+          <w:lang w:val="en-DE"/>
+        </w:rPr>
+        <w:t>tool</w:t>
+      </w:r>
+    </w:p>
+    <w:p>
+      <w:pPr>
+        <w:pStyle w:val="Listaszerbekezds"/>
+        <w:numPr>
+          <w:ilvl w:val="0"/>
+          <w:numId w:val="11"/>
+        </w:numPr>
+        <w:rPr>
+          <w:lang w:val="en-DE"/>
+        </w:rPr>
+      </w:pPr>
+      <w:r>
+        <w:rPr>
+          <w:lang w:val="en-DE"/>
+        </w:rPr>
+        <w:t>human</w:t>
+      </w:r>
+    </w:p>
+    <w:p>
+      <w:pPr>
+        <w:pStyle w:val="Listaszerbekezds"/>
+        <w:numPr>
+          <w:ilvl w:val="0"/>
+          <w:numId w:val="11"/>
+        </w:numPr>
+        <w:rPr>
+          <w:lang w:val="en-DE"/>
+        </w:rPr>
+      </w:pPr>
+      <w:r>
+        <w:rPr>
+          <w:lang w:val="en-DE"/>
+        </w:rPr>
+        <w:t>chance</w:t>
+      </w:r>
+    </w:p>
+    <w:p>
+      <w:pPr>
+        <w:pStyle w:val="Listaszerbekezds"/>
+        <w:numPr>
+          <w:ilvl w:val="0"/>
+          <w:numId w:val="11"/>
+        </w:numPr>
+        <w:rPr>
+          <w:lang w:val="en-DE"/>
+        </w:rPr>
+      </w:pPr>
+      <w:r>
+        <w:rPr>
+          <w:lang w:val="en-DE"/>
+        </w:rPr>
+        <w:t>recovered</w:t>
+      </w:r>
+    </w:p>
+    <w:p>
+      <w:pPr>
+        <w:pStyle w:val="Listaszerbekezds"/>
+        <w:numPr>
+          <w:ilvl w:val="0"/>
+          <w:numId w:val="11"/>
+        </w:numPr>
+        <w:rPr>
+          <w:lang w:val="en-DE"/>
+        </w:rPr>
+      </w:pPr>
+      <w:r>
+        <w:rPr>
+          <w:lang w:val="en-DE"/>
+        </w:rPr>
+        <w:t>serve</w:t>
       </w:r>
     </w:p>
     <w:p>
@@ -3433,1280 +4634,6 @@
         <w:rPr>
           <w:lang w:val="en-DE"/>
         </w:rPr>
-        <w:t>Task 3</w:t>
-      </w:r>
-      <w:r>
-        <w:rPr>
-          <w:lang w:val="en-DE"/>
-        </w:rPr>
-        <w:t xml:space="preserve"> (12:07-12:09</w:t>
-      </w:r>
-      <w:r>
-        <w:rPr>
-          <w:lang w:val="en-DE"/>
-        </w:rPr>
-        <w:t>, 5/5</w:t>
-      </w:r>
-      <w:r>
-        <w:rPr>
-          <w:lang w:val="en-DE"/>
-        </w:rPr>
-        <w:t>)</w:t>
-      </w:r>
-    </w:p>
-    <w:p>
-      <w:pPr>
-        <w:pStyle w:val="Listaszerbekezds"/>
-        <w:numPr>
-          <w:ilvl w:val="0"/>
-          <w:numId w:val="8"/>
-        </w:numPr>
-        <w:rPr>
-          <w:lang w:val="en-DE"/>
-        </w:rPr>
-      </w:pPr>
-      <w:r>
-        <w:rPr>
-          <w:lang w:val="en-DE"/>
-        </w:rPr>
-        <w:t>H</w:t>
-      </w:r>
-    </w:p>
-    <w:p>
-      <w:pPr>
-        <w:pStyle w:val="Listaszerbekezds"/>
-        <w:numPr>
-          <w:ilvl w:val="0"/>
-          <w:numId w:val="8"/>
-        </w:numPr>
-        <w:rPr>
-          <w:lang w:val="en-DE"/>
-        </w:rPr>
-      </w:pPr>
-      <w:r>
-        <w:rPr>
-          <w:lang w:val="en-DE"/>
-        </w:rPr>
-        <w:t>B</w:t>
-      </w:r>
-    </w:p>
-    <w:p>
-      <w:pPr>
-        <w:pStyle w:val="Listaszerbekezds"/>
-        <w:numPr>
-          <w:ilvl w:val="0"/>
-          <w:numId w:val="8"/>
-        </w:numPr>
-        <w:rPr>
-          <w:lang w:val="en-DE"/>
-        </w:rPr>
-      </w:pPr>
-      <w:r>
-        <w:rPr>
-          <w:lang w:val="en-DE"/>
-        </w:rPr>
-        <w:t>I</w:t>
-      </w:r>
-    </w:p>
-    <w:p>
-      <w:pPr>
-        <w:pStyle w:val="Listaszerbekezds"/>
-        <w:numPr>
-          <w:ilvl w:val="0"/>
-          <w:numId w:val="8"/>
-        </w:numPr>
-        <w:rPr>
-          <w:lang w:val="en-DE"/>
-        </w:rPr>
-      </w:pPr>
-      <w:r>
-        <w:rPr>
-          <w:lang w:val="en-DE"/>
-        </w:rPr>
-        <w:t>F</w:t>
-      </w:r>
-    </w:p>
-    <w:p>
-      <w:pPr>
-        <w:pStyle w:val="Listaszerbekezds"/>
-        <w:numPr>
-          <w:ilvl w:val="0"/>
-          <w:numId w:val="8"/>
-        </w:numPr>
-        <w:rPr>
-          <w:lang w:val="en-DE"/>
-        </w:rPr>
-      </w:pPr>
-      <w:r>
-        <w:rPr>
-          <w:lang w:val="en-DE"/>
-        </w:rPr>
-        <w:t>D</w:t>
-      </w:r>
-    </w:p>
-    <w:p>
-      <w:pPr>
-        <w:pStyle w:val="Cmsor3"/>
-        <w:rPr>
-          <w:lang w:val="en-DE"/>
-        </w:rPr>
-      </w:pPr>
-      <w:r>
-        <w:rPr>
-          <w:lang w:val="en-DE"/>
-        </w:rPr>
-        <w:t>Task 4</w:t>
-      </w:r>
-      <w:r>
-        <w:rPr>
-          <w:lang w:val="en-DE"/>
-        </w:rPr>
-        <w:t xml:space="preserve"> (12:10-</w:t>
-      </w:r>
-      <w:r>
-        <w:rPr>
-          <w:lang w:val="en-DE"/>
-        </w:rPr>
-        <w:t>12:13</w:t>
-      </w:r>
-      <w:r>
-        <w:rPr>
-          <w:lang w:val="en-DE"/>
-        </w:rPr>
-        <w:t>, 6/6</w:t>
-      </w:r>
-      <w:r>
-        <w:rPr>
-          <w:lang w:val="en-DE"/>
-        </w:rPr>
-        <w:t>)</w:t>
-      </w:r>
-    </w:p>
-    <w:p>
-      <w:pPr>
-        <w:pStyle w:val="Listaszerbekezds"/>
-        <w:numPr>
-          <w:ilvl w:val="0"/>
-          <w:numId w:val="8"/>
-        </w:numPr>
-        <w:rPr>
-          <w:lang w:val="en-DE"/>
-        </w:rPr>
-      </w:pPr>
-      <w:r>
-        <w:rPr>
-          <w:lang w:val="en-DE"/>
-        </w:rPr>
-        <w:t>E</w:t>
-      </w:r>
-    </w:p>
-    <w:p>
-      <w:pPr>
-        <w:pStyle w:val="Listaszerbekezds"/>
-        <w:numPr>
-          <w:ilvl w:val="0"/>
-          <w:numId w:val="8"/>
-        </w:numPr>
-        <w:rPr>
-          <w:lang w:val="en-DE"/>
-        </w:rPr>
-      </w:pPr>
-      <w:r>
-        <w:rPr>
-          <w:lang w:val="en-DE"/>
-        </w:rPr>
-        <w:t>I</w:t>
-      </w:r>
-    </w:p>
-    <w:p>
-      <w:pPr>
-        <w:pStyle w:val="Listaszerbekezds"/>
-        <w:numPr>
-          <w:ilvl w:val="0"/>
-          <w:numId w:val="8"/>
-        </w:numPr>
-        <w:rPr>
-          <w:lang w:val="en-DE"/>
-        </w:rPr>
-      </w:pPr>
-      <w:r>
-        <w:rPr>
-          <w:lang w:val="en-DE"/>
-        </w:rPr>
-        <w:t>B</w:t>
-      </w:r>
-    </w:p>
-    <w:p>
-      <w:pPr>
-        <w:pStyle w:val="Listaszerbekezds"/>
-        <w:numPr>
-          <w:ilvl w:val="0"/>
-          <w:numId w:val="8"/>
-        </w:numPr>
-        <w:rPr>
-          <w:lang w:val="en-DE"/>
-        </w:rPr>
-      </w:pPr>
-      <w:r>
-        <w:rPr>
-          <w:lang w:val="en-DE"/>
-        </w:rPr>
-        <w:t>D</w:t>
-      </w:r>
-    </w:p>
-    <w:p>
-      <w:pPr>
-        <w:pStyle w:val="Listaszerbekezds"/>
-        <w:numPr>
-          <w:ilvl w:val="0"/>
-          <w:numId w:val="8"/>
-        </w:numPr>
-        <w:rPr>
-          <w:lang w:val="en-DE"/>
-        </w:rPr>
-      </w:pPr>
-      <w:r>
-        <w:rPr>
-          <w:lang w:val="en-DE"/>
-        </w:rPr>
-        <w:t>H</w:t>
-      </w:r>
-    </w:p>
-    <w:p>
-      <w:pPr>
-        <w:pStyle w:val="Listaszerbekezds"/>
-        <w:numPr>
-          <w:ilvl w:val="0"/>
-          <w:numId w:val="8"/>
-        </w:numPr>
-        <w:rPr>
-          <w:lang w:val="en-DE"/>
-        </w:rPr>
-      </w:pPr>
-      <w:r>
-        <w:rPr>
-          <w:lang w:val="en-DE"/>
-        </w:rPr>
-        <w:t>A</w:t>
-      </w:r>
-    </w:p>
-    <w:p>
-      <w:pPr>
-        <w:pStyle w:val="Cmsor2"/>
-        <w:rPr>
-          <w:lang w:val="en-DE"/>
-        </w:rPr>
-      </w:pPr>
-      <w:r>
-        <w:t>Nyelvhelyesség</w:t>
-      </w:r>
-      <w:r>
-        <w:rPr>
-          <w:lang w:val="en-DE"/>
-        </w:rPr>
-        <w:t xml:space="preserve"> (</w:t>
-      </w:r>
-      <w:r>
-        <w:rPr>
-          <w:lang w:val="en-DE"/>
-        </w:rPr>
-        <w:t>12:13-</w:t>
-      </w:r>
-      <w:r>
-        <w:rPr>
-          <w:lang w:val="en-DE"/>
-        </w:rPr>
-        <w:t>12:21</w:t>
-      </w:r>
-      <w:r>
-        <w:rPr>
-          <w:lang w:val="en-DE"/>
-        </w:rPr>
-        <w:t>, 25/25 (f), 18/18 (v)</w:t>
-      </w:r>
-      <w:r>
-        <w:rPr>
-          <w:lang w:val="en-DE"/>
-        </w:rPr>
-        <w:t>)</w:t>
-      </w:r>
-    </w:p>
-    <w:p>
-      <w:pPr>
-        <w:pStyle w:val="Cmsor3"/>
-        <w:rPr>
-          <w:lang w:val="en-DE"/>
-        </w:rPr>
-      </w:pPr>
-      <w:r>
-        <w:rPr>
-          <w:lang w:val="en-DE"/>
-        </w:rPr>
-        <w:t>Task 1</w:t>
-      </w:r>
-      <w:r>
-        <w:rPr>
-          <w:lang w:val="en-DE"/>
-        </w:rPr>
-        <w:t xml:space="preserve"> (12:13-12:17</w:t>
-      </w:r>
-      <w:r>
-        <w:rPr>
-          <w:lang w:val="en-DE"/>
-        </w:rPr>
-        <w:t>, 8/8</w:t>
-      </w:r>
-      <w:r>
-        <w:rPr>
-          <w:lang w:val="en-DE"/>
-        </w:rPr>
-        <w:t>)</w:t>
-      </w:r>
-    </w:p>
-    <w:p>
-      <w:pPr>
-        <w:pStyle w:val="Listaszerbekezds"/>
-        <w:numPr>
-          <w:ilvl w:val="0"/>
-          <w:numId w:val="10"/>
-        </w:numPr>
-        <w:rPr>
-          <w:lang w:val="en-DE"/>
-        </w:rPr>
-      </w:pPr>
-      <w:r>
-        <w:rPr>
-          <w:lang w:val="en-DE"/>
-        </w:rPr>
-        <w:t>B</w:t>
-      </w:r>
-    </w:p>
-    <w:p>
-      <w:pPr>
-        <w:pStyle w:val="Listaszerbekezds"/>
-        <w:numPr>
-          <w:ilvl w:val="0"/>
-          <w:numId w:val="10"/>
-        </w:numPr>
-        <w:rPr>
-          <w:lang w:val="en-DE"/>
-        </w:rPr>
-      </w:pPr>
-      <w:r>
-        <w:rPr>
-          <w:lang w:val="en-DE"/>
-        </w:rPr>
-        <w:t>I</w:t>
-      </w:r>
-    </w:p>
-    <w:p>
-      <w:pPr>
-        <w:pStyle w:val="Listaszerbekezds"/>
-        <w:numPr>
-          <w:ilvl w:val="0"/>
-          <w:numId w:val="10"/>
-        </w:numPr>
-        <w:rPr>
-          <w:lang w:val="en-DE"/>
-        </w:rPr>
-      </w:pPr>
-      <w:r>
-        <w:rPr>
-          <w:lang w:val="en-DE"/>
-        </w:rPr>
-        <w:t>H</w:t>
-      </w:r>
-    </w:p>
-    <w:p>
-      <w:pPr>
-        <w:pStyle w:val="Listaszerbekezds"/>
-        <w:numPr>
-          <w:ilvl w:val="0"/>
-          <w:numId w:val="10"/>
-        </w:numPr>
-        <w:rPr>
-          <w:lang w:val="en-DE"/>
-        </w:rPr>
-      </w:pPr>
-      <w:r>
-        <w:rPr>
-          <w:lang w:val="en-DE"/>
-        </w:rPr>
-        <w:t>E</w:t>
-      </w:r>
-    </w:p>
-    <w:p>
-      <w:pPr>
-        <w:pStyle w:val="Listaszerbekezds"/>
-        <w:numPr>
-          <w:ilvl w:val="0"/>
-          <w:numId w:val="10"/>
-        </w:numPr>
-        <w:rPr>
-          <w:lang w:val="en-DE"/>
-        </w:rPr>
-      </w:pPr>
-      <w:r>
-        <w:rPr>
-          <w:lang w:val="en-DE"/>
-        </w:rPr>
-        <w:t>L</w:t>
-      </w:r>
-    </w:p>
-    <w:p>
-      <w:pPr>
-        <w:pStyle w:val="Listaszerbekezds"/>
-        <w:numPr>
-          <w:ilvl w:val="0"/>
-          <w:numId w:val="10"/>
-        </w:numPr>
-        <w:rPr>
-          <w:lang w:val="en-DE"/>
-        </w:rPr>
-      </w:pPr>
-      <w:r>
-        <w:rPr>
-          <w:lang w:val="en-DE"/>
-        </w:rPr>
-        <w:lastRenderedPageBreak/>
-        <w:t>D</w:t>
-      </w:r>
-    </w:p>
-    <w:p>
-      <w:pPr>
-        <w:pStyle w:val="Listaszerbekezds"/>
-        <w:numPr>
-          <w:ilvl w:val="0"/>
-          <w:numId w:val="10"/>
-        </w:numPr>
-        <w:rPr>
-          <w:lang w:val="en-DE"/>
-        </w:rPr>
-      </w:pPr>
-      <w:r>
-        <w:rPr>
-          <w:lang w:val="en-DE"/>
-        </w:rPr>
-        <w:t>K</w:t>
-      </w:r>
-    </w:p>
-    <w:p>
-      <w:pPr>
-        <w:pStyle w:val="Listaszerbekezds"/>
-        <w:numPr>
-          <w:ilvl w:val="0"/>
-          <w:numId w:val="10"/>
-        </w:numPr>
-        <w:rPr>
-          <w:lang w:val="en-DE"/>
-        </w:rPr>
-      </w:pPr>
-      <w:r>
-        <w:rPr>
-          <w:lang w:val="en-DE"/>
-        </w:rPr>
-        <w:t>G</w:t>
-      </w:r>
-    </w:p>
-    <w:p>
-      <w:pPr>
-        <w:pStyle w:val="Cmsor3"/>
-        <w:rPr>
-          <w:lang w:val="en-DE"/>
-        </w:rPr>
-      </w:pPr>
-      <w:r>
-        <w:rPr>
-          <w:lang w:val="en-DE"/>
-        </w:rPr>
-        <w:t>Task 2</w:t>
-      </w:r>
-      <w:r>
-        <w:rPr>
-          <w:lang w:val="en-DE"/>
-        </w:rPr>
-        <w:t xml:space="preserve"> (12:17-12:19</w:t>
-      </w:r>
-      <w:r>
-        <w:rPr>
-          <w:lang w:val="en-DE"/>
-        </w:rPr>
-        <w:t>, 8/8</w:t>
-      </w:r>
-      <w:r>
-        <w:rPr>
-          <w:lang w:val="en-DE"/>
-        </w:rPr>
-        <w:t>)</w:t>
-      </w:r>
-    </w:p>
-    <w:p>
-      <w:pPr>
-        <w:pStyle w:val="Listaszerbekezds"/>
-        <w:numPr>
-          <w:ilvl w:val="0"/>
-          <w:numId w:val="10"/>
-        </w:numPr>
-        <w:rPr>
-          <w:lang w:val="en-DE"/>
-        </w:rPr>
-      </w:pPr>
-      <w:r>
-        <w:rPr>
-          <w:lang w:val="en-DE"/>
-        </w:rPr>
-        <w:t>do</w:t>
-      </w:r>
-    </w:p>
-    <w:p>
-      <w:pPr>
-        <w:pStyle w:val="Listaszerbekezds"/>
-        <w:numPr>
-          <w:ilvl w:val="0"/>
-          <w:numId w:val="10"/>
-        </w:numPr>
-        <w:rPr>
-          <w:lang w:val="en-DE"/>
-        </w:rPr>
-      </w:pPr>
-      <w:r>
-        <w:rPr>
-          <w:lang w:val="en-DE"/>
-        </w:rPr>
-        <w:t>by</w:t>
-      </w:r>
-    </w:p>
-    <w:p>
-      <w:pPr>
-        <w:pStyle w:val="Listaszerbekezds"/>
-        <w:numPr>
-          <w:ilvl w:val="0"/>
-          <w:numId w:val="10"/>
-        </w:numPr>
-        <w:rPr>
-          <w:lang w:val="en-DE"/>
-        </w:rPr>
-      </w:pPr>
-      <w:r>
-        <w:rPr>
-          <w:lang w:val="en-DE"/>
-        </w:rPr>
-        <w:t>the</w:t>
-      </w:r>
-    </w:p>
-    <w:p>
-      <w:pPr>
-        <w:pStyle w:val="Listaszerbekezds"/>
-        <w:numPr>
-          <w:ilvl w:val="0"/>
-          <w:numId w:val="10"/>
-        </w:numPr>
-        <w:rPr>
-          <w:lang w:val="en-DE"/>
-        </w:rPr>
-      </w:pPr>
-      <w:r>
-        <w:rPr>
-          <w:lang w:val="en-DE"/>
-        </w:rPr>
-        <w:t>at</w:t>
-      </w:r>
-    </w:p>
-    <w:p>
-      <w:pPr>
-        <w:pStyle w:val="Listaszerbekezds"/>
-        <w:numPr>
-          <w:ilvl w:val="0"/>
-          <w:numId w:val="10"/>
-        </w:numPr>
-        <w:rPr>
-          <w:lang w:val="en-DE"/>
-        </w:rPr>
-      </w:pPr>
-      <w:r>
-        <w:rPr>
-          <w:lang w:val="en-DE"/>
-        </w:rPr>
-        <w:t>who</w:t>
-      </w:r>
-    </w:p>
-    <w:p>
-      <w:pPr>
-        <w:pStyle w:val="Listaszerbekezds"/>
-        <w:numPr>
-          <w:ilvl w:val="0"/>
-          <w:numId w:val="10"/>
-        </w:numPr>
-        <w:rPr>
-          <w:lang w:val="en-DE"/>
-        </w:rPr>
-      </w:pPr>
-      <w:r>
-        <w:rPr>
-          <w:lang w:val="en-DE"/>
-        </w:rPr>
-        <w:t>are</w:t>
-      </w:r>
-    </w:p>
-    <w:p>
-      <w:pPr>
-        <w:pStyle w:val="Listaszerbekezds"/>
-        <w:numPr>
-          <w:ilvl w:val="0"/>
-          <w:numId w:val="10"/>
-        </w:numPr>
-        <w:rPr>
-          <w:lang w:val="en-DE"/>
-        </w:rPr>
-      </w:pPr>
-      <w:r>
-        <w:rPr>
-          <w:lang w:val="en-DE"/>
-        </w:rPr>
-        <w:t>in</w:t>
-      </w:r>
-    </w:p>
-    <w:p>
-      <w:pPr>
-        <w:pStyle w:val="Listaszerbekezds"/>
-        <w:numPr>
-          <w:ilvl w:val="0"/>
-          <w:numId w:val="10"/>
-        </w:numPr>
-        <w:rPr>
-          <w:lang w:val="en-DE"/>
-        </w:rPr>
-      </w:pPr>
-      <w:r>
-        <w:rPr>
-          <w:lang w:val="en-DE"/>
-        </w:rPr>
-        <w:t>make</w:t>
-      </w:r>
-    </w:p>
-    <w:p>
-      <w:pPr>
-        <w:pStyle w:val="Cmsor3"/>
-        <w:rPr>
-          <w:lang w:val="en-DE"/>
-        </w:rPr>
-      </w:pPr>
-      <w:r>
-        <w:rPr>
-          <w:lang w:val="en-DE"/>
-        </w:rPr>
-        <w:t>Task 3</w:t>
-      </w:r>
-      <w:r>
-        <w:rPr>
-          <w:lang w:val="en-DE"/>
-        </w:rPr>
-        <w:t xml:space="preserve"> (12:19-12:21</w:t>
-      </w:r>
-      <w:r>
-        <w:rPr>
-          <w:lang w:val="en-DE"/>
-        </w:rPr>
-        <w:t>, 9/9</w:t>
-      </w:r>
-      <w:r>
-        <w:rPr>
-          <w:lang w:val="en-DE"/>
-        </w:rPr>
-        <w:t>)</w:t>
-      </w:r>
-    </w:p>
-    <w:p>
-      <w:pPr>
-        <w:pStyle w:val="Listaszerbekezds"/>
-        <w:numPr>
-          <w:ilvl w:val="0"/>
-          <w:numId w:val="10"/>
-        </w:numPr>
-        <w:rPr>
-          <w:lang w:val="en-DE"/>
-        </w:rPr>
-      </w:pPr>
-      <w:r>
-        <w:rPr>
-          <w:lang w:val="en-DE"/>
-        </w:rPr>
-        <w:t xml:space="preserve"> </w:t>
-      </w:r>
-      <w:r>
-        <w:rPr>
-          <w:lang w:val="en-DE"/>
-        </w:rPr>
-        <w:t>recently</w:t>
-      </w:r>
-    </w:p>
-    <w:p>
-      <w:pPr>
-        <w:pStyle w:val="Listaszerbekezds"/>
-        <w:numPr>
-          <w:ilvl w:val="0"/>
-          <w:numId w:val="10"/>
-        </w:numPr>
-        <w:rPr>
-          <w:lang w:val="en-DE"/>
-        </w:rPr>
-      </w:pPr>
-      <w:r>
-        <w:rPr>
-          <w:lang w:val="en-DE"/>
-        </w:rPr>
-        <w:t xml:space="preserve"> </w:t>
-      </w:r>
-      <w:r>
-        <w:rPr>
-          <w:lang w:val="en-DE"/>
-        </w:rPr>
-        <w:t>nearby</w:t>
-      </w:r>
-    </w:p>
-    <w:p>
-      <w:pPr>
-        <w:pStyle w:val="Listaszerbekezds"/>
-        <w:numPr>
-          <w:ilvl w:val="0"/>
-          <w:numId w:val="10"/>
-        </w:numPr>
-        <w:rPr>
-          <w:lang w:val="en-DE"/>
-        </w:rPr>
-      </w:pPr>
-      <w:r>
-        <w:rPr>
-          <w:lang w:val="en-DE"/>
-        </w:rPr>
-        <w:t>beautifully</w:t>
-      </w:r>
-    </w:p>
-    <w:p>
-      <w:pPr>
-        <w:pStyle w:val="Listaszerbekezds"/>
-        <w:numPr>
-          <w:ilvl w:val="0"/>
-          <w:numId w:val="10"/>
-        </w:numPr>
-        <w:rPr>
-          <w:lang w:val="en-DE"/>
-        </w:rPr>
-      </w:pPr>
-      <w:r>
-        <w:rPr>
-          <w:lang w:val="en-DE"/>
-        </w:rPr>
-        <w:t xml:space="preserve"> </w:t>
-      </w:r>
-      <w:r>
-        <w:rPr>
-          <w:lang w:val="en-DE"/>
-        </w:rPr>
-        <w:t>hidden</w:t>
-      </w:r>
-    </w:p>
-    <w:p>
-      <w:pPr>
-        <w:pStyle w:val="Listaszerbekezds"/>
-        <w:numPr>
-          <w:ilvl w:val="0"/>
-          <w:numId w:val="10"/>
-        </w:numPr>
-        <w:rPr>
-          <w:lang w:val="en-DE"/>
-        </w:rPr>
-      </w:pPr>
-      <w:r>
-        <w:rPr>
-          <w:lang w:val="en-DE"/>
-        </w:rPr>
-        <w:t xml:space="preserve"> </w:t>
-      </w:r>
-      <w:r>
-        <w:rPr>
-          <w:lang w:val="en-DE"/>
-        </w:rPr>
-        <w:t>owner</w:t>
-      </w:r>
-    </w:p>
-    <w:p>
-      <w:pPr>
-        <w:pStyle w:val="Listaszerbekezds"/>
-        <w:numPr>
-          <w:ilvl w:val="0"/>
-          <w:numId w:val="10"/>
-        </w:numPr>
-        <w:rPr>
-          <w:lang w:val="en-DE"/>
-        </w:rPr>
-      </w:pPr>
-      <w:r>
-        <w:rPr>
-          <w:lang w:val="en-DE"/>
-        </w:rPr>
-        <w:t xml:space="preserve"> </w:t>
-      </w:r>
-      <w:r>
-        <w:rPr>
-          <w:lang w:val="en-DE"/>
-        </w:rPr>
-        <w:t>including</w:t>
-      </w:r>
-    </w:p>
-    <w:p>
-      <w:pPr>
-        <w:pStyle w:val="Listaszerbekezds"/>
-        <w:numPr>
-          <w:ilvl w:val="0"/>
-          <w:numId w:val="10"/>
-        </w:numPr>
-        <w:rPr>
-          <w:lang w:val="en-DE"/>
-        </w:rPr>
-      </w:pPr>
-      <w:r>
-        <w:rPr>
-          <w:lang w:val="en-DE"/>
-        </w:rPr>
-        <w:t xml:space="preserve"> </w:t>
-      </w:r>
-      <w:r>
-        <w:rPr>
-          <w:lang w:val="en-DE"/>
-        </w:rPr>
-        <w:t>paintings</w:t>
-      </w:r>
-    </w:p>
-    <w:p>
-      <w:pPr>
-        <w:pStyle w:val="Listaszerbekezds"/>
-        <w:numPr>
-          <w:ilvl w:val="0"/>
-          <w:numId w:val="10"/>
-        </w:numPr>
-        <w:rPr>
-          <w:lang w:val="en-DE"/>
-        </w:rPr>
-      </w:pPr>
-      <w:r>
-        <w:rPr>
-          <w:lang w:val="en-DE"/>
-        </w:rPr>
-        <w:t xml:space="preserve"> </w:t>
-      </w:r>
-      <w:r>
-        <w:rPr>
-          <w:lang w:val="en-DE"/>
-        </w:rPr>
-        <w:t>valuable</w:t>
-      </w:r>
-    </w:p>
-    <w:p>
-      <w:pPr>
-        <w:pStyle w:val="Listaszerbekezds"/>
-        <w:numPr>
-          <w:ilvl w:val="0"/>
-          <w:numId w:val="10"/>
-        </w:numPr>
-        <w:rPr>
-          <w:lang w:val="en-DE"/>
-        </w:rPr>
-      </w:pPr>
-      <w:r>
-        <w:rPr>
-          <w:lang w:val="en-DE"/>
-        </w:rPr>
-        <w:t xml:space="preserve"> </w:t>
-      </w:r>
-      <w:r>
-        <w:rPr>
-          <w:lang w:val="en-DE"/>
-        </w:rPr>
-        <w:t>marriage</w:t>
-      </w:r>
-    </w:p>
-    <w:p>
-      <w:pPr>
-        <w:pStyle w:val="Cmsor2"/>
-        <w:rPr>
-          <w:lang w:val="en-DE"/>
-        </w:rPr>
-      </w:pPr>
-      <w:r>
-        <w:t>Hallott szöveg értése</w:t>
-      </w:r>
-      <w:r>
-        <w:rPr>
-          <w:lang w:val="en-DE"/>
-        </w:rPr>
-        <w:t xml:space="preserve"> (</w:t>
-      </w:r>
-      <w:r>
-        <w:rPr>
-          <w:lang w:val="en-DE"/>
-        </w:rPr>
-        <w:t>24</w:t>
-      </w:r>
-      <w:r>
-        <w:rPr>
-          <w:lang w:val="en-DE"/>
-        </w:rPr>
-        <w:t xml:space="preserve">/25 (f), </w:t>
-      </w:r>
-      <w:r>
-        <w:rPr>
-          <w:lang w:val="en-DE"/>
-        </w:rPr>
-        <w:t>32</w:t>
-      </w:r>
-      <w:r>
-        <w:rPr>
-          <w:lang w:val="en-DE"/>
-        </w:rPr>
-        <w:t>/33 (v))</w:t>
-      </w:r>
-    </w:p>
-    <w:p>
-      <w:pPr>
-        <w:pStyle w:val="Cmsor3"/>
-        <w:rPr>
-          <w:lang w:val="en-DE"/>
-        </w:rPr>
-      </w:pPr>
-      <w:r>
-        <w:rPr>
-          <w:lang w:val="en-DE"/>
-        </w:rPr>
-        <w:t>Task 1</w:t>
-      </w:r>
-      <w:r>
-        <w:rPr>
-          <w:lang w:val="en-DE"/>
-        </w:rPr>
-        <w:t xml:space="preserve"> (7/7)</w:t>
-      </w:r>
-    </w:p>
-    <w:p>
-      <w:pPr>
-        <w:pStyle w:val="Listaszerbekezds"/>
-        <w:numPr>
-          <w:ilvl w:val="0"/>
-          <w:numId w:val="11"/>
-        </w:numPr>
-        <w:rPr>
-          <w:lang w:val="en-DE"/>
-        </w:rPr>
-      </w:pPr>
-      <w:r>
-        <w:rPr>
-          <w:lang w:val="en-DE"/>
-        </w:rPr>
-        <w:t>A</w:t>
-      </w:r>
-    </w:p>
-    <w:p>
-      <w:pPr>
-        <w:pStyle w:val="Listaszerbekezds"/>
-        <w:numPr>
-          <w:ilvl w:val="0"/>
-          <w:numId w:val="11"/>
-        </w:numPr>
-        <w:rPr>
-          <w:lang w:val="en-DE"/>
-        </w:rPr>
-      </w:pPr>
-      <w:r>
-        <w:rPr>
-          <w:lang w:val="en-DE"/>
-        </w:rPr>
-        <w:t>AB</w:t>
-      </w:r>
-    </w:p>
-    <w:p>
-      <w:pPr>
-        <w:pStyle w:val="Listaszerbekezds"/>
-        <w:numPr>
-          <w:ilvl w:val="0"/>
-          <w:numId w:val="11"/>
-        </w:numPr>
-        <w:rPr>
-          <w:lang w:val="en-DE"/>
-        </w:rPr>
-      </w:pPr>
-      <w:r>
-        <w:rPr>
-          <w:lang w:val="en-DE"/>
-        </w:rPr>
-        <w:t>A</w:t>
-      </w:r>
-    </w:p>
-    <w:p>
-      <w:pPr>
-        <w:pStyle w:val="Listaszerbekezds"/>
-        <w:numPr>
-          <w:ilvl w:val="0"/>
-          <w:numId w:val="11"/>
-        </w:numPr>
-        <w:rPr>
-          <w:lang w:val="en-DE"/>
-        </w:rPr>
-      </w:pPr>
-      <w:r>
-        <w:rPr>
-          <w:lang w:val="en-DE"/>
-        </w:rPr>
-        <w:t>B</w:t>
-      </w:r>
-    </w:p>
-    <w:p>
-      <w:pPr>
-        <w:pStyle w:val="Listaszerbekezds"/>
-        <w:numPr>
-          <w:ilvl w:val="0"/>
-          <w:numId w:val="11"/>
-        </w:numPr>
-        <w:rPr>
-          <w:lang w:val="en-DE"/>
-        </w:rPr>
-      </w:pPr>
-      <w:r>
-        <w:rPr>
-          <w:lang w:val="en-DE"/>
-        </w:rPr>
-        <w:t>A</w:t>
-      </w:r>
-    </w:p>
-    <w:p>
-      <w:pPr>
-        <w:pStyle w:val="Listaszerbekezds"/>
-        <w:numPr>
-          <w:ilvl w:val="0"/>
-          <w:numId w:val="11"/>
-        </w:numPr>
-        <w:rPr>
-          <w:lang w:val="en-DE"/>
-        </w:rPr>
-      </w:pPr>
-      <w:r>
-        <w:rPr>
-          <w:lang w:val="en-DE"/>
-        </w:rPr>
-        <w:t>B</w:t>
-      </w:r>
-    </w:p>
-    <w:p>
-      <w:pPr>
-        <w:pStyle w:val="Listaszerbekezds"/>
-        <w:numPr>
-          <w:ilvl w:val="0"/>
-          <w:numId w:val="11"/>
-        </w:numPr>
-        <w:rPr>
-          <w:lang w:val="en-DE"/>
-        </w:rPr>
-      </w:pPr>
-      <w:r>
-        <w:rPr>
-          <w:lang w:val="en-DE"/>
-        </w:rPr>
-        <w:t>AB</w:t>
-      </w:r>
-    </w:p>
-    <w:p>
-      <w:pPr>
-        <w:pStyle w:val="Cmsor3"/>
-        <w:rPr>
-          <w:lang w:val="en-DE"/>
-        </w:rPr>
-      </w:pPr>
-      <w:r>
-        <w:rPr>
-          <w:lang w:val="en-DE"/>
-        </w:rPr>
-        <w:t>Task 2</w:t>
-      </w:r>
-      <w:r>
-        <w:rPr>
-          <w:lang w:val="en-DE"/>
-        </w:rPr>
-        <w:t xml:space="preserve"> (9/9)</w:t>
-      </w:r>
-    </w:p>
-    <w:p>
-      <w:pPr>
-        <w:pStyle w:val="Listaszerbekezds"/>
-        <w:numPr>
-          <w:ilvl w:val="0"/>
-          <w:numId w:val="11"/>
-        </w:numPr>
-        <w:rPr>
-          <w:lang w:val="en-DE"/>
-        </w:rPr>
-      </w:pPr>
-      <w:r>
-        <w:rPr>
-          <w:lang w:val="en-DE"/>
-        </w:rPr>
-        <w:t>research</w:t>
-      </w:r>
-    </w:p>
-    <w:p>
-      <w:pPr>
-        <w:pStyle w:val="Listaszerbekezds"/>
-        <w:numPr>
-          <w:ilvl w:val="0"/>
-          <w:numId w:val="11"/>
-        </w:numPr>
-        <w:rPr>
-          <w:lang w:val="en-DE"/>
-        </w:rPr>
-      </w:pPr>
-      <w:r>
-        <w:rPr>
-          <w:lang w:val="en-DE"/>
-        </w:rPr>
-        <w:t>author</w:t>
-      </w:r>
-    </w:p>
-    <w:p>
-      <w:pPr>
-        <w:pStyle w:val="Listaszerbekezds"/>
-        <w:numPr>
-          <w:ilvl w:val="0"/>
-          <w:numId w:val="11"/>
-        </w:numPr>
-        <w:rPr>
-          <w:lang w:val="en-DE"/>
-        </w:rPr>
-      </w:pPr>
-      <w:r>
-        <w:rPr>
-          <w:lang w:val="en-DE"/>
-        </w:rPr>
-        <w:t>Sociology</w:t>
-      </w:r>
-    </w:p>
-    <w:p>
-      <w:pPr>
-        <w:pStyle w:val="Listaszerbekezds"/>
-        <w:numPr>
-          <w:ilvl w:val="0"/>
-          <w:numId w:val="11"/>
-        </w:numPr>
-        <w:rPr>
-          <w:lang w:val="en-DE"/>
-        </w:rPr>
-      </w:pPr>
-      <w:r>
-        <w:rPr>
-          <w:lang w:val="en-DE"/>
-        </w:rPr>
-        <w:t>culture</w:t>
-      </w:r>
-    </w:p>
-    <w:p>
-      <w:pPr>
-        <w:pStyle w:val="Listaszerbekezds"/>
-        <w:numPr>
-          <w:ilvl w:val="0"/>
-          <w:numId w:val="11"/>
-        </w:numPr>
-        <w:rPr>
-          <w:lang w:val="en-DE"/>
-        </w:rPr>
-      </w:pPr>
-      <w:r>
-        <w:rPr>
-          <w:lang w:val="en-DE"/>
-        </w:rPr>
-        <w:t>tool</w:t>
-      </w:r>
-    </w:p>
-    <w:p>
-      <w:pPr>
-        <w:pStyle w:val="Listaszerbekezds"/>
-        <w:numPr>
-          <w:ilvl w:val="0"/>
-          <w:numId w:val="11"/>
-        </w:numPr>
-        <w:rPr>
-          <w:lang w:val="en-DE"/>
-        </w:rPr>
-      </w:pPr>
-      <w:r>
-        <w:rPr>
-          <w:lang w:val="en-DE"/>
-        </w:rPr>
-        <w:t>human</w:t>
-      </w:r>
-    </w:p>
-    <w:p>
-      <w:pPr>
-        <w:pStyle w:val="Listaszerbekezds"/>
-        <w:numPr>
-          <w:ilvl w:val="0"/>
-          <w:numId w:val="11"/>
-        </w:numPr>
-        <w:rPr>
-          <w:lang w:val="en-DE"/>
-        </w:rPr>
-      </w:pPr>
-      <w:r>
-        <w:rPr>
-          <w:lang w:val="en-DE"/>
-        </w:rPr>
-        <w:t>chance</w:t>
-      </w:r>
-    </w:p>
-    <w:p>
-      <w:pPr>
-        <w:pStyle w:val="Listaszerbekezds"/>
-        <w:numPr>
-          <w:ilvl w:val="0"/>
-          <w:numId w:val="11"/>
-        </w:numPr>
-        <w:rPr>
-          <w:lang w:val="en-DE"/>
-        </w:rPr>
-      </w:pPr>
-      <w:r>
-        <w:rPr>
-          <w:lang w:val="en-DE"/>
-        </w:rPr>
-        <w:t>recovered</w:t>
-      </w:r>
-    </w:p>
-    <w:p>
-      <w:pPr>
-        <w:pStyle w:val="Listaszerbekezds"/>
-        <w:numPr>
-          <w:ilvl w:val="0"/>
-          <w:numId w:val="11"/>
-        </w:numPr>
-        <w:rPr>
-          <w:lang w:val="en-DE"/>
-        </w:rPr>
-      </w:pPr>
-      <w:r>
-        <w:rPr>
-          <w:lang w:val="en-DE"/>
-        </w:rPr>
-        <w:t>serve</w:t>
-      </w:r>
-    </w:p>
-    <w:p>
-      <w:pPr>
-        <w:pStyle w:val="Cmsor3"/>
-        <w:rPr>
-          <w:lang w:val="en-DE"/>
-        </w:rPr>
-      </w:pPr>
-      <w:r>
-        <w:rPr>
-          <w:lang w:val="en-DE"/>
-        </w:rPr>
-        <w:lastRenderedPageBreak/>
         <w:t>Task 3</w:t>
       </w:r>
       <w:r>
@@ -4853,30 +4780,118 @@
         <w:rPr>
           <w:lang w:val="en-DE"/>
         </w:rPr>
+        <w:t xml:space="preserve"> (félrehallottam a day-t weekre)</w:t>
+      </w:r>
+    </w:p>
+    <w:p>
+      <w:pPr>
+        <w:pStyle w:val="Listaszerbekezds"/>
+        <w:numPr>
+          <w:ilvl w:val="0"/>
+          <w:numId w:val="11"/>
+        </w:numPr>
+        <w:rPr>
+          <w:lang w:val="en-DE"/>
+        </w:rPr>
+      </w:pPr>
+      <w:r>
+        <w:rPr>
+          <w:lang w:val="en-DE"/>
+        </w:rPr>
+        <w:t>A</w:t>
+      </w:r>
+    </w:p>
+    <w:p>
+      <w:pPr>
+        <w:pStyle w:val="Listaszerbekezds"/>
+        <w:numPr>
+          <w:ilvl w:val="0"/>
+          <w:numId w:val="11"/>
+        </w:numPr>
+        <w:rPr>
+          <w:lang w:val="en-DE"/>
+        </w:rPr>
+      </w:pPr>
+      <w:r>
+        <w:rPr>
+          <w:lang w:val="en-DE"/>
+        </w:rPr>
+        <w:t>B</w:t>
+      </w:r>
+    </w:p>
+    <w:p>
+      <w:pPr>
+        <w:pStyle w:val="Listaszerbekezds"/>
+        <w:numPr>
+          <w:ilvl w:val="0"/>
+          <w:numId w:val="11"/>
+        </w:numPr>
+        <w:rPr>
+          <w:lang w:val="en-DE"/>
+        </w:rPr>
+      </w:pPr>
+      <w:r>
+        <w:rPr>
+          <w:lang w:val="en-DE"/>
+        </w:rPr>
+        <w:t>A</w:t>
+      </w:r>
+    </w:p>
+    <w:p>
+      <w:pPr>
+        <w:pStyle w:val="Cmsor2"/>
+        <w:rPr>
+          <w:lang w:val="en-DE"/>
+        </w:rPr>
+      </w:pPr>
+      <w:r>
+        <w:t>Íráskészség</w:t>
+      </w:r>
+      <w:r>
+        <w:rPr>
+          <w:lang w:val="en-DE"/>
+        </w:rPr>
         <w:t xml:space="preserve"> (</w:t>
       </w:r>
-      <w:proofErr w:type="spellStart"/>
-      <w:r>
-        <w:rPr>
-          <w:lang w:val="en-DE"/>
-        </w:rPr>
-        <w:t>félrehallottam</w:t>
-      </w:r>
-      <w:proofErr w:type="spellEnd"/>
-      <w:r>
-        <w:rPr>
-          <w:lang w:val="en-DE"/>
-        </w:rPr>
-        <w:t xml:space="preserve"> a day-t </w:t>
-      </w:r>
-      <w:proofErr w:type="spellStart"/>
-      <w:r>
-        <w:rPr>
-          <w:lang w:val="en-DE"/>
-        </w:rPr>
-        <w:t>weekre</w:t>
-      </w:r>
-      <w:proofErr w:type="spellEnd"/>
+      <w:r>
+        <w:rPr>
+          <w:lang w:val="en-DE"/>
+        </w:rPr>
+        <w:t>12:52-</w:t>
+      </w:r>
+      <w:r>
+        <w:rPr>
+          <w:lang w:val="en-DE"/>
+        </w:rPr>
+        <w:t>13:06</w:t>
+      </w:r>
+      <w:r>
+        <w:rPr>
+          <w:lang w:val="en-DE"/>
+        </w:rPr>
+        <w:t xml:space="preserve">, </w:t>
+      </w:r>
+      <w:r>
+        <w:t>ChatGPT javítás</w:t>
+      </w:r>
+      <w:r>
+        <w:rPr>
+          <w:lang w:val="en-DE"/>
+        </w:rPr>
+        <w:t>:</w:t>
+      </w:r>
+      <w:r>
+        <w:rPr>
+          <w:lang w:val="en-DE"/>
+        </w:rPr>
+        <w:t xml:space="preserve"> </w:t>
+      </w:r>
+      <w:r>
+        <w:rPr>
+          <w:lang w:val="en-DE"/>
+        </w:rPr>
+        <w:t>31/33</w:t>
+      </w:r>
       <w:r>
         <w:rPr>
           <w:lang w:val="en-DE"/>
@@ -4886,127 +4901,6 @@
     </w:p>
     <w:p>
       <w:pPr>
-        <w:pStyle w:val="Listaszerbekezds"/>
-        <w:numPr>
-          <w:ilvl w:val="0"/>
-          <w:numId w:val="11"/>
-        </w:numPr>
-        <w:rPr>
-          <w:lang w:val="en-DE"/>
-        </w:rPr>
-      </w:pPr>
-      <w:r>
-        <w:rPr>
-          <w:lang w:val="en-DE"/>
-        </w:rPr>
-        <w:t>A</w:t>
-      </w:r>
-    </w:p>
-    <w:p>
-      <w:pPr>
-        <w:pStyle w:val="Listaszerbekezds"/>
-        <w:numPr>
-          <w:ilvl w:val="0"/>
-          <w:numId w:val="11"/>
-        </w:numPr>
-        <w:rPr>
-          <w:lang w:val="en-DE"/>
-        </w:rPr>
-      </w:pPr>
-      <w:r>
-        <w:rPr>
-          <w:lang w:val="en-DE"/>
-        </w:rPr>
-        <w:t>B</w:t>
-      </w:r>
-    </w:p>
-    <w:p>
-      <w:pPr>
-        <w:pStyle w:val="Listaszerbekezds"/>
-        <w:numPr>
-          <w:ilvl w:val="0"/>
-          <w:numId w:val="11"/>
-        </w:numPr>
-        <w:rPr>
-          <w:lang w:val="en-DE"/>
-        </w:rPr>
-      </w:pPr>
-      <w:r>
-        <w:rPr>
-          <w:lang w:val="en-DE"/>
-        </w:rPr>
-        <w:t>A</w:t>
-      </w:r>
-    </w:p>
-    <w:p>
-      <w:pPr>
-        <w:pStyle w:val="Cmsor2"/>
-        <w:rPr>
-          <w:lang w:val="en-DE"/>
-        </w:rPr>
-      </w:pPr>
-      <w:r>
-        <w:t>Íráskészség</w:t>
-      </w:r>
-      <w:r>
-        <w:rPr>
-          <w:lang w:val="en-DE"/>
-        </w:rPr>
-        <w:t xml:space="preserve"> (</w:t>
-      </w:r>
-      <w:r>
-        <w:rPr>
-          <w:lang w:val="en-DE"/>
-        </w:rPr>
-        <w:t>12:52-</w:t>
-      </w:r>
-      <w:r>
-        <w:rPr>
-          <w:lang w:val="en-DE"/>
-        </w:rPr>
-        <w:t>13:06</w:t>
-      </w:r>
-      <w:r>
-        <w:rPr>
-          <w:lang w:val="en-DE"/>
-        </w:rPr>
-        <w:t xml:space="preserve">, </w:t>
-      </w:r>
-      <w:proofErr w:type="spellStart"/>
-      <w:r>
-        <w:t>ChatGPT</w:t>
-      </w:r>
-      <w:proofErr w:type="spellEnd"/>
-      <w:r>
-        <w:t xml:space="preserve"> javítás</w:t>
-      </w:r>
-      <w:r>
-        <w:rPr>
-          <w:lang w:val="en-DE"/>
-        </w:rPr>
-        <w:t>:</w:t>
-      </w:r>
-      <w:r>
-        <w:rPr>
-          <w:lang w:val="en-DE"/>
-        </w:rPr>
-        <w:t xml:space="preserve"> </w:t>
-      </w:r>
-      <w:r>
-        <w:rPr>
-          <w:lang w:val="en-DE"/>
-        </w:rPr>
-        <w:t>31/33</w:t>
-      </w:r>
-      <w:r>
-        <w:rPr>
-          <w:lang w:val="en-DE"/>
-        </w:rPr>
-        <w:t>)</w:t>
-      </w:r>
-    </w:p>
-    <w:p>
-      <w:pPr>
         <w:pStyle w:val="Cmsor3"/>
         <w:rPr>
           <w:lang w:val="en-DE"/>
@@ -5028,21 +4922,7 @@
         <w:rPr>
           <w:lang w:val="en-DE"/>
         </w:rPr>
-        <w:t xml:space="preserve">, Task </w:t>
-      </w:r>
-      <w:proofErr w:type="spellStart"/>
-      <w:r>
-        <w:rPr>
-          <w:lang w:val="en-DE"/>
-        </w:rPr>
-        <w:t>Fulfillment</w:t>
-      </w:r>
-      <w:proofErr w:type="spellEnd"/>
-      <w:r>
-        <w:rPr>
-          <w:lang w:val="en-DE"/>
-        </w:rPr>
-        <w:t xml:space="preserve"> &amp; Length: 5/5, Vocab &amp; Expression: 3/3, Language Accuracy &amp; Spelling: 3/3, Overall: 11/11</w:t>
+        <w:t>, Task Fulfillment &amp; Length: 5/5, Vocab &amp; Expression: 3/3, Language Accuracy &amp; Spelling: 3/3, Overall: 11/11</w:t>
       </w:r>
       <w:r>
         <w:rPr>
@@ -5610,7 +5490,6 @@
           </w:tcPr>
           <w:p>
             <w:r>
-              <w:lastRenderedPageBreak/>
               <w:t>Nyelvhelyesség</w:t>
             </w:r>
           </w:p>
@@ -6323,6 +6202,95 @@
     </w:lvl>
   </w:abstractNum>
   <w:abstractNum w:abstractNumId="2" w15:restartNumberingAfterBreak="0">
+    <w:nsid w:val="29A9042B"/>
+    <w:multiLevelType w:val="hybridMultilevel"/>
+    <w:tmpl w:val="A1FA9D08"/>
+    <w:lvl w:ilvl="0" w:tplc="040E000F">
+      <w:start w:val="1"/>
+      <w:numFmt w:val="decimal"/>
+      <w:lvlText w:val="%1."/>
+      <w:lvlJc w:val="left"/>
+      <w:pPr>
+        <w:ind w:left="720" w:hanging="360"/>
+      </w:pPr>
+      <w:rPr>
+        <w:rFonts w:hint="default"/>
+      </w:rPr>
+    </w:lvl>
+    <w:lvl w:ilvl="1" w:tplc="040E0019" w:tentative="1">
+      <w:start w:val="1"/>
+      <w:numFmt w:val="lowerLetter"/>
+      <w:lvlText w:val="%2."/>
+      <w:lvlJc w:val="left"/>
+      <w:pPr>
+        <w:ind w:left="1440" w:hanging="360"/>
+      </w:pPr>
+    </w:lvl>
+    <w:lvl w:ilvl="2" w:tplc="040E001B" w:tentative="1">
+      <w:start w:val="1"/>
+      <w:numFmt w:val="lowerRoman"/>
+      <w:lvlText w:val="%3."/>
+      <w:lvlJc w:val="right"/>
+      <w:pPr>
+        <w:ind w:left="2160" w:hanging="180"/>
+      </w:pPr>
+    </w:lvl>
+    <w:lvl w:ilvl="3" w:tplc="040E000F" w:tentative="1">
+      <w:start w:val="1"/>
+      <w:numFmt w:val="decimal"/>
+      <w:lvlText w:val="%4."/>
+      <w:lvlJc w:val="left"/>
+      <w:pPr>
+        <w:ind w:left="2880" w:hanging="360"/>
+      </w:pPr>
+    </w:lvl>
+    <w:lvl w:ilvl="4" w:tplc="040E0019" w:tentative="1">
+      <w:start w:val="1"/>
+      <w:numFmt w:val="lowerLetter"/>
+      <w:lvlText w:val="%5."/>
+      <w:lvlJc w:val="left"/>
+      <w:pPr>
+        <w:ind w:left="3600" w:hanging="360"/>
+      </w:pPr>
+    </w:lvl>
+    <w:lvl w:ilvl="5" w:tplc="040E001B" w:tentative="1">
+      <w:start w:val="1"/>
+      <w:numFmt w:val="lowerRoman"/>
+      <w:lvlText w:val="%6."/>
+      <w:lvlJc w:val="right"/>
+      <w:pPr>
+        <w:ind w:left="4320" w:hanging="180"/>
+      </w:pPr>
+    </w:lvl>
+    <w:lvl w:ilvl="6" w:tplc="040E000F" w:tentative="1">
+      <w:start w:val="1"/>
+      <w:numFmt w:val="decimal"/>
+      <w:lvlText w:val="%7."/>
+      <w:lvlJc w:val="left"/>
+      <w:pPr>
+        <w:ind w:left="5040" w:hanging="360"/>
+      </w:pPr>
+    </w:lvl>
+    <w:lvl w:ilvl="7" w:tplc="040E0019" w:tentative="1">
+      <w:start w:val="1"/>
+      <w:numFmt w:val="lowerLetter"/>
+      <w:lvlText w:val="%8."/>
+      <w:lvlJc w:val="left"/>
+      <w:pPr>
+        <w:ind w:left="5760" w:hanging="360"/>
+      </w:pPr>
+    </w:lvl>
+    <w:lvl w:ilvl="8" w:tplc="040E001B" w:tentative="1">
+      <w:start w:val="1"/>
+      <w:numFmt w:val="lowerRoman"/>
+      <w:lvlText w:val="%9."/>
+      <w:lvlJc w:val="right"/>
+      <w:pPr>
+        <w:ind w:left="6480" w:hanging="180"/>
+      </w:pPr>
+    </w:lvl>
+  </w:abstractNum>
+  <w:abstractNum w:abstractNumId="3" w15:restartNumberingAfterBreak="0">
     <w:nsid w:val="2D9F6738"/>
     <w:multiLevelType w:val="hybridMultilevel"/>
     <w:tmpl w:val="0936B8F4"/>
@@ -6411,7 +6379,7 @@
       </w:pPr>
     </w:lvl>
   </w:abstractNum>
-  <w:abstractNum w:abstractNumId="3" w15:restartNumberingAfterBreak="0">
+  <w:abstractNum w:abstractNumId="4" w15:restartNumberingAfterBreak="0">
     <w:nsid w:val="34392E77"/>
     <w:multiLevelType w:val="hybridMultilevel"/>
     <w:tmpl w:val="3EA0CBF8"/>
@@ -6500,7 +6468,7 @@
       </w:pPr>
     </w:lvl>
   </w:abstractNum>
-  <w:abstractNum w:abstractNumId="4" w15:restartNumberingAfterBreak="0">
+  <w:abstractNum w:abstractNumId="5" w15:restartNumberingAfterBreak="0">
     <w:nsid w:val="37E20F64"/>
     <w:multiLevelType w:val="hybridMultilevel"/>
     <w:tmpl w:val="C7C0B0CC"/>
@@ -6589,7 +6557,7 @@
       </w:pPr>
     </w:lvl>
   </w:abstractNum>
-  <w:abstractNum w:abstractNumId="5" w15:restartNumberingAfterBreak="0">
+  <w:abstractNum w:abstractNumId="6" w15:restartNumberingAfterBreak="0">
     <w:nsid w:val="3E4E7DFB"/>
     <w:multiLevelType w:val="hybridMultilevel"/>
     <w:tmpl w:val="5DE0B3A8"/>
@@ -6678,7 +6646,7 @@
       </w:pPr>
     </w:lvl>
   </w:abstractNum>
-  <w:abstractNum w:abstractNumId="6" w15:restartNumberingAfterBreak="0">
+  <w:abstractNum w:abstractNumId="7" w15:restartNumberingAfterBreak="0">
     <w:nsid w:val="42F03A12"/>
     <w:multiLevelType w:val="hybridMultilevel"/>
     <w:tmpl w:val="BFB06E82"/>
@@ -6767,7 +6735,7 @@
       </w:pPr>
     </w:lvl>
   </w:abstractNum>
-  <w:abstractNum w:abstractNumId="7" w15:restartNumberingAfterBreak="0">
+  <w:abstractNum w:abstractNumId="8" w15:restartNumberingAfterBreak="0">
     <w:nsid w:val="4B163E06"/>
     <w:multiLevelType w:val="hybridMultilevel"/>
     <w:tmpl w:val="6EB818EC"/>
@@ -6856,7 +6824,7 @@
       </w:pPr>
     </w:lvl>
   </w:abstractNum>
-  <w:abstractNum w:abstractNumId="8" w15:restartNumberingAfterBreak="0">
+  <w:abstractNum w:abstractNumId="9" w15:restartNumberingAfterBreak="0">
     <w:nsid w:val="597113A1"/>
     <w:multiLevelType w:val="hybridMultilevel"/>
     <w:tmpl w:val="C9B47EB8"/>
@@ -6945,7 +6913,7 @@
       </w:pPr>
     </w:lvl>
   </w:abstractNum>
-  <w:abstractNum w:abstractNumId="9" w15:restartNumberingAfterBreak="0">
+  <w:abstractNum w:abstractNumId="10" w15:restartNumberingAfterBreak="0">
     <w:nsid w:val="67865CAD"/>
     <w:multiLevelType w:val="hybridMultilevel"/>
     <w:tmpl w:val="C55AC588"/>
@@ -7034,7 +7002,185 @@
       </w:pPr>
     </w:lvl>
   </w:abstractNum>
-  <w:abstractNum w:abstractNumId="10" w15:restartNumberingAfterBreak="0">
+  <w:abstractNum w:abstractNumId="11" w15:restartNumberingAfterBreak="0">
+    <w:nsid w:val="70454FC4"/>
+    <w:multiLevelType w:val="hybridMultilevel"/>
+    <w:tmpl w:val="4C885C68"/>
+    <w:lvl w:ilvl="0" w:tplc="040E000F">
+      <w:start w:val="1"/>
+      <w:numFmt w:val="decimal"/>
+      <w:lvlText w:val="%1."/>
+      <w:lvlJc w:val="left"/>
+      <w:pPr>
+        <w:ind w:left="720" w:hanging="360"/>
+      </w:pPr>
+      <w:rPr>
+        <w:rFonts w:hint="default"/>
+      </w:rPr>
+    </w:lvl>
+    <w:lvl w:ilvl="1" w:tplc="040E0019" w:tentative="1">
+      <w:start w:val="1"/>
+      <w:numFmt w:val="lowerLetter"/>
+      <w:lvlText w:val="%2."/>
+      <w:lvlJc w:val="left"/>
+      <w:pPr>
+        <w:ind w:left="1440" w:hanging="360"/>
+      </w:pPr>
+    </w:lvl>
+    <w:lvl w:ilvl="2" w:tplc="040E001B" w:tentative="1">
+      <w:start w:val="1"/>
+      <w:numFmt w:val="lowerRoman"/>
+      <w:lvlText w:val="%3."/>
+      <w:lvlJc w:val="right"/>
+      <w:pPr>
+        <w:ind w:left="2160" w:hanging="180"/>
+      </w:pPr>
+    </w:lvl>
+    <w:lvl w:ilvl="3" w:tplc="040E000F" w:tentative="1">
+      <w:start w:val="1"/>
+      <w:numFmt w:val="decimal"/>
+      <w:lvlText w:val="%4."/>
+      <w:lvlJc w:val="left"/>
+      <w:pPr>
+        <w:ind w:left="2880" w:hanging="360"/>
+      </w:pPr>
+    </w:lvl>
+    <w:lvl w:ilvl="4" w:tplc="040E0019" w:tentative="1">
+      <w:start w:val="1"/>
+      <w:numFmt w:val="lowerLetter"/>
+      <w:lvlText w:val="%5."/>
+      <w:lvlJc w:val="left"/>
+      <w:pPr>
+        <w:ind w:left="3600" w:hanging="360"/>
+      </w:pPr>
+    </w:lvl>
+    <w:lvl w:ilvl="5" w:tplc="040E001B" w:tentative="1">
+      <w:start w:val="1"/>
+      <w:numFmt w:val="lowerRoman"/>
+      <w:lvlText w:val="%6."/>
+      <w:lvlJc w:val="right"/>
+      <w:pPr>
+        <w:ind w:left="4320" w:hanging="180"/>
+      </w:pPr>
+    </w:lvl>
+    <w:lvl w:ilvl="6" w:tplc="040E000F" w:tentative="1">
+      <w:start w:val="1"/>
+      <w:numFmt w:val="decimal"/>
+      <w:lvlText w:val="%7."/>
+      <w:lvlJc w:val="left"/>
+      <w:pPr>
+        <w:ind w:left="5040" w:hanging="360"/>
+      </w:pPr>
+    </w:lvl>
+    <w:lvl w:ilvl="7" w:tplc="040E0019" w:tentative="1">
+      <w:start w:val="1"/>
+      <w:numFmt w:val="lowerLetter"/>
+      <w:lvlText w:val="%8."/>
+      <w:lvlJc w:val="left"/>
+      <w:pPr>
+        <w:ind w:left="5760" w:hanging="360"/>
+      </w:pPr>
+    </w:lvl>
+    <w:lvl w:ilvl="8" w:tplc="040E001B" w:tentative="1">
+      <w:start w:val="1"/>
+      <w:numFmt w:val="lowerRoman"/>
+      <w:lvlText w:val="%9."/>
+      <w:lvlJc w:val="right"/>
+      <w:pPr>
+        <w:ind w:left="6480" w:hanging="180"/>
+      </w:pPr>
+    </w:lvl>
+  </w:abstractNum>
+  <w:abstractNum w:abstractNumId="12" w15:restartNumberingAfterBreak="0">
+    <w:nsid w:val="70F123FA"/>
+    <w:multiLevelType w:val="hybridMultilevel"/>
+    <w:tmpl w:val="5568DD36"/>
+    <w:lvl w:ilvl="0" w:tplc="040E000F">
+      <w:start w:val="1"/>
+      <w:numFmt w:val="decimal"/>
+      <w:lvlText w:val="%1."/>
+      <w:lvlJc w:val="left"/>
+      <w:pPr>
+        <w:ind w:left="720" w:hanging="360"/>
+      </w:pPr>
+      <w:rPr>
+        <w:rFonts w:hint="default"/>
+      </w:rPr>
+    </w:lvl>
+    <w:lvl w:ilvl="1" w:tplc="040E0019" w:tentative="1">
+      <w:start w:val="1"/>
+      <w:numFmt w:val="lowerLetter"/>
+      <w:lvlText w:val="%2."/>
+      <w:lvlJc w:val="left"/>
+      <w:pPr>
+        <w:ind w:left="1440" w:hanging="360"/>
+      </w:pPr>
+    </w:lvl>
+    <w:lvl w:ilvl="2" w:tplc="040E001B" w:tentative="1">
+      <w:start w:val="1"/>
+      <w:numFmt w:val="lowerRoman"/>
+      <w:lvlText w:val="%3."/>
+      <w:lvlJc w:val="right"/>
+      <w:pPr>
+        <w:ind w:left="2160" w:hanging="180"/>
+      </w:pPr>
+    </w:lvl>
+    <w:lvl w:ilvl="3" w:tplc="040E000F" w:tentative="1">
+      <w:start w:val="1"/>
+      <w:numFmt w:val="decimal"/>
+      <w:lvlText w:val="%4."/>
+      <w:lvlJc w:val="left"/>
+      <w:pPr>
+        <w:ind w:left="2880" w:hanging="360"/>
+      </w:pPr>
+    </w:lvl>
+    <w:lvl w:ilvl="4" w:tplc="040E0019" w:tentative="1">
+      <w:start w:val="1"/>
+      <w:numFmt w:val="lowerLetter"/>
+      <w:lvlText w:val="%5."/>
+      <w:lvlJc w:val="left"/>
+      <w:pPr>
+        <w:ind w:left="3600" w:hanging="360"/>
+      </w:pPr>
+    </w:lvl>
+    <w:lvl w:ilvl="5" w:tplc="040E001B" w:tentative="1">
+      <w:start w:val="1"/>
+      <w:numFmt w:val="lowerRoman"/>
+      <w:lvlText w:val="%6."/>
+      <w:lvlJc w:val="right"/>
+      <w:pPr>
+        <w:ind w:left="4320" w:hanging="180"/>
+      </w:pPr>
+    </w:lvl>
+    <w:lvl w:ilvl="6" w:tplc="040E000F" w:tentative="1">
+      <w:start w:val="1"/>
+      <w:numFmt w:val="decimal"/>
+      <w:lvlText w:val="%7."/>
+      <w:lvlJc w:val="left"/>
+      <w:pPr>
+        <w:ind w:left="5040" w:hanging="360"/>
+      </w:pPr>
+    </w:lvl>
+    <w:lvl w:ilvl="7" w:tplc="040E0019" w:tentative="1">
+      <w:start w:val="1"/>
+      <w:numFmt w:val="lowerLetter"/>
+      <w:lvlText w:val="%8."/>
+      <w:lvlJc w:val="left"/>
+      <w:pPr>
+        <w:ind w:left="5760" w:hanging="360"/>
+      </w:pPr>
+    </w:lvl>
+    <w:lvl w:ilvl="8" w:tplc="040E001B" w:tentative="1">
+      <w:start w:val="1"/>
+      <w:numFmt w:val="lowerRoman"/>
+      <w:lvlText w:val="%9."/>
+      <w:lvlJc w:val="right"/>
+      <w:pPr>
+        <w:ind w:left="6480" w:hanging="180"/>
+      </w:pPr>
+    </w:lvl>
+  </w:abstractNum>
+  <w:abstractNum w:abstractNumId="13" w15:restartNumberingAfterBreak="0">
     <w:nsid w:val="72992499"/>
     <w:multiLevelType w:val="hybridMultilevel"/>
     <w:tmpl w:val="10305670"/>
@@ -7123,7 +7269,7 @@
       </w:pPr>
     </w:lvl>
   </w:abstractNum>
-  <w:abstractNum w:abstractNumId="11" w15:restartNumberingAfterBreak="0">
+  <w:abstractNum w:abstractNumId="14" w15:restartNumberingAfterBreak="0">
     <w:nsid w:val="7D156D6A"/>
     <w:multiLevelType w:val="hybridMultilevel"/>
     <w:tmpl w:val="6DD26B12"/>
@@ -7212,7 +7358,7 @@
       </w:pPr>
     </w:lvl>
   </w:abstractNum>
-  <w:abstractNum w:abstractNumId="12" w15:restartNumberingAfterBreak="0">
+  <w:abstractNum w:abstractNumId="15" w15:restartNumberingAfterBreak="0">
     <w:nsid w:val="7F7321D5"/>
     <w:multiLevelType w:val="hybridMultilevel"/>
     <w:tmpl w:val="EB3E65A4"/>
@@ -7302,43 +7448,52 @@
     </w:lvl>
   </w:abstractNum>
   <w:num w:numId="1" w16cid:durableId="696661289">
-    <w:abstractNumId w:val="3"/>
+    <w:abstractNumId w:val="4"/>
   </w:num>
   <w:num w:numId="2" w16cid:durableId="58094332">
-    <w:abstractNumId w:val="10"/>
+    <w:abstractNumId w:val="13"/>
   </w:num>
   <w:num w:numId="3" w16cid:durableId="1498424359">
-    <w:abstractNumId w:val="7"/>
+    <w:abstractNumId w:val="8"/>
   </w:num>
   <w:num w:numId="4" w16cid:durableId="1306081989">
-    <w:abstractNumId w:val="9"/>
+    <w:abstractNumId w:val="10"/>
   </w:num>
   <w:num w:numId="5" w16cid:durableId="241304683">
     <w:abstractNumId w:val="1"/>
   </w:num>
   <w:num w:numId="6" w16cid:durableId="1859540686">
-    <w:abstractNumId w:val="4"/>
+    <w:abstractNumId w:val="5"/>
   </w:num>
   <w:num w:numId="7" w16cid:durableId="244724751">
-    <w:abstractNumId w:val="8"/>
+    <w:abstractNumId w:val="9"/>
   </w:num>
   <w:num w:numId="8" w16cid:durableId="53890274">
-    <w:abstractNumId w:val="5"/>
+    <w:abstractNumId w:val="6"/>
   </w:num>
   <w:num w:numId="9" w16cid:durableId="1647737626">
-    <w:abstractNumId w:val="6"/>
+    <w:abstractNumId w:val="7"/>
   </w:num>
   <w:num w:numId="10" w16cid:durableId="180434954">
     <w:abstractNumId w:val="0"/>
   </w:num>
   <w:num w:numId="11" w16cid:durableId="274294004">
+    <w:abstractNumId w:val="14"/>
+  </w:num>
+  <w:num w:numId="12" w16cid:durableId="2040887940">
+    <w:abstractNumId w:val="15"/>
+  </w:num>
+  <w:num w:numId="13" w16cid:durableId="251860893">
+    <w:abstractNumId w:val="3"/>
+  </w:num>
+  <w:num w:numId="14" w16cid:durableId="322440821">
+    <w:abstractNumId w:val="2"/>
+  </w:num>
+  <w:num w:numId="15" w16cid:durableId="1970940434">
     <w:abstractNumId w:val="11"/>
   </w:num>
-  <w:num w:numId="12" w16cid:durableId="2040887940">
+  <w:num w:numId="16" w16cid:durableId="1056196056">
     <w:abstractNumId w:val="12"/>
-  </w:num>
-  <w:num w:numId="13" w16cid:durableId="251860893">
-    <w:abstractNumId w:val="2"/>
   </w:num>
 </w:numbering>
 </file>
@@ -7520,7 +7675,7 @@
     <w:lsdException w:name="Table Grid" w:uiPriority="39"/>
     <w:lsdException w:name="Table Theme" w:semiHidden="1" w:unhideWhenUsed="1"/>
     <w:lsdException w:name="Placeholder Text" w:semiHidden="1"/>
-    <w:lsdException w:name="No Spacing" w:uiPriority="1" w:qFormat="1"/>
+    <w:lsdException w:name="No Spacing" w:uiPriority="1"/>
     <w:lsdException w:name="Light Shading" w:uiPriority="60"/>
     <w:lsdException w:name="Light List" w:uiPriority="61"/>
     <w:lsdException w:name="Light Grid" w:uiPriority="62"/>
@@ -7815,7 +7970,6 @@
     <w:next w:val="Norml"/>
     <w:link w:val="Cmsor4Char"/>
     <w:uiPriority w:val="9"/>
-    <w:semiHidden/>
     <w:unhideWhenUsed/>
     <w:qFormat/>
     <w:rsid w:val="005A4BF0"/>
@@ -8012,7 +8166,6 @@
     <w:basedOn w:val="Bekezdsalapbettpusa"/>
     <w:link w:val="Cmsor4"/>
     <w:uiPriority w:val="9"/>
-    <w:semiHidden/>
     <w:rsid w:val="005A4BF0"/>
     <w:rPr>
       <w:rFonts w:eastAsiaTheme="majorEastAsia" w:cstheme="majorBidi"/>

--- a/2025-2026/Angol/Angol.docx
+++ b/2025-2026/Angol/Angol.docx
@@ -151,32 +151,98 @@
         <w:rPr>
           <w:lang w:val="en-DE"/>
         </w:rPr>
-        <w:t>RP téma</w:t>
-      </w:r>
-    </w:p>
-    <w:p>
-      <w:pPr>
-        <w:rPr>
-          <w:lang w:val="en-DE"/>
-        </w:rPr>
-      </w:pPr>
-      <w:r>
-        <w:rPr>
-          <w:lang w:val="en-DE"/>
-        </w:rPr>
-        <w:t xml:space="preserve">means of transportation, </w:t>
-      </w:r>
-      <w:r>
-        <w:rPr>
-          <w:lang w:val="en-DE"/>
-        </w:rPr>
-        <w:t>how</w:t>
-      </w:r>
-      <w:r>
-        <w:rPr>
-          <w:lang w:val="en-DE"/>
-        </w:rPr>
-        <w:t xml:space="preserve"> many stops to travel, ask if they have passes/tickets; if not, tell them how/where to buy one, how to get to the hostel after, phone number to call if they get in trouble, wish them a safe journey and a nice weekend</w:t>
+        <w:t>Save the Planet</w:t>
+      </w:r>
+    </w:p>
+    <w:p>
+      <w:pPr>
+        <w:rPr>
+          <w:lang w:val="en-DE"/>
+        </w:rPr>
+      </w:pPr>
+      <w:r>
+        <w:rPr>
+          <w:lang w:val="en-DE"/>
+        </w:rPr>
+        <w:t>Turtles are choking from plastic bags</w:t>
+      </w:r>
+    </w:p>
+    <w:p>
+      <w:pPr>
+        <w:rPr>
+          <w:lang w:val="en-DE"/>
+        </w:rPr>
+      </w:pPr>
+      <w:r>
+        <w:rPr>
+          <w:lang w:val="en-DE"/>
+        </w:rPr>
+        <w:t>Global warming is making icebergs melt fast, raising sea levels</w:t>
+      </w:r>
+    </w:p>
+    <w:p>
+      <w:pPr>
+        <w:rPr>
+          <w:lang w:val="en-DE"/>
+        </w:rPr>
+      </w:pPr>
+      <w:r>
+        <w:rPr>
+          <w:lang w:val="en-DE"/>
+        </w:rPr>
+        <w:t>Greenhouse effect – A natural process, where gasses in earth’s atmosphere trap the sun’s heat</w:t>
+      </w:r>
+    </w:p>
+    <w:p>
+      <w:pPr>
+        <w:rPr>
+          <w:lang w:val="en-DE"/>
+        </w:rPr>
+      </w:pPr>
+      <w:r>
+        <w:rPr>
+          <w:lang w:val="en-DE"/>
+        </w:rPr>
+        <w:t>Due to human activities like Burning fossil fuels</w:t>
+      </w:r>
+    </w:p>
+    <w:p>
+      <w:pPr>
+        <w:rPr>
+          <w:lang w:val="en-DE"/>
+        </w:rPr>
+      </w:pPr>
+      <w:r>
+        <w:rPr>
+          <w:noProof/>
+          <w:lang w:val="en-DE"/>
+        </w:rPr>
+        <w:drawing>
+          <wp:inline distT="0" distB="0" distL="0" distR="0" wp14:anchorId="24D4DB29" wp14:editId="33946F1D">
+            <wp:extent cx="5486400" cy="3200400"/>
+            <wp:effectExtent l="19050" t="0" r="38100" b="0"/>
+            <wp:docPr id="1218052201" name="Diagram 1"/>
+            <wp:cNvGraphicFramePr/>
+            <a:graphic xmlns:a="http://schemas.openxmlformats.org/drawingml/2006/main">
+              <a:graphicData uri="http://schemas.openxmlformats.org/drawingml/2006/diagram">
+                <dgm:relIds xmlns:dgm="http://schemas.openxmlformats.org/drawingml/2006/diagram" xmlns:r="http://schemas.openxmlformats.org/officeDocument/2006/relationships" r:dm="rId6" r:lo="rId7" r:qs="rId8" r:cs="rId9"/>
+              </a:graphicData>
+            </a:graphic>
+          </wp:inline>
+        </w:drawing>
+      </w:r>
+    </w:p>
+    <w:p>
+      <w:pPr>
+        <w:rPr>
+          <w:lang w:val="en-DE"/>
+        </w:rPr>
+      </w:pPr>
+      <w:r>
+        <w:rPr>
+          <w:lang w:val="en-DE"/>
+        </w:rPr>
+        <w:t>Hf: 165/F</w:t>
       </w:r>
     </w:p>
     <w:p>
@@ -550,24 +616,17 @@
         </w:rPr>
         <w:t>Hf.: 2 tagadó, eldöntendő és kérdő mondat</w:t>
       </w:r>
-      <w:r>
-        <w:rPr>
-          <w:lang w:val="en-DE"/>
-        </w:rPr>
-        <w:t>A</w:t>
-      </w:r>
-    </w:p>
-    <w:p>
-      <w:pPr>
-        <w:rPr>
-          <w:lang w:val="en-DE"/>
-        </w:rPr>
-      </w:pPr>
-      <w:r>
-        <w:rPr>
-          <w:lang w:val="en-DE"/>
-        </w:rPr>
-        <w:lastRenderedPageBreak/>
+    </w:p>
+    <w:p>
+      <w:pPr>
+        <w:rPr>
+          <w:lang w:val="en-DE"/>
+        </w:rPr>
+      </w:pPr>
+      <w:r>
+        <w:rPr>
+          <w:lang w:val="en-DE"/>
+        </w:rPr>
         <w:t>I don’t know him</w:t>
       </w:r>
       <w:r>
@@ -617,6 +676,7 @@
         <w:rPr>
           <w:lang w:val="en-DE"/>
         </w:rPr>
+        <w:lastRenderedPageBreak/>
         <w:t>Present continuous</w:t>
       </w:r>
     </w:p>
@@ -2725,7 +2785,6 @@
         <w:rPr>
           <w:lang w:val="en-DE"/>
         </w:rPr>
-        <w:lastRenderedPageBreak/>
         <w:t>C</w:t>
       </w:r>
     </w:p>
@@ -2903,6 +2962,698 @@
           <w:lang w:val="en-DE"/>
         </w:rPr>
         <w:t>G</w:t>
+      </w:r>
+    </w:p>
+    <w:p>
+      <w:pPr>
+        <w:pStyle w:val="Cmsor3"/>
+        <w:rPr>
+          <w:lang w:val="en-DE"/>
+        </w:rPr>
+      </w:pPr>
+      <w:r>
+        <w:rPr>
+          <w:lang w:val="en-DE"/>
+        </w:rPr>
+        <w:t>Use of English</w:t>
+      </w:r>
+    </w:p>
+    <w:p>
+      <w:pPr>
+        <w:pStyle w:val="Cmsor4"/>
+        <w:rPr>
+          <w:lang w:val="en-DE"/>
+        </w:rPr>
+      </w:pPr>
+      <w:r>
+        <w:rPr>
+          <w:lang w:val="en-DE"/>
+        </w:rPr>
+        <w:t>A</w:t>
+      </w:r>
+    </w:p>
+    <w:p>
+      <w:pPr>
+        <w:pStyle w:val="Listaszerbekezds"/>
+        <w:numPr>
+          <w:ilvl w:val="0"/>
+          <w:numId w:val="17"/>
+        </w:numPr>
+        <w:rPr>
+          <w:lang w:val="en-DE"/>
+        </w:rPr>
+      </w:pPr>
+      <w:r>
+        <w:rPr>
+          <w:lang w:val="en-DE"/>
+        </w:rPr>
+        <w:t>C</w:t>
+      </w:r>
+    </w:p>
+    <w:p>
+      <w:pPr>
+        <w:pStyle w:val="Listaszerbekezds"/>
+        <w:numPr>
+          <w:ilvl w:val="0"/>
+          <w:numId w:val="17"/>
+        </w:numPr>
+        <w:rPr>
+          <w:lang w:val="en-DE"/>
+        </w:rPr>
+      </w:pPr>
+      <w:r>
+        <w:rPr>
+          <w:lang w:val="en-DE"/>
+        </w:rPr>
+        <w:t>A</w:t>
+      </w:r>
+    </w:p>
+    <w:p>
+      <w:pPr>
+        <w:pStyle w:val="Listaszerbekezds"/>
+        <w:numPr>
+          <w:ilvl w:val="0"/>
+          <w:numId w:val="17"/>
+        </w:numPr>
+        <w:rPr>
+          <w:lang w:val="en-DE"/>
+        </w:rPr>
+      </w:pPr>
+      <w:r>
+        <w:rPr>
+          <w:lang w:val="en-DE"/>
+        </w:rPr>
+        <w:t>D</w:t>
+      </w:r>
+    </w:p>
+    <w:p>
+      <w:pPr>
+        <w:pStyle w:val="Listaszerbekezds"/>
+        <w:numPr>
+          <w:ilvl w:val="0"/>
+          <w:numId w:val="17"/>
+        </w:numPr>
+        <w:rPr>
+          <w:lang w:val="en-DE"/>
+        </w:rPr>
+      </w:pPr>
+      <w:r>
+        <w:rPr>
+          <w:lang w:val="en-DE"/>
+        </w:rPr>
+        <w:t>B</w:t>
+      </w:r>
+    </w:p>
+    <w:p>
+      <w:pPr>
+        <w:pStyle w:val="Listaszerbekezds"/>
+        <w:numPr>
+          <w:ilvl w:val="0"/>
+          <w:numId w:val="17"/>
+        </w:numPr>
+        <w:rPr>
+          <w:lang w:val="en-DE"/>
+        </w:rPr>
+      </w:pPr>
+      <w:r>
+        <w:rPr>
+          <w:lang w:val="en-DE"/>
+        </w:rPr>
+        <w:t>D</w:t>
+      </w:r>
+    </w:p>
+    <w:p>
+      <w:pPr>
+        <w:pStyle w:val="Listaszerbekezds"/>
+        <w:numPr>
+          <w:ilvl w:val="0"/>
+          <w:numId w:val="17"/>
+        </w:numPr>
+        <w:rPr>
+          <w:lang w:val="en-DE"/>
+        </w:rPr>
+      </w:pPr>
+      <w:r>
+        <w:rPr>
+          <w:lang w:val="en-DE"/>
+        </w:rPr>
+        <w:t>C</w:t>
+      </w:r>
+    </w:p>
+    <w:p>
+      <w:pPr>
+        <w:pStyle w:val="Listaszerbekezds"/>
+        <w:numPr>
+          <w:ilvl w:val="0"/>
+          <w:numId w:val="17"/>
+        </w:numPr>
+        <w:rPr>
+          <w:lang w:val="en-DE"/>
+        </w:rPr>
+      </w:pPr>
+      <w:r>
+        <w:rPr>
+          <w:lang w:val="en-DE"/>
+        </w:rPr>
+        <w:t>D</w:t>
+      </w:r>
+    </w:p>
+    <w:p>
+      <w:pPr>
+        <w:pStyle w:val="Cmsor4"/>
+        <w:rPr>
+          <w:lang w:val="en-DE"/>
+        </w:rPr>
+      </w:pPr>
+      <w:r>
+        <w:rPr>
+          <w:lang w:val="en-DE"/>
+        </w:rPr>
+        <w:t>B</w:t>
+      </w:r>
+    </w:p>
+    <w:p>
+      <w:pPr>
+        <w:pStyle w:val="Listaszerbekezds"/>
+        <w:numPr>
+          <w:ilvl w:val="0"/>
+          <w:numId w:val="18"/>
+        </w:numPr>
+        <w:rPr>
+          <w:lang w:val="en-DE"/>
+        </w:rPr>
+      </w:pPr>
+      <w:r>
+        <w:rPr>
+          <w:lang w:val="en-DE"/>
+        </w:rPr>
+        <w:t>talkative</w:t>
+      </w:r>
+    </w:p>
+    <w:p>
+      <w:pPr>
+        <w:pStyle w:val="Listaszerbekezds"/>
+        <w:numPr>
+          <w:ilvl w:val="0"/>
+          <w:numId w:val="18"/>
+        </w:numPr>
+        <w:rPr>
+          <w:lang w:val="en-DE"/>
+        </w:rPr>
+      </w:pPr>
+      <w:r>
+        <w:rPr>
+          <w:lang w:val="en-DE"/>
+        </w:rPr>
+        <w:t>interesting</w:t>
+      </w:r>
+    </w:p>
+    <w:p>
+      <w:pPr>
+        <w:pStyle w:val="Listaszerbekezds"/>
+        <w:numPr>
+          <w:ilvl w:val="0"/>
+          <w:numId w:val="18"/>
+        </w:numPr>
+        <w:rPr>
+          <w:lang w:val="en-DE"/>
+        </w:rPr>
+      </w:pPr>
+      <w:r>
+        <w:rPr>
+          <w:lang w:val="en-DE"/>
+        </w:rPr>
+        <w:t>punctuality</w:t>
+      </w:r>
+    </w:p>
+    <w:p>
+      <w:pPr>
+        <w:pStyle w:val="Listaszerbekezds"/>
+        <w:numPr>
+          <w:ilvl w:val="0"/>
+          <w:numId w:val="18"/>
+        </w:numPr>
+        <w:rPr>
+          <w:lang w:val="en-DE"/>
+        </w:rPr>
+      </w:pPr>
+      <w:r>
+        <w:rPr>
+          <w:lang w:val="en-DE"/>
+        </w:rPr>
+        <w:t>irresponsible</w:t>
+      </w:r>
+    </w:p>
+    <w:p>
+      <w:pPr>
+        <w:pStyle w:val="Listaszerbekezds"/>
+        <w:numPr>
+          <w:ilvl w:val="0"/>
+          <w:numId w:val="18"/>
+        </w:numPr>
+        <w:rPr>
+          <w:lang w:val="en-DE"/>
+        </w:rPr>
+      </w:pPr>
+      <w:r>
+        <w:rPr>
+          <w:lang w:val="en-DE"/>
+        </w:rPr>
+        <w:t>seriously</w:t>
+      </w:r>
+    </w:p>
+    <w:p>
+      <w:pPr>
+        <w:pStyle w:val="Listaszerbekezds"/>
+        <w:numPr>
+          <w:ilvl w:val="0"/>
+          <w:numId w:val="18"/>
+        </w:numPr>
+        <w:rPr>
+          <w:lang w:val="en-DE"/>
+        </w:rPr>
+      </w:pPr>
+      <w:r>
+        <w:rPr>
+          <w:lang w:val="en-DE"/>
+        </w:rPr>
+        <w:t>protected</w:t>
+      </w:r>
+    </w:p>
+    <w:p>
+      <w:pPr>
+        <w:pStyle w:val="Listaszerbekezds"/>
+        <w:numPr>
+          <w:ilvl w:val="0"/>
+          <w:numId w:val="18"/>
+        </w:numPr>
+        <w:rPr>
+          <w:lang w:val="en-DE"/>
+        </w:rPr>
+      </w:pPr>
+      <w:r>
+        <w:rPr>
+          <w:lang w:val="en-DE"/>
+        </w:rPr>
+        <w:t>reliable</w:t>
+      </w:r>
+    </w:p>
+    <w:p>
+      <w:pPr>
+        <w:pStyle w:val="Listaszerbekezds"/>
+        <w:numPr>
+          <w:ilvl w:val="0"/>
+          <w:numId w:val="18"/>
+        </w:numPr>
+        <w:rPr>
+          <w:lang w:val="en-DE"/>
+        </w:rPr>
+      </w:pPr>
+      <w:r>
+        <w:rPr>
+          <w:lang w:val="en-DE"/>
+        </w:rPr>
+        <w:t>sociable</w:t>
+      </w:r>
+    </w:p>
+    <w:p>
+      <w:pPr>
+        <w:pStyle w:val="Cmsor2"/>
+        <w:rPr>
+          <w:lang w:val="en-DE"/>
+        </w:rPr>
+      </w:pPr>
+      <w:r>
+        <w:rPr>
+          <w:lang w:val="en-DE"/>
+        </w:rPr>
+        <w:t>Unit 13.</w:t>
+      </w:r>
+    </w:p>
+    <w:p>
+      <w:pPr>
+        <w:pStyle w:val="Cmsor3"/>
+        <w:rPr>
+          <w:lang w:val="en-DE"/>
+        </w:rPr>
+      </w:pPr>
+      <w:r>
+        <w:rPr>
+          <w:lang w:val="en-DE"/>
+        </w:rPr>
+        <w:t>Vocabulary Practice</w:t>
+      </w:r>
+    </w:p>
+    <w:p>
+      <w:pPr>
+        <w:pStyle w:val="Cmsor4"/>
+        <w:rPr>
+          <w:lang w:val="en-DE"/>
+        </w:rPr>
+      </w:pPr>
+      <w:r>
+        <w:rPr>
+          <w:lang w:val="en-DE"/>
+        </w:rPr>
+        <w:t>B</w:t>
+      </w:r>
+    </w:p>
+    <w:p>
+      <w:pPr>
+        <w:pStyle w:val="Listaszerbekezds"/>
+        <w:numPr>
+          <w:ilvl w:val="0"/>
+          <w:numId w:val="19"/>
+        </w:numPr>
+        <w:rPr>
+          <w:lang w:val="en-DE"/>
+        </w:rPr>
+      </w:pPr>
+      <w:r>
+        <w:rPr>
+          <w:lang w:val="en-DE"/>
+        </w:rPr>
+        <w:t>rise</w:t>
+      </w:r>
+    </w:p>
+    <w:p>
+      <w:pPr>
+        <w:pStyle w:val="Listaszerbekezds"/>
+        <w:numPr>
+          <w:ilvl w:val="0"/>
+          <w:numId w:val="19"/>
+        </w:numPr>
+        <w:rPr>
+          <w:lang w:val="en-DE"/>
+        </w:rPr>
+      </w:pPr>
+      <w:r>
+        <w:rPr>
+          <w:lang w:val="en-DE"/>
+        </w:rPr>
+        <w:t>protect, biodegradable</w:t>
+      </w:r>
+    </w:p>
+    <w:p>
+      <w:pPr>
+        <w:pStyle w:val="Listaszerbekezds"/>
+        <w:numPr>
+          <w:ilvl w:val="0"/>
+          <w:numId w:val="19"/>
+        </w:numPr>
+        <w:rPr>
+          <w:lang w:val="en-DE"/>
+        </w:rPr>
+      </w:pPr>
+      <w:r>
+        <w:rPr>
+          <w:lang w:val="en-DE"/>
+        </w:rPr>
+        <w:t>extinct</w:t>
+      </w:r>
+    </w:p>
+    <w:p>
+      <w:pPr>
+        <w:pStyle w:val="Listaszerbekezds"/>
+        <w:numPr>
+          <w:ilvl w:val="0"/>
+          <w:numId w:val="19"/>
+        </w:numPr>
+        <w:rPr>
+          <w:lang w:val="en-DE"/>
+        </w:rPr>
+      </w:pPr>
+      <w:r>
+        <w:rPr>
+          <w:lang w:val="en-DE"/>
+        </w:rPr>
+        <w:t>disaster</w:t>
+      </w:r>
+    </w:p>
+    <w:p>
+      <w:pPr>
+        <w:pStyle w:val="Listaszerbekezds"/>
+        <w:numPr>
+          <w:ilvl w:val="0"/>
+          <w:numId w:val="19"/>
+        </w:numPr>
+        <w:rPr>
+          <w:lang w:val="en-DE"/>
+        </w:rPr>
+      </w:pPr>
+      <w:r>
+        <w:rPr>
+          <w:lang w:val="en-DE"/>
+        </w:rPr>
+        <w:t>aware</w:t>
+      </w:r>
+    </w:p>
+    <w:p>
+      <w:pPr>
+        <w:pStyle w:val="Listaszerbekezds"/>
+        <w:numPr>
+          <w:ilvl w:val="0"/>
+          <w:numId w:val="19"/>
+        </w:numPr>
+        <w:rPr>
+          <w:lang w:val="en-DE"/>
+        </w:rPr>
+      </w:pPr>
+      <w:r>
+        <w:rPr>
+          <w:lang w:val="en-DE"/>
+        </w:rPr>
+        <w:t>endangered</w:t>
+      </w:r>
+    </w:p>
+    <w:p>
+      <w:pPr>
+        <w:pStyle w:val="Listaszerbekezds"/>
+        <w:numPr>
+          <w:ilvl w:val="0"/>
+          <w:numId w:val="19"/>
+        </w:numPr>
+        <w:rPr>
+          <w:lang w:val="en-DE"/>
+        </w:rPr>
+      </w:pPr>
+      <w:r>
+        <w:rPr>
+          <w:lang w:val="en-DE"/>
+        </w:rPr>
+        <w:t>damage</w:t>
+      </w:r>
+    </w:p>
+    <w:p>
+      <w:pPr>
+        <w:pStyle w:val="Listaszerbekezds"/>
+        <w:numPr>
+          <w:ilvl w:val="0"/>
+          <w:numId w:val="19"/>
+        </w:numPr>
+        <w:rPr>
+          <w:lang w:val="en-DE"/>
+        </w:rPr>
+      </w:pPr>
+      <w:r>
+        <w:rPr>
+          <w:lang w:val="en-DE"/>
+        </w:rPr>
+        <w:t>stung</w:t>
+      </w:r>
+    </w:p>
+    <w:p>
+      <w:pPr>
+        <w:pStyle w:val="Cmsor4"/>
+        <w:rPr>
+          <w:lang w:val="en-DE"/>
+        </w:rPr>
+      </w:pPr>
+      <w:r>
+        <w:rPr>
+          <w:lang w:val="en-DE"/>
+        </w:rPr>
+        <w:t>D</w:t>
+      </w:r>
+    </w:p>
+    <w:p>
+      <w:pPr>
+        <w:pStyle w:val="Listaszerbekezds"/>
+        <w:numPr>
+          <w:ilvl w:val="0"/>
+          <w:numId w:val="20"/>
+        </w:numPr>
+        <w:rPr>
+          <w:lang w:val="en-DE"/>
+        </w:rPr>
+      </w:pPr>
+      <w:r>
+        <w:rPr>
+          <w:lang w:val="en-DE"/>
+        </w:rPr>
+        <w:t>e</w:t>
+      </w:r>
+    </w:p>
+    <w:p>
+      <w:pPr>
+        <w:pStyle w:val="Listaszerbekezds"/>
+        <w:numPr>
+          <w:ilvl w:val="0"/>
+          <w:numId w:val="20"/>
+        </w:numPr>
+        <w:rPr>
+          <w:lang w:val="en-DE"/>
+        </w:rPr>
+      </w:pPr>
+      <w:r>
+        <w:rPr>
+          <w:lang w:val="en-DE"/>
+        </w:rPr>
+        <w:t>h</w:t>
+      </w:r>
+    </w:p>
+    <w:p>
+      <w:pPr>
+        <w:pStyle w:val="Listaszerbekezds"/>
+        <w:numPr>
+          <w:ilvl w:val="0"/>
+          <w:numId w:val="20"/>
+        </w:numPr>
+        <w:rPr>
+          <w:lang w:val="en-DE"/>
+        </w:rPr>
+      </w:pPr>
+      <w:r>
+        <w:rPr>
+          <w:lang w:val="en-DE"/>
+        </w:rPr>
+        <w:t>d</w:t>
+      </w:r>
+    </w:p>
+    <w:p>
+      <w:pPr>
+        <w:pStyle w:val="Listaszerbekezds"/>
+        <w:numPr>
+          <w:ilvl w:val="0"/>
+          <w:numId w:val="20"/>
+        </w:numPr>
+        <w:rPr>
+          <w:lang w:val="en-DE"/>
+        </w:rPr>
+      </w:pPr>
+      <w:r>
+        <w:rPr>
+          <w:lang w:val="en-DE"/>
+        </w:rPr>
+        <w:t>j</w:t>
+      </w:r>
+    </w:p>
+    <w:p>
+      <w:pPr>
+        <w:pStyle w:val="Listaszerbekezds"/>
+        <w:numPr>
+          <w:ilvl w:val="0"/>
+          <w:numId w:val="20"/>
+        </w:numPr>
+        <w:rPr>
+          <w:lang w:val="en-DE"/>
+        </w:rPr>
+      </w:pPr>
+      <w:r>
+        <w:rPr>
+          <w:lang w:val="en-DE"/>
+        </w:rPr>
+        <w:t>c</w:t>
+      </w:r>
+    </w:p>
+    <w:p>
+      <w:pPr>
+        <w:pStyle w:val="Listaszerbekezds"/>
+        <w:numPr>
+          <w:ilvl w:val="0"/>
+          <w:numId w:val="20"/>
+        </w:numPr>
+        <w:rPr>
+          <w:lang w:val="en-DE"/>
+        </w:rPr>
+      </w:pPr>
+      <w:r>
+        <w:rPr>
+          <w:lang w:val="en-DE"/>
+        </w:rPr>
+        <w:t>i</w:t>
+      </w:r>
+    </w:p>
+    <w:p>
+      <w:pPr>
+        <w:pStyle w:val="Listaszerbekezds"/>
+        <w:numPr>
+          <w:ilvl w:val="0"/>
+          <w:numId w:val="20"/>
+        </w:numPr>
+        <w:rPr>
+          <w:lang w:val="en-DE"/>
+        </w:rPr>
+      </w:pPr>
+      <w:r>
+        <w:rPr>
+          <w:lang w:val="en-DE"/>
+        </w:rPr>
+        <w:t>b</w:t>
+      </w:r>
+    </w:p>
+    <w:p>
+      <w:pPr>
+        <w:pStyle w:val="Listaszerbekezds"/>
+        <w:numPr>
+          <w:ilvl w:val="0"/>
+          <w:numId w:val="20"/>
+        </w:numPr>
+        <w:rPr>
+          <w:lang w:val="en-DE"/>
+        </w:rPr>
+      </w:pPr>
+      <w:r>
+        <w:rPr>
+          <w:lang w:val="en-DE"/>
+        </w:rPr>
+        <w:t>f</w:t>
+      </w:r>
+    </w:p>
+    <w:p>
+      <w:pPr>
+        <w:pStyle w:val="Listaszerbekezds"/>
+        <w:numPr>
+          <w:ilvl w:val="0"/>
+          <w:numId w:val="20"/>
+        </w:numPr>
+        <w:rPr>
+          <w:lang w:val="en-DE"/>
+        </w:rPr>
+      </w:pPr>
+      <w:r>
+        <w:rPr>
+          <w:lang w:val="en-DE"/>
+        </w:rPr>
+        <w:t>a</w:t>
+      </w:r>
+    </w:p>
+    <w:p>
+      <w:pPr>
+        <w:pStyle w:val="Listaszerbekezds"/>
+        <w:numPr>
+          <w:ilvl w:val="0"/>
+          <w:numId w:val="20"/>
+        </w:numPr>
+        <w:rPr>
+          <w:lang w:val="en-DE"/>
+        </w:rPr>
+      </w:pPr>
+      <w:r>
+        <w:rPr>
+          <w:lang w:val="en-DE"/>
+        </w:rPr>
+        <w:t>g</w:t>
       </w:r>
     </w:p>
     <w:p>
@@ -6024,6 +6775,95 @@
 <file path=word/numbering.xml><?xml version="1.0" encoding="utf-8"?>
 <w:numbering xmlns:wpc="http://schemas.microsoft.com/office/word/2010/wordprocessingCanvas" xmlns:cx="http://schemas.microsoft.com/office/drawing/2014/chartex" xmlns:cx1="http://schemas.microsoft.com/office/drawing/2015/9/8/chartex" xmlns:cx2="http://schemas.microsoft.com/office/drawing/2015/10/21/chartex" xmlns:cx3="http://schemas.microsoft.com/office/drawing/2016/5/9/chartex" xmlns:cx4="http://schemas.microsoft.com/office/drawing/2016/5/10/chartex" xmlns:cx5="http://schemas.microsoft.com/office/drawing/2016/5/11/chartex" xmlns:cx6="http://schemas.microsoft.com/office/drawing/2016/5/12/chartex" xmlns:cx7="http://schemas.microsoft.com/office/drawing/2016/5/13/chartex" xmlns:cx8="http://schemas.microsoft.com/office/drawing/2016/5/14/chartex" xmlns:mc="http://schemas.openxmlformats.org/markup-compatibility/2006" xmlns:aink="http://schemas.microsoft.com/office/drawing/2016/ink" xmlns:am3d="http://schemas.microsoft.com/office/drawing/2017/model3d" xmlns:o="urn:schemas-microsoft-com:office:office" xmlns:oel="http://schemas.microsoft.com/office/2019/extlst" xmlns:r="http://schemas.openxmlformats.org/officeDocument/2006/relationships" xmlns:m="http://schemas.openxmlformats.org/officeDocument/2006/math" xmlns:v="urn:schemas-microsoft-com:vml" xmlns:wp14="http://schemas.microsoft.com/office/word/2010/wordprocessingDrawing" xmlns:wp="http://schemas.openxmlformats.org/drawingml/2006/wordprocessingDrawing" xmlns:w10="urn:schemas-microsoft-com:office:word" xmlns:w="http://schemas.openxmlformats.org/wordprocessingml/2006/main" xmlns:w14="http://schemas.microsoft.com/office/word/2010/wordml" xmlns:w15="http://schemas.microsoft.com/office/word/2012/wordml" xmlns:w16cex="http://schemas.microsoft.com/office/word/2018/wordml/cex" xmlns:w16cid="http://schemas.microsoft.com/office/word/2016/wordml/cid" xmlns:w16="http://schemas.microsoft.com/office/word/2018/wordml" xmlns:w16du="http://schemas.microsoft.com/office/word/2023/wordml/word16du" xmlns:w16sdtdh="http://schemas.microsoft.com/office/word/2020/wordml/sdtdatahash" xmlns:w16sdtfl="http://schemas.microsoft.com/office/word/2024/wordml/sdtformatlock" xmlns:w16se="http://schemas.microsoft.com/office/word/2015/wordml/symex" xmlns:wpg="http://schemas.microsoft.com/office/word/2010/wordprocessingGroup" xmlns:wpi="http://schemas.microsoft.com/office/word/2010/wordprocessingInk" xmlns:wne="http://schemas.microsoft.com/office/word/2006/wordml" xmlns:wps="http://schemas.microsoft.com/office/word/2010/wordprocessingShape" mc:Ignorable="w14 w15 w16se w16cid w16 w16cex w16sdtdh w16sdtfl w16du wp14">
   <w:abstractNum w:abstractNumId="0" w15:restartNumberingAfterBreak="0">
+    <w:nsid w:val="0E3C3905"/>
+    <w:multiLevelType w:val="hybridMultilevel"/>
+    <w:tmpl w:val="750EFF84"/>
+    <w:lvl w:ilvl="0" w:tplc="040E000F">
+      <w:start w:val="1"/>
+      <w:numFmt w:val="decimal"/>
+      <w:lvlText w:val="%1."/>
+      <w:lvlJc w:val="left"/>
+      <w:pPr>
+        <w:ind w:left="720" w:hanging="360"/>
+      </w:pPr>
+      <w:rPr>
+        <w:rFonts w:hint="default"/>
+      </w:rPr>
+    </w:lvl>
+    <w:lvl w:ilvl="1" w:tplc="040E0019" w:tentative="1">
+      <w:start w:val="1"/>
+      <w:numFmt w:val="lowerLetter"/>
+      <w:lvlText w:val="%2."/>
+      <w:lvlJc w:val="left"/>
+      <w:pPr>
+        <w:ind w:left="1440" w:hanging="360"/>
+      </w:pPr>
+    </w:lvl>
+    <w:lvl w:ilvl="2" w:tplc="040E001B" w:tentative="1">
+      <w:start w:val="1"/>
+      <w:numFmt w:val="lowerRoman"/>
+      <w:lvlText w:val="%3."/>
+      <w:lvlJc w:val="right"/>
+      <w:pPr>
+        <w:ind w:left="2160" w:hanging="180"/>
+      </w:pPr>
+    </w:lvl>
+    <w:lvl w:ilvl="3" w:tplc="040E000F" w:tentative="1">
+      <w:start w:val="1"/>
+      <w:numFmt w:val="decimal"/>
+      <w:lvlText w:val="%4."/>
+      <w:lvlJc w:val="left"/>
+      <w:pPr>
+        <w:ind w:left="2880" w:hanging="360"/>
+      </w:pPr>
+    </w:lvl>
+    <w:lvl w:ilvl="4" w:tplc="040E0019" w:tentative="1">
+      <w:start w:val="1"/>
+      <w:numFmt w:val="lowerLetter"/>
+      <w:lvlText w:val="%5."/>
+      <w:lvlJc w:val="left"/>
+      <w:pPr>
+        <w:ind w:left="3600" w:hanging="360"/>
+      </w:pPr>
+    </w:lvl>
+    <w:lvl w:ilvl="5" w:tplc="040E001B" w:tentative="1">
+      <w:start w:val="1"/>
+      <w:numFmt w:val="lowerRoman"/>
+      <w:lvlText w:val="%6."/>
+      <w:lvlJc w:val="right"/>
+      <w:pPr>
+        <w:ind w:left="4320" w:hanging="180"/>
+      </w:pPr>
+    </w:lvl>
+    <w:lvl w:ilvl="6" w:tplc="040E000F" w:tentative="1">
+      <w:start w:val="1"/>
+      <w:numFmt w:val="decimal"/>
+      <w:lvlText w:val="%7."/>
+      <w:lvlJc w:val="left"/>
+      <w:pPr>
+        <w:ind w:left="5040" w:hanging="360"/>
+      </w:pPr>
+    </w:lvl>
+    <w:lvl w:ilvl="7" w:tplc="040E0019" w:tentative="1">
+      <w:start w:val="1"/>
+      <w:numFmt w:val="lowerLetter"/>
+      <w:lvlText w:val="%8."/>
+      <w:lvlJc w:val="left"/>
+      <w:pPr>
+        <w:ind w:left="5760" w:hanging="360"/>
+      </w:pPr>
+    </w:lvl>
+    <w:lvl w:ilvl="8" w:tplc="040E001B" w:tentative="1">
+      <w:start w:val="1"/>
+      <w:numFmt w:val="lowerRoman"/>
+      <w:lvlText w:val="%9."/>
+      <w:lvlJc w:val="right"/>
+      <w:pPr>
+        <w:ind w:left="6480" w:hanging="180"/>
+      </w:pPr>
+    </w:lvl>
+  </w:abstractNum>
+  <w:abstractNum w:abstractNumId="1" w15:restartNumberingAfterBreak="0">
     <w:nsid w:val="0F916A49"/>
     <w:multiLevelType w:val="hybridMultilevel"/>
     <w:tmpl w:val="4D5ACD0C"/>
@@ -6112,7 +6952,179 @@
       </w:pPr>
     </w:lvl>
   </w:abstractNum>
-  <w:abstractNum w:abstractNumId="1" w15:restartNumberingAfterBreak="0">
+  <w:abstractNum w:abstractNumId="2" w15:restartNumberingAfterBreak="0">
+    <w:nsid w:val="1C505C8C"/>
+    <w:multiLevelType w:val="hybridMultilevel"/>
+    <w:tmpl w:val="52CE2A86"/>
+    <w:lvl w:ilvl="0" w:tplc="040E000F">
+      <w:start w:val="1"/>
+      <w:numFmt w:val="decimal"/>
+      <w:lvlText w:val="%1."/>
+      <w:lvlJc w:val="left"/>
+      <w:pPr>
+        <w:ind w:left="720" w:hanging="360"/>
+      </w:pPr>
+    </w:lvl>
+    <w:lvl w:ilvl="1" w:tplc="040E0019" w:tentative="1">
+      <w:start w:val="1"/>
+      <w:numFmt w:val="lowerLetter"/>
+      <w:lvlText w:val="%2."/>
+      <w:lvlJc w:val="left"/>
+      <w:pPr>
+        <w:ind w:left="1440" w:hanging="360"/>
+      </w:pPr>
+    </w:lvl>
+    <w:lvl w:ilvl="2" w:tplc="040E001B" w:tentative="1">
+      <w:start w:val="1"/>
+      <w:numFmt w:val="lowerRoman"/>
+      <w:lvlText w:val="%3."/>
+      <w:lvlJc w:val="right"/>
+      <w:pPr>
+        <w:ind w:left="2160" w:hanging="180"/>
+      </w:pPr>
+    </w:lvl>
+    <w:lvl w:ilvl="3" w:tplc="040E000F" w:tentative="1">
+      <w:start w:val="1"/>
+      <w:numFmt w:val="decimal"/>
+      <w:lvlText w:val="%4."/>
+      <w:lvlJc w:val="left"/>
+      <w:pPr>
+        <w:ind w:left="2880" w:hanging="360"/>
+      </w:pPr>
+    </w:lvl>
+    <w:lvl w:ilvl="4" w:tplc="040E0019" w:tentative="1">
+      <w:start w:val="1"/>
+      <w:numFmt w:val="lowerLetter"/>
+      <w:lvlText w:val="%5."/>
+      <w:lvlJc w:val="left"/>
+      <w:pPr>
+        <w:ind w:left="3600" w:hanging="360"/>
+      </w:pPr>
+    </w:lvl>
+    <w:lvl w:ilvl="5" w:tplc="040E001B" w:tentative="1">
+      <w:start w:val="1"/>
+      <w:numFmt w:val="lowerRoman"/>
+      <w:lvlText w:val="%6."/>
+      <w:lvlJc w:val="right"/>
+      <w:pPr>
+        <w:ind w:left="4320" w:hanging="180"/>
+      </w:pPr>
+    </w:lvl>
+    <w:lvl w:ilvl="6" w:tplc="040E000F" w:tentative="1">
+      <w:start w:val="1"/>
+      <w:numFmt w:val="decimal"/>
+      <w:lvlText w:val="%7."/>
+      <w:lvlJc w:val="left"/>
+      <w:pPr>
+        <w:ind w:left="5040" w:hanging="360"/>
+      </w:pPr>
+    </w:lvl>
+    <w:lvl w:ilvl="7" w:tplc="040E0019" w:tentative="1">
+      <w:start w:val="1"/>
+      <w:numFmt w:val="lowerLetter"/>
+      <w:lvlText w:val="%8."/>
+      <w:lvlJc w:val="left"/>
+      <w:pPr>
+        <w:ind w:left="5760" w:hanging="360"/>
+      </w:pPr>
+    </w:lvl>
+    <w:lvl w:ilvl="8" w:tplc="040E001B" w:tentative="1">
+      <w:start w:val="1"/>
+      <w:numFmt w:val="lowerRoman"/>
+      <w:lvlText w:val="%9."/>
+      <w:lvlJc w:val="right"/>
+      <w:pPr>
+        <w:ind w:left="6480" w:hanging="180"/>
+      </w:pPr>
+    </w:lvl>
+  </w:abstractNum>
+  <w:abstractNum w:abstractNumId="3" w15:restartNumberingAfterBreak="0">
+    <w:nsid w:val="1CD4236F"/>
+    <w:multiLevelType w:val="hybridMultilevel"/>
+    <w:tmpl w:val="0F3484C6"/>
+    <w:lvl w:ilvl="0" w:tplc="040E000F">
+      <w:start w:val="1"/>
+      <w:numFmt w:val="decimal"/>
+      <w:lvlText w:val="%1."/>
+      <w:lvlJc w:val="left"/>
+      <w:pPr>
+        <w:ind w:left="720" w:hanging="360"/>
+      </w:pPr>
+    </w:lvl>
+    <w:lvl w:ilvl="1" w:tplc="040E0019" w:tentative="1">
+      <w:start w:val="1"/>
+      <w:numFmt w:val="lowerLetter"/>
+      <w:lvlText w:val="%2."/>
+      <w:lvlJc w:val="left"/>
+      <w:pPr>
+        <w:ind w:left="1440" w:hanging="360"/>
+      </w:pPr>
+    </w:lvl>
+    <w:lvl w:ilvl="2" w:tplc="040E001B" w:tentative="1">
+      <w:start w:val="1"/>
+      <w:numFmt w:val="lowerRoman"/>
+      <w:lvlText w:val="%3."/>
+      <w:lvlJc w:val="right"/>
+      <w:pPr>
+        <w:ind w:left="2160" w:hanging="180"/>
+      </w:pPr>
+    </w:lvl>
+    <w:lvl w:ilvl="3" w:tplc="040E000F" w:tentative="1">
+      <w:start w:val="1"/>
+      <w:numFmt w:val="decimal"/>
+      <w:lvlText w:val="%4."/>
+      <w:lvlJc w:val="left"/>
+      <w:pPr>
+        <w:ind w:left="2880" w:hanging="360"/>
+      </w:pPr>
+    </w:lvl>
+    <w:lvl w:ilvl="4" w:tplc="040E0019" w:tentative="1">
+      <w:start w:val="1"/>
+      <w:numFmt w:val="lowerLetter"/>
+      <w:lvlText w:val="%5."/>
+      <w:lvlJc w:val="left"/>
+      <w:pPr>
+        <w:ind w:left="3600" w:hanging="360"/>
+      </w:pPr>
+    </w:lvl>
+    <w:lvl w:ilvl="5" w:tplc="040E001B" w:tentative="1">
+      <w:start w:val="1"/>
+      <w:numFmt w:val="lowerRoman"/>
+      <w:lvlText w:val="%6."/>
+      <w:lvlJc w:val="right"/>
+      <w:pPr>
+        <w:ind w:left="4320" w:hanging="180"/>
+      </w:pPr>
+    </w:lvl>
+    <w:lvl w:ilvl="6" w:tplc="040E000F" w:tentative="1">
+      <w:start w:val="1"/>
+      <w:numFmt w:val="decimal"/>
+      <w:lvlText w:val="%7."/>
+      <w:lvlJc w:val="left"/>
+      <w:pPr>
+        <w:ind w:left="5040" w:hanging="360"/>
+      </w:pPr>
+    </w:lvl>
+    <w:lvl w:ilvl="7" w:tplc="040E0019" w:tentative="1">
+      <w:start w:val="1"/>
+      <w:numFmt w:val="lowerLetter"/>
+      <w:lvlText w:val="%8."/>
+      <w:lvlJc w:val="left"/>
+      <w:pPr>
+        <w:ind w:left="5760" w:hanging="360"/>
+      </w:pPr>
+    </w:lvl>
+    <w:lvl w:ilvl="8" w:tplc="040E001B" w:tentative="1">
+      <w:start w:val="1"/>
+      <w:numFmt w:val="lowerRoman"/>
+      <w:lvlText w:val="%9."/>
+      <w:lvlJc w:val="right"/>
+      <w:pPr>
+        <w:ind w:left="6480" w:hanging="180"/>
+      </w:pPr>
+    </w:lvl>
+  </w:abstractNum>
+  <w:abstractNum w:abstractNumId="4" w15:restartNumberingAfterBreak="0">
     <w:nsid w:val="1E723841"/>
     <w:multiLevelType w:val="hybridMultilevel"/>
     <w:tmpl w:val="6116DF14"/>
@@ -6201,7 +7213,7 @@
       </w:pPr>
     </w:lvl>
   </w:abstractNum>
-  <w:abstractNum w:abstractNumId="2" w15:restartNumberingAfterBreak="0">
+  <w:abstractNum w:abstractNumId="5" w15:restartNumberingAfterBreak="0">
     <w:nsid w:val="29A9042B"/>
     <w:multiLevelType w:val="hybridMultilevel"/>
     <w:tmpl w:val="A1FA9D08"/>
@@ -6290,7 +7302,7 @@
       </w:pPr>
     </w:lvl>
   </w:abstractNum>
-  <w:abstractNum w:abstractNumId="3" w15:restartNumberingAfterBreak="0">
+  <w:abstractNum w:abstractNumId="6" w15:restartNumberingAfterBreak="0">
     <w:nsid w:val="2D9F6738"/>
     <w:multiLevelType w:val="hybridMultilevel"/>
     <w:tmpl w:val="0936B8F4"/>
@@ -6379,7 +7391,7 @@
       </w:pPr>
     </w:lvl>
   </w:abstractNum>
-  <w:abstractNum w:abstractNumId="4" w15:restartNumberingAfterBreak="0">
+  <w:abstractNum w:abstractNumId="7" w15:restartNumberingAfterBreak="0">
     <w:nsid w:val="34392E77"/>
     <w:multiLevelType w:val="hybridMultilevel"/>
     <w:tmpl w:val="3EA0CBF8"/>
@@ -6468,7 +7480,96 @@
       </w:pPr>
     </w:lvl>
   </w:abstractNum>
-  <w:abstractNum w:abstractNumId="5" w15:restartNumberingAfterBreak="0">
+  <w:abstractNum w:abstractNumId="8" w15:restartNumberingAfterBreak="0">
+    <w:nsid w:val="364B2095"/>
+    <w:multiLevelType w:val="hybridMultilevel"/>
+    <w:tmpl w:val="1CE00182"/>
+    <w:lvl w:ilvl="0" w:tplc="040E000F">
+      <w:start w:val="1"/>
+      <w:numFmt w:val="decimal"/>
+      <w:lvlText w:val="%1."/>
+      <w:lvlJc w:val="left"/>
+      <w:pPr>
+        <w:ind w:left="720" w:hanging="360"/>
+      </w:pPr>
+      <w:rPr>
+        <w:rFonts w:hint="default"/>
+      </w:rPr>
+    </w:lvl>
+    <w:lvl w:ilvl="1" w:tplc="040E0019" w:tentative="1">
+      <w:start w:val="1"/>
+      <w:numFmt w:val="lowerLetter"/>
+      <w:lvlText w:val="%2."/>
+      <w:lvlJc w:val="left"/>
+      <w:pPr>
+        <w:ind w:left="1440" w:hanging="360"/>
+      </w:pPr>
+    </w:lvl>
+    <w:lvl w:ilvl="2" w:tplc="040E001B" w:tentative="1">
+      <w:start w:val="1"/>
+      <w:numFmt w:val="lowerRoman"/>
+      <w:lvlText w:val="%3."/>
+      <w:lvlJc w:val="right"/>
+      <w:pPr>
+        <w:ind w:left="2160" w:hanging="180"/>
+      </w:pPr>
+    </w:lvl>
+    <w:lvl w:ilvl="3" w:tplc="040E000F" w:tentative="1">
+      <w:start w:val="1"/>
+      <w:numFmt w:val="decimal"/>
+      <w:lvlText w:val="%4."/>
+      <w:lvlJc w:val="left"/>
+      <w:pPr>
+        <w:ind w:left="2880" w:hanging="360"/>
+      </w:pPr>
+    </w:lvl>
+    <w:lvl w:ilvl="4" w:tplc="040E0019" w:tentative="1">
+      <w:start w:val="1"/>
+      <w:numFmt w:val="lowerLetter"/>
+      <w:lvlText w:val="%5."/>
+      <w:lvlJc w:val="left"/>
+      <w:pPr>
+        <w:ind w:left="3600" w:hanging="360"/>
+      </w:pPr>
+    </w:lvl>
+    <w:lvl w:ilvl="5" w:tplc="040E001B" w:tentative="1">
+      <w:start w:val="1"/>
+      <w:numFmt w:val="lowerRoman"/>
+      <w:lvlText w:val="%6."/>
+      <w:lvlJc w:val="right"/>
+      <w:pPr>
+        <w:ind w:left="4320" w:hanging="180"/>
+      </w:pPr>
+    </w:lvl>
+    <w:lvl w:ilvl="6" w:tplc="040E000F" w:tentative="1">
+      <w:start w:val="1"/>
+      <w:numFmt w:val="decimal"/>
+      <w:lvlText w:val="%7."/>
+      <w:lvlJc w:val="left"/>
+      <w:pPr>
+        <w:ind w:left="5040" w:hanging="360"/>
+      </w:pPr>
+    </w:lvl>
+    <w:lvl w:ilvl="7" w:tplc="040E0019" w:tentative="1">
+      <w:start w:val="1"/>
+      <w:numFmt w:val="lowerLetter"/>
+      <w:lvlText w:val="%8."/>
+      <w:lvlJc w:val="left"/>
+      <w:pPr>
+        <w:ind w:left="5760" w:hanging="360"/>
+      </w:pPr>
+    </w:lvl>
+    <w:lvl w:ilvl="8" w:tplc="040E001B" w:tentative="1">
+      <w:start w:val="1"/>
+      <w:numFmt w:val="lowerRoman"/>
+      <w:lvlText w:val="%9."/>
+      <w:lvlJc w:val="right"/>
+      <w:pPr>
+        <w:ind w:left="6480" w:hanging="180"/>
+      </w:pPr>
+    </w:lvl>
+  </w:abstractNum>
+  <w:abstractNum w:abstractNumId="9" w15:restartNumberingAfterBreak="0">
     <w:nsid w:val="37E20F64"/>
     <w:multiLevelType w:val="hybridMultilevel"/>
     <w:tmpl w:val="C7C0B0CC"/>
@@ -6557,7 +7658,7 @@
       </w:pPr>
     </w:lvl>
   </w:abstractNum>
-  <w:abstractNum w:abstractNumId="6" w15:restartNumberingAfterBreak="0">
+  <w:abstractNum w:abstractNumId="10" w15:restartNumberingAfterBreak="0">
     <w:nsid w:val="3E4E7DFB"/>
     <w:multiLevelType w:val="hybridMultilevel"/>
     <w:tmpl w:val="5DE0B3A8"/>
@@ -6646,7 +7747,7 @@
       </w:pPr>
     </w:lvl>
   </w:abstractNum>
-  <w:abstractNum w:abstractNumId="7" w15:restartNumberingAfterBreak="0">
+  <w:abstractNum w:abstractNumId="11" w15:restartNumberingAfterBreak="0">
     <w:nsid w:val="42F03A12"/>
     <w:multiLevelType w:val="hybridMultilevel"/>
     <w:tmpl w:val="BFB06E82"/>
@@ -6735,7 +7836,7 @@
       </w:pPr>
     </w:lvl>
   </w:abstractNum>
-  <w:abstractNum w:abstractNumId="8" w15:restartNumberingAfterBreak="0">
+  <w:abstractNum w:abstractNumId="12" w15:restartNumberingAfterBreak="0">
     <w:nsid w:val="4B163E06"/>
     <w:multiLevelType w:val="hybridMultilevel"/>
     <w:tmpl w:val="6EB818EC"/>
@@ -6824,7 +7925,7 @@
       </w:pPr>
     </w:lvl>
   </w:abstractNum>
-  <w:abstractNum w:abstractNumId="9" w15:restartNumberingAfterBreak="0">
+  <w:abstractNum w:abstractNumId="13" w15:restartNumberingAfterBreak="0">
     <w:nsid w:val="597113A1"/>
     <w:multiLevelType w:val="hybridMultilevel"/>
     <w:tmpl w:val="C9B47EB8"/>
@@ -6913,7 +8014,7 @@
       </w:pPr>
     </w:lvl>
   </w:abstractNum>
-  <w:abstractNum w:abstractNumId="10" w15:restartNumberingAfterBreak="0">
+  <w:abstractNum w:abstractNumId="14" w15:restartNumberingAfterBreak="0">
     <w:nsid w:val="67865CAD"/>
     <w:multiLevelType w:val="hybridMultilevel"/>
     <w:tmpl w:val="C55AC588"/>
@@ -7002,7 +8103,7 @@
       </w:pPr>
     </w:lvl>
   </w:abstractNum>
-  <w:abstractNum w:abstractNumId="11" w15:restartNumberingAfterBreak="0">
+  <w:abstractNum w:abstractNumId="15" w15:restartNumberingAfterBreak="0">
     <w:nsid w:val="70454FC4"/>
     <w:multiLevelType w:val="hybridMultilevel"/>
     <w:tmpl w:val="4C885C68"/>
@@ -7091,7 +8192,7 @@
       </w:pPr>
     </w:lvl>
   </w:abstractNum>
-  <w:abstractNum w:abstractNumId="12" w15:restartNumberingAfterBreak="0">
+  <w:abstractNum w:abstractNumId="16" w15:restartNumberingAfterBreak="0">
     <w:nsid w:val="70F123FA"/>
     <w:multiLevelType w:val="hybridMultilevel"/>
     <w:tmpl w:val="5568DD36"/>
@@ -7180,7 +8281,7 @@
       </w:pPr>
     </w:lvl>
   </w:abstractNum>
-  <w:abstractNum w:abstractNumId="13" w15:restartNumberingAfterBreak="0">
+  <w:abstractNum w:abstractNumId="17" w15:restartNumberingAfterBreak="0">
     <w:nsid w:val="72992499"/>
     <w:multiLevelType w:val="hybridMultilevel"/>
     <w:tmpl w:val="10305670"/>
@@ -7269,7 +8370,7 @@
       </w:pPr>
     </w:lvl>
   </w:abstractNum>
-  <w:abstractNum w:abstractNumId="14" w15:restartNumberingAfterBreak="0">
+  <w:abstractNum w:abstractNumId="18" w15:restartNumberingAfterBreak="0">
     <w:nsid w:val="7D156D6A"/>
     <w:multiLevelType w:val="hybridMultilevel"/>
     <w:tmpl w:val="6DD26B12"/>
@@ -7358,7 +8459,7 @@
       </w:pPr>
     </w:lvl>
   </w:abstractNum>
-  <w:abstractNum w:abstractNumId="15" w15:restartNumberingAfterBreak="0">
+  <w:abstractNum w:abstractNumId="19" w15:restartNumberingAfterBreak="0">
     <w:nsid w:val="7F7321D5"/>
     <w:multiLevelType w:val="hybridMultilevel"/>
     <w:tmpl w:val="EB3E65A4"/>
@@ -7448,52 +8549,64 @@
     </w:lvl>
   </w:abstractNum>
   <w:num w:numId="1" w16cid:durableId="696661289">
+    <w:abstractNumId w:val="7"/>
+  </w:num>
+  <w:num w:numId="2" w16cid:durableId="58094332">
+    <w:abstractNumId w:val="17"/>
+  </w:num>
+  <w:num w:numId="3" w16cid:durableId="1498424359">
+    <w:abstractNumId w:val="12"/>
+  </w:num>
+  <w:num w:numId="4" w16cid:durableId="1306081989">
+    <w:abstractNumId w:val="14"/>
+  </w:num>
+  <w:num w:numId="5" w16cid:durableId="241304683">
     <w:abstractNumId w:val="4"/>
   </w:num>
-  <w:num w:numId="2" w16cid:durableId="58094332">
+  <w:num w:numId="6" w16cid:durableId="1859540686">
+    <w:abstractNumId w:val="9"/>
+  </w:num>
+  <w:num w:numId="7" w16cid:durableId="244724751">
     <w:abstractNumId w:val="13"/>
   </w:num>
-  <w:num w:numId="3" w16cid:durableId="1498424359">
+  <w:num w:numId="8" w16cid:durableId="53890274">
+    <w:abstractNumId w:val="10"/>
+  </w:num>
+  <w:num w:numId="9" w16cid:durableId="1647737626">
+    <w:abstractNumId w:val="11"/>
+  </w:num>
+  <w:num w:numId="10" w16cid:durableId="180434954">
+    <w:abstractNumId w:val="1"/>
+  </w:num>
+  <w:num w:numId="11" w16cid:durableId="274294004">
+    <w:abstractNumId w:val="18"/>
+  </w:num>
+  <w:num w:numId="12" w16cid:durableId="2040887940">
+    <w:abstractNumId w:val="19"/>
+  </w:num>
+  <w:num w:numId="13" w16cid:durableId="251860893">
+    <w:abstractNumId w:val="6"/>
+  </w:num>
+  <w:num w:numId="14" w16cid:durableId="322440821">
+    <w:abstractNumId w:val="5"/>
+  </w:num>
+  <w:num w:numId="15" w16cid:durableId="1970940434">
+    <w:abstractNumId w:val="15"/>
+  </w:num>
+  <w:num w:numId="16" w16cid:durableId="1056196056">
+    <w:abstractNumId w:val="16"/>
+  </w:num>
+  <w:num w:numId="17" w16cid:durableId="2032994344">
     <w:abstractNumId w:val="8"/>
   </w:num>
-  <w:num w:numId="4" w16cid:durableId="1306081989">
-    <w:abstractNumId w:val="10"/>
-  </w:num>
-  <w:num w:numId="5" w16cid:durableId="241304683">
-    <w:abstractNumId w:val="1"/>
-  </w:num>
-  <w:num w:numId="6" w16cid:durableId="1859540686">
-    <w:abstractNumId w:val="5"/>
-  </w:num>
-  <w:num w:numId="7" w16cid:durableId="244724751">
-    <w:abstractNumId w:val="9"/>
-  </w:num>
-  <w:num w:numId="8" w16cid:durableId="53890274">
-    <w:abstractNumId w:val="6"/>
-  </w:num>
-  <w:num w:numId="9" w16cid:durableId="1647737626">
-    <w:abstractNumId w:val="7"/>
-  </w:num>
-  <w:num w:numId="10" w16cid:durableId="180434954">
+  <w:num w:numId="18" w16cid:durableId="1868250420">
     <w:abstractNumId w:val="0"/>
   </w:num>
-  <w:num w:numId="11" w16cid:durableId="274294004">
-    <w:abstractNumId w:val="14"/>
-  </w:num>
-  <w:num w:numId="12" w16cid:durableId="2040887940">
-    <w:abstractNumId w:val="15"/>
-  </w:num>
-  <w:num w:numId="13" w16cid:durableId="251860893">
+  <w:num w:numId="19" w16cid:durableId="1149588502">
     <w:abstractNumId w:val="3"/>
   </w:num>
-  <w:num w:numId="14" w16cid:durableId="322440821">
+  <w:num w:numId="20" w16cid:durableId="1247228004">
     <w:abstractNumId w:val="2"/>
-  </w:num>
-  <w:num w:numId="15" w16cid:durableId="1970940434">
-    <w:abstractNumId w:val="11"/>
-  </w:num>
-  <w:num w:numId="16" w16cid:durableId="1056196056">
-    <w:abstractNumId w:val="12"/>
   </w:num>
 </w:numbering>
 </file>
@@ -8431,6 +9544,2862 @@
 </w:styles>
 </file>
 
+<file path=word/diagrams/colors1.xml><?xml version="1.0" encoding="utf-8"?>
+<dgm:colorsDef xmlns:dgm="http://schemas.openxmlformats.org/drawingml/2006/diagram" xmlns:a="http://schemas.openxmlformats.org/drawingml/2006/main" uniqueId="urn:microsoft.com/office/officeart/2005/8/colors/accent1_2">
+  <dgm:title val=""/>
+  <dgm:desc val=""/>
+  <dgm:catLst>
+    <dgm:cat type="accent1" pri="11200"/>
+  </dgm:catLst>
+  <dgm:styleLbl name="node0">
+    <dgm:fillClrLst meth="repeat">
+      <a:schemeClr val="accent1"/>
+    </dgm:fillClrLst>
+    <dgm:linClrLst meth="repeat">
+      <a:schemeClr val="lt1"/>
+    </dgm:linClrLst>
+    <dgm:effectClrLst/>
+    <dgm:txLinClrLst/>
+    <dgm:txFillClrLst/>
+    <dgm:txEffectClrLst/>
+  </dgm:styleLbl>
+  <dgm:styleLbl name="alignNode1">
+    <dgm:fillClrLst meth="repeat">
+      <a:schemeClr val="accent1"/>
+    </dgm:fillClrLst>
+    <dgm:linClrLst meth="repeat">
+      <a:schemeClr val="accent1"/>
+    </dgm:linClrLst>
+    <dgm:effectClrLst/>
+    <dgm:txLinClrLst/>
+    <dgm:txFillClrLst/>
+    <dgm:txEffectClrLst/>
+  </dgm:styleLbl>
+  <dgm:styleLbl name="node1">
+    <dgm:fillClrLst meth="repeat">
+      <a:schemeClr val="accent1"/>
+    </dgm:fillClrLst>
+    <dgm:linClrLst meth="repeat">
+      <a:schemeClr val="lt1"/>
+    </dgm:linClrLst>
+    <dgm:effectClrLst/>
+    <dgm:txLinClrLst/>
+    <dgm:txFillClrLst/>
+    <dgm:txEffectClrLst/>
+  </dgm:styleLbl>
+  <dgm:styleLbl name="lnNode1">
+    <dgm:fillClrLst meth="repeat">
+      <a:schemeClr val="accent1"/>
+    </dgm:fillClrLst>
+    <dgm:linClrLst meth="repeat">
+      <a:schemeClr val="lt1"/>
+    </dgm:linClrLst>
+    <dgm:effectClrLst/>
+    <dgm:txLinClrLst/>
+    <dgm:txFillClrLst/>
+    <dgm:txEffectClrLst/>
+  </dgm:styleLbl>
+  <dgm:styleLbl name="vennNode1">
+    <dgm:fillClrLst meth="repeat">
+      <a:schemeClr val="accent1">
+        <a:alpha val="50000"/>
+      </a:schemeClr>
+    </dgm:fillClrLst>
+    <dgm:linClrLst meth="repeat">
+      <a:schemeClr val="lt1"/>
+    </dgm:linClrLst>
+    <dgm:effectClrLst/>
+    <dgm:txLinClrLst/>
+    <dgm:txFillClrLst/>
+    <dgm:txEffectClrLst/>
+  </dgm:styleLbl>
+  <dgm:styleLbl name="node2">
+    <dgm:fillClrLst meth="repeat">
+      <a:schemeClr val="accent1"/>
+    </dgm:fillClrLst>
+    <dgm:linClrLst meth="repeat">
+      <a:schemeClr val="lt1"/>
+    </dgm:linClrLst>
+    <dgm:effectClrLst/>
+    <dgm:txLinClrLst/>
+    <dgm:txFillClrLst/>
+    <dgm:txEffectClrLst/>
+  </dgm:styleLbl>
+  <dgm:styleLbl name="node3">
+    <dgm:fillClrLst meth="repeat">
+      <a:schemeClr val="accent1"/>
+    </dgm:fillClrLst>
+    <dgm:linClrLst meth="repeat">
+      <a:schemeClr val="lt1"/>
+    </dgm:linClrLst>
+    <dgm:effectClrLst/>
+    <dgm:txLinClrLst/>
+    <dgm:txFillClrLst/>
+    <dgm:txEffectClrLst/>
+  </dgm:styleLbl>
+  <dgm:styleLbl name="node4">
+    <dgm:fillClrLst meth="repeat">
+      <a:schemeClr val="accent1"/>
+    </dgm:fillClrLst>
+    <dgm:linClrLst meth="repeat">
+      <a:schemeClr val="lt1"/>
+    </dgm:linClrLst>
+    <dgm:effectClrLst/>
+    <dgm:txLinClrLst/>
+    <dgm:txFillClrLst/>
+    <dgm:txEffectClrLst/>
+  </dgm:styleLbl>
+  <dgm:styleLbl name="fgImgPlace1">
+    <dgm:fillClrLst meth="repeat">
+      <a:schemeClr val="accent1">
+        <a:tint val="50000"/>
+      </a:schemeClr>
+    </dgm:fillClrLst>
+    <dgm:linClrLst meth="repeat">
+      <a:schemeClr val="lt1"/>
+    </dgm:linClrLst>
+    <dgm:effectClrLst/>
+    <dgm:txLinClrLst/>
+    <dgm:txFillClrLst meth="repeat">
+      <a:schemeClr val="lt1"/>
+    </dgm:txFillClrLst>
+    <dgm:txEffectClrLst/>
+  </dgm:styleLbl>
+  <dgm:styleLbl name="alignImgPlace1">
+    <dgm:fillClrLst meth="repeat">
+      <a:schemeClr val="accent1">
+        <a:tint val="50000"/>
+      </a:schemeClr>
+    </dgm:fillClrLst>
+    <dgm:linClrLst meth="repeat">
+      <a:schemeClr val="lt1"/>
+    </dgm:linClrLst>
+    <dgm:effectClrLst/>
+    <dgm:txLinClrLst/>
+    <dgm:txFillClrLst meth="repeat">
+      <a:schemeClr val="lt1"/>
+    </dgm:txFillClrLst>
+    <dgm:txEffectClrLst/>
+  </dgm:styleLbl>
+  <dgm:styleLbl name="bgImgPlace1">
+    <dgm:fillClrLst meth="repeat">
+      <a:schemeClr val="accent1">
+        <a:tint val="50000"/>
+      </a:schemeClr>
+    </dgm:fillClrLst>
+    <dgm:linClrLst meth="repeat">
+      <a:schemeClr val="lt1"/>
+    </dgm:linClrLst>
+    <dgm:effectClrLst/>
+    <dgm:txLinClrLst/>
+    <dgm:txFillClrLst meth="repeat">
+      <a:schemeClr val="lt1"/>
+    </dgm:txFillClrLst>
+    <dgm:txEffectClrLst/>
+  </dgm:styleLbl>
+  <dgm:styleLbl name="sibTrans2D1">
+    <dgm:fillClrLst meth="repeat">
+      <a:schemeClr val="accent1">
+        <a:tint val="60000"/>
+      </a:schemeClr>
+    </dgm:fillClrLst>
+    <dgm:linClrLst meth="repeat">
+      <a:schemeClr val="accent1">
+        <a:tint val="60000"/>
+      </a:schemeClr>
+    </dgm:linClrLst>
+    <dgm:effectClrLst/>
+    <dgm:txLinClrLst/>
+    <dgm:txFillClrLst/>
+    <dgm:txEffectClrLst/>
+  </dgm:styleLbl>
+  <dgm:styleLbl name="fgSibTrans2D1">
+    <dgm:fillClrLst meth="repeat">
+      <a:schemeClr val="accent1">
+        <a:tint val="60000"/>
+      </a:schemeClr>
+    </dgm:fillClrLst>
+    <dgm:linClrLst meth="repeat">
+      <a:schemeClr val="accent1">
+        <a:tint val="60000"/>
+      </a:schemeClr>
+    </dgm:linClrLst>
+    <dgm:effectClrLst/>
+    <dgm:txLinClrLst/>
+    <dgm:txFillClrLst/>
+    <dgm:txEffectClrLst/>
+  </dgm:styleLbl>
+  <dgm:styleLbl name="bgSibTrans2D1">
+    <dgm:fillClrLst meth="repeat">
+      <a:schemeClr val="accent1">
+        <a:tint val="60000"/>
+      </a:schemeClr>
+    </dgm:fillClrLst>
+    <dgm:linClrLst meth="repeat">
+      <a:schemeClr val="accent1">
+        <a:tint val="60000"/>
+      </a:schemeClr>
+    </dgm:linClrLst>
+    <dgm:effectClrLst/>
+    <dgm:txLinClrLst/>
+    <dgm:txFillClrLst/>
+    <dgm:txEffectClrLst/>
+  </dgm:styleLbl>
+  <dgm:styleLbl name="sibTrans1D1">
+    <dgm:fillClrLst meth="repeat">
+      <a:schemeClr val="accent1"/>
+    </dgm:fillClrLst>
+    <dgm:linClrLst meth="repeat">
+      <a:schemeClr val="accent1"/>
+    </dgm:linClrLst>
+    <dgm:effectClrLst/>
+    <dgm:txLinClrLst/>
+    <dgm:txFillClrLst meth="repeat">
+      <a:schemeClr val="tx1"/>
+    </dgm:txFillClrLst>
+    <dgm:txEffectClrLst/>
+  </dgm:styleLbl>
+  <dgm:styleLbl name="callout">
+    <dgm:fillClrLst meth="repeat">
+      <a:schemeClr val="accent1"/>
+    </dgm:fillClrLst>
+    <dgm:linClrLst meth="repeat">
+      <a:schemeClr val="accent1">
+        <a:tint val="50000"/>
+      </a:schemeClr>
+    </dgm:linClrLst>
+    <dgm:effectClrLst/>
+    <dgm:txLinClrLst/>
+    <dgm:txFillClrLst meth="repeat">
+      <a:schemeClr val="tx1"/>
+    </dgm:txFillClrLst>
+    <dgm:txEffectClrLst/>
+  </dgm:styleLbl>
+  <dgm:styleLbl name="asst0">
+    <dgm:fillClrLst meth="repeat">
+      <a:schemeClr val="accent1"/>
+    </dgm:fillClrLst>
+    <dgm:linClrLst meth="repeat">
+      <a:schemeClr val="lt1"/>
+    </dgm:linClrLst>
+    <dgm:effectClrLst/>
+    <dgm:txLinClrLst/>
+    <dgm:txFillClrLst/>
+    <dgm:txEffectClrLst/>
+  </dgm:styleLbl>
+  <dgm:styleLbl name="asst1">
+    <dgm:fillClrLst meth="repeat">
+      <a:schemeClr val="accent1"/>
+    </dgm:fillClrLst>
+    <dgm:linClrLst meth="repeat">
+      <a:schemeClr val="lt1"/>
+    </dgm:linClrLst>
+    <dgm:effectClrLst/>
+    <dgm:txLinClrLst/>
+    <dgm:txFillClrLst/>
+    <dgm:txEffectClrLst/>
+  </dgm:styleLbl>
+  <dgm:styleLbl name="asst2">
+    <dgm:fillClrLst meth="repeat">
+      <a:schemeClr val="accent1"/>
+    </dgm:fillClrLst>
+    <dgm:linClrLst meth="repeat">
+      <a:schemeClr val="lt1"/>
+    </dgm:linClrLst>
+    <dgm:effectClrLst/>
+    <dgm:txLinClrLst/>
+    <dgm:txFillClrLst/>
+    <dgm:txEffectClrLst/>
+  </dgm:styleLbl>
+  <dgm:styleLbl name="asst3">
+    <dgm:fillClrLst meth="repeat">
+      <a:schemeClr val="accent1"/>
+    </dgm:fillClrLst>
+    <dgm:linClrLst meth="repeat">
+      <a:schemeClr val="lt1"/>
+    </dgm:linClrLst>
+    <dgm:effectClrLst/>
+    <dgm:txLinClrLst/>
+    <dgm:txFillClrLst/>
+    <dgm:txEffectClrLst/>
+  </dgm:styleLbl>
+  <dgm:styleLbl name="asst4">
+    <dgm:fillClrLst meth="repeat">
+      <a:schemeClr val="accent1"/>
+    </dgm:fillClrLst>
+    <dgm:linClrLst meth="repeat">
+      <a:schemeClr val="lt1"/>
+    </dgm:linClrLst>
+    <dgm:effectClrLst/>
+    <dgm:txLinClrLst/>
+    <dgm:txFillClrLst/>
+    <dgm:txEffectClrLst/>
+  </dgm:styleLbl>
+  <dgm:styleLbl name="parChTrans2D1">
+    <dgm:fillClrLst meth="repeat">
+      <a:schemeClr val="accent1">
+        <a:tint val="60000"/>
+      </a:schemeClr>
+    </dgm:fillClrLst>
+    <dgm:linClrLst meth="repeat">
+      <a:schemeClr val="accent1">
+        <a:tint val="60000"/>
+      </a:schemeClr>
+    </dgm:linClrLst>
+    <dgm:effectClrLst/>
+    <dgm:txLinClrLst/>
+    <dgm:txFillClrLst meth="repeat">
+      <a:schemeClr val="lt1"/>
+    </dgm:txFillClrLst>
+    <dgm:txEffectClrLst/>
+  </dgm:styleLbl>
+  <dgm:styleLbl name="parChTrans2D2">
+    <dgm:fillClrLst meth="repeat">
+      <a:schemeClr val="accent1"/>
+    </dgm:fillClrLst>
+    <dgm:linClrLst meth="repeat">
+      <a:schemeClr val="accent1"/>
+    </dgm:linClrLst>
+    <dgm:effectClrLst/>
+    <dgm:txLinClrLst/>
+    <dgm:txFillClrLst meth="repeat">
+      <a:schemeClr val="lt1"/>
+    </dgm:txFillClrLst>
+    <dgm:txEffectClrLst/>
+  </dgm:styleLbl>
+  <dgm:styleLbl name="parChTrans2D3">
+    <dgm:fillClrLst meth="repeat">
+      <a:schemeClr val="accent1"/>
+    </dgm:fillClrLst>
+    <dgm:linClrLst meth="repeat">
+      <a:schemeClr val="accent1"/>
+    </dgm:linClrLst>
+    <dgm:effectClrLst/>
+    <dgm:txLinClrLst/>
+    <dgm:txFillClrLst meth="repeat">
+      <a:schemeClr val="lt1"/>
+    </dgm:txFillClrLst>
+    <dgm:txEffectClrLst/>
+  </dgm:styleLbl>
+  <dgm:styleLbl name="parChTrans2D4">
+    <dgm:fillClrLst meth="repeat">
+      <a:schemeClr val="accent1"/>
+    </dgm:fillClrLst>
+    <dgm:linClrLst meth="repeat">
+      <a:schemeClr val="accent1"/>
+    </dgm:linClrLst>
+    <dgm:effectClrLst/>
+    <dgm:txLinClrLst/>
+    <dgm:txFillClrLst meth="repeat">
+      <a:schemeClr val="lt1"/>
+    </dgm:txFillClrLst>
+    <dgm:txEffectClrLst/>
+  </dgm:styleLbl>
+  <dgm:styleLbl name="parChTrans1D1">
+    <dgm:fillClrLst meth="repeat">
+      <a:schemeClr val="accent1"/>
+    </dgm:fillClrLst>
+    <dgm:linClrLst meth="repeat">
+      <a:schemeClr val="accent1">
+        <a:shade val="60000"/>
+      </a:schemeClr>
+    </dgm:linClrLst>
+    <dgm:effectClrLst/>
+    <dgm:txLinClrLst/>
+    <dgm:txFillClrLst meth="repeat">
+      <a:schemeClr val="tx1"/>
+    </dgm:txFillClrLst>
+    <dgm:txEffectClrLst/>
+  </dgm:styleLbl>
+  <dgm:styleLbl name="parChTrans1D2">
+    <dgm:fillClrLst meth="repeat">
+      <a:schemeClr val="accent1"/>
+    </dgm:fillClrLst>
+    <dgm:linClrLst meth="repeat">
+      <a:schemeClr val="accent1">
+        <a:shade val="60000"/>
+      </a:schemeClr>
+    </dgm:linClrLst>
+    <dgm:effectClrLst/>
+    <dgm:txLinClrLst/>
+    <dgm:txFillClrLst meth="repeat">
+      <a:schemeClr val="tx1"/>
+    </dgm:txFillClrLst>
+    <dgm:txEffectClrLst/>
+  </dgm:styleLbl>
+  <dgm:styleLbl name="parChTrans1D3">
+    <dgm:fillClrLst meth="repeat">
+      <a:schemeClr val="accent1"/>
+    </dgm:fillClrLst>
+    <dgm:linClrLst meth="repeat">
+      <a:schemeClr val="accent1">
+        <a:shade val="80000"/>
+      </a:schemeClr>
+    </dgm:linClrLst>
+    <dgm:effectClrLst/>
+    <dgm:txLinClrLst/>
+    <dgm:txFillClrLst meth="repeat">
+      <a:schemeClr val="tx1"/>
+    </dgm:txFillClrLst>
+    <dgm:txEffectClrLst/>
+  </dgm:styleLbl>
+  <dgm:styleLbl name="parChTrans1D4">
+    <dgm:fillClrLst meth="repeat">
+      <a:schemeClr val="accent1"/>
+    </dgm:fillClrLst>
+    <dgm:linClrLst meth="repeat">
+      <a:schemeClr val="accent1">
+        <a:shade val="80000"/>
+      </a:schemeClr>
+    </dgm:linClrLst>
+    <dgm:effectClrLst/>
+    <dgm:txLinClrLst/>
+    <dgm:txFillClrLst meth="repeat">
+      <a:schemeClr val="tx1"/>
+    </dgm:txFillClrLst>
+    <dgm:txEffectClrLst/>
+  </dgm:styleLbl>
+  <dgm:styleLbl name="fgAcc1">
+    <dgm:fillClrLst meth="repeat">
+      <a:schemeClr val="lt1">
+        <a:alpha val="90000"/>
+      </a:schemeClr>
+    </dgm:fillClrLst>
+    <dgm:linClrLst meth="repeat">
+      <a:schemeClr val="accent1"/>
+    </dgm:linClrLst>
+    <dgm:effectClrLst/>
+    <dgm:txLinClrLst/>
+    <dgm:txFillClrLst meth="repeat">
+      <a:schemeClr val="dk1"/>
+    </dgm:txFillClrLst>
+    <dgm:txEffectClrLst/>
+  </dgm:styleLbl>
+  <dgm:styleLbl name="conFgAcc1">
+    <dgm:fillClrLst meth="repeat">
+      <a:schemeClr val="lt1">
+        <a:alpha val="90000"/>
+      </a:schemeClr>
+    </dgm:fillClrLst>
+    <dgm:linClrLst meth="repeat">
+      <a:schemeClr val="accent1"/>
+    </dgm:linClrLst>
+    <dgm:effectClrLst/>
+    <dgm:txLinClrLst/>
+    <dgm:txFillClrLst meth="repeat">
+      <a:schemeClr val="dk1"/>
+    </dgm:txFillClrLst>
+    <dgm:txEffectClrLst/>
+  </dgm:styleLbl>
+  <dgm:styleLbl name="alignAcc1">
+    <dgm:fillClrLst meth="repeat">
+      <a:schemeClr val="lt1">
+        <a:alpha val="90000"/>
+      </a:schemeClr>
+    </dgm:fillClrLst>
+    <dgm:linClrLst meth="repeat">
+      <a:schemeClr val="accent1"/>
+    </dgm:linClrLst>
+    <dgm:effectClrLst/>
+    <dgm:txLinClrLst/>
+    <dgm:txFillClrLst meth="repeat">
+      <a:schemeClr val="dk1"/>
+    </dgm:txFillClrLst>
+    <dgm:txEffectClrLst/>
+  </dgm:styleLbl>
+  <dgm:styleLbl name="trAlignAcc1">
+    <dgm:fillClrLst meth="repeat">
+      <a:schemeClr val="lt1">
+        <a:alpha val="40000"/>
+      </a:schemeClr>
+    </dgm:fillClrLst>
+    <dgm:linClrLst meth="repeat">
+      <a:schemeClr val="accent1"/>
+    </dgm:linClrLst>
+    <dgm:effectClrLst/>
+    <dgm:txLinClrLst/>
+    <dgm:txFillClrLst meth="repeat">
+      <a:schemeClr val="dk1"/>
+    </dgm:txFillClrLst>
+    <dgm:txEffectClrLst/>
+  </dgm:styleLbl>
+  <dgm:styleLbl name="bgAcc1">
+    <dgm:fillClrLst meth="repeat">
+      <a:schemeClr val="lt1">
+        <a:alpha val="90000"/>
+      </a:schemeClr>
+    </dgm:fillClrLst>
+    <dgm:linClrLst meth="repeat">
+      <a:schemeClr val="accent1"/>
+    </dgm:linClrLst>
+    <dgm:effectClrLst/>
+    <dgm:txLinClrLst/>
+    <dgm:txFillClrLst meth="repeat">
+      <a:schemeClr val="dk1"/>
+    </dgm:txFillClrLst>
+    <dgm:txEffectClrLst/>
+  </dgm:styleLbl>
+  <dgm:styleLbl name="solidFgAcc1">
+    <dgm:fillClrLst meth="repeat">
+      <a:schemeClr val="lt1"/>
+    </dgm:fillClrLst>
+    <dgm:linClrLst meth="repeat">
+      <a:schemeClr val="accent1"/>
+    </dgm:linClrLst>
+    <dgm:effectClrLst/>
+    <dgm:txLinClrLst/>
+    <dgm:txFillClrLst meth="repeat">
+      <a:schemeClr val="dk1"/>
+    </dgm:txFillClrLst>
+    <dgm:txEffectClrLst/>
+  </dgm:styleLbl>
+  <dgm:styleLbl name="solidAlignAcc1">
+    <dgm:fillClrLst meth="repeat">
+      <a:schemeClr val="lt1"/>
+    </dgm:fillClrLst>
+    <dgm:linClrLst meth="repeat">
+      <a:schemeClr val="accent1"/>
+    </dgm:linClrLst>
+    <dgm:effectClrLst/>
+    <dgm:txLinClrLst/>
+    <dgm:txFillClrLst meth="repeat">
+      <a:schemeClr val="dk1"/>
+    </dgm:txFillClrLst>
+    <dgm:txEffectClrLst/>
+  </dgm:styleLbl>
+  <dgm:styleLbl name="solidBgAcc1">
+    <dgm:fillClrLst meth="repeat">
+      <a:schemeClr val="lt1"/>
+    </dgm:fillClrLst>
+    <dgm:linClrLst meth="repeat">
+      <a:schemeClr val="accent1"/>
+    </dgm:linClrLst>
+    <dgm:effectClrLst/>
+    <dgm:txLinClrLst/>
+    <dgm:txFillClrLst meth="repeat">
+      <a:schemeClr val="dk1"/>
+    </dgm:txFillClrLst>
+    <dgm:txEffectClrLst/>
+  </dgm:styleLbl>
+  <dgm:styleLbl name="fgAccFollowNode1">
+    <dgm:fillClrLst meth="repeat">
+      <a:schemeClr val="accent1">
+        <a:alpha val="90000"/>
+        <a:tint val="40000"/>
+      </a:schemeClr>
+    </dgm:fillClrLst>
+    <dgm:linClrLst meth="repeat">
+      <a:schemeClr val="accent1">
+        <a:alpha val="90000"/>
+        <a:tint val="40000"/>
+      </a:schemeClr>
+    </dgm:linClrLst>
+    <dgm:effectClrLst/>
+    <dgm:txLinClrLst/>
+    <dgm:txFillClrLst meth="repeat">
+      <a:schemeClr val="dk1"/>
+    </dgm:txFillClrLst>
+    <dgm:txEffectClrLst/>
+  </dgm:styleLbl>
+  <dgm:styleLbl name="alignAccFollowNode1">
+    <dgm:fillClrLst meth="repeat">
+      <a:schemeClr val="accent1">
+        <a:alpha val="90000"/>
+        <a:tint val="40000"/>
+      </a:schemeClr>
+    </dgm:fillClrLst>
+    <dgm:linClrLst meth="repeat">
+      <a:schemeClr val="accent1">
+        <a:alpha val="90000"/>
+        <a:tint val="40000"/>
+      </a:schemeClr>
+    </dgm:linClrLst>
+    <dgm:effectClrLst/>
+    <dgm:txLinClrLst/>
+    <dgm:txFillClrLst meth="repeat">
+      <a:schemeClr val="dk1"/>
+    </dgm:txFillClrLst>
+    <dgm:txEffectClrLst/>
+  </dgm:styleLbl>
+  <dgm:styleLbl name="bgAccFollowNode1">
+    <dgm:fillClrLst meth="repeat">
+      <a:schemeClr val="accent1">
+        <a:alpha val="90000"/>
+        <a:tint val="40000"/>
+      </a:schemeClr>
+    </dgm:fillClrLst>
+    <dgm:linClrLst meth="repeat">
+      <a:schemeClr val="accent1">
+        <a:alpha val="90000"/>
+        <a:tint val="40000"/>
+      </a:schemeClr>
+    </dgm:linClrLst>
+    <dgm:effectClrLst/>
+    <dgm:txLinClrLst/>
+    <dgm:txFillClrLst meth="repeat">
+      <a:schemeClr val="dk1"/>
+    </dgm:txFillClrLst>
+    <dgm:txEffectClrLst/>
+  </dgm:styleLbl>
+  <dgm:styleLbl name="fgAcc0">
+    <dgm:fillClrLst meth="repeat">
+      <a:schemeClr val="lt1">
+        <a:alpha val="90000"/>
+      </a:schemeClr>
+    </dgm:fillClrLst>
+    <dgm:linClrLst meth="repeat">
+      <a:schemeClr val="accent1"/>
+    </dgm:linClrLst>
+    <dgm:effectClrLst/>
+    <dgm:txLinClrLst/>
+    <dgm:txFillClrLst meth="repeat">
+      <a:schemeClr val="dk1"/>
+    </dgm:txFillClrLst>
+    <dgm:txEffectClrLst/>
+  </dgm:styleLbl>
+  <dgm:styleLbl name="fgAcc2">
+    <dgm:fillClrLst meth="repeat">
+      <a:schemeClr val="lt1">
+        <a:alpha val="90000"/>
+      </a:schemeClr>
+    </dgm:fillClrLst>
+    <dgm:linClrLst meth="repeat">
+      <a:schemeClr val="accent1"/>
+    </dgm:linClrLst>
+    <dgm:effectClrLst/>
+    <dgm:txLinClrLst/>
+    <dgm:txFillClrLst meth="repeat">
+      <a:schemeClr val="dk1"/>
+    </dgm:txFillClrLst>
+    <dgm:txEffectClrLst/>
+  </dgm:styleLbl>
+  <dgm:styleLbl name="fgAcc3">
+    <dgm:fillClrLst meth="repeat">
+      <a:schemeClr val="lt1">
+        <a:alpha val="90000"/>
+      </a:schemeClr>
+    </dgm:fillClrLst>
+    <dgm:linClrLst meth="repeat">
+      <a:schemeClr val="accent1"/>
+    </dgm:linClrLst>
+    <dgm:effectClrLst/>
+    <dgm:txLinClrLst/>
+    <dgm:txFillClrLst meth="repeat">
+      <a:schemeClr val="dk1"/>
+    </dgm:txFillClrLst>
+    <dgm:txEffectClrLst/>
+  </dgm:styleLbl>
+  <dgm:styleLbl name="fgAcc4">
+    <dgm:fillClrLst meth="repeat">
+      <a:schemeClr val="lt1">
+        <a:alpha val="90000"/>
+      </a:schemeClr>
+    </dgm:fillClrLst>
+    <dgm:linClrLst meth="repeat">
+      <a:schemeClr val="accent1"/>
+    </dgm:linClrLst>
+    <dgm:effectClrLst/>
+    <dgm:txLinClrLst/>
+    <dgm:txFillClrLst meth="repeat">
+      <a:schemeClr val="dk1"/>
+    </dgm:txFillClrLst>
+    <dgm:txEffectClrLst/>
+  </dgm:styleLbl>
+  <dgm:styleLbl name="bgShp">
+    <dgm:fillClrLst meth="repeat">
+      <a:schemeClr val="accent1">
+        <a:tint val="40000"/>
+      </a:schemeClr>
+    </dgm:fillClrLst>
+    <dgm:linClrLst meth="repeat">
+      <a:schemeClr val="accent1"/>
+    </dgm:linClrLst>
+    <dgm:effectClrLst/>
+    <dgm:txLinClrLst/>
+    <dgm:txFillClrLst meth="repeat">
+      <a:schemeClr val="dk1"/>
+    </dgm:txFillClrLst>
+    <dgm:txEffectClrLst/>
+  </dgm:styleLbl>
+  <dgm:styleLbl name="dkBgShp">
+    <dgm:fillClrLst meth="repeat">
+      <a:schemeClr val="accent1">
+        <a:shade val="80000"/>
+      </a:schemeClr>
+    </dgm:fillClrLst>
+    <dgm:linClrLst meth="repeat">
+      <a:schemeClr val="accent1"/>
+    </dgm:linClrLst>
+    <dgm:effectClrLst/>
+    <dgm:txLinClrLst/>
+    <dgm:txFillClrLst meth="repeat">
+      <a:schemeClr val="lt1"/>
+    </dgm:txFillClrLst>
+    <dgm:txEffectClrLst/>
+  </dgm:styleLbl>
+  <dgm:styleLbl name="trBgShp">
+    <dgm:fillClrLst meth="repeat">
+      <a:schemeClr val="accent1">
+        <a:tint val="50000"/>
+        <a:alpha val="40000"/>
+      </a:schemeClr>
+    </dgm:fillClrLst>
+    <dgm:linClrLst meth="repeat">
+      <a:schemeClr val="accent1"/>
+    </dgm:linClrLst>
+    <dgm:effectClrLst/>
+    <dgm:txLinClrLst/>
+    <dgm:txFillClrLst meth="repeat">
+      <a:schemeClr val="lt1"/>
+    </dgm:txFillClrLst>
+    <dgm:txEffectClrLst/>
+  </dgm:styleLbl>
+  <dgm:styleLbl name="fgShp">
+    <dgm:fillClrLst meth="repeat">
+      <a:schemeClr val="accent1">
+        <a:tint val="60000"/>
+      </a:schemeClr>
+    </dgm:fillClrLst>
+    <dgm:linClrLst meth="repeat">
+      <a:schemeClr val="lt1"/>
+    </dgm:linClrLst>
+    <dgm:effectClrLst/>
+    <dgm:txLinClrLst/>
+    <dgm:txFillClrLst meth="repeat">
+      <a:schemeClr val="dk1"/>
+    </dgm:txFillClrLst>
+    <dgm:txEffectClrLst/>
+  </dgm:styleLbl>
+  <dgm:styleLbl name="revTx">
+    <dgm:fillClrLst meth="repeat">
+      <a:schemeClr val="lt1">
+        <a:alpha val="0"/>
+      </a:schemeClr>
+    </dgm:fillClrLst>
+    <dgm:linClrLst meth="repeat">
+      <a:schemeClr val="dk1">
+        <a:alpha val="0"/>
+      </a:schemeClr>
+    </dgm:linClrLst>
+    <dgm:effectClrLst/>
+    <dgm:txLinClrLst/>
+    <dgm:txFillClrLst meth="repeat">
+      <a:schemeClr val="tx1"/>
+    </dgm:txFillClrLst>
+    <dgm:txEffectClrLst/>
+  </dgm:styleLbl>
+</dgm:colorsDef>
+</file>
+
+<file path=word/diagrams/data1.xml><?xml version="1.0" encoding="utf-8"?>
+<dgm:dataModel xmlns:dgm="http://schemas.openxmlformats.org/drawingml/2006/diagram" xmlns:a="http://schemas.openxmlformats.org/drawingml/2006/main">
+  <dgm:ptLst>
+    <dgm:pt modelId="{2CDB2AE8-ADE6-4010-8CD6-9248EF6D3039}" type="doc">
+      <dgm:prSet loTypeId="urn:microsoft.com/office/officeart/2005/8/layout/chevron1" loCatId="process" qsTypeId="urn:microsoft.com/office/officeart/2005/8/quickstyle/simple1" qsCatId="simple" csTypeId="urn:microsoft.com/office/officeart/2005/8/colors/accent1_2" csCatId="accent1" phldr="1"/>
+      <dgm:spPr/>
+    </dgm:pt>
+    <dgm:pt modelId="{08B7564B-AFE6-4F22-85CE-5B8E050C4A38}">
+      <dgm:prSet phldrT="[Szöveg]"/>
+      <dgm:spPr/>
+      <dgm:t>
+        <a:bodyPr/>
+        <a:lstStyle/>
+        <a:p>
+          <a:r>
+            <a:rPr lang="en-DE"/>
+            <a:t>Greenhouse effect</a:t>
+          </a:r>
+          <a:endParaRPr lang="hu-HU"/>
+        </a:p>
+      </dgm:t>
+    </dgm:pt>
+    <dgm:pt modelId="{A64DB2A2-78AF-49C1-BF9E-83C28628E8D3}" type="parTrans" cxnId="{E6B70267-4ACA-411B-B3E5-F26E014FCEC0}">
+      <dgm:prSet/>
+      <dgm:spPr/>
+    </dgm:pt>
+    <dgm:pt modelId="{A0596D32-387F-4BBD-A059-EEC07842E2D5}" type="sibTrans" cxnId="{E6B70267-4ACA-411B-B3E5-F26E014FCEC0}">
+      <dgm:prSet/>
+      <dgm:spPr/>
+    </dgm:pt>
+    <dgm:pt modelId="{33995017-81D0-4F10-9D11-3DDC72C25660}">
+      <dgm:prSet phldrT="[Szöveg]"/>
+      <dgm:spPr/>
+      <dgm:t>
+        <a:bodyPr/>
+        <a:lstStyle/>
+        <a:p>
+          <a:r>
+            <a:rPr lang="en-DE"/>
+            <a:t>Global warming</a:t>
+          </a:r>
+          <a:endParaRPr lang="hu-HU"/>
+        </a:p>
+      </dgm:t>
+    </dgm:pt>
+    <dgm:pt modelId="{F30161D5-9457-4B13-A75B-D0A84AF562C9}" type="parTrans" cxnId="{D7676AD8-0FE0-48CF-8DB2-6249F3B12DD6}">
+      <dgm:prSet/>
+      <dgm:spPr/>
+    </dgm:pt>
+    <dgm:pt modelId="{417736EC-3330-4146-AEBF-9D35FA6DA5DA}" type="sibTrans" cxnId="{D7676AD8-0FE0-48CF-8DB2-6249F3B12DD6}">
+      <dgm:prSet/>
+      <dgm:spPr/>
+    </dgm:pt>
+    <dgm:pt modelId="{CE9D42E4-171E-4F99-852C-015D44FF5269}">
+      <dgm:prSet phldrT="[Szöveg]"/>
+      <dgm:spPr/>
+      <dgm:t>
+        <a:bodyPr/>
+        <a:lstStyle/>
+        <a:p>
+          <a:r>
+            <a:rPr lang="en-DE"/>
+            <a:t>Human activities</a:t>
+          </a:r>
+          <a:endParaRPr lang="hu-HU"/>
+        </a:p>
+      </dgm:t>
+    </dgm:pt>
+    <dgm:pt modelId="{A5551B00-3608-4F43-85AC-D5EC27712647}" type="parTrans" cxnId="{9F36D5E4-B96D-461D-B475-1280652E04F7}">
+      <dgm:prSet/>
+      <dgm:spPr/>
+    </dgm:pt>
+    <dgm:pt modelId="{A7076B92-9284-43FD-B667-B3039D1D7804}" type="sibTrans" cxnId="{9F36D5E4-B96D-461D-B475-1280652E04F7}">
+      <dgm:prSet/>
+      <dgm:spPr/>
+    </dgm:pt>
+    <dgm:pt modelId="{513FFAD1-B9FD-4903-A7C1-F0230A7C85A6}">
+      <dgm:prSet phldrT="[Szöveg]"/>
+      <dgm:spPr/>
+      <dgm:t>
+        <a:bodyPr/>
+        <a:lstStyle/>
+        <a:p>
+          <a:r>
+            <a:rPr lang="en-DE"/>
+            <a:t>Burning fossil fuels</a:t>
+          </a:r>
+          <a:endParaRPr lang="hu-HU"/>
+        </a:p>
+      </dgm:t>
+    </dgm:pt>
+    <dgm:pt modelId="{55A07DB6-4837-4E22-B399-F130BAA092BE}" type="parTrans" cxnId="{2FB501B1-FF49-4DA2-8D09-800AF9724657}">
+      <dgm:prSet/>
+      <dgm:spPr/>
+    </dgm:pt>
+    <dgm:pt modelId="{A8A97394-0324-4375-8A78-DC0F3E53A294}" type="sibTrans" cxnId="{2FB501B1-FF49-4DA2-8D09-800AF9724657}">
+      <dgm:prSet/>
+      <dgm:spPr/>
+    </dgm:pt>
+    <dgm:pt modelId="{D223932F-3E67-4268-AC72-F7CF1E63D8D4}">
+      <dgm:prSet phldrT="[Szöveg]"/>
+      <dgm:spPr/>
+      <dgm:t>
+        <a:bodyPr/>
+        <a:lstStyle/>
+        <a:p>
+          <a:r>
+            <a:rPr lang="en-DE"/>
+            <a:t>CO2</a:t>
+          </a:r>
+          <a:endParaRPr lang="hu-HU"/>
+        </a:p>
+      </dgm:t>
+    </dgm:pt>
+    <dgm:pt modelId="{3D1E55ED-85D2-40D1-A2A7-6204C7F067BF}" type="parTrans" cxnId="{01870137-1666-48C5-9E88-2ACB2C8B3878}">
+      <dgm:prSet/>
+      <dgm:spPr/>
+    </dgm:pt>
+    <dgm:pt modelId="{01121485-36E9-4535-B680-B5B7DC1C0A20}" type="sibTrans" cxnId="{01870137-1666-48C5-9E88-2ACB2C8B3878}">
+      <dgm:prSet/>
+      <dgm:spPr/>
+    </dgm:pt>
+    <dgm:pt modelId="{CE54273C-F8F8-48B7-8A85-65226B5CB05E}">
+      <dgm:prSet phldrT="[Szöveg]"/>
+      <dgm:spPr/>
+      <dgm:t>
+        <a:bodyPr/>
+        <a:lstStyle/>
+        <a:p>
+          <a:r>
+            <a:rPr lang="en-DE"/>
+            <a:t>CH4</a:t>
+          </a:r>
+          <a:endParaRPr lang="hu-HU"/>
+        </a:p>
+      </dgm:t>
+    </dgm:pt>
+    <dgm:pt modelId="{5E66D9B0-4D2C-4CA1-9B21-A9158F9C631D}" type="parTrans" cxnId="{1A381F65-33B0-4A13-97A5-81369D9BD5DA}">
+      <dgm:prSet/>
+      <dgm:spPr/>
+    </dgm:pt>
+    <dgm:pt modelId="{B6CD295F-9B8D-4539-8D80-4E6D5E88BDD4}" type="sibTrans" cxnId="{1A381F65-33B0-4A13-97A5-81369D9BD5DA}">
+      <dgm:prSet/>
+      <dgm:spPr/>
+    </dgm:pt>
+    <dgm:pt modelId="{CF1CC161-1DF9-4886-A268-8D049E64CB20}">
+      <dgm:prSet phldrT="[Szöveg]"/>
+      <dgm:spPr/>
+      <dgm:t>
+        <a:bodyPr/>
+        <a:lstStyle/>
+        <a:p>
+          <a:r>
+            <a:rPr lang="en-DE"/>
+            <a:t>Industrial transport</a:t>
+          </a:r>
+          <a:endParaRPr lang="hu-HU"/>
+        </a:p>
+      </dgm:t>
+    </dgm:pt>
+    <dgm:pt modelId="{2740C503-4780-4073-ABAF-E64FC39A8B34}" type="parTrans" cxnId="{4958DCC6-AD11-44F7-B3AE-1450483B9431}">
+      <dgm:prSet/>
+      <dgm:spPr/>
+    </dgm:pt>
+    <dgm:pt modelId="{105ED042-A6D9-40B7-AD04-2ED00635441D}" type="sibTrans" cxnId="{4958DCC6-AD11-44F7-B3AE-1450483B9431}">
+      <dgm:prSet/>
+      <dgm:spPr/>
+    </dgm:pt>
+    <dgm:pt modelId="{B04DFD20-6AE5-48F7-BA7A-CDBCDFC7CF5A}">
+      <dgm:prSet phldrT="[Szöveg]"/>
+      <dgm:spPr/>
+      <dgm:t>
+        <a:bodyPr/>
+        <a:lstStyle/>
+        <a:p>
+          <a:r>
+            <a:rPr lang="en-DE"/>
+            <a:t>A</a:t>
+          </a:r>
+          <a:endParaRPr lang="hu-HU"/>
+        </a:p>
+      </dgm:t>
+    </dgm:pt>
+    <dgm:pt modelId="{D8B0422D-7D42-4048-B52E-145015C80F8D}" type="parTrans" cxnId="{2B3FC1E7-9D72-4AF9-AF48-EBFC4EC0DC70}">
+      <dgm:prSet/>
+      <dgm:spPr/>
+    </dgm:pt>
+    <dgm:pt modelId="{CE139BB9-344C-43C6-B83A-7B9AB02DB888}" type="sibTrans" cxnId="{2B3FC1E7-9D72-4AF9-AF48-EBFC4EC0DC70}">
+      <dgm:prSet/>
+      <dgm:spPr/>
+    </dgm:pt>
+    <dgm:pt modelId="{5137EBD2-E56C-442E-A40B-0316725D23CD}" type="pres">
+      <dgm:prSet presAssocID="{2CDB2AE8-ADE6-4010-8CD6-9248EF6D3039}" presName="Name0" presStyleCnt="0">
+        <dgm:presLayoutVars>
+          <dgm:dir/>
+          <dgm:animLvl val="lvl"/>
+          <dgm:resizeHandles val="exact"/>
+        </dgm:presLayoutVars>
+      </dgm:prSet>
+      <dgm:spPr/>
+    </dgm:pt>
+    <dgm:pt modelId="{1C9701EA-3EAE-4E97-A884-6E9015456A92}" type="pres">
+      <dgm:prSet presAssocID="{08B7564B-AFE6-4F22-85CE-5B8E050C4A38}" presName="composite" presStyleCnt="0"/>
+      <dgm:spPr/>
+    </dgm:pt>
+    <dgm:pt modelId="{D5979BE6-A4B5-4940-AD05-25EEACF07B46}" type="pres">
+      <dgm:prSet presAssocID="{08B7564B-AFE6-4F22-85CE-5B8E050C4A38}" presName="parTx" presStyleLbl="node1" presStyleIdx="0" presStyleCnt="4">
+        <dgm:presLayoutVars>
+          <dgm:chMax val="0"/>
+          <dgm:chPref val="0"/>
+          <dgm:bulletEnabled val="1"/>
+        </dgm:presLayoutVars>
+      </dgm:prSet>
+      <dgm:spPr/>
+    </dgm:pt>
+    <dgm:pt modelId="{A4F15A2C-AD6D-4AA2-A12A-E6039E41503E}" type="pres">
+      <dgm:prSet presAssocID="{08B7564B-AFE6-4F22-85CE-5B8E050C4A38}" presName="desTx" presStyleLbl="revTx" presStyleIdx="0" presStyleCnt="1">
+        <dgm:presLayoutVars>
+          <dgm:bulletEnabled val="1"/>
+        </dgm:presLayoutVars>
+      </dgm:prSet>
+      <dgm:spPr/>
+    </dgm:pt>
+    <dgm:pt modelId="{D145DF5C-C824-43EF-BEC0-19ED3E0F6E5B}" type="pres">
+      <dgm:prSet presAssocID="{A0596D32-387F-4BBD-A059-EEC07842E2D5}" presName="space" presStyleCnt="0"/>
+      <dgm:spPr/>
+    </dgm:pt>
+    <dgm:pt modelId="{5D945C02-19A3-4D32-B2A1-061FD23B9704}" type="pres">
+      <dgm:prSet presAssocID="{33995017-81D0-4F10-9D11-3DDC72C25660}" presName="composite" presStyleCnt="0"/>
+      <dgm:spPr/>
+    </dgm:pt>
+    <dgm:pt modelId="{68A94857-5D73-425C-AEE4-C34B132F13DB}" type="pres">
+      <dgm:prSet presAssocID="{33995017-81D0-4F10-9D11-3DDC72C25660}" presName="parTx" presStyleLbl="node1" presStyleIdx="1" presStyleCnt="4">
+        <dgm:presLayoutVars>
+          <dgm:chMax val="0"/>
+          <dgm:chPref val="0"/>
+          <dgm:bulletEnabled val="1"/>
+        </dgm:presLayoutVars>
+      </dgm:prSet>
+      <dgm:spPr/>
+    </dgm:pt>
+    <dgm:pt modelId="{3BE9CF22-1DD2-45B8-8062-3AB58D11231F}" type="pres">
+      <dgm:prSet presAssocID="{33995017-81D0-4F10-9D11-3DDC72C25660}" presName="desTx" presStyleLbl="revTx" presStyleIdx="0" presStyleCnt="1">
+        <dgm:presLayoutVars>
+          <dgm:bulletEnabled val="1"/>
+        </dgm:presLayoutVars>
+      </dgm:prSet>
+      <dgm:spPr/>
+    </dgm:pt>
+    <dgm:pt modelId="{F148A6DA-FF79-4651-A916-150F9397EA26}" type="pres">
+      <dgm:prSet presAssocID="{417736EC-3330-4146-AEBF-9D35FA6DA5DA}" presName="space" presStyleCnt="0"/>
+      <dgm:spPr/>
+    </dgm:pt>
+    <dgm:pt modelId="{E23AF23B-20E3-46C4-9DF5-4E44A1ED488A}" type="pres">
+      <dgm:prSet presAssocID="{CE9D42E4-171E-4F99-852C-015D44FF5269}" presName="composite" presStyleCnt="0"/>
+      <dgm:spPr/>
+    </dgm:pt>
+    <dgm:pt modelId="{2C167134-CB1A-44E7-9D9E-55B9A901A61A}" type="pres">
+      <dgm:prSet presAssocID="{CE9D42E4-171E-4F99-852C-015D44FF5269}" presName="parTx" presStyleLbl="node1" presStyleIdx="2" presStyleCnt="4">
+        <dgm:presLayoutVars>
+          <dgm:chMax val="0"/>
+          <dgm:chPref val="0"/>
+          <dgm:bulletEnabled val="1"/>
+        </dgm:presLayoutVars>
+      </dgm:prSet>
+      <dgm:spPr/>
+    </dgm:pt>
+    <dgm:pt modelId="{2B3870E9-0CBA-4518-8D59-CA361093EB78}" type="pres">
+      <dgm:prSet presAssocID="{CE9D42E4-171E-4F99-852C-015D44FF5269}" presName="desTx" presStyleLbl="revTx" presStyleIdx="0" presStyleCnt="1">
+        <dgm:presLayoutVars>
+          <dgm:bulletEnabled val="1"/>
+        </dgm:presLayoutVars>
+      </dgm:prSet>
+      <dgm:spPr/>
+    </dgm:pt>
+    <dgm:pt modelId="{86CD30D4-3F81-4853-9A01-C28F3E4E65B1}" type="pres">
+      <dgm:prSet presAssocID="{A7076B92-9284-43FD-B667-B3039D1D7804}" presName="space" presStyleCnt="0"/>
+      <dgm:spPr/>
+    </dgm:pt>
+    <dgm:pt modelId="{52B50A7C-88B9-4831-92AB-9F6BE1E6FB64}" type="pres">
+      <dgm:prSet presAssocID="{513FFAD1-B9FD-4903-A7C1-F0230A7C85A6}" presName="composite" presStyleCnt="0"/>
+      <dgm:spPr/>
+    </dgm:pt>
+    <dgm:pt modelId="{DFABCC46-FD07-4E4B-9FDA-7007471827BA}" type="pres">
+      <dgm:prSet presAssocID="{513FFAD1-B9FD-4903-A7C1-F0230A7C85A6}" presName="parTx" presStyleLbl="node1" presStyleIdx="3" presStyleCnt="4">
+        <dgm:presLayoutVars>
+          <dgm:chMax val="0"/>
+          <dgm:chPref val="0"/>
+          <dgm:bulletEnabled val="1"/>
+        </dgm:presLayoutVars>
+      </dgm:prSet>
+      <dgm:spPr/>
+    </dgm:pt>
+    <dgm:pt modelId="{35D70B4A-9894-4F75-B6DA-D429ACDFCB01}" type="pres">
+      <dgm:prSet presAssocID="{513FFAD1-B9FD-4903-A7C1-F0230A7C85A6}" presName="desTx" presStyleLbl="revTx" presStyleIdx="0" presStyleCnt="1">
+        <dgm:presLayoutVars>
+          <dgm:bulletEnabled val="1"/>
+        </dgm:presLayoutVars>
+      </dgm:prSet>
+      <dgm:spPr/>
+    </dgm:pt>
+  </dgm:ptLst>
+  <dgm:cxnLst>
+    <dgm:cxn modelId="{26D57315-DB39-4B34-95F6-5DF72D564BED}" type="presOf" srcId="{D223932F-3E67-4268-AC72-F7CF1E63D8D4}" destId="{35D70B4A-9894-4F75-B6DA-D429ACDFCB01}" srcOrd="0" destOrd="0" presId="urn:microsoft.com/office/officeart/2005/8/layout/chevron1"/>
+    <dgm:cxn modelId="{01870137-1666-48C5-9E88-2ACB2C8B3878}" srcId="{513FFAD1-B9FD-4903-A7C1-F0230A7C85A6}" destId="{D223932F-3E67-4268-AC72-F7CF1E63D8D4}" srcOrd="0" destOrd="0" parTransId="{3D1E55ED-85D2-40D1-A2A7-6204C7F067BF}" sibTransId="{01121485-36E9-4535-B680-B5B7DC1C0A20}"/>
+    <dgm:cxn modelId="{2635EA38-A175-45B6-92B0-0D6CF91A576A}" type="presOf" srcId="{CE9D42E4-171E-4F99-852C-015D44FF5269}" destId="{2C167134-CB1A-44E7-9D9E-55B9A901A61A}" srcOrd="0" destOrd="0" presId="urn:microsoft.com/office/officeart/2005/8/layout/chevron1"/>
+    <dgm:cxn modelId="{1A381F65-33B0-4A13-97A5-81369D9BD5DA}" srcId="{513FFAD1-B9FD-4903-A7C1-F0230A7C85A6}" destId="{CE54273C-F8F8-48B7-8A85-65226B5CB05E}" srcOrd="1" destOrd="0" parTransId="{5E66D9B0-4D2C-4CA1-9B21-A9158F9C631D}" sibTransId="{B6CD295F-9B8D-4539-8D80-4E6D5E88BDD4}"/>
+    <dgm:cxn modelId="{6520CF45-A512-4E6E-A039-6DBAC0472976}" type="presOf" srcId="{CE54273C-F8F8-48B7-8A85-65226B5CB05E}" destId="{35D70B4A-9894-4F75-B6DA-D429ACDFCB01}" srcOrd="0" destOrd="2" presId="urn:microsoft.com/office/officeart/2005/8/layout/chevron1"/>
+    <dgm:cxn modelId="{E6B70267-4ACA-411B-B3E5-F26E014FCEC0}" srcId="{2CDB2AE8-ADE6-4010-8CD6-9248EF6D3039}" destId="{08B7564B-AFE6-4F22-85CE-5B8E050C4A38}" srcOrd="0" destOrd="0" parTransId="{A64DB2A2-78AF-49C1-BF9E-83C28628E8D3}" sibTransId="{A0596D32-387F-4BBD-A059-EEC07842E2D5}"/>
+    <dgm:cxn modelId="{63BE986E-845F-4BCE-817D-5691DB0C9B8A}" type="presOf" srcId="{2CDB2AE8-ADE6-4010-8CD6-9248EF6D3039}" destId="{5137EBD2-E56C-442E-A40B-0316725D23CD}" srcOrd="0" destOrd="0" presId="urn:microsoft.com/office/officeart/2005/8/layout/chevron1"/>
+    <dgm:cxn modelId="{E6944A70-1B90-4956-A11B-8D5D27FC1F1C}" type="presOf" srcId="{33995017-81D0-4F10-9D11-3DDC72C25660}" destId="{68A94857-5D73-425C-AEE4-C34B132F13DB}" srcOrd="0" destOrd="0" presId="urn:microsoft.com/office/officeart/2005/8/layout/chevron1"/>
+    <dgm:cxn modelId="{4B3FEF7C-49A6-49A1-90CB-18619E6D8AF8}" type="presOf" srcId="{513FFAD1-B9FD-4903-A7C1-F0230A7C85A6}" destId="{DFABCC46-FD07-4E4B-9FDA-7007471827BA}" srcOrd="0" destOrd="0" presId="urn:microsoft.com/office/officeart/2005/8/layout/chevron1"/>
+    <dgm:cxn modelId="{8D79078F-5171-43E1-AE06-472253BD64B8}" type="presOf" srcId="{CF1CC161-1DF9-4886-A268-8D049E64CB20}" destId="{35D70B4A-9894-4F75-B6DA-D429ACDFCB01}" srcOrd="0" destOrd="1" presId="urn:microsoft.com/office/officeart/2005/8/layout/chevron1"/>
+    <dgm:cxn modelId="{957001A0-8002-405E-BB87-D3E69D0A1A9C}" type="presOf" srcId="{08B7564B-AFE6-4F22-85CE-5B8E050C4A38}" destId="{D5979BE6-A4B5-4940-AD05-25EEACF07B46}" srcOrd="0" destOrd="0" presId="urn:microsoft.com/office/officeart/2005/8/layout/chevron1"/>
+    <dgm:cxn modelId="{2FB501B1-FF49-4DA2-8D09-800AF9724657}" srcId="{2CDB2AE8-ADE6-4010-8CD6-9248EF6D3039}" destId="{513FFAD1-B9FD-4903-A7C1-F0230A7C85A6}" srcOrd="3" destOrd="0" parTransId="{55A07DB6-4837-4E22-B399-F130BAA092BE}" sibTransId="{A8A97394-0324-4375-8A78-DC0F3E53A294}"/>
+    <dgm:cxn modelId="{4958DCC6-AD11-44F7-B3AE-1450483B9431}" srcId="{D223932F-3E67-4268-AC72-F7CF1E63D8D4}" destId="{CF1CC161-1DF9-4886-A268-8D049E64CB20}" srcOrd="0" destOrd="0" parTransId="{2740C503-4780-4073-ABAF-E64FC39A8B34}" sibTransId="{105ED042-A6D9-40B7-AD04-2ED00635441D}"/>
+    <dgm:cxn modelId="{DCC459D3-3572-4482-992B-E7A7F0B9A91D}" type="presOf" srcId="{B04DFD20-6AE5-48F7-BA7A-CDBCDFC7CF5A}" destId="{35D70B4A-9894-4F75-B6DA-D429ACDFCB01}" srcOrd="0" destOrd="3" presId="urn:microsoft.com/office/officeart/2005/8/layout/chevron1"/>
+    <dgm:cxn modelId="{D7676AD8-0FE0-48CF-8DB2-6249F3B12DD6}" srcId="{2CDB2AE8-ADE6-4010-8CD6-9248EF6D3039}" destId="{33995017-81D0-4F10-9D11-3DDC72C25660}" srcOrd="1" destOrd="0" parTransId="{F30161D5-9457-4B13-A75B-D0A84AF562C9}" sibTransId="{417736EC-3330-4146-AEBF-9D35FA6DA5DA}"/>
+    <dgm:cxn modelId="{9F36D5E4-B96D-461D-B475-1280652E04F7}" srcId="{2CDB2AE8-ADE6-4010-8CD6-9248EF6D3039}" destId="{CE9D42E4-171E-4F99-852C-015D44FF5269}" srcOrd="2" destOrd="0" parTransId="{A5551B00-3608-4F43-85AC-D5EC27712647}" sibTransId="{A7076B92-9284-43FD-B667-B3039D1D7804}"/>
+    <dgm:cxn modelId="{2B3FC1E7-9D72-4AF9-AF48-EBFC4EC0DC70}" srcId="{CE54273C-F8F8-48B7-8A85-65226B5CB05E}" destId="{B04DFD20-6AE5-48F7-BA7A-CDBCDFC7CF5A}" srcOrd="0" destOrd="0" parTransId="{D8B0422D-7D42-4048-B52E-145015C80F8D}" sibTransId="{CE139BB9-344C-43C6-B83A-7B9AB02DB888}"/>
+    <dgm:cxn modelId="{9125F895-20DE-4C86-8565-EDBFF7E8141B}" type="presParOf" srcId="{5137EBD2-E56C-442E-A40B-0316725D23CD}" destId="{1C9701EA-3EAE-4E97-A884-6E9015456A92}" srcOrd="0" destOrd="0" presId="urn:microsoft.com/office/officeart/2005/8/layout/chevron1"/>
+    <dgm:cxn modelId="{91B348DE-47FB-4195-B9F3-716CA80C755A}" type="presParOf" srcId="{1C9701EA-3EAE-4E97-A884-6E9015456A92}" destId="{D5979BE6-A4B5-4940-AD05-25EEACF07B46}" srcOrd="0" destOrd="0" presId="urn:microsoft.com/office/officeart/2005/8/layout/chevron1"/>
+    <dgm:cxn modelId="{C7B58EDF-0E03-4B2A-8FAF-529E2EE96C5C}" type="presParOf" srcId="{1C9701EA-3EAE-4E97-A884-6E9015456A92}" destId="{A4F15A2C-AD6D-4AA2-A12A-E6039E41503E}" srcOrd="1" destOrd="0" presId="urn:microsoft.com/office/officeart/2005/8/layout/chevron1"/>
+    <dgm:cxn modelId="{74490016-A437-4C5F-9CEB-9541C937795F}" type="presParOf" srcId="{5137EBD2-E56C-442E-A40B-0316725D23CD}" destId="{D145DF5C-C824-43EF-BEC0-19ED3E0F6E5B}" srcOrd="1" destOrd="0" presId="urn:microsoft.com/office/officeart/2005/8/layout/chevron1"/>
+    <dgm:cxn modelId="{D7C1CA48-7384-49DF-B4FA-7EAC8F93FD75}" type="presParOf" srcId="{5137EBD2-E56C-442E-A40B-0316725D23CD}" destId="{5D945C02-19A3-4D32-B2A1-061FD23B9704}" srcOrd="2" destOrd="0" presId="urn:microsoft.com/office/officeart/2005/8/layout/chevron1"/>
+    <dgm:cxn modelId="{D5115996-837E-488F-8D9F-4160872D0E43}" type="presParOf" srcId="{5D945C02-19A3-4D32-B2A1-061FD23B9704}" destId="{68A94857-5D73-425C-AEE4-C34B132F13DB}" srcOrd="0" destOrd="0" presId="urn:microsoft.com/office/officeart/2005/8/layout/chevron1"/>
+    <dgm:cxn modelId="{F2BCD326-8C54-4675-89AB-01EBB91E08CE}" type="presParOf" srcId="{5D945C02-19A3-4D32-B2A1-061FD23B9704}" destId="{3BE9CF22-1DD2-45B8-8062-3AB58D11231F}" srcOrd="1" destOrd="0" presId="urn:microsoft.com/office/officeart/2005/8/layout/chevron1"/>
+    <dgm:cxn modelId="{DA14A769-7A90-41D0-982B-E5BC9B0D5474}" type="presParOf" srcId="{5137EBD2-E56C-442E-A40B-0316725D23CD}" destId="{F148A6DA-FF79-4651-A916-150F9397EA26}" srcOrd="3" destOrd="0" presId="urn:microsoft.com/office/officeart/2005/8/layout/chevron1"/>
+    <dgm:cxn modelId="{B3A25D9A-087B-4E1C-B3CE-5DD5B4A59B8C}" type="presParOf" srcId="{5137EBD2-E56C-442E-A40B-0316725D23CD}" destId="{E23AF23B-20E3-46C4-9DF5-4E44A1ED488A}" srcOrd="4" destOrd="0" presId="urn:microsoft.com/office/officeart/2005/8/layout/chevron1"/>
+    <dgm:cxn modelId="{50DFD3CD-40A7-45E8-A5C1-C8C97A942629}" type="presParOf" srcId="{E23AF23B-20E3-46C4-9DF5-4E44A1ED488A}" destId="{2C167134-CB1A-44E7-9D9E-55B9A901A61A}" srcOrd="0" destOrd="0" presId="urn:microsoft.com/office/officeart/2005/8/layout/chevron1"/>
+    <dgm:cxn modelId="{8EC3C6AD-B15E-4091-AF6B-D7C6F519B8D4}" type="presParOf" srcId="{E23AF23B-20E3-46C4-9DF5-4E44A1ED488A}" destId="{2B3870E9-0CBA-4518-8D59-CA361093EB78}" srcOrd="1" destOrd="0" presId="urn:microsoft.com/office/officeart/2005/8/layout/chevron1"/>
+    <dgm:cxn modelId="{7A699B90-0893-4DAB-BF1F-A078563673BA}" type="presParOf" srcId="{5137EBD2-E56C-442E-A40B-0316725D23CD}" destId="{86CD30D4-3F81-4853-9A01-C28F3E4E65B1}" srcOrd="5" destOrd="0" presId="urn:microsoft.com/office/officeart/2005/8/layout/chevron1"/>
+    <dgm:cxn modelId="{CE451048-9A89-4871-9347-2DB8E5F3E974}" type="presParOf" srcId="{5137EBD2-E56C-442E-A40B-0316725D23CD}" destId="{52B50A7C-88B9-4831-92AB-9F6BE1E6FB64}" srcOrd="6" destOrd="0" presId="urn:microsoft.com/office/officeart/2005/8/layout/chevron1"/>
+    <dgm:cxn modelId="{8C849A69-9DCC-498B-A66D-CCAE7F97FEBD}" type="presParOf" srcId="{52B50A7C-88B9-4831-92AB-9F6BE1E6FB64}" destId="{DFABCC46-FD07-4E4B-9FDA-7007471827BA}" srcOrd="0" destOrd="0" presId="urn:microsoft.com/office/officeart/2005/8/layout/chevron1"/>
+    <dgm:cxn modelId="{83173088-7844-431A-AE79-ADDAF2BF011D}" type="presParOf" srcId="{52B50A7C-88B9-4831-92AB-9F6BE1E6FB64}" destId="{35D70B4A-9894-4F75-B6DA-D429ACDFCB01}" srcOrd="1" destOrd="0" presId="urn:microsoft.com/office/officeart/2005/8/layout/chevron1"/>
+  </dgm:cxnLst>
+  <dgm:bg/>
+  <dgm:whole/>
+  <dgm:extLst>
+    <a:ext uri="http://schemas.microsoft.com/office/drawing/2008/diagram">
+      <dsp:dataModelExt xmlns:dsp="http://schemas.microsoft.com/office/drawing/2008/diagram" relId="rId10" minVer="http://schemas.openxmlformats.org/drawingml/2006/diagram"/>
+    </a:ext>
+  </dgm:extLst>
+</dgm:dataModel>
+</file>
+
+<file path=word/diagrams/drawing1.xml><?xml version="1.0" encoding="utf-8"?>
+<dsp:drawing xmlns:dgm="http://schemas.openxmlformats.org/drawingml/2006/diagram" xmlns:dsp="http://schemas.microsoft.com/office/drawing/2008/diagram" xmlns:a="http://schemas.openxmlformats.org/drawingml/2006/main">
+  <dsp:spTree>
+    <dsp:nvGrpSpPr>
+      <dsp:cNvPr id="0" name=""/>
+      <dsp:cNvGrpSpPr/>
+    </dsp:nvGrpSpPr>
+    <dsp:grpSpPr/>
+    <dsp:sp modelId="{D5979BE6-A4B5-4940-AD05-25EEACF07B46}">
+      <dsp:nvSpPr>
+        <dsp:cNvPr id="0" name=""/>
+        <dsp:cNvSpPr/>
+      </dsp:nvSpPr>
+      <dsp:spPr>
+        <a:xfrm>
+          <a:off x="2531" y="782924"/>
+          <a:ext cx="1532334" cy="612933"/>
+        </a:xfrm>
+        <a:prstGeom prst="chevron">
+          <a:avLst/>
+        </a:prstGeom>
+        <a:solidFill>
+          <a:schemeClr val="accent1">
+            <a:hueOff val="0"/>
+            <a:satOff val="0"/>
+            <a:lumOff val="0"/>
+            <a:alphaOff val="0"/>
+          </a:schemeClr>
+        </a:solidFill>
+        <a:ln w="12700" cap="flat" cmpd="sng" algn="ctr">
+          <a:solidFill>
+            <a:schemeClr val="lt1">
+              <a:hueOff val="0"/>
+              <a:satOff val="0"/>
+              <a:lumOff val="0"/>
+              <a:alphaOff val="0"/>
+            </a:schemeClr>
+          </a:solidFill>
+          <a:prstDash val="solid"/>
+          <a:miter lim="800000"/>
+        </a:ln>
+        <a:effectLst/>
+      </dsp:spPr>
+      <dsp:style>
+        <a:lnRef idx="2">
+          <a:scrgbClr r="0" g="0" b="0"/>
+        </a:lnRef>
+        <a:fillRef idx="1">
+          <a:scrgbClr r="0" g="0" b="0"/>
+        </a:fillRef>
+        <a:effectRef idx="0">
+          <a:scrgbClr r="0" g="0" b="0"/>
+        </a:effectRef>
+        <a:fontRef idx="minor">
+          <a:schemeClr val="lt1"/>
+        </a:fontRef>
+      </dsp:style>
+      <dsp:txBody>
+        <a:bodyPr spcFirstLastPara="0" vert="horz" wrap="square" lIns="48006" tIns="16002" rIns="16002" bIns="16002" numCol="1" spcCol="1270" anchor="ctr" anchorCtr="0">
+          <a:noAutofit/>
+        </a:bodyPr>
+        <a:lstStyle/>
+        <a:p>
+          <a:pPr marL="0" lvl="0" indent="0" algn="ctr" defTabSz="533400">
+            <a:lnSpc>
+              <a:spcPct val="90000"/>
+            </a:lnSpc>
+            <a:spcBef>
+              <a:spcPct val="0"/>
+            </a:spcBef>
+            <a:spcAft>
+              <a:spcPct val="35000"/>
+            </a:spcAft>
+            <a:buNone/>
+          </a:pPr>
+          <a:r>
+            <a:rPr lang="en-DE" sz="1200" kern="1200"/>
+            <a:t>Greenhouse effect</a:t>
+          </a:r>
+          <a:endParaRPr lang="hu-HU" sz="1200" kern="1200"/>
+        </a:p>
+      </dsp:txBody>
+      <dsp:txXfrm>
+        <a:off x="308998" y="782924"/>
+        <a:ext cx="919401" cy="612933"/>
+      </dsp:txXfrm>
+    </dsp:sp>
+    <dsp:sp modelId="{68A94857-5D73-425C-AEE4-C34B132F13DB}">
+      <dsp:nvSpPr>
+        <dsp:cNvPr id="0" name=""/>
+        <dsp:cNvSpPr/>
+      </dsp:nvSpPr>
+      <dsp:spPr>
+        <a:xfrm>
+          <a:off x="1318865" y="782924"/>
+          <a:ext cx="1532334" cy="612933"/>
+        </a:xfrm>
+        <a:prstGeom prst="chevron">
+          <a:avLst/>
+        </a:prstGeom>
+        <a:solidFill>
+          <a:schemeClr val="accent1">
+            <a:hueOff val="0"/>
+            <a:satOff val="0"/>
+            <a:lumOff val="0"/>
+            <a:alphaOff val="0"/>
+          </a:schemeClr>
+        </a:solidFill>
+        <a:ln w="12700" cap="flat" cmpd="sng" algn="ctr">
+          <a:solidFill>
+            <a:schemeClr val="lt1">
+              <a:hueOff val="0"/>
+              <a:satOff val="0"/>
+              <a:lumOff val="0"/>
+              <a:alphaOff val="0"/>
+            </a:schemeClr>
+          </a:solidFill>
+          <a:prstDash val="solid"/>
+          <a:miter lim="800000"/>
+        </a:ln>
+        <a:effectLst/>
+      </dsp:spPr>
+      <dsp:style>
+        <a:lnRef idx="2">
+          <a:scrgbClr r="0" g="0" b="0"/>
+        </a:lnRef>
+        <a:fillRef idx="1">
+          <a:scrgbClr r="0" g="0" b="0"/>
+        </a:fillRef>
+        <a:effectRef idx="0">
+          <a:scrgbClr r="0" g="0" b="0"/>
+        </a:effectRef>
+        <a:fontRef idx="minor">
+          <a:schemeClr val="lt1"/>
+        </a:fontRef>
+      </dsp:style>
+      <dsp:txBody>
+        <a:bodyPr spcFirstLastPara="0" vert="horz" wrap="square" lIns="48006" tIns="16002" rIns="16002" bIns="16002" numCol="1" spcCol="1270" anchor="ctr" anchorCtr="0">
+          <a:noAutofit/>
+        </a:bodyPr>
+        <a:lstStyle/>
+        <a:p>
+          <a:pPr marL="0" lvl="0" indent="0" algn="ctr" defTabSz="533400">
+            <a:lnSpc>
+              <a:spcPct val="90000"/>
+            </a:lnSpc>
+            <a:spcBef>
+              <a:spcPct val="0"/>
+            </a:spcBef>
+            <a:spcAft>
+              <a:spcPct val="35000"/>
+            </a:spcAft>
+            <a:buNone/>
+          </a:pPr>
+          <a:r>
+            <a:rPr lang="en-DE" sz="1200" kern="1200"/>
+            <a:t>Global warming</a:t>
+          </a:r>
+          <a:endParaRPr lang="hu-HU" sz="1200" kern="1200"/>
+        </a:p>
+      </dsp:txBody>
+      <dsp:txXfrm>
+        <a:off x="1625332" y="782924"/>
+        <a:ext cx="919401" cy="612933"/>
+      </dsp:txXfrm>
+    </dsp:sp>
+    <dsp:sp modelId="{2C167134-CB1A-44E7-9D9E-55B9A901A61A}">
+      <dsp:nvSpPr>
+        <dsp:cNvPr id="0" name=""/>
+        <dsp:cNvSpPr/>
+      </dsp:nvSpPr>
+      <dsp:spPr>
+        <a:xfrm>
+          <a:off x="2635200" y="782924"/>
+          <a:ext cx="1532334" cy="612933"/>
+        </a:xfrm>
+        <a:prstGeom prst="chevron">
+          <a:avLst/>
+        </a:prstGeom>
+        <a:solidFill>
+          <a:schemeClr val="accent1">
+            <a:hueOff val="0"/>
+            <a:satOff val="0"/>
+            <a:lumOff val="0"/>
+            <a:alphaOff val="0"/>
+          </a:schemeClr>
+        </a:solidFill>
+        <a:ln w="12700" cap="flat" cmpd="sng" algn="ctr">
+          <a:solidFill>
+            <a:schemeClr val="lt1">
+              <a:hueOff val="0"/>
+              <a:satOff val="0"/>
+              <a:lumOff val="0"/>
+              <a:alphaOff val="0"/>
+            </a:schemeClr>
+          </a:solidFill>
+          <a:prstDash val="solid"/>
+          <a:miter lim="800000"/>
+        </a:ln>
+        <a:effectLst/>
+      </dsp:spPr>
+      <dsp:style>
+        <a:lnRef idx="2">
+          <a:scrgbClr r="0" g="0" b="0"/>
+        </a:lnRef>
+        <a:fillRef idx="1">
+          <a:scrgbClr r="0" g="0" b="0"/>
+        </a:fillRef>
+        <a:effectRef idx="0">
+          <a:scrgbClr r="0" g="0" b="0"/>
+        </a:effectRef>
+        <a:fontRef idx="minor">
+          <a:schemeClr val="lt1"/>
+        </a:fontRef>
+      </dsp:style>
+      <dsp:txBody>
+        <a:bodyPr spcFirstLastPara="0" vert="horz" wrap="square" lIns="48006" tIns="16002" rIns="16002" bIns="16002" numCol="1" spcCol="1270" anchor="ctr" anchorCtr="0">
+          <a:noAutofit/>
+        </a:bodyPr>
+        <a:lstStyle/>
+        <a:p>
+          <a:pPr marL="0" lvl="0" indent="0" algn="ctr" defTabSz="533400">
+            <a:lnSpc>
+              <a:spcPct val="90000"/>
+            </a:lnSpc>
+            <a:spcBef>
+              <a:spcPct val="0"/>
+            </a:spcBef>
+            <a:spcAft>
+              <a:spcPct val="35000"/>
+            </a:spcAft>
+            <a:buNone/>
+          </a:pPr>
+          <a:r>
+            <a:rPr lang="en-DE" sz="1200" kern="1200"/>
+            <a:t>Human activities</a:t>
+          </a:r>
+          <a:endParaRPr lang="hu-HU" sz="1200" kern="1200"/>
+        </a:p>
+      </dsp:txBody>
+      <dsp:txXfrm>
+        <a:off x="2941667" y="782924"/>
+        <a:ext cx="919401" cy="612933"/>
+      </dsp:txXfrm>
+    </dsp:sp>
+    <dsp:sp modelId="{DFABCC46-FD07-4E4B-9FDA-7007471827BA}">
+      <dsp:nvSpPr>
+        <dsp:cNvPr id="0" name=""/>
+        <dsp:cNvSpPr/>
+      </dsp:nvSpPr>
+      <dsp:spPr>
+        <a:xfrm>
+          <a:off x="3951534" y="782924"/>
+          <a:ext cx="1532334" cy="612933"/>
+        </a:xfrm>
+        <a:prstGeom prst="chevron">
+          <a:avLst/>
+        </a:prstGeom>
+        <a:solidFill>
+          <a:schemeClr val="accent1">
+            <a:hueOff val="0"/>
+            <a:satOff val="0"/>
+            <a:lumOff val="0"/>
+            <a:alphaOff val="0"/>
+          </a:schemeClr>
+        </a:solidFill>
+        <a:ln w="12700" cap="flat" cmpd="sng" algn="ctr">
+          <a:solidFill>
+            <a:schemeClr val="lt1">
+              <a:hueOff val="0"/>
+              <a:satOff val="0"/>
+              <a:lumOff val="0"/>
+              <a:alphaOff val="0"/>
+            </a:schemeClr>
+          </a:solidFill>
+          <a:prstDash val="solid"/>
+          <a:miter lim="800000"/>
+        </a:ln>
+        <a:effectLst/>
+      </dsp:spPr>
+      <dsp:style>
+        <a:lnRef idx="2">
+          <a:scrgbClr r="0" g="0" b="0"/>
+        </a:lnRef>
+        <a:fillRef idx="1">
+          <a:scrgbClr r="0" g="0" b="0"/>
+        </a:fillRef>
+        <a:effectRef idx="0">
+          <a:scrgbClr r="0" g="0" b="0"/>
+        </a:effectRef>
+        <a:fontRef idx="minor">
+          <a:schemeClr val="lt1"/>
+        </a:fontRef>
+      </dsp:style>
+      <dsp:txBody>
+        <a:bodyPr spcFirstLastPara="0" vert="horz" wrap="square" lIns="48006" tIns="16002" rIns="16002" bIns="16002" numCol="1" spcCol="1270" anchor="ctr" anchorCtr="0">
+          <a:noAutofit/>
+        </a:bodyPr>
+        <a:lstStyle/>
+        <a:p>
+          <a:pPr marL="0" lvl="0" indent="0" algn="ctr" defTabSz="533400">
+            <a:lnSpc>
+              <a:spcPct val="90000"/>
+            </a:lnSpc>
+            <a:spcBef>
+              <a:spcPct val="0"/>
+            </a:spcBef>
+            <a:spcAft>
+              <a:spcPct val="35000"/>
+            </a:spcAft>
+            <a:buNone/>
+          </a:pPr>
+          <a:r>
+            <a:rPr lang="en-DE" sz="1200" kern="1200"/>
+            <a:t>Burning fossil fuels</a:t>
+          </a:r>
+          <a:endParaRPr lang="hu-HU" sz="1200" kern="1200"/>
+        </a:p>
+      </dsp:txBody>
+      <dsp:txXfrm>
+        <a:off x="4258001" y="782924"/>
+        <a:ext cx="919401" cy="612933"/>
+      </dsp:txXfrm>
+    </dsp:sp>
+    <dsp:sp modelId="{35D70B4A-9894-4F75-B6DA-D429ACDFCB01}">
+      <dsp:nvSpPr>
+        <dsp:cNvPr id="0" name=""/>
+        <dsp:cNvSpPr/>
+      </dsp:nvSpPr>
+      <dsp:spPr>
+        <a:xfrm>
+          <a:off x="3951534" y="1472475"/>
+          <a:ext cx="1225867" cy="945000"/>
+        </a:xfrm>
+        <a:prstGeom prst="rect">
+          <a:avLst/>
+        </a:prstGeom>
+        <a:noFill/>
+        <a:ln>
+          <a:noFill/>
+        </a:ln>
+        <a:effectLst/>
+      </dsp:spPr>
+      <dsp:style>
+        <a:lnRef idx="0">
+          <a:scrgbClr r="0" g="0" b="0"/>
+        </a:lnRef>
+        <a:fillRef idx="0">
+          <a:scrgbClr r="0" g="0" b="0"/>
+        </a:fillRef>
+        <a:effectRef idx="0">
+          <a:scrgbClr r="0" g="0" b="0"/>
+        </a:effectRef>
+        <a:fontRef idx="minor"/>
+      </dsp:style>
+      <dsp:txBody>
+        <a:bodyPr spcFirstLastPara="0" vert="horz" wrap="square" lIns="0" tIns="0" rIns="0" bIns="0" numCol="1" spcCol="1270" anchor="t" anchorCtr="0">
+          <a:noAutofit/>
+        </a:bodyPr>
+        <a:lstStyle/>
+        <a:p>
+          <a:pPr marL="114300" lvl="1" indent="-114300" algn="l" defTabSz="533400">
+            <a:lnSpc>
+              <a:spcPct val="90000"/>
+            </a:lnSpc>
+            <a:spcBef>
+              <a:spcPct val="0"/>
+            </a:spcBef>
+            <a:spcAft>
+              <a:spcPct val="15000"/>
+            </a:spcAft>
+            <a:buChar char="•"/>
+          </a:pPr>
+          <a:r>
+            <a:rPr lang="en-DE" sz="1200" kern="1200"/>
+            <a:t>CO2</a:t>
+          </a:r>
+          <a:endParaRPr lang="hu-HU" sz="1200" kern="1200"/>
+        </a:p>
+        <a:p>
+          <a:pPr marL="228600" lvl="2" indent="-114300" algn="l" defTabSz="533400">
+            <a:lnSpc>
+              <a:spcPct val="90000"/>
+            </a:lnSpc>
+            <a:spcBef>
+              <a:spcPct val="0"/>
+            </a:spcBef>
+            <a:spcAft>
+              <a:spcPct val="15000"/>
+            </a:spcAft>
+            <a:buChar char="•"/>
+          </a:pPr>
+          <a:r>
+            <a:rPr lang="en-DE" sz="1200" kern="1200"/>
+            <a:t>Industrial transport</a:t>
+          </a:r>
+          <a:endParaRPr lang="hu-HU" sz="1200" kern="1200"/>
+        </a:p>
+        <a:p>
+          <a:pPr marL="114300" lvl="1" indent="-114300" algn="l" defTabSz="533400">
+            <a:lnSpc>
+              <a:spcPct val="90000"/>
+            </a:lnSpc>
+            <a:spcBef>
+              <a:spcPct val="0"/>
+            </a:spcBef>
+            <a:spcAft>
+              <a:spcPct val="15000"/>
+            </a:spcAft>
+            <a:buChar char="•"/>
+          </a:pPr>
+          <a:r>
+            <a:rPr lang="en-DE" sz="1200" kern="1200"/>
+            <a:t>CH4</a:t>
+          </a:r>
+          <a:endParaRPr lang="hu-HU" sz="1200" kern="1200"/>
+        </a:p>
+        <a:p>
+          <a:pPr marL="228600" lvl="2" indent="-114300" algn="l" defTabSz="533400">
+            <a:lnSpc>
+              <a:spcPct val="90000"/>
+            </a:lnSpc>
+            <a:spcBef>
+              <a:spcPct val="0"/>
+            </a:spcBef>
+            <a:spcAft>
+              <a:spcPct val="15000"/>
+            </a:spcAft>
+            <a:buChar char="•"/>
+          </a:pPr>
+          <a:r>
+            <a:rPr lang="en-DE" sz="1200" kern="1200"/>
+            <a:t>A</a:t>
+          </a:r>
+          <a:endParaRPr lang="hu-HU" sz="1200" kern="1200"/>
+        </a:p>
+      </dsp:txBody>
+      <dsp:txXfrm>
+        <a:off x="3951534" y="1472475"/>
+        <a:ext cx="1225867" cy="945000"/>
+      </dsp:txXfrm>
+    </dsp:sp>
+  </dsp:spTree>
+</dsp:drawing>
+</file>
+
+<file path=word/diagrams/layout1.xml><?xml version="1.0" encoding="utf-8"?>
+<dgm:layoutDef xmlns:dgm="http://schemas.openxmlformats.org/drawingml/2006/diagram" xmlns:a="http://schemas.openxmlformats.org/drawingml/2006/main" uniqueId="urn:microsoft.com/office/officeart/2005/8/layout/chevron1">
+  <dgm:title val=""/>
+  <dgm:desc val=""/>
+  <dgm:catLst>
+    <dgm:cat type="process" pri="9000"/>
+  </dgm:catLst>
+  <dgm:sampData useDef="1">
+    <dgm:dataModel>
+      <dgm:ptLst/>
+      <dgm:bg/>
+      <dgm:whole/>
+    </dgm:dataModel>
+  </dgm:sampData>
+  <dgm:styleData>
+    <dgm:dataModel>
+      <dgm:ptLst>
+        <dgm:pt modelId="0" type="doc"/>
+        <dgm:pt modelId="1"/>
+        <dgm:pt modelId="2"/>
+      </dgm:ptLst>
+      <dgm:cxnLst>
+        <dgm:cxn modelId="3" srcId="0" destId="1" srcOrd="0" destOrd="0"/>
+        <dgm:cxn modelId="4" srcId="0" destId="2" srcOrd="1" destOrd="0"/>
+      </dgm:cxnLst>
+      <dgm:bg/>
+      <dgm:whole/>
+    </dgm:dataModel>
+  </dgm:styleData>
+  <dgm:clrData>
+    <dgm:dataModel>
+      <dgm:ptLst>
+        <dgm:pt modelId="0" type="doc"/>
+        <dgm:pt modelId="1"/>
+        <dgm:pt modelId="2"/>
+        <dgm:pt modelId="3"/>
+        <dgm:pt modelId="4"/>
+      </dgm:ptLst>
+      <dgm:cxnLst>
+        <dgm:cxn modelId="5" srcId="0" destId="1" srcOrd="0" destOrd="0"/>
+        <dgm:cxn modelId="6" srcId="0" destId="2" srcOrd="1" destOrd="0"/>
+        <dgm:cxn modelId="7" srcId="0" destId="3" srcOrd="2" destOrd="0"/>
+        <dgm:cxn modelId="8" srcId="0" destId="4" srcOrd="3" destOrd="0"/>
+      </dgm:cxnLst>
+      <dgm:bg/>
+      <dgm:whole/>
+    </dgm:dataModel>
+  </dgm:clrData>
+  <dgm:layoutNode name="Name0">
+    <dgm:varLst>
+      <dgm:dir/>
+      <dgm:animLvl val="lvl"/>
+      <dgm:resizeHandles val="exact"/>
+    </dgm:varLst>
+    <dgm:choose name="Name1">
+      <dgm:if name="Name2" func="var" arg="dir" op="equ" val="norm">
+        <dgm:alg type="lin"/>
+      </dgm:if>
+      <dgm:else name="Name3">
+        <dgm:alg type="lin">
+          <dgm:param type="linDir" val="fromR"/>
+        </dgm:alg>
+      </dgm:else>
+    </dgm:choose>
+    <dgm:shape xmlns:r="http://schemas.openxmlformats.org/officeDocument/2006/relationships" r:blip="">
+      <dgm:adjLst/>
+    </dgm:shape>
+    <dgm:presOf/>
+    <dgm:choose name="Name4">
+      <dgm:if name="Name5" axis="des" func="maxDepth" op="gte" val="2">
+        <dgm:constrLst>
+          <dgm:constr type="h" for="ch" forName="composite" refType="h"/>
+          <dgm:constr type="w" for="ch" forName="composite" refType="w"/>
+          <dgm:constr type="w" for="des" forName="parTx"/>
+          <dgm:constr type="h" for="des" forName="parTx" op="equ"/>
+          <dgm:constr type="w" for="des" forName="desTx"/>
+          <dgm:constr type="h" for="des" forName="desTx" op="equ"/>
+          <dgm:constr type="primFontSz" for="des" forName="parTx" val="65"/>
+          <dgm:constr type="secFontSz" for="des" forName="desTx" refType="primFontSz" refFor="des" refForName="parTx" op="equ"/>
+          <dgm:constr type="h" for="des" forName="parTx" refType="primFontSz" refFor="des" refForName="parTx" fact="1.5"/>
+          <dgm:constr type="h" for="des" forName="desTx" refType="primFontSz" refFor="des" refForName="parTx" fact="0.5"/>
+          <dgm:constr type="w" for="ch" forName="space" op="equ" val="-6"/>
+        </dgm:constrLst>
+        <dgm:ruleLst>
+          <dgm:rule type="w" for="ch" forName="composite" val="0" fact="NaN" max="NaN"/>
+          <dgm:rule type="primFontSz" for="des" forName="parTx" val="5" fact="NaN" max="NaN"/>
+        </dgm:ruleLst>
+        <dgm:forEach name="Name6" axis="ch" ptType="node">
+          <dgm:layoutNode name="composite">
+            <dgm:alg type="composite"/>
+            <dgm:shape xmlns:r="http://schemas.openxmlformats.org/officeDocument/2006/relationships" r:blip="">
+              <dgm:adjLst/>
+            </dgm:shape>
+            <dgm:presOf/>
+            <dgm:choose name="Name7">
+              <dgm:if name="Name8" func="var" arg="dir" op="equ" val="norm">
+                <dgm:constrLst>
+                  <dgm:constr type="l" for="ch" forName="parTx"/>
+                  <dgm:constr type="w" for="ch" forName="parTx" refType="w"/>
+                  <dgm:constr type="t" for="ch" forName="parTx"/>
+                  <dgm:constr type="l" for="ch" forName="desTx"/>
+                  <dgm:constr type="w" for="ch" forName="desTx" refType="w" refFor="ch" refForName="parTx" fact="0.8"/>
+                  <dgm:constr type="t" for="ch" forName="desTx" refType="h" refFor="ch" refForName="parTx" fact="1.125"/>
+                </dgm:constrLst>
+              </dgm:if>
+              <dgm:else name="Name9">
+                <dgm:constrLst>
+                  <dgm:constr type="l" for="ch" forName="parTx"/>
+                  <dgm:constr type="w" for="ch" forName="parTx" refType="w"/>
+                  <dgm:constr type="t" for="ch" forName="parTx"/>
+                  <dgm:constr type="l" for="ch" forName="desTx" refType="w" fact="0.2"/>
+                  <dgm:constr type="w" for="ch" forName="desTx" refType="w" refFor="ch" refForName="parTx" fact="0.8"/>
+                  <dgm:constr type="t" for="ch" forName="desTx" refType="h" refFor="ch" refForName="parTx" fact="1.125"/>
+                </dgm:constrLst>
+              </dgm:else>
+            </dgm:choose>
+            <dgm:ruleLst>
+              <dgm:rule type="h" val="INF" fact="NaN" max="NaN"/>
+            </dgm:ruleLst>
+            <dgm:layoutNode name="parTx">
+              <dgm:varLst>
+                <dgm:chMax val="0"/>
+                <dgm:chPref val="0"/>
+                <dgm:bulletEnabled val="1"/>
+              </dgm:varLst>
+              <dgm:alg type="tx"/>
+              <dgm:choose name="Name10">
+                <dgm:if name="Name11" func="var" arg="dir" op="equ" val="norm">
+                  <dgm:shape xmlns:r="http://schemas.openxmlformats.org/officeDocument/2006/relationships" type="chevron" r:blip="">
+                    <dgm:adjLst/>
+                  </dgm:shape>
+                </dgm:if>
+                <dgm:else name="Name12">
+                  <dgm:shape xmlns:r="http://schemas.openxmlformats.org/officeDocument/2006/relationships" rot="180" type="chevron" r:blip="">
+                    <dgm:adjLst/>
+                  </dgm:shape>
+                </dgm:else>
+              </dgm:choose>
+              <dgm:presOf axis="self" ptType="node"/>
+              <dgm:choose name="Name13">
+                <dgm:if name="Name14" func="var" arg="dir" op="equ" val="norm">
+                  <dgm:constrLst>
+                    <dgm:constr type="h" refType="w" op="lte" fact="0.4"/>
+                    <dgm:constr type="h"/>
+                    <dgm:constr type="tMarg" refType="primFontSz" fact="0.105"/>
+                    <dgm:constr type="bMarg" refType="primFontSz" fact="0.105"/>
+                    <dgm:constr type="lMarg" refType="primFontSz" fact="0.315"/>
+                    <dgm:constr type="rMarg" refType="primFontSz" fact="0.105"/>
+                  </dgm:constrLst>
+                </dgm:if>
+                <dgm:else name="Name15">
+                  <dgm:constrLst>
+                    <dgm:constr type="h" refType="w" op="lte" fact="0.4"/>
+                    <dgm:constr type="h"/>
+                    <dgm:constr type="tMarg" refType="primFontSz" fact="0.105"/>
+                    <dgm:constr type="bMarg" refType="primFontSz" fact="0.105"/>
+                    <dgm:constr type="lMarg" refType="primFontSz" fact="0.105"/>
+                    <dgm:constr type="rMarg" refType="primFontSz" fact="0.315"/>
+                  </dgm:constrLst>
+                </dgm:else>
+              </dgm:choose>
+              <dgm:ruleLst>
+                <dgm:rule type="h" val="INF" fact="NaN" max="NaN"/>
+              </dgm:ruleLst>
+            </dgm:layoutNode>
+            <dgm:layoutNode name="desTx" styleLbl="revTx">
+              <dgm:varLst>
+                <dgm:bulletEnabled val="1"/>
+              </dgm:varLst>
+              <dgm:alg type="tx">
+                <dgm:param type="stBulletLvl" val="1"/>
+              </dgm:alg>
+              <dgm:choose name="Name16">
+                <dgm:if name="Name17" axis="ch" ptType="node" func="cnt" op="gte" val="1">
+                  <dgm:shape xmlns:r="http://schemas.openxmlformats.org/officeDocument/2006/relationships" type="rect" r:blip="">
+                    <dgm:adjLst/>
+                  </dgm:shape>
+                </dgm:if>
+                <dgm:else name="Name18">
+                  <dgm:shape xmlns:r="http://schemas.openxmlformats.org/officeDocument/2006/relationships" type="rect" r:blip="" hideGeom="1">
+                    <dgm:adjLst/>
+                  </dgm:shape>
+                </dgm:else>
+              </dgm:choose>
+              <dgm:presOf axis="des" ptType="node"/>
+              <dgm:constrLst>
+                <dgm:constr type="secFontSz" val="65"/>
+                <dgm:constr type="primFontSz" refType="secFontSz"/>
+                <dgm:constr type="h"/>
+                <dgm:constr type="tMarg"/>
+                <dgm:constr type="bMarg"/>
+                <dgm:constr type="rMarg"/>
+                <dgm:constr type="lMarg"/>
+              </dgm:constrLst>
+              <dgm:ruleLst>
+                <dgm:rule type="h" val="INF" fact="NaN" max="NaN"/>
+              </dgm:ruleLst>
+            </dgm:layoutNode>
+          </dgm:layoutNode>
+          <dgm:forEach name="Name19" axis="followSib" ptType="sibTrans" cnt="1">
+            <dgm:layoutNode name="space">
+              <dgm:alg type="sp"/>
+              <dgm:shape xmlns:r="http://schemas.openxmlformats.org/officeDocument/2006/relationships" r:blip="">
+                <dgm:adjLst/>
+              </dgm:shape>
+              <dgm:presOf/>
+              <dgm:constrLst/>
+              <dgm:ruleLst/>
+            </dgm:layoutNode>
+          </dgm:forEach>
+        </dgm:forEach>
+      </dgm:if>
+      <dgm:else name="Name20">
+        <dgm:constrLst>
+          <dgm:constr type="w" for="ch" forName="parTxOnly" refType="w"/>
+          <dgm:constr type="h" for="des" forName="parTxOnly" op="equ"/>
+          <dgm:constr type="primFontSz" for="des" forName="parTxOnly" op="equ" val="65"/>
+          <dgm:constr type="w" for="ch" forName="parTxOnlySpace" refType="w" refFor="ch" refForName="parTxOnly" fact="-0.1"/>
+        </dgm:constrLst>
+        <dgm:ruleLst/>
+        <dgm:forEach name="Name21" axis="ch" ptType="node">
+          <dgm:layoutNode name="parTxOnly">
+            <dgm:varLst>
+              <dgm:chMax val="0"/>
+              <dgm:chPref val="0"/>
+              <dgm:bulletEnabled val="1"/>
+            </dgm:varLst>
+            <dgm:alg type="tx"/>
+            <dgm:choose name="Name22">
+              <dgm:if name="Name23" func="var" arg="dir" op="equ" val="norm">
+                <dgm:shape xmlns:r="http://schemas.openxmlformats.org/officeDocument/2006/relationships" type="chevron" r:blip="">
+                  <dgm:adjLst/>
+                </dgm:shape>
+              </dgm:if>
+              <dgm:else name="Name24">
+                <dgm:shape xmlns:r="http://schemas.openxmlformats.org/officeDocument/2006/relationships" rot="180" type="chevron" r:blip="">
+                  <dgm:adjLst/>
+                </dgm:shape>
+              </dgm:else>
+            </dgm:choose>
+            <dgm:presOf axis="self" ptType="node"/>
+            <dgm:choose name="Name25">
+              <dgm:if name="Name26" func="var" arg="dir" op="equ" val="norm">
+                <dgm:constrLst>
+                  <dgm:constr type="h" refType="w" op="equ" fact="0.4"/>
+                  <dgm:constr type="tMarg" refType="primFontSz" fact="0.105"/>
+                  <dgm:constr type="bMarg" refType="primFontSz" fact="0.105"/>
+                  <dgm:constr type="lMarg" refType="primFontSz" fact="0.315"/>
+                  <dgm:constr type="rMarg" refType="primFontSz" fact="0.105"/>
+                </dgm:constrLst>
+              </dgm:if>
+              <dgm:else name="Name27">
+                <dgm:constrLst>
+                  <dgm:constr type="h" refType="w" op="equ" fact="0.4"/>
+                  <dgm:constr type="tMarg" refType="primFontSz" fact="0.105"/>
+                  <dgm:constr type="bMarg" refType="primFontSz" fact="0.105"/>
+                  <dgm:constr type="lMarg" refType="primFontSz" fact="0.105"/>
+                  <dgm:constr type="rMarg" refType="primFontSz" fact="0.315"/>
+                </dgm:constrLst>
+              </dgm:else>
+            </dgm:choose>
+            <dgm:ruleLst>
+              <dgm:rule type="primFontSz" val="5" fact="NaN" max="NaN"/>
+            </dgm:ruleLst>
+          </dgm:layoutNode>
+          <dgm:forEach name="Name28" axis="followSib" ptType="sibTrans" cnt="1">
+            <dgm:layoutNode name="parTxOnlySpace">
+              <dgm:alg type="sp"/>
+              <dgm:shape xmlns:r="http://schemas.openxmlformats.org/officeDocument/2006/relationships" r:blip="">
+                <dgm:adjLst/>
+              </dgm:shape>
+              <dgm:presOf/>
+              <dgm:constrLst/>
+              <dgm:ruleLst/>
+            </dgm:layoutNode>
+          </dgm:forEach>
+        </dgm:forEach>
+      </dgm:else>
+    </dgm:choose>
+  </dgm:layoutNode>
+</dgm:layoutDef>
+</file>
+
+<file path=word/diagrams/quickStyle1.xml><?xml version="1.0" encoding="utf-8"?>
+<dgm:styleDef xmlns:dgm="http://schemas.openxmlformats.org/drawingml/2006/diagram" xmlns:a="http://schemas.openxmlformats.org/drawingml/2006/main" uniqueId="urn:microsoft.com/office/officeart/2005/8/quickstyle/simple1">
+  <dgm:title val=""/>
+  <dgm:desc val=""/>
+  <dgm:catLst>
+    <dgm:cat type="simple" pri="10100"/>
+  </dgm:catLst>
+  <dgm:scene3d>
+    <a:camera prst="orthographicFront"/>
+    <a:lightRig rig="threePt" dir="t"/>
+  </dgm:scene3d>
+  <dgm:styleLbl name="node0">
+    <dgm:scene3d>
+      <a:camera prst="orthographicFront"/>
+      <a:lightRig rig="threePt" dir="t"/>
+    </dgm:scene3d>
+    <dgm:sp3d/>
+    <dgm:txPr/>
+    <dgm:style>
+      <a:lnRef idx="2">
+        <a:scrgbClr r="0" g="0" b="0"/>
+      </a:lnRef>
+      <a:fillRef idx="1">
+        <a:scrgbClr r="0" g="0" b="0"/>
+      </a:fillRef>
+      <a:effectRef idx="0">
+        <a:scrgbClr r="0" g="0" b="0"/>
+      </a:effectRef>
+      <a:fontRef idx="minor">
+        <a:schemeClr val="lt1"/>
+      </a:fontRef>
+    </dgm:style>
+  </dgm:styleLbl>
+  <dgm:styleLbl name="lnNode1">
+    <dgm:scene3d>
+      <a:camera prst="orthographicFront"/>
+      <a:lightRig rig="threePt" dir="t"/>
+    </dgm:scene3d>
+    <dgm:sp3d/>
+    <dgm:txPr/>
+    <dgm:style>
+      <a:lnRef idx="2">
+        <a:scrgbClr r="0" g="0" b="0"/>
+      </a:lnRef>
+      <a:fillRef idx="1">
+        <a:scrgbClr r="0" g="0" b="0"/>
+      </a:fillRef>
+      <a:effectRef idx="0">
+        <a:scrgbClr r="0" g="0" b="0"/>
+      </a:effectRef>
+      <a:fontRef idx="minor">
+        <a:schemeClr val="lt1"/>
+      </a:fontRef>
+    </dgm:style>
+  </dgm:styleLbl>
+  <dgm:styleLbl name="vennNode1">
+    <dgm:scene3d>
+      <a:camera prst="orthographicFront"/>
+      <a:lightRig rig="threePt" dir="t"/>
+    </dgm:scene3d>
+    <dgm:sp3d/>
+    <dgm:txPr/>
+    <dgm:style>
+      <a:lnRef idx="2">
+        <a:scrgbClr r="0" g="0" b="0"/>
+      </a:lnRef>
+      <a:fillRef idx="1">
+        <a:scrgbClr r="0" g="0" b="0"/>
+      </a:fillRef>
+      <a:effectRef idx="0">
+        <a:scrgbClr r="0" g="0" b="0"/>
+      </a:effectRef>
+      <a:fontRef idx="minor">
+        <a:schemeClr val="tx1"/>
+      </a:fontRef>
+    </dgm:style>
+  </dgm:styleLbl>
+  <dgm:styleLbl name="alignNode1">
+    <dgm:scene3d>
+      <a:camera prst="orthographicFront"/>
+      <a:lightRig rig="threePt" dir="t"/>
+    </dgm:scene3d>
+    <dgm:sp3d/>
+    <dgm:txPr/>
+    <dgm:style>
+      <a:lnRef idx="2">
+        <a:scrgbClr r="0" g="0" b="0"/>
+      </a:lnRef>
+      <a:fillRef idx="1">
+        <a:scrgbClr r="0" g="0" b="0"/>
+      </a:fillRef>
+      <a:effectRef idx="0">
+        <a:scrgbClr r="0" g="0" b="0"/>
+      </a:effectRef>
+      <a:fontRef idx="minor">
+        <a:schemeClr val="lt1"/>
+      </a:fontRef>
+    </dgm:style>
+  </dgm:styleLbl>
+  <dgm:styleLbl name="node1">
+    <dgm:scene3d>
+      <a:camera prst="orthographicFront"/>
+      <a:lightRig rig="threePt" dir="t"/>
+    </dgm:scene3d>
+    <dgm:sp3d/>
+    <dgm:txPr/>
+    <dgm:style>
+      <a:lnRef idx="2">
+        <a:scrgbClr r="0" g="0" b="0"/>
+      </a:lnRef>
+      <a:fillRef idx="1">
+        <a:scrgbClr r="0" g="0" b="0"/>
+      </a:fillRef>
+      <a:effectRef idx="0">
+        <a:scrgbClr r="0" g="0" b="0"/>
+      </a:effectRef>
+      <a:fontRef idx="minor">
+        <a:schemeClr val="lt1"/>
+      </a:fontRef>
+    </dgm:style>
+  </dgm:styleLbl>
+  <dgm:styleLbl name="node2">
+    <dgm:scene3d>
+      <a:camera prst="orthographicFront"/>
+      <a:lightRig rig="threePt" dir="t"/>
+    </dgm:scene3d>
+    <dgm:sp3d/>
+    <dgm:txPr/>
+    <dgm:style>
+      <a:lnRef idx="2">
+        <a:scrgbClr r="0" g="0" b="0"/>
+      </a:lnRef>
+      <a:fillRef idx="1">
+        <a:scrgbClr r="0" g="0" b="0"/>
+      </a:fillRef>
+      <a:effectRef idx="0">
+        <a:scrgbClr r="0" g="0" b="0"/>
+      </a:effectRef>
+      <a:fontRef idx="minor">
+        <a:schemeClr val="lt1"/>
+      </a:fontRef>
+    </dgm:style>
+  </dgm:styleLbl>
+  <dgm:styleLbl name="node3">
+    <dgm:scene3d>
+      <a:camera prst="orthographicFront"/>
+      <a:lightRig rig="threePt" dir="t"/>
+    </dgm:scene3d>
+    <dgm:sp3d/>
+    <dgm:txPr/>
+    <dgm:style>
+      <a:lnRef idx="2">
+        <a:scrgbClr r="0" g="0" b="0"/>
+      </a:lnRef>
+      <a:fillRef idx="1">
+        <a:scrgbClr r="0" g="0" b="0"/>
+      </a:fillRef>
+      <a:effectRef idx="0">
+        <a:scrgbClr r="0" g="0" b="0"/>
+      </a:effectRef>
+      <a:fontRef idx="minor">
+        <a:schemeClr val="lt1"/>
+      </a:fontRef>
+    </dgm:style>
+  </dgm:styleLbl>
+  <dgm:styleLbl name="node4">
+    <dgm:scene3d>
+      <a:camera prst="orthographicFront"/>
+      <a:lightRig rig="threePt" dir="t"/>
+    </dgm:scene3d>
+    <dgm:sp3d/>
+    <dgm:txPr/>
+    <dgm:style>
+      <a:lnRef idx="2">
+        <a:scrgbClr r="0" g="0" b="0"/>
+      </a:lnRef>
+      <a:fillRef idx="1">
+        <a:scrgbClr r="0" g="0" b="0"/>
+      </a:fillRef>
+      <a:effectRef idx="0">
+        <a:scrgbClr r="0" g="0" b="0"/>
+      </a:effectRef>
+      <a:fontRef idx="minor">
+        <a:schemeClr val="lt1"/>
+      </a:fontRef>
+    </dgm:style>
+  </dgm:styleLbl>
+  <dgm:styleLbl name="fgImgPlace1">
+    <dgm:scene3d>
+      <a:camera prst="orthographicFront"/>
+      <a:lightRig rig="threePt" dir="t"/>
+    </dgm:scene3d>
+    <dgm:sp3d/>
+    <dgm:txPr/>
+    <dgm:style>
+      <a:lnRef idx="2">
+        <a:scrgbClr r="0" g="0" b="0"/>
+      </a:lnRef>
+      <a:fillRef idx="1">
+        <a:scrgbClr r="0" g="0" b="0"/>
+      </a:fillRef>
+      <a:effectRef idx="0">
+        <a:scrgbClr r="0" g="0" b="0"/>
+      </a:effectRef>
+      <a:fontRef idx="minor"/>
+    </dgm:style>
+  </dgm:styleLbl>
+  <dgm:styleLbl name="alignImgPlace1">
+    <dgm:scene3d>
+      <a:camera prst="orthographicFront"/>
+      <a:lightRig rig="threePt" dir="t"/>
+    </dgm:scene3d>
+    <dgm:sp3d/>
+    <dgm:txPr/>
+    <dgm:style>
+      <a:lnRef idx="2">
+        <a:scrgbClr r="0" g="0" b="0"/>
+      </a:lnRef>
+      <a:fillRef idx="1">
+        <a:scrgbClr r="0" g="0" b="0"/>
+      </a:fillRef>
+      <a:effectRef idx="0">
+        <a:scrgbClr r="0" g="0" b="0"/>
+      </a:effectRef>
+      <a:fontRef idx="minor"/>
+    </dgm:style>
+  </dgm:styleLbl>
+  <dgm:styleLbl name="bgImgPlace1">
+    <dgm:scene3d>
+      <a:camera prst="orthographicFront"/>
+      <a:lightRig rig="threePt" dir="t"/>
+    </dgm:scene3d>
+    <dgm:sp3d/>
+    <dgm:txPr/>
+    <dgm:style>
+      <a:lnRef idx="2">
+        <a:scrgbClr r="0" g="0" b="0"/>
+      </a:lnRef>
+      <a:fillRef idx="1">
+        <a:scrgbClr r="0" g="0" b="0"/>
+      </a:fillRef>
+      <a:effectRef idx="0">
+        <a:scrgbClr r="0" g="0" b="0"/>
+      </a:effectRef>
+      <a:fontRef idx="minor"/>
+    </dgm:style>
+  </dgm:styleLbl>
+  <dgm:styleLbl name="sibTrans2D1">
+    <dgm:scene3d>
+      <a:camera prst="orthographicFront"/>
+      <a:lightRig rig="threePt" dir="t"/>
+    </dgm:scene3d>
+    <dgm:sp3d/>
+    <dgm:txPr/>
+    <dgm:style>
+      <a:lnRef idx="0">
+        <a:scrgbClr r="0" g="0" b="0"/>
+      </a:lnRef>
+      <a:fillRef idx="1">
+        <a:scrgbClr r="0" g="0" b="0"/>
+      </a:fillRef>
+      <a:effectRef idx="0">
+        <a:scrgbClr r="0" g="0" b="0"/>
+      </a:effectRef>
+      <a:fontRef idx="minor">
+        <a:schemeClr val="lt1"/>
+      </a:fontRef>
+    </dgm:style>
+  </dgm:styleLbl>
+  <dgm:styleLbl name="fgSibTrans2D1">
+    <dgm:scene3d>
+      <a:camera prst="orthographicFront"/>
+      <a:lightRig rig="threePt" dir="t"/>
+    </dgm:scene3d>
+    <dgm:sp3d/>
+    <dgm:txPr/>
+    <dgm:style>
+      <a:lnRef idx="0">
+        <a:scrgbClr r="0" g="0" b="0"/>
+      </a:lnRef>
+      <a:fillRef idx="1">
+        <a:scrgbClr r="0" g="0" b="0"/>
+      </a:fillRef>
+      <a:effectRef idx="0">
+        <a:scrgbClr r="0" g="0" b="0"/>
+      </a:effectRef>
+      <a:fontRef idx="minor">
+        <a:schemeClr val="lt1"/>
+      </a:fontRef>
+    </dgm:style>
+  </dgm:styleLbl>
+  <dgm:styleLbl name="bgSibTrans2D1">
+    <dgm:scene3d>
+      <a:camera prst="orthographicFront"/>
+      <a:lightRig rig="threePt" dir="t"/>
+    </dgm:scene3d>
+    <dgm:sp3d/>
+    <dgm:txPr/>
+    <dgm:style>
+      <a:lnRef idx="0">
+        <a:scrgbClr r="0" g="0" b="0"/>
+      </a:lnRef>
+      <a:fillRef idx="1">
+        <a:scrgbClr r="0" g="0" b="0"/>
+      </a:fillRef>
+      <a:effectRef idx="0">
+        <a:scrgbClr r="0" g="0" b="0"/>
+      </a:effectRef>
+      <a:fontRef idx="minor">
+        <a:schemeClr val="lt1"/>
+      </a:fontRef>
+    </dgm:style>
+  </dgm:styleLbl>
+  <dgm:styleLbl name="sibTrans1D1">
+    <dgm:scene3d>
+      <a:camera prst="orthographicFront"/>
+      <a:lightRig rig="threePt" dir="t"/>
+    </dgm:scene3d>
+    <dgm:sp3d/>
+    <dgm:txPr/>
+    <dgm:style>
+      <a:lnRef idx="1">
+        <a:scrgbClr r="0" g="0" b="0"/>
+      </a:lnRef>
+      <a:fillRef idx="0">
+        <a:scrgbClr r="0" g="0" b="0"/>
+      </a:fillRef>
+      <a:effectRef idx="0">
+        <a:scrgbClr r="0" g="0" b="0"/>
+      </a:effectRef>
+      <a:fontRef idx="minor"/>
+    </dgm:style>
+  </dgm:styleLbl>
+  <dgm:styleLbl name="callout">
+    <dgm:scene3d>
+      <a:camera prst="orthographicFront"/>
+      <a:lightRig rig="threePt" dir="t"/>
+    </dgm:scene3d>
+    <dgm:sp3d/>
+    <dgm:txPr/>
+    <dgm:style>
+      <a:lnRef idx="2">
+        <a:scrgbClr r="0" g="0" b="0"/>
+      </a:lnRef>
+      <a:fillRef idx="1">
+        <a:scrgbClr r="0" g="0" b="0"/>
+      </a:fillRef>
+      <a:effectRef idx="0">
+        <a:scrgbClr r="0" g="0" b="0"/>
+      </a:effectRef>
+      <a:fontRef idx="minor"/>
+    </dgm:style>
+  </dgm:styleLbl>
+  <dgm:styleLbl name="asst0">
+    <dgm:scene3d>
+      <a:camera prst="orthographicFront"/>
+      <a:lightRig rig="threePt" dir="t"/>
+    </dgm:scene3d>
+    <dgm:sp3d/>
+    <dgm:txPr/>
+    <dgm:style>
+      <a:lnRef idx="2">
+        <a:scrgbClr r="0" g="0" b="0"/>
+      </a:lnRef>
+      <a:fillRef idx="1">
+        <a:scrgbClr r="0" g="0" b="0"/>
+      </a:fillRef>
+      <a:effectRef idx="0">
+        <a:scrgbClr r="0" g="0" b="0"/>
+      </a:effectRef>
+      <a:fontRef idx="minor">
+        <a:schemeClr val="lt1"/>
+      </a:fontRef>
+    </dgm:style>
+  </dgm:styleLbl>
+  <dgm:styleLbl name="asst1">
+    <dgm:scene3d>
+      <a:camera prst="orthographicFront"/>
+      <a:lightRig rig="threePt" dir="t"/>
+    </dgm:scene3d>
+    <dgm:sp3d/>
+    <dgm:txPr/>
+    <dgm:style>
+      <a:lnRef idx="2">
+        <a:scrgbClr r="0" g="0" b="0"/>
+      </a:lnRef>
+      <a:fillRef idx="1">
+        <a:scrgbClr r="0" g="0" b="0"/>
+      </a:fillRef>
+      <a:effectRef idx="0">
+        <a:scrgbClr r="0" g="0" b="0"/>
+      </a:effectRef>
+      <a:fontRef idx="minor">
+        <a:schemeClr val="lt1"/>
+      </a:fontRef>
+    </dgm:style>
+  </dgm:styleLbl>
+  <dgm:styleLbl name="asst2">
+    <dgm:scene3d>
+      <a:camera prst="orthographicFront"/>
+      <a:lightRig rig="threePt" dir="t"/>
+    </dgm:scene3d>
+    <dgm:sp3d/>
+    <dgm:txPr/>
+    <dgm:style>
+      <a:lnRef idx="2">
+        <a:scrgbClr r="0" g="0" b="0"/>
+      </a:lnRef>
+      <a:fillRef idx="1">
+        <a:scrgbClr r="0" g="0" b="0"/>
+      </a:fillRef>
+      <a:effectRef idx="0">
+        <a:scrgbClr r="0" g="0" b="0"/>
+      </a:effectRef>
+      <a:fontRef idx="minor">
+        <a:schemeClr val="lt1"/>
+      </a:fontRef>
+    </dgm:style>
+  </dgm:styleLbl>
+  <dgm:styleLbl name="asst3">
+    <dgm:scene3d>
+      <a:camera prst="orthographicFront"/>
+      <a:lightRig rig="threePt" dir="t"/>
+    </dgm:scene3d>
+    <dgm:sp3d/>
+    <dgm:txPr/>
+    <dgm:style>
+      <a:lnRef idx="2">
+        <a:scrgbClr r="0" g="0" b="0"/>
+      </a:lnRef>
+      <a:fillRef idx="1">
+        <a:scrgbClr r="0" g="0" b="0"/>
+      </a:fillRef>
+      <a:effectRef idx="0">
+        <a:scrgbClr r="0" g="0" b="0"/>
+      </a:effectRef>
+      <a:fontRef idx="minor">
+        <a:schemeClr val="lt1"/>
+      </a:fontRef>
+    </dgm:style>
+  </dgm:styleLbl>
+  <dgm:styleLbl name="asst4">
+    <dgm:scene3d>
+      <a:camera prst="orthographicFront"/>
+      <a:lightRig rig="threePt" dir="t"/>
+    </dgm:scene3d>
+    <dgm:sp3d/>
+    <dgm:txPr/>
+    <dgm:style>
+      <a:lnRef idx="2">
+        <a:scrgbClr r="0" g="0" b="0"/>
+      </a:lnRef>
+      <a:fillRef idx="1">
+        <a:scrgbClr r="0" g="0" b="0"/>
+      </a:fillRef>
+      <a:effectRef idx="0">
+        <a:scrgbClr r="0" g="0" b="0"/>
+      </a:effectRef>
+      <a:fontRef idx="minor">
+        <a:schemeClr val="lt1"/>
+      </a:fontRef>
+    </dgm:style>
+  </dgm:styleLbl>
+  <dgm:styleLbl name="parChTrans2D1">
+    <dgm:scene3d>
+      <a:camera prst="orthographicFront"/>
+      <a:lightRig rig="threePt" dir="t"/>
+    </dgm:scene3d>
+    <dgm:sp3d/>
+    <dgm:txPr/>
+    <dgm:style>
+      <a:lnRef idx="2">
+        <a:scrgbClr r="0" g="0" b="0"/>
+      </a:lnRef>
+      <a:fillRef idx="1">
+        <a:scrgbClr r="0" g="0" b="0"/>
+      </a:fillRef>
+      <a:effectRef idx="0">
+        <a:scrgbClr r="0" g="0" b="0"/>
+      </a:effectRef>
+      <a:fontRef idx="minor">
+        <a:schemeClr val="lt1"/>
+      </a:fontRef>
+    </dgm:style>
+  </dgm:styleLbl>
+  <dgm:styleLbl name="parChTrans2D2">
+    <dgm:scene3d>
+      <a:camera prst="orthographicFront"/>
+      <a:lightRig rig="threePt" dir="t"/>
+    </dgm:scene3d>
+    <dgm:sp3d/>
+    <dgm:txPr/>
+    <dgm:style>
+      <a:lnRef idx="2">
+        <a:scrgbClr r="0" g="0" b="0"/>
+      </a:lnRef>
+      <a:fillRef idx="1">
+        <a:scrgbClr r="0" g="0" b="0"/>
+      </a:fillRef>
+      <a:effectRef idx="0">
+        <a:scrgbClr r="0" g="0" b="0"/>
+      </a:effectRef>
+      <a:fontRef idx="minor">
+        <a:schemeClr val="lt1"/>
+      </a:fontRef>
+    </dgm:style>
+  </dgm:styleLbl>
+  <dgm:styleLbl name="parChTrans2D3">
+    <dgm:scene3d>
+      <a:camera prst="orthographicFront"/>
+      <a:lightRig rig="threePt" dir="t"/>
+    </dgm:scene3d>
+    <dgm:sp3d/>
+    <dgm:txPr/>
+    <dgm:style>
+      <a:lnRef idx="2">
+        <a:scrgbClr r="0" g="0" b="0"/>
+      </a:lnRef>
+      <a:fillRef idx="1">
+        <a:scrgbClr r="0" g="0" b="0"/>
+      </a:fillRef>
+      <a:effectRef idx="0">
+        <a:scrgbClr r="0" g="0" b="0"/>
+      </a:effectRef>
+      <a:fontRef idx="minor">
+        <a:schemeClr val="lt1"/>
+      </a:fontRef>
+    </dgm:style>
+  </dgm:styleLbl>
+  <dgm:styleLbl name="parChTrans2D4">
+    <dgm:scene3d>
+      <a:camera prst="orthographicFront"/>
+      <a:lightRig rig="threePt" dir="t"/>
+    </dgm:scene3d>
+    <dgm:sp3d/>
+    <dgm:txPr/>
+    <dgm:style>
+      <a:lnRef idx="2">
+        <a:scrgbClr r="0" g="0" b="0"/>
+      </a:lnRef>
+      <a:fillRef idx="1">
+        <a:scrgbClr r="0" g="0" b="0"/>
+      </a:fillRef>
+      <a:effectRef idx="0">
+        <a:scrgbClr r="0" g="0" b="0"/>
+      </a:effectRef>
+      <a:fontRef idx="minor">
+        <a:schemeClr val="lt1"/>
+      </a:fontRef>
+    </dgm:style>
+  </dgm:styleLbl>
+  <dgm:styleLbl name="parChTrans1D1">
+    <dgm:scene3d>
+      <a:camera prst="orthographicFront"/>
+      <a:lightRig rig="threePt" dir="t"/>
+    </dgm:scene3d>
+    <dgm:sp3d/>
+    <dgm:txPr/>
+    <dgm:style>
+      <a:lnRef idx="2">
+        <a:scrgbClr r="0" g="0" b="0"/>
+      </a:lnRef>
+      <a:fillRef idx="0">
+        <a:scrgbClr r="0" g="0" b="0"/>
+      </a:fillRef>
+      <a:effectRef idx="0">
+        <a:scrgbClr r="0" g="0" b="0"/>
+      </a:effectRef>
+      <a:fontRef idx="minor"/>
+    </dgm:style>
+  </dgm:styleLbl>
+  <dgm:styleLbl name="parChTrans1D2">
+    <dgm:scene3d>
+      <a:camera prst="orthographicFront"/>
+      <a:lightRig rig="threePt" dir="t"/>
+    </dgm:scene3d>
+    <dgm:sp3d/>
+    <dgm:txPr/>
+    <dgm:style>
+      <a:lnRef idx="2">
+        <a:scrgbClr r="0" g="0" b="0"/>
+      </a:lnRef>
+      <a:fillRef idx="0">
+        <a:scrgbClr r="0" g="0" b="0"/>
+      </a:fillRef>
+      <a:effectRef idx="0">
+        <a:scrgbClr r="0" g="0" b="0"/>
+      </a:effectRef>
+      <a:fontRef idx="minor"/>
+    </dgm:style>
+  </dgm:styleLbl>
+  <dgm:styleLbl name="parChTrans1D3">
+    <dgm:scene3d>
+      <a:camera prst="orthographicFront"/>
+      <a:lightRig rig="threePt" dir="t"/>
+    </dgm:scene3d>
+    <dgm:sp3d/>
+    <dgm:txPr/>
+    <dgm:style>
+      <a:lnRef idx="2">
+        <a:scrgbClr r="0" g="0" b="0"/>
+      </a:lnRef>
+      <a:fillRef idx="0">
+        <a:scrgbClr r="0" g="0" b="0"/>
+      </a:fillRef>
+      <a:effectRef idx="0">
+        <a:scrgbClr r="0" g="0" b="0"/>
+      </a:effectRef>
+      <a:fontRef idx="minor"/>
+    </dgm:style>
+  </dgm:styleLbl>
+  <dgm:styleLbl name="parChTrans1D4">
+    <dgm:scene3d>
+      <a:camera prst="orthographicFront"/>
+      <a:lightRig rig="threePt" dir="t"/>
+    </dgm:scene3d>
+    <dgm:sp3d/>
+    <dgm:txPr/>
+    <dgm:style>
+      <a:lnRef idx="2">
+        <a:scrgbClr r="0" g="0" b="0"/>
+      </a:lnRef>
+      <a:fillRef idx="0">
+        <a:scrgbClr r="0" g="0" b="0"/>
+      </a:fillRef>
+      <a:effectRef idx="0">
+        <a:scrgbClr r="0" g="0" b="0"/>
+      </a:effectRef>
+      <a:fontRef idx="minor"/>
+    </dgm:style>
+  </dgm:styleLbl>
+  <dgm:styleLbl name="fgAcc1">
+    <dgm:scene3d>
+      <a:camera prst="orthographicFront"/>
+      <a:lightRig rig="threePt" dir="t"/>
+    </dgm:scene3d>
+    <dgm:sp3d/>
+    <dgm:txPr/>
+    <dgm:style>
+      <a:lnRef idx="2">
+        <a:scrgbClr r="0" g="0" b="0"/>
+      </a:lnRef>
+      <a:fillRef idx="1">
+        <a:scrgbClr r="0" g="0" b="0"/>
+      </a:fillRef>
+      <a:effectRef idx="0">
+        <a:scrgbClr r="0" g="0" b="0"/>
+      </a:effectRef>
+      <a:fontRef idx="minor"/>
+    </dgm:style>
+  </dgm:styleLbl>
+  <dgm:styleLbl name="conFgAcc1">
+    <dgm:scene3d>
+      <a:camera prst="orthographicFront"/>
+      <a:lightRig rig="threePt" dir="t"/>
+    </dgm:scene3d>
+    <dgm:sp3d/>
+    <dgm:txPr/>
+    <dgm:style>
+      <a:lnRef idx="2">
+        <a:scrgbClr r="0" g="0" b="0"/>
+      </a:lnRef>
+      <a:fillRef idx="1">
+        <a:scrgbClr r="0" g="0" b="0"/>
+      </a:fillRef>
+      <a:effectRef idx="0">
+        <a:scrgbClr r="0" g="0" b="0"/>
+      </a:effectRef>
+      <a:fontRef idx="minor"/>
+    </dgm:style>
+  </dgm:styleLbl>
+  <dgm:styleLbl name="alignAcc1">
+    <dgm:scene3d>
+      <a:camera prst="orthographicFront"/>
+      <a:lightRig rig="threePt" dir="t"/>
+    </dgm:scene3d>
+    <dgm:sp3d/>
+    <dgm:txPr/>
+    <dgm:style>
+      <a:lnRef idx="2">
+        <a:scrgbClr r="0" g="0" b="0"/>
+      </a:lnRef>
+      <a:fillRef idx="1">
+        <a:scrgbClr r="0" g="0" b="0"/>
+      </a:fillRef>
+      <a:effectRef idx="0">
+        <a:scrgbClr r="0" g="0" b="0"/>
+      </a:effectRef>
+      <a:fontRef idx="minor"/>
+    </dgm:style>
+  </dgm:styleLbl>
+  <dgm:styleLbl name="trAlignAcc1">
+    <dgm:scene3d>
+      <a:camera prst="orthographicFront"/>
+      <a:lightRig rig="threePt" dir="t"/>
+    </dgm:scene3d>
+    <dgm:sp3d/>
+    <dgm:txPr/>
+    <dgm:style>
+      <a:lnRef idx="1">
+        <a:scrgbClr r="0" g="0" b="0"/>
+      </a:lnRef>
+      <a:fillRef idx="1">
+        <a:scrgbClr r="0" g="0" b="0"/>
+      </a:fillRef>
+      <a:effectRef idx="0">
+        <a:scrgbClr r="0" g="0" b="0"/>
+      </a:effectRef>
+      <a:fontRef idx="minor"/>
+    </dgm:style>
+  </dgm:styleLbl>
+  <dgm:styleLbl name="bgAcc1">
+    <dgm:scene3d>
+      <a:camera prst="orthographicFront"/>
+      <a:lightRig rig="threePt" dir="t"/>
+    </dgm:scene3d>
+    <dgm:sp3d/>
+    <dgm:txPr/>
+    <dgm:style>
+      <a:lnRef idx="2">
+        <a:scrgbClr r="0" g="0" b="0"/>
+      </a:lnRef>
+      <a:fillRef idx="1">
+        <a:scrgbClr r="0" g="0" b="0"/>
+      </a:fillRef>
+      <a:effectRef idx="0">
+        <a:scrgbClr r="0" g="0" b="0"/>
+      </a:effectRef>
+      <a:fontRef idx="minor"/>
+    </dgm:style>
+  </dgm:styleLbl>
+  <dgm:styleLbl name="solidFgAcc1">
+    <dgm:scene3d>
+      <a:camera prst="orthographicFront"/>
+      <a:lightRig rig="threePt" dir="t"/>
+    </dgm:scene3d>
+    <dgm:sp3d/>
+    <dgm:txPr/>
+    <dgm:style>
+      <a:lnRef idx="2">
+        <a:scrgbClr r="0" g="0" b="0"/>
+      </a:lnRef>
+      <a:fillRef idx="1">
+        <a:scrgbClr r="0" g="0" b="0"/>
+      </a:fillRef>
+      <a:effectRef idx="0">
+        <a:scrgbClr r="0" g="0" b="0"/>
+      </a:effectRef>
+      <a:fontRef idx="minor"/>
+    </dgm:style>
+  </dgm:styleLbl>
+  <dgm:styleLbl name="solidAlignAcc1">
+    <dgm:scene3d>
+      <a:camera prst="orthographicFront"/>
+      <a:lightRig rig="threePt" dir="t"/>
+    </dgm:scene3d>
+    <dgm:sp3d/>
+    <dgm:txPr/>
+    <dgm:style>
+      <a:lnRef idx="2">
+        <a:scrgbClr r="0" g="0" b="0"/>
+      </a:lnRef>
+      <a:fillRef idx="1">
+        <a:scrgbClr r="0" g="0" b="0"/>
+      </a:fillRef>
+      <a:effectRef idx="0">
+        <a:scrgbClr r="0" g="0" b="0"/>
+      </a:effectRef>
+      <a:fontRef idx="minor"/>
+    </dgm:style>
+  </dgm:styleLbl>
+  <dgm:styleLbl name="solidBgAcc1">
+    <dgm:scene3d>
+      <a:camera prst="orthographicFront"/>
+      <a:lightRig rig="threePt" dir="t"/>
+    </dgm:scene3d>
+    <dgm:sp3d/>
+    <dgm:txPr/>
+    <dgm:style>
+      <a:lnRef idx="2">
+        <a:scrgbClr r="0" g="0" b="0"/>
+      </a:lnRef>
+      <a:fillRef idx="1">
+        <a:scrgbClr r="0" g="0" b="0"/>
+      </a:fillRef>
+      <a:effectRef idx="0">
+        <a:scrgbClr r="0" g="0" b="0"/>
+      </a:effectRef>
+      <a:fontRef idx="minor"/>
+    </dgm:style>
+  </dgm:styleLbl>
+  <dgm:styleLbl name="fgAccFollowNode1">
+    <dgm:scene3d>
+      <a:camera prst="orthographicFront"/>
+      <a:lightRig rig="threePt" dir="t"/>
+    </dgm:scene3d>
+    <dgm:sp3d/>
+    <dgm:txPr/>
+    <dgm:style>
+      <a:lnRef idx="2">
+        <a:scrgbClr r="0" g="0" b="0"/>
+      </a:lnRef>
+      <a:fillRef idx="1">
+        <a:scrgbClr r="0" g="0" b="0"/>
+      </a:fillRef>
+      <a:effectRef idx="0">
+        <a:scrgbClr r="0" g="0" b="0"/>
+      </a:effectRef>
+      <a:fontRef idx="minor"/>
+    </dgm:style>
+  </dgm:styleLbl>
+  <dgm:styleLbl name="alignAccFollowNode1">
+    <dgm:scene3d>
+      <a:camera prst="orthographicFront"/>
+      <a:lightRig rig="threePt" dir="t"/>
+    </dgm:scene3d>
+    <dgm:sp3d/>
+    <dgm:txPr/>
+    <dgm:style>
+      <a:lnRef idx="2">
+        <a:scrgbClr r="0" g="0" b="0"/>
+      </a:lnRef>
+      <a:fillRef idx="1">
+        <a:scrgbClr r="0" g="0" b="0"/>
+      </a:fillRef>
+      <a:effectRef idx="0">
+        <a:scrgbClr r="0" g="0" b="0"/>
+      </a:effectRef>
+      <a:fontRef idx="minor"/>
+    </dgm:style>
+  </dgm:styleLbl>
+  <dgm:styleLbl name="bgAccFollowNode1">
+    <dgm:scene3d>
+      <a:camera prst="orthographicFront"/>
+      <a:lightRig rig="threePt" dir="t"/>
+    </dgm:scene3d>
+    <dgm:sp3d/>
+    <dgm:txPr/>
+    <dgm:style>
+      <a:lnRef idx="2">
+        <a:scrgbClr r="0" g="0" b="0"/>
+      </a:lnRef>
+      <a:fillRef idx="1">
+        <a:scrgbClr r="0" g="0" b="0"/>
+      </a:fillRef>
+      <a:effectRef idx="0">
+        <a:scrgbClr r="0" g="0" b="0"/>
+      </a:effectRef>
+      <a:fontRef idx="minor"/>
+    </dgm:style>
+  </dgm:styleLbl>
+  <dgm:styleLbl name="fgAcc0">
+    <dgm:scene3d>
+      <a:camera prst="orthographicFront"/>
+      <a:lightRig rig="threePt" dir="t"/>
+    </dgm:scene3d>
+    <dgm:sp3d/>
+    <dgm:txPr/>
+    <dgm:style>
+      <a:lnRef idx="2">
+        <a:scrgbClr r="0" g="0" b="0"/>
+      </a:lnRef>
+      <a:fillRef idx="1">
+        <a:scrgbClr r="0" g="0" b="0"/>
+      </a:fillRef>
+      <a:effectRef idx="0">
+        <a:scrgbClr r="0" g="0" b="0"/>
+      </a:effectRef>
+      <a:fontRef idx="minor"/>
+    </dgm:style>
+  </dgm:styleLbl>
+  <dgm:styleLbl name="fgAcc2">
+    <dgm:scene3d>
+      <a:camera prst="orthographicFront"/>
+      <a:lightRig rig="threePt" dir="t"/>
+    </dgm:scene3d>
+    <dgm:sp3d/>
+    <dgm:txPr/>
+    <dgm:style>
+      <a:lnRef idx="2">
+        <a:scrgbClr r="0" g="0" b="0"/>
+      </a:lnRef>
+      <a:fillRef idx="1">
+        <a:scrgbClr r="0" g="0" b="0"/>
+      </a:fillRef>
+      <a:effectRef idx="0">
+        <a:scrgbClr r="0" g="0" b="0"/>
+      </a:effectRef>
+      <a:fontRef idx="minor"/>
+    </dgm:style>
+  </dgm:styleLbl>
+  <dgm:styleLbl name="fgAcc3">
+    <dgm:scene3d>
+      <a:camera prst="orthographicFront"/>
+      <a:lightRig rig="threePt" dir="t"/>
+    </dgm:scene3d>
+    <dgm:sp3d/>
+    <dgm:txPr/>
+    <dgm:style>
+      <a:lnRef idx="2">
+        <a:scrgbClr r="0" g="0" b="0"/>
+      </a:lnRef>
+      <a:fillRef idx="1">
+        <a:scrgbClr r="0" g="0" b="0"/>
+      </a:fillRef>
+      <a:effectRef idx="0">
+        <a:scrgbClr r="0" g="0" b="0"/>
+      </a:effectRef>
+      <a:fontRef idx="minor"/>
+    </dgm:style>
+  </dgm:styleLbl>
+  <dgm:styleLbl name="fgAcc4">
+    <dgm:scene3d>
+      <a:camera prst="orthographicFront"/>
+      <a:lightRig rig="threePt" dir="t"/>
+    </dgm:scene3d>
+    <dgm:sp3d/>
+    <dgm:txPr/>
+    <dgm:style>
+      <a:lnRef idx="2">
+        <a:scrgbClr r="0" g="0" b="0"/>
+      </a:lnRef>
+      <a:fillRef idx="1">
+        <a:scrgbClr r="0" g="0" b="0"/>
+      </a:fillRef>
+      <a:effectRef idx="0">
+        <a:scrgbClr r="0" g="0" b="0"/>
+      </a:effectRef>
+      <a:fontRef idx="minor"/>
+    </dgm:style>
+  </dgm:styleLbl>
+  <dgm:styleLbl name="bgShp">
+    <dgm:scene3d>
+      <a:camera prst="orthographicFront"/>
+      <a:lightRig rig="threePt" dir="t"/>
+    </dgm:scene3d>
+    <dgm:sp3d/>
+    <dgm:txPr/>
+    <dgm:style>
+      <a:lnRef idx="0">
+        <a:scrgbClr r="0" g="0" b="0"/>
+      </a:lnRef>
+      <a:fillRef idx="1">
+        <a:scrgbClr r="0" g="0" b="0"/>
+      </a:fillRef>
+      <a:effectRef idx="0">
+        <a:scrgbClr r="0" g="0" b="0"/>
+      </a:effectRef>
+      <a:fontRef idx="minor"/>
+    </dgm:style>
+  </dgm:styleLbl>
+  <dgm:styleLbl name="dkBgShp">
+    <dgm:scene3d>
+      <a:camera prst="orthographicFront"/>
+      <a:lightRig rig="threePt" dir="t"/>
+    </dgm:scene3d>
+    <dgm:sp3d/>
+    <dgm:txPr/>
+    <dgm:style>
+      <a:lnRef idx="0">
+        <a:scrgbClr r="0" g="0" b="0"/>
+      </a:lnRef>
+      <a:fillRef idx="1">
+        <a:scrgbClr r="0" g="0" b="0"/>
+      </a:fillRef>
+      <a:effectRef idx="0">
+        <a:scrgbClr r="0" g="0" b="0"/>
+      </a:effectRef>
+      <a:fontRef idx="minor"/>
+    </dgm:style>
+  </dgm:styleLbl>
+  <dgm:styleLbl name="trBgShp">
+    <dgm:scene3d>
+      <a:camera prst="orthographicFront"/>
+      <a:lightRig rig="threePt" dir="t"/>
+    </dgm:scene3d>
+    <dgm:sp3d/>
+    <dgm:txPr/>
+    <dgm:style>
+      <a:lnRef idx="0">
+        <a:scrgbClr r="0" g="0" b="0"/>
+      </a:lnRef>
+      <a:fillRef idx="1">
+        <a:scrgbClr r="0" g="0" b="0"/>
+      </a:fillRef>
+      <a:effectRef idx="0">
+        <a:scrgbClr r="0" g="0" b="0"/>
+      </a:effectRef>
+      <a:fontRef idx="minor"/>
+    </dgm:style>
+  </dgm:styleLbl>
+  <dgm:styleLbl name="fgShp">
+    <dgm:scene3d>
+      <a:camera prst="orthographicFront"/>
+      <a:lightRig rig="threePt" dir="t"/>
+    </dgm:scene3d>
+    <dgm:sp3d/>
+    <dgm:txPr/>
+    <dgm:style>
+      <a:lnRef idx="2">
+        <a:scrgbClr r="0" g="0" b="0"/>
+      </a:lnRef>
+      <a:fillRef idx="1">
+        <a:scrgbClr r="0" g="0" b="0"/>
+      </a:fillRef>
+      <a:effectRef idx="0">
+        <a:scrgbClr r="0" g="0" b="0"/>
+      </a:effectRef>
+      <a:fontRef idx="minor"/>
+    </dgm:style>
+  </dgm:styleLbl>
+  <dgm:styleLbl name="revTx">
+    <dgm:scene3d>
+      <a:camera prst="orthographicFront"/>
+      <a:lightRig rig="threePt" dir="t"/>
+    </dgm:scene3d>
+    <dgm:sp3d/>
+    <dgm:txPr/>
+    <dgm:style>
+      <a:lnRef idx="0">
+        <a:scrgbClr r="0" g="0" b="0"/>
+      </a:lnRef>
+      <a:fillRef idx="0">
+        <a:scrgbClr r="0" g="0" b="0"/>
+      </a:fillRef>
+      <a:effectRef idx="0">
+        <a:scrgbClr r="0" g="0" b="0"/>
+      </a:effectRef>
+      <a:fontRef idx="minor"/>
+    </dgm:style>
+  </dgm:styleLbl>
+</dgm:styleDef>
+</file>
+
 <file path=word/theme/theme1.xml><?xml version="1.0" encoding="utf-8"?>
 <a:theme xmlns:a="http://schemas.openxmlformats.org/drawingml/2006/main" name="Office-téma">
   <a:themeElements>

--- a/2025-2026/Angol/Angol.docx
+++ b/2025-2026/Angol/Angol.docx
@@ -676,7 +676,6 @@
         <w:rPr>
           <w:lang w:val="en-DE"/>
         </w:rPr>
-        <w:lastRenderedPageBreak/>
         <w:t>Present continuous</w:t>
       </w:r>
     </w:p>
@@ -3473,6 +3472,87 @@
         <w:rPr>
           <w:lang w:val="en-DE"/>
         </w:rPr>
+        <w:t>C</w:t>
+      </w:r>
+    </w:p>
+    <w:p>
+      <w:pPr>
+        <w:pStyle w:val="Listaszerbekezds"/>
+        <w:numPr>
+          <w:ilvl w:val="0"/>
+          <w:numId w:val="21"/>
+        </w:numPr>
+        <w:rPr>
+          <w:lang w:val="en-DE"/>
+        </w:rPr>
+      </w:pPr>
+      <w:r>
+        <w:rPr>
+          <w:lang w:val="en-DE"/>
+        </w:rPr>
+        <w:t>Winter, because it is comfy to sit indoors</w:t>
+      </w:r>
+    </w:p>
+    <w:p>
+      <w:pPr>
+        <w:pStyle w:val="Listaszerbekezds"/>
+        <w:numPr>
+          <w:ilvl w:val="0"/>
+          <w:numId w:val="21"/>
+        </w:numPr>
+        <w:rPr>
+          <w:lang w:val="en-DE"/>
+        </w:rPr>
+      </w:pPr>
+      <w:r>
+        <w:rPr>
+          <w:lang w:val="en-DE"/>
+        </w:rPr>
+        <w:t>Companies</w:t>
+      </w:r>
+    </w:p>
+    <w:p>
+      <w:pPr>
+        <w:pStyle w:val="Listaszerbekezds"/>
+        <w:numPr>
+          <w:ilvl w:val="0"/>
+          <w:numId w:val="21"/>
+        </w:numPr>
+        <w:rPr>
+          <w:lang w:val="en-DE"/>
+        </w:rPr>
+      </w:pPr>
+      <w:r>
+        <w:rPr>
+          <w:lang w:val="en-DE"/>
+        </w:rPr>
+        <w:t>should be kept in zoos, because that ensures they get taken good care of, and that means the species is less likely to go extinct</w:t>
+      </w:r>
+    </w:p>
+    <w:p>
+      <w:pPr>
+        <w:pStyle w:val="Listaszerbekezds"/>
+        <w:numPr>
+          <w:ilvl w:val="0"/>
+          <w:numId w:val="21"/>
+        </w:numPr>
+        <w:rPr>
+          <w:lang w:val="en-DE"/>
+        </w:rPr>
+      </w:pPr>
+    </w:p>
+    <w:p>
+      <w:pPr>
+        <w:pStyle w:val="Cmsor4"/>
+        <w:rPr>
+          <w:lang w:val="en-DE"/>
+        </w:rPr>
+      </w:pPr>
+      <w:r>
+        <w:rPr>
+          <w:lang w:val="en-DE"/>
+        </w:rPr>
+        <w:lastRenderedPageBreak/>
         <w:t>D</w:t>
       </w:r>
     </w:p>
@@ -3658,6 +3738,25 @@
     </w:p>
     <w:p>
       <w:pPr>
+        <w:rPr>
+          <w:lang w:val="en-DE"/>
+        </w:rPr>
+      </w:pPr>
+      <w:r>
+        <w:rPr>
+          <w:lang w:val="en-DE"/>
+        </w:rPr>
+        <w:t xml:space="preserve">HW: </w:t>
+      </w:r>
+      <w:r>
+        <w:rPr>
+          <w:lang w:val="en-DE"/>
+        </w:rPr>
+        <w:t>168/A</w:t>
+      </w:r>
+    </w:p>
+    <w:p>
+      <w:pPr>
         <w:pStyle w:val="Cmsor1"/>
         <w:rPr>
           <w:lang w:val="en-DE"/>
@@ -4295,6 +4394,7 @@
         <w:rPr>
           <w:lang w:val="en-DE"/>
         </w:rPr>
+        <w:lastRenderedPageBreak/>
         <w:t>I</w:t>
       </w:r>
     </w:p>
@@ -5171,6 +5271,7 @@
         <w:rPr>
           <w:lang w:val="en-DE"/>
         </w:rPr>
+        <w:lastRenderedPageBreak/>
         <w:t>B</w:t>
       </w:r>
     </w:p>
@@ -5916,6 +6017,7 @@
         <w:rPr>
           <w:lang w:val="en-DE"/>
         </w:rPr>
+        <w:lastRenderedPageBreak/>
         <w:t xml:space="preserve">As for your mother’s opinion, </w:t>
       </w:r>
       <w:r>
@@ -8015,6 +8117,95 @@
     </w:lvl>
   </w:abstractNum>
   <w:abstractNum w:abstractNumId="14" w15:restartNumberingAfterBreak="0">
+    <w:nsid w:val="5A5C5278"/>
+    <w:multiLevelType w:val="hybridMultilevel"/>
+    <w:tmpl w:val="128619B6"/>
+    <w:lvl w:ilvl="0" w:tplc="040E000F">
+      <w:start w:val="1"/>
+      <w:numFmt w:val="decimal"/>
+      <w:lvlText w:val="%1."/>
+      <w:lvlJc w:val="left"/>
+      <w:pPr>
+        <w:ind w:left="720" w:hanging="360"/>
+      </w:pPr>
+      <w:rPr>
+        <w:rFonts w:hint="default"/>
+      </w:rPr>
+    </w:lvl>
+    <w:lvl w:ilvl="1" w:tplc="040E0019" w:tentative="1">
+      <w:start w:val="1"/>
+      <w:numFmt w:val="lowerLetter"/>
+      <w:lvlText w:val="%2."/>
+      <w:lvlJc w:val="left"/>
+      <w:pPr>
+        <w:ind w:left="1440" w:hanging="360"/>
+      </w:pPr>
+    </w:lvl>
+    <w:lvl w:ilvl="2" w:tplc="040E001B" w:tentative="1">
+      <w:start w:val="1"/>
+      <w:numFmt w:val="lowerRoman"/>
+      <w:lvlText w:val="%3."/>
+      <w:lvlJc w:val="right"/>
+      <w:pPr>
+        <w:ind w:left="2160" w:hanging="180"/>
+      </w:pPr>
+    </w:lvl>
+    <w:lvl w:ilvl="3" w:tplc="040E000F" w:tentative="1">
+      <w:start w:val="1"/>
+      <w:numFmt w:val="decimal"/>
+      <w:lvlText w:val="%4."/>
+      <w:lvlJc w:val="left"/>
+      <w:pPr>
+        <w:ind w:left="2880" w:hanging="360"/>
+      </w:pPr>
+    </w:lvl>
+    <w:lvl w:ilvl="4" w:tplc="040E0019" w:tentative="1">
+      <w:start w:val="1"/>
+      <w:numFmt w:val="lowerLetter"/>
+      <w:lvlText w:val="%5."/>
+      <w:lvlJc w:val="left"/>
+      <w:pPr>
+        <w:ind w:left="3600" w:hanging="360"/>
+      </w:pPr>
+    </w:lvl>
+    <w:lvl w:ilvl="5" w:tplc="040E001B" w:tentative="1">
+      <w:start w:val="1"/>
+      <w:numFmt w:val="lowerRoman"/>
+      <w:lvlText w:val="%6."/>
+      <w:lvlJc w:val="right"/>
+      <w:pPr>
+        <w:ind w:left="4320" w:hanging="180"/>
+      </w:pPr>
+    </w:lvl>
+    <w:lvl w:ilvl="6" w:tplc="040E000F" w:tentative="1">
+      <w:start w:val="1"/>
+      <w:numFmt w:val="decimal"/>
+      <w:lvlText w:val="%7."/>
+      <w:lvlJc w:val="left"/>
+      <w:pPr>
+        <w:ind w:left="5040" w:hanging="360"/>
+      </w:pPr>
+    </w:lvl>
+    <w:lvl w:ilvl="7" w:tplc="040E0019" w:tentative="1">
+      <w:start w:val="1"/>
+      <w:numFmt w:val="lowerLetter"/>
+      <w:lvlText w:val="%8."/>
+      <w:lvlJc w:val="left"/>
+      <w:pPr>
+        <w:ind w:left="5760" w:hanging="360"/>
+      </w:pPr>
+    </w:lvl>
+    <w:lvl w:ilvl="8" w:tplc="040E001B" w:tentative="1">
+      <w:start w:val="1"/>
+      <w:numFmt w:val="lowerRoman"/>
+      <w:lvlText w:val="%9."/>
+      <w:lvlJc w:val="right"/>
+      <w:pPr>
+        <w:ind w:left="6480" w:hanging="180"/>
+      </w:pPr>
+    </w:lvl>
+  </w:abstractNum>
+  <w:abstractNum w:abstractNumId="15" w15:restartNumberingAfterBreak="0">
     <w:nsid w:val="67865CAD"/>
     <w:multiLevelType w:val="hybridMultilevel"/>
     <w:tmpl w:val="C55AC588"/>
@@ -8103,7 +8294,7 @@
       </w:pPr>
     </w:lvl>
   </w:abstractNum>
-  <w:abstractNum w:abstractNumId="15" w15:restartNumberingAfterBreak="0">
+  <w:abstractNum w:abstractNumId="16" w15:restartNumberingAfterBreak="0">
     <w:nsid w:val="70454FC4"/>
     <w:multiLevelType w:val="hybridMultilevel"/>
     <w:tmpl w:val="4C885C68"/>
@@ -8192,7 +8383,7 @@
       </w:pPr>
     </w:lvl>
   </w:abstractNum>
-  <w:abstractNum w:abstractNumId="16" w15:restartNumberingAfterBreak="0">
+  <w:abstractNum w:abstractNumId="17" w15:restartNumberingAfterBreak="0">
     <w:nsid w:val="70F123FA"/>
     <w:multiLevelType w:val="hybridMultilevel"/>
     <w:tmpl w:val="5568DD36"/>
@@ -8281,7 +8472,7 @@
       </w:pPr>
     </w:lvl>
   </w:abstractNum>
-  <w:abstractNum w:abstractNumId="17" w15:restartNumberingAfterBreak="0">
+  <w:abstractNum w:abstractNumId="18" w15:restartNumberingAfterBreak="0">
     <w:nsid w:val="72992499"/>
     <w:multiLevelType w:val="hybridMultilevel"/>
     <w:tmpl w:val="10305670"/>
@@ -8370,7 +8561,7 @@
       </w:pPr>
     </w:lvl>
   </w:abstractNum>
-  <w:abstractNum w:abstractNumId="18" w15:restartNumberingAfterBreak="0">
+  <w:abstractNum w:abstractNumId="19" w15:restartNumberingAfterBreak="0">
     <w:nsid w:val="7D156D6A"/>
     <w:multiLevelType w:val="hybridMultilevel"/>
     <w:tmpl w:val="6DD26B12"/>
@@ -8459,7 +8650,7 @@
       </w:pPr>
     </w:lvl>
   </w:abstractNum>
-  <w:abstractNum w:abstractNumId="19" w15:restartNumberingAfterBreak="0">
+  <w:abstractNum w:abstractNumId="20" w15:restartNumberingAfterBreak="0">
     <w:nsid w:val="7F7321D5"/>
     <w:multiLevelType w:val="hybridMultilevel"/>
     <w:tmpl w:val="EB3E65A4"/>
@@ -8552,13 +8743,13 @@
     <w:abstractNumId w:val="7"/>
   </w:num>
   <w:num w:numId="2" w16cid:durableId="58094332">
-    <w:abstractNumId w:val="17"/>
+    <w:abstractNumId w:val="18"/>
   </w:num>
   <w:num w:numId="3" w16cid:durableId="1498424359">
     <w:abstractNumId w:val="12"/>
   </w:num>
   <w:num w:numId="4" w16cid:durableId="1306081989">
-    <w:abstractNumId w:val="14"/>
+    <w:abstractNumId w:val="15"/>
   </w:num>
   <w:num w:numId="5" w16cid:durableId="241304683">
     <w:abstractNumId w:val="4"/>
@@ -8579,10 +8770,10 @@
     <w:abstractNumId w:val="1"/>
   </w:num>
   <w:num w:numId="11" w16cid:durableId="274294004">
-    <w:abstractNumId w:val="18"/>
+    <w:abstractNumId w:val="19"/>
   </w:num>
   <w:num w:numId="12" w16cid:durableId="2040887940">
-    <w:abstractNumId w:val="19"/>
+    <w:abstractNumId w:val="20"/>
   </w:num>
   <w:num w:numId="13" w16cid:durableId="251860893">
     <w:abstractNumId w:val="6"/>
@@ -8591,10 +8782,10 @@
     <w:abstractNumId w:val="5"/>
   </w:num>
   <w:num w:numId="15" w16cid:durableId="1970940434">
-    <w:abstractNumId w:val="15"/>
+    <w:abstractNumId w:val="16"/>
   </w:num>
   <w:num w:numId="16" w16cid:durableId="1056196056">
-    <w:abstractNumId w:val="16"/>
+    <w:abstractNumId w:val="17"/>
   </w:num>
   <w:num w:numId="17" w16cid:durableId="2032994344">
     <w:abstractNumId w:val="8"/>
@@ -8607,6 +8798,9 @@
   </w:num>
   <w:num w:numId="20" w16cid:durableId="1247228004">
     <w:abstractNumId w:val="2"/>
+  </w:num>
+  <w:num w:numId="21" w16cid:durableId="694844280">
+    <w:abstractNumId w:val="14"/>
   </w:num>
 </w:numbering>
 </file>

--- a/2025-2026/Angol/Angol.docx
+++ b/2025-2026/Angol/Angol.docx
@@ -112,6 +112,12 @@
           <w:lang w:val="en-DE"/>
         </w:rPr>
       </w:pPr>
+      <w:r>
+        <w:rPr>
+          <w:lang w:val="en-DE"/>
+        </w:rPr>
+        <w:t>Jövő órán emlékeztető: compare and contrast</w:t>
+      </w:r>
     </w:p>
     <w:p>
       <w:pPr>
@@ -316,6 +322,7 @@
         <w:rPr>
           <w:lang w:val="en-DE"/>
         </w:rPr>
+        <w:lastRenderedPageBreak/>
         <w:t xml:space="preserve">Gyakoriságot kifejező határozószó: </w:t>
       </w:r>
       <w:r>
@@ -900,6 +907,7 @@
         <w:rPr>
           <w:lang w:val="en-DE"/>
         </w:rPr>
+        <w:lastRenderedPageBreak/>
         <w:t>Matura</w:t>
       </w:r>
     </w:p>
@@ -2206,6 +2214,7 @@
         <w:rPr>
           <w:lang w:val="en-DE"/>
         </w:rPr>
+        <w:lastRenderedPageBreak/>
         <w:t>ambitious</w:t>
       </w:r>
     </w:p>
@@ -2974,6 +2983,7 @@
         <w:rPr>
           <w:lang w:val="en-DE"/>
         </w:rPr>
+        <w:lastRenderedPageBreak/>
         <w:t>Use of English</w:t>
       </w:r>
     </w:p>
@@ -3552,7 +3562,634 @@
         <w:rPr>
           <w:lang w:val="en-DE"/>
         </w:rPr>
+        <w:t>D</w:t>
+      </w:r>
+    </w:p>
+    <w:p>
+      <w:pPr>
+        <w:pStyle w:val="Listaszerbekezds"/>
+        <w:numPr>
+          <w:ilvl w:val="0"/>
+          <w:numId w:val="20"/>
+        </w:numPr>
+        <w:rPr>
+          <w:lang w:val="en-DE"/>
+        </w:rPr>
+      </w:pPr>
+      <w:r>
+        <w:rPr>
+          <w:lang w:val="en-DE"/>
+        </w:rPr>
+        <w:t>e</w:t>
+      </w:r>
+    </w:p>
+    <w:p>
+      <w:pPr>
+        <w:pStyle w:val="Listaszerbekezds"/>
+        <w:numPr>
+          <w:ilvl w:val="0"/>
+          <w:numId w:val="20"/>
+        </w:numPr>
+        <w:rPr>
+          <w:lang w:val="en-DE"/>
+        </w:rPr>
+      </w:pPr>
+      <w:r>
+        <w:rPr>
+          <w:lang w:val="en-DE"/>
+        </w:rPr>
+        <w:t>h</w:t>
+      </w:r>
+    </w:p>
+    <w:p>
+      <w:pPr>
+        <w:pStyle w:val="Listaszerbekezds"/>
+        <w:numPr>
+          <w:ilvl w:val="0"/>
+          <w:numId w:val="20"/>
+        </w:numPr>
+        <w:rPr>
+          <w:lang w:val="en-DE"/>
+        </w:rPr>
+      </w:pPr>
+      <w:r>
+        <w:rPr>
+          <w:lang w:val="en-DE"/>
+        </w:rPr>
+        <w:t>d</w:t>
+      </w:r>
+    </w:p>
+    <w:p>
+      <w:pPr>
+        <w:pStyle w:val="Listaszerbekezds"/>
+        <w:numPr>
+          <w:ilvl w:val="0"/>
+          <w:numId w:val="20"/>
+        </w:numPr>
+        <w:rPr>
+          <w:lang w:val="en-DE"/>
+        </w:rPr>
+      </w:pPr>
+      <w:r>
+        <w:rPr>
+          <w:lang w:val="en-DE"/>
+        </w:rPr>
+        <w:t>j</w:t>
+      </w:r>
+    </w:p>
+    <w:p>
+      <w:pPr>
+        <w:pStyle w:val="Listaszerbekezds"/>
+        <w:numPr>
+          <w:ilvl w:val="0"/>
+          <w:numId w:val="20"/>
+        </w:numPr>
+        <w:rPr>
+          <w:lang w:val="en-DE"/>
+        </w:rPr>
+      </w:pPr>
+      <w:r>
+        <w:rPr>
+          <w:lang w:val="en-DE"/>
+        </w:rPr>
+        <w:t>c</w:t>
+      </w:r>
+    </w:p>
+    <w:p>
+      <w:pPr>
+        <w:pStyle w:val="Listaszerbekezds"/>
+        <w:numPr>
+          <w:ilvl w:val="0"/>
+          <w:numId w:val="20"/>
+        </w:numPr>
+        <w:rPr>
+          <w:lang w:val="en-DE"/>
+        </w:rPr>
+      </w:pPr>
+      <w:r>
+        <w:rPr>
+          <w:lang w:val="en-DE"/>
+        </w:rPr>
+        <w:t>i</w:t>
+      </w:r>
+    </w:p>
+    <w:p>
+      <w:pPr>
+        <w:pStyle w:val="Listaszerbekezds"/>
+        <w:numPr>
+          <w:ilvl w:val="0"/>
+          <w:numId w:val="20"/>
+        </w:numPr>
+        <w:rPr>
+          <w:lang w:val="en-DE"/>
+        </w:rPr>
+      </w:pPr>
+      <w:r>
+        <w:rPr>
+          <w:lang w:val="en-DE"/>
+        </w:rPr>
+        <w:t>b</w:t>
+      </w:r>
+    </w:p>
+    <w:p>
+      <w:pPr>
+        <w:pStyle w:val="Listaszerbekezds"/>
+        <w:numPr>
+          <w:ilvl w:val="0"/>
+          <w:numId w:val="20"/>
+        </w:numPr>
+        <w:rPr>
+          <w:lang w:val="en-DE"/>
+        </w:rPr>
+      </w:pPr>
+      <w:r>
+        <w:rPr>
+          <w:lang w:val="en-DE"/>
+        </w:rPr>
         <w:lastRenderedPageBreak/>
+        <w:t>f</w:t>
+      </w:r>
+    </w:p>
+    <w:p>
+      <w:pPr>
+        <w:pStyle w:val="Listaszerbekezds"/>
+        <w:numPr>
+          <w:ilvl w:val="0"/>
+          <w:numId w:val="20"/>
+        </w:numPr>
+        <w:rPr>
+          <w:lang w:val="en-DE"/>
+        </w:rPr>
+      </w:pPr>
+      <w:r>
+        <w:rPr>
+          <w:lang w:val="en-DE"/>
+        </w:rPr>
+        <w:t>a</w:t>
+      </w:r>
+    </w:p>
+    <w:p>
+      <w:pPr>
+        <w:pStyle w:val="Listaszerbekezds"/>
+        <w:numPr>
+          <w:ilvl w:val="0"/>
+          <w:numId w:val="20"/>
+        </w:numPr>
+        <w:rPr>
+          <w:lang w:val="en-DE"/>
+        </w:rPr>
+      </w:pPr>
+      <w:r>
+        <w:rPr>
+          <w:lang w:val="en-DE"/>
+        </w:rPr>
+        <w:t>g</w:t>
+      </w:r>
+    </w:p>
+    <w:p>
+      <w:pPr>
+        <w:rPr>
+          <w:lang w:val="en-DE"/>
+        </w:rPr>
+      </w:pPr>
+      <w:r>
+        <w:rPr>
+          <w:lang w:val="en-DE"/>
+        </w:rPr>
+        <w:t xml:space="preserve">HW: </w:t>
+      </w:r>
+      <w:r>
+        <w:rPr>
+          <w:lang w:val="en-DE"/>
+        </w:rPr>
+        <w:t>168/A</w:t>
+      </w:r>
+    </w:p>
+    <w:p>
+      <w:pPr>
+        <w:pStyle w:val="Cmsor1"/>
+        <w:rPr>
+          <w:lang w:val="en-DE"/>
+        </w:rPr>
+      </w:pPr>
+      <w:r>
+        <w:rPr>
+          <w:lang w:val="en-DE"/>
+        </w:rPr>
+        <w:t xml:space="preserve">2024. </w:t>
+      </w:r>
+      <w:r>
+        <w:t>Május Érettségi feladatsor</w:t>
+      </w:r>
+      <w:r>
+        <w:rPr>
+          <w:lang w:val="en-DE"/>
+        </w:rPr>
+        <w:t xml:space="preserve"> (</w:t>
+      </w:r>
+      <w:r>
+        <w:rPr>
+          <w:lang w:val="en-DE"/>
+        </w:rPr>
+        <w:t>114/117</w:t>
+      </w:r>
+      <w:r>
+        <w:rPr>
+          <w:lang w:val="en-DE"/>
+        </w:rPr>
+        <w:t>)</w:t>
+      </w:r>
+    </w:p>
+    <w:p>
+      <w:pPr>
+        <w:pStyle w:val="Cmsor2"/>
+        <w:rPr>
+          <w:lang w:val="en-DE"/>
+        </w:rPr>
+      </w:pPr>
+      <w:r>
+        <w:t>Olvasott szöveg értése</w:t>
+      </w:r>
+      <w:r>
+        <w:rPr>
+          <w:lang w:val="en-DE"/>
+        </w:rPr>
+        <w:t xml:space="preserve"> (</w:t>
+      </w:r>
+      <w:r>
+        <w:rPr>
+          <w:lang w:val="en-DE"/>
+        </w:rPr>
+        <w:t>11:57-</w:t>
+      </w:r>
+      <w:r>
+        <w:rPr>
+          <w:lang w:val="en-DE"/>
+        </w:rPr>
+        <w:t>12:09</w:t>
+      </w:r>
+      <w:r>
+        <w:rPr>
+          <w:lang w:val="en-DE"/>
+        </w:rPr>
+        <w:t>, 27/27 (f), 44/44 (v)</w:t>
+      </w:r>
+      <w:r>
+        <w:rPr>
+          <w:lang w:val="en-DE"/>
+        </w:rPr>
+        <w:t>)</w:t>
+      </w:r>
+      <w:r>
+        <w:rPr>
+          <w:lang w:val="en-DE"/>
+        </w:rPr>
+        <w:t xml:space="preserve"> </w:t>
+      </w:r>
+    </w:p>
+    <w:p>
+      <w:pPr>
+        <w:pStyle w:val="Cmsor3"/>
+        <w:rPr>
+          <w:lang w:val="en-DE"/>
+        </w:rPr>
+      </w:pPr>
+      <w:r>
+        <w:rPr>
+          <w:lang w:val="en-DE"/>
+        </w:rPr>
+        <w:t>Task 1</w:t>
+      </w:r>
+      <w:r>
+        <w:rPr>
+          <w:lang w:val="en-DE"/>
+        </w:rPr>
+        <w:t xml:space="preserve"> (11:57-11:59</w:t>
+      </w:r>
+      <w:r>
+        <w:rPr>
+          <w:lang w:val="en-DE"/>
+        </w:rPr>
+        <w:t>, 8/8</w:t>
+      </w:r>
+      <w:r>
+        <w:rPr>
+          <w:lang w:val="en-DE"/>
+        </w:rPr>
+        <w:t>)</w:t>
+      </w:r>
+    </w:p>
+    <w:p>
+      <w:pPr>
+        <w:pStyle w:val="Listaszerbekezds"/>
+        <w:numPr>
+          <w:ilvl w:val="0"/>
+          <w:numId w:val="8"/>
+        </w:numPr>
+        <w:rPr>
+          <w:lang w:val="en-DE"/>
+        </w:rPr>
+      </w:pPr>
+      <w:r>
+        <w:rPr>
+          <w:lang w:val="en-DE"/>
+        </w:rPr>
+        <w:t>F</w:t>
+      </w:r>
+    </w:p>
+    <w:p>
+      <w:pPr>
+        <w:pStyle w:val="Listaszerbekezds"/>
+        <w:numPr>
+          <w:ilvl w:val="0"/>
+          <w:numId w:val="8"/>
+        </w:numPr>
+        <w:rPr>
+          <w:lang w:val="en-DE"/>
+        </w:rPr>
+      </w:pPr>
+      <w:r>
+        <w:rPr>
+          <w:lang w:val="en-DE"/>
+        </w:rPr>
+        <w:t>M</w:t>
+      </w:r>
+    </w:p>
+    <w:p>
+      <w:pPr>
+        <w:pStyle w:val="Listaszerbekezds"/>
+        <w:numPr>
+          <w:ilvl w:val="0"/>
+          <w:numId w:val="8"/>
+        </w:numPr>
+        <w:rPr>
+          <w:lang w:val="en-DE"/>
+        </w:rPr>
+      </w:pPr>
+      <w:r>
+        <w:rPr>
+          <w:lang w:val="en-DE"/>
+        </w:rPr>
+        <w:t>I</w:t>
+      </w:r>
+    </w:p>
+    <w:p>
+      <w:pPr>
+        <w:pStyle w:val="Listaszerbekezds"/>
+        <w:numPr>
+          <w:ilvl w:val="0"/>
+          <w:numId w:val="8"/>
+        </w:numPr>
+        <w:rPr>
+          <w:lang w:val="en-DE"/>
+        </w:rPr>
+      </w:pPr>
+      <w:r>
+        <w:rPr>
+          <w:lang w:val="en-DE"/>
+        </w:rPr>
+        <w:t>H</w:t>
+      </w:r>
+    </w:p>
+    <w:p>
+      <w:pPr>
+        <w:pStyle w:val="Listaszerbekezds"/>
+        <w:numPr>
+          <w:ilvl w:val="0"/>
+          <w:numId w:val="8"/>
+        </w:numPr>
+        <w:rPr>
+          <w:lang w:val="en-DE"/>
+        </w:rPr>
+      </w:pPr>
+      <w:r>
+        <w:rPr>
+          <w:lang w:val="en-DE"/>
+        </w:rPr>
+        <w:t>A</w:t>
+      </w:r>
+    </w:p>
+    <w:p>
+      <w:pPr>
+        <w:pStyle w:val="Listaszerbekezds"/>
+        <w:numPr>
+          <w:ilvl w:val="0"/>
+          <w:numId w:val="8"/>
+        </w:numPr>
+        <w:rPr>
+          <w:lang w:val="en-DE"/>
+        </w:rPr>
+      </w:pPr>
+      <w:r>
+        <w:rPr>
+          <w:lang w:val="en-DE"/>
+        </w:rPr>
+        <w:t>B</w:t>
+      </w:r>
+      <w:r>
+        <w:rPr>
+          <w:lang w:val="en-DE"/>
+        </w:rPr>
+        <w:t xml:space="preserve"> </w:t>
+      </w:r>
+    </w:p>
+    <w:p>
+      <w:pPr>
+        <w:pStyle w:val="Listaszerbekezds"/>
+        <w:numPr>
+          <w:ilvl w:val="0"/>
+          <w:numId w:val="8"/>
+        </w:numPr>
+        <w:rPr>
+          <w:lang w:val="en-DE"/>
+        </w:rPr>
+      </w:pPr>
+      <w:r>
+        <w:rPr>
+          <w:lang w:val="en-DE"/>
+        </w:rPr>
+        <w:t>L</w:t>
+      </w:r>
+    </w:p>
+    <w:p>
+      <w:pPr>
+        <w:pStyle w:val="Listaszerbekezds"/>
+        <w:numPr>
+          <w:ilvl w:val="0"/>
+          <w:numId w:val="8"/>
+        </w:numPr>
+        <w:rPr>
+          <w:lang w:val="en-DE"/>
+        </w:rPr>
+      </w:pPr>
+      <w:r>
+        <w:rPr>
+          <w:lang w:val="en-DE"/>
+        </w:rPr>
+        <w:t>E</w:t>
+      </w:r>
+    </w:p>
+    <w:p>
+      <w:pPr>
+        <w:pStyle w:val="Cmsor3"/>
+        <w:rPr>
+          <w:lang w:val="en-DE"/>
+        </w:rPr>
+      </w:pPr>
+      <w:r>
+        <w:rPr>
+          <w:lang w:val="en-DE"/>
+        </w:rPr>
+        <w:t>Task 2</w:t>
+      </w:r>
+      <w:r>
+        <w:rPr>
+          <w:lang w:val="en-DE"/>
+        </w:rPr>
+        <w:t xml:space="preserve"> (12:00</w:t>
+      </w:r>
+      <w:r>
+        <w:rPr>
+          <w:lang w:val="en-DE"/>
+        </w:rPr>
+        <w:t>-12:07</w:t>
+      </w:r>
+      <w:r>
+        <w:rPr>
+          <w:lang w:val="en-DE"/>
+        </w:rPr>
+        <w:t>, 8/8</w:t>
+      </w:r>
+      <w:r>
+        <w:rPr>
+          <w:lang w:val="en-DE"/>
+        </w:rPr>
+        <w:t>)</w:t>
+      </w:r>
+    </w:p>
+    <w:p>
+      <w:pPr>
+        <w:pStyle w:val="Listaszerbekezds"/>
+        <w:numPr>
+          <w:ilvl w:val="0"/>
+          <w:numId w:val="8"/>
+        </w:numPr>
+        <w:rPr>
+          <w:lang w:val="en-DE"/>
+        </w:rPr>
+      </w:pPr>
+      <w:r>
+        <w:rPr>
+          <w:lang w:val="en-DE"/>
+        </w:rPr>
+        <w:t>B</w:t>
+      </w:r>
+    </w:p>
+    <w:p>
+      <w:pPr>
+        <w:pStyle w:val="Listaszerbekezds"/>
+        <w:numPr>
+          <w:ilvl w:val="0"/>
+          <w:numId w:val="8"/>
+        </w:numPr>
+        <w:rPr>
+          <w:lang w:val="en-DE"/>
+        </w:rPr>
+      </w:pPr>
+      <w:r>
+        <w:rPr>
+          <w:lang w:val="en-DE"/>
+        </w:rPr>
+        <w:t>I</w:t>
+      </w:r>
+    </w:p>
+    <w:p>
+      <w:pPr>
+        <w:pStyle w:val="Listaszerbekezds"/>
+        <w:numPr>
+          <w:ilvl w:val="0"/>
+          <w:numId w:val="8"/>
+        </w:numPr>
+        <w:rPr>
+          <w:lang w:val="en-DE"/>
+        </w:rPr>
+      </w:pPr>
+      <w:r>
+        <w:rPr>
+          <w:lang w:val="en-DE"/>
+        </w:rPr>
+        <w:t>G</w:t>
+      </w:r>
+    </w:p>
+    <w:p>
+      <w:pPr>
+        <w:pStyle w:val="Listaszerbekezds"/>
+        <w:numPr>
+          <w:ilvl w:val="0"/>
+          <w:numId w:val="8"/>
+        </w:numPr>
+        <w:rPr>
+          <w:lang w:val="en-DE"/>
+        </w:rPr>
+      </w:pPr>
+      <w:r>
+        <w:rPr>
+          <w:lang w:val="en-DE"/>
+        </w:rPr>
+        <w:t>A</w:t>
+      </w:r>
+    </w:p>
+    <w:p>
+      <w:pPr>
+        <w:pStyle w:val="Listaszerbekezds"/>
+        <w:numPr>
+          <w:ilvl w:val="0"/>
+          <w:numId w:val="8"/>
+        </w:numPr>
+        <w:rPr>
+          <w:lang w:val="en-DE"/>
+        </w:rPr>
+      </w:pPr>
+      <w:r>
+        <w:rPr>
+          <w:lang w:val="en-DE"/>
+        </w:rPr>
+        <w:t>K</w:t>
+      </w:r>
+    </w:p>
+    <w:p>
+      <w:pPr>
+        <w:pStyle w:val="Listaszerbekezds"/>
+        <w:numPr>
+          <w:ilvl w:val="0"/>
+          <w:numId w:val="8"/>
+        </w:numPr>
+        <w:rPr>
+          <w:lang w:val="en-DE"/>
+        </w:rPr>
+      </w:pPr>
+      <w:r>
+        <w:rPr>
+          <w:lang w:val="en-DE"/>
+        </w:rPr>
+        <w:t>H</w:t>
+      </w:r>
+    </w:p>
+    <w:p>
+      <w:pPr>
+        <w:pStyle w:val="Listaszerbekezds"/>
+        <w:numPr>
+          <w:ilvl w:val="0"/>
+          <w:numId w:val="8"/>
+        </w:numPr>
+        <w:rPr>
+          <w:lang w:val="en-DE"/>
+        </w:rPr>
+      </w:pPr>
+      <w:r>
+        <w:rPr>
+          <w:lang w:val="en-DE"/>
+        </w:rPr>
         <w:t>D</w:t>
       </w:r>
     </w:p>
@@ -3561,215 +4198,297 @@
         <w:pStyle w:val="Listaszerbekezds"/>
         <w:numPr>
           <w:ilvl w:val="0"/>
-          <w:numId w:val="20"/>
-        </w:numPr>
-        <w:rPr>
-          <w:lang w:val="en-DE"/>
-        </w:rPr>
-      </w:pPr>
-      <w:r>
-        <w:rPr>
-          <w:lang w:val="en-DE"/>
-        </w:rPr>
-        <w:t>e</w:t>
-      </w:r>
-    </w:p>
-    <w:p>
-      <w:pPr>
-        <w:pStyle w:val="Listaszerbekezds"/>
-        <w:numPr>
-          <w:ilvl w:val="0"/>
-          <w:numId w:val="20"/>
-        </w:numPr>
-        <w:rPr>
-          <w:lang w:val="en-DE"/>
-        </w:rPr>
-      </w:pPr>
-      <w:r>
-        <w:rPr>
-          <w:lang w:val="en-DE"/>
-        </w:rPr>
-        <w:t>h</w:t>
-      </w:r>
-    </w:p>
-    <w:p>
-      <w:pPr>
-        <w:pStyle w:val="Listaszerbekezds"/>
-        <w:numPr>
-          <w:ilvl w:val="0"/>
-          <w:numId w:val="20"/>
-        </w:numPr>
-        <w:rPr>
-          <w:lang w:val="en-DE"/>
-        </w:rPr>
-      </w:pPr>
-      <w:r>
-        <w:rPr>
-          <w:lang w:val="en-DE"/>
-        </w:rPr>
-        <w:t>d</w:t>
-      </w:r>
-    </w:p>
-    <w:p>
-      <w:pPr>
-        <w:pStyle w:val="Listaszerbekezds"/>
-        <w:numPr>
-          <w:ilvl w:val="0"/>
-          <w:numId w:val="20"/>
-        </w:numPr>
-        <w:rPr>
-          <w:lang w:val="en-DE"/>
-        </w:rPr>
-      </w:pPr>
-      <w:r>
-        <w:rPr>
-          <w:lang w:val="en-DE"/>
-        </w:rPr>
-        <w:t>j</w:t>
-      </w:r>
-    </w:p>
-    <w:p>
-      <w:pPr>
-        <w:pStyle w:val="Listaszerbekezds"/>
-        <w:numPr>
-          <w:ilvl w:val="0"/>
-          <w:numId w:val="20"/>
-        </w:numPr>
-        <w:rPr>
-          <w:lang w:val="en-DE"/>
-        </w:rPr>
-      </w:pPr>
-      <w:r>
-        <w:rPr>
-          <w:lang w:val="en-DE"/>
-        </w:rPr>
-        <w:t>c</w:t>
-      </w:r>
-    </w:p>
-    <w:p>
-      <w:pPr>
-        <w:pStyle w:val="Listaszerbekezds"/>
-        <w:numPr>
-          <w:ilvl w:val="0"/>
-          <w:numId w:val="20"/>
-        </w:numPr>
-        <w:rPr>
-          <w:lang w:val="en-DE"/>
-        </w:rPr>
-      </w:pPr>
-      <w:r>
-        <w:rPr>
-          <w:lang w:val="en-DE"/>
-        </w:rPr>
-        <w:t>i</w:t>
-      </w:r>
-    </w:p>
-    <w:p>
-      <w:pPr>
-        <w:pStyle w:val="Listaszerbekezds"/>
-        <w:numPr>
-          <w:ilvl w:val="0"/>
-          <w:numId w:val="20"/>
-        </w:numPr>
-        <w:rPr>
-          <w:lang w:val="en-DE"/>
-        </w:rPr>
-      </w:pPr>
-      <w:r>
-        <w:rPr>
-          <w:lang w:val="en-DE"/>
-        </w:rPr>
-        <w:t>b</w:t>
-      </w:r>
-    </w:p>
-    <w:p>
-      <w:pPr>
-        <w:pStyle w:val="Listaszerbekezds"/>
-        <w:numPr>
-          <w:ilvl w:val="0"/>
-          <w:numId w:val="20"/>
-        </w:numPr>
-        <w:rPr>
-          <w:lang w:val="en-DE"/>
-        </w:rPr>
-      </w:pPr>
-      <w:r>
-        <w:rPr>
-          <w:lang w:val="en-DE"/>
-        </w:rPr>
-        <w:t>f</w:t>
-      </w:r>
-    </w:p>
-    <w:p>
-      <w:pPr>
-        <w:pStyle w:val="Listaszerbekezds"/>
-        <w:numPr>
-          <w:ilvl w:val="0"/>
-          <w:numId w:val="20"/>
-        </w:numPr>
-        <w:rPr>
-          <w:lang w:val="en-DE"/>
-        </w:rPr>
-      </w:pPr>
-      <w:r>
-        <w:rPr>
-          <w:lang w:val="en-DE"/>
-        </w:rPr>
-        <w:t>a</w:t>
-      </w:r>
-    </w:p>
-    <w:p>
-      <w:pPr>
-        <w:pStyle w:val="Listaszerbekezds"/>
-        <w:numPr>
-          <w:ilvl w:val="0"/>
-          <w:numId w:val="20"/>
-        </w:numPr>
-        <w:rPr>
-          <w:lang w:val="en-DE"/>
-        </w:rPr>
-      </w:pPr>
-      <w:r>
-        <w:rPr>
-          <w:lang w:val="en-DE"/>
-        </w:rPr>
-        <w:t>g</w:t>
-      </w:r>
-    </w:p>
-    <w:p>
-      <w:pPr>
-        <w:rPr>
-          <w:lang w:val="en-DE"/>
-        </w:rPr>
-      </w:pPr>
-      <w:r>
-        <w:rPr>
-          <w:lang w:val="en-DE"/>
-        </w:rPr>
-        <w:t xml:space="preserve">HW: </w:t>
-      </w:r>
-      <w:r>
-        <w:rPr>
-          <w:lang w:val="en-DE"/>
-        </w:rPr>
-        <w:t>168/A</w:t>
-      </w:r>
-    </w:p>
-    <w:p>
-      <w:pPr>
-        <w:pStyle w:val="Cmsor1"/>
-        <w:rPr>
-          <w:lang w:val="en-DE"/>
-        </w:rPr>
-      </w:pPr>
-      <w:r>
-        <w:rPr>
-          <w:lang w:val="en-DE"/>
-        </w:rPr>
-        <w:t xml:space="preserve">2024. </w:t>
-      </w:r>
-      <w:r>
-        <w:t>Május Érettségi feladatsor</w:t>
+          <w:numId w:val="8"/>
+        </w:numPr>
+        <w:rPr>
+          <w:lang w:val="en-DE"/>
+        </w:rPr>
+      </w:pPr>
+      <w:r>
+        <w:rPr>
+          <w:lang w:val="en-DE"/>
+        </w:rPr>
+        <w:t>E</w:t>
+      </w:r>
+    </w:p>
+    <w:p>
+      <w:pPr>
+        <w:pStyle w:val="Cmsor3"/>
+        <w:rPr>
+          <w:lang w:val="en-DE"/>
+        </w:rPr>
+      </w:pPr>
+      <w:r>
+        <w:rPr>
+          <w:lang w:val="en-DE"/>
+        </w:rPr>
+        <w:t>Task 3</w:t>
+      </w:r>
+      <w:r>
+        <w:rPr>
+          <w:lang w:val="en-DE"/>
+        </w:rPr>
+        <w:t xml:space="preserve"> (12:07-12:09</w:t>
+      </w:r>
+      <w:r>
+        <w:rPr>
+          <w:lang w:val="en-DE"/>
+        </w:rPr>
+        <w:t>, 5/5</w:t>
+      </w:r>
+      <w:r>
+        <w:rPr>
+          <w:lang w:val="en-DE"/>
+        </w:rPr>
+        <w:t>)</w:t>
+      </w:r>
+    </w:p>
+    <w:p>
+      <w:pPr>
+        <w:pStyle w:val="Listaszerbekezds"/>
+        <w:numPr>
+          <w:ilvl w:val="0"/>
+          <w:numId w:val="8"/>
+        </w:numPr>
+        <w:rPr>
+          <w:lang w:val="en-DE"/>
+        </w:rPr>
+      </w:pPr>
+      <w:r>
+        <w:rPr>
+          <w:lang w:val="en-DE"/>
+        </w:rPr>
+        <w:t>H</w:t>
+      </w:r>
+    </w:p>
+    <w:p>
+      <w:pPr>
+        <w:pStyle w:val="Listaszerbekezds"/>
+        <w:numPr>
+          <w:ilvl w:val="0"/>
+          <w:numId w:val="8"/>
+        </w:numPr>
+        <w:rPr>
+          <w:lang w:val="en-DE"/>
+        </w:rPr>
+      </w:pPr>
+      <w:r>
+        <w:rPr>
+          <w:lang w:val="en-DE"/>
+        </w:rPr>
+        <w:t>B</w:t>
+      </w:r>
+    </w:p>
+    <w:p>
+      <w:pPr>
+        <w:pStyle w:val="Listaszerbekezds"/>
+        <w:numPr>
+          <w:ilvl w:val="0"/>
+          <w:numId w:val="8"/>
+        </w:numPr>
+        <w:rPr>
+          <w:lang w:val="en-DE"/>
+        </w:rPr>
+      </w:pPr>
+      <w:r>
+        <w:rPr>
+          <w:lang w:val="en-DE"/>
+        </w:rPr>
+        <w:t>I</w:t>
+      </w:r>
+    </w:p>
+    <w:p>
+      <w:pPr>
+        <w:pStyle w:val="Listaszerbekezds"/>
+        <w:numPr>
+          <w:ilvl w:val="0"/>
+          <w:numId w:val="8"/>
+        </w:numPr>
+        <w:rPr>
+          <w:lang w:val="en-DE"/>
+        </w:rPr>
+      </w:pPr>
+      <w:r>
+        <w:rPr>
+          <w:lang w:val="en-DE"/>
+        </w:rPr>
+        <w:t>F</w:t>
+      </w:r>
+    </w:p>
+    <w:p>
+      <w:pPr>
+        <w:pStyle w:val="Listaszerbekezds"/>
+        <w:numPr>
+          <w:ilvl w:val="0"/>
+          <w:numId w:val="8"/>
+        </w:numPr>
+        <w:rPr>
+          <w:lang w:val="en-DE"/>
+        </w:rPr>
+      </w:pPr>
+      <w:r>
+        <w:rPr>
+          <w:lang w:val="en-DE"/>
+        </w:rPr>
+        <w:t>D</w:t>
+      </w:r>
+    </w:p>
+    <w:p>
+      <w:pPr>
+        <w:pStyle w:val="Cmsor3"/>
+        <w:rPr>
+          <w:lang w:val="en-DE"/>
+        </w:rPr>
+      </w:pPr>
+      <w:r>
+        <w:rPr>
+          <w:lang w:val="en-DE"/>
+        </w:rPr>
+        <w:t>Task 4</w:t>
+      </w:r>
+      <w:r>
+        <w:rPr>
+          <w:lang w:val="en-DE"/>
+        </w:rPr>
+        <w:t xml:space="preserve"> (12:10-</w:t>
+      </w:r>
+      <w:r>
+        <w:rPr>
+          <w:lang w:val="en-DE"/>
+        </w:rPr>
+        <w:t>12:13</w:t>
+      </w:r>
+      <w:r>
+        <w:rPr>
+          <w:lang w:val="en-DE"/>
+        </w:rPr>
+        <w:t>, 6/6</w:t>
+      </w:r>
+      <w:r>
+        <w:rPr>
+          <w:lang w:val="en-DE"/>
+        </w:rPr>
+        <w:t>)</w:t>
+      </w:r>
+    </w:p>
+    <w:p>
+      <w:pPr>
+        <w:pStyle w:val="Listaszerbekezds"/>
+        <w:numPr>
+          <w:ilvl w:val="0"/>
+          <w:numId w:val="8"/>
+        </w:numPr>
+        <w:rPr>
+          <w:lang w:val="en-DE"/>
+        </w:rPr>
+      </w:pPr>
+      <w:r>
+        <w:rPr>
+          <w:lang w:val="en-DE"/>
+        </w:rPr>
+        <w:t>E</w:t>
+      </w:r>
+    </w:p>
+    <w:p>
+      <w:pPr>
+        <w:pStyle w:val="Listaszerbekezds"/>
+        <w:numPr>
+          <w:ilvl w:val="0"/>
+          <w:numId w:val="8"/>
+        </w:numPr>
+        <w:rPr>
+          <w:lang w:val="en-DE"/>
+        </w:rPr>
+      </w:pPr>
+      <w:r>
+        <w:rPr>
+          <w:lang w:val="en-DE"/>
+        </w:rPr>
+        <w:t>I</w:t>
+      </w:r>
+    </w:p>
+    <w:p>
+      <w:pPr>
+        <w:pStyle w:val="Listaszerbekezds"/>
+        <w:numPr>
+          <w:ilvl w:val="0"/>
+          <w:numId w:val="8"/>
+        </w:numPr>
+        <w:rPr>
+          <w:lang w:val="en-DE"/>
+        </w:rPr>
+      </w:pPr>
+      <w:r>
+        <w:rPr>
+          <w:lang w:val="en-DE"/>
+        </w:rPr>
+        <w:t>B</w:t>
+      </w:r>
+    </w:p>
+    <w:p>
+      <w:pPr>
+        <w:pStyle w:val="Listaszerbekezds"/>
+        <w:numPr>
+          <w:ilvl w:val="0"/>
+          <w:numId w:val="8"/>
+        </w:numPr>
+        <w:rPr>
+          <w:lang w:val="en-DE"/>
+        </w:rPr>
+      </w:pPr>
+      <w:r>
+        <w:rPr>
+          <w:lang w:val="en-DE"/>
+        </w:rPr>
+        <w:t>D</w:t>
+      </w:r>
+    </w:p>
+    <w:p>
+      <w:pPr>
+        <w:pStyle w:val="Listaszerbekezds"/>
+        <w:numPr>
+          <w:ilvl w:val="0"/>
+          <w:numId w:val="8"/>
+        </w:numPr>
+        <w:rPr>
+          <w:lang w:val="en-DE"/>
+        </w:rPr>
+      </w:pPr>
+      <w:r>
+        <w:rPr>
+          <w:lang w:val="en-DE"/>
+        </w:rPr>
+        <w:t>H</w:t>
+      </w:r>
+    </w:p>
+    <w:p>
+      <w:pPr>
+        <w:pStyle w:val="Listaszerbekezds"/>
+        <w:numPr>
+          <w:ilvl w:val="0"/>
+          <w:numId w:val="8"/>
+        </w:numPr>
+        <w:rPr>
+          <w:lang w:val="en-DE"/>
+        </w:rPr>
+      </w:pPr>
+      <w:r>
+        <w:rPr>
+          <w:lang w:val="en-DE"/>
+        </w:rPr>
+        <w:t>A</w:t>
+      </w:r>
+    </w:p>
+    <w:p>
+      <w:pPr>
+        <w:pStyle w:val="Cmsor2"/>
+        <w:rPr>
+          <w:lang w:val="en-DE"/>
+        </w:rPr>
+      </w:pPr>
+      <w:r>
+        <w:lastRenderedPageBreak/>
+        <w:t>Nyelvhelyesség</w:t>
       </w:r>
       <w:r>
         <w:rPr>
@@ -3781,7 +4500,19 @@
         <w:rPr>
           <w:lang w:val="en-DE"/>
         </w:rPr>
-        <w:t>114/117</w:t>
+        <w:t>12:13-</w:t>
+      </w:r>
+      <w:r>
+        <w:rPr>
+          <w:lang w:val="en-DE"/>
+        </w:rPr>
+        <w:t>12:21</w:t>
+      </w:r>
+      <w:r>
+        <w:rPr>
+          <w:lang w:val="en-DE"/>
+        </w:rPr>
+        <w:t>, 25/25 (f), 18/18 (v)</w:t>
       </w:r>
       <w:r>
         <w:rPr>
@@ -3792,13 +4523,607 @@
     </w:p>
     <w:p>
       <w:pPr>
+        <w:pStyle w:val="Cmsor3"/>
+        <w:rPr>
+          <w:lang w:val="en-DE"/>
+        </w:rPr>
+      </w:pPr>
+      <w:r>
+        <w:rPr>
+          <w:lang w:val="en-DE"/>
+        </w:rPr>
+        <w:t>Task 1</w:t>
+      </w:r>
+      <w:r>
+        <w:rPr>
+          <w:lang w:val="en-DE"/>
+        </w:rPr>
+        <w:t xml:space="preserve"> (12:13-12:17</w:t>
+      </w:r>
+      <w:r>
+        <w:rPr>
+          <w:lang w:val="en-DE"/>
+        </w:rPr>
+        <w:t>, 8/8</w:t>
+      </w:r>
+      <w:r>
+        <w:rPr>
+          <w:lang w:val="en-DE"/>
+        </w:rPr>
+        <w:t>)</w:t>
+      </w:r>
+    </w:p>
+    <w:p>
+      <w:pPr>
+        <w:pStyle w:val="Listaszerbekezds"/>
+        <w:numPr>
+          <w:ilvl w:val="0"/>
+          <w:numId w:val="10"/>
+        </w:numPr>
+        <w:rPr>
+          <w:lang w:val="en-DE"/>
+        </w:rPr>
+      </w:pPr>
+      <w:r>
+        <w:rPr>
+          <w:lang w:val="en-DE"/>
+        </w:rPr>
+        <w:t>B</w:t>
+      </w:r>
+    </w:p>
+    <w:p>
+      <w:pPr>
+        <w:pStyle w:val="Listaszerbekezds"/>
+        <w:numPr>
+          <w:ilvl w:val="0"/>
+          <w:numId w:val="10"/>
+        </w:numPr>
+        <w:rPr>
+          <w:lang w:val="en-DE"/>
+        </w:rPr>
+      </w:pPr>
+      <w:r>
+        <w:rPr>
+          <w:lang w:val="en-DE"/>
+        </w:rPr>
+        <w:t>I</w:t>
+      </w:r>
+    </w:p>
+    <w:p>
+      <w:pPr>
+        <w:pStyle w:val="Listaszerbekezds"/>
+        <w:numPr>
+          <w:ilvl w:val="0"/>
+          <w:numId w:val="10"/>
+        </w:numPr>
+        <w:rPr>
+          <w:lang w:val="en-DE"/>
+        </w:rPr>
+      </w:pPr>
+      <w:r>
+        <w:rPr>
+          <w:lang w:val="en-DE"/>
+        </w:rPr>
+        <w:t>H</w:t>
+      </w:r>
+    </w:p>
+    <w:p>
+      <w:pPr>
+        <w:pStyle w:val="Listaszerbekezds"/>
+        <w:numPr>
+          <w:ilvl w:val="0"/>
+          <w:numId w:val="10"/>
+        </w:numPr>
+        <w:rPr>
+          <w:lang w:val="en-DE"/>
+        </w:rPr>
+      </w:pPr>
+      <w:r>
+        <w:rPr>
+          <w:lang w:val="en-DE"/>
+        </w:rPr>
+        <w:t>E</w:t>
+      </w:r>
+    </w:p>
+    <w:p>
+      <w:pPr>
+        <w:pStyle w:val="Listaszerbekezds"/>
+        <w:numPr>
+          <w:ilvl w:val="0"/>
+          <w:numId w:val="10"/>
+        </w:numPr>
+        <w:rPr>
+          <w:lang w:val="en-DE"/>
+        </w:rPr>
+      </w:pPr>
+      <w:r>
+        <w:rPr>
+          <w:lang w:val="en-DE"/>
+        </w:rPr>
+        <w:t>L</w:t>
+      </w:r>
+    </w:p>
+    <w:p>
+      <w:pPr>
+        <w:pStyle w:val="Listaszerbekezds"/>
+        <w:numPr>
+          <w:ilvl w:val="0"/>
+          <w:numId w:val="10"/>
+        </w:numPr>
+        <w:rPr>
+          <w:lang w:val="en-DE"/>
+        </w:rPr>
+      </w:pPr>
+      <w:r>
+        <w:rPr>
+          <w:lang w:val="en-DE"/>
+        </w:rPr>
+        <w:t>D</w:t>
+      </w:r>
+    </w:p>
+    <w:p>
+      <w:pPr>
+        <w:pStyle w:val="Listaszerbekezds"/>
+        <w:numPr>
+          <w:ilvl w:val="0"/>
+          <w:numId w:val="10"/>
+        </w:numPr>
+        <w:rPr>
+          <w:lang w:val="en-DE"/>
+        </w:rPr>
+      </w:pPr>
+      <w:r>
+        <w:rPr>
+          <w:lang w:val="en-DE"/>
+        </w:rPr>
+        <w:t>K</w:t>
+      </w:r>
+    </w:p>
+    <w:p>
+      <w:pPr>
+        <w:pStyle w:val="Listaszerbekezds"/>
+        <w:numPr>
+          <w:ilvl w:val="0"/>
+          <w:numId w:val="10"/>
+        </w:numPr>
+        <w:rPr>
+          <w:lang w:val="en-DE"/>
+        </w:rPr>
+      </w:pPr>
+      <w:r>
+        <w:rPr>
+          <w:lang w:val="en-DE"/>
+        </w:rPr>
+        <w:t>G</w:t>
+      </w:r>
+    </w:p>
+    <w:p>
+      <w:pPr>
+        <w:pStyle w:val="Cmsor3"/>
+        <w:rPr>
+          <w:lang w:val="en-DE"/>
+        </w:rPr>
+      </w:pPr>
+      <w:r>
+        <w:rPr>
+          <w:lang w:val="en-DE"/>
+        </w:rPr>
+        <w:t>Task 2</w:t>
+      </w:r>
+      <w:r>
+        <w:rPr>
+          <w:lang w:val="en-DE"/>
+        </w:rPr>
+        <w:t xml:space="preserve"> (12:17-12:19</w:t>
+      </w:r>
+      <w:r>
+        <w:rPr>
+          <w:lang w:val="en-DE"/>
+        </w:rPr>
+        <w:t>, 8/8</w:t>
+      </w:r>
+      <w:r>
+        <w:rPr>
+          <w:lang w:val="en-DE"/>
+        </w:rPr>
+        <w:t>)</w:t>
+      </w:r>
+    </w:p>
+    <w:p>
+      <w:pPr>
+        <w:pStyle w:val="Listaszerbekezds"/>
+        <w:numPr>
+          <w:ilvl w:val="0"/>
+          <w:numId w:val="10"/>
+        </w:numPr>
+        <w:rPr>
+          <w:lang w:val="en-DE"/>
+        </w:rPr>
+      </w:pPr>
+      <w:r>
+        <w:rPr>
+          <w:lang w:val="en-DE"/>
+        </w:rPr>
+        <w:t>do</w:t>
+      </w:r>
+    </w:p>
+    <w:p>
+      <w:pPr>
+        <w:pStyle w:val="Listaszerbekezds"/>
+        <w:numPr>
+          <w:ilvl w:val="0"/>
+          <w:numId w:val="10"/>
+        </w:numPr>
+        <w:rPr>
+          <w:lang w:val="en-DE"/>
+        </w:rPr>
+      </w:pPr>
+      <w:r>
+        <w:rPr>
+          <w:lang w:val="en-DE"/>
+        </w:rPr>
+        <w:t>by</w:t>
+      </w:r>
+    </w:p>
+    <w:p>
+      <w:pPr>
+        <w:pStyle w:val="Listaszerbekezds"/>
+        <w:numPr>
+          <w:ilvl w:val="0"/>
+          <w:numId w:val="10"/>
+        </w:numPr>
+        <w:rPr>
+          <w:lang w:val="en-DE"/>
+        </w:rPr>
+      </w:pPr>
+      <w:r>
+        <w:rPr>
+          <w:lang w:val="en-DE"/>
+        </w:rPr>
+        <w:t>the</w:t>
+      </w:r>
+    </w:p>
+    <w:p>
+      <w:pPr>
+        <w:pStyle w:val="Listaszerbekezds"/>
+        <w:numPr>
+          <w:ilvl w:val="0"/>
+          <w:numId w:val="10"/>
+        </w:numPr>
+        <w:rPr>
+          <w:lang w:val="en-DE"/>
+        </w:rPr>
+      </w:pPr>
+      <w:r>
+        <w:rPr>
+          <w:lang w:val="en-DE"/>
+        </w:rPr>
+        <w:t>at</w:t>
+      </w:r>
+    </w:p>
+    <w:p>
+      <w:pPr>
+        <w:pStyle w:val="Listaszerbekezds"/>
+        <w:numPr>
+          <w:ilvl w:val="0"/>
+          <w:numId w:val="10"/>
+        </w:numPr>
+        <w:rPr>
+          <w:lang w:val="en-DE"/>
+        </w:rPr>
+      </w:pPr>
+      <w:r>
+        <w:rPr>
+          <w:lang w:val="en-DE"/>
+        </w:rPr>
+        <w:t>who</w:t>
+      </w:r>
+    </w:p>
+    <w:p>
+      <w:pPr>
+        <w:pStyle w:val="Listaszerbekezds"/>
+        <w:numPr>
+          <w:ilvl w:val="0"/>
+          <w:numId w:val="10"/>
+        </w:numPr>
+        <w:rPr>
+          <w:lang w:val="en-DE"/>
+        </w:rPr>
+      </w:pPr>
+      <w:r>
+        <w:rPr>
+          <w:lang w:val="en-DE"/>
+        </w:rPr>
+        <w:t>are</w:t>
+      </w:r>
+    </w:p>
+    <w:p>
+      <w:pPr>
+        <w:pStyle w:val="Listaszerbekezds"/>
+        <w:numPr>
+          <w:ilvl w:val="0"/>
+          <w:numId w:val="10"/>
+        </w:numPr>
+        <w:rPr>
+          <w:lang w:val="en-DE"/>
+        </w:rPr>
+      </w:pPr>
+      <w:r>
+        <w:rPr>
+          <w:lang w:val="en-DE"/>
+        </w:rPr>
+        <w:t>in</w:t>
+      </w:r>
+    </w:p>
+    <w:p>
+      <w:pPr>
+        <w:pStyle w:val="Listaszerbekezds"/>
+        <w:numPr>
+          <w:ilvl w:val="0"/>
+          <w:numId w:val="10"/>
+        </w:numPr>
+        <w:rPr>
+          <w:lang w:val="en-DE"/>
+        </w:rPr>
+      </w:pPr>
+      <w:r>
+        <w:rPr>
+          <w:lang w:val="en-DE"/>
+        </w:rPr>
+        <w:t>make</w:t>
+      </w:r>
+    </w:p>
+    <w:p>
+      <w:pPr>
+        <w:pStyle w:val="Cmsor3"/>
+        <w:rPr>
+          <w:lang w:val="en-DE"/>
+        </w:rPr>
+      </w:pPr>
+      <w:r>
+        <w:rPr>
+          <w:lang w:val="en-DE"/>
+        </w:rPr>
+        <w:t>Task 3</w:t>
+      </w:r>
+      <w:r>
+        <w:rPr>
+          <w:lang w:val="en-DE"/>
+        </w:rPr>
+        <w:t xml:space="preserve"> (12:19-12:21</w:t>
+      </w:r>
+      <w:r>
+        <w:rPr>
+          <w:lang w:val="en-DE"/>
+        </w:rPr>
+        <w:t>, 9/9</w:t>
+      </w:r>
+      <w:r>
+        <w:rPr>
+          <w:lang w:val="en-DE"/>
+        </w:rPr>
+        <w:t>)</w:t>
+      </w:r>
+    </w:p>
+    <w:p>
+      <w:pPr>
+        <w:pStyle w:val="Listaszerbekezds"/>
+        <w:numPr>
+          <w:ilvl w:val="0"/>
+          <w:numId w:val="10"/>
+        </w:numPr>
+        <w:rPr>
+          <w:lang w:val="en-DE"/>
+        </w:rPr>
+      </w:pPr>
+      <w:r>
+        <w:rPr>
+          <w:lang w:val="en-DE"/>
+        </w:rPr>
+        <w:t xml:space="preserve"> </w:t>
+      </w:r>
+      <w:r>
+        <w:rPr>
+          <w:lang w:val="en-DE"/>
+        </w:rPr>
+        <w:t>recently</w:t>
+      </w:r>
+    </w:p>
+    <w:p>
+      <w:pPr>
+        <w:pStyle w:val="Listaszerbekezds"/>
+        <w:numPr>
+          <w:ilvl w:val="0"/>
+          <w:numId w:val="10"/>
+        </w:numPr>
+        <w:rPr>
+          <w:lang w:val="en-DE"/>
+        </w:rPr>
+      </w:pPr>
+      <w:r>
+        <w:rPr>
+          <w:lang w:val="en-DE"/>
+        </w:rPr>
+        <w:t xml:space="preserve"> </w:t>
+      </w:r>
+      <w:r>
+        <w:rPr>
+          <w:lang w:val="en-DE"/>
+        </w:rPr>
+        <w:t>nearby</w:t>
+      </w:r>
+    </w:p>
+    <w:p>
+      <w:pPr>
+        <w:pStyle w:val="Listaszerbekezds"/>
+        <w:numPr>
+          <w:ilvl w:val="0"/>
+          <w:numId w:val="10"/>
+        </w:numPr>
+        <w:rPr>
+          <w:lang w:val="en-DE"/>
+        </w:rPr>
+      </w:pPr>
+      <w:r>
+        <w:rPr>
+          <w:lang w:val="en-DE"/>
+        </w:rPr>
+        <w:t>beautifully</w:t>
+      </w:r>
+    </w:p>
+    <w:p>
+      <w:pPr>
+        <w:pStyle w:val="Listaszerbekezds"/>
+        <w:numPr>
+          <w:ilvl w:val="0"/>
+          <w:numId w:val="10"/>
+        </w:numPr>
+        <w:rPr>
+          <w:lang w:val="en-DE"/>
+        </w:rPr>
+      </w:pPr>
+      <w:r>
+        <w:rPr>
+          <w:lang w:val="en-DE"/>
+        </w:rPr>
+        <w:t xml:space="preserve"> </w:t>
+      </w:r>
+      <w:r>
+        <w:rPr>
+          <w:lang w:val="en-DE"/>
+        </w:rPr>
+        <w:t>hidden</w:t>
+      </w:r>
+    </w:p>
+    <w:p>
+      <w:pPr>
+        <w:pStyle w:val="Listaszerbekezds"/>
+        <w:numPr>
+          <w:ilvl w:val="0"/>
+          <w:numId w:val="10"/>
+        </w:numPr>
+        <w:rPr>
+          <w:lang w:val="en-DE"/>
+        </w:rPr>
+      </w:pPr>
+      <w:r>
+        <w:rPr>
+          <w:lang w:val="en-DE"/>
+        </w:rPr>
+        <w:t xml:space="preserve"> </w:t>
+      </w:r>
+      <w:r>
+        <w:rPr>
+          <w:lang w:val="en-DE"/>
+        </w:rPr>
+        <w:t>owner</w:t>
+      </w:r>
+    </w:p>
+    <w:p>
+      <w:pPr>
+        <w:pStyle w:val="Listaszerbekezds"/>
+        <w:numPr>
+          <w:ilvl w:val="0"/>
+          <w:numId w:val="10"/>
+        </w:numPr>
+        <w:rPr>
+          <w:lang w:val="en-DE"/>
+        </w:rPr>
+      </w:pPr>
+      <w:r>
+        <w:rPr>
+          <w:lang w:val="en-DE"/>
+        </w:rPr>
+        <w:t xml:space="preserve"> </w:t>
+      </w:r>
+      <w:r>
+        <w:rPr>
+          <w:lang w:val="en-DE"/>
+        </w:rPr>
+        <w:t>including</w:t>
+      </w:r>
+    </w:p>
+    <w:p>
+      <w:pPr>
+        <w:pStyle w:val="Listaszerbekezds"/>
+        <w:numPr>
+          <w:ilvl w:val="0"/>
+          <w:numId w:val="10"/>
+        </w:numPr>
+        <w:rPr>
+          <w:lang w:val="en-DE"/>
+        </w:rPr>
+      </w:pPr>
+      <w:r>
+        <w:rPr>
+          <w:lang w:val="en-DE"/>
+        </w:rPr>
+        <w:t xml:space="preserve"> </w:t>
+      </w:r>
+      <w:r>
+        <w:rPr>
+          <w:lang w:val="en-DE"/>
+        </w:rPr>
+        <w:t>paintings</w:t>
+      </w:r>
+    </w:p>
+    <w:p>
+      <w:pPr>
+        <w:pStyle w:val="Listaszerbekezds"/>
+        <w:numPr>
+          <w:ilvl w:val="0"/>
+          <w:numId w:val="10"/>
+        </w:numPr>
+        <w:rPr>
+          <w:lang w:val="en-DE"/>
+        </w:rPr>
+      </w:pPr>
+      <w:r>
+        <w:rPr>
+          <w:lang w:val="en-DE"/>
+        </w:rPr>
+        <w:t xml:space="preserve"> </w:t>
+      </w:r>
+      <w:r>
+        <w:rPr>
+          <w:lang w:val="en-DE"/>
+        </w:rPr>
+        <w:t>valuable</w:t>
+      </w:r>
+    </w:p>
+    <w:p>
+      <w:pPr>
+        <w:pStyle w:val="Listaszerbekezds"/>
+        <w:numPr>
+          <w:ilvl w:val="0"/>
+          <w:numId w:val="10"/>
+        </w:numPr>
+        <w:rPr>
+          <w:lang w:val="en-DE"/>
+        </w:rPr>
+      </w:pPr>
+      <w:r>
+        <w:rPr>
+          <w:lang w:val="en-DE"/>
+        </w:rPr>
+        <w:t xml:space="preserve"> </w:t>
+      </w:r>
+      <w:r>
+        <w:rPr>
+          <w:lang w:val="en-DE"/>
+        </w:rPr>
+        <w:t>marriage</w:t>
+      </w:r>
+    </w:p>
+    <w:p>
+      <w:pPr>
         <w:pStyle w:val="Cmsor2"/>
         <w:rPr>
           <w:lang w:val="en-DE"/>
         </w:rPr>
       </w:pPr>
       <w:r>
-        <w:t>Olvasott szöveg értése</w:t>
+        <w:t>Hallott szöveg értése</w:t>
       </w:r>
       <w:r>
         <w:rPr>
@@ -3810,31 +5135,25 @@
         <w:rPr>
           <w:lang w:val="en-DE"/>
         </w:rPr>
-        <w:t>11:57-</w:t>
-      </w:r>
-      <w:r>
-        <w:rPr>
-          <w:lang w:val="en-DE"/>
-        </w:rPr>
-        <w:t>12:09</w:t>
-      </w:r>
-      <w:r>
-        <w:rPr>
-          <w:lang w:val="en-DE"/>
-        </w:rPr>
-        <w:t>, 27/27 (f), 44/44 (v)</w:t>
-      </w:r>
-      <w:r>
-        <w:rPr>
-          <w:lang w:val="en-DE"/>
-        </w:rPr>
-        <w:t>)</w:t>
-      </w:r>
-      <w:r>
-        <w:rPr>
-          <w:lang w:val="en-DE"/>
-        </w:rPr>
-        <w:t xml:space="preserve"> </w:t>
+        <w:t>24</w:t>
+      </w:r>
+      <w:r>
+        <w:rPr>
+          <w:lang w:val="en-DE"/>
+        </w:rPr>
+        <w:t xml:space="preserve">/25 (f), </w:t>
+      </w:r>
+      <w:r>
+        <w:rPr>
+          <w:lang w:val="en-DE"/>
+        </w:rPr>
+        <w:t>32</w:t>
+      </w:r>
+      <w:r>
+        <w:rPr>
+          <w:lang w:val="en-DE"/>
+        </w:rPr>
+        <w:t>/33 (v))</w:t>
       </w:r>
     </w:p>
     <w:p>
@@ -3854,99 +5173,15 @@
         <w:rPr>
           <w:lang w:val="en-DE"/>
         </w:rPr>
-        <w:t xml:space="preserve"> (11:57-11:59</w:t>
-      </w:r>
-      <w:r>
-        <w:rPr>
-          <w:lang w:val="en-DE"/>
-        </w:rPr>
-        <w:t>, 8/8</w:t>
-      </w:r>
-      <w:r>
-        <w:rPr>
-          <w:lang w:val="en-DE"/>
-        </w:rPr>
-        <w:t>)</w:t>
-      </w:r>
-    </w:p>
-    <w:p>
-      <w:pPr>
-        <w:pStyle w:val="Listaszerbekezds"/>
-        <w:numPr>
-          <w:ilvl w:val="0"/>
-          <w:numId w:val="8"/>
-        </w:numPr>
-        <w:rPr>
-          <w:lang w:val="en-DE"/>
-        </w:rPr>
-      </w:pPr>
-      <w:r>
-        <w:rPr>
-          <w:lang w:val="en-DE"/>
-        </w:rPr>
-        <w:t>F</w:t>
-      </w:r>
-    </w:p>
-    <w:p>
-      <w:pPr>
-        <w:pStyle w:val="Listaszerbekezds"/>
-        <w:numPr>
-          <w:ilvl w:val="0"/>
-          <w:numId w:val="8"/>
-        </w:numPr>
-        <w:rPr>
-          <w:lang w:val="en-DE"/>
-        </w:rPr>
-      </w:pPr>
-      <w:r>
-        <w:rPr>
-          <w:lang w:val="en-DE"/>
-        </w:rPr>
-        <w:t>M</w:t>
-      </w:r>
-    </w:p>
-    <w:p>
-      <w:pPr>
-        <w:pStyle w:val="Listaszerbekezds"/>
-        <w:numPr>
-          <w:ilvl w:val="0"/>
-          <w:numId w:val="8"/>
-        </w:numPr>
-        <w:rPr>
-          <w:lang w:val="en-DE"/>
-        </w:rPr>
-      </w:pPr>
-      <w:r>
-        <w:rPr>
-          <w:lang w:val="en-DE"/>
-        </w:rPr>
-        <w:t>I</w:t>
-      </w:r>
-    </w:p>
-    <w:p>
-      <w:pPr>
-        <w:pStyle w:val="Listaszerbekezds"/>
-        <w:numPr>
-          <w:ilvl w:val="0"/>
-          <w:numId w:val="8"/>
-        </w:numPr>
-        <w:rPr>
-          <w:lang w:val="en-DE"/>
-        </w:rPr>
-      </w:pPr>
-      <w:r>
-        <w:rPr>
-          <w:lang w:val="en-DE"/>
-        </w:rPr>
-        <w:t>H</w:t>
-      </w:r>
-    </w:p>
-    <w:p>
-      <w:pPr>
-        <w:pStyle w:val="Listaszerbekezds"/>
-        <w:numPr>
-          <w:ilvl w:val="0"/>
-          <w:numId w:val="8"/>
+        <w:t xml:space="preserve"> (7/7)</w:t>
+      </w:r>
+    </w:p>
+    <w:p>
+      <w:pPr>
+        <w:pStyle w:val="Listaszerbekezds"/>
+        <w:numPr>
+          <w:ilvl w:val="0"/>
+          <w:numId w:val="11"/>
         </w:numPr>
         <w:rPr>
           <w:lang w:val="en-DE"/>
@@ -3964,7 +5199,43 @@
         <w:pStyle w:val="Listaszerbekezds"/>
         <w:numPr>
           <w:ilvl w:val="0"/>
-          <w:numId w:val="8"/>
+          <w:numId w:val="11"/>
+        </w:numPr>
+        <w:rPr>
+          <w:lang w:val="en-DE"/>
+        </w:rPr>
+      </w:pPr>
+      <w:r>
+        <w:rPr>
+          <w:lang w:val="en-DE"/>
+        </w:rPr>
+        <w:t>AB</w:t>
+      </w:r>
+    </w:p>
+    <w:p>
+      <w:pPr>
+        <w:pStyle w:val="Listaszerbekezds"/>
+        <w:numPr>
+          <w:ilvl w:val="0"/>
+          <w:numId w:val="11"/>
+        </w:numPr>
+        <w:rPr>
+          <w:lang w:val="en-DE"/>
+        </w:rPr>
+      </w:pPr>
+      <w:r>
+        <w:rPr>
+          <w:lang w:val="en-DE"/>
+        </w:rPr>
+        <w:t>A</w:t>
+      </w:r>
+    </w:p>
+    <w:p>
+      <w:pPr>
+        <w:pStyle w:val="Listaszerbekezds"/>
+        <w:numPr>
+          <w:ilvl w:val="0"/>
+          <w:numId w:val="11"/>
         </w:numPr>
         <w:rPr>
           <w:lang w:val="en-DE"/>
@@ -3976,47 +5247,59 @@
         </w:rPr>
         <w:t>B</w:t>
       </w:r>
-      <w:r>
-        <w:rPr>
-          <w:lang w:val="en-DE"/>
-        </w:rPr>
-        <w:t xml:space="preserve"> </w:t>
-      </w:r>
-    </w:p>
-    <w:p>
-      <w:pPr>
-        <w:pStyle w:val="Listaszerbekezds"/>
-        <w:numPr>
-          <w:ilvl w:val="0"/>
-          <w:numId w:val="8"/>
-        </w:numPr>
-        <w:rPr>
-          <w:lang w:val="en-DE"/>
-        </w:rPr>
-      </w:pPr>
-      <w:r>
-        <w:rPr>
-          <w:lang w:val="en-DE"/>
-        </w:rPr>
-        <w:t>L</w:t>
-      </w:r>
-    </w:p>
-    <w:p>
-      <w:pPr>
-        <w:pStyle w:val="Listaszerbekezds"/>
-        <w:numPr>
-          <w:ilvl w:val="0"/>
-          <w:numId w:val="8"/>
-        </w:numPr>
-        <w:rPr>
-          <w:lang w:val="en-DE"/>
-        </w:rPr>
-      </w:pPr>
-      <w:r>
-        <w:rPr>
-          <w:lang w:val="en-DE"/>
-        </w:rPr>
-        <w:t>E</w:t>
+    </w:p>
+    <w:p>
+      <w:pPr>
+        <w:pStyle w:val="Listaszerbekezds"/>
+        <w:numPr>
+          <w:ilvl w:val="0"/>
+          <w:numId w:val="11"/>
+        </w:numPr>
+        <w:rPr>
+          <w:lang w:val="en-DE"/>
+        </w:rPr>
+      </w:pPr>
+      <w:r>
+        <w:rPr>
+          <w:lang w:val="en-DE"/>
+        </w:rPr>
+        <w:t>A</w:t>
+      </w:r>
+    </w:p>
+    <w:p>
+      <w:pPr>
+        <w:pStyle w:val="Listaszerbekezds"/>
+        <w:numPr>
+          <w:ilvl w:val="0"/>
+          <w:numId w:val="11"/>
+        </w:numPr>
+        <w:rPr>
+          <w:lang w:val="en-DE"/>
+        </w:rPr>
+      </w:pPr>
+      <w:r>
+        <w:rPr>
+          <w:lang w:val="en-DE"/>
+        </w:rPr>
+        <w:t>B</w:t>
+      </w:r>
+    </w:p>
+    <w:p>
+      <w:pPr>
+        <w:pStyle w:val="Listaszerbekezds"/>
+        <w:numPr>
+          <w:ilvl w:val="0"/>
+          <w:numId w:val="11"/>
+        </w:numPr>
+        <w:rPr>
+          <w:lang w:val="en-DE"/>
+        </w:rPr>
+      </w:pPr>
+      <w:r>
+        <w:rPr>
+          <w:lang w:val="en-DE"/>
+        </w:rPr>
+        <w:t>AB</w:t>
       </w:r>
     </w:p>
     <w:p>
@@ -4036,355 +5319,51 @@
         <w:rPr>
           <w:lang w:val="en-DE"/>
         </w:rPr>
-        <w:t xml:space="preserve"> (12:00</w:t>
-      </w:r>
-      <w:r>
-        <w:rPr>
-          <w:lang w:val="en-DE"/>
-        </w:rPr>
-        <w:t>-12:07</w:t>
-      </w:r>
-      <w:r>
-        <w:rPr>
-          <w:lang w:val="en-DE"/>
-        </w:rPr>
-        <w:t>, 8/8</w:t>
-      </w:r>
-      <w:r>
-        <w:rPr>
-          <w:lang w:val="en-DE"/>
-        </w:rPr>
-        <w:t>)</w:t>
-      </w:r>
-    </w:p>
-    <w:p>
-      <w:pPr>
-        <w:pStyle w:val="Listaszerbekezds"/>
-        <w:numPr>
-          <w:ilvl w:val="0"/>
-          <w:numId w:val="8"/>
-        </w:numPr>
-        <w:rPr>
-          <w:lang w:val="en-DE"/>
-        </w:rPr>
-      </w:pPr>
-      <w:r>
-        <w:rPr>
-          <w:lang w:val="en-DE"/>
-        </w:rPr>
-        <w:t>B</w:t>
-      </w:r>
-    </w:p>
-    <w:p>
-      <w:pPr>
-        <w:pStyle w:val="Listaszerbekezds"/>
-        <w:numPr>
-          <w:ilvl w:val="0"/>
-          <w:numId w:val="8"/>
-        </w:numPr>
-        <w:rPr>
-          <w:lang w:val="en-DE"/>
-        </w:rPr>
-      </w:pPr>
-      <w:r>
-        <w:rPr>
-          <w:lang w:val="en-DE"/>
-        </w:rPr>
-        <w:t>I</w:t>
-      </w:r>
-    </w:p>
-    <w:p>
-      <w:pPr>
-        <w:pStyle w:val="Listaszerbekezds"/>
-        <w:numPr>
-          <w:ilvl w:val="0"/>
-          <w:numId w:val="8"/>
-        </w:numPr>
-        <w:rPr>
-          <w:lang w:val="en-DE"/>
-        </w:rPr>
-      </w:pPr>
-      <w:r>
-        <w:rPr>
-          <w:lang w:val="en-DE"/>
-        </w:rPr>
-        <w:t>G</w:t>
-      </w:r>
-    </w:p>
-    <w:p>
-      <w:pPr>
-        <w:pStyle w:val="Listaszerbekezds"/>
-        <w:numPr>
-          <w:ilvl w:val="0"/>
-          <w:numId w:val="8"/>
-        </w:numPr>
-        <w:rPr>
-          <w:lang w:val="en-DE"/>
-        </w:rPr>
-      </w:pPr>
-      <w:r>
-        <w:rPr>
-          <w:lang w:val="en-DE"/>
-        </w:rPr>
-        <w:t>A</w:t>
-      </w:r>
-    </w:p>
-    <w:p>
-      <w:pPr>
-        <w:pStyle w:val="Listaszerbekezds"/>
-        <w:numPr>
-          <w:ilvl w:val="0"/>
-          <w:numId w:val="8"/>
-        </w:numPr>
-        <w:rPr>
-          <w:lang w:val="en-DE"/>
-        </w:rPr>
-      </w:pPr>
-      <w:r>
-        <w:rPr>
-          <w:lang w:val="en-DE"/>
-        </w:rPr>
-        <w:t>K</w:t>
-      </w:r>
-    </w:p>
-    <w:p>
-      <w:pPr>
-        <w:pStyle w:val="Listaszerbekezds"/>
-        <w:numPr>
-          <w:ilvl w:val="0"/>
-          <w:numId w:val="8"/>
-        </w:numPr>
-        <w:rPr>
-          <w:lang w:val="en-DE"/>
-        </w:rPr>
-      </w:pPr>
-      <w:r>
-        <w:rPr>
-          <w:lang w:val="en-DE"/>
-        </w:rPr>
-        <w:t>H</w:t>
-      </w:r>
-    </w:p>
-    <w:p>
-      <w:pPr>
-        <w:pStyle w:val="Listaszerbekezds"/>
-        <w:numPr>
-          <w:ilvl w:val="0"/>
-          <w:numId w:val="8"/>
-        </w:numPr>
-        <w:rPr>
-          <w:lang w:val="en-DE"/>
-        </w:rPr>
-      </w:pPr>
-      <w:r>
-        <w:rPr>
-          <w:lang w:val="en-DE"/>
-        </w:rPr>
-        <w:t>D</w:t>
-      </w:r>
-    </w:p>
-    <w:p>
-      <w:pPr>
-        <w:pStyle w:val="Listaszerbekezds"/>
-        <w:numPr>
-          <w:ilvl w:val="0"/>
-          <w:numId w:val="8"/>
-        </w:numPr>
-        <w:rPr>
-          <w:lang w:val="en-DE"/>
-        </w:rPr>
-      </w:pPr>
-      <w:r>
-        <w:rPr>
-          <w:lang w:val="en-DE"/>
-        </w:rPr>
-        <w:t>E</w:t>
-      </w:r>
-    </w:p>
-    <w:p>
-      <w:pPr>
-        <w:pStyle w:val="Cmsor3"/>
-        <w:rPr>
-          <w:lang w:val="en-DE"/>
-        </w:rPr>
-      </w:pPr>
-      <w:r>
-        <w:rPr>
-          <w:lang w:val="en-DE"/>
-        </w:rPr>
-        <w:t>Task 3</w:t>
-      </w:r>
-      <w:r>
-        <w:rPr>
-          <w:lang w:val="en-DE"/>
-        </w:rPr>
-        <w:t xml:space="preserve"> (12:07-12:09</w:t>
-      </w:r>
-      <w:r>
-        <w:rPr>
-          <w:lang w:val="en-DE"/>
-        </w:rPr>
-        <w:t>, 5/5</w:t>
-      </w:r>
-      <w:r>
-        <w:rPr>
-          <w:lang w:val="en-DE"/>
-        </w:rPr>
-        <w:t>)</w:t>
-      </w:r>
-    </w:p>
-    <w:p>
-      <w:pPr>
-        <w:pStyle w:val="Listaszerbekezds"/>
-        <w:numPr>
-          <w:ilvl w:val="0"/>
-          <w:numId w:val="8"/>
-        </w:numPr>
-        <w:rPr>
-          <w:lang w:val="en-DE"/>
-        </w:rPr>
-      </w:pPr>
-      <w:r>
-        <w:rPr>
-          <w:lang w:val="en-DE"/>
-        </w:rPr>
-        <w:t>H</w:t>
-      </w:r>
-    </w:p>
-    <w:p>
-      <w:pPr>
-        <w:pStyle w:val="Listaszerbekezds"/>
-        <w:numPr>
-          <w:ilvl w:val="0"/>
-          <w:numId w:val="8"/>
-        </w:numPr>
-        <w:rPr>
-          <w:lang w:val="en-DE"/>
-        </w:rPr>
-      </w:pPr>
-      <w:r>
-        <w:rPr>
-          <w:lang w:val="en-DE"/>
-        </w:rPr>
-        <w:t>B</w:t>
-      </w:r>
-    </w:p>
-    <w:p>
-      <w:pPr>
-        <w:pStyle w:val="Listaszerbekezds"/>
-        <w:numPr>
-          <w:ilvl w:val="0"/>
-          <w:numId w:val="8"/>
-        </w:numPr>
-        <w:rPr>
-          <w:lang w:val="en-DE"/>
-        </w:rPr>
-      </w:pPr>
-      <w:r>
-        <w:rPr>
-          <w:lang w:val="en-DE"/>
-        </w:rPr>
-        <w:t>I</w:t>
-      </w:r>
-    </w:p>
-    <w:p>
-      <w:pPr>
-        <w:pStyle w:val="Listaszerbekezds"/>
-        <w:numPr>
-          <w:ilvl w:val="0"/>
-          <w:numId w:val="8"/>
-        </w:numPr>
-        <w:rPr>
-          <w:lang w:val="en-DE"/>
-        </w:rPr>
-      </w:pPr>
-      <w:r>
-        <w:rPr>
-          <w:lang w:val="en-DE"/>
-        </w:rPr>
-        <w:t>F</w:t>
-      </w:r>
-    </w:p>
-    <w:p>
-      <w:pPr>
-        <w:pStyle w:val="Listaszerbekezds"/>
-        <w:numPr>
-          <w:ilvl w:val="0"/>
-          <w:numId w:val="8"/>
-        </w:numPr>
-        <w:rPr>
-          <w:lang w:val="en-DE"/>
-        </w:rPr>
-      </w:pPr>
-      <w:r>
-        <w:rPr>
-          <w:lang w:val="en-DE"/>
-        </w:rPr>
-        <w:t>D</w:t>
-      </w:r>
-    </w:p>
-    <w:p>
-      <w:pPr>
-        <w:pStyle w:val="Cmsor3"/>
-        <w:rPr>
-          <w:lang w:val="en-DE"/>
-        </w:rPr>
-      </w:pPr>
-      <w:r>
-        <w:rPr>
-          <w:lang w:val="en-DE"/>
-        </w:rPr>
-        <w:t>Task 4</w:t>
-      </w:r>
-      <w:r>
-        <w:rPr>
-          <w:lang w:val="en-DE"/>
-        </w:rPr>
-        <w:t xml:space="preserve"> (12:10-</w:t>
-      </w:r>
-      <w:r>
-        <w:rPr>
-          <w:lang w:val="en-DE"/>
-        </w:rPr>
-        <w:t>12:13</w:t>
-      </w:r>
-      <w:r>
-        <w:rPr>
-          <w:lang w:val="en-DE"/>
-        </w:rPr>
-        <w:t>, 6/6</w:t>
-      </w:r>
-      <w:r>
-        <w:rPr>
-          <w:lang w:val="en-DE"/>
-        </w:rPr>
-        <w:t>)</w:t>
-      </w:r>
-    </w:p>
-    <w:p>
-      <w:pPr>
-        <w:pStyle w:val="Listaszerbekezds"/>
-        <w:numPr>
-          <w:ilvl w:val="0"/>
-          <w:numId w:val="8"/>
-        </w:numPr>
-        <w:rPr>
-          <w:lang w:val="en-DE"/>
-        </w:rPr>
-      </w:pPr>
-      <w:r>
-        <w:rPr>
-          <w:lang w:val="en-DE"/>
-        </w:rPr>
-        <w:t>E</w:t>
-      </w:r>
-    </w:p>
-    <w:p>
-      <w:pPr>
-        <w:pStyle w:val="Listaszerbekezds"/>
-        <w:numPr>
-          <w:ilvl w:val="0"/>
-          <w:numId w:val="8"/>
+        <w:t xml:space="preserve"> (9/9)</w:t>
+      </w:r>
+    </w:p>
+    <w:p>
+      <w:pPr>
+        <w:pStyle w:val="Listaszerbekezds"/>
+        <w:numPr>
+          <w:ilvl w:val="0"/>
+          <w:numId w:val="11"/>
+        </w:numPr>
+        <w:rPr>
+          <w:lang w:val="en-DE"/>
+        </w:rPr>
+      </w:pPr>
+      <w:r>
+        <w:rPr>
+          <w:lang w:val="en-DE"/>
+        </w:rPr>
+        <w:t>research</w:t>
+      </w:r>
+    </w:p>
+    <w:p>
+      <w:pPr>
+        <w:pStyle w:val="Listaszerbekezds"/>
+        <w:numPr>
+          <w:ilvl w:val="0"/>
+          <w:numId w:val="11"/>
+        </w:numPr>
+        <w:rPr>
+          <w:lang w:val="en-DE"/>
+        </w:rPr>
+      </w:pPr>
+      <w:r>
+        <w:rPr>
+          <w:lang w:val="en-DE"/>
+        </w:rPr>
+        <w:t>author</w:t>
+      </w:r>
+    </w:p>
+    <w:p>
+      <w:pPr>
+        <w:pStyle w:val="Listaszerbekezds"/>
+        <w:numPr>
+          <w:ilvl w:val="0"/>
+          <w:numId w:val="11"/>
         </w:numPr>
         <w:rPr>
           <w:lang w:val="en-DE"/>
@@ -4395,975 +5374,6 @@
           <w:lang w:val="en-DE"/>
         </w:rPr>
         <w:lastRenderedPageBreak/>
-        <w:t>I</w:t>
-      </w:r>
-    </w:p>
-    <w:p>
-      <w:pPr>
-        <w:pStyle w:val="Listaszerbekezds"/>
-        <w:numPr>
-          <w:ilvl w:val="0"/>
-          <w:numId w:val="8"/>
-        </w:numPr>
-        <w:rPr>
-          <w:lang w:val="en-DE"/>
-        </w:rPr>
-      </w:pPr>
-      <w:r>
-        <w:rPr>
-          <w:lang w:val="en-DE"/>
-        </w:rPr>
-        <w:t>B</w:t>
-      </w:r>
-    </w:p>
-    <w:p>
-      <w:pPr>
-        <w:pStyle w:val="Listaszerbekezds"/>
-        <w:numPr>
-          <w:ilvl w:val="0"/>
-          <w:numId w:val="8"/>
-        </w:numPr>
-        <w:rPr>
-          <w:lang w:val="en-DE"/>
-        </w:rPr>
-      </w:pPr>
-      <w:r>
-        <w:rPr>
-          <w:lang w:val="en-DE"/>
-        </w:rPr>
-        <w:t>D</w:t>
-      </w:r>
-    </w:p>
-    <w:p>
-      <w:pPr>
-        <w:pStyle w:val="Listaszerbekezds"/>
-        <w:numPr>
-          <w:ilvl w:val="0"/>
-          <w:numId w:val="8"/>
-        </w:numPr>
-        <w:rPr>
-          <w:lang w:val="en-DE"/>
-        </w:rPr>
-      </w:pPr>
-      <w:r>
-        <w:rPr>
-          <w:lang w:val="en-DE"/>
-        </w:rPr>
-        <w:t>H</w:t>
-      </w:r>
-    </w:p>
-    <w:p>
-      <w:pPr>
-        <w:pStyle w:val="Listaszerbekezds"/>
-        <w:numPr>
-          <w:ilvl w:val="0"/>
-          <w:numId w:val="8"/>
-        </w:numPr>
-        <w:rPr>
-          <w:lang w:val="en-DE"/>
-        </w:rPr>
-      </w:pPr>
-      <w:r>
-        <w:rPr>
-          <w:lang w:val="en-DE"/>
-        </w:rPr>
-        <w:t>A</w:t>
-      </w:r>
-    </w:p>
-    <w:p>
-      <w:pPr>
-        <w:pStyle w:val="Cmsor2"/>
-        <w:rPr>
-          <w:lang w:val="en-DE"/>
-        </w:rPr>
-      </w:pPr>
-      <w:r>
-        <w:t>Nyelvhelyesség</w:t>
-      </w:r>
-      <w:r>
-        <w:rPr>
-          <w:lang w:val="en-DE"/>
-        </w:rPr>
-        <w:t xml:space="preserve"> (</w:t>
-      </w:r>
-      <w:r>
-        <w:rPr>
-          <w:lang w:val="en-DE"/>
-        </w:rPr>
-        <w:t>12:13-</w:t>
-      </w:r>
-      <w:r>
-        <w:rPr>
-          <w:lang w:val="en-DE"/>
-        </w:rPr>
-        <w:t>12:21</w:t>
-      </w:r>
-      <w:r>
-        <w:rPr>
-          <w:lang w:val="en-DE"/>
-        </w:rPr>
-        <w:t>, 25/25 (f), 18/18 (v)</w:t>
-      </w:r>
-      <w:r>
-        <w:rPr>
-          <w:lang w:val="en-DE"/>
-        </w:rPr>
-        <w:t>)</w:t>
-      </w:r>
-    </w:p>
-    <w:p>
-      <w:pPr>
-        <w:pStyle w:val="Cmsor3"/>
-        <w:rPr>
-          <w:lang w:val="en-DE"/>
-        </w:rPr>
-      </w:pPr>
-      <w:r>
-        <w:rPr>
-          <w:lang w:val="en-DE"/>
-        </w:rPr>
-        <w:t>Task 1</w:t>
-      </w:r>
-      <w:r>
-        <w:rPr>
-          <w:lang w:val="en-DE"/>
-        </w:rPr>
-        <w:t xml:space="preserve"> (12:13-12:17</w:t>
-      </w:r>
-      <w:r>
-        <w:rPr>
-          <w:lang w:val="en-DE"/>
-        </w:rPr>
-        <w:t>, 8/8</w:t>
-      </w:r>
-      <w:r>
-        <w:rPr>
-          <w:lang w:val="en-DE"/>
-        </w:rPr>
-        <w:t>)</w:t>
-      </w:r>
-    </w:p>
-    <w:p>
-      <w:pPr>
-        <w:pStyle w:val="Listaszerbekezds"/>
-        <w:numPr>
-          <w:ilvl w:val="0"/>
-          <w:numId w:val="10"/>
-        </w:numPr>
-        <w:rPr>
-          <w:lang w:val="en-DE"/>
-        </w:rPr>
-      </w:pPr>
-      <w:r>
-        <w:rPr>
-          <w:lang w:val="en-DE"/>
-        </w:rPr>
-        <w:t>B</w:t>
-      </w:r>
-    </w:p>
-    <w:p>
-      <w:pPr>
-        <w:pStyle w:val="Listaszerbekezds"/>
-        <w:numPr>
-          <w:ilvl w:val="0"/>
-          <w:numId w:val="10"/>
-        </w:numPr>
-        <w:rPr>
-          <w:lang w:val="en-DE"/>
-        </w:rPr>
-      </w:pPr>
-      <w:r>
-        <w:rPr>
-          <w:lang w:val="en-DE"/>
-        </w:rPr>
-        <w:t>I</w:t>
-      </w:r>
-    </w:p>
-    <w:p>
-      <w:pPr>
-        <w:pStyle w:val="Listaszerbekezds"/>
-        <w:numPr>
-          <w:ilvl w:val="0"/>
-          <w:numId w:val="10"/>
-        </w:numPr>
-        <w:rPr>
-          <w:lang w:val="en-DE"/>
-        </w:rPr>
-      </w:pPr>
-      <w:r>
-        <w:rPr>
-          <w:lang w:val="en-DE"/>
-        </w:rPr>
-        <w:t>H</w:t>
-      </w:r>
-    </w:p>
-    <w:p>
-      <w:pPr>
-        <w:pStyle w:val="Listaszerbekezds"/>
-        <w:numPr>
-          <w:ilvl w:val="0"/>
-          <w:numId w:val="10"/>
-        </w:numPr>
-        <w:rPr>
-          <w:lang w:val="en-DE"/>
-        </w:rPr>
-      </w:pPr>
-      <w:r>
-        <w:rPr>
-          <w:lang w:val="en-DE"/>
-        </w:rPr>
-        <w:t>E</w:t>
-      </w:r>
-    </w:p>
-    <w:p>
-      <w:pPr>
-        <w:pStyle w:val="Listaszerbekezds"/>
-        <w:numPr>
-          <w:ilvl w:val="0"/>
-          <w:numId w:val="10"/>
-        </w:numPr>
-        <w:rPr>
-          <w:lang w:val="en-DE"/>
-        </w:rPr>
-      </w:pPr>
-      <w:r>
-        <w:rPr>
-          <w:lang w:val="en-DE"/>
-        </w:rPr>
-        <w:t>L</w:t>
-      </w:r>
-    </w:p>
-    <w:p>
-      <w:pPr>
-        <w:pStyle w:val="Listaszerbekezds"/>
-        <w:numPr>
-          <w:ilvl w:val="0"/>
-          <w:numId w:val="10"/>
-        </w:numPr>
-        <w:rPr>
-          <w:lang w:val="en-DE"/>
-        </w:rPr>
-      </w:pPr>
-      <w:r>
-        <w:rPr>
-          <w:lang w:val="en-DE"/>
-        </w:rPr>
-        <w:t>D</w:t>
-      </w:r>
-    </w:p>
-    <w:p>
-      <w:pPr>
-        <w:pStyle w:val="Listaszerbekezds"/>
-        <w:numPr>
-          <w:ilvl w:val="0"/>
-          <w:numId w:val="10"/>
-        </w:numPr>
-        <w:rPr>
-          <w:lang w:val="en-DE"/>
-        </w:rPr>
-      </w:pPr>
-      <w:r>
-        <w:rPr>
-          <w:lang w:val="en-DE"/>
-        </w:rPr>
-        <w:t>K</w:t>
-      </w:r>
-    </w:p>
-    <w:p>
-      <w:pPr>
-        <w:pStyle w:val="Listaszerbekezds"/>
-        <w:numPr>
-          <w:ilvl w:val="0"/>
-          <w:numId w:val="10"/>
-        </w:numPr>
-        <w:rPr>
-          <w:lang w:val="en-DE"/>
-        </w:rPr>
-      </w:pPr>
-      <w:r>
-        <w:rPr>
-          <w:lang w:val="en-DE"/>
-        </w:rPr>
-        <w:t>G</w:t>
-      </w:r>
-    </w:p>
-    <w:p>
-      <w:pPr>
-        <w:pStyle w:val="Cmsor3"/>
-        <w:rPr>
-          <w:lang w:val="en-DE"/>
-        </w:rPr>
-      </w:pPr>
-      <w:r>
-        <w:rPr>
-          <w:lang w:val="en-DE"/>
-        </w:rPr>
-        <w:t>Task 2</w:t>
-      </w:r>
-      <w:r>
-        <w:rPr>
-          <w:lang w:val="en-DE"/>
-        </w:rPr>
-        <w:t xml:space="preserve"> (12:17-12:19</w:t>
-      </w:r>
-      <w:r>
-        <w:rPr>
-          <w:lang w:val="en-DE"/>
-        </w:rPr>
-        <w:t>, 8/8</w:t>
-      </w:r>
-      <w:r>
-        <w:rPr>
-          <w:lang w:val="en-DE"/>
-        </w:rPr>
-        <w:t>)</w:t>
-      </w:r>
-    </w:p>
-    <w:p>
-      <w:pPr>
-        <w:pStyle w:val="Listaszerbekezds"/>
-        <w:numPr>
-          <w:ilvl w:val="0"/>
-          <w:numId w:val="10"/>
-        </w:numPr>
-        <w:rPr>
-          <w:lang w:val="en-DE"/>
-        </w:rPr>
-      </w:pPr>
-      <w:r>
-        <w:rPr>
-          <w:lang w:val="en-DE"/>
-        </w:rPr>
-        <w:t>do</w:t>
-      </w:r>
-    </w:p>
-    <w:p>
-      <w:pPr>
-        <w:pStyle w:val="Listaszerbekezds"/>
-        <w:numPr>
-          <w:ilvl w:val="0"/>
-          <w:numId w:val="10"/>
-        </w:numPr>
-        <w:rPr>
-          <w:lang w:val="en-DE"/>
-        </w:rPr>
-      </w:pPr>
-      <w:r>
-        <w:rPr>
-          <w:lang w:val="en-DE"/>
-        </w:rPr>
-        <w:t>by</w:t>
-      </w:r>
-    </w:p>
-    <w:p>
-      <w:pPr>
-        <w:pStyle w:val="Listaszerbekezds"/>
-        <w:numPr>
-          <w:ilvl w:val="0"/>
-          <w:numId w:val="10"/>
-        </w:numPr>
-        <w:rPr>
-          <w:lang w:val="en-DE"/>
-        </w:rPr>
-      </w:pPr>
-      <w:r>
-        <w:rPr>
-          <w:lang w:val="en-DE"/>
-        </w:rPr>
-        <w:t>the</w:t>
-      </w:r>
-    </w:p>
-    <w:p>
-      <w:pPr>
-        <w:pStyle w:val="Listaszerbekezds"/>
-        <w:numPr>
-          <w:ilvl w:val="0"/>
-          <w:numId w:val="10"/>
-        </w:numPr>
-        <w:rPr>
-          <w:lang w:val="en-DE"/>
-        </w:rPr>
-      </w:pPr>
-      <w:r>
-        <w:rPr>
-          <w:lang w:val="en-DE"/>
-        </w:rPr>
-        <w:t>at</w:t>
-      </w:r>
-    </w:p>
-    <w:p>
-      <w:pPr>
-        <w:pStyle w:val="Listaszerbekezds"/>
-        <w:numPr>
-          <w:ilvl w:val="0"/>
-          <w:numId w:val="10"/>
-        </w:numPr>
-        <w:rPr>
-          <w:lang w:val="en-DE"/>
-        </w:rPr>
-      </w:pPr>
-      <w:r>
-        <w:rPr>
-          <w:lang w:val="en-DE"/>
-        </w:rPr>
-        <w:t>who</w:t>
-      </w:r>
-    </w:p>
-    <w:p>
-      <w:pPr>
-        <w:pStyle w:val="Listaszerbekezds"/>
-        <w:numPr>
-          <w:ilvl w:val="0"/>
-          <w:numId w:val="10"/>
-        </w:numPr>
-        <w:rPr>
-          <w:lang w:val="en-DE"/>
-        </w:rPr>
-      </w:pPr>
-      <w:r>
-        <w:rPr>
-          <w:lang w:val="en-DE"/>
-        </w:rPr>
-        <w:t>are</w:t>
-      </w:r>
-    </w:p>
-    <w:p>
-      <w:pPr>
-        <w:pStyle w:val="Listaszerbekezds"/>
-        <w:numPr>
-          <w:ilvl w:val="0"/>
-          <w:numId w:val="10"/>
-        </w:numPr>
-        <w:rPr>
-          <w:lang w:val="en-DE"/>
-        </w:rPr>
-      </w:pPr>
-      <w:r>
-        <w:rPr>
-          <w:lang w:val="en-DE"/>
-        </w:rPr>
-        <w:t>in</w:t>
-      </w:r>
-    </w:p>
-    <w:p>
-      <w:pPr>
-        <w:pStyle w:val="Listaszerbekezds"/>
-        <w:numPr>
-          <w:ilvl w:val="0"/>
-          <w:numId w:val="10"/>
-        </w:numPr>
-        <w:rPr>
-          <w:lang w:val="en-DE"/>
-        </w:rPr>
-      </w:pPr>
-      <w:r>
-        <w:rPr>
-          <w:lang w:val="en-DE"/>
-        </w:rPr>
-        <w:t>make</w:t>
-      </w:r>
-    </w:p>
-    <w:p>
-      <w:pPr>
-        <w:pStyle w:val="Cmsor3"/>
-        <w:rPr>
-          <w:lang w:val="en-DE"/>
-        </w:rPr>
-      </w:pPr>
-      <w:r>
-        <w:rPr>
-          <w:lang w:val="en-DE"/>
-        </w:rPr>
-        <w:t>Task 3</w:t>
-      </w:r>
-      <w:r>
-        <w:rPr>
-          <w:lang w:val="en-DE"/>
-        </w:rPr>
-        <w:t xml:space="preserve"> (12:19-12:21</w:t>
-      </w:r>
-      <w:r>
-        <w:rPr>
-          <w:lang w:val="en-DE"/>
-        </w:rPr>
-        <w:t>, 9/9</w:t>
-      </w:r>
-      <w:r>
-        <w:rPr>
-          <w:lang w:val="en-DE"/>
-        </w:rPr>
-        <w:t>)</w:t>
-      </w:r>
-    </w:p>
-    <w:p>
-      <w:pPr>
-        <w:pStyle w:val="Listaszerbekezds"/>
-        <w:numPr>
-          <w:ilvl w:val="0"/>
-          <w:numId w:val="10"/>
-        </w:numPr>
-        <w:rPr>
-          <w:lang w:val="en-DE"/>
-        </w:rPr>
-      </w:pPr>
-      <w:r>
-        <w:rPr>
-          <w:lang w:val="en-DE"/>
-        </w:rPr>
-        <w:t xml:space="preserve"> </w:t>
-      </w:r>
-      <w:r>
-        <w:rPr>
-          <w:lang w:val="en-DE"/>
-        </w:rPr>
-        <w:t>recently</w:t>
-      </w:r>
-    </w:p>
-    <w:p>
-      <w:pPr>
-        <w:pStyle w:val="Listaszerbekezds"/>
-        <w:numPr>
-          <w:ilvl w:val="0"/>
-          <w:numId w:val="10"/>
-        </w:numPr>
-        <w:rPr>
-          <w:lang w:val="en-DE"/>
-        </w:rPr>
-      </w:pPr>
-      <w:r>
-        <w:rPr>
-          <w:lang w:val="en-DE"/>
-        </w:rPr>
-        <w:t xml:space="preserve"> </w:t>
-      </w:r>
-      <w:r>
-        <w:rPr>
-          <w:lang w:val="en-DE"/>
-        </w:rPr>
-        <w:t>nearby</w:t>
-      </w:r>
-    </w:p>
-    <w:p>
-      <w:pPr>
-        <w:pStyle w:val="Listaszerbekezds"/>
-        <w:numPr>
-          <w:ilvl w:val="0"/>
-          <w:numId w:val="10"/>
-        </w:numPr>
-        <w:rPr>
-          <w:lang w:val="en-DE"/>
-        </w:rPr>
-      </w:pPr>
-      <w:r>
-        <w:rPr>
-          <w:lang w:val="en-DE"/>
-        </w:rPr>
-        <w:t>beautifully</w:t>
-      </w:r>
-    </w:p>
-    <w:p>
-      <w:pPr>
-        <w:pStyle w:val="Listaszerbekezds"/>
-        <w:numPr>
-          <w:ilvl w:val="0"/>
-          <w:numId w:val="10"/>
-        </w:numPr>
-        <w:rPr>
-          <w:lang w:val="en-DE"/>
-        </w:rPr>
-      </w:pPr>
-      <w:r>
-        <w:rPr>
-          <w:lang w:val="en-DE"/>
-        </w:rPr>
-        <w:t xml:space="preserve"> </w:t>
-      </w:r>
-      <w:r>
-        <w:rPr>
-          <w:lang w:val="en-DE"/>
-        </w:rPr>
-        <w:t>hidden</w:t>
-      </w:r>
-    </w:p>
-    <w:p>
-      <w:pPr>
-        <w:pStyle w:val="Listaszerbekezds"/>
-        <w:numPr>
-          <w:ilvl w:val="0"/>
-          <w:numId w:val="10"/>
-        </w:numPr>
-        <w:rPr>
-          <w:lang w:val="en-DE"/>
-        </w:rPr>
-      </w:pPr>
-      <w:r>
-        <w:rPr>
-          <w:lang w:val="en-DE"/>
-        </w:rPr>
-        <w:t xml:space="preserve"> </w:t>
-      </w:r>
-      <w:r>
-        <w:rPr>
-          <w:lang w:val="en-DE"/>
-        </w:rPr>
-        <w:t>owner</w:t>
-      </w:r>
-    </w:p>
-    <w:p>
-      <w:pPr>
-        <w:pStyle w:val="Listaszerbekezds"/>
-        <w:numPr>
-          <w:ilvl w:val="0"/>
-          <w:numId w:val="10"/>
-        </w:numPr>
-        <w:rPr>
-          <w:lang w:val="en-DE"/>
-        </w:rPr>
-      </w:pPr>
-      <w:r>
-        <w:rPr>
-          <w:lang w:val="en-DE"/>
-        </w:rPr>
-        <w:t xml:space="preserve"> </w:t>
-      </w:r>
-      <w:r>
-        <w:rPr>
-          <w:lang w:val="en-DE"/>
-        </w:rPr>
-        <w:t>including</w:t>
-      </w:r>
-    </w:p>
-    <w:p>
-      <w:pPr>
-        <w:pStyle w:val="Listaszerbekezds"/>
-        <w:numPr>
-          <w:ilvl w:val="0"/>
-          <w:numId w:val="10"/>
-        </w:numPr>
-        <w:rPr>
-          <w:lang w:val="en-DE"/>
-        </w:rPr>
-      </w:pPr>
-      <w:r>
-        <w:rPr>
-          <w:lang w:val="en-DE"/>
-        </w:rPr>
-        <w:t xml:space="preserve"> </w:t>
-      </w:r>
-      <w:r>
-        <w:rPr>
-          <w:lang w:val="en-DE"/>
-        </w:rPr>
-        <w:t>paintings</w:t>
-      </w:r>
-    </w:p>
-    <w:p>
-      <w:pPr>
-        <w:pStyle w:val="Listaszerbekezds"/>
-        <w:numPr>
-          <w:ilvl w:val="0"/>
-          <w:numId w:val="10"/>
-        </w:numPr>
-        <w:rPr>
-          <w:lang w:val="en-DE"/>
-        </w:rPr>
-      </w:pPr>
-      <w:r>
-        <w:rPr>
-          <w:lang w:val="en-DE"/>
-        </w:rPr>
-        <w:t xml:space="preserve"> </w:t>
-      </w:r>
-      <w:r>
-        <w:rPr>
-          <w:lang w:val="en-DE"/>
-        </w:rPr>
-        <w:t>valuable</w:t>
-      </w:r>
-    </w:p>
-    <w:p>
-      <w:pPr>
-        <w:pStyle w:val="Listaszerbekezds"/>
-        <w:numPr>
-          <w:ilvl w:val="0"/>
-          <w:numId w:val="10"/>
-        </w:numPr>
-        <w:rPr>
-          <w:lang w:val="en-DE"/>
-        </w:rPr>
-      </w:pPr>
-      <w:r>
-        <w:rPr>
-          <w:lang w:val="en-DE"/>
-        </w:rPr>
-        <w:t xml:space="preserve"> </w:t>
-      </w:r>
-      <w:r>
-        <w:rPr>
-          <w:lang w:val="en-DE"/>
-        </w:rPr>
-        <w:t>marriage</w:t>
-      </w:r>
-    </w:p>
-    <w:p>
-      <w:pPr>
-        <w:pStyle w:val="Cmsor2"/>
-        <w:rPr>
-          <w:lang w:val="en-DE"/>
-        </w:rPr>
-      </w:pPr>
-      <w:r>
-        <w:t>Hallott szöveg értése</w:t>
-      </w:r>
-      <w:r>
-        <w:rPr>
-          <w:lang w:val="en-DE"/>
-        </w:rPr>
-        <w:t xml:space="preserve"> (</w:t>
-      </w:r>
-      <w:r>
-        <w:rPr>
-          <w:lang w:val="en-DE"/>
-        </w:rPr>
-        <w:t>24</w:t>
-      </w:r>
-      <w:r>
-        <w:rPr>
-          <w:lang w:val="en-DE"/>
-        </w:rPr>
-        <w:t xml:space="preserve">/25 (f), </w:t>
-      </w:r>
-      <w:r>
-        <w:rPr>
-          <w:lang w:val="en-DE"/>
-        </w:rPr>
-        <w:t>32</w:t>
-      </w:r>
-      <w:r>
-        <w:rPr>
-          <w:lang w:val="en-DE"/>
-        </w:rPr>
-        <w:t>/33 (v))</w:t>
-      </w:r>
-    </w:p>
-    <w:p>
-      <w:pPr>
-        <w:pStyle w:val="Cmsor3"/>
-        <w:rPr>
-          <w:lang w:val="en-DE"/>
-        </w:rPr>
-      </w:pPr>
-      <w:r>
-        <w:rPr>
-          <w:lang w:val="en-DE"/>
-        </w:rPr>
-        <w:t>Task 1</w:t>
-      </w:r>
-      <w:r>
-        <w:rPr>
-          <w:lang w:val="en-DE"/>
-        </w:rPr>
-        <w:t xml:space="preserve"> (7/7)</w:t>
-      </w:r>
-    </w:p>
-    <w:p>
-      <w:pPr>
-        <w:pStyle w:val="Listaszerbekezds"/>
-        <w:numPr>
-          <w:ilvl w:val="0"/>
-          <w:numId w:val="11"/>
-        </w:numPr>
-        <w:rPr>
-          <w:lang w:val="en-DE"/>
-        </w:rPr>
-      </w:pPr>
-      <w:r>
-        <w:rPr>
-          <w:lang w:val="en-DE"/>
-        </w:rPr>
-        <w:t>A</w:t>
-      </w:r>
-    </w:p>
-    <w:p>
-      <w:pPr>
-        <w:pStyle w:val="Listaszerbekezds"/>
-        <w:numPr>
-          <w:ilvl w:val="0"/>
-          <w:numId w:val="11"/>
-        </w:numPr>
-        <w:rPr>
-          <w:lang w:val="en-DE"/>
-        </w:rPr>
-      </w:pPr>
-      <w:r>
-        <w:rPr>
-          <w:lang w:val="en-DE"/>
-        </w:rPr>
-        <w:t>AB</w:t>
-      </w:r>
-    </w:p>
-    <w:p>
-      <w:pPr>
-        <w:pStyle w:val="Listaszerbekezds"/>
-        <w:numPr>
-          <w:ilvl w:val="0"/>
-          <w:numId w:val="11"/>
-        </w:numPr>
-        <w:rPr>
-          <w:lang w:val="en-DE"/>
-        </w:rPr>
-      </w:pPr>
-      <w:r>
-        <w:rPr>
-          <w:lang w:val="en-DE"/>
-        </w:rPr>
-        <w:t>A</w:t>
-      </w:r>
-    </w:p>
-    <w:p>
-      <w:pPr>
-        <w:pStyle w:val="Listaszerbekezds"/>
-        <w:numPr>
-          <w:ilvl w:val="0"/>
-          <w:numId w:val="11"/>
-        </w:numPr>
-        <w:rPr>
-          <w:lang w:val="en-DE"/>
-        </w:rPr>
-      </w:pPr>
-      <w:r>
-        <w:rPr>
-          <w:lang w:val="en-DE"/>
-        </w:rPr>
-        <w:t>B</w:t>
-      </w:r>
-    </w:p>
-    <w:p>
-      <w:pPr>
-        <w:pStyle w:val="Listaszerbekezds"/>
-        <w:numPr>
-          <w:ilvl w:val="0"/>
-          <w:numId w:val="11"/>
-        </w:numPr>
-        <w:rPr>
-          <w:lang w:val="en-DE"/>
-        </w:rPr>
-      </w:pPr>
-      <w:r>
-        <w:rPr>
-          <w:lang w:val="en-DE"/>
-        </w:rPr>
-        <w:t>A</w:t>
-      </w:r>
-    </w:p>
-    <w:p>
-      <w:pPr>
-        <w:pStyle w:val="Listaszerbekezds"/>
-        <w:numPr>
-          <w:ilvl w:val="0"/>
-          <w:numId w:val="11"/>
-        </w:numPr>
-        <w:rPr>
-          <w:lang w:val="en-DE"/>
-        </w:rPr>
-      </w:pPr>
-      <w:r>
-        <w:rPr>
-          <w:lang w:val="en-DE"/>
-        </w:rPr>
-        <w:lastRenderedPageBreak/>
-        <w:t>B</w:t>
-      </w:r>
-    </w:p>
-    <w:p>
-      <w:pPr>
-        <w:pStyle w:val="Listaszerbekezds"/>
-        <w:numPr>
-          <w:ilvl w:val="0"/>
-          <w:numId w:val="11"/>
-        </w:numPr>
-        <w:rPr>
-          <w:lang w:val="en-DE"/>
-        </w:rPr>
-      </w:pPr>
-      <w:r>
-        <w:rPr>
-          <w:lang w:val="en-DE"/>
-        </w:rPr>
-        <w:t>AB</w:t>
-      </w:r>
-    </w:p>
-    <w:p>
-      <w:pPr>
-        <w:pStyle w:val="Cmsor3"/>
-        <w:rPr>
-          <w:lang w:val="en-DE"/>
-        </w:rPr>
-      </w:pPr>
-      <w:r>
-        <w:rPr>
-          <w:lang w:val="en-DE"/>
-        </w:rPr>
-        <w:t>Task 2</w:t>
-      </w:r>
-      <w:r>
-        <w:rPr>
-          <w:lang w:val="en-DE"/>
-        </w:rPr>
-        <w:t xml:space="preserve"> (9/9)</w:t>
-      </w:r>
-    </w:p>
-    <w:p>
-      <w:pPr>
-        <w:pStyle w:val="Listaszerbekezds"/>
-        <w:numPr>
-          <w:ilvl w:val="0"/>
-          <w:numId w:val="11"/>
-        </w:numPr>
-        <w:rPr>
-          <w:lang w:val="en-DE"/>
-        </w:rPr>
-      </w:pPr>
-      <w:r>
-        <w:rPr>
-          <w:lang w:val="en-DE"/>
-        </w:rPr>
-        <w:t>research</w:t>
-      </w:r>
-    </w:p>
-    <w:p>
-      <w:pPr>
-        <w:pStyle w:val="Listaszerbekezds"/>
-        <w:numPr>
-          <w:ilvl w:val="0"/>
-          <w:numId w:val="11"/>
-        </w:numPr>
-        <w:rPr>
-          <w:lang w:val="en-DE"/>
-        </w:rPr>
-      </w:pPr>
-      <w:r>
-        <w:rPr>
-          <w:lang w:val="en-DE"/>
-        </w:rPr>
-        <w:t>author</w:t>
-      </w:r>
-    </w:p>
-    <w:p>
-      <w:pPr>
-        <w:pStyle w:val="Listaszerbekezds"/>
-        <w:numPr>
-          <w:ilvl w:val="0"/>
-          <w:numId w:val="11"/>
-        </w:numPr>
-        <w:rPr>
-          <w:lang w:val="en-DE"/>
-        </w:rPr>
-      </w:pPr>
-      <w:r>
-        <w:rPr>
-          <w:lang w:val="en-DE"/>
-        </w:rPr>
         <w:t>Sociology</w:t>
       </w:r>
     </w:p>
@@ -6017,91 +6027,91 @@
         <w:rPr>
           <w:lang w:val="en-DE"/>
         </w:rPr>
+        <w:t xml:space="preserve">As for your mother’s opinion, </w:t>
+      </w:r>
+      <w:r>
+        <w:rPr>
+          <w:lang w:val="en-DE"/>
+        </w:rPr>
+        <w:t>b</w:t>
+      </w:r>
+      <w:r>
+        <w:rPr>
+          <w:lang w:val="en-DE"/>
+        </w:rPr>
+        <w:t xml:space="preserve">ack in </w:t>
+      </w:r>
+      <w:r>
+        <w:rPr>
+          <w:u w:val="single"/>
+          <w:lang w:val="en-DE"/>
+        </w:rPr>
+        <w:t>their</w:t>
+      </w:r>
+      <w:r>
+        <w:rPr>
+          <w:lang w:val="en-DE"/>
+        </w:rPr>
+        <w:t xml:space="preserve"> time, when someone dyed their hair to some exotic colour, they were frowned upon</w:t>
+      </w:r>
+      <w:r>
+        <w:rPr>
+          <w:lang w:val="en-DE"/>
+        </w:rPr>
+        <w:t>.</w:t>
+      </w:r>
+    </w:p>
+    <w:p>
+      <w:pPr>
+        <w:rPr>
+          <w:lang w:val="en-DE"/>
+        </w:rPr>
+      </w:pPr>
+      <w:r>
+        <w:rPr>
+          <w:lang w:val="en-DE"/>
+        </w:rPr>
+        <w:t>I think Dorota’s explanation fits quite well with my opinion about this. She’s just experimenting, and who knows, she might feel less shy in the end.</w:t>
+      </w:r>
+    </w:p>
+    <w:p>
+      <w:pPr>
+        <w:rPr>
+          <w:lang w:val="en-DE"/>
+        </w:rPr>
+      </w:pPr>
+      <w:r>
+        <w:rPr>
+          <w:lang w:val="en-DE"/>
+        </w:rPr>
+        <w:t xml:space="preserve">The best you can do is </w:t>
+      </w:r>
+      <w:r>
+        <w:rPr>
+          <w:u w:val="dotted"/>
+          <w:lang w:val="en-DE"/>
+        </w:rPr>
+        <w:t>get your mother ready for it</w:t>
+      </w:r>
+      <w:r>
+        <w:rPr>
+          <w:lang w:val="en-DE"/>
+        </w:rPr>
+        <w:t>. Tell her that she dyed her hair to experiment with her looks and that this is quite normal with teenagers nowadays.</w:t>
+      </w:r>
+    </w:p>
+    <w:p>
+      <w:pPr>
+        <w:rPr>
+          <w:lang w:val="en-DE"/>
+        </w:rPr>
+      </w:pPr>
+      <w:r>
+        <w:rPr>
+          <w:u w:val="single"/>
+          <w:lang w:val="en-DE"/>
+        </w:rPr>
         <w:lastRenderedPageBreak/>
-        <w:t xml:space="preserve">As for your mother’s opinion, </w:t>
-      </w:r>
-      <w:r>
-        <w:rPr>
-          <w:lang w:val="en-DE"/>
-        </w:rPr>
-        <w:t>b</w:t>
-      </w:r>
-      <w:r>
-        <w:rPr>
-          <w:lang w:val="en-DE"/>
-        </w:rPr>
-        <w:t xml:space="preserve">ack in </w:t>
-      </w:r>
-      <w:r>
-        <w:rPr>
-          <w:u w:val="single"/>
-          <w:lang w:val="en-DE"/>
-        </w:rPr>
-        <w:t>their</w:t>
-      </w:r>
-      <w:r>
-        <w:rPr>
-          <w:lang w:val="en-DE"/>
-        </w:rPr>
-        <w:t xml:space="preserve"> time, when someone dyed their hair to some exotic colour, they were frowned upon</w:t>
-      </w:r>
-      <w:r>
-        <w:rPr>
-          <w:lang w:val="en-DE"/>
-        </w:rPr>
-        <w:t>.</w:t>
-      </w:r>
-    </w:p>
-    <w:p>
-      <w:pPr>
-        <w:rPr>
-          <w:lang w:val="en-DE"/>
-        </w:rPr>
-      </w:pPr>
-      <w:r>
-        <w:rPr>
-          <w:lang w:val="en-DE"/>
-        </w:rPr>
-        <w:t>I think Dorota’s explanation fits quite well with my opinion about this. She’s just experimenting, and who knows, she might feel less shy in the end.</w:t>
-      </w:r>
-    </w:p>
-    <w:p>
-      <w:pPr>
-        <w:rPr>
-          <w:lang w:val="en-DE"/>
-        </w:rPr>
-      </w:pPr>
-      <w:r>
-        <w:rPr>
-          <w:lang w:val="en-DE"/>
-        </w:rPr>
-        <w:t xml:space="preserve">The best you can do is </w:t>
-      </w:r>
-      <w:r>
-        <w:rPr>
-          <w:u w:val="dotted"/>
-          <w:lang w:val="en-DE"/>
-        </w:rPr>
-        <w:t>get your mother ready for it</w:t>
-      </w:r>
-      <w:r>
-        <w:rPr>
-          <w:lang w:val="en-DE"/>
-        </w:rPr>
-        <w:t>. Tell her that she dyed her hair to experiment with her looks and that this is quite normal with teenagers nowadays.</w:t>
-      </w:r>
-    </w:p>
-    <w:p>
-      <w:pPr>
-        <w:rPr>
-          <w:lang w:val="en-DE"/>
-        </w:rPr>
-      </w:pPr>
-      <w:r>
-        <w:rPr>
-          <w:u w:val="single"/>
-          <w:lang w:val="en-DE"/>
-        </w:rPr>
         <w:t>Your</w:t>
       </w:r>
       <w:r>

--- a/2025-2026/Angol/Angol.docx
+++ b/2025-2026/Angol/Angol.docx
@@ -12,8 +12,44 @@
         <w:rPr>
           <w:lang w:val="en-DE"/>
         </w:rPr>
-        <w:t>105, Hétfő 1. óra, Angol Korrepetálás</w:t>
-      </w:r>
+        <w:t xml:space="preserve">105, </w:t>
+      </w:r>
+      <w:proofErr w:type="spellStart"/>
+      <w:r>
+        <w:rPr>
+          <w:lang w:val="en-DE"/>
+        </w:rPr>
+        <w:t>Hétfő</w:t>
+      </w:r>
+      <w:proofErr w:type="spellEnd"/>
+      <w:r>
+        <w:rPr>
+          <w:lang w:val="en-DE"/>
+        </w:rPr>
+        <w:t xml:space="preserve"> 1. </w:t>
+      </w:r>
+      <w:proofErr w:type="spellStart"/>
+      <w:r>
+        <w:rPr>
+          <w:lang w:val="en-DE"/>
+        </w:rPr>
+        <w:t>óra</w:t>
+      </w:r>
+      <w:proofErr w:type="spellEnd"/>
+      <w:r>
+        <w:rPr>
+          <w:lang w:val="en-DE"/>
+        </w:rPr>
+        <w:t xml:space="preserve">, Angol </w:t>
+      </w:r>
+      <w:proofErr w:type="spellStart"/>
+      <w:r>
+        <w:rPr>
+          <w:lang w:val="en-DE"/>
+        </w:rPr>
+        <w:t>Korrepetálás</w:t>
+      </w:r>
+      <w:proofErr w:type="spellEnd"/>
     </w:p>
     <w:p>
       <w:pPr>
@@ -112,12 +148,56 @@
           <w:lang w:val="en-DE"/>
         </w:rPr>
       </w:pPr>
-      <w:r>
-        <w:rPr>
-          <w:lang w:val="en-DE"/>
-        </w:rPr>
-        <w:t>Jövő órán emlékeztető: compare and contrast</w:t>
-      </w:r>
+      <w:proofErr w:type="spellStart"/>
+      <w:r>
+        <w:rPr>
+          <w:lang w:val="en-DE"/>
+        </w:rPr>
+        <w:t>Jövő</w:t>
+      </w:r>
+      <w:proofErr w:type="spellEnd"/>
+      <w:r>
+        <w:rPr>
+          <w:lang w:val="en-DE"/>
+        </w:rPr>
+        <w:t xml:space="preserve"> </w:t>
+      </w:r>
+      <w:proofErr w:type="spellStart"/>
+      <w:r>
+        <w:rPr>
+          <w:lang w:val="en-DE"/>
+        </w:rPr>
+        <w:t>órán</w:t>
+      </w:r>
+      <w:proofErr w:type="spellEnd"/>
+      <w:r>
+        <w:rPr>
+          <w:lang w:val="en-DE"/>
+        </w:rPr>
+        <w:t xml:space="preserve"> </w:t>
+      </w:r>
+      <w:proofErr w:type="spellStart"/>
+      <w:r>
+        <w:rPr>
+          <w:lang w:val="en-DE"/>
+        </w:rPr>
+        <w:t>emlékeztető</w:t>
+      </w:r>
+      <w:proofErr w:type="spellEnd"/>
+      <w:r>
+        <w:rPr>
+          <w:lang w:val="en-DE"/>
+        </w:rPr>
+        <w:t xml:space="preserve">: </w:t>
+      </w:r>
+      <w:proofErr w:type="gramStart"/>
+      <w:r>
+        <w:rPr>
+          <w:lang w:val="en-DE"/>
+        </w:rPr>
+        <w:t>compare and contrast</w:t>
+      </w:r>
+      <w:proofErr w:type="gramEnd"/>
     </w:p>
     <w:p>
       <w:pPr>
@@ -143,7 +223,21 @@
         <w:rPr>
           <w:lang w:val="en-DE"/>
         </w:rPr>
-        <w:t>Irregular verbs (többször)</w:t>
+        <w:t>Irregular verbs (</w:t>
+      </w:r>
+      <w:proofErr w:type="spellStart"/>
+      <w:r>
+        <w:rPr>
+          <w:lang w:val="en-DE"/>
+        </w:rPr>
+        <w:t>többször</w:t>
+      </w:r>
+      <w:proofErr w:type="spellEnd"/>
+      <w:r>
+        <w:rPr>
+          <w:lang w:val="en-DE"/>
+        </w:rPr>
+        <w:t>)</w:t>
       </w:r>
     </w:p>
     <w:p>
@@ -262,6 +356,74 @@
         <w:rPr>
           <w:lang w:val="en-DE"/>
         </w:rPr>
+        <w:lastRenderedPageBreak/>
+        <w:t>Survey – free time</w:t>
+      </w:r>
+    </w:p>
+    <w:p>
+      <w:pPr>
+        <w:rPr>
+          <w:lang w:val="en-DE"/>
+        </w:rPr>
+      </w:pPr>
+      <w:r>
+        <w:rPr>
+          <w:lang w:val="en-DE"/>
+        </w:rPr>
+        <w:t>Social media, pocket money, at the supermarket, your phone, household, sport in your school, sports, tv, at the bank, school experience, at the doctor, environment, future plans, summer job in a restaurant, your living area, money, housing, eating habits, comparing different schools, your school rules, an ideal job, show them your school, holidays, your best friend, health, daily routine, at the train station, free time activities, my family,</w:t>
+      </w:r>
+      <w:r>
+        <w:rPr>
+          <w:lang w:val="en-DE"/>
+        </w:rPr>
+        <w:t xml:space="preserve"> giving directions, eating out, information and technology, computers and internet, daily routine, last holiday</w:t>
+      </w:r>
+      <w:r>
+        <w:rPr>
+          <w:lang w:val="en-DE"/>
+        </w:rPr>
+        <w:t>, generation gap</w:t>
+      </w:r>
+    </w:p>
+    <w:p>
+      <w:pPr>
+        <w:rPr>
+          <w:lang w:val="en-DE"/>
+        </w:rPr>
+      </w:pPr>
+      <w:proofErr w:type="spellStart"/>
+      <w:r>
+        <w:rPr>
+          <w:lang w:val="en-DE"/>
+        </w:rPr>
+        <w:t>hw</w:t>
+      </w:r>
+      <w:proofErr w:type="spellEnd"/>
+      <w:r>
+        <w:rPr>
+          <w:lang w:val="en-DE"/>
+        </w:rPr>
+        <w:t>: 157/Points for discussion</w:t>
+      </w:r>
+    </w:p>
+    <w:p>
+      <w:pPr>
+        <w:rPr>
+          <w:lang w:val="en-DE"/>
+        </w:rPr>
+      </w:pPr>
+    </w:p>
+    <w:p>
+      <w:pPr>
+        <w:pStyle w:val="Cmsor1"/>
+        <w:rPr>
+          <w:lang w:val="en-DE"/>
+        </w:rPr>
+      </w:pPr>
+      <w:r>
+        <w:rPr>
+          <w:lang w:val="en-DE"/>
+        </w:rPr>
         <w:t>Simple Present</w:t>
       </w:r>
     </w:p>
@@ -276,11 +438,26 @@
           <w:lang w:val="en-DE"/>
         </w:rPr>
       </w:pPr>
-      <w:r>
-        <w:rPr>
-          <w:lang w:val="en-DE"/>
-        </w:rPr>
-        <w:t>Ismétlődő cselekvés</w:t>
+      <w:proofErr w:type="spellStart"/>
+      <w:r>
+        <w:rPr>
+          <w:lang w:val="en-DE"/>
+        </w:rPr>
+        <w:t>Ismétlődő</w:t>
+      </w:r>
+      <w:proofErr w:type="spellEnd"/>
+      <w:r>
+        <w:rPr>
+          <w:lang w:val="en-DE"/>
+        </w:rPr>
+        <w:t xml:space="preserve"> </w:t>
+      </w:r>
+      <w:proofErr w:type="spellStart"/>
+      <w:r>
+        <w:rPr>
+          <w:lang w:val="en-DE"/>
+        </w:rPr>
+        <w:t>cselekvés</w:t>
       </w:r>
       <w:r>
         <w:rPr>
@@ -288,11 +465,19 @@
         </w:rPr>
         <w:t>ek</w:t>
       </w:r>
-      <w:r>
-        <w:rPr>
-          <w:lang w:val="en-DE"/>
-        </w:rPr>
-        <w:t>, s</w:t>
+      <w:proofErr w:type="spellEnd"/>
+      <w:r>
+        <w:rPr>
+          <w:lang w:val="en-DE"/>
+        </w:rPr>
+        <w:t xml:space="preserve">, </w:t>
+      </w:r>
+      <w:proofErr w:type="spellStart"/>
+      <w:r>
+        <w:rPr>
+          <w:lang w:val="en-DE"/>
+        </w:rPr>
+        <w:t>s</w:t>
       </w:r>
       <w:r>
         <w:rPr>
@@ -300,12 +485,35 @@
         </w:rPr>
         <w:t>zokások</w:t>
       </w:r>
-      <w:r>
-        <w:rPr>
-          <w:lang w:val="en-DE"/>
-        </w:rPr>
-        <w:t>, általános dolgok</w:t>
-      </w:r>
+      <w:proofErr w:type="spellEnd"/>
+      <w:r>
+        <w:rPr>
+          <w:lang w:val="en-DE"/>
+        </w:rPr>
+        <w:t xml:space="preserve">, </w:t>
+      </w:r>
+      <w:proofErr w:type="spellStart"/>
+      <w:r>
+        <w:rPr>
+          <w:lang w:val="en-DE"/>
+        </w:rPr>
+        <w:t>általános</w:t>
+      </w:r>
+      <w:proofErr w:type="spellEnd"/>
+      <w:r>
+        <w:rPr>
+          <w:lang w:val="en-DE"/>
+        </w:rPr>
+        <w:t xml:space="preserve"> </w:t>
+      </w:r>
+      <w:proofErr w:type="spellStart"/>
+      <w:r>
+        <w:rPr>
+          <w:lang w:val="en-DE"/>
+        </w:rPr>
+        <w:t>dolgok</w:t>
+      </w:r>
+      <w:proofErr w:type="spellEnd"/>
     </w:p>
     <w:p>
       <w:pPr>
@@ -318,12 +526,47 @@
           <w:lang w:val="en-DE"/>
         </w:rPr>
       </w:pPr>
-      <w:r>
-        <w:rPr>
-          <w:lang w:val="en-DE"/>
-        </w:rPr>
-        <w:lastRenderedPageBreak/>
-        <w:t xml:space="preserve">Gyakoriságot kifejező határozószó: </w:t>
+      <w:proofErr w:type="spellStart"/>
+      <w:r>
+        <w:rPr>
+          <w:lang w:val="en-DE"/>
+        </w:rPr>
+        <w:t>Gyakoriságot</w:t>
+      </w:r>
+      <w:proofErr w:type="spellEnd"/>
+      <w:r>
+        <w:rPr>
+          <w:lang w:val="en-DE"/>
+        </w:rPr>
+        <w:t xml:space="preserve"> </w:t>
+      </w:r>
+      <w:proofErr w:type="spellStart"/>
+      <w:r>
+        <w:rPr>
+          <w:lang w:val="en-DE"/>
+        </w:rPr>
+        <w:t>kifejező</w:t>
+      </w:r>
+      <w:proofErr w:type="spellEnd"/>
+      <w:r>
+        <w:rPr>
+          <w:lang w:val="en-DE"/>
+        </w:rPr>
+        <w:t xml:space="preserve"> </w:t>
+      </w:r>
+      <w:proofErr w:type="spellStart"/>
+      <w:r>
+        <w:rPr>
+          <w:lang w:val="en-DE"/>
+        </w:rPr>
+        <w:t>határozószó</w:t>
+      </w:r>
+      <w:proofErr w:type="spellEnd"/>
+      <w:r>
+        <w:rPr>
+          <w:lang w:val="en-DE"/>
+        </w:rPr>
+        <w:t xml:space="preserve">: </w:t>
       </w:r>
       <w:r>
         <w:rPr>
@@ -455,7 +698,21 @@
         <w:rPr>
           <w:lang w:val="en-DE"/>
         </w:rPr>
-        <w:t>pl. (ált.): Waiters work in restaurants</w:t>
+        <w:t>pl. (</w:t>
+      </w:r>
+      <w:proofErr w:type="spellStart"/>
+      <w:r>
+        <w:rPr>
+          <w:lang w:val="en-DE"/>
+        </w:rPr>
+        <w:t>ált</w:t>
+      </w:r>
+      <w:proofErr w:type="spellEnd"/>
+      <w:r>
+        <w:rPr>
+          <w:lang w:val="en-DE"/>
+        </w:rPr>
+        <w:t>.): Waiters work in restaurants</w:t>
       </w:r>
     </w:p>
     <w:p>
@@ -473,7 +730,35 @@
         <w:rPr>
           <w:lang w:val="en-DE"/>
         </w:rPr>
-        <w:t>pl. (örök igazság): The Earth orbits the Sun</w:t>
+        <w:t>pl. (</w:t>
+      </w:r>
+      <w:proofErr w:type="spellStart"/>
+      <w:r>
+        <w:rPr>
+          <w:lang w:val="en-DE"/>
+        </w:rPr>
+        <w:t>örök</w:t>
+      </w:r>
+      <w:proofErr w:type="spellEnd"/>
+      <w:r>
+        <w:rPr>
+          <w:lang w:val="en-DE"/>
+        </w:rPr>
+        <w:t xml:space="preserve"> </w:t>
+      </w:r>
+      <w:proofErr w:type="spellStart"/>
+      <w:r>
+        <w:rPr>
+          <w:lang w:val="en-DE"/>
+        </w:rPr>
+        <w:t>igazság</w:t>
+      </w:r>
+      <w:proofErr w:type="spellEnd"/>
+      <w:r>
+        <w:rPr>
+          <w:lang w:val="en-DE"/>
+        </w:rPr>
+        <w:t>): The Earth orbits the Sun</w:t>
       </w:r>
     </w:p>
     <w:p>
@@ -491,7 +776,49 @@
         <w:rPr>
           <w:lang w:val="en-DE"/>
         </w:rPr>
-        <w:t>pl. (Menetrend szerinti dolog): The train departs at 8</w:t>
+        <w:t>pl. (</w:t>
+      </w:r>
+      <w:proofErr w:type="spellStart"/>
+      <w:r>
+        <w:rPr>
+          <w:lang w:val="en-DE"/>
+        </w:rPr>
+        <w:t>Menetrend</w:t>
+      </w:r>
+      <w:proofErr w:type="spellEnd"/>
+      <w:r>
+        <w:rPr>
+          <w:lang w:val="en-DE"/>
+        </w:rPr>
+        <w:t xml:space="preserve"> </w:t>
+      </w:r>
+      <w:proofErr w:type="spellStart"/>
+      <w:r>
+        <w:rPr>
+          <w:lang w:val="en-DE"/>
+        </w:rPr>
+        <w:t>szerinti</w:t>
+      </w:r>
+      <w:proofErr w:type="spellEnd"/>
+      <w:r>
+        <w:rPr>
+          <w:lang w:val="en-DE"/>
+        </w:rPr>
+        <w:t xml:space="preserve"> </w:t>
+      </w:r>
+      <w:proofErr w:type="spellStart"/>
+      <w:r>
+        <w:rPr>
+          <w:lang w:val="en-DE"/>
+        </w:rPr>
+        <w:t>dolog</w:t>
+      </w:r>
+      <w:proofErr w:type="spellEnd"/>
+      <w:r>
+        <w:rPr>
+          <w:lang w:val="en-DE"/>
+        </w:rPr>
+        <w:t>): The train departs at 8</w:t>
       </w:r>
     </w:p>
     <w:p>
@@ -517,7 +844,35 @@
         <w:rPr>
           <w:lang w:val="en-DE"/>
         </w:rPr>
-        <w:t>Here/There után is S.Pr. (Here comes jack)</w:t>
+        <w:t xml:space="preserve">Here/There </w:t>
+      </w:r>
+      <w:proofErr w:type="spellStart"/>
+      <w:r>
+        <w:rPr>
+          <w:lang w:val="en-DE"/>
+        </w:rPr>
+        <w:t>után</w:t>
+      </w:r>
+      <w:proofErr w:type="spellEnd"/>
+      <w:r>
+        <w:rPr>
+          <w:lang w:val="en-DE"/>
+        </w:rPr>
+        <w:t xml:space="preserve"> is </w:t>
+      </w:r>
+      <w:proofErr w:type="spellStart"/>
+      <w:r>
+        <w:rPr>
+          <w:lang w:val="en-DE"/>
+        </w:rPr>
+        <w:t>S.Pr</w:t>
+      </w:r>
+      <w:proofErr w:type="spellEnd"/>
+      <w:r>
+        <w:rPr>
+          <w:lang w:val="en-DE"/>
+        </w:rPr>
+        <w:t>. (Here comes jack)</w:t>
       </w:r>
     </w:p>
     <w:p>
@@ -553,11 +908,33 @@
           <w:lang w:val="en-DE"/>
         </w:rPr>
       </w:pPr>
-      <w:r>
-        <w:rPr>
-          <w:lang w:val="en-DE"/>
-        </w:rPr>
-        <w:t>Eldöntendő kérdés: Does your sister play the piano in a jazz band</w:t>
+      <w:proofErr w:type="spellStart"/>
+      <w:r>
+        <w:rPr>
+          <w:lang w:val="en-DE"/>
+        </w:rPr>
+        <w:t>Eldöntendő</w:t>
+      </w:r>
+      <w:proofErr w:type="spellEnd"/>
+      <w:r>
+        <w:rPr>
+          <w:lang w:val="en-DE"/>
+        </w:rPr>
+        <w:t xml:space="preserve"> </w:t>
+      </w:r>
+      <w:proofErr w:type="spellStart"/>
+      <w:r>
+        <w:rPr>
+          <w:lang w:val="en-DE"/>
+        </w:rPr>
+        <w:t>kérdés</w:t>
+      </w:r>
+      <w:proofErr w:type="spellEnd"/>
+      <w:r>
+        <w:rPr>
+          <w:lang w:val="en-DE"/>
+        </w:rPr>
+        <w:t>: Does your sister play the piano in a jazz band</w:t>
       </w:r>
       <w:r>
         <w:rPr>
@@ -621,8 +998,72 @@
         <w:rPr>
           <w:lang w:val="en-DE"/>
         </w:rPr>
-        <w:t>Hf.: 2 tagadó, eldöntendő és kérdő mondat</w:t>
-      </w:r>
+        <w:t xml:space="preserve">Hf.: 2 </w:t>
+      </w:r>
+      <w:proofErr w:type="spellStart"/>
+      <w:r>
+        <w:rPr>
+          <w:lang w:val="en-DE"/>
+        </w:rPr>
+        <w:t>tagadó</w:t>
+      </w:r>
+      <w:proofErr w:type="spellEnd"/>
+      <w:r>
+        <w:rPr>
+          <w:lang w:val="en-DE"/>
+        </w:rPr>
+        <w:t xml:space="preserve">, </w:t>
+      </w:r>
+      <w:proofErr w:type="spellStart"/>
+      <w:r>
+        <w:rPr>
+          <w:lang w:val="en-DE"/>
+        </w:rPr>
+        <w:t>eldöntendő</w:t>
+      </w:r>
+      <w:proofErr w:type="spellEnd"/>
+      <w:r>
+        <w:rPr>
+          <w:lang w:val="en-DE"/>
+        </w:rPr>
+        <w:t xml:space="preserve"> </w:t>
+      </w:r>
+      <w:proofErr w:type="spellStart"/>
+      <w:r>
+        <w:rPr>
+          <w:lang w:val="en-DE"/>
+        </w:rPr>
+        <w:t>és</w:t>
+      </w:r>
+      <w:proofErr w:type="spellEnd"/>
+      <w:r>
+        <w:rPr>
+          <w:lang w:val="en-DE"/>
+        </w:rPr>
+        <w:t xml:space="preserve"> </w:t>
+      </w:r>
+      <w:proofErr w:type="spellStart"/>
+      <w:r>
+        <w:rPr>
+          <w:lang w:val="en-DE"/>
+        </w:rPr>
+        <w:t>kérdő</w:t>
+      </w:r>
+      <w:proofErr w:type="spellEnd"/>
+      <w:r>
+        <w:rPr>
+          <w:lang w:val="en-DE"/>
+        </w:rPr>
+        <w:t xml:space="preserve"> </w:t>
+      </w:r>
+      <w:proofErr w:type="spellStart"/>
+      <w:r>
+        <w:rPr>
+          <w:lang w:val="en-DE"/>
+        </w:rPr>
+        <w:t>mondat</w:t>
+      </w:r>
+      <w:proofErr w:type="spellEnd"/>
     </w:p>
     <w:p>
       <w:pPr>
@@ -733,12 +1174,29 @@
           <w:lang w:val="en-DE"/>
         </w:rPr>
       </w:pPr>
-      <w:r>
-        <w:rPr>
-          <w:lang w:val="en-DE"/>
-        </w:rPr>
-        <w:t>Változó helyzet</w:t>
-      </w:r>
+      <w:proofErr w:type="spellStart"/>
+      <w:r>
+        <w:rPr>
+          <w:lang w:val="en-DE"/>
+        </w:rPr>
+        <w:lastRenderedPageBreak/>
+        <w:t>Változó</w:t>
+      </w:r>
+      <w:proofErr w:type="spellEnd"/>
+      <w:r>
+        <w:rPr>
+          <w:lang w:val="en-DE"/>
+        </w:rPr>
+        <w:t xml:space="preserve"> </w:t>
+      </w:r>
+      <w:proofErr w:type="spellStart"/>
+      <w:r>
+        <w:rPr>
+          <w:lang w:val="en-DE"/>
+        </w:rPr>
+        <w:t>helyzet</w:t>
+      </w:r>
+      <w:proofErr w:type="spellEnd"/>
     </w:p>
     <w:p>
       <w:pPr>
@@ -755,8 +1213,16 @@
         <w:rPr>
           <w:lang w:val="en-DE"/>
         </w:rPr>
-        <w:t>Decline = csökken</w:t>
-      </w:r>
+        <w:t xml:space="preserve">Decline = </w:t>
+      </w:r>
+      <w:proofErr w:type="spellStart"/>
+      <w:r>
+        <w:rPr>
+          <w:lang w:val="en-DE"/>
+        </w:rPr>
+        <w:t>csökken</w:t>
+      </w:r>
+      <w:proofErr w:type="spellEnd"/>
     </w:p>
     <w:p>
       <w:pPr>
@@ -773,8 +1239,16 @@
         <w:rPr>
           <w:lang w:val="en-DE"/>
         </w:rPr>
-        <w:t>Fall = esik</w:t>
-      </w:r>
+        <w:t xml:space="preserve">Fall = </w:t>
+      </w:r>
+      <w:proofErr w:type="spellStart"/>
+      <w:r>
+        <w:rPr>
+          <w:lang w:val="en-DE"/>
+        </w:rPr>
+        <w:t>esik</w:t>
+      </w:r>
+      <w:proofErr w:type="spellEnd"/>
     </w:p>
     <w:p>
       <w:pPr>
@@ -791,8 +1265,16 @@
         <w:rPr>
           <w:lang w:val="en-DE"/>
         </w:rPr>
-        <w:t>Rise = növekszik</w:t>
-      </w:r>
+        <w:t xml:space="preserve">Rise = </w:t>
+      </w:r>
+      <w:proofErr w:type="spellStart"/>
+      <w:r>
+        <w:rPr>
+          <w:lang w:val="en-DE"/>
+        </w:rPr>
+        <w:t>növekszik</w:t>
+      </w:r>
+      <w:proofErr w:type="spellEnd"/>
     </w:p>
     <w:p>
       <w:pPr>
@@ -809,8 +1291,16 @@
         <w:rPr>
           <w:lang w:val="en-DE"/>
         </w:rPr>
-        <w:t>improve = fejlődik</w:t>
-      </w:r>
+        <w:t xml:space="preserve">improve = </w:t>
+      </w:r>
+      <w:proofErr w:type="spellStart"/>
+      <w:r>
+        <w:rPr>
+          <w:lang w:val="en-DE"/>
+        </w:rPr>
+        <w:t>fejlődik</w:t>
+      </w:r>
+      <w:proofErr w:type="spellEnd"/>
     </w:p>
     <w:p>
       <w:pPr>
@@ -827,7 +1317,91 @@
         <w:rPr>
           <w:lang w:val="en-DE"/>
         </w:rPr>
-        <w:t>get + melléknév (get better = egyre jobb, javul, get worse = egyre rosszabb)</w:t>
+        <w:t xml:space="preserve">get + </w:t>
+      </w:r>
+      <w:proofErr w:type="spellStart"/>
+      <w:r>
+        <w:rPr>
+          <w:lang w:val="en-DE"/>
+        </w:rPr>
+        <w:t>melléknév</w:t>
+      </w:r>
+      <w:proofErr w:type="spellEnd"/>
+      <w:r>
+        <w:rPr>
+          <w:lang w:val="en-DE"/>
+        </w:rPr>
+        <w:t xml:space="preserve"> (get better = </w:t>
+      </w:r>
+      <w:proofErr w:type="spellStart"/>
+      <w:r>
+        <w:rPr>
+          <w:lang w:val="en-DE"/>
+        </w:rPr>
+        <w:t>egyre</w:t>
+      </w:r>
+      <w:proofErr w:type="spellEnd"/>
+      <w:r>
+        <w:rPr>
+          <w:lang w:val="en-DE"/>
+        </w:rPr>
+        <w:t xml:space="preserve"> </w:t>
+      </w:r>
+      <w:proofErr w:type="spellStart"/>
+      <w:r>
+        <w:rPr>
+          <w:lang w:val="en-DE"/>
+        </w:rPr>
+        <w:t>jobb</w:t>
+      </w:r>
+      <w:proofErr w:type="spellEnd"/>
+      <w:r>
+        <w:rPr>
+          <w:lang w:val="en-DE"/>
+        </w:rPr>
+        <w:t xml:space="preserve">, </w:t>
+      </w:r>
+      <w:proofErr w:type="spellStart"/>
+      <w:r>
+        <w:rPr>
+          <w:lang w:val="en-DE"/>
+        </w:rPr>
+        <w:t>javul</w:t>
+      </w:r>
+      <w:proofErr w:type="spellEnd"/>
+      <w:r>
+        <w:rPr>
+          <w:lang w:val="en-DE"/>
+        </w:rPr>
+        <w:t xml:space="preserve">, get worse = </w:t>
+      </w:r>
+      <w:proofErr w:type="spellStart"/>
+      <w:r>
+        <w:rPr>
+          <w:lang w:val="en-DE"/>
+        </w:rPr>
+        <w:t>egyre</w:t>
+      </w:r>
+      <w:proofErr w:type="spellEnd"/>
+      <w:r>
+        <w:rPr>
+          <w:lang w:val="en-DE"/>
+        </w:rPr>
+        <w:t xml:space="preserve"> </w:t>
+      </w:r>
+      <w:proofErr w:type="spellStart"/>
+      <w:r>
+        <w:rPr>
+          <w:lang w:val="en-DE"/>
+        </w:rPr>
+        <w:t>rosszabb</w:t>
+      </w:r>
+      <w:proofErr w:type="spellEnd"/>
+      <w:r>
+        <w:rPr>
+          <w:lang w:val="en-DE"/>
+        </w:rPr>
+        <w:t>)</w:t>
       </w:r>
     </w:p>
     <w:p>
@@ -845,7 +1419,35 @@
         <w:rPr>
           <w:lang w:val="en-DE"/>
         </w:rPr>
-        <w:t>to grow + melléknév (to grow old = öregedni)</w:t>
+        <w:t xml:space="preserve">to grow + </w:t>
+      </w:r>
+      <w:proofErr w:type="spellStart"/>
+      <w:r>
+        <w:rPr>
+          <w:lang w:val="en-DE"/>
+        </w:rPr>
+        <w:t>melléknév</w:t>
+      </w:r>
+      <w:proofErr w:type="spellEnd"/>
+      <w:r>
+        <w:rPr>
+          <w:lang w:val="en-DE"/>
+        </w:rPr>
+        <w:t xml:space="preserve"> (to grow old = </w:t>
+      </w:r>
+      <w:proofErr w:type="spellStart"/>
+      <w:r>
+        <w:rPr>
+          <w:lang w:val="en-DE"/>
+        </w:rPr>
+        <w:t>öregedni</w:t>
+      </w:r>
+      <w:proofErr w:type="spellEnd"/>
+      <w:r>
+        <w:rPr>
+          <w:lang w:val="en-DE"/>
+        </w:rPr>
+        <w:t>)</w:t>
       </w:r>
     </w:p>
     <w:p>
@@ -859,12 +1461,28 @@
           <w:lang w:val="en-DE"/>
         </w:rPr>
       </w:pPr>
-      <w:r>
-        <w:rPr>
-          <w:lang w:val="en-DE"/>
-        </w:rPr>
-        <w:t>Átmeneti helyzet</w:t>
-      </w:r>
+      <w:proofErr w:type="spellStart"/>
+      <w:r>
+        <w:rPr>
+          <w:lang w:val="en-DE"/>
+        </w:rPr>
+        <w:t>Átmeneti</w:t>
+      </w:r>
+      <w:proofErr w:type="spellEnd"/>
+      <w:r>
+        <w:rPr>
+          <w:lang w:val="en-DE"/>
+        </w:rPr>
+        <w:t xml:space="preserve"> </w:t>
+      </w:r>
+      <w:proofErr w:type="spellStart"/>
+      <w:r>
+        <w:rPr>
+          <w:lang w:val="en-DE"/>
+        </w:rPr>
+        <w:t>helyzet</w:t>
+      </w:r>
+      <w:proofErr w:type="spellEnd"/>
     </w:p>
     <w:p>
       <w:pPr>
@@ -881,7 +1499,21 @@
         <w:rPr>
           <w:lang w:val="en-DE"/>
         </w:rPr>
-        <w:t>I do exercises every night, but</w:t>
+        <w:t xml:space="preserve">I do </w:t>
+      </w:r>
+      <w:proofErr w:type="gramStart"/>
+      <w:r>
+        <w:rPr>
+          <w:lang w:val="en-DE"/>
+        </w:rPr>
+        <w:t>exercises</w:t>
+      </w:r>
+      <w:proofErr w:type="gramEnd"/>
+      <w:r>
+        <w:rPr>
+          <w:lang w:val="en-DE"/>
+        </w:rPr>
+        <w:t xml:space="preserve"> every night, but</w:t>
       </w:r>
       <w:r>
         <w:rPr>
@@ -907,7 +1539,6 @@
         <w:rPr>
           <w:lang w:val="en-DE"/>
         </w:rPr>
-        <w:lastRenderedPageBreak/>
         <w:t>Matura</w:t>
       </w:r>
     </w:p>
@@ -1750,12 +2381,14 @@
           <w:lang w:val="en-DE"/>
         </w:rPr>
       </w:pPr>
+      <w:proofErr w:type="spellStart"/>
       <w:r>
         <w:rPr>
           <w:lang w:val="en-DE"/>
         </w:rPr>
         <w:t>i</w:t>
       </w:r>
+      <w:proofErr w:type="spellEnd"/>
     </w:p>
     <w:p>
       <w:pPr>
@@ -2038,6 +2671,7 @@
         <w:rPr>
           <w:lang w:val="en-DE"/>
         </w:rPr>
+        <w:lastRenderedPageBreak/>
         <w:t>stubborn</w:t>
       </w:r>
     </w:p>
@@ -2214,16 +2848,1078 @@
         <w:rPr>
           <w:lang w:val="en-DE"/>
         </w:rPr>
+        <w:t>ambitious</w:t>
+      </w:r>
+    </w:p>
+    <w:p>
+      <w:pPr>
+        <w:pStyle w:val="Listaszerbekezds"/>
+        <w:numPr>
+          <w:ilvl w:val="0"/>
+          <w:numId w:val="4"/>
+        </w:numPr>
+        <w:rPr>
+          <w:lang w:val="en-DE"/>
+        </w:rPr>
+      </w:pPr>
+      <w:r>
+        <w:rPr>
+          <w:lang w:val="en-DE"/>
+        </w:rPr>
+        <w:t>sociable</w:t>
+      </w:r>
+    </w:p>
+    <w:p>
+      <w:pPr>
+        <w:pStyle w:val="Cmsor4"/>
+        <w:rPr>
+          <w:lang w:val="en-DE"/>
+        </w:rPr>
+      </w:pPr>
+      <w:r>
+        <w:rPr>
+          <w:lang w:val="en-DE"/>
+        </w:rPr>
+        <w:t>F</w:t>
+      </w:r>
+    </w:p>
+    <w:p>
+      <w:pPr>
+        <w:pStyle w:val="Listaszerbekezds"/>
+        <w:numPr>
+          <w:ilvl w:val="0"/>
+          <w:numId w:val="5"/>
+        </w:numPr>
+        <w:rPr>
+          <w:lang w:val="en-DE"/>
+        </w:rPr>
+      </w:pPr>
+      <w:r>
+        <w:rPr>
+          <w:lang w:val="en-DE"/>
+        </w:rPr>
+        <w:t>Trainers</w:t>
+      </w:r>
+    </w:p>
+    <w:p>
+      <w:pPr>
+        <w:pStyle w:val="Listaszerbekezds"/>
+        <w:numPr>
+          <w:ilvl w:val="0"/>
+          <w:numId w:val="5"/>
+        </w:numPr>
+        <w:rPr>
+          <w:lang w:val="en-DE"/>
+        </w:rPr>
+      </w:pPr>
+      <w:r>
+        <w:rPr>
+          <w:lang w:val="en-DE"/>
+        </w:rPr>
+        <w:t>Suit</w:t>
+      </w:r>
+    </w:p>
+    <w:p>
+      <w:pPr>
+        <w:pStyle w:val="Listaszerbekezds"/>
+        <w:numPr>
+          <w:ilvl w:val="0"/>
+          <w:numId w:val="5"/>
+        </w:numPr>
+        <w:rPr>
+          <w:lang w:val="en-DE"/>
+        </w:rPr>
+      </w:pPr>
+      <w:r>
+        <w:rPr>
+          <w:lang w:val="en-DE"/>
+        </w:rPr>
+        <w:t>Sandals</w:t>
+      </w:r>
+    </w:p>
+    <w:p>
+      <w:pPr>
+        <w:pStyle w:val="Listaszerbekezds"/>
+        <w:numPr>
+          <w:ilvl w:val="0"/>
+          <w:numId w:val="5"/>
+        </w:numPr>
+        <w:rPr>
+          <w:lang w:val="en-DE"/>
+        </w:rPr>
+      </w:pPr>
+      <w:r>
+        <w:rPr>
+          <w:lang w:val="en-DE"/>
+        </w:rPr>
+        <w:t>Socks</w:t>
+      </w:r>
+    </w:p>
+    <w:p>
+      <w:pPr>
+        <w:pStyle w:val="Listaszerbekezds"/>
+        <w:numPr>
+          <w:ilvl w:val="0"/>
+          <w:numId w:val="5"/>
+        </w:numPr>
+        <w:rPr>
+          <w:lang w:val="en-DE"/>
+        </w:rPr>
+      </w:pPr>
+      <w:r>
+        <w:rPr>
+          <w:lang w:val="en-DE"/>
+        </w:rPr>
+        <w:t>Belt</w:t>
+      </w:r>
+    </w:p>
+    <w:p>
+      <w:pPr>
+        <w:pStyle w:val="Listaszerbekezds"/>
+        <w:numPr>
+          <w:ilvl w:val="0"/>
+          <w:numId w:val="5"/>
+        </w:numPr>
+        <w:rPr>
+          <w:lang w:val="en-DE"/>
+        </w:rPr>
+      </w:pPr>
+      <w:r>
+        <w:rPr>
+          <w:lang w:val="en-DE"/>
+        </w:rPr>
+        <w:t>Necklace</w:t>
+      </w:r>
+    </w:p>
+    <w:p>
+      <w:pPr>
+        <w:pStyle w:val="Listaszerbekezds"/>
+        <w:numPr>
+          <w:ilvl w:val="0"/>
+          <w:numId w:val="5"/>
+        </w:numPr>
+        <w:rPr>
+          <w:lang w:val="en-DE"/>
+        </w:rPr>
+      </w:pPr>
+      <w:r>
+        <w:rPr>
+          <w:lang w:val="en-DE"/>
+        </w:rPr>
+        <w:t>Tracksuit</w:t>
+      </w:r>
+    </w:p>
+    <w:p>
+      <w:pPr>
+        <w:pStyle w:val="Listaszerbekezds"/>
+        <w:numPr>
+          <w:ilvl w:val="0"/>
+          <w:numId w:val="5"/>
+        </w:numPr>
+        <w:rPr>
+          <w:lang w:val="en-DE"/>
+        </w:rPr>
+      </w:pPr>
+      <w:r>
+        <w:rPr>
+          <w:lang w:val="en-DE"/>
+        </w:rPr>
+        <w:t>Scarf</w:t>
+      </w:r>
+    </w:p>
+    <w:p>
+      <w:pPr>
+        <w:pStyle w:val="Listaszerbekezds"/>
+        <w:numPr>
+          <w:ilvl w:val="0"/>
+          <w:numId w:val="5"/>
+        </w:numPr>
+        <w:rPr>
+          <w:lang w:val="en-DE"/>
+        </w:rPr>
+      </w:pPr>
+      <w:r>
+        <w:rPr>
+          <w:lang w:val="en-DE"/>
+        </w:rPr>
+        <w:t>Pyjamas</w:t>
+      </w:r>
+    </w:p>
+    <w:p>
+      <w:pPr>
+        <w:pStyle w:val="Listaszerbekezds"/>
+        <w:numPr>
+          <w:ilvl w:val="0"/>
+          <w:numId w:val="5"/>
+        </w:numPr>
+        <w:rPr>
+          <w:lang w:val="en-DE"/>
+        </w:rPr>
+      </w:pPr>
+      <w:r>
+        <w:rPr>
+          <w:lang w:val="en-DE"/>
+        </w:rPr>
+        <w:t>Tights</w:t>
+      </w:r>
+    </w:p>
+    <w:p>
+      <w:pPr>
+        <w:pStyle w:val="Listaszerbekezds"/>
+        <w:numPr>
+          <w:ilvl w:val="0"/>
+          <w:numId w:val="5"/>
+        </w:numPr>
+        <w:rPr>
+          <w:lang w:val="en-DE"/>
+        </w:rPr>
+      </w:pPr>
+      <w:r>
+        <w:rPr>
+          <w:lang w:val="en-DE"/>
+        </w:rPr>
+        <w:t>Bracelet</w:t>
+      </w:r>
+    </w:p>
+    <w:p>
+      <w:pPr>
+        <w:pStyle w:val="Listaszerbekezds"/>
+        <w:numPr>
+          <w:ilvl w:val="0"/>
+          <w:numId w:val="5"/>
+        </w:numPr>
+        <w:rPr>
+          <w:lang w:val="en-DE"/>
+        </w:rPr>
+      </w:pPr>
+      <w:r>
+        <w:rPr>
+          <w:lang w:val="en-DE"/>
+        </w:rPr>
+        <w:t>Cardigan</w:t>
+      </w:r>
+    </w:p>
+    <w:p>
+      <w:pPr>
+        <w:pStyle w:val="Listaszerbekezds"/>
+        <w:numPr>
+          <w:ilvl w:val="0"/>
+          <w:numId w:val="5"/>
+        </w:numPr>
+        <w:rPr>
+          <w:lang w:val="en-DE"/>
+        </w:rPr>
+      </w:pPr>
+      <w:r>
+        <w:rPr>
+          <w:lang w:val="en-DE"/>
+        </w:rPr>
+        <w:t xml:space="preserve"> Ring</w:t>
+      </w:r>
+    </w:p>
+    <w:p>
+      <w:pPr>
+        <w:pStyle w:val="Listaszerbekezds"/>
+        <w:numPr>
+          <w:ilvl w:val="0"/>
+          <w:numId w:val="5"/>
+        </w:numPr>
+        <w:rPr>
+          <w:lang w:val="en-DE"/>
+        </w:rPr>
+      </w:pPr>
+      <w:r>
+        <w:rPr>
+          <w:lang w:val="en-DE"/>
+        </w:rPr>
+        <w:t>Flip-flops</w:t>
+      </w:r>
+    </w:p>
+    <w:p>
+      <w:pPr>
+        <w:pStyle w:val="Listaszerbekezds"/>
+        <w:numPr>
+          <w:ilvl w:val="0"/>
+          <w:numId w:val="5"/>
+        </w:numPr>
+        <w:rPr>
+          <w:lang w:val="en-DE"/>
+        </w:rPr>
+      </w:pPr>
+      <w:r>
+        <w:rPr>
+          <w:lang w:val="en-DE"/>
+        </w:rPr>
+        <w:t>Earrings</w:t>
+      </w:r>
+    </w:p>
+    <w:p>
+      <w:pPr>
+        <w:pStyle w:val="Listaszerbekezds"/>
+        <w:numPr>
+          <w:ilvl w:val="0"/>
+          <w:numId w:val="5"/>
+        </w:numPr>
+        <w:rPr>
+          <w:lang w:val="en-DE"/>
+        </w:rPr>
+      </w:pPr>
+      <w:r>
+        <w:rPr>
+          <w:lang w:val="en-DE"/>
+        </w:rPr>
+        <w:t>Blouse</w:t>
+      </w:r>
+    </w:p>
+    <w:p>
+      <w:pPr>
+        <w:pStyle w:val="Listaszerbekezds"/>
+        <w:numPr>
+          <w:ilvl w:val="0"/>
+          <w:numId w:val="5"/>
+        </w:numPr>
+        <w:rPr>
+          <w:lang w:val="en-DE"/>
+        </w:rPr>
+      </w:pPr>
+      <w:r>
+        <w:rPr>
+          <w:lang w:val="en-DE"/>
+        </w:rPr>
+        <w:t>Swimsuit</w:t>
+      </w:r>
+    </w:p>
+    <w:p>
+      <w:pPr>
+        <w:pStyle w:val="Listaszerbekezds"/>
+        <w:numPr>
+          <w:ilvl w:val="0"/>
+          <w:numId w:val="5"/>
+        </w:numPr>
+        <w:rPr>
+          <w:lang w:val="en-DE"/>
+        </w:rPr>
+      </w:pPr>
+      <w:r>
+        <w:rPr>
+          <w:lang w:val="en-DE"/>
+        </w:rPr>
+        <w:t>Tie</w:t>
+      </w:r>
+    </w:p>
+    <w:p>
+      <w:pPr>
+        <w:pStyle w:val="Cmsor4"/>
+        <w:rPr>
+          <w:lang w:val="en-DE"/>
+        </w:rPr>
+      </w:pPr>
+      <w:r>
+        <w:rPr>
+          <w:lang w:val="en-DE"/>
+        </w:rPr>
+        <w:t>G</w:t>
+      </w:r>
+    </w:p>
+    <w:p>
+      <w:pPr>
+        <w:pStyle w:val="Listaszerbekezds"/>
+        <w:numPr>
+          <w:ilvl w:val="0"/>
+          <w:numId w:val="14"/>
+        </w:numPr>
+        <w:rPr>
+          <w:lang w:val="en-DE"/>
+        </w:rPr>
+      </w:pPr>
+      <w:r>
+        <w:rPr>
+          <w:lang w:val="en-DE"/>
+        </w:rPr>
+        <w:t>I am so excited about the end of today</w:t>
+      </w:r>
+    </w:p>
+    <w:p>
+      <w:pPr>
+        <w:pStyle w:val="Listaszerbekezds"/>
+        <w:numPr>
+          <w:ilvl w:val="0"/>
+          <w:numId w:val="14"/>
+        </w:numPr>
+        <w:rPr>
+          <w:lang w:val="en-DE"/>
+        </w:rPr>
+      </w:pPr>
+      <w:r>
+        <w:rPr>
+          <w:lang w:val="en-DE"/>
+        </w:rPr>
+        <w:t>What makes me depressed is school</w:t>
+      </w:r>
+    </w:p>
+    <w:p>
+      <w:pPr>
+        <w:pStyle w:val="Listaszerbekezds"/>
+        <w:numPr>
+          <w:ilvl w:val="0"/>
+          <w:numId w:val="14"/>
+        </w:numPr>
+        <w:rPr>
+          <w:lang w:val="en-DE"/>
+        </w:rPr>
+      </w:pPr>
+      <w:r>
+        <w:rPr>
+          <w:lang w:val="en-DE"/>
+        </w:rPr>
+        <w:t>I’m really frightened of heights</w:t>
+      </w:r>
+    </w:p>
+    <w:p>
+      <w:pPr>
+        <w:pStyle w:val="Listaszerbekezds"/>
+        <w:numPr>
+          <w:ilvl w:val="0"/>
+          <w:numId w:val="14"/>
+        </w:numPr>
+        <w:rPr>
+          <w:lang w:val="en-DE"/>
+        </w:rPr>
+      </w:pPr>
+      <w:r>
+        <w:rPr>
+          <w:lang w:val="en-DE"/>
+        </w:rPr>
+        <w:t>I was extremely surprised to hear that our history teacher gave us a whole week’s worth of homework</w:t>
+      </w:r>
+    </w:p>
+    <w:p>
+      <w:pPr>
+        <w:pStyle w:val="Listaszerbekezds"/>
+        <w:numPr>
+          <w:ilvl w:val="0"/>
+          <w:numId w:val="14"/>
+        </w:numPr>
+        <w:rPr>
+          <w:lang w:val="en-DE"/>
+        </w:rPr>
+      </w:pPr>
+      <w:r>
+        <w:rPr>
+          <w:lang w:val="en-DE"/>
+        </w:rPr>
+        <w:t xml:space="preserve">I was so embarrassed when </w:t>
+      </w:r>
+    </w:p>
+    <w:p>
+      <w:pPr>
+        <w:pStyle w:val="Listaszerbekezds"/>
+        <w:numPr>
+          <w:ilvl w:val="0"/>
+          <w:numId w:val="14"/>
+        </w:numPr>
+        <w:rPr>
+          <w:lang w:val="en-DE"/>
+        </w:rPr>
+      </w:pPr>
+      <w:r>
+        <w:rPr>
+          <w:lang w:val="en-DE"/>
+        </w:rPr>
+        <w:t>I get really irritated by school</w:t>
+      </w:r>
+    </w:p>
+    <w:p>
+      <w:pPr>
+        <w:pStyle w:val="Listaszerbekezds"/>
+        <w:numPr>
+          <w:ilvl w:val="0"/>
+          <w:numId w:val="14"/>
+        </w:numPr>
+        <w:rPr>
+          <w:lang w:val="en-DE"/>
+        </w:rPr>
+      </w:pPr>
+      <w:r>
+        <w:rPr>
+          <w:lang w:val="en-DE"/>
+        </w:rPr>
+        <w:t>My parents get worried when I don’t tell them I got home safely</w:t>
+      </w:r>
+    </w:p>
+    <w:p>
+      <w:pPr>
+        <w:pStyle w:val="Listaszerbekezds"/>
+        <w:numPr>
+          <w:ilvl w:val="0"/>
+          <w:numId w:val="14"/>
+        </w:numPr>
+        <w:rPr>
+          <w:lang w:val="en-DE"/>
+        </w:rPr>
+      </w:pPr>
+      <w:r>
+        <w:rPr>
+          <w:lang w:val="en-DE"/>
+        </w:rPr>
+        <w:t xml:space="preserve">Every time I </w:t>
+      </w:r>
+      <w:proofErr w:type="gramStart"/>
+      <w:r>
+        <w:rPr>
+          <w:lang w:val="en-DE"/>
+        </w:rPr>
+        <w:t>have to</w:t>
+      </w:r>
+      <w:proofErr w:type="gramEnd"/>
+      <w:r>
+        <w:rPr>
+          <w:lang w:val="en-DE"/>
+        </w:rPr>
+        <w:t xml:space="preserve"> do homework, I feel unhappy</w:t>
+      </w:r>
+    </w:p>
+    <w:p>
+      <w:pPr>
+        <w:pStyle w:val="Cmsor3"/>
+        <w:rPr>
+          <w:lang w:val="en-DE"/>
+        </w:rPr>
+      </w:pPr>
+      <w:r>
+        <w:rPr>
+          <w:lang w:val="en-DE"/>
+        </w:rPr>
+        <w:t>Reading Comprehension Practice</w:t>
+      </w:r>
+    </w:p>
+    <w:p>
+      <w:pPr>
+        <w:pStyle w:val="Cmsor4"/>
+        <w:rPr>
+          <w:lang w:val="en-DE"/>
+        </w:rPr>
+      </w:pPr>
+      <w:r>
+        <w:rPr>
+          <w:lang w:val="en-DE"/>
+        </w:rPr>
+        <w:t>A</w:t>
+      </w:r>
+    </w:p>
+    <w:p>
+      <w:pPr>
+        <w:pStyle w:val="Listaszerbekezds"/>
+        <w:numPr>
+          <w:ilvl w:val="0"/>
+          <w:numId w:val="15"/>
+        </w:numPr>
+        <w:rPr>
+          <w:lang w:val="en-DE"/>
+        </w:rPr>
+      </w:pPr>
+      <w:r>
+        <w:rPr>
+          <w:lang w:val="en-DE"/>
+        </w:rPr>
+        <w:t>C</w:t>
+      </w:r>
+    </w:p>
+    <w:p>
+      <w:pPr>
+        <w:pStyle w:val="Listaszerbekezds"/>
+        <w:numPr>
+          <w:ilvl w:val="0"/>
+          <w:numId w:val="15"/>
+        </w:numPr>
+        <w:rPr>
+          <w:lang w:val="en-DE"/>
+        </w:rPr>
+      </w:pPr>
+      <w:r>
+        <w:rPr>
+          <w:lang w:val="en-DE"/>
+        </w:rPr>
+        <w:t>C</w:t>
+      </w:r>
+    </w:p>
+    <w:p>
+      <w:pPr>
+        <w:pStyle w:val="Listaszerbekezds"/>
+        <w:numPr>
+          <w:ilvl w:val="0"/>
+          <w:numId w:val="15"/>
+        </w:numPr>
+        <w:rPr>
+          <w:lang w:val="en-DE"/>
+        </w:rPr>
+      </w:pPr>
+      <w:r>
+        <w:rPr>
+          <w:lang w:val="en-DE"/>
+        </w:rPr>
         <w:lastRenderedPageBreak/>
-        <w:t>ambitious</w:t>
-      </w:r>
-    </w:p>
-    <w:p>
-      <w:pPr>
-        <w:pStyle w:val="Listaszerbekezds"/>
-        <w:numPr>
-          <w:ilvl w:val="0"/>
-          <w:numId w:val="4"/>
+        <w:t>A</w:t>
+      </w:r>
+    </w:p>
+    <w:p>
+      <w:pPr>
+        <w:pStyle w:val="Listaszerbekezds"/>
+        <w:numPr>
+          <w:ilvl w:val="0"/>
+          <w:numId w:val="15"/>
+        </w:numPr>
+        <w:rPr>
+          <w:lang w:val="en-DE"/>
+        </w:rPr>
+      </w:pPr>
+      <w:r>
+        <w:rPr>
+          <w:lang w:val="en-DE"/>
+        </w:rPr>
+        <w:t>D</w:t>
+      </w:r>
+    </w:p>
+    <w:p>
+      <w:pPr>
+        <w:pStyle w:val="Listaszerbekezds"/>
+        <w:numPr>
+          <w:ilvl w:val="0"/>
+          <w:numId w:val="15"/>
+        </w:numPr>
+        <w:rPr>
+          <w:lang w:val="en-DE"/>
+        </w:rPr>
+      </w:pPr>
+      <w:r>
+        <w:rPr>
+          <w:lang w:val="en-DE"/>
+        </w:rPr>
+        <w:t>B</w:t>
+      </w:r>
+    </w:p>
+    <w:p>
+      <w:pPr>
+        <w:pStyle w:val="Cmsor4"/>
+        <w:rPr>
+          <w:lang w:val="en-DE"/>
+        </w:rPr>
+      </w:pPr>
+      <w:r>
+        <w:rPr>
+          <w:lang w:val="en-DE"/>
+        </w:rPr>
+        <w:t>B</w:t>
+      </w:r>
+    </w:p>
+    <w:p>
+      <w:pPr>
+        <w:pStyle w:val="Listaszerbekezds"/>
+        <w:numPr>
+          <w:ilvl w:val="0"/>
+          <w:numId w:val="16"/>
+        </w:numPr>
+        <w:rPr>
+          <w:lang w:val="en-DE"/>
+        </w:rPr>
+      </w:pPr>
+      <w:r>
+        <w:rPr>
+          <w:lang w:val="en-DE"/>
+        </w:rPr>
+        <w:t>H</w:t>
+      </w:r>
+    </w:p>
+    <w:p>
+      <w:pPr>
+        <w:pStyle w:val="Listaszerbekezds"/>
+        <w:numPr>
+          <w:ilvl w:val="0"/>
+          <w:numId w:val="16"/>
+        </w:numPr>
+        <w:rPr>
+          <w:lang w:val="en-DE"/>
+        </w:rPr>
+      </w:pPr>
+      <w:r>
+        <w:rPr>
+          <w:lang w:val="en-DE"/>
+        </w:rPr>
+        <w:t>C</w:t>
+      </w:r>
+    </w:p>
+    <w:p>
+      <w:pPr>
+        <w:pStyle w:val="Listaszerbekezds"/>
+        <w:numPr>
+          <w:ilvl w:val="0"/>
+          <w:numId w:val="16"/>
+        </w:numPr>
+        <w:rPr>
+          <w:lang w:val="en-DE"/>
+        </w:rPr>
+      </w:pPr>
+      <w:r>
+        <w:rPr>
+          <w:lang w:val="en-DE"/>
+        </w:rPr>
+        <w:t>E</w:t>
+      </w:r>
+    </w:p>
+    <w:p>
+      <w:pPr>
+        <w:pStyle w:val="Listaszerbekezds"/>
+        <w:numPr>
+          <w:ilvl w:val="0"/>
+          <w:numId w:val="16"/>
+        </w:numPr>
+        <w:rPr>
+          <w:lang w:val="en-DE"/>
+        </w:rPr>
+      </w:pPr>
+      <w:r>
+        <w:rPr>
+          <w:lang w:val="en-DE"/>
+        </w:rPr>
+        <w:t>D</w:t>
+      </w:r>
+    </w:p>
+    <w:p>
+      <w:pPr>
+        <w:pStyle w:val="Listaszerbekezds"/>
+        <w:numPr>
+          <w:ilvl w:val="0"/>
+          <w:numId w:val="16"/>
+        </w:numPr>
+        <w:rPr>
+          <w:lang w:val="en-DE"/>
+        </w:rPr>
+      </w:pPr>
+      <w:r>
+        <w:rPr>
+          <w:lang w:val="en-DE"/>
+        </w:rPr>
+        <w:t>F</w:t>
+      </w:r>
+    </w:p>
+    <w:p>
+      <w:pPr>
+        <w:pStyle w:val="Listaszerbekezds"/>
+        <w:numPr>
+          <w:ilvl w:val="0"/>
+          <w:numId w:val="16"/>
+        </w:numPr>
+        <w:rPr>
+          <w:lang w:val="en-DE"/>
+        </w:rPr>
+      </w:pPr>
+      <w:r>
+        <w:rPr>
+          <w:lang w:val="en-DE"/>
+        </w:rPr>
+        <w:t>G</w:t>
+      </w:r>
+    </w:p>
+    <w:p>
+      <w:pPr>
+        <w:pStyle w:val="Cmsor3"/>
+        <w:rPr>
+          <w:lang w:val="en-DE"/>
+        </w:rPr>
+      </w:pPr>
+      <w:r>
+        <w:rPr>
+          <w:lang w:val="en-DE"/>
+        </w:rPr>
+        <w:t>Use of English</w:t>
+      </w:r>
+    </w:p>
+    <w:p>
+      <w:pPr>
+        <w:pStyle w:val="Cmsor4"/>
+        <w:rPr>
+          <w:lang w:val="en-DE"/>
+        </w:rPr>
+      </w:pPr>
+      <w:r>
+        <w:rPr>
+          <w:lang w:val="en-DE"/>
+        </w:rPr>
+        <w:t>A</w:t>
+      </w:r>
+    </w:p>
+    <w:p>
+      <w:pPr>
+        <w:pStyle w:val="Listaszerbekezds"/>
+        <w:numPr>
+          <w:ilvl w:val="0"/>
+          <w:numId w:val="17"/>
+        </w:numPr>
+        <w:rPr>
+          <w:lang w:val="en-DE"/>
+        </w:rPr>
+      </w:pPr>
+      <w:r>
+        <w:rPr>
+          <w:lang w:val="en-DE"/>
+        </w:rPr>
+        <w:t>C</w:t>
+      </w:r>
+    </w:p>
+    <w:p>
+      <w:pPr>
+        <w:pStyle w:val="Listaszerbekezds"/>
+        <w:numPr>
+          <w:ilvl w:val="0"/>
+          <w:numId w:val="17"/>
+        </w:numPr>
+        <w:rPr>
+          <w:lang w:val="en-DE"/>
+        </w:rPr>
+      </w:pPr>
+      <w:r>
+        <w:rPr>
+          <w:lang w:val="en-DE"/>
+        </w:rPr>
+        <w:t>A</w:t>
+      </w:r>
+    </w:p>
+    <w:p>
+      <w:pPr>
+        <w:pStyle w:val="Listaszerbekezds"/>
+        <w:numPr>
+          <w:ilvl w:val="0"/>
+          <w:numId w:val="17"/>
+        </w:numPr>
+        <w:rPr>
+          <w:lang w:val="en-DE"/>
+        </w:rPr>
+      </w:pPr>
+      <w:r>
+        <w:rPr>
+          <w:lang w:val="en-DE"/>
+        </w:rPr>
+        <w:t>D</w:t>
+      </w:r>
+    </w:p>
+    <w:p>
+      <w:pPr>
+        <w:pStyle w:val="Listaszerbekezds"/>
+        <w:numPr>
+          <w:ilvl w:val="0"/>
+          <w:numId w:val="17"/>
+        </w:numPr>
+        <w:rPr>
+          <w:lang w:val="en-DE"/>
+        </w:rPr>
+      </w:pPr>
+      <w:r>
+        <w:rPr>
+          <w:lang w:val="en-DE"/>
+        </w:rPr>
+        <w:t>B</w:t>
+      </w:r>
+    </w:p>
+    <w:p>
+      <w:pPr>
+        <w:pStyle w:val="Listaszerbekezds"/>
+        <w:numPr>
+          <w:ilvl w:val="0"/>
+          <w:numId w:val="17"/>
+        </w:numPr>
+        <w:rPr>
+          <w:lang w:val="en-DE"/>
+        </w:rPr>
+      </w:pPr>
+      <w:r>
+        <w:rPr>
+          <w:lang w:val="en-DE"/>
+        </w:rPr>
+        <w:t>D</w:t>
+      </w:r>
+    </w:p>
+    <w:p>
+      <w:pPr>
+        <w:pStyle w:val="Listaszerbekezds"/>
+        <w:numPr>
+          <w:ilvl w:val="0"/>
+          <w:numId w:val="17"/>
+        </w:numPr>
+        <w:rPr>
+          <w:lang w:val="en-DE"/>
+        </w:rPr>
+      </w:pPr>
+      <w:r>
+        <w:rPr>
+          <w:lang w:val="en-DE"/>
+        </w:rPr>
+        <w:t>C</w:t>
+      </w:r>
+    </w:p>
+    <w:p>
+      <w:pPr>
+        <w:pStyle w:val="Listaszerbekezds"/>
+        <w:numPr>
+          <w:ilvl w:val="0"/>
+          <w:numId w:val="17"/>
+        </w:numPr>
+        <w:rPr>
+          <w:lang w:val="en-DE"/>
+        </w:rPr>
+      </w:pPr>
+      <w:r>
+        <w:rPr>
+          <w:lang w:val="en-DE"/>
+        </w:rPr>
+        <w:t>D</w:t>
+      </w:r>
+    </w:p>
+    <w:p>
+      <w:pPr>
+        <w:pStyle w:val="Cmsor4"/>
+        <w:rPr>
+          <w:lang w:val="en-DE"/>
+        </w:rPr>
+      </w:pPr>
+      <w:r>
+        <w:rPr>
+          <w:lang w:val="en-DE"/>
+        </w:rPr>
+        <w:t>B</w:t>
+      </w:r>
+    </w:p>
+    <w:p>
+      <w:pPr>
+        <w:pStyle w:val="Listaszerbekezds"/>
+        <w:numPr>
+          <w:ilvl w:val="0"/>
+          <w:numId w:val="18"/>
+        </w:numPr>
+        <w:rPr>
+          <w:lang w:val="en-DE"/>
+        </w:rPr>
+      </w:pPr>
+      <w:r>
+        <w:rPr>
+          <w:lang w:val="en-DE"/>
+        </w:rPr>
+        <w:t>talkative</w:t>
+      </w:r>
+    </w:p>
+    <w:p>
+      <w:pPr>
+        <w:pStyle w:val="Listaszerbekezds"/>
+        <w:numPr>
+          <w:ilvl w:val="0"/>
+          <w:numId w:val="18"/>
+        </w:numPr>
+        <w:rPr>
+          <w:lang w:val="en-DE"/>
+        </w:rPr>
+      </w:pPr>
+      <w:r>
+        <w:rPr>
+          <w:lang w:val="en-DE"/>
+        </w:rPr>
+        <w:t>interesting</w:t>
+      </w:r>
+    </w:p>
+    <w:p>
+      <w:pPr>
+        <w:pStyle w:val="Listaszerbekezds"/>
+        <w:numPr>
+          <w:ilvl w:val="0"/>
+          <w:numId w:val="18"/>
+        </w:numPr>
+        <w:rPr>
+          <w:lang w:val="en-DE"/>
+        </w:rPr>
+      </w:pPr>
+      <w:r>
+        <w:rPr>
+          <w:lang w:val="en-DE"/>
+        </w:rPr>
+        <w:t>punctuality</w:t>
+      </w:r>
+    </w:p>
+    <w:p>
+      <w:pPr>
+        <w:pStyle w:val="Listaszerbekezds"/>
+        <w:numPr>
+          <w:ilvl w:val="0"/>
+          <w:numId w:val="18"/>
+        </w:numPr>
+        <w:rPr>
+          <w:lang w:val="en-DE"/>
+        </w:rPr>
+      </w:pPr>
+      <w:r>
+        <w:rPr>
+          <w:lang w:val="en-DE"/>
+        </w:rPr>
+        <w:t>irresponsible</w:t>
+      </w:r>
+    </w:p>
+    <w:p>
+      <w:pPr>
+        <w:pStyle w:val="Listaszerbekezds"/>
+        <w:numPr>
+          <w:ilvl w:val="0"/>
+          <w:numId w:val="18"/>
+        </w:numPr>
+        <w:rPr>
+          <w:lang w:val="en-DE"/>
+        </w:rPr>
+      </w:pPr>
+      <w:r>
+        <w:rPr>
+          <w:lang w:val="en-DE"/>
+        </w:rPr>
+        <w:t>seriously</w:t>
+      </w:r>
+    </w:p>
+    <w:p>
+      <w:pPr>
+        <w:pStyle w:val="Listaszerbekezds"/>
+        <w:numPr>
+          <w:ilvl w:val="0"/>
+          <w:numId w:val="18"/>
+        </w:numPr>
+        <w:rPr>
+          <w:lang w:val="en-DE"/>
+        </w:rPr>
+      </w:pPr>
+      <w:r>
+        <w:rPr>
+          <w:lang w:val="en-DE"/>
+        </w:rPr>
+        <w:t>protected</w:t>
+      </w:r>
+    </w:p>
+    <w:p>
+      <w:pPr>
+        <w:pStyle w:val="Listaszerbekezds"/>
+        <w:numPr>
+          <w:ilvl w:val="0"/>
+          <w:numId w:val="18"/>
+        </w:numPr>
+        <w:rPr>
+          <w:lang w:val="en-DE"/>
+        </w:rPr>
+      </w:pPr>
+      <w:r>
+        <w:rPr>
+          <w:lang w:val="en-DE"/>
+        </w:rPr>
+        <w:t>reliable</w:t>
+      </w:r>
+    </w:p>
+    <w:p>
+      <w:pPr>
+        <w:pStyle w:val="Listaszerbekezds"/>
+        <w:numPr>
+          <w:ilvl w:val="0"/>
+          <w:numId w:val="18"/>
         </w:numPr>
         <w:rPr>
           <w:lang w:val="en-DE"/>
@@ -2238,6 +3934,34 @@
     </w:p>
     <w:p>
       <w:pPr>
+        <w:pStyle w:val="Cmsor2"/>
+        <w:rPr>
+          <w:lang w:val="en-DE"/>
+        </w:rPr>
+      </w:pPr>
+      <w:r>
+        <w:rPr>
+          <w:lang w:val="en-DE"/>
+        </w:rPr>
+        <w:t>Unit 13.</w:t>
+      </w:r>
+    </w:p>
+    <w:p>
+      <w:pPr>
+        <w:pStyle w:val="Cmsor3"/>
+        <w:rPr>
+          <w:lang w:val="en-DE"/>
+        </w:rPr>
+      </w:pPr>
+      <w:r>
+        <w:rPr>
+          <w:lang w:val="en-DE"/>
+        </w:rPr>
+        <w:t>Vocabulary Practice</w:t>
+      </w:r>
+    </w:p>
+    <w:p>
+      <w:pPr>
         <w:pStyle w:val="Cmsor4"/>
         <w:rPr>
           <w:lang w:val="en-DE"/>
@@ -2247,6 +3971,578 @@
         <w:rPr>
           <w:lang w:val="en-DE"/>
         </w:rPr>
+        <w:t>B</w:t>
+      </w:r>
+    </w:p>
+    <w:p>
+      <w:pPr>
+        <w:pStyle w:val="Listaszerbekezds"/>
+        <w:numPr>
+          <w:ilvl w:val="0"/>
+          <w:numId w:val="19"/>
+        </w:numPr>
+        <w:rPr>
+          <w:lang w:val="en-DE"/>
+        </w:rPr>
+      </w:pPr>
+      <w:r>
+        <w:rPr>
+          <w:lang w:val="en-DE"/>
+        </w:rPr>
+        <w:t>rise</w:t>
+      </w:r>
+    </w:p>
+    <w:p>
+      <w:pPr>
+        <w:pStyle w:val="Listaszerbekezds"/>
+        <w:numPr>
+          <w:ilvl w:val="0"/>
+          <w:numId w:val="19"/>
+        </w:numPr>
+        <w:rPr>
+          <w:lang w:val="en-DE"/>
+        </w:rPr>
+      </w:pPr>
+      <w:r>
+        <w:rPr>
+          <w:lang w:val="en-DE"/>
+        </w:rPr>
+        <w:t>protect, biodegradable</w:t>
+      </w:r>
+    </w:p>
+    <w:p>
+      <w:pPr>
+        <w:pStyle w:val="Listaszerbekezds"/>
+        <w:numPr>
+          <w:ilvl w:val="0"/>
+          <w:numId w:val="19"/>
+        </w:numPr>
+        <w:rPr>
+          <w:lang w:val="en-DE"/>
+        </w:rPr>
+      </w:pPr>
+      <w:r>
+        <w:rPr>
+          <w:lang w:val="en-DE"/>
+        </w:rPr>
+        <w:t>extinct</w:t>
+      </w:r>
+    </w:p>
+    <w:p>
+      <w:pPr>
+        <w:pStyle w:val="Listaszerbekezds"/>
+        <w:numPr>
+          <w:ilvl w:val="0"/>
+          <w:numId w:val="19"/>
+        </w:numPr>
+        <w:rPr>
+          <w:lang w:val="en-DE"/>
+        </w:rPr>
+      </w:pPr>
+      <w:r>
+        <w:rPr>
+          <w:lang w:val="en-DE"/>
+        </w:rPr>
+        <w:t>disaster</w:t>
+      </w:r>
+    </w:p>
+    <w:p>
+      <w:pPr>
+        <w:pStyle w:val="Listaszerbekezds"/>
+        <w:numPr>
+          <w:ilvl w:val="0"/>
+          <w:numId w:val="19"/>
+        </w:numPr>
+        <w:rPr>
+          <w:lang w:val="en-DE"/>
+        </w:rPr>
+      </w:pPr>
+      <w:r>
+        <w:rPr>
+          <w:lang w:val="en-DE"/>
+        </w:rPr>
+        <w:t>aware</w:t>
+      </w:r>
+    </w:p>
+    <w:p>
+      <w:pPr>
+        <w:pStyle w:val="Listaszerbekezds"/>
+        <w:numPr>
+          <w:ilvl w:val="0"/>
+          <w:numId w:val="19"/>
+        </w:numPr>
+        <w:rPr>
+          <w:lang w:val="en-DE"/>
+        </w:rPr>
+      </w:pPr>
+      <w:r>
+        <w:rPr>
+          <w:lang w:val="en-DE"/>
+        </w:rPr>
+        <w:t>endangered</w:t>
+      </w:r>
+    </w:p>
+    <w:p>
+      <w:pPr>
+        <w:pStyle w:val="Listaszerbekezds"/>
+        <w:numPr>
+          <w:ilvl w:val="0"/>
+          <w:numId w:val="19"/>
+        </w:numPr>
+        <w:rPr>
+          <w:lang w:val="en-DE"/>
+        </w:rPr>
+      </w:pPr>
+      <w:r>
+        <w:rPr>
+          <w:lang w:val="en-DE"/>
+        </w:rPr>
+        <w:t>damage</w:t>
+      </w:r>
+    </w:p>
+    <w:p>
+      <w:pPr>
+        <w:pStyle w:val="Listaszerbekezds"/>
+        <w:numPr>
+          <w:ilvl w:val="0"/>
+          <w:numId w:val="19"/>
+        </w:numPr>
+        <w:rPr>
+          <w:lang w:val="en-DE"/>
+        </w:rPr>
+      </w:pPr>
+      <w:r>
+        <w:rPr>
+          <w:lang w:val="en-DE"/>
+        </w:rPr>
+        <w:t>stung</w:t>
+      </w:r>
+    </w:p>
+    <w:p>
+      <w:pPr>
+        <w:pStyle w:val="Cmsor4"/>
+        <w:rPr>
+          <w:lang w:val="en-DE"/>
+        </w:rPr>
+      </w:pPr>
+      <w:r>
+        <w:rPr>
+          <w:lang w:val="en-DE"/>
+        </w:rPr>
+        <w:t>C</w:t>
+      </w:r>
+    </w:p>
+    <w:p>
+      <w:pPr>
+        <w:pStyle w:val="Listaszerbekezds"/>
+        <w:numPr>
+          <w:ilvl w:val="0"/>
+          <w:numId w:val="21"/>
+        </w:numPr>
+        <w:rPr>
+          <w:lang w:val="en-DE"/>
+        </w:rPr>
+      </w:pPr>
+      <w:r>
+        <w:rPr>
+          <w:lang w:val="en-DE"/>
+        </w:rPr>
+        <w:t>Winter, because it is comfy to sit indoors</w:t>
+      </w:r>
+    </w:p>
+    <w:p>
+      <w:pPr>
+        <w:pStyle w:val="Listaszerbekezds"/>
+        <w:numPr>
+          <w:ilvl w:val="0"/>
+          <w:numId w:val="21"/>
+        </w:numPr>
+        <w:rPr>
+          <w:lang w:val="en-DE"/>
+        </w:rPr>
+      </w:pPr>
+      <w:r>
+        <w:rPr>
+          <w:lang w:val="en-DE"/>
+        </w:rPr>
+        <w:t>Companies</w:t>
+      </w:r>
+    </w:p>
+    <w:p>
+      <w:pPr>
+        <w:pStyle w:val="Listaszerbekezds"/>
+        <w:numPr>
+          <w:ilvl w:val="0"/>
+          <w:numId w:val="21"/>
+        </w:numPr>
+        <w:rPr>
+          <w:lang w:val="en-DE"/>
+        </w:rPr>
+      </w:pPr>
+      <w:r>
+        <w:rPr>
+          <w:lang w:val="en-DE"/>
+        </w:rPr>
+        <w:lastRenderedPageBreak/>
+        <w:t>should be kept in zoos, because that ensures they get taken good care of, and that means the species is less likely to go extinct</w:t>
+      </w:r>
+    </w:p>
+    <w:p>
+      <w:pPr>
+        <w:pStyle w:val="Listaszerbekezds"/>
+        <w:numPr>
+          <w:ilvl w:val="0"/>
+          <w:numId w:val="21"/>
+        </w:numPr>
+        <w:rPr>
+          <w:lang w:val="en-DE"/>
+        </w:rPr>
+      </w:pPr>
+    </w:p>
+    <w:p>
+      <w:pPr>
+        <w:pStyle w:val="Cmsor4"/>
+        <w:rPr>
+          <w:lang w:val="en-DE"/>
+        </w:rPr>
+      </w:pPr>
+      <w:r>
+        <w:rPr>
+          <w:lang w:val="en-DE"/>
+        </w:rPr>
+        <w:t>D</w:t>
+      </w:r>
+    </w:p>
+    <w:p>
+      <w:pPr>
+        <w:pStyle w:val="Listaszerbekezds"/>
+        <w:numPr>
+          <w:ilvl w:val="0"/>
+          <w:numId w:val="20"/>
+        </w:numPr>
+        <w:rPr>
+          <w:lang w:val="en-DE"/>
+        </w:rPr>
+      </w:pPr>
+      <w:r>
+        <w:rPr>
+          <w:lang w:val="en-DE"/>
+        </w:rPr>
+        <w:t>e</w:t>
+      </w:r>
+    </w:p>
+    <w:p>
+      <w:pPr>
+        <w:pStyle w:val="Listaszerbekezds"/>
+        <w:numPr>
+          <w:ilvl w:val="0"/>
+          <w:numId w:val="20"/>
+        </w:numPr>
+        <w:rPr>
+          <w:lang w:val="en-DE"/>
+        </w:rPr>
+      </w:pPr>
+      <w:r>
+        <w:rPr>
+          <w:lang w:val="en-DE"/>
+        </w:rPr>
+        <w:t>h</w:t>
+      </w:r>
+    </w:p>
+    <w:p>
+      <w:pPr>
+        <w:pStyle w:val="Listaszerbekezds"/>
+        <w:numPr>
+          <w:ilvl w:val="0"/>
+          <w:numId w:val="20"/>
+        </w:numPr>
+        <w:rPr>
+          <w:lang w:val="en-DE"/>
+        </w:rPr>
+      </w:pPr>
+      <w:r>
+        <w:rPr>
+          <w:lang w:val="en-DE"/>
+        </w:rPr>
+        <w:t>d</w:t>
+      </w:r>
+    </w:p>
+    <w:p>
+      <w:pPr>
+        <w:pStyle w:val="Listaszerbekezds"/>
+        <w:numPr>
+          <w:ilvl w:val="0"/>
+          <w:numId w:val="20"/>
+        </w:numPr>
+        <w:rPr>
+          <w:lang w:val="en-DE"/>
+        </w:rPr>
+      </w:pPr>
+      <w:r>
+        <w:rPr>
+          <w:lang w:val="en-DE"/>
+        </w:rPr>
+        <w:t>j</w:t>
+      </w:r>
+    </w:p>
+    <w:p>
+      <w:pPr>
+        <w:pStyle w:val="Listaszerbekezds"/>
+        <w:numPr>
+          <w:ilvl w:val="0"/>
+          <w:numId w:val="20"/>
+        </w:numPr>
+        <w:rPr>
+          <w:lang w:val="en-DE"/>
+        </w:rPr>
+      </w:pPr>
+      <w:r>
+        <w:rPr>
+          <w:lang w:val="en-DE"/>
+        </w:rPr>
+        <w:t>c</w:t>
+      </w:r>
+    </w:p>
+    <w:p>
+      <w:pPr>
+        <w:pStyle w:val="Listaszerbekezds"/>
+        <w:numPr>
+          <w:ilvl w:val="0"/>
+          <w:numId w:val="20"/>
+        </w:numPr>
+        <w:rPr>
+          <w:lang w:val="en-DE"/>
+        </w:rPr>
+      </w:pPr>
+      <w:proofErr w:type="spellStart"/>
+      <w:r>
+        <w:rPr>
+          <w:lang w:val="en-DE"/>
+        </w:rPr>
+        <w:t>i</w:t>
+      </w:r>
+      <w:proofErr w:type="spellEnd"/>
+    </w:p>
+    <w:p>
+      <w:pPr>
+        <w:pStyle w:val="Listaszerbekezds"/>
+        <w:numPr>
+          <w:ilvl w:val="0"/>
+          <w:numId w:val="20"/>
+        </w:numPr>
+        <w:rPr>
+          <w:lang w:val="en-DE"/>
+        </w:rPr>
+      </w:pPr>
+      <w:r>
+        <w:rPr>
+          <w:lang w:val="en-DE"/>
+        </w:rPr>
+        <w:t>b</w:t>
+      </w:r>
+    </w:p>
+    <w:p>
+      <w:pPr>
+        <w:pStyle w:val="Listaszerbekezds"/>
+        <w:numPr>
+          <w:ilvl w:val="0"/>
+          <w:numId w:val="20"/>
+        </w:numPr>
+        <w:rPr>
+          <w:lang w:val="en-DE"/>
+        </w:rPr>
+      </w:pPr>
+      <w:r>
+        <w:rPr>
+          <w:lang w:val="en-DE"/>
+        </w:rPr>
+        <w:t>f</w:t>
+      </w:r>
+    </w:p>
+    <w:p>
+      <w:pPr>
+        <w:pStyle w:val="Listaszerbekezds"/>
+        <w:numPr>
+          <w:ilvl w:val="0"/>
+          <w:numId w:val="20"/>
+        </w:numPr>
+        <w:rPr>
+          <w:lang w:val="en-DE"/>
+        </w:rPr>
+      </w:pPr>
+      <w:r>
+        <w:rPr>
+          <w:lang w:val="en-DE"/>
+        </w:rPr>
+        <w:t>a</w:t>
+      </w:r>
+    </w:p>
+    <w:p>
+      <w:pPr>
+        <w:pStyle w:val="Listaszerbekezds"/>
+        <w:numPr>
+          <w:ilvl w:val="0"/>
+          <w:numId w:val="20"/>
+        </w:numPr>
+        <w:rPr>
+          <w:lang w:val="en-DE"/>
+        </w:rPr>
+      </w:pPr>
+      <w:r>
+        <w:rPr>
+          <w:lang w:val="en-DE"/>
+        </w:rPr>
+        <w:t>g</w:t>
+      </w:r>
+    </w:p>
+    <w:p>
+      <w:pPr>
+        <w:rPr>
+          <w:lang w:val="en-DE"/>
+        </w:rPr>
+      </w:pPr>
+      <w:r>
+        <w:rPr>
+          <w:lang w:val="en-DE"/>
+        </w:rPr>
+        <w:t xml:space="preserve">HW: </w:t>
+      </w:r>
+      <w:r>
+        <w:rPr>
+          <w:lang w:val="en-DE"/>
+        </w:rPr>
+        <w:t>168/A</w:t>
+      </w:r>
+    </w:p>
+    <w:p>
+      <w:pPr>
+        <w:pStyle w:val="Cmsor1"/>
+        <w:rPr>
+          <w:lang w:val="en-DE"/>
+        </w:rPr>
+      </w:pPr>
+      <w:r>
+        <w:rPr>
+          <w:lang w:val="en-DE"/>
+        </w:rPr>
+        <w:t xml:space="preserve">2024. </w:t>
+      </w:r>
+      <w:r>
+        <w:t>Május Érettségi feladatsor</w:t>
+      </w:r>
+      <w:r>
+        <w:rPr>
+          <w:lang w:val="en-DE"/>
+        </w:rPr>
+        <w:t xml:space="preserve"> (</w:t>
+      </w:r>
+      <w:r>
+        <w:rPr>
+          <w:lang w:val="en-DE"/>
+        </w:rPr>
+        <w:t>114/117</w:t>
+      </w:r>
+      <w:r>
+        <w:rPr>
+          <w:lang w:val="en-DE"/>
+        </w:rPr>
+        <w:t>)</w:t>
+      </w:r>
+    </w:p>
+    <w:p>
+      <w:pPr>
+        <w:pStyle w:val="Cmsor2"/>
+        <w:rPr>
+          <w:lang w:val="en-DE"/>
+        </w:rPr>
+      </w:pPr>
+      <w:r>
+        <w:t>Olvasott szöveg értése</w:t>
+      </w:r>
+      <w:r>
+        <w:rPr>
+          <w:lang w:val="en-DE"/>
+        </w:rPr>
+        <w:t xml:space="preserve"> (</w:t>
+      </w:r>
+      <w:r>
+        <w:rPr>
+          <w:lang w:val="en-DE"/>
+        </w:rPr>
+        <w:t>11:57-</w:t>
+      </w:r>
+      <w:r>
+        <w:rPr>
+          <w:lang w:val="en-DE"/>
+        </w:rPr>
+        <w:t>12:09</w:t>
+      </w:r>
+      <w:r>
+        <w:rPr>
+          <w:lang w:val="en-DE"/>
+        </w:rPr>
+        <w:t>, 27/27 (f), 44/44 (v)</w:t>
+      </w:r>
+      <w:r>
+        <w:rPr>
+          <w:lang w:val="en-DE"/>
+        </w:rPr>
+        <w:t>)</w:t>
+      </w:r>
+      <w:r>
+        <w:rPr>
+          <w:lang w:val="en-DE"/>
+        </w:rPr>
+        <w:t xml:space="preserve"> </w:t>
+      </w:r>
+    </w:p>
+    <w:p>
+      <w:pPr>
+        <w:pStyle w:val="Cmsor3"/>
+        <w:rPr>
+          <w:lang w:val="en-DE"/>
+        </w:rPr>
+      </w:pPr>
+      <w:r>
+        <w:rPr>
+          <w:lang w:val="en-DE"/>
+        </w:rPr>
+        <w:t>Task 1</w:t>
+      </w:r>
+      <w:r>
+        <w:rPr>
+          <w:lang w:val="en-DE"/>
+        </w:rPr>
+        <w:t xml:space="preserve"> (11:57-11:59</w:t>
+      </w:r>
+      <w:r>
+        <w:rPr>
+          <w:lang w:val="en-DE"/>
+        </w:rPr>
+        <w:t>, 8/8</w:t>
+      </w:r>
+      <w:r>
+        <w:rPr>
+          <w:lang w:val="en-DE"/>
+        </w:rPr>
+        <w:t>)</w:t>
+      </w:r>
+    </w:p>
+    <w:p>
+      <w:pPr>
+        <w:pStyle w:val="Listaszerbekezds"/>
+        <w:numPr>
+          <w:ilvl w:val="0"/>
+          <w:numId w:val="8"/>
+        </w:numPr>
+        <w:rPr>
+          <w:lang w:val="en-DE"/>
+        </w:rPr>
+      </w:pPr>
+      <w:r>
+        <w:rPr>
+          <w:lang w:val="en-DE"/>
+        </w:rPr>
         <w:t>F</w:t>
       </w:r>
     </w:p>
@@ -2255,328 +4551,214 @@
         <w:pStyle w:val="Listaszerbekezds"/>
         <w:numPr>
           <w:ilvl w:val="0"/>
-          <w:numId w:val="5"/>
-        </w:numPr>
-        <w:rPr>
-          <w:lang w:val="en-DE"/>
-        </w:rPr>
-      </w:pPr>
-      <w:r>
-        <w:rPr>
-          <w:lang w:val="en-DE"/>
-        </w:rPr>
-        <w:t>Trainers</w:t>
-      </w:r>
-    </w:p>
-    <w:p>
-      <w:pPr>
-        <w:pStyle w:val="Listaszerbekezds"/>
-        <w:numPr>
-          <w:ilvl w:val="0"/>
-          <w:numId w:val="5"/>
-        </w:numPr>
-        <w:rPr>
-          <w:lang w:val="en-DE"/>
-        </w:rPr>
-      </w:pPr>
-      <w:r>
-        <w:rPr>
-          <w:lang w:val="en-DE"/>
-        </w:rPr>
-        <w:t>Suit</w:t>
-      </w:r>
-    </w:p>
-    <w:p>
-      <w:pPr>
-        <w:pStyle w:val="Listaszerbekezds"/>
-        <w:numPr>
-          <w:ilvl w:val="0"/>
-          <w:numId w:val="5"/>
-        </w:numPr>
-        <w:rPr>
-          <w:lang w:val="en-DE"/>
-        </w:rPr>
-      </w:pPr>
-      <w:r>
-        <w:rPr>
-          <w:lang w:val="en-DE"/>
-        </w:rPr>
-        <w:t>Sandals</w:t>
-      </w:r>
-    </w:p>
-    <w:p>
-      <w:pPr>
-        <w:pStyle w:val="Listaszerbekezds"/>
-        <w:numPr>
-          <w:ilvl w:val="0"/>
-          <w:numId w:val="5"/>
-        </w:numPr>
-        <w:rPr>
-          <w:lang w:val="en-DE"/>
-        </w:rPr>
-      </w:pPr>
-      <w:r>
-        <w:rPr>
-          <w:lang w:val="en-DE"/>
-        </w:rPr>
-        <w:t>Socks</w:t>
-      </w:r>
-    </w:p>
-    <w:p>
-      <w:pPr>
-        <w:pStyle w:val="Listaszerbekezds"/>
-        <w:numPr>
-          <w:ilvl w:val="0"/>
-          <w:numId w:val="5"/>
-        </w:numPr>
-        <w:rPr>
-          <w:lang w:val="en-DE"/>
-        </w:rPr>
-      </w:pPr>
-      <w:r>
-        <w:rPr>
-          <w:lang w:val="en-DE"/>
-        </w:rPr>
-        <w:t>Belt</w:t>
-      </w:r>
-    </w:p>
-    <w:p>
-      <w:pPr>
-        <w:pStyle w:val="Listaszerbekezds"/>
-        <w:numPr>
-          <w:ilvl w:val="0"/>
-          <w:numId w:val="5"/>
-        </w:numPr>
-        <w:rPr>
-          <w:lang w:val="en-DE"/>
-        </w:rPr>
-      </w:pPr>
-      <w:r>
-        <w:rPr>
-          <w:lang w:val="en-DE"/>
-        </w:rPr>
-        <w:t>Necklace</w:t>
-      </w:r>
-    </w:p>
-    <w:p>
-      <w:pPr>
-        <w:pStyle w:val="Listaszerbekezds"/>
-        <w:numPr>
-          <w:ilvl w:val="0"/>
-          <w:numId w:val="5"/>
-        </w:numPr>
-        <w:rPr>
-          <w:lang w:val="en-DE"/>
-        </w:rPr>
-      </w:pPr>
-      <w:r>
-        <w:rPr>
-          <w:lang w:val="en-DE"/>
-        </w:rPr>
-        <w:t>Tracksuit</w:t>
-      </w:r>
-    </w:p>
-    <w:p>
-      <w:pPr>
-        <w:pStyle w:val="Listaszerbekezds"/>
-        <w:numPr>
-          <w:ilvl w:val="0"/>
-          <w:numId w:val="5"/>
-        </w:numPr>
-        <w:rPr>
-          <w:lang w:val="en-DE"/>
-        </w:rPr>
-      </w:pPr>
-      <w:r>
-        <w:rPr>
-          <w:lang w:val="en-DE"/>
-        </w:rPr>
-        <w:t>Scarf</w:t>
-      </w:r>
-    </w:p>
-    <w:p>
-      <w:pPr>
-        <w:pStyle w:val="Listaszerbekezds"/>
-        <w:numPr>
-          <w:ilvl w:val="0"/>
-          <w:numId w:val="5"/>
-        </w:numPr>
-        <w:rPr>
-          <w:lang w:val="en-DE"/>
-        </w:rPr>
-      </w:pPr>
-      <w:r>
-        <w:rPr>
-          <w:lang w:val="en-DE"/>
-        </w:rPr>
-        <w:t>Pyjamas</w:t>
-      </w:r>
-    </w:p>
-    <w:p>
-      <w:pPr>
-        <w:pStyle w:val="Listaszerbekezds"/>
-        <w:numPr>
-          <w:ilvl w:val="0"/>
-          <w:numId w:val="5"/>
-        </w:numPr>
-        <w:rPr>
-          <w:lang w:val="en-DE"/>
-        </w:rPr>
-      </w:pPr>
-      <w:r>
-        <w:rPr>
-          <w:lang w:val="en-DE"/>
-        </w:rPr>
-        <w:t>Tights</w:t>
-      </w:r>
-    </w:p>
-    <w:p>
-      <w:pPr>
-        <w:pStyle w:val="Listaszerbekezds"/>
-        <w:numPr>
-          <w:ilvl w:val="0"/>
-          <w:numId w:val="5"/>
-        </w:numPr>
-        <w:rPr>
-          <w:lang w:val="en-DE"/>
-        </w:rPr>
-      </w:pPr>
-      <w:r>
-        <w:rPr>
-          <w:lang w:val="en-DE"/>
-        </w:rPr>
-        <w:t>Bracelet</w:t>
-      </w:r>
-    </w:p>
-    <w:p>
-      <w:pPr>
-        <w:pStyle w:val="Listaszerbekezds"/>
-        <w:numPr>
-          <w:ilvl w:val="0"/>
-          <w:numId w:val="5"/>
-        </w:numPr>
-        <w:rPr>
-          <w:lang w:val="en-DE"/>
-        </w:rPr>
-      </w:pPr>
-      <w:r>
-        <w:rPr>
-          <w:lang w:val="en-DE"/>
-        </w:rPr>
-        <w:t>Cardigan</w:t>
-      </w:r>
-    </w:p>
-    <w:p>
-      <w:pPr>
-        <w:pStyle w:val="Listaszerbekezds"/>
-        <w:numPr>
-          <w:ilvl w:val="0"/>
-          <w:numId w:val="5"/>
-        </w:numPr>
-        <w:rPr>
-          <w:lang w:val="en-DE"/>
-        </w:rPr>
-      </w:pPr>
-      <w:r>
-        <w:rPr>
-          <w:lang w:val="en-DE"/>
-        </w:rPr>
-        <w:t xml:space="preserve"> Ring</w:t>
-      </w:r>
-    </w:p>
-    <w:p>
-      <w:pPr>
-        <w:pStyle w:val="Listaszerbekezds"/>
-        <w:numPr>
-          <w:ilvl w:val="0"/>
-          <w:numId w:val="5"/>
-        </w:numPr>
-        <w:rPr>
-          <w:lang w:val="en-DE"/>
-        </w:rPr>
-      </w:pPr>
-      <w:r>
-        <w:rPr>
-          <w:lang w:val="en-DE"/>
-        </w:rPr>
-        <w:t>Flip-flops</w:t>
-      </w:r>
-    </w:p>
-    <w:p>
-      <w:pPr>
-        <w:pStyle w:val="Listaszerbekezds"/>
-        <w:numPr>
-          <w:ilvl w:val="0"/>
-          <w:numId w:val="5"/>
-        </w:numPr>
-        <w:rPr>
-          <w:lang w:val="en-DE"/>
-        </w:rPr>
-      </w:pPr>
-      <w:r>
-        <w:rPr>
-          <w:lang w:val="en-DE"/>
-        </w:rPr>
-        <w:t>Earrings</w:t>
-      </w:r>
-    </w:p>
-    <w:p>
-      <w:pPr>
-        <w:pStyle w:val="Listaszerbekezds"/>
-        <w:numPr>
-          <w:ilvl w:val="0"/>
-          <w:numId w:val="5"/>
-        </w:numPr>
-        <w:rPr>
-          <w:lang w:val="en-DE"/>
-        </w:rPr>
-      </w:pPr>
-      <w:r>
-        <w:rPr>
-          <w:lang w:val="en-DE"/>
-        </w:rPr>
-        <w:t>Blouse</w:t>
-      </w:r>
-    </w:p>
-    <w:p>
-      <w:pPr>
-        <w:pStyle w:val="Listaszerbekezds"/>
-        <w:numPr>
-          <w:ilvl w:val="0"/>
-          <w:numId w:val="5"/>
-        </w:numPr>
-        <w:rPr>
-          <w:lang w:val="en-DE"/>
-        </w:rPr>
-      </w:pPr>
-      <w:r>
-        <w:rPr>
-          <w:lang w:val="en-DE"/>
-        </w:rPr>
-        <w:t>Swimsuit</w:t>
-      </w:r>
-    </w:p>
-    <w:p>
-      <w:pPr>
-        <w:pStyle w:val="Listaszerbekezds"/>
-        <w:numPr>
-          <w:ilvl w:val="0"/>
-          <w:numId w:val="5"/>
-        </w:numPr>
-        <w:rPr>
-          <w:lang w:val="en-DE"/>
-        </w:rPr>
-      </w:pPr>
-      <w:r>
-        <w:rPr>
-          <w:lang w:val="en-DE"/>
-        </w:rPr>
-        <w:t>Tie</w:t>
-      </w:r>
-    </w:p>
-    <w:p>
-      <w:pPr>
-        <w:pStyle w:val="Cmsor4"/>
+          <w:numId w:val="8"/>
+        </w:numPr>
+        <w:rPr>
+          <w:lang w:val="en-DE"/>
+        </w:rPr>
+      </w:pPr>
+      <w:r>
+        <w:rPr>
+          <w:lang w:val="en-DE"/>
+        </w:rPr>
+        <w:t>M</w:t>
+      </w:r>
+    </w:p>
+    <w:p>
+      <w:pPr>
+        <w:pStyle w:val="Listaszerbekezds"/>
+        <w:numPr>
+          <w:ilvl w:val="0"/>
+          <w:numId w:val="8"/>
+        </w:numPr>
+        <w:rPr>
+          <w:lang w:val="en-DE"/>
+        </w:rPr>
+      </w:pPr>
+      <w:r>
+        <w:rPr>
+          <w:lang w:val="en-DE"/>
+        </w:rPr>
+        <w:t>I</w:t>
+      </w:r>
+    </w:p>
+    <w:p>
+      <w:pPr>
+        <w:pStyle w:val="Listaszerbekezds"/>
+        <w:numPr>
+          <w:ilvl w:val="0"/>
+          <w:numId w:val="8"/>
+        </w:numPr>
+        <w:rPr>
+          <w:lang w:val="en-DE"/>
+        </w:rPr>
+      </w:pPr>
+      <w:r>
+        <w:rPr>
+          <w:lang w:val="en-DE"/>
+        </w:rPr>
+        <w:t>H</w:t>
+      </w:r>
+    </w:p>
+    <w:p>
+      <w:pPr>
+        <w:pStyle w:val="Listaszerbekezds"/>
+        <w:numPr>
+          <w:ilvl w:val="0"/>
+          <w:numId w:val="8"/>
+        </w:numPr>
+        <w:rPr>
+          <w:lang w:val="en-DE"/>
+        </w:rPr>
+      </w:pPr>
+      <w:r>
+        <w:rPr>
+          <w:lang w:val="en-DE"/>
+        </w:rPr>
+        <w:t>A</w:t>
+      </w:r>
+    </w:p>
+    <w:p>
+      <w:pPr>
+        <w:pStyle w:val="Listaszerbekezds"/>
+        <w:numPr>
+          <w:ilvl w:val="0"/>
+          <w:numId w:val="8"/>
+        </w:numPr>
+        <w:rPr>
+          <w:lang w:val="en-DE"/>
+        </w:rPr>
+      </w:pPr>
+      <w:r>
+        <w:rPr>
+          <w:lang w:val="en-DE"/>
+        </w:rPr>
+        <w:t>B</w:t>
+      </w:r>
+      <w:r>
+        <w:rPr>
+          <w:lang w:val="en-DE"/>
+        </w:rPr>
+        <w:t xml:space="preserve"> </w:t>
+      </w:r>
+    </w:p>
+    <w:p>
+      <w:pPr>
+        <w:pStyle w:val="Listaszerbekezds"/>
+        <w:numPr>
+          <w:ilvl w:val="0"/>
+          <w:numId w:val="8"/>
+        </w:numPr>
+        <w:rPr>
+          <w:lang w:val="en-DE"/>
+        </w:rPr>
+      </w:pPr>
+      <w:r>
+        <w:rPr>
+          <w:lang w:val="en-DE"/>
+        </w:rPr>
+        <w:t>L</w:t>
+      </w:r>
+    </w:p>
+    <w:p>
+      <w:pPr>
+        <w:pStyle w:val="Listaszerbekezds"/>
+        <w:numPr>
+          <w:ilvl w:val="0"/>
+          <w:numId w:val="8"/>
+        </w:numPr>
+        <w:rPr>
+          <w:lang w:val="en-DE"/>
+        </w:rPr>
+      </w:pPr>
+      <w:r>
+        <w:rPr>
+          <w:lang w:val="en-DE"/>
+        </w:rPr>
+        <w:t>E</w:t>
+      </w:r>
+    </w:p>
+    <w:p>
+      <w:pPr>
+        <w:pStyle w:val="Cmsor3"/>
+        <w:rPr>
+          <w:lang w:val="en-DE"/>
+        </w:rPr>
+      </w:pPr>
+      <w:r>
+        <w:rPr>
+          <w:lang w:val="en-DE"/>
+        </w:rPr>
+        <w:t>Task 2</w:t>
+      </w:r>
+      <w:r>
+        <w:rPr>
+          <w:lang w:val="en-DE"/>
+        </w:rPr>
+        <w:t xml:space="preserve"> (12:00</w:t>
+      </w:r>
+      <w:r>
+        <w:rPr>
+          <w:lang w:val="en-DE"/>
+        </w:rPr>
+        <w:t>-12:07</w:t>
+      </w:r>
+      <w:r>
+        <w:rPr>
+          <w:lang w:val="en-DE"/>
+        </w:rPr>
+        <w:t>, 8/8</w:t>
+      </w:r>
+      <w:r>
+        <w:rPr>
+          <w:lang w:val="en-DE"/>
+        </w:rPr>
+        <w:t>)</w:t>
+      </w:r>
+    </w:p>
+    <w:p>
+      <w:pPr>
+        <w:pStyle w:val="Listaszerbekezds"/>
+        <w:numPr>
+          <w:ilvl w:val="0"/>
+          <w:numId w:val="8"/>
+        </w:numPr>
+        <w:rPr>
+          <w:lang w:val="en-DE"/>
+        </w:rPr>
+      </w:pPr>
+      <w:r>
+        <w:rPr>
+          <w:lang w:val="en-DE"/>
+        </w:rPr>
+        <w:t>B</w:t>
+      </w:r>
+    </w:p>
+    <w:p>
+      <w:pPr>
+        <w:pStyle w:val="Listaszerbekezds"/>
+        <w:numPr>
+          <w:ilvl w:val="0"/>
+          <w:numId w:val="8"/>
+        </w:numPr>
+        <w:rPr>
+          <w:lang w:val="en-DE"/>
+        </w:rPr>
+      </w:pPr>
+      <w:r>
+        <w:rPr>
+          <w:lang w:val="en-DE"/>
+        </w:rPr>
+        <w:t>I</w:t>
+      </w:r>
+    </w:p>
+    <w:p>
+      <w:pPr>
+        <w:pStyle w:val="Listaszerbekezds"/>
+        <w:numPr>
+          <w:ilvl w:val="0"/>
+          <w:numId w:val="8"/>
+        </w:numPr>
         <w:rPr>
           <w:lang w:val="en-DE"/>
         </w:rPr>
@@ -2593,143 +4775,89 @@
         <w:pStyle w:val="Listaszerbekezds"/>
         <w:numPr>
           <w:ilvl w:val="0"/>
-          <w:numId w:val="14"/>
-        </w:numPr>
-        <w:rPr>
-          <w:lang w:val="en-DE"/>
-        </w:rPr>
-      </w:pPr>
-      <w:r>
-        <w:rPr>
-          <w:lang w:val="en-DE"/>
-        </w:rPr>
-        <w:t>I am so excited about the end of today</w:t>
-      </w:r>
-    </w:p>
-    <w:p>
-      <w:pPr>
-        <w:pStyle w:val="Listaszerbekezds"/>
-        <w:numPr>
-          <w:ilvl w:val="0"/>
-          <w:numId w:val="14"/>
-        </w:numPr>
-        <w:rPr>
-          <w:lang w:val="en-DE"/>
-        </w:rPr>
-      </w:pPr>
-      <w:r>
-        <w:rPr>
-          <w:lang w:val="en-DE"/>
-        </w:rPr>
-        <w:t>What makes me depressed is school</w:t>
-      </w:r>
-    </w:p>
-    <w:p>
-      <w:pPr>
-        <w:pStyle w:val="Listaszerbekezds"/>
-        <w:numPr>
-          <w:ilvl w:val="0"/>
-          <w:numId w:val="14"/>
-        </w:numPr>
-        <w:rPr>
-          <w:lang w:val="en-DE"/>
-        </w:rPr>
-      </w:pPr>
-      <w:r>
-        <w:rPr>
-          <w:lang w:val="en-DE"/>
-        </w:rPr>
-        <w:t>I’m really frightened of heights</w:t>
-      </w:r>
-    </w:p>
-    <w:p>
-      <w:pPr>
-        <w:pStyle w:val="Listaszerbekezds"/>
-        <w:numPr>
-          <w:ilvl w:val="0"/>
-          <w:numId w:val="14"/>
-        </w:numPr>
-        <w:rPr>
-          <w:lang w:val="en-DE"/>
-        </w:rPr>
-      </w:pPr>
-      <w:r>
-        <w:rPr>
-          <w:lang w:val="en-DE"/>
-        </w:rPr>
-        <w:t>I was extremely surprised to hear that our history teacher gave us a whole week’s worth of homework</w:t>
-      </w:r>
-    </w:p>
-    <w:p>
-      <w:pPr>
-        <w:pStyle w:val="Listaszerbekezds"/>
-        <w:numPr>
-          <w:ilvl w:val="0"/>
-          <w:numId w:val="14"/>
-        </w:numPr>
-        <w:rPr>
-          <w:lang w:val="en-DE"/>
-        </w:rPr>
-      </w:pPr>
-      <w:r>
-        <w:rPr>
-          <w:lang w:val="en-DE"/>
-        </w:rPr>
-        <w:t xml:space="preserve">I was so embarrassed when </w:t>
-      </w:r>
-    </w:p>
-    <w:p>
-      <w:pPr>
-        <w:pStyle w:val="Listaszerbekezds"/>
-        <w:numPr>
-          <w:ilvl w:val="0"/>
-          <w:numId w:val="14"/>
-        </w:numPr>
-        <w:rPr>
-          <w:lang w:val="en-DE"/>
-        </w:rPr>
-      </w:pPr>
-      <w:r>
-        <w:rPr>
-          <w:lang w:val="en-DE"/>
-        </w:rPr>
-        <w:t>I get really irritated by school</w:t>
-      </w:r>
-    </w:p>
-    <w:p>
-      <w:pPr>
-        <w:pStyle w:val="Listaszerbekezds"/>
-        <w:numPr>
-          <w:ilvl w:val="0"/>
-          <w:numId w:val="14"/>
-        </w:numPr>
-        <w:rPr>
-          <w:lang w:val="en-DE"/>
-        </w:rPr>
-      </w:pPr>
-      <w:r>
-        <w:rPr>
-          <w:lang w:val="en-DE"/>
-        </w:rPr>
-        <w:t>My parents get worried when I don’t tell them I got home safely</w:t>
-      </w:r>
-    </w:p>
-    <w:p>
-      <w:pPr>
-        <w:pStyle w:val="Listaszerbekezds"/>
-        <w:numPr>
-          <w:ilvl w:val="0"/>
-          <w:numId w:val="14"/>
-        </w:numPr>
-        <w:rPr>
-          <w:lang w:val="en-DE"/>
-        </w:rPr>
-      </w:pPr>
-      <w:r>
-        <w:rPr>
-          <w:lang w:val="en-DE"/>
-        </w:rPr>
-        <w:t>Every time I have to do homework, I feel unhappy</w:t>
+          <w:numId w:val="8"/>
+        </w:numPr>
+        <w:rPr>
+          <w:lang w:val="en-DE"/>
+        </w:rPr>
+      </w:pPr>
+      <w:r>
+        <w:rPr>
+          <w:lang w:val="en-DE"/>
+        </w:rPr>
+        <w:t>A</w:t>
+      </w:r>
+    </w:p>
+    <w:p>
+      <w:pPr>
+        <w:pStyle w:val="Listaszerbekezds"/>
+        <w:numPr>
+          <w:ilvl w:val="0"/>
+          <w:numId w:val="8"/>
+        </w:numPr>
+        <w:rPr>
+          <w:lang w:val="en-DE"/>
+        </w:rPr>
+      </w:pPr>
+      <w:r>
+        <w:rPr>
+          <w:lang w:val="en-DE"/>
+        </w:rPr>
+        <w:t>K</w:t>
+      </w:r>
+    </w:p>
+    <w:p>
+      <w:pPr>
+        <w:pStyle w:val="Listaszerbekezds"/>
+        <w:numPr>
+          <w:ilvl w:val="0"/>
+          <w:numId w:val="8"/>
+        </w:numPr>
+        <w:rPr>
+          <w:lang w:val="en-DE"/>
+        </w:rPr>
+      </w:pPr>
+      <w:r>
+        <w:rPr>
+          <w:lang w:val="en-DE"/>
+        </w:rPr>
+        <w:t>H</w:t>
+      </w:r>
+    </w:p>
+    <w:p>
+      <w:pPr>
+        <w:pStyle w:val="Listaszerbekezds"/>
+        <w:numPr>
+          <w:ilvl w:val="0"/>
+          <w:numId w:val="8"/>
+        </w:numPr>
+        <w:rPr>
+          <w:lang w:val="en-DE"/>
+        </w:rPr>
+      </w:pPr>
+      <w:r>
+        <w:rPr>
+          <w:lang w:val="en-DE"/>
+        </w:rPr>
+        <w:t>D</w:t>
+      </w:r>
+    </w:p>
+    <w:p>
+      <w:pPr>
+        <w:pStyle w:val="Listaszerbekezds"/>
+        <w:numPr>
+          <w:ilvl w:val="0"/>
+          <w:numId w:val="8"/>
+        </w:numPr>
+        <w:rPr>
+          <w:lang w:val="en-DE"/>
+        </w:rPr>
+      </w:pPr>
+      <w:r>
+        <w:rPr>
+          <w:lang w:val="en-DE"/>
+        </w:rPr>
+        <w:t>E</w:t>
       </w:r>
     </w:p>
     <w:p>
@@ -2743,12 +4871,253 @@
         <w:rPr>
           <w:lang w:val="en-DE"/>
         </w:rPr>
-        <w:t>Reading Comprehension Practice</w:t>
-      </w:r>
-    </w:p>
-    <w:p>
-      <w:pPr>
-        <w:pStyle w:val="Cmsor4"/>
+        <w:t>Task 3</w:t>
+      </w:r>
+      <w:r>
+        <w:rPr>
+          <w:lang w:val="en-DE"/>
+        </w:rPr>
+        <w:t xml:space="preserve"> (12:07-12:09</w:t>
+      </w:r>
+      <w:r>
+        <w:rPr>
+          <w:lang w:val="en-DE"/>
+        </w:rPr>
+        <w:t>, 5/5</w:t>
+      </w:r>
+      <w:r>
+        <w:rPr>
+          <w:lang w:val="en-DE"/>
+        </w:rPr>
+        <w:t>)</w:t>
+      </w:r>
+    </w:p>
+    <w:p>
+      <w:pPr>
+        <w:pStyle w:val="Listaszerbekezds"/>
+        <w:numPr>
+          <w:ilvl w:val="0"/>
+          <w:numId w:val="8"/>
+        </w:numPr>
+        <w:rPr>
+          <w:lang w:val="en-DE"/>
+        </w:rPr>
+      </w:pPr>
+      <w:r>
+        <w:rPr>
+          <w:lang w:val="en-DE"/>
+        </w:rPr>
+        <w:t>H</w:t>
+      </w:r>
+    </w:p>
+    <w:p>
+      <w:pPr>
+        <w:pStyle w:val="Listaszerbekezds"/>
+        <w:numPr>
+          <w:ilvl w:val="0"/>
+          <w:numId w:val="8"/>
+        </w:numPr>
+        <w:rPr>
+          <w:lang w:val="en-DE"/>
+        </w:rPr>
+      </w:pPr>
+      <w:r>
+        <w:rPr>
+          <w:lang w:val="en-DE"/>
+        </w:rPr>
+        <w:t>B</w:t>
+      </w:r>
+    </w:p>
+    <w:p>
+      <w:pPr>
+        <w:pStyle w:val="Listaszerbekezds"/>
+        <w:numPr>
+          <w:ilvl w:val="0"/>
+          <w:numId w:val="8"/>
+        </w:numPr>
+        <w:rPr>
+          <w:lang w:val="en-DE"/>
+        </w:rPr>
+      </w:pPr>
+      <w:r>
+        <w:rPr>
+          <w:lang w:val="en-DE"/>
+        </w:rPr>
+        <w:t>I</w:t>
+      </w:r>
+    </w:p>
+    <w:p>
+      <w:pPr>
+        <w:pStyle w:val="Listaszerbekezds"/>
+        <w:numPr>
+          <w:ilvl w:val="0"/>
+          <w:numId w:val="8"/>
+        </w:numPr>
+        <w:rPr>
+          <w:lang w:val="en-DE"/>
+        </w:rPr>
+      </w:pPr>
+      <w:r>
+        <w:rPr>
+          <w:lang w:val="en-DE"/>
+        </w:rPr>
+        <w:t>F</w:t>
+      </w:r>
+    </w:p>
+    <w:p>
+      <w:pPr>
+        <w:pStyle w:val="Listaszerbekezds"/>
+        <w:numPr>
+          <w:ilvl w:val="0"/>
+          <w:numId w:val="8"/>
+        </w:numPr>
+        <w:rPr>
+          <w:lang w:val="en-DE"/>
+        </w:rPr>
+      </w:pPr>
+      <w:r>
+        <w:rPr>
+          <w:lang w:val="en-DE"/>
+        </w:rPr>
+        <w:lastRenderedPageBreak/>
+        <w:t>D</w:t>
+      </w:r>
+    </w:p>
+    <w:p>
+      <w:pPr>
+        <w:pStyle w:val="Cmsor3"/>
+        <w:rPr>
+          <w:lang w:val="en-DE"/>
+        </w:rPr>
+      </w:pPr>
+      <w:r>
+        <w:rPr>
+          <w:lang w:val="en-DE"/>
+        </w:rPr>
+        <w:t>Task 4</w:t>
+      </w:r>
+      <w:r>
+        <w:rPr>
+          <w:lang w:val="en-DE"/>
+        </w:rPr>
+        <w:t xml:space="preserve"> (12:10-</w:t>
+      </w:r>
+      <w:r>
+        <w:rPr>
+          <w:lang w:val="en-DE"/>
+        </w:rPr>
+        <w:t>12:13</w:t>
+      </w:r>
+      <w:r>
+        <w:rPr>
+          <w:lang w:val="en-DE"/>
+        </w:rPr>
+        <w:t>, 6/6</w:t>
+      </w:r>
+      <w:r>
+        <w:rPr>
+          <w:lang w:val="en-DE"/>
+        </w:rPr>
+        <w:t>)</w:t>
+      </w:r>
+    </w:p>
+    <w:p>
+      <w:pPr>
+        <w:pStyle w:val="Listaszerbekezds"/>
+        <w:numPr>
+          <w:ilvl w:val="0"/>
+          <w:numId w:val="8"/>
+        </w:numPr>
+        <w:rPr>
+          <w:lang w:val="en-DE"/>
+        </w:rPr>
+      </w:pPr>
+      <w:r>
+        <w:rPr>
+          <w:lang w:val="en-DE"/>
+        </w:rPr>
+        <w:t>E</w:t>
+      </w:r>
+    </w:p>
+    <w:p>
+      <w:pPr>
+        <w:pStyle w:val="Listaszerbekezds"/>
+        <w:numPr>
+          <w:ilvl w:val="0"/>
+          <w:numId w:val="8"/>
+        </w:numPr>
+        <w:rPr>
+          <w:lang w:val="en-DE"/>
+        </w:rPr>
+      </w:pPr>
+      <w:r>
+        <w:rPr>
+          <w:lang w:val="en-DE"/>
+        </w:rPr>
+        <w:t>I</w:t>
+      </w:r>
+    </w:p>
+    <w:p>
+      <w:pPr>
+        <w:pStyle w:val="Listaszerbekezds"/>
+        <w:numPr>
+          <w:ilvl w:val="0"/>
+          <w:numId w:val="8"/>
+        </w:numPr>
+        <w:rPr>
+          <w:lang w:val="en-DE"/>
+        </w:rPr>
+      </w:pPr>
+      <w:r>
+        <w:rPr>
+          <w:lang w:val="en-DE"/>
+        </w:rPr>
+        <w:t>B</w:t>
+      </w:r>
+    </w:p>
+    <w:p>
+      <w:pPr>
+        <w:pStyle w:val="Listaszerbekezds"/>
+        <w:numPr>
+          <w:ilvl w:val="0"/>
+          <w:numId w:val="8"/>
+        </w:numPr>
+        <w:rPr>
+          <w:lang w:val="en-DE"/>
+        </w:rPr>
+      </w:pPr>
+      <w:r>
+        <w:rPr>
+          <w:lang w:val="en-DE"/>
+        </w:rPr>
+        <w:t>D</w:t>
+      </w:r>
+    </w:p>
+    <w:p>
+      <w:pPr>
+        <w:pStyle w:val="Listaszerbekezds"/>
+        <w:numPr>
+          <w:ilvl w:val="0"/>
+          <w:numId w:val="8"/>
+        </w:numPr>
+        <w:rPr>
+          <w:lang w:val="en-DE"/>
+        </w:rPr>
+      </w:pPr>
+      <w:r>
+        <w:rPr>
+          <w:lang w:val="en-DE"/>
+        </w:rPr>
+        <w:t>H</w:t>
+      </w:r>
+    </w:p>
+    <w:p>
+      <w:pPr>
+        <w:pStyle w:val="Listaszerbekezds"/>
+        <w:numPr>
+          <w:ilvl w:val="0"/>
+          <w:numId w:val="8"/>
+        </w:numPr>
         <w:rPr>
           <w:lang w:val="en-DE"/>
         </w:rPr>
@@ -2762,46 +5131,706 @@
     </w:p>
     <w:p>
       <w:pPr>
-        <w:pStyle w:val="Listaszerbekezds"/>
-        <w:numPr>
-          <w:ilvl w:val="0"/>
-          <w:numId w:val="15"/>
-        </w:numPr>
-        <w:rPr>
-          <w:lang w:val="en-DE"/>
-        </w:rPr>
-      </w:pPr>
-      <w:r>
-        <w:rPr>
-          <w:lang w:val="en-DE"/>
-        </w:rPr>
-        <w:t>C</w:t>
-      </w:r>
-    </w:p>
-    <w:p>
-      <w:pPr>
-        <w:pStyle w:val="Listaszerbekezds"/>
-        <w:numPr>
-          <w:ilvl w:val="0"/>
-          <w:numId w:val="15"/>
-        </w:numPr>
-        <w:rPr>
-          <w:lang w:val="en-DE"/>
-        </w:rPr>
-      </w:pPr>
-      <w:r>
-        <w:rPr>
-          <w:lang w:val="en-DE"/>
-        </w:rPr>
-        <w:t>C</w:t>
-      </w:r>
-    </w:p>
-    <w:p>
-      <w:pPr>
-        <w:pStyle w:val="Listaszerbekezds"/>
-        <w:numPr>
-          <w:ilvl w:val="0"/>
-          <w:numId w:val="15"/>
+        <w:pStyle w:val="Cmsor2"/>
+        <w:rPr>
+          <w:lang w:val="en-DE"/>
+        </w:rPr>
+      </w:pPr>
+      <w:r>
+        <w:t>Nyelvhelyesség</w:t>
+      </w:r>
+      <w:r>
+        <w:rPr>
+          <w:lang w:val="en-DE"/>
+        </w:rPr>
+        <w:t xml:space="preserve"> (</w:t>
+      </w:r>
+      <w:r>
+        <w:rPr>
+          <w:lang w:val="en-DE"/>
+        </w:rPr>
+        <w:t>12:13-</w:t>
+      </w:r>
+      <w:r>
+        <w:rPr>
+          <w:lang w:val="en-DE"/>
+        </w:rPr>
+        <w:t>12:21</w:t>
+      </w:r>
+      <w:r>
+        <w:rPr>
+          <w:lang w:val="en-DE"/>
+        </w:rPr>
+        <w:t>, 25/25 (f), 18/18 (v)</w:t>
+      </w:r>
+      <w:r>
+        <w:rPr>
+          <w:lang w:val="en-DE"/>
+        </w:rPr>
+        <w:t>)</w:t>
+      </w:r>
+    </w:p>
+    <w:p>
+      <w:pPr>
+        <w:pStyle w:val="Cmsor3"/>
+        <w:rPr>
+          <w:lang w:val="en-DE"/>
+        </w:rPr>
+      </w:pPr>
+      <w:r>
+        <w:rPr>
+          <w:lang w:val="en-DE"/>
+        </w:rPr>
+        <w:t>Task 1</w:t>
+      </w:r>
+      <w:r>
+        <w:rPr>
+          <w:lang w:val="en-DE"/>
+        </w:rPr>
+        <w:t xml:space="preserve"> (12:13-12:17</w:t>
+      </w:r>
+      <w:r>
+        <w:rPr>
+          <w:lang w:val="en-DE"/>
+        </w:rPr>
+        <w:t>, 8/8</w:t>
+      </w:r>
+      <w:r>
+        <w:rPr>
+          <w:lang w:val="en-DE"/>
+        </w:rPr>
+        <w:t>)</w:t>
+      </w:r>
+    </w:p>
+    <w:p>
+      <w:pPr>
+        <w:pStyle w:val="Listaszerbekezds"/>
+        <w:numPr>
+          <w:ilvl w:val="0"/>
+          <w:numId w:val="10"/>
+        </w:numPr>
+        <w:rPr>
+          <w:lang w:val="en-DE"/>
+        </w:rPr>
+      </w:pPr>
+      <w:r>
+        <w:rPr>
+          <w:lang w:val="en-DE"/>
+        </w:rPr>
+        <w:t>B</w:t>
+      </w:r>
+    </w:p>
+    <w:p>
+      <w:pPr>
+        <w:pStyle w:val="Listaszerbekezds"/>
+        <w:numPr>
+          <w:ilvl w:val="0"/>
+          <w:numId w:val="10"/>
+        </w:numPr>
+        <w:rPr>
+          <w:lang w:val="en-DE"/>
+        </w:rPr>
+      </w:pPr>
+      <w:r>
+        <w:rPr>
+          <w:lang w:val="en-DE"/>
+        </w:rPr>
+        <w:t>I</w:t>
+      </w:r>
+    </w:p>
+    <w:p>
+      <w:pPr>
+        <w:pStyle w:val="Listaszerbekezds"/>
+        <w:numPr>
+          <w:ilvl w:val="0"/>
+          <w:numId w:val="10"/>
+        </w:numPr>
+        <w:rPr>
+          <w:lang w:val="en-DE"/>
+        </w:rPr>
+      </w:pPr>
+      <w:r>
+        <w:rPr>
+          <w:lang w:val="en-DE"/>
+        </w:rPr>
+        <w:t>H</w:t>
+      </w:r>
+    </w:p>
+    <w:p>
+      <w:pPr>
+        <w:pStyle w:val="Listaszerbekezds"/>
+        <w:numPr>
+          <w:ilvl w:val="0"/>
+          <w:numId w:val="10"/>
+        </w:numPr>
+        <w:rPr>
+          <w:lang w:val="en-DE"/>
+        </w:rPr>
+      </w:pPr>
+      <w:r>
+        <w:rPr>
+          <w:lang w:val="en-DE"/>
+        </w:rPr>
+        <w:t>E</w:t>
+      </w:r>
+    </w:p>
+    <w:p>
+      <w:pPr>
+        <w:pStyle w:val="Listaszerbekezds"/>
+        <w:numPr>
+          <w:ilvl w:val="0"/>
+          <w:numId w:val="10"/>
+        </w:numPr>
+        <w:rPr>
+          <w:lang w:val="en-DE"/>
+        </w:rPr>
+      </w:pPr>
+      <w:r>
+        <w:rPr>
+          <w:lang w:val="en-DE"/>
+        </w:rPr>
+        <w:t>L</w:t>
+      </w:r>
+    </w:p>
+    <w:p>
+      <w:pPr>
+        <w:pStyle w:val="Listaszerbekezds"/>
+        <w:numPr>
+          <w:ilvl w:val="0"/>
+          <w:numId w:val="10"/>
+        </w:numPr>
+        <w:rPr>
+          <w:lang w:val="en-DE"/>
+        </w:rPr>
+      </w:pPr>
+      <w:r>
+        <w:rPr>
+          <w:lang w:val="en-DE"/>
+        </w:rPr>
+        <w:t>D</w:t>
+      </w:r>
+    </w:p>
+    <w:p>
+      <w:pPr>
+        <w:pStyle w:val="Listaszerbekezds"/>
+        <w:numPr>
+          <w:ilvl w:val="0"/>
+          <w:numId w:val="10"/>
+        </w:numPr>
+        <w:rPr>
+          <w:lang w:val="en-DE"/>
+        </w:rPr>
+      </w:pPr>
+      <w:r>
+        <w:rPr>
+          <w:lang w:val="en-DE"/>
+        </w:rPr>
+        <w:t>K</w:t>
+      </w:r>
+    </w:p>
+    <w:p>
+      <w:pPr>
+        <w:pStyle w:val="Listaszerbekezds"/>
+        <w:numPr>
+          <w:ilvl w:val="0"/>
+          <w:numId w:val="10"/>
+        </w:numPr>
+        <w:rPr>
+          <w:lang w:val="en-DE"/>
+        </w:rPr>
+      </w:pPr>
+      <w:r>
+        <w:rPr>
+          <w:lang w:val="en-DE"/>
+        </w:rPr>
+        <w:t>G</w:t>
+      </w:r>
+    </w:p>
+    <w:p>
+      <w:pPr>
+        <w:pStyle w:val="Cmsor3"/>
+        <w:rPr>
+          <w:lang w:val="en-DE"/>
+        </w:rPr>
+      </w:pPr>
+      <w:r>
+        <w:rPr>
+          <w:lang w:val="en-DE"/>
+        </w:rPr>
+        <w:t>Task 2</w:t>
+      </w:r>
+      <w:r>
+        <w:rPr>
+          <w:lang w:val="en-DE"/>
+        </w:rPr>
+        <w:t xml:space="preserve"> (12:17-12:19</w:t>
+      </w:r>
+      <w:r>
+        <w:rPr>
+          <w:lang w:val="en-DE"/>
+        </w:rPr>
+        <w:t>, 8/8</w:t>
+      </w:r>
+      <w:r>
+        <w:rPr>
+          <w:lang w:val="en-DE"/>
+        </w:rPr>
+        <w:t>)</w:t>
+      </w:r>
+    </w:p>
+    <w:p>
+      <w:pPr>
+        <w:pStyle w:val="Listaszerbekezds"/>
+        <w:numPr>
+          <w:ilvl w:val="0"/>
+          <w:numId w:val="10"/>
+        </w:numPr>
+        <w:rPr>
+          <w:lang w:val="en-DE"/>
+        </w:rPr>
+      </w:pPr>
+      <w:r>
+        <w:rPr>
+          <w:lang w:val="en-DE"/>
+        </w:rPr>
+        <w:t>do</w:t>
+      </w:r>
+    </w:p>
+    <w:p>
+      <w:pPr>
+        <w:pStyle w:val="Listaszerbekezds"/>
+        <w:numPr>
+          <w:ilvl w:val="0"/>
+          <w:numId w:val="10"/>
+        </w:numPr>
+        <w:rPr>
+          <w:lang w:val="en-DE"/>
+        </w:rPr>
+      </w:pPr>
+      <w:r>
+        <w:rPr>
+          <w:lang w:val="en-DE"/>
+        </w:rPr>
+        <w:t>by</w:t>
+      </w:r>
+    </w:p>
+    <w:p>
+      <w:pPr>
+        <w:pStyle w:val="Listaszerbekezds"/>
+        <w:numPr>
+          <w:ilvl w:val="0"/>
+          <w:numId w:val="10"/>
+        </w:numPr>
+        <w:rPr>
+          <w:lang w:val="en-DE"/>
+        </w:rPr>
+      </w:pPr>
+      <w:r>
+        <w:rPr>
+          <w:lang w:val="en-DE"/>
+        </w:rPr>
+        <w:t>the</w:t>
+      </w:r>
+    </w:p>
+    <w:p>
+      <w:pPr>
+        <w:pStyle w:val="Listaszerbekezds"/>
+        <w:numPr>
+          <w:ilvl w:val="0"/>
+          <w:numId w:val="10"/>
+        </w:numPr>
+        <w:rPr>
+          <w:lang w:val="en-DE"/>
+        </w:rPr>
+      </w:pPr>
+      <w:r>
+        <w:rPr>
+          <w:lang w:val="en-DE"/>
+        </w:rPr>
+        <w:t>at</w:t>
+      </w:r>
+    </w:p>
+    <w:p>
+      <w:pPr>
+        <w:pStyle w:val="Listaszerbekezds"/>
+        <w:numPr>
+          <w:ilvl w:val="0"/>
+          <w:numId w:val="10"/>
+        </w:numPr>
+        <w:rPr>
+          <w:lang w:val="en-DE"/>
+        </w:rPr>
+      </w:pPr>
+      <w:r>
+        <w:rPr>
+          <w:lang w:val="en-DE"/>
+        </w:rPr>
+        <w:t>who</w:t>
+      </w:r>
+    </w:p>
+    <w:p>
+      <w:pPr>
+        <w:pStyle w:val="Listaszerbekezds"/>
+        <w:numPr>
+          <w:ilvl w:val="0"/>
+          <w:numId w:val="10"/>
+        </w:numPr>
+        <w:rPr>
+          <w:lang w:val="en-DE"/>
+        </w:rPr>
+      </w:pPr>
+      <w:r>
+        <w:rPr>
+          <w:lang w:val="en-DE"/>
+        </w:rPr>
+        <w:t>are</w:t>
+      </w:r>
+    </w:p>
+    <w:p>
+      <w:pPr>
+        <w:pStyle w:val="Listaszerbekezds"/>
+        <w:numPr>
+          <w:ilvl w:val="0"/>
+          <w:numId w:val="10"/>
+        </w:numPr>
+        <w:rPr>
+          <w:lang w:val="en-DE"/>
+        </w:rPr>
+      </w:pPr>
+      <w:r>
+        <w:rPr>
+          <w:lang w:val="en-DE"/>
+        </w:rPr>
+        <w:t>in</w:t>
+      </w:r>
+    </w:p>
+    <w:p>
+      <w:pPr>
+        <w:pStyle w:val="Listaszerbekezds"/>
+        <w:numPr>
+          <w:ilvl w:val="0"/>
+          <w:numId w:val="10"/>
+        </w:numPr>
+        <w:rPr>
+          <w:lang w:val="en-DE"/>
+        </w:rPr>
+      </w:pPr>
+      <w:r>
+        <w:rPr>
+          <w:lang w:val="en-DE"/>
+        </w:rPr>
+        <w:t>make</w:t>
+      </w:r>
+    </w:p>
+    <w:p>
+      <w:pPr>
+        <w:pStyle w:val="Cmsor3"/>
+        <w:rPr>
+          <w:lang w:val="en-DE"/>
+        </w:rPr>
+      </w:pPr>
+      <w:r>
+        <w:rPr>
+          <w:lang w:val="en-DE"/>
+        </w:rPr>
+        <w:t>Task 3</w:t>
+      </w:r>
+      <w:r>
+        <w:rPr>
+          <w:lang w:val="en-DE"/>
+        </w:rPr>
+        <w:t xml:space="preserve"> (12:19-12:21</w:t>
+      </w:r>
+      <w:r>
+        <w:rPr>
+          <w:lang w:val="en-DE"/>
+        </w:rPr>
+        <w:t>, 9/9</w:t>
+      </w:r>
+      <w:r>
+        <w:rPr>
+          <w:lang w:val="en-DE"/>
+        </w:rPr>
+        <w:t>)</w:t>
+      </w:r>
+    </w:p>
+    <w:p>
+      <w:pPr>
+        <w:pStyle w:val="Listaszerbekezds"/>
+        <w:numPr>
+          <w:ilvl w:val="0"/>
+          <w:numId w:val="10"/>
+        </w:numPr>
+        <w:rPr>
+          <w:lang w:val="en-DE"/>
+        </w:rPr>
+      </w:pPr>
+      <w:r>
+        <w:rPr>
+          <w:lang w:val="en-DE"/>
+        </w:rPr>
+        <w:t xml:space="preserve"> </w:t>
+      </w:r>
+      <w:r>
+        <w:rPr>
+          <w:lang w:val="en-DE"/>
+        </w:rPr>
+        <w:t>recently</w:t>
+      </w:r>
+    </w:p>
+    <w:p>
+      <w:pPr>
+        <w:pStyle w:val="Listaszerbekezds"/>
+        <w:numPr>
+          <w:ilvl w:val="0"/>
+          <w:numId w:val="10"/>
+        </w:numPr>
+        <w:rPr>
+          <w:lang w:val="en-DE"/>
+        </w:rPr>
+      </w:pPr>
+      <w:r>
+        <w:rPr>
+          <w:lang w:val="en-DE"/>
+        </w:rPr>
+        <w:t xml:space="preserve"> </w:t>
+      </w:r>
+      <w:r>
+        <w:rPr>
+          <w:lang w:val="en-DE"/>
+        </w:rPr>
+        <w:t>nearby</w:t>
+      </w:r>
+    </w:p>
+    <w:p>
+      <w:pPr>
+        <w:pStyle w:val="Listaszerbekezds"/>
+        <w:numPr>
+          <w:ilvl w:val="0"/>
+          <w:numId w:val="10"/>
+        </w:numPr>
+        <w:rPr>
+          <w:lang w:val="en-DE"/>
+        </w:rPr>
+      </w:pPr>
+      <w:r>
+        <w:rPr>
+          <w:lang w:val="en-DE"/>
+        </w:rPr>
+        <w:t>beautifully</w:t>
+      </w:r>
+    </w:p>
+    <w:p>
+      <w:pPr>
+        <w:pStyle w:val="Listaszerbekezds"/>
+        <w:numPr>
+          <w:ilvl w:val="0"/>
+          <w:numId w:val="10"/>
+        </w:numPr>
+        <w:rPr>
+          <w:lang w:val="en-DE"/>
+        </w:rPr>
+      </w:pPr>
+      <w:r>
+        <w:rPr>
+          <w:lang w:val="en-DE"/>
+        </w:rPr>
+        <w:t xml:space="preserve"> </w:t>
+      </w:r>
+      <w:r>
+        <w:rPr>
+          <w:lang w:val="en-DE"/>
+        </w:rPr>
+        <w:t>hidden</w:t>
+      </w:r>
+    </w:p>
+    <w:p>
+      <w:pPr>
+        <w:pStyle w:val="Listaszerbekezds"/>
+        <w:numPr>
+          <w:ilvl w:val="0"/>
+          <w:numId w:val="10"/>
+        </w:numPr>
+        <w:rPr>
+          <w:lang w:val="en-DE"/>
+        </w:rPr>
+      </w:pPr>
+      <w:r>
+        <w:rPr>
+          <w:lang w:val="en-DE"/>
+        </w:rPr>
+        <w:t xml:space="preserve"> </w:t>
+      </w:r>
+      <w:r>
+        <w:rPr>
+          <w:lang w:val="en-DE"/>
+        </w:rPr>
+        <w:t>owner</w:t>
+      </w:r>
+    </w:p>
+    <w:p>
+      <w:pPr>
+        <w:pStyle w:val="Listaszerbekezds"/>
+        <w:numPr>
+          <w:ilvl w:val="0"/>
+          <w:numId w:val="10"/>
+        </w:numPr>
+        <w:rPr>
+          <w:lang w:val="en-DE"/>
+        </w:rPr>
+      </w:pPr>
+      <w:r>
+        <w:rPr>
+          <w:lang w:val="en-DE"/>
+        </w:rPr>
+        <w:t xml:space="preserve"> </w:t>
+      </w:r>
+      <w:r>
+        <w:rPr>
+          <w:lang w:val="en-DE"/>
+        </w:rPr>
+        <w:t>including</w:t>
+      </w:r>
+    </w:p>
+    <w:p>
+      <w:pPr>
+        <w:pStyle w:val="Listaszerbekezds"/>
+        <w:numPr>
+          <w:ilvl w:val="0"/>
+          <w:numId w:val="10"/>
+        </w:numPr>
+        <w:rPr>
+          <w:lang w:val="en-DE"/>
+        </w:rPr>
+      </w:pPr>
+      <w:r>
+        <w:rPr>
+          <w:lang w:val="en-DE"/>
+        </w:rPr>
+        <w:t xml:space="preserve"> </w:t>
+      </w:r>
+      <w:r>
+        <w:rPr>
+          <w:lang w:val="en-DE"/>
+        </w:rPr>
+        <w:t>paintings</w:t>
+      </w:r>
+    </w:p>
+    <w:p>
+      <w:pPr>
+        <w:pStyle w:val="Listaszerbekezds"/>
+        <w:numPr>
+          <w:ilvl w:val="0"/>
+          <w:numId w:val="10"/>
+        </w:numPr>
+        <w:rPr>
+          <w:lang w:val="en-DE"/>
+        </w:rPr>
+      </w:pPr>
+      <w:r>
+        <w:rPr>
+          <w:lang w:val="en-DE"/>
+        </w:rPr>
+        <w:t xml:space="preserve"> </w:t>
+      </w:r>
+      <w:r>
+        <w:rPr>
+          <w:lang w:val="en-DE"/>
+        </w:rPr>
+        <w:t>valuable</w:t>
+      </w:r>
+    </w:p>
+    <w:p>
+      <w:pPr>
+        <w:pStyle w:val="Listaszerbekezds"/>
+        <w:numPr>
+          <w:ilvl w:val="0"/>
+          <w:numId w:val="10"/>
+        </w:numPr>
+        <w:rPr>
+          <w:lang w:val="en-DE"/>
+        </w:rPr>
+      </w:pPr>
+      <w:r>
+        <w:rPr>
+          <w:lang w:val="en-DE"/>
+        </w:rPr>
+        <w:t xml:space="preserve"> </w:t>
+      </w:r>
+      <w:r>
+        <w:rPr>
+          <w:lang w:val="en-DE"/>
+        </w:rPr>
+        <w:t>marriage</w:t>
+      </w:r>
+    </w:p>
+    <w:p>
+      <w:pPr>
+        <w:pStyle w:val="Cmsor2"/>
+        <w:rPr>
+          <w:lang w:val="en-DE"/>
+        </w:rPr>
+      </w:pPr>
+      <w:r>
+        <w:t>Hallott szöveg értése</w:t>
+      </w:r>
+      <w:r>
+        <w:rPr>
+          <w:lang w:val="en-DE"/>
+        </w:rPr>
+        <w:t xml:space="preserve"> (</w:t>
+      </w:r>
+      <w:r>
+        <w:rPr>
+          <w:lang w:val="en-DE"/>
+        </w:rPr>
+        <w:t>24</w:t>
+      </w:r>
+      <w:r>
+        <w:rPr>
+          <w:lang w:val="en-DE"/>
+        </w:rPr>
+        <w:t xml:space="preserve">/25 (f), </w:t>
+      </w:r>
+      <w:r>
+        <w:rPr>
+          <w:lang w:val="en-DE"/>
+        </w:rPr>
+        <w:t>32</w:t>
+      </w:r>
+      <w:r>
+        <w:rPr>
+          <w:lang w:val="en-DE"/>
+        </w:rPr>
+        <w:t>/33 (v))</w:t>
+      </w:r>
+    </w:p>
+    <w:p>
+      <w:pPr>
+        <w:pStyle w:val="Cmsor3"/>
+        <w:rPr>
+          <w:lang w:val="en-DE"/>
+        </w:rPr>
+      </w:pPr>
+      <w:r>
+        <w:rPr>
+          <w:lang w:val="en-DE"/>
+        </w:rPr>
+        <w:t>Task 1</w:t>
+      </w:r>
+      <w:r>
+        <w:rPr>
+          <w:lang w:val="en-DE"/>
+        </w:rPr>
+        <w:t xml:space="preserve"> (7/7)</w:t>
+      </w:r>
+    </w:p>
+    <w:p>
+      <w:pPr>
+        <w:pStyle w:val="Listaszerbekezds"/>
+        <w:numPr>
+          <w:ilvl w:val="0"/>
+          <w:numId w:val="11"/>
         </w:numPr>
         <w:rPr>
           <w:lang w:val="en-DE"/>
@@ -2819,25 +5848,44 @@
         <w:pStyle w:val="Listaszerbekezds"/>
         <w:numPr>
           <w:ilvl w:val="0"/>
-          <w:numId w:val="15"/>
-        </w:numPr>
-        <w:rPr>
-          <w:lang w:val="en-DE"/>
-        </w:rPr>
-      </w:pPr>
-      <w:r>
-        <w:rPr>
-          <w:lang w:val="en-DE"/>
-        </w:rPr>
-        <w:t>D</w:t>
-      </w:r>
-    </w:p>
-    <w:p>
-      <w:pPr>
-        <w:pStyle w:val="Listaszerbekezds"/>
-        <w:numPr>
-          <w:ilvl w:val="0"/>
-          <w:numId w:val="15"/>
+          <w:numId w:val="11"/>
+        </w:numPr>
+        <w:rPr>
+          <w:lang w:val="en-DE"/>
+        </w:rPr>
+      </w:pPr>
+      <w:r>
+        <w:rPr>
+          <w:lang w:val="en-DE"/>
+        </w:rPr>
+        <w:lastRenderedPageBreak/>
+        <w:t>AB</w:t>
+      </w:r>
+    </w:p>
+    <w:p>
+      <w:pPr>
+        <w:pStyle w:val="Listaszerbekezds"/>
+        <w:numPr>
+          <w:ilvl w:val="0"/>
+          <w:numId w:val="11"/>
+        </w:numPr>
+        <w:rPr>
+          <w:lang w:val="en-DE"/>
+        </w:rPr>
+      </w:pPr>
+      <w:r>
+        <w:rPr>
+          <w:lang w:val="en-DE"/>
+        </w:rPr>
+        <w:t>A</w:t>
+      </w:r>
+    </w:p>
+    <w:p>
+      <w:pPr>
+        <w:pStyle w:val="Listaszerbekezds"/>
+        <w:numPr>
+          <w:ilvl w:val="0"/>
+          <w:numId w:val="11"/>
         </w:numPr>
         <w:rPr>
           <w:lang w:val="en-DE"/>
@@ -2852,7 +5900,29 @@
     </w:p>
     <w:p>
       <w:pPr>
-        <w:pStyle w:val="Cmsor4"/>
+        <w:pStyle w:val="Listaszerbekezds"/>
+        <w:numPr>
+          <w:ilvl w:val="0"/>
+          <w:numId w:val="11"/>
+        </w:numPr>
+        <w:rPr>
+          <w:lang w:val="en-DE"/>
+        </w:rPr>
+      </w:pPr>
+      <w:r>
+        <w:rPr>
+          <w:lang w:val="en-DE"/>
+        </w:rPr>
+        <w:t>A</w:t>
+      </w:r>
+    </w:p>
+    <w:p>
+      <w:pPr>
+        <w:pStyle w:val="Listaszerbekezds"/>
+        <w:numPr>
+          <w:ilvl w:val="0"/>
+          <w:numId w:val="11"/>
+        </w:numPr>
         <w:rPr>
           <w:lang w:val="en-DE"/>
         </w:rPr>
@@ -2869,107 +5939,17 @@
         <w:pStyle w:val="Listaszerbekezds"/>
         <w:numPr>
           <w:ilvl w:val="0"/>
-          <w:numId w:val="16"/>
-        </w:numPr>
-        <w:rPr>
-          <w:lang w:val="en-DE"/>
-        </w:rPr>
-      </w:pPr>
-      <w:r>
-        <w:rPr>
-          <w:lang w:val="en-DE"/>
-        </w:rPr>
-        <w:t>H</w:t>
-      </w:r>
-    </w:p>
-    <w:p>
-      <w:pPr>
-        <w:pStyle w:val="Listaszerbekezds"/>
-        <w:numPr>
-          <w:ilvl w:val="0"/>
-          <w:numId w:val="16"/>
-        </w:numPr>
-        <w:rPr>
-          <w:lang w:val="en-DE"/>
-        </w:rPr>
-      </w:pPr>
-      <w:r>
-        <w:rPr>
-          <w:lang w:val="en-DE"/>
-        </w:rPr>
-        <w:t>C</w:t>
-      </w:r>
-    </w:p>
-    <w:p>
-      <w:pPr>
-        <w:pStyle w:val="Listaszerbekezds"/>
-        <w:numPr>
-          <w:ilvl w:val="0"/>
-          <w:numId w:val="16"/>
-        </w:numPr>
-        <w:rPr>
-          <w:lang w:val="en-DE"/>
-        </w:rPr>
-      </w:pPr>
-      <w:r>
-        <w:rPr>
-          <w:lang w:val="en-DE"/>
-        </w:rPr>
-        <w:t>E</w:t>
-      </w:r>
-    </w:p>
-    <w:p>
-      <w:pPr>
-        <w:pStyle w:val="Listaszerbekezds"/>
-        <w:numPr>
-          <w:ilvl w:val="0"/>
-          <w:numId w:val="16"/>
-        </w:numPr>
-        <w:rPr>
-          <w:lang w:val="en-DE"/>
-        </w:rPr>
-      </w:pPr>
-      <w:r>
-        <w:rPr>
-          <w:lang w:val="en-DE"/>
-        </w:rPr>
-        <w:t>D</w:t>
-      </w:r>
-    </w:p>
-    <w:p>
-      <w:pPr>
-        <w:pStyle w:val="Listaszerbekezds"/>
-        <w:numPr>
-          <w:ilvl w:val="0"/>
-          <w:numId w:val="16"/>
-        </w:numPr>
-        <w:rPr>
-          <w:lang w:val="en-DE"/>
-        </w:rPr>
-      </w:pPr>
-      <w:r>
-        <w:rPr>
-          <w:lang w:val="en-DE"/>
-        </w:rPr>
-        <w:t>F</w:t>
-      </w:r>
-    </w:p>
-    <w:p>
-      <w:pPr>
-        <w:pStyle w:val="Listaszerbekezds"/>
-        <w:numPr>
-          <w:ilvl w:val="0"/>
-          <w:numId w:val="16"/>
-        </w:numPr>
-        <w:rPr>
-          <w:lang w:val="en-DE"/>
-        </w:rPr>
-      </w:pPr>
-      <w:r>
-        <w:rPr>
-          <w:lang w:val="en-DE"/>
-        </w:rPr>
-        <w:t>G</w:t>
+          <w:numId w:val="11"/>
+        </w:numPr>
+        <w:rPr>
+          <w:lang w:val="en-DE"/>
+        </w:rPr>
+      </w:pPr>
+      <w:r>
+        <w:rPr>
+          <w:lang w:val="en-DE"/>
+        </w:rPr>
+        <w:t>AB</w:t>
       </w:r>
     </w:p>
     <w:p>
@@ -2983,2197 +5963,13 @@
         <w:rPr>
           <w:lang w:val="en-DE"/>
         </w:rPr>
-        <w:lastRenderedPageBreak/>
-        <w:t>Use of English</w:t>
-      </w:r>
-    </w:p>
-    <w:p>
-      <w:pPr>
-        <w:pStyle w:val="Cmsor4"/>
-        <w:rPr>
-          <w:lang w:val="en-DE"/>
-        </w:rPr>
-      </w:pPr>
-      <w:r>
-        <w:rPr>
-          <w:lang w:val="en-DE"/>
-        </w:rPr>
-        <w:t>A</w:t>
-      </w:r>
-    </w:p>
-    <w:p>
-      <w:pPr>
-        <w:pStyle w:val="Listaszerbekezds"/>
-        <w:numPr>
-          <w:ilvl w:val="0"/>
-          <w:numId w:val="17"/>
-        </w:numPr>
-        <w:rPr>
-          <w:lang w:val="en-DE"/>
-        </w:rPr>
-      </w:pPr>
-      <w:r>
-        <w:rPr>
-          <w:lang w:val="en-DE"/>
-        </w:rPr>
-        <w:t>C</w:t>
-      </w:r>
-    </w:p>
-    <w:p>
-      <w:pPr>
-        <w:pStyle w:val="Listaszerbekezds"/>
-        <w:numPr>
-          <w:ilvl w:val="0"/>
-          <w:numId w:val="17"/>
-        </w:numPr>
-        <w:rPr>
-          <w:lang w:val="en-DE"/>
-        </w:rPr>
-      </w:pPr>
-      <w:r>
-        <w:rPr>
-          <w:lang w:val="en-DE"/>
-        </w:rPr>
-        <w:t>A</w:t>
-      </w:r>
-    </w:p>
-    <w:p>
-      <w:pPr>
-        <w:pStyle w:val="Listaszerbekezds"/>
-        <w:numPr>
-          <w:ilvl w:val="0"/>
-          <w:numId w:val="17"/>
-        </w:numPr>
-        <w:rPr>
-          <w:lang w:val="en-DE"/>
-        </w:rPr>
-      </w:pPr>
-      <w:r>
-        <w:rPr>
-          <w:lang w:val="en-DE"/>
-        </w:rPr>
-        <w:t>D</w:t>
-      </w:r>
-    </w:p>
-    <w:p>
-      <w:pPr>
-        <w:pStyle w:val="Listaszerbekezds"/>
-        <w:numPr>
-          <w:ilvl w:val="0"/>
-          <w:numId w:val="17"/>
-        </w:numPr>
-        <w:rPr>
-          <w:lang w:val="en-DE"/>
-        </w:rPr>
-      </w:pPr>
-      <w:r>
-        <w:rPr>
-          <w:lang w:val="en-DE"/>
-        </w:rPr>
-        <w:t>B</w:t>
-      </w:r>
-    </w:p>
-    <w:p>
-      <w:pPr>
-        <w:pStyle w:val="Listaszerbekezds"/>
-        <w:numPr>
-          <w:ilvl w:val="0"/>
-          <w:numId w:val="17"/>
-        </w:numPr>
-        <w:rPr>
-          <w:lang w:val="en-DE"/>
-        </w:rPr>
-      </w:pPr>
-      <w:r>
-        <w:rPr>
-          <w:lang w:val="en-DE"/>
-        </w:rPr>
-        <w:t>D</w:t>
-      </w:r>
-    </w:p>
-    <w:p>
-      <w:pPr>
-        <w:pStyle w:val="Listaszerbekezds"/>
-        <w:numPr>
-          <w:ilvl w:val="0"/>
-          <w:numId w:val="17"/>
-        </w:numPr>
-        <w:rPr>
-          <w:lang w:val="en-DE"/>
-        </w:rPr>
-      </w:pPr>
-      <w:r>
-        <w:rPr>
-          <w:lang w:val="en-DE"/>
-        </w:rPr>
-        <w:t>C</w:t>
-      </w:r>
-    </w:p>
-    <w:p>
-      <w:pPr>
-        <w:pStyle w:val="Listaszerbekezds"/>
-        <w:numPr>
-          <w:ilvl w:val="0"/>
-          <w:numId w:val="17"/>
-        </w:numPr>
-        <w:rPr>
-          <w:lang w:val="en-DE"/>
-        </w:rPr>
-      </w:pPr>
-      <w:r>
-        <w:rPr>
-          <w:lang w:val="en-DE"/>
-        </w:rPr>
-        <w:t>D</w:t>
-      </w:r>
-    </w:p>
-    <w:p>
-      <w:pPr>
-        <w:pStyle w:val="Cmsor4"/>
-        <w:rPr>
-          <w:lang w:val="en-DE"/>
-        </w:rPr>
-      </w:pPr>
-      <w:r>
-        <w:rPr>
-          <w:lang w:val="en-DE"/>
-        </w:rPr>
-        <w:t>B</w:t>
-      </w:r>
-    </w:p>
-    <w:p>
-      <w:pPr>
-        <w:pStyle w:val="Listaszerbekezds"/>
-        <w:numPr>
-          <w:ilvl w:val="0"/>
-          <w:numId w:val="18"/>
-        </w:numPr>
-        <w:rPr>
-          <w:lang w:val="en-DE"/>
-        </w:rPr>
-      </w:pPr>
-      <w:r>
-        <w:rPr>
-          <w:lang w:val="en-DE"/>
-        </w:rPr>
-        <w:t>talkative</w:t>
-      </w:r>
-    </w:p>
-    <w:p>
-      <w:pPr>
-        <w:pStyle w:val="Listaszerbekezds"/>
-        <w:numPr>
-          <w:ilvl w:val="0"/>
-          <w:numId w:val="18"/>
-        </w:numPr>
-        <w:rPr>
-          <w:lang w:val="en-DE"/>
-        </w:rPr>
-      </w:pPr>
-      <w:r>
-        <w:rPr>
-          <w:lang w:val="en-DE"/>
-        </w:rPr>
-        <w:t>interesting</w:t>
-      </w:r>
-    </w:p>
-    <w:p>
-      <w:pPr>
-        <w:pStyle w:val="Listaszerbekezds"/>
-        <w:numPr>
-          <w:ilvl w:val="0"/>
-          <w:numId w:val="18"/>
-        </w:numPr>
-        <w:rPr>
-          <w:lang w:val="en-DE"/>
-        </w:rPr>
-      </w:pPr>
-      <w:r>
-        <w:rPr>
-          <w:lang w:val="en-DE"/>
-        </w:rPr>
-        <w:t>punctuality</w:t>
-      </w:r>
-    </w:p>
-    <w:p>
-      <w:pPr>
-        <w:pStyle w:val="Listaszerbekezds"/>
-        <w:numPr>
-          <w:ilvl w:val="0"/>
-          <w:numId w:val="18"/>
-        </w:numPr>
-        <w:rPr>
-          <w:lang w:val="en-DE"/>
-        </w:rPr>
-      </w:pPr>
-      <w:r>
-        <w:rPr>
-          <w:lang w:val="en-DE"/>
-        </w:rPr>
-        <w:t>irresponsible</w:t>
-      </w:r>
-    </w:p>
-    <w:p>
-      <w:pPr>
-        <w:pStyle w:val="Listaszerbekezds"/>
-        <w:numPr>
-          <w:ilvl w:val="0"/>
-          <w:numId w:val="18"/>
-        </w:numPr>
-        <w:rPr>
-          <w:lang w:val="en-DE"/>
-        </w:rPr>
-      </w:pPr>
-      <w:r>
-        <w:rPr>
-          <w:lang w:val="en-DE"/>
-        </w:rPr>
-        <w:t>seriously</w:t>
-      </w:r>
-    </w:p>
-    <w:p>
-      <w:pPr>
-        <w:pStyle w:val="Listaszerbekezds"/>
-        <w:numPr>
-          <w:ilvl w:val="0"/>
-          <w:numId w:val="18"/>
-        </w:numPr>
-        <w:rPr>
-          <w:lang w:val="en-DE"/>
-        </w:rPr>
-      </w:pPr>
-      <w:r>
-        <w:rPr>
-          <w:lang w:val="en-DE"/>
-        </w:rPr>
-        <w:t>protected</w:t>
-      </w:r>
-    </w:p>
-    <w:p>
-      <w:pPr>
-        <w:pStyle w:val="Listaszerbekezds"/>
-        <w:numPr>
-          <w:ilvl w:val="0"/>
-          <w:numId w:val="18"/>
-        </w:numPr>
-        <w:rPr>
-          <w:lang w:val="en-DE"/>
-        </w:rPr>
-      </w:pPr>
-      <w:r>
-        <w:rPr>
-          <w:lang w:val="en-DE"/>
-        </w:rPr>
-        <w:t>reliable</w:t>
-      </w:r>
-    </w:p>
-    <w:p>
-      <w:pPr>
-        <w:pStyle w:val="Listaszerbekezds"/>
-        <w:numPr>
-          <w:ilvl w:val="0"/>
-          <w:numId w:val="18"/>
-        </w:numPr>
-        <w:rPr>
-          <w:lang w:val="en-DE"/>
-        </w:rPr>
-      </w:pPr>
-      <w:r>
-        <w:rPr>
-          <w:lang w:val="en-DE"/>
-        </w:rPr>
-        <w:t>sociable</w:t>
-      </w:r>
-    </w:p>
-    <w:p>
-      <w:pPr>
-        <w:pStyle w:val="Cmsor2"/>
-        <w:rPr>
-          <w:lang w:val="en-DE"/>
-        </w:rPr>
-      </w:pPr>
-      <w:r>
-        <w:rPr>
-          <w:lang w:val="en-DE"/>
-        </w:rPr>
-        <w:t>Unit 13.</w:t>
-      </w:r>
-    </w:p>
-    <w:p>
-      <w:pPr>
-        <w:pStyle w:val="Cmsor3"/>
-        <w:rPr>
-          <w:lang w:val="en-DE"/>
-        </w:rPr>
-      </w:pPr>
-      <w:r>
-        <w:rPr>
-          <w:lang w:val="en-DE"/>
-        </w:rPr>
-        <w:t>Vocabulary Practice</w:t>
-      </w:r>
-    </w:p>
-    <w:p>
-      <w:pPr>
-        <w:pStyle w:val="Cmsor4"/>
-        <w:rPr>
-          <w:lang w:val="en-DE"/>
-        </w:rPr>
-      </w:pPr>
-      <w:r>
-        <w:rPr>
-          <w:lang w:val="en-DE"/>
-        </w:rPr>
-        <w:t>B</w:t>
-      </w:r>
-    </w:p>
-    <w:p>
-      <w:pPr>
-        <w:pStyle w:val="Listaszerbekezds"/>
-        <w:numPr>
-          <w:ilvl w:val="0"/>
-          <w:numId w:val="19"/>
-        </w:numPr>
-        <w:rPr>
-          <w:lang w:val="en-DE"/>
-        </w:rPr>
-      </w:pPr>
-      <w:r>
-        <w:rPr>
-          <w:lang w:val="en-DE"/>
-        </w:rPr>
-        <w:t>rise</w:t>
-      </w:r>
-    </w:p>
-    <w:p>
-      <w:pPr>
-        <w:pStyle w:val="Listaszerbekezds"/>
-        <w:numPr>
-          <w:ilvl w:val="0"/>
-          <w:numId w:val="19"/>
-        </w:numPr>
-        <w:rPr>
-          <w:lang w:val="en-DE"/>
-        </w:rPr>
-      </w:pPr>
-      <w:r>
-        <w:rPr>
-          <w:lang w:val="en-DE"/>
-        </w:rPr>
-        <w:t>protect, biodegradable</w:t>
-      </w:r>
-    </w:p>
-    <w:p>
-      <w:pPr>
-        <w:pStyle w:val="Listaszerbekezds"/>
-        <w:numPr>
-          <w:ilvl w:val="0"/>
-          <w:numId w:val="19"/>
-        </w:numPr>
-        <w:rPr>
-          <w:lang w:val="en-DE"/>
-        </w:rPr>
-      </w:pPr>
-      <w:r>
-        <w:rPr>
-          <w:lang w:val="en-DE"/>
-        </w:rPr>
-        <w:t>extinct</w:t>
-      </w:r>
-    </w:p>
-    <w:p>
-      <w:pPr>
-        <w:pStyle w:val="Listaszerbekezds"/>
-        <w:numPr>
-          <w:ilvl w:val="0"/>
-          <w:numId w:val="19"/>
-        </w:numPr>
-        <w:rPr>
-          <w:lang w:val="en-DE"/>
-        </w:rPr>
-      </w:pPr>
-      <w:r>
-        <w:rPr>
-          <w:lang w:val="en-DE"/>
-        </w:rPr>
-        <w:t>disaster</w:t>
-      </w:r>
-    </w:p>
-    <w:p>
-      <w:pPr>
-        <w:pStyle w:val="Listaszerbekezds"/>
-        <w:numPr>
-          <w:ilvl w:val="0"/>
-          <w:numId w:val="19"/>
-        </w:numPr>
-        <w:rPr>
-          <w:lang w:val="en-DE"/>
-        </w:rPr>
-      </w:pPr>
-      <w:r>
-        <w:rPr>
-          <w:lang w:val="en-DE"/>
-        </w:rPr>
-        <w:t>aware</w:t>
-      </w:r>
-    </w:p>
-    <w:p>
-      <w:pPr>
-        <w:pStyle w:val="Listaszerbekezds"/>
-        <w:numPr>
-          <w:ilvl w:val="0"/>
-          <w:numId w:val="19"/>
-        </w:numPr>
-        <w:rPr>
-          <w:lang w:val="en-DE"/>
-        </w:rPr>
-      </w:pPr>
-      <w:r>
-        <w:rPr>
-          <w:lang w:val="en-DE"/>
-        </w:rPr>
-        <w:t>endangered</w:t>
-      </w:r>
-    </w:p>
-    <w:p>
-      <w:pPr>
-        <w:pStyle w:val="Listaszerbekezds"/>
-        <w:numPr>
-          <w:ilvl w:val="0"/>
-          <w:numId w:val="19"/>
-        </w:numPr>
-        <w:rPr>
-          <w:lang w:val="en-DE"/>
-        </w:rPr>
-      </w:pPr>
-      <w:r>
-        <w:rPr>
-          <w:lang w:val="en-DE"/>
-        </w:rPr>
-        <w:t>damage</w:t>
-      </w:r>
-    </w:p>
-    <w:p>
-      <w:pPr>
-        <w:pStyle w:val="Listaszerbekezds"/>
-        <w:numPr>
-          <w:ilvl w:val="0"/>
-          <w:numId w:val="19"/>
-        </w:numPr>
-        <w:rPr>
-          <w:lang w:val="en-DE"/>
-        </w:rPr>
-      </w:pPr>
-      <w:r>
-        <w:rPr>
-          <w:lang w:val="en-DE"/>
-        </w:rPr>
-        <w:t>stung</w:t>
-      </w:r>
-    </w:p>
-    <w:p>
-      <w:pPr>
-        <w:pStyle w:val="Cmsor4"/>
-        <w:rPr>
-          <w:lang w:val="en-DE"/>
-        </w:rPr>
-      </w:pPr>
-      <w:r>
-        <w:rPr>
-          <w:lang w:val="en-DE"/>
-        </w:rPr>
-        <w:t>C</w:t>
-      </w:r>
-    </w:p>
-    <w:p>
-      <w:pPr>
-        <w:pStyle w:val="Listaszerbekezds"/>
-        <w:numPr>
-          <w:ilvl w:val="0"/>
-          <w:numId w:val="21"/>
-        </w:numPr>
-        <w:rPr>
-          <w:lang w:val="en-DE"/>
-        </w:rPr>
-      </w:pPr>
-      <w:r>
-        <w:rPr>
-          <w:lang w:val="en-DE"/>
-        </w:rPr>
-        <w:t>Winter, because it is comfy to sit indoors</w:t>
-      </w:r>
-    </w:p>
-    <w:p>
-      <w:pPr>
-        <w:pStyle w:val="Listaszerbekezds"/>
-        <w:numPr>
-          <w:ilvl w:val="0"/>
-          <w:numId w:val="21"/>
-        </w:numPr>
-        <w:rPr>
-          <w:lang w:val="en-DE"/>
-        </w:rPr>
-      </w:pPr>
-      <w:r>
-        <w:rPr>
-          <w:lang w:val="en-DE"/>
-        </w:rPr>
-        <w:t>Companies</w:t>
-      </w:r>
-    </w:p>
-    <w:p>
-      <w:pPr>
-        <w:pStyle w:val="Listaszerbekezds"/>
-        <w:numPr>
-          <w:ilvl w:val="0"/>
-          <w:numId w:val="21"/>
-        </w:numPr>
-        <w:rPr>
-          <w:lang w:val="en-DE"/>
-        </w:rPr>
-      </w:pPr>
-      <w:r>
-        <w:rPr>
-          <w:lang w:val="en-DE"/>
-        </w:rPr>
-        <w:t>should be kept in zoos, because that ensures they get taken good care of, and that means the species is less likely to go extinct</w:t>
-      </w:r>
-    </w:p>
-    <w:p>
-      <w:pPr>
-        <w:pStyle w:val="Listaszerbekezds"/>
-        <w:numPr>
-          <w:ilvl w:val="0"/>
-          <w:numId w:val="21"/>
-        </w:numPr>
-        <w:rPr>
-          <w:lang w:val="en-DE"/>
-        </w:rPr>
-      </w:pPr>
-    </w:p>
-    <w:p>
-      <w:pPr>
-        <w:pStyle w:val="Cmsor4"/>
-        <w:rPr>
-          <w:lang w:val="en-DE"/>
-        </w:rPr>
-      </w:pPr>
-      <w:r>
-        <w:rPr>
-          <w:lang w:val="en-DE"/>
-        </w:rPr>
-        <w:t>D</w:t>
-      </w:r>
-    </w:p>
-    <w:p>
-      <w:pPr>
-        <w:pStyle w:val="Listaszerbekezds"/>
-        <w:numPr>
-          <w:ilvl w:val="0"/>
-          <w:numId w:val="20"/>
-        </w:numPr>
-        <w:rPr>
-          <w:lang w:val="en-DE"/>
-        </w:rPr>
-      </w:pPr>
-      <w:r>
-        <w:rPr>
-          <w:lang w:val="en-DE"/>
-        </w:rPr>
-        <w:t>e</w:t>
-      </w:r>
-    </w:p>
-    <w:p>
-      <w:pPr>
-        <w:pStyle w:val="Listaszerbekezds"/>
-        <w:numPr>
-          <w:ilvl w:val="0"/>
-          <w:numId w:val="20"/>
-        </w:numPr>
-        <w:rPr>
-          <w:lang w:val="en-DE"/>
-        </w:rPr>
-      </w:pPr>
-      <w:r>
-        <w:rPr>
-          <w:lang w:val="en-DE"/>
-        </w:rPr>
-        <w:t>h</w:t>
-      </w:r>
-    </w:p>
-    <w:p>
-      <w:pPr>
-        <w:pStyle w:val="Listaszerbekezds"/>
-        <w:numPr>
-          <w:ilvl w:val="0"/>
-          <w:numId w:val="20"/>
-        </w:numPr>
-        <w:rPr>
-          <w:lang w:val="en-DE"/>
-        </w:rPr>
-      </w:pPr>
-      <w:r>
-        <w:rPr>
-          <w:lang w:val="en-DE"/>
-        </w:rPr>
-        <w:t>d</w:t>
-      </w:r>
-    </w:p>
-    <w:p>
-      <w:pPr>
-        <w:pStyle w:val="Listaszerbekezds"/>
-        <w:numPr>
-          <w:ilvl w:val="0"/>
-          <w:numId w:val="20"/>
-        </w:numPr>
-        <w:rPr>
-          <w:lang w:val="en-DE"/>
-        </w:rPr>
-      </w:pPr>
-      <w:r>
-        <w:rPr>
-          <w:lang w:val="en-DE"/>
-        </w:rPr>
-        <w:t>j</w:t>
-      </w:r>
-    </w:p>
-    <w:p>
-      <w:pPr>
-        <w:pStyle w:val="Listaszerbekezds"/>
-        <w:numPr>
-          <w:ilvl w:val="0"/>
-          <w:numId w:val="20"/>
-        </w:numPr>
-        <w:rPr>
-          <w:lang w:val="en-DE"/>
-        </w:rPr>
-      </w:pPr>
-      <w:r>
-        <w:rPr>
-          <w:lang w:val="en-DE"/>
-        </w:rPr>
-        <w:t>c</w:t>
-      </w:r>
-    </w:p>
-    <w:p>
-      <w:pPr>
-        <w:pStyle w:val="Listaszerbekezds"/>
-        <w:numPr>
-          <w:ilvl w:val="0"/>
-          <w:numId w:val="20"/>
-        </w:numPr>
-        <w:rPr>
-          <w:lang w:val="en-DE"/>
-        </w:rPr>
-      </w:pPr>
-      <w:r>
-        <w:rPr>
-          <w:lang w:val="en-DE"/>
-        </w:rPr>
-        <w:t>i</w:t>
-      </w:r>
-    </w:p>
-    <w:p>
-      <w:pPr>
-        <w:pStyle w:val="Listaszerbekezds"/>
-        <w:numPr>
-          <w:ilvl w:val="0"/>
-          <w:numId w:val="20"/>
-        </w:numPr>
-        <w:rPr>
-          <w:lang w:val="en-DE"/>
-        </w:rPr>
-      </w:pPr>
-      <w:r>
-        <w:rPr>
-          <w:lang w:val="en-DE"/>
-        </w:rPr>
-        <w:t>b</w:t>
-      </w:r>
-    </w:p>
-    <w:p>
-      <w:pPr>
-        <w:pStyle w:val="Listaszerbekezds"/>
-        <w:numPr>
-          <w:ilvl w:val="0"/>
-          <w:numId w:val="20"/>
-        </w:numPr>
-        <w:rPr>
-          <w:lang w:val="en-DE"/>
-        </w:rPr>
-      </w:pPr>
-      <w:r>
-        <w:rPr>
-          <w:lang w:val="en-DE"/>
-        </w:rPr>
-        <w:lastRenderedPageBreak/>
-        <w:t>f</w:t>
-      </w:r>
-    </w:p>
-    <w:p>
-      <w:pPr>
-        <w:pStyle w:val="Listaszerbekezds"/>
-        <w:numPr>
-          <w:ilvl w:val="0"/>
-          <w:numId w:val="20"/>
-        </w:numPr>
-        <w:rPr>
-          <w:lang w:val="en-DE"/>
-        </w:rPr>
-      </w:pPr>
-      <w:r>
-        <w:rPr>
-          <w:lang w:val="en-DE"/>
-        </w:rPr>
-        <w:t>a</w:t>
-      </w:r>
-    </w:p>
-    <w:p>
-      <w:pPr>
-        <w:pStyle w:val="Listaszerbekezds"/>
-        <w:numPr>
-          <w:ilvl w:val="0"/>
-          <w:numId w:val="20"/>
-        </w:numPr>
-        <w:rPr>
-          <w:lang w:val="en-DE"/>
-        </w:rPr>
-      </w:pPr>
-      <w:r>
-        <w:rPr>
-          <w:lang w:val="en-DE"/>
-        </w:rPr>
-        <w:t>g</w:t>
-      </w:r>
-    </w:p>
-    <w:p>
-      <w:pPr>
-        <w:rPr>
-          <w:lang w:val="en-DE"/>
-        </w:rPr>
-      </w:pPr>
-      <w:r>
-        <w:rPr>
-          <w:lang w:val="en-DE"/>
-        </w:rPr>
-        <w:t xml:space="preserve">HW: </w:t>
-      </w:r>
-      <w:r>
-        <w:rPr>
-          <w:lang w:val="en-DE"/>
-        </w:rPr>
-        <w:t>168/A</w:t>
-      </w:r>
-    </w:p>
-    <w:p>
-      <w:pPr>
-        <w:pStyle w:val="Cmsor1"/>
-        <w:rPr>
-          <w:lang w:val="en-DE"/>
-        </w:rPr>
-      </w:pPr>
-      <w:r>
-        <w:rPr>
-          <w:lang w:val="en-DE"/>
-        </w:rPr>
-        <w:t xml:space="preserve">2024. </w:t>
-      </w:r>
-      <w:r>
-        <w:t>Május Érettségi feladatsor</w:t>
-      </w:r>
-      <w:r>
-        <w:rPr>
-          <w:lang w:val="en-DE"/>
-        </w:rPr>
-        <w:t xml:space="preserve"> (</w:t>
-      </w:r>
-      <w:r>
-        <w:rPr>
-          <w:lang w:val="en-DE"/>
-        </w:rPr>
-        <w:t>114/117</w:t>
-      </w:r>
-      <w:r>
-        <w:rPr>
-          <w:lang w:val="en-DE"/>
-        </w:rPr>
-        <w:t>)</w:t>
-      </w:r>
-    </w:p>
-    <w:p>
-      <w:pPr>
-        <w:pStyle w:val="Cmsor2"/>
-        <w:rPr>
-          <w:lang w:val="en-DE"/>
-        </w:rPr>
-      </w:pPr>
-      <w:r>
-        <w:t>Olvasott szöveg értése</w:t>
-      </w:r>
-      <w:r>
-        <w:rPr>
-          <w:lang w:val="en-DE"/>
-        </w:rPr>
-        <w:t xml:space="preserve"> (</w:t>
-      </w:r>
-      <w:r>
-        <w:rPr>
-          <w:lang w:val="en-DE"/>
-        </w:rPr>
-        <w:t>11:57-</w:t>
-      </w:r>
-      <w:r>
-        <w:rPr>
-          <w:lang w:val="en-DE"/>
-        </w:rPr>
-        <w:t>12:09</w:t>
-      </w:r>
-      <w:r>
-        <w:rPr>
-          <w:lang w:val="en-DE"/>
-        </w:rPr>
-        <w:t>, 27/27 (f), 44/44 (v)</w:t>
-      </w:r>
-      <w:r>
-        <w:rPr>
-          <w:lang w:val="en-DE"/>
-        </w:rPr>
-        <w:t>)</w:t>
-      </w:r>
-      <w:r>
-        <w:rPr>
-          <w:lang w:val="en-DE"/>
-        </w:rPr>
-        <w:t xml:space="preserve"> </w:t>
-      </w:r>
-    </w:p>
-    <w:p>
-      <w:pPr>
-        <w:pStyle w:val="Cmsor3"/>
-        <w:rPr>
-          <w:lang w:val="en-DE"/>
-        </w:rPr>
-      </w:pPr>
-      <w:r>
-        <w:rPr>
-          <w:lang w:val="en-DE"/>
-        </w:rPr>
-        <w:t>Task 1</w:t>
-      </w:r>
-      <w:r>
-        <w:rPr>
-          <w:lang w:val="en-DE"/>
-        </w:rPr>
-        <w:t xml:space="preserve"> (11:57-11:59</w:t>
-      </w:r>
-      <w:r>
-        <w:rPr>
-          <w:lang w:val="en-DE"/>
-        </w:rPr>
-        <w:t>, 8/8</w:t>
-      </w:r>
-      <w:r>
-        <w:rPr>
-          <w:lang w:val="en-DE"/>
-        </w:rPr>
-        <w:t>)</w:t>
-      </w:r>
-    </w:p>
-    <w:p>
-      <w:pPr>
-        <w:pStyle w:val="Listaszerbekezds"/>
-        <w:numPr>
-          <w:ilvl w:val="0"/>
-          <w:numId w:val="8"/>
-        </w:numPr>
-        <w:rPr>
-          <w:lang w:val="en-DE"/>
-        </w:rPr>
-      </w:pPr>
-      <w:r>
-        <w:rPr>
-          <w:lang w:val="en-DE"/>
-        </w:rPr>
-        <w:t>F</w:t>
-      </w:r>
-    </w:p>
-    <w:p>
-      <w:pPr>
-        <w:pStyle w:val="Listaszerbekezds"/>
-        <w:numPr>
-          <w:ilvl w:val="0"/>
-          <w:numId w:val="8"/>
-        </w:numPr>
-        <w:rPr>
-          <w:lang w:val="en-DE"/>
-        </w:rPr>
-      </w:pPr>
-      <w:r>
-        <w:rPr>
-          <w:lang w:val="en-DE"/>
-        </w:rPr>
-        <w:t>M</w:t>
-      </w:r>
-    </w:p>
-    <w:p>
-      <w:pPr>
-        <w:pStyle w:val="Listaszerbekezds"/>
-        <w:numPr>
-          <w:ilvl w:val="0"/>
-          <w:numId w:val="8"/>
-        </w:numPr>
-        <w:rPr>
-          <w:lang w:val="en-DE"/>
-        </w:rPr>
-      </w:pPr>
-      <w:r>
-        <w:rPr>
-          <w:lang w:val="en-DE"/>
-        </w:rPr>
-        <w:t>I</w:t>
-      </w:r>
-    </w:p>
-    <w:p>
-      <w:pPr>
-        <w:pStyle w:val="Listaszerbekezds"/>
-        <w:numPr>
-          <w:ilvl w:val="0"/>
-          <w:numId w:val="8"/>
-        </w:numPr>
-        <w:rPr>
-          <w:lang w:val="en-DE"/>
-        </w:rPr>
-      </w:pPr>
-      <w:r>
-        <w:rPr>
-          <w:lang w:val="en-DE"/>
-        </w:rPr>
-        <w:t>H</w:t>
-      </w:r>
-    </w:p>
-    <w:p>
-      <w:pPr>
-        <w:pStyle w:val="Listaszerbekezds"/>
-        <w:numPr>
-          <w:ilvl w:val="0"/>
-          <w:numId w:val="8"/>
-        </w:numPr>
-        <w:rPr>
-          <w:lang w:val="en-DE"/>
-        </w:rPr>
-      </w:pPr>
-      <w:r>
-        <w:rPr>
-          <w:lang w:val="en-DE"/>
-        </w:rPr>
-        <w:t>A</w:t>
-      </w:r>
-    </w:p>
-    <w:p>
-      <w:pPr>
-        <w:pStyle w:val="Listaszerbekezds"/>
-        <w:numPr>
-          <w:ilvl w:val="0"/>
-          <w:numId w:val="8"/>
-        </w:numPr>
-        <w:rPr>
-          <w:lang w:val="en-DE"/>
-        </w:rPr>
-      </w:pPr>
-      <w:r>
-        <w:rPr>
-          <w:lang w:val="en-DE"/>
-        </w:rPr>
-        <w:t>B</w:t>
-      </w:r>
-      <w:r>
-        <w:rPr>
-          <w:lang w:val="en-DE"/>
-        </w:rPr>
-        <w:t xml:space="preserve"> </w:t>
-      </w:r>
-    </w:p>
-    <w:p>
-      <w:pPr>
-        <w:pStyle w:val="Listaszerbekezds"/>
-        <w:numPr>
-          <w:ilvl w:val="0"/>
-          <w:numId w:val="8"/>
-        </w:numPr>
-        <w:rPr>
-          <w:lang w:val="en-DE"/>
-        </w:rPr>
-      </w:pPr>
-      <w:r>
-        <w:rPr>
-          <w:lang w:val="en-DE"/>
-        </w:rPr>
-        <w:t>L</w:t>
-      </w:r>
-    </w:p>
-    <w:p>
-      <w:pPr>
-        <w:pStyle w:val="Listaszerbekezds"/>
-        <w:numPr>
-          <w:ilvl w:val="0"/>
-          <w:numId w:val="8"/>
-        </w:numPr>
-        <w:rPr>
-          <w:lang w:val="en-DE"/>
-        </w:rPr>
-      </w:pPr>
-      <w:r>
-        <w:rPr>
-          <w:lang w:val="en-DE"/>
-        </w:rPr>
-        <w:t>E</w:t>
-      </w:r>
-    </w:p>
-    <w:p>
-      <w:pPr>
-        <w:pStyle w:val="Cmsor3"/>
-        <w:rPr>
-          <w:lang w:val="en-DE"/>
-        </w:rPr>
-      </w:pPr>
-      <w:r>
-        <w:rPr>
-          <w:lang w:val="en-DE"/>
-        </w:rPr>
         <w:t>Task 2</w:t>
       </w:r>
       <w:r>
         <w:rPr>
           <w:lang w:val="en-DE"/>
         </w:rPr>
-        <w:t xml:space="preserve"> (12:00</w:t>
-      </w:r>
-      <w:r>
-        <w:rPr>
-          <w:lang w:val="en-DE"/>
-        </w:rPr>
-        <w:t>-12:07</w:t>
-      </w:r>
-      <w:r>
-        <w:rPr>
-          <w:lang w:val="en-DE"/>
-        </w:rPr>
-        <w:t>, 8/8</w:t>
-      </w:r>
-      <w:r>
-        <w:rPr>
-          <w:lang w:val="en-DE"/>
-        </w:rPr>
-        <w:t>)</w:t>
-      </w:r>
-    </w:p>
-    <w:p>
-      <w:pPr>
-        <w:pStyle w:val="Listaszerbekezds"/>
-        <w:numPr>
-          <w:ilvl w:val="0"/>
-          <w:numId w:val="8"/>
-        </w:numPr>
-        <w:rPr>
-          <w:lang w:val="en-DE"/>
-        </w:rPr>
-      </w:pPr>
-      <w:r>
-        <w:rPr>
-          <w:lang w:val="en-DE"/>
-        </w:rPr>
-        <w:t>B</w:t>
-      </w:r>
-    </w:p>
-    <w:p>
-      <w:pPr>
-        <w:pStyle w:val="Listaszerbekezds"/>
-        <w:numPr>
-          <w:ilvl w:val="0"/>
-          <w:numId w:val="8"/>
-        </w:numPr>
-        <w:rPr>
-          <w:lang w:val="en-DE"/>
-        </w:rPr>
-      </w:pPr>
-      <w:r>
-        <w:rPr>
-          <w:lang w:val="en-DE"/>
-        </w:rPr>
-        <w:t>I</w:t>
-      </w:r>
-    </w:p>
-    <w:p>
-      <w:pPr>
-        <w:pStyle w:val="Listaszerbekezds"/>
-        <w:numPr>
-          <w:ilvl w:val="0"/>
-          <w:numId w:val="8"/>
-        </w:numPr>
-        <w:rPr>
-          <w:lang w:val="en-DE"/>
-        </w:rPr>
-      </w:pPr>
-      <w:r>
-        <w:rPr>
-          <w:lang w:val="en-DE"/>
-        </w:rPr>
-        <w:t>G</w:t>
-      </w:r>
-    </w:p>
-    <w:p>
-      <w:pPr>
-        <w:pStyle w:val="Listaszerbekezds"/>
-        <w:numPr>
-          <w:ilvl w:val="0"/>
-          <w:numId w:val="8"/>
-        </w:numPr>
-        <w:rPr>
-          <w:lang w:val="en-DE"/>
-        </w:rPr>
-      </w:pPr>
-      <w:r>
-        <w:rPr>
-          <w:lang w:val="en-DE"/>
-        </w:rPr>
-        <w:t>A</w:t>
-      </w:r>
-    </w:p>
-    <w:p>
-      <w:pPr>
-        <w:pStyle w:val="Listaszerbekezds"/>
-        <w:numPr>
-          <w:ilvl w:val="0"/>
-          <w:numId w:val="8"/>
-        </w:numPr>
-        <w:rPr>
-          <w:lang w:val="en-DE"/>
-        </w:rPr>
-      </w:pPr>
-      <w:r>
-        <w:rPr>
-          <w:lang w:val="en-DE"/>
-        </w:rPr>
-        <w:t>K</w:t>
-      </w:r>
-    </w:p>
-    <w:p>
-      <w:pPr>
-        <w:pStyle w:val="Listaszerbekezds"/>
-        <w:numPr>
-          <w:ilvl w:val="0"/>
-          <w:numId w:val="8"/>
-        </w:numPr>
-        <w:rPr>
-          <w:lang w:val="en-DE"/>
-        </w:rPr>
-      </w:pPr>
-      <w:r>
-        <w:rPr>
-          <w:lang w:val="en-DE"/>
-        </w:rPr>
-        <w:t>H</w:t>
-      </w:r>
-    </w:p>
-    <w:p>
-      <w:pPr>
-        <w:pStyle w:val="Listaszerbekezds"/>
-        <w:numPr>
-          <w:ilvl w:val="0"/>
-          <w:numId w:val="8"/>
-        </w:numPr>
-        <w:rPr>
-          <w:lang w:val="en-DE"/>
-        </w:rPr>
-      </w:pPr>
-      <w:r>
-        <w:rPr>
-          <w:lang w:val="en-DE"/>
-        </w:rPr>
-        <w:t>D</w:t>
-      </w:r>
-    </w:p>
-    <w:p>
-      <w:pPr>
-        <w:pStyle w:val="Listaszerbekezds"/>
-        <w:numPr>
-          <w:ilvl w:val="0"/>
-          <w:numId w:val="8"/>
-        </w:numPr>
-        <w:rPr>
-          <w:lang w:val="en-DE"/>
-        </w:rPr>
-      </w:pPr>
-      <w:r>
-        <w:rPr>
-          <w:lang w:val="en-DE"/>
-        </w:rPr>
-        <w:t>E</w:t>
-      </w:r>
-    </w:p>
-    <w:p>
-      <w:pPr>
-        <w:pStyle w:val="Cmsor3"/>
-        <w:rPr>
-          <w:lang w:val="en-DE"/>
-        </w:rPr>
-      </w:pPr>
-      <w:r>
-        <w:rPr>
-          <w:lang w:val="en-DE"/>
-        </w:rPr>
-        <w:t>Task 3</w:t>
-      </w:r>
-      <w:r>
-        <w:rPr>
-          <w:lang w:val="en-DE"/>
-        </w:rPr>
-        <w:t xml:space="preserve"> (12:07-12:09</w:t>
-      </w:r>
-      <w:r>
-        <w:rPr>
-          <w:lang w:val="en-DE"/>
-        </w:rPr>
-        <w:t>, 5/5</w:t>
-      </w:r>
-      <w:r>
-        <w:rPr>
-          <w:lang w:val="en-DE"/>
-        </w:rPr>
-        <w:t>)</w:t>
-      </w:r>
-    </w:p>
-    <w:p>
-      <w:pPr>
-        <w:pStyle w:val="Listaszerbekezds"/>
-        <w:numPr>
-          <w:ilvl w:val="0"/>
-          <w:numId w:val="8"/>
-        </w:numPr>
-        <w:rPr>
-          <w:lang w:val="en-DE"/>
-        </w:rPr>
-      </w:pPr>
-      <w:r>
-        <w:rPr>
-          <w:lang w:val="en-DE"/>
-        </w:rPr>
-        <w:t>H</w:t>
-      </w:r>
-    </w:p>
-    <w:p>
-      <w:pPr>
-        <w:pStyle w:val="Listaszerbekezds"/>
-        <w:numPr>
-          <w:ilvl w:val="0"/>
-          <w:numId w:val="8"/>
-        </w:numPr>
-        <w:rPr>
-          <w:lang w:val="en-DE"/>
-        </w:rPr>
-      </w:pPr>
-      <w:r>
-        <w:rPr>
-          <w:lang w:val="en-DE"/>
-        </w:rPr>
-        <w:t>B</w:t>
-      </w:r>
-    </w:p>
-    <w:p>
-      <w:pPr>
-        <w:pStyle w:val="Listaszerbekezds"/>
-        <w:numPr>
-          <w:ilvl w:val="0"/>
-          <w:numId w:val="8"/>
-        </w:numPr>
-        <w:rPr>
-          <w:lang w:val="en-DE"/>
-        </w:rPr>
-      </w:pPr>
-      <w:r>
-        <w:rPr>
-          <w:lang w:val="en-DE"/>
-        </w:rPr>
-        <w:t>I</w:t>
-      </w:r>
-    </w:p>
-    <w:p>
-      <w:pPr>
-        <w:pStyle w:val="Listaszerbekezds"/>
-        <w:numPr>
-          <w:ilvl w:val="0"/>
-          <w:numId w:val="8"/>
-        </w:numPr>
-        <w:rPr>
-          <w:lang w:val="en-DE"/>
-        </w:rPr>
-      </w:pPr>
-      <w:r>
-        <w:rPr>
-          <w:lang w:val="en-DE"/>
-        </w:rPr>
-        <w:t>F</w:t>
-      </w:r>
-    </w:p>
-    <w:p>
-      <w:pPr>
-        <w:pStyle w:val="Listaszerbekezds"/>
-        <w:numPr>
-          <w:ilvl w:val="0"/>
-          <w:numId w:val="8"/>
-        </w:numPr>
-        <w:rPr>
-          <w:lang w:val="en-DE"/>
-        </w:rPr>
-      </w:pPr>
-      <w:r>
-        <w:rPr>
-          <w:lang w:val="en-DE"/>
-        </w:rPr>
-        <w:t>D</w:t>
-      </w:r>
-    </w:p>
-    <w:p>
-      <w:pPr>
-        <w:pStyle w:val="Cmsor3"/>
-        <w:rPr>
-          <w:lang w:val="en-DE"/>
-        </w:rPr>
-      </w:pPr>
-      <w:r>
-        <w:rPr>
-          <w:lang w:val="en-DE"/>
-        </w:rPr>
-        <w:t>Task 4</w:t>
-      </w:r>
-      <w:r>
-        <w:rPr>
-          <w:lang w:val="en-DE"/>
-        </w:rPr>
-        <w:t xml:space="preserve"> (12:10-</w:t>
-      </w:r>
-      <w:r>
-        <w:rPr>
-          <w:lang w:val="en-DE"/>
-        </w:rPr>
-        <w:t>12:13</w:t>
-      </w:r>
-      <w:r>
-        <w:rPr>
-          <w:lang w:val="en-DE"/>
-        </w:rPr>
-        <w:t>, 6/6</w:t>
-      </w:r>
-      <w:r>
-        <w:rPr>
-          <w:lang w:val="en-DE"/>
-        </w:rPr>
-        <w:t>)</w:t>
-      </w:r>
-    </w:p>
-    <w:p>
-      <w:pPr>
-        <w:pStyle w:val="Listaszerbekezds"/>
-        <w:numPr>
-          <w:ilvl w:val="0"/>
-          <w:numId w:val="8"/>
-        </w:numPr>
-        <w:rPr>
-          <w:lang w:val="en-DE"/>
-        </w:rPr>
-      </w:pPr>
-      <w:r>
-        <w:rPr>
-          <w:lang w:val="en-DE"/>
-        </w:rPr>
-        <w:t>E</w:t>
-      </w:r>
-    </w:p>
-    <w:p>
-      <w:pPr>
-        <w:pStyle w:val="Listaszerbekezds"/>
-        <w:numPr>
-          <w:ilvl w:val="0"/>
-          <w:numId w:val="8"/>
-        </w:numPr>
-        <w:rPr>
-          <w:lang w:val="en-DE"/>
-        </w:rPr>
-      </w:pPr>
-      <w:r>
-        <w:rPr>
-          <w:lang w:val="en-DE"/>
-        </w:rPr>
-        <w:t>I</w:t>
-      </w:r>
-    </w:p>
-    <w:p>
-      <w:pPr>
-        <w:pStyle w:val="Listaszerbekezds"/>
-        <w:numPr>
-          <w:ilvl w:val="0"/>
-          <w:numId w:val="8"/>
-        </w:numPr>
-        <w:rPr>
-          <w:lang w:val="en-DE"/>
-        </w:rPr>
-      </w:pPr>
-      <w:r>
-        <w:rPr>
-          <w:lang w:val="en-DE"/>
-        </w:rPr>
-        <w:t>B</w:t>
-      </w:r>
-    </w:p>
-    <w:p>
-      <w:pPr>
-        <w:pStyle w:val="Listaszerbekezds"/>
-        <w:numPr>
-          <w:ilvl w:val="0"/>
-          <w:numId w:val="8"/>
-        </w:numPr>
-        <w:rPr>
-          <w:lang w:val="en-DE"/>
-        </w:rPr>
-      </w:pPr>
-      <w:r>
-        <w:rPr>
-          <w:lang w:val="en-DE"/>
-        </w:rPr>
-        <w:t>D</w:t>
-      </w:r>
-    </w:p>
-    <w:p>
-      <w:pPr>
-        <w:pStyle w:val="Listaszerbekezds"/>
-        <w:numPr>
-          <w:ilvl w:val="0"/>
-          <w:numId w:val="8"/>
-        </w:numPr>
-        <w:rPr>
-          <w:lang w:val="en-DE"/>
-        </w:rPr>
-      </w:pPr>
-      <w:r>
-        <w:rPr>
-          <w:lang w:val="en-DE"/>
-        </w:rPr>
-        <w:t>H</w:t>
-      </w:r>
-    </w:p>
-    <w:p>
-      <w:pPr>
-        <w:pStyle w:val="Listaszerbekezds"/>
-        <w:numPr>
-          <w:ilvl w:val="0"/>
-          <w:numId w:val="8"/>
-        </w:numPr>
-        <w:rPr>
-          <w:lang w:val="en-DE"/>
-        </w:rPr>
-      </w:pPr>
-      <w:r>
-        <w:rPr>
-          <w:lang w:val="en-DE"/>
-        </w:rPr>
-        <w:t>A</w:t>
-      </w:r>
-    </w:p>
-    <w:p>
-      <w:pPr>
-        <w:pStyle w:val="Cmsor2"/>
-        <w:rPr>
-          <w:lang w:val="en-DE"/>
-        </w:rPr>
-      </w:pPr>
-      <w:r>
-        <w:lastRenderedPageBreak/>
-        <w:t>Nyelvhelyesség</w:t>
-      </w:r>
-      <w:r>
-        <w:rPr>
-          <w:lang w:val="en-DE"/>
-        </w:rPr>
-        <w:t xml:space="preserve"> (</w:t>
-      </w:r>
-      <w:r>
-        <w:rPr>
-          <w:lang w:val="en-DE"/>
-        </w:rPr>
-        <w:t>12:13-</w:t>
-      </w:r>
-      <w:r>
-        <w:rPr>
-          <w:lang w:val="en-DE"/>
-        </w:rPr>
-        <w:t>12:21</w:t>
-      </w:r>
-      <w:r>
-        <w:rPr>
-          <w:lang w:val="en-DE"/>
-        </w:rPr>
-        <w:t>, 25/25 (f), 18/18 (v)</w:t>
-      </w:r>
-      <w:r>
-        <w:rPr>
-          <w:lang w:val="en-DE"/>
-        </w:rPr>
-        <w:t>)</w:t>
-      </w:r>
-    </w:p>
-    <w:p>
-      <w:pPr>
-        <w:pStyle w:val="Cmsor3"/>
-        <w:rPr>
-          <w:lang w:val="en-DE"/>
-        </w:rPr>
-      </w:pPr>
-      <w:r>
-        <w:rPr>
-          <w:lang w:val="en-DE"/>
-        </w:rPr>
-        <w:t>Task 1</w:t>
-      </w:r>
-      <w:r>
-        <w:rPr>
-          <w:lang w:val="en-DE"/>
-        </w:rPr>
-        <w:t xml:space="preserve"> (12:13-12:17</w:t>
-      </w:r>
-      <w:r>
-        <w:rPr>
-          <w:lang w:val="en-DE"/>
-        </w:rPr>
-        <w:t>, 8/8</w:t>
-      </w:r>
-      <w:r>
-        <w:rPr>
-          <w:lang w:val="en-DE"/>
-        </w:rPr>
-        <w:t>)</w:t>
-      </w:r>
-    </w:p>
-    <w:p>
-      <w:pPr>
-        <w:pStyle w:val="Listaszerbekezds"/>
-        <w:numPr>
-          <w:ilvl w:val="0"/>
-          <w:numId w:val="10"/>
-        </w:numPr>
-        <w:rPr>
-          <w:lang w:val="en-DE"/>
-        </w:rPr>
-      </w:pPr>
-      <w:r>
-        <w:rPr>
-          <w:lang w:val="en-DE"/>
-        </w:rPr>
-        <w:t>B</w:t>
-      </w:r>
-    </w:p>
-    <w:p>
-      <w:pPr>
-        <w:pStyle w:val="Listaszerbekezds"/>
-        <w:numPr>
-          <w:ilvl w:val="0"/>
-          <w:numId w:val="10"/>
-        </w:numPr>
-        <w:rPr>
-          <w:lang w:val="en-DE"/>
-        </w:rPr>
-      </w:pPr>
-      <w:r>
-        <w:rPr>
-          <w:lang w:val="en-DE"/>
-        </w:rPr>
-        <w:t>I</w:t>
-      </w:r>
-    </w:p>
-    <w:p>
-      <w:pPr>
-        <w:pStyle w:val="Listaszerbekezds"/>
-        <w:numPr>
-          <w:ilvl w:val="0"/>
-          <w:numId w:val="10"/>
-        </w:numPr>
-        <w:rPr>
-          <w:lang w:val="en-DE"/>
-        </w:rPr>
-      </w:pPr>
-      <w:r>
-        <w:rPr>
-          <w:lang w:val="en-DE"/>
-        </w:rPr>
-        <w:t>H</w:t>
-      </w:r>
-    </w:p>
-    <w:p>
-      <w:pPr>
-        <w:pStyle w:val="Listaszerbekezds"/>
-        <w:numPr>
-          <w:ilvl w:val="0"/>
-          <w:numId w:val="10"/>
-        </w:numPr>
-        <w:rPr>
-          <w:lang w:val="en-DE"/>
-        </w:rPr>
-      </w:pPr>
-      <w:r>
-        <w:rPr>
-          <w:lang w:val="en-DE"/>
-        </w:rPr>
-        <w:t>E</w:t>
-      </w:r>
-    </w:p>
-    <w:p>
-      <w:pPr>
-        <w:pStyle w:val="Listaszerbekezds"/>
-        <w:numPr>
-          <w:ilvl w:val="0"/>
-          <w:numId w:val="10"/>
-        </w:numPr>
-        <w:rPr>
-          <w:lang w:val="en-DE"/>
-        </w:rPr>
-      </w:pPr>
-      <w:r>
-        <w:rPr>
-          <w:lang w:val="en-DE"/>
-        </w:rPr>
-        <w:t>L</w:t>
-      </w:r>
-    </w:p>
-    <w:p>
-      <w:pPr>
-        <w:pStyle w:val="Listaszerbekezds"/>
-        <w:numPr>
-          <w:ilvl w:val="0"/>
-          <w:numId w:val="10"/>
-        </w:numPr>
-        <w:rPr>
-          <w:lang w:val="en-DE"/>
-        </w:rPr>
-      </w:pPr>
-      <w:r>
-        <w:rPr>
-          <w:lang w:val="en-DE"/>
-        </w:rPr>
-        <w:t>D</w:t>
-      </w:r>
-    </w:p>
-    <w:p>
-      <w:pPr>
-        <w:pStyle w:val="Listaszerbekezds"/>
-        <w:numPr>
-          <w:ilvl w:val="0"/>
-          <w:numId w:val="10"/>
-        </w:numPr>
-        <w:rPr>
-          <w:lang w:val="en-DE"/>
-        </w:rPr>
-      </w:pPr>
-      <w:r>
-        <w:rPr>
-          <w:lang w:val="en-DE"/>
-        </w:rPr>
-        <w:t>K</w:t>
-      </w:r>
-    </w:p>
-    <w:p>
-      <w:pPr>
-        <w:pStyle w:val="Listaszerbekezds"/>
-        <w:numPr>
-          <w:ilvl w:val="0"/>
-          <w:numId w:val="10"/>
-        </w:numPr>
-        <w:rPr>
-          <w:lang w:val="en-DE"/>
-        </w:rPr>
-      </w:pPr>
-      <w:r>
-        <w:rPr>
-          <w:lang w:val="en-DE"/>
-        </w:rPr>
-        <w:t>G</w:t>
-      </w:r>
-    </w:p>
-    <w:p>
-      <w:pPr>
-        <w:pStyle w:val="Cmsor3"/>
-        <w:rPr>
-          <w:lang w:val="en-DE"/>
-        </w:rPr>
-      </w:pPr>
-      <w:r>
-        <w:rPr>
-          <w:lang w:val="en-DE"/>
-        </w:rPr>
-        <w:t>Task 2</w:t>
-      </w:r>
-      <w:r>
-        <w:rPr>
-          <w:lang w:val="en-DE"/>
-        </w:rPr>
-        <w:t xml:space="preserve"> (12:17-12:19</w:t>
-      </w:r>
-      <w:r>
-        <w:rPr>
-          <w:lang w:val="en-DE"/>
-        </w:rPr>
-        <w:t>, 8/8</w:t>
-      </w:r>
-      <w:r>
-        <w:rPr>
-          <w:lang w:val="en-DE"/>
-        </w:rPr>
-        <w:t>)</w:t>
-      </w:r>
-    </w:p>
-    <w:p>
-      <w:pPr>
-        <w:pStyle w:val="Listaszerbekezds"/>
-        <w:numPr>
-          <w:ilvl w:val="0"/>
-          <w:numId w:val="10"/>
-        </w:numPr>
-        <w:rPr>
-          <w:lang w:val="en-DE"/>
-        </w:rPr>
-      </w:pPr>
-      <w:r>
-        <w:rPr>
-          <w:lang w:val="en-DE"/>
-        </w:rPr>
-        <w:t>do</w:t>
-      </w:r>
-    </w:p>
-    <w:p>
-      <w:pPr>
-        <w:pStyle w:val="Listaszerbekezds"/>
-        <w:numPr>
-          <w:ilvl w:val="0"/>
-          <w:numId w:val="10"/>
-        </w:numPr>
-        <w:rPr>
-          <w:lang w:val="en-DE"/>
-        </w:rPr>
-      </w:pPr>
-      <w:r>
-        <w:rPr>
-          <w:lang w:val="en-DE"/>
-        </w:rPr>
-        <w:t>by</w:t>
-      </w:r>
-    </w:p>
-    <w:p>
-      <w:pPr>
-        <w:pStyle w:val="Listaszerbekezds"/>
-        <w:numPr>
-          <w:ilvl w:val="0"/>
-          <w:numId w:val="10"/>
-        </w:numPr>
-        <w:rPr>
-          <w:lang w:val="en-DE"/>
-        </w:rPr>
-      </w:pPr>
-      <w:r>
-        <w:rPr>
-          <w:lang w:val="en-DE"/>
-        </w:rPr>
-        <w:t>the</w:t>
-      </w:r>
-    </w:p>
-    <w:p>
-      <w:pPr>
-        <w:pStyle w:val="Listaszerbekezds"/>
-        <w:numPr>
-          <w:ilvl w:val="0"/>
-          <w:numId w:val="10"/>
-        </w:numPr>
-        <w:rPr>
-          <w:lang w:val="en-DE"/>
-        </w:rPr>
-      </w:pPr>
-      <w:r>
-        <w:rPr>
-          <w:lang w:val="en-DE"/>
-        </w:rPr>
-        <w:t>at</w:t>
-      </w:r>
-    </w:p>
-    <w:p>
-      <w:pPr>
-        <w:pStyle w:val="Listaszerbekezds"/>
-        <w:numPr>
-          <w:ilvl w:val="0"/>
-          <w:numId w:val="10"/>
-        </w:numPr>
-        <w:rPr>
-          <w:lang w:val="en-DE"/>
-        </w:rPr>
-      </w:pPr>
-      <w:r>
-        <w:rPr>
-          <w:lang w:val="en-DE"/>
-        </w:rPr>
-        <w:t>who</w:t>
-      </w:r>
-    </w:p>
-    <w:p>
-      <w:pPr>
-        <w:pStyle w:val="Listaszerbekezds"/>
-        <w:numPr>
-          <w:ilvl w:val="0"/>
-          <w:numId w:val="10"/>
-        </w:numPr>
-        <w:rPr>
-          <w:lang w:val="en-DE"/>
-        </w:rPr>
-      </w:pPr>
-      <w:r>
-        <w:rPr>
-          <w:lang w:val="en-DE"/>
-        </w:rPr>
-        <w:t>are</w:t>
-      </w:r>
-    </w:p>
-    <w:p>
-      <w:pPr>
-        <w:pStyle w:val="Listaszerbekezds"/>
-        <w:numPr>
-          <w:ilvl w:val="0"/>
-          <w:numId w:val="10"/>
-        </w:numPr>
-        <w:rPr>
-          <w:lang w:val="en-DE"/>
-        </w:rPr>
-      </w:pPr>
-      <w:r>
-        <w:rPr>
-          <w:lang w:val="en-DE"/>
-        </w:rPr>
-        <w:t>in</w:t>
-      </w:r>
-    </w:p>
-    <w:p>
-      <w:pPr>
-        <w:pStyle w:val="Listaszerbekezds"/>
-        <w:numPr>
-          <w:ilvl w:val="0"/>
-          <w:numId w:val="10"/>
-        </w:numPr>
-        <w:rPr>
-          <w:lang w:val="en-DE"/>
-        </w:rPr>
-      </w:pPr>
-      <w:r>
-        <w:rPr>
-          <w:lang w:val="en-DE"/>
-        </w:rPr>
-        <w:t>make</w:t>
-      </w:r>
-    </w:p>
-    <w:p>
-      <w:pPr>
-        <w:pStyle w:val="Cmsor3"/>
-        <w:rPr>
-          <w:lang w:val="en-DE"/>
-        </w:rPr>
-      </w:pPr>
-      <w:r>
-        <w:rPr>
-          <w:lang w:val="en-DE"/>
-        </w:rPr>
-        <w:t>Task 3</w:t>
-      </w:r>
-      <w:r>
-        <w:rPr>
-          <w:lang w:val="en-DE"/>
-        </w:rPr>
-        <w:t xml:space="preserve"> (12:19-12:21</w:t>
-      </w:r>
-      <w:r>
-        <w:rPr>
-          <w:lang w:val="en-DE"/>
-        </w:rPr>
-        <w:t>, 9/9</w:t>
-      </w:r>
-      <w:r>
-        <w:rPr>
-          <w:lang w:val="en-DE"/>
-        </w:rPr>
-        <w:t>)</w:t>
-      </w:r>
-    </w:p>
-    <w:p>
-      <w:pPr>
-        <w:pStyle w:val="Listaszerbekezds"/>
-        <w:numPr>
-          <w:ilvl w:val="0"/>
-          <w:numId w:val="10"/>
-        </w:numPr>
-        <w:rPr>
-          <w:lang w:val="en-DE"/>
-        </w:rPr>
-      </w:pPr>
-      <w:r>
-        <w:rPr>
-          <w:lang w:val="en-DE"/>
-        </w:rPr>
-        <w:t xml:space="preserve"> </w:t>
-      </w:r>
-      <w:r>
-        <w:rPr>
-          <w:lang w:val="en-DE"/>
-        </w:rPr>
-        <w:t>recently</w:t>
-      </w:r>
-    </w:p>
-    <w:p>
-      <w:pPr>
-        <w:pStyle w:val="Listaszerbekezds"/>
-        <w:numPr>
-          <w:ilvl w:val="0"/>
-          <w:numId w:val="10"/>
-        </w:numPr>
-        <w:rPr>
-          <w:lang w:val="en-DE"/>
-        </w:rPr>
-      </w:pPr>
-      <w:r>
-        <w:rPr>
-          <w:lang w:val="en-DE"/>
-        </w:rPr>
-        <w:t xml:space="preserve"> </w:t>
-      </w:r>
-      <w:r>
-        <w:rPr>
-          <w:lang w:val="en-DE"/>
-        </w:rPr>
-        <w:t>nearby</w:t>
-      </w:r>
-    </w:p>
-    <w:p>
-      <w:pPr>
-        <w:pStyle w:val="Listaszerbekezds"/>
-        <w:numPr>
-          <w:ilvl w:val="0"/>
-          <w:numId w:val="10"/>
-        </w:numPr>
-        <w:rPr>
-          <w:lang w:val="en-DE"/>
-        </w:rPr>
-      </w:pPr>
-      <w:r>
-        <w:rPr>
-          <w:lang w:val="en-DE"/>
-        </w:rPr>
-        <w:t>beautifully</w:t>
-      </w:r>
-    </w:p>
-    <w:p>
-      <w:pPr>
-        <w:pStyle w:val="Listaszerbekezds"/>
-        <w:numPr>
-          <w:ilvl w:val="0"/>
-          <w:numId w:val="10"/>
-        </w:numPr>
-        <w:rPr>
-          <w:lang w:val="en-DE"/>
-        </w:rPr>
-      </w:pPr>
-      <w:r>
-        <w:rPr>
-          <w:lang w:val="en-DE"/>
-        </w:rPr>
-        <w:t xml:space="preserve"> </w:t>
-      </w:r>
-      <w:r>
-        <w:rPr>
-          <w:lang w:val="en-DE"/>
-        </w:rPr>
-        <w:t>hidden</w:t>
-      </w:r>
-    </w:p>
-    <w:p>
-      <w:pPr>
-        <w:pStyle w:val="Listaszerbekezds"/>
-        <w:numPr>
-          <w:ilvl w:val="0"/>
-          <w:numId w:val="10"/>
-        </w:numPr>
-        <w:rPr>
-          <w:lang w:val="en-DE"/>
-        </w:rPr>
-      </w:pPr>
-      <w:r>
-        <w:rPr>
-          <w:lang w:val="en-DE"/>
-        </w:rPr>
-        <w:t xml:space="preserve"> </w:t>
-      </w:r>
-      <w:r>
-        <w:rPr>
-          <w:lang w:val="en-DE"/>
-        </w:rPr>
-        <w:t>owner</w:t>
-      </w:r>
-    </w:p>
-    <w:p>
-      <w:pPr>
-        <w:pStyle w:val="Listaszerbekezds"/>
-        <w:numPr>
-          <w:ilvl w:val="0"/>
-          <w:numId w:val="10"/>
-        </w:numPr>
-        <w:rPr>
-          <w:lang w:val="en-DE"/>
-        </w:rPr>
-      </w:pPr>
-      <w:r>
-        <w:rPr>
-          <w:lang w:val="en-DE"/>
-        </w:rPr>
-        <w:t xml:space="preserve"> </w:t>
-      </w:r>
-      <w:r>
-        <w:rPr>
-          <w:lang w:val="en-DE"/>
-        </w:rPr>
-        <w:t>including</w:t>
-      </w:r>
-    </w:p>
-    <w:p>
-      <w:pPr>
-        <w:pStyle w:val="Listaszerbekezds"/>
-        <w:numPr>
-          <w:ilvl w:val="0"/>
-          <w:numId w:val="10"/>
-        </w:numPr>
-        <w:rPr>
-          <w:lang w:val="en-DE"/>
-        </w:rPr>
-      </w:pPr>
-      <w:r>
-        <w:rPr>
-          <w:lang w:val="en-DE"/>
-        </w:rPr>
-        <w:t xml:space="preserve"> </w:t>
-      </w:r>
-      <w:r>
-        <w:rPr>
-          <w:lang w:val="en-DE"/>
-        </w:rPr>
-        <w:t>paintings</w:t>
-      </w:r>
-    </w:p>
-    <w:p>
-      <w:pPr>
-        <w:pStyle w:val="Listaszerbekezds"/>
-        <w:numPr>
-          <w:ilvl w:val="0"/>
-          <w:numId w:val="10"/>
-        </w:numPr>
-        <w:rPr>
-          <w:lang w:val="en-DE"/>
-        </w:rPr>
-      </w:pPr>
-      <w:r>
-        <w:rPr>
-          <w:lang w:val="en-DE"/>
-        </w:rPr>
-        <w:t xml:space="preserve"> </w:t>
-      </w:r>
-      <w:r>
-        <w:rPr>
-          <w:lang w:val="en-DE"/>
-        </w:rPr>
-        <w:t>valuable</w:t>
-      </w:r>
-    </w:p>
-    <w:p>
-      <w:pPr>
-        <w:pStyle w:val="Listaszerbekezds"/>
-        <w:numPr>
-          <w:ilvl w:val="0"/>
-          <w:numId w:val="10"/>
-        </w:numPr>
-        <w:rPr>
-          <w:lang w:val="en-DE"/>
-        </w:rPr>
-      </w:pPr>
-      <w:r>
-        <w:rPr>
-          <w:lang w:val="en-DE"/>
-        </w:rPr>
-        <w:t xml:space="preserve"> </w:t>
-      </w:r>
-      <w:r>
-        <w:rPr>
-          <w:lang w:val="en-DE"/>
-        </w:rPr>
-        <w:t>marriage</w:t>
-      </w:r>
-    </w:p>
-    <w:p>
-      <w:pPr>
-        <w:pStyle w:val="Cmsor2"/>
-        <w:rPr>
-          <w:lang w:val="en-DE"/>
-        </w:rPr>
-      </w:pPr>
-      <w:r>
-        <w:t>Hallott szöveg értése</w:t>
-      </w:r>
-      <w:r>
-        <w:rPr>
-          <w:lang w:val="en-DE"/>
-        </w:rPr>
-        <w:t xml:space="preserve"> (</w:t>
-      </w:r>
-      <w:r>
-        <w:rPr>
-          <w:lang w:val="en-DE"/>
-        </w:rPr>
-        <w:t>24</w:t>
-      </w:r>
-      <w:r>
-        <w:rPr>
-          <w:lang w:val="en-DE"/>
-        </w:rPr>
-        <w:t xml:space="preserve">/25 (f), </w:t>
-      </w:r>
-      <w:r>
-        <w:rPr>
-          <w:lang w:val="en-DE"/>
-        </w:rPr>
-        <w:t>32</w:t>
-      </w:r>
-      <w:r>
-        <w:rPr>
-          <w:lang w:val="en-DE"/>
-        </w:rPr>
-        <w:t>/33 (v))</w:t>
-      </w:r>
-    </w:p>
-    <w:p>
-      <w:pPr>
-        <w:pStyle w:val="Cmsor3"/>
-        <w:rPr>
-          <w:lang w:val="en-DE"/>
-        </w:rPr>
-      </w:pPr>
-      <w:r>
-        <w:rPr>
-          <w:lang w:val="en-DE"/>
-        </w:rPr>
-        <w:t>Task 1</w:t>
-      </w:r>
-      <w:r>
-        <w:rPr>
-          <w:lang w:val="en-DE"/>
-        </w:rPr>
-        <w:t xml:space="preserve"> (7/7)</w:t>
+        <w:t xml:space="preserve"> (9/9)</w:t>
       </w:r>
     </w:p>
     <w:p>
@@ -5191,7 +5987,7 @@
         <w:rPr>
           <w:lang w:val="en-DE"/>
         </w:rPr>
-        <w:t>A</w:t>
+        <w:t>research</w:t>
       </w:r>
     </w:p>
     <w:p>
@@ -5209,7 +6005,7 @@
         <w:rPr>
           <w:lang w:val="en-DE"/>
         </w:rPr>
-        <w:t>AB</w:t>
+        <w:t>author</w:t>
       </w:r>
     </w:p>
     <w:p>
@@ -5227,153 +6023,6 @@
         <w:rPr>
           <w:lang w:val="en-DE"/>
         </w:rPr>
-        <w:t>A</w:t>
-      </w:r>
-    </w:p>
-    <w:p>
-      <w:pPr>
-        <w:pStyle w:val="Listaszerbekezds"/>
-        <w:numPr>
-          <w:ilvl w:val="0"/>
-          <w:numId w:val="11"/>
-        </w:numPr>
-        <w:rPr>
-          <w:lang w:val="en-DE"/>
-        </w:rPr>
-      </w:pPr>
-      <w:r>
-        <w:rPr>
-          <w:lang w:val="en-DE"/>
-        </w:rPr>
-        <w:t>B</w:t>
-      </w:r>
-    </w:p>
-    <w:p>
-      <w:pPr>
-        <w:pStyle w:val="Listaszerbekezds"/>
-        <w:numPr>
-          <w:ilvl w:val="0"/>
-          <w:numId w:val="11"/>
-        </w:numPr>
-        <w:rPr>
-          <w:lang w:val="en-DE"/>
-        </w:rPr>
-      </w:pPr>
-      <w:r>
-        <w:rPr>
-          <w:lang w:val="en-DE"/>
-        </w:rPr>
-        <w:t>A</w:t>
-      </w:r>
-    </w:p>
-    <w:p>
-      <w:pPr>
-        <w:pStyle w:val="Listaszerbekezds"/>
-        <w:numPr>
-          <w:ilvl w:val="0"/>
-          <w:numId w:val="11"/>
-        </w:numPr>
-        <w:rPr>
-          <w:lang w:val="en-DE"/>
-        </w:rPr>
-      </w:pPr>
-      <w:r>
-        <w:rPr>
-          <w:lang w:val="en-DE"/>
-        </w:rPr>
-        <w:t>B</w:t>
-      </w:r>
-    </w:p>
-    <w:p>
-      <w:pPr>
-        <w:pStyle w:val="Listaszerbekezds"/>
-        <w:numPr>
-          <w:ilvl w:val="0"/>
-          <w:numId w:val="11"/>
-        </w:numPr>
-        <w:rPr>
-          <w:lang w:val="en-DE"/>
-        </w:rPr>
-      </w:pPr>
-      <w:r>
-        <w:rPr>
-          <w:lang w:val="en-DE"/>
-        </w:rPr>
-        <w:t>AB</w:t>
-      </w:r>
-    </w:p>
-    <w:p>
-      <w:pPr>
-        <w:pStyle w:val="Cmsor3"/>
-        <w:rPr>
-          <w:lang w:val="en-DE"/>
-        </w:rPr>
-      </w:pPr>
-      <w:r>
-        <w:rPr>
-          <w:lang w:val="en-DE"/>
-        </w:rPr>
-        <w:t>Task 2</w:t>
-      </w:r>
-      <w:r>
-        <w:rPr>
-          <w:lang w:val="en-DE"/>
-        </w:rPr>
-        <w:t xml:space="preserve"> (9/9)</w:t>
-      </w:r>
-    </w:p>
-    <w:p>
-      <w:pPr>
-        <w:pStyle w:val="Listaszerbekezds"/>
-        <w:numPr>
-          <w:ilvl w:val="0"/>
-          <w:numId w:val="11"/>
-        </w:numPr>
-        <w:rPr>
-          <w:lang w:val="en-DE"/>
-        </w:rPr>
-      </w:pPr>
-      <w:r>
-        <w:rPr>
-          <w:lang w:val="en-DE"/>
-        </w:rPr>
-        <w:t>research</w:t>
-      </w:r>
-    </w:p>
-    <w:p>
-      <w:pPr>
-        <w:pStyle w:val="Listaszerbekezds"/>
-        <w:numPr>
-          <w:ilvl w:val="0"/>
-          <w:numId w:val="11"/>
-        </w:numPr>
-        <w:rPr>
-          <w:lang w:val="en-DE"/>
-        </w:rPr>
-      </w:pPr>
-      <w:r>
-        <w:rPr>
-          <w:lang w:val="en-DE"/>
-        </w:rPr>
-        <w:t>author</w:t>
-      </w:r>
-    </w:p>
-    <w:p>
-      <w:pPr>
-        <w:pStyle w:val="Listaszerbekezds"/>
-        <w:numPr>
-          <w:ilvl w:val="0"/>
-          <w:numId w:val="11"/>
-        </w:numPr>
-        <w:rPr>
-          <w:lang w:val="en-DE"/>
-        </w:rPr>
-      </w:pPr>
-      <w:r>
-        <w:rPr>
-          <w:lang w:val="en-DE"/>
-        </w:rPr>
-        <w:lastRenderedPageBreak/>
         <w:t>Sociology</w:t>
       </w:r>
     </w:p>
@@ -5642,7 +6291,35 @@
         <w:rPr>
           <w:lang w:val="en-DE"/>
         </w:rPr>
-        <w:t xml:space="preserve"> (félrehallottam a day-t weekre)</w:t>
+        <w:t xml:space="preserve"> (</w:t>
+      </w:r>
+      <w:proofErr w:type="spellStart"/>
+      <w:r>
+        <w:rPr>
+          <w:lang w:val="en-DE"/>
+        </w:rPr>
+        <w:t>félrehallottam</w:t>
+      </w:r>
+      <w:proofErr w:type="spellEnd"/>
+      <w:r>
+        <w:rPr>
+          <w:lang w:val="en-DE"/>
+        </w:rPr>
+        <w:t xml:space="preserve"> a day-t </w:t>
+      </w:r>
+      <w:proofErr w:type="spellStart"/>
+      <w:r>
+        <w:rPr>
+          <w:lang w:val="en-DE"/>
+        </w:rPr>
+        <w:t>weekre</w:t>
+      </w:r>
+      <w:proofErr w:type="spellEnd"/>
+      <w:r>
+        <w:rPr>
+          <w:lang w:val="en-DE"/>
+        </w:rPr>
+        <w:t>)</w:t>
       </w:r>
     </w:p>
     <w:p>
@@ -5733,8 +6410,13 @@
         </w:rPr>
         <w:t xml:space="preserve">, </w:t>
       </w:r>
-      <w:r>
-        <w:t>ChatGPT javítás</w:t>
+      <w:proofErr w:type="spellStart"/>
+      <w:r>
+        <w:t>ChatGPT</w:t>
+      </w:r>
+      <w:proofErr w:type="spellEnd"/>
+      <w:r>
+        <w:t xml:space="preserve"> javítás</w:t>
       </w:r>
       <w:r>
         <w:rPr>
@@ -5784,7 +6466,21 @@
         <w:rPr>
           <w:lang w:val="en-DE"/>
         </w:rPr>
-        <w:t>, Task Fulfillment &amp; Length: 5/5, Vocab &amp; Expression: 3/3, Language Accuracy &amp; Spelling: 3/3, Overall: 11/11</w:t>
+        <w:t xml:space="preserve">, Task </w:t>
+      </w:r>
+      <w:proofErr w:type="spellStart"/>
+      <w:r>
+        <w:rPr>
+          <w:lang w:val="en-DE"/>
+        </w:rPr>
+        <w:t>Fulfillment</w:t>
+      </w:r>
+      <w:proofErr w:type="spellEnd"/>
+      <w:r>
+        <w:rPr>
+          <w:lang w:val="en-DE"/>
+        </w:rPr>
+        <w:t xml:space="preserve"> &amp; Length: 5/5, Vocab &amp; Expression: 3/3, Language Accuracy &amp; Spelling: 3/3, Overall: 11/11</w:t>
       </w:r>
       <w:r>
         <w:rPr>
@@ -5842,7 +6538,14 @@
         <w:rPr>
           <w:lang w:val="en-DE"/>
         </w:rPr>
-        <w:t>I think the reader might be either in the drawers by the bed</w:t>
+        <w:t xml:space="preserve">I think the reader might be either in the drawers by the </w:t>
+      </w:r>
+      <w:proofErr w:type="gramStart"/>
+      <w:r>
+        <w:rPr>
+          <w:lang w:val="en-DE"/>
+        </w:rPr>
+        <w:t>bed</w:t>
       </w:r>
       <w:r>
         <w:rPr>
@@ -5850,6 +6553,7 @@
         </w:rPr>
         <w:t>(</w:t>
       </w:r>
+      <w:proofErr w:type="gramEnd"/>
       <w:r>
         <w:rPr>
           <w:lang w:val="en-DE"/>
@@ -5989,6 +6693,7 @@
         <w:rPr>
           <w:lang w:val="en-DE"/>
         </w:rPr>
+        <w:lastRenderedPageBreak/>
         <w:t xml:space="preserve">I think that teenagers </w:t>
       </w:r>
       <w:r>
@@ -6111,7 +6816,6 @@
           <w:u w:val="single"/>
           <w:lang w:val="en-DE"/>
         </w:rPr>
-        <w:lastRenderedPageBreak/>
         <w:t>Your</w:t>
       </w:r>
       <w:r>
@@ -10520,10 +11224,24 @@
     <dgm:pt modelId="{A64DB2A2-78AF-49C1-BF9E-83C28628E8D3}" type="parTrans" cxnId="{E6B70267-4ACA-411B-B3E5-F26E014FCEC0}">
       <dgm:prSet/>
       <dgm:spPr/>
+      <dgm:t>
+        <a:bodyPr/>
+        <a:lstStyle/>
+        <a:p>
+          <a:endParaRPr lang="hu-HU"/>
+        </a:p>
+      </dgm:t>
     </dgm:pt>
     <dgm:pt modelId="{A0596D32-387F-4BBD-A059-EEC07842E2D5}" type="sibTrans" cxnId="{E6B70267-4ACA-411B-B3E5-F26E014FCEC0}">
       <dgm:prSet/>
       <dgm:spPr/>
+      <dgm:t>
+        <a:bodyPr/>
+        <a:lstStyle/>
+        <a:p>
+          <a:endParaRPr lang="hu-HU"/>
+        </a:p>
+      </dgm:t>
     </dgm:pt>
     <dgm:pt modelId="{33995017-81D0-4F10-9D11-3DDC72C25660}">
       <dgm:prSet phldrT="[Szöveg]"/>
@@ -10543,10 +11261,24 @@
     <dgm:pt modelId="{F30161D5-9457-4B13-A75B-D0A84AF562C9}" type="parTrans" cxnId="{D7676AD8-0FE0-48CF-8DB2-6249F3B12DD6}">
       <dgm:prSet/>
       <dgm:spPr/>
+      <dgm:t>
+        <a:bodyPr/>
+        <a:lstStyle/>
+        <a:p>
+          <a:endParaRPr lang="hu-HU"/>
+        </a:p>
+      </dgm:t>
     </dgm:pt>
     <dgm:pt modelId="{417736EC-3330-4146-AEBF-9D35FA6DA5DA}" type="sibTrans" cxnId="{D7676AD8-0FE0-48CF-8DB2-6249F3B12DD6}">
       <dgm:prSet/>
       <dgm:spPr/>
+      <dgm:t>
+        <a:bodyPr/>
+        <a:lstStyle/>
+        <a:p>
+          <a:endParaRPr lang="hu-HU"/>
+        </a:p>
+      </dgm:t>
     </dgm:pt>
     <dgm:pt modelId="{CE9D42E4-171E-4F99-852C-015D44FF5269}">
       <dgm:prSet phldrT="[Szöveg]"/>
@@ -10566,10 +11298,24 @@
     <dgm:pt modelId="{A5551B00-3608-4F43-85AC-D5EC27712647}" type="parTrans" cxnId="{9F36D5E4-B96D-461D-B475-1280652E04F7}">
       <dgm:prSet/>
       <dgm:spPr/>
+      <dgm:t>
+        <a:bodyPr/>
+        <a:lstStyle/>
+        <a:p>
+          <a:endParaRPr lang="hu-HU"/>
+        </a:p>
+      </dgm:t>
     </dgm:pt>
     <dgm:pt modelId="{A7076B92-9284-43FD-B667-B3039D1D7804}" type="sibTrans" cxnId="{9F36D5E4-B96D-461D-B475-1280652E04F7}">
       <dgm:prSet/>
       <dgm:spPr/>
+      <dgm:t>
+        <a:bodyPr/>
+        <a:lstStyle/>
+        <a:p>
+          <a:endParaRPr lang="hu-HU"/>
+        </a:p>
+      </dgm:t>
     </dgm:pt>
     <dgm:pt modelId="{513FFAD1-B9FD-4903-A7C1-F0230A7C85A6}">
       <dgm:prSet phldrT="[Szöveg]"/>
@@ -10589,10 +11335,24 @@
     <dgm:pt modelId="{55A07DB6-4837-4E22-B399-F130BAA092BE}" type="parTrans" cxnId="{2FB501B1-FF49-4DA2-8D09-800AF9724657}">
       <dgm:prSet/>
       <dgm:spPr/>
+      <dgm:t>
+        <a:bodyPr/>
+        <a:lstStyle/>
+        <a:p>
+          <a:endParaRPr lang="hu-HU"/>
+        </a:p>
+      </dgm:t>
     </dgm:pt>
     <dgm:pt modelId="{A8A97394-0324-4375-8A78-DC0F3E53A294}" type="sibTrans" cxnId="{2FB501B1-FF49-4DA2-8D09-800AF9724657}">
       <dgm:prSet/>
       <dgm:spPr/>
+      <dgm:t>
+        <a:bodyPr/>
+        <a:lstStyle/>
+        <a:p>
+          <a:endParaRPr lang="hu-HU"/>
+        </a:p>
+      </dgm:t>
     </dgm:pt>
     <dgm:pt modelId="{D223932F-3E67-4268-AC72-F7CF1E63D8D4}">
       <dgm:prSet phldrT="[Szöveg]"/>
@@ -10612,10 +11372,24 @@
     <dgm:pt modelId="{3D1E55ED-85D2-40D1-A2A7-6204C7F067BF}" type="parTrans" cxnId="{01870137-1666-48C5-9E88-2ACB2C8B3878}">
       <dgm:prSet/>
       <dgm:spPr/>
+      <dgm:t>
+        <a:bodyPr/>
+        <a:lstStyle/>
+        <a:p>
+          <a:endParaRPr lang="hu-HU"/>
+        </a:p>
+      </dgm:t>
     </dgm:pt>
     <dgm:pt modelId="{01121485-36E9-4535-B680-B5B7DC1C0A20}" type="sibTrans" cxnId="{01870137-1666-48C5-9E88-2ACB2C8B3878}">
       <dgm:prSet/>
       <dgm:spPr/>
+      <dgm:t>
+        <a:bodyPr/>
+        <a:lstStyle/>
+        <a:p>
+          <a:endParaRPr lang="hu-HU"/>
+        </a:p>
+      </dgm:t>
     </dgm:pt>
     <dgm:pt modelId="{CE54273C-F8F8-48B7-8A85-65226B5CB05E}">
       <dgm:prSet phldrT="[Szöveg]"/>
@@ -10635,10 +11409,24 @@
     <dgm:pt modelId="{5E66D9B0-4D2C-4CA1-9B21-A9158F9C631D}" type="parTrans" cxnId="{1A381F65-33B0-4A13-97A5-81369D9BD5DA}">
       <dgm:prSet/>
       <dgm:spPr/>
+      <dgm:t>
+        <a:bodyPr/>
+        <a:lstStyle/>
+        <a:p>
+          <a:endParaRPr lang="hu-HU"/>
+        </a:p>
+      </dgm:t>
     </dgm:pt>
     <dgm:pt modelId="{B6CD295F-9B8D-4539-8D80-4E6D5E88BDD4}" type="sibTrans" cxnId="{1A381F65-33B0-4A13-97A5-81369D9BD5DA}">
       <dgm:prSet/>
       <dgm:spPr/>
+      <dgm:t>
+        <a:bodyPr/>
+        <a:lstStyle/>
+        <a:p>
+          <a:endParaRPr lang="hu-HU"/>
+        </a:p>
+      </dgm:t>
     </dgm:pt>
     <dgm:pt modelId="{CF1CC161-1DF9-4886-A268-8D049E64CB20}">
       <dgm:prSet phldrT="[Szöveg]"/>
@@ -10658,10 +11446,24 @@
     <dgm:pt modelId="{2740C503-4780-4073-ABAF-E64FC39A8B34}" type="parTrans" cxnId="{4958DCC6-AD11-44F7-B3AE-1450483B9431}">
       <dgm:prSet/>
       <dgm:spPr/>
+      <dgm:t>
+        <a:bodyPr/>
+        <a:lstStyle/>
+        <a:p>
+          <a:endParaRPr lang="hu-HU"/>
+        </a:p>
+      </dgm:t>
     </dgm:pt>
     <dgm:pt modelId="{105ED042-A6D9-40B7-AD04-2ED00635441D}" type="sibTrans" cxnId="{4958DCC6-AD11-44F7-B3AE-1450483B9431}">
       <dgm:prSet/>
       <dgm:spPr/>
+      <dgm:t>
+        <a:bodyPr/>
+        <a:lstStyle/>
+        <a:p>
+          <a:endParaRPr lang="hu-HU"/>
+        </a:p>
+      </dgm:t>
     </dgm:pt>
     <dgm:pt modelId="{B04DFD20-6AE5-48F7-BA7A-CDBCDFC7CF5A}">
       <dgm:prSet phldrT="[Szöveg]"/>
@@ -10681,10 +11483,24 @@
     <dgm:pt modelId="{D8B0422D-7D42-4048-B52E-145015C80F8D}" type="parTrans" cxnId="{2B3FC1E7-9D72-4AF9-AF48-EBFC4EC0DC70}">
       <dgm:prSet/>
       <dgm:spPr/>
+      <dgm:t>
+        <a:bodyPr/>
+        <a:lstStyle/>
+        <a:p>
+          <a:endParaRPr lang="hu-HU"/>
+        </a:p>
+      </dgm:t>
     </dgm:pt>
     <dgm:pt modelId="{CE139BB9-344C-43C6-B83A-7B9AB02DB888}" type="sibTrans" cxnId="{2B3FC1E7-9D72-4AF9-AF48-EBFC4EC0DC70}">
       <dgm:prSet/>
       <dgm:spPr/>
+      <dgm:t>
+        <a:bodyPr/>
+        <a:lstStyle/>
+        <a:p>
+          <a:endParaRPr lang="hu-HU"/>
+        </a:p>
+      </dgm:t>
     </dgm:pt>
     <dgm:pt modelId="{5137EBD2-E56C-442E-A40B-0316725D23CD}" type="pres">
       <dgm:prSet presAssocID="{2CDB2AE8-ADE6-4010-8CD6-9248EF6D3039}" presName="Name0" presStyleCnt="0">

--- a/2025-2026/Angol/Angol.docx
+++ b/2025-2026/Angol/Angol.docx
@@ -303,15 +303,16 @@
         <w:rPr>
           <w:lang w:val="en-DE"/>
         </w:rPr>
-        <w:t>Due to human activities like Burning fossil fuels</w:t>
-      </w:r>
-    </w:p>
-    <w:p>
-      <w:pPr>
-        <w:rPr>
-          <w:lang w:val="en-DE"/>
-        </w:rPr>
-      </w:pPr>
+        <w:t xml:space="preserve">Due to human activities like Burning fossil </w:t>
+      </w:r>
+      <w:proofErr w:type="spellStart"/>
+      <w:r>
+        <w:rPr>
+          <w:lang w:val="en-DE"/>
+        </w:rPr>
+        <w:t>fue</w:t>
+      </w:r>
+      <w:proofErr w:type="spellEnd"/>
       <w:r>
         <w:rPr>
           <w:noProof/>
@@ -334,19 +335,6 @@
     </w:p>
     <w:p>
       <w:pPr>
-        <w:rPr>
-          <w:lang w:val="en-DE"/>
-        </w:rPr>
-      </w:pPr>
-      <w:r>
-        <w:rPr>
-          <w:lang w:val="en-DE"/>
-        </w:rPr>
-        <w:t>Hf: 165/F</w:t>
-      </w:r>
-    </w:p>
-    <w:p>
-      <w:pPr>
         <w:pStyle w:val="Cmsor1"/>
         <w:rPr>
           <w:lang w:val="en-DE"/>
@@ -356,21 +344,27 @@
         <w:rPr>
           <w:lang w:val="en-DE"/>
         </w:rPr>
+        <w:t>Survey – free time</w:t>
+      </w:r>
+    </w:p>
+    <w:p>
+      <w:pPr>
+        <w:rPr>
+          <w:lang w:val="en-DE"/>
+        </w:rPr>
+      </w:pPr>
+      <w:r>
+        <w:rPr>
+          <w:lang w:val="en-DE"/>
+        </w:rPr>
+        <w:t xml:space="preserve">Social media, pocket money, at the supermarket, your phone, household, sport in your school, sports, tv, at the bank, school experience, at the doctor, environment, future plans, summer job in a restaurant, your living area, money, housing, eating habits, comparing different schools, </w:t>
+      </w:r>
+      <w:r>
+        <w:rPr>
+          <w:lang w:val="en-DE"/>
+        </w:rPr>
         <w:lastRenderedPageBreak/>
-        <w:t>Survey – free time</w:t>
-      </w:r>
-    </w:p>
-    <w:p>
-      <w:pPr>
-        <w:rPr>
-          <w:lang w:val="en-DE"/>
-        </w:rPr>
-      </w:pPr>
-      <w:r>
-        <w:rPr>
-          <w:lang w:val="en-DE"/>
-        </w:rPr>
-        <w:t>Social media, pocket money, at the supermarket, your phone, household, sport in your school, sports, tv, at the bank, school experience, at the doctor, environment, future plans, summer job in a restaurant, your living area, money, housing, eating habits, comparing different schools, your school rules, an ideal job, show them your school, holidays, your best friend, health, daily routine, at the train station, free time activities, my family,</w:t>
+        <w:t>your school rules, an ideal job, show them your school, holidays, your best friend, health, daily routine, at the train station, free time activities, my family,</w:t>
       </w:r>
       <w:r>
         <w:rPr>
@@ -387,6 +381,7 @@
     </w:p>
     <w:p>
       <w:pPr>
+        <w:pStyle w:val="Cmsor2"/>
         <w:rPr>
           <w:lang w:val="en-DE"/>
         </w:rPr>
@@ -408,10 +403,93 @@
     </w:p>
     <w:p>
       <w:pPr>
-        <w:rPr>
-          <w:lang w:val="en-DE"/>
-        </w:rPr>
-      </w:pPr>
+        <w:pStyle w:val="Cmsor3"/>
+        <w:rPr>
+          <w:lang w:val="en-DE"/>
+        </w:rPr>
+      </w:pPr>
+      <w:r>
+        <w:rPr>
+          <w:lang w:val="en-DE"/>
+        </w:rPr>
+        <w:t>How Does Technology affect our everyday life?</w:t>
+      </w:r>
+    </w:p>
+    <w:p>
+      <w:pPr>
+        <w:rPr>
+          <w:lang w:val="en-DE"/>
+        </w:rPr>
+      </w:pPr>
+      <w:r>
+        <w:rPr>
+          <w:lang w:val="en-DE"/>
+        </w:rPr>
+        <w:t xml:space="preserve">Our lives are very much affected by technology, both in a positive and negative light. Look at the state of the younger generations and their addition to mobile phones. </w:t>
+      </w:r>
+      <w:r>
+        <w:rPr>
+          <w:lang w:val="en-DE"/>
+        </w:rPr>
+        <w:t>However,</w:t>
+      </w:r>
+      <w:r>
+        <w:rPr>
+          <w:lang w:val="en-DE"/>
+        </w:rPr>
+        <w:t xml:space="preserve"> technology also helps our lives, for example some of us have a writing disability, and being able to write on a computer helps us be able to read what we wrote. If I were writing in an exercise </w:t>
+      </w:r>
+      <w:r>
+        <w:rPr>
+          <w:lang w:val="en-DE"/>
+        </w:rPr>
+        <w:t>book,</w:t>
+      </w:r>
+      <w:r>
+        <w:rPr>
+          <w:lang w:val="en-DE"/>
+        </w:rPr>
+        <w:t xml:space="preserve"> then I couldn’t read this by the time I need to read it again. Other positives include the ability to communicate with anyone at any time, making long distance relationships more of a possibility.</w:t>
+      </w:r>
+    </w:p>
+    <w:p>
+      <w:pPr>
+        <w:pStyle w:val="Cmsor3"/>
+        <w:rPr>
+          <w:lang w:val="en-DE"/>
+        </w:rPr>
+      </w:pPr>
+      <w:r>
+        <w:rPr>
+          <w:lang w:val="en-DE"/>
+        </w:rPr>
+        <w:t>What negative effects does technology have on people?</w:t>
+      </w:r>
+    </w:p>
+    <w:p>
+      <w:pPr>
+        <w:rPr>
+          <w:lang w:val="en-DE"/>
+        </w:rPr>
+      </w:pPr>
+      <w:r>
+        <w:rPr>
+          <w:lang w:val="en-DE"/>
+        </w:rPr>
+        <w:t xml:space="preserve">People’s eyesight has been getting steadily worse over the years, according to my optician. She told me she sees more kids every year with bad eyesight due to them looking at screens too much. These types of people are also more prone to becoming overweight or even obese, which has a toll on the human body. In a broader sense, technology could also be our end. Once we develop a real artificial intelligence, then if we don’t deal with it properly, then it could mean the end of </w:t>
+      </w:r>
+      <w:r>
+        <w:rPr>
+          <w:lang w:val="en-DE"/>
+        </w:rPr>
+        <w:t>humanity</w:t>
+      </w:r>
+      <w:r>
+        <w:rPr>
+          <w:lang w:val="en-DE"/>
+        </w:rPr>
+        <w:t>.</w:t>
+      </w:r>
     </w:p>
     <w:p>
       <w:pPr>
@@ -1179,7 +1257,6 @@
         <w:rPr>
           <w:lang w:val="en-DE"/>
         </w:rPr>
-        <w:lastRenderedPageBreak/>
         <w:t>Változó</w:t>
       </w:r>
       <w:proofErr w:type="spellEnd"/>
@@ -2671,9 +2748,1531 @@
         <w:rPr>
           <w:lang w:val="en-DE"/>
         </w:rPr>
+        <w:t>stubborn</w:t>
+      </w:r>
+    </w:p>
+    <w:p>
+      <w:pPr>
+        <w:pStyle w:val="Cmsor4"/>
+        <w:rPr>
+          <w:lang w:val="en-DE"/>
+        </w:rPr>
+      </w:pPr>
+      <w:r>
+        <w:rPr>
+          <w:lang w:val="en-DE"/>
+        </w:rPr>
+        <w:t>E</w:t>
+      </w:r>
+    </w:p>
+    <w:p>
+      <w:pPr>
+        <w:pStyle w:val="Listaszerbekezds"/>
+        <w:numPr>
+          <w:ilvl w:val="0"/>
+          <w:numId w:val="4"/>
+        </w:numPr>
+        <w:rPr>
+          <w:lang w:val="en-DE"/>
+        </w:rPr>
+      </w:pPr>
+      <w:r>
+        <w:rPr>
+          <w:lang w:val="en-DE"/>
+        </w:rPr>
+        <w:t>casual</w:t>
+      </w:r>
+    </w:p>
+    <w:p>
+      <w:pPr>
+        <w:pStyle w:val="Listaszerbekezds"/>
+        <w:numPr>
+          <w:ilvl w:val="0"/>
+          <w:numId w:val="4"/>
+        </w:numPr>
+        <w:rPr>
+          <w:lang w:val="en-DE"/>
+        </w:rPr>
+      </w:pPr>
+      <w:r>
+        <w:rPr>
+          <w:lang w:val="en-DE"/>
+        </w:rPr>
+        <w:t>short</w:t>
+      </w:r>
+    </w:p>
+    <w:p>
+      <w:pPr>
+        <w:pStyle w:val="Listaszerbekezds"/>
+        <w:numPr>
+          <w:ilvl w:val="0"/>
+          <w:numId w:val="4"/>
+        </w:numPr>
+        <w:rPr>
+          <w:lang w:val="en-DE"/>
+        </w:rPr>
+      </w:pPr>
+      <w:r>
+        <w:rPr>
+          <w:lang w:val="en-DE"/>
+        </w:rPr>
+        <w:t>wavy</w:t>
+      </w:r>
+    </w:p>
+    <w:p>
+      <w:pPr>
+        <w:pStyle w:val="Listaszerbekezds"/>
+        <w:numPr>
+          <w:ilvl w:val="0"/>
+          <w:numId w:val="4"/>
+        </w:numPr>
+        <w:rPr>
+          <w:lang w:val="en-DE"/>
+        </w:rPr>
+      </w:pPr>
+      <w:r>
+        <w:rPr>
+          <w:lang w:val="en-DE"/>
+        </w:rPr>
+        <w:t>handsome</w:t>
+      </w:r>
+    </w:p>
+    <w:p>
+      <w:pPr>
+        <w:pStyle w:val="Listaszerbekezds"/>
+        <w:numPr>
+          <w:ilvl w:val="0"/>
+          <w:numId w:val="4"/>
+        </w:numPr>
+        <w:rPr>
+          <w:lang w:val="en-DE"/>
+        </w:rPr>
+      </w:pPr>
+      <w:r>
+        <w:rPr>
+          <w:lang w:val="en-DE"/>
+        </w:rPr>
+        <w:t>long</w:t>
+      </w:r>
+    </w:p>
+    <w:p>
+      <w:pPr>
+        <w:pStyle w:val="Listaszerbekezds"/>
+        <w:numPr>
+          <w:ilvl w:val="0"/>
+          <w:numId w:val="4"/>
+        </w:numPr>
+        <w:rPr>
+          <w:lang w:val="en-DE"/>
+        </w:rPr>
+      </w:pPr>
+      <w:r>
+        <w:rPr>
+          <w:lang w:val="en-DE"/>
+        </w:rPr>
+        <w:t>cheerful</w:t>
+      </w:r>
+    </w:p>
+    <w:p>
+      <w:pPr>
+        <w:pStyle w:val="Listaszerbekezds"/>
+        <w:numPr>
+          <w:ilvl w:val="0"/>
+          <w:numId w:val="4"/>
+        </w:numPr>
+        <w:rPr>
+          <w:lang w:val="en-DE"/>
+        </w:rPr>
+      </w:pPr>
+      <w:r>
+        <w:rPr>
+          <w:lang w:val="en-DE"/>
+        </w:rPr>
+        <w:t>talkative</w:t>
+      </w:r>
+    </w:p>
+    <w:p>
+      <w:pPr>
+        <w:pStyle w:val="Listaszerbekezds"/>
+        <w:numPr>
+          <w:ilvl w:val="0"/>
+          <w:numId w:val="4"/>
+        </w:numPr>
+        <w:rPr>
+          <w:lang w:val="en-DE"/>
+        </w:rPr>
+      </w:pPr>
+      <w:r>
+        <w:rPr>
+          <w:lang w:val="en-DE"/>
+        </w:rPr>
+        <w:t>admire</w:t>
+      </w:r>
+    </w:p>
+    <w:p>
+      <w:pPr>
+        <w:pStyle w:val="Listaszerbekezds"/>
+        <w:numPr>
+          <w:ilvl w:val="0"/>
+          <w:numId w:val="4"/>
+        </w:numPr>
+        <w:rPr>
+          <w:lang w:val="en-DE"/>
+        </w:rPr>
+      </w:pPr>
+      <w:r>
+        <w:rPr>
+          <w:lang w:val="en-DE"/>
+        </w:rPr>
+        <w:t>ambitious</w:t>
+      </w:r>
+    </w:p>
+    <w:p>
+      <w:pPr>
+        <w:pStyle w:val="Listaszerbekezds"/>
+        <w:numPr>
+          <w:ilvl w:val="0"/>
+          <w:numId w:val="4"/>
+        </w:numPr>
+        <w:rPr>
+          <w:lang w:val="en-DE"/>
+        </w:rPr>
+      </w:pPr>
+      <w:r>
+        <w:rPr>
+          <w:lang w:val="en-DE"/>
+        </w:rPr>
+        <w:t>sociable</w:t>
+      </w:r>
+    </w:p>
+    <w:p>
+      <w:pPr>
+        <w:pStyle w:val="Cmsor4"/>
+        <w:rPr>
+          <w:lang w:val="en-DE"/>
+        </w:rPr>
+      </w:pPr>
+      <w:r>
+        <w:rPr>
+          <w:lang w:val="en-DE"/>
+        </w:rPr>
+        <w:t>F</w:t>
+      </w:r>
+    </w:p>
+    <w:p>
+      <w:pPr>
+        <w:pStyle w:val="Listaszerbekezds"/>
+        <w:numPr>
+          <w:ilvl w:val="0"/>
+          <w:numId w:val="5"/>
+        </w:numPr>
+        <w:rPr>
+          <w:lang w:val="en-DE"/>
+        </w:rPr>
+      </w:pPr>
+      <w:r>
+        <w:rPr>
+          <w:lang w:val="en-DE"/>
+        </w:rPr>
+        <w:t>Trainers</w:t>
+      </w:r>
+    </w:p>
+    <w:p>
+      <w:pPr>
+        <w:pStyle w:val="Listaszerbekezds"/>
+        <w:numPr>
+          <w:ilvl w:val="0"/>
+          <w:numId w:val="5"/>
+        </w:numPr>
+        <w:rPr>
+          <w:lang w:val="en-DE"/>
+        </w:rPr>
+      </w:pPr>
+      <w:r>
+        <w:rPr>
+          <w:lang w:val="en-DE"/>
+        </w:rPr>
+        <w:t>Suit</w:t>
+      </w:r>
+    </w:p>
+    <w:p>
+      <w:pPr>
+        <w:pStyle w:val="Listaszerbekezds"/>
+        <w:numPr>
+          <w:ilvl w:val="0"/>
+          <w:numId w:val="5"/>
+        </w:numPr>
+        <w:rPr>
+          <w:lang w:val="en-DE"/>
+        </w:rPr>
+      </w:pPr>
+      <w:r>
+        <w:rPr>
+          <w:lang w:val="en-DE"/>
+        </w:rPr>
+        <w:t>Sandals</w:t>
+      </w:r>
+    </w:p>
+    <w:p>
+      <w:pPr>
+        <w:pStyle w:val="Listaszerbekezds"/>
+        <w:numPr>
+          <w:ilvl w:val="0"/>
+          <w:numId w:val="5"/>
+        </w:numPr>
+        <w:rPr>
+          <w:lang w:val="en-DE"/>
+        </w:rPr>
+      </w:pPr>
+      <w:r>
+        <w:rPr>
+          <w:lang w:val="en-DE"/>
+        </w:rPr>
+        <w:t>Socks</w:t>
+      </w:r>
+    </w:p>
+    <w:p>
+      <w:pPr>
+        <w:pStyle w:val="Listaszerbekezds"/>
+        <w:numPr>
+          <w:ilvl w:val="0"/>
+          <w:numId w:val="5"/>
+        </w:numPr>
+        <w:rPr>
+          <w:lang w:val="en-DE"/>
+        </w:rPr>
+      </w:pPr>
+      <w:r>
+        <w:rPr>
+          <w:lang w:val="en-DE"/>
+        </w:rPr>
+        <w:t>Belt</w:t>
+      </w:r>
+    </w:p>
+    <w:p>
+      <w:pPr>
+        <w:pStyle w:val="Listaszerbekezds"/>
+        <w:numPr>
+          <w:ilvl w:val="0"/>
+          <w:numId w:val="5"/>
+        </w:numPr>
+        <w:rPr>
+          <w:lang w:val="en-DE"/>
+        </w:rPr>
+      </w:pPr>
+      <w:r>
+        <w:rPr>
+          <w:lang w:val="en-DE"/>
+        </w:rPr>
+        <w:t>Necklace</w:t>
+      </w:r>
+    </w:p>
+    <w:p>
+      <w:pPr>
+        <w:pStyle w:val="Listaszerbekezds"/>
+        <w:numPr>
+          <w:ilvl w:val="0"/>
+          <w:numId w:val="5"/>
+        </w:numPr>
+        <w:rPr>
+          <w:lang w:val="en-DE"/>
+        </w:rPr>
+      </w:pPr>
+      <w:r>
+        <w:rPr>
+          <w:lang w:val="en-DE"/>
+        </w:rPr>
+        <w:t>Tracksuit</w:t>
+      </w:r>
+    </w:p>
+    <w:p>
+      <w:pPr>
+        <w:pStyle w:val="Listaszerbekezds"/>
+        <w:numPr>
+          <w:ilvl w:val="0"/>
+          <w:numId w:val="5"/>
+        </w:numPr>
+        <w:rPr>
+          <w:lang w:val="en-DE"/>
+        </w:rPr>
+      </w:pPr>
+      <w:r>
+        <w:rPr>
+          <w:lang w:val="en-DE"/>
+        </w:rPr>
+        <w:t>Scarf</w:t>
+      </w:r>
+    </w:p>
+    <w:p>
+      <w:pPr>
+        <w:pStyle w:val="Listaszerbekezds"/>
+        <w:numPr>
+          <w:ilvl w:val="0"/>
+          <w:numId w:val="5"/>
+        </w:numPr>
+        <w:rPr>
+          <w:lang w:val="en-DE"/>
+        </w:rPr>
+      </w:pPr>
+      <w:r>
+        <w:rPr>
+          <w:lang w:val="en-DE"/>
+        </w:rPr>
+        <w:t>Pyjamas</w:t>
+      </w:r>
+    </w:p>
+    <w:p>
+      <w:pPr>
+        <w:pStyle w:val="Listaszerbekezds"/>
+        <w:numPr>
+          <w:ilvl w:val="0"/>
+          <w:numId w:val="5"/>
+        </w:numPr>
+        <w:rPr>
+          <w:lang w:val="en-DE"/>
+        </w:rPr>
+      </w:pPr>
+      <w:r>
+        <w:rPr>
+          <w:lang w:val="en-DE"/>
+        </w:rPr>
+        <w:t>Tights</w:t>
+      </w:r>
+    </w:p>
+    <w:p>
+      <w:pPr>
+        <w:pStyle w:val="Listaszerbekezds"/>
+        <w:numPr>
+          <w:ilvl w:val="0"/>
+          <w:numId w:val="5"/>
+        </w:numPr>
+        <w:rPr>
+          <w:lang w:val="en-DE"/>
+        </w:rPr>
+      </w:pPr>
+      <w:r>
+        <w:rPr>
+          <w:lang w:val="en-DE"/>
+        </w:rPr>
+        <w:t>Bracelet</w:t>
+      </w:r>
+    </w:p>
+    <w:p>
+      <w:pPr>
+        <w:pStyle w:val="Listaszerbekezds"/>
+        <w:numPr>
+          <w:ilvl w:val="0"/>
+          <w:numId w:val="5"/>
+        </w:numPr>
+        <w:rPr>
+          <w:lang w:val="en-DE"/>
+        </w:rPr>
+      </w:pPr>
+      <w:r>
+        <w:rPr>
+          <w:lang w:val="en-DE"/>
+        </w:rPr>
+        <w:t>Cardigan</w:t>
+      </w:r>
+    </w:p>
+    <w:p>
+      <w:pPr>
+        <w:pStyle w:val="Listaszerbekezds"/>
+        <w:numPr>
+          <w:ilvl w:val="0"/>
+          <w:numId w:val="5"/>
+        </w:numPr>
+        <w:rPr>
+          <w:lang w:val="en-DE"/>
+        </w:rPr>
+      </w:pPr>
+      <w:r>
+        <w:rPr>
+          <w:lang w:val="en-DE"/>
+        </w:rPr>
+        <w:t xml:space="preserve"> Ring</w:t>
+      </w:r>
+    </w:p>
+    <w:p>
+      <w:pPr>
+        <w:pStyle w:val="Listaszerbekezds"/>
+        <w:numPr>
+          <w:ilvl w:val="0"/>
+          <w:numId w:val="5"/>
+        </w:numPr>
+        <w:rPr>
+          <w:lang w:val="en-DE"/>
+        </w:rPr>
+      </w:pPr>
+      <w:r>
+        <w:rPr>
+          <w:lang w:val="en-DE"/>
+        </w:rPr>
+        <w:t>Flip-flops</w:t>
+      </w:r>
+    </w:p>
+    <w:p>
+      <w:pPr>
+        <w:pStyle w:val="Listaszerbekezds"/>
+        <w:numPr>
+          <w:ilvl w:val="0"/>
+          <w:numId w:val="5"/>
+        </w:numPr>
+        <w:rPr>
+          <w:lang w:val="en-DE"/>
+        </w:rPr>
+      </w:pPr>
+      <w:r>
+        <w:rPr>
+          <w:lang w:val="en-DE"/>
+        </w:rPr>
+        <w:t>Earrings</w:t>
+      </w:r>
+    </w:p>
+    <w:p>
+      <w:pPr>
+        <w:pStyle w:val="Listaszerbekezds"/>
+        <w:numPr>
+          <w:ilvl w:val="0"/>
+          <w:numId w:val="5"/>
+        </w:numPr>
+        <w:rPr>
+          <w:lang w:val="en-DE"/>
+        </w:rPr>
+      </w:pPr>
+      <w:r>
+        <w:rPr>
+          <w:lang w:val="en-DE"/>
+        </w:rPr>
+        <w:t>Blouse</w:t>
+      </w:r>
+    </w:p>
+    <w:p>
+      <w:pPr>
+        <w:pStyle w:val="Listaszerbekezds"/>
+        <w:numPr>
+          <w:ilvl w:val="0"/>
+          <w:numId w:val="5"/>
+        </w:numPr>
+        <w:rPr>
+          <w:lang w:val="en-DE"/>
+        </w:rPr>
+      </w:pPr>
+      <w:r>
+        <w:rPr>
+          <w:lang w:val="en-DE"/>
+        </w:rPr>
+        <w:t>Swimsuit</w:t>
+      </w:r>
+    </w:p>
+    <w:p>
+      <w:pPr>
+        <w:pStyle w:val="Listaszerbekezds"/>
+        <w:numPr>
+          <w:ilvl w:val="0"/>
+          <w:numId w:val="5"/>
+        </w:numPr>
+        <w:rPr>
+          <w:lang w:val="en-DE"/>
+        </w:rPr>
+      </w:pPr>
+      <w:r>
+        <w:rPr>
+          <w:lang w:val="en-DE"/>
+        </w:rPr>
+        <w:t>Tie</w:t>
+      </w:r>
+    </w:p>
+    <w:p>
+      <w:pPr>
+        <w:pStyle w:val="Cmsor4"/>
+        <w:rPr>
+          <w:lang w:val="en-DE"/>
+        </w:rPr>
+      </w:pPr>
+      <w:r>
+        <w:rPr>
+          <w:lang w:val="en-DE"/>
+        </w:rPr>
+        <w:t>G</w:t>
+      </w:r>
+    </w:p>
+    <w:p>
+      <w:pPr>
+        <w:pStyle w:val="Listaszerbekezds"/>
+        <w:numPr>
+          <w:ilvl w:val="0"/>
+          <w:numId w:val="14"/>
+        </w:numPr>
+        <w:rPr>
+          <w:lang w:val="en-DE"/>
+        </w:rPr>
+      </w:pPr>
+      <w:r>
+        <w:rPr>
+          <w:lang w:val="en-DE"/>
+        </w:rPr>
+        <w:t>I am so excited about the end of today</w:t>
+      </w:r>
+    </w:p>
+    <w:p>
+      <w:pPr>
+        <w:pStyle w:val="Listaszerbekezds"/>
+        <w:numPr>
+          <w:ilvl w:val="0"/>
+          <w:numId w:val="14"/>
+        </w:numPr>
+        <w:rPr>
+          <w:lang w:val="en-DE"/>
+        </w:rPr>
+      </w:pPr>
+      <w:r>
+        <w:rPr>
+          <w:lang w:val="en-DE"/>
+        </w:rPr>
+        <w:t>What makes me depressed is school</w:t>
+      </w:r>
+    </w:p>
+    <w:p>
+      <w:pPr>
+        <w:pStyle w:val="Listaszerbekezds"/>
+        <w:numPr>
+          <w:ilvl w:val="0"/>
+          <w:numId w:val="14"/>
+        </w:numPr>
+        <w:rPr>
+          <w:lang w:val="en-DE"/>
+        </w:rPr>
+      </w:pPr>
+      <w:r>
+        <w:rPr>
+          <w:lang w:val="en-DE"/>
+        </w:rPr>
+        <w:t>I’m really frightened of heights</w:t>
+      </w:r>
+    </w:p>
+    <w:p>
+      <w:pPr>
+        <w:pStyle w:val="Listaszerbekezds"/>
+        <w:numPr>
+          <w:ilvl w:val="0"/>
+          <w:numId w:val="14"/>
+        </w:numPr>
+        <w:rPr>
+          <w:lang w:val="en-DE"/>
+        </w:rPr>
+      </w:pPr>
+      <w:r>
+        <w:rPr>
+          <w:lang w:val="en-DE"/>
+        </w:rPr>
+        <w:t>I was extremely surprised to hear that our history teacher gave us a whole week’s worth of homework</w:t>
+      </w:r>
+    </w:p>
+    <w:p>
+      <w:pPr>
+        <w:pStyle w:val="Listaszerbekezds"/>
+        <w:numPr>
+          <w:ilvl w:val="0"/>
+          <w:numId w:val="14"/>
+        </w:numPr>
+        <w:rPr>
+          <w:lang w:val="en-DE"/>
+        </w:rPr>
+      </w:pPr>
+      <w:r>
+        <w:rPr>
+          <w:lang w:val="en-DE"/>
+        </w:rPr>
+        <w:t xml:space="preserve">I was so embarrassed when </w:t>
+      </w:r>
+    </w:p>
+    <w:p>
+      <w:pPr>
+        <w:pStyle w:val="Listaszerbekezds"/>
+        <w:numPr>
+          <w:ilvl w:val="0"/>
+          <w:numId w:val="14"/>
+        </w:numPr>
+        <w:rPr>
+          <w:lang w:val="en-DE"/>
+        </w:rPr>
+      </w:pPr>
+      <w:r>
+        <w:rPr>
+          <w:lang w:val="en-DE"/>
+        </w:rPr>
+        <w:t>I get really irritated by school</w:t>
+      </w:r>
+    </w:p>
+    <w:p>
+      <w:pPr>
+        <w:pStyle w:val="Listaszerbekezds"/>
+        <w:numPr>
+          <w:ilvl w:val="0"/>
+          <w:numId w:val="14"/>
+        </w:numPr>
+        <w:rPr>
+          <w:lang w:val="en-DE"/>
+        </w:rPr>
+      </w:pPr>
+      <w:r>
+        <w:rPr>
+          <w:lang w:val="en-DE"/>
+        </w:rPr>
+        <w:t>My parents get worried when I don’t tell them I got home safely</w:t>
+      </w:r>
+    </w:p>
+    <w:p>
+      <w:pPr>
+        <w:pStyle w:val="Listaszerbekezds"/>
+        <w:numPr>
+          <w:ilvl w:val="0"/>
+          <w:numId w:val="14"/>
+        </w:numPr>
+        <w:rPr>
+          <w:lang w:val="en-DE"/>
+        </w:rPr>
+      </w:pPr>
+      <w:r>
+        <w:rPr>
+          <w:lang w:val="en-DE"/>
+        </w:rPr>
+        <w:t xml:space="preserve">Every time I </w:t>
+      </w:r>
+      <w:proofErr w:type="gramStart"/>
+      <w:r>
+        <w:rPr>
+          <w:lang w:val="en-DE"/>
+        </w:rPr>
+        <w:t>have to</w:t>
+      </w:r>
+      <w:proofErr w:type="gramEnd"/>
+      <w:r>
+        <w:rPr>
+          <w:lang w:val="en-DE"/>
+        </w:rPr>
+        <w:t xml:space="preserve"> do homework, I feel unhappy</w:t>
+      </w:r>
+    </w:p>
+    <w:p>
+      <w:pPr>
+        <w:pStyle w:val="Cmsor3"/>
+        <w:rPr>
+          <w:lang w:val="en-DE"/>
+        </w:rPr>
+      </w:pPr>
+      <w:r>
+        <w:rPr>
+          <w:lang w:val="en-DE"/>
+        </w:rPr>
+        <w:t>Reading Comprehension Practice</w:t>
+      </w:r>
+    </w:p>
+    <w:p>
+      <w:pPr>
+        <w:pStyle w:val="Cmsor4"/>
+        <w:rPr>
+          <w:lang w:val="en-DE"/>
+        </w:rPr>
+      </w:pPr>
+      <w:r>
+        <w:rPr>
+          <w:lang w:val="en-DE"/>
+        </w:rPr>
+        <w:t>A</w:t>
+      </w:r>
+    </w:p>
+    <w:p>
+      <w:pPr>
+        <w:pStyle w:val="Listaszerbekezds"/>
+        <w:numPr>
+          <w:ilvl w:val="0"/>
+          <w:numId w:val="15"/>
+        </w:numPr>
+        <w:rPr>
+          <w:lang w:val="en-DE"/>
+        </w:rPr>
+      </w:pPr>
+      <w:r>
+        <w:rPr>
+          <w:lang w:val="en-DE"/>
+        </w:rPr>
+        <w:t>C</w:t>
+      </w:r>
+    </w:p>
+    <w:p>
+      <w:pPr>
+        <w:pStyle w:val="Listaszerbekezds"/>
+        <w:numPr>
+          <w:ilvl w:val="0"/>
+          <w:numId w:val="15"/>
+        </w:numPr>
+        <w:rPr>
+          <w:lang w:val="en-DE"/>
+        </w:rPr>
+      </w:pPr>
+      <w:r>
+        <w:rPr>
+          <w:lang w:val="en-DE"/>
+        </w:rPr>
+        <w:t>C</w:t>
+      </w:r>
+    </w:p>
+    <w:p>
+      <w:pPr>
+        <w:pStyle w:val="Listaszerbekezds"/>
+        <w:numPr>
+          <w:ilvl w:val="0"/>
+          <w:numId w:val="15"/>
+        </w:numPr>
+        <w:rPr>
+          <w:lang w:val="en-DE"/>
+        </w:rPr>
+      </w:pPr>
+      <w:r>
+        <w:rPr>
+          <w:lang w:val="en-DE"/>
+        </w:rPr>
+        <w:t>A</w:t>
+      </w:r>
+    </w:p>
+    <w:p>
+      <w:pPr>
+        <w:pStyle w:val="Listaszerbekezds"/>
+        <w:numPr>
+          <w:ilvl w:val="0"/>
+          <w:numId w:val="15"/>
+        </w:numPr>
+        <w:rPr>
+          <w:lang w:val="en-DE"/>
+        </w:rPr>
+      </w:pPr>
+      <w:r>
+        <w:rPr>
+          <w:lang w:val="en-DE"/>
+        </w:rPr>
+        <w:t>D</w:t>
+      </w:r>
+    </w:p>
+    <w:p>
+      <w:pPr>
+        <w:pStyle w:val="Listaszerbekezds"/>
+        <w:numPr>
+          <w:ilvl w:val="0"/>
+          <w:numId w:val="15"/>
+        </w:numPr>
+        <w:rPr>
+          <w:lang w:val="en-DE"/>
+        </w:rPr>
+      </w:pPr>
+      <w:r>
+        <w:rPr>
+          <w:lang w:val="en-DE"/>
+        </w:rPr>
+        <w:t>B</w:t>
+      </w:r>
+    </w:p>
+    <w:p>
+      <w:pPr>
+        <w:pStyle w:val="Cmsor4"/>
+        <w:rPr>
+          <w:lang w:val="en-DE"/>
+        </w:rPr>
+      </w:pPr>
+      <w:r>
+        <w:rPr>
+          <w:lang w:val="en-DE"/>
+        </w:rPr>
+        <w:t>B</w:t>
+      </w:r>
+    </w:p>
+    <w:p>
+      <w:pPr>
+        <w:pStyle w:val="Listaszerbekezds"/>
+        <w:numPr>
+          <w:ilvl w:val="0"/>
+          <w:numId w:val="16"/>
+        </w:numPr>
+        <w:rPr>
+          <w:lang w:val="en-DE"/>
+        </w:rPr>
+      </w:pPr>
+      <w:r>
+        <w:rPr>
+          <w:lang w:val="en-DE"/>
+        </w:rPr>
+        <w:t>H</w:t>
+      </w:r>
+    </w:p>
+    <w:p>
+      <w:pPr>
+        <w:pStyle w:val="Listaszerbekezds"/>
+        <w:numPr>
+          <w:ilvl w:val="0"/>
+          <w:numId w:val="16"/>
+        </w:numPr>
+        <w:rPr>
+          <w:lang w:val="en-DE"/>
+        </w:rPr>
+      </w:pPr>
+      <w:r>
+        <w:rPr>
+          <w:lang w:val="en-DE"/>
+        </w:rPr>
+        <w:t>C</w:t>
+      </w:r>
+    </w:p>
+    <w:p>
+      <w:pPr>
+        <w:pStyle w:val="Listaszerbekezds"/>
+        <w:numPr>
+          <w:ilvl w:val="0"/>
+          <w:numId w:val="16"/>
+        </w:numPr>
+        <w:rPr>
+          <w:lang w:val="en-DE"/>
+        </w:rPr>
+      </w:pPr>
+      <w:r>
+        <w:rPr>
+          <w:lang w:val="en-DE"/>
+        </w:rPr>
+        <w:t>E</w:t>
+      </w:r>
+    </w:p>
+    <w:p>
+      <w:pPr>
+        <w:pStyle w:val="Listaszerbekezds"/>
+        <w:numPr>
+          <w:ilvl w:val="0"/>
+          <w:numId w:val="16"/>
+        </w:numPr>
+        <w:rPr>
+          <w:lang w:val="en-DE"/>
+        </w:rPr>
+      </w:pPr>
+      <w:r>
+        <w:rPr>
+          <w:lang w:val="en-DE"/>
+        </w:rPr>
+        <w:t>D</w:t>
+      </w:r>
+    </w:p>
+    <w:p>
+      <w:pPr>
+        <w:pStyle w:val="Listaszerbekezds"/>
+        <w:numPr>
+          <w:ilvl w:val="0"/>
+          <w:numId w:val="16"/>
+        </w:numPr>
+        <w:rPr>
+          <w:lang w:val="en-DE"/>
+        </w:rPr>
+      </w:pPr>
+      <w:r>
+        <w:rPr>
+          <w:lang w:val="en-DE"/>
+        </w:rPr>
+        <w:t>F</w:t>
+      </w:r>
+    </w:p>
+    <w:p>
+      <w:pPr>
+        <w:pStyle w:val="Listaszerbekezds"/>
+        <w:numPr>
+          <w:ilvl w:val="0"/>
+          <w:numId w:val="16"/>
+        </w:numPr>
+        <w:rPr>
+          <w:lang w:val="en-DE"/>
+        </w:rPr>
+      </w:pPr>
+      <w:r>
+        <w:rPr>
+          <w:lang w:val="en-DE"/>
+        </w:rPr>
+        <w:t>G</w:t>
+      </w:r>
+    </w:p>
+    <w:p>
+      <w:pPr>
+        <w:pStyle w:val="Cmsor3"/>
+        <w:rPr>
+          <w:lang w:val="en-DE"/>
+        </w:rPr>
+      </w:pPr>
+      <w:r>
+        <w:rPr>
+          <w:lang w:val="en-DE"/>
+        </w:rPr>
+        <w:t>Use of English</w:t>
+      </w:r>
+    </w:p>
+    <w:p>
+      <w:pPr>
+        <w:pStyle w:val="Cmsor4"/>
+        <w:rPr>
+          <w:lang w:val="en-DE"/>
+        </w:rPr>
+      </w:pPr>
+      <w:r>
+        <w:rPr>
+          <w:lang w:val="en-DE"/>
+        </w:rPr>
+        <w:t>A</w:t>
+      </w:r>
+    </w:p>
+    <w:p>
+      <w:pPr>
+        <w:pStyle w:val="Listaszerbekezds"/>
+        <w:numPr>
+          <w:ilvl w:val="0"/>
+          <w:numId w:val="17"/>
+        </w:numPr>
+        <w:rPr>
+          <w:lang w:val="en-DE"/>
+        </w:rPr>
+      </w:pPr>
+      <w:r>
+        <w:rPr>
+          <w:lang w:val="en-DE"/>
+        </w:rPr>
+        <w:t>C</w:t>
+      </w:r>
+    </w:p>
+    <w:p>
+      <w:pPr>
+        <w:pStyle w:val="Listaszerbekezds"/>
+        <w:numPr>
+          <w:ilvl w:val="0"/>
+          <w:numId w:val="17"/>
+        </w:numPr>
+        <w:rPr>
+          <w:lang w:val="en-DE"/>
+        </w:rPr>
+      </w:pPr>
+      <w:r>
+        <w:rPr>
+          <w:lang w:val="en-DE"/>
+        </w:rPr>
+        <w:t>A</w:t>
+      </w:r>
+    </w:p>
+    <w:p>
+      <w:pPr>
+        <w:pStyle w:val="Listaszerbekezds"/>
+        <w:numPr>
+          <w:ilvl w:val="0"/>
+          <w:numId w:val="17"/>
+        </w:numPr>
+        <w:rPr>
+          <w:lang w:val="en-DE"/>
+        </w:rPr>
+      </w:pPr>
+      <w:r>
+        <w:rPr>
+          <w:lang w:val="en-DE"/>
+        </w:rPr>
+        <w:t>D</w:t>
+      </w:r>
+    </w:p>
+    <w:p>
+      <w:pPr>
+        <w:pStyle w:val="Listaszerbekezds"/>
+        <w:numPr>
+          <w:ilvl w:val="0"/>
+          <w:numId w:val="17"/>
+        </w:numPr>
+        <w:rPr>
+          <w:lang w:val="en-DE"/>
+        </w:rPr>
+      </w:pPr>
+      <w:r>
+        <w:rPr>
+          <w:lang w:val="en-DE"/>
+        </w:rPr>
+        <w:t>B</w:t>
+      </w:r>
+    </w:p>
+    <w:p>
+      <w:pPr>
+        <w:pStyle w:val="Listaszerbekezds"/>
+        <w:numPr>
+          <w:ilvl w:val="0"/>
+          <w:numId w:val="17"/>
+        </w:numPr>
+        <w:rPr>
+          <w:lang w:val="en-DE"/>
+        </w:rPr>
+      </w:pPr>
+      <w:r>
+        <w:rPr>
+          <w:lang w:val="en-DE"/>
+        </w:rPr>
+        <w:t>D</w:t>
+      </w:r>
+    </w:p>
+    <w:p>
+      <w:pPr>
+        <w:pStyle w:val="Listaszerbekezds"/>
+        <w:numPr>
+          <w:ilvl w:val="0"/>
+          <w:numId w:val="17"/>
+        </w:numPr>
+        <w:rPr>
+          <w:lang w:val="en-DE"/>
+        </w:rPr>
+      </w:pPr>
+      <w:r>
+        <w:rPr>
+          <w:lang w:val="en-DE"/>
+        </w:rPr>
+        <w:t>C</w:t>
+      </w:r>
+    </w:p>
+    <w:p>
+      <w:pPr>
+        <w:pStyle w:val="Listaszerbekezds"/>
+        <w:numPr>
+          <w:ilvl w:val="0"/>
+          <w:numId w:val="17"/>
+        </w:numPr>
+        <w:rPr>
+          <w:lang w:val="en-DE"/>
+        </w:rPr>
+      </w:pPr>
+      <w:r>
+        <w:rPr>
+          <w:lang w:val="en-DE"/>
+        </w:rPr>
+        <w:t>D</w:t>
+      </w:r>
+    </w:p>
+    <w:p>
+      <w:pPr>
+        <w:pStyle w:val="Cmsor4"/>
+        <w:rPr>
+          <w:lang w:val="en-DE"/>
+        </w:rPr>
+      </w:pPr>
+      <w:r>
+        <w:rPr>
+          <w:lang w:val="en-DE"/>
+        </w:rPr>
+        <w:t>B</w:t>
+      </w:r>
+    </w:p>
+    <w:p>
+      <w:pPr>
+        <w:pStyle w:val="Listaszerbekezds"/>
+        <w:numPr>
+          <w:ilvl w:val="0"/>
+          <w:numId w:val="18"/>
+        </w:numPr>
+        <w:rPr>
+          <w:lang w:val="en-DE"/>
+        </w:rPr>
+      </w:pPr>
+      <w:r>
+        <w:rPr>
+          <w:lang w:val="en-DE"/>
+        </w:rPr>
+        <w:t>talkative</w:t>
+      </w:r>
+    </w:p>
+    <w:p>
+      <w:pPr>
+        <w:pStyle w:val="Listaszerbekezds"/>
+        <w:numPr>
+          <w:ilvl w:val="0"/>
+          <w:numId w:val="18"/>
+        </w:numPr>
+        <w:rPr>
+          <w:lang w:val="en-DE"/>
+        </w:rPr>
+      </w:pPr>
+      <w:r>
+        <w:rPr>
+          <w:lang w:val="en-DE"/>
+        </w:rPr>
+        <w:t>interesting</w:t>
+      </w:r>
+    </w:p>
+    <w:p>
+      <w:pPr>
+        <w:pStyle w:val="Listaszerbekezds"/>
+        <w:numPr>
+          <w:ilvl w:val="0"/>
+          <w:numId w:val="18"/>
+        </w:numPr>
+        <w:rPr>
+          <w:lang w:val="en-DE"/>
+        </w:rPr>
+      </w:pPr>
+      <w:r>
+        <w:rPr>
+          <w:lang w:val="en-DE"/>
+        </w:rPr>
+        <w:t>punctuality</w:t>
+      </w:r>
+    </w:p>
+    <w:p>
+      <w:pPr>
+        <w:pStyle w:val="Listaszerbekezds"/>
+        <w:numPr>
+          <w:ilvl w:val="0"/>
+          <w:numId w:val="18"/>
+        </w:numPr>
+        <w:rPr>
+          <w:lang w:val="en-DE"/>
+        </w:rPr>
+      </w:pPr>
+      <w:r>
+        <w:rPr>
+          <w:lang w:val="en-DE"/>
+        </w:rPr>
+        <w:t>irresponsible</w:t>
+      </w:r>
+    </w:p>
+    <w:p>
+      <w:pPr>
+        <w:pStyle w:val="Listaszerbekezds"/>
+        <w:numPr>
+          <w:ilvl w:val="0"/>
+          <w:numId w:val="18"/>
+        </w:numPr>
+        <w:rPr>
+          <w:lang w:val="en-DE"/>
+        </w:rPr>
+      </w:pPr>
+      <w:r>
+        <w:rPr>
+          <w:lang w:val="en-DE"/>
+        </w:rPr>
+        <w:t>seriously</w:t>
+      </w:r>
+    </w:p>
+    <w:p>
+      <w:pPr>
+        <w:pStyle w:val="Listaszerbekezds"/>
+        <w:numPr>
+          <w:ilvl w:val="0"/>
+          <w:numId w:val="18"/>
+        </w:numPr>
+        <w:rPr>
+          <w:lang w:val="en-DE"/>
+        </w:rPr>
+      </w:pPr>
+      <w:r>
+        <w:rPr>
+          <w:lang w:val="en-DE"/>
+        </w:rPr>
+        <w:t>protected</w:t>
+      </w:r>
+    </w:p>
+    <w:p>
+      <w:pPr>
+        <w:pStyle w:val="Listaszerbekezds"/>
+        <w:numPr>
+          <w:ilvl w:val="0"/>
+          <w:numId w:val="18"/>
+        </w:numPr>
+        <w:rPr>
+          <w:lang w:val="en-DE"/>
+        </w:rPr>
+      </w:pPr>
+      <w:r>
+        <w:rPr>
+          <w:lang w:val="en-DE"/>
+        </w:rPr>
+        <w:t>reliable</w:t>
+      </w:r>
+    </w:p>
+    <w:p>
+      <w:pPr>
+        <w:pStyle w:val="Listaszerbekezds"/>
+        <w:numPr>
+          <w:ilvl w:val="0"/>
+          <w:numId w:val="18"/>
+        </w:numPr>
+        <w:rPr>
+          <w:lang w:val="en-DE"/>
+        </w:rPr>
+      </w:pPr>
+      <w:r>
+        <w:rPr>
+          <w:lang w:val="en-DE"/>
+        </w:rPr>
+        <w:t>sociable</w:t>
+      </w:r>
+    </w:p>
+    <w:p>
+      <w:pPr>
+        <w:pStyle w:val="Cmsor2"/>
+        <w:rPr>
+          <w:lang w:val="en-DE"/>
+        </w:rPr>
+      </w:pPr>
+      <w:r>
+        <w:rPr>
+          <w:lang w:val="en-DE"/>
+        </w:rPr>
+        <w:t>Unit 13.</w:t>
+      </w:r>
+    </w:p>
+    <w:p>
+      <w:pPr>
+        <w:pStyle w:val="Cmsor3"/>
+        <w:rPr>
+          <w:lang w:val="en-DE"/>
+        </w:rPr>
+      </w:pPr>
+      <w:r>
+        <w:rPr>
+          <w:lang w:val="en-DE"/>
+        </w:rPr>
+        <w:t>Vocabulary Practice</w:t>
+      </w:r>
+    </w:p>
+    <w:p>
+      <w:pPr>
+        <w:pStyle w:val="Cmsor4"/>
+        <w:rPr>
+          <w:lang w:val="en-DE"/>
+        </w:rPr>
+      </w:pPr>
+      <w:r>
+        <w:rPr>
+          <w:lang w:val="en-DE"/>
+        </w:rPr>
+        <w:t>B</w:t>
+      </w:r>
+    </w:p>
+    <w:p>
+      <w:pPr>
+        <w:pStyle w:val="Listaszerbekezds"/>
+        <w:numPr>
+          <w:ilvl w:val="0"/>
+          <w:numId w:val="19"/>
+        </w:numPr>
+        <w:rPr>
+          <w:lang w:val="en-DE"/>
+        </w:rPr>
+      </w:pPr>
+      <w:r>
+        <w:rPr>
+          <w:lang w:val="en-DE"/>
+        </w:rPr>
+        <w:t>rise</w:t>
+      </w:r>
+    </w:p>
+    <w:p>
+      <w:pPr>
+        <w:pStyle w:val="Listaszerbekezds"/>
+        <w:numPr>
+          <w:ilvl w:val="0"/>
+          <w:numId w:val="19"/>
+        </w:numPr>
+        <w:rPr>
+          <w:lang w:val="en-DE"/>
+        </w:rPr>
+      </w:pPr>
+      <w:r>
+        <w:rPr>
+          <w:lang w:val="en-DE"/>
+        </w:rPr>
+        <w:t>protect, biodegradable</w:t>
+      </w:r>
+    </w:p>
+    <w:p>
+      <w:pPr>
+        <w:pStyle w:val="Listaszerbekezds"/>
+        <w:numPr>
+          <w:ilvl w:val="0"/>
+          <w:numId w:val="19"/>
+        </w:numPr>
+        <w:rPr>
+          <w:lang w:val="en-DE"/>
+        </w:rPr>
+      </w:pPr>
+      <w:r>
+        <w:rPr>
+          <w:lang w:val="en-DE"/>
+        </w:rPr>
+        <w:t>extinct</w:t>
+      </w:r>
+    </w:p>
+    <w:p>
+      <w:pPr>
+        <w:pStyle w:val="Listaszerbekezds"/>
+        <w:numPr>
+          <w:ilvl w:val="0"/>
+          <w:numId w:val="19"/>
+        </w:numPr>
+        <w:rPr>
+          <w:lang w:val="en-DE"/>
+        </w:rPr>
+      </w:pPr>
+      <w:r>
+        <w:rPr>
+          <w:lang w:val="en-DE"/>
+        </w:rPr>
+        <w:t>disaster</w:t>
+      </w:r>
+    </w:p>
+    <w:p>
+      <w:pPr>
+        <w:pStyle w:val="Listaszerbekezds"/>
+        <w:numPr>
+          <w:ilvl w:val="0"/>
+          <w:numId w:val="19"/>
+        </w:numPr>
+        <w:rPr>
+          <w:lang w:val="en-DE"/>
+        </w:rPr>
+      </w:pPr>
+      <w:r>
+        <w:rPr>
+          <w:lang w:val="en-DE"/>
+        </w:rPr>
+        <w:t>aware</w:t>
+      </w:r>
+    </w:p>
+    <w:p>
+      <w:pPr>
+        <w:pStyle w:val="Listaszerbekezds"/>
+        <w:numPr>
+          <w:ilvl w:val="0"/>
+          <w:numId w:val="19"/>
+        </w:numPr>
+        <w:rPr>
+          <w:lang w:val="en-DE"/>
+        </w:rPr>
+      </w:pPr>
+      <w:r>
+        <w:rPr>
+          <w:lang w:val="en-DE"/>
+        </w:rPr>
+        <w:t>endangered</w:t>
+      </w:r>
+    </w:p>
+    <w:p>
+      <w:pPr>
+        <w:pStyle w:val="Listaszerbekezds"/>
+        <w:numPr>
+          <w:ilvl w:val="0"/>
+          <w:numId w:val="19"/>
+        </w:numPr>
+        <w:rPr>
+          <w:lang w:val="en-DE"/>
+        </w:rPr>
+      </w:pPr>
+      <w:r>
+        <w:rPr>
+          <w:lang w:val="en-DE"/>
+        </w:rPr>
+        <w:t>damage</w:t>
+      </w:r>
+    </w:p>
+    <w:p>
+      <w:pPr>
+        <w:pStyle w:val="Listaszerbekezds"/>
+        <w:numPr>
+          <w:ilvl w:val="0"/>
+          <w:numId w:val="19"/>
+        </w:numPr>
+        <w:rPr>
+          <w:lang w:val="en-DE"/>
+        </w:rPr>
+      </w:pPr>
+      <w:r>
+        <w:rPr>
+          <w:lang w:val="en-DE"/>
+        </w:rPr>
+        <w:t>stung</w:t>
+      </w:r>
+    </w:p>
+    <w:p>
+      <w:pPr>
+        <w:pStyle w:val="Cmsor4"/>
+        <w:rPr>
+          <w:lang w:val="en-DE"/>
+        </w:rPr>
+      </w:pPr>
+      <w:r>
+        <w:rPr>
+          <w:lang w:val="en-DE"/>
+        </w:rPr>
+        <w:t>C</w:t>
+      </w:r>
+    </w:p>
+    <w:p>
+      <w:pPr>
+        <w:pStyle w:val="Listaszerbekezds"/>
+        <w:numPr>
+          <w:ilvl w:val="0"/>
+          <w:numId w:val="21"/>
+        </w:numPr>
+        <w:rPr>
+          <w:lang w:val="en-DE"/>
+        </w:rPr>
+      </w:pPr>
+      <w:r>
+        <w:rPr>
+          <w:lang w:val="en-DE"/>
+        </w:rPr>
+        <w:t>Winter, because it is comfy to sit indoors</w:t>
+      </w:r>
+    </w:p>
+    <w:p>
+      <w:pPr>
+        <w:pStyle w:val="Listaszerbekezds"/>
+        <w:numPr>
+          <w:ilvl w:val="0"/>
+          <w:numId w:val="21"/>
+        </w:numPr>
+        <w:rPr>
+          <w:lang w:val="en-DE"/>
+        </w:rPr>
+      </w:pPr>
+      <w:r>
+        <w:rPr>
+          <w:lang w:val="en-DE"/>
+        </w:rPr>
         <w:lastRenderedPageBreak/>
-        <w:t>stubborn</w:t>
-      </w:r>
+        <w:t>Companies</w:t>
+      </w:r>
+    </w:p>
+    <w:p>
+      <w:pPr>
+        <w:pStyle w:val="Listaszerbekezds"/>
+        <w:numPr>
+          <w:ilvl w:val="0"/>
+          <w:numId w:val="21"/>
+        </w:numPr>
+        <w:rPr>
+          <w:lang w:val="en-DE"/>
+        </w:rPr>
+      </w:pPr>
+      <w:r>
+        <w:rPr>
+          <w:lang w:val="en-DE"/>
+        </w:rPr>
+        <w:t>should be kept in zoos, because that ensures they get taken good care of, and that means the species is less likely to go extinct</w:t>
+      </w:r>
+    </w:p>
+    <w:p>
+      <w:pPr>
+        <w:pStyle w:val="Listaszerbekezds"/>
+        <w:numPr>
+          <w:ilvl w:val="0"/>
+          <w:numId w:val="21"/>
+        </w:numPr>
+        <w:rPr>
+          <w:lang w:val="en-DE"/>
+        </w:rPr>
+      </w:pPr>
     </w:p>
     <w:p>
       <w:pPr>
@@ -2686,200 +4285,758 @@
         <w:rPr>
           <w:lang w:val="en-DE"/>
         </w:rPr>
+        <w:t>D</w:t>
+      </w:r>
+    </w:p>
+    <w:p>
+      <w:pPr>
+        <w:pStyle w:val="Listaszerbekezds"/>
+        <w:numPr>
+          <w:ilvl w:val="0"/>
+          <w:numId w:val="20"/>
+        </w:numPr>
+        <w:rPr>
+          <w:lang w:val="en-DE"/>
+        </w:rPr>
+      </w:pPr>
+      <w:r>
+        <w:rPr>
+          <w:lang w:val="en-DE"/>
+        </w:rPr>
+        <w:t>e</w:t>
+      </w:r>
+    </w:p>
+    <w:p>
+      <w:pPr>
+        <w:pStyle w:val="Listaszerbekezds"/>
+        <w:numPr>
+          <w:ilvl w:val="0"/>
+          <w:numId w:val="20"/>
+        </w:numPr>
+        <w:rPr>
+          <w:lang w:val="en-DE"/>
+        </w:rPr>
+      </w:pPr>
+      <w:r>
+        <w:rPr>
+          <w:lang w:val="en-DE"/>
+        </w:rPr>
+        <w:t>h</w:t>
+      </w:r>
+    </w:p>
+    <w:p>
+      <w:pPr>
+        <w:pStyle w:val="Listaszerbekezds"/>
+        <w:numPr>
+          <w:ilvl w:val="0"/>
+          <w:numId w:val="20"/>
+        </w:numPr>
+        <w:rPr>
+          <w:lang w:val="en-DE"/>
+        </w:rPr>
+      </w:pPr>
+      <w:r>
+        <w:rPr>
+          <w:lang w:val="en-DE"/>
+        </w:rPr>
+        <w:t>d</w:t>
+      </w:r>
+    </w:p>
+    <w:p>
+      <w:pPr>
+        <w:pStyle w:val="Listaszerbekezds"/>
+        <w:numPr>
+          <w:ilvl w:val="0"/>
+          <w:numId w:val="20"/>
+        </w:numPr>
+        <w:rPr>
+          <w:lang w:val="en-DE"/>
+        </w:rPr>
+      </w:pPr>
+      <w:r>
+        <w:rPr>
+          <w:lang w:val="en-DE"/>
+        </w:rPr>
+        <w:t>j</w:t>
+      </w:r>
+    </w:p>
+    <w:p>
+      <w:pPr>
+        <w:pStyle w:val="Listaszerbekezds"/>
+        <w:numPr>
+          <w:ilvl w:val="0"/>
+          <w:numId w:val="20"/>
+        </w:numPr>
+        <w:rPr>
+          <w:lang w:val="en-DE"/>
+        </w:rPr>
+      </w:pPr>
+      <w:r>
+        <w:rPr>
+          <w:lang w:val="en-DE"/>
+        </w:rPr>
+        <w:t>c</w:t>
+      </w:r>
+    </w:p>
+    <w:p>
+      <w:pPr>
+        <w:pStyle w:val="Listaszerbekezds"/>
+        <w:numPr>
+          <w:ilvl w:val="0"/>
+          <w:numId w:val="20"/>
+        </w:numPr>
+        <w:rPr>
+          <w:lang w:val="en-DE"/>
+        </w:rPr>
+      </w:pPr>
+      <w:proofErr w:type="spellStart"/>
+      <w:r>
+        <w:rPr>
+          <w:lang w:val="en-DE"/>
+        </w:rPr>
+        <w:t>i</w:t>
+      </w:r>
+      <w:proofErr w:type="spellEnd"/>
+    </w:p>
+    <w:p>
+      <w:pPr>
+        <w:pStyle w:val="Listaszerbekezds"/>
+        <w:numPr>
+          <w:ilvl w:val="0"/>
+          <w:numId w:val="20"/>
+        </w:numPr>
+        <w:rPr>
+          <w:lang w:val="en-DE"/>
+        </w:rPr>
+      </w:pPr>
+      <w:r>
+        <w:rPr>
+          <w:lang w:val="en-DE"/>
+        </w:rPr>
+        <w:t>b</w:t>
+      </w:r>
+    </w:p>
+    <w:p>
+      <w:pPr>
+        <w:pStyle w:val="Listaszerbekezds"/>
+        <w:numPr>
+          <w:ilvl w:val="0"/>
+          <w:numId w:val="20"/>
+        </w:numPr>
+        <w:rPr>
+          <w:lang w:val="en-DE"/>
+        </w:rPr>
+      </w:pPr>
+      <w:r>
+        <w:rPr>
+          <w:lang w:val="en-DE"/>
+        </w:rPr>
+        <w:t>f</w:t>
+      </w:r>
+    </w:p>
+    <w:p>
+      <w:pPr>
+        <w:pStyle w:val="Listaszerbekezds"/>
+        <w:numPr>
+          <w:ilvl w:val="0"/>
+          <w:numId w:val="20"/>
+        </w:numPr>
+        <w:rPr>
+          <w:lang w:val="en-DE"/>
+        </w:rPr>
+      </w:pPr>
+      <w:r>
+        <w:rPr>
+          <w:lang w:val="en-DE"/>
+        </w:rPr>
+        <w:t>a</w:t>
+      </w:r>
+    </w:p>
+    <w:p>
+      <w:pPr>
+        <w:pStyle w:val="Listaszerbekezds"/>
+        <w:numPr>
+          <w:ilvl w:val="0"/>
+          <w:numId w:val="20"/>
+        </w:numPr>
+        <w:rPr>
+          <w:lang w:val="en-DE"/>
+        </w:rPr>
+      </w:pPr>
+      <w:r>
+        <w:rPr>
+          <w:lang w:val="en-DE"/>
+        </w:rPr>
+        <w:t>g</w:t>
+      </w:r>
+    </w:p>
+    <w:p>
+      <w:pPr>
+        <w:rPr>
+          <w:lang w:val="en-DE"/>
+        </w:rPr>
+      </w:pPr>
+      <w:r>
+        <w:rPr>
+          <w:lang w:val="en-DE"/>
+        </w:rPr>
+        <w:t xml:space="preserve">HW: </w:t>
+      </w:r>
+      <w:r>
+        <w:rPr>
+          <w:lang w:val="en-DE"/>
+        </w:rPr>
+        <w:t>168/A</w:t>
+      </w:r>
+    </w:p>
+    <w:p>
+      <w:pPr>
+        <w:pStyle w:val="Cmsor1"/>
+        <w:rPr>
+          <w:lang w:val="en-DE"/>
+        </w:rPr>
+      </w:pPr>
+      <w:r>
+        <w:rPr>
+          <w:lang w:val="en-DE"/>
+        </w:rPr>
+        <w:t xml:space="preserve">2024. </w:t>
+      </w:r>
+      <w:r>
+        <w:t>Május Érettségi feladatsor</w:t>
+      </w:r>
+      <w:r>
+        <w:rPr>
+          <w:lang w:val="en-DE"/>
+        </w:rPr>
+        <w:t xml:space="preserve"> (</w:t>
+      </w:r>
+      <w:r>
+        <w:rPr>
+          <w:lang w:val="en-DE"/>
+        </w:rPr>
+        <w:t>114/117</w:t>
+      </w:r>
+      <w:r>
+        <w:rPr>
+          <w:lang w:val="en-DE"/>
+        </w:rPr>
+        <w:t>)</w:t>
+      </w:r>
+    </w:p>
+    <w:p>
+      <w:pPr>
+        <w:pStyle w:val="Cmsor2"/>
+        <w:rPr>
+          <w:lang w:val="en-DE"/>
+        </w:rPr>
+      </w:pPr>
+      <w:r>
+        <w:t>Olvasott szöveg értése</w:t>
+      </w:r>
+      <w:r>
+        <w:rPr>
+          <w:lang w:val="en-DE"/>
+        </w:rPr>
+        <w:t xml:space="preserve"> (</w:t>
+      </w:r>
+      <w:r>
+        <w:rPr>
+          <w:lang w:val="en-DE"/>
+        </w:rPr>
+        <w:t>11:57-</w:t>
+      </w:r>
+      <w:r>
+        <w:rPr>
+          <w:lang w:val="en-DE"/>
+        </w:rPr>
+        <w:t>12:09</w:t>
+      </w:r>
+      <w:r>
+        <w:rPr>
+          <w:lang w:val="en-DE"/>
+        </w:rPr>
+        <w:t>, 27/27 (f), 44/44 (v)</w:t>
+      </w:r>
+      <w:r>
+        <w:rPr>
+          <w:lang w:val="en-DE"/>
+        </w:rPr>
+        <w:t>)</w:t>
+      </w:r>
+      <w:r>
+        <w:rPr>
+          <w:lang w:val="en-DE"/>
+        </w:rPr>
+        <w:t xml:space="preserve"> </w:t>
+      </w:r>
+    </w:p>
+    <w:p>
+      <w:pPr>
+        <w:pStyle w:val="Cmsor3"/>
+        <w:rPr>
+          <w:lang w:val="en-DE"/>
+        </w:rPr>
+      </w:pPr>
+      <w:r>
+        <w:rPr>
+          <w:lang w:val="en-DE"/>
+        </w:rPr>
+        <w:t>Task 1</w:t>
+      </w:r>
+      <w:r>
+        <w:rPr>
+          <w:lang w:val="en-DE"/>
+        </w:rPr>
+        <w:t xml:space="preserve"> (11:57-11:59</w:t>
+      </w:r>
+      <w:r>
+        <w:rPr>
+          <w:lang w:val="en-DE"/>
+        </w:rPr>
+        <w:t>, 8/8</w:t>
+      </w:r>
+      <w:r>
+        <w:rPr>
+          <w:lang w:val="en-DE"/>
+        </w:rPr>
+        <w:t>)</w:t>
+      </w:r>
+    </w:p>
+    <w:p>
+      <w:pPr>
+        <w:pStyle w:val="Listaszerbekezds"/>
+        <w:numPr>
+          <w:ilvl w:val="0"/>
+          <w:numId w:val="8"/>
+        </w:numPr>
+        <w:rPr>
+          <w:lang w:val="en-DE"/>
+        </w:rPr>
+      </w:pPr>
+      <w:r>
+        <w:rPr>
+          <w:lang w:val="en-DE"/>
+        </w:rPr>
+        <w:t>F</w:t>
+      </w:r>
+    </w:p>
+    <w:p>
+      <w:pPr>
+        <w:pStyle w:val="Listaszerbekezds"/>
+        <w:numPr>
+          <w:ilvl w:val="0"/>
+          <w:numId w:val="8"/>
+        </w:numPr>
+        <w:rPr>
+          <w:lang w:val="en-DE"/>
+        </w:rPr>
+      </w:pPr>
+      <w:r>
+        <w:rPr>
+          <w:lang w:val="en-DE"/>
+        </w:rPr>
+        <w:t>M</w:t>
+      </w:r>
+    </w:p>
+    <w:p>
+      <w:pPr>
+        <w:pStyle w:val="Listaszerbekezds"/>
+        <w:numPr>
+          <w:ilvl w:val="0"/>
+          <w:numId w:val="8"/>
+        </w:numPr>
+        <w:rPr>
+          <w:lang w:val="en-DE"/>
+        </w:rPr>
+      </w:pPr>
+      <w:r>
+        <w:rPr>
+          <w:lang w:val="en-DE"/>
+        </w:rPr>
+        <w:t>I</w:t>
+      </w:r>
+    </w:p>
+    <w:p>
+      <w:pPr>
+        <w:pStyle w:val="Listaszerbekezds"/>
+        <w:numPr>
+          <w:ilvl w:val="0"/>
+          <w:numId w:val="8"/>
+        </w:numPr>
+        <w:rPr>
+          <w:lang w:val="en-DE"/>
+        </w:rPr>
+      </w:pPr>
+      <w:r>
+        <w:rPr>
+          <w:lang w:val="en-DE"/>
+        </w:rPr>
+        <w:t>H</w:t>
+      </w:r>
+    </w:p>
+    <w:p>
+      <w:pPr>
+        <w:pStyle w:val="Listaszerbekezds"/>
+        <w:numPr>
+          <w:ilvl w:val="0"/>
+          <w:numId w:val="8"/>
+        </w:numPr>
+        <w:rPr>
+          <w:lang w:val="en-DE"/>
+        </w:rPr>
+      </w:pPr>
+      <w:r>
+        <w:rPr>
+          <w:lang w:val="en-DE"/>
+        </w:rPr>
+        <w:t>A</w:t>
+      </w:r>
+    </w:p>
+    <w:p>
+      <w:pPr>
+        <w:pStyle w:val="Listaszerbekezds"/>
+        <w:numPr>
+          <w:ilvl w:val="0"/>
+          <w:numId w:val="8"/>
+        </w:numPr>
+        <w:rPr>
+          <w:lang w:val="en-DE"/>
+        </w:rPr>
+      </w:pPr>
+      <w:r>
+        <w:rPr>
+          <w:lang w:val="en-DE"/>
+        </w:rPr>
+        <w:t>B</w:t>
+      </w:r>
+      <w:r>
+        <w:rPr>
+          <w:lang w:val="en-DE"/>
+        </w:rPr>
+        <w:t xml:space="preserve"> </w:t>
+      </w:r>
+    </w:p>
+    <w:p>
+      <w:pPr>
+        <w:pStyle w:val="Listaszerbekezds"/>
+        <w:numPr>
+          <w:ilvl w:val="0"/>
+          <w:numId w:val="8"/>
+        </w:numPr>
+        <w:rPr>
+          <w:lang w:val="en-DE"/>
+        </w:rPr>
+      </w:pPr>
+      <w:r>
+        <w:rPr>
+          <w:lang w:val="en-DE"/>
+        </w:rPr>
+        <w:t>L</w:t>
+      </w:r>
+    </w:p>
+    <w:p>
+      <w:pPr>
+        <w:pStyle w:val="Listaszerbekezds"/>
+        <w:numPr>
+          <w:ilvl w:val="0"/>
+          <w:numId w:val="8"/>
+        </w:numPr>
+        <w:rPr>
+          <w:lang w:val="en-DE"/>
+        </w:rPr>
+      </w:pPr>
+      <w:r>
+        <w:rPr>
+          <w:lang w:val="en-DE"/>
+        </w:rPr>
         <w:t>E</w:t>
       </w:r>
     </w:p>
     <w:p>
       <w:pPr>
-        <w:pStyle w:val="Listaszerbekezds"/>
-        <w:numPr>
-          <w:ilvl w:val="0"/>
-          <w:numId w:val="4"/>
-        </w:numPr>
-        <w:rPr>
-          <w:lang w:val="en-DE"/>
-        </w:rPr>
-      </w:pPr>
-      <w:r>
-        <w:rPr>
-          <w:lang w:val="en-DE"/>
-        </w:rPr>
-        <w:t>casual</w:t>
-      </w:r>
-    </w:p>
-    <w:p>
-      <w:pPr>
-        <w:pStyle w:val="Listaszerbekezds"/>
-        <w:numPr>
-          <w:ilvl w:val="0"/>
-          <w:numId w:val="4"/>
-        </w:numPr>
-        <w:rPr>
-          <w:lang w:val="en-DE"/>
-        </w:rPr>
-      </w:pPr>
-      <w:r>
-        <w:rPr>
-          <w:lang w:val="en-DE"/>
-        </w:rPr>
-        <w:t>short</w:t>
-      </w:r>
-    </w:p>
-    <w:p>
-      <w:pPr>
-        <w:pStyle w:val="Listaszerbekezds"/>
-        <w:numPr>
-          <w:ilvl w:val="0"/>
-          <w:numId w:val="4"/>
-        </w:numPr>
-        <w:rPr>
-          <w:lang w:val="en-DE"/>
-        </w:rPr>
-      </w:pPr>
-      <w:r>
-        <w:rPr>
-          <w:lang w:val="en-DE"/>
-        </w:rPr>
-        <w:t>wavy</w:t>
-      </w:r>
-    </w:p>
-    <w:p>
-      <w:pPr>
-        <w:pStyle w:val="Listaszerbekezds"/>
-        <w:numPr>
-          <w:ilvl w:val="0"/>
-          <w:numId w:val="4"/>
-        </w:numPr>
-        <w:rPr>
-          <w:lang w:val="en-DE"/>
-        </w:rPr>
-      </w:pPr>
-      <w:r>
-        <w:rPr>
-          <w:lang w:val="en-DE"/>
-        </w:rPr>
-        <w:t>handsome</w:t>
-      </w:r>
-    </w:p>
-    <w:p>
-      <w:pPr>
-        <w:pStyle w:val="Listaszerbekezds"/>
-        <w:numPr>
-          <w:ilvl w:val="0"/>
-          <w:numId w:val="4"/>
-        </w:numPr>
-        <w:rPr>
-          <w:lang w:val="en-DE"/>
-        </w:rPr>
-      </w:pPr>
-      <w:r>
-        <w:rPr>
-          <w:lang w:val="en-DE"/>
-        </w:rPr>
-        <w:t>long</w:t>
-      </w:r>
-    </w:p>
-    <w:p>
-      <w:pPr>
-        <w:pStyle w:val="Listaszerbekezds"/>
-        <w:numPr>
-          <w:ilvl w:val="0"/>
-          <w:numId w:val="4"/>
-        </w:numPr>
-        <w:rPr>
-          <w:lang w:val="en-DE"/>
-        </w:rPr>
-      </w:pPr>
-      <w:r>
-        <w:rPr>
-          <w:lang w:val="en-DE"/>
-        </w:rPr>
-        <w:t>cheerful</w:t>
-      </w:r>
-    </w:p>
-    <w:p>
-      <w:pPr>
-        <w:pStyle w:val="Listaszerbekezds"/>
-        <w:numPr>
-          <w:ilvl w:val="0"/>
-          <w:numId w:val="4"/>
-        </w:numPr>
-        <w:rPr>
-          <w:lang w:val="en-DE"/>
-        </w:rPr>
-      </w:pPr>
-      <w:r>
-        <w:rPr>
-          <w:lang w:val="en-DE"/>
-        </w:rPr>
-        <w:t>talkative</w:t>
-      </w:r>
-    </w:p>
-    <w:p>
-      <w:pPr>
-        <w:pStyle w:val="Listaszerbekezds"/>
-        <w:numPr>
-          <w:ilvl w:val="0"/>
-          <w:numId w:val="4"/>
-        </w:numPr>
-        <w:rPr>
-          <w:lang w:val="en-DE"/>
-        </w:rPr>
-      </w:pPr>
-      <w:r>
-        <w:rPr>
-          <w:lang w:val="en-DE"/>
-        </w:rPr>
-        <w:t>admire</w:t>
-      </w:r>
-    </w:p>
-    <w:p>
-      <w:pPr>
-        <w:pStyle w:val="Listaszerbekezds"/>
-        <w:numPr>
-          <w:ilvl w:val="0"/>
-          <w:numId w:val="4"/>
-        </w:numPr>
-        <w:rPr>
-          <w:lang w:val="en-DE"/>
-        </w:rPr>
-      </w:pPr>
-      <w:r>
-        <w:rPr>
-          <w:lang w:val="en-DE"/>
-        </w:rPr>
-        <w:t>ambitious</w:t>
-      </w:r>
-    </w:p>
-    <w:p>
-      <w:pPr>
-        <w:pStyle w:val="Listaszerbekezds"/>
-        <w:numPr>
-          <w:ilvl w:val="0"/>
-          <w:numId w:val="4"/>
-        </w:numPr>
-        <w:rPr>
-          <w:lang w:val="en-DE"/>
-        </w:rPr>
-      </w:pPr>
-      <w:r>
-        <w:rPr>
-          <w:lang w:val="en-DE"/>
-        </w:rPr>
-        <w:t>sociable</w:t>
-      </w:r>
-    </w:p>
-    <w:p>
-      <w:pPr>
-        <w:pStyle w:val="Cmsor4"/>
-        <w:rPr>
-          <w:lang w:val="en-DE"/>
-        </w:rPr>
-      </w:pPr>
-      <w:r>
-        <w:rPr>
-          <w:lang w:val="en-DE"/>
-        </w:rPr>
+        <w:pStyle w:val="Cmsor3"/>
+        <w:rPr>
+          <w:lang w:val="en-DE"/>
+        </w:rPr>
+      </w:pPr>
+      <w:r>
+        <w:rPr>
+          <w:lang w:val="en-DE"/>
+        </w:rPr>
+        <w:t>Task 2</w:t>
+      </w:r>
+      <w:r>
+        <w:rPr>
+          <w:lang w:val="en-DE"/>
+        </w:rPr>
+        <w:t xml:space="preserve"> (12:00</w:t>
+      </w:r>
+      <w:r>
+        <w:rPr>
+          <w:lang w:val="en-DE"/>
+        </w:rPr>
+        <w:t>-12:07</w:t>
+      </w:r>
+      <w:r>
+        <w:rPr>
+          <w:lang w:val="en-DE"/>
+        </w:rPr>
+        <w:t>, 8/8</w:t>
+      </w:r>
+      <w:r>
+        <w:rPr>
+          <w:lang w:val="en-DE"/>
+        </w:rPr>
+        <w:t>)</w:t>
+      </w:r>
+    </w:p>
+    <w:p>
+      <w:pPr>
+        <w:pStyle w:val="Listaszerbekezds"/>
+        <w:numPr>
+          <w:ilvl w:val="0"/>
+          <w:numId w:val="8"/>
+        </w:numPr>
+        <w:rPr>
+          <w:lang w:val="en-DE"/>
+        </w:rPr>
+      </w:pPr>
+      <w:r>
+        <w:rPr>
+          <w:lang w:val="en-DE"/>
+        </w:rPr>
+        <w:t>B</w:t>
+      </w:r>
+    </w:p>
+    <w:p>
+      <w:pPr>
+        <w:pStyle w:val="Listaszerbekezds"/>
+        <w:numPr>
+          <w:ilvl w:val="0"/>
+          <w:numId w:val="8"/>
+        </w:numPr>
+        <w:rPr>
+          <w:lang w:val="en-DE"/>
+        </w:rPr>
+      </w:pPr>
+      <w:r>
+        <w:rPr>
+          <w:lang w:val="en-DE"/>
+        </w:rPr>
+        <w:t>I</w:t>
+      </w:r>
+    </w:p>
+    <w:p>
+      <w:pPr>
+        <w:pStyle w:val="Listaszerbekezds"/>
+        <w:numPr>
+          <w:ilvl w:val="0"/>
+          <w:numId w:val="8"/>
+        </w:numPr>
+        <w:rPr>
+          <w:lang w:val="en-DE"/>
+        </w:rPr>
+      </w:pPr>
+      <w:r>
+        <w:rPr>
+          <w:lang w:val="en-DE"/>
+        </w:rPr>
+        <w:t>G</w:t>
+      </w:r>
+    </w:p>
+    <w:p>
+      <w:pPr>
+        <w:pStyle w:val="Listaszerbekezds"/>
+        <w:numPr>
+          <w:ilvl w:val="0"/>
+          <w:numId w:val="8"/>
+        </w:numPr>
+        <w:rPr>
+          <w:lang w:val="en-DE"/>
+        </w:rPr>
+      </w:pPr>
+      <w:r>
+        <w:rPr>
+          <w:lang w:val="en-DE"/>
+        </w:rPr>
+        <w:t>A</w:t>
+      </w:r>
+    </w:p>
+    <w:p>
+      <w:pPr>
+        <w:pStyle w:val="Listaszerbekezds"/>
+        <w:numPr>
+          <w:ilvl w:val="0"/>
+          <w:numId w:val="8"/>
+        </w:numPr>
+        <w:rPr>
+          <w:lang w:val="en-DE"/>
+        </w:rPr>
+      </w:pPr>
+      <w:r>
+        <w:rPr>
+          <w:lang w:val="en-DE"/>
+        </w:rPr>
+        <w:t>K</w:t>
+      </w:r>
+    </w:p>
+    <w:p>
+      <w:pPr>
+        <w:pStyle w:val="Listaszerbekezds"/>
+        <w:numPr>
+          <w:ilvl w:val="0"/>
+          <w:numId w:val="8"/>
+        </w:numPr>
+        <w:rPr>
+          <w:lang w:val="en-DE"/>
+        </w:rPr>
+      </w:pPr>
+      <w:r>
+        <w:rPr>
+          <w:lang w:val="en-DE"/>
+        </w:rPr>
+        <w:t>H</w:t>
+      </w:r>
+    </w:p>
+    <w:p>
+      <w:pPr>
+        <w:pStyle w:val="Listaszerbekezds"/>
+        <w:numPr>
+          <w:ilvl w:val="0"/>
+          <w:numId w:val="8"/>
+        </w:numPr>
+        <w:rPr>
+          <w:lang w:val="en-DE"/>
+        </w:rPr>
+      </w:pPr>
+      <w:r>
+        <w:rPr>
+          <w:lang w:val="en-DE"/>
+        </w:rPr>
+        <w:t>D</w:t>
+      </w:r>
+    </w:p>
+    <w:p>
+      <w:pPr>
+        <w:pStyle w:val="Listaszerbekezds"/>
+        <w:numPr>
+          <w:ilvl w:val="0"/>
+          <w:numId w:val="8"/>
+        </w:numPr>
+        <w:rPr>
+          <w:lang w:val="en-DE"/>
+        </w:rPr>
+      </w:pPr>
+      <w:r>
+        <w:rPr>
+          <w:lang w:val="en-DE"/>
+        </w:rPr>
+        <w:t>E</w:t>
+      </w:r>
+    </w:p>
+    <w:p>
+      <w:pPr>
+        <w:pStyle w:val="Cmsor3"/>
+        <w:rPr>
+          <w:lang w:val="en-DE"/>
+        </w:rPr>
+      </w:pPr>
+      <w:r>
+        <w:rPr>
+          <w:lang w:val="en-DE"/>
+        </w:rPr>
+        <w:t>Task 3</w:t>
+      </w:r>
+      <w:r>
+        <w:rPr>
+          <w:lang w:val="en-DE"/>
+        </w:rPr>
+        <w:t xml:space="preserve"> (12:07-12:09</w:t>
+      </w:r>
+      <w:r>
+        <w:rPr>
+          <w:lang w:val="en-DE"/>
+        </w:rPr>
+        <w:t>, 5/5</w:t>
+      </w:r>
+      <w:r>
+        <w:rPr>
+          <w:lang w:val="en-DE"/>
+        </w:rPr>
+        <w:t>)</w:t>
+      </w:r>
+    </w:p>
+    <w:p>
+      <w:pPr>
+        <w:pStyle w:val="Listaszerbekezds"/>
+        <w:numPr>
+          <w:ilvl w:val="0"/>
+          <w:numId w:val="8"/>
+        </w:numPr>
+        <w:rPr>
+          <w:lang w:val="en-DE"/>
+        </w:rPr>
+      </w:pPr>
+      <w:r>
+        <w:rPr>
+          <w:lang w:val="en-DE"/>
+        </w:rPr>
+        <w:t>H</w:t>
+      </w:r>
+    </w:p>
+    <w:p>
+      <w:pPr>
+        <w:pStyle w:val="Listaszerbekezds"/>
+        <w:numPr>
+          <w:ilvl w:val="0"/>
+          <w:numId w:val="8"/>
+        </w:numPr>
+        <w:rPr>
+          <w:lang w:val="en-DE"/>
+        </w:rPr>
+      </w:pPr>
+      <w:r>
+        <w:rPr>
+          <w:lang w:val="en-DE"/>
+        </w:rPr>
+        <w:t>B</w:t>
+      </w:r>
+    </w:p>
+    <w:p>
+      <w:pPr>
+        <w:pStyle w:val="Listaszerbekezds"/>
+        <w:numPr>
+          <w:ilvl w:val="0"/>
+          <w:numId w:val="8"/>
+        </w:numPr>
+        <w:rPr>
+          <w:lang w:val="en-DE"/>
+        </w:rPr>
+      </w:pPr>
+      <w:r>
+        <w:rPr>
+          <w:lang w:val="en-DE"/>
+        </w:rPr>
+        <w:t>I</w:t>
+      </w:r>
+    </w:p>
+    <w:p>
+      <w:pPr>
+        <w:pStyle w:val="Listaszerbekezds"/>
+        <w:numPr>
+          <w:ilvl w:val="0"/>
+          <w:numId w:val="8"/>
+        </w:numPr>
+        <w:rPr>
+          <w:lang w:val="en-DE"/>
+        </w:rPr>
+      </w:pPr>
+      <w:r>
+        <w:rPr>
+          <w:lang w:val="en-DE"/>
+        </w:rPr>
+        <w:lastRenderedPageBreak/>
         <w:t>F</w:t>
       </w:r>
     </w:p>
@@ -2888,328 +5045,371 @@
         <w:pStyle w:val="Listaszerbekezds"/>
         <w:numPr>
           <w:ilvl w:val="0"/>
-          <w:numId w:val="5"/>
-        </w:numPr>
-        <w:rPr>
-          <w:lang w:val="en-DE"/>
-        </w:rPr>
-      </w:pPr>
-      <w:r>
-        <w:rPr>
-          <w:lang w:val="en-DE"/>
-        </w:rPr>
-        <w:t>Trainers</w:t>
-      </w:r>
-    </w:p>
-    <w:p>
-      <w:pPr>
-        <w:pStyle w:val="Listaszerbekezds"/>
-        <w:numPr>
-          <w:ilvl w:val="0"/>
-          <w:numId w:val="5"/>
-        </w:numPr>
-        <w:rPr>
-          <w:lang w:val="en-DE"/>
-        </w:rPr>
-      </w:pPr>
-      <w:r>
-        <w:rPr>
-          <w:lang w:val="en-DE"/>
-        </w:rPr>
-        <w:t>Suit</w:t>
-      </w:r>
-    </w:p>
-    <w:p>
-      <w:pPr>
-        <w:pStyle w:val="Listaszerbekezds"/>
-        <w:numPr>
-          <w:ilvl w:val="0"/>
-          <w:numId w:val="5"/>
-        </w:numPr>
-        <w:rPr>
-          <w:lang w:val="en-DE"/>
-        </w:rPr>
-      </w:pPr>
-      <w:r>
-        <w:rPr>
-          <w:lang w:val="en-DE"/>
-        </w:rPr>
-        <w:t>Sandals</w:t>
-      </w:r>
-    </w:p>
-    <w:p>
-      <w:pPr>
-        <w:pStyle w:val="Listaszerbekezds"/>
-        <w:numPr>
-          <w:ilvl w:val="0"/>
-          <w:numId w:val="5"/>
-        </w:numPr>
-        <w:rPr>
-          <w:lang w:val="en-DE"/>
-        </w:rPr>
-      </w:pPr>
-      <w:r>
-        <w:rPr>
-          <w:lang w:val="en-DE"/>
-        </w:rPr>
-        <w:t>Socks</w:t>
-      </w:r>
-    </w:p>
-    <w:p>
-      <w:pPr>
-        <w:pStyle w:val="Listaszerbekezds"/>
-        <w:numPr>
-          <w:ilvl w:val="0"/>
-          <w:numId w:val="5"/>
-        </w:numPr>
-        <w:rPr>
-          <w:lang w:val="en-DE"/>
-        </w:rPr>
-      </w:pPr>
-      <w:r>
-        <w:rPr>
-          <w:lang w:val="en-DE"/>
-        </w:rPr>
-        <w:t>Belt</w:t>
-      </w:r>
-    </w:p>
-    <w:p>
-      <w:pPr>
-        <w:pStyle w:val="Listaszerbekezds"/>
-        <w:numPr>
-          <w:ilvl w:val="0"/>
-          <w:numId w:val="5"/>
-        </w:numPr>
-        <w:rPr>
-          <w:lang w:val="en-DE"/>
-        </w:rPr>
-      </w:pPr>
-      <w:r>
-        <w:rPr>
-          <w:lang w:val="en-DE"/>
-        </w:rPr>
-        <w:t>Necklace</w:t>
-      </w:r>
-    </w:p>
-    <w:p>
-      <w:pPr>
-        <w:pStyle w:val="Listaszerbekezds"/>
-        <w:numPr>
-          <w:ilvl w:val="0"/>
-          <w:numId w:val="5"/>
-        </w:numPr>
-        <w:rPr>
-          <w:lang w:val="en-DE"/>
-        </w:rPr>
-      </w:pPr>
-      <w:r>
-        <w:rPr>
-          <w:lang w:val="en-DE"/>
-        </w:rPr>
-        <w:t>Tracksuit</w:t>
-      </w:r>
-    </w:p>
-    <w:p>
-      <w:pPr>
-        <w:pStyle w:val="Listaszerbekezds"/>
-        <w:numPr>
-          <w:ilvl w:val="0"/>
-          <w:numId w:val="5"/>
-        </w:numPr>
-        <w:rPr>
-          <w:lang w:val="en-DE"/>
-        </w:rPr>
-      </w:pPr>
-      <w:r>
-        <w:rPr>
-          <w:lang w:val="en-DE"/>
-        </w:rPr>
-        <w:t>Scarf</w:t>
-      </w:r>
-    </w:p>
-    <w:p>
-      <w:pPr>
-        <w:pStyle w:val="Listaszerbekezds"/>
-        <w:numPr>
-          <w:ilvl w:val="0"/>
-          <w:numId w:val="5"/>
-        </w:numPr>
-        <w:rPr>
-          <w:lang w:val="en-DE"/>
-        </w:rPr>
-      </w:pPr>
-      <w:r>
-        <w:rPr>
-          <w:lang w:val="en-DE"/>
-        </w:rPr>
-        <w:t>Pyjamas</w:t>
-      </w:r>
-    </w:p>
-    <w:p>
-      <w:pPr>
-        <w:pStyle w:val="Listaszerbekezds"/>
-        <w:numPr>
-          <w:ilvl w:val="0"/>
-          <w:numId w:val="5"/>
-        </w:numPr>
-        <w:rPr>
-          <w:lang w:val="en-DE"/>
-        </w:rPr>
-      </w:pPr>
-      <w:r>
-        <w:rPr>
-          <w:lang w:val="en-DE"/>
-        </w:rPr>
-        <w:t>Tights</w:t>
-      </w:r>
-    </w:p>
-    <w:p>
-      <w:pPr>
-        <w:pStyle w:val="Listaszerbekezds"/>
-        <w:numPr>
-          <w:ilvl w:val="0"/>
-          <w:numId w:val="5"/>
-        </w:numPr>
-        <w:rPr>
-          <w:lang w:val="en-DE"/>
-        </w:rPr>
-      </w:pPr>
-      <w:r>
-        <w:rPr>
-          <w:lang w:val="en-DE"/>
-        </w:rPr>
-        <w:t>Bracelet</w:t>
-      </w:r>
-    </w:p>
-    <w:p>
-      <w:pPr>
-        <w:pStyle w:val="Listaszerbekezds"/>
-        <w:numPr>
-          <w:ilvl w:val="0"/>
-          <w:numId w:val="5"/>
-        </w:numPr>
-        <w:rPr>
-          <w:lang w:val="en-DE"/>
-        </w:rPr>
-      </w:pPr>
-      <w:r>
-        <w:rPr>
-          <w:lang w:val="en-DE"/>
-        </w:rPr>
-        <w:t>Cardigan</w:t>
-      </w:r>
-    </w:p>
-    <w:p>
-      <w:pPr>
-        <w:pStyle w:val="Listaszerbekezds"/>
-        <w:numPr>
-          <w:ilvl w:val="0"/>
-          <w:numId w:val="5"/>
-        </w:numPr>
-        <w:rPr>
-          <w:lang w:val="en-DE"/>
-        </w:rPr>
-      </w:pPr>
-      <w:r>
-        <w:rPr>
-          <w:lang w:val="en-DE"/>
-        </w:rPr>
-        <w:t xml:space="preserve"> Ring</w:t>
-      </w:r>
-    </w:p>
-    <w:p>
-      <w:pPr>
-        <w:pStyle w:val="Listaszerbekezds"/>
-        <w:numPr>
-          <w:ilvl w:val="0"/>
-          <w:numId w:val="5"/>
-        </w:numPr>
-        <w:rPr>
-          <w:lang w:val="en-DE"/>
-        </w:rPr>
-      </w:pPr>
-      <w:r>
-        <w:rPr>
-          <w:lang w:val="en-DE"/>
-        </w:rPr>
-        <w:t>Flip-flops</w:t>
-      </w:r>
-    </w:p>
-    <w:p>
-      <w:pPr>
-        <w:pStyle w:val="Listaszerbekezds"/>
-        <w:numPr>
-          <w:ilvl w:val="0"/>
-          <w:numId w:val="5"/>
-        </w:numPr>
-        <w:rPr>
-          <w:lang w:val="en-DE"/>
-        </w:rPr>
-      </w:pPr>
-      <w:r>
-        <w:rPr>
-          <w:lang w:val="en-DE"/>
-        </w:rPr>
-        <w:t>Earrings</w:t>
-      </w:r>
-    </w:p>
-    <w:p>
-      <w:pPr>
-        <w:pStyle w:val="Listaszerbekezds"/>
-        <w:numPr>
-          <w:ilvl w:val="0"/>
-          <w:numId w:val="5"/>
-        </w:numPr>
-        <w:rPr>
-          <w:lang w:val="en-DE"/>
-        </w:rPr>
-      </w:pPr>
-      <w:r>
-        <w:rPr>
-          <w:lang w:val="en-DE"/>
-        </w:rPr>
-        <w:t>Blouse</w:t>
-      </w:r>
-    </w:p>
-    <w:p>
-      <w:pPr>
-        <w:pStyle w:val="Listaszerbekezds"/>
-        <w:numPr>
-          <w:ilvl w:val="0"/>
-          <w:numId w:val="5"/>
-        </w:numPr>
-        <w:rPr>
-          <w:lang w:val="en-DE"/>
-        </w:rPr>
-      </w:pPr>
-      <w:r>
-        <w:rPr>
-          <w:lang w:val="en-DE"/>
-        </w:rPr>
-        <w:t>Swimsuit</w:t>
-      </w:r>
-    </w:p>
-    <w:p>
-      <w:pPr>
-        <w:pStyle w:val="Listaszerbekezds"/>
-        <w:numPr>
-          <w:ilvl w:val="0"/>
-          <w:numId w:val="5"/>
-        </w:numPr>
-        <w:rPr>
-          <w:lang w:val="en-DE"/>
-        </w:rPr>
-      </w:pPr>
-      <w:r>
-        <w:rPr>
-          <w:lang w:val="en-DE"/>
-        </w:rPr>
-        <w:t>Tie</w:t>
-      </w:r>
-    </w:p>
-    <w:p>
-      <w:pPr>
-        <w:pStyle w:val="Cmsor4"/>
+          <w:numId w:val="8"/>
+        </w:numPr>
+        <w:rPr>
+          <w:lang w:val="en-DE"/>
+        </w:rPr>
+      </w:pPr>
+      <w:r>
+        <w:rPr>
+          <w:lang w:val="en-DE"/>
+        </w:rPr>
+        <w:t>D</w:t>
+      </w:r>
+    </w:p>
+    <w:p>
+      <w:pPr>
+        <w:pStyle w:val="Cmsor3"/>
+        <w:rPr>
+          <w:lang w:val="en-DE"/>
+        </w:rPr>
+      </w:pPr>
+      <w:r>
+        <w:rPr>
+          <w:lang w:val="en-DE"/>
+        </w:rPr>
+        <w:t>Task 4</w:t>
+      </w:r>
+      <w:r>
+        <w:rPr>
+          <w:lang w:val="en-DE"/>
+        </w:rPr>
+        <w:t xml:space="preserve"> (12:10-</w:t>
+      </w:r>
+      <w:r>
+        <w:rPr>
+          <w:lang w:val="en-DE"/>
+        </w:rPr>
+        <w:t>12:13</w:t>
+      </w:r>
+      <w:r>
+        <w:rPr>
+          <w:lang w:val="en-DE"/>
+        </w:rPr>
+        <w:t>, 6/6</w:t>
+      </w:r>
+      <w:r>
+        <w:rPr>
+          <w:lang w:val="en-DE"/>
+        </w:rPr>
+        <w:t>)</w:t>
+      </w:r>
+    </w:p>
+    <w:p>
+      <w:pPr>
+        <w:pStyle w:val="Listaszerbekezds"/>
+        <w:numPr>
+          <w:ilvl w:val="0"/>
+          <w:numId w:val="8"/>
+        </w:numPr>
+        <w:rPr>
+          <w:lang w:val="en-DE"/>
+        </w:rPr>
+      </w:pPr>
+      <w:r>
+        <w:rPr>
+          <w:lang w:val="en-DE"/>
+        </w:rPr>
+        <w:t>E</w:t>
+      </w:r>
+    </w:p>
+    <w:p>
+      <w:pPr>
+        <w:pStyle w:val="Listaszerbekezds"/>
+        <w:numPr>
+          <w:ilvl w:val="0"/>
+          <w:numId w:val="8"/>
+        </w:numPr>
+        <w:rPr>
+          <w:lang w:val="en-DE"/>
+        </w:rPr>
+      </w:pPr>
+      <w:r>
+        <w:rPr>
+          <w:lang w:val="en-DE"/>
+        </w:rPr>
+        <w:t>I</w:t>
+      </w:r>
+    </w:p>
+    <w:p>
+      <w:pPr>
+        <w:pStyle w:val="Listaszerbekezds"/>
+        <w:numPr>
+          <w:ilvl w:val="0"/>
+          <w:numId w:val="8"/>
+        </w:numPr>
+        <w:rPr>
+          <w:lang w:val="en-DE"/>
+        </w:rPr>
+      </w:pPr>
+      <w:r>
+        <w:rPr>
+          <w:lang w:val="en-DE"/>
+        </w:rPr>
+        <w:t>B</w:t>
+      </w:r>
+    </w:p>
+    <w:p>
+      <w:pPr>
+        <w:pStyle w:val="Listaszerbekezds"/>
+        <w:numPr>
+          <w:ilvl w:val="0"/>
+          <w:numId w:val="8"/>
+        </w:numPr>
+        <w:rPr>
+          <w:lang w:val="en-DE"/>
+        </w:rPr>
+      </w:pPr>
+      <w:r>
+        <w:rPr>
+          <w:lang w:val="en-DE"/>
+        </w:rPr>
+        <w:t>D</w:t>
+      </w:r>
+    </w:p>
+    <w:p>
+      <w:pPr>
+        <w:pStyle w:val="Listaszerbekezds"/>
+        <w:numPr>
+          <w:ilvl w:val="0"/>
+          <w:numId w:val="8"/>
+        </w:numPr>
+        <w:rPr>
+          <w:lang w:val="en-DE"/>
+        </w:rPr>
+      </w:pPr>
+      <w:r>
+        <w:rPr>
+          <w:lang w:val="en-DE"/>
+        </w:rPr>
+        <w:t>H</w:t>
+      </w:r>
+    </w:p>
+    <w:p>
+      <w:pPr>
+        <w:pStyle w:val="Listaszerbekezds"/>
+        <w:numPr>
+          <w:ilvl w:val="0"/>
+          <w:numId w:val="8"/>
+        </w:numPr>
+        <w:rPr>
+          <w:lang w:val="en-DE"/>
+        </w:rPr>
+      </w:pPr>
+      <w:r>
+        <w:rPr>
+          <w:lang w:val="en-DE"/>
+        </w:rPr>
+        <w:t>A</w:t>
+      </w:r>
+    </w:p>
+    <w:p>
+      <w:pPr>
+        <w:pStyle w:val="Cmsor2"/>
+        <w:rPr>
+          <w:lang w:val="en-DE"/>
+        </w:rPr>
+      </w:pPr>
+      <w:r>
+        <w:t>Nyelvhelyesség</w:t>
+      </w:r>
+      <w:r>
+        <w:rPr>
+          <w:lang w:val="en-DE"/>
+        </w:rPr>
+        <w:t xml:space="preserve"> (</w:t>
+      </w:r>
+      <w:r>
+        <w:rPr>
+          <w:lang w:val="en-DE"/>
+        </w:rPr>
+        <w:t>12:13-</w:t>
+      </w:r>
+      <w:r>
+        <w:rPr>
+          <w:lang w:val="en-DE"/>
+        </w:rPr>
+        <w:t>12:21</w:t>
+      </w:r>
+      <w:r>
+        <w:rPr>
+          <w:lang w:val="en-DE"/>
+        </w:rPr>
+        <w:t>, 25/25 (f), 18/18 (v)</w:t>
+      </w:r>
+      <w:r>
+        <w:rPr>
+          <w:lang w:val="en-DE"/>
+        </w:rPr>
+        <w:t>)</w:t>
+      </w:r>
+    </w:p>
+    <w:p>
+      <w:pPr>
+        <w:pStyle w:val="Cmsor3"/>
+        <w:rPr>
+          <w:lang w:val="en-DE"/>
+        </w:rPr>
+      </w:pPr>
+      <w:r>
+        <w:rPr>
+          <w:lang w:val="en-DE"/>
+        </w:rPr>
+        <w:t>Task 1</w:t>
+      </w:r>
+      <w:r>
+        <w:rPr>
+          <w:lang w:val="en-DE"/>
+        </w:rPr>
+        <w:t xml:space="preserve"> (12:13-12:17</w:t>
+      </w:r>
+      <w:r>
+        <w:rPr>
+          <w:lang w:val="en-DE"/>
+        </w:rPr>
+        <w:t>, 8/8</w:t>
+      </w:r>
+      <w:r>
+        <w:rPr>
+          <w:lang w:val="en-DE"/>
+        </w:rPr>
+        <w:t>)</w:t>
+      </w:r>
+    </w:p>
+    <w:p>
+      <w:pPr>
+        <w:pStyle w:val="Listaszerbekezds"/>
+        <w:numPr>
+          <w:ilvl w:val="0"/>
+          <w:numId w:val="10"/>
+        </w:numPr>
+        <w:rPr>
+          <w:lang w:val="en-DE"/>
+        </w:rPr>
+      </w:pPr>
+      <w:r>
+        <w:rPr>
+          <w:lang w:val="en-DE"/>
+        </w:rPr>
+        <w:t>B</w:t>
+      </w:r>
+    </w:p>
+    <w:p>
+      <w:pPr>
+        <w:pStyle w:val="Listaszerbekezds"/>
+        <w:numPr>
+          <w:ilvl w:val="0"/>
+          <w:numId w:val="10"/>
+        </w:numPr>
+        <w:rPr>
+          <w:lang w:val="en-DE"/>
+        </w:rPr>
+      </w:pPr>
+      <w:r>
+        <w:rPr>
+          <w:lang w:val="en-DE"/>
+        </w:rPr>
+        <w:t>I</w:t>
+      </w:r>
+    </w:p>
+    <w:p>
+      <w:pPr>
+        <w:pStyle w:val="Listaszerbekezds"/>
+        <w:numPr>
+          <w:ilvl w:val="0"/>
+          <w:numId w:val="10"/>
+        </w:numPr>
+        <w:rPr>
+          <w:lang w:val="en-DE"/>
+        </w:rPr>
+      </w:pPr>
+      <w:r>
+        <w:rPr>
+          <w:lang w:val="en-DE"/>
+        </w:rPr>
+        <w:t>H</w:t>
+      </w:r>
+    </w:p>
+    <w:p>
+      <w:pPr>
+        <w:pStyle w:val="Listaszerbekezds"/>
+        <w:numPr>
+          <w:ilvl w:val="0"/>
+          <w:numId w:val="10"/>
+        </w:numPr>
+        <w:rPr>
+          <w:lang w:val="en-DE"/>
+        </w:rPr>
+      </w:pPr>
+      <w:r>
+        <w:rPr>
+          <w:lang w:val="en-DE"/>
+        </w:rPr>
+        <w:t>E</w:t>
+      </w:r>
+    </w:p>
+    <w:p>
+      <w:pPr>
+        <w:pStyle w:val="Listaszerbekezds"/>
+        <w:numPr>
+          <w:ilvl w:val="0"/>
+          <w:numId w:val="10"/>
+        </w:numPr>
+        <w:rPr>
+          <w:lang w:val="en-DE"/>
+        </w:rPr>
+      </w:pPr>
+      <w:r>
+        <w:rPr>
+          <w:lang w:val="en-DE"/>
+        </w:rPr>
+        <w:t>L</w:t>
+      </w:r>
+    </w:p>
+    <w:p>
+      <w:pPr>
+        <w:pStyle w:val="Listaszerbekezds"/>
+        <w:numPr>
+          <w:ilvl w:val="0"/>
+          <w:numId w:val="10"/>
+        </w:numPr>
+        <w:rPr>
+          <w:lang w:val="en-DE"/>
+        </w:rPr>
+      </w:pPr>
+      <w:r>
+        <w:rPr>
+          <w:lang w:val="en-DE"/>
+        </w:rPr>
+        <w:t>D</w:t>
+      </w:r>
+    </w:p>
+    <w:p>
+      <w:pPr>
+        <w:pStyle w:val="Listaszerbekezds"/>
+        <w:numPr>
+          <w:ilvl w:val="0"/>
+          <w:numId w:val="10"/>
+        </w:numPr>
+        <w:rPr>
+          <w:lang w:val="en-DE"/>
+        </w:rPr>
+      </w:pPr>
+      <w:r>
+        <w:rPr>
+          <w:lang w:val="en-DE"/>
+        </w:rPr>
+        <w:t>K</w:t>
+      </w:r>
+    </w:p>
+    <w:p>
+      <w:pPr>
+        <w:pStyle w:val="Listaszerbekezds"/>
+        <w:numPr>
+          <w:ilvl w:val="0"/>
+          <w:numId w:val="10"/>
+        </w:numPr>
         <w:rPr>
           <w:lang w:val="en-DE"/>
         </w:rPr>
@@ -3223,164 +5423,6 @@
     </w:p>
     <w:p>
       <w:pPr>
-        <w:pStyle w:val="Listaszerbekezds"/>
-        <w:numPr>
-          <w:ilvl w:val="0"/>
-          <w:numId w:val="14"/>
-        </w:numPr>
-        <w:rPr>
-          <w:lang w:val="en-DE"/>
-        </w:rPr>
-      </w:pPr>
-      <w:r>
-        <w:rPr>
-          <w:lang w:val="en-DE"/>
-        </w:rPr>
-        <w:t>I am so excited about the end of today</w:t>
-      </w:r>
-    </w:p>
-    <w:p>
-      <w:pPr>
-        <w:pStyle w:val="Listaszerbekezds"/>
-        <w:numPr>
-          <w:ilvl w:val="0"/>
-          <w:numId w:val="14"/>
-        </w:numPr>
-        <w:rPr>
-          <w:lang w:val="en-DE"/>
-        </w:rPr>
-      </w:pPr>
-      <w:r>
-        <w:rPr>
-          <w:lang w:val="en-DE"/>
-        </w:rPr>
-        <w:t>What makes me depressed is school</w:t>
-      </w:r>
-    </w:p>
-    <w:p>
-      <w:pPr>
-        <w:pStyle w:val="Listaszerbekezds"/>
-        <w:numPr>
-          <w:ilvl w:val="0"/>
-          <w:numId w:val="14"/>
-        </w:numPr>
-        <w:rPr>
-          <w:lang w:val="en-DE"/>
-        </w:rPr>
-      </w:pPr>
-      <w:r>
-        <w:rPr>
-          <w:lang w:val="en-DE"/>
-        </w:rPr>
-        <w:t>I’m really frightened of heights</w:t>
-      </w:r>
-    </w:p>
-    <w:p>
-      <w:pPr>
-        <w:pStyle w:val="Listaszerbekezds"/>
-        <w:numPr>
-          <w:ilvl w:val="0"/>
-          <w:numId w:val="14"/>
-        </w:numPr>
-        <w:rPr>
-          <w:lang w:val="en-DE"/>
-        </w:rPr>
-      </w:pPr>
-      <w:r>
-        <w:rPr>
-          <w:lang w:val="en-DE"/>
-        </w:rPr>
-        <w:t>I was extremely surprised to hear that our history teacher gave us a whole week’s worth of homework</w:t>
-      </w:r>
-    </w:p>
-    <w:p>
-      <w:pPr>
-        <w:pStyle w:val="Listaszerbekezds"/>
-        <w:numPr>
-          <w:ilvl w:val="0"/>
-          <w:numId w:val="14"/>
-        </w:numPr>
-        <w:rPr>
-          <w:lang w:val="en-DE"/>
-        </w:rPr>
-      </w:pPr>
-      <w:r>
-        <w:rPr>
-          <w:lang w:val="en-DE"/>
-        </w:rPr>
-        <w:t xml:space="preserve">I was so embarrassed when </w:t>
-      </w:r>
-    </w:p>
-    <w:p>
-      <w:pPr>
-        <w:pStyle w:val="Listaszerbekezds"/>
-        <w:numPr>
-          <w:ilvl w:val="0"/>
-          <w:numId w:val="14"/>
-        </w:numPr>
-        <w:rPr>
-          <w:lang w:val="en-DE"/>
-        </w:rPr>
-      </w:pPr>
-      <w:r>
-        <w:rPr>
-          <w:lang w:val="en-DE"/>
-        </w:rPr>
-        <w:t>I get really irritated by school</w:t>
-      </w:r>
-    </w:p>
-    <w:p>
-      <w:pPr>
-        <w:pStyle w:val="Listaszerbekezds"/>
-        <w:numPr>
-          <w:ilvl w:val="0"/>
-          <w:numId w:val="14"/>
-        </w:numPr>
-        <w:rPr>
-          <w:lang w:val="en-DE"/>
-        </w:rPr>
-      </w:pPr>
-      <w:r>
-        <w:rPr>
-          <w:lang w:val="en-DE"/>
-        </w:rPr>
-        <w:t>My parents get worried when I don’t tell them I got home safely</w:t>
-      </w:r>
-    </w:p>
-    <w:p>
-      <w:pPr>
-        <w:pStyle w:val="Listaszerbekezds"/>
-        <w:numPr>
-          <w:ilvl w:val="0"/>
-          <w:numId w:val="14"/>
-        </w:numPr>
-        <w:rPr>
-          <w:lang w:val="en-DE"/>
-        </w:rPr>
-      </w:pPr>
-      <w:r>
-        <w:rPr>
-          <w:lang w:val="en-DE"/>
-        </w:rPr>
-        <w:t xml:space="preserve">Every time I </w:t>
-      </w:r>
-      <w:proofErr w:type="gramStart"/>
-      <w:r>
-        <w:rPr>
-          <w:lang w:val="en-DE"/>
-        </w:rPr>
-        <w:t>have to</w:t>
-      </w:r>
-      <w:proofErr w:type="gramEnd"/>
-      <w:r>
-        <w:rPr>
-          <w:lang w:val="en-DE"/>
-        </w:rPr>
-        <w:t xml:space="preserve"> do homework, I feel unhappy</w:t>
-      </w:r>
-    </w:p>
-    <w:p>
-      <w:pPr>
         <w:pStyle w:val="Cmsor3"/>
         <w:rPr>
           <w:lang w:val="en-DE"/>
@@ -3390,12 +5432,482 @@
         <w:rPr>
           <w:lang w:val="en-DE"/>
         </w:rPr>
-        <w:t>Reading Comprehension Practice</w:t>
-      </w:r>
-    </w:p>
-    <w:p>
-      <w:pPr>
-        <w:pStyle w:val="Cmsor4"/>
+        <w:t>Task 2</w:t>
+      </w:r>
+      <w:r>
+        <w:rPr>
+          <w:lang w:val="en-DE"/>
+        </w:rPr>
+        <w:t xml:space="preserve"> (12:17-12:19</w:t>
+      </w:r>
+      <w:r>
+        <w:rPr>
+          <w:lang w:val="en-DE"/>
+        </w:rPr>
+        <w:t>, 8/8</w:t>
+      </w:r>
+      <w:r>
+        <w:rPr>
+          <w:lang w:val="en-DE"/>
+        </w:rPr>
+        <w:t>)</w:t>
+      </w:r>
+    </w:p>
+    <w:p>
+      <w:pPr>
+        <w:pStyle w:val="Listaszerbekezds"/>
+        <w:numPr>
+          <w:ilvl w:val="0"/>
+          <w:numId w:val="10"/>
+        </w:numPr>
+        <w:rPr>
+          <w:lang w:val="en-DE"/>
+        </w:rPr>
+      </w:pPr>
+      <w:r>
+        <w:rPr>
+          <w:lang w:val="en-DE"/>
+        </w:rPr>
+        <w:t>do</w:t>
+      </w:r>
+    </w:p>
+    <w:p>
+      <w:pPr>
+        <w:pStyle w:val="Listaszerbekezds"/>
+        <w:numPr>
+          <w:ilvl w:val="0"/>
+          <w:numId w:val="10"/>
+        </w:numPr>
+        <w:rPr>
+          <w:lang w:val="en-DE"/>
+        </w:rPr>
+      </w:pPr>
+      <w:r>
+        <w:rPr>
+          <w:lang w:val="en-DE"/>
+        </w:rPr>
+        <w:t>by</w:t>
+      </w:r>
+    </w:p>
+    <w:p>
+      <w:pPr>
+        <w:pStyle w:val="Listaszerbekezds"/>
+        <w:numPr>
+          <w:ilvl w:val="0"/>
+          <w:numId w:val="10"/>
+        </w:numPr>
+        <w:rPr>
+          <w:lang w:val="en-DE"/>
+        </w:rPr>
+      </w:pPr>
+      <w:r>
+        <w:rPr>
+          <w:lang w:val="en-DE"/>
+        </w:rPr>
+        <w:t>the</w:t>
+      </w:r>
+    </w:p>
+    <w:p>
+      <w:pPr>
+        <w:pStyle w:val="Listaszerbekezds"/>
+        <w:numPr>
+          <w:ilvl w:val="0"/>
+          <w:numId w:val="10"/>
+        </w:numPr>
+        <w:rPr>
+          <w:lang w:val="en-DE"/>
+        </w:rPr>
+      </w:pPr>
+      <w:r>
+        <w:rPr>
+          <w:lang w:val="en-DE"/>
+        </w:rPr>
+        <w:t>at</w:t>
+      </w:r>
+    </w:p>
+    <w:p>
+      <w:pPr>
+        <w:pStyle w:val="Listaszerbekezds"/>
+        <w:numPr>
+          <w:ilvl w:val="0"/>
+          <w:numId w:val="10"/>
+        </w:numPr>
+        <w:rPr>
+          <w:lang w:val="en-DE"/>
+        </w:rPr>
+      </w:pPr>
+      <w:r>
+        <w:rPr>
+          <w:lang w:val="en-DE"/>
+        </w:rPr>
+        <w:t>who</w:t>
+      </w:r>
+    </w:p>
+    <w:p>
+      <w:pPr>
+        <w:pStyle w:val="Listaszerbekezds"/>
+        <w:numPr>
+          <w:ilvl w:val="0"/>
+          <w:numId w:val="10"/>
+        </w:numPr>
+        <w:rPr>
+          <w:lang w:val="en-DE"/>
+        </w:rPr>
+      </w:pPr>
+      <w:r>
+        <w:rPr>
+          <w:lang w:val="en-DE"/>
+        </w:rPr>
+        <w:t>are</w:t>
+      </w:r>
+    </w:p>
+    <w:p>
+      <w:pPr>
+        <w:pStyle w:val="Listaszerbekezds"/>
+        <w:numPr>
+          <w:ilvl w:val="0"/>
+          <w:numId w:val="10"/>
+        </w:numPr>
+        <w:rPr>
+          <w:lang w:val="en-DE"/>
+        </w:rPr>
+      </w:pPr>
+      <w:r>
+        <w:rPr>
+          <w:lang w:val="en-DE"/>
+        </w:rPr>
+        <w:t>in</w:t>
+      </w:r>
+    </w:p>
+    <w:p>
+      <w:pPr>
+        <w:pStyle w:val="Listaszerbekezds"/>
+        <w:numPr>
+          <w:ilvl w:val="0"/>
+          <w:numId w:val="10"/>
+        </w:numPr>
+        <w:rPr>
+          <w:lang w:val="en-DE"/>
+        </w:rPr>
+      </w:pPr>
+      <w:r>
+        <w:rPr>
+          <w:lang w:val="en-DE"/>
+        </w:rPr>
+        <w:t>make</w:t>
+      </w:r>
+    </w:p>
+    <w:p>
+      <w:pPr>
+        <w:pStyle w:val="Cmsor3"/>
+        <w:rPr>
+          <w:lang w:val="en-DE"/>
+        </w:rPr>
+      </w:pPr>
+      <w:r>
+        <w:rPr>
+          <w:lang w:val="en-DE"/>
+        </w:rPr>
+        <w:t>Task 3</w:t>
+      </w:r>
+      <w:r>
+        <w:rPr>
+          <w:lang w:val="en-DE"/>
+        </w:rPr>
+        <w:t xml:space="preserve"> (12:19-12:21</w:t>
+      </w:r>
+      <w:r>
+        <w:rPr>
+          <w:lang w:val="en-DE"/>
+        </w:rPr>
+        <w:t>, 9/9</w:t>
+      </w:r>
+      <w:r>
+        <w:rPr>
+          <w:lang w:val="en-DE"/>
+        </w:rPr>
+        <w:t>)</w:t>
+      </w:r>
+    </w:p>
+    <w:p>
+      <w:pPr>
+        <w:pStyle w:val="Listaszerbekezds"/>
+        <w:numPr>
+          <w:ilvl w:val="0"/>
+          <w:numId w:val="10"/>
+        </w:numPr>
+        <w:rPr>
+          <w:lang w:val="en-DE"/>
+        </w:rPr>
+      </w:pPr>
+      <w:r>
+        <w:rPr>
+          <w:lang w:val="en-DE"/>
+        </w:rPr>
+        <w:t xml:space="preserve"> </w:t>
+      </w:r>
+      <w:r>
+        <w:rPr>
+          <w:lang w:val="en-DE"/>
+        </w:rPr>
+        <w:t>recently</w:t>
+      </w:r>
+    </w:p>
+    <w:p>
+      <w:pPr>
+        <w:pStyle w:val="Listaszerbekezds"/>
+        <w:numPr>
+          <w:ilvl w:val="0"/>
+          <w:numId w:val="10"/>
+        </w:numPr>
+        <w:rPr>
+          <w:lang w:val="en-DE"/>
+        </w:rPr>
+      </w:pPr>
+      <w:r>
+        <w:rPr>
+          <w:lang w:val="en-DE"/>
+        </w:rPr>
+        <w:t xml:space="preserve"> </w:t>
+      </w:r>
+      <w:r>
+        <w:rPr>
+          <w:lang w:val="en-DE"/>
+        </w:rPr>
+        <w:t>nearby</w:t>
+      </w:r>
+    </w:p>
+    <w:p>
+      <w:pPr>
+        <w:pStyle w:val="Listaszerbekezds"/>
+        <w:numPr>
+          <w:ilvl w:val="0"/>
+          <w:numId w:val="10"/>
+        </w:numPr>
+        <w:rPr>
+          <w:lang w:val="en-DE"/>
+        </w:rPr>
+      </w:pPr>
+      <w:r>
+        <w:rPr>
+          <w:lang w:val="en-DE"/>
+        </w:rPr>
+        <w:t>beautifully</w:t>
+      </w:r>
+    </w:p>
+    <w:p>
+      <w:pPr>
+        <w:pStyle w:val="Listaszerbekezds"/>
+        <w:numPr>
+          <w:ilvl w:val="0"/>
+          <w:numId w:val="10"/>
+        </w:numPr>
+        <w:rPr>
+          <w:lang w:val="en-DE"/>
+        </w:rPr>
+      </w:pPr>
+      <w:r>
+        <w:rPr>
+          <w:lang w:val="en-DE"/>
+        </w:rPr>
+        <w:t xml:space="preserve"> </w:t>
+      </w:r>
+      <w:r>
+        <w:rPr>
+          <w:lang w:val="en-DE"/>
+        </w:rPr>
+        <w:t>hidden</w:t>
+      </w:r>
+    </w:p>
+    <w:p>
+      <w:pPr>
+        <w:pStyle w:val="Listaszerbekezds"/>
+        <w:numPr>
+          <w:ilvl w:val="0"/>
+          <w:numId w:val="10"/>
+        </w:numPr>
+        <w:rPr>
+          <w:lang w:val="en-DE"/>
+        </w:rPr>
+      </w:pPr>
+      <w:r>
+        <w:rPr>
+          <w:lang w:val="en-DE"/>
+        </w:rPr>
+        <w:t xml:space="preserve"> </w:t>
+      </w:r>
+      <w:r>
+        <w:rPr>
+          <w:lang w:val="en-DE"/>
+        </w:rPr>
+        <w:t>owner</w:t>
+      </w:r>
+    </w:p>
+    <w:p>
+      <w:pPr>
+        <w:pStyle w:val="Listaszerbekezds"/>
+        <w:numPr>
+          <w:ilvl w:val="0"/>
+          <w:numId w:val="10"/>
+        </w:numPr>
+        <w:rPr>
+          <w:lang w:val="en-DE"/>
+        </w:rPr>
+      </w:pPr>
+      <w:r>
+        <w:rPr>
+          <w:lang w:val="en-DE"/>
+        </w:rPr>
+        <w:t xml:space="preserve"> </w:t>
+      </w:r>
+      <w:r>
+        <w:rPr>
+          <w:lang w:val="en-DE"/>
+        </w:rPr>
+        <w:t>including</w:t>
+      </w:r>
+    </w:p>
+    <w:p>
+      <w:pPr>
+        <w:pStyle w:val="Listaszerbekezds"/>
+        <w:numPr>
+          <w:ilvl w:val="0"/>
+          <w:numId w:val="10"/>
+        </w:numPr>
+        <w:rPr>
+          <w:lang w:val="en-DE"/>
+        </w:rPr>
+      </w:pPr>
+      <w:r>
+        <w:rPr>
+          <w:lang w:val="en-DE"/>
+        </w:rPr>
+        <w:t xml:space="preserve"> </w:t>
+      </w:r>
+      <w:r>
+        <w:rPr>
+          <w:lang w:val="en-DE"/>
+        </w:rPr>
+        <w:t>paintings</w:t>
+      </w:r>
+    </w:p>
+    <w:p>
+      <w:pPr>
+        <w:pStyle w:val="Listaszerbekezds"/>
+        <w:numPr>
+          <w:ilvl w:val="0"/>
+          <w:numId w:val="10"/>
+        </w:numPr>
+        <w:rPr>
+          <w:lang w:val="en-DE"/>
+        </w:rPr>
+      </w:pPr>
+      <w:r>
+        <w:rPr>
+          <w:lang w:val="en-DE"/>
+        </w:rPr>
+        <w:t xml:space="preserve"> </w:t>
+      </w:r>
+      <w:r>
+        <w:rPr>
+          <w:lang w:val="en-DE"/>
+        </w:rPr>
+        <w:t>valuable</w:t>
+      </w:r>
+    </w:p>
+    <w:p>
+      <w:pPr>
+        <w:pStyle w:val="Listaszerbekezds"/>
+        <w:numPr>
+          <w:ilvl w:val="0"/>
+          <w:numId w:val="10"/>
+        </w:numPr>
+        <w:rPr>
+          <w:lang w:val="en-DE"/>
+        </w:rPr>
+      </w:pPr>
+      <w:r>
+        <w:rPr>
+          <w:lang w:val="en-DE"/>
+        </w:rPr>
+        <w:t xml:space="preserve"> </w:t>
+      </w:r>
+      <w:r>
+        <w:rPr>
+          <w:lang w:val="en-DE"/>
+        </w:rPr>
+        <w:t>marriage</w:t>
+      </w:r>
+    </w:p>
+    <w:p>
+      <w:pPr>
+        <w:pStyle w:val="Cmsor2"/>
+        <w:rPr>
+          <w:lang w:val="en-DE"/>
+        </w:rPr>
+      </w:pPr>
+      <w:r>
+        <w:lastRenderedPageBreak/>
+        <w:t>Hallott szöveg értése</w:t>
+      </w:r>
+      <w:r>
+        <w:rPr>
+          <w:lang w:val="en-DE"/>
+        </w:rPr>
+        <w:t xml:space="preserve"> (</w:t>
+      </w:r>
+      <w:r>
+        <w:rPr>
+          <w:lang w:val="en-DE"/>
+        </w:rPr>
+        <w:t>24</w:t>
+      </w:r>
+      <w:r>
+        <w:rPr>
+          <w:lang w:val="en-DE"/>
+        </w:rPr>
+        <w:t xml:space="preserve">/25 (f), </w:t>
+      </w:r>
+      <w:r>
+        <w:rPr>
+          <w:lang w:val="en-DE"/>
+        </w:rPr>
+        <w:t>32</w:t>
+      </w:r>
+      <w:r>
+        <w:rPr>
+          <w:lang w:val="en-DE"/>
+        </w:rPr>
+        <w:t>/33 (v))</w:t>
+      </w:r>
+    </w:p>
+    <w:p>
+      <w:pPr>
+        <w:pStyle w:val="Cmsor3"/>
+        <w:rPr>
+          <w:lang w:val="en-DE"/>
+        </w:rPr>
+      </w:pPr>
+      <w:r>
+        <w:rPr>
+          <w:lang w:val="en-DE"/>
+        </w:rPr>
+        <w:t>Task 1</w:t>
+      </w:r>
+      <w:r>
+        <w:rPr>
+          <w:lang w:val="en-DE"/>
+        </w:rPr>
+        <w:t xml:space="preserve"> (7/7)</w:t>
+      </w:r>
+    </w:p>
+    <w:p>
+      <w:pPr>
+        <w:pStyle w:val="Listaszerbekezds"/>
+        <w:numPr>
+          <w:ilvl w:val="0"/>
+          <w:numId w:val="11"/>
+        </w:numPr>
         <w:rPr>
           <w:lang w:val="en-DE"/>
         </w:rPr>
@@ -3412,2424 +5924,6 @@
         <w:pStyle w:val="Listaszerbekezds"/>
         <w:numPr>
           <w:ilvl w:val="0"/>
-          <w:numId w:val="15"/>
-        </w:numPr>
-        <w:rPr>
-          <w:lang w:val="en-DE"/>
-        </w:rPr>
-      </w:pPr>
-      <w:r>
-        <w:rPr>
-          <w:lang w:val="en-DE"/>
-        </w:rPr>
-        <w:t>C</w:t>
-      </w:r>
-    </w:p>
-    <w:p>
-      <w:pPr>
-        <w:pStyle w:val="Listaszerbekezds"/>
-        <w:numPr>
-          <w:ilvl w:val="0"/>
-          <w:numId w:val="15"/>
-        </w:numPr>
-        <w:rPr>
-          <w:lang w:val="en-DE"/>
-        </w:rPr>
-      </w:pPr>
-      <w:r>
-        <w:rPr>
-          <w:lang w:val="en-DE"/>
-        </w:rPr>
-        <w:t>C</w:t>
-      </w:r>
-    </w:p>
-    <w:p>
-      <w:pPr>
-        <w:pStyle w:val="Listaszerbekezds"/>
-        <w:numPr>
-          <w:ilvl w:val="0"/>
-          <w:numId w:val="15"/>
-        </w:numPr>
-        <w:rPr>
-          <w:lang w:val="en-DE"/>
-        </w:rPr>
-      </w:pPr>
-      <w:r>
-        <w:rPr>
-          <w:lang w:val="en-DE"/>
-        </w:rPr>
-        <w:lastRenderedPageBreak/>
-        <w:t>A</w:t>
-      </w:r>
-    </w:p>
-    <w:p>
-      <w:pPr>
-        <w:pStyle w:val="Listaszerbekezds"/>
-        <w:numPr>
-          <w:ilvl w:val="0"/>
-          <w:numId w:val="15"/>
-        </w:numPr>
-        <w:rPr>
-          <w:lang w:val="en-DE"/>
-        </w:rPr>
-      </w:pPr>
-      <w:r>
-        <w:rPr>
-          <w:lang w:val="en-DE"/>
-        </w:rPr>
-        <w:t>D</w:t>
-      </w:r>
-    </w:p>
-    <w:p>
-      <w:pPr>
-        <w:pStyle w:val="Listaszerbekezds"/>
-        <w:numPr>
-          <w:ilvl w:val="0"/>
-          <w:numId w:val="15"/>
-        </w:numPr>
-        <w:rPr>
-          <w:lang w:val="en-DE"/>
-        </w:rPr>
-      </w:pPr>
-      <w:r>
-        <w:rPr>
-          <w:lang w:val="en-DE"/>
-        </w:rPr>
-        <w:t>B</w:t>
-      </w:r>
-    </w:p>
-    <w:p>
-      <w:pPr>
-        <w:pStyle w:val="Cmsor4"/>
-        <w:rPr>
-          <w:lang w:val="en-DE"/>
-        </w:rPr>
-      </w:pPr>
-      <w:r>
-        <w:rPr>
-          <w:lang w:val="en-DE"/>
-        </w:rPr>
-        <w:t>B</w:t>
-      </w:r>
-    </w:p>
-    <w:p>
-      <w:pPr>
-        <w:pStyle w:val="Listaszerbekezds"/>
-        <w:numPr>
-          <w:ilvl w:val="0"/>
-          <w:numId w:val="16"/>
-        </w:numPr>
-        <w:rPr>
-          <w:lang w:val="en-DE"/>
-        </w:rPr>
-      </w:pPr>
-      <w:r>
-        <w:rPr>
-          <w:lang w:val="en-DE"/>
-        </w:rPr>
-        <w:t>H</w:t>
-      </w:r>
-    </w:p>
-    <w:p>
-      <w:pPr>
-        <w:pStyle w:val="Listaszerbekezds"/>
-        <w:numPr>
-          <w:ilvl w:val="0"/>
-          <w:numId w:val="16"/>
-        </w:numPr>
-        <w:rPr>
-          <w:lang w:val="en-DE"/>
-        </w:rPr>
-      </w:pPr>
-      <w:r>
-        <w:rPr>
-          <w:lang w:val="en-DE"/>
-        </w:rPr>
-        <w:t>C</w:t>
-      </w:r>
-    </w:p>
-    <w:p>
-      <w:pPr>
-        <w:pStyle w:val="Listaszerbekezds"/>
-        <w:numPr>
-          <w:ilvl w:val="0"/>
-          <w:numId w:val="16"/>
-        </w:numPr>
-        <w:rPr>
-          <w:lang w:val="en-DE"/>
-        </w:rPr>
-      </w:pPr>
-      <w:r>
-        <w:rPr>
-          <w:lang w:val="en-DE"/>
-        </w:rPr>
-        <w:t>E</w:t>
-      </w:r>
-    </w:p>
-    <w:p>
-      <w:pPr>
-        <w:pStyle w:val="Listaszerbekezds"/>
-        <w:numPr>
-          <w:ilvl w:val="0"/>
-          <w:numId w:val="16"/>
-        </w:numPr>
-        <w:rPr>
-          <w:lang w:val="en-DE"/>
-        </w:rPr>
-      </w:pPr>
-      <w:r>
-        <w:rPr>
-          <w:lang w:val="en-DE"/>
-        </w:rPr>
-        <w:t>D</w:t>
-      </w:r>
-    </w:p>
-    <w:p>
-      <w:pPr>
-        <w:pStyle w:val="Listaszerbekezds"/>
-        <w:numPr>
-          <w:ilvl w:val="0"/>
-          <w:numId w:val="16"/>
-        </w:numPr>
-        <w:rPr>
-          <w:lang w:val="en-DE"/>
-        </w:rPr>
-      </w:pPr>
-      <w:r>
-        <w:rPr>
-          <w:lang w:val="en-DE"/>
-        </w:rPr>
-        <w:t>F</w:t>
-      </w:r>
-    </w:p>
-    <w:p>
-      <w:pPr>
-        <w:pStyle w:val="Listaszerbekezds"/>
-        <w:numPr>
-          <w:ilvl w:val="0"/>
-          <w:numId w:val="16"/>
-        </w:numPr>
-        <w:rPr>
-          <w:lang w:val="en-DE"/>
-        </w:rPr>
-      </w:pPr>
-      <w:r>
-        <w:rPr>
-          <w:lang w:val="en-DE"/>
-        </w:rPr>
-        <w:t>G</w:t>
-      </w:r>
-    </w:p>
-    <w:p>
-      <w:pPr>
-        <w:pStyle w:val="Cmsor3"/>
-        <w:rPr>
-          <w:lang w:val="en-DE"/>
-        </w:rPr>
-      </w:pPr>
-      <w:r>
-        <w:rPr>
-          <w:lang w:val="en-DE"/>
-        </w:rPr>
-        <w:t>Use of English</w:t>
-      </w:r>
-    </w:p>
-    <w:p>
-      <w:pPr>
-        <w:pStyle w:val="Cmsor4"/>
-        <w:rPr>
-          <w:lang w:val="en-DE"/>
-        </w:rPr>
-      </w:pPr>
-      <w:r>
-        <w:rPr>
-          <w:lang w:val="en-DE"/>
-        </w:rPr>
-        <w:t>A</w:t>
-      </w:r>
-    </w:p>
-    <w:p>
-      <w:pPr>
-        <w:pStyle w:val="Listaszerbekezds"/>
-        <w:numPr>
-          <w:ilvl w:val="0"/>
-          <w:numId w:val="17"/>
-        </w:numPr>
-        <w:rPr>
-          <w:lang w:val="en-DE"/>
-        </w:rPr>
-      </w:pPr>
-      <w:r>
-        <w:rPr>
-          <w:lang w:val="en-DE"/>
-        </w:rPr>
-        <w:t>C</w:t>
-      </w:r>
-    </w:p>
-    <w:p>
-      <w:pPr>
-        <w:pStyle w:val="Listaszerbekezds"/>
-        <w:numPr>
-          <w:ilvl w:val="0"/>
-          <w:numId w:val="17"/>
-        </w:numPr>
-        <w:rPr>
-          <w:lang w:val="en-DE"/>
-        </w:rPr>
-      </w:pPr>
-      <w:r>
-        <w:rPr>
-          <w:lang w:val="en-DE"/>
-        </w:rPr>
-        <w:t>A</w:t>
-      </w:r>
-    </w:p>
-    <w:p>
-      <w:pPr>
-        <w:pStyle w:val="Listaszerbekezds"/>
-        <w:numPr>
-          <w:ilvl w:val="0"/>
-          <w:numId w:val="17"/>
-        </w:numPr>
-        <w:rPr>
-          <w:lang w:val="en-DE"/>
-        </w:rPr>
-      </w:pPr>
-      <w:r>
-        <w:rPr>
-          <w:lang w:val="en-DE"/>
-        </w:rPr>
-        <w:t>D</w:t>
-      </w:r>
-    </w:p>
-    <w:p>
-      <w:pPr>
-        <w:pStyle w:val="Listaszerbekezds"/>
-        <w:numPr>
-          <w:ilvl w:val="0"/>
-          <w:numId w:val="17"/>
-        </w:numPr>
-        <w:rPr>
-          <w:lang w:val="en-DE"/>
-        </w:rPr>
-      </w:pPr>
-      <w:r>
-        <w:rPr>
-          <w:lang w:val="en-DE"/>
-        </w:rPr>
-        <w:t>B</w:t>
-      </w:r>
-    </w:p>
-    <w:p>
-      <w:pPr>
-        <w:pStyle w:val="Listaszerbekezds"/>
-        <w:numPr>
-          <w:ilvl w:val="0"/>
-          <w:numId w:val="17"/>
-        </w:numPr>
-        <w:rPr>
-          <w:lang w:val="en-DE"/>
-        </w:rPr>
-      </w:pPr>
-      <w:r>
-        <w:rPr>
-          <w:lang w:val="en-DE"/>
-        </w:rPr>
-        <w:t>D</w:t>
-      </w:r>
-    </w:p>
-    <w:p>
-      <w:pPr>
-        <w:pStyle w:val="Listaszerbekezds"/>
-        <w:numPr>
-          <w:ilvl w:val="0"/>
-          <w:numId w:val="17"/>
-        </w:numPr>
-        <w:rPr>
-          <w:lang w:val="en-DE"/>
-        </w:rPr>
-      </w:pPr>
-      <w:r>
-        <w:rPr>
-          <w:lang w:val="en-DE"/>
-        </w:rPr>
-        <w:t>C</w:t>
-      </w:r>
-    </w:p>
-    <w:p>
-      <w:pPr>
-        <w:pStyle w:val="Listaszerbekezds"/>
-        <w:numPr>
-          <w:ilvl w:val="0"/>
-          <w:numId w:val="17"/>
-        </w:numPr>
-        <w:rPr>
-          <w:lang w:val="en-DE"/>
-        </w:rPr>
-      </w:pPr>
-      <w:r>
-        <w:rPr>
-          <w:lang w:val="en-DE"/>
-        </w:rPr>
-        <w:t>D</w:t>
-      </w:r>
-    </w:p>
-    <w:p>
-      <w:pPr>
-        <w:pStyle w:val="Cmsor4"/>
-        <w:rPr>
-          <w:lang w:val="en-DE"/>
-        </w:rPr>
-      </w:pPr>
-      <w:r>
-        <w:rPr>
-          <w:lang w:val="en-DE"/>
-        </w:rPr>
-        <w:t>B</w:t>
-      </w:r>
-    </w:p>
-    <w:p>
-      <w:pPr>
-        <w:pStyle w:val="Listaszerbekezds"/>
-        <w:numPr>
-          <w:ilvl w:val="0"/>
-          <w:numId w:val="18"/>
-        </w:numPr>
-        <w:rPr>
-          <w:lang w:val="en-DE"/>
-        </w:rPr>
-      </w:pPr>
-      <w:r>
-        <w:rPr>
-          <w:lang w:val="en-DE"/>
-        </w:rPr>
-        <w:t>talkative</w:t>
-      </w:r>
-    </w:p>
-    <w:p>
-      <w:pPr>
-        <w:pStyle w:val="Listaszerbekezds"/>
-        <w:numPr>
-          <w:ilvl w:val="0"/>
-          <w:numId w:val="18"/>
-        </w:numPr>
-        <w:rPr>
-          <w:lang w:val="en-DE"/>
-        </w:rPr>
-      </w:pPr>
-      <w:r>
-        <w:rPr>
-          <w:lang w:val="en-DE"/>
-        </w:rPr>
-        <w:t>interesting</w:t>
-      </w:r>
-    </w:p>
-    <w:p>
-      <w:pPr>
-        <w:pStyle w:val="Listaszerbekezds"/>
-        <w:numPr>
-          <w:ilvl w:val="0"/>
-          <w:numId w:val="18"/>
-        </w:numPr>
-        <w:rPr>
-          <w:lang w:val="en-DE"/>
-        </w:rPr>
-      </w:pPr>
-      <w:r>
-        <w:rPr>
-          <w:lang w:val="en-DE"/>
-        </w:rPr>
-        <w:t>punctuality</w:t>
-      </w:r>
-    </w:p>
-    <w:p>
-      <w:pPr>
-        <w:pStyle w:val="Listaszerbekezds"/>
-        <w:numPr>
-          <w:ilvl w:val="0"/>
-          <w:numId w:val="18"/>
-        </w:numPr>
-        <w:rPr>
-          <w:lang w:val="en-DE"/>
-        </w:rPr>
-      </w:pPr>
-      <w:r>
-        <w:rPr>
-          <w:lang w:val="en-DE"/>
-        </w:rPr>
-        <w:t>irresponsible</w:t>
-      </w:r>
-    </w:p>
-    <w:p>
-      <w:pPr>
-        <w:pStyle w:val="Listaszerbekezds"/>
-        <w:numPr>
-          <w:ilvl w:val="0"/>
-          <w:numId w:val="18"/>
-        </w:numPr>
-        <w:rPr>
-          <w:lang w:val="en-DE"/>
-        </w:rPr>
-      </w:pPr>
-      <w:r>
-        <w:rPr>
-          <w:lang w:val="en-DE"/>
-        </w:rPr>
-        <w:t>seriously</w:t>
-      </w:r>
-    </w:p>
-    <w:p>
-      <w:pPr>
-        <w:pStyle w:val="Listaszerbekezds"/>
-        <w:numPr>
-          <w:ilvl w:val="0"/>
-          <w:numId w:val="18"/>
-        </w:numPr>
-        <w:rPr>
-          <w:lang w:val="en-DE"/>
-        </w:rPr>
-      </w:pPr>
-      <w:r>
-        <w:rPr>
-          <w:lang w:val="en-DE"/>
-        </w:rPr>
-        <w:t>protected</w:t>
-      </w:r>
-    </w:p>
-    <w:p>
-      <w:pPr>
-        <w:pStyle w:val="Listaszerbekezds"/>
-        <w:numPr>
-          <w:ilvl w:val="0"/>
-          <w:numId w:val="18"/>
-        </w:numPr>
-        <w:rPr>
-          <w:lang w:val="en-DE"/>
-        </w:rPr>
-      </w:pPr>
-      <w:r>
-        <w:rPr>
-          <w:lang w:val="en-DE"/>
-        </w:rPr>
-        <w:t>reliable</w:t>
-      </w:r>
-    </w:p>
-    <w:p>
-      <w:pPr>
-        <w:pStyle w:val="Listaszerbekezds"/>
-        <w:numPr>
-          <w:ilvl w:val="0"/>
-          <w:numId w:val="18"/>
-        </w:numPr>
-        <w:rPr>
-          <w:lang w:val="en-DE"/>
-        </w:rPr>
-      </w:pPr>
-      <w:r>
-        <w:rPr>
-          <w:lang w:val="en-DE"/>
-        </w:rPr>
-        <w:t>sociable</w:t>
-      </w:r>
-    </w:p>
-    <w:p>
-      <w:pPr>
-        <w:pStyle w:val="Cmsor2"/>
-        <w:rPr>
-          <w:lang w:val="en-DE"/>
-        </w:rPr>
-      </w:pPr>
-      <w:r>
-        <w:rPr>
-          <w:lang w:val="en-DE"/>
-        </w:rPr>
-        <w:t>Unit 13.</w:t>
-      </w:r>
-    </w:p>
-    <w:p>
-      <w:pPr>
-        <w:pStyle w:val="Cmsor3"/>
-        <w:rPr>
-          <w:lang w:val="en-DE"/>
-        </w:rPr>
-      </w:pPr>
-      <w:r>
-        <w:rPr>
-          <w:lang w:val="en-DE"/>
-        </w:rPr>
-        <w:t>Vocabulary Practice</w:t>
-      </w:r>
-    </w:p>
-    <w:p>
-      <w:pPr>
-        <w:pStyle w:val="Cmsor4"/>
-        <w:rPr>
-          <w:lang w:val="en-DE"/>
-        </w:rPr>
-      </w:pPr>
-      <w:r>
-        <w:rPr>
-          <w:lang w:val="en-DE"/>
-        </w:rPr>
-        <w:t>B</w:t>
-      </w:r>
-    </w:p>
-    <w:p>
-      <w:pPr>
-        <w:pStyle w:val="Listaszerbekezds"/>
-        <w:numPr>
-          <w:ilvl w:val="0"/>
-          <w:numId w:val="19"/>
-        </w:numPr>
-        <w:rPr>
-          <w:lang w:val="en-DE"/>
-        </w:rPr>
-      </w:pPr>
-      <w:r>
-        <w:rPr>
-          <w:lang w:val="en-DE"/>
-        </w:rPr>
-        <w:t>rise</w:t>
-      </w:r>
-    </w:p>
-    <w:p>
-      <w:pPr>
-        <w:pStyle w:val="Listaszerbekezds"/>
-        <w:numPr>
-          <w:ilvl w:val="0"/>
-          <w:numId w:val="19"/>
-        </w:numPr>
-        <w:rPr>
-          <w:lang w:val="en-DE"/>
-        </w:rPr>
-      </w:pPr>
-      <w:r>
-        <w:rPr>
-          <w:lang w:val="en-DE"/>
-        </w:rPr>
-        <w:t>protect, biodegradable</w:t>
-      </w:r>
-    </w:p>
-    <w:p>
-      <w:pPr>
-        <w:pStyle w:val="Listaszerbekezds"/>
-        <w:numPr>
-          <w:ilvl w:val="0"/>
-          <w:numId w:val="19"/>
-        </w:numPr>
-        <w:rPr>
-          <w:lang w:val="en-DE"/>
-        </w:rPr>
-      </w:pPr>
-      <w:r>
-        <w:rPr>
-          <w:lang w:val="en-DE"/>
-        </w:rPr>
-        <w:t>extinct</w:t>
-      </w:r>
-    </w:p>
-    <w:p>
-      <w:pPr>
-        <w:pStyle w:val="Listaszerbekezds"/>
-        <w:numPr>
-          <w:ilvl w:val="0"/>
-          <w:numId w:val="19"/>
-        </w:numPr>
-        <w:rPr>
-          <w:lang w:val="en-DE"/>
-        </w:rPr>
-      </w:pPr>
-      <w:r>
-        <w:rPr>
-          <w:lang w:val="en-DE"/>
-        </w:rPr>
-        <w:t>disaster</w:t>
-      </w:r>
-    </w:p>
-    <w:p>
-      <w:pPr>
-        <w:pStyle w:val="Listaszerbekezds"/>
-        <w:numPr>
-          <w:ilvl w:val="0"/>
-          <w:numId w:val="19"/>
-        </w:numPr>
-        <w:rPr>
-          <w:lang w:val="en-DE"/>
-        </w:rPr>
-      </w:pPr>
-      <w:r>
-        <w:rPr>
-          <w:lang w:val="en-DE"/>
-        </w:rPr>
-        <w:t>aware</w:t>
-      </w:r>
-    </w:p>
-    <w:p>
-      <w:pPr>
-        <w:pStyle w:val="Listaszerbekezds"/>
-        <w:numPr>
-          <w:ilvl w:val="0"/>
-          <w:numId w:val="19"/>
-        </w:numPr>
-        <w:rPr>
-          <w:lang w:val="en-DE"/>
-        </w:rPr>
-      </w:pPr>
-      <w:r>
-        <w:rPr>
-          <w:lang w:val="en-DE"/>
-        </w:rPr>
-        <w:t>endangered</w:t>
-      </w:r>
-    </w:p>
-    <w:p>
-      <w:pPr>
-        <w:pStyle w:val="Listaszerbekezds"/>
-        <w:numPr>
-          <w:ilvl w:val="0"/>
-          <w:numId w:val="19"/>
-        </w:numPr>
-        <w:rPr>
-          <w:lang w:val="en-DE"/>
-        </w:rPr>
-      </w:pPr>
-      <w:r>
-        <w:rPr>
-          <w:lang w:val="en-DE"/>
-        </w:rPr>
-        <w:t>damage</w:t>
-      </w:r>
-    </w:p>
-    <w:p>
-      <w:pPr>
-        <w:pStyle w:val="Listaszerbekezds"/>
-        <w:numPr>
-          <w:ilvl w:val="0"/>
-          <w:numId w:val="19"/>
-        </w:numPr>
-        <w:rPr>
-          <w:lang w:val="en-DE"/>
-        </w:rPr>
-      </w:pPr>
-      <w:r>
-        <w:rPr>
-          <w:lang w:val="en-DE"/>
-        </w:rPr>
-        <w:t>stung</w:t>
-      </w:r>
-    </w:p>
-    <w:p>
-      <w:pPr>
-        <w:pStyle w:val="Cmsor4"/>
-        <w:rPr>
-          <w:lang w:val="en-DE"/>
-        </w:rPr>
-      </w:pPr>
-      <w:r>
-        <w:rPr>
-          <w:lang w:val="en-DE"/>
-        </w:rPr>
-        <w:t>C</w:t>
-      </w:r>
-    </w:p>
-    <w:p>
-      <w:pPr>
-        <w:pStyle w:val="Listaszerbekezds"/>
-        <w:numPr>
-          <w:ilvl w:val="0"/>
-          <w:numId w:val="21"/>
-        </w:numPr>
-        <w:rPr>
-          <w:lang w:val="en-DE"/>
-        </w:rPr>
-      </w:pPr>
-      <w:r>
-        <w:rPr>
-          <w:lang w:val="en-DE"/>
-        </w:rPr>
-        <w:t>Winter, because it is comfy to sit indoors</w:t>
-      </w:r>
-    </w:p>
-    <w:p>
-      <w:pPr>
-        <w:pStyle w:val="Listaszerbekezds"/>
-        <w:numPr>
-          <w:ilvl w:val="0"/>
-          <w:numId w:val="21"/>
-        </w:numPr>
-        <w:rPr>
-          <w:lang w:val="en-DE"/>
-        </w:rPr>
-      </w:pPr>
-      <w:r>
-        <w:rPr>
-          <w:lang w:val="en-DE"/>
-        </w:rPr>
-        <w:t>Companies</w:t>
-      </w:r>
-    </w:p>
-    <w:p>
-      <w:pPr>
-        <w:pStyle w:val="Listaszerbekezds"/>
-        <w:numPr>
-          <w:ilvl w:val="0"/>
-          <w:numId w:val="21"/>
-        </w:numPr>
-        <w:rPr>
-          <w:lang w:val="en-DE"/>
-        </w:rPr>
-      </w:pPr>
-      <w:r>
-        <w:rPr>
-          <w:lang w:val="en-DE"/>
-        </w:rPr>
-        <w:lastRenderedPageBreak/>
-        <w:t>should be kept in zoos, because that ensures they get taken good care of, and that means the species is less likely to go extinct</w:t>
-      </w:r>
-    </w:p>
-    <w:p>
-      <w:pPr>
-        <w:pStyle w:val="Listaszerbekezds"/>
-        <w:numPr>
-          <w:ilvl w:val="0"/>
-          <w:numId w:val="21"/>
-        </w:numPr>
-        <w:rPr>
-          <w:lang w:val="en-DE"/>
-        </w:rPr>
-      </w:pPr>
-    </w:p>
-    <w:p>
-      <w:pPr>
-        <w:pStyle w:val="Cmsor4"/>
-        <w:rPr>
-          <w:lang w:val="en-DE"/>
-        </w:rPr>
-      </w:pPr>
-      <w:r>
-        <w:rPr>
-          <w:lang w:val="en-DE"/>
-        </w:rPr>
-        <w:t>D</w:t>
-      </w:r>
-    </w:p>
-    <w:p>
-      <w:pPr>
-        <w:pStyle w:val="Listaszerbekezds"/>
-        <w:numPr>
-          <w:ilvl w:val="0"/>
-          <w:numId w:val="20"/>
-        </w:numPr>
-        <w:rPr>
-          <w:lang w:val="en-DE"/>
-        </w:rPr>
-      </w:pPr>
-      <w:r>
-        <w:rPr>
-          <w:lang w:val="en-DE"/>
-        </w:rPr>
-        <w:t>e</w:t>
-      </w:r>
-    </w:p>
-    <w:p>
-      <w:pPr>
-        <w:pStyle w:val="Listaszerbekezds"/>
-        <w:numPr>
-          <w:ilvl w:val="0"/>
-          <w:numId w:val="20"/>
-        </w:numPr>
-        <w:rPr>
-          <w:lang w:val="en-DE"/>
-        </w:rPr>
-      </w:pPr>
-      <w:r>
-        <w:rPr>
-          <w:lang w:val="en-DE"/>
-        </w:rPr>
-        <w:t>h</w:t>
-      </w:r>
-    </w:p>
-    <w:p>
-      <w:pPr>
-        <w:pStyle w:val="Listaszerbekezds"/>
-        <w:numPr>
-          <w:ilvl w:val="0"/>
-          <w:numId w:val="20"/>
-        </w:numPr>
-        <w:rPr>
-          <w:lang w:val="en-DE"/>
-        </w:rPr>
-      </w:pPr>
-      <w:r>
-        <w:rPr>
-          <w:lang w:val="en-DE"/>
-        </w:rPr>
-        <w:t>d</w:t>
-      </w:r>
-    </w:p>
-    <w:p>
-      <w:pPr>
-        <w:pStyle w:val="Listaszerbekezds"/>
-        <w:numPr>
-          <w:ilvl w:val="0"/>
-          <w:numId w:val="20"/>
-        </w:numPr>
-        <w:rPr>
-          <w:lang w:val="en-DE"/>
-        </w:rPr>
-      </w:pPr>
-      <w:r>
-        <w:rPr>
-          <w:lang w:val="en-DE"/>
-        </w:rPr>
-        <w:t>j</w:t>
-      </w:r>
-    </w:p>
-    <w:p>
-      <w:pPr>
-        <w:pStyle w:val="Listaszerbekezds"/>
-        <w:numPr>
-          <w:ilvl w:val="0"/>
-          <w:numId w:val="20"/>
-        </w:numPr>
-        <w:rPr>
-          <w:lang w:val="en-DE"/>
-        </w:rPr>
-      </w:pPr>
-      <w:r>
-        <w:rPr>
-          <w:lang w:val="en-DE"/>
-        </w:rPr>
-        <w:t>c</w:t>
-      </w:r>
-    </w:p>
-    <w:p>
-      <w:pPr>
-        <w:pStyle w:val="Listaszerbekezds"/>
-        <w:numPr>
-          <w:ilvl w:val="0"/>
-          <w:numId w:val="20"/>
-        </w:numPr>
-        <w:rPr>
-          <w:lang w:val="en-DE"/>
-        </w:rPr>
-      </w:pPr>
-      <w:proofErr w:type="spellStart"/>
-      <w:r>
-        <w:rPr>
-          <w:lang w:val="en-DE"/>
-        </w:rPr>
-        <w:t>i</w:t>
-      </w:r>
-      <w:proofErr w:type="spellEnd"/>
-    </w:p>
-    <w:p>
-      <w:pPr>
-        <w:pStyle w:val="Listaszerbekezds"/>
-        <w:numPr>
-          <w:ilvl w:val="0"/>
-          <w:numId w:val="20"/>
-        </w:numPr>
-        <w:rPr>
-          <w:lang w:val="en-DE"/>
-        </w:rPr>
-      </w:pPr>
-      <w:r>
-        <w:rPr>
-          <w:lang w:val="en-DE"/>
-        </w:rPr>
-        <w:t>b</w:t>
-      </w:r>
-    </w:p>
-    <w:p>
-      <w:pPr>
-        <w:pStyle w:val="Listaszerbekezds"/>
-        <w:numPr>
-          <w:ilvl w:val="0"/>
-          <w:numId w:val="20"/>
-        </w:numPr>
-        <w:rPr>
-          <w:lang w:val="en-DE"/>
-        </w:rPr>
-      </w:pPr>
-      <w:r>
-        <w:rPr>
-          <w:lang w:val="en-DE"/>
-        </w:rPr>
-        <w:t>f</w:t>
-      </w:r>
-    </w:p>
-    <w:p>
-      <w:pPr>
-        <w:pStyle w:val="Listaszerbekezds"/>
-        <w:numPr>
-          <w:ilvl w:val="0"/>
-          <w:numId w:val="20"/>
-        </w:numPr>
-        <w:rPr>
-          <w:lang w:val="en-DE"/>
-        </w:rPr>
-      </w:pPr>
-      <w:r>
-        <w:rPr>
-          <w:lang w:val="en-DE"/>
-        </w:rPr>
-        <w:t>a</w:t>
-      </w:r>
-    </w:p>
-    <w:p>
-      <w:pPr>
-        <w:pStyle w:val="Listaszerbekezds"/>
-        <w:numPr>
-          <w:ilvl w:val="0"/>
-          <w:numId w:val="20"/>
-        </w:numPr>
-        <w:rPr>
-          <w:lang w:val="en-DE"/>
-        </w:rPr>
-      </w:pPr>
-      <w:r>
-        <w:rPr>
-          <w:lang w:val="en-DE"/>
-        </w:rPr>
-        <w:t>g</w:t>
-      </w:r>
-    </w:p>
-    <w:p>
-      <w:pPr>
-        <w:rPr>
-          <w:lang w:val="en-DE"/>
-        </w:rPr>
-      </w:pPr>
-      <w:r>
-        <w:rPr>
-          <w:lang w:val="en-DE"/>
-        </w:rPr>
-        <w:t xml:space="preserve">HW: </w:t>
-      </w:r>
-      <w:r>
-        <w:rPr>
-          <w:lang w:val="en-DE"/>
-        </w:rPr>
-        <w:t>168/A</w:t>
-      </w:r>
-    </w:p>
-    <w:p>
-      <w:pPr>
-        <w:pStyle w:val="Cmsor1"/>
-        <w:rPr>
-          <w:lang w:val="en-DE"/>
-        </w:rPr>
-      </w:pPr>
-      <w:r>
-        <w:rPr>
-          <w:lang w:val="en-DE"/>
-        </w:rPr>
-        <w:t xml:space="preserve">2024. </w:t>
-      </w:r>
-      <w:r>
-        <w:t>Május Érettségi feladatsor</w:t>
-      </w:r>
-      <w:r>
-        <w:rPr>
-          <w:lang w:val="en-DE"/>
-        </w:rPr>
-        <w:t xml:space="preserve"> (</w:t>
-      </w:r>
-      <w:r>
-        <w:rPr>
-          <w:lang w:val="en-DE"/>
-        </w:rPr>
-        <w:t>114/117</w:t>
-      </w:r>
-      <w:r>
-        <w:rPr>
-          <w:lang w:val="en-DE"/>
-        </w:rPr>
-        <w:t>)</w:t>
-      </w:r>
-    </w:p>
-    <w:p>
-      <w:pPr>
-        <w:pStyle w:val="Cmsor2"/>
-        <w:rPr>
-          <w:lang w:val="en-DE"/>
-        </w:rPr>
-      </w:pPr>
-      <w:r>
-        <w:t>Olvasott szöveg értése</w:t>
-      </w:r>
-      <w:r>
-        <w:rPr>
-          <w:lang w:val="en-DE"/>
-        </w:rPr>
-        <w:t xml:space="preserve"> (</w:t>
-      </w:r>
-      <w:r>
-        <w:rPr>
-          <w:lang w:val="en-DE"/>
-        </w:rPr>
-        <w:t>11:57-</w:t>
-      </w:r>
-      <w:r>
-        <w:rPr>
-          <w:lang w:val="en-DE"/>
-        </w:rPr>
-        <w:t>12:09</w:t>
-      </w:r>
-      <w:r>
-        <w:rPr>
-          <w:lang w:val="en-DE"/>
-        </w:rPr>
-        <w:t>, 27/27 (f), 44/44 (v)</w:t>
-      </w:r>
-      <w:r>
-        <w:rPr>
-          <w:lang w:val="en-DE"/>
-        </w:rPr>
-        <w:t>)</w:t>
-      </w:r>
-      <w:r>
-        <w:rPr>
-          <w:lang w:val="en-DE"/>
-        </w:rPr>
-        <w:t xml:space="preserve"> </w:t>
-      </w:r>
-    </w:p>
-    <w:p>
-      <w:pPr>
-        <w:pStyle w:val="Cmsor3"/>
-        <w:rPr>
-          <w:lang w:val="en-DE"/>
-        </w:rPr>
-      </w:pPr>
-      <w:r>
-        <w:rPr>
-          <w:lang w:val="en-DE"/>
-        </w:rPr>
-        <w:t>Task 1</w:t>
-      </w:r>
-      <w:r>
-        <w:rPr>
-          <w:lang w:val="en-DE"/>
-        </w:rPr>
-        <w:t xml:space="preserve"> (11:57-11:59</w:t>
-      </w:r>
-      <w:r>
-        <w:rPr>
-          <w:lang w:val="en-DE"/>
-        </w:rPr>
-        <w:t>, 8/8</w:t>
-      </w:r>
-      <w:r>
-        <w:rPr>
-          <w:lang w:val="en-DE"/>
-        </w:rPr>
-        <w:t>)</w:t>
-      </w:r>
-    </w:p>
-    <w:p>
-      <w:pPr>
-        <w:pStyle w:val="Listaszerbekezds"/>
-        <w:numPr>
-          <w:ilvl w:val="0"/>
-          <w:numId w:val="8"/>
-        </w:numPr>
-        <w:rPr>
-          <w:lang w:val="en-DE"/>
-        </w:rPr>
-      </w:pPr>
-      <w:r>
-        <w:rPr>
-          <w:lang w:val="en-DE"/>
-        </w:rPr>
-        <w:t>F</w:t>
-      </w:r>
-    </w:p>
-    <w:p>
-      <w:pPr>
-        <w:pStyle w:val="Listaszerbekezds"/>
-        <w:numPr>
-          <w:ilvl w:val="0"/>
-          <w:numId w:val="8"/>
-        </w:numPr>
-        <w:rPr>
-          <w:lang w:val="en-DE"/>
-        </w:rPr>
-      </w:pPr>
-      <w:r>
-        <w:rPr>
-          <w:lang w:val="en-DE"/>
-        </w:rPr>
-        <w:t>M</w:t>
-      </w:r>
-    </w:p>
-    <w:p>
-      <w:pPr>
-        <w:pStyle w:val="Listaszerbekezds"/>
-        <w:numPr>
-          <w:ilvl w:val="0"/>
-          <w:numId w:val="8"/>
-        </w:numPr>
-        <w:rPr>
-          <w:lang w:val="en-DE"/>
-        </w:rPr>
-      </w:pPr>
-      <w:r>
-        <w:rPr>
-          <w:lang w:val="en-DE"/>
-        </w:rPr>
-        <w:t>I</w:t>
-      </w:r>
-    </w:p>
-    <w:p>
-      <w:pPr>
-        <w:pStyle w:val="Listaszerbekezds"/>
-        <w:numPr>
-          <w:ilvl w:val="0"/>
-          <w:numId w:val="8"/>
-        </w:numPr>
-        <w:rPr>
-          <w:lang w:val="en-DE"/>
-        </w:rPr>
-      </w:pPr>
-      <w:r>
-        <w:rPr>
-          <w:lang w:val="en-DE"/>
-        </w:rPr>
-        <w:t>H</w:t>
-      </w:r>
-    </w:p>
-    <w:p>
-      <w:pPr>
-        <w:pStyle w:val="Listaszerbekezds"/>
-        <w:numPr>
-          <w:ilvl w:val="0"/>
-          <w:numId w:val="8"/>
-        </w:numPr>
-        <w:rPr>
-          <w:lang w:val="en-DE"/>
-        </w:rPr>
-      </w:pPr>
-      <w:r>
-        <w:rPr>
-          <w:lang w:val="en-DE"/>
-        </w:rPr>
-        <w:t>A</w:t>
-      </w:r>
-    </w:p>
-    <w:p>
-      <w:pPr>
-        <w:pStyle w:val="Listaszerbekezds"/>
-        <w:numPr>
-          <w:ilvl w:val="0"/>
-          <w:numId w:val="8"/>
-        </w:numPr>
-        <w:rPr>
-          <w:lang w:val="en-DE"/>
-        </w:rPr>
-      </w:pPr>
-      <w:r>
-        <w:rPr>
-          <w:lang w:val="en-DE"/>
-        </w:rPr>
-        <w:t>B</w:t>
-      </w:r>
-      <w:r>
-        <w:rPr>
-          <w:lang w:val="en-DE"/>
-        </w:rPr>
-        <w:t xml:space="preserve"> </w:t>
-      </w:r>
-    </w:p>
-    <w:p>
-      <w:pPr>
-        <w:pStyle w:val="Listaszerbekezds"/>
-        <w:numPr>
-          <w:ilvl w:val="0"/>
-          <w:numId w:val="8"/>
-        </w:numPr>
-        <w:rPr>
-          <w:lang w:val="en-DE"/>
-        </w:rPr>
-      </w:pPr>
-      <w:r>
-        <w:rPr>
-          <w:lang w:val="en-DE"/>
-        </w:rPr>
-        <w:t>L</w:t>
-      </w:r>
-    </w:p>
-    <w:p>
-      <w:pPr>
-        <w:pStyle w:val="Listaszerbekezds"/>
-        <w:numPr>
-          <w:ilvl w:val="0"/>
-          <w:numId w:val="8"/>
-        </w:numPr>
-        <w:rPr>
-          <w:lang w:val="en-DE"/>
-        </w:rPr>
-      </w:pPr>
-      <w:r>
-        <w:rPr>
-          <w:lang w:val="en-DE"/>
-        </w:rPr>
-        <w:t>E</w:t>
-      </w:r>
-    </w:p>
-    <w:p>
-      <w:pPr>
-        <w:pStyle w:val="Cmsor3"/>
-        <w:rPr>
-          <w:lang w:val="en-DE"/>
-        </w:rPr>
-      </w:pPr>
-      <w:r>
-        <w:rPr>
-          <w:lang w:val="en-DE"/>
-        </w:rPr>
-        <w:t>Task 2</w:t>
-      </w:r>
-      <w:r>
-        <w:rPr>
-          <w:lang w:val="en-DE"/>
-        </w:rPr>
-        <w:t xml:space="preserve"> (12:00</w:t>
-      </w:r>
-      <w:r>
-        <w:rPr>
-          <w:lang w:val="en-DE"/>
-        </w:rPr>
-        <w:t>-12:07</w:t>
-      </w:r>
-      <w:r>
-        <w:rPr>
-          <w:lang w:val="en-DE"/>
-        </w:rPr>
-        <w:t>, 8/8</w:t>
-      </w:r>
-      <w:r>
-        <w:rPr>
-          <w:lang w:val="en-DE"/>
-        </w:rPr>
-        <w:t>)</w:t>
-      </w:r>
-    </w:p>
-    <w:p>
-      <w:pPr>
-        <w:pStyle w:val="Listaszerbekezds"/>
-        <w:numPr>
-          <w:ilvl w:val="0"/>
-          <w:numId w:val="8"/>
-        </w:numPr>
-        <w:rPr>
-          <w:lang w:val="en-DE"/>
-        </w:rPr>
-      </w:pPr>
-      <w:r>
-        <w:rPr>
-          <w:lang w:val="en-DE"/>
-        </w:rPr>
-        <w:t>B</w:t>
-      </w:r>
-    </w:p>
-    <w:p>
-      <w:pPr>
-        <w:pStyle w:val="Listaszerbekezds"/>
-        <w:numPr>
-          <w:ilvl w:val="0"/>
-          <w:numId w:val="8"/>
-        </w:numPr>
-        <w:rPr>
-          <w:lang w:val="en-DE"/>
-        </w:rPr>
-      </w:pPr>
-      <w:r>
-        <w:rPr>
-          <w:lang w:val="en-DE"/>
-        </w:rPr>
-        <w:t>I</w:t>
-      </w:r>
-    </w:p>
-    <w:p>
-      <w:pPr>
-        <w:pStyle w:val="Listaszerbekezds"/>
-        <w:numPr>
-          <w:ilvl w:val="0"/>
-          <w:numId w:val="8"/>
-        </w:numPr>
-        <w:rPr>
-          <w:lang w:val="en-DE"/>
-        </w:rPr>
-      </w:pPr>
-      <w:r>
-        <w:rPr>
-          <w:lang w:val="en-DE"/>
-        </w:rPr>
-        <w:t>G</w:t>
-      </w:r>
-    </w:p>
-    <w:p>
-      <w:pPr>
-        <w:pStyle w:val="Listaszerbekezds"/>
-        <w:numPr>
-          <w:ilvl w:val="0"/>
-          <w:numId w:val="8"/>
-        </w:numPr>
-        <w:rPr>
-          <w:lang w:val="en-DE"/>
-        </w:rPr>
-      </w:pPr>
-      <w:r>
-        <w:rPr>
-          <w:lang w:val="en-DE"/>
-        </w:rPr>
-        <w:t>A</w:t>
-      </w:r>
-    </w:p>
-    <w:p>
-      <w:pPr>
-        <w:pStyle w:val="Listaszerbekezds"/>
-        <w:numPr>
-          <w:ilvl w:val="0"/>
-          <w:numId w:val="8"/>
-        </w:numPr>
-        <w:rPr>
-          <w:lang w:val="en-DE"/>
-        </w:rPr>
-      </w:pPr>
-      <w:r>
-        <w:rPr>
-          <w:lang w:val="en-DE"/>
-        </w:rPr>
-        <w:t>K</w:t>
-      </w:r>
-    </w:p>
-    <w:p>
-      <w:pPr>
-        <w:pStyle w:val="Listaszerbekezds"/>
-        <w:numPr>
-          <w:ilvl w:val="0"/>
-          <w:numId w:val="8"/>
-        </w:numPr>
-        <w:rPr>
-          <w:lang w:val="en-DE"/>
-        </w:rPr>
-      </w:pPr>
-      <w:r>
-        <w:rPr>
-          <w:lang w:val="en-DE"/>
-        </w:rPr>
-        <w:t>H</w:t>
-      </w:r>
-    </w:p>
-    <w:p>
-      <w:pPr>
-        <w:pStyle w:val="Listaszerbekezds"/>
-        <w:numPr>
-          <w:ilvl w:val="0"/>
-          <w:numId w:val="8"/>
-        </w:numPr>
-        <w:rPr>
-          <w:lang w:val="en-DE"/>
-        </w:rPr>
-      </w:pPr>
-      <w:r>
-        <w:rPr>
-          <w:lang w:val="en-DE"/>
-        </w:rPr>
-        <w:t>D</w:t>
-      </w:r>
-    </w:p>
-    <w:p>
-      <w:pPr>
-        <w:pStyle w:val="Listaszerbekezds"/>
-        <w:numPr>
-          <w:ilvl w:val="0"/>
-          <w:numId w:val="8"/>
-        </w:numPr>
-        <w:rPr>
-          <w:lang w:val="en-DE"/>
-        </w:rPr>
-      </w:pPr>
-      <w:r>
-        <w:rPr>
-          <w:lang w:val="en-DE"/>
-        </w:rPr>
-        <w:t>E</w:t>
-      </w:r>
-    </w:p>
-    <w:p>
-      <w:pPr>
-        <w:pStyle w:val="Cmsor3"/>
-        <w:rPr>
-          <w:lang w:val="en-DE"/>
-        </w:rPr>
-      </w:pPr>
-      <w:r>
-        <w:rPr>
-          <w:lang w:val="en-DE"/>
-        </w:rPr>
-        <w:t>Task 3</w:t>
-      </w:r>
-      <w:r>
-        <w:rPr>
-          <w:lang w:val="en-DE"/>
-        </w:rPr>
-        <w:t xml:space="preserve"> (12:07-12:09</w:t>
-      </w:r>
-      <w:r>
-        <w:rPr>
-          <w:lang w:val="en-DE"/>
-        </w:rPr>
-        <w:t>, 5/5</w:t>
-      </w:r>
-      <w:r>
-        <w:rPr>
-          <w:lang w:val="en-DE"/>
-        </w:rPr>
-        <w:t>)</w:t>
-      </w:r>
-    </w:p>
-    <w:p>
-      <w:pPr>
-        <w:pStyle w:val="Listaszerbekezds"/>
-        <w:numPr>
-          <w:ilvl w:val="0"/>
-          <w:numId w:val="8"/>
-        </w:numPr>
-        <w:rPr>
-          <w:lang w:val="en-DE"/>
-        </w:rPr>
-      </w:pPr>
-      <w:r>
-        <w:rPr>
-          <w:lang w:val="en-DE"/>
-        </w:rPr>
-        <w:t>H</w:t>
-      </w:r>
-    </w:p>
-    <w:p>
-      <w:pPr>
-        <w:pStyle w:val="Listaszerbekezds"/>
-        <w:numPr>
-          <w:ilvl w:val="0"/>
-          <w:numId w:val="8"/>
-        </w:numPr>
-        <w:rPr>
-          <w:lang w:val="en-DE"/>
-        </w:rPr>
-      </w:pPr>
-      <w:r>
-        <w:rPr>
-          <w:lang w:val="en-DE"/>
-        </w:rPr>
-        <w:t>B</w:t>
-      </w:r>
-    </w:p>
-    <w:p>
-      <w:pPr>
-        <w:pStyle w:val="Listaszerbekezds"/>
-        <w:numPr>
-          <w:ilvl w:val="0"/>
-          <w:numId w:val="8"/>
-        </w:numPr>
-        <w:rPr>
-          <w:lang w:val="en-DE"/>
-        </w:rPr>
-      </w:pPr>
-      <w:r>
-        <w:rPr>
-          <w:lang w:val="en-DE"/>
-        </w:rPr>
-        <w:t>I</w:t>
-      </w:r>
-    </w:p>
-    <w:p>
-      <w:pPr>
-        <w:pStyle w:val="Listaszerbekezds"/>
-        <w:numPr>
-          <w:ilvl w:val="0"/>
-          <w:numId w:val="8"/>
-        </w:numPr>
-        <w:rPr>
-          <w:lang w:val="en-DE"/>
-        </w:rPr>
-      </w:pPr>
-      <w:r>
-        <w:rPr>
-          <w:lang w:val="en-DE"/>
-        </w:rPr>
-        <w:t>F</w:t>
-      </w:r>
-    </w:p>
-    <w:p>
-      <w:pPr>
-        <w:pStyle w:val="Listaszerbekezds"/>
-        <w:numPr>
-          <w:ilvl w:val="0"/>
-          <w:numId w:val="8"/>
-        </w:numPr>
-        <w:rPr>
-          <w:lang w:val="en-DE"/>
-        </w:rPr>
-      </w:pPr>
-      <w:r>
-        <w:rPr>
-          <w:lang w:val="en-DE"/>
-        </w:rPr>
-        <w:lastRenderedPageBreak/>
-        <w:t>D</w:t>
-      </w:r>
-    </w:p>
-    <w:p>
-      <w:pPr>
-        <w:pStyle w:val="Cmsor3"/>
-        <w:rPr>
-          <w:lang w:val="en-DE"/>
-        </w:rPr>
-      </w:pPr>
-      <w:r>
-        <w:rPr>
-          <w:lang w:val="en-DE"/>
-        </w:rPr>
-        <w:t>Task 4</w:t>
-      </w:r>
-      <w:r>
-        <w:rPr>
-          <w:lang w:val="en-DE"/>
-        </w:rPr>
-        <w:t xml:space="preserve"> (12:10-</w:t>
-      </w:r>
-      <w:r>
-        <w:rPr>
-          <w:lang w:val="en-DE"/>
-        </w:rPr>
-        <w:t>12:13</w:t>
-      </w:r>
-      <w:r>
-        <w:rPr>
-          <w:lang w:val="en-DE"/>
-        </w:rPr>
-        <w:t>, 6/6</w:t>
-      </w:r>
-      <w:r>
-        <w:rPr>
-          <w:lang w:val="en-DE"/>
-        </w:rPr>
-        <w:t>)</w:t>
-      </w:r>
-    </w:p>
-    <w:p>
-      <w:pPr>
-        <w:pStyle w:val="Listaszerbekezds"/>
-        <w:numPr>
-          <w:ilvl w:val="0"/>
-          <w:numId w:val="8"/>
-        </w:numPr>
-        <w:rPr>
-          <w:lang w:val="en-DE"/>
-        </w:rPr>
-      </w:pPr>
-      <w:r>
-        <w:rPr>
-          <w:lang w:val="en-DE"/>
-        </w:rPr>
-        <w:t>E</w:t>
-      </w:r>
-    </w:p>
-    <w:p>
-      <w:pPr>
-        <w:pStyle w:val="Listaszerbekezds"/>
-        <w:numPr>
-          <w:ilvl w:val="0"/>
-          <w:numId w:val="8"/>
-        </w:numPr>
-        <w:rPr>
-          <w:lang w:val="en-DE"/>
-        </w:rPr>
-      </w:pPr>
-      <w:r>
-        <w:rPr>
-          <w:lang w:val="en-DE"/>
-        </w:rPr>
-        <w:t>I</w:t>
-      </w:r>
-    </w:p>
-    <w:p>
-      <w:pPr>
-        <w:pStyle w:val="Listaszerbekezds"/>
-        <w:numPr>
-          <w:ilvl w:val="0"/>
-          <w:numId w:val="8"/>
-        </w:numPr>
-        <w:rPr>
-          <w:lang w:val="en-DE"/>
-        </w:rPr>
-      </w:pPr>
-      <w:r>
-        <w:rPr>
-          <w:lang w:val="en-DE"/>
-        </w:rPr>
-        <w:t>B</w:t>
-      </w:r>
-    </w:p>
-    <w:p>
-      <w:pPr>
-        <w:pStyle w:val="Listaszerbekezds"/>
-        <w:numPr>
-          <w:ilvl w:val="0"/>
-          <w:numId w:val="8"/>
-        </w:numPr>
-        <w:rPr>
-          <w:lang w:val="en-DE"/>
-        </w:rPr>
-      </w:pPr>
-      <w:r>
-        <w:rPr>
-          <w:lang w:val="en-DE"/>
-        </w:rPr>
-        <w:t>D</w:t>
-      </w:r>
-    </w:p>
-    <w:p>
-      <w:pPr>
-        <w:pStyle w:val="Listaszerbekezds"/>
-        <w:numPr>
-          <w:ilvl w:val="0"/>
-          <w:numId w:val="8"/>
-        </w:numPr>
-        <w:rPr>
-          <w:lang w:val="en-DE"/>
-        </w:rPr>
-      </w:pPr>
-      <w:r>
-        <w:rPr>
-          <w:lang w:val="en-DE"/>
-        </w:rPr>
-        <w:t>H</w:t>
-      </w:r>
-    </w:p>
-    <w:p>
-      <w:pPr>
-        <w:pStyle w:val="Listaszerbekezds"/>
-        <w:numPr>
-          <w:ilvl w:val="0"/>
-          <w:numId w:val="8"/>
-        </w:numPr>
-        <w:rPr>
-          <w:lang w:val="en-DE"/>
-        </w:rPr>
-      </w:pPr>
-      <w:r>
-        <w:rPr>
-          <w:lang w:val="en-DE"/>
-        </w:rPr>
-        <w:t>A</w:t>
-      </w:r>
-    </w:p>
-    <w:p>
-      <w:pPr>
-        <w:pStyle w:val="Cmsor2"/>
-        <w:rPr>
-          <w:lang w:val="en-DE"/>
-        </w:rPr>
-      </w:pPr>
-      <w:r>
-        <w:t>Nyelvhelyesség</w:t>
-      </w:r>
-      <w:r>
-        <w:rPr>
-          <w:lang w:val="en-DE"/>
-        </w:rPr>
-        <w:t xml:space="preserve"> (</w:t>
-      </w:r>
-      <w:r>
-        <w:rPr>
-          <w:lang w:val="en-DE"/>
-        </w:rPr>
-        <w:t>12:13-</w:t>
-      </w:r>
-      <w:r>
-        <w:rPr>
-          <w:lang w:val="en-DE"/>
-        </w:rPr>
-        <w:t>12:21</w:t>
-      </w:r>
-      <w:r>
-        <w:rPr>
-          <w:lang w:val="en-DE"/>
-        </w:rPr>
-        <w:t>, 25/25 (f), 18/18 (v)</w:t>
-      </w:r>
-      <w:r>
-        <w:rPr>
-          <w:lang w:val="en-DE"/>
-        </w:rPr>
-        <w:t>)</w:t>
-      </w:r>
-    </w:p>
-    <w:p>
-      <w:pPr>
-        <w:pStyle w:val="Cmsor3"/>
-        <w:rPr>
-          <w:lang w:val="en-DE"/>
-        </w:rPr>
-      </w:pPr>
-      <w:r>
-        <w:rPr>
-          <w:lang w:val="en-DE"/>
-        </w:rPr>
-        <w:t>Task 1</w:t>
-      </w:r>
-      <w:r>
-        <w:rPr>
-          <w:lang w:val="en-DE"/>
-        </w:rPr>
-        <w:t xml:space="preserve"> (12:13-12:17</w:t>
-      </w:r>
-      <w:r>
-        <w:rPr>
-          <w:lang w:val="en-DE"/>
-        </w:rPr>
-        <w:t>, 8/8</w:t>
-      </w:r>
-      <w:r>
-        <w:rPr>
-          <w:lang w:val="en-DE"/>
-        </w:rPr>
-        <w:t>)</w:t>
-      </w:r>
-    </w:p>
-    <w:p>
-      <w:pPr>
-        <w:pStyle w:val="Listaszerbekezds"/>
-        <w:numPr>
-          <w:ilvl w:val="0"/>
-          <w:numId w:val="10"/>
-        </w:numPr>
-        <w:rPr>
-          <w:lang w:val="en-DE"/>
-        </w:rPr>
-      </w:pPr>
-      <w:r>
-        <w:rPr>
-          <w:lang w:val="en-DE"/>
-        </w:rPr>
-        <w:t>B</w:t>
-      </w:r>
-    </w:p>
-    <w:p>
-      <w:pPr>
-        <w:pStyle w:val="Listaszerbekezds"/>
-        <w:numPr>
-          <w:ilvl w:val="0"/>
-          <w:numId w:val="10"/>
-        </w:numPr>
-        <w:rPr>
-          <w:lang w:val="en-DE"/>
-        </w:rPr>
-      </w:pPr>
-      <w:r>
-        <w:rPr>
-          <w:lang w:val="en-DE"/>
-        </w:rPr>
-        <w:t>I</w:t>
-      </w:r>
-    </w:p>
-    <w:p>
-      <w:pPr>
-        <w:pStyle w:val="Listaszerbekezds"/>
-        <w:numPr>
-          <w:ilvl w:val="0"/>
-          <w:numId w:val="10"/>
-        </w:numPr>
-        <w:rPr>
-          <w:lang w:val="en-DE"/>
-        </w:rPr>
-      </w:pPr>
-      <w:r>
-        <w:rPr>
-          <w:lang w:val="en-DE"/>
-        </w:rPr>
-        <w:t>H</w:t>
-      </w:r>
-    </w:p>
-    <w:p>
-      <w:pPr>
-        <w:pStyle w:val="Listaszerbekezds"/>
-        <w:numPr>
-          <w:ilvl w:val="0"/>
-          <w:numId w:val="10"/>
-        </w:numPr>
-        <w:rPr>
-          <w:lang w:val="en-DE"/>
-        </w:rPr>
-      </w:pPr>
-      <w:r>
-        <w:rPr>
-          <w:lang w:val="en-DE"/>
-        </w:rPr>
-        <w:t>E</w:t>
-      </w:r>
-    </w:p>
-    <w:p>
-      <w:pPr>
-        <w:pStyle w:val="Listaszerbekezds"/>
-        <w:numPr>
-          <w:ilvl w:val="0"/>
-          <w:numId w:val="10"/>
-        </w:numPr>
-        <w:rPr>
-          <w:lang w:val="en-DE"/>
-        </w:rPr>
-      </w:pPr>
-      <w:r>
-        <w:rPr>
-          <w:lang w:val="en-DE"/>
-        </w:rPr>
-        <w:t>L</w:t>
-      </w:r>
-    </w:p>
-    <w:p>
-      <w:pPr>
-        <w:pStyle w:val="Listaszerbekezds"/>
-        <w:numPr>
-          <w:ilvl w:val="0"/>
-          <w:numId w:val="10"/>
-        </w:numPr>
-        <w:rPr>
-          <w:lang w:val="en-DE"/>
-        </w:rPr>
-      </w:pPr>
-      <w:r>
-        <w:rPr>
-          <w:lang w:val="en-DE"/>
-        </w:rPr>
-        <w:t>D</w:t>
-      </w:r>
-    </w:p>
-    <w:p>
-      <w:pPr>
-        <w:pStyle w:val="Listaszerbekezds"/>
-        <w:numPr>
-          <w:ilvl w:val="0"/>
-          <w:numId w:val="10"/>
-        </w:numPr>
-        <w:rPr>
-          <w:lang w:val="en-DE"/>
-        </w:rPr>
-      </w:pPr>
-      <w:r>
-        <w:rPr>
-          <w:lang w:val="en-DE"/>
-        </w:rPr>
-        <w:t>K</w:t>
-      </w:r>
-    </w:p>
-    <w:p>
-      <w:pPr>
-        <w:pStyle w:val="Listaszerbekezds"/>
-        <w:numPr>
-          <w:ilvl w:val="0"/>
-          <w:numId w:val="10"/>
-        </w:numPr>
-        <w:rPr>
-          <w:lang w:val="en-DE"/>
-        </w:rPr>
-      </w:pPr>
-      <w:r>
-        <w:rPr>
-          <w:lang w:val="en-DE"/>
-        </w:rPr>
-        <w:t>G</w:t>
-      </w:r>
-    </w:p>
-    <w:p>
-      <w:pPr>
-        <w:pStyle w:val="Cmsor3"/>
-        <w:rPr>
-          <w:lang w:val="en-DE"/>
-        </w:rPr>
-      </w:pPr>
-      <w:r>
-        <w:rPr>
-          <w:lang w:val="en-DE"/>
-        </w:rPr>
-        <w:t>Task 2</w:t>
-      </w:r>
-      <w:r>
-        <w:rPr>
-          <w:lang w:val="en-DE"/>
-        </w:rPr>
-        <w:t xml:space="preserve"> (12:17-12:19</w:t>
-      </w:r>
-      <w:r>
-        <w:rPr>
-          <w:lang w:val="en-DE"/>
-        </w:rPr>
-        <w:t>, 8/8</w:t>
-      </w:r>
-      <w:r>
-        <w:rPr>
-          <w:lang w:val="en-DE"/>
-        </w:rPr>
-        <w:t>)</w:t>
-      </w:r>
-    </w:p>
-    <w:p>
-      <w:pPr>
-        <w:pStyle w:val="Listaszerbekezds"/>
-        <w:numPr>
-          <w:ilvl w:val="0"/>
-          <w:numId w:val="10"/>
-        </w:numPr>
-        <w:rPr>
-          <w:lang w:val="en-DE"/>
-        </w:rPr>
-      </w:pPr>
-      <w:r>
-        <w:rPr>
-          <w:lang w:val="en-DE"/>
-        </w:rPr>
-        <w:t>do</w:t>
-      </w:r>
-    </w:p>
-    <w:p>
-      <w:pPr>
-        <w:pStyle w:val="Listaszerbekezds"/>
-        <w:numPr>
-          <w:ilvl w:val="0"/>
-          <w:numId w:val="10"/>
-        </w:numPr>
-        <w:rPr>
-          <w:lang w:val="en-DE"/>
-        </w:rPr>
-      </w:pPr>
-      <w:r>
-        <w:rPr>
-          <w:lang w:val="en-DE"/>
-        </w:rPr>
-        <w:t>by</w:t>
-      </w:r>
-    </w:p>
-    <w:p>
-      <w:pPr>
-        <w:pStyle w:val="Listaszerbekezds"/>
-        <w:numPr>
-          <w:ilvl w:val="0"/>
-          <w:numId w:val="10"/>
-        </w:numPr>
-        <w:rPr>
-          <w:lang w:val="en-DE"/>
-        </w:rPr>
-      </w:pPr>
-      <w:r>
-        <w:rPr>
-          <w:lang w:val="en-DE"/>
-        </w:rPr>
-        <w:t>the</w:t>
-      </w:r>
-    </w:p>
-    <w:p>
-      <w:pPr>
-        <w:pStyle w:val="Listaszerbekezds"/>
-        <w:numPr>
-          <w:ilvl w:val="0"/>
-          <w:numId w:val="10"/>
-        </w:numPr>
-        <w:rPr>
-          <w:lang w:val="en-DE"/>
-        </w:rPr>
-      </w:pPr>
-      <w:r>
-        <w:rPr>
-          <w:lang w:val="en-DE"/>
-        </w:rPr>
-        <w:t>at</w:t>
-      </w:r>
-    </w:p>
-    <w:p>
-      <w:pPr>
-        <w:pStyle w:val="Listaszerbekezds"/>
-        <w:numPr>
-          <w:ilvl w:val="0"/>
-          <w:numId w:val="10"/>
-        </w:numPr>
-        <w:rPr>
-          <w:lang w:val="en-DE"/>
-        </w:rPr>
-      </w:pPr>
-      <w:r>
-        <w:rPr>
-          <w:lang w:val="en-DE"/>
-        </w:rPr>
-        <w:t>who</w:t>
-      </w:r>
-    </w:p>
-    <w:p>
-      <w:pPr>
-        <w:pStyle w:val="Listaszerbekezds"/>
-        <w:numPr>
-          <w:ilvl w:val="0"/>
-          <w:numId w:val="10"/>
-        </w:numPr>
-        <w:rPr>
-          <w:lang w:val="en-DE"/>
-        </w:rPr>
-      </w:pPr>
-      <w:r>
-        <w:rPr>
-          <w:lang w:val="en-DE"/>
-        </w:rPr>
-        <w:t>are</w:t>
-      </w:r>
-    </w:p>
-    <w:p>
-      <w:pPr>
-        <w:pStyle w:val="Listaszerbekezds"/>
-        <w:numPr>
-          <w:ilvl w:val="0"/>
-          <w:numId w:val="10"/>
-        </w:numPr>
-        <w:rPr>
-          <w:lang w:val="en-DE"/>
-        </w:rPr>
-      </w:pPr>
-      <w:r>
-        <w:rPr>
-          <w:lang w:val="en-DE"/>
-        </w:rPr>
-        <w:t>in</w:t>
-      </w:r>
-    </w:p>
-    <w:p>
-      <w:pPr>
-        <w:pStyle w:val="Listaszerbekezds"/>
-        <w:numPr>
-          <w:ilvl w:val="0"/>
-          <w:numId w:val="10"/>
-        </w:numPr>
-        <w:rPr>
-          <w:lang w:val="en-DE"/>
-        </w:rPr>
-      </w:pPr>
-      <w:r>
-        <w:rPr>
-          <w:lang w:val="en-DE"/>
-        </w:rPr>
-        <w:t>make</w:t>
-      </w:r>
-    </w:p>
-    <w:p>
-      <w:pPr>
-        <w:pStyle w:val="Cmsor3"/>
-        <w:rPr>
-          <w:lang w:val="en-DE"/>
-        </w:rPr>
-      </w:pPr>
-      <w:r>
-        <w:rPr>
-          <w:lang w:val="en-DE"/>
-        </w:rPr>
-        <w:t>Task 3</w:t>
-      </w:r>
-      <w:r>
-        <w:rPr>
-          <w:lang w:val="en-DE"/>
-        </w:rPr>
-        <w:t xml:space="preserve"> (12:19-12:21</w:t>
-      </w:r>
-      <w:r>
-        <w:rPr>
-          <w:lang w:val="en-DE"/>
-        </w:rPr>
-        <w:t>, 9/9</w:t>
-      </w:r>
-      <w:r>
-        <w:rPr>
-          <w:lang w:val="en-DE"/>
-        </w:rPr>
-        <w:t>)</w:t>
-      </w:r>
-    </w:p>
-    <w:p>
-      <w:pPr>
-        <w:pStyle w:val="Listaszerbekezds"/>
-        <w:numPr>
-          <w:ilvl w:val="0"/>
-          <w:numId w:val="10"/>
-        </w:numPr>
-        <w:rPr>
-          <w:lang w:val="en-DE"/>
-        </w:rPr>
-      </w:pPr>
-      <w:r>
-        <w:rPr>
-          <w:lang w:val="en-DE"/>
-        </w:rPr>
-        <w:t xml:space="preserve"> </w:t>
-      </w:r>
-      <w:r>
-        <w:rPr>
-          <w:lang w:val="en-DE"/>
-        </w:rPr>
-        <w:t>recently</w:t>
-      </w:r>
-    </w:p>
-    <w:p>
-      <w:pPr>
-        <w:pStyle w:val="Listaszerbekezds"/>
-        <w:numPr>
-          <w:ilvl w:val="0"/>
-          <w:numId w:val="10"/>
-        </w:numPr>
-        <w:rPr>
-          <w:lang w:val="en-DE"/>
-        </w:rPr>
-      </w:pPr>
-      <w:r>
-        <w:rPr>
-          <w:lang w:val="en-DE"/>
-        </w:rPr>
-        <w:t xml:space="preserve"> </w:t>
-      </w:r>
-      <w:r>
-        <w:rPr>
-          <w:lang w:val="en-DE"/>
-        </w:rPr>
-        <w:t>nearby</w:t>
-      </w:r>
-    </w:p>
-    <w:p>
-      <w:pPr>
-        <w:pStyle w:val="Listaszerbekezds"/>
-        <w:numPr>
-          <w:ilvl w:val="0"/>
-          <w:numId w:val="10"/>
-        </w:numPr>
-        <w:rPr>
-          <w:lang w:val="en-DE"/>
-        </w:rPr>
-      </w:pPr>
-      <w:r>
-        <w:rPr>
-          <w:lang w:val="en-DE"/>
-        </w:rPr>
-        <w:t>beautifully</w:t>
-      </w:r>
-    </w:p>
-    <w:p>
-      <w:pPr>
-        <w:pStyle w:val="Listaszerbekezds"/>
-        <w:numPr>
-          <w:ilvl w:val="0"/>
-          <w:numId w:val="10"/>
-        </w:numPr>
-        <w:rPr>
-          <w:lang w:val="en-DE"/>
-        </w:rPr>
-      </w:pPr>
-      <w:r>
-        <w:rPr>
-          <w:lang w:val="en-DE"/>
-        </w:rPr>
-        <w:t xml:space="preserve"> </w:t>
-      </w:r>
-      <w:r>
-        <w:rPr>
-          <w:lang w:val="en-DE"/>
-        </w:rPr>
-        <w:t>hidden</w:t>
-      </w:r>
-    </w:p>
-    <w:p>
-      <w:pPr>
-        <w:pStyle w:val="Listaszerbekezds"/>
-        <w:numPr>
-          <w:ilvl w:val="0"/>
-          <w:numId w:val="10"/>
-        </w:numPr>
-        <w:rPr>
-          <w:lang w:val="en-DE"/>
-        </w:rPr>
-      </w:pPr>
-      <w:r>
-        <w:rPr>
-          <w:lang w:val="en-DE"/>
-        </w:rPr>
-        <w:t xml:space="preserve"> </w:t>
-      </w:r>
-      <w:r>
-        <w:rPr>
-          <w:lang w:val="en-DE"/>
-        </w:rPr>
-        <w:t>owner</w:t>
-      </w:r>
-    </w:p>
-    <w:p>
-      <w:pPr>
-        <w:pStyle w:val="Listaszerbekezds"/>
-        <w:numPr>
-          <w:ilvl w:val="0"/>
-          <w:numId w:val="10"/>
-        </w:numPr>
-        <w:rPr>
-          <w:lang w:val="en-DE"/>
-        </w:rPr>
-      </w:pPr>
-      <w:r>
-        <w:rPr>
-          <w:lang w:val="en-DE"/>
-        </w:rPr>
-        <w:t xml:space="preserve"> </w:t>
-      </w:r>
-      <w:r>
-        <w:rPr>
-          <w:lang w:val="en-DE"/>
-        </w:rPr>
-        <w:t>including</w:t>
-      </w:r>
-    </w:p>
-    <w:p>
-      <w:pPr>
-        <w:pStyle w:val="Listaszerbekezds"/>
-        <w:numPr>
-          <w:ilvl w:val="0"/>
-          <w:numId w:val="10"/>
-        </w:numPr>
-        <w:rPr>
-          <w:lang w:val="en-DE"/>
-        </w:rPr>
-      </w:pPr>
-      <w:r>
-        <w:rPr>
-          <w:lang w:val="en-DE"/>
-        </w:rPr>
-        <w:t xml:space="preserve"> </w:t>
-      </w:r>
-      <w:r>
-        <w:rPr>
-          <w:lang w:val="en-DE"/>
-        </w:rPr>
-        <w:t>paintings</w:t>
-      </w:r>
-    </w:p>
-    <w:p>
-      <w:pPr>
-        <w:pStyle w:val="Listaszerbekezds"/>
-        <w:numPr>
-          <w:ilvl w:val="0"/>
-          <w:numId w:val="10"/>
-        </w:numPr>
-        <w:rPr>
-          <w:lang w:val="en-DE"/>
-        </w:rPr>
-      </w:pPr>
-      <w:r>
-        <w:rPr>
-          <w:lang w:val="en-DE"/>
-        </w:rPr>
-        <w:t xml:space="preserve"> </w:t>
-      </w:r>
-      <w:r>
-        <w:rPr>
-          <w:lang w:val="en-DE"/>
-        </w:rPr>
-        <w:t>valuable</w:t>
-      </w:r>
-    </w:p>
-    <w:p>
-      <w:pPr>
-        <w:pStyle w:val="Listaszerbekezds"/>
-        <w:numPr>
-          <w:ilvl w:val="0"/>
-          <w:numId w:val="10"/>
-        </w:numPr>
-        <w:rPr>
-          <w:lang w:val="en-DE"/>
-        </w:rPr>
-      </w:pPr>
-      <w:r>
-        <w:rPr>
-          <w:lang w:val="en-DE"/>
-        </w:rPr>
-        <w:t xml:space="preserve"> </w:t>
-      </w:r>
-      <w:r>
-        <w:rPr>
-          <w:lang w:val="en-DE"/>
-        </w:rPr>
-        <w:t>marriage</w:t>
-      </w:r>
-    </w:p>
-    <w:p>
-      <w:pPr>
-        <w:pStyle w:val="Cmsor2"/>
-        <w:rPr>
-          <w:lang w:val="en-DE"/>
-        </w:rPr>
-      </w:pPr>
-      <w:r>
-        <w:t>Hallott szöveg értése</w:t>
-      </w:r>
-      <w:r>
-        <w:rPr>
-          <w:lang w:val="en-DE"/>
-        </w:rPr>
-        <w:t xml:space="preserve"> (</w:t>
-      </w:r>
-      <w:r>
-        <w:rPr>
-          <w:lang w:val="en-DE"/>
-        </w:rPr>
-        <w:t>24</w:t>
-      </w:r>
-      <w:r>
-        <w:rPr>
-          <w:lang w:val="en-DE"/>
-        </w:rPr>
-        <w:t xml:space="preserve">/25 (f), </w:t>
-      </w:r>
-      <w:r>
-        <w:rPr>
-          <w:lang w:val="en-DE"/>
-        </w:rPr>
-        <w:t>32</w:t>
-      </w:r>
-      <w:r>
-        <w:rPr>
-          <w:lang w:val="en-DE"/>
-        </w:rPr>
-        <w:t>/33 (v))</w:t>
-      </w:r>
-    </w:p>
-    <w:p>
-      <w:pPr>
-        <w:pStyle w:val="Cmsor3"/>
-        <w:rPr>
-          <w:lang w:val="en-DE"/>
-        </w:rPr>
-      </w:pPr>
-      <w:r>
-        <w:rPr>
-          <w:lang w:val="en-DE"/>
-        </w:rPr>
-        <w:t>Task 1</w:t>
-      </w:r>
-      <w:r>
-        <w:rPr>
-          <w:lang w:val="en-DE"/>
-        </w:rPr>
-        <w:t xml:space="preserve"> (7/7)</w:t>
-      </w:r>
-    </w:p>
-    <w:p>
-      <w:pPr>
-        <w:pStyle w:val="Listaszerbekezds"/>
-        <w:numPr>
-          <w:ilvl w:val="0"/>
           <w:numId w:val="11"/>
         </w:numPr>
         <w:rPr>
@@ -5840,25 +5934,6 @@
         <w:rPr>
           <w:lang w:val="en-DE"/>
         </w:rPr>
-        <w:t>A</w:t>
-      </w:r>
-    </w:p>
-    <w:p>
-      <w:pPr>
-        <w:pStyle w:val="Listaszerbekezds"/>
-        <w:numPr>
-          <w:ilvl w:val="0"/>
-          <w:numId w:val="11"/>
-        </w:numPr>
-        <w:rPr>
-          <w:lang w:val="en-DE"/>
-        </w:rPr>
-      </w:pPr>
-      <w:r>
-        <w:rPr>
-          <w:lang w:val="en-DE"/>
-        </w:rPr>
-        <w:lastRenderedPageBreak/>
         <w:t>AB</w:t>
       </w:r>
     </w:p>
@@ -6643,6 +6718,7 @@
         <w:rPr>
           <w:lang w:val="en-DE"/>
         </w:rPr>
+        <w:lastRenderedPageBreak/>
         <w:t>Task 2</w:t>
       </w:r>
       <w:r>
@@ -6693,7 +6769,6 @@
         <w:rPr>
           <w:lang w:val="en-DE"/>
         </w:rPr>
-        <w:lastRenderedPageBreak/>
         <w:t xml:space="preserve">I think that teenagers </w:t>
       </w:r>
       <w:r>

--- a/2025-2026/Angol/Angol.docx
+++ b/2025-2026/Angol/Angol.docx
@@ -4,244 +4,6 @@
   <w:body>
     <w:p>
       <w:pPr>
-        <w:rPr>
-          <w:lang w:val="en-DE"/>
-        </w:rPr>
-      </w:pPr>
-      <w:r>
-        <w:rPr>
-          <w:lang w:val="en-DE"/>
-        </w:rPr>
-        <w:t xml:space="preserve">105, </w:t>
-      </w:r>
-      <w:proofErr w:type="spellStart"/>
-      <w:r>
-        <w:rPr>
-          <w:lang w:val="en-DE"/>
-        </w:rPr>
-        <w:t>Hétfő</w:t>
-      </w:r>
-      <w:proofErr w:type="spellEnd"/>
-      <w:r>
-        <w:rPr>
-          <w:lang w:val="en-DE"/>
-        </w:rPr>
-        <w:t xml:space="preserve"> 1. </w:t>
-      </w:r>
-      <w:proofErr w:type="spellStart"/>
-      <w:r>
-        <w:rPr>
-          <w:lang w:val="en-DE"/>
-        </w:rPr>
-        <w:t>óra</w:t>
-      </w:r>
-      <w:proofErr w:type="spellEnd"/>
-      <w:r>
-        <w:rPr>
-          <w:lang w:val="en-DE"/>
-        </w:rPr>
-        <w:t xml:space="preserve">, Angol </w:t>
-      </w:r>
-      <w:proofErr w:type="spellStart"/>
-      <w:r>
-        <w:rPr>
-          <w:lang w:val="en-DE"/>
-        </w:rPr>
-        <w:t>Korrepetálás</w:t>
-      </w:r>
-      <w:proofErr w:type="spellEnd"/>
-    </w:p>
-    <w:p>
-      <w:pPr>
-        <w:rPr>
-          <w:lang w:val="en-DE"/>
-        </w:rPr>
-      </w:pPr>
-      <w:r>
-        <w:rPr>
-          <w:lang w:val="en-DE"/>
-        </w:rPr>
-        <w:t xml:space="preserve">On October 6, </w:t>
-      </w:r>
-      <w:r>
-        <w:rPr>
-          <w:lang w:val="en-DE"/>
-        </w:rPr>
-        <w:t>1849,</w:t>
-      </w:r>
-      <w:r>
-        <w:rPr>
-          <w:lang w:val="en-DE"/>
-        </w:rPr>
-        <w:t xml:space="preserve"> 13 high-ranking officers </w:t>
-      </w:r>
-      <w:r>
-        <w:rPr>
-          <w:lang w:val="en-DE"/>
-        </w:rPr>
-        <w:t xml:space="preserve">of the Hungarian revolution were executed by the </w:t>
-      </w:r>
-      <w:r>
-        <w:rPr>
-          <w:lang w:val="en-DE"/>
-        </w:rPr>
-        <w:t>Habsburg Empire in Arad</w:t>
-      </w:r>
-    </w:p>
-    <w:p>
-      <w:pPr>
-        <w:rPr>
-          <w:lang w:val="en-DE"/>
-        </w:rPr>
-      </w:pPr>
-      <w:r>
-        <w:rPr>
-          <w:lang w:val="en-DE"/>
-        </w:rPr>
-        <w:t>Both photos show...</w:t>
-      </w:r>
-      <w:r>
-        <w:rPr>
-          <w:lang w:val="en-DE"/>
-        </w:rPr>
-        <w:br/>
-        <w:t>In both photos we can see...</w:t>
-      </w:r>
-      <w:r>
-        <w:rPr>
-          <w:lang w:val="en-DE"/>
-        </w:rPr>
-        <w:br/>
-        <w:t>The common theme in both photos is...</w:t>
-      </w:r>
-      <w:r>
-        <w:rPr>
-          <w:lang w:val="en-DE"/>
-        </w:rPr>
-        <w:br/>
-        <w:t xml:space="preserve">The main difference is... </w:t>
-      </w:r>
-      <w:r>
-        <w:rPr>
-          <w:lang w:val="en-DE"/>
-        </w:rPr>
-        <w:br/>
-        <w:t>In the first photo..., whereas in the second photo...</w:t>
-      </w:r>
-      <w:r>
-        <w:rPr>
-          <w:lang w:val="en-DE"/>
-        </w:rPr>
-        <w:br/>
-        <w:t xml:space="preserve">Unlike the first </w:t>
-      </w:r>
-      <w:r>
-        <w:rPr>
-          <w:lang w:val="en-DE"/>
-        </w:rPr>
-        <w:t>photo, the second photo shows...</w:t>
-      </w:r>
-    </w:p>
-    <w:p>
-      <w:pPr>
-        <w:rPr>
-          <w:lang w:val="en-DE"/>
-        </w:rPr>
-      </w:pPr>
-      <w:proofErr w:type="spellStart"/>
-      <w:r>
-        <w:rPr>
-          <w:lang w:val="en-DE"/>
-        </w:rPr>
-        <w:t>Jövő</w:t>
-      </w:r>
-      <w:proofErr w:type="spellEnd"/>
-      <w:r>
-        <w:rPr>
-          <w:lang w:val="en-DE"/>
-        </w:rPr>
-        <w:t xml:space="preserve"> </w:t>
-      </w:r>
-      <w:proofErr w:type="spellStart"/>
-      <w:r>
-        <w:rPr>
-          <w:lang w:val="en-DE"/>
-        </w:rPr>
-        <w:t>órán</w:t>
-      </w:r>
-      <w:proofErr w:type="spellEnd"/>
-      <w:r>
-        <w:rPr>
-          <w:lang w:val="en-DE"/>
-        </w:rPr>
-        <w:t xml:space="preserve"> </w:t>
-      </w:r>
-      <w:proofErr w:type="spellStart"/>
-      <w:r>
-        <w:rPr>
-          <w:lang w:val="en-DE"/>
-        </w:rPr>
-        <w:t>emlékeztető</w:t>
-      </w:r>
-      <w:proofErr w:type="spellEnd"/>
-      <w:r>
-        <w:rPr>
-          <w:lang w:val="en-DE"/>
-        </w:rPr>
-        <w:t xml:space="preserve">: </w:t>
-      </w:r>
-      <w:proofErr w:type="gramStart"/>
-      <w:r>
-        <w:rPr>
-          <w:lang w:val="en-DE"/>
-        </w:rPr>
-        <w:t>compare and contrast</w:t>
-      </w:r>
-      <w:proofErr w:type="gramEnd"/>
-    </w:p>
-    <w:p>
-      <w:pPr>
-        <w:pStyle w:val="Cmsor2"/>
-        <w:rPr>
-          <w:lang w:val="en-DE"/>
-        </w:rPr>
-      </w:pPr>
-      <w:r>
-        <w:rPr>
-          <w:lang w:val="en-DE"/>
-        </w:rPr>
-        <w:t>2025.10.10</w:t>
-      </w:r>
-    </w:p>
-    <w:p>
-      <w:pPr>
-        <w:rPr>
-          <w:lang w:val="en-DE"/>
-        </w:rPr>
-      </w:pPr>
-      <w:r>
-        <w:rPr>
-          <w:lang w:val="en-DE"/>
-        </w:rPr>
-        <w:t>Irregular verbs (</w:t>
-      </w:r>
-      <w:proofErr w:type="spellStart"/>
-      <w:r>
-        <w:rPr>
-          <w:lang w:val="en-DE"/>
-        </w:rPr>
-        <w:t>többször</w:t>
-      </w:r>
-      <w:proofErr w:type="spellEnd"/>
-      <w:r>
-        <w:rPr>
-          <w:lang w:val="en-DE"/>
-        </w:rPr>
-        <w:t>)</w:t>
-      </w:r>
-    </w:p>
-    <w:p>
-      <w:pPr>
         <w:pStyle w:val="Cmsor1"/>
         <w:rPr>
           <w:lang w:val="en-DE"/>
@@ -303,16 +65,8 @@
         <w:rPr>
           <w:lang w:val="en-DE"/>
         </w:rPr>
-        <w:t xml:space="preserve">Due to human activities like Burning fossil </w:t>
-      </w:r>
-      <w:proofErr w:type="spellStart"/>
-      <w:r>
-        <w:rPr>
-          <w:lang w:val="en-DE"/>
-        </w:rPr>
-        <w:t>fue</w:t>
-      </w:r>
-      <w:proofErr w:type="spellEnd"/>
+        <w:t>Due to human activities like Burning fossil fue</w:t>
+      </w:r>
       <w:r>
         <w:rPr>
           <w:noProof/>
@@ -357,14 +111,7 @@
         <w:rPr>
           <w:lang w:val="en-DE"/>
         </w:rPr>
-        <w:t xml:space="preserve">Social media, pocket money, at the supermarket, your phone, household, sport in your school, sports, tv, at the bank, school experience, at the doctor, environment, future plans, summer job in a restaurant, your living area, money, housing, eating habits, comparing different schools, </w:t>
-      </w:r>
-      <w:r>
-        <w:rPr>
-          <w:lang w:val="en-DE"/>
-        </w:rPr>
-        <w:lastRenderedPageBreak/>
-        <w:t>your school rules, an ideal job, show them your school, holidays, your best friend, health, daily routine, at the train station, free time activities, my family,</w:t>
+        <w:t>Social media, pocket money, at the supermarket, your phone, household, sport in your school, sports, tv, at the bank, school experience, at the doctor, environment, future plans, summer job in a restaurant, your living area, money, housing, eating habits, comparing different schools, your school rules, an ideal job, show them your school, holidays, your best friend, health, daily routine, at the train station, free time activities, my family,</w:t>
       </w:r>
       <w:r>
         <w:rPr>
@@ -386,19 +133,11 @@
           <w:lang w:val="en-DE"/>
         </w:rPr>
       </w:pPr>
-      <w:proofErr w:type="spellStart"/>
-      <w:r>
-        <w:rPr>
-          <w:lang w:val="en-DE"/>
-        </w:rPr>
-        <w:t>hw</w:t>
-      </w:r>
-      <w:proofErr w:type="spellEnd"/>
-      <w:r>
-        <w:rPr>
-          <w:lang w:val="en-DE"/>
-        </w:rPr>
-        <w:t>: 157/Points for discussion</w:t>
+      <w:r>
+        <w:rPr>
+          <w:lang w:val="en-DE"/>
+        </w:rPr>
+        <w:t>hw: 157/Points for discussion</w:t>
       </w:r>
     </w:p>
     <w:p>
@@ -516,82 +255,138 @@
           <w:lang w:val="en-DE"/>
         </w:rPr>
       </w:pPr>
-      <w:proofErr w:type="spellStart"/>
-      <w:r>
-        <w:rPr>
-          <w:lang w:val="en-DE"/>
-        </w:rPr>
-        <w:t>Ismétlődő</w:t>
-      </w:r>
-      <w:proofErr w:type="spellEnd"/>
+      <w:r>
+        <w:rPr>
+          <w:lang w:val="en-DE"/>
+        </w:rPr>
+        <w:t>Ismétlődő cselekvés</w:t>
+      </w:r>
+      <w:r>
+        <w:rPr>
+          <w:lang w:val="en-DE"/>
+        </w:rPr>
+        <w:t>ek</w:t>
+      </w:r>
+      <w:r>
+        <w:rPr>
+          <w:lang w:val="en-DE"/>
+        </w:rPr>
+        <w:t>, s</w:t>
+      </w:r>
+      <w:r>
+        <w:rPr>
+          <w:lang w:val="en-DE"/>
+        </w:rPr>
+        <w:t>zokások</w:t>
+      </w:r>
+      <w:r>
+        <w:rPr>
+          <w:lang w:val="en-DE"/>
+        </w:rPr>
+        <w:t>, általános dolgok</w:t>
+      </w:r>
+    </w:p>
+    <w:p>
+      <w:pPr>
+        <w:pStyle w:val="Listaszerbekezds"/>
+        <w:numPr>
+          <w:ilvl w:val="0"/>
+          <w:numId w:val="1"/>
+        </w:numPr>
+        <w:rPr>
+          <w:lang w:val="en-DE"/>
+        </w:rPr>
+      </w:pPr>
+      <w:r>
+        <w:rPr>
+          <w:lang w:val="en-DE"/>
+        </w:rPr>
+        <w:t xml:space="preserve">Gyakoriságot kifejező határozószó: </w:t>
+      </w:r>
+      <w:r>
+        <w:rPr>
+          <w:lang w:val="en-DE"/>
+        </w:rPr>
+        <w:t xml:space="preserve">always, </w:t>
+      </w:r>
+      <w:r>
+        <w:rPr>
+          <w:lang w:val="en-DE"/>
+        </w:rPr>
+        <w:t xml:space="preserve">usually, </w:t>
+      </w:r>
+      <w:r>
+        <w:rPr>
+          <w:lang w:val="en-DE"/>
+        </w:rPr>
+        <w:t xml:space="preserve">often, </w:t>
+      </w:r>
+      <w:r>
+        <w:rPr>
+          <w:lang w:val="en-DE"/>
+        </w:rPr>
+        <w:t xml:space="preserve">sometimes, </w:t>
+      </w:r>
+      <w:r>
+        <w:rPr>
+          <w:lang w:val="en-DE"/>
+        </w:rPr>
+        <w:t>rarely</w:t>
+      </w:r>
+      <w:r>
+        <w:rPr>
+          <w:lang w:val="en-DE"/>
+        </w:rPr>
+        <w:t>/seldom,</w:t>
+      </w:r>
+      <w:r>
+        <w:rPr>
+          <w:lang w:val="en-DE"/>
+        </w:rPr>
+        <w:t xml:space="preserve"> every </w:t>
+      </w:r>
+      <w:r>
+        <w:rPr>
+          <w:lang w:val="en-DE"/>
+        </w:rPr>
+        <w:t>day/month/etc.</w:t>
+      </w:r>
+      <w:r>
+        <w:rPr>
+          <w:lang w:val="en-DE"/>
+        </w:rPr>
+        <w:t xml:space="preserve">, </w:t>
+      </w:r>
+      <w:r>
+        <w:rPr>
+          <w:lang w:val="en-DE"/>
+        </w:rPr>
+        <w:t xml:space="preserve">once a week, </w:t>
+      </w:r>
+      <w:r>
+        <w:rPr>
+          <w:lang w:val="en-DE"/>
+        </w:rPr>
+        <w:t>twice a month,</w:t>
+      </w:r>
       <w:r>
         <w:rPr>
           <w:lang w:val="en-DE"/>
         </w:rPr>
         <w:t xml:space="preserve"> </w:t>
       </w:r>
-      <w:proofErr w:type="spellStart"/>
-      <w:r>
-        <w:rPr>
-          <w:lang w:val="en-DE"/>
-        </w:rPr>
-        <w:t>cselekvés</w:t>
-      </w:r>
-      <w:r>
-        <w:rPr>
-          <w:lang w:val="en-DE"/>
-        </w:rPr>
-        <w:t>ek</w:t>
-      </w:r>
-      <w:proofErr w:type="spellEnd"/>
-      <w:r>
-        <w:rPr>
-          <w:lang w:val="en-DE"/>
-        </w:rPr>
-        <w:t xml:space="preserve">, </w:t>
-      </w:r>
-      <w:proofErr w:type="spellStart"/>
-      <w:r>
-        <w:rPr>
-          <w:lang w:val="en-DE"/>
-        </w:rPr>
-        <w:t>s</w:t>
-      </w:r>
-      <w:r>
-        <w:rPr>
-          <w:lang w:val="en-DE"/>
-        </w:rPr>
-        <w:t>zokások</w:t>
-      </w:r>
-      <w:proofErr w:type="spellEnd"/>
-      <w:r>
-        <w:rPr>
-          <w:lang w:val="en-DE"/>
-        </w:rPr>
-        <w:t xml:space="preserve">, </w:t>
-      </w:r>
-      <w:proofErr w:type="spellStart"/>
-      <w:r>
-        <w:rPr>
-          <w:lang w:val="en-DE"/>
-        </w:rPr>
-        <w:t>általános</w:t>
-      </w:r>
-      <w:proofErr w:type="spellEnd"/>
+      <w:r>
+        <w:rPr>
+          <w:lang w:val="en-DE"/>
+        </w:rPr>
+        <w:t>never</w:t>
+      </w:r>
       <w:r>
         <w:rPr>
           <w:lang w:val="en-DE"/>
         </w:rPr>
         <w:t xml:space="preserve"> </w:t>
       </w:r>
-      <w:proofErr w:type="spellStart"/>
-      <w:r>
-        <w:rPr>
-          <w:lang w:val="en-DE"/>
-        </w:rPr>
-        <w:t>dolgok</w:t>
-      </w:r>
-      <w:proofErr w:type="spellEnd"/>
     </w:p>
     <w:p>
       <w:pPr>
@@ -604,131 +399,23 @@
           <w:lang w:val="en-DE"/>
         </w:rPr>
       </w:pPr>
-      <w:proofErr w:type="spellStart"/>
-      <w:r>
-        <w:rPr>
-          <w:lang w:val="en-DE"/>
-        </w:rPr>
-        <w:t>Gyakoriságot</w:t>
-      </w:r>
-      <w:proofErr w:type="spellEnd"/>
-      <w:r>
-        <w:rPr>
-          <w:lang w:val="en-DE"/>
-        </w:rPr>
-        <w:t xml:space="preserve"> </w:t>
-      </w:r>
-      <w:proofErr w:type="spellStart"/>
-      <w:r>
-        <w:rPr>
-          <w:lang w:val="en-DE"/>
-        </w:rPr>
-        <w:t>kifejező</w:t>
-      </w:r>
-      <w:proofErr w:type="spellEnd"/>
-      <w:r>
-        <w:rPr>
-          <w:lang w:val="en-DE"/>
-        </w:rPr>
-        <w:t xml:space="preserve"> </w:t>
-      </w:r>
-      <w:proofErr w:type="spellStart"/>
-      <w:r>
-        <w:rPr>
-          <w:lang w:val="en-DE"/>
-        </w:rPr>
-        <w:t>határozószó</w:t>
-      </w:r>
-      <w:proofErr w:type="spellEnd"/>
-      <w:r>
-        <w:rPr>
-          <w:lang w:val="en-DE"/>
-        </w:rPr>
-        <w:t xml:space="preserve">: </w:t>
-      </w:r>
-      <w:r>
-        <w:rPr>
-          <w:lang w:val="en-DE"/>
-        </w:rPr>
-        <w:t xml:space="preserve">always, </w:t>
-      </w:r>
-      <w:r>
-        <w:rPr>
-          <w:lang w:val="en-DE"/>
-        </w:rPr>
-        <w:t xml:space="preserve">usually, </w:t>
-      </w:r>
-      <w:r>
-        <w:rPr>
-          <w:lang w:val="en-DE"/>
-        </w:rPr>
-        <w:t xml:space="preserve">often, </w:t>
-      </w:r>
-      <w:r>
-        <w:rPr>
-          <w:lang w:val="en-DE"/>
-        </w:rPr>
-        <w:t xml:space="preserve">sometimes, </w:t>
-      </w:r>
-      <w:r>
-        <w:rPr>
-          <w:lang w:val="en-DE"/>
-        </w:rPr>
-        <w:t>rarely</w:t>
-      </w:r>
-      <w:r>
-        <w:rPr>
-          <w:lang w:val="en-DE"/>
-        </w:rPr>
-        <w:t>/seldom,</w:t>
-      </w:r>
-      <w:r>
-        <w:rPr>
-          <w:lang w:val="en-DE"/>
-        </w:rPr>
-        <w:t xml:space="preserve"> every </w:t>
-      </w:r>
-      <w:r>
-        <w:rPr>
-          <w:lang w:val="en-DE"/>
-        </w:rPr>
-        <w:t>day/month/etc.</w:t>
-      </w:r>
-      <w:r>
-        <w:rPr>
-          <w:lang w:val="en-DE"/>
-        </w:rPr>
-        <w:t xml:space="preserve">, </w:t>
-      </w:r>
-      <w:r>
-        <w:rPr>
-          <w:lang w:val="en-DE"/>
-        </w:rPr>
-        <w:t xml:space="preserve">once a week, </w:t>
-      </w:r>
-      <w:r>
-        <w:rPr>
-          <w:lang w:val="en-DE"/>
-        </w:rPr>
-        <w:t>twice a month,</w:t>
-      </w:r>
-      <w:r>
-        <w:rPr>
-          <w:lang w:val="en-DE"/>
-        </w:rPr>
-        <w:t xml:space="preserve"> </w:t>
-      </w:r>
-      <w:r>
-        <w:rPr>
-          <w:lang w:val="en-DE"/>
-        </w:rPr>
-        <w:t>never</w:t>
-      </w:r>
-      <w:r>
-        <w:rPr>
-          <w:lang w:val="en-DE"/>
-        </w:rPr>
-        <w:t xml:space="preserve"> </w:t>
+      <w:r>
+        <w:rPr>
+          <w:lang w:val="en-DE"/>
+        </w:rPr>
+        <w:t>pl.</w:t>
+      </w:r>
+      <w:r>
+        <w:rPr>
+          <w:lang w:val="en-DE"/>
+        </w:rPr>
+        <w:t xml:space="preserve"> (ism.)</w:t>
+      </w:r>
+      <w:r>
+        <w:rPr>
+          <w:lang w:val="en-DE"/>
+        </w:rPr>
+        <w:t>: I often go abroad in summer</w:t>
       </w:r>
     </w:p>
     <w:p>
@@ -746,19 +433,7 @@
         <w:rPr>
           <w:lang w:val="en-DE"/>
         </w:rPr>
-        <w:t>pl.</w:t>
-      </w:r>
-      <w:r>
-        <w:rPr>
-          <w:lang w:val="en-DE"/>
-        </w:rPr>
-        <w:t xml:space="preserve"> (ism.)</w:t>
-      </w:r>
-      <w:r>
-        <w:rPr>
-          <w:lang w:val="en-DE"/>
-        </w:rPr>
-        <w:t>: I often go abroad in summer</w:t>
+        <w:t>pl. (ált.): Waiters work in restaurants</w:t>
       </w:r>
     </w:p>
     <w:p>
@@ -776,21 +451,7 @@
         <w:rPr>
           <w:lang w:val="en-DE"/>
         </w:rPr>
-        <w:t>pl. (</w:t>
-      </w:r>
-      <w:proofErr w:type="spellStart"/>
-      <w:r>
-        <w:rPr>
-          <w:lang w:val="en-DE"/>
-        </w:rPr>
-        <w:t>ált</w:t>
-      </w:r>
-      <w:proofErr w:type="spellEnd"/>
-      <w:r>
-        <w:rPr>
-          <w:lang w:val="en-DE"/>
-        </w:rPr>
-        <w:t>.): Waiters work in restaurants</w:t>
+        <w:t>pl. (örök igazság): The Earth orbits the Sun</w:t>
       </w:r>
     </w:p>
     <w:p>
@@ -808,95 +469,7 @@
         <w:rPr>
           <w:lang w:val="en-DE"/>
         </w:rPr>
-        <w:t>pl. (</w:t>
-      </w:r>
-      <w:proofErr w:type="spellStart"/>
-      <w:r>
-        <w:rPr>
-          <w:lang w:val="en-DE"/>
-        </w:rPr>
-        <w:t>örök</w:t>
-      </w:r>
-      <w:proofErr w:type="spellEnd"/>
-      <w:r>
-        <w:rPr>
-          <w:lang w:val="en-DE"/>
-        </w:rPr>
-        <w:t xml:space="preserve"> </w:t>
-      </w:r>
-      <w:proofErr w:type="spellStart"/>
-      <w:r>
-        <w:rPr>
-          <w:lang w:val="en-DE"/>
-        </w:rPr>
-        <w:t>igazság</w:t>
-      </w:r>
-      <w:proofErr w:type="spellEnd"/>
-      <w:r>
-        <w:rPr>
-          <w:lang w:val="en-DE"/>
-        </w:rPr>
-        <w:t>): The Earth orbits the Sun</w:t>
-      </w:r>
-    </w:p>
-    <w:p>
-      <w:pPr>
-        <w:pStyle w:val="Listaszerbekezds"/>
-        <w:numPr>
-          <w:ilvl w:val="0"/>
-          <w:numId w:val="1"/>
-        </w:numPr>
-        <w:rPr>
-          <w:lang w:val="en-DE"/>
-        </w:rPr>
-      </w:pPr>
-      <w:r>
-        <w:rPr>
-          <w:lang w:val="en-DE"/>
-        </w:rPr>
-        <w:t>pl. (</w:t>
-      </w:r>
-      <w:proofErr w:type="spellStart"/>
-      <w:r>
-        <w:rPr>
-          <w:lang w:val="en-DE"/>
-        </w:rPr>
-        <w:t>Menetrend</w:t>
-      </w:r>
-      <w:proofErr w:type="spellEnd"/>
-      <w:r>
-        <w:rPr>
-          <w:lang w:val="en-DE"/>
-        </w:rPr>
-        <w:t xml:space="preserve"> </w:t>
-      </w:r>
-      <w:proofErr w:type="spellStart"/>
-      <w:r>
-        <w:rPr>
-          <w:lang w:val="en-DE"/>
-        </w:rPr>
-        <w:t>szerinti</w:t>
-      </w:r>
-      <w:proofErr w:type="spellEnd"/>
-      <w:r>
-        <w:rPr>
-          <w:lang w:val="en-DE"/>
-        </w:rPr>
-        <w:t xml:space="preserve"> </w:t>
-      </w:r>
-      <w:proofErr w:type="spellStart"/>
-      <w:r>
-        <w:rPr>
-          <w:lang w:val="en-DE"/>
-        </w:rPr>
-        <w:t>dolog</w:t>
-      </w:r>
-      <w:proofErr w:type="spellEnd"/>
-      <w:r>
-        <w:rPr>
-          <w:lang w:val="en-DE"/>
-        </w:rPr>
-        <w:t>): The train departs at 8</w:t>
+        <w:t>pl. (Menetrend szerinti dolog): The train departs at 8</w:t>
       </w:r>
     </w:p>
     <w:p>
@@ -922,35 +495,7 @@
         <w:rPr>
           <w:lang w:val="en-DE"/>
         </w:rPr>
-        <w:t xml:space="preserve">Here/There </w:t>
-      </w:r>
-      <w:proofErr w:type="spellStart"/>
-      <w:r>
-        <w:rPr>
-          <w:lang w:val="en-DE"/>
-        </w:rPr>
-        <w:t>után</w:t>
-      </w:r>
-      <w:proofErr w:type="spellEnd"/>
-      <w:r>
-        <w:rPr>
-          <w:lang w:val="en-DE"/>
-        </w:rPr>
-        <w:t xml:space="preserve"> is </w:t>
-      </w:r>
-      <w:proofErr w:type="spellStart"/>
-      <w:r>
-        <w:rPr>
-          <w:lang w:val="en-DE"/>
-        </w:rPr>
-        <w:t>S.Pr</w:t>
-      </w:r>
-      <w:proofErr w:type="spellEnd"/>
-      <w:r>
-        <w:rPr>
-          <w:lang w:val="en-DE"/>
-        </w:rPr>
-        <w:t>. (Here comes jack)</w:t>
+        <w:t>Here/There után is S.Pr. (Here comes jack)</w:t>
       </w:r>
     </w:p>
     <w:p>
@@ -986,33 +531,12 @@
           <w:lang w:val="en-DE"/>
         </w:rPr>
       </w:pPr>
-      <w:proofErr w:type="spellStart"/>
-      <w:r>
-        <w:rPr>
-          <w:lang w:val="en-DE"/>
-        </w:rPr>
-        <w:t>Eldöntendő</w:t>
-      </w:r>
-      <w:proofErr w:type="spellEnd"/>
-      <w:r>
-        <w:rPr>
-          <w:lang w:val="en-DE"/>
-        </w:rPr>
-        <w:t xml:space="preserve"> </w:t>
-      </w:r>
-      <w:proofErr w:type="spellStart"/>
-      <w:r>
-        <w:rPr>
-          <w:lang w:val="en-DE"/>
-        </w:rPr>
-        <w:t>kérdés</w:t>
-      </w:r>
-      <w:proofErr w:type="spellEnd"/>
-      <w:r>
-        <w:rPr>
-          <w:lang w:val="en-DE"/>
-        </w:rPr>
-        <w:t>: Does your sister play the piano in a jazz band</w:t>
+      <w:r>
+        <w:rPr>
+          <w:lang w:val="en-DE"/>
+        </w:rPr>
+        <w:lastRenderedPageBreak/>
+        <w:t>Eldöntendő kérdés: Does your sister play the piano in a jazz band</w:t>
       </w:r>
       <w:r>
         <w:rPr>
@@ -1076,72 +600,8 @@
         <w:rPr>
           <w:lang w:val="en-DE"/>
         </w:rPr>
-        <w:t xml:space="preserve">Hf.: 2 </w:t>
-      </w:r>
-      <w:proofErr w:type="spellStart"/>
-      <w:r>
-        <w:rPr>
-          <w:lang w:val="en-DE"/>
-        </w:rPr>
-        <w:t>tagadó</w:t>
-      </w:r>
-      <w:proofErr w:type="spellEnd"/>
-      <w:r>
-        <w:rPr>
-          <w:lang w:val="en-DE"/>
-        </w:rPr>
-        <w:t xml:space="preserve">, </w:t>
-      </w:r>
-      <w:proofErr w:type="spellStart"/>
-      <w:r>
-        <w:rPr>
-          <w:lang w:val="en-DE"/>
-        </w:rPr>
-        <w:t>eldöntendő</w:t>
-      </w:r>
-      <w:proofErr w:type="spellEnd"/>
-      <w:r>
-        <w:rPr>
-          <w:lang w:val="en-DE"/>
-        </w:rPr>
-        <w:t xml:space="preserve"> </w:t>
-      </w:r>
-      <w:proofErr w:type="spellStart"/>
-      <w:r>
-        <w:rPr>
-          <w:lang w:val="en-DE"/>
-        </w:rPr>
-        <w:t>és</w:t>
-      </w:r>
-      <w:proofErr w:type="spellEnd"/>
-      <w:r>
-        <w:rPr>
-          <w:lang w:val="en-DE"/>
-        </w:rPr>
-        <w:t xml:space="preserve"> </w:t>
-      </w:r>
-      <w:proofErr w:type="spellStart"/>
-      <w:r>
-        <w:rPr>
-          <w:lang w:val="en-DE"/>
-        </w:rPr>
-        <w:t>kérdő</w:t>
-      </w:r>
-      <w:proofErr w:type="spellEnd"/>
-      <w:r>
-        <w:rPr>
-          <w:lang w:val="en-DE"/>
-        </w:rPr>
-        <w:t xml:space="preserve"> </w:t>
-      </w:r>
-      <w:proofErr w:type="spellStart"/>
-      <w:r>
-        <w:rPr>
-          <w:lang w:val="en-DE"/>
-        </w:rPr>
-        <w:t>mondat</w:t>
-      </w:r>
-      <w:proofErr w:type="spellEnd"/>
+        <w:t>Hf.: 2 tagadó, eldöntendő és kérdő mondat</w:t>
+      </w:r>
     </w:p>
     <w:p>
       <w:pPr>
@@ -1252,28 +712,12 @@
           <w:lang w:val="en-DE"/>
         </w:rPr>
       </w:pPr>
-      <w:proofErr w:type="spellStart"/>
-      <w:r>
-        <w:rPr>
-          <w:lang w:val="en-DE"/>
-        </w:rPr>
-        <w:t>Változó</w:t>
-      </w:r>
-      <w:proofErr w:type="spellEnd"/>
-      <w:r>
-        <w:rPr>
-          <w:lang w:val="en-DE"/>
-        </w:rPr>
-        <w:t xml:space="preserve"> </w:t>
-      </w:r>
-      <w:proofErr w:type="spellStart"/>
-      <w:r>
-        <w:rPr>
-          <w:lang w:val="en-DE"/>
-        </w:rPr>
-        <w:t>helyzet</w:t>
-      </w:r>
-      <w:proofErr w:type="spellEnd"/>
+      <w:r>
+        <w:rPr>
+          <w:lang w:val="en-DE"/>
+        </w:rPr>
+        <w:t>Változó helyzet</w:t>
+      </w:r>
     </w:p>
     <w:p>
       <w:pPr>
@@ -1290,16 +734,8 @@
         <w:rPr>
           <w:lang w:val="en-DE"/>
         </w:rPr>
-        <w:t xml:space="preserve">Decline = </w:t>
-      </w:r>
-      <w:proofErr w:type="spellStart"/>
-      <w:r>
-        <w:rPr>
-          <w:lang w:val="en-DE"/>
-        </w:rPr>
-        <w:t>csökken</w:t>
-      </w:r>
-      <w:proofErr w:type="spellEnd"/>
+        <w:t>Decline = csökken</w:t>
+      </w:r>
     </w:p>
     <w:p>
       <w:pPr>
@@ -1316,16 +752,8 @@
         <w:rPr>
           <w:lang w:val="en-DE"/>
         </w:rPr>
-        <w:t xml:space="preserve">Fall = </w:t>
-      </w:r>
-      <w:proofErr w:type="spellStart"/>
-      <w:r>
-        <w:rPr>
-          <w:lang w:val="en-DE"/>
-        </w:rPr>
-        <w:t>esik</w:t>
-      </w:r>
-      <w:proofErr w:type="spellEnd"/>
+        <w:t>Fall = esik</w:t>
+      </w:r>
     </w:p>
     <w:p>
       <w:pPr>
@@ -1342,16 +770,8 @@
         <w:rPr>
           <w:lang w:val="en-DE"/>
         </w:rPr>
-        <w:t xml:space="preserve">Rise = </w:t>
-      </w:r>
-      <w:proofErr w:type="spellStart"/>
-      <w:r>
-        <w:rPr>
-          <w:lang w:val="en-DE"/>
-        </w:rPr>
-        <w:t>növekszik</w:t>
-      </w:r>
-      <w:proofErr w:type="spellEnd"/>
+        <w:t>Rise = növekszik</w:t>
+      </w:r>
     </w:p>
     <w:p>
       <w:pPr>
@@ -1368,16 +788,8 @@
         <w:rPr>
           <w:lang w:val="en-DE"/>
         </w:rPr>
-        <w:t xml:space="preserve">improve = </w:t>
-      </w:r>
-      <w:proofErr w:type="spellStart"/>
-      <w:r>
-        <w:rPr>
-          <w:lang w:val="en-DE"/>
-        </w:rPr>
-        <w:t>fejlődik</w:t>
-      </w:r>
-      <w:proofErr w:type="spellEnd"/>
+        <w:t>improve = fejlődik</w:t>
+      </w:r>
     </w:p>
     <w:p>
       <w:pPr>
@@ -1394,91 +806,7 @@
         <w:rPr>
           <w:lang w:val="en-DE"/>
         </w:rPr>
-        <w:t xml:space="preserve">get + </w:t>
-      </w:r>
-      <w:proofErr w:type="spellStart"/>
-      <w:r>
-        <w:rPr>
-          <w:lang w:val="en-DE"/>
-        </w:rPr>
-        <w:t>melléknév</w:t>
-      </w:r>
-      <w:proofErr w:type="spellEnd"/>
-      <w:r>
-        <w:rPr>
-          <w:lang w:val="en-DE"/>
-        </w:rPr>
-        <w:t xml:space="preserve"> (get better = </w:t>
-      </w:r>
-      <w:proofErr w:type="spellStart"/>
-      <w:r>
-        <w:rPr>
-          <w:lang w:val="en-DE"/>
-        </w:rPr>
-        <w:t>egyre</w:t>
-      </w:r>
-      <w:proofErr w:type="spellEnd"/>
-      <w:r>
-        <w:rPr>
-          <w:lang w:val="en-DE"/>
-        </w:rPr>
-        <w:t xml:space="preserve"> </w:t>
-      </w:r>
-      <w:proofErr w:type="spellStart"/>
-      <w:r>
-        <w:rPr>
-          <w:lang w:val="en-DE"/>
-        </w:rPr>
-        <w:t>jobb</w:t>
-      </w:r>
-      <w:proofErr w:type="spellEnd"/>
-      <w:r>
-        <w:rPr>
-          <w:lang w:val="en-DE"/>
-        </w:rPr>
-        <w:t xml:space="preserve">, </w:t>
-      </w:r>
-      <w:proofErr w:type="spellStart"/>
-      <w:r>
-        <w:rPr>
-          <w:lang w:val="en-DE"/>
-        </w:rPr>
-        <w:t>javul</w:t>
-      </w:r>
-      <w:proofErr w:type="spellEnd"/>
-      <w:r>
-        <w:rPr>
-          <w:lang w:val="en-DE"/>
-        </w:rPr>
-        <w:t xml:space="preserve">, get worse = </w:t>
-      </w:r>
-      <w:proofErr w:type="spellStart"/>
-      <w:r>
-        <w:rPr>
-          <w:lang w:val="en-DE"/>
-        </w:rPr>
-        <w:t>egyre</w:t>
-      </w:r>
-      <w:proofErr w:type="spellEnd"/>
-      <w:r>
-        <w:rPr>
-          <w:lang w:val="en-DE"/>
-        </w:rPr>
-        <w:t xml:space="preserve"> </w:t>
-      </w:r>
-      <w:proofErr w:type="spellStart"/>
-      <w:r>
-        <w:rPr>
-          <w:lang w:val="en-DE"/>
-        </w:rPr>
-        <w:t>rosszabb</w:t>
-      </w:r>
-      <w:proofErr w:type="spellEnd"/>
-      <w:r>
-        <w:rPr>
-          <w:lang w:val="en-DE"/>
-        </w:rPr>
-        <w:t>)</w:t>
+        <w:t>get + melléknév (get better = egyre jobb, javul, get worse = egyre rosszabb)</w:t>
       </w:r>
     </w:p>
     <w:p>
@@ -1496,35 +824,7 @@
         <w:rPr>
           <w:lang w:val="en-DE"/>
         </w:rPr>
-        <w:t xml:space="preserve">to grow + </w:t>
-      </w:r>
-      <w:proofErr w:type="spellStart"/>
-      <w:r>
-        <w:rPr>
-          <w:lang w:val="en-DE"/>
-        </w:rPr>
-        <w:t>melléknév</w:t>
-      </w:r>
-      <w:proofErr w:type="spellEnd"/>
-      <w:r>
-        <w:rPr>
-          <w:lang w:val="en-DE"/>
-        </w:rPr>
-        <w:t xml:space="preserve"> (to grow old = </w:t>
-      </w:r>
-      <w:proofErr w:type="spellStart"/>
-      <w:r>
-        <w:rPr>
-          <w:lang w:val="en-DE"/>
-        </w:rPr>
-        <w:t>öregedni</w:t>
-      </w:r>
-      <w:proofErr w:type="spellEnd"/>
-      <w:r>
-        <w:rPr>
-          <w:lang w:val="en-DE"/>
-        </w:rPr>
-        <w:t>)</w:t>
+        <w:t>to grow + melléknév (to grow old = öregedni)</w:t>
       </w:r>
     </w:p>
     <w:p>
@@ -1538,28 +838,12 @@
           <w:lang w:val="en-DE"/>
         </w:rPr>
       </w:pPr>
-      <w:proofErr w:type="spellStart"/>
-      <w:r>
-        <w:rPr>
-          <w:lang w:val="en-DE"/>
-        </w:rPr>
-        <w:t>Átmeneti</w:t>
-      </w:r>
-      <w:proofErr w:type="spellEnd"/>
-      <w:r>
-        <w:rPr>
-          <w:lang w:val="en-DE"/>
-        </w:rPr>
-        <w:t xml:space="preserve"> </w:t>
-      </w:r>
-      <w:proofErr w:type="spellStart"/>
-      <w:r>
-        <w:rPr>
-          <w:lang w:val="en-DE"/>
-        </w:rPr>
-        <w:t>helyzet</w:t>
-      </w:r>
-      <w:proofErr w:type="spellEnd"/>
+      <w:r>
+        <w:rPr>
+          <w:lang w:val="en-DE"/>
+        </w:rPr>
+        <w:t>Átmeneti helyzet</w:t>
+      </w:r>
     </w:p>
     <w:p>
       <w:pPr>
@@ -2426,6 +1710,7 @@
         <w:rPr>
           <w:lang w:val="en-DE"/>
         </w:rPr>
+        <w:lastRenderedPageBreak/>
         <w:t>g</w:t>
       </w:r>
     </w:p>
@@ -2458,14 +1743,12 @@
           <w:lang w:val="en-DE"/>
         </w:rPr>
       </w:pPr>
-      <w:proofErr w:type="spellStart"/>
       <w:r>
         <w:rPr>
           <w:lang w:val="en-DE"/>
         </w:rPr>
         <w:t>i</w:t>
       </w:r>
-      <w:proofErr w:type="spellEnd"/>
     </w:p>
     <w:p>
       <w:pPr>
@@ -3244,6 +2527,7 @@
         <w:rPr>
           <w:lang w:val="en-DE"/>
         </w:rPr>
+        <w:lastRenderedPageBreak/>
         <w:t>Blouse</w:t>
       </w:r>
     </w:p>
@@ -3986,6 +3270,7 @@
         <w:rPr>
           <w:lang w:val="en-DE"/>
         </w:rPr>
+        <w:lastRenderedPageBreak/>
         <w:t>reliable</w:t>
       </w:r>
     </w:p>
@@ -4240,43 +3525,670 @@
         <w:rPr>
           <w:lang w:val="en-DE"/>
         </w:rPr>
+        <w:t>Companies</w:t>
+      </w:r>
+    </w:p>
+    <w:p>
+      <w:pPr>
+        <w:pStyle w:val="Listaszerbekezds"/>
+        <w:numPr>
+          <w:ilvl w:val="0"/>
+          <w:numId w:val="21"/>
+        </w:numPr>
+        <w:rPr>
+          <w:lang w:val="en-DE"/>
+        </w:rPr>
+      </w:pPr>
+      <w:r>
+        <w:rPr>
+          <w:lang w:val="en-DE"/>
+        </w:rPr>
+        <w:t>should be kept in zoos, because that ensures they get taken good care of, and that means the species is less likely to go extinct</w:t>
+      </w:r>
+    </w:p>
+    <w:p>
+      <w:pPr>
+        <w:pStyle w:val="Listaszerbekezds"/>
+        <w:numPr>
+          <w:ilvl w:val="0"/>
+          <w:numId w:val="21"/>
+        </w:numPr>
+        <w:rPr>
+          <w:lang w:val="en-DE"/>
+        </w:rPr>
+      </w:pPr>
+    </w:p>
+    <w:p>
+      <w:pPr>
+        <w:pStyle w:val="Cmsor4"/>
+        <w:rPr>
+          <w:lang w:val="en-DE"/>
+        </w:rPr>
+      </w:pPr>
+      <w:r>
+        <w:rPr>
+          <w:lang w:val="en-DE"/>
+        </w:rPr>
+        <w:t>D</w:t>
+      </w:r>
+    </w:p>
+    <w:p>
+      <w:pPr>
+        <w:pStyle w:val="Listaszerbekezds"/>
+        <w:numPr>
+          <w:ilvl w:val="0"/>
+          <w:numId w:val="20"/>
+        </w:numPr>
+        <w:rPr>
+          <w:lang w:val="en-DE"/>
+        </w:rPr>
+      </w:pPr>
+      <w:r>
+        <w:rPr>
+          <w:lang w:val="en-DE"/>
+        </w:rPr>
+        <w:t>e</w:t>
+      </w:r>
+    </w:p>
+    <w:p>
+      <w:pPr>
+        <w:pStyle w:val="Listaszerbekezds"/>
+        <w:numPr>
+          <w:ilvl w:val="0"/>
+          <w:numId w:val="20"/>
+        </w:numPr>
+        <w:rPr>
+          <w:lang w:val="en-DE"/>
+        </w:rPr>
+      </w:pPr>
+      <w:r>
+        <w:rPr>
+          <w:lang w:val="en-DE"/>
+        </w:rPr>
+        <w:t>h</w:t>
+      </w:r>
+    </w:p>
+    <w:p>
+      <w:pPr>
+        <w:pStyle w:val="Listaszerbekezds"/>
+        <w:numPr>
+          <w:ilvl w:val="0"/>
+          <w:numId w:val="20"/>
+        </w:numPr>
+        <w:rPr>
+          <w:lang w:val="en-DE"/>
+        </w:rPr>
+      </w:pPr>
+      <w:r>
+        <w:rPr>
+          <w:lang w:val="en-DE"/>
+        </w:rPr>
+        <w:t>d</w:t>
+      </w:r>
+    </w:p>
+    <w:p>
+      <w:pPr>
+        <w:pStyle w:val="Listaszerbekezds"/>
+        <w:numPr>
+          <w:ilvl w:val="0"/>
+          <w:numId w:val="20"/>
+        </w:numPr>
+        <w:rPr>
+          <w:lang w:val="en-DE"/>
+        </w:rPr>
+      </w:pPr>
+      <w:r>
+        <w:rPr>
+          <w:lang w:val="en-DE"/>
+        </w:rPr>
+        <w:t>j</w:t>
+      </w:r>
+    </w:p>
+    <w:p>
+      <w:pPr>
+        <w:pStyle w:val="Listaszerbekezds"/>
+        <w:numPr>
+          <w:ilvl w:val="0"/>
+          <w:numId w:val="20"/>
+        </w:numPr>
+        <w:rPr>
+          <w:lang w:val="en-DE"/>
+        </w:rPr>
+      </w:pPr>
+      <w:r>
+        <w:rPr>
+          <w:lang w:val="en-DE"/>
+        </w:rPr>
+        <w:t>c</w:t>
+      </w:r>
+    </w:p>
+    <w:p>
+      <w:pPr>
+        <w:pStyle w:val="Listaszerbekezds"/>
+        <w:numPr>
+          <w:ilvl w:val="0"/>
+          <w:numId w:val="20"/>
+        </w:numPr>
+        <w:rPr>
+          <w:lang w:val="en-DE"/>
+        </w:rPr>
+      </w:pPr>
+      <w:r>
+        <w:rPr>
+          <w:lang w:val="en-DE"/>
+        </w:rPr>
+        <w:t>i</w:t>
+      </w:r>
+    </w:p>
+    <w:p>
+      <w:pPr>
+        <w:pStyle w:val="Listaszerbekezds"/>
+        <w:numPr>
+          <w:ilvl w:val="0"/>
+          <w:numId w:val="20"/>
+        </w:numPr>
+        <w:rPr>
+          <w:lang w:val="en-DE"/>
+        </w:rPr>
+      </w:pPr>
+      <w:r>
+        <w:rPr>
+          <w:lang w:val="en-DE"/>
+        </w:rPr>
+        <w:t>b</w:t>
+      </w:r>
+    </w:p>
+    <w:p>
+      <w:pPr>
+        <w:pStyle w:val="Listaszerbekezds"/>
+        <w:numPr>
+          <w:ilvl w:val="0"/>
+          <w:numId w:val="20"/>
+        </w:numPr>
+        <w:rPr>
+          <w:lang w:val="en-DE"/>
+        </w:rPr>
+      </w:pPr>
+      <w:r>
+        <w:rPr>
+          <w:lang w:val="en-DE"/>
+        </w:rPr>
+        <w:t>f</w:t>
+      </w:r>
+    </w:p>
+    <w:p>
+      <w:pPr>
+        <w:pStyle w:val="Listaszerbekezds"/>
+        <w:numPr>
+          <w:ilvl w:val="0"/>
+          <w:numId w:val="20"/>
+        </w:numPr>
+        <w:rPr>
+          <w:lang w:val="en-DE"/>
+        </w:rPr>
+      </w:pPr>
+      <w:r>
+        <w:rPr>
+          <w:lang w:val="en-DE"/>
+        </w:rPr>
+        <w:t>a</w:t>
+      </w:r>
+    </w:p>
+    <w:p>
+      <w:pPr>
+        <w:pStyle w:val="Listaszerbekezds"/>
+        <w:numPr>
+          <w:ilvl w:val="0"/>
+          <w:numId w:val="20"/>
+        </w:numPr>
+        <w:rPr>
+          <w:lang w:val="en-DE"/>
+        </w:rPr>
+      </w:pPr>
+      <w:r>
+        <w:rPr>
+          <w:lang w:val="en-DE"/>
+        </w:rPr>
+        <w:t>g</w:t>
+      </w:r>
+    </w:p>
+    <w:p>
+      <w:pPr>
+        <w:rPr>
+          <w:lang w:val="en-DE"/>
+        </w:rPr>
+      </w:pPr>
+      <w:r>
+        <w:rPr>
+          <w:lang w:val="en-DE"/>
+        </w:rPr>
+        <w:t xml:space="preserve">HW: </w:t>
+      </w:r>
+      <w:r>
+        <w:rPr>
+          <w:lang w:val="en-DE"/>
+        </w:rPr>
+        <w:t>168/A</w:t>
+      </w:r>
+    </w:p>
+    <w:p>
+      <w:pPr>
+        <w:pStyle w:val="Cmsor1"/>
+        <w:rPr>
+          <w:lang w:val="en-DE"/>
+        </w:rPr>
+      </w:pPr>
+      <w:r>
+        <w:rPr>
+          <w:lang w:val="en-DE"/>
+        </w:rPr>
+        <w:t xml:space="preserve">2024. </w:t>
+      </w:r>
+      <w:r>
+        <w:t>Május Érettségi feladatsor</w:t>
+      </w:r>
+      <w:r>
+        <w:rPr>
+          <w:lang w:val="en-DE"/>
+        </w:rPr>
+        <w:t xml:space="preserve"> (</w:t>
+      </w:r>
+      <w:r>
+        <w:rPr>
+          <w:lang w:val="en-DE"/>
+        </w:rPr>
+        <w:t>114/117</w:t>
+      </w:r>
+      <w:r>
+        <w:rPr>
+          <w:lang w:val="en-DE"/>
+        </w:rPr>
+        <w:t>)</w:t>
+      </w:r>
+    </w:p>
+    <w:p>
+      <w:pPr>
+        <w:pStyle w:val="Cmsor2"/>
+        <w:rPr>
+          <w:lang w:val="en-DE"/>
+        </w:rPr>
+      </w:pPr>
+      <w:r>
+        <w:t>Olvasott szöveg értése</w:t>
+      </w:r>
+      <w:r>
+        <w:rPr>
+          <w:lang w:val="en-DE"/>
+        </w:rPr>
+        <w:t xml:space="preserve"> (</w:t>
+      </w:r>
+      <w:r>
+        <w:rPr>
+          <w:lang w:val="en-DE"/>
+        </w:rPr>
+        <w:t>11:57-</w:t>
+      </w:r>
+      <w:r>
+        <w:rPr>
+          <w:lang w:val="en-DE"/>
+        </w:rPr>
+        <w:t>12:09</w:t>
+      </w:r>
+      <w:r>
+        <w:rPr>
+          <w:lang w:val="en-DE"/>
+        </w:rPr>
+        <w:t>, 27/27 (f), 44/44 (v)</w:t>
+      </w:r>
+      <w:r>
+        <w:rPr>
+          <w:lang w:val="en-DE"/>
+        </w:rPr>
+        <w:t>)</w:t>
+      </w:r>
+      <w:r>
+        <w:rPr>
+          <w:lang w:val="en-DE"/>
+        </w:rPr>
+        <w:t xml:space="preserve"> </w:t>
+      </w:r>
+    </w:p>
+    <w:p>
+      <w:pPr>
+        <w:pStyle w:val="Cmsor3"/>
+        <w:rPr>
+          <w:lang w:val="en-DE"/>
+        </w:rPr>
+      </w:pPr>
+      <w:r>
+        <w:rPr>
+          <w:lang w:val="en-DE"/>
+        </w:rPr>
+        <w:t>Task 1</w:t>
+      </w:r>
+      <w:r>
+        <w:rPr>
+          <w:lang w:val="en-DE"/>
+        </w:rPr>
+        <w:t xml:space="preserve"> (11:57-11:59</w:t>
+      </w:r>
+      <w:r>
+        <w:rPr>
+          <w:lang w:val="en-DE"/>
+        </w:rPr>
+        <w:t>, 8/8</w:t>
+      </w:r>
+      <w:r>
+        <w:rPr>
+          <w:lang w:val="en-DE"/>
+        </w:rPr>
+        <w:t>)</w:t>
+      </w:r>
+    </w:p>
+    <w:p>
+      <w:pPr>
+        <w:pStyle w:val="Listaszerbekezds"/>
+        <w:numPr>
+          <w:ilvl w:val="0"/>
+          <w:numId w:val="8"/>
+        </w:numPr>
+        <w:rPr>
+          <w:lang w:val="en-DE"/>
+        </w:rPr>
+      </w:pPr>
+      <w:r>
+        <w:rPr>
+          <w:lang w:val="en-DE"/>
+        </w:rPr>
+        <w:t>F</w:t>
+      </w:r>
+    </w:p>
+    <w:p>
+      <w:pPr>
+        <w:pStyle w:val="Listaszerbekezds"/>
+        <w:numPr>
+          <w:ilvl w:val="0"/>
+          <w:numId w:val="8"/>
+        </w:numPr>
+        <w:rPr>
+          <w:lang w:val="en-DE"/>
+        </w:rPr>
+      </w:pPr>
+      <w:r>
+        <w:rPr>
+          <w:lang w:val="en-DE"/>
+        </w:rPr>
+        <w:t>M</w:t>
+      </w:r>
+    </w:p>
+    <w:p>
+      <w:pPr>
+        <w:pStyle w:val="Listaszerbekezds"/>
+        <w:numPr>
+          <w:ilvl w:val="0"/>
+          <w:numId w:val="8"/>
+        </w:numPr>
+        <w:rPr>
+          <w:lang w:val="en-DE"/>
+        </w:rPr>
+      </w:pPr>
+      <w:r>
+        <w:rPr>
+          <w:lang w:val="en-DE"/>
+        </w:rPr>
+        <w:t>I</w:t>
+      </w:r>
+    </w:p>
+    <w:p>
+      <w:pPr>
+        <w:pStyle w:val="Listaszerbekezds"/>
+        <w:numPr>
+          <w:ilvl w:val="0"/>
+          <w:numId w:val="8"/>
+        </w:numPr>
+        <w:rPr>
+          <w:lang w:val="en-DE"/>
+        </w:rPr>
+      </w:pPr>
+      <w:r>
+        <w:rPr>
+          <w:lang w:val="en-DE"/>
+        </w:rPr>
+        <w:t>H</w:t>
+      </w:r>
+    </w:p>
+    <w:p>
+      <w:pPr>
+        <w:pStyle w:val="Listaszerbekezds"/>
+        <w:numPr>
+          <w:ilvl w:val="0"/>
+          <w:numId w:val="8"/>
+        </w:numPr>
+        <w:rPr>
+          <w:lang w:val="en-DE"/>
+        </w:rPr>
+      </w:pPr>
+      <w:r>
+        <w:rPr>
+          <w:lang w:val="en-DE"/>
+        </w:rPr>
+        <w:t>A</w:t>
+      </w:r>
+    </w:p>
+    <w:p>
+      <w:pPr>
+        <w:pStyle w:val="Listaszerbekezds"/>
+        <w:numPr>
+          <w:ilvl w:val="0"/>
+          <w:numId w:val="8"/>
+        </w:numPr>
+        <w:rPr>
+          <w:lang w:val="en-DE"/>
+        </w:rPr>
+      </w:pPr>
+      <w:r>
+        <w:rPr>
+          <w:lang w:val="en-DE"/>
+        </w:rPr>
+        <w:t>B</w:t>
+      </w:r>
+      <w:r>
+        <w:rPr>
+          <w:lang w:val="en-DE"/>
+        </w:rPr>
+        <w:t xml:space="preserve"> </w:t>
+      </w:r>
+    </w:p>
+    <w:p>
+      <w:pPr>
+        <w:pStyle w:val="Listaszerbekezds"/>
+        <w:numPr>
+          <w:ilvl w:val="0"/>
+          <w:numId w:val="8"/>
+        </w:numPr>
+        <w:rPr>
+          <w:lang w:val="en-DE"/>
+        </w:rPr>
+      </w:pPr>
+      <w:r>
+        <w:rPr>
+          <w:lang w:val="en-DE"/>
+        </w:rPr>
         <w:lastRenderedPageBreak/>
-        <w:t>Companies</w:t>
-      </w:r>
-    </w:p>
-    <w:p>
-      <w:pPr>
-        <w:pStyle w:val="Listaszerbekezds"/>
-        <w:numPr>
-          <w:ilvl w:val="0"/>
-          <w:numId w:val="21"/>
-        </w:numPr>
-        <w:rPr>
-          <w:lang w:val="en-DE"/>
-        </w:rPr>
-      </w:pPr>
-      <w:r>
-        <w:rPr>
-          <w:lang w:val="en-DE"/>
-        </w:rPr>
-        <w:t>should be kept in zoos, because that ensures they get taken good care of, and that means the species is less likely to go extinct</w:t>
-      </w:r>
-    </w:p>
-    <w:p>
-      <w:pPr>
-        <w:pStyle w:val="Listaszerbekezds"/>
-        <w:numPr>
-          <w:ilvl w:val="0"/>
-          <w:numId w:val="21"/>
-        </w:numPr>
-        <w:rPr>
-          <w:lang w:val="en-DE"/>
-        </w:rPr>
-      </w:pPr>
-    </w:p>
-    <w:p>
-      <w:pPr>
-        <w:pStyle w:val="Cmsor4"/>
+        <w:t>L</w:t>
+      </w:r>
+    </w:p>
+    <w:p>
+      <w:pPr>
+        <w:pStyle w:val="Listaszerbekezds"/>
+        <w:numPr>
+          <w:ilvl w:val="0"/>
+          <w:numId w:val="8"/>
+        </w:numPr>
+        <w:rPr>
+          <w:lang w:val="en-DE"/>
+        </w:rPr>
+      </w:pPr>
+      <w:r>
+        <w:rPr>
+          <w:lang w:val="en-DE"/>
+        </w:rPr>
+        <w:t>E</w:t>
+      </w:r>
+    </w:p>
+    <w:p>
+      <w:pPr>
+        <w:pStyle w:val="Cmsor3"/>
+        <w:rPr>
+          <w:lang w:val="en-DE"/>
+        </w:rPr>
+      </w:pPr>
+      <w:r>
+        <w:rPr>
+          <w:lang w:val="en-DE"/>
+        </w:rPr>
+        <w:t>Task 2</w:t>
+      </w:r>
+      <w:r>
+        <w:rPr>
+          <w:lang w:val="en-DE"/>
+        </w:rPr>
+        <w:t xml:space="preserve"> (12:00</w:t>
+      </w:r>
+      <w:r>
+        <w:rPr>
+          <w:lang w:val="en-DE"/>
+        </w:rPr>
+        <w:t>-12:07</w:t>
+      </w:r>
+      <w:r>
+        <w:rPr>
+          <w:lang w:val="en-DE"/>
+        </w:rPr>
+        <w:t>, 8/8</w:t>
+      </w:r>
+      <w:r>
+        <w:rPr>
+          <w:lang w:val="en-DE"/>
+        </w:rPr>
+        <w:t>)</w:t>
+      </w:r>
+    </w:p>
+    <w:p>
+      <w:pPr>
+        <w:pStyle w:val="Listaszerbekezds"/>
+        <w:numPr>
+          <w:ilvl w:val="0"/>
+          <w:numId w:val="8"/>
+        </w:numPr>
+        <w:rPr>
+          <w:lang w:val="en-DE"/>
+        </w:rPr>
+      </w:pPr>
+      <w:r>
+        <w:rPr>
+          <w:lang w:val="en-DE"/>
+        </w:rPr>
+        <w:t>B</w:t>
+      </w:r>
+    </w:p>
+    <w:p>
+      <w:pPr>
+        <w:pStyle w:val="Listaszerbekezds"/>
+        <w:numPr>
+          <w:ilvl w:val="0"/>
+          <w:numId w:val="8"/>
+        </w:numPr>
+        <w:rPr>
+          <w:lang w:val="en-DE"/>
+        </w:rPr>
+      </w:pPr>
+      <w:r>
+        <w:rPr>
+          <w:lang w:val="en-DE"/>
+        </w:rPr>
+        <w:t>I</w:t>
+      </w:r>
+    </w:p>
+    <w:p>
+      <w:pPr>
+        <w:pStyle w:val="Listaszerbekezds"/>
+        <w:numPr>
+          <w:ilvl w:val="0"/>
+          <w:numId w:val="8"/>
+        </w:numPr>
+        <w:rPr>
+          <w:lang w:val="en-DE"/>
+        </w:rPr>
+      </w:pPr>
+      <w:r>
+        <w:rPr>
+          <w:lang w:val="en-DE"/>
+        </w:rPr>
+        <w:t>G</w:t>
+      </w:r>
+    </w:p>
+    <w:p>
+      <w:pPr>
+        <w:pStyle w:val="Listaszerbekezds"/>
+        <w:numPr>
+          <w:ilvl w:val="0"/>
+          <w:numId w:val="8"/>
+        </w:numPr>
+        <w:rPr>
+          <w:lang w:val="en-DE"/>
+        </w:rPr>
+      </w:pPr>
+      <w:r>
+        <w:rPr>
+          <w:lang w:val="en-DE"/>
+        </w:rPr>
+        <w:t>A</w:t>
+      </w:r>
+    </w:p>
+    <w:p>
+      <w:pPr>
+        <w:pStyle w:val="Listaszerbekezds"/>
+        <w:numPr>
+          <w:ilvl w:val="0"/>
+          <w:numId w:val="8"/>
+        </w:numPr>
+        <w:rPr>
+          <w:lang w:val="en-DE"/>
+        </w:rPr>
+      </w:pPr>
+      <w:r>
+        <w:rPr>
+          <w:lang w:val="en-DE"/>
+        </w:rPr>
+        <w:t>K</w:t>
+      </w:r>
+    </w:p>
+    <w:p>
+      <w:pPr>
+        <w:pStyle w:val="Listaszerbekezds"/>
+        <w:numPr>
+          <w:ilvl w:val="0"/>
+          <w:numId w:val="8"/>
+        </w:numPr>
+        <w:rPr>
+          <w:lang w:val="en-DE"/>
+        </w:rPr>
+      </w:pPr>
+      <w:r>
+        <w:rPr>
+          <w:lang w:val="en-DE"/>
+        </w:rPr>
+        <w:t>H</w:t>
+      </w:r>
+    </w:p>
+    <w:p>
+      <w:pPr>
+        <w:pStyle w:val="Listaszerbekezds"/>
+        <w:numPr>
+          <w:ilvl w:val="0"/>
+          <w:numId w:val="8"/>
+        </w:numPr>
         <w:rPr>
           <w:lang w:val="en-DE"/>
         </w:rPr>
@@ -4293,217 +4205,296 @@
         <w:pStyle w:val="Listaszerbekezds"/>
         <w:numPr>
           <w:ilvl w:val="0"/>
-          <w:numId w:val="20"/>
-        </w:numPr>
-        <w:rPr>
-          <w:lang w:val="en-DE"/>
-        </w:rPr>
-      </w:pPr>
-      <w:r>
-        <w:rPr>
-          <w:lang w:val="en-DE"/>
-        </w:rPr>
-        <w:t>e</w:t>
-      </w:r>
-    </w:p>
-    <w:p>
-      <w:pPr>
-        <w:pStyle w:val="Listaszerbekezds"/>
-        <w:numPr>
-          <w:ilvl w:val="0"/>
-          <w:numId w:val="20"/>
-        </w:numPr>
-        <w:rPr>
-          <w:lang w:val="en-DE"/>
-        </w:rPr>
-      </w:pPr>
-      <w:r>
-        <w:rPr>
-          <w:lang w:val="en-DE"/>
-        </w:rPr>
-        <w:t>h</w:t>
-      </w:r>
-    </w:p>
-    <w:p>
-      <w:pPr>
-        <w:pStyle w:val="Listaszerbekezds"/>
-        <w:numPr>
-          <w:ilvl w:val="0"/>
-          <w:numId w:val="20"/>
-        </w:numPr>
-        <w:rPr>
-          <w:lang w:val="en-DE"/>
-        </w:rPr>
-      </w:pPr>
-      <w:r>
-        <w:rPr>
-          <w:lang w:val="en-DE"/>
-        </w:rPr>
-        <w:t>d</w:t>
-      </w:r>
-    </w:p>
-    <w:p>
-      <w:pPr>
-        <w:pStyle w:val="Listaszerbekezds"/>
-        <w:numPr>
-          <w:ilvl w:val="0"/>
-          <w:numId w:val="20"/>
-        </w:numPr>
-        <w:rPr>
-          <w:lang w:val="en-DE"/>
-        </w:rPr>
-      </w:pPr>
-      <w:r>
-        <w:rPr>
-          <w:lang w:val="en-DE"/>
-        </w:rPr>
-        <w:t>j</w:t>
-      </w:r>
-    </w:p>
-    <w:p>
-      <w:pPr>
-        <w:pStyle w:val="Listaszerbekezds"/>
-        <w:numPr>
-          <w:ilvl w:val="0"/>
-          <w:numId w:val="20"/>
-        </w:numPr>
-        <w:rPr>
-          <w:lang w:val="en-DE"/>
-        </w:rPr>
-      </w:pPr>
-      <w:r>
-        <w:rPr>
-          <w:lang w:val="en-DE"/>
-        </w:rPr>
-        <w:t>c</w:t>
-      </w:r>
-    </w:p>
-    <w:p>
-      <w:pPr>
-        <w:pStyle w:val="Listaszerbekezds"/>
-        <w:numPr>
-          <w:ilvl w:val="0"/>
-          <w:numId w:val="20"/>
-        </w:numPr>
-        <w:rPr>
-          <w:lang w:val="en-DE"/>
-        </w:rPr>
-      </w:pPr>
-      <w:proofErr w:type="spellStart"/>
-      <w:r>
-        <w:rPr>
-          <w:lang w:val="en-DE"/>
-        </w:rPr>
-        <w:t>i</w:t>
-      </w:r>
-      <w:proofErr w:type="spellEnd"/>
-    </w:p>
-    <w:p>
-      <w:pPr>
-        <w:pStyle w:val="Listaszerbekezds"/>
-        <w:numPr>
-          <w:ilvl w:val="0"/>
-          <w:numId w:val="20"/>
-        </w:numPr>
-        <w:rPr>
-          <w:lang w:val="en-DE"/>
-        </w:rPr>
-      </w:pPr>
-      <w:r>
-        <w:rPr>
-          <w:lang w:val="en-DE"/>
-        </w:rPr>
-        <w:t>b</w:t>
-      </w:r>
-    </w:p>
-    <w:p>
-      <w:pPr>
-        <w:pStyle w:val="Listaszerbekezds"/>
-        <w:numPr>
-          <w:ilvl w:val="0"/>
-          <w:numId w:val="20"/>
-        </w:numPr>
-        <w:rPr>
-          <w:lang w:val="en-DE"/>
-        </w:rPr>
-      </w:pPr>
-      <w:r>
-        <w:rPr>
-          <w:lang w:val="en-DE"/>
-        </w:rPr>
-        <w:t>f</w:t>
-      </w:r>
-    </w:p>
-    <w:p>
-      <w:pPr>
-        <w:pStyle w:val="Listaszerbekezds"/>
-        <w:numPr>
-          <w:ilvl w:val="0"/>
-          <w:numId w:val="20"/>
-        </w:numPr>
-        <w:rPr>
-          <w:lang w:val="en-DE"/>
-        </w:rPr>
-      </w:pPr>
-      <w:r>
-        <w:rPr>
-          <w:lang w:val="en-DE"/>
-        </w:rPr>
-        <w:t>a</w:t>
-      </w:r>
-    </w:p>
-    <w:p>
-      <w:pPr>
-        <w:pStyle w:val="Listaszerbekezds"/>
-        <w:numPr>
-          <w:ilvl w:val="0"/>
-          <w:numId w:val="20"/>
-        </w:numPr>
-        <w:rPr>
-          <w:lang w:val="en-DE"/>
-        </w:rPr>
-      </w:pPr>
-      <w:r>
-        <w:rPr>
-          <w:lang w:val="en-DE"/>
-        </w:rPr>
-        <w:t>g</w:t>
-      </w:r>
-    </w:p>
-    <w:p>
-      <w:pPr>
-        <w:rPr>
-          <w:lang w:val="en-DE"/>
-        </w:rPr>
-      </w:pPr>
-      <w:r>
-        <w:rPr>
-          <w:lang w:val="en-DE"/>
-        </w:rPr>
-        <w:t xml:space="preserve">HW: </w:t>
-      </w:r>
-      <w:r>
-        <w:rPr>
-          <w:lang w:val="en-DE"/>
-        </w:rPr>
-        <w:t>168/A</w:t>
-      </w:r>
-    </w:p>
-    <w:p>
-      <w:pPr>
-        <w:pStyle w:val="Cmsor1"/>
-        <w:rPr>
-          <w:lang w:val="en-DE"/>
-        </w:rPr>
-      </w:pPr>
-      <w:r>
-        <w:rPr>
-          <w:lang w:val="en-DE"/>
-        </w:rPr>
-        <w:t xml:space="preserve">2024. </w:t>
-      </w:r>
-      <w:r>
-        <w:t>Május Érettségi feladatsor</w:t>
+          <w:numId w:val="8"/>
+        </w:numPr>
+        <w:rPr>
+          <w:lang w:val="en-DE"/>
+        </w:rPr>
+      </w:pPr>
+      <w:r>
+        <w:rPr>
+          <w:lang w:val="en-DE"/>
+        </w:rPr>
+        <w:t>E</w:t>
+      </w:r>
+    </w:p>
+    <w:p>
+      <w:pPr>
+        <w:pStyle w:val="Cmsor3"/>
+        <w:rPr>
+          <w:lang w:val="en-DE"/>
+        </w:rPr>
+      </w:pPr>
+      <w:r>
+        <w:rPr>
+          <w:lang w:val="en-DE"/>
+        </w:rPr>
+        <w:t>Task 3</w:t>
+      </w:r>
+      <w:r>
+        <w:rPr>
+          <w:lang w:val="en-DE"/>
+        </w:rPr>
+        <w:t xml:space="preserve"> (12:07-12:09</w:t>
+      </w:r>
+      <w:r>
+        <w:rPr>
+          <w:lang w:val="en-DE"/>
+        </w:rPr>
+        <w:t>, 5/5</w:t>
+      </w:r>
+      <w:r>
+        <w:rPr>
+          <w:lang w:val="en-DE"/>
+        </w:rPr>
+        <w:t>)</w:t>
+      </w:r>
+    </w:p>
+    <w:p>
+      <w:pPr>
+        <w:pStyle w:val="Listaszerbekezds"/>
+        <w:numPr>
+          <w:ilvl w:val="0"/>
+          <w:numId w:val="8"/>
+        </w:numPr>
+        <w:rPr>
+          <w:lang w:val="en-DE"/>
+        </w:rPr>
+      </w:pPr>
+      <w:r>
+        <w:rPr>
+          <w:lang w:val="en-DE"/>
+        </w:rPr>
+        <w:t>H</w:t>
+      </w:r>
+    </w:p>
+    <w:p>
+      <w:pPr>
+        <w:pStyle w:val="Listaszerbekezds"/>
+        <w:numPr>
+          <w:ilvl w:val="0"/>
+          <w:numId w:val="8"/>
+        </w:numPr>
+        <w:rPr>
+          <w:lang w:val="en-DE"/>
+        </w:rPr>
+      </w:pPr>
+      <w:r>
+        <w:rPr>
+          <w:lang w:val="en-DE"/>
+        </w:rPr>
+        <w:t>B</w:t>
+      </w:r>
+    </w:p>
+    <w:p>
+      <w:pPr>
+        <w:pStyle w:val="Listaszerbekezds"/>
+        <w:numPr>
+          <w:ilvl w:val="0"/>
+          <w:numId w:val="8"/>
+        </w:numPr>
+        <w:rPr>
+          <w:lang w:val="en-DE"/>
+        </w:rPr>
+      </w:pPr>
+      <w:r>
+        <w:rPr>
+          <w:lang w:val="en-DE"/>
+        </w:rPr>
+        <w:t>I</w:t>
+      </w:r>
+    </w:p>
+    <w:p>
+      <w:pPr>
+        <w:pStyle w:val="Listaszerbekezds"/>
+        <w:numPr>
+          <w:ilvl w:val="0"/>
+          <w:numId w:val="8"/>
+        </w:numPr>
+        <w:rPr>
+          <w:lang w:val="en-DE"/>
+        </w:rPr>
+      </w:pPr>
+      <w:r>
+        <w:rPr>
+          <w:lang w:val="en-DE"/>
+        </w:rPr>
+        <w:t>F</w:t>
+      </w:r>
+    </w:p>
+    <w:p>
+      <w:pPr>
+        <w:pStyle w:val="Listaszerbekezds"/>
+        <w:numPr>
+          <w:ilvl w:val="0"/>
+          <w:numId w:val="8"/>
+        </w:numPr>
+        <w:rPr>
+          <w:lang w:val="en-DE"/>
+        </w:rPr>
+      </w:pPr>
+      <w:r>
+        <w:rPr>
+          <w:lang w:val="en-DE"/>
+        </w:rPr>
+        <w:t>D</w:t>
+      </w:r>
+    </w:p>
+    <w:p>
+      <w:pPr>
+        <w:pStyle w:val="Cmsor3"/>
+        <w:rPr>
+          <w:lang w:val="en-DE"/>
+        </w:rPr>
+      </w:pPr>
+      <w:r>
+        <w:rPr>
+          <w:lang w:val="en-DE"/>
+        </w:rPr>
+        <w:t>Task 4</w:t>
+      </w:r>
+      <w:r>
+        <w:rPr>
+          <w:lang w:val="en-DE"/>
+        </w:rPr>
+        <w:t xml:space="preserve"> (12:10-</w:t>
+      </w:r>
+      <w:r>
+        <w:rPr>
+          <w:lang w:val="en-DE"/>
+        </w:rPr>
+        <w:t>12:13</w:t>
+      </w:r>
+      <w:r>
+        <w:rPr>
+          <w:lang w:val="en-DE"/>
+        </w:rPr>
+        <w:t>, 6/6</w:t>
+      </w:r>
+      <w:r>
+        <w:rPr>
+          <w:lang w:val="en-DE"/>
+        </w:rPr>
+        <w:t>)</w:t>
+      </w:r>
+    </w:p>
+    <w:p>
+      <w:pPr>
+        <w:pStyle w:val="Listaszerbekezds"/>
+        <w:numPr>
+          <w:ilvl w:val="0"/>
+          <w:numId w:val="8"/>
+        </w:numPr>
+        <w:rPr>
+          <w:lang w:val="en-DE"/>
+        </w:rPr>
+      </w:pPr>
+      <w:r>
+        <w:rPr>
+          <w:lang w:val="en-DE"/>
+        </w:rPr>
+        <w:t>E</w:t>
+      </w:r>
+    </w:p>
+    <w:p>
+      <w:pPr>
+        <w:pStyle w:val="Listaszerbekezds"/>
+        <w:numPr>
+          <w:ilvl w:val="0"/>
+          <w:numId w:val="8"/>
+        </w:numPr>
+        <w:rPr>
+          <w:lang w:val="en-DE"/>
+        </w:rPr>
+      </w:pPr>
+      <w:r>
+        <w:rPr>
+          <w:lang w:val="en-DE"/>
+        </w:rPr>
+        <w:t>I</w:t>
+      </w:r>
+    </w:p>
+    <w:p>
+      <w:pPr>
+        <w:pStyle w:val="Listaszerbekezds"/>
+        <w:numPr>
+          <w:ilvl w:val="0"/>
+          <w:numId w:val="8"/>
+        </w:numPr>
+        <w:rPr>
+          <w:lang w:val="en-DE"/>
+        </w:rPr>
+      </w:pPr>
+      <w:r>
+        <w:rPr>
+          <w:lang w:val="en-DE"/>
+        </w:rPr>
+        <w:t>B</w:t>
+      </w:r>
+    </w:p>
+    <w:p>
+      <w:pPr>
+        <w:pStyle w:val="Listaszerbekezds"/>
+        <w:numPr>
+          <w:ilvl w:val="0"/>
+          <w:numId w:val="8"/>
+        </w:numPr>
+        <w:rPr>
+          <w:lang w:val="en-DE"/>
+        </w:rPr>
+      </w:pPr>
+      <w:r>
+        <w:rPr>
+          <w:lang w:val="en-DE"/>
+        </w:rPr>
+        <w:t>D</w:t>
+      </w:r>
+    </w:p>
+    <w:p>
+      <w:pPr>
+        <w:pStyle w:val="Listaszerbekezds"/>
+        <w:numPr>
+          <w:ilvl w:val="0"/>
+          <w:numId w:val="8"/>
+        </w:numPr>
+        <w:rPr>
+          <w:lang w:val="en-DE"/>
+        </w:rPr>
+      </w:pPr>
+      <w:r>
+        <w:rPr>
+          <w:lang w:val="en-DE"/>
+        </w:rPr>
+        <w:t>H</w:t>
+      </w:r>
+    </w:p>
+    <w:p>
+      <w:pPr>
+        <w:pStyle w:val="Listaszerbekezds"/>
+        <w:numPr>
+          <w:ilvl w:val="0"/>
+          <w:numId w:val="8"/>
+        </w:numPr>
+        <w:rPr>
+          <w:lang w:val="en-DE"/>
+        </w:rPr>
+      </w:pPr>
+      <w:r>
+        <w:rPr>
+          <w:lang w:val="en-DE"/>
+        </w:rPr>
+        <w:t>A</w:t>
+      </w:r>
+    </w:p>
+    <w:p>
+      <w:pPr>
+        <w:pStyle w:val="Cmsor2"/>
+        <w:rPr>
+          <w:lang w:val="en-DE"/>
+        </w:rPr>
+      </w:pPr>
+      <w:r>
+        <w:t>Nyelvhelyesség</w:t>
       </w:r>
       <w:r>
         <w:rPr>
@@ -4515,7 +4506,19 @@
         <w:rPr>
           <w:lang w:val="en-DE"/>
         </w:rPr>
-        <w:t>114/117</w:t>
+        <w:t>12:13-</w:t>
+      </w:r>
+      <w:r>
+        <w:rPr>
+          <w:lang w:val="en-DE"/>
+        </w:rPr>
+        <w:t>12:21</w:t>
+      </w:r>
+      <w:r>
+        <w:rPr>
+          <w:lang w:val="en-DE"/>
+        </w:rPr>
+        <w:t>, 25/25 (f), 18/18 (v)</w:t>
       </w:r>
       <w:r>
         <w:rPr>
@@ -4526,1328 +4529,607 @@
     </w:p>
     <w:p>
       <w:pPr>
+        <w:pStyle w:val="Cmsor3"/>
+        <w:rPr>
+          <w:lang w:val="en-DE"/>
+        </w:rPr>
+      </w:pPr>
+      <w:r>
+        <w:rPr>
+          <w:lang w:val="en-DE"/>
+        </w:rPr>
+        <w:t>Task 1</w:t>
+      </w:r>
+      <w:r>
+        <w:rPr>
+          <w:lang w:val="en-DE"/>
+        </w:rPr>
+        <w:t xml:space="preserve"> (12:13-12:17</w:t>
+      </w:r>
+      <w:r>
+        <w:rPr>
+          <w:lang w:val="en-DE"/>
+        </w:rPr>
+        <w:t>, 8/8</w:t>
+      </w:r>
+      <w:r>
+        <w:rPr>
+          <w:lang w:val="en-DE"/>
+        </w:rPr>
+        <w:t>)</w:t>
+      </w:r>
+    </w:p>
+    <w:p>
+      <w:pPr>
+        <w:pStyle w:val="Listaszerbekezds"/>
+        <w:numPr>
+          <w:ilvl w:val="0"/>
+          <w:numId w:val="10"/>
+        </w:numPr>
+        <w:rPr>
+          <w:lang w:val="en-DE"/>
+        </w:rPr>
+      </w:pPr>
+      <w:r>
+        <w:rPr>
+          <w:lang w:val="en-DE"/>
+        </w:rPr>
+        <w:t>B</w:t>
+      </w:r>
+    </w:p>
+    <w:p>
+      <w:pPr>
+        <w:pStyle w:val="Listaszerbekezds"/>
+        <w:numPr>
+          <w:ilvl w:val="0"/>
+          <w:numId w:val="10"/>
+        </w:numPr>
+        <w:rPr>
+          <w:lang w:val="en-DE"/>
+        </w:rPr>
+      </w:pPr>
+      <w:r>
+        <w:rPr>
+          <w:lang w:val="en-DE"/>
+        </w:rPr>
+        <w:t>I</w:t>
+      </w:r>
+    </w:p>
+    <w:p>
+      <w:pPr>
+        <w:pStyle w:val="Listaszerbekezds"/>
+        <w:numPr>
+          <w:ilvl w:val="0"/>
+          <w:numId w:val="10"/>
+        </w:numPr>
+        <w:rPr>
+          <w:lang w:val="en-DE"/>
+        </w:rPr>
+      </w:pPr>
+      <w:r>
+        <w:rPr>
+          <w:lang w:val="en-DE"/>
+        </w:rPr>
+        <w:t>H</w:t>
+      </w:r>
+    </w:p>
+    <w:p>
+      <w:pPr>
+        <w:pStyle w:val="Listaszerbekezds"/>
+        <w:numPr>
+          <w:ilvl w:val="0"/>
+          <w:numId w:val="10"/>
+        </w:numPr>
+        <w:rPr>
+          <w:lang w:val="en-DE"/>
+        </w:rPr>
+      </w:pPr>
+      <w:r>
+        <w:rPr>
+          <w:lang w:val="en-DE"/>
+        </w:rPr>
+        <w:t>E</w:t>
+      </w:r>
+    </w:p>
+    <w:p>
+      <w:pPr>
+        <w:pStyle w:val="Listaszerbekezds"/>
+        <w:numPr>
+          <w:ilvl w:val="0"/>
+          <w:numId w:val="10"/>
+        </w:numPr>
+        <w:rPr>
+          <w:lang w:val="en-DE"/>
+        </w:rPr>
+      </w:pPr>
+      <w:r>
+        <w:rPr>
+          <w:lang w:val="en-DE"/>
+        </w:rPr>
+        <w:t>L</w:t>
+      </w:r>
+    </w:p>
+    <w:p>
+      <w:pPr>
+        <w:pStyle w:val="Listaszerbekezds"/>
+        <w:numPr>
+          <w:ilvl w:val="0"/>
+          <w:numId w:val="10"/>
+        </w:numPr>
+        <w:rPr>
+          <w:lang w:val="en-DE"/>
+        </w:rPr>
+      </w:pPr>
+      <w:r>
+        <w:rPr>
+          <w:lang w:val="en-DE"/>
+        </w:rPr>
+        <w:t>D</w:t>
+      </w:r>
+    </w:p>
+    <w:p>
+      <w:pPr>
+        <w:pStyle w:val="Listaszerbekezds"/>
+        <w:numPr>
+          <w:ilvl w:val="0"/>
+          <w:numId w:val="10"/>
+        </w:numPr>
+        <w:rPr>
+          <w:lang w:val="en-DE"/>
+        </w:rPr>
+      </w:pPr>
+      <w:r>
+        <w:rPr>
+          <w:lang w:val="en-DE"/>
+        </w:rPr>
+        <w:t>K</w:t>
+      </w:r>
+    </w:p>
+    <w:p>
+      <w:pPr>
+        <w:pStyle w:val="Listaszerbekezds"/>
+        <w:numPr>
+          <w:ilvl w:val="0"/>
+          <w:numId w:val="10"/>
+        </w:numPr>
+        <w:rPr>
+          <w:lang w:val="en-DE"/>
+        </w:rPr>
+      </w:pPr>
+      <w:r>
+        <w:rPr>
+          <w:lang w:val="en-DE"/>
+        </w:rPr>
+        <w:t>G</w:t>
+      </w:r>
+    </w:p>
+    <w:p>
+      <w:pPr>
+        <w:pStyle w:val="Cmsor3"/>
+        <w:rPr>
+          <w:lang w:val="en-DE"/>
+        </w:rPr>
+      </w:pPr>
+      <w:r>
+        <w:rPr>
+          <w:lang w:val="en-DE"/>
+        </w:rPr>
+        <w:t>Task 2</w:t>
+      </w:r>
+      <w:r>
+        <w:rPr>
+          <w:lang w:val="en-DE"/>
+        </w:rPr>
+        <w:t xml:space="preserve"> (12:17-12:19</w:t>
+      </w:r>
+      <w:r>
+        <w:rPr>
+          <w:lang w:val="en-DE"/>
+        </w:rPr>
+        <w:t>, 8/8</w:t>
+      </w:r>
+      <w:r>
+        <w:rPr>
+          <w:lang w:val="en-DE"/>
+        </w:rPr>
+        <w:t>)</w:t>
+      </w:r>
+    </w:p>
+    <w:p>
+      <w:pPr>
+        <w:pStyle w:val="Listaszerbekezds"/>
+        <w:numPr>
+          <w:ilvl w:val="0"/>
+          <w:numId w:val="10"/>
+        </w:numPr>
+        <w:rPr>
+          <w:lang w:val="en-DE"/>
+        </w:rPr>
+      </w:pPr>
+      <w:r>
+        <w:rPr>
+          <w:lang w:val="en-DE"/>
+        </w:rPr>
+        <w:t>do</w:t>
+      </w:r>
+    </w:p>
+    <w:p>
+      <w:pPr>
+        <w:pStyle w:val="Listaszerbekezds"/>
+        <w:numPr>
+          <w:ilvl w:val="0"/>
+          <w:numId w:val="10"/>
+        </w:numPr>
+        <w:rPr>
+          <w:lang w:val="en-DE"/>
+        </w:rPr>
+      </w:pPr>
+      <w:r>
+        <w:rPr>
+          <w:lang w:val="en-DE"/>
+        </w:rPr>
+        <w:t>by</w:t>
+      </w:r>
+    </w:p>
+    <w:p>
+      <w:pPr>
+        <w:pStyle w:val="Listaszerbekezds"/>
+        <w:numPr>
+          <w:ilvl w:val="0"/>
+          <w:numId w:val="10"/>
+        </w:numPr>
+        <w:rPr>
+          <w:lang w:val="en-DE"/>
+        </w:rPr>
+      </w:pPr>
+      <w:r>
+        <w:rPr>
+          <w:lang w:val="en-DE"/>
+        </w:rPr>
+        <w:t>the</w:t>
+      </w:r>
+    </w:p>
+    <w:p>
+      <w:pPr>
+        <w:pStyle w:val="Listaszerbekezds"/>
+        <w:numPr>
+          <w:ilvl w:val="0"/>
+          <w:numId w:val="10"/>
+        </w:numPr>
+        <w:rPr>
+          <w:lang w:val="en-DE"/>
+        </w:rPr>
+      </w:pPr>
+      <w:r>
+        <w:rPr>
+          <w:lang w:val="en-DE"/>
+        </w:rPr>
+        <w:t>at</w:t>
+      </w:r>
+    </w:p>
+    <w:p>
+      <w:pPr>
+        <w:pStyle w:val="Listaszerbekezds"/>
+        <w:numPr>
+          <w:ilvl w:val="0"/>
+          <w:numId w:val="10"/>
+        </w:numPr>
+        <w:rPr>
+          <w:lang w:val="en-DE"/>
+        </w:rPr>
+      </w:pPr>
+      <w:r>
+        <w:rPr>
+          <w:lang w:val="en-DE"/>
+        </w:rPr>
+        <w:t>who</w:t>
+      </w:r>
+    </w:p>
+    <w:p>
+      <w:pPr>
+        <w:pStyle w:val="Listaszerbekezds"/>
+        <w:numPr>
+          <w:ilvl w:val="0"/>
+          <w:numId w:val="10"/>
+        </w:numPr>
+        <w:rPr>
+          <w:lang w:val="en-DE"/>
+        </w:rPr>
+      </w:pPr>
+      <w:r>
+        <w:rPr>
+          <w:lang w:val="en-DE"/>
+        </w:rPr>
+        <w:t>are</w:t>
+      </w:r>
+    </w:p>
+    <w:p>
+      <w:pPr>
+        <w:pStyle w:val="Listaszerbekezds"/>
+        <w:numPr>
+          <w:ilvl w:val="0"/>
+          <w:numId w:val="10"/>
+        </w:numPr>
+        <w:rPr>
+          <w:lang w:val="en-DE"/>
+        </w:rPr>
+      </w:pPr>
+      <w:r>
+        <w:rPr>
+          <w:lang w:val="en-DE"/>
+        </w:rPr>
+        <w:lastRenderedPageBreak/>
+        <w:t>in</w:t>
+      </w:r>
+    </w:p>
+    <w:p>
+      <w:pPr>
+        <w:pStyle w:val="Listaszerbekezds"/>
+        <w:numPr>
+          <w:ilvl w:val="0"/>
+          <w:numId w:val="10"/>
+        </w:numPr>
+        <w:rPr>
+          <w:lang w:val="en-DE"/>
+        </w:rPr>
+      </w:pPr>
+      <w:r>
+        <w:rPr>
+          <w:lang w:val="en-DE"/>
+        </w:rPr>
+        <w:t>make</w:t>
+      </w:r>
+    </w:p>
+    <w:p>
+      <w:pPr>
+        <w:pStyle w:val="Cmsor3"/>
+        <w:rPr>
+          <w:lang w:val="en-DE"/>
+        </w:rPr>
+      </w:pPr>
+      <w:r>
+        <w:rPr>
+          <w:lang w:val="en-DE"/>
+        </w:rPr>
+        <w:t>Task 3</w:t>
+      </w:r>
+      <w:r>
+        <w:rPr>
+          <w:lang w:val="en-DE"/>
+        </w:rPr>
+        <w:t xml:space="preserve"> (12:19-12:21</w:t>
+      </w:r>
+      <w:r>
+        <w:rPr>
+          <w:lang w:val="en-DE"/>
+        </w:rPr>
+        <w:t>, 9/9</w:t>
+      </w:r>
+      <w:r>
+        <w:rPr>
+          <w:lang w:val="en-DE"/>
+        </w:rPr>
+        <w:t>)</w:t>
+      </w:r>
+    </w:p>
+    <w:p>
+      <w:pPr>
+        <w:pStyle w:val="Listaszerbekezds"/>
+        <w:numPr>
+          <w:ilvl w:val="0"/>
+          <w:numId w:val="10"/>
+        </w:numPr>
+        <w:rPr>
+          <w:lang w:val="en-DE"/>
+        </w:rPr>
+      </w:pPr>
+      <w:r>
+        <w:rPr>
+          <w:lang w:val="en-DE"/>
+        </w:rPr>
+        <w:t xml:space="preserve"> </w:t>
+      </w:r>
+      <w:r>
+        <w:rPr>
+          <w:lang w:val="en-DE"/>
+        </w:rPr>
+        <w:t>recently</w:t>
+      </w:r>
+    </w:p>
+    <w:p>
+      <w:pPr>
+        <w:pStyle w:val="Listaszerbekezds"/>
+        <w:numPr>
+          <w:ilvl w:val="0"/>
+          <w:numId w:val="10"/>
+        </w:numPr>
+        <w:rPr>
+          <w:lang w:val="en-DE"/>
+        </w:rPr>
+      </w:pPr>
+      <w:r>
+        <w:rPr>
+          <w:lang w:val="en-DE"/>
+        </w:rPr>
+        <w:t xml:space="preserve"> </w:t>
+      </w:r>
+      <w:r>
+        <w:rPr>
+          <w:lang w:val="en-DE"/>
+        </w:rPr>
+        <w:t>nearby</w:t>
+      </w:r>
+    </w:p>
+    <w:p>
+      <w:pPr>
+        <w:pStyle w:val="Listaszerbekezds"/>
+        <w:numPr>
+          <w:ilvl w:val="0"/>
+          <w:numId w:val="10"/>
+        </w:numPr>
+        <w:rPr>
+          <w:lang w:val="en-DE"/>
+        </w:rPr>
+      </w:pPr>
+      <w:r>
+        <w:rPr>
+          <w:lang w:val="en-DE"/>
+        </w:rPr>
+        <w:t>beautifully</w:t>
+      </w:r>
+    </w:p>
+    <w:p>
+      <w:pPr>
+        <w:pStyle w:val="Listaszerbekezds"/>
+        <w:numPr>
+          <w:ilvl w:val="0"/>
+          <w:numId w:val="10"/>
+        </w:numPr>
+        <w:rPr>
+          <w:lang w:val="en-DE"/>
+        </w:rPr>
+      </w:pPr>
+      <w:r>
+        <w:rPr>
+          <w:lang w:val="en-DE"/>
+        </w:rPr>
+        <w:t xml:space="preserve"> </w:t>
+      </w:r>
+      <w:r>
+        <w:rPr>
+          <w:lang w:val="en-DE"/>
+        </w:rPr>
+        <w:t>hidden</w:t>
+      </w:r>
+    </w:p>
+    <w:p>
+      <w:pPr>
+        <w:pStyle w:val="Listaszerbekezds"/>
+        <w:numPr>
+          <w:ilvl w:val="0"/>
+          <w:numId w:val="10"/>
+        </w:numPr>
+        <w:rPr>
+          <w:lang w:val="en-DE"/>
+        </w:rPr>
+      </w:pPr>
+      <w:r>
+        <w:rPr>
+          <w:lang w:val="en-DE"/>
+        </w:rPr>
+        <w:t xml:space="preserve"> </w:t>
+      </w:r>
+      <w:r>
+        <w:rPr>
+          <w:lang w:val="en-DE"/>
+        </w:rPr>
+        <w:t>owner</w:t>
+      </w:r>
+    </w:p>
+    <w:p>
+      <w:pPr>
+        <w:pStyle w:val="Listaszerbekezds"/>
+        <w:numPr>
+          <w:ilvl w:val="0"/>
+          <w:numId w:val="10"/>
+        </w:numPr>
+        <w:rPr>
+          <w:lang w:val="en-DE"/>
+        </w:rPr>
+      </w:pPr>
+      <w:r>
+        <w:rPr>
+          <w:lang w:val="en-DE"/>
+        </w:rPr>
+        <w:t xml:space="preserve"> </w:t>
+      </w:r>
+      <w:r>
+        <w:rPr>
+          <w:lang w:val="en-DE"/>
+        </w:rPr>
+        <w:t>including</w:t>
+      </w:r>
+    </w:p>
+    <w:p>
+      <w:pPr>
+        <w:pStyle w:val="Listaszerbekezds"/>
+        <w:numPr>
+          <w:ilvl w:val="0"/>
+          <w:numId w:val="10"/>
+        </w:numPr>
+        <w:rPr>
+          <w:lang w:val="en-DE"/>
+        </w:rPr>
+      </w:pPr>
+      <w:r>
+        <w:rPr>
+          <w:lang w:val="en-DE"/>
+        </w:rPr>
+        <w:t xml:space="preserve"> </w:t>
+      </w:r>
+      <w:r>
+        <w:rPr>
+          <w:lang w:val="en-DE"/>
+        </w:rPr>
+        <w:t>paintings</w:t>
+      </w:r>
+    </w:p>
+    <w:p>
+      <w:pPr>
+        <w:pStyle w:val="Listaszerbekezds"/>
+        <w:numPr>
+          <w:ilvl w:val="0"/>
+          <w:numId w:val="10"/>
+        </w:numPr>
+        <w:rPr>
+          <w:lang w:val="en-DE"/>
+        </w:rPr>
+      </w:pPr>
+      <w:r>
+        <w:rPr>
+          <w:lang w:val="en-DE"/>
+        </w:rPr>
+        <w:t xml:space="preserve"> </w:t>
+      </w:r>
+      <w:r>
+        <w:rPr>
+          <w:lang w:val="en-DE"/>
+        </w:rPr>
+        <w:t>valuable</w:t>
+      </w:r>
+    </w:p>
+    <w:p>
+      <w:pPr>
+        <w:pStyle w:val="Listaszerbekezds"/>
+        <w:numPr>
+          <w:ilvl w:val="0"/>
+          <w:numId w:val="10"/>
+        </w:numPr>
+        <w:rPr>
+          <w:lang w:val="en-DE"/>
+        </w:rPr>
+      </w:pPr>
+      <w:r>
+        <w:rPr>
+          <w:lang w:val="en-DE"/>
+        </w:rPr>
+        <w:t xml:space="preserve"> </w:t>
+      </w:r>
+      <w:r>
+        <w:rPr>
+          <w:lang w:val="en-DE"/>
+        </w:rPr>
+        <w:t>marriage</w:t>
+      </w:r>
+    </w:p>
+    <w:p>
+      <w:pPr>
         <w:pStyle w:val="Cmsor2"/>
         <w:rPr>
           <w:lang w:val="en-DE"/>
         </w:rPr>
       </w:pPr>
       <w:r>
-        <w:t>Olvasott szöveg értése</w:t>
-      </w:r>
-      <w:r>
-        <w:rPr>
-          <w:lang w:val="en-DE"/>
-        </w:rPr>
-        <w:t xml:space="preserve"> (</w:t>
-      </w:r>
-      <w:r>
-        <w:rPr>
-          <w:lang w:val="en-DE"/>
-        </w:rPr>
-        <w:t>11:57-</w:t>
-      </w:r>
-      <w:r>
-        <w:rPr>
-          <w:lang w:val="en-DE"/>
-        </w:rPr>
-        <w:t>12:09</w:t>
-      </w:r>
-      <w:r>
-        <w:rPr>
-          <w:lang w:val="en-DE"/>
-        </w:rPr>
-        <w:t>, 27/27 (f), 44/44 (v)</w:t>
-      </w:r>
-      <w:r>
-        <w:rPr>
-          <w:lang w:val="en-DE"/>
-        </w:rPr>
-        <w:t>)</w:t>
-      </w:r>
-      <w:r>
-        <w:rPr>
-          <w:lang w:val="en-DE"/>
-        </w:rPr>
-        <w:t xml:space="preserve"> </w:t>
-      </w:r>
-    </w:p>
-    <w:p>
-      <w:pPr>
-        <w:pStyle w:val="Cmsor3"/>
-        <w:rPr>
-          <w:lang w:val="en-DE"/>
-        </w:rPr>
-      </w:pPr>
-      <w:r>
-        <w:rPr>
-          <w:lang w:val="en-DE"/>
-        </w:rPr>
-        <w:t>Task 1</w:t>
-      </w:r>
-      <w:r>
-        <w:rPr>
-          <w:lang w:val="en-DE"/>
-        </w:rPr>
-        <w:t xml:space="preserve"> (11:57-11:59</w:t>
-      </w:r>
-      <w:r>
-        <w:rPr>
-          <w:lang w:val="en-DE"/>
-        </w:rPr>
-        <w:t>, 8/8</w:t>
-      </w:r>
-      <w:r>
-        <w:rPr>
-          <w:lang w:val="en-DE"/>
-        </w:rPr>
-        <w:t>)</w:t>
-      </w:r>
-    </w:p>
-    <w:p>
-      <w:pPr>
-        <w:pStyle w:val="Listaszerbekezds"/>
-        <w:numPr>
-          <w:ilvl w:val="0"/>
-          <w:numId w:val="8"/>
-        </w:numPr>
-        <w:rPr>
-          <w:lang w:val="en-DE"/>
-        </w:rPr>
-      </w:pPr>
-      <w:r>
-        <w:rPr>
-          <w:lang w:val="en-DE"/>
-        </w:rPr>
-        <w:t>F</w:t>
-      </w:r>
-    </w:p>
-    <w:p>
-      <w:pPr>
-        <w:pStyle w:val="Listaszerbekezds"/>
-        <w:numPr>
-          <w:ilvl w:val="0"/>
-          <w:numId w:val="8"/>
-        </w:numPr>
-        <w:rPr>
-          <w:lang w:val="en-DE"/>
-        </w:rPr>
-      </w:pPr>
-      <w:r>
-        <w:rPr>
-          <w:lang w:val="en-DE"/>
-        </w:rPr>
-        <w:t>M</w:t>
-      </w:r>
-    </w:p>
-    <w:p>
-      <w:pPr>
-        <w:pStyle w:val="Listaszerbekezds"/>
-        <w:numPr>
-          <w:ilvl w:val="0"/>
-          <w:numId w:val="8"/>
-        </w:numPr>
-        <w:rPr>
-          <w:lang w:val="en-DE"/>
-        </w:rPr>
-      </w:pPr>
-      <w:r>
-        <w:rPr>
-          <w:lang w:val="en-DE"/>
-        </w:rPr>
-        <w:t>I</w:t>
-      </w:r>
-    </w:p>
-    <w:p>
-      <w:pPr>
-        <w:pStyle w:val="Listaszerbekezds"/>
-        <w:numPr>
-          <w:ilvl w:val="0"/>
-          <w:numId w:val="8"/>
-        </w:numPr>
-        <w:rPr>
-          <w:lang w:val="en-DE"/>
-        </w:rPr>
-      </w:pPr>
-      <w:r>
-        <w:rPr>
-          <w:lang w:val="en-DE"/>
-        </w:rPr>
-        <w:t>H</w:t>
-      </w:r>
-    </w:p>
-    <w:p>
-      <w:pPr>
-        <w:pStyle w:val="Listaszerbekezds"/>
-        <w:numPr>
-          <w:ilvl w:val="0"/>
-          <w:numId w:val="8"/>
-        </w:numPr>
-        <w:rPr>
-          <w:lang w:val="en-DE"/>
-        </w:rPr>
-      </w:pPr>
-      <w:r>
-        <w:rPr>
-          <w:lang w:val="en-DE"/>
-        </w:rPr>
-        <w:t>A</w:t>
-      </w:r>
-    </w:p>
-    <w:p>
-      <w:pPr>
-        <w:pStyle w:val="Listaszerbekezds"/>
-        <w:numPr>
-          <w:ilvl w:val="0"/>
-          <w:numId w:val="8"/>
-        </w:numPr>
-        <w:rPr>
-          <w:lang w:val="en-DE"/>
-        </w:rPr>
-      </w:pPr>
-      <w:r>
-        <w:rPr>
-          <w:lang w:val="en-DE"/>
-        </w:rPr>
-        <w:t>B</w:t>
-      </w:r>
-      <w:r>
-        <w:rPr>
-          <w:lang w:val="en-DE"/>
-        </w:rPr>
-        <w:t xml:space="preserve"> </w:t>
-      </w:r>
-    </w:p>
-    <w:p>
-      <w:pPr>
-        <w:pStyle w:val="Listaszerbekezds"/>
-        <w:numPr>
-          <w:ilvl w:val="0"/>
-          <w:numId w:val="8"/>
-        </w:numPr>
-        <w:rPr>
-          <w:lang w:val="en-DE"/>
-        </w:rPr>
-      </w:pPr>
-      <w:r>
-        <w:rPr>
-          <w:lang w:val="en-DE"/>
-        </w:rPr>
-        <w:t>L</w:t>
-      </w:r>
-    </w:p>
-    <w:p>
-      <w:pPr>
-        <w:pStyle w:val="Listaszerbekezds"/>
-        <w:numPr>
-          <w:ilvl w:val="0"/>
-          <w:numId w:val="8"/>
-        </w:numPr>
-        <w:rPr>
-          <w:lang w:val="en-DE"/>
-        </w:rPr>
-      </w:pPr>
-      <w:r>
-        <w:rPr>
-          <w:lang w:val="en-DE"/>
-        </w:rPr>
-        <w:t>E</w:t>
-      </w:r>
-    </w:p>
-    <w:p>
-      <w:pPr>
-        <w:pStyle w:val="Cmsor3"/>
-        <w:rPr>
-          <w:lang w:val="en-DE"/>
-        </w:rPr>
-      </w:pPr>
-      <w:r>
-        <w:rPr>
-          <w:lang w:val="en-DE"/>
-        </w:rPr>
-        <w:t>Task 2</w:t>
-      </w:r>
-      <w:r>
-        <w:rPr>
-          <w:lang w:val="en-DE"/>
-        </w:rPr>
-        <w:t xml:space="preserve"> (12:00</w:t>
-      </w:r>
-      <w:r>
-        <w:rPr>
-          <w:lang w:val="en-DE"/>
-        </w:rPr>
-        <w:t>-12:07</w:t>
-      </w:r>
-      <w:r>
-        <w:rPr>
-          <w:lang w:val="en-DE"/>
-        </w:rPr>
-        <w:t>, 8/8</w:t>
-      </w:r>
-      <w:r>
-        <w:rPr>
-          <w:lang w:val="en-DE"/>
-        </w:rPr>
-        <w:t>)</w:t>
-      </w:r>
-    </w:p>
-    <w:p>
-      <w:pPr>
-        <w:pStyle w:val="Listaszerbekezds"/>
-        <w:numPr>
-          <w:ilvl w:val="0"/>
-          <w:numId w:val="8"/>
-        </w:numPr>
-        <w:rPr>
-          <w:lang w:val="en-DE"/>
-        </w:rPr>
-      </w:pPr>
-      <w:r>
-        <w:rPr>
-          <w:lang w:val="en-DE"/>
-        </w:rPr>
-        <w:t>B</w:t>
-      </w:r>
-    </w:p>
-    <w:p>
-      <w:pPr>
-        <w:pStyle w:val="Listaszerbekezds"/>
-        <w:numPr>
-          <w:ilvl w:val="0"/>
-          <w:numId w:val="8"/>
-        </w:numPr>
-        <w:rPr>
-          <w:lang w:val="en-DE"/>
-        </w:rPr>
-      </w:pPr>
-      <w:r>
-        <w:rPr>
-          <w:lang w:val="en-DE"/>
-        </w:rPr>
-        <w:t>I</w:t>
-      </w:r>
-    </w:p>
-    <w:p>
-      <w:pPr>
-        <w:pStyle w:val="Listaszerbekezds"/>
-        <w:numPr>
-          <w:ilvl w:val="0"/>
-          <w:numId w:val="8"/>
-        </w:numPr>
-        <w:rPr>
-          <w:lang w:val="en-DE"/>
-        </w:rPr>
-      </w:pPr>
-      <w:r>
-        <w:rPr>
-          <w:lang w:val="en-DE"/>
-        </w:rPr>
-        <w:t>G</w:t>
-      </w:r>
-    </w:p>
-    <w:p>
-      <w:pPr>
-        <w:pStyle w:val="Listaszerbekezds"/>
-        <w:numPr>
-          <w:ilvl w:val="0"/>
-          <w:numId w:val="8"/>
-        </w:numPr>
-        <w:rPr>
-          <w:lang w:val="en-DE"/>
-        </w:rPr>
-      </w:pPr>
-      <w:r>
-        <w:rPr>
-          <w:lang w:val="en-DE"/>
-        </w:rPr>
-        <w:t>A</w:t>
-      </w:r>
-    </w:p>
-    <w:p>
-      <w:pPr>
-        <w:pStyle w:val="Listaszerbekezds"/>
-        <w:numPr>
-          <w:ilvl w:val="0"/>
-          <w:numId w:val="8"/>
-        </w:numPr>
-        <w:rPr>
-          <w:lang w:val="en-DE"/>
-        </w:rPr>
-      </w:pPr>
-      <w:r>
-        <w:rPr>
-          <w:lang w:val="en-DE"/>
-        </w:rPr>
-        <w:t>K</w:t>
-      </w:r>
-    </w:p>
-    <w:p>
-      <w:pPr>
-        <w:pStyle w:val="Listaszerbekezds"/>
-        <w:numPr>
-          <w:ilvl w:val="0"/>
-          <w:numId w:val="8"/>
-        </w:numPr>
-        <w:rPr>
-          <w:lang w:val="en-DE"/>
-        </w:rPr>
-      </w:pPr>
-      <w:r>
-        <w:rPr>
-          <w:lang w:val="en-DE"/>
-        </w:rPr>
-        <w:t>H</w:t>
-      </w:r>
-    </w:p>
-    <w:p>
-      <w:pPr>
-        <w:pStyle w:val="Listaszerbekezds"/>
-        <w:numPr>
-          <w:ilvl w:val="0"/>
-          <w:numId w:val="8"/>
-        </w:numPr>
-        <w:rPr>
-          <w:lang w:val="en-DE"/>
-        </w:rPr>
-      </w:pPr>
-      <w:r>
-        <w:rPr>
-          <w:lang w:val="en-DE"/>
-        </w:rPr>
-        <w:t>D</w:t>
-      </w:r>
-    </w:p>
-    <w:p>
-      <w:pPr>
-        <w:pStyle w:val="Listaszerbekezds"/>
-        <w:numPr>
-          <w:ilvl w:val="0"/>
-          <w:numId w:val="8"/>
-        </w:numPr>
-        <w:rPr>
-          <w:lang w:val="en-DE"/>
-        </w:rPr>
-      </w:pPr>
-      <w:r>
-        <w:rPr>
-          <w:lang w:val="en-DE"/>
-        </w:rPr>
-        <w:t>E</w:t>
-      </w:r>
-    </w:p>
-    <w:p>
-      <w:pPr>
-        <w:pStyle w:val="Cmsor3"/>
-        <w:rPr>
-          <w:lang w:val="en-DE"/>
-        </w:rPr>
-      </w:pPr>
-      <w:r>
-        <w:rPr>
-          <w:lang w:val="en-DE"/>
-        </w:rPr>
-        <w:t>Task 3</w:t>
-      </w:r>
-      <w:r>
-        <w:rPr>
-          <w:lang w:val="en-DE"/>
-        </w:rPr>
-        <w:t xml:space="preserve"> (12:07-12:09</w:t>
-      </w:r>
-      <w:r>
-        <w:rPr>
-          <w:lang w:val="en-DE"/>
-        </w:rPr>
-        <w:t>, 5/5</w:t>
-      </w:r>
-      <w:r>
-        <w:rPr>
-          <w:lang w:val="en-DE"/>
-        </w:rPr>
-        <w:t>)</w:t>
-      </w:r>
-    </w:p>
-    <w:p>
-      <w:pPr>
-        <w:pStyle w:val="Listaszerbekezds"/>
-        <w:numPr>
-          <w:ilvl w:val="0"/>
-          <w:numId w:val="8"/>
-        </w:numPr>
-        <w:rPr>
-          <w:lang w:val="en-DE"/>
-        </w:rPr>
-      </w:pPr>
-      <w:r>
-        <w:rPr>
-          <w:lang w:val="en-DE"/>
-        </w:rPr>
-        <w:t>H</w:t>
-      </w:r>
-    </w:p>
-    <w:p>
-      <w:pPr>
-        <w:pStyle w:val="Listaszerbekezds"/>
-        <w:numPr>
-          <w:ilvl w:val="0"/>
-          <w:numId w:val="8"/>
-        </w:numPr>
-        <w:rPr>
-          <w:lang w:val="en-DE"/>
-        </w:rPr>
-      </w:pPr>
-      <w:r>
-        <w:rPr>
-          <w:lang w:val="en-DE"/>
-        </w:rPr>
-        <w:t>B</w:t>
-      </w:r>
-    </w:p>
-    <w:p>
-      <w:pPr>
-        <w:pStyle w:val="Listaszerbekezds"/>
-        <w:numPr>
-          <w:ilvl w:val="0"/>
-          <w:numId w:val="8"/>
-        </w:numPr>
-        <w:rPr>
-          <w:lang w:val="en-DE"/>
-        </w:rPr>
-      </w:pPr>
-      <w:r>
-        <w:rPr>
-          <w:lang w:val="en-DE"/>
-        </w:rPr>
-        <w:t>I</w:t>
-      </w:r>
-    </w:p>
-    <w:p>
-      <w:pPr>
-        <w:pStyle w:val="Listaszerbekezds"/>
-        <w:numPr>
-          <w:ilvl w:val="0"/>
-          <w:numId w:val="8"/>
-        </w:numPr>
-        <w:rPr>
-          <w:lang w:val="en-DE"/>
-        </w:rPr>
-      </w:pPr>
-      <w:r>
-        <w:rPr>
-          <w:lang w:val="en-DE"/>
-        </w:rPr>
-        <w:lastRenderedPageBreak/>
-        <w:t>F</w:t>
-      </w:r>
-    </w:p>
-    <w:p>
-      <w:pPr>
-        <w:pStyle w:val="Listaszerbekezds"/>
-        <w:numPr>
-          <w:ilvl w:val="0"/>
-          <w:numId w:val="8"/>
-        </w:numPr>
-        <w:rPr>
-          <w:lang w:val="en-DE"/>
-        </w:rPr>
-      </w:pPr>
-      <w:r>
-        <w:rPr>
-          <w:lang w:val="en-DE"/>
-        </w:rPr>
-        <w:t>D</w:t>
-      </w:r>
-    </w:p>
-    <w:p>
-      <w:pPr>
-        <w:pStyle w:val="Cmsor3"/>
-        <w:rPr>
-          <w:lang w:val="en-DE"/>
-        </w:rPr>
-      </w:pPr>
-      <w:r>
-        <w:rPr>
-          <w:lang w:val="en-DE"/>
-        </w:rPr>
-        <w:t>Task 4</w:t>
-      </w:r>
-      <w:r>
-        <w:rPr>
-          <w:lang w:val="en-DE"/>
-        </w:rPr>
-        <w:t xml:space="preserve"> (12:10-</w:t>
-      </w:r>
-      <w:r>
-        <w:rPr>
-          <w:lang w:val="en-DE"/>
-        </w:rPr>
-        <w:t>12:13</w:t>
-      </w:r>
-      <w:r>
-        <w:rPr>
-          <w:lang w:val="en-DE"/>
-        </w:rPr>
-        <w:t>, 6/6</w:t>
-      </w:r>
-      <w:r>
-        <w:rPr>
-          <w:lang w:val="en-DE"/>
-        </w:rPr>
-        <w:t>)</w:t>
-      </w:r>
-    </w:p>
-    <w:p>
-      <w:pPr>
-        <w:pStyle w:val="Listaszerbekezds"/>
-        <w:numPr>
-          <w:ilvl w:val="0"/>
-          <w:numId w:val="8"/>
-        </w:numPr>
-        <w:rPr>
-          <w:lang w:val="en-DE"/>
-        </w:rPr>
-      </w:pPr>
-      <w:r>
-        <w:rPr>
-          <w:lang w:val="en-DE"/>
-        </w:rPr>
-        <w:t>E</w:t>
-      </w:r>
-    </w:p>
-    <w:p>
-      <w:pPr>
-        <w:pStyle w:val="Listaszerbekezds"/>
-        <w:numPr>
-          <w:ilvl w:val="0"/>
-          <w:numId w:val="8"/>
-        </w:numPr>
-        <w:rPr>
-          <w:lang w:val="en-DE"/>
-        </w:rPr>
-      </w:pPr>
-      <w:r>
-        <w:rPr>
-          <w:lang w:val="en-DE"/>
-        </w:rPr>
-        <w:t>I</w:t>
-      </w:r>
-    </w:p>
-    <w:p>
-      <w:pPr>
-        <w:pStyle w:val="Listaszerbekezds"/>
-        <w:numPr>
-          <w:ilvl w:val="0"/>
-          <w:numId w:val="8"/>
-        </w:numPr>
-        <w:rPr>
-          <w:lang w:val="en-DE"/>
-        </w:rPr>
-      </w:pPr>
-      <w:r>
-        <w:rPr>
-          <w:lang w:val="en-DE"/>
-        </w:rPr>
-        <w:t>B</w:t>
-      </w:r>
-    </w:p>
-    <w:p>
-      <w:pPr>
-        <w:pStyle w:val="Listaszerbekezds"/>
-        <w:numPr>
-          <w:ilvl w:val="0"/>
-          <w:numId w:val="8"/>
-        </w:numPr>
-        <w:rPr>
-          <w:lang w:val="en-DE"/>
-        </w:rPr>
-      </w:pPr>
-      <w:r>
-        <w:rPr>
-          <w:lang w:val="en-DE"/>
-        </w:rPr>
-        <w:t>D</w:t>
-      </w:r>
-    </w:p>
-    <w:p>
-      <w:pPr>
-        <w:pStyle w:val="Listaszerbekezds"/>
-        <w:numPr>
-          <w:ilvl w:val="0"/>
-          <w:numId w:val="8"/>
-        </w:numPr>
-        <w:rPr>
-          <w:lang w:val="en-DE"/>
-        </w:rPr>
-      </w:pPr>
-      <w:r>
-        <w:rPr>
-          <w:lang w:val="en-DE"/>
-        </w:rPr>
-        <w:t>H</w:t>
-      </w:r>
-    </w:p>
-    <w:p>
-      <w:pPr>
-        <w:pStyle w:val="Listaszerbekezds"/>
-        <w:numPr>
-          <w:ilvl w:val="0"/>
-          <w:numId w:val="8"/>
-        </w:numPr>
-        <w:rPr>
-          <w:lang w:val="en-DE"/>
-        </w:rPr>
-      </w:pPr>
-      <w:r>
-        <w:rPr>
-          <w:lang w:val="en-DE"/>
-        </w:rPr>
-        <w:t>A</w:t>
-      </w:r>
-    </w:p>
-    <w:p>
-      <w:pPr>
-        <w:pStyle w:val="Cmsor2"/>
-        <w:rPr>
-          <w:lang w:val="en-DE"/>
-        </w:rPr>
-      </w:pPr>
-      <w:r>
-        <w:t>Nyelvhelyesség</w:t>
-      </w:r>
-      <w:r>
-        <w:rPr>
-          <w:lang w:val="en-DE"/>
-        </w:rPr>
-        <w:t xml:space="preserve"> (</w:t>
-      </w:r>
-      <w:r>
-        <w:rPr>
-          <w:lang w:val="en-DE"/>
-        </w:rPr>
-        <w:t>12:13-</w:t>
-      </w:r>
-      <w:r>
-        <w:rPr>
-          <w:lang w:val="en-DE"/>
-        </w:rPr>
-        <w:t>12:21</w:t>
-      </w:r>
-      <w:r>
-        <w:rPr>
-          <w:lang w:val="en-DE"/>
-        </w:rPr>
-        <w:t>, 25/25 (f), 18/18 (v)</w:t>
-      </w:r>
-      <w:r>
-        <w:rPr>
-          <w:lang w:val="en-DE"/>
-        </w:rPr>
-        <w:t>)</w:t>
-      </w:r>
-    </w:p>
-    <w:p>
-      <w:pPr>
-        <w:pStyle w:val="Cmsor3"/>
-        <w:rPr>
-          <w:lang w:val="en-DE"/>
-        </w:rPr>
-      </w:pPr>
-      <w:r>
-        <w:rPr>
-          <w:lang w:val="en-DE"/>
-        </w:rPr>
-        <w:t>Task 1</w:t>
-      </w:r>
-      <w:r>
-        <w:rPr>
-          <w:lang w:val="en-DE"/>
-        </w:rPr>
-        <w:t xml:space="preserve"> (12:13-12:17</w:t>
-      </w:r>
-      <w:r>
-        <w:rPr>
-          <w:lang w:val="en-DE"/>
-        </w:rPr>
-        <w:t>, 8/8</w:t>
-      </w:r>
-      <w:r>
-        <w:rPr>
-          <w:lang w:val="en-DE"/>
-        </w:rPr>
-        <w:t>)</w:t>
-      </w:r>
-    </w:p>
-    <w:p>
-      <w:pPr>
-        <w:pStyle w:val="Listaszerbekezds"/>
-        <w:numPr>
-          <w:ilvl w:val="0"/>
-          <w:numId w:val="10"/>
-        </w:numPr>
-        <w:rPr>
-          <w:lang w:val="en-DE"/>
-        </w:rPr>
-      </w:pPr>
-      <w:r>
-        <w:rPr>
-          <w:lang w:val="en-DE"/>
-        </w:rPr>
-        <w:t>B</w:t>
-      </w:r>
-    </w:p>
-    <w:p>
-      <w:pPr>
-        <w:pStyle w:val="Listaszerbekezds"/>
-        <w:numPr>
-          <w:ilvl w:val="0"/>
-          <w:numId w:val="10"/>
-        </w:numPr>
-        <w:rPr>
-          <w:lang w:val="en-DE"/>
-        </w:rPr>
-      </w:pPr>
-      <w:r>
-        <w:rPr>
-          <w:lang w:val="en-DE"/>
-        </w:rPr>
-        <w:t>I</w:t>
-      </w:r>
-    </w:p>
-    <w:p>
-      <w:pPr>
-        <w:pStyle w:val="Listaszerbekezds"/>
-        <w:numPr>
-          <w:ilvl w:val="0"/>
-          <w:numId w:val="10"/>
-        </w:numPr>
-        <w:rPr>
-          <w:lang w:val="en-DE"/>
-        </w:rPr>
-      </w:pPr>
-      <w:r>
-        <w:rPr>
-          <w:lang w:val="en-DE"/>
-        </w:rPr>
-        <w:t>H</w:t>
-      </w:r>
-    </w:p>
-    <w:p>
-      <w:pPr>
-        <w:pStyle w:val="Listaszerbekezds"/>
-        <w:numPr>
-          <w:ilvl w:val="0"/>
-          <w:numId w:val="10"/>
-        </w:numPr>
-        <w:rPr>
-          <w:lang w:val="en-DE"/>
-        </w:rPr>
-      </w:pPr>
-      <w:r>
-        <w:rPr>
-          <w:lang w:val="en-DE"/>
-        </w:rPr>
-        <w:t>E</w:t>
-      </w:r>
-    </w:p>
-    <w:p>
-      <w:pPr>
-        <w:pStyle w:val="Listaszerbekezds"/>
-        <w:numPr>
-          <w:ilvl w:val="0"/>
-          <w:numId w:val="10"/>
-        </w:numPr>
-        <w:rPr>
-          <w:lang w:val="en-DE"/>
-        </w:rPr>
-      </w:pPr>
-      <w:r>
-        <w:rPr>
-          <w:lang w:val="en-DE"/>
-        </w:rPr>
-        <w:t>L</w:t>
-      </w:r>
-    </w:p>
-    <w:p>
-      <w:pPr>
-        <w:pStyle w:val="Listaszerbekezds"/>
-        <w:numPr>
-          <w:ilvl w:val="0"/>
-          <w:numId w:val="10"/>
-        </w:numPr>
-        <w:rPr>
-          <w:lang w:val="en-DE"/>
-        </w:rPr>
-      </w:pPr>
-      <w:r>
-        <w:rPr>
-          <w:lang w:val="en-DE"/>
-        </w:rPr>
-        <w:t>D</w:t>
-      </w:r>
-    </w:p>
-    <w:p>
-      <w:pPr>
-        <w:pStyle w:val="Listaszerbekezds"/>
-        <w:numPr>
-          <w:ilvl w:val="0"/>
-          <w:numId w:val="10"/>
-        </w:numPr>
-        <w:rPr>
-          <w:lang w:val="en-DE"/>
-        </w:rPr>
-      </w:pPr>
-      <w:r>
-        <w:rPr>
-          <w:lang w:val="en-DE"/>
-        </w:rPr>
-        <w:t>K</w:t>
-      </w:r>
-    </w:p>
-    <w:p>
-      <w:pPr>
-        <w:pStyle w:val="Listaszerbekezds"/>
-        <w:numPr>
-          <w:ilvl w:val="0"/>
-          <w:numId w:val="10"/>
-        </w:numPr>
-        <w:rPr>
-          <w:lang w:val="en-DE"/>
-        </w:rPr>
-      </w:pPr>
-      <w:r>
-        <w:rPr>
-          <w:lang w:val="en-DE"/>
-        </w:rPr>
-        <w:t>G</w:t>
-      </w:r>
-    </w:p>
-    <w:p>
-      <w:pPr>
-        <w:pStyle w:val="Cmsor3"/>
-        <w:rPr>
-          <w:lang w:val="en-DE"/>
-        </w:rPr>
-      </w:pPr>
-      <w:r>
-        <w:rPr>
-          <w:lang w:val="en-DE"/>
-        </w:rPr>
-        <w:t>Task 2</w:t>
-      </w:r>
-      <w:r>
-        <w:rPr>
-          <w:lang w:val="en-DE"/>
-        </w:rPr>
-        <w:t xml:space="preserve"> (12:17-12:19</w:t>
-      </w:r>
-      <w:r>
-        <w:rPr>
-          <w:lang w:val="en-DE"/>
-        </w:rPr>
-        <w:t>, 8/8</w:t>
-      </w:r>
-      <w:r>
-        <w:rPr>
-          <w:lang w:val="en-DE"/>
-        </w:rPr>
-        <w:t>)</w:t>
-      </w:r>
-    </w:p>
-    <w:p>
-      <w:pPr>
-        <w:pStyle w:val="Listaszerbekezds"/>
-        <w:numPr>
-          <w:ilvl w:val="0"/>
-          <w:numId w:val="10"/>
-        </w:numPr>
-        <w:rPr>
-          <w:lang w:val="en-DE"/>
-        </w:rPr>
-      </w:pPr>
-      <w:r>
-        <w:rPr>
-          <w:lang w:val="en-DE"/>
-        </w:rPr>
-        <w:t>do</w:t>
-      </w:r>
-    </w:p>
-    <w:p>
-      <w:pPr>
-        <w:pStyle w:val="Listaszerbekezds"/>
-        <w:numPr>
-          <w:ilvl w:val="0"/>
-          <w:numId w:val="10"/>
-        </w:numPr>
-        <w:rPr>
-          <w:lang w:val="en-DE"/>
-        </w:rPr>
-      </w:pPr>
-      <w:r>
-        <w:rPr>
-          <w:lang w:val="en-DE"/>
-        </w:rPr>
-        <w:t>by</w:t>
-      </w:r>
-    </w:p>
-    <w:p>
-      <w:pPr>
-        <w:pStyle w:val="Listaszerbekezds"/>
-        <w:numPr>
-          <w:ilvl w:val="0"/>
-          <w:numId w:val="10"/>
-        </w:numPr>
-        <w:rPr>
-          <w:lang w:val="en-DE"/>
-        </w:rPr>
-      </w:pPr>
-      <w:r>
-        <w:rPr>
-          <w:lang w:val="en-DE"/>
-        </w:rPr>
-        <w:t>the</w:t>
-      </w:r>
-    </w:p>
-    <w:p>
-      <w:pPr>
-        <w:pStyle w:val="Listaszerbekezds"/>
-        <w:numPr>
-          <w:ilvl w:val="0"/>
-          <w:numId w:val="10"/>
-        </w:numPr>
-        <w:rPr>
-          <w:lang w:val="en-DE"/>
-        </w:rPr>
-      </w:pPr>
-      <w:r>
-        <w:rPr>
-          <w:lang w:val="en-DE"/>
-        </w:rPr>
-        <w:t>at</w:t>
-      </w:r>
-    </w:p>
-    <w:p>
-      <w:pPr>
-        <w:pStyle w:val="Listaszerbekezds"/>
-        <w:numPr>
-          <w:ilvl w:val="0"/>
-          <w:numId w:val="10"/>
-        </w:numPr>
-        <w:rPr>
-          <w:lang w:val="en-DE"/>
-        </w:rPr>
-      </w:pPr>
-      <w:r>
-        <w:rPr>
-          <w:lang w:val="en-DE"/>
-        </w:rPr>
-        <w:t>who</w:t>
-      </w:r>
-    </w:p>
-    <w:p>
-      <w:pPr>
-        <w:pStyle w:val="Listaszerbekezds"/>
-        <w:numPr>
-          <w:ilvl w:val="0"/>
-          <w:numId w:val="10"/>
-        </w:numPr>
-        <w:rPr>
-          <w:lang w:val="en-DE"/>
-        </w:rPr>
-      </w:pPr>
-      <w:r>
-        <w:rPr>
-          <w:lang w:val="en-DE"/>
-        </w:rPr>
-        <w:t>are</w:t>
-      </w:r>
-    </w:p>
-    <w:p>
-      <w:pPr>
-        <w:pStyle w:val="Listaszerbekezds"/>
-        <w:numPr>
-          <w:ilvl w:val="0"/>
-          <w:numId w:val="10"/>
-        </w:numPr>
-        <w:rPr>
-          <w:lang w:val="en-DE"/>
-        </w:rPr>
-      </w:pPr>
-      <w:r>
-        <w:rPr>
-          <w:lang w:val="en-DE"/>
-        </w:rPr>
-        <w:t>in</w:t>
-      </w:r>
-    </w:p>
-    <w:p>
-      <w:pPr>
-        <w:pStyle w:val="Listaszerbekezds"/>
-        <w:numPr>
-          <w:ilvl w:val="0"/>
-          <w:numId w:val="10"/>
-        </w:numPr>
-        <w:rPr>
-          <w:lang w:val="en-DE"/>
-        </w:rPr>
-      </w:pPr>
-      <w:r>
-        <w:rPr>
-          <w:lang w:val="en-DE"/>
-        </w:rPr>
-        <w:t>make</w:t>
-      </w:r>
-    </w:p>
-    <w:p>
-      <w:pPr>
-        <w:pStyle w:val="Cmsor3"/>
-        <w:rPr>
-          <w:lang w:val="en-DE"/>
-        </w:rPr>
-      </w:pPr>
-      <w:r>
-        <w:rPr>
-          <w:lang w:val="en-DE"/>
-        </w:rPr>
-        <w:t>Task 3</w:t>
-      </w:r>
-      <w:r>
-        <w:rPr>
-          <w:lang w:val="en-DE"/>
-        </w:rPr>
-        <w:t xml:space="preserve"> (12:19-12:21</w:t>
-      </w:r>
-      <w:r>
-        <w:rPr>
-          <w:lang w:val="en-DE"/>
-        </w:rPr>
-        <w:t>, 9/9</w:t>
-      </w:r>
-      <w:r>
-        <w:rPr>
-          <w:lang w:val="en-DE"/>
-        </w:rPr>
-        <w:t>)</w:t>
-      </w:r>
-    </w:p>
-    <w:p>
-      <w:pPr>
-        <w:pStyle w:val="Listaszerbekezds"/>
-        <w:numPr>
-          <w:ilvl w:val="0"/>
-          <w:numId w:val="10"/>
-        </w:numPr>
-        <w:rPr>
-          <w:lang w:val="en-DE"/>
-        </w:rPr>
-      </w:pPr>
-      <w:r>
-        <w:rPr>
-          <w:lang w:val="en-DE"/>
-        </w:rPr>
-        <w:t xml:space="preserve"> </w:t>
-      </w:r>
-      <w:r>
-        <w:rPr>
-          <w:lang w:val="en-DE"/>
-        </w:rPr>
-        <w:t>recently</w:t>
-      </w:r>
-    </w:p>
-    <w:p>
-      <w:pPr>
-        <w:pStyle w:val="Listaszerbekezds"/>
-        <w:numPr>
-          <w:ilvl w:val="0"/>
-          <w:numId w:val="10"/>
-        </w:numPr>
-        <w:rPr>
-          <w:lang w:val="en-DE"/>
-        </w:rPr>
-      </w:pPr>
-      <w:r>
-        <w:rPr>
-          <w:lang w:val="en-DE"/>
-        </w:rPr>
-        <w:t xml:space="preserve"> </w:t>
-      </w:r>
-      <w:r>
-        <w:rPr>
-          <w:lang w:val="en-DE"/>
-        </w:rPr>
-        <w:t>nearby</w:t>
-      </w:r>
-    </w:p>
-    <w:p>
-      <w:pPr>
-        <w:pStyle w:val="Listaszerbekezds"/>
-        <w:numPr>
-          <w:ilvl w:val="0"/>
-          <w:numId w:val="10"/>
-        </w:numPr>
-        <w:rPr>
-          <w:lang w:val="en-DE"/>
-        </w:rPr>
-      </w:pPr>
-      <w:r>
-        <w:rPr>
-          <w:lang w:val="en-DE"/>
-        </w:rPr>
-        <w:t>beautifully</w:t>
-      </w:r>
-    </w:p>
-    <w:p>
-      <w:pPr>
-        <w:pStyle w:val="Listaszerbekezds"/>
-        <w:numPr>
-          <w:ilvl w:val="0"/>
-          <w:numId w:val="10"/>
-        </w:numPr>
-        <w:rPr>
-          <w:lang w:val="en-DE"/>
-        </w:rPr>
-      </w:pPr>
-      <w:r>
-        <w:rPr>
-          <w:lang w:val="en-DE"/>
-        </w:rPr>
-        <w:t xml:space="preserve"> </w:t>
-      </w:r>
-      <w:r>
-        <w:rPr>
-          <w:lang w:val="en-DE"/>
-        </w:rPr>
-        <w:t>hidden</w:t>
-      </w:r>
-    </w:p>
-    <w:p>
-      <w:pPr>
-        <w:pStyle w:val="Listaszerbekezds"/>
-        <w:numPr>
-          <w:ilvl w:val="0"/>
-          <w:numId w:val="10"/>
-        </w:numPr>
-        <w:rPr>
-          <w:lang w:val="en-DE"/>
-        </w:rPr>
-      </w:pPr>
-      <w:r>
-        <w:rPr>
-          <w:lang w:val="en-DE"/>
-        </w:rPr>
-        <w:t xml:space="preserve"> </w:t>
-      </w:r>
-      <w:r>
-        <w:rPr>
-          <w:lang w:val="en-DE"/>
-        </w:rPr>
-        <w:t>owner</w:t>
-      </w:r>
-    </w:p>
-    <w:p>
-      <w:pPr>
-        <w:pStyle w:val="Listaszerbekezds"/>
-        <w:numPr>
-          <w:ilvl w:val="0"/>
-          <w:numId w:val="10"/>
-        </w:numPr>
-        <w:rPr>
-          <w:lang w:val="en-DE"/>
-        </w:rPr>
-      </w:pPr>
-      <w:r>
-        <w:rPr>
-          <w:lang w:val="en-DE"/>
-        </w:rPr>
-        <w:t xml:space="preserve"> </w:t>
-      </w:r>
-      <w:r>
-        <w:rPr>
-          <w:lang w:val="en-DE"/>
-        </w:rPr>
-        <w:t>including</w:t>
-      </w:r>
-    </w:p>
-    <w:p>
-      <w:pPr>
-        <w:pStyle w:val="Listaszerbekezds"/>
-        <w:numPr>
-          <w:ilvl w:val="0"/>
-          <w:numId w:val="10"/>
-        </w:numPr>
-        <w:rPr>
-          <w:lang w:val="en-DE"/>
-        </w:rPr>
-      </w:pPr>
-      <w:r>
-        <w:rPr>
-          <w:lang w:val="en-DE"/>
-        </w:rPr>
-        <w:t xml:space="preserve"> </w:t>
-      </w:r>
-      <w:r>
-        <w:rPr>
-          <w:lang w:val="en-DE"/>
-        </w:rPr>
-        <w:t>paintings</w:t>
-      </w:r>
-    </w:p>
-    <w:p>
-      <w:pPr>
-        <w:pStyle w:val="Listaszerbekezds"/>
-        <w:numPr>
-          <w:ilvl w:val="0"/>
-          <w:numId w:val="10"/>
-        </w:numPr>
-        <w:rPr>
-          <w:lang w:val="en-DE"/>
-        </w:rPr>
-      </w:pPr>
-      <w:r>
-        <w:rPr>
-          <w:lang w:val="en-DE"/>
-        </w:rPr>
-        <w:t xml:space="preserve"> </w:t>
-      </w:r>
-      <w:r>
-        <w:rPr>
-          <w:lang w:val="en-DE"/>
-        </w:rPr>
-        <w:t>valuable</w:t>
-      </w:r>
-    </w:p>
-    <w:p>
-      <w:pPr>
-        <w:pStyle w:val="Listaszerbekezds"/>
-        <w:numPr>
-          <w:ilvl w:val="0"/>
-          <w:numId w:val="10"/>
-        </w:numPr>
-        <w:rPr>
-          <w:lang w:val="en-DE"/>
-        </w:rPr>
-      </w:pPr>
-      <w:r>
-        <w:rPr>
-          <w:lang w:val="en-DE"/>
-        </w:rPr>
-        <w:t xml:space="preserve"> </w:t>
-      </w:r>
-      <w:r>
-        <w:rPr>
-          <w:lang w:val="en-DE"/>
-        </w:rPr>
-        <w:t>marriage</w:t>
-      </w:r>
-    </w:p>
-    <w:p>
-      <w:pPr>
-        <w:pStyle w:val="Cmsor2"/>
-        <w:rPr>
-          <w:lang w:val="en-DE"/>
-        </w:rPr>
-      </w:pPr>
-      <w:r>
-        <w:lastRenderedPageBreak/>
         <w:t>Hallott szöveg értése</w:t>
       </w:r>
       <w:r>
@@ -6366,30 +5648,119 @@
         <w:rPr>
           <w:lang w:val="en-DE"/>
         </w:rPr>
+        <w:t xml:space="preserve"> (félrehallottam a day-t weekre)</w:t>
+      </w:r>
+    </w:p>
+    <w:p>
+      <w:pPr>
+        <w:pStyle w:val="Listaszerbekezds"/>
+        <w:numPr>
+          <w:ilvl w:val="0"/>
+          <w:numId w:val="11"/>
+        </w:numPr>
+        <w:rPr>
+          <w:lang w:val="en-DE"/>
+        </w:rPr>
+      </w:pPr>
+      <w:r>
+        <w:rPr>
+          <w:lang w:val="en-DE"/>
+        </w:rPr>
+        <w:t>A</w:t>
+      </w:r>
+    </w:p>
+    <w:p>
+      <w:pPr>
+        <w:pStyle w:val="Listaszerbekezds"/>
+        <w:numPr>
+          <w:ilvl w:val="0"/>
+          <w:numId w:val="11"/>
+        </w:numPr>
+        <w:rPr>
+          <w:lang w:val="en-DE"/>
+        </w:rPr>
+      </w:pPr>
+      <w:r>
+        <w:rPr>
+          <w:lang w:val="en-DE"/>
+        </w:rPr>
+        <w:t>B</w:t>
+      </w:r>
+    </w:p>
+    <w:p>
+      <w:pPr>
+        <w:pStyle w:val="Listaszerbekezds"/>
+        <w:numPr>
+          <w:ilvl w:val="0"/>
+          <w:numId w:val="11"/>
+        </w:numPr>
+        <w:rPr>
+          <w:lang w:val="en-DE"/>
+        </w:rPr>
+      </w:pPr>
+      <w:r>
+        <w:rPr>
+          <w:lang w:val="en-DE"/>
+        </w:rPr>
+        <w:t>A</w:t>
+      </w:r>
+    </w:p>
+    <w:p>
+      <w:pPr>
+        <w:pStyle w:val="Cmsor2"/>
+        <w:rPr>
+          <w:lang w:val="en-DE"/>
+        </w:rPr>
+      </w:pPr>
+      <w:r>
+        <w:lastRenderedPageBreak/>
+        <w:t>Íráskészség</w:t>
+      </w:r>
+      <w:r>
+        <w:rPr>
+          <w:lang w:val="en-DE"/>
+        </w:rPr>
         <w:t xml:space="preserve"> (</w:t>
       </w:r>
-      <w:proofErr w:type="spellStart"/>
-      <w:r>
-        <w:rPr>
-          <w:lang w:val="en-DE"/>
-        </w:rPr>
-        <w:t>félrehallottam</w:t>
-      </w:r>
-      <w:proofErr w:type="spellEnd"/>
-      <w:r>
-        <w:rPr>
-          <w:lang w:val="en-DE"/>
-        </w:rPr>
-        <w:t xml:space="preserve"> a day-t </w:t>
-      </w:r>
-      <w:proofErr w:type="spellStart"/>
-      <w:r>
-        <w:rPr>
-          <w:lang w:val="en-DE"/>
-        </w:rPr>
-        <w:t>weekre</w:t>
-      </w:r>
-      <w:proofErr w:type="spellEnd"/>
+      <w:r>
+        <w:rPr>
+          <w:lang w:val="en-DE"/>
+        </w:rPr>
+        <w:t>12:52-</w:t>
+      </w:r>
+      <w:r>
+        <w:rPr>
+          <w:lang w:val="en-DE"/>
+        </w:rPr>
+        <w:t>13:06</w:t>
+      </w:r>
+      <w:r>
+        <w:rPr>
+          <w:lang w:val="en-DE"/>
+        </w:rPr>
+        <w:t xml:space="preserve">, </w:t>
+      </w:r>
+      <w:r>
+        <w:t>ChatGPT javítás</w:t>
+      </w:r>
+      <w:r>
+        <w:rPr>
+          <w:lang w:val="en-DE"/>
+        </w:rPr>
+        <w:t>:</w:t>
+      </w:r>
+      <w:r>
+        <w:rPr>
+          <w:lang w:val="en-DE"/>
+        </w:rPr>
+        <w:t xml:space="preserve"> </w:t>
+      </w:r>
+      <w:r>
+        <w:rPr>
+          <w:lang w:val="en-DE"/>
+        </w:rPr>
+        <w:t>31/33</w:t>
+      </w:r>
       <w:r>
         <w:rPr>
           <w:lang w:val="en-DE"/>
@@ -6399,127 +5770,6 @@
     </w:p>
     <w:p>
       <w:pPr>
-        <w:pStyle w:val="Listaszerbekezds"/>
-        <w:numPr>
-          <w:ilvl w:val="0"/>
-          <w:numId w:val="11"/>
-        </w:numPr>
-        <w:rPr>
-          <w:lang w:val="en-DE"/>
-        </w:rPr>
-      </w:pPr>
-      <w:r>
-        <w:rPr>
-          <w:lang w:val="en-DE"/>
-        </w:rPr>
-        <w:t>A</w:t>
-      </w:r>
-    </w:p>
-    <w:p>
-      <w:pPr>
-        <w:pStyle w:val="Listaszerbekezds"/>
-        <w:numPr>
-          <w:ilvl w:val="0"/>
-          <w:numId w:val="11"/>
-        </w:numPr>
-        <w:rPr>
-          <w:lang w:val="en-DE"/>
-        </w:rPr>
-      </w:pPr>
-      <w:r>
-        <w:rPr>
-          <w:lang w:val="en-DE"/>
-        </w:rPr>
-        <w:t>B</w:t>
-      </w:r>
-    </w:p>
-    <w:p>
-      <w:pPr>
-        <w:pStyle w:val="Listaszerbekezds"/>
-        <w:numPr>
-          <w:ilvl w:val="0"/>
-          <w:numId w:val="11"/>
-        </w:numPr>
-        <w:rPr>
-          <w:lang w:val="en-DE"/>
-        </w:rPr>
-      </w:pPr>
-      <w:r>
-        <w:rPr>
-          <w:lang w:val="en-DE"/>
-        </w:rPr>
-        <w:t>A</w:t>
-      </w:r>
-    </w:p>
-    <w:p>
-      <w:pPr>
-        <w:pStyle w:val="Cmsor2"/>
-        <w:rPr>
-          <w:lang w:val="en-DE"/>
-        </w:rPr>
-      </w:pPr>
-      <w:r>
-        <w:t>Íráskészség</w:t>
-      </w:r>
-      <w:r>
-        <w:rPr>
-          <w:lang w:val="en-DE"/>
-        </w:rPr>
-        <w:t xml:space="preserve"> (</w:t>
-      </w:r>
-      <w:r>
-        <w:rPr>
-          <w:lang w:val="en-DE"/>
-        </w:rPr>
-        <w:t>12:52-</w:t>
-      </w:r>
-      <w:r>
-        <w:rPr>
-          <w:lang w:val="en-DE"/>
-        </w:rPr>
-        <w:t>13:06</w:t>
-      </w:r>
-      <w:r>
-        <w:rPr>
-          <w:lang w:val="en-DE"/>
-        </w:rPr>
-        <w:t xml:space="preserve">, </w:t>
-      </w:r>
-      <w:proofErr w:type="spellStart"/>
-      <w:r>
-        <w:t>ChatGPT</w:t>
-      </w:r>
-      <w:proofErr w:type="spellEnd"/>
-      <w:r>
-        <w:t xml:space="preserve"> javítás</w:t>
-      </w:r>
-      <w:r>
-        <w:rPr>
-          <w:lang w:val="en-DE"/>
-        </w:rPr>
-        <w:t>:</w:t>
-      </w:r>
-      <w:r>
-        <w:rPr>
-          <w:lang w:val="en-DE"/>
-        </w:rPr>
-        <w:t xml:space="preserve"> </w:t>
-      </w:r>
-      <w:r>
-        <w:rPr>
-          <w:lang w:val="en-DE"/>
-        </w:rPr>
-        <w:t>31/33</w:t>
-      </w:r>
-      <w:r>
-        <w:rPr>
-          <w:lang w:val="en-DE"/>
-        </w:rPr>
-        <w:t>)</w:t>
-      </w:r>
-    </w:p>
-    <w:p>
-      <w:pPr>
         <w:pStyle w:val="Cmsor3"/>
         <w:rPr>
           <w:lang w:val="en-DE"/>
@@ -6541,21 +5791,7 @@
         <w:rPr>
           <w:lang w:val="en-DE"/>
         </w:rPr>
-        <w:t xml:space="preserve">, Task </w:t>
-      </w:r>
-      <w:proofErr w:type="spellStart"/>
-      <w:r>
-        <w:rPr>
-          <w:lang w:val="en-DE"/>
-        </w:rPr>
-        <w:t>Fulfillment</w:t>
-      </w:r>
-      <w:proofErr w:type="spellEnd"/>
-      <w:r>
-        <w:rPr>
-          <w:lang w:val="en-DE"/>
-        </w:rPr>
-        <w:t xml:space="preserve"> &amp; Length: 5/5, Vocab &amp; Expression: 3/3, Language Accuracy &amp; Spelling: 3/3, Overall: 11/11</w:t>
+        <w:t>, Task Fulfillment &amp; Length: 5/5, Vocab &amp; Expression: 3/3, Language Accuracy &amp; Spelling: 3/3, Overall: 11/11</w:t>
       </w:r>
       <w:r>
         <w:rPr>
@@ -6718,7 +5954,6 @@
         <w:rPr>
           <w:lang w:val="en-DE"/>
         </w:rPr>
-        <w:lastRenderedPageBreak/>
         <w:t>Task 2</w:t>
       </w:r>
       <w:r>

--- a/2025-2026/Angol/Angol.docx
+++ b/2025-2026/Angol/Angol.docx
@@ -65,8 +65,16 @@
         <w:rPr>
           <w:lang w:val="en-DE"/>
         </w:rPr>
-        <w:t>Due to human activities like Burning fossil fue</w:t>
-      </w:r>
+        <w:t xml:space="preserve">Due to human activities like Burning fossil </w:t>
+      </w:r>
+      <w:proofErr w:type="spellStart"/>
+      <w:r>
+        <w:rPr>
+          <w:lang w:val="en-DE"/>
+        </w:rPr>
+        <w:t>fue</w:t>
+      </w:r>
+      <w:proofErr w:type="spellEnd"/>
       <w:r>
         <w:rPr>
           <w:noProof/>
@@ -133,11 +141,19 @@
           <w:lang w:val="en-DE"/>
         </w:rPr>
       </w:pPr>
-      <w:r>
-        <w:rPr>
-          <w:lang w:val="en-DE"/>
-        </w:rPr>
-        <w:t>hw: 157/Points for discussion</w:t>
+      <w:proofErr w:type="spellStart"/>
+      <w:r>
+        <w:rPr>
+          <w:lang w:val="en-DE"/>
+        </w:rPr>
+        <w:t>hw</w:t>
+      </w:r>
+      <w:proofErr w:type="spellEnd"/>
+      <w:r>
+        <w:rPr>
+          <w:lang w:val="en-DE"/>
+        </w:rPr>
+        <w:t>: 157/Points for discussion</w:t>
       </w:r>
     </w:p>
     <w:p>
@@ -202,6 +218,7 @@
         <w:rPr>
           <w:lang w:val="en-DE"/>
         </w:rPr>
+        <w:lastRenderedPageBreak/>
         <w:t>What negative effects does technology have on people?</w:t>
       </w:r>
     </w:p>
@@ -237,6 +254,106 @@
           <w:lang w:val="en-DE"/>
         </w:rPr>
       </w:pPr>
+      <w:proofErr w:type="spellStart"/>
+      <w:r>
+        <w:rPr>
+          <w:lang w:val="en-DE"/>
+        </w:rPr>
+        <w:t>Érettségi</w:t>
+      </w:r>
+      <w:proofErr w:type="spellEnd"/>
+      <w:r>
+        <w:rPr>
+          <w:lang w:val="en-DE"/>
+        </w:rPr>
+        <w:t xml:space="preserve"> </w:t>
+      </w:r>
+      <w:proofErr w:type="spellStart"/>
+      <w:r>
+        <w:rPr>
+          <w:lang w:val="en-DE"/>
+        </w:rPr>
+        <w:t>készülés</w:t>
+      </w:r>
+      <w:proofErr w:type="spellEnd"/>
+      <w:r>
+        <w:rPr>
+          <w:lang w:val="en-DE"/>
+        </w:rPr>
+        <w:t xml:space="preserve"> </w:t>
+      </w:r>
+      <w:r>
+        <w:rPr>
+          <mc:AlternateContent>
+            <mc:Choice Requires="w16se"/>
+            <mc:Fallback>
+              <w:rFonts w:ascii="Segoe UI Emoji" w:eastAsia="Segoe UI Emoji" w:hAnsi="Segoe UI Emoji" w:cs="Segoe UI Emoji"/>
+            </mc:Fallback>
+          </mc:AlternateContent>
+          <w:lang w:val="en-DE"/>
+        </w:rPr>
+        <mc:AlternateContent>
+          <mc:Choice Requires="w16se">
+            <w16se:symEx w16se:font="Segoe UI Emoji" w16se:char="2639"/>
+          </mc:Choice>
+          <mc:Fallback>
+            <w:t>☹</w:t>
+          </mc:Fallback>
+        </mc:AlternateContent>
+      </w:r>
+    </w:p>
+    <w:p>
+      <w:pPr>
+        <w:pStyle w:val="Cmsor2"/>
+        <w:rPr>
+          <w:lang w:val="en-DE"/>
+        </w:rPr>
+      </w:pPr>
+      <w:r>
+        <w:rPr>
+          <w:lang w:val="en-DE"/>
+        </w:rPr>
+        <w:t>Spending money</w:t>
+      </w:r>
+    </w:p>
+    <w:p>
+      <w:pPr>
+        <w:rPr>
+          <w:lang w:val="en-DE"/>
+        </w:rPr>
+      </w:pPr>
+      <w:r>
+        <w:rPr>
+          <w:lang w:val="en-DE"/>
+        </w:rPr>
+        <w:t>What do you usually buy for yourself? How often do you go shopping? What do you like buying?  How much pocket money do you get a month?</w:t>
+      </w:r>
+      <w:r>
+        <w:rPr>
+          <w:lang w:val="en-DE"/>
+        </w:rPr>
+        <w:t xml:space="preserve"> What do you spend it on? Who gives it to you? Do you think it’s enough for you? How often does your family go shopping</w:t>
+      </w:r>
+      <w:r>
+        <w:rPr>
+          <w:lang w:val="en-DE"/>
+        </w:rPr>
+        <w:t>, and how do you help your family with shopping?</w:t>
+      </w:r>
+      <w:r>
+        <w:rPr>
+          <w:lang w:val="en-DE"/>
+        </w:rPr>
+        <w:t xml:space="preserve"> </w:t>
+      </w:r>
+    </w:p>
+    <w:p>
+      <w:pPr>
+        <w:pStyle w:val="Cmsor1"/>
+        <w:rPr>
+          <w:lang w:val="en-DE"/>
+        </w:rPr>
+      </w:pPr>
       <w:r>
         <w:rPr>
           <w:lang w:val="en-DE"/>
@@ -255,11 +372,26 @@
           <w:lang w:val="en-DE"/>
         </w:rPr>
       </w:pPr>
-      <w:r>
-        <w:rPr>
-          <w:lang w:val="en-DE"/>
-        </w:rPr>
-        <w:t>Ismétlődő cselekvés</w:t>
+      <w:proofErr w:type="spellStart"/>
+      <w:r>
+        <w:rPr>
+          <w:lang w:val="en-DE"/>
+        </w:rPr>
+        <w:t>Ismétlődő</w:t>
+      </w:r>
+      <w:proofErr w:type="spellEnd"/>
+      <w:r>
+        <w:rPr>
+          <w:lang w:val="en-DE"/>
+        </w:rPr>
+        <w:t xml:space="preserve"> </w:t>
+      </w:r>
+      <w:proofErr w:type="spellStart"/>
+      <w:r>
+        <w:rPr>
+          <w:lang w:val="en-DE"/>
+        </w:rPr>
+        <w:t>cselekvés</w:t>
       </w:r>
       <w:r>
         <w:rPr>
@@ -267,11 +399,19 @@
         </w:rPr>
         <w:t>ek</w:t>
       </w:r>
-      <w:r>
-        <w:rPr>
-          <w:lang w:val="en-DE"/>
-        </w:rPr>
-        <w:t>, s</w:t>
+      <w:proofErr w:type="spellEnd"/>
+      <w:r>
+        <w:rPr>
+          <w:lang w:val="en-DE"/>
+        </w:rPr>
+        <w:t xml:space="preserve">, </w:t>
+      </w:r>
+      <w:proofErr w:type="spellStart"/>
+      <w:r>
+        <w:rPr>
+          <w:lang w:val="en-DE"/>
+        </w:rPr>
+        <w:t>s</w:t>
       </w:r>
       <w:r>
         <w:rPr>
@@ -279,12 +419,35 @@
         </w:rPr>
         <w:t>zokások</w:t>
       </w:r>
-      <w:r>
-        <w:rPr>
-          <w:lang w:val="en-DE"/>
-        </w:rPr>
-        <w:t>, általános dolgok</w:t>
-      </w:r>
+      <w:proofErr w:type="spellEnd"/>
+      <w:r>
+        <w:rPr>
+          <w:lang w:val="en-DE"/>
+        </w:rPr>
+        <w:t xml:space="preserve">, </w:t>
+      </w:r>
+      <w:proofErr w:type="spellStart"/>
+      <w:r>
+        <w:rPr>
+          <w:lang w:val="en-DE"/>
+        </w:rPr>
+        <w:t>általános</w:t>
+      </w:r>
+      <w:proofErr w:type="spellEnd"/>
+      <w:r>
+        <w:rPr>
+          <w:lang w:val="en-DE"/>
+        </w:rPr>
+        <w:t xml:space="preserve"> </w:t>
+      </w:r>
+      <w:proofErr w:type="spellStart"/>
+      <w:r>
+        <w:rPr>
+          <w:lang w:val="en-DE"/>
+        </w:rPr>
+        <w:t>dolgok</w:t>
+      </w:r>
+      <w:proofErr w:type="spellEnd"/>
     </w:p>
     <w:p>
       <w:pPr>
@@ -297,11 +460,47 @@
           <w:lang w:val="en-DE"/>
         </w:rPr>
       </w:pPr>
-      <w:r>
-        <w:rPr>
-          <w:lang w:val="en-DE"/>
-        </w:rPr>
-        <w:t xml:space="preserve">Gyakoriságot kifejező határozószó: </w:t>
+      <w:proofErr w:type="spellStart"/>
+      <w:r>
+        <w:rPr>
+          <w:lang w:val="en-DE"/>
+        </w:rPr>
+        <w:t>Gyakoriságot</w:t>
+      </w:r>
+      <w:proofErr w:type="spellEnd"/>
+      <w:r>
+        <w:rPr>
+          <w:lang w:val="en-DE"/>
+        </w:rPr>
+        <w:t xml:space="preserve"> </w:t>
+      </w:r>
+      <w:proofErr w:type="spellStart"/>
+      <w:r>
+        <w:rPr>
+          <w:lang w:val="en-DE"/>
+        </w:rPr>
+        <w:t>kifejező</w:t>
+      </w:r>
+      <w:proofErr w:type="spellEnd"/>
+      <w:r>
+        <w:rPr>
+          <w:lang w:val="en-DE"/>
+        </w:rPr>
+        <w:t xml:space="preserve"> </w:t>
+      </w:r>
+      <w:proofErr w:type="spellStart"/>
+      <w:r>
+        <w:rPr>
+          <w:lang w:val="en-DE"/>
+        </w:rPr>
+        <w:t>határozószó</w:t>
+      </w:r>
+      <w:proofErr w:type="spellEnd"/>
+      <w:r>
+        <w:rPr>
+          <w:lang w:val="en-DE"/>
+        </w:rPr>
+        <w:t xml:space="preserve">: </w:t>
       </w:r>
       <w:r>
         <w:rPr>
@@ -433,7 +632,21 @@
         <w:rPr>
           <w:lang w:val="en-DE"/>
         </w:rPr>
-        <w:t>pl. (ált.): Waiters work in restaurants</w:t>
+        <w:t>pl. (</w:t>
+      </w:r>
+      <w:proofErr w:type="spellStart"/>
+      <w:r>
+        <w:rPr>
+          <w:lang w:val="en-DE"/>
+        </w:rPr>
+        <w:t>ált</w:t>
+      </w:r>
+      <w:proofErr w:type="spellEnd"/>
+      <w:r>
+        <w:rPr>
+          <w:lang w:val="en-DE"/>
+        </w:rPr>
+        <w:t>.): Waiters work in restaurants</w:t>
       </w:r>
     </w:p>
     <w:p>
@@ -451,7 +664,35 @@
         <w:rPr>
           <w:lang w:val="en-DE"/>
         </w:rPr>
-        <w:t>pl. (örök igazság): The Earth orbits the Sun</w:t>
+        <w:t>pl. (</w:t>
+      </w:r>
+      <w:proofErr w:type="spellStart"/>
+      <w:r>
+        <w:rPr>
+          <w:lang w:val="en-DE"/>
+        </w:rPr>
+        <w:t>örök</w:t>
+      </w:r>
+      <w:proofErr w:type="spellEnd"/>
+      <w:r>
+        <w:rPr>
+          <w:lang w:val="en-DE"/>
+        </w:rPr>
+        <w:t xml:space="preserve"> </w:t>
+      </w:r>
+      <w:proofErr w:type="spellStart"/>
+      <w:r>
+        <w:rPr>
+          <w:lang w:val="en-DE"/>
+        </w:rPr>
+        <w:t>igazság</w:t>
+      </w:r>
+      <w:proofErr w:type="spellEnd"/>
+      <w:r>
+        <w:rPr>
+          <w:lang w:val="en-DE"/>
+        </w:rPr>
+        <w:t>): The Earth orbits the Sun</w:t>
       </w:r>
     </w:p>
     <w:p>
@@ -469,7 +710,49 @@
         <w:rPr>
           <w:lang w:val="en-DE"/>
         </w:rPr>
-        <w:t>pl. (Menetrend szerinti dolog): The train departs at 8</w:t>
+        <w:t>pl. (</w:t>
+      </w:r>
+      <w:proofErr w:type="spellStart"/>
+      <w:r>
+        <w:rPr>
+          <w:lang w:val="en-DE"/>
+        </w:rPr>
+        <w:t>Menetrend</w:t>
+      </w:r>
+      <w:proofErr w:type="spellEnd"/>
+      <w:r>
+        <w:rPr>
+          <w:lang w:val="en-DE"/>
+        </w:rPr>
+        <w:t xml:space="preserve"> </w:t>
+      </w:r>
+      <w:proofErr w:type="spellStart"/>
+      <w:r>
+        <w:rPr>
+          <w:lang w:val="en-DE"/>
+        </w:rPr>
+        <w:t>szerinti</w:t>
+      </w:r>
+      <w:proofErr w:type="spellEnd"/>
+      <w:r>
+        <w:rPr>
+          <w:lang w:val="en-DE"/>
+        </w:rPr>
+        <w:t xml:space="preserve"> </w:t>
+      </w:r>
+      <w:proofErr w:type="spellStart"/>
+      <w:r>
+        <w:rPr>
+          <w:lang w:val="en-DE"/>
+        </w:rPr>
+        <w:t>dolog</w:t>
+      </w:r>
+      <w:proofErr w:type="spellEnd"/>
+      <w:r>
+        <w:rPr>
+          <w:lang w:val="en-DE"/>
+        </w:rPr>
+        <w:t>): The train departs at 8</w:t>
       </w:r>
     </w:p>
     <w:p>
@@ -495,7 +778,35 @@
         <w:rPr>
           <w:lang w:val="en-DE"/>
         </w:rPr>
-        <w:t>Here/There után is S.Pr. (Here comes jack)</w:t>
+        <w:t xml:space="preserve">Here/There </w:t>
+      </w:r>
+      <w:proofErr w:type="spellStart"/>
+      <w:r>
+        <w:rPr>
+          <w:lang w:val="en-DE"/>
+        </w:rPr>
+        <w:t>után</w:t>
+      </w:r>
+      <w:proofErr w:type="spellEnd"/>
+      <w:r>
+        <w:rPr>
+          <w:lang w:val="en-DE"/>
+        </w:rPr>
+        <w:t xml:space="preserve"> is </w:t>
+      </w:r>
+      <w:proofErr w:type="spellStart"/>
+      <w:r>
+        <w:rPr>
+          <w:lang w:val="en-DE"/>
+        </w:rPr>
+        <w:t>S.Pr</w:t>
+      </w:r>
+      <w:proofErr w:type="spellEnd"/>
+      <w:r>
+        <w:rPr>
+          <w:lang w:val="en-DE"/>
+        </w:rPr>
+        <w:t>. (Here comes jack)</w:t>
       </w:r>
     </w:p>
     <w:p>
@@ -531,12 +842,33 @@
           <w:lang w:val="en-DE"/>
         </w:rPr>
       </w:pPr>
-      <w:r>
-        <w:rPr>
-          <w:lang w:val="en-DE"/>
-        </w:rPr>
-        <w:lastRenderedPageBreak/>
-        <w:t>Eldöntendő kérdés: Does your sister play the piano in a jazz band</w:t>
+      <w:proofErr w:type="spellStart"/>
+      <w:r>
+        <w:rPr>
+          <w:lang w:val="en-DE"/>
+        </w:rPr>
+        <w:t>Eldöntendő</w:t>
+      </w:r>
+      <w:proofErr w:type="spellEnd"/>
+      <w:r>
+        <w:rPr>
+          <w:lang w:val="en-DE"/>
+        </w:rPr>
+        <w:t xml:space="preserve"> </w:t>
+      </w:r>
+      <w:proofErr w:type="spellStart"/>
+      <w:r>
+        <w:rPr>
+          <w:lang w:val="en-DE"/>
+        </w:rPr>
+        <w:t>kérdés</w:t>
+      </w:r>
+      <w:proofErr w:type="spellEnd"/>
+      <w:r>
+        <w:rPr>
+          <w:lang w:val="en-DE"/>
+        </w:rPr>
+        <w:t>: Does your sister play the piano in a jazz band</w:t>
       </w:r>
       <w:r>
         <w:rPr>
@@ -600,8 +932,72 @@
         <w:rPr>
           <w:lang w:val="en-DE"/>
         </w:rPr>
-        <w:t>Hf.: 2 tagadó, eldöntendő és kérdő mondat</w:t>
-      </w:r>
+        <w:t xml:space="preserve">Hf.: 2 </w:t>
+      </w:r>
+      <w:proofErr w:type="spellStart"/>
+      <w:r>
+        <w:rPr>
+          <w:lang w:val="en-DE"/>
+        </w:rPr>
+        <w:t>tagadó</w:t>
+      </w:r>
+      <w:proofErr w:type="spellEnd"/>
+      <w:r>
+        <w:rPr>
+          <w:lang w:val="en-DE"/>
+        </w:rPr>
+        <w:t xml:space="preserve">, </w:t>
+      </w:r>
+      <w:proofErr w:type="spellStart"/>
+      <w:r>
+        <w:rPr>
+          <w:lang w:val="en-DE"/>
+        </w:rPr>
+        <w:t>eldöntendő</w:t>
+      </w:r>
+      <w:proofErr w:type="spellEnd"/>
+      <w:r>
+        <w:rPr>
+          <w:lang w:val="en-DE"/>
+        </w:rPr>
+        <w:t xml:space="preserve"> </w:t>
+      </w:r>
+      <w:proofErr w:type="spellStart"/>
+      <w:r>
+        <w:rPr>
+          <w:lang w:val="en-DE"/>
+        </w:rPr>
+        <w:t>és</w:t>
+      </w:r>
+      <w:proofErr w:type="spellEnd"/>
+      <w:r>
+        <w:rPr>
+          <w:lang w:val="en-DE"/>
+        </w:rPr>
+        <w:t xml:space="preserve"> </w:t>
+      </w:r>
+      <w:proofErr w:type="spellStart"/>
+      <w:r>
+        <w:rPr>
+          <w:lang w:val="en-DE"/>
+        </w:rPr>
+        <w:t>kérdő</w:t>
+      </w:r>
+      <w:proofErr w:type="spellEnd"/>
+      <w:r>
+        <w:rPr>
+          <w:lang w:val="en-DE"/>
+        </w:rPr>
+        <w:t xml:space="preserve"> </w:t>
+      </w:r>
+      <w:proofErr w:type="spellStart"/>
+      <w:r>
+        <w:rPr>
+          <w:lang w:val="en-DE"/>
+        </w:rPr>
+        <w:t>mondat</w:t>
+      </w:r>
+      <w:proofErr w:type="spellEnd"/>
     </w:p>
     <w:p>
       <w:pPr>
@@ -662,6 +1058,7 @@
         <w:rPr>
           <w:lang w:val="en-DE"/>
         </w:rPr>
+        <w:lastRenderedPageBreak/>
         <w:t>Present continuous</w:t>
       </w:r>
     </w:p>
@@ -712,12 +1109,28 @@
           <w:lang w:val="en-DE"/>
         </w:rPr>
       </w:pPr>
-      <w:r>
-        <w:rPr>
-          <w:lang w:val="en-DE"/>
-        </w:rPr>
-        <w:t>Változó helyzet</w:t>
-      </w:r>
+      <w:proofErr w:type="spellStart"/>
+      <w:r>
+        <w:rPr>
+          <w:lang w:val="en-DE"/>
+        </w:rPr>
+        <w:t>Változó</w:t>
+      </w:r>
+      <w:proofErr w:type="spellEnd"/>
+      <w:r>
+        <w:rPr>
+          <w:lang w:val="en-DE"/>
+        </w:rPr>
+        <w:t xml:space="preserve"> </w:t>
+      </w:r>
+      <w:proofErr w:type="spellStart"/>
+      <w:r>
+        <w:rPr>
+          <w:lang w:val="en-DE"/>
+        </w:rPr>
+        <w:t>helyzet</w:t>
+      </w:r>
+      <w:proofErr w:type="spellEnd"/>
     </w:p>
     <w:p>
       <w:pPr>
@@ -734,8 +1147,16 @@
         <w:rPr>
           <w:lang w:val="en-DE"/>
         </w:rPr>
-        <w:t>Decline = csökken</w:t>
-      </w:r>
+        <w:t xml:space="preserve">Decline = </w:t>
+      </w:r>
+      <w:proofErr w:type="spellStart"/>
+      <w:r>
+        <w:rPr>
+          <w:lang w:val="en-DE"/>
+        </w:rPr>
+        <w:t>csökken</w:t>
+      </w:r>
+      <w:proofErr w:type="spellEnd"/>
     </w:p>
     <w:p>
       <w:pPr>
@@ -752,8 +1173,16 @@
         <w:rPr>
           <w:lang w:val="en-DE"/>
         </w:rPr>
-        <w:t>Fall = esik</w:t>
-      </w:r>
+        <w:t xml:space="preserve">Fall = </w:t>
+      </w:r>
+      <w:proofErr w:type="spellStart"/>
+      <w:r>
+        <w:rPr>
+          <w:lang w:val="en-DE"/>
+        </w:rPr>
+        <w:t>esik</w:t>
+      </w:r>
+      <w:proofErr w:type="spellEnd"/>
     </w:p>
     <w:p>
       <w:pPr>
@@ -770,8 +1199,16 @@
         <w:rPr>
           <w:lang w:val="en-DE"/>
         </w:rPr>
-        <w:t>Rise = növekszik</w:t>
-      </w:r>
+        <w:t xml:space="preserve">Rise = </w:t>
+      </w:r>
+      <w:proofErr w:type="spellStart"/>
+      <w:r>
+        <w:rPr>
+          <w:lang w:val="en-DE"/>
+        </w:rPr>
+        <w:t>növekszik</w:t>
+      </w:r>
+      <w:proofErr w:type="spellEnd"/>
     </w:p>
     <w:p>
       <w:pPr>
@@ -788,8 +1225,16 @@
         <w:rPr>
           <w:lang w:val="en-DE"/>
         </w:rPr>
-        <w:t>improve = fejlődik</w:t>
-      </w:r>
+        <w:t xml:space="preserve">improve = </w:t>
+      </w:r>
+      <w:proofErr w:type="spellStart"/>
+      <w:r>
+        <w:rPr>
+          <w:lang w:val="en-DE"/>
+        </w:rPr>
+        <w:t>fejlődik</w:t>
+      </w:r>
+      <w:proofErr w:type="spellEnd"/>
     </w:p>
     <w:p>
       <w:pPr>
@@ -806,7 +1251,91 @@
         <w:rPr>
           <w:lang w:val="en-DE"/>
         </w:rPr>
-        <w:t>get + melléknév (get better = egyre jobb, javul, get worse = egyre rosszabb)</w:t>
+        <w:t xml:space="preserve">get + </w:t>
+      </w:r>
+      <w:proofErr w:type="spellStart"/>
+      <w:r>
+        <w:rPr>
+          <w:lang w:val="en-DE"/>
+        </w:rPr>
+        <w:t>melléknév</w:t>
+      </w:r>
+      <w:proofErr w:type="spellEnd"/>
+      <w:r>
+        <w:rPr>
+          <w:lang w:val="en-DE"/>
+        </w:rPr>
+        <w:t xml:space="preserve"> (get better = </w:t>
+      </w:r>
+      <w:proofErr w:type="spellStart"/>
+      <w:r>
+        <w:rPr>
+          <w:lang w:val="en-DE"/>
+        </w:rPr>
+        <w:t>egyre</w:t>
+      </w:r>
+      <w:proofErr w:type="spellEnd"/>
+      <w:r>
+        <w:rPr>
+          <w:lang w:val="en-DE"/>
+        </w:rPr>
+        <w:t xml:space="preserve"> </w:t>
+      </w:r>
+      <w:proofErr w:type="spellStart"/>
+      <w:r>
+        <w:rPr>
+          <w:lang w:val="en-DE"/>
+        </w:rPr>
+        <w:t>jobb</w:t>
+      </w:r>
+      <w:proofErr w:type="spellEnd"/>
+      <w:r>
+        <w:rPr>
+          <w:lang w:val="en-DE"/>
+        </w:rPr>
+        <w:t xml:space="preserve">, </w:t>
+      </w:r>
+      <w:proofErr w:type="spellStart"/>
+      <w:r>
+        <w:rPr>
+          <w:lang w:val="en-DE"/>
+        </w:rPr>
+        <w:t>javul</w:t>
+      </w:r>
+      <w:proofErr w:type="spellEnd"/>
+      <w:r>
+        <w:rPr>
+          <w:lang w:val="en-DE"/>
+        </w:rPr>
+        <w:t xml:space="preserve">, get worse = </w:t>
+      </w:r>
+      <w:proofErr w:type="spellStart"/>
+      <w:r>
+        <w:rPr>
+          <w:lang w:val="en-DE"/>
+        </w:rPr>
+        <w:t>egyre</w:t>
+      </w:r>
+      <w:proofErr w:type="spellEnd"/>
+      <w:r>
+        <w:rPr>
+          <w:lang w:val="en-DE"/>
+        </w:rPr>
+        <w:t xml:space="preserve"> </w:t>
+      </w:r>
+      <w:proofErr w:type="spellStart"/>
+      <w:r>
+        <w:rPr>
+          <w:lang w:val="en-DE"/>
+        </w:rPr>
+        <w:t>rosszabb</w:t>
+      </w:r>
+      <w:proofErr w:type="spellEnd"/>
+      <w:r>
+        <w:rPr>
+          <w:lang w:val="en-DE"/>
+        </w:rPr>
+        <w:t>)</w:t>
       </w:r>
     </w:p>
     <w:p>
@@ -824,7 +1353,35 @@
         <w:rPr>
           <w:lang w:val="en-DE"/>
         </w:rPr>
-        <w:t>to grow + melléknév (to grow old = öregedni)</w:t>
+        <w:t xml:space="preserve">to grow + </w:t>
+      </w:r>
+      <w:proofErr w:type="spellStart"/>
+      <w:r>
+        <w:rPr>
+          <w:lang w:val="en-DE"/>
+        </w:rPr>
+        <w:t>melléknév</w:t>
+      </w:r>
+      <w:proofErr w:type="spellEnd"/>
+      <w:r>
+        <w:rPr>
+          <w:lang w:val="en-DE"/>
+        </w:rPr>
+        <w:t xml:space="preserve"> (to grow old = </w:t>
+      </w:r>
+      <w:proofErr w:type="spellStart"/>
+      <w:r>
+        <w:rPr>
+          <w:lang w:val="en-DE"/>
+        </w:rPr>
+        <w:t>öregedni</w:t>
+      </w:r>
+      <w:proofErr w:type="spellEnd"/>
+      <w:r>
+        <w:rPr>
+          <w:lang w:val="en-DE"/>
+        </w:rPr>
+        <w:t>)</w:t>
       </w:r>
     </w:p>
     <w:p>
@@ -838,12 +1395,28 @@
           <w:lang w:val="en-DE"/>
         </w:rPr>
       </w:pPr>
-      <w:r>
-        <w:rPr>
-          <w:lang w:val="en-DE"/>
-        </w:rPr>
-        <w:t>Átmeneti helyzet</w:t>
-      </w:r>
+      <w:proofErr w:type="spellStart"/>
+      <w:r>
+        <w:rPr>
+          <w:lang w:val="en-DE"/>
+        </w:rPr>
+        <w:t>Átmeneti</w:t>
+      </w:r>
+      <w:proofErr w:type="spellEnd"/>
+      <w:r>
+        <w:rPr>
+          <w:lang w:val="en-DE"/>
+        </w:rPr>
+        <w:t xml:space="preserve"> </w:t>
+      </w:r>
+      <w:proofErr w:type="spellStart"/>
+      <w:r>
+        <w:rPr>
+          <w:lang w:val="en-DE"/>
+        </w:rPr>
+        <w:t>helyzet</w:t>
+      </w:r>
+      <w:proofErr w:type="spellEnd"/>
     </w:p>
     <w:p>
       <w:pPr>
@@ -1710,139 +2283,2488 @@
         <w:rPr>
           <w:lang w:val="en-DE"/>
         </w:rPr>
+        <w:t>g</w:t>
+      </w:r>
+    </w:p>
+    <w:p>
+      <w:pPr>
+        <w:pStyle w:val="Listaszerbekezds"/>
+        <w:numPr>
+          <w:ilvl w:val="0"/>
+          <w:numId w:val="2"/>
+        </w:numPr>
+        <w:rPr>
+          <w:lang w:val="en-DE"/>
+        </w:rPr>
+      </w:pPr>
+      <w:r>
+        <w:rPr>
+          <w:lang w:val="en-DE"/>
+        </w:rPr>
+        <w:t>b</w:t>
+      </w:r>
+    </w:p>
+    <w:p>
+      <w:pPr>
+        <w:pStyle w:val="Listaszerbekezds"/>
+        <w:numPr>
+          <w:ilvl w:val="0"/>
+          <w:numId w:val="2"/>
+        </w:numPr>
+        <w:rPr>
+          <w:lang w:val="en-DE"/>
+        </w:rPr>
+      </w:pPr>
+      <w:proofErr w:type="spellStart"/>
+      <w:r>
+        <w:rPr>
+          <w:lang w:val="en-DE"/>
+        </w:rPr>
+        <w:t>i</w:t>
+      </w:r>
+      <w:proofErr w:type="spellEnd"/>
+    </w:p>
+    <w:p>
+      <w:pPr>
+        <w:pStyle w:val="Listaszerbekezds"/>
+        <w:numPr>
+          <w:ilvl w:val="0"/>
+          <w:numId w:val="2"/>
+        </w:numPr>
+        <w:rPr>
+          <w:lang w:val="en-DE"/>
+        </w:rPr>
+      </w:pPr>
+      <w:r>
+        <w:rPr>
+          <w:lang w:val="en-DE"/>
+        </w:rPr>
+        <w:t>j</w:t>
+      </w:r>
+    </w:p>
+    <w:p>
+      <w:pPr>
+        <w:pStyle w:val="Listaszerbekezds"/>
+        <w:numPr>
+          <w:ilvl w:val="0"/>
+          <w:numId w:val="2"/>
+        </w:numPr>
+        <w:rPr>
+          <w:lang w:val="en-DE"/>
+        </w:rPr>
+      </w:pPr>
+      <w:r>
+        <w:rPr>
+          <w:lang w:val="en-DE"/>
+        </w:rPr>
+        <w:t>f</w:t>
+      </w:r>
+    </w:p>
+    <w:p>
+      <w:pPr>
+        <w:pStyle w:val="Listaszerbekezds"/>
+        <w:numPr>
+          <w:ilvl w:val="0"/>
+          <w:numId w:val="2"/>
+        </w:numPr>
+        <w:rPr>
+          <w:lang w:val="en-DE"/>
+        </w:rPr>
+      </w:pPr>
+      <w:r>
+        <w:rPr>
+          <w:lang w:val="en-DE"/>
+        </w:rPr>
+        <w:t>e</w:t>
+      </w:r>
+    </w:p>
+    <w:p>
+      <w:pPr>
+        <w:pStyle w:val="Listaszerbekezds"/>
+        <w:numPr>
+          <w:ilvl w:val="0"/>
+          <w:numId w:val="2"/>
+        </w:numPr>
+        <w:rPr>
+          <w:lang w:val="en-DE"/>
+        </w:rPr>
+      </w:pPr>
+      <w:r>
+        <w:rPr>
+          <w:lang w:val="en-DE"/>
+        </w:rPr>
+        <w:t>a</w:t>
+      </w:r>
+    </w:p>
+    <w:p>
+      <w:pPr>
+        <w:pStyle w:val="Listaszerbekezds"/>
+        <w:numPr>
+          <w:ilvl w:val="0"/>
+          <w:numId w:val="2"/>
+        </w:numPr>
+        <w:rPr>
+          <w:lang w:val="en-DE"/>
+        </w:rPr>
+      </w:pPr>
+      <w:r>
+        <w:rPr>
+          <w:lang w:val="en-DE"/>
+        </w:rPr>
+        <w:t>d</w:t>
+      </w:r>
+    </w:p>
+    <w:p>
+      <w:pPr>
+        <w:pStyle w:val="Cmsor4"/>
+        <w:rPr>
+          <w:lang w:val="en-DE"/>
+        </w:rPr>
+      </w:pPr>
+      <w:r>
+        <w:rPr>
+          <w:lang w:val="en-DE"/>
+        </w:rPr>
+        <w:t>D</w:t>
+      </w:r>
+    </w:p>
+    <w:p>
+      <w:pPr>
+        <w:pStyle w:val="Listaszerbekezds"/>
+        <w:numPr>
+          <w:ilvl w:val="0"/>
+          <w:numId w:val="3"/>
+        </w:numPr>
+        <w:rPr>
+          <w:lang w:val="en-DE"/>
+        </w:rPr>
+      </w:pPr>
+      <w:r>
+        <w:rPr>
+          <w:lang w:val="en-DE"/>
+        </w:rPr>
+        <w:t>irresponsible</w:t>
+      </w:r>
+    </w:p>
+    <w:p>
+      <w:pPr>
+        <w:pStyle w:val="Listaszerbekezds"/>
+        <w:numPr>
+          <w:ilvl w:val="0"/>
+          <w:numId w:val="3"/>
+        </w:numPr>
+        <w:rPr>
+          <w:lang w:val="en-DE"/>
+        </w:rPr>
+      </w:pPr>
+      <w:r>
+        <w:rPr>
+          <w:lang w:val="en-DE"/>
+        </w:rPr>
+        <w:t>unpredictable</w:t>
+      </w:r>
+    </w:p>
+    <w:p>
+      <w:pPr>
+        <w:pStyle w:val="Listaszerbekezds"/>
+        <w:numPr>
+          <w:ilvl w:val="0"/>
+          <w:numId w:val="3"/>
+        </w:numPr>
+        <w:rPr>
+          <w:lang w:val="en-DE"/>
+        </w:rPr>
+      </w:pPr>
+      <w:r>
+        <w:rPr>
+          <w:lang w:val="en-DE"/>
+        </w:rPr>
+        <w:t>rebellious</w:t>
+      </w:r>
+    </w:p>
+    <w:p>
+      <w:pPr>
+        <w:pStyle w:val="Listaszerbekezds"/>
+        <w:numPr>
+          <w:ilvl w:val="0"/>
+          <w:numId w:val="3"/>
+        </w:numPr>
+        <w:rPr>
+          <w:lang w:val="en-DE"/>
+        </w:rPr>
+      </w:pPr>
+      <w:r>
+        <w:rPr>
+          <w:lang w:val="en-DE"/>
+        </w:rPr>
+        <w:t>reserved</w:t>
+      </w:r>
+    </w:p>
+    <w:p>
+      <w:pPr>
+        <w:pStyle w:val="Listaszerbekezds"/>
+        <w:numPr>
+          <w:ilvl w:val="0"/>
+          <w:numId w:val="3"/>
+        </w:numPr>
+        <w:rPr>
+          <w:lang w:val="en-DE"/>
+        </w:rPr>
+      </w:pPr>
+      <w:r>
+        <w:rPr>
+          <w:lang w:val="en-DE"/>
+        </w:rPr>
+        <w:t>flexible</w:t>
+      </w:r>
+    </w:p>
+    <w:p>
+      <w:pPr>
+        <w:pStyle w:val="Listaszerbekezds"/>
+        <w:numPr>
+          <w:ilvl w:val="0"/>
+          <w:numId w:val="3"/>
+        </w:numPr>
+        <w:rPr>
+          <w:lang w:val="en-DE"/>
+        </w:rPr>
+      </w:pPr>
+      <w:r>
+        <w:rPr>
+          <w:lang w:val="en-DE"/>
+        </w:rPr>
         <w:lastRenderedPageBreak/>
+        <w:t>independent</w:t>
+      </w:r>
+    </w:p>
+    <w:p>
+      <w:pPr>
+        <w:pStyle w:val="Listaszerbekezds"/>
+        <w:numPr>
+          <w:ilvl w:val="0"/>
+          <w:numId w:val="3"/>
+        </w:numPr>
+        <w:rPr>
+          <w:lang w:val="en-DE"/>
+        </w:rPr>
+      </w:pPr>
+      <w:r>
+        <w:rPr>
+          <w:lang w:val="en-DE"/>
+        </w:rPr>
+        <w:t>shy</w:t>
+      </w:r>
+    </w:p>
+    <w:p>
+      <w:pPr>
+        <w:pStyle w:val="Listaszerbekezds"/>
+        <w:numPr>
+          <w:ilvl w:val="0"/>
+          <w:numId w:val="3"/>
+        </w:numPr>
+        <w:rPr>
+          <w:lang w:val="en-DE"/>
+        </w:rPr>
+      </w:pPr>
+      <w:r>
+        <w:rPr>
+          <w:lang w:val="en-DE"/>
+        </w:rPr>
+        <w:t>patient</w:t>
+      </w:r>
+    </w:p>
+    <w:p>
+      <w:pPr>
+        <w:pStyle w:val="Listaszerbekezds"/>
+        <w:numPr>
+          <w:ilvl w:val="0"/>
+          <w:numId w:val="3"/>
+        </w:numPr>
+        <w:rPr>
+          <w:lang w:val="en-DE"/>
+        </w:rPr>
+      </w:pPr>
+      <w:r>
+        <w:rPr>
+          <w:lang w:val="en-DE"/>
+        </w:rPr>
+        <w:t>punctual</w:t>
+      </w:r>
+    </w:p>
+    <w:p>
+      <w:pPr>
+        <w:pStyle w:val="Listaszerbekezds"/>
+        <w:numPr>
+          <w:ilvl w:val="0"/>
+          <w:numId w:val="3"/>
+        </w:numPr>
+        <w:rPr>
+          <w:lang w:val="en-DE"/>
+        </w:rPr>
+      </w:pPr>
+      <w:r>
+        <w:rPr>
+          <w:lang w:val="en-DE"/>
+        </w:rPr>
+        <w:t>stubborn</w:t>
+      </w:r>
+    </w:p>
+    <w:p>
+      <w:pPr>
+        <w:pStyle w:val="Cmsor4"/>
+        <w:rPr>
+          <w:lang w:val="en-DE"/>
+        </w:rPr>
+      </w:pPr>
+      <w:r>
+        <w:rPr>
+          <w:lang w:val="en-DE"/>
+        </w:rPr>
+        <w:t>E</w:t>
+      </w:r>
+    </w:p>
+    <w:p>
+      <w:pPr>
+        <w:pStyle w:val="Listaszerbekezds"/>
+        <w:numPr>
+          <w:ilvl w:val="0"/>
+          <w:numId w:val="4"/>
+        </w:numPr>
+        <w:rPr>
+          <w:lang w:val="en-DE"/>
+        </w:rPr>
+      </w:pPr>
+      <w:r>
+        <w:rPr>
+          <w:lang w:val="en-DE"/>
+        </w:rPr>
+        <w:t>casual</w:t>
+      </w:r>
+    </w:p>
+    <w:p>
+      <w:pPr>
+        <w:pStyle w:val="Listaszerbekezds"/>
+        <w:numPr>
+          <w:ilvl w:val="0"/>
+          <w:numId w:val="4"/>
+        </w:numPr>
+        <w:rPr>
+          <w:lang w:val="en-DE"/>
+        </w:rPr>
+      </w:pPr>
+      <w:r>
+        <w:rPr>
+          <w:lang w:val="en-DE"/>
+        </w:rPr>
+        <w:t>short</w:t>
+      </w:r>
+    </w:p>
+    <w:p>
+      <w:pPr>
+        <w:pStyle w:val="Listaszerbekezds"/>
+        <w:numPr>
+          <w:ilvl w:val="0"/>
+          <w:numId w:val="4"/>
+        </w:numPr>
+        <w:rPr>
+          <w:lang w:val="en-DE"/>
+        </w:rPr>
+      </w:pPr>
+      <w:r>
+        <w:rPr>
+          <w:lang w:val="en-DE"/>
+        </w:rPr>
+        <w:t>wavy</w:t>
+      </w:r>
+    </w:p>
+    <w:p>
+      <w:pPr>
+        <w:pStyle w:val="Listaszerbekezds"/>
+        <w:numPr>
+          <w:ilvl w:val="0"/>
+          <w:numId w:val="4"/>
+        </w:numPr>
+        <w:rPr>
+          <w:lang w:val="en-DE"/>
+        </w:rPr>
+      </w:pPr>
+      <w:r>
+        <w:rPr>
+          <w:lang w:val="en-DE"/>
+        </w:rPr>
+        <w:t>handsome</w:t>
+      </w:r>
+    </w:p>
+    <w:p>
+      <w:pPr>
+        <w:pStyle w:val="Listaszerbekezds"/>
+        <w:numPr>
+          <w:ilvl w:val="0"/>
+          <w:numId w:val="4"/>
+        </w:numPr>
+        <w:rPr>
+          <w:lang w:val="en-DE"/>
+        </w:rPr>
+      </w:pPr>
+      <w:r>
+        <w:rPr>
+          <w:lang w:val="en-DE"/>
+        </w:rPr>
+        <w:t>long</w:t>
+      </w:r>
+    </w:p>
+    <w:p>
+      <w:pPr>
+        <w:pStyle w:val="Listaszerbekezds"/>
+        <w:numPr>
+          <w:ilvl w:val="0"/>
+          <w:numId w:val="4"/>
+        </w:numPr>
+        <w:rPr>
+          <w:lang w:val="en-DE"/>
+        </w:rPr>
+      </w:pPr>
+      <w:r>
+        <w:rPr>
+          <w:lang w:val="en-DE"/>
+        </w:rPr>
+        <w:t>cheerful</w:t>
+      </w:r>
+    </w:p>
+    <w:p>
+      <w:pPr>
+        <w:pStyle w:val="Listaszerbekezds"/>
+        <w:numPr>
+          <w:ilvl w:val="0"/>
+          <w:numId w:val="4"/>
+        </w:numPr>
+        <w:rPr>
+          <w:lang w:val="en-DE"/>
+        </w:rPr>
+      </w:pPr>
+      <w:r>
+        <w:rPr>
+          <w:lang w:val="en-DE"/>
+        </w:rPr>
+        <w:t>talkative</w:t>
+      </w:r>
+    </w:p>
+    <w:p>
+      <w:pPr>
+        <w:pStyle w:val="Listaszerbekezds"/>
+        <w:numPr>
+          <w:ilvl w:val="0"/>
+          <w:numId w:val="4"/>
+        </w:numPr>
+        <w:rPr>
+          <w:lang w:val="en-DE"/>
+        </w:rPr>
+      </w:pPr>
+      <w:r>
+        <w:rPr>
+          <w:lang w:val="en-DE"/>
+        </w:rPr>
+        <w:t>admire</w:t>
+      </w:r>
+    </w:p>
+    <w:p>
+      <w:pPr>
+        <w:pStyle w:val="Listaszerbekezds"/>
+        <w:numPr>
+          <w:ilvl w:val="0"/>
+          <w:numId w:val="4"/>
+        </w:numPr>
+        <w:rPr>
+          <w:lang w:val="en-DE"/>
+        </w:rPr>
+      </w:pPr>
+      <w:r>
+        <w:rPr>
+          <w:lang w:val="en-DE"/>
+        </w:rPr>
+        <w:t>ambitious</w:t>
+      </w:r>
+    </w:p>
+    <w:p>
+      <w:pPr>
+        <w:pStyle w:val="Listaszerbekezds"/>
+        <w:numPr>
+          <w:ilvl w:val="0"/>
+          <w:numId w:val="4"/>
+        </w:numPr>
+        <w:rPr>
+          <w:lang w:val="en-DE"/>
+        </w:rPr>
+      </w:pPr>
+      <w:r>
+        <w:rPr>
+          <w:lang w:val="en-DE"/>
+        </w:rPr>
+        <w:t>sociable</w:t>
+      </w:r>
+    </w:p>
+    <w:p>
+      <w:pPr>
+        <w:pStyle w:val="Cmsor4"/>
+        <w:rPr>
+          <w:lang w:val="en-DE"/>
+        </w:rPr>
+      </w:pPr>
+      <w:r>
+        <w:rPr>
+          <w:lang w:val="en-DE"/>
+        </w:rPr>
+        <w:t>F</w:t>
+      </w:r>
+    </w:p>
+    <w:p>
+      <w:pPr>
+        <w:pStyle w:val="Listaszerbekezds"/>
+        <w:numPr>
+          <w:ilvl w:val="0"/>
+          <w:numId w:val="5"/>
+        </w:numPr>
+        <w:rPr>
+          <w:lang w:val="en-DE"/>
+        </w:rPr>
+      </w:pPr>
+      <w:r>
+        <w:rPr>
+          <w:lang w:val="en-DE"/>
+        </w:rPr>
+        <w:t>Trainers</w:t>
+      </w:r>
+    </w:p>
+    <w:p>
+      <w:pPr>
+        <w:pStyle w:val="Listaszerbekezds"/>
+        <w:numPr>
+          <w:ilvl w:val="0"/>
+          <w:numId w:val="5"/>
+        </w:numPr>
+        <w:rPr>
+          <w:lang w:val="en-DE"/>
+        </w:rPr>
+      </w:pPr>
+      <w:r>
+        <w:rPr>
+          <w:lang w:val="en-DE"/>
+        </w:rPr>
+        <w:t>Suit</w:t>
+      </w:r>
+    </w:p>
+    <w:p>
+      <w:pPr>
+        <w:pStyle w:val="Listaszerbekezds"/>
+        <w:numPr>
+          <w:ilvl w:val="0"/>
+          <w:numId w:val="5"/>
+        </w:numPr>
+        <w:rPr>
+          <w:lang w:val="en-DE"/>
+        </w:rPr>
+      </w:pPr>
+      <w:r>
+        <w:rPr>
+          <w:lang w:val="en-DE"/>
+        </w:rPr>
+        <w:t>Sandals</w:t>
+      </w:r>
+    </w:p>
+    <w:p>
+      <w:pPr>
+        <w:pStyle w:val="Listaszerbekezds"/>
+        <w:numPr>
+          <w:ilvl w:val="0"/>
+          <w:numId w:val="5"/>
+        </w:numPr>
+        <w:rPr>
+          <w:lang w:val="en-DE"/>
+        </w:rPr>
+      </w:pPr>
+      <w:r>
+        <w:rPr>
+          <w:lang w:val="en-DE"/>
+        </w:rPr>
+        <w:t>Socks</w:t>
+      </w:r>
+    </w:p>
+    <w:p>
+      <w:pPr>
+        <w:pStyle w:val="Listaszerbekezds"/>
+        <w:numPr>
+          <w:ilvl w:val="0"/>
+          <w:numId w:val="5"/>
+        </w:numPr>
+        <w:rPr>
+          <w:lang w:val="en-DE"/>
+        </w:rPr>
+      </w:pPr>
+      <w:r>
+        <w:rPr>
+          <w:lang w:val="en-DE"/>
+        </w:rPr>
+        <w:t>Belt</w:t>
+      </w:r>
+    </w:p>
+    <w:p>
+      <w:pPr>
+        <w:pStyle w:val="Listaszerbekezds"/>
+        <w:numPr>
+          <w:ilvl w:val="0"/>
+          <w:numId w:val="5"/>
+        </w:numPr>
+        <w:rPr>
+          <w:lang w:val="en-DE"/>
+        </w:rPr>
+      </w:pPr>
+      <w:r>
+        <w:rPr>
+          <w:lang w:val="en-DE"/>
+        </w:rPr>
+        <w:t>Necklace</w:t>
+      </w:r>
+    </w:p>
+    <w:p>
+      <w:pPr>
+        <w:pStyle w:val="Listaszerbekezds"/>
+        <w:numPr>
+          <w:ilvl w:val="0"/>
+          <w:numId w:val="5"/>
+        </w:numPr>
+        <w:rPr>
+          <w:lang w:val="en-DE"/>
+        </w:rPr>
+      </w:pPr>
+      <w:r>
+        <w:rPr>
+          <w:lang w:val="en-DE"/>
+        </w:rPr>
+        <w:t>Tracksuit</w:t>
+      </w:r>
+    </w:p>
+    <w:p>
+      <w:pPr>
+        <w:pStyle w:val="Listaszerbekezds"/>
+        <w:numPr>
+          <w:ilvl w:val="0"/>
+          <w:numId w:val="5"/>
+        </w:numPr>
+        <w:rPr>
+          <w:lang w:val="en-DE"/>
+        </w:rPr>
+      </w:pPr>
+      <w:r>
+        <w:rPr>
+          <w:lang w:val="en-DE"/>
+        </w:rPr>
+        <w:t>Scarf</w:t>
+      </w:r>
+    </w:p>
+    <w:p>
+      <w:pPr>
+        <w:pStyle w:val="Listaszerbekezds"/>
+        <w:numPr>
+          <w:ilvl w:val="0"/>
+          <w:numId w:val="5"/>
+        </w:numPr>
+        <w:rPr>
+          <w:lang w:val="en-DE"/>
+        </w:rPr>
+      </w:pPr>
+      <w:r>
+        <w:rPr>
+          <w:lang w:val="en-DE"/>
+        </w:rPr>
+        <w:t>Pyjamas</w:t>
+      </w:r>
+    </w:p>
+    <w:p>
+      <w:pPr>
+        <w:pStyle w:val="Listaszerbekezds"/>
+        <w:numPr>
+          <w:ilvl w:val="0"/>
+          <w:numId w:val="5"/>
+        </w:numPr>
+        <w:rPr>
+          <w:lang w:val="en-DE"/>
+        </w:rPr>
+      </w:pPr>
+      <w:r>
+        <w:rPr>
+          <w:lang w:val="en-DE"/>
+        </w:rPr>
+        <w:t>Tights</w:t>
+      </w:r>
+    </w:p>
+    <w:p>
+      <w:pPr>
+        <w:pStyle w:val="Listaszerbekezds"/>
+        <w:numPr>
+          <w:ilvl w:val="0"/>
+          <w:numId w:val="5"/>
+        </w:numPr>
+        <w:rPr>
+          <w:lang w:val="en-DE"/>
+        </w:rPr>
+      </w:pPr>
+      <w:r>
+        <w:rPr>
+          <w:lang w:val="en-DE"/>
+        </w:rPr>
+        <w:t>Bracelet</w:t>
+      </w:r>
+    </w:p>
+    <w:p>
+      <w:pPr>
+        <w:pStyle w:val="Listaszerbekezds"/>
+        <w:numPr>
+          <w:ilvl w:val="0"/>
+          <w:numId w:val="5"/>
+        </w:numPr>
+        <w:rPr>
+          <w:lang w:val="en-DE"/>
+        </w:rPr>
+      </w:pPr>
+      <w:r>
+        <w:rPr>
+          <w:lang w:val="en-DE"/>
+        </w:rPr>
+        <w:t>Cardigan</w:t>
+      </w:r>
+    </w:p>
+    <w:p>
+      <w:pPr>
+        <w:pStyle w:val="Listaszerbekezds"/>
+        <w:numPr>
+          <w:ilvl w:val="0"/>
+          <w:numId w:val="5"/>
+        </w:numPr>
+        <w:rPr>
+          <w:lang w:val="en-DE"/>
+        </w:rPr>
+      </w:pPr>
+      <w:r>
+        <w:rPr>
+          <w:lang w:val="en-DE"/>
+        </w:rPr>
+        <w:t xml:space="preserve"> Ring</w:t>
+      </w:r>
+    </w:p>
+    <w:p>
+      <w:pPr>
+        <w:pStyle w:val="Listaszerbekezds"/>
+        <w:numPr>
+          <w:ilvl w:val="0"/>
+          <w:numId w:val="5"/>
+        </w:numPr>
+        <w:rPr>
+          <w:lang w:val="en-DE"/>
+        </w:rPr>
+      </w:pPr>
+      <w:r>
+        <w:rPr>
+          <w:lang w:val="en-DE"/>
+        </w:rPr>
+        <w:t>Flip-flops</w:t>
+      </w:r>
+    </w:p>
+    <w:p>
+      <w:pPr>
+        <w:pStyle w:val="Listaszerbekezds"/>
+        <w:numPr>
+          <w:ilvl w:val="0"/>
+          <w:numId w:val="5"/>
+        </w:numPr>
+        <w:rPr>
+          <w:lang w:val="en-DE"/>
+        </w:rPr>
+      </w:pPr>
+      <w:r>
+        <w:rPr>
+          <w:lang w:val="en-DE"/>
+        </w:rPr>
+        <w:t>Earrings</w:t>
+      </w:r>
+    </w:p>
+    <w:p>
+      <w:pPr>
+        <w:pStyle w:val="Listaszerbekezds"/>
+        <w:numPr>
+          <w:ilvl w:val="0"/>
+          <w:numId w:val="5"/>
+        </w:numPr>
+        <w:rPr>
+          <w:lang w:val="en-DE"/>
+        </w:rPr>
+      </w:pPr>
+      <w:r>
+        <w:rPr>
+          <w:lang w:val="en-DE"/>
+        </w:rPr>
+        <w:t>Blouse</w:t>
+      </w:r>
+    </w:p>
+    <w:p>
+      <w:pPr>
+        <w:pStyle w:val="Listaszerbekezds"/>
+        <w:numPr>
+          <w:ilvl w:val="0"/>
+          <w:numId w:val="5"/>
+        </w:numPr>
+        <w:rPr>
+          <w:lang w:val="en-DE"/>
+        </w:rPr>
+      </w:pPr>
+      <w:r>
+        <w:rPr>
+          <w:lang w:val="en-DE"/>
+        </w:rPr>
+        <w:t>Swimsuit</w:t>
+      </w:r>
+    </w:p>
+    <w:p>
+      <w:pPr>
+        <w:pStyle w:val="Listaszerbekezds"/>
+        <w:numPr>
+          <w:ilvl w:val="0"/>
+          <w:numId w:val="5"/>
+        </w:numPr>
+        <w:rPr>
+          <w:lang w:val="en-DE"/>
+        </w:rPr>
+      </w:pPr>
+      <w:r>
+        <w:rPr>
+          <w:lang w:val="en-DE"/>
+        </w:rPr>
+        <w:t>Tie</w:t>
+      </w:r>
+    </w:p>
+    <w:p>
+      <w:pPr>
+        <w:pStyle w:val="Cmsor4"/>
+        <w:rPr>
+          <w:lang w:val="en-DE"/>
+        </w:rPr>
+      </w:pPr>
+      <w:r>
+        <w:rPr>
+          <w:lang w:val="en-DE"/>
+        </w:rPr>
+        <w:t>G</w:t>
+      </w:r>
+    </w:p>
+    <w:p>
+      <w:pPr>
+        <w:pStyle w:val="Listaszerbekezds"/>
+        <w:numPr>
+          <w:ilvl w:val="0"/>
+          <w:numId w:val="14"/>
+        </w:numPr>
+        <w:rPr>
+          <w:lang w:val="en-DE"/>
+        </w:rPr>
+      </w:pPr>
+      <w:r>
+        <w:rPr>
+          <w:lang w:val="en-DE"/>
+        </w:rPr>
+        <w:t>I am so excited about the end of today</w:t>
+      </w:r>
+    </w:p>
+    <w:p>
+      <w:pPr>
+        <w:pStyle w:val="Listaszerbekezds"/>
+        <w:numPr>
+          <w:ilvl w:val="0"/>
+          <w:numId w:val="14"/>
+        </w:numPr>
+        <w:rPr>
+          <w:lang w:val="en-DE"/>
+        </w:rPr>
+      </w:pPr>
+      <w:r>
+        <w:rPr>
+          <w:lang w:val="en-DE"/>
+        </w:rPr>
+        <w:t>What makes me depressed is school</w:t>
+      </w:r>
+    </w:p>
+    <w:p>
+      <w:pPr>
+        <w:pStyle w:val="Listaszerbekezds"/>
+        <w:numPr>
+          <w:ilvl w:val="0"/>
+          <w:numId w:val="14"/>
+        </w:numPr>
+        <w:rPr>
+          <w:lang w:val="en-DE"/>
+        </w:rPr>
+      </w:pPr>
+      <w:r>
+        <w:rPr>
+          <w:lang w:val="en-DE"/>
+        </w:rPr>
+        <w:t>I’m really frightened of heights</w:t>
+      </w:r>
+    </w:p>
+    <w:p>
+      <w:pPr>
+        <w:pStyle w:val="Listaszerbekezds"/>
+        <w:numPr>
+          <w:ilvl w:val="0"/>
+          <w:numId w:val="14"/>
+        </w:numPr>
+        <w:rPr>
+          <w:lang w:val="en-DE"/>
+        </w:rPr>
+      </w:pPr>
+      <w:r>
+        <w:rPr>
+          <w:lang w:val="en-DE"/>
+        </w:rPr>
+        <w:t>I was extremely surprised to hear that our history teacher gave us a whole week’s worth of homework</w:t>
+      </w:r>
+    </w:p>
+    <w:p>
+      <w:pPr>
+        <w:pStyle w:val="Listaszerbekezds"/>
+        <w:numPr>
+          <w:ilvl w:val="0"/>
+          <w:numId w:val="14"/>
+        </w:numPr>
+        <w:rPr>
+          <w:lang w:val="en-DE"/>
+        </w:rPr>
+      </w:pPr>
+      <w:r>
+        <w:rPr>
+          <w:lang w:val="en-DE"/>
+        </w:rPr>
+        <w:t xml:space="preserve">I was so embarrassed when </w:t>
+      </w:r>
+    </w:p>
+    <w:p>
+      <w:pPr>
+        <w:pStyle w:val="Listaszerbekezds"/>
+        <w:numPr>
+          <w:ilvl w:val="0"/>
+          <w:numId w:val="14"/>
+        </w:numPr>
+        <w:rPr>
+          <w:lang w:val="en-DE"/>
+        </w:rPr>
+      </w:pPr>
+      <w:r>
+        <w:rPr>
+          <w:lang w:val="en-DE"/>
+        </w:rPr>
+        <w:t>I get really irritated by school</w:t>
+      </w:r>
+    </w:p>
+    <w:p>
+      <w:pPr>
+        <w:pStyle w:val="Listaszerbekezds"/>
+        <w:numPr>
+          <w:ilvl w:val="0"/>
+          <w:numId w:val="14"/>
+        </w:numPr>
+        <w:rPr>
+          <w:lang w:val="en-DE"/>
+        </w:rPr>
+      </w:pPr>
+      <w:r>
+        <w:rPr>
+          <w:lang w:val="en-DE"/>
+        </w:rPr>
+        <w:t>My parents get worried when I don’t tell them I got home safely</w:t>
+      </w:r>
+    </w:p>
+    <w:p>
+      <w:pPr>
+        <w:pStyle w:val="Listaszerbekezds"/>
+        <w:numPr>
+          <w:ilvl w:val="0"/>
+          <w:numId w:val="14"/>
+        </w:numPr>
+        <w:rPr>
+          <w:lang w:val="en-DE"/>
+        </w:rPr>
+      </w:pPr>
+      <w:r>
+        <w:rPr>
+          <w:lang w:val="en-DE"/>
+        </w:rPr>
+        <w:t xml:space="preserve">Every time I </w:t>
+      </w:r>
+      <w:proofErr w:type="gramStart"/>
+      <w:r>
+        <w:rPr>
+          <w:lang w:val="en-DE"/>
+        </w:rPr>
+        <w:t>have to</w:t>
+      </w:r>
+      <w:proofErr w:type="gramEnd"/>
+      <w:r>
+        <w:rPr>
+          <w:lang w:val="en-DE"/>
+        </w:rPr>
+        <w:t xml:space="preserve"> do homework, I feel unhappy</w:t>
+      </w:r>
+    </w:p>
+    <w:p>
+      <w:pPr>
+        <w:pStyle w:val="Cmsor3"/>
+        <w:rPr>
+          <w:lang w:val="en-DE"/>
+        </w:rPr>
+      </w:pPr>
+      <w:r>
+        <w:rPr>
+          <w:lang w:val="en-DE"/>
+        </w:rPr>
+        <w:lastRenderedPageBreak/>
+        <w:t>Reading Comprehension Practice</w:t>
+      </w:r>
+    </w:p>
+    <w:p>
+      <w:pPr>
+        <w:pStyle w:val="Cmsor4"/>
+        <w:rPr>
+          <w:lang w:val="en-DE"/>
+        </w:rPr>
+      </w:pPr>
+      <w:r>
+        <w:rPr>
+          <w:lang w:val="en-DE"/>
+        </w:rPr>
+        <w:t>A</w:t>
+      </w:r>
+    </w:p>
+    <w:p>
+      <w:pPr>
+        <w:pStyle w:val="Listaszerbekezds"/>
+        <w:numPr>
+          <w:ilvl w:val="0"/>
+          <w:numId w:val="15"/>
+        </w:numPr>
+        <w:rPr>
+          <w:lang w:val="en-DE"/>
+        </w:rPr>
+      </w:pPr>
+      <w:r>
+        <w:rPr>
+          <w:lang w:val="en-DE"/>
+        </w:rPr>
+        <w:t>C</w:t>
+      </w:r>
+    </w:p>
+    <w:p>
+      <w:pPr>
+        <w:pStyle w:val="Listaszerbekezds"/>
+        <w:numPr>
+          <w:ilvl w:val="0"/>
+          <w:numId w:val="15"/>
+        </w:numPr>
+        <w:rPr>
+          <w:lang w:val="en-DE"/>
+        </w:rPr>
+      </w:pPr>
+      <w:r>
+        <w:rPr>
+          <w:lang w:val="en-DE"/>
+        </w:rPr>
+        <w:t>C</w:t>
+      </w:r>
+    </w:p>
+    <w:p>
+      <w:pPr>
+        <w:pStyle w:val="Listaszerbekezds"/>
+        <w:numPr>
+          <w:ilvl w:val="0"/>
+          <w:numId w:val="15"/>
+        </w:numPr>
+        <w:rPr>
+          <w:lang w:val="en-DE"/>
+        </w:rPr>
+      </w:pPr>
+      <w:r>
+        <w:rPr>
+          <w:lang w:val="en-DE"/>
+        </w:rPr>
+        <w:t>A</w:t>
+      </w:r>
+    </w:p>
+    <w:p>
+      <w:pPr>
+        <w:pStyle w:val="Listaszerbekezds"/>
+        <w:numPr>
+          <w:ilvl w:val="0"/>
+          <w:numId w:val="15"/>
+        </w:numPr>
+        <w:rPr>
+          <w:lang w:val="en-DE"/>
+        </w:rPr>
+      </w:pPr>
+      <w:r>
+        <w:rPr>
+          <w:lang w:val="en-DE"/>
+        </w:rPr>
+        <w:t>D</w:t>
+      </w:r>
+    </w:p>
+    <w:p>
+      <w:pPr>
+        <w:pStyle w:val="Listaszerbekezds"/>
+        <w:numPr>
+          <w:ilvl w:val="0"/>
+          <w:numId w:val="15"/>
+        </w:numPr>
+        <w:rPr>
+          <w:lang w:val="en-DE"/>
+        </w:rPr>
+      </w:pPr>
+      <w:r>
+        <w:rPr>
+          <w:lang w:val="en-DE"/>
+        </w:rPr>
+        <w:t>B</w:t>
+      </w:r>
+    </w:p>
+    <w:p>
+      <w:pPr>
+        <w:pStyle w:val="Cmsor4"/>
+        <w:rPr>
+          <w:lang w:val="en-DE"/>
+        </w:rPr>
+      </w:pPr>
+      <w:r>
+        <w:rPr>
+          <w:lang w:val="en-DE"/>
+        </w:rPr>
+        <w:t>B</w:t>
+      </w:r>
+    </w:p>
+    <w:p>
+      <w:pPr>
+        <w:pStyle w:val="Listaszerbekezds"/>
+        <w:numPr>
+          <w:ilvl w:val="0"/>
+          <w:numId w:val="16"/>
+        </w:numPr>
+        <w:rPr>
+          <w:lang w:val="en-DE"/>
+        </w:rPr>
+      </w:pPr>
+      <w:r>
+        <w:rPr>
+          <w:lang w:val="en-DE"/>
+        </w:rPr>
+        <w:t>H</w:t>
+      </w:r>
+    </w:p>
+    <w:p>
+      <w:pPr>
+        <w:pStyle w:val="Listaszerbekezds"/>
+        <w:numPr>
+          <w:ilvl w:val="0"/>
+          <w:numId w:val="16"/>
+        </w:numPr>
+        <w:rPr>
+          <w:lang w:val="en-DE"/>
+        </w:rPr>
+      </w:pPr>
+      <w:r>
+        <w:rPr>
+          <w:lang w:val="en-DE"/>
+        </w:rPr>
+        <w:t>C</w:t>
+      </w:r>
+    </w:p>
+    <w:p>
+      <w:pPr>
+        <w:pStyle w:val="Listaszerbekezds"/>
+        <w:numPr>
+          <w:ilvl w:val="0"/>
+          <w:numId w:val="16"/>
+        </w:numPr>
+        <w:rPr>
+          <w:lang w:val="en-DE"/>
+        </w:rPr>
+      </w:pPr>
+      <w:r>
+        <w:rPr>
+          <w:lang w:val="en-DE"/>
+        </w:rPr>
+        <w:t>E</w:t>
+      </w:r>
+    </w:p>
+    <w:p>
+      <w:pPr>
+        <w:pStyle w:val="Listaszerbekezds"/>
+        <w:numPr>
+          <w:ilvl w:val="0"/>
+          <w:numId w:val="16"/>
+        </w:numPr>
+        <w:rPr>
+          <w:lang w:val="en-DE"/>
+        </w:rPr>
+      </w:pPr>
+      <w:r>
+        <w:rPr>
+          <w:lang w:val="en-DE"/>
+        </w:rPr>
+        <w:t>D</w:t>
+      </w:r>
+    </w:p>
+    <w:p>
+      <w:pPr>
+        <w:pStyle w:val="Listaszerbekezds"/>
+        <w:numPr>
+          <w:ilvl w:val="0"/>
+          <w:numId w:val="16"/>
+        </w:numPr>
+        <w:rPr>
+          <w:lang w:val="en-DE"/>
+        </w:rPr>
+      </w:pPr>
+      <w:r>
+        <w:rPr>
+          <w:lang w:val="en-DE"/>
+        </w:rPr>
+        <w:t>F</w:t>
+      </w:r>
+    </w:p>
+    <w:p>
+      <w:pPr>
+        <w:pStyle w:val="Listaszerbekezds"/>
+        <w:numPr>
+          <w:ilvl w:val="0"/>
+          <w:numId w:val="16"/>
+        </w:numPr>
+        <w:rPr>
+          <w:lang w:val="en-DE"/>
+        </w:rPr>
+      </w:pPr>
+      <w:r>
+        <w:rPr>
+          <w:lang w:val="en-DE"/>
+        </w:rPr>
+        <w:t>G</w:t>
+      </w:r>
+    </w:p>
+    <w:p>
+      <w:pPr>
+        <w:pStyle w:val="Cmsor3"/>
+        <w:rPr>
+          <w:lang w:val="en-DE"/>
+        </w:rPr>
+      </w:pPr>
+      <w:r>
+        <w:rPr>
+          <w:lang w:val="en-DE"/>
+        </w:rPr>
+        <w:t>Use of English</w:t>
+      </w:r>
+    </w:p>
+    <w:p>
+      <w:pPr>
+        <w:pStyle w:val="Cmsor4"/>
+        <w:rPr>
+          <w:lang w:val="en-DE"/>
+        </w:rPr>
+      </w:pPr>
+      <w:r>
+        <w:rPr>
+          <w:lang w:val="en-DE"/>
+        </w:rPr>
+        <w:t>A</w:t>
+      </w:r>
+    </w:p>
+    <w:p>
+      <w:pPr>
+        <w:pStyle w:val="Listaszerbekezds"/>
+        <w:numPr>
+          <w:ilvl w:val="0"/>
+          <w:numId w:val="17"/>
+        </w:numPr>
+        <w:rPr>
+          <w:lang w:val="en-DE"/>
+        </w:rPr>
+      </w:pPr>
+      <w:r>
+        <w:rPr>
+          <w:lang w:val="en-DE"/>
+        </w:rPr>
+        <w:t>C</w:t>
+      </w:r>
+    </w:p>
+    <w:p>
+      <w:pPr>
+        <w:pStyle w:val="Listaszerbekezds"/>
+        <w:numPr>
+          <w:ilvl w:val="0"/>
+          <w:numId w:val="17"/>
+        </w:numPr>
+        <w:rPr>
+          <w:lang w:val="en-DE"/>
+        </w:rPr>
+      </w:pPr>
+      <w:r>
+        <w:rPr>
+          <w:lang w:val="en-DE"/>
+        </w:rPr>
+        <w:t>A</w:t>
+      </w:r>
+    </w:p>
+    <w:p>
+      <w:pPr>
+        <w:pStyle w:val="Listaszerbekezds"/>
+        <w:numPr>
+          <w:ilvl w:val="0"/>
+          <w:numId w:val="17"/>
+        </w:numPr>
+        <w:rPr>
+          <w:lang w:val="en-DE"/>
+        </w:rPr>
+      </w:pPr>
+      <w:r>
+        <w:rPr>
+          <w:lang w:val="en-DE"/>
+        </w:rPr>
+        <w:t>D</w:t>
+      </w:r>
+    </w:p>
+    <w:p>
+      <w:pPr>
+        <w:pStyle w:val="Listaszerbekezds"/>
+        <w:numPr>
+          <w:ilvl w:val="0"/>
+          <w:numId w:val="17"/>
+        </w:numPr>
+        <w:rPr>
+          <w:lang w:val="en-DE"/>
+        </w:rPr>
+      </w:pPr>
+      <w:r>
+        <w:rPr>
+          <w:lang w:val="en-DE"/>
+        </w:rPr>
+        <w:t>B</w:t>
+      </w:r>
+    </w:p>
+    <w:p>
+      <w:pPr>
+        <w:pStyle w:val="Listaszerbekezds"/>
+        <w:numPr>
+          <w:ilvl w:val="0"/>
+          <w:numId w:val="17"/>
+        </w:numPr>
+        <w:rPr>
+          <w:lang w:val="en-DE"/>
+        </w:rPr>
+      </w:pPr>
+      <w:r>
+        <w:rPr>
+          <w:lang w:val="en-DE"/>
+        </w:rPr>
+        <w:t>D</w:t>
+      </w:r>
+    </w:p>
+    <w:p>
+      <w:pPr>
+        <w:pStyle w:val="Listaszerbekezds"/>
+        <w:numPr>
+          <w:ilvl w:val="0"/>
+          <w:numId w:val="17"/>
+        </w:numPr>
+        <w:rPr>
+          <w:lang w:val="en-DE"/>
+        </w:rPr>
+      </w:pPr>
+      <w:r>
+        <w:rPr>
+          <w:lang w:val="en-DE"/>
+        </w:rPr>
+        <w:t>C</w:t>
+      </w:r>
+    </w:p>
+    <w:p>
+      <w:pPr>
+        <w:pStyle w:val="Listaszerbekezds"/>
+        <w:numPr>
+          <w:ilvl w:val="0"/>
+          <w:numId w:val="17"/>
+        </w:numPr>
+        <w:rPr>
+          <w:lang w:val="en-DE"/>
+        </w:rPr>
+      </w:pPr>
+      <w:r>
+        <w:rPr>
+          <w:lang w:val="en-DE"/>
+        </w:rPr>
+        <w:t>D</w:t>
+      </w:r>
+    </w:p>
+    <w:p>
+      <w:pPr>
+        <w:pStyle w:val="Cmsor4"/>
+        <w:rPr>
+          <w:lang w:val="en-DE"/>
+        </w:rPr>
+      </w:pPr>
+      <w:r>
+        <w:rPr>
+          <w:lang w:val="en-DE"/>
+        </w:rPr>
+        <w:t>B</w:t>
+      </w:r>
+    </w:p>
+    <w:p>
+      <w:pPr>
+        <w:pStyle w:val="Listaszerbekezds"/>
+        <w:numPr>
+          <w:ilvl w:val="0"/>
+          <w:numId w:val="18"/>
+        </w:numPr>
+        <w:rPr>
+          <w:lang w:val="en-DE"/>
+        </w:rPr>
+      </w:pPr>
+      <w:r>
+        <w:rPr>
+          <w:lang w:val="en-DE"/>
+        </w:rPr>
+        <w:t>talkative</w:t>
+      </w:r>
+    </w:p>
+    <w:p>
+      <w:pPr>
+        <w:pStyle w:val="Listaszerbekezds"/>
+        <w:numPr>
+          <w:ilvl w:val="0"/>
+          <w:numId w:val="18"/>
+        </w:numPr>
+        <w:rPr>
+          <w:lang w:val="en-DE"/>
+        </w:rPr>
+      </w:pPr>
+      <w:r>
+        <w:rPr>
+          <w:lang w:val="en-DE"/>
+        </w:rPr>
+        <w:t>interesting</w:t>
+      </w:r>
+    </w:p>
+    <w:p>
+      <w:pPr>
+        <w:pStyle w:val="Listaszerbekezds"/>
+        <w:numPr>
+          <w:ilvl w:val="0"/>
+          <w:numId w:val="18"/>
+        </w:numPr>
+        <w:rPr>
+          <w:lang w:val="en-DE"/>
+        </w:rPr>
+      </w:pPr>
+      <w:r>
+        <w:rPr>
+          <w:lang w:val="en-DE"/>
+        </w:rPr>
+        <w:t>punctuality</w:t>
+      </w:r>
+    </w:p>
+    <w:p>
+      <w:pPr>
+        <w:pStyle w:val="Listaszerbekezds"/>
+        <w:numPr>
+          <w:ilvl w:val="0"/>
+          <w:numId w:val="18"/>
+        </w:numPr>
+        <w:rPr>
+          <w:lang w:val="en-DE"/>
+        </w:rPr>
+      </w:pPr>
+      <w:r>
+        <w:rPr>
+          <w:lang w:val="en-DE"/>
+        </w:rPr>
+        <w:t>irresponsible</w:t>
+      </w:r>
+    </w:p>
+    <w:p>
+      <w:pPr>
+        <w:pStyle w:val="Listaszerbekezds"/>
+        <w:numPr>
+          <w:ilvl w:val="0"/>
+          <w:numId w:val="18"/>
+        </w:numPr>
+        <w:rPr>
+          <w:lang w:val="en-DE"/>
+        </w:rPr>
+      </w:pPr>
+      <w:r>
+        <w:rPr>
+          <w:lang w:val="en-DE"/>
+        </w:rPr>
+        <w:t>seriously</w:t>
+      </w:r>
+    </w:p>
+    <w:p>
+      <w:pPr>
+        <w:pStyle w:val="Listaszerbekezds"/>
+        <w:numPr>
+          <w:ilvl w:val="0"/>
+          <w:numId w:val="18"/>
+        </w:numPr>
+        <w:rPr>
+          <w:lang w:val="en-DE"/>
+        </w:rPr>
+      </w:pPr>
+      <w:r>
+        <w:rPr>
+          <w:lang w:val="en-DE"/>
+        </w:rPr>
+        <w:t>protected</w:t>
+      </w:r>
+    </w:p>
+    <w:p>
+      <w:pPr>
+        <w:pStyle w:val="Listaszerbekezds"/>
+        <w:numPr>
+          <w:ilvl w:val="0"/>
+          <w:numId w:val="18"/>
+        </w:numPr>
+        <w:rPr>
+          <w:lang w:val="en-DE"/>
+        </w:rPr>
+      </w:pPr>
+      <w:r>
+        <w:rPr>
+          <w:lang w:val="en-DE"/>
+        </w:rPr>
+        <w:t>reliable</w:t>
+      </w:r>
+    </w:p>
+    <w:p>
+      <w:pPr>
+        <w:pStyle w:val="Listaszerbekezds"/>
+        <w:numPr>
+          <w:ilvl w:val="0"/>
+          <w:numId w:val="18"/>
+        </w:numPr>
+        <w:rPr>
+          <w:lang w:val="en-DE"/>
+        </w:rPr>
+      </w:pPr>
+      <w:r>
+        <w:rPr>
+          <w:lang w:val="en-DE"/>
+        </w:rPr>
+        <w:t>sociable</w:t>
+      </w:r>
+    </w:p>
+    <w:p>
+      <w:pPr>
+        <w:pStyle w:val="Cmsor2"/>
+        <w:rPr>
+          <w:lang w:val="en-DE"/>
+        </w:rPr>
+      </w:pPr>
+      <w:r>
+        <w:rPr>
+          <w:lang w:val="en-DE"/>
+        </w:rPr>
+        <w:t>Unit 13.</w:t>
+      </w:r>
+    </w:p>
+    <w:p>
+      <w:pPr>
+        <w:pStyle w:val="Cmsor3"/>
+        <w:rPr>
+          <w:lang w:val="en-DE"/>
+        </w:rPr>
+      </w:pPr>
+      <w:r>
+        <w:rPr>
+          <w:lang w:val="en-DE"/>
+        </w:rPr>
+        <w:t>Vocabulary Practice</w:t>
+      </w:r>
+    </w:p>
+    <w:p>
+      <w:pPr>
+        <w:pStyle w:val="Cmsor4"/>
+        <w:rPr>
+          <w:lang w:val="en-DE"/>
+        </w:rPr>
+      </w:pPr>
+      <w:r>
+        <w:rPr>
+          <w:lang w:val="en-DE"/>
+        </w:rPr>
+        <w:t>B</w:t>
+      </w:r>
+    </w:p>
+    <w:p>
+      <w:pPr>
+        <w:pStyle w:val="Listaszerbekezds"/>
+        <w:numPr>
+          <w:ilvl w:val="0"/>
+          <w:numId w:val="19"/>
+        </w:numPr>
+        <w:rPr>
+          <w:lang w:val="en-DE"/>
+        </w:rPr>
+      </w:pPr>
+      <w:r>
+        <w:rPr>
+          <w:lang w:val="en-DE"/>
+        </w:rPr>
+        <w:t>rise</w:t>
+      </w:r>
+    </w:p>
+    <w:p>
+      <w:pPr>
+        <w:pStyle w:val="Listaszerbekezds"/>
+        <w:numPr>
+          <w:ilvl w:val="0"/>
+          <w:numId w:val="19"/>
+        </w:numPr>
+        <w:rPr>
+          <w:lang w:val="en-DE"/>
+        </w:rPr>
+      </w:pPr>
+      <w:r>
+        <w:rPr>
+          <w:lang w:val="en-DE"/>
+        </w:rPr>
+        <w:t>protect, biodegradable</w:t>
+      </w:r>
+    </w:p>
+    <w:p>
+      <w:pPr>
+        <w:pStyle w:val="Listaszerbekezds"/>
+        <w:numPr>
+          <w:ilvl w:val="0"/>
+          <w:numId w:val="19"/>
+        </w:numPr>
+        <w:rPr>
+          <w:lang w:val="en-DE"/>
+        </w:rPr>
+      </w:pPr>
+      <w:r>
+        <w:rPr>
+          <w:lang w:val="en-DE"/>
+        </w:rPr>
+        <w:t>extinct</w:t>
+      </w:r>
+    </w:p>
+    <w:p>
+      <w:pPr>
+        <w:pStyle w:val="Listaszerbekezds"/>
+        <w:numPr>
+          <w:ilvl w:val="0"/>
+          <w:numId w:val="19"/>
+        </w:numPr>
+        <w:rPr>
+          <w:lang w:val="en-DE"/>
+        </w:rPr>
+      </w:pPr>
+      <w:r>
+        <w:rPr>
+          <w:lang w:val="en-DE"/>
+        </w:rPr>
+        <w:t>disaster</w:t>
+      </w:r>
+    </w:p>
+    <w:p>
+      <w:pPr>
+        <w:pStyle w:val="Listaszerbekezds"/>
+        <w:numPr>
+          <w:ilvl w:val="0"/>
+          <w:numId w:val="19"/>
+        </w:numPr>
+        <w:rPr>
+          <w:lang w:val="en-DE"/>
+        </w:rPr>
+      </w:pPr>
+      <w:r>
+        <w:rPr>
+          <w:lang w:val="en-DE"/>
+        </w:rPr>
+        <w:t>aware</w:t>
+      </w:r>
+    </w:p>
+    <w:p>
+      <w:pPr>
+        <w:pStyle w:val="Listaszerbekezds"/>
+        <w:numPr>
+          <w:ilvl w:val="0"/>
+          <w:numId w:val="19"/>
+        </w:numPr>
+        <w:rPr>
+          <w:lang w:val="en-DE"/>
+        </w:rPr>
+      </w:pPr>
+      <w:r>
+        <w:rPr>
+          <w:lang w:val="en-DE"/>
+        </w:rPr>
+        <w:t>endangered</w:t>
+      </w:r>
+    </w:p>
+    <w:p>
+      <w:pPr>
+        <w:pStyle w:val="Listaszerbekezds"/>
+        <w:numPr>
+          <w:ilvl w:val="0"/>
+          <w:numId w:val="19"/>
+        </w:numPr>
+        <w:rPr>
+          <w:lang w:val="en-DE"/>
+        </w:rPr>
+      </w:pPr>
+      <w:r>
+        <w:rPr>
+          <w:lang w:val="en-DE"/>
+        </w:rPr>
+        <w:t>damage</w:t>
+      </w:r>
+    </w:p>
+    <w:p>
+      <w:pPr>
+        <w:pStyle w:val="Listaszerbekezds"/>
+        <w:numPr>
+          <w:ilvl w:val="0"/>
+          <w:numId w:val="19"/>
+        </w:numPr>
+        <w:rPr>
+          <w:lang w:val="en-DE"/>
+        </w:rPr>
+      </w:pPr>
+      <w:r>
+        <w:rPr>
+          <w:lang w:val="en-DE"/>
+        </w:rPr>
+        <w:lastRenderedPageBreak/>
+        <w:t>stung</w:t>
+      </w:r>
+    </w:p>
+    <w:p>
+      <w:pPr>
+        <w:pStyle w:val="Cmsor4"/>
+        <w:rPr>
+          <w:lang w:val="en-DE"/>
+        </w:rPr>
+      </w:pPr>
+      <w:r>
+        <w:rPr>
+          <w:lang w:val="en-DE"/>
+        </w:rPr>
+        <w:t>C</w:t>
+      </w:r>
+    </w:p>
+    <w:p>
+      <w:pPr>
+        <w:pStyle w:val="Listaszerbekezds"/>
+        <w:numPr>
+          <w:ilvl w:val="0"/>
+          <w:numId w:val="21"/>
+        </w:numPr>
+        <w:rPr>
+          <w:lang w:val="en-DE"/>
+        </w:rPr>
+      </w:pPr>
+      <w:r>
+        <w:rPr>
+          <w:lang w:val="en-DE"/>
+        </w:rPr>
+        <w:t>Winter, because it is comfy to sit indoors</w:t>
+      </w:r>
+    </w:p>
+    <w:p>
+      <w:pPr>
+        <w:pStyle w:val="Listaszerbekezds"/>
+        <w:numPr>
+          <w:ilvl w:val="0"/>
+          <w:numId w:val="21"/>
+        </w:numPr>
+        <w:rPr>
+          <w:lang w:val="en-DE"/>
+        </w:rPr>
+      </w:pPr>
+      <w:r>
+        <w:rPr>
+          <w:lang w:val="en-DE"/>
+        </w:rPr>
+        <w:t>Companies</w:t>
+      </w:r>
+    </w:p>
+    <w:p>
+      <w:pPr>
+        <w:pStyle w:val="Listaszerbekezds"/>
+        <w:numPr>
+          <w:ilvl w:val="0"/>
+          <w:numId w:val="21"/>
+        </w:numPr>
+        <w:rPr>
+          <w:lang w:val="en-DE"/>
+        </w:rPr>
+      </w:pPr>
+      <w:r>
+        <w:rPr>
+          <w:lang w:val="en-DE"/>
+        </w:rPr>
+        <w:t>should be kept in zoos, because that ensures they get taken good care of, and that means the species is less likely to go extinct</w:t>
+      </w:r>
+    </w:p>
+    <w:p>
+      <w:pPr>
+        <w:pStyle w:val="Listaszerbekezds"/>
+        <w:numPr>
+          <w:ilvl w:val="0"/>
+          <w:numId w:val="21"/>
+        </w:numPr>
+        <w:rPr>
+          <w:lang w:val="en-DE"/>
+        </w:rPr>
+      </w:pPr>
+    </w:p>
+    <w:p>
+      <w:pPr>
+        <w:pStyle w:val="Cmsor4"/>
+        <w:rPr>
+          <w:lang w:val="en-DE"/>
+        </w:rPr>
+      </w:pPr>
+      <w:r>
+        <w:rPr>
+          <w:lang w:val="en-DE"/>
+        </w:rPr>
+        <w:t>D</w:t>
+      </w:r>
+    </w:p>
+    <w:p>
+      <w:pPr>
+        <w:pStyle w:val="Listaszerbekezds"/>
+        <w:numPr>
+          <w:ilvl w:val="0"/>
+          <w:numId w:val="20"/>
+        </w:numPr>
+        <w:rPr>
+          <w:lang w:val="en-DE"/>
+        </w:rPr>
+      </w:pPr>
+      <w:r>
+        <w:rPr>
+          <w:lang w:val="en-DE"/>
+        </w:rPr>
+        <w:t>e</w:t>
+      </w:r>
+    </w:p>
+    <w:p>
+      <w:pPr>
+        <w:pStyle w:val="Listaszerbekezds"/>
+        <w:numPr>
+          <w:ilvl w:val="0"/>
+          <w:numId w:val="20"/>
+        </w:numPr>
+        <w:rPr>
+          <w:lang w:val="en-DE"/>
+        </w:rPr>
+      </w:pPr>
+      <w:r>
+        <w:rPr>
+          <w:lang w:val="en-DE"/>
+        </w:rPr>
+        <w:t>h</w:t>
+      </w:r>
+    </w:p>
+    <w:p>
+      <w:pPr>
+        <w:pStyle w:val="Listaszerbekezds"/>
+        <w:numPr>
+          <w:ilvl w:val="0"/>
+          <w:numId w:val="20"/>
+        </w:numPr>
+        <w:rPr>
+          <w:lang w:val="en-DE"/>
+        </w:rPr>
+      </w:pPr>
+      <w:r>
+        <w:rPr>
+          <w:lang w:val="en-DE"/>
+        </w:rPr>
+        <w:t>d</w:t>
+      </w:r>
+    </w:p>
+    <w:p>
+      <w:pPr>
+        <w:pStyle w:val="Listaszerbekezds"/>
+        <w:numPr>
+          <w:ilvl w:val="0"/>
+          <w:numId w:val="20"/>
+        </w:numPr>
+        <w:rPr>
+          <w:lang w:val="en-DE"/>
+        </w:rPr>
+      </w:pPr>
+      <w:r>
+        <w:rPr>
+          <w:lang w:val="en-DE"/>
+        </w:rPr>
+        <w:t>j</w:t>
+      </w:r>
+    </w:p>
+    <w:p>
+      <w:pPr>
+        <w:pStyle w:val="Listaszerbekezds"/>
+        <w:numPr>
+          <w:ilvl w:val="0"/>
+          <w:numId w:val="20"/>
+        </w:numPr>
+        <w:rPr>
+          <w:lang w:val="en-DE"/>
+        </w:rPr>
+      </w:pPr>
+      <w:r>
+        <w:rPr>
+          <w:lang w:val="en-DE"/>
+        </w:rPr>
+        <w:t>c</w:t>
+      </w:r>
+    </w:p>
+    <w:p>
+      <w:pPr>
+        <w:pStyle w:val="Listaszerbekezds"/>
+        <w:numPr>
+          <w:ilvl w:val="0"/>
+          <w:numId w:val="20"/>
+        </w:numPr>
+        <w:rPr>
+          <w:lang w:val="en-DE"/>
+        </w:rPr>
+      </w:pPr>
+      <w:proofErr w:type="spellStart"/>
+      <w:r>
+        <w:rPr>
+          <w:lang w:val="en-DE"/>
+        </w:rPr>
+        <w:t>i</w:t>
+      </w:r>
+      <w:proofErr w:type="spellEnd"/>
+    </w:p>
+    <w:p>
+      <w:pPr>
+        <w:pStyle w:val="Listaszerbekezds"/>
+        <w:numPr>
+          <w:ilvl w:val="0"/>
+          <w:numId w:val="20"/>
+        </w:numPr>
+        <w:rPr>
+          <w:lang w:val="en-DE"/>
+        </w:rPr>
+      </w:pPr>
+      <w:r>
+        <w:rPr>
+          <w:lang w:val="en-DE"/>
+        </w:rPr>
+        <w:t>b</w:t>
+      </w:r>
+    </w:p>
+    <w:p>
+      <w:pPr>
+        <w:pStyle w:val="Listaszerbekezds"/>
+        <w:numPr>
+          <w:ilvl w:val="0"/>
+          <w:numId w:val="20"/>
+        </w:numPr>
+        <w:rPr>
+          <w:lang w:val="en-DE"/>
+        </w:rPr>
+      </w:pPr>
+      <w:r>
+        <w:rPr>
+          <w:lang w:val="en-DE"/>
+        </w:rPr>
+        <w:t>f</w:t>
+      </w:r>
+    </w:p>
+    <w:p>
+      <w:pPr>
+        <w:pStyle w:val="Listaszerbekezds"/>
+        <w:numPr>
+          <w:ilvl w:val="0"/>
+          <w:numId w:val="20"/>
+        </w:numPr>
+        <w:rPr>
+          <w:lang w:val="en-DE"/>
+        </w:rPr>
+      </w:pPr>
+      <w:r>
+        <w:rPr>
+          <w:lang w:val="en-DE"/>
+        </w:rPr>
+        <w:t>a</w:t>
+      </w:r>
+    </w:p>
+    <w:p>
+      <w:pPr>
+        <w:pStyle w:val="Listaszerbekezds"/>
+        <w:numPr>
+          <w:ilvl w:val="0"/>
+          <w:numId w:val="20"/>
+        </w:numPr>
+        <w:rPr>
+          <w:lang w:val="en-DE"/>
+        </w:rPr>
+      </w:pPr>
+      <w:r>
+        <w:rPr>
+          <w:lang w:val="en-DE"/>
+        </w:rPr>
         <w:t>g</w:t>
       </w:r>
     </w:p>
     <w:p>
       <w:pPr>
-        <w:pStyle w:val="Listaszerbekezds"/>
-        <w:numPr>
-          <w:ilvl w:val="0"/>
-          <w:numId w:val="2"/>
-        </w:numPr>
-        <w:rPr>
-          <w:lang w:val="en-DE"/>
-        </w:rPr>
-      </w:pPr>
-      <w:r>
-        <w:rPr>
-          <w:lang w:val="en-DE"/>
-        </w:rPr>
-        <w:t>b</w:t>
-      </w:r>
-    </w:p>
-    <w:p>
-      <w:pPr>
-        <w:pStyle w:val="Listaszerbekezds"/>
-        <w:numPr>
-          <w:ilvl w:val="0"/>
-          <w:numId w:val="2"/>
-        </w:numPr>
-        <w:rPr>
-          <w:lang w:val="en-DE"/>
-        </w:rPr>
-      </w:pPr>
-      <w:r>
-        <w:rPr>
-          <w:lang w:val="en-DE"/>
-        </w:rPr>
-        <w:t>i</w:t>
-      </w:r>
-    </w:p>
-    <w:p>
-      <w:pPr>
-        <w:pStyle w:val="Listaszerbekezds"/>
-        <w:numPr>
-          <w:ilvl w:val="0"/>
-          <w:numId w:val="2"/>
-        </w:numPr>
-        <w:rPr>
-          <w:lang w:val="en-DE"/>
-        </w:rPr>
-      </w:pPr>
-      <w:r>
-        <w:rPr>
-          <w:lang w:val="en-DE"/>
-        </w:rPr>
-        <w:t>j</w:t>
-      </w:r>
-    </w:p>
-    <w:p>
-      <w:pPr>
-        <w:pStyle w:val="Listaszerbekezds"/>
-        <w:numPr>
-          <w:ilvl w:val="0"/>
-          <w:numId w:val="2"/>
-        </w:numPr>
-        <w:rPr>
-          <w:lang w:val="en-DE"/>
-        </w:rPr>
-      </w:pPr>
-      <w:r>
-        <w:rPr>
-          <w:lang w:val="en-DE"/>
-        </w:rPr>
-        <w:t>f</w:t>
-      </w:r>
-    </w:p>
-    <w:p>
-      <w:pPr>
-        <w:pStyle w:val="Listaszerbekezds"/>
-        <w:numPr>
-          <w:ilvl w:val="0"/>
-          <w:numId w:val="2"/>
-        </w:numPr>
-        <w:rPr>
-          <w:lang w:val="en-DE"/>
-        </w:rPr>
-      </w:pPr>
-      <w:r>
-        <w:rPr>
-          <w:lang w:val="en-DE"/>
-        </w:rPr>
-        <w:t>e</w:t>
-      </w:r>
-    </w:p>
-    <w:p>
-      <w:pPr>
-        <w:pStyle w:val="Listaszerbekezds"/>
-        <w:numPr>
-          <w:ilvl w:val="0"/>
-          <w:numId w:val="2"/>
-        </w:numPr>
-        <w:rPr>
-          <w:lang w:val="en-DE"/>
-        </w:rPr>
-      </w:pPr>
-      <w:r>
-        <w:rPr>
-          <w:lang w:val="en-DE"/>
-        </w:rPr>
-        <w:t>a</w:t>
-      </w:r>
-    </w:p>
-    <w:p>
-      <w:pPr>
-        <w:pStyle w:val="Listaszerbekezds"/>
-        <w:numPr>
-          <w:ilvl w:val="0"/>
-          <w:numId w:val="2"/>
-        </w:numPr>
-        <w:rPr>
-          <w:lang w:val="en-DE"/>
-        </w:rPr>
-      </w:pPr>
-      <w:r>
-        <w:rPr>
-          <w:lang w:val="en-DE"/>
-        </w:rPr>
-        <w:t>d</w:t>
-      </w:r>
-    </w:p>
-    <w:p>
-      <w:pPr>
-        <w:pStyle w:val="Cmsor4"/>
+        <w:rPr>
+          <w:lang w:val="en-DE"/>
+        </w:rPr>
+      </w:pPr>
+      <w:r>
+        <w:rPr>
+          <w:lang w:val="en-DE"/>
+        </w:rPr>
+        <w:t xml:space="preserve">HW: </w:t>
+      </w:r>
+      <w:r>
+        <w:rPr>
+          <w:lang w:val="en-DE"/>
+        </w:rPr>
+        <w:t>168/A</w:t>
+      </w:r>
+    </w:p>
+    <w:p>
+      <w:pPr>
+        <w:pStyle w:val="Cmsor1"/>
+        <w:rPr>
+          <w:lang w:val="en-DE"/>
+        </w:rPr>
+      </w:pPr>
+      <w:r>
+        <w:rPr>
+          <w:lang w:val="en-DE"/>
+        </w:rPr>
+        <w:t xml:space="preserve">2024. </w:t>
+      </w:r>
+      <w:r>
+        <w:t>Május Érettségi feladatsor</w:t>
+      </w:r>
+      <w:r>
+        <w:rPr>
+          <w:lang w:val="en-DE"/>
+        </w:rPr>
+        <w:t xml:space="preserve"> (</w:t>
+      </w:r>
+      <w:r>
+        <w:rPr>
+          <w:lang w:val="en-DE"/>
+        </w:rPr>
+        <w:t>114/117</w:t>
+      </w:r>
+      <w:r>
+        <w:rPr>
+          <w:lang w:val="en-DE"/>
+        </w:rPr>
+        <w:t>)</w:t>
+      </w:r>
+    </w:p>
+    <w:p>
+      <w:pPr>
+        <w:pStyle w:val="Cmsor2"/>
+        <w:rPr>
+          <w:lang w:val="en-DE"/>
+        </w:rPr>
+      </w:pPr>
+      <w:r>
+        <w:t>Olvasott szöveg értése</w:t>
+      </w:r>
+      <w:r>
+        <w:rPr>
+          <w:lang w:val="en-DE"/>
+        </w:rPr>
+        <w:t xml:space="preserve"> (</w:t>
+      </w:r>
+      <w:r>
+        <w:rPr>
+          <w:lang w:val="en-DE"/>
+        </w:rPr>
+        <w:t>11:57-</w:t>
+      </w:r>
+      <w:r>
+        <w:rPr>
+          <w:lang w:val="en-DE"/>
+        </w:rPr>
+        <w:t>12:09</w:t>
+      </w:r>
+      <w:r>
+        <w:rPr>
+          <w:lang w:val="en-DE"/>
+        </w:rPr>
+        <w:t>, 27/27 (f), 44/44 (v)</w:t>
+      </w:r>
+      <w:r>
+        <w:rPr>
+          <w:lang w:val="en-DE"/>
+        </w:rPr>
+        <w:t>)</w:t>
+      </w:r>
+      <w:r>
+        <w:rPr>
+          <w:lang w:val="en-DE"/>
+        </w:rPr>
+        <w:t xml:space="preserve"> </w:t>
+      </w:r>
+    </w:p>
+    <w:p>
+      <w:pPr>
+        <w:pStyle w:val="Cmsor3"/>
+        <w:rPr>
+          <w:lang w:val="en-DE"/>
+        </w:rPr>
+      </w:pPr>
+      <w:r>
+        <w:rPr>
+          <w:lang w:val="en-DE"/>
+        </w:rPr>
+        <w:t>Task 1</w:t>
+      </w:r>
+      <w:r>
+        <w:rPr>
+          <w:lang w:val="en-DE"/>
+        </w:rPr>
+        <w:t xml:space="preserve"> (11:57-11:59</w:t>
+      </w:r>
+      <w:r>
+        <w:rPr>
+          <w:lang w:val="en-DE"/>
+        </w:rPr>
+        <w:t>, 8/8</w:t>
+      </w:r>
+      <w:r>
+        <w:rPr>
+          <w:lang w:val="en-DE"/>
+        </w:rPr>
+        <w:t>)</w:t>
+      </w:r>
+    </w:p>
+    <w:p>
+      <w:pPr>
+        <w:pStyle w:val="Listaszerbekezds"/>
+        <w:numPr>
+          <w:ilvl w:val="0"/>
+          <w:numId w:val="8"/>
+        </w:numPr>
+        <w:rPr>
+          <w:lang w:val="en-DE"/>
+        </w:rPr>
+      </w:pPr>
+      <w:r>
+        <w:rPr>
+          <w:lang w:val="en-DE"/>
+        </w:rPr>
+        <w:t>F</w:t>
+      </w:r>
+    </w:p>
+    <w:p>
+      <w:pPr>
+        <w:pStyle w:val="Listaszerbekezds"/>
+        <w:numPr>
+          <w:ilvl w:val="0"/>
+          <w:numId w:val="8"/>
+        </w:numPr>
+        <w:rPr>
+          <w:lang w:val="en-DE"/>
+        </w:rPr>
+      </w:pPr>
+      <w:r>
+        <w:rPr>
+          <w:lang w:val="en-DE"/>
+        </w:rPr>
+        <w:t>M</w:t>
+      </w:r>
+    </w:p>
+    <w:p>
+      <w:pPr>
+        <w:pStyle w:val="Listaszerbekezds"/>
+        <w:numPr>
+          <w:ilvl w:val="0"/>
+          <w:numId w:val="8"/>
+        </w:numPr>
+        <w:rPr>
+          <w:lang w:val="en-DE"/>
+        </w:rPr>
+      </w:pPr>
+      <w:r>
+        <w:rPr>
+          <w:lang w:val="en-DE"/>
+        </w:rPr>
+        <w:t>I</w:t>
+      </w:r>
+    </w:p>
+    <w:p>
+      <w:pPr>
+        <w:pStyle w:val="Listaszerbekezds"/>
+        <w:numPr>
+          <w:ilvl w:val="0"/>
+          <w:numId w:val="8"/>
+        </w:numPr>
+        <w:rPr>
+          <w:lang w:val="en-DE"/>
+        </w:rPr>
+      </w:pPr>
+      <w:r>
+        <w:rPr>
+          <w:lang w:val="en-DE"/>
+        </w:rPr>
+        <w:t>H</w:t>
+      </w:r>
+    </w:p>
+    <w:p>
+      <w:pPr>
+        <w:pStyle w:val="Listaszerbekezds"/>
+        <w:numPr>
+          <w:ilvl w:val="0"/>
+          <w:numId w:val="8"/>
+        </w:numPr>
+        <w:rPr>
+          <w:lang w:val="en-DE"/>
+        </w:rPr>
+      </w:pPr>
+      <w:r>
+        <w:rPr>
+          <w:lang w:val="en-DE"/>
+        </w:rPr>
+        <w:t>A</w:t>
+      </w:r>
+    </w:p>
+    <w:p>
+      <w:pPr>
+        <w:pStyle w:val="Listaszerbekezds"/>
+        <w:numPr>
+          <w:ilvl w:val="0"/>
+          <w:numId w:val="8"/>
+        </w:numPr>
+        <w:rPr>
+          <w:lang w:val="en-DE"/>
+        </w:rPr>
+      </w:pPr>
+      <w:r>
+        <w:rPr>
+          <w:lang w:val="en-DE"/>
+        </w:rPr>
+        <w:t>B</w:t>
+      </w:r>
+      <w:r>
+        <w:rPr>
+          <w:lang w:val="en-DE"/>
+        </w:rPr>
+        <w:t xml:space="preserve"> </w:t>
+      </w:r>
+    </w:p>
+    <w:p>
+      <w:pPr>
+        <w:pStyle w:val="Listaszerbekezds"/>
+        <w:numPr>
+          <w:ilvl w:val="0"/>
+          <w:numId w:val="8"/>
+        </w:numPr>
+        <w:rPr>
+          <w:lang w:val="en-DE"/>
+        </w:rPr>
+      </w:pPr>
+      <w:r>
+        <w:rPr>
+          <w:lang w:val="en-DE"/>
+        </w:rPr>
+        <w:t>L</w:t>
+      </w:r>
+    </w:p>
+    <w:p>
+      <w:pPr>
+        <w:pStyle w:val="Listaszerbekezds"/>
+        <w:numPr>
+          <w:ilvl w:val="0"/>
+          <w:numId w:val="8"/>
+        </w:numPr>
+        <w:rPr>
+          <w:lang w:val="en-DE"/>
+        </w:rPr>
+      </w:pPr>
+      <w:r>
+        <w:rPr>
+          <w:lang w:val="en-DE"/>
+        </w:rPr>
+        <w:t>E</w:t>
+      </w:r>
+    </w:p>
+    <w:p>
+      <w:pPr>
+        <w:pStyle w:val="Cmsor3"/>
+        <w:rPr>
+          <w:lang w:val="en-DE"/>
+        </w:rPr>
+      </w:pPr>
+      <w:r>
+        <w:rPr>
+          <w:lang w:val="en-DE"/>
+        </w:rPr>
+        <w:t>Task 2</w:t>
+      </w:r>
+      <w:r>
+        <w:rPr>
+          <w:lang w:val="en-DE"/>
+        </w:rPr>
+        <w:t xml:space="preserve"> (12:00</w:t>
+      </w:r>
+      <w:r>
+        <w:rPr>
+          <w:lang w:val="en-DE"/>
+        </w:rPr>
+        <w:t>-12:07</w:t>
+      </w:r>
+      <w:r>
+        <w:rPr>
+          <w:lang w:val="en-DE"/>
+        </w:rPr>
+        <w:t>, 8/8</w:t>
+      </w:r>
+      <w:r>
+        <w:rPr>
+          <w:lang w:val="en-DE"/>
+        </w:rPr>
+        <w:t>)</w:t>
+      </w:r>
+    </w:p>
+    <w:p>
+      <w:pPr>
+        <w:pStyle w:val="Listaszerbekezds"/>
+        <w:numPr>
+          <w:ilvl w:val="0"/>
+          <w:numId w:val="8"/>
+        </w:numPr>
+        <w:rPr>
+          <w:lang w:val="en-DE"/>
+        </w:rPr>
+      </w:pPr>
+      <w:r>
+        <w:rPr>
+          <w:lang w:val="en-DE"/>
+        </w:rPr>
+        <w:t>B</w:t>
+      </w:r>
+    </w:p>
+    <w:p>
+      <w:pPr>
+        <w:pStyle w:val="Listaszerbekezds"/>
+        <w:numPr>
+          <w:ilvl w:val="0"/>
+          <w:numId w:val="8"/>
+        </w:numPr>
+        <w:rPr>
+          <w:lang w:val="en-DE"/>
+        </w:rPr>
+      </w:pPr>
+      <w:r>
+        <w:rPr>
+          <w:lang w:val="en-DE"/>
+        </w:rPr>
+        <w:t>I</w:t>
+      </w:r>
+    </w:p>
+    <w:p>
+      <w:pPr>
+        <w:pStyle w:val="Listaszerbekezds"/>
+        <w:numPr>
+          <w:ilvl w:val="0"/>
+          <w:numId w:val="8"/>
+        </w:numPr>
+        <w:rPr>
+          <w:lang w:val="en-DE"/>
+        </w:rPr>
+      </w:pPr>
+      <w:r>
+        <w:rPr>
+          <w:lang w:val="en-DE"/>
+        </w:rPr>
+        <w:t>G</w:t>
+      </w:r>
+    </w:p>
+    <w:p>
+      <w:pPr>
+        <w:pStyle w:val="Listaszerbekezds"/>
+        <w:numPr>
+          <w:ilvl w:val="0"/>
+          <w:numId w:val="8"/>
+        </w:numPr>
+        <w:rPr>
+          <w:lang w:val="en-DE"/>
+        </w:rPr>
+      </w:pPr>
+      <w:r>
+        <w:rPr>
+          <w:lang w:val="en-DE"/>
+        </w:rPr>
+        <w:t>A</w:t>
+      </w:r>
+    </w:p>
+    <w:p>
+      <w:pPr>
+        <w:pStyle w:val="Listaszerbekezds"/>
+        <w:numPr>
+          <w:ilvl w:val="0"/>
+          <w:numId w:val="8"/>
+        </w:numPr>
+        <w:rPr>
+          <w:lang w:val="en-DE"/>
+        </w:rPr>
+      </w:pPr>
+      <w:r>
+        <w:rPr>
+          <w:lang w:val="en-DE"/>
+        </w:rPr>
+        <w:t>K</w:t>
+      </w:r>
+    </w:p>
+    <w:p>
+      <w:pPr>
+        <w:pStyle w:val="Listaszerbekezds"/>
+        <w:numPr>
+          <w:ilvl w:val="0"/>
+          <w:numId w:val="8"/>
+        </w:numPr>
+        <w:rPr>
+          <w:lang w:val="en-DE"/>
+        </w:rPr>
+      </w:pPr>
+      <w:r>
+        <w:rPr>
+          <w:lang w:val="en-DE"/>
+        </w:rPr>
+        <w:t>H</w:t>
+      </w:r>
+    </w:p>
+    <w:p>
+      <w:pPr>
+        <w:pStyle w:val="Listaszerbekezds"/>
+        <w:numPr>
+          <w:ilvl w:val="0"/>
+          <w:numId w:val="8"/>
+        </w:numPr>
         <w:rPr>
           <w:lang w:val="en-DE"/>
         </w:rPr>
@@ -1859,184 +4781,8 @@
         <w:pStyle w:val="Listaszerbekezds"/>
         <w:numPr>
           <w:ilvl w:val="0"/>
-          <w:numId w:val="3"/>
-        </w:numPr>
-        <w:rPr>
-          <w:lang w:val="en-DE"/>
-        </w:rPr>
-      </w:pPr>
-      <w:r>
-        <w:rPr>
-          <w:lang w:val="en-DE"/>
-        </w:rPr>
-        <w:t>irresponsible</w:t>
-      </w:r>
-    </w:p>
-    <w:p>
-      <w:pPr>
-        <w:pStyle w:val="Listaszerbekezds"/>
-        <w:numPr>
-          <w:ilvl w:val="0"/>
-          <w:numId w:val="3"/>
-        </w:numPr>
-        <w:rPr>
-          <w:lang w:val="en-DE"/>
-        </w:rPr>
-      </w:pPr>
-      <w:r>
-        <w:rPr>
-          <w:lang w:val="en-DE"/>
-        </w:rPr>
-        <w:t>unpredictable</w:t>
-      </w:r>
-    </w:p>
-    <w:p>
-      <w:pPr>
-        <w:pStyle w:val="Listaszerbekezds"/>
-        <w:numPr>
-          <w:ilvl w:val="0"/>
-          <w:numId w:val="3"/>
-        </w:numPr>
-        <w:rPr>
-          <w:lang w:val="en-DE"/>
-        </w:rPr>
-      </w:pPr>
-      <w:r>
-        <w:rPr>
-          <w:lang w:val="en-DE"/>
-        </w:rPr>
-        <w:t>rebellious</w:t>
-      </w:r>
-    </w:p>
-    <w:p>
-      <w:pPr>
-        <w:pStyle w:val="Listaszerbekezds"/>
-        <w:numPr>
-          <w:ilvl w:val="0"/>
-          <w:numId w:val="3"/>
-        </w:numPr>
-        <w:rPr>
-          <w:lang w:val="en-DE"/>
-        </w:rPr>
-      </w:pPr>
-      <w:r>
-        <w:rPr>
-          <w:lang w:val="en-DE"/>
-        </w:rPr>
-        <w:t>reserved</w:t>
-      </w:r>
-    </w:p>
-    <w:p>
-      <w:pPr>
-        <w:pStyle w:val="Listaszerbekezds"/>
-        <w:numPr>
-          <w:ilvl w:val="0"/>
-          <w:numId w:val="3"/>
-        </w:numPr>
-        <w:rPr>
-          <w:lang w:val="en-DE"/>
-        </w:rPr>
-      </w:pPr>
-      <w:r>
-        <w:rPr>
-          <w:lang w:val="en-DE"/>
-        </w:rPr>
-        <w:t>flexible</w:t>
-      </w:r>
-    </w:p>
-    <w:p>
-      <w:pPr>
-        <w:pStyle w:val="Listaszerbekezds"/>
-        <w:numPr>
-          <w:ilvl w:val="0"/>
-          <w:numId w:val="3"/>
-        </w:numPr>
-        <w:rPr>
-          <w:lang w:val="en-DE"/>
-        </w:rPr>
-      </w:pPr>
-      <w:r>
-        <w:rPr>
-          <w:lang w:val="en-DE"/>
-        </w:rPr>
-        <w:t>independent</w:t>
-      </w:r>
-    </w:p>
-    <w:p>
-      <w:pPr>
-        <w:pStyle w:val="Listaszerbekezds"/>
-        <w:numPr>
-          <w:ilvl w:val="0"/>
-          <w:numId w:val="3"/>
-        </w:numPr>
-        <w:rPr>
-          <w:lang w:val="en-DE"/>
-        </w:rPr>
-      </w:pPr>
-      <w:r>
-        <w:rPr>
-          <w:lang w:val="en-DE"/>
-        </w:rPr>
-        <w:t>shy</w:t>
-      </w:r>
-    </w:p>
-    <w:p>
-      <w:pPr>
-        <w:pStyle w:val="Listaszerbekezds"/>
-        <w:numPr>
-          <w:ilvl w:val="0"/>
-          <w:numId w:val="3"/>
-        </w:numPr>
-        <w:rPr>
-          <w:lang w:val="en-DE"/>
-        </w:rPr>
-      </w:pPr>
-      <w:r>
-        <w:rPr>
-          <w:lang w:val="en-DE"/>
-        </w:rPr>
-        <w:t>patient</w:t>
-      </w:r>
-    </w:p>
-    <w:p>
-      <w:pPr>
-        <w:pStyle w:val="Listaszerbekezds"/>
-        <w:numPr>
-          <w:ilvl w:val="0"/>
-          <w:numId w:val="3"/>
-        </w:numPr>
-        <w:rPr>
-          <w:lang w:val="en-DE"/>
-        </w:rPr>
-      </w:pPr>
-      <w:r>
-        <w:rPr>
-          <w:lang w:val="en-DE"/>
-        </w:rPr>
-        <w:t>punctual</w:t>
-      </w:r>
-    </w:p>
-    <w:p>
-      <w:pPr>
-        <w:pStyle w:val="Listaszerbekezds"/>
-        <w:numPr>
-          <w:ilvl w:val="0"/>
-          <w:numId w:val="3"/>
-        </w:numPr>
-        <w:rPr>
-          <w:lang w:val="en-DE"/>
-        </w:rPr>
-      </w:pPr>
-      <w:r>
-        <w:rPr>
-          <w:lang w:val="en-DE"/>
-        </w:rPr>
-        <w:t>stubborn</w:t>
-      </w:r>
-    </w:p>
-    <w:p>
-      <w:pPr>
-        <w:pStyle w:val="Cmsor4"/>
+          <w:numId w:val="8"/>
+        </w:numPr>
         <w:rPr>
           <w:lang w:val="en-DE"/>
         </w:rPr>
@@ -2050,187 +4796,98 @@
     </w:p>
     <w:p>
       <w:pPr>
-        <w:pStyle w:val="Listaszerbekezds"/>
-        <w:numPr>
-          <w:ilvl w:val="0"/>
-          <w:numId w:val="4"/>
-        </w:numPr>
-        <w:rPr>
-          <w:lang w:val="en-DE"/>
-        </w:rPr>
-      </w:pPr>
-      <w:r>
-        <w:rPr>
-          <w:lang w:val="en-DE"/>
-        </w:rPr>
-        <w:t>casual</w:t>
-      </w:r>
-    </w:p>
-    <w:p>
-      <w:pPr>
-        <w:pStyle w:val="Listaszerbekezds"/>
-        <w:numPr>
-          <w:ilvl w:val="0"/>
-          <w:numId w:val="4"/>
-        </w:numPr>
-        <w:rPr>
-          <w:lang w:val="en-DE"/>
-        </w:rPr>
-      </w:pPr>
-      <w:r>
-        <w:rPr>
-          <w:lang w:val="en-DE"/>
-        </w:rPr>
-        <w:t>short</w:t>
-      </w:r>
-    </w:p>
-    <w:p>
-      <w:pPr>
-        <w:pStyle w:val="Listaszerbekezds"/>
-        <w:numPr>
-          <w:ilvl w:val="0"/>
-          <w:numId w:val="4"/>
-        </w:numPr>
-        <w:rPr>
-          <w:lang w:val="en-DE"/>
-        </w:rPr>
-      </w:pPr>
-      <w:r>
-        <w:rPr>
-          <w:lang w:val="en-DE"/>
-        </w:rPr>
-        <w:t>wavy</w:t>
-      </w:r>
-    </w:p>
-    <w:p>
-      <w:pPr>
-        <w:pStyle w:val="Listaszerbekezds"/>
-        <w:numPr>
-          <w:ilvl w:val="0"/>
-          <w:numId w:val="4"/>
-        </w:numPr>
-        <w:rPr>
-          <w:lang w:val="en-DE"/>
-        </w:rPr>
-      </w:pPr>
-      <w:r>
-        <w:rPr>
-          <w:lang w:val="en-DE"/>
-        </w:rPr>
-        <w:t>handsome</w:t>
-      </w:r>
-    </w:p>
-    <w:p>
-      <w:pPr>
-        <w:pStyle w:val="Listaszerbekezds"/>
-        <w:numPr>
-          <w:ilvl w:val="0"/>
-          <w:numId w:val="4"/>
-        </w:numPr>
-        <w:rPr>
-          <w:lang w:val="en-DE"/>
-        </w:rPr>
-      </w:pPr>
-      <w:r>
-        <w:rPr>
-          <w:lang w:val="en-DE"/>
-        </w:rPr>
-        <w:t>long</w:t>
-      </w:r>
-    </w:p>
-    <w:p>
-      <w:pPr>
-        <w:pStyle w:val="Listaszerbekezds"/>
-        <w:numPr>
-          <w:ilvl w:val="0"/>
-          <w:numId w:val="4"/>
-        </w:numPr>
-        <w:rPr>
-          <w:lang w:val="en-DE"/>
-        </w:rPr>
-      </w:pPr>
-      <w:r>
-        <w:rPr>
-          <w:lang w:val="en-DE"/>
-        </w:rPr>
-        <w:t>cheerful</w:t>
-      </w:r>
-    </w:p>
-    <w:p>
-      <w:pPr>
-        <w:pStyle w:val="Listaszerbekezds"/>
-        <w:numPr>
-          <w:ilvl w:val="0"/>
-          <w:numId w:val="4"/>
-        </w:numPr>
-        <w:rPr>
-          <w:lang w:val="en-DE"/>
-        </w:rPr>
-      </w:pPr>
-      <w:r>
-        <w:rPr>
-          <w:lang w:val="en-DE"/>
-        </w:rPr>
-        <w:t>talkative</w:t>
-      </w:r>
-    </w:p>
-    <w:p>
-      <w:pPr>
-        <w:pStyle w:val="Listaszerbekezds"/>
-        <w:numPr>
-          <w:ilvl w:val="0"/>
-          <w:numId w:val="4"/>
-        </w:numPr>
-        <w:rPr>
-          <w:lang w:val="en-DE"/>
-        </w:rPr>
-      </w:pPr>
-      <w:r>
-        <w:rPr>
-          <w:lang w:val="en-DE"/>
-        </w:rPr>
-        <w:t>admire</w:t>
-      </w:r>
-    </w:p>
-    <w:p>
-      <w:pPr>
-        <w:pStyle w:val="Listaszerbekezds"/>
-        <w:numPr>
-          <w:ilvl w:val="0"/>
-          <w:numId w:val="4"/>
-        </w:numPr>
-        <w:rPr>
-          <w:lang w:val="en-DE"/>
-        </w:rPr>
-      </w:pPr>
-      <w:r>
-        <w:rPr>
-          <w:lang w:val="en-DE"/>
-        </w:rPr>
-        <w:t>ambitious</w:t>
-      </w:r>
-    </w:p>
-    <w:p>
-      <w:pPr>
-        <w:pStyle w:val="Listaszerbekezds"/>
-        <w:numPr>
-          <w:ilvl w:val="0"/>
-          <w:numId w:val="4"/>
-        </w:numPr>
-        <w:rPr>
-          <w:lang w:val="en-DE"/>
-        </w:rPr>
-      </w:pPr>
-      <w:r>
-        <w:rPr>
-          <w:lang w:val="en-DE"/>
-        </w:rPr>
-        <w:t>sociable</w:t>
-      </w:r>
-    </w:p>
-    <w:p>
-      <w:pPr>
-        <w:pStyle w:val="Cmsor4"/>
+        <w:pStyle w:val="Cmsor3"/>
+        <w:rPr>
+          <w:lang w:val="en-DE"/>
+        </w:rPr>
+      </w:pPr>
+      <w:r>
+        <w:rPr>
+          <w:lang w:val="en-DE"/>
+        </w:rPr>
+        <w:lastRenderedPageBreak/>
+        <w:t>Task 3</w:t>
+      </w:r>
+      <w:r>
+        <w:rPr>
+          <w:lang w:val="en-DE"/>
+        </w:rPr>
+        <w:t xml:space="preserve"> (12:07-12:09</w:t>
+      </w:r>
+      <w:r>
+        <w:rPr>
+          <w:lang w:val="en-DE"/>
+        </w:rPr>
+        <w:t>, 5/5</w:t>
+      </w:r>
+      <w:r>
+        <w:rPr>
+          <w:lang w:val="en-DE"/>
+        </w:rPr>
+        <w:t>)</w:t>
+      </w:r>
+    </w:p>
+    <w:p>
+      <w:pPr>
+        <w:pStyle w:val="Listaszerbekezds"/>
+        <w:numPr>
+          <w:ilvl w:val="0"/>
+          <w:numId w:val="8"/>
+        </w:numPr>
+        <w:rPr>
+          <w:lang w:val="en-DE"/>
+        </w:rPr>
+      </w:pPr>
+      <w:r>
+        <w:rPr>
+          <w:lang w:val="en-DE"/>
+        </w:rPr>
+        <w:t>H</w:t>
+      </w:r>
+    </w:p>
+    <w:p>
+      <w:pPr>
+        <w:pStyle w:val="Listaszerbekezds"/>
+        <w:numPr>
+          <w:ilvl w:val="0"/>
+          <w:numId w:val="8"/>
+        </w:numPr>
+        <w:rPr>
+          <w:lang w:val="en-DE"/>
+        </w:rPr>
+      </w:pPr>
+      <w:r>
+        <w:rPr>
+          <w:lang w:val="en-DE"/>
+        </w:rPr>
+        <w:t>B</w:t>
+      </w:r>
+    </w:p>
+    <w:p>
+      <w:pPr>
+        <w:pStyle w:val="Listaszerbekezds"/>
+        <w:numPr>
+          <w:ilvl w:val="0"/>
+          <w:numId w:val="8"/>
+        </w:numPr>
+        <w:rPr>
+          <w:lang w:val="en-DE"/>
+        </w:rPr>
+      </w:pPr>
+      <w:r>
+        <w:rPr>
+          <w:lang w:val="en-DE"/>
+        </w:rPr>
+        <w:t>I</w:t>
+      </w:r>
+    </w:p>
+    <w:p>
+      <w:pPr>
+        <w:pStyle w:val="Listaszerbekezds"/>
+        <w:numPr>
+          <w:ilvl w:val="0"/>
+          <w:numId w:val="8"/>
+        </w:numPr>
         <w:rPr>
           <w:lang w:val="en-DE"/>
         </w:rPr>
@@ -2247,2889 +4904,809 @@
         <w:pStyle w:val="Listaszerbekezds"/>
         <w:numPr>
           <w:ilvl w:val="0"/>
-          <w:numId w:val="5"/>
-        </w:numPr>
-        <w:rPr>
-          <w:lang w:val="en-DE"/>
-        </w:rPr>
-      </w:pPr>
-      <w:r>
-        <w:rPr>
-          <w:lang w:val="en-DE"/>
-        </w:rPr>
-        <w:t>Trainers</w:t>
-      </w:r>
-    </w:p>
-    <w:p>
-      <w:pPr>
-        <w:pStyle w:val="Listaszerbekezds"/>
-        <w:numPr>
-          <w:ilvl w:val="0"/>
-          <w:numId w:val="5"/>
-        </w:numPr>
-        <w:rPr>
-          <w:lang w:val="en-DE"/>
-        </w:rPr>
-      </w:pPr>
-      <w:r>
-        <w:rPr>
-          <w:lang w:val="en-DE"/>
-        </w:rPr>
-        <w:t>Suit</w:t>
-      </w:r>
-    </w:p>
-    <w:p>
-      <w:pPr>
-        <w:pStyle w:val="Listaszerbekezds"/>
-        <w:numPr>
-          <w:ilvl w:val="0"/>
-          <w:numId w:val="5"/>
-        </w:numPr>
-        <w:rPr>
-          <w:lang w:val="en-DE"/>
-        </w:rPr>
-      </w:pPr>
-      <w:r>
-        <w:rPr>
-          <w:lang w:val="en-DE"/>
-        </w:rPr>
-        <w:t>Sandals</w:t>
-      </w:r>
-    </w:p>
-    <w:p>
-      <w:pPr>
-        <w:pStyle w:val="Listaszerbekezds"/>
-        <w:numPr>
-          <w:ilvl w:val="0"/>
-          <w:numId w:val="5"/>
-        </w:numPr>
-        <w:rPr>
-          <w:lang w:val="en-DE"/>
-        </w:rPr>
-      </w:pPr>
-      <w:r>
-        <w:rPr>
-          <w:lang w:val="en-DE"/>
-        </w:rPr>
-        <w:t>Socks</w:t>
-      </w:r>
-    </w:p>
-    <w:p>
-      <w:pPr>
-        <w:pStyle w:val="Listaszerbekezds"/>
-        <w:numPr>
-          <w:ilvl w:val="0"/>
-          <w:numId w:val="5"/>
-        </w:numPr>
-        <w:rPr>
-          <w:lang w:val="en-DE"/>
-        </w:rPr>
-      </w:pPr>
-      <w:r>
-        <w:rPr>
-          <w:lang w:val="en-DE"/>
-        </w:rPr>
-        <w:t>Belt</w:t>
-      </w:r>
-    </w:p>
-    <w:p>
-      <w:pPr>
-        <w:pStyle w:val="Listaszerbekezds"/>
-        <w:numPr>
-          <w:ilvl w:val="0"/>
-          <w:numId w:val="5"/>
-        </w:numPr>
-        <w:rPr>
-          <w:lang w:val="en-DE"/>
-        </w:rPr>
-      </w:pPr>
-      <w:r>
-        <w:rPr>
-          <w:lang w:val="en-DE"/>
-        </w:rPr>
-        <w:t>Necklace</w:t>
-      </w:r>
-    </w:p>
-    <w:p>
-      <w:pPr>
-        <w:pStyle w:val="Listaszerbekezds"/>
-        <w:numPr>
-          <w:ilvl w:val="0"/>
-          <w:numId w:val="5"/>
-        </w:numPr>
-        <w:rPr>
-          <w:lang w:val="en-DE"/>
-        </w:rPr>
-      </w:pPr>
-      <w:r>
-        <w:rPr>
-          <w:lang w:val="en-DE"/>
-        </w:rPr>
-        <w:t>Tracksuit</w:t>
-      </w:r>
-    </w:p>
-    <w:p>
-      <w:pPr>
-        <w:pStyle w:val="Listaszerbekezds"/>
-        <w:numPr>
-          <w:ilvl w:val="0"/>
-          <w:numId w:val="5"/>
-        </w:numPr>
-        <w:rPr>
-          <w:lang w:val="en-DE"/>
-        </w:rPr>
-      </w:pPr>
-      <w:r>
-        <w:rPr>
-          <w:lang w:val="en-DE"/>
-        </w:rPr>
-        <w:t>Scarf</w:t>
-      </w:r>
-    </w:p>
-    <w:p>
-      <w:pPr>
-        <w:pStyle w:val="Listaszerbekezds"/>
-        <w:numPr>
-          <w:ilvl w:val="0"/>
-          <w:numId w:val="5"/>
-        </w:numPr>
-        <w:rPr>
-          <w:lang w:val="en-DE"/>
-        </w:rPr>
-      </w:pPr>
-      <w:r>
-        <w:rPr>
-          <w:lang w:val="en-DE"/>
-        </w:rPr>
-        <w:t>Pyjamas</w:t>
-      </w:r>
-    </w:p>
-    <w:p>
-      <w:pPr>
-        <w:pStyle w:val="Listaszerbekezds"/>
-        <w:numPr>
-          <w:ilvl w:val="0"/>
-          <w:numId w:val="5"/>
-        </w:numPr>
-        <w:rPr>
-          <w:lang w:val="en-DE"/>
-        </w:rPr>
-      </w:pPr>
-      <w:r>
-        <w:rPr>
-          <w:lang w:val="en-DE"/>
-        </w:rPr>
-        <w:t>Tights</w:t>
-      </w:r>
-    </w:p>
-    <w:p>
-      <w:pPr>
-        <w:pStyle w:val="Listaszerbekezds"/>
-        <w:numPr>
-          <w:ilvl w:val="0"/>
-          <w:numId w:val="5"/>
-        </w:numPr>
-        <w:rPr>
-          <w:lang w:val="en-DE"/>
-        </w:rPr>
-      </w:pPr>
-      <w:r>
-        <w:rPr>
-          <w:lang w:val="en-DE"/>
-        </w:rPr>
-        <w:t>Bracelet</w:t>
-      </w:r>
-    </w:p>
-    <w:p>
-      <w:pPr>
-        <w:pStyle w:val="Listaszerbekezds"/>
-        <w:numPr>
-          <w:ilvl w:val="0"/>
-          <w:numId w:val="5"/>
-        </w:numPr>
-        <w:rPr>
-          <w:lang w:val="en-DE"/>
-        </w:rPr>
-      </w:pPr>
-      <w:r>
-        <w:rPr>
-          <w:lang w:val="en-DE"/>
-        </w:rPr>
-        <w:t>Cardigan</w:t>
-      </w:r>
-    </w:p>
-    <w:p>
-      <w:pPr>
-        <w:pStyle w:val="Listaszerbekezds"/>
-        <w:numPr>
-          <w:ilvl w:val="0"/>
-          <w:numId w:val="5"/>
-        </w:numPr>
-        <w:rPr>
-          <w:lang w:val="en-DE"/>
-        </w:rPr>
-      </w:pPr>
-      <w:r>
-        <w:rPr>
-          <w:lang w:val="en-DE"/>
-        </w:rPr>
-        <w:t xml:space="preserve"> Ring</w:t>
-      </w:r>
-    </w:p>
-    <w:p>
-      <w:pPr>
-        <w:pStyle w:val="Listaszerbekezds"/>
-        <w:numPr>
-          <w:ilvl w:val="0"/>
-          <w:numId w:val="5"/>
-        </w:numPr>
-        <w:rPr>
-          <w:lang w:val="en-DE"/>
-        </w:rPr>
-      </w:pPr>
-      <w:r>
-        <w:rPr>
-          <w:lang w:val="en-DE"/>
-        </w:rPr>
-        <w:t>Flip-flops</w:t>
-      </w:r>
-    </w:p>
-    <w:p>
-      <w:pPr>
-        <w:pStyle w:val="Listaszerbekezds"/>
-        <w:numPr>
-          <w:ilvl w:val="0"/>
-          <w:numId w:val="5"/>
-        </w:numPr>
-        <w:rPr>
-          <w:lang w:val="en-DE"/>
-        </w:rPr>
-      </w:pPr>
-      <w:r>
-        <w:rPr>
-          <w:lang w:val="en-DE"/>
-        </w:rPr>
-        <w:t>Earrings</w:t>
-      </w:r>
-    </w:p>
-    <w:p>
-      <w:pPr>
-        <w:pStyle w:val="Listaszerbekezds"/>
-        <w:numPr>
-          <w:ilvl w:val="0"/>
-          <w:numId w:val="5"/>
-        </w:numPr>
-        <w:rPr>
-          <w:lang w:val="en-DE"/>
-        </w:rPr>
-      </w:pPr>
-      <w:r>
-        <w:rPr>
-          <w:lang w:val="en-DE"/>
-        </w:rPr>
+          <w:numId w:val="8"/>
+        </w:numPr>
+        <w:rPr>
+          <w:lang w:val="en-DE"/>
+        </w:rPr>
+      </w:pPr>
+      <w:r>
+        <w:rPr>
+          <w:lang w:val="en-DE"/>
+        </w:rPr>
+        <w:t>D</w:t>
+      </w:r>
+    </w:p>
+    <w:p>
+      <w:pPr>
+        <w:pStyle w:val="Cmsor3"/>
+        <w:rPr>
+          <w:lang w:val="en-DE"/>
+        </w:rPr>
+      </w:pPr>
+      <w:r>
+        <w:rPr>
+          <w:lang w:val="en-DE"/>
+        </w:rPr>
+        <w:t>Task 4</w:t>
+      </w:r>
+      <w:r>
+        <w:rPr>
+          <w:lang w:val="en-DE"/>
+        </w:rPr>
+        <w:t xml:space="preserve"> (12:10-</w:t>
+      </w:r>
+      <w:r>
+        <w:rPr>
+          <w:lang w:val="en-DE"/>
+        </w:rPr>
+        <w:t>12:13</w:t>
+      </w:r>
+      <w:r>
+        <w:rPr>
+          <w:lang w:val="en-DE"/>
+        </w:rPr>
+        <w:t>, 6/6</w:t>
+      </w:r>
+      <w:r>
+        <w:rPr>
+          <w:lang w:val="en-DE"/>
+        </w:rPr>
+        <w:t>)</w:t>
+      </w:r>
+    </w:p>
+    <w:p>
+      <w:pPr>
+        <w:pStyle w:val="Listaszerbekezds"/>
+        <w:numPr>
+          <w:ilvl w:val="0"/>
+          <w:numId w:val="8"/>
+        </w:numPr>
+        <w:rPr>
+          <w:lang w:val="en-DE"/>
+        </w:rPr>
+      </w:pPr>
+      <w:r>
+        <w:rPr>
+          <w:lang w:val="en-DE"/>
+        </w:rPr>
+        <w:t>E</w:t>
+      </w:r>
+    </w:p>
+    <w:p>
+      <w:pPr>
+        <w:pStyle w:val="Listaszerbekezds"/>
+        <w:numPr>
+          <w:ilvl w:val="0"/>
+          <w:numId w:val="8"/>
+        </w:numPr>
+        <w:rPr>
+          <w:lang w:val="en-DE"/>
+        </w:rPr>
+      </w:pPr>
+      <w:r>
+        <w:rPr>
+          <w:lang w:val="en-DE"/>
+        </w:rPr>
+        <w:t>I</w:t>
+      </w:r>
+    </w:p>
+    <w:p>
+      <w:pPr>
+        <w:pStyle w:val="Listaszerbekezds"/>
+        <w:numPr>
+          <w:ilvl w:val="0"/>
+          <w:numId w:val="8"/>
+        </w:numPr>
+        <w:rPr>
+          <w:lang w:val="en-DE"/>
+        </w:rPr>
+      </w:pPr>
+      <w:r>
+        <w:rPr>
+          <w:lang w:val="en-DE"/>
+        </w:rPr>
+        <w:t>B</w:t>
+      </w:r>
+    </w:p>
+    <w:p>
+      <w:pPr>
+        <w:pStyle w:val="Listaszerbekezds"/>
+        <w:numPr>
+          <w:ilvl w:val="0"/>
+          <w:numId w:val="8"/>
+        </w:numPr>
+        <w:rPr>
+          <w:lang w:val="en-DE"/>
+        </w:rPr>
+      </w:pPr>
+      <w:r>
+        <w:rPr>
+          <w:lang w:val="en-DE"/>
+        </w:rPr>
+        <w:t>D</w:t>
+      </w:r>
+    </w:p>
+    <w:p>
+      <w:pPr>
+        <w:pStyle w:val="Listaszerbekezds"/>
+        <w:numPr>
+          <w:ilvl w:val="0"/>
+          <w:numId w:val="8"/>
+        </w:numPr>
+        <w:rPr>
+          <w:lang w:val="en-DE"/>
+        </w:rPr>
+      </w:pPr>
+      <w:r>
+        <w:rPr>
+          <w:lang w:val="en-DE"/>
+        </w:rPr>
+        <w:t>H</w:t>
+      </w:r>
+    </w:p>
+    <w:p>
+      <w:pPr>
+        <w:pStyle w:val="Listaszerbekezds"/>
+        <w:numPr>
+          <w:ilvl w:val="0"/>
+          <w:numId w:val="8"/>
+        </w:numPr>
+        <w:rPr>
+          <w:lang w:val="en-DE"/>
+        </w:rPr>
+      </w:pPr>
+      <w:r>
+        <w:rPr>
+          <w:lang w:val="en-DE"/>
+        </w:rPr>
+        <w:t>A</w:t>
+      </w:r>
+    </w:p>
+    <w:p>
+      <w:pPr>
+        <w:pStyle w:val="Cmsor2"/>
+        <w:rPr>
+          <w:lang w:val="en-DE"/>
+        </w:rPr>
+      </w:pPr>
+      <w:r>
+        <w:t>Nyelvhelyesség</w:t>
+      </w:r>
+      <w:r>
+        <w:rPr>
+          <w:lang w:val="en-DE"/>
+        </w:rPr>
+        <w:t xml:space="preserve"> (</w:t>
+      </w:r>
+      <w:r>
+        <w:rPr>
+          <w:lang w:val="en-DE"/>
+        </w:rPr>
+        <w:t>12:13-</w:t>
+      </w:r>
+      <w:r>
+        <w:rPr>
+          <w:lang w:val="en-DE"/>
+        </w:rPr>
+        <w:t>12:21</w:t>
+      </w:r>
+      <w:r>
+        <w:rPr>
+          <w:lang w:val="en-DE"/>
+        </w:rPr>
+        <w:t>, 25/25 (f), 18/18 (v)</w:t>
+      </w:r>
+      <w:r>
+        <w:rPr>
+          <w:lang w:val="en-DE"/>
+        </w:rPr>
+        <w:t>)</w:t>
+      </w:r>
+    </w:p>
+    <w:p>
+      <w:pPr>
+        <w:pStyle w:val="Cmsor3"/>
+        <w:rPr>
+          <w:lang w:val="en-DE"/>
+        </w:rPr>
+      </w:pPr>
+      <w:r>
+        <w:rPr>
+          <w:lang w:val="en-DE"/>
+        </w:rPr>
+        <w:t>Task 1</w:t>
+      </w:r>
+      <w:r>
+        <w:rPr>
+          <w:lang w:val="en-DE"/>
+        </w:rPr>
+        <w:t xml:space="preserve"> (12:13-12:17</w:t>
+      </w:r>
+      <w:r>
+        <w:rPr>
+          <w:lang w:val="en-DE"/>
+        </w:rPr>
+        <w:t>, 8/8</w:t>
+      </w:r>
+      <w:r>
+        <w:rPr>
+          <w:lang w:val="en-DE"/>
+        </w:rPr>
+        <w:t>)</w:t>
+      </w:r>
+    </w:p>
+    <w:p>
+      <w:pPr>
+        <w:pStyle w:val="Listaszerbekezds"/>
+        <w:numPr>
+          <w:ilvl w:val="0"/>
+          <w:numId w:val="10"/>
+        </w:numPr>
+        <w:rPr>
+          <w:lang w:val="en-DE"/>
+        </w:rPr>
+      </w:pPr>
+      <w:r>
+        <w:rPr>
+          <w:lang w:val="en-DE"/>
+        </w:rPr>
+        <w:t>B</w:t>
+      </w:r>
+    </w:p>
+    <w:p>
+      <w:pPr>
+        <w:pStyle w:val="Listaszerbekezds"/>
+        <w:numPr>
+          <w:ilvl w:val="0"/>
+          <w:numId w:val="10"/>
+        </w:numPr>
+        <w:rPr>
+          <w:lang w:val="en-DE"/>
+        </w:rPr>
+      </w:pPr>
+      <w:r>
+        <w:rPr>
+          <w:lang w:val="en-DE"/>
+        </w:rPr>
+        <w:t>I</w:t>
+      </w:r>
+    </w:p>
+    <w:p>
+      <w:pPr>
+        <w:pStyle w:val="Listaszerbekezds"/>
+        <w:numPr>
+          <w:ilvl w:val="0"/>
+          <w:numId w:val="10"/>
+        </w:numPr>
+        <w:rPr>
+          <w:lang w:val="en-DE"/>
+        </w:rPr>
+      </w:pPr>
+      <w:r>
+        <w:rPr>
+          <w:lang w:val="en-DE"/>
+        </w:rPr>
+        <w:t>H</w:t>
+      </w:r>
+    </w:p>
+    <w:p>
+      <w:pPr>
+        <w:pStyle w:val="Listaszerbekezds"/>
+        <w:numPr>
+          <w:ilvl w:val="0"/>
+          <w:numId w:val="10"/>
+        </w:numPr>
+        <w:rPr>
+          <w:lang w:val="en-DE"/>
+        </w:rPr>
+      </w:pPr>
+      <w:r>
+        <w:rPr>
+          <w:lang w:val="en-DE"/>
+        </w:rPr>
+        <w:t>E</w:t>
+      </w:r>
+    </w:p>
+    <w:p>
+      <w:pPr>
+        <w:pStyle w:val="Listaszerbekezds"/>
+        <w:numPr>
+          <w:ilvl w:val="0"/>
+          <w:numId w:val="10"/>
+        </w:numPr>
+        <w:rPr>
+          <w:lang w:val="en-DE"/>
+        </w:rPr>
+      </w:pPr>
+      <w:r>
+        <w:rPr>
+          <w:lang w:val="en-DE"/>
+        </w:rPr>
+        <w:t>L</w:t>
+      </w:r>
+    </w:p>
+    <w:p>
+      <w:pPr>
+        <w:pStyle w:val="Listaszerbekezds"/>
+        <w:numPr>
+          <w:ilvl w:val="0"/>
+          <w:numId w:val="10"/>
+        </w:numPr>
+        <w:rPr>
+          <w:lang w:val="en-DE"/>
+        </w:rPr>
+      </w:pPr>
+      <w:r>
+        <w:rPr>
+          <w:lang w:val="en-DE"/>
+        </w:rPr>
+        <w:t>D</w:t>
+      </w:r>
+    </w:p>
+    <w:p>
+      <w:pPr>
+        <w:pStyle w:val="Listaszerbekezds"/>
+        <w:numPr>
+          <w:ilvl w:val="0"/>
+          <w:numId w:val="10"/>
+        </w:numPr>
+        <w:rPr>
+          <w:lang w:val="en-DE"/>
+        </w:rPr>
+      </w:pPr>
+      <w:r>
+        <w:rPr>
+          <w:lang w:val="en-DE"/>
+        </w:rPr>
+        <w:t>K</w:t>
+      </w:r>
+    </w:p>
+    <w:p>
+      <w:pPr>
+        <w:pStyle w:val="Listaszerbekezds"/>
+        <w:numPr>
+          <w:ilvl w:val="0"/>
+          <w:numId w:val="10"/>
+        </w:numPr>
+        <w:rPr>
+          <w:lang w:val="en-DE"/>
+        </w:rPr>
+      </w:pPr>
+      <w:r>
+        <w:rPr>
+          <w:lang w:val="en-DE"/>
+        </w:rPr>
+        <w:t>G</w:t>
+      </w:r>
+    </w:p>
+    <w:p>
+      <w:pPr>
+        <w:pStyle w:val="Cmsor3"/>
+        <w:rPr>
+          <w:lang w:val="en-DE"/>
+        </w:rPr>
+      </w:pPr>
+      <w:r>
+        <w:rPr>
+          <w:lang w:val="en-DE"/>
+        </w:rPr>
+        <w:t>Task 2</w:t>
+      </w:r>
+      <w:r>
+        <w:rPr>
+          <w:lang w:val="en-DE"/>
+        </w:rPr>
+        <w:t xml:space="preserve"> (12:17-12:19</w:t>
+      </w:r>
+      <w:r>
+        <w:rPr>
+          <w:lang w:val="en-DE"/>
+        </w:rPr>
+        <w:t>, 8/8</w:t>
+      </w:r>
+      <w:r>
+        <w:rPr>
+          <w:lang w:val="en-DE"/>
+        </w:rPr>
+        <w:t>)</w:t>
+      </w:r>
+    </w:p>
+    <w:p>
+      <w:pPr>
+        <w:pStyle w:val="Listaszerbekezds"/>
+        <w:numPr>
+          <w:ilvl w:val="0"/>
+          <w:numId w:val="10"/>
+        </w:numPr>
+        <w:rPr>
+          <w:lang w:val="en-DE"/>
+        </w:rPr>
+      </w:pPr>
+      <w:r>
+        <w:rPr>
+          <w:lang w:val="en-DE"/>
+        </w:rPr>
+        <w:t>do</w:t>
+      </w:r>
+    </w:p>
+    <w:p>
+      <w:pPr>
+        <w:pStyle w:val="Listaszerbekezds"/>
+        <w:numPr>
+          <w:ilvl w:val="0"/>
+          <w:numId w:val="10"/>
+        </w:numPr>
+        <w:rPr>
+          <w:lang w:val="en-DE"/>
+        </w:rPr>
+      </w:pPr>
+      <w:r>
+        <w:rPr>
+          <w:lang w:val="en-DE"/>
+        </w:rPr>
+        <w:t>by</w:t>
+      </w:r>
+    </w:p>
+    <w:p>
+      <w:pPr>
+        <w:pStyle w:val="Listaszerbekezds"/>
+        <w:numPr>
+          <w:ilvl w:val="0"/>
+          <w:numId w:val="10"/>
+        </w:numPr>
+        <w:rPr>
+          <w:lang w:val="en-DE"/>
+        </w:rPr>
+      </w:pPr>
+      <w:r>
+        <w:rPr>
+          <w:lang w:val="en-DE"/>
+        </w:rPr>
+        <w:t>the</w:t>
+      </w:r>
+    </w:p>
+    <w:p>
+      <w:pPr>
+        <w:pStyle w:val="Listaszerbekezds"/>
+        <w:numPr>
+          <w:ilvl w:val="0"/>
+          <w:numId w:val="10"/>
+        </w:numPr>
+        <w:rPr>
+          <w:lang w:val="en-DE"/>
+        </w:rPr>
+      </w:pPr>
+      <w:r>
+        <w:rPr>
+          <w:lang w:val="en-DE"/>
+        </w:rPr>
+        <w:t>at</w:t>
+      </w:r>
+    </w:p>
+    <w:p>
+      <w:pPr>
+        <w:pStyle w:val="Listaszerbekezds"/>
+        <w:numPr>
+          <w:ilvl w:val="0"/>
+          <w:numId w:val="10"/>
+        </w:numPr>
+        <w:rPr>
+          <w:lang w:val="en-DE"/>
+        </w:rPr>
+      </w:pPr>
+      <w:r>
+        <w:rPr>
+          <w:lang w:val="en-DE"/>
+        </w:rPr>
+        <w:t>who</w:t>
+      </w:r>
+    </w:p>
+    <w:p>
+      <w:pPr>
+        <w:pStyle w:val="Listaszerbekezds"/>
+        <w:numPr>
+          <w:ilvl w:val="0"/>
+          <w:numId w:val="10"/>
+        </w:numPr>
+        <w:rPr>
+          <w:lang w:val="en-DE"/>
+        </w:rPr>
+      </w:pPr>
+      <w:r>
+        <w:rPr>
+          <w:lang w:val="en-DE"/>
+        </w:rPr>
+        <w:t>are</w:t>
+      </w:r>
+    </w:p>
+    <w:p>
+      <w:pPr>
+        <w:pStyle w:val="Listaszerbekezds"/>
+        <w:numPr>
+          <w:ilvl w:val="0"/>
+          <w:numId w:val="10"/>
+        </w:numPr>
+        <w:rPr>
+          <w:lang w:val="en-DE"/>
+        </w:rPr>
+      </w:pPr>
+      <w:r>
+        <w:rPr>
+          <w:lang w:val="en-DE"/>
+        </w:rPr>
+        <w:t>in</w:t>
+      </w:r>
+    </w:p>
+    <w:p>
+      <w:pPr>
+        <w:pStyle w:val="Listaszerbekezds"/>
+        <w:numPr>
+          <w:ilvl w:val="0"/>
+          <w:numId w:val="10"/>
+        </w:numPr>
+        <w:rPr>
+          <w:lang w:val="en-DE"/>
+        </w:rPr>
+      </w:pPr>
+      <w:r>
+        <w:rPr>
+          <w:lang w:val="en-DE"/>
+        </w:rPr>
+        <w:t>make</w:t>
+      </w:r>
+    </w:p>
+    <w:p>
+      <w:pPr>
+        <w:pStyle w:val="Cmsor3"/>
+        <w:rPr>
+          <w:lang w:val="en-DE"/>
+        </w:rPr>
+      </w:pPr>
+      <w:r>
+        <w:rPr>
+          <w:lang w:val="en-DE"/>
+        </w:rPr>
+        <w:t>Task 3</w:t>
+      </w:r>
+      <w:r>
+        <w:rPr>
+          <w:lang w:val="en-DE"/>
+        </w:rPr>
+        <w:t xml:space="preserve"> (12:19-12:21</w:t>
+      </w:r>
+      <w:r>
+        <w:rPr>
+          <w:lang w:val="en-DE"/>
+        </w:rPr>
+        <w:t>, 9/9</w:t>
+      </w:r>
+      <w:r>
+        <w:rPr>
+          <w:lang w:val="en-DE"/>
+        </w:rPr>
+        <w:t>)</w:t>
+      </w:r>
+    </w:p>
+    <w:p>
+      <w:pPr>
+        <w:pStyle w:val="Listaszerbekezds"/>
+        <w:numPr>
+          <w:ilvl w:val="0"/>
+          <w:numId w:val="10"/>
+        </w:numPr>
+        <w:rPr>
+          <w:lang w:val="en-DE"/>
+        </w:rPr>
+      </w:pPr>
+      <w:r>
+        <w:rPr>
+          <w:lang w:val="en-DE"/>
+        </w:rPr>
+        <w:t xml:space="preserve"> </w:t>
+      </w:r>
+      <w:r>
+        <w:rPr>
+          <w:lang w:val="en-DE"/>
+        </w:rPr>
+        <w:t>recently</w:t>
+      </w:r>
+    </w:p>
+    <w:p>
+      <w:pPr>
+        <w:pStyle w:val="Listaszerbekezds"/>
+        <w:numPr>
+          <w:ilvl w:val="0"/>
+          <w:numId w:val="10"/>
+        </w:numPr>
+        <w:rPr>
+          <w:lang w:val="en-DE"/>
+        </w:rPr>
+      </w:pPr>
+      <w:r>
+        <w:rPr>
+          <w:lang w:val="en-DE"/>
+        </w:rPr>
+        <w:t xml:space="preserve"> </w:t>
+      </w:r>
+      <w:r>
+        <w:rPr>
+          <w:lang w:val="en-DE"/>
+        </w:rPr>
+        <w:t>nearby</w:t>
+      </w:r>
+    </w:p>
+    <w:p>
+      <w:pPr>
+        <w:pStyle w:val="Listaszerbekezds"/>
+        <w:numPr>
+          <w:ilvl w:val="0"/>
+          <w:numId w:val="10"/>
+        </w:numPr>
+        <w:rPr>
+          <w:lang w:val="en-DE"/>
+        </w:rPr>
+      </w:pPr>
+      <w:r>
+        <w:rPr>
+          <w:lang w:val="en-DE"/>
+        </w:rPr>
+        <w:t>beautifully</w:t>
+      </w:r>
+    </w:p>
+    <w:p>
+      <w:pPr>
+        <w:pStyle w:val="Listaszerbekezds"/>
+        <w:numPr>
+          <w:ilvl w:val="0"/>
+          <w:numId w:val="10"/>
+        </w:numPr>
+        <w:rPr>
+          <w:lang w:val="en-DE"/>
+        </w:rPr>
+      </w:pPr>
+      <w:r>
+        <w:rPr>
+          <w:lang w:val="en-DE"/>
+        </w:rPr>
+        <w:t xml:space="preserve"> </w:t>
+      </w:r>
+      <w:r>
+        <w:rPr>
+          <w:lang w:val="en-DE"/>
+        </w:rPr>
+        <w:t>hidden</w:t>
+      </w:r>
+    </w:p>
+    <w:p>
+      <w:pPr>
+        <w:pStyle w:val="Listaszerbekezds"/>
+        <w:numPr>
+          <w:ilvl w:val="0"/>
+          <w:numId w:val="10"/>
+        </w:numPr>
+        <w:rPr>
+          <w:lang w:val="en-DE"/>
+        </w:rPr>
+      </w:pPr>
+      <w:r>
+        <w:rPr>
+          <w:lang w:val="en-DE"/>
+        </w:rPr>
+        <w:t xml:space="preserve"> </w:t>
+      </w:r>
+      <w:r>
+        <w:rPr>
+          <w:lang w:val="en-DE"/>
+        </w:rPr>
+        <w:t>owner</w:t>
+      </w:r>
+    </w:p>
+    <w:p>
+      <w:pPr>
+        <w:pStyle w:val="Listaszerbekezds"/>
+        <w:numPr>
+          <w:ilvl w:val="0"/>
+          <w:numId w:val="10"/>
+        </w:numPr>
+        <w:rPr>
+          <w:lang w:val="en-DE"/>
+        </w:rPr>
+      </w:pPr>
+      <w:r>
+        <w:rPr>
+          <w:lang w:val="en-DE"/>
+        </w:rPr>
+        <w:t xml:space="preserve"> </w:t>
+      </w:r>
+      <w:r>
+        <w:rPr>
+          <w:lang w:val="en-DE"/>
+        </w:rPr>
+        <w:t>including</w:t>
+      </w:r>
+    </w:p>
+    <w:p>
+      <w:pPr>
+        <w:pStyle w:val="Listaszerbekezds"/>
+        <w:numPr>
+          <w:ilvl w:val="0"/>
+          <w:numId w:val="10"/>
+        </w:numPr>
+        <w:rPr>
+          <w:lang w:val="en-DE"/>
+        </w:rPr>
+      </w:pPr>
+      <w:r>
+        <w:rPr>
+          <w:lang w:val="en-DE"/>
+        </w:rPr>
+        <w:t xml:space="preserve"> </w:t>
+      </w:r>
+      <w:r>
+        <w:rPr>
+          <w:lang w:val="en-DE"/>
+        </w:rPr>
+        <w:t>paintings</w:t>
+      </w:r>
+    </w:p>
+    <w:p>
+      <w:pPr>
+        <w:pStyle w:val="Listaszerbekezds"/>
+        <w:numPr>
+          <w:ilvl w:val="0"/>
+          <w:numId w:val="10"/>
+        </w:numPr>
+        <w:rPr>
+          <w:lang w:val="en-DE"/>
+        </w:rPr>
+      </w:pPr>
+      <w:r>
+        <w:rPr>
+          <w:lang w:val="en-DE"/>
+        </w:rPr>
+        <w:t xml:space="preserve"> </w:t>
+      </w:r>
+      <w:r>
+        <w:rPr>
+          <w:lang w:val="en-DE"/>
+        </w:rPr>
+        <w:t>valuable</w:t>
+      </w:r>
+    </w:p>
+    <w:p>
+      <w:pPr>
+        <w:pStyle w:val="Listaszerbekezds"/>
+        <w:numPr>
+          <w:ilvl w:val="0"/>
+          <w:numId w:val="10"/>
+        </w:numPr>
+        <w:rPr>
+          <w:lang w:val="en-DE"/>
+        </w:rPr>
+      </w:pPr>
+      <w:r>
+        <w:rPr>
+          <w:lang w:val="en-DE"/>
+        </w:rPr>
+        <w:t xml:space="preserve"> </w:t>
+      </w:r>
+      <w:r>
+        <w:rPr>
+          <w:lang w:val="en-DE"/>
+        </w:rPr>
+        <w:t>marriage</w:t>
+      </w:r>
+    </w:p>
+    <w:p>
+      <w:pPr>
+        <w:pStyle w:val="Cmsor2"/>
+        <w:rPr>
+          <w:lang w:val="en-DE"/>
+        </w:rPr>
+      </w:pPr>
+      <w:r>
         <w:lastRenderedPageBreak/>
-        <w:t>Blouse</w:t>
-      </w:r>
-    </w:p>
-    <w:p>
-      <w:pPr>
-        <w:pStyle w:val="Listaszerbekezds"/>
-        <w:numPr>
-          <w:ilvl w:val="0"/>
-          <w:numId w:val="5"/>
-        </w:numPr>
-        <w:rPr>
-          <w:lang w:val="en-DE"/>
-        </w:rPr>
-      </w:pPr>
-      <w:r>
-        <w:rPr>
-          <w:lang w:val="en-DE"/>
-        </w:rPr>
-        <w:t>Swimsuit</w:t>
-      </w:r>
-    </w:p>
-    <w:p>
-      <w:pPr>
-        <w:pStyle w:val="Listaszerbekezds"/>
-        <w:numPr>
-          <w:ilvl w:val="0"/>
-          <w:numId w:val="5"/>
-        </w:numPr>
-        <w:rPr>
-          <w:lang w:val="en-DE"/>
-        </w:rPr>
-      </w:pPr>
-      <w:r>
-        <w:rPr>
-          <w:lang w:val="en-DE"/>
-        </w:rPr>
-        <w:t>Tie</w:t>
-      </w:r>
-    </w:p>
-    <w:p>
-      <w:pPr>
-        <w:pStyle w:val="Cmsor4"/>
-        <w:rPr>
-          <w:lang w:val="en-DE"/>
-        </w:rPr>
-      </w:pPr>
-      <w:r>
-        <w:rPr>
-          <w:lang w:val="en-DE"/>
-        </w:rPr>
-        <w:t>G</w:t>
-      </w:r>
-    </w:p>
-    <w:p>
-      <w:pPr>
-        <w:pStyle w:val="Listaszerbekezds"/>
-        <w:numPr>
-          <w:ilvl w:val="0"/>
-          <w:numId w:val="14"/>
-        </w:numPr>
-        <w:rPr>
-          <w:lang w:val="en-DE"/>
-        </w:rPr>
-      </w:pPr>
-      <w:r>
-        <w:rPr>
-          <w:lang w:val="en-DE"/>
-        </w:rPr>
-        <w:t>I am so excited about the end of today</w:t>
-      </w:r>
-    </w:p>
-    <w:p>
-      <w:pPr>
-        <w:pStyle w:val="Listaszerbekezds"/>
-        <w:numPr>
-          <w:ilvl w:val="0"/>
-          <w:numId w:val="14"/>
-        </w:numPr>
-        <w:rPr>
-          <w:lang w:val="en-DE"/>
-        </w:rPr>
-      </w:pPr>
-      <w:r>
-        <w:rPr>
-          <w:lang w:val="en-DE"/>
-        </w:rPr>
-        <w:t>What makes me depressed is school</w:t>
-      </w:r>
-    </w:p>
-    <w:p>
-      <w:pPr>
-        <w:pStyle w:val="Listaszerbekezds"/>
-        <w:numPr>
-          <w:ilvl w:val="0"/>
-          <w:numId w:val="14"/>
-        </w:numPr>
-        <w:rPr>
-          <w:lang w:val="en-DE"/>
-        </w:rPr>
-      </w:pPr>
-      <w:r>
-        <w:rPr>
-          <w:lang w:val="en-DE"/>
-        </w:rPr>
-        <w:t>I’m really frightened of heights</w:t>
-      </w:r>
-    </w:p>
-    <w:p>
-      <w:pPr>
-        <w:pStyle w:val="Listaszerbekezds"/>
-        <w:numPr>
-          <w:ilvl w:val="0"/>
-          <w:numId w:val="14"/>
-        </w:numPr>
-        <w:rPr>
-          <w:lang w:val="en-DE"/>
-        </w:rPr>
-      </w:pPr>
-      <w:r>
-        <w:rPr>
-          <w:lang w:val="en-DE"/>
-        </w:rPr>
-        <w:t>I was extremely surprised to hear that our history teacher gave us a whole week’s worth of homework</w:t>
-      </w:r>
-    </w:p>
-    <w:p>
-      <w:pPr>
-        <w:pStyle w:val="Listaszerbekezds"/>
-        <w:numPr>
-          <w:ilvl w:val="0"/>
-          <w:numId w:val="14"/>
-        </w:numPr>
-        <w:rPr>
-          <w:lang w:val="en-DE"/>
-        </w:rPr>
-      </w:pPr>
-      <w:r>
-        <w:rPr>
-          <w:lang w:val="en-DE"/>
-        </w:rPr>
-        <w:t xml:space="preserve">I was so embarrassed when </w:t>
-      </w:r>
-    </w:p>
-    <w:p>
-      <w:pPr>
-        <w:pStyle w:val="Listaszerbekezds"/>
-        <w:numPr>
-          <w:ilvl w:val="0"/>
-          <w:numId w:val="14"/>
-        </w:numPr>
-        <w:rPr>
-          <w:lang w:val="en-DE"/>
-        </w:rPr>
-      </w:pPr>
-      <w:r>
-        <w:rPr>
-          <w:lang w:val="en-DE"/>
-        </w:rPr>
-        <w:t>I get really irritated by school</w:t>
-      </w:r>
-    </w:p>
-    <w:p>
-      <w:pPr>
-        <w:pStyle w:val="Listaszerbekezds"/>
-        <w:numPr>
-          <w:ilvl w:val="0"/>
-          <w:numId w:val="14"/>
-        </w:numPr>
-        <w:rPr>
-          <w:lang w:val="en-DE"/>
-        </w:rPr>
-      </w:pPr>
-      <w:r>
-        <w:rPr>
-          <w:lang w:val="en-DE"/>
-        </w:rPr>
-        <w:t>My parents get worried when I don’t tell them I got home safely</w:t>
-      </w:r>
-    </w:p>
-    <w:p>
-      <w:pPr>
-        <w:pStyle w:val="Listaszerbekezds"/>
-        <w:numPr>
-          <w:ilvl w:val="0"/>
-          <w:numId w:val="14"/>
-        </w:numPr>
-        <w:rPr>
-          <w:lang w:val="en-DE"/>
-        </w:rPr>
-      </w:pPr>
-      <w:r>
-        <w:rPr>
-          <w:lang w:val="en-DE"/>
-        </w:rPr>
-        <w:t xml:space="preserve">Every time I </w:t>
-      </w:r>
-      <w:proofErr w:type="gramStart"/>
-      <w:r>
-        <w:rPr>
-          <w:lang w:val="en-DE"/>
-        </w:rPr>
-        <w:t>have to</w:t>
-      </w:r>
-      <w:proofErr w:type="gramEnd"/>
-      <w:r>
-        <w:rPr>
-          <w:lang w:val="en-DE"/>
-        </w:rPr>
-        <w:t xml:space="preserve"> do homework, I feel unhappy</w:t>
-      </w:r>
-    </w:p>
-    <w:p>
-      <w:pPr>
-        <w:pStyle w:val="Cmsor3"/>
-        <w:rPr>
-          <w:lang w:val="en-DE"/>
-        </w:rPr>
-      </w:pPr>
-      <w:r>
-        <w:rPr>
-          <w:lang w:val="en-DE"/>
-        </w:rPr>
-        <w:t>Reading Comprehension Practice</w:t>
-      </w:r>
-    </w:p>
-    <w:p>
-      <w:pPr>
-        <w:pStyle w:val="Cmsor4"/>
-        <w:rPr>
-          <w:lang w:val="en-DE"/>
-        </w:rPr>
-      </w:pPr>
-      <w:r>
-        <w:rPr>
-          <w:lang w:val="en-DE"/>
-        </w:rPr>
-        <w:t>A</w:t>
-      </w:r>
-    </w:p>
-    <w:p>
-      <w:pPr>
-        <w:pStyle w:val="Listaszerbekezds"/>
-        <w:numPr>
-          <w:ilvl w:val="0"/>
-          <w:numId w:val="15"/>
-        </w:numPr>
-        <w:rPr>
-          <w:lang w:val="en-DE"/>
-        </w:rPr>
-      </w:pPr>
-      <w:r>
-        <w:rPr>
-          <w:lang w:val="en-DE"/>
-        </w:rPr>
-        <w:t>C</w:t>
-      </w:r>
-    </w:p>
-    <w:p>
-      <w:pPr>
-        <w:pStyle w:val="Listaszerbekezds"/>
-        <w:numPr>
-          <w:ilvl w:val="0"/>
-          <w:numId w:val="15"/>
-        </w:numPr>
-        <w:rPr>
-          <w:lang w:val="en-DE"/>
-        </w:rPr>
-      </w:pPr>
-      <w:r>
-        <w:rPr>
-          <w:lang w:val="en-DE"/>
-        </w:rPr>
-        <w:t>C</w:t>
-      </w:r>
-    </w:p>
-    <w:p>
-      <w:pPr>
-        <w:pStyle w:val="Listaszerbekezds"/>
-        <w:numPr>
-          <w:ilvl w:val="0"/>
-          <w:numId w:val="15"/>
-        </w:numPr>
-        <w:rPr>
-          <w:lang w:val="en-DE"/>
-        </w:rPr>
-      </w:pPr>
-      <w:r>
-        <w:rPr>
-          <w:lang w:val="en-DE"/>
-        </w:rPr>
-        <w:t>A</w:t>
-      </w:r>
-    </w:p>
-    <w:p>
-      <w:pPr>
-        <w:pStyle w:val="Listaszerbekezds"/>
-        <w:numPr>
-          <w:ilvl w:val="0"/>
-          <w:numId w:val="15"/>
-        </w:numPr>
-        <w:rPr>
-          <w:lang w:val="en-DE"/>
-        </w:rPr>
-      </w:pPr>
-      <w:r>
-        <w:rPr>
-          <w:lang w:val="en-DE"/>
-        </w:rPr>
-        <w:t>D</w:t>
-      </w:r>
-    </w:p>
-    <w:p>
-      <w:pPr>
-        <w:pStyle w:val="Listaszerbekezds"/>
-        <w:numPr>
-          <w:ilvl w:val="0"/>
-          <w:numId w:val="15"/>
-        </w:numPr>
-        <w:rPr>
-          <w:lang w:val="en-DE"/>
-        </w:rPr>
-      </w:pPr>
-      <w:r>
-        <w:rPr>
-          <w:lang w:val="en-DE"/>
-        </w:rPr>
-        <w:t>B</w:t>
-      </w:r>
-    </w:p>
-    <w:p>
-      <w:pPr>
-        <w:pStyle w:val="Cmsor4"/>
-        <w:rPr>
-          <w:lang w:val="en-DE"/>
-        </w:rPr>
-      </w:pPr>
-      <w:r>
-        <w:rPr>
-          <w:lang w:val="en-DE"/>
-        </w:rPr>
-        <w:t>B</w:t>
-      </w:r>
-    </w:p>
-    <w:p>
-      <w:pPr>
-        <w:pStyle w:val="Listaszerbekezds"/>
-        <w:numPr>
-          <w:ilvl w:val="0"/>
-          <w:numId w:val="16"/>
-        </w:numPr>
-        <w:rPr>
-          <w:lang w:val="en-DE"/>
-        </w:rPr>
-      </w:pPr>
-      <w:r>
-        <w:rPr>
-          <w:lang w:val="en-DE"/>
-        </w:rPr>
-        <w:t>H</w:t>
-      </w:r>
-    </w:p>
-    <w:p>
-      <w:pPr>
-        <w:pStyle w:val="Listaszerbekezds"/>
-        <w:numPr>
-          <w:ilvl w:val="0"/>
-          <w:numId w:val="16"/>
-        </w:numPr>
-        <w:rPr>
-          <w:lang w:val="en-DE"/>
-        </w:rPr>
-      </w:pPr>
-      <w:r>
-        <w:rPr>
-          <w:lang w:val="en-DE"/>
-        </w:rPr>
-        <w:t>C</w:t>
-      </w:r>
-    </w:p>
-    <w:p>
-      <w:pPr>
-        <w:pStyle w:val="Listaszerbekezds"/>
-        <w:numPr>
-          <w:ilvl w:val="0"/>
-          <w:numId w:val="16"/>
-        </w:numPr>
-        <w:rPr>
-          <w:lang w:val="en-DE"/>
-        </w:rPr>
-      </w:pPr>
-      <w:r>
-        <w:rPr>
-          <w:lang w:val="en-DE"/>
-        </w:rPr>
-        <w:t>E</w:t>
-      </w:r>
-    </w:p>
-    <w:p>
-      <w:pPr>
-        <w:pStyle w:val="Listaszerbekezds"/>
-        <w:numPr>
-          <w:ilvl w:val="0"/>
-          <w:numId w:val="16"/>
-        </w:numPr>
-        <w:rPr>
-          <w:lang w:val="en-DE"/>
-        </w:rPr>
-      </w:pPr>
-      <w:r>
-        <w:rPr>
-          <w:lang w:val="en-DE"/>
-        </w:rPr>
-        <w:t>D</w:t>
-      </w:r>
-    </w:p>
-    <w:p>
-      <w:pPr>
-        <w:pStyle w:val="Listaszerbekezds"/>
-        <w:numPr>
-          <w:ilvl w:val="0"/>
-          <w:numId w:val="16"/>
-        </w:numPr>
-        <w:rPr>
-          <w:lang w:val="en-DE"/>
-        </w:rPr>
-      </w:pPr>
-      <w:r>
-        <w:rPr>
-          <w:lang w:val="en-DE"/>
-        </w:rPr>
-        <w:t>F</w:t>
-      </w:r>
-    </w:p>
-    <w:p>
-      <w:pPr>
-        <w:pStyle w:val="Listaszerbekezds"/>
-        <w:numPr>
-          <w:ilvl w:val="0"/>
-          <w:numId w:val="16"/>
-        </w:numPr>
-        <w:rPr>
-          <w:lang w:val="en-DE"/>
-        </w:rPr>
-      </w:pPr>
-      <w:r>
-        <w:rPr>
-          <w:lang w:val="en-DE"/>
-        </w:rPr>
-        <w:t>G</w:t>
-      </w:r>
-    </w:p>
-    <w:p>
-      <w:pPr>
-        <w:pStyle w:val="Cmsor3"/>
-        <w:rPr>
-          <w:lang w:val="en-DE"/>
-        </w:rPr>
-      </w:pPr>
-      <w:r>
-        <w:rPr>
-          <w:lang w:val="en-DE"/>
-        </w:rPr>
-        <w:t>Use of English</w:t>
-      </w:r>
-    </w:p>
-    <w:p>
-      <w:pPr>
-        <w:pStyle w:val="Cmsor4"/>
-        <w:rPr>
-          <w:lang w:val="en-DE"/>
-        </w:rPr>
-      </w:pPr>
-      <w:r>
-        <w:rPr>
-          <w:lang w:val="en-DE"/>
-        </w:rPr>
-        <w:t>A</w:t>
-      </w:r>
-    </w:p>
-    <w:p>
-      <w:pPr>
-        <w:pStyle w:val="Listaszerbekezds"/>
-        <w:numPr>
-          <w:ilvl w:val="0"/>
-          <w:numId w:val="17"/>
-        </w:numPr>
-        <w:rPr>
-          <w:lang w:val="en-DE"/>
-        </w:rPr>
-      </w:pPr>
-      <w:r>
-        <w:rPr>
-          <w:lang w:val="en-DE"/>
-        </w:rPr>
-        <w:t>C</w:t>
-      </w:r>
-    </w:p>
-    <w:p>
-      <w:pPr>
-        <w:pStyle w:val="Listaszerbekezds"/>
-        <w:numPr>
-          <w:ilvl w:val="0"/>
-          <w:numId w:val="17"/>
-        </w:numPr>
-        <w:rPr>
-          <w:lang w:val="en-DE"/>
-        </w:rPr>
-      </w:pPr>
-      <w:r>
-        <w:rPr>
-          <w:lang w:val="en-DE"/>
-        </w:rPr>
-        <w:t>A</w:t>
-      </w:r>
-    </w:p>
-    <w:p>
-      <w:pPr>
-        <w:pStyle w:val="Listaszerbekezds"/>
-        <w:numPr>
-          <w:ilvl w:val="0"/>
-          <w:numId w:val="17"/>
-        </w:numPr>
-        <w:rPr>
-          <w:lang w:val="en-DE"/>
-        </w:rPr>
-      </w:pPr>
-      <w:r>
-        <w:rPr>
-          <w:lang w:val="en-DE"/>
-        </w:rPr>
-        <w:t>D</w:t>
-      </w:r>
-    </w:p>
-    <w:p>
-      <w:pPr>
-        <w:pStyle w:val="Listaszerbekezds"/>
-        <w:numPr>
-          <w:ilvl w:val="0"/>
-          <w:numId w:val="17"/>
-        </w:numPr>
-        <w:rPr>
-          <w:lang w:val="en-DE"/>
-        </w:rPr>
-      </w:pPr>
-      <w:r>
-        <w:rPr>
-          <w:lang w:val="en-DE"/>
-        </w:rPr>
-        <w:t>B</w:t>
-      </w:r>
-    </w:p>
-    <w:p>
-      <w:pPr>
-        <w:pStyle w:val="Listaszerbekezds"/>
-        <w:numPr>
-          <w:ilvl w:val="0"/>
-          <w:numId w:val="17"/>
-        </w:numPr>
-        <w:rPr>
-          <w:lang w:val="en-DE"/>
-        </w:rPr>
-      </w:pPr>
-      <w:r>
-        <w:rPr>
-          <w:lang w:val="en-DE"/>
-        </w:rPr>
-        <w:t>D</w:t>
-      </w:r>
-    </w:p>
-    <w:p>
-      <w:pPr>
-        <w:pStyle w:val="Listaszerbekezds"/>
-        <w:numPr>
-          <w:ilvl w:val="0"/>
-          <w:numId w:val="17"/>
-        </w:numPr>
-        <w:rPr>
-          <w:lang w:val="en-DE"/>
-        </w:rPr>
-      </w:pPr>
-      <w:r>
-        <w:rPr>
-          <w:lang w:val="en-DE"/>
-        </w:rPr>
-        <w:t>C</w:t>
-      </w:r>
-    </w:p>
-    <w:p>
-      <w:pPr>
-        <w:pStyle w:val="Listaszerbekezds"/>
-        <w:numPr>
-          <w:ilvl w:val="0"/>
-          <w:numId w:val="17"/>
-        </w:numPr>
-        <w:rPr>
-          <w:lang w:val="en-DE"/>
-        </w:rPr>
-      </w:pPr>
-      <w:r>
-        <w:rPr>
-          <w:lang w:val="en-DE"/>
-        </w:rPr>
-        <w:t>D</w:t>
-      </w:r>
-    </w:p>
-    <w:p>
-      <w:pPr>
-        <w:pStyle w:val="Cmsor4"/>
-        <w:rPr>
-          <w:lang w:val="en-DE"/>
-        </w:rPr>
-      </w:pPr>
-      <w:r>
-        <w:rPr>
-          <w:lang w:val="en-DE"/>
-        </w:rPr>
-        <w:t>B</w:t>
-      </w:r>
-    </w:p>
-    <w:p>
-      <w:pPr>
-        <w:pStyle w:val="Listaszerbekezds"/>
-        <w:numPr>
-          <w:ilvl w:val="0"/>
-          <w:numId w:val="18"/>
-        </w:numPr>
-        <w:rPr>
-          <w:lang w:val="en-DE"/>
-        </w:rPr>
-      </w:pPr>
-      <w:r>
-        <w:rPr>
-          <w:lang w:val="en-DE"/>
-        </w:rPr>
-        <w:t>talkative</w:t>
-      </w:r>
-    </w:p>
-    <w:p>
-      <w:pPr>
-        <w:pStyle w:val="Listaszerbekezds"/>
-        <w:numPr>
-          <w:ilvl w:val="0"/>
-          <w:numId w:val="18"/>
-        </w:numPr>
-        <w:rPr>
-          <w:lang w:val="en-DE"/>
-        </w:rPr>
-      </w:pPr>
-      <w:r>
-        <w:rPr>
-          <w:lang w:val="en-DE"/>
-        </w:rPr>
-        <w:t>interesting</w:t>
-      </w:r>
-    </w:p>
-    <w:p>
-      <w:pPr>
-        <w:pStyle w:val="Listaszerbekezds"/>
-        <w:numPr>
-          <w:ilvl w:val="0"/>
-          <w:numId w:val="18"/>
-        </w:numPr>
-        <w:rPr>
-          <w:lang w:val="en-DE"/>
-        </w:rPr>
-      </w:pPr>
-      <w:r>
-        <w:rPr>
-          <w:lang w:val="en-DE"/>
-        </w:rPr>
-        <w:t>punctuality</w:t>
-      </w:r>
-    </w:p>
-    <w:p>
-      <w:pPr>
-        <w:pStyle w:val="Listaszerbekezds"/>
-        <w:numPr>
-          <w:ilvl w:val="0"/>
-          <w:numId w:val="18"/>
-        </w:numPr>
-        <w:rPr>
-          <w:lang w:val="en-DE"/>
-        </w:rPr>
-      </w:pPr>
-      <w:r>
-        <w:rPr>
-          <w:lang w:val="en-DE"/>
-        </w:rPr>
-        <w:t>irresponsible</w:t>
-      </w:r>
-    </w:p>
-    <w:p>
-      <w:pPr>
-        <w:pStyle w:val="Listaszerbekezds"/>
-        <w:numPr>
-          <w:ilvl w:val="0"/>
-          <w:numId w:val="18"/>
-        </w:numPr>
-        <w:rPr>
-          <w:lang w:val="en-DE"/>
-        </w:rPr>
-      </w:pPr>
-      <w:r>
-        <w:rPr>
-          <w:lang w:val="en-DE"/>
-        </w:rPr>
-        <w:t>seriously</w:t>
-      </w:r>
-    </w:p>
-    <w:p>
-      <w:pPr>
-        <w:pStyle w:val="Listaszerbekezds"/>
-        <w:numPr>
-          <w:ilvl w:val="0"/>
-          <w:numId w:val="18"/>
-        </w:numPr>
-        <w:rPr>
-          <w:lang w:val="en-DE"/>
-        </w:rPr>
-      </w:pPr>
-      <w:r>
-        <w:rPr>
-          <w:lang w:val="en-DE"/>
-        </w:rPr>
-        <w:t>protected</w:t>
-      </w:r>
-    </w:p>
-    <w:p>
-      <w:pPr>
-        <w:pStyle w:val="Listaszerbekezds"/>
-        <w:numPr>
-          <w:ilvl w:val="0"/>
-          <w:numId w:val="18"/>
-        </w:numPr>
-        <w:rPr>
-          <w:lang w:val="en-DE"/>
-        </w:rPr>
-      </w:pPr>
-      <w:r>
-        <w:rPr>
-          <w:lang w:val="en-DE"/>
-        </w:rPr>
-        <w:lastRenderedPageBreak/>
-        <w:t>reliable</w:t>
-      </w:r>
-    </w:p>
-    <w:p>
-      <w:pPr>
-        <w:pStyle w:val="Listaszerbekezds"/>
-        <w:numPr>
-          <w:ilvl w:val="0"/>
-          <w:numId w:val="18"/>
-        </w:numPr>
-        <w:rPr>
-          <w:lang w:val="en-DE"/>
-        </w:rPr>
-      </w:pPr>
-      <w:r>
-        <w:rPr>
-          <w:lang w:val="en-DE"/>
-        </w:rPr>
-        <w:t>sociable</w:t>
-      </w:r>
-    </w:p>
-    <w:p>
-      <w:pPr>
-        <w:pStyle w:val="Cmsor2"/>
-        <w:rPr>
-          <w:lang w:val="en-DE"/>
-        </w:rPr>
-      </w:pPr>
-      <w:r>
-        <w:rPr>
-          <w:lang w:val="en-DE"/>
-        </w:rPr>
-        <w:t>Unit 13.</w:t>
-      </w:r>
-    </w:p>
-    <w:p>
-      <w:pPr>
-        <w:pStyle w:val="Cmsor3"/>
-        <w:rPr>
-          <w:lang w:val="en-DE"/>
-        </w:rPr>
-      </w:pPr>
-      <w:r>
-        <w:rPr>
-          <w:lang w:val="en-DE"/>
-        </w:rPr>
-        <w:t>Vocabulary Practice</w:t>
-      </w:r>
-    </w:p>
-    <w:p>
-      <w:pPr>
-        <w:pStyle w:val="Cmsor4"/>
-        <w:rPr>
-          <w:lang w:val="en-DE"/>
-        </w:rPr>
-      </w:pPr>
-      <w:r>
-        <w:rPr>
-          <w:lang w:val="en-DE"/>
-        </w:rPr>
-        <w:t>B</w:t>
-      </w:r>
-    </w:p>
-    <w:p>
-      <w:pPr>
-        <w:pStyle w:val="Listaszerbekezds"/>
-        <w:numPr>
-          <w:ilvl w:val="0"/>
-          <w:numId w:val="19"/>
-        </w:numPr>
-        <w:rPr>
-          <w:lang w:val="en-DE"/>
-        </w:rPr>
-      </w:pPr>
-      <w:r>
-        <w:rPr>
-          <w:lang w:val="en-DE"/>
-        </w:rPr>
-        <w:t>rise</w:t>
-      </w:r>
-    </w:p>
-    <w:p>
-      <w:pPr>
-        <w:pStyle w:val="Listaszerbekezds"/>
-        <w:numPr>
-          <w:ilvl w:val="0"/>
-          <w:numId w:val="19"/>
-        </w:numPr>
-        <w:rPr>
-          <w:lang w:val="en-DE"/>
-        </w:rPr>
-      </w:pPr>
-      <w:r>
-        <w:rPr>
-          <w:lang w:val="en-DE"/>
-        </w:rPr>
-        <w:t>protect, biodegradable</w:t>
-      </w:r>
-    </w:p>
-    <w:p>
-      <w:pPr>
-        <w:pStyle w:val="Listaszerbekezds"/>
-        <w:numPr>
-          <w:ilvl w:val="0"/>
-          <w:numId w:val="19"/>
-        </w:numPr>
-        <w:rPr>
-          <w:lang w:val="en-DE"/>
-        </w:rPr>
-      </w:pPr>
-      <w:r>
-        <w:rPr>
-          <w:lang w:val="en-DE"/>
-        </w:rPr>
-        <w:t>extinct</w:t>
-      </w:r>
-    </w:p>
-    <w:p>
-      <w:pPr>
-        <w:pStyle w:val="Listaszerbekezds"/>
-        <w:numPr>
-          <w:ilvl w:val="0"/>
-          <w:numId w:val="19"/>
-        </w:numPr>
-        <w:rPr>
-          <w:lang w:val="en-DE"/>
-        </w:rPr>
-      </w:pPr>
-      <w:r>
-        <w:rPr>
-          <w:lang w:val="en-DE"/>
-        </w:rPr>
-        <w:t>disaster</w:t>
-      </w:r>
-    </w:p>
-    <w:p>
-      <w:pPr>
-        <w:pStyle w:val="Listaszerbekezds"/>
-        <w:numPr>
-          <w:ilvl w:val="0"/>
-          <w:numId w:val="19"/>
-        </w:numPr>
-        <w:rPr>
-          <w:lang w:val="en-DE"/>
-        </w:rPr>
-      </w:pPr>
-      <w:r>
-        <w:rPr>
-          <w:lang w:val="en-DE"/>
-        </w:rPr>
-        <w:t>aware</w:t>
-      </w:r>
-    </w:p>
-    <w:p>
-      <w:pPr>
-        <w:pStyle w:val="Listaszerbekezds"/>
-        <w:numPr>
-          <w:ilvl w:val="0"/>
-          <w:numId w:val="19"/>
-        </w:numPr>
-        <w:rPr>
-          <w:lang w:val="en-DE"/>
-        </w:rPr>
-      </w:pPr>
-      <w:r>
-        <w:rPr>
-          <w:lang w:val="en-DE"/>
-        </w:rPr>
-        <w:t>endangered</w:t>
-      </w:r>
-    </w:p>
-    <w:p>
-      <w:pPr>
-        <w:pStyle w:val="Listaszerbekezds"/>
-        <w:numPr>
-          <w:ilvl w:val="0"/>
-          <w:numId w:val="19"/>
-        </w:numPr>
-        <w:rPr>
-          <w:lang w:val="en-DE"/>
-        </w:rPr>
-      </w:pPr>
-      <w:r>
-        <w:rPr>
-          <w:lang w:val="en-DE"/>
-        </w:rPr>
-        <w:t>damage</w:t>
-      </w:r>
-    </w:p>
-    <w:p>
-      <w:pPr>
-        <w:pStyle w:val="Listaszerbekezds"/>
-        <w:numPr>
-          <w:ilvl w:val="0"/>
-          <w:numId w:val="19"/>
-        </w:numPr>
-        <w:rPr>
-          <w:lang w:val="en-DE"/>
-        </w:rPr>
-      </w:pPr>
-      <w:r>
-        <w:rPr>
-          <w:lang w:val="en-DE"/>
-        </w:rPr>
-        <w:t>stung</w:t>
-      </w:r>
-    </w:p>
-    <w:p>
-      <w:pPr>
-        <w:pStyle w:val="Cmsor4"/>
-        <w:rPr>
-          <w:lang w:val="en-DE"/>
-        </w:rPr>
-      </w:pPr>
-      <w:r>
-        <w:rPr>
-          <w:lang w:val="en-DE"/>
-        </w:rPr>
-        <w:t>C</w:t>
-      </w:r>
-    </w:p>
-    <w:p>
-      <w:pPr>
-        <w:pStyle w:val="Listaszerbekezds"/>
-        <w:numPr>
-          <w:ilvl w:val="0"/>
-          <w:numId w:val="21"/>
-        </w:numPr>
-        <w:rPr>
-          <w:lang w:val="en-DE"/>
-        </w:rPr>
-      </w:pPr>
-      <w:r>
-        <w:rPr>
-          <w:lang w:val="en-DE"/>
-        </w:rPr>
-        <w:t>Winter, because it is comfy to sit indoors</w:t>
-      </w:r>
-    </w:p>
-    <w:p>
-      <w:pPr>
-        <w:pStyle w:val="Listaszerbekezds"/>
-        <w:numPr>
-          <w:ilvl w:val="0"/>
-          <w:numId w:val="21"/>
-        </w:numPr>
-        <w:rPr>
-          <w:lang w:val="en-DE"/>
-        </w:rPr>
-      </w:pPr>
-      <w:r>
-        <w:rPr>
-          <w:lang w:val="en-DE"/>
-        </w:rPr>
-        <w:t>Companies</w:t>
-      </w:r>
-    </w:p>
-    <w:p>
-      <w:pPr>
-        <w:pStyle w:val="Listaszerbekezds"/>
-        <w:numPr>
-          <w:ilvl w:val="0"/>
-          <w:numId w:val="21"/>
-        </w:numPr>
-        <w:rPr>
-          <w:lang w:val="en-DE"/>
-        </w:rPr>
-      </w:pPr>
-      <w:r>
-        <w:rPr>
-          <w:lang w:val="en-DE"/>
-        </w:rPr>
-        <w:t>should be kept in zoos, because that ensures they get taken good care of, and that means the species is less likely to go extinct</w:t>
-      </w:r>
-    </w:p>
-    <w:p>
-      <w:pPr>
-        <w:pStyle w:val="Listaszerbekezds"/>
-        <w:numPr>
-          <w:ilvl w:val="0"/>
-          <w:numId w:val="21"/>
-        </w:numPr>
-        <w:rPr>
-          <w:lang w:val="en-DE"/>
-        </w:rPr>
-      </w:pPr>
-    </w:p>
-    <w:p>
-      <w:pPr>
-        <w:pStyle w:val="Cmsor4"/>
-        <w:rPr>
-          <w:lang w:val="en-DE"/>
-        </w:rPr>
-      </w:pPr>
-      <w:r>
-        <w:rPr>
-          <w:lang w:val="en-DE"/>
-        </w:rPr>
-        <w:t>D</w:t>
-      </w:r>
-    </w:p>
-    <w:p>
-      <w:pPr>
-        <w:pStyle w:val="Listaszerbekezds"/>
-        <w:numPr>
-          <w:ilvl w:val="0"/>
-          <w:numId w:val="20"/>
-        </w:numPr>
-        <w:rPr>
-          <w:lang w:val="en-DE"/>
-        </w:rPr>
-      </w:pPr>
-      <w:r>
-        <w:rPr>
-          <w:lang w:val="en-DE"/>
-        </w:rPr>
-        <w:t>e</w:t>
-      </w:r>
-    </w:p>
-    <w:p>
-      <w:pPr>
-        <w:pStyle w:val="Listaszerbekezds"/>
-        <w:numPr>
-          <w:ilvl w:val="0"/>
-          <w:numId w:val="20"/>
-        </w:numPr>
-        <w:rPr>
-          <w:lang w:val="en-DE"/>
-        </w:rPr>
-      </w:pPr>
-      <w:r>
-        <w:rPr>
-          <w:lang w:val="en-DE"/>
-        </w:rPr>
-        <w:t>h</w:t>
-      </w:r>
-    </w:p>
-    <w:p>
-      <w:pPr>
-        <w:pStyle w:val="Listaszerbekezds"/>
-        <w:numPr>
-          <w:ilvl w:val="0"/>
-          <w:numId w:val="20"/>
-        </w:numPr>
-        <w:rPr>
-          <w:lang w:val="en-DE"/>
-        </w:rPr>
-      </w:pPr>
-      <w:r>
-        <w:rPr>
-          <w:lang w:val="en-DE"/>
-        </w:rPr>
-        <w:t>d</w:t>
-      </w:r>
-    </w:p>
-    <w:p>
-      <w:pPr>
-        <w:pStyle w:val="Listaszerbekezds"/>
-        <w:numPr>
-          <w:ilvl w:val="0"/>
-          <w:numId w:val="20"/>
-        </w:numPr>
-        <w:rPr>
-          <w:lang w:val="en-DE"/>
-        </w:rPr>
-      </w:pPr>
-      <w:r>
-        <w:rPr>
-          <w:lang w:val="en-DE"/>
-        </w:rPr>
-        <w:t>j</w:t>
-      </w:r>
-    </w:p>
-    <w:p>
-      <w:pPr>
-        <w:pStyle w:val="Listaszerbekezds"/>
-        <w:numPr>
-          <w:ilvl w:val="0"/>
-          <w:numId w:val="20"/>
-        </w:numPr>
-        <w:rPr>
-          <w:lang w:val="en-DE"/>
-        </w:rPr>
-      </w:pPr>
-      <w:r>
-        <w:rPr>
-          <w:lang w:val="en-DE"/>
-        </w:rPr>
-        <w:t>c</w:t>
-      </w:r>
-    </w:p>
-    <w:p>
-      <w:pPr>
-        <w:pStyle w:val="Listaszerbekezds"/>
-        <w:numPr>
-          <w:ilvl w:val="0"/>
-          <w:numId w:val="20"/>
-        </w:numPr>
-        <w:rPr>
-          <w:lang w:val="en-DE"/>
-        </w:rPr>
-      </w:pPr>
-      <w:r>
-        <w:rPr>
-          <w:lang w:val="en-DE"/>
-        </w:rPr>
-        <w:t>i</w:t>
-      </w:r>
-    </w:p>
-    <w:p>
-      <w:pPr>
-        <w:pStyle w:val="Listaszerbekezds"/>
-        <w:numPr>
-          <w:ilvl w:val="0"/>
-          <w:numId w:val="20"/>
-        </w:numPr>
-        <w:rPr>
-          <w:lang w:val="en-DE"/>
-        </w:rPr>
-      </w:pPr>
-      <w:r>
-        <w:rPr>
-          <w:lang w:val="en-DE"/>
-        </w:rPr>
-        <w:t>b</w:t>
-      </w:r>
-    </w:p>
-    <w:p>
-      <w:pPr>
-        <w:pStyle w:val="Listaszerbekezds"/>
-        <w:numPr>
-          <w:ilvl w:val="0"/>
-          <w:numId w:val="20"/>
-        </w:numPr>
-        <w:rPr>
-          <w:lang w:val="en-DE"/>
-        </w:rPr>
-      </w:pPr>
-      <w:r>
-        <w:rPr>
-          <w:lang w:val="en-DE"/>
-        </w:rPr>
-        <w:t>f</w:t>
-      </w:r>
-    </w:p>
-    <w:p>
-      <w:pPr>
-        <w:pStyle w:val="Listaszerbekezds"/>
-        <w:numPr>
-          <w:ilvl w:val="0"/>
-          <w:numId w:val="20"/>
-        </w:numPr>
-        <w:rPr>
-          <w:lang w:val="en-DE"/>
-        </w:rPr>
-      </w:pPr>
-      <w:r>
-        <w:rPr>
-          <w:lang w:val="en-DE"/>
-        </w:rPr>
-        <w:t>a</w:t>
-      </w:r>
-    </w:p>
-    <w:p>
-      <w:pPr>
-        <w:pStyle w:val="Listaszerbekezds"/>
-        <w:numPr>
-          <w:ilvl w:val="0"/>
-          <w:numId w:val="20"/>
-        </w:numPr>
-        <w:rPr>
-          <w:lang w:val="en-DE"/>
-        </w:rPr>
-      </w:pPr>
-      <w:r>
-        <w:rPr>
-          <w:lang w:val="en-DE"/>
-        </w:rPr>
-        <w:t>g</w:t>
-      </w:r>
-    </w:p>
-    <w:p>
-      <w:pPr>
-        <w:rPr>
-          <w:lang w:val="en-DE"/>
-        </w:rPr>
-      </w:pPr>
-      <w:r>
-        <w:rPr>
-          <w:lang w:val="en-DE"/>
-        </w:rPr>
-        <w:t xml:space="preserve">HW: </w:t>
-      </w:r>
-      <w:r>
-        <w:rPr>
-          <w:lang w:val="en-DE"/>
-        </w:rPr>
-        <w:t>168/A</w:t>
-      </w:r>
-    </w:p>
-    <w:p>
-      <w:pPr>
-        <w:pStyle w:val="Cmsor1"/>
-        <w:rPr>
-          <w:lang w:val="en-DE"/>
-        </w:rPr>
-      </w:pPr>
-      <w:r>
-        <w:rPr>
-          <w:lang w:val="en-DE"/>
-        </w:rPr>
-        <w:t xml:space="preserve">2024. </w:t>
-      </w:r>
-      <w:r>
-        <w:t>Május Érettségi feladatsor</w:t>
-      </w:r>
-      <w:r>
-        <w:rPr>
-          <w:lang w:val="en-DE"/>
-        </w:rPr>
-        <w:t xml:space="preserve"> (</w:t>
-      </w:r>
-      <w:r>
-        <w:rPr>
-          <w:lang w:val="en-DE"/>
-        </w:rPr>
-        <w:t>114/117</w:t>
-      </w:r>
-      <w:r>
-        <w:rPr>
-          <w:lang w:val="en-DE"/>
-        </w:rPr>
-        <w:t>)</w:t>
-      </w:r>
-    </w:p>
-    <w:p>
-      <w:pPr>
-        <w:pStyle w:val="Cmsor2"/>
-        <w:rPr>
-          <w:lang w:val="en-DE"/>
-        </w:rPr>
-      </w:pPr>
-      <w:r>
-        <w:t>Olvasott szöveg értése</w:t>
-      </w:r>
-      <w:r>
-        <w:rPr>
-          <w:lang w:val="en-DE"/>
-        </w:rPr>
-        <w:t xml:space="preserve"> (</w:t>
-      </w:r>
-      <w:r>
-        <w:rPr>
-          <w:lang w:val="en-DE"/>
-        </w:rPr>
-        <w:t>11:57-</w:t>
-      </w:r>
-      <w:r>
-        <w:rPr>
-          <w:lang w:val="en-DE"/>
-        </w:rPr>
-        <w:t>12:09</w:t>
-      </w:r>
-      <w:r>
-        <w:rPr>
-          <w:lang w:val="en-DE"/>
-        </w:rPr>
-        <w:t>, 27/27 (f), 44/44 (v)</w:t>
-      </w:r>
-      <w:r>
-        <w:rPr>
-          <w:lang w:val="en-DE"/>
-        </w:rPr>
-        <w:t>)</w:t>
-      </w:r>
-      <w:r>
-        <w:rPr>
-          <w:lang w:val="en-DE"/>
-        </w:rPr>
-        <w:t xml:space="preserve"> </w:t>
-      </w:r>
-    </w:p>
-    <w:p>
-      <w:pPr>
-        <w:pStyle w:val="Cmsor3"/>
-        <w:rPr>
-          <w:lang w:val="en-DE"/>
-        </w:rPr>
-      </w:pPr>
-      <w:r>
-        <w:rPr>
-          <w:lang w:val="en-DE"/>
-        </w:rPr>
-        <w:t>Task 1</w:t>
-      </w:r>
-      <w:r>
-        <w:rPr>
-          <w:lang w:val="en-DE"/>
-        </w:rPr>
-        <w:t xml:space="preserve"> (11:57-11:59</w:t>
-      </w:r>
-      <w:r>
-        <w:rPr>
-          <w:lang w:val="en-DE"/>
-        </w:rPr>
-        <w:t>, 8/8</w:t>
-      </w:r>
-      <w:r>
-        <w:rPr>
-          <w:lang w:val="en-DE"/>
-        </w:rPr>
-        <w:t>)</w:t>
-      </w:r>
-    </w:p>
-    <w:p>
-      <w:pPr>
-        <w:pStyle w:val="Listaszerbekezds"/>
-        <w:numPr>
-          <w:ilvl w:val="0"/>
-          <w:numId w:val="8"/>
-        </w:numPr>
-        <w:rPr>
-          <w:lang w:val="en-DE"/>
-        </w:rPr>
-      </w:pPr>
-      <w:r>
-        <w:rPr>
-          <w:lang w:val="en-DE"/>
-        </w:rPr>
-        <w:t>F</w:t>
-      </w:r>
-    </w:p>
-    <w:p>
-      <w:pPr>
-        <w:pStyle w:val="Listaszerbekezds"/>
-        <w:numPr>
-          <w:ilvl w:val="0"/>
-          <w:numId w:val="8"/>
-        </w:numPr>
-        <w:rPr>
-          <w:lang w:val="en-DE"/>
-        </w:rPr>
-      </w:pPr>
-      <w:r>
-        <w:rPr>
-          <w:lang w:val="en-DE"/>
-        </w:rPr>
-        <w:t>M</w:t>
-      </w:r>
-    </w:p>
-    <w:p>
-      <w:pPr>
-        <w:pStyle w:val="Listaszerbekezds"/>
-        <w:numPr>
-          <w:ilvl w:val="0"/>
-          <w:numId w:val="8"/>
-        </w:numPr>
-        <w:rPr>
-          <w:lang w:val="en-DE"/>
-        </w:rPr>
-      </w:pPr>
-      <w:r>
-        <w:rPr>
-          <w:lang w:val="en-DE"/>
-        </w:rPr>
-        <w:t>I</w:t>
-      </w:r>
-    </w:p>
-    <w:p>
-      <w:pPr>
-        <w:pStyle w:val="Listaszerbekezds"/>
-        <w:numPr>
-          <w:ilvl w:val="0"/>
-          <w:numId w:val="8"/>
-        </w:numPr>
-        <w:rPr>
-          <w:lang w:val="en-DE"/>
-        </w:rPr>
-      </w:pPr>
-      <w:r>
-        <w:rPr>
-          <w:lang w:val="en-DE"/>
-        </w:rPr>
-        <w:t>H</w:t>
-      </w:r>
-    </w:p>
-    <w:p>
-      <w:pPr>
-        <w:pStyle w:val="Listaszerbekezds"/>
-        <w:numPr>
-          <w:ilvl w:val="0"/>
-          <w:numId w:val="8"/>
-        </w:numPr>
-        <w:rPr>
-          <w:lang w:val="en-DE"/>
-        </w:rPr>
-      </w:pPr>
-      <w:r>
-        <w:rPr>
-          <w:lang w:val="en-DE"/>
-        </w:rPr>
-        <w:t>A</w:t>
-      </w:r>
-    </w:p>
-    <w:p>
-      <w:pPr>
-        <w:pStyle w:val="Listaszerbekezds"/>
-        <w:numPr>
-          <w:ilvl w:val="0"/>
-          <w:numId w:val="8"/>
-        </w:numPr>
-        <w:rPr>
-          <w:lang w:val="en-DE"/>
-        </w:rPr>
-      </w:pPr>
-      <w:r>
-        <w:rPr>
-          <w:lang w:val="en-DE"/>
-        </w:rPr>
-        <w:t>B</w:t>
-      </w:r>
-      <w:r>
-        <w:rPr>
-          <w:lang w:val="en-DE"/>
-        </w:rPr>
-        <w:t xml:space="preserve"> </w:t>
-      </w:r>
-    </w:p>
-    <w:p>
-      <w:pPr>
-        <w:pStyle w:val="Listaszerbekezds"/>
-        <w:numPr>
-          <w:ilvl w:val="0"/>
-          <w:numId w:val="8"/>
-        </w:numPr>
-        <w:rPr>
-          <w:lang w:val="en-DE"/>
-        </w:rPr>
-      </w:pPr>
-      <w:r>
-        <w:rPr>
-          <w:lang w:val="en-DE"/>
-        </w:rPr>
-        <w:lastRenderedPageBreak/>
-        <w:t>L</w:t>
-      </w:r>
-    </w:p>
-    <w:p>
-      <w:pPr>
-        <w:pStyle w:val="Listaszerbekezds"/>
-        <w:numPr>
-          <w:ilvl w:val="0"/>
-          <w:numId w:val="8"/>
-        </w:numPr>
-        <w:rPr>
-          <w:lang w:val="en-DE"/>
-        </w:rPr>
-      </w:pPr>
-      <w:r>
-        <w:rPr>
-          <w:lang w:val="en-DE"/>
-        </w:rPr>
-        <w:t>E</w:t>
-      </w:r>
-    </w:p>
-    <w:p>
-      <w:pPr>
-        <w:pStyle w:val="Cmsor3"/>
-        <w:rPr>
-          <w:lang w:val="en-DE"/>
-        </w:rPr>
-      </w:pPr>
-      <w:r>
-        <w:rPr>
-          <w:lang w:val="en-DE"/>
-        </w:rPr>
-        <w:t>Task 2</w:t>
-      </w:r>
-      <w:r>
-        <w:rPr>
-          <w:lang w:val="en-DE"/>
-        </w:rPr>
-        <w:t xml:space="preserve"> (12:00</w:t>
-      </w:r>
-      <w:r>
-        <w:rPr>
-          <w:lang w:val="en-DE"/>
-        </w:rPr>
-        <w:t>-12:07</w:t>
-      </w:r>
-      <w:r>
-        <w:rPr>
-          <w:lang w:val="en-DE"/>
-        </w:rPr>
-        <w:t>, 8/8</w:t>
-      </w:r>
-      <w:r>
-        <w:rPr>
-          <w:lang w:val="en-DE"/>
-        </w:rPr>
-        <w:t>)</w:t>
-      </w:r>
-    </w:p>
-    <w:p>
-      <w:pPr>
-        <w:pStyle w:val="Listaszerbekezds"/>
-        <w:numPr>
-          <w:ilvl w:val="0"/>
-          <w:numId w:val="8"/>
-        </w:numPr>
-        <w:rPr>
-          <w:lang w:val="en-DE"/>
-        </w:rPr>
-      </w:pPr>
-      <w:r>
-        <w:rPr>
-          <w:lang w:val="en-DE"/>
-        </w:rPr>
-        <w:t>B</w:t>
-      </w:r>
-    </w:p>
-    <w:p>
-      <w:pPr>
-        <w:pStyle w:val="Listaszerbekezds"/>
-        <w:numPr>
-          <w:ilvl w:val="0"/>
-          <w:numId w:val="8"/>
-        </w:numPr>
-        <w:rPr>
-          <w:lang w:val="en-DE"/>
-        </w:rPr>
-      </w:pPr>
-      <w:r>
-        <w:rPr>
-          <w:lang w:val="en-DE"/>
-        </w:rPr>
-        <w:t>I</w:t>
-      </w:r>
-    </w:p>
-    <w:p>
-      <w:pPr>
-        <w:pStyle w:val="Listaszerbekezds"/>
-        <w:numPr>
-          <w:ilvl w:val="0"/>
-          <w:numId w:val="8"/>
-        </w:numPr>
-        <w:rPr>
-          <w:lang w:val="en-DE"/>
-        </w:rPr>
-      </w:pPr>
-      <w:r>
-        <w:rPr>
-          <w:lang w:val="en-DE"/>
-        </w:rPr>
-        <w:t>G</w:t>
-      </w:r>
-    </w:p>
-    <w:p>
-      <w:pPr>
-        <w:pStyle w:val="Listaszerbekezds"/>
-        <w:numPr>
-          <w:ilvl w:val="0"/>
-          <w:numId w:val="8"/>
-        </w:numPr>
-        <w:rPr>
-          <w:lang w:val="en-DE"/>
-        </w:rPr>
-      </w:pPr>
-      <w:r>
-        <w:rPr>
-          <w:lang w:val="en-DE"/>
-        </w:rPr>
-        <w:t>A</w:t>
-      </w:r>
-    </w:p>
-    <w:p>
-      <w:pPr>
-        <w:pStyle w:val="Listaszerbekezds"/>
-        <w:numPr>
-          <w:ilvl w:val="0"/>
-          <w:numId w:val="8"/>
-        </w:numPr>
-        <w:rPr>
-          <w:lang w:val="en-DE"/>
-        </w:rPr>
-      </w:pPr>
-      <w:r>
-        <w:rPr>
-          <w:lang w:val="en-DE"/>
-        </w:rPr>
-        <w:t>K</w:t>
-      </w:r>
-    </w:p>
-    <w:p>
-      <w:pPr>
-        <w:pStyle w:val="Listaszerbekezds"/>
-        <w:numPr>
-          <w:ilvl w:val="0"/>
-          <w:numId w:val="8"/>
-        </w:numPr>
-        <w:rPr>
-          <w:lang w:val="en-DE"/>
-        </w:rPr>
-      </w:pPr>
-      <w:r>
-        <w:rPr>
-          <w:lang w:val="en-DE"/>
-        </w:rPr>
-        <w:t>H</w:t>
-      </w:r>
-    </w:p>
-    <w:p>
-      <w:pPr>
-        <w:pStyle w:val="Listaszerbekezds"/>
-        <w:numPr>
-          <w:ilvl w:val="0"/>
-          <w:numId w:val="8"/>
-        </w:numPr>
-        <w:rPr>
-          <w:lang w:val="en-DE"/>
-        </w:rPr>
-      </w:pPr>
-      <w:r>
-        <w:rPr>
-          <w:lang w:val="en-DE"/>
-        </w:rPr>
-        <w:t>D</w:t>
-      </w:r>
-    </w:p>
-    <w:p>
-      <w:pPr>
-        <w:pStyle w:val="Listaszerbekezds"/>
-        <w:numPr>
-          <w:ilvl w:val="0"/>
-          <w:numId w:val="8"/>
-        </w:numPr>
-        <w:rPr>
-          <w:lang w:val="en-DE"/>
-        </w:rPr>
-      </w:pPr>
-      <w:r>
-        <w:rPr>
-          <w:lang w:val="en-DE"/>
-        </w:rPr>
-        <w:t>E</w:t>
-      </w:r>
-    </w:p>
-    <w:p>
-      <w:pPr>
-        <w:pStyle w:val="Cmsor3"/>
-        <w:rPr>
-          <w:lang w:val="en-DE"/>
-        </w:rPr>
-      </w:pPr>
-      <w:r>
-        <w:rPr>
-          <w:lang w:val="en-DE"/>
-        </w:rPr>
-        <w:t>Task 3</w:t>
-      </w:r>
-      <w:r>
-        <w:rPr>
-          <w:lang w:val="en-DE"/>
-        </w:rPr>
-        <w:t xml:space="preserve"> (12:07-12:09</w:t>
-      </w:r>
-      <w:r>
-        <w:rPr>
-          <w:lang w:val="en-DE"/>
-        </w:rPr>
-        <w:t>, 5/5</w:t>
-      </w:r>
-      <w:r>
-        <w:rPr>
-          <w:lang w:val="en-DE"/>
-        </w:rPr>
-        <w:t>)</w:t>
-      </w:r>
-    </w:p>
-    <w:p>
-      <w:pPr>
-        <w:pStyle w:val="Listaszerbekezds"/>
-        <w:numPr>
-          <w:ilvl w:val="0"/>
-          <w:numId w:val="8"/>
-        </w:numPr>
-        <w:rPr>
-          <w:lang w:val="en-DE"/>
-        </w:rPr>
-      </w:pPr>
-      <w:r>
-        <w:rPr>
-          <w:lang w:val="en-DE"/>
-        </w:rPr>
-        <w:t>H</w:t>
-      </w:r>
-    </w:p>
-    <w:p>
-      <w:pPr>
-        <w:pStyle w:val="Listaszerbekezds"/>
-        <w:numPr>
-          <w:ilvl w:val="0"/>
-          <w:numId w:val="8"/>
-        </w:numPr>
-        <w:rPr>
-          <w:lang w:val="en-DE"/>
-        </w:rPr>
-      </w:pPr>
-      <w:r>
-        <w:rPr>
-          <w:lang w:val="en-DE"/>
-        </w:rPr>
-        <w:t>B</w:t>
-      </w:r>
-    </w:p>
-    <w:p>
-      <w:pPr>
-        <w:pStyle w:val="Listaszerbekezds"/>
-        <w:numPr>
-          <w:ilvl w:val="0"/>
-          <w:numId w:val="8"/>
-        </w:numPr>
-        <w:rPr>
-          <w:lang w:val="en-DE"/>
-        </w:rPr>
-      </w:pPr>
-      <w:r>
-        <w:rPr>
-          <w:lang w:val="en-DE"/>
-        </w:rPr>
-        <w:t>I</w:t>
-      </w:r>
-    </w:p>
-    <w:p>
-      <w:pPr>
-        <w:pStyle w:val="Listaszerbekezds"/>
-        <w:numPr>
-          <w:ilvl w:val="0"/>
-          <w:numId w:val="8"/>
-        </w:numPr>
-        <w:rPr>
-          <w:lang w:val="en-DE"/>
-        </w:rPr>
-      </w:pPr>
-      <w:r>
-        <w:rPr>
-          <w:lang w:val="en-DE"/>
-        </w:rPr>
-        <w:t>F</w:t>
-      </w:r>
-    </w:p>
-    <w:p>
-      <w:pPr>
-        <w:pStyle w:val="Listaszerbekezds"/>
-        <w:numPr>
-          <w:ilvl w:val="0"/>
-          <w:numId w:val="8"/>
-        </w:numPr>
-        <w:rPr>
-          <w:lang w:val="en-DE"/>
-        </w:rPr>
-      </w:pPr>
-      <w:r>
-        <w:rPr>
-          <w:lang w:val="en-DE"/>
-        </w:rPr>
-        <w:t>D</w:t>
-      </w:r>
-    </w:p>
-    <w:p>
-      <w:pPr>
-        <w:pStyle w:val="Cmsor3"/>
-        <w:rPr>
-          <w:lang w:val="en-DE"/>
-        </w:rPr>
-      </w:pPr>
-      <w:r>
-        <w:rPr>
-          <w:lang w:val="en-DE"/>
-        </w:rPr>
-        <w:t>Task 4</w:t>
-      </w:r>
-      <w:r>
-        <w:rPr>
-          <w:lang w:val="en-DE"/>
-        </w:rPr>
-        <w:t xml:space="preserve"> (12:10-</w:t>
-      </w:r>
-      <w:r>
-        <w:rPr>
-          <w:lang w:val="en-DE"/>
-        </w:rPr>
-        <w:t>12:13</w:t>
-      </w:r>
-      <w:r>
-        <w:rPr>
-          <w:lang w:val="en-DE"/>
-        </w:rPr>
-        <w:t>, 6/6</w:t>
-      </w:r>
-      <w:r>
-        <w:rPr>
-          <w:lang w:val="en-DE"/>
-        </w:rPr>
-        <w:t>)</w:t>
-      </w:r>
-    </w:p>
-    <w:p>
-      <w:pPr>
-        <w:pStyle w:val="Listaszerbekezds"/>
-        <w:numPr>
-          <w:ilvl w:val="0"/>
-          <w:numId w:val="8"/>
-        </w:numPr>
-        <w:rPr>
-          <w:lang w:val="en-DE"/>
-        </w:rPr>
-      </w:pPr>
-      <w:r>
-        <w:rPr>
-          <w:lang w:val="en-DE"/>
-        </w:rPr>
-        <w:t>E</w:t>
-      </w:r>
-    </w:p>
-    <w:p>
-      <w:pPr>
-        <w:pStyle w:val="Listaszerbekezds"/>
-        <w:numPr>
-          <w:ilvl w:val="0"/>
-          <w:numId w:val="8"/>
-        </w:numPr>
-        <w:rPr>
-          <w:lang w:val="en-DE"/>
-        </w:rPr>
-      </w:pPr>
-      <w:r>
-        <w:rPr>
-          <w:lang w:val="en-DE"/>
-        </w:rPr>
-        <w:t>I</w:t>
-      </w:r>
-    </w:p>
-    <w:p>
-      <w:pPr>
-        <w:pStyle w:val="Listaszerbekezds"/>
-        <w:numPr>
-          <w:ilvl w:val="0"/>
-          <w:numId w:val="8"/>
-        </w:numPr>
-        <w:rPr>
-          <w:lang w:val="en-DE"/>
-        </w:rPr>
-      </w:pPr>
-      <w:r>
-        <w:rPr>
-          <w:lang w:val="en-DE"/>
-        </w:rPr>
-        <w:t>B</w:t>
-      </w:r>
-    </w:p>
-    <w:p>
-      <w:pPr>
-        <w:pStyle w:val="Listaszerbekezds"/>
-        <w:numPr>
-          <w:ilvl w:val="0"/>
-          <w:numId w:val="8"/>
-        </w:numPr>
-        <w:rPr>
-          <w:lang w:val="en-DE"/>
-        </w:rPr>
-      </w:pPr>
-      <w:r>
-        <w:rPr>
-          <w:lang w:val="en-DE"/>
-        </w:rPr>
-        <w:t>D</w:t>
-      </w:r>
-    </w:p>
-    <w:p>
-      <w:pPr>
-        <w:pStyle w:val="Listaszerbekezds"/>
-        <w:numPr>
-          <w:ilvl w:val="0"/>
-          <w:numId w:val="8"/>
-        </w:numPr>
-        <w:rPr>
-          <w:lang w:val="en-DE"/>
-        </w:rPr>
-      </w:pPr>
-      <w:r>
-        <w:rPr>
-          <w:lang w:val="en-DE"/>
-        </w:rPr>
-        <w:t>H</w:t>
-      </w:r>
-    </w:p>
-    <w:p>
-      <w:pPr>
-        <w:pStyle w:val="Listaszerbekezds"/>
-        <w:numPr>
-          <w:ilvl w:val="0"/>
-          <w:numId w:val="8"/>
-        </w:numPr>
-        <w:rPr>
-          <w:lang w:val="en-DE"/>
-        </w:rPr>
-      </w:pPr>
-      <w:r>
-        <w:rPr>
-          <w:lang w:val="en-DE"/>
-        </w:rPr>
-        <w:t>A</w:t>
-      </w:r>
-    </w:p>
-    <w:p>
-      <w:pPr>
-        <w:pStyle w:val="Cmsor2"/>
-        <w:rPr>
-          <w:lang w:val="en-DE"/>
-        </w:rPr>
-      </w:pPr>
-      <w:r>
-        <w:t>Nyelvhelyesség</w:t>
-      </w:r>
-      <w:r>
-        <w:rPr>
-          <w:lang w:val="en-DE"/>
-        </w:rPr>
-        <w:t xml:space="preserve"> (</w:t>
-      </w:r>
-      <w:r>
-        <w:rPr>
-          <w:lang w:val="en-DE"/>
-        </w:rPr>
-        <w:t>12:13-</w:t>
-      </w:r>
-      <w:r>
-        <w:rPr>
-          <w:lang w:val="en-DE"/>
-        </w:rPr>
-        <w:t>12:21</w:t>
-      </w:r>
-      <w:r>
-        <w:rPr>
-          <w:lang w:val="en-DE"/>
-        </w:rPr>
-        <w:t>, 25/25 (f), 18/18 (v)</w:t>
-      </w:r>
-      <w:r>
-        <w:rPr>
-          <w:lang w:val="en-DE"/>
-        </w:rPr>
-        <w:t>)</w:t>
-      </w:r>
-    </w:p>
-    <w:p>
-      <w:pPr>
-        <w:pStyle w:val="Cmsor3"/>
-        <w:rPr>
-          <w:lang w:val="en-DE"/>
-        </w:rPr>
-      </w:pPr>
-      <w:r>
-        <w:rPr>
-          <w:lang w:val="en-DE"/>
-        </w:rPr>
-        <w:t>Task 1</w:t>
-      </w:r>
-      <w:r>
-        <w:rPr>
-          <w:lang w:val="en-DE"/>
-        </w:rPr>
-        <w:t xml:space="preserve"> (12:13-12:17</w:t>
-      </w:r>
-      <w:r>
-        <w:rPr>
-          <w:lang w:val="en-DE"/>
-        </w:rPr>
-        <w:t>, 8/8</w:t>
-      </w:r>
-      <w:r>
-        <w:rPr>
-          <w:lang w:val="en-DE"/>
-        </w:rPr>
-        <w:t>)</w:t>
-      </w:r>
-    </w:p>
-    <w:p>
-      <w:pPr>
-        <w:pStyle w:val="Listaszerbekezds"/>
-        <w:numPr>
-          <w:ilvl w:val="0"/>
-          <w:numId w:val="10"/>
-        </w:numPr>
-        <w:rPr>
-          <w:lang w:val="en-DE"/>
-        </w:rPr>
-      </w:pPr>
-      <w:r>
-        <w:rPr>
-          <w:lang w:val="en-DE"/>
-        </w:rPr>
-        <w:t>B</w:t>
-      </w:r>
-    </w:p>
-    <w:p>
-      <w:pPr>
-        <w:pStyle w:val="Listaszerbekezds"/>
-        <w:numPr>
-          <w:ilvl w:val="0"/>
-          <w:numId w:val="10"/>
-        </w:numPr>
-        <w:rPr>
-          <w:lang w:val="en-DE"/>
-        </w:rPr>
-      </w:pPr>
-      <w:r>
-        <w:rPr>
-          <w:lang w:val="en-DE"/>
-        </w:rPr>
-        <w:t>I</w:t>
-      </w:r>
-    </w:p>
-    <w:p>
-      <w:pPr>
-        <w:pStyle w:val="Listaszerbekezds"/>
-        <w:numPr>
-          <w:ilvl w:val="0"/>
-          <w:numId w:val="10"/>
-        </w:numPr>
-        <w:rPr>
-          <w:lang w:val="en-DE"/>
-        </w:rPr>
-      </w:pPr>
-      <w:r>
-        <w:rPr>
-          <w:lang w:val="en-DE"/>
-        </w:rPr>
-        <w:t>H</w:t>
-      </w:r>
-    </w:p>
-    <w:p>
-      <w:pPr>
-        <w:pStyle w:val="Listaszerbekezds"/>
-        <w:numPr>
-          <w:ilvl w:val="0"/>
-          <w:numId w:val="10"/>
-        </w:numPr>
-        <w:rPr>
-          <w:lang w:val="en-DE"/>
-        </w:rPr>
-      </w:pPr>
-      <w:r>
-        <w:rPr>
-          <w:lang w:val="en-DE"/>
-        </w:rPr>
-        <w:t>E</w:t>
-      </w:r>
-    </w:p>
-    <w:p>
-      <w:pPr>
-        <w:pStyle w:val="Listaszerbekezds"/>
-        <w:numPr>
-          <w:ilvl w:val="0"/>
-          <w:numId w:val="10"/>
-        </w:numPr>
-        <w:rPr>
-          <w:lang w:val="en-DE"/>
-        </w:rPr>
-      </w:pPr>
-      <w:r>
-        <w:rPr>
-          <w:lang w:val="en-DE"/>
-        </w:rPr>
-        <w:t>L</w:t>
-      </w:r>
-    </w:p>
-    <w:p>
-      <w:pPr>
-        <w:pStyle w:val="Listaszerbekezds"/>
-        <w:numPr>
-          <w:ilvl w:val="0"/>
-          <w:numId w:val="10"/>
-        </w:numPr>
-        <w:rPr>
-          <w:lang w:val="en-DE"/>
-        </w:rPr>
-      </w:pPr>
-      <w:r>
-        <w:rPr>
-          <w:lang w:val="en-DE"/>
-        </w:rPr>
-        <w:t>D</w:t>
-      </w:r>
-    </w:p>
-    <w:p>
-      <w:pPr>
-        <w:pStyle w:val="Listaszerbekezds"/>
-        <w:numPr>
-          <w:ilvl w:val="0"/>
-          <w:numId w:val="10"/>
-        </w:numPr>
-        <w:rPr>
-          <w:lang w:val="en-DE"/>
-        </w:rPr>
-      </w:pPr>
-      <w:r>
-        <w:rPr>
-          <w:lang w:val="en-DE"/>
-        </w:rPr>
-        <w:t>K</w:t>
-      </w:r>
-    </w:p>
-    <w:p>
-      <w:pPr>
-        <w:pStyle w:val="Listaszerbekezds"/>
-        <w:numPr>
-          <w:ilvl w:val="0"/>
-          <w:numId w:val="10"/>
-        </w:numPr>
-        <w:rPr>
-          <w:lang w:val="en-DE"/>
-        </w:rPr>
-      </w:pPr>
-      <w:r>
-        <w:rPr>
-          <w:lang w:val="en-DE"/>
-        </w:rPr>
-        <w:t>G</w:t>
-      </w:r>
-    </w:p>
-    <w:p>
-      <w:pPr>
-        <w:pStyle w:val="Cmsor3"/>
-        <w:rPr>
-          <w:lang w:val="en-DE"/>
-        </w:rPr>
-      </w:pPr>
-      <w:r>
-        <w:rPr>
-          <w:lang w:val="en-DE"/>
-        </w:rPr>
-        <w:t>Task 2</w:t>
-      </w:r>
-      <w:r>
-        <w:rPr>
-          <w:lang w:val="en-DE"/>
-        </w:rPr>
-        <w:t xml:space="preserve"> (12:17-12:19</w:t>
-      </w:r>
-      <w:r>
-        <w:rPr>
-          <w:lang w:val="en-DE"/>
-        </w:rPr>
-        <w:t>, 8/8</w:t>
-      </w:r>
-      <w:r>
-        <w:rPr>
-          <w:lang w:val="en-DE"/>
-        </w:rPr>
-        <w:t>)</w:t>
-      </w:r>
-    </w:p>
-    <w:p>
-      <w:pPr>
-        <w:pStyle w:val="Listaszerbekezds"/>
-        <w:numPr>
-          <w:ilvl w:val="0"/>
-          <w:numId w:val="10"/>
-        </w:numPr>
-        <w:rPr>
-          <w:lang w:val="en-DE"/>
-        </w:rPr>
-      </w:pPr>
-      <w:r>
-        <w:rPr>
-          <w:lang w:val="en-DE"/>
-        </w:rPr>
-        <w:t>do</w:t>
-      </w:r>
-    </w:p>
-    <w:p>
-      <w:pPr>
-        <w:pStyle w:val="Listaszerbekezds"/>
-        <w:numPr>
-          <w:ilvl w:val="0"/>
-          <w:numId w:val="10"/>
-        </w:numPr>
-        <w:rPr>
-          <w:lang w:val="en-DE"/>
-        </w:rPr>
-      </w:pPr>
-      <w:r>
-        <w:rPr>
-          <w:lang w:val="en-DE"/>
-        </w:rPr>
-        <w:t>by</w:t>
-      </w:r>
-    </w:p>
-    <w:p>
-      <w:pPr>
-        <w:pStyle w:val="Listaszerbekezds"/>
-        <w:numPr>
-          <w:ilvl w:val="0"/>
-          <w:numId w:val="10"/>
-        </w:numPr>
-        <w:rPr>
-          <w:lang w:val="en-DE"/>
-        </w:rPr>
-      </w:pPr>
-      <w:r>
-        <w:rPr>
-          <w:lang w:val="en-DE"/>
-        </w:rPr>
-        <w:t>the</w:t>
-      </w:r>
-    </w:p>
-    <w:p>
-      <w:pPr>
-        <w:pStyle w:val="Listaszerbekezds"/>
-        <w:numPr>
-          <w:ilvl w:val="0"/>
-          <w:numId w:val="10"/>
-        </w:numPr>
-        <w:rPr>
-          <w:lang w:val="en-DE"/>
-        </w:rPr>
-      </w:pPr>
-      <w:r>
-        <w:rPr>
-          <w:lang w:val="en-DE"/>
-        </w:rPr>
-        <w:t>at</w:t>
-      </w:r>
-    </w:p>
-    <w:p>
-      <w:pPr>
-        <w:pStyle w:val="Listaszerbekezds"/>
-        <w:numPr>
-          <w:ilvl w:val="0"/>
-          <w:numId w:val="10"/>
-        </w:numPr>
-        <w:rPr>
-          <w:lang w:val="en-DE"/>
-        </w:rPr>
-      </w:pPr>
-      <w:r>
-        <w:rPr>
-          <w:lang w:val="en-DE"/>
-        </w:rPr>
-        <w:t>who</w:t>
-      </w:r>
-    </w:p>
-    <w:p>
-      <w:pPr>
-        <w:pStyle w:val="Listaszerbekezds"/>
-        <w:numPr>
-          <w:ilvl w:val="0"/>
-          <w:numId w:val="10"/>
-        </w:numPr>
-        <w:rPr>
-          <w:lang w:val="en-DE"/>
-        </w:rPr>
-      </w:pPr>
-      <w:r>
-        <w:rPr>
-          <w:lang w:val="en-DE"/>
-        </w:rPr>
-        <w:t>are</w:t>
-      </w:r>
-    </w:p>
-    <w:p>
-      <w:pPr>
-        <w:pStyle w:val="Listaszerbekezds"/>
-        <w:numPr>
-          <w:ilvl w:val="0"/>
-          <w:numId w:val="10"/>
-        </w:numPr>
-        <w:rPr>
-          <w:lang w:val="en-DE"/>
-        </w:rPr>
-      </w:pPr>
-      <w:r>
-        <w:rPr>
-          <w:lang w:val="en-DE"/>
-        </w:rPr>
-        <w:lastRenderedPageBreak/>
-        <w:t>in</w:t>
-      </w:r>
-    </w:p>
-    <w:p>
-      <w:pPr>
-        <w:pStyle w:val="Listaszerbekezds"/>
-        <w:numPr>
-          <w:ilvl w:val="0"/>
-          <w:numId w:val="10"/>
-        </w:numPr>
-        <w:rPr>
-          <w:lang w:val="en-DE"/>
-        </w:rPr>
-      </w:pPr>
-      <w:r>
-        <w:rPr>
-          <w:lang w:val="en-DE"/>
-        </w:rPr>
-        <w:t>make</w:t>
-      </w:r>
-    </w:p>
-    <w:p>
-      <w:pPr>
-        <w:pStyle w:val="Cmsor3"/>
-        <w:rPr>
-          <w:lang w:val="en-DE"/>
-        </w:rPr>
-      </w:pPr>
-      <w:r>
-        <w:rPr>
-          <w:lang w:val="en-DE"/>
-        </w:rPr>
-        <w:t>Task 3</w:t>
-      </w:r>
-      <w:r>
-        <w:rPr>
-          <w:lang w:val="en-DE"/>
-        </w:rPr>
-        <w:t xml:space="preserve"> (12:19-12:21</w:t>
-      </w:r>
-      <w:r>
-        <w:rPr>
-          <w:lang w:val="en-DE"/>
-        </w:rPr>
-        <w:t>, 9/9</w:t>
-      </w:r>
-      <w:r>
-        <w:rPr>
-          <w:lang w:val="en-DE"/>
-        </w:rPr>
-        <w:t>)</w:t>
-      </w:r>
-    </w:p>
-    <w:p>
-      <w:pPr>
-        <w:pStyle w:val="Listaszerbekezds"/>
-        <w:numPr>
-          <w:ilvl w:val="0"/>
-          <w:numId w:val="10"/>
-        </w:numPr>
-        <w:rPr>
-          <w:lang w:val="en-DE"/>
-        </w:rPr>
-      </w:pPr>
-      <w:r>
-        <w:rPr>
-          <w:lang w:val="en-DE"/>
-        </w:rPr>
-        <w:t xml:space="preserve"> </w:t>
-      </w:r>
-      <w:r>
-        <w:rPr>
-          <w:lang w:val="en-DE"/>
-        </w:rPr>
-        <w:t>recently</w:t>
-      </w:r>
-    </w:p>
-    <w:p>
-      <w:pPr>
-        <w:pStyle w:val="Listaszerbekezds"/>
-        <w:numPr>
-          <w:ilvl w:val="0"/>
-          <w:numId w:val="10"/>
-        </w:numPr>
-        <w:rPr>
-          <w:lang w:val="en-DE"/>
-        </w:rPr>
-      </w:pPr>
-      <w:r>
-        <w:rPr>
-          <w:lang w:val="en-DE"/>
-        </w:rPr>
-        <w:t xml:space="preserve"> </w:t>
-      </w:r>
-      <w:r>
-        <w:rPr>
-          <w:lang w:val="en-DE"/>
-        </w:rPr>
-        <w:t>nearby</w:t>
-      </w:r>
-    </w:p>
-    <w:p>
-      <w:pPr>
-        <w:pStyle w:val="Listaszerbekezds"/>
-        <w:numPr>
-          <w:ilvl w:val="0"/>
-          <w:numId w:val="10"/>
-        </w:numPr>
-        <w:rPr>
-          <w:lang w:val="en-DE"/>
-        </w:rPr>
-      </w:pPr>
-      <w:r>
-        <w:rPr>
-          <w:lang w:val="en-DE"/>
-        </w:rPr>
-        <w:t>beautifully</w:t>
-      </w:r>
-    </w:p>
-    <w:p>
-      <w:pPr>
-        <w:pStyle w:val="Listaszerbekezds"/>
-        <w:numPr>
-          <w:ilvl w:val="0"/>
-          <w:numId w:val="10"/>
-        </w:numPr>
-        <w:rPr>
-          <w:lang w:val="en-DE"/>
-        </w:rPr>
-      </w:pPr>
-      <w:r>
-        <w:rPr>
-          <w:lang w:val="en-DE"/>
-        </w:rPr>
-        <w:t xml:space="preserve"> </w:t>
-      </w:r>
-      <w:r>
-        <w:rPr>
-          <w:lang w:val="en-DE"/>
-        </w:rPr>
-        <w:t>hidden</w:t>
-      </w:r>
-    </w:p>
-    <w:p>
-      <w:pPr>
-        <w:pStyle w:val="Listaszerbekezds"/>
-        <w:numPr>
-          <w:ilvl w:val="0"/>
-          <w:numId w:val="10"/>
-        </w:numPr>
-        <w:rPr>
-          <w:lang w:val="en-DE"/>
-        </w:rPr>
-      </w:pPr>
-      <w:r>
-        <w:rPr>
-          <w:lang w:val="en-DE"/>
-        </w:rPr>
-        <w:t xml:space="preserve"> </w:t>
-      </w:r>
-      <w:r>
-        <w:rPr>
-          <w:lang w:val="en-DE"/>
-        </w:rPr>
-        <w:t>owner</w:t>
-      </w:r>
-    </w:p>
-    <w:p>
-      <w:pPr>
-        <w:pStyle w:val="Listaszerbekezds"/>
-        <w:numPr>
-          <w:ilvl w:val="0"/>
-          <w:numId w:val="10"/>
-        </w:numPr>
-        <w:rPr>
-          <w:lang w:val="en-DE"/>
-        </w:rPr>
-      </w:pPr>
-      <w:r>
-        <w:rPr>
-          <w:lang w:val="en-DE"/>
-        </w:rPr>
-        <w:t xml:space="preserve"> </w:t>
-      </w:r>
-      <w:r>
-        <w:rPr>
-          <w:lang w:val="en-DE"/>
-        </w:rPr>
-        <w:t>including</w:t>
-      </w:r>
-    </w:p>
-    <w:p>
-      <w:pPr>
-        <w:pStyle w:val="Listaszerbekezds"/>
-        <w:numPr>
-          <w:ilvl w:val="0"/>
-          <w:numId w:val="10"/>
-        </w:numPr>
-        <w:rPr>
-          <w:lang w:val="en-DE"/>
-        </w:rPr>
-      </w:pPr>
-      <w:r>
-        <w:rPr>
-          <w:lang w:val="en-DE"/>
-        </w:rPr>
-        <w:t xml:space="preserve"> </w:t>
-      </w:r>
-      <w:r>
-        <w:rPr>
-          <w:lang w:val="en-DE"/>
-        </w:rPr>
-        <w:t>paintings</w:t>
-      </w:r>
-    </w:p>
-    <w:p>
-      <w:pPr>
-        <w:pStyle w:val="Listaszerbekezds"/>
-        <w:numPr>
-          <w:ilvl w:val="0"/>
-          <w:numId w:val="10"/>
-        </w:numPr>
-        <w:rPr>
-          <w:lang w:val="en-DE"/>
-        </w:rPr>
-      </w:pPr>
-      <w:r>
-        <w:rPr>
-          <w:lang w:val="en-DE"/>
-        </w:rPr>
-        <w:t xml:space="preserve"> </w:t>
-      </w:r>
-      <w:r>
-        <w:rPr>
-          <w:lang w:val="en-DE"/>
-        </w:rPr>
-        <w:t>valuable</w:t>
-      </w:r>
-    </w:p>
-    <w:p>
-      <w:pPr>
-        <w:pStyle w:val="Listaszerbekezds"/>
-        <w:numPr>
-          <w:ilvl w:val="0"/>
-          <w:numId w:val="10"/>
-        </w:numPr>
-        <w:rPr>
-          <w:lang w:val="en-DE"/>
-        </w:rPr>
-      </w:pPr>
-      <w:r>
-        <w:rPr>
-          <w:lang w:val="en-DE"/>
-        </w:rPr>
-        <w:t xml:space="preserve"> </w:t>
-      </w:r>
-      <w:r>
-        <w:rPr>
-          <w:lang w:val="en-DE"/>
-        </w:rPr>
-        <w:t>marriage</w:t>
-      </w:r>
-    </w:p>
-    <w:p>
-      <w:pPr>
-        <w:pStyle w:val="Cmsor2"/>
-        <w:rPr>
-          <w:lang w:val="en-DE"/>
-        </w:rPr>
-      </w:pPr>
-      <w:r>
         <w:t>Hallott szöveg értése</w:t>
       </w:r>
       <w:r>
@@ -5648,7 +6225,35 @@
         <w:rPr>
           <w:lang w:val="en-DE"/>
         </w:rPr>
-        <w:t xml:space="preserve"> (félrehallottam a day-t weekre)</w:t>
+        <w:t xml:space="preserve"> (</w:t>
+      </w:r>
+      <w:proofErr w:type="spellStart"/>
+      <w:r>
+        <w:rPr>
+          <w:lang w:val="en-DE"/>
+        </w:rPr>
+        <w:t>félrehallottam</w:t>
+      </w:r>
+      <w:proofErr w:type="spellEnd"/>
+      <w:r>
+        <w:rPr>
+          <w:lang w:val="en-DE"/>
+        </w:rPr>
+        <w:t xml:space="preserve"> a day-t </w:t>
+      </w:r>
+      <w:proofErr w:type="spellStart"/>
+      <w:r>
+        <w:rPr>
+          <w:lang w:val="en-DE"/>
+        </w:rPr>
+        <w:t>weekre</w:t>
+      </w:r>
+      <w:proofErr w:type="spellEnd"/>
+      <w:r>
+        <w:rPr>
+          <w:lang w:val="en-DE"/>
+        </w:rPr>
+        <w:t>)</w:t>
       </w:r>
     </w:p>
     <w:p>
@@ -5713,7 +6318,6 @@
         </w:rPr>
       </w:pPr>
       <w:r>
-        <w:lastRenderedPageBreak/>
         <w:t>Íráskészség</w:t>
       </w:r>
       <w:r>
@@ -5740,8 +6344,13 @@
         </w:rPr>
         <w:t xml:space="preserve">, </w:t>
       </w:r>
-      <w:r>
-        <w:t>ChatGPT javítás</w:t>
+      <w:proofErr w:type="spellStart"/>
+      <w:r>
+        <w:t>ChatGPT</w:t>
+      </w:r>
+      <w:proofErr w:type="spellEnd"/>
+      <w:r>
+        <w:t xml:space="preserve"> javítás</w:t>
       </w:r>
       <w:r>
         <w:rPr>
@@ -5791,7 +6400,21 @@
         <w:rPr>
           <w:lang w:val="en-DE"/>
         </w:rPr>
-        <w:t>, Task Fulfillment &amp; Length: 5/5, Vocab &amp; Expression: 3/3, Language Accuracy &amp; Spelling: 3/3, Overall: 11/11</w:t>
+        <w:t xml:space="preserve">, Task </w:t>
+      </w:r>
+      <w:proofErr w:type="spellStart"/>
+      <w:r>
+        <w:rPr>
+          <w:lang w:val="en-DE"/>
+        </w:rPr>
+        <w:t>Fulfillment</w:t>
+      </w:r>
+      <w:proofErr w:type="spellEnd"/>
+      <w:r>
+        <w:rPr>
+          <w:lang w:val="en-DE"/>
+        </w:rPr>
+        <w:t xml:space="preserve"> &amp; Length: 5/5, Vocab &amp; Expression: 3/3, Language Accuracy &amp; Spelling: 3/3, Overall: 11/11</w:t>
       </w:r>
       <w:r>
         <w:rPr>
@@ -5954,6 +6577,7 @@
         <w:rPr>
           <w:lang w:val="en-DE"/>
         </w:rPr>
+        <w:lastRenderedPageBreak/>
         <w:t>Task 2</w:t>
       </w:r>
       <w:r>

--- a/2025-2026/Angol/Angol.docx
+++ b/2025-2026/Angol/Angol.docx
@@ -349,6 +349,109 @@
     </w:p>
     <w:p>
       <w:pPr>
+        <w:pStyle w:val="Cmsor2"/>
+        <w:rPr>
+          <w:lang w:val="en-DE"/>
+        </w:rPr>
+      </w:pPr>
+      <w:r>
+        <w:rPr>
+          <w:lang w:val="en-DE"/>
+        </w:rPr>
+        <w:t>Sports</w:t>
+      </w:r>
+    </w:p>
+    <w:p>
+      <w:pPr>
+        <w:rPr>
+          <w:lang w:val="en-DE"/>
+        </w:rPr>
+      </w:pPr>
+      <w:r>
+        <w:rPr>
+          <w:lang w:val="en-DE"/>
+        </w:rPr>
+        <w:t>how often do you play sports with your friends? What sports can students practice in P.E. class?</w:t>
+      </w:r>
+      <w:r>
+        <w:rPr>
+          <w:lang w:val="en-DE"/>
+        </w:rPr>
+        <w:t xml:space="preserve"> why is it important to do sports? </w:t>
+      </w:r>
+      <w:r>
+        <w:rPr>
+          <w:lang w:val="en-DE"/>
+        </w:rPr>
+        <w:t xml:space="preserve">What are your </w:t>
+      </w:r>
+      <w:proofErr w:type="spellStart"/>
+      <w:r>
+        <w:rPr>
+          <w:lang w:val="en-DE"/>
+        </w:rPr>
+        <w:t>favorite</w:t>
+      </w:r>
+      <w:proofErr w:type="spellEnd"/>
+      <w:r>
+        <w:rPr>
+          <w:lang w:val="en-DE"/>
+        </w:rPr>
+        <w:t xml:space="preserve"> sports? What sports channels can you name? What sports do you watch on television?</w:t>
+      </w:r>
+    </w:p>
+    <w:p>
+      <w:pPr>
+        <w:pStyle w:val="Cmsor3"/>
+        <w:rPr>
+          <w:lang w:val="en-DE"/>
+        </w:rPr>
+      </w:pPr>
+      <w:r>
+        <w:rPr>
+          <w:lang w:val="en-DE"/>
+        </w:rPr>
+        <w:t>Compare and contrast</w:t>
+      </w:r>
+    </w:p>
+    <w:p>
+      <w:pPr>
+        <w:pStyle w:val="Listaszerbekezds"/>
+        <w:numPr>
+          <w:ilvl w:val="0"/>
+          <w:numId w:val="22"/>
+        </w:numPr>
+        <w:rPr>
+          <w:lang w:val="en-DE"/>
+        </w:rPr>
+      </w:pPr>
+      <w:r>
+        <w:rPr>
+          <w:lang w:val="en-DE"/>
+        </w:rPr>
+        <w:t>Your best friend’s looks and personality</w:t>
+      </w:r>
+    </w:p>
+    <w:p>
+      <w:pPr>
+        <w:pStyle w:val="Listaszerbekezds"/>
+        <w:numPr>
+          <w:ilvl w:val="0"/>
+          <w:numId w:val="22"/>
+        </w:numPr>
+        <w:rPr>
+          <w:lang w:val="en-DE"/>
+        </w:rPr>
+      </w:pPr>
+      <w:r>
+        <w:rPr>
+          <w:lang w:val="en-DE"/>
+        </w:rPr>
+        <w:t xml:space="preserve"> </w:t>
+      </w:r>
+    </w:p>
+    <w:p>
+      <w:pPr>
         <w:pStyle w:val="Cmsor1"/>
         <w:rPr>
           <w:lang w:val="en-DE"/>
@@ -894,6 +997,7 @@
         <w:rPr>
           <w:lang w:val="en-DE"/>
         </w:rPr>
+        <w:lastRenderedPageBreak/>
         <w:t>What travel agency do you work for?</w:t>
       </w:r>
       <w:r>
@@ -1058,7 +1162,6 @@
         <w:rPr>
           <w:lang w:val="en-DE"/>
         </w:rPr>
-        <w:lastRenderedPageBreak/>
         <w:t>Present continuous</w:t>
       </w:r>
     </w:p>
@@ -1433,21 +1536,7 @@
         <w:rPr>
           <w:lang w:val="en-DE"/>
         </w:rPr>
-        <w:t xml:space="preserve">I do </w:t>
-      </w:r>
-      <w:proofErr w:type="gramStart"/>
-      <w:r>
-        <w:rPr>
-          <w:lang w:val="en-DE"/>
-        </w:rPr>
-        <w:t>exercises</w:t>
-      </w:r>
-      <w:proofErr w:type="gramEnd"/>
-      <w:r>
-        <w:rPr>
-          <w:lang w:val="en-DE"/>
-        </w:rPr>
-        <w:t xml:space="preserve"> every night, but</w:t>
+        <w:t>I do exercises every night, but</w:t>
       </w:r>
       <w:r>
         <w:rPr>
@@ -2339,6 +2428,7 @@
         <w:rPr>
           <w:lang w:val="en-DE"/>
         </w:rPr>
+        <w:lastRenderedPageBreak/>
         <w:t>j</w:t>
       </w:r>
     </w:p>
@@ -2533,80 +2623,784 @@
         <w:rPr>
           <w:lang w:val="en-DE"/>
         </w:rPr>
+        <w:t>independent</w:t>
+      </w:r>
+    </w:p>
+    <w:p>
+      <w:pPr>
+        <w:pStyle w:val="Listaszerbekezds"/>
+        <w:numPr>
+          <w:ilvl w:val="0"/>
+          <w:numId w:val="3"/>
+        </w:numPr>
+        <w:rPr>
+          <w:lang w:val="en-DE"/>
+        </w:rPr>
+      </w:pPr>
+      <w:r>
+        <w:rPr>
+          <w:lang w:val="en-DE"/>
+        </w:rPr>
+        <w:t>shy</w:t>
+      </w:r>
+    </w:p>
+    <w:p>
+      <w:pPr>
+        <w:pStyle w:val="Listaszerbekezds"/>
+        <w:numPr>
+          <w:ilvl w:val="0"/>
+          <w:numId w:val="3"/>
+        </w:numPr>
+        <w:rPr>
+          <w:lang w:val="en-DE"/>
+        </w:rPr>
+      </w:pPr>
+      <w:r>
+        <w:rPr>
+          <w:lang w:val="en-DE"/>
+        </w:rPr>
+        <w:t>patient</w:t>
+      </w:r>
+    </w:p>
+    <w:p>
+      <w:pPr>
+        <w:pStyle w:val="Listaszerbekezds"/>
+        <w:numPr>
+          <w:ilvl w:val="0"/>
+          <w:numId w:val="3"/>
+        </w:numPr>
+        <w:rPr>
+          <w:lang w:val="en-DE"/>
+        </w:rPr>
+      </w:pPr>
+      <w:r>
+        <w:rPr>
+          <w:lang w:val="en-DE"/>
+        </w:rPr>
+        <w:t>punctual</w:t>
+      </w:r>
+    </w:p>
+    <w:p>
+      <w:pPr>
+        <w:pStyle w:val="Listaszerbekezds"/>
+        <w:numPr>
+          <w:ilvl w:val="0"/>
+          <w:numId w:val="3"/>
+        </w:numPr>
+        <w:rPr>
+          <w:lang w:val="en-DE"/>
+        </w:rPr>
+      </w:pPr>
+      <w:r>
+        <w:rPr>
+          <w:lang w:val="en-DE"/>
+        </w:rPr>
+        <w:t>stubborn</w:t>
+      </w:r>
+    </w:p>
+    <w:p>
+      <w:pPr>
+        <w:pStyle w:val="Cmsor4"/>
+        <w:rPr>
+          <w:lang w:val="en-DE"/>
+        </w:rPr>
+      </w:pPr>
+      <w:r>
+        <w:rPr>
+          <w:lang w:val="en-DE"/>
+        </w:rPr>
+        <w:t>E</w:t>
+      </w:r>
+    </w:p>
+    <w:p>
+      <w:pPr>
+        <w:pStyle w:val="Listaszerbekezds"/>
+        <w:numPr>
+          <w:ilvl w:val="0"/>
+          <w:numId w:val="4"/>
+        </w:numPr>
+        <w:rPr>
+          <w:lang w:val="en-DE"/>
+        </w:rPr>
+      </w:pPr>
+      <w:r>
+        <w:rPr>
+          <w:lang w:val="en-DE"/>
+        </w:rPr>
+        <w:t>casual</w:t>
+      </w:r>
+    </w:p>
+    <w:p>
+      <w:pPr>
+        <w:pStyle w:val="Listaszerbekezds"/>
+        <w:numPr>
+          <w:ilvl w:val="0"/>
+          <w:numId w:val="4"/>
+        </w:numPr>
+        <w:rPr>
+          <w:lang w:val="en-DE"/>
+        </w:rPr>
+      </w:pPr>
+      <w:r>
+        <w:rPr>
+          <w:lang w:val="en-DE"/>
+        </w:rPr>
+        <w:t>short</w:t>
+      </w:r>
+    </w:p>
+    <w:p>
+      <w:pPr>
+        <w:pStyle w:val="Listaszerbekezds"/>
+        <w:numPr>
+          <w:ilvl w:val="0"/>
+          <w:numId w:val="4"/>
+        </w:numPr>
+        <w:rPr>
+          <w:lang w:val="en-DE"/>
+        </w:rPr>
+      </w:pPr>
+      <w:r>
+        <w:rPr>
+          <w:lang w:val="en-DE"/>
+        </w:rPr>
+        <w:t>wavy</w:t>
+      </w:r>
+    </w:p>
+    <w:p>
+      <w:pPr>
+        <w:pStyle w:val="Listaszerbekezds"/>
+        <w:numPr>
+          <w:ilvl w:val="0"/>
+          <w:numId w:val="4"/>
+        </w:numPr>
+        <w:rPr>
+          <w:lang w:val="en-DE"/>
+        </w:rPr>
+      </w:pPr>
+      <w:r>
+        <w:rPr>
+          <w:lang w:val="en-DE"/>
+        </w:rPr>
+        <w:t>handsome</w:t>
+      </w:r>
+    </w:p>
+    <w:p>
+      <w:pPr>
+        <w:pStyle w:val="Listaszerbekezds"/>
+        <w:numPr>
+          <w:ilvl w:val="0"/>
+          <w:numId w:val="4"/>
+        </w:numPr>
+        <w:rPr>
+          <w:lang w:val="en-DE"/>
+        </w:rPr>
+      </w:pPr>
+      <w:r>
+        <w:rPr>
+          <w:lang w:val="en-DE"/>
+        </w:rPr>
+        <w:t>long</w:t>
+      </w:r>
+    </w:p>
+    <w:p>
+      <w:pPr>
+        <w:pStyle w:val="Listaszerbekezds"/>
+        <w:numPr>
+          <w:ilvl w:val="0"/>
+          <w:numId w:val="4"/>
+        </w:numPr>
+        <w:rPr>
+          <w:lang w:val="en-DE"/>
+        </w:rPr>
+      </w:pPr>
+      <w:r>
+        <w:rPr>
+          <w:lang w:val="en-DE"/>
+        </w:rPr>
+        <w:t>cheerful</w:t>
+      </w:r>
+    </w:p>
+    <w:p>
+      <w:pPr>
+        <w:pStyle w:val="Listaszerbekezds"/>
+        <w:numPr>
+          <w:ilvl w:val="0"/>
+          <w:numId w:val="4"/>
+        </w:numPr>
+        <w:rPr>
+          <w:lang w:val="en-DE"/>
+        </w:rPr>
+      </w:pPr>
+      <w:r>
+        <w:rPr>
+          <w:lang w:val="en-DE"/>
+        </w:rPr>
+        <w:t>talkative</w:t>
+      </w:r>
+    </w:p>
+    <w:p>
+      <w:pPr>
+        <w:pStyle w:val="Listaszerbekezds"/>
+        <w:numPr>
+          <w:ilvl w:val="0"/>
+          <w:numId w:val="4"/>
+        </w:numPr>
+        <w:rPr>
+          <w:lang w:val="en-DE"/>
+        </w:rPr>
+      </w:pPr>
+      <w:r>
+        <w:rPr>
+          <w:lang w:val="en-DE"/>
+        </w:rPr>
+        <w:t>admire</w:t>
+      </w:r>
+    </w:p>
+    <w:p>
+      <w:pPr>
+        <w:pStyle w:val="Listaszerbekezds"/>
+        <w:numPr>
+          <w:ilvl w:val="0"/>
+          <w:numId w:val="4"/>
+        </w:numPr>
+        <w:rPr>
+          <w:lang w:val="en-DE"/>
+        </w:rPr>
+      </w:pPr>
+      <w:r>
+        <w:rPr>
+          <w:lang w:val="en-DE"/>
+        </w:rPr>
+        <w:t>ambitious</w:t>
+      </w:r>
+    </w:p>
+    <w:p>
+      <w:pPr>
+        <w:pStyle w:val="Listaszerbekezds"/>
+        <w:numPr>
+          <w:ilvl w:val="0"/>
+          <w:numId w:val="4"/>
+        </w:numPr>
+        <w:rPr>
+          <w:lang w:val="en-DE"/>
+        </w:rPr>
+      </w:pPr>
+      <w:r>
+        <w:rPr>
+          <w:lang w:val="en-DE"/>
+        </w:rPr>
+        <w:t>sociable</w:t>
+      </w:r>
+    </w:p>
+    <w:p>
+      <w:pPr>
+        <w:pStyle w:val="Cmsor4"/>
+        <w:rPr>
+          <w:lang w:val="en-DE"/>
+        </w:rPr>
+      </w:pPr>
+      <w:r>
+        <w:rPr>
+          <w:lang w:val="en-DE"/>
+        </w:rPr>
+        <w:t>F</w:t>
+      </w:r>
+    </w:p>
+    <w:p>
+      <w:pPr>
+        <w:pStyle w:val="Listaszerbekezds"/>
+        <w:numPr>
+          <w:ilvl w:val="0"/>
+          <w:numId w:val="5"/>
+        </w:numPr>
+        <w:rPr>
+          <w:lang w:val="en-DE"/>
+        </w:rPr>
+      </w:pPr>
+      <w:r>
+        <w:rPr>
+          <w:lang w:val="en-DE"/>
+        </w:rPr>
+        <w:t>Trainers</w:t>
+      </w:r>
+    </w:p>
+    <w:p>
+      <w:pPr>
+        <w:pStyle w:val="Listaszerbekezds"/>
+        <w:numPr>
+          <w:ilvl w:val="0"/>
+          <w:numId w:val="5"/>
+        </w:numPr>
+        <w:rPr>
+          <w:lang w:val="en-DE"/>
+        </w:rPr>
+      </w:pPr>
+      <w:r>
+        <w:rPr>
+          <w:lang w:val="en-DE"/>
+        </w:rPr>
+        <w:t>Suit</w:t>
+      </w:r>
+    </w:p>
+    <w:p>
+      <w:pPr>
+        <w:pStyle w:val="Listaszerbekezds"/>
+        <w:numPr>
+          <w:ilvl w:val="0"/>
+          <w:numId w:val="5"/>
+        </w:numPr>
+        <w:rPr>
+          <w:lang w:val="en-DE"/>
+        </w:rPr>
+      </w:pPr>
+      <w:r>
+        <w:rPr>
+          <w:lang w:val="en-DE"/>
+        </w:rPr>
+        <w:t>Sandals</w:t>
+      </w:r>
+    </w:p>
+    <w:p>
+      <w:pPr>
+        <w:pStyle w:val="Listaszerbekezds"/>
+        <w:numPr>
+          <w:ilvl w:val="0"/>
+          <w:numId w:val="5"/>
+        </w:numPr>
+        <w:rPr>
+          <w:lang w:val="en-DE"/>
+        </w:rPr>
+      </w:pPr>
+      <w:r>
+        <w:rPr>
+          <w:lang w:val="en-DE"/>
+        </w:rPr>
+        <w:t>Socks</w:t>
+      </w:r>
+    </w:p>
+    <w:p>
+      <w:pPr>
+        <w:pStyle w:val="Listaszerbekezds"/>
+        <w:numPr>
+          <w:ilvl w:val="0"/>
+          <w:numId w:val="5"/>
+        </w:numPr>
+        <w:rPr>
+          <w:lang w:val="en-DE"/>
+        </w:rPr>
+      </w:pPr>
+      <w:r>
+        <w:rPr>
+          <w:lang w:val="en-DE"/>
+        </w:rPr>
+        <w:t>Belt</w:t>
+      </w:r>
+    </w:p>
+    <w:p>
+      <w:pPr>
+        <w:pStyle w:val="Listaszerbekezds"/>
+        <w:numPr>
+          <w:ilvl w:val="0"/>
+          <w:numId w:val="5"/>
+        </w:numPr>
+        <w:rPr>
+          <w:lang w:val="en-DE"/>
+        </w:rPr>
+      </w:pPr>
+      <w:r>
+        <w:rPr>
+          <w:lang w:val="en-DE"/>
+        </w:rPr>
+        <w:t>Necklace</w:t>
+      </w:r>
+    </w:p>
+    <w:p>
+      <w:pPr>
+        <w:pStyle w:val="Listaszerbekezds"/>
+        <w:numPr>
+          <w:ilvl w:val="0"/>
+          <w:numId w:val="5"/>
+        </w:numPr>
+        <w:rPr>
+          <w:lang w:val="en-DE"/>
+        </w:rPr>
+      </w:pPr>
+      <w:r>
+        <w:rPr>
+          <w:lang w:val="en-DE"/>
+        </w:rPr>
+        <w:t>Tracksuit</w:t>
+      </w:r>
+    </w:p>
+    <w:p>
+      <w:pPr>
+        <w:pStyle w:val="Listaszerbekezds"/>
+        <w:numPr>
+          <w:ilvl w:val="0"/>
+          <w:numId w:val="5"/>
+        </w:numPr>
+        <w:rPr>
+          <w:lang w:val="en-DE"/>
+        </w:rPr>
+      </w:pPr>
+      <w:r>
+        <w:rPr>
+          <w:lang w:val="en-DE"/>
+        </w:rPr>
+        <w:t>Scarf</w:t>
+      </w:r>
+    </w:p>
+    <w:p>
+      <w:pPr>
+        <w:pStyle w:val="Listaszerbekezds"/>
+        <w:numPr>
+          <w:ilvl w:val="0"/>
+          <w:numId w:val="5"/>
+        </w:numPr>
+        <w:rPr>
+          <w:lang w:val="en-DE"/>
+        </w:rPr>
+      </w:pPr>
+      <w:r>
+        <w:rPr>
+          <w:lang w:val="en-DE"/>
+        </w:rPr>
+        <w:t>Pyjamas</w:t>
+      </w:r>
+    </w:p>
+    <w:p>
+      <w:pPr>
+        <w:pStyle w:val="Listaszerbekezds"/>
+        <w:numPr>
+          <w:ilvl w:val="0"/>
+          <w:numId w:val="5"/>
+        </w:numPr>
+        <w:rPr>
+          <w:lang w:val="en-DE"/>
+        </w:rPr>
+      </w:pPr>
+      <w:r>
+        <w:rPr>
+          <w:lang w:val="en-DE"/>
+        </w:rPr>
+        <w:t>Tights</w:t>
+      </w:r>
+    </w:p>
+    <w:p>
+      <w:pPr>
+        <w:pStyle w:val="Listaszerbekezds"/>
+        <w:numPr>
+          <w:ilvl w:val="0"/>
+          <w:numId w:val="5"/>
+        </w:numPr>
+        <w:rPr>
+          <w:lang w:val="en-DE"/>
+        </w:rPr>
+      </w:pPr>
+      <w:r>
+        <w:rPr>
+          <w:lang w:val="en-DE"/>
+        </w:rPr>
+        <w:t>Bracelet</w:t>
+      </w:r>
+    </w:p>
+    <w:p>
+      <w:pPr>
+        <w:pStyle w:val="Listaszerbekezds"/>
+        <w:numPr>
+          <w:ilvl w:val="0"/>
+          <w:numId w:val="5"/>
+        </w:numPr>
+        <w:rPr>
+          <w:lang w:val="en-DE"/>
+        </w:rPr>
+      </w:pPr>
+      <w:r>
+        <w:rPr>
+          <w:lang w:val="en-DE"/>
+        </w:rPr>
+        <w:t>Cardigan</w:t>
+      </w:r>
+    </w:p>
+    <w:p>
+      <w:pPr>
+        <w:pStyle w:val="Listaszerbekezds"/>
+        <w:numPr>
+          <w:ilvl w:val="0"/>
+          <w:numId w:val="5"/>
+        </w:numPr>
+        <w:rPr>
+          <w:lang w:val="en-DE"/>
+        </w:rPr>
+      </w:pPr>
+      <w:r>
+        <w:rPr>
+          <w:lang w:val="en-DE"/>
+        </w:rPr>
+        <w:t xml:space="preserve"> Ring</w:t>
+      </w:r>
+    </w:p>
+    <w:p>
+      <w:pPr>
+        <w:pStyle w:val="Listaszerbekezds"/>
+        <w:numPr>
+          <w:ilvl w:val="0"/>
+          <w:numId w:val="5"/>
+        </w:numPr>
+        <w:rPr>
+          <w:lang w:val="en-DE"/>
+        </w:rPr>
+      </w:pPr>
+      <w:r>
+        <w:rPr>
+          <w:lang w:val="en-DE"/>
+        </w:rPr>
+        <w:t>Flip-flops</w:t>
+      </w:r>
+    </w:p>
+    <w:p>
+      <w:pPr>
+        <w:pStyle w:val="Listaszerbekezds"/>
+        <w:numPr>
+          <w:ilvl w:val="0"/>
+          <w:numId w:val="5"/>
+        </w:numPr>
+        <w:rPr>
+          <w:lang w:val="en-DE"/>
+        </w:rPr>
+      </w:pPr>
+      <w:r>
+        <w:rPr>
+          <w:lang w:val="en-DE"/>
+        </w:rPr>
+        <w:t>Earrings</w:t>
+      </w:r>
+    </w:p>
+    <w:p>
+      <w:pPr>
+        <w:pStyle w:val="Listaszerbekezds"/>
+        <w:numPr>
+          <w:ilvl w:val="0"/>
+          <w:numId w:val="5"/>
+        </w:numPr>
+        <w:rPr>
+          <w:lang w:val="en-DE"/>
+        </w:rPr>
+      </w:pPr>
+      <w:r>
+        <w:rPr>
+          <w:lang w:val="en-DE"/>
+        </w:rPr>
+        <w:t>Blouse</w:t>
+      </w:r>
+    </w:p>
+    <w:p>
+      <w:pPr>
+        <w:pStyle w:val="Listaszerbekezds"/>
+        <w:numPr>
+          <w:ilvl w:val="0"/>
+          <w:numId w:val="5"/>
+        </w:numPr>
+        <w:rPr>
+          <w:lang w:val="en-DE"/>
+        </w:rPr>
+      </w:pPr>
+      <w:r>
+        <w:rPr>
+          <w:lang w:val="en-DE"/>
+        </w:rPr>
+        <w:t>Swimsuit</w:t>
+      </w:r>
+    </w:p>
+    <w:p>
+      <w:pPr>
+        <w:pStyle w:val="Listaszerbekezds"/>
+        <w:numPr>
+          <w:ilvl w:val="0"/>
+          <w:numId w:val="5"/>
+        </w:numPr>
+        <w:rPr>
+          <w:lang w:val="en-DE"/>
+        </w:rPr>
+      </w:pPr>
+      <w:r>
+        <w:rPr>
+          <w:lang w:val="en-DE"/>
+        </w:rPr>
+        <w:t>Tie</w:t>
+      </w:r>
+    </w:p>
+    <w:p>
+      <w:pPr>
+        <w:pStyle w:val="Cmsor4"/>
+        <w:rPr>
+          <w:lang w:val="en-DE"/>
+        </w:rPr>
+      </w:pPr>
+      <w:r>
+        <w:rPr>
+          <w:lang w:val="en-DE"/>
+        </w:rPr>
         <w:lastRenderedPageBreak/>
-        <w:t>independent</w:t>
-      </w:r>
-    </w:p>
-    <w:p>
-      <w:pPr>
-        <w:pStyle w:val="Listaszerbekezds"/>
-        <w:numPr>
-          <w:ilvl w:val="0"/>
-          <w:numId w:val="3"/>
-        </w:numPr>
-        <w:rPr>
-          <w:lang w:val="en-DE"/>
-        </w:rPr>
-      </w:pPr>
-      <w:r>
-        <w:rPr>
-          <w:lang w:val="en-DE"/>
-        </w:rPr>
-        <w:t>shy</w:t>
-      </w:r>
-    </w:p>
-    <w:p>
-      <w:pPr>
-        <w:pStyle w:val="Listaszerbekezds"/>
-        <w:numPr>
-          <w:ilvl w:val="0"/>
-          <w:numId w:val="3"/>
-        </w:numPr>
-        <w:rPr>
-          <w:lang w:val="en-DE"/>
-        </w:rPr>
-      </w:pPr>
-      <w:r>
-        <w:rPr>
-          <w:lang w:val="en-DE"/>
-        </w:rPr>
-        <w:t>patient</w:t>
-      </w:r>
-    </w:p>
-    <w:p>
-      <w:pPr>
-        <w:pStyle w:val="Listaszerbekezds"/>
-        <w:numPr>
-          <w:ilvl w:val="0"/>
-          <w:numId w:val="3"/>
-        </w:numPr>
-        <w:rPr>
-          <w:lang w:val="en-DE"/>
-        </w:rPr>
-      </w:pPr>
-      <w:r>
-        <w:rPr>
-          <w:lang w:val="en-DE"/>
-        </w:rPr>
-        <w:t>punctual</w:t>
-      </w:r>
-    </w:p>
-    <w:p>
-      <w:pPr>
-        <w:pStyle w:val="Listaszerbekezds"/>
-        <w:numPr>
-          <w:ilvl w:val="0"/>
-          <w:numId w:val="3"/>
-        </w:numPr>
-        <w:rPr>
-          <w:lang w:val="en-DE"/>
-        </w:rPr>
-      </w:pPr>
-      <w:r>
-        <w:rPr>
-          <w:lang w:val="en-DE"/>
-        </w:rPr>
-        <w:t>stubborn</w:t>
+        <w:t>G</w:t>
+      </w:r>
+    </w:p>
+    <w:p>
+      <w:pPr>
+        <w:pStyle w:val="Listaszerbekezds"/>
+        <w:numPr>
+          <w:ilvl w:val="0"/>
+          <w:numId w:val="14"/>
+        </w:numPr>
+        <w:rPr>
+          <w:lang w:val="en-DE"/>
+        </w:rPr>
+      </w:pPr>
+      <w:r>
+        <w:rPr>
+          <w:lang w:val="en-DE"/>
+        </w:rPr>
+        <w:t>I am so excited about the end of today</w:t>
+      </w:r>
+    </w:p>
+    <w:p>
+      <w:pPr>
+        <w:pStyle w:val="Listaszerbekezds"/>
+        <w:numPr>
+          <w:ilvl w:val="0"/>
+          <w:numId w:val="14"/>
+        </w:numPr>
+        <w:rPr>
+          <w:lang w:val="en-DE"/>
+        </w:rPr>
+      </w:pPr>
+      <w:r>
+        <w:rPr>
+          <w:lang w:val="en-DE"/>
+        </w:rPr>
+        <w:t>What makes me depressed is school</w:t>
+      </w:r>
+    </w:p>
+    <w:p>
+      <w:pPr>
+        <w:pStyle w:val="Listaszerbekezds"/>
+        <w:numPr>
+          <w:ilvl w:val="0"/>
+          <w:numId w:val="14"/>
+        </w:numPr>
+        <w:rPr>
+          <w:lang w:val="en-DE"/>
+        </w:rPr>
+      </w:pPr>
+      <w:r>
+        <w:rPr>
+          <w:lang w:val="en-DE"/>
+        </w:rPr>
+        <w:t>I’m really frightened of heights</w:t>
+      </w:r>
+    </w:p>
+    <w:p>
+      <w:pPr>
+        <w:pStyle w:val="Listaszerbekezds"/>
+        <w:numPr>
+          <w:ilvl w:val="0"/>
+          <w:numId w:val="14"/>
+        </w:numPr>
+        <w:rPr>
+          <w:lang w:val="en-DE"/>
+        </w:rPr>
+      </w:pPr>
+      <w:r>
+        <w:rPr>
+          <w:lang w:val="en-DE"/>
+        </w:rPr>
+        <w:t>I was extremely surprised to hear that our history teacher gave us a whole week’s worth of homework</w:t>
+      </w:r>
+    </w:p>
+    <w:p>
+      <w:pPr>
+        <w:pStyle w:val="Listaszerbekezds"/>
+        <w:numPr>
+          <w:ilvl w:val="0"/>
+          <w:numId w:val="14"/>
+        </w:numPr>
+        <w:rPr>
+          <w:lang w:val="en-DE"/>
+        </w:rPr>
+      </w:pPr>
+      <w:r>
+        <w:rPr>
+          <w:lang w:val="en-DE"/>
+        </w:rPr>
+        <w:t xml:space="preserve">I was so embarrassed when </w:t>
+      </w:r>
+    </w:p>
+    <w:p>
+      <w:pPr>
+        <w:pStyle w:val="Listaszerbekezds"/>
+        <w:numPr>
+          <w:ilvl w:val="0"/>
+          <w:numId w:val="14"/>
+        </w:numPr>
+        <w:rPr>
+          <w:lang w:val="en-DE"/>
+        </w:rPr>
+      </w:pPr>
+      <w:r>
+        <w:rPr>
+          <w:lang w:val="en-DE"/>
+        </w:rPr>
+        <w:t>I get really irritated by school</w:t>
+      </w:r>
+    </w:p>
+    <w:p>
+      <w:pPr>
+        <w:pStyle w:val="Listaszerbekezds"/>
+        <w:numPr>
+          <w:ilvl w:val="0"/>
+          <w:numId w:val="14"/>
+        </w:numPr>
+        <w:rPr>
+          <w:lang w:val="en-DE"/>
+        </w:rPr>
+      </w:pPr>
+      <w:r>
+        <w:rPr>
+          <w:lang w:val="en-DE"/>
+        </w:rPr>
+        <w:t>My parents get worried when I don’t tell them I got home safely</w:t>
+      </w:r>
+    </w:p>
+    <w:p>
+      <w:pPr>
+        <w:pStyle w:val="Listaszerbekezds"/>
+        <w:numPr>
+          <w:ilvl w:val="0"/>
+          <w:numId w:val="14"/>
+        </w:numPr>
+        <w:rPr>
+          <w:lang w:val="en-DE"/>
+        </w:rPr>
+      </w:pPr>
+      <w:r>
+        <w:rPr>
+          <w:lang w:val="en-DE"/>
+        </w:rPr>
+        <w:t>Every time I have to do homework, I feel unhappy</w:t>
+      </w:r>
+    </w:p>
+    <w:p>
+      <w:pPr>
+        <w:pStyle w:val="Cmsor3"/>
+        <w:rPr>
+          <w:lang w:val="en-DE"/>
+        </w:rPr>
+      </w:pPr>
+      <w:r>
+        <w:rPr>
+          <w:lang w:val="en-DE"/>
+        </w:rPr>
+        <w:t>Reading Comprehension Practice</w:t>
       </w:r>
     </w:p>
     <w:p>
@@ -2620,6 +3414,164 @@
         <w:rPr>
           <w:lang w:val="en-DE"/>
         </w:rPr>
+        <w:t>A</w:t>
+      </w:r>
+    </w:p>
+    <w:p>
+      <w:pPr>
+        <w:pStyle w:val="Listaszerbekezds"/>
+        <w:numPr>
+          <w:ilvl w:val="0"/>
+          <w:numId w:val="15"/>
+        </w:numPr>
+        <w:rPr>
+          <w:lang w:val="en-DE"/>
+        </w:rPr>
+      </w:pPr>
+      <w:r>
+        <w:rPr>
+          <w:lang w:val="en-DE"/>
+        </w:rPr>
+        <w:t>C</w:t>
+      </w:r>
+    </w:p>
+    <w:p>
+      <w:pPr>
+        <w:pStyle w:val="Listaszerbekezds"/>
+        <w:numPr>
+          <w:ilvl w:val="0"/>
+          <w:numId w:val="15"/>
+        </w:numPr>
+        <w:rPr>
+          <w:lang w:val="en-DE"/>
+        </w:rPr>
+      </w:pPr>
+      <w:r>
+        <w:rPr>
+          <w:lang w:val="en-DE"/>
+        </w:rPr>
+        <w:t>C</w:t>
+      </w:r>
+    </w:p>
+    <w:p>
+      <w:pPr>
+        <w:pStyle w:val="Listaszerbekezds"/>
+        <w:numPr>
+          <w:ilvl w:val="0"/>
+          <w:numId w:val="15"/>
+        </w:numPr>
+        <w:rPr>
+          <w:lang w:val="en-DE"/>
+        </w:rPr>
+      </w:pPr>
+      <w:r>
+        <w:rPr>
+          <w:lang w:val="en-DE"/>
+        </w:rPr>
+        <w:t>A</w:t>
+      </w:r>
+    </w:p>
+    <w:p>
+      <w:pPr>
+        <w:pStyle w:val="Listaszerbekezds"/>
+        <w:numPr>
+          <w:ilvl w:val="0"/>
+          <w:numId w:val="15"/>
+        </w:numPr>
+        <w:rPr>
+          <w:lang w:val="en-DE"/>
+        </w:rPr>
+      </w:pPr>
+      <w:r>
+        <w:rPr>
+          <w:lang w:val="en-DE"/>
+        </w:rPr>
+        <w:t>D</w:t>
+      </w:r>
+    </w:p>
+    <w:p>
+      <w:pPr>
+        <w:pStyle w:val="Listaszerbekezds"/>
+        <w:numPr>
+          <w:ilvl w:val="0"/>
+          <w:numId w:val="15"/>
+        </w:numPr>
+        <w:rPr>
+          <w:lang w:val="en-DE"/>
+        </w:rPr>
+      </w:pPr>
+      <w:r>
+        <w:rPr>
+          <w:lang w:val="en-DE"/>
+        </w:rPr>
+        <w:t>B</w:t>
+      </w:r>
+    </w:p>
+    <w:p>
+      <w:pPr>
+        <w:pStyle w:val="Cmsor4"/>
+        <w:rPr>
+          <w:lang w:val="en-DE"/>
+        </w:rPr>
+      </w:pPr>
+      <w:r>
+        <w:rPr>
+          <w:lang w:val="en-DE"/>
+        </w:rPr>
+        <w:t>B</w:t>
+      </w:r>
+    </w:p>
+    <w:p>
+      <w:pPr>
+        <w:pStyle w:val="Listaszerbekezds"/>
+        <w:numPr>
+          <w:ilvl w:val="0"/>
+          <w:numId w:val="16"/>
+        </w:numPr>
+        <w:rPr>
+          <w:lang w:val="en-DE"/>
+        </w:rPr>
+      </w:pPr>
+      <w:r>
+        <w:rPr>
+          <w:lang w:val="en-DE"/>
+        </w:rPr>
+        <w:t>H</w:t>
+      </w:r>
+    </w:p>
+    <w:p>
+      <w:pPr>
+        <w:pStyle w:val="Listaszerbekezds"/>
+        <w:numPr>
+          <w:ilvl w:val="0"/>
+          <w:numId w:val="16"/>
+        </w:numPr>
+        <w:rPr>
+          <w:lang w:val="en-DE"/>
+        </w:rPr>
+      </w:pPr>
+      <w:r>
+        <w:rPr>
+          <w:lang w:val="en-DE"/>
+        </w:rPr>
+        <w:t>C</w:t>
+      </w:r>
+    </w:p>
+    <w:p>
+      <w:pPr>
+        <w:pStyle w:val="Listaszerbekezds"/>
+        <w:numPr>
+          <w:ilvl w:val="0"/>
+          <w:numId w:val="16"/>
+        </w:numPr>
+        <w:rPr>
+          <w:lang w:val="en-DE"/>
+        </w:rPr>
+      </w:pPr>
+      <w:r>
+        <w:rPr>
+          <w:lang w:val="en-DE"/>
+        </w:rPr>
         <w:t>E</w:t>
       </w:r>
     </w:p>
@@ -2628,115 +3580,229 @@
         <w:pStyle w:val="Listaszerbekezds"/>
         <w:numPr>
           <w:ilvl w:val="0"/>
-          <w:numId w:val="4"/>
-        </w:numPr>
-        <w:rPr>
-          <w:lang w:val="en-DE"/>
-        </w:rPr>
-      </w:pPr>
-      <w:r>
-        <w:rPr>
-          <w:lang w:val="en-DE"/>
-        </w:rPr>
-        <w:t>casual</w:t>
-      </w:r>
-    </w:p>
-    <w:p>
-      <w:pPr>
-        <w:pStyle w:val="Listaszerbekezds"/>
-        <w:numPr>
-          <w:ilvl w:val="0"/>
-          <w:numId w:val="4"/>
-        </w:numPr>
-        <w:rPr>
-          <w:lang w:val="en-DE"/>
-        </w:rPr>
-      </w:pPr>
-      <w:r>
-        <w:rPr>
-          <w:lang w:val="en-DE"/>
-        </w:rPr>
-        <w:t>short</w:t>
-      </w:r>
-    </w:p>
-    <w:p>
-      <w:pPr>
-        <w:pStyle w:val="Listaszerbekezds"/>
-        <w:numPr>
-          <w:ilvl w:val="0"/>
-          <w:numId w:val="4"/>
-        </w:numPr>
-        <w:rPr>
-          <w:lang w:val="en-DE"/>
-        </w:rPr>
-      </w:pPr>
-      <w:r>
-        <w:rPr>
-          <w:lang w:val="en-DE"/>
-        </w:rPr>
-        <w:t>wavy</w:t>
-      </w:r>
-    </w:p>
-    <w:p>
-      <w:pPr>
-        <w:pStyle w:val="Listaszerbekezds"/>
-        <w:numPr>
-          <w:ilvl w:val="0"/>
-          <w:numId w:val="4"/>
-        </w:numPr>
-        <w:rPr>
-          <w:lang w:val="en-DE"/>
-        </w:rPr>
-      </w:pPr>
-      <w:r>
-        <w:rPr>
-          <w:lang w:val="en-DE"/>
-        </w:rPr>
-        <w:t>handsome</w:t>
-      </w:r>
-    </w:p>
-    <w:p>
-      <w:pPr>
-        <w:pStyle w:val="Listaszerbekezds"/>
-        <w:numPr>
-          <w:ilvl w:val="0"/>
-          <w:numId w:val="4"/>
-        </w:numPr>
-        <w:rPr>
-          <w:lang w:val="en-DE"/>
-        </w:rPr>
-      </w:pPr>
-      <w:r>
-        <w:rPr>
-          <w:lang w:val="en-DE"/>
-        </w:rPr>
-        <w:t>long</w:t>
-      </w:r>
-    </w:p>
-    <w:p>
-      <w:pPr>
-        <w:pStyle w:val="Listaszerbekezds"/>
-        <w:numPr>
-          <w:ilvl w:val="0"/>
-          <w:numId w:val="4"/>
-        </w:numPr>
-        <w:rPr>
-          <w:lang w:val="en-DE"/>
-        </w:rPr>
-      </w:pPr>
-      <w:r>
-        <w:rPr>
-          <w:lang w:val="en-DE"/>
-        </w:rPr>
-        <w:t>cheerful</w:t>
-      </w:r>
-    </w:p>
-    <w:p>
-      <w:pPr>
-        <w:pStyle w:val="Listaszerbekezds"/>
-        <w:numPr>
-          <w:ilvl w:val="0"/>
-          <w:numId w:val="4"/>
+          <w:numId w:val="16"/>
+        </w:numPr>
+        <w:rPr>
+          <w:lang w:val="en-DE"/>
+        </w:rPr>
+      </w:pPr>
+      <w:r>
+        <w:rPr>
+          <w:lang w:val="en-DE"/>
+        </w:rPr>
+        <w:t>D</w:t>
+      </w:r>
+    </w:p>
+    <w:p>
+      <w:pPr>
+        <w:pStyle w:val="Listaszerbekezds"/>
+        <w:numPr>
+          <w:ilvl w:val="0"/>
+          <w:numId w:val="16"/>
+        </w:numPr>
+        <w:rPr>
+          <w:lang w:val="en-DE"/>
+        </w:rPr>
+      </w:pPr>
+      <w:r>
+        <w:rPr>
+          <w:lang w:val="en-DE"/>
+        </w:rPr>
+        <w:t>F</w:t>
+      </w:r>
+    </w:p>
+    <w:p>
+      <w:pPr>
+        <w:pStyle w:val="Listaszerbekezds"/>
+        <w:numPr>
+          <w:ilvl w:val="0"/>
+          <w:numId w:val="16"/>
+        </w:numPr>
+        <w:rPr>
+          <w:lang w:val="en-DE"/>
+        </w:rPr>
+      </w:pPr>
+      <w:r>
+        <w:rPr>
+          <w:lang w:val="en-DE"/>
+        </w:rPr>
+        <w:t>G</w:t>
+      </w:r>
+    </w:p>
+    <w:p>
+      <w:pPr>
+        <w:pStyle w:val="Cmsor3"/>
+        <w:rPr>
+          <w:lang w:val="en-DE"/>
+        </w:rPr>
+      </w:pPr>
+      <w:r>
+        <w:rPr>
+          <w:lang w:val="en-DE"/>
+        </w:rPr>
+        <w:t>Use of English</w:t>
+      </w:r>
+    </w:p>
+    <w:p>
+      <w:pPr>
+        <w:pStyle w:val="Cmsor4"/>
+        <w:rPr>
+          <w:lang w:val="en-DE"/>
+        </w:rPr>
+      </w:pPr>
+      <w:r>
+        <w:rPr>
+          <w:lang w:val="en-DE"/>
+        </w:rPr>
+        <w:t>A</w:t>
+      </w:r>
+    </w:p>
+    <w:p>
+      <w:pPr>
+        <w:pStyle w:val="Listaszerbekezds"/>
+        <w:numPr>
+          <w:ilvl w:val="0"/>
+          <w:numId w:val="17"/>
+        </w:numPr>
+        <w:rPr>
+          <w:lang w:val="en-DE"/>
+        </w:rPr>
+      </w:pPr>
+      <w:r>
+        <w:rPr>
+          <w:lang w:val="en-DE"/>
+        </w:rPr>
+        <w:t>C</w:t>
+      </w:r>
+    </w:p>
+    <w:p>
+      <w:pPr>
+        <w:pStyle w:val="Listaszerbekezds"/>
+        <w:numPr>
+          <w:ilvl w:val="0"/>
+          <w:numId w:val="17"/>
+        </w:numPr>
+        <w:rPr>
+          <w:lang w:val="en-DE"/>
+        </w:rPr>
+      </w:pPr>
+      <w:r>
+        <w:rPr>
+          <w:lang w:val="en-DE"/>
+        </w:rPr>
+        <w:t>A</w:t>
+      </w:r>
+    </w:p>
+    <w:p>
+      <w:pPr>
+        <w:pStyle w:val="Listaszerbekezds"/>
+        <w:numPr>
+          <w:ilvl w:val="0"/>
+          <w:numId w:val="17"/>
+        </w:numPr>
+        <w:rPr>
+          <w:lang w:val="en-DE"/>
+        </w:rPr>
+      </w:pPr>
+      <w:r>
+        <w:rPr>
+          <w:lang w:val="en-DE"/>
+        </w:rPr>
+        <w:t>D</w:t>
+      </w:r>
+    </w:p>
+    <w:p>
+      <w:pPr>
+        <w:pStyle w:val="Listaszerbekezds"/>
+        <w:numPr>
+          <w:ilvl w:val="0"/>
+          <w:numId w:val="17"/>
+        </w:numPr>
+        <w:rPr>
+          <w:lang w:val="en-DE"/>
+        </w:rPr>
+      </w:pPr>
+      <w:r>
+        <w:rPr>
+          <w:lang w:val="en-DE"/>
+        </w:rPr>
+        <w:t>B</w:t>
+      </w:r>
+    </w:p>
+    <w:p>
+      <w:pPr>
+        <w:pStyle w:val="Listaszerbekezds"/>
+        <w:numPr>
+          <w:ilvl w:val="0"/>
+          <w:numId w:val="17"/>
+        </w:numPr>
+        <w:rPr>
+          <w:lang w:val="en-DE"/>
+        </w:rPr>
+      </w:pPr>
+      <w:r>
+        <w:rPr>
+          <w:lang w:val="en-DE"/>
+        </w:rPr>
+        <w:t>D</w:t>
+      </w:r>
+    </w:p>
+    <w:p>
+      <w:pPr>
+        <w:pStyle w:val="Listaszerbekezds"/>
+        <w:numPr>
+          <w:ilvl w:val="0"/>
+          <w:numId w:val="17"/>
+        </w:numPr>
+        <w:rPr>
+          <w:lang w:val="en-DE"/>
+        </w:rPr>
+      </w:pPr>
+      <w:r>
+        <w:rPr>
+          <w:lang w:val="en-DE"/>
+        </w:rPr>
+        <w:t>C</w:t>
+      </w:r>
+    </w:p>
+    <w:p>
+      <w:pPr>
+        <w:pStyle w:val="Listaszerbekezds"/>
+        <w:numPr>
+          <w:ilvl w:val="0"/>
+          <w:numId w:val="17"/>
+        </w:numPr>
+        <w:rPr>
+          <w:lang w:val="en-DE"/>
+        </w:rPr>
+      </w:pPr>
+      <w:r>
+        <w:rPr>
+          <w:lang w:val="en-DE"/>
+        </w:rPr>
+        <w:t>D</w:t>
+      </w:r>
+    </w:p>
+    <w:p>
+      <w:pPr>
+        <w:pStyle w:val="Cmsor4"/>
+        <w:rPr>
+          <w:lang w:val="en-DE"/>
+        </w:rPr>
+      </w:pPr>
+      <w:r>
+        <w:rPr>
+          <w:lang w:val="en-DE"/>
+        </w:rPr>
+        <w:t>B</w:t>
+      </w:r>
+    </w:p>
+    <w:p>
+      <w:pPr>
+        <w:pStyle w:val="Listaszerbekezds"/>
+        <w:numPr>
+          <w:ilvl w:val="0"/>
+          <w:numId w:val="18"/>
         </w:numPr>
         <w:rPr>
           <w:lang w:val="en-DE"/>
@@ -2754,43 +3820,115 @@
         <w:pStyle w:val="Listaszerbekezds"/>
         <w:numPr>
           <w:ilvl w:val="0"/>
-          <w:numId w:val="4"/>
-        </w:numPr>
-        <w:rPr>
-          <w:lang w:val="en-DE"/>
-        </w:rPr>
-      </w:pPr>
-      <w:r>
-        <w:rPr>
-          <w:lang w:val="en-DE"/>
-        </w:rPr>
-        <w:t>admire</w:t>
-      </w:r>
-    </w:p>
-    <w:p>
-      <w:pPr>
-        <w:pStyle w:val="Listaszerbekezds"/>
-        <w:numPr>
-          <w:ilvl w:val="0"/>
-          <w:numId w:val="4"/>
-        </w:numPr>
-        <w:rPr>
-          <w:lang w:val="en-DE"/>
-        </w:rPr>
-      </w:pPr>
-      <w:r>
-        <w:rPr>
-          <w:lang w:val="en-DE"/>
-        </w:rPr>
-        <w:t>ambitious</w:t>
-      </w:r>
-    </w:p>
-    <w:p>
-      <w:pPr>
-        <w:pStyle w:val="Listaszerbekezds"/>
-        <w:numPr>
-          <w:ilvl w:val="0"/>
-          <w:numId w:val="4"/>
+          <w:numId w:val="18"/>
+        </w:numPr>
+        <w:rPr>
+          <w:lang w:val="en-DE"/>
+        </w:rPr>
+      </w:pPr>
+      <w:r>
+        <w:rPr>
+          <w:lang w:val="en-DE"/>
+        </w:rPr>
+        <w:t>interesting</w:t>
+      </w:r>
+    </w:p>
+    <w:p>
+      <w:pPr>
+        <w:pStyle w:val="Listaszerbekezds"/>
+        <w:numPr>
+          <w:ilvl w:val="0"/>
+          <w:numId w:val="18"/>
+        </w:numPr>
+        <w:rPr>
+          <w:lang w:val="en-DE"/>
+        </w:rPr>
+      </w:pPr>
+      <w:r>
+        <w:rPr>
+          <w:lang w:val="en-DE"/>
+        </w:rPr>
+        <w:t>punctuality</w:t>
+      </w:r>
+    </w:p>
+    <w:p>
+      <w:pPr>
+        <w:pStyle w:val="Listaszerbekezds"/>
+        <w:numPr>
+          <w:ilvl w:val="0"/>
+          <w:numId w:val="18"/>
+        </w:numPr>
+        <w:rPr>
+          <w:lang w:val="en-DE"/>
+        </w:rPr>
+      </w:pPr>
+      <w:r>
+        <w:rPr>
+          <w:lang w:val="en-DE"/>
+        </w:rPr>
+        <w:t>irresponsible</w:t>
+      </w:r>
+    </w:p>
+    <w:p>
+      <w:pPr>
+        <w:pStyle w:val="Listaszerbekezds"/>
+        <w:numPr>
+          <w:ilvl w:val="0"/>
+          <w:numId w:val="18"/>
+        </w:numPr>
+        <w:rPr>
+          <w:lang w:val="en-DE"/>
+        </w:rPr>
+      </w:pPr>
+      <w:r>
+        <w:rPr>
+          <w:lang w:val="en-DE"/>
+        </w:rPr>
+        <w:t>seriously</w:t>
+      </w:r>
+    </w:p>
+    <w:p>
+      <w:pPr>
+        <w:pStyle w:val="Listaszerbekezds"/>
+        <w:numPr>
+          <w:ilvl w:val="0"/>
+          <w:numId w:val="18"/>
+        </w:numPr>
+        <w:rPr>
+          <w:lang w:val="en-DE"/>
+        </w:rPr>
+      </w:pPr>
+      <w:r>
+        <w:rPr>
+          <w:lang w:val="en-DE"/>
+        </w:rPr>
+        <w:t>protected</w:t>
+      </w:r>
+    </w:p>
+    <w:p>
+      <w:pPr>
+        <w:pStyle w:val="Listaszerbekezds"/>
+        <w:numPr>
+          <w:ilvl w:val="0"/>
+          <w:numId w:val="18"/>
+        </w:numPr>
+        <w:rPr>
+          <w:lang w:val="en-DE"/>
+        </w:rPr>
+      </w:pPr>
+      <w:r>
+        <w:rPr>
+          <w:lang w:val="en-DE"/>
+        </w:rPr>
+        <w:t>reliable</w:t>
+      </w:r>
+    </w:p>
+    <w:p>
+      <w:pPr>
+        <w:pStyle w:val="Listaszerbekezds"/>
+        <w:numPr>
+          <w:ilvl w:val="0"/>
+          <w:numId w:val="18"/>
         </w:numPr>
         <w:rPr>
           <w:lang w:val="en-DE"/>
@@ -2805,6 +3943,35 @@
     </w:p>
     <w:p>
       <w:pPr>
+        <w:pStyle w:val="Cmsor2"/>
+        <w:rPr>
+          <w:lang w:val="en-DE"/>
+        </w:rPr>
+      </w:pPr>
+      <w:r>
+        <w:rPr>
+          <w:lang w:val="en-DE"/>
+        </w:rPr>
+        <w:lastRenderedPageBreak/>
+        <w:t>Unit 13.</w:t>
+      </w:r>
+    </w:p>
+    <w:p>
+      <w:pPr>
+        <w:pStyle w:val="Cmsor3"/>
+        <w:rPr>
+          <w:lang w:val="en-DE"/>
+        </w:rPr>
+      </w:pPr>
+      <w:r>
+        <w:rPr>
+          <w:lang w:val="en-DE"/>
+        </w:rPr>
+        <w:t>Vocabulary Practice</w:t>
+      </w:r>
+    </w:p>
+    <w:p>
+      <w:pPr>
         <w:pStyle w:val="Cmsor4"/>
         <w:rPr>
           <w:lang w:val="en-DE"/>
@@ -2814,6 +3981,577 @@
         <w:rPr>
           <w:lang w:val="en-DE"/>
         </w:rPr>
+        <w:t>B</w:t>
+      </w:r>
+    </w:p>
+    <w:p>
+      <w:pPr>
+        <w:pStyle w:val="Listaszerbekezds"/>
+        <w:numPr>
+          <w:ilvl w:val="0"/>
+          <w:numId w:val="19"/>
+        </w:numPr>
+        <w:rPr>
+          <w:lang w:val="en-DE"/>
+        </w:rPr>
+      </w:pPr>
+      <w:r>
+        <w:rPr>
+          <w:lang w:val="en-DE"/>
+        </w:rPr>
+        <w:t>rise</w:t>
+      </w:r>
+    </w:p>
+    <w:p>
+      <w:pPr>
+        <w:pStyle w:val="Listaszerbekezds"/>
+        <w:numPr>
+          <w:ilvl w:val="0"/>
+          <w:numId w:val="19"/>
+        </w:numPr>
+        <w:rPr>
+          <w:lang w:val="en-DE"/>
+        </w:rPr>
+      </w:pPr>
+      <w:r>
+        <w:rPr>
+          <w:lang w:val="en-DE"/>
+        </w:rPr>
+        <w:t>protect, biodegradable</w:t>
+      </w:r>
+    </w:p>
+    <w:p>
+      <w:pPr>
+        <w:pStyle w:val="Listaszerbekezds"/>
+        <w:numPr>
+          <w:ilvl w:val="0"/>
+          <w:numId w:val="19"/>
+        </w:numPr>
+        <w:rPr>
+          <w:lang w:val="en-DE"/>
+        </w:rPr>
+      </w:pPr>
+      <w:r>
+        <w:rPr>
+          <w:lang w:val="en-DE"/>
+        </w:rPr>
+        <w:t>extinct</w:t>
+      </w:r>
+    </w:p>
+    <w:p>
+      <w:pPr>
+        <w:pStyle w:val="Listaszerbekezds"/>
+        <w:numPr>
+          <w:ilvl w:val="0"/>
+          <w:numId w:val="19"/>
+        </w:numPr>
+        <w:rPr>
+          <w:lang w:val="en-DE"/>
+        </w:rPr>
+      </w:pPr>
+      <w:r>
+        <w:rPr>
+          <w:lang w:val="en-DE"/>
+        </w:rPr>
+        <w:t>disaster</w:t>
+      </w:r>
+    </w:p>
+    <w:p>
+      <w:pPr>
+        <w:pStyle w:val="Listaszerbekezds"/>
+        <w:numPr>
+          <w:ilvl w:val="0"/>
+          <w:numId w:val="19"/>
+        </w:numPr>
+        <w:rPr>
+          <w:lang w:val="en-DE"/>
+        </w:rPr>
+      </w:pPr>
+      <w:r>
+        <w:rPr>
+          <w:lang w:val="en-DE"/>
+        </w:rPr>
+        <w:t>aware</w:t>
+      </w:r>
+    </w:p>
+    <w:p>
+      <w:pPr>
+        <w:pStyle w:val="Listaszerbekezds"/>
+        <w:numPr>
+          <w:ilvl w:val="0"/>
+          <w:numId w:val="19"/>
+        </w:numPr>
+        <w:rPr>
+          <w:lang w:val="en-DE"/>
+        </w:rPr>
+      </w:pPr>
+      <w:r>
+        <w:rPr>
+          <w:lang w:val="en-DE"/>
+        </w:rPr>
+        <w:t>endangered</w:t>
+      </w:r>
+    </w:p>
+    <w:p>
+      <w:pPr>
+        <w:pStyle w:val="Listaszerbekezds"/>
+        <w:numPr>
+          <w:ilvl w:val="0"/>
+          <w:numId w:val="19"/>
+        </w:numPr>
+        <w:rPr>
+          <w:lang w:val="en-DE"/>
+        </w:rPr>
+      </w:pPr>
+      <w:r>
+        <w:rPr>
+          <w:lang w:val="en-DE"/>
+        </w:rPr>
+        <w:t>damage</w:t>
+      </w:r>
+    </w:p>
+    <w:p>
+      <w:pPr>
+        <w:pStyle w:val="Listaszerbekezds"/>
+        <w:numPr>
+          <w:ilvl w:val="0"/>
+          <w:numId w:val="19"/>
+        </w:numPr>
+        <w:rPr>
+          <w:lang w:val="en-DE"/>
+        </w:rPr>
+      </w:pPr>
+      <w:r>
+        <w:rPr>
+          <w:lang w:val="en-DE"/>
+        </w:rPr>
+        <w:t>stung</w:t>
+      </w:r>
+    </w:p>
+    <w:p>
+      <w:pPr>
+        <w:pStyle w:val="Cmsor4"/>
+        <w:rPr>
+          <w:lang w:val="en-DE"/>
+        </w:rPr>
+      </w:pPr>
+      <w:r>
+        <w:rPr>
+          <w:lang w:val="en-DE"/>
+        </w:rPr>
+        <w:t>C</w:t>
+      </w:r>
+    </w:p>
+    <w:p>
+      <w:pPr>
+        <w:pStyle w:val="Listaszerbekezds"/>
+        <w:numPr>
+          <w:ilvl w:val="0"/>
+          <w:numId w:val="21"/>
+        </w:numPr>
+        <w:rPr>
+          <w:lang w:val="en-DE"/>
+        </w:rPr>
+      </w:pPr>
+      <w:r>
+        <w:rPr>
+          <w:lang w:val="en-DE"/>
+        </w:rPr>
+        <w:t>Winter, because it is comfy to sit indoors</w:t>
+      </w:r>
+    </w:p>
+    <w:p>
+      <w:pPr>
+        <w:pStyle w:val="Listaszerbekezds"/>
+        <w:numPr>
+          <w:ilvl w:val="0"/>
+          <w:numId w:val="21"/>
+        </w:numPr>
+        <w:rPr>
+          <w:lang w:val="en-DE"/>
+        </w:rPr>
+      </w:pPr>
+      <w:r>
+        <w:rPr>
+          <w:lang w:val="en-DE"/>
+        </w:rPr>
+        <w:t>Companies</w:t>
+      </w:r>
+    </w:p>
+    <w:p>
+      <w:pPr>
+        <w:pStyle w:val="Listaszerbekezds"/>
+        <w:numPr>
+          <w:ilvl w:val="0"/>
+          <w:numId w:val="21"/>
+        </w:numPr>
+        <w:rPr>
+          <w:lang w:val="en-DE"/>
+        </w:rPr>
+      </w:pPr>
+      <w:r>
+        <w:rPr>
+          <w:lang w:val="en-DE"/>
+        </w:rPr>
+        <w:t>should be kept in zoos, because that ensures they get taken good care of, and that means the species is less likely to go extinct</w:t>
+      </w:r>
+    </w:p>
+    <w:p>
+      <w:pPr>
+        <w:pStyle w:val="Listaszerbekezds"/>
+        <w:numPr>
+          <w:ilvl w:val="0"/>
+          <w:numId w:val="21"/>
+        </w:numPr>
+        <w:rPr>
+          <w:lang w:val="en-DE"/>
+        </w:rPr>
+      </w:pPr>
+    </w:p>
+    <w:p>
+      <w:pPr>
+        <w:pStyle w:val="Cmsor4"/>
+        <w:rPr>
+          <w:lang w:val="en-DE"/>
+        </w:rPr>
+      </w:pPr>
+      <w:r>
+        <w:rPr>
+          <w:lang w:val="en-DE"/>
+        </w:rPr>
+        <w:t>D</w:t>
+      </w:r>
+    </w:p>
+    <w:p>
+      <w:pPr>
+        <w:pStyle w:val="Listaszerbekezds"/>
+        <w:numPr>
+          <w:ilvl w:val="0"/>
+          <w:numId w:val="20"/>
+        </w:numPr>
+        <w:rPr>
+          <w:lang w:val="en-DE"/>
+        </w:rPr>
+      </w:pPr>
+      <w:r>
+        <w:rPr>
+          <w:lang w:val="en-DE"/>
+        </w:rPr>
+        <w:t>e</w:t>
+      </w:r>
+    </w:p>
+    <w:p>
+      <w:pPr>
+        <w:pStyle w:val="Listaszerbekezds"/>
+        <w:numPr>
+          <w:ilvl w:val="0"/>
+          <w:numId w:val="20"/>
+        </w:numPr>
+        <w:rPr>
+          <w:lang w:val="en-DE"/>
+        </w:rPr>
+      </w:pPr>
+      <w:r>
+        <w:rPr>
+          <w:lang w:val="en-DE"/>
+        </w:rPr>
+        <w:t>h</w:t>
+      </w:r>
+    </w:p>
+    <w:p>
+      <w:pPr>
+        <w:pStyle w:val="Listaszerbekezds"/>
+        <w:numPr>
+          <w:ilvl w:val="0"/>
+          <w:numId w:val="20"/>
+        </w:numPr>
+        <w:rPr>
+          <w:lang w:val="en-DE"/>
+        </w:rPr>
+      </w:pPr>
+      <w:r>
+        <w:rPr>
+          <w:lang w:val="en-DE"/>
+        </w:rPr>
+        <w:t>d</w:t>
+      </w:r>
+    </w:p>
+    <w:p>
+      <w:pPr>
+        <w:pStyle w:val="Listaszerbekezds"/>
+        <w:numPr>
+          <w:ilvl w:val="0"/>
+          <w:numId w:val="20"/>
+        </w:numPr>
+        <w:rPr>
+          <w:lang w:val="en-DE"/>
+        </w:rPr>
+      </w:pPr>
+      <w:r>
+        <w:rPr>
+          <w:lang w:val="en-DE"/>
+        </w:rPr>
+        <w:t>j</w:t>
+      </w:r>
+    </w:p>
+    <w:p>
+      <w:pPr>
+        <w:pStyle w:val="Listaszerbekezds"/>
+        <w:numPr>
+          <w:ilvl w:val="0"/>
+          <w:numId w:val="20"/>
+        </w:numPr>
+        <w:rPr>
+          <w:lang w:val="en-DE"/>
+        </w:rPr>
+      </w:pPr>
+      <w:r>
+        <w:rPr>
+          <w:lang w:val="en-DE"/>
+        </w:rPr>
+        <w:t>c</w:t>
+      </w:r>
+    </w:p>
+    <w:p>
+      <w:pPr>
+        <w:pStyle w:val="Listaszerbekezds"/>
+        <w:numPr>
+          <w:ilvl w:val="0"/>
+          <w:numId w:val="20"/>
+        </w:numPr>
+        <w:rPr>
+          <w:lang w:val="en-DE"/>
+        </w:rPr>
+      </w:pPr>
+      <w:proofErr w:type="spellStart"/>
+      <w:r>
+        <w:rPr>
+          <w:lang w:val="en-DE"/>
+        </w:rPr>
+        <w:t>i</w:t>
+      </w:r>
+      <w:proofErr w:type="spellEnd"/>
+    </w:p>
+    <w:p>
+      <w:pPr>
+        <w:pStyle w:val="Listaszerbekezds"/>
+        <w:numPr>
+          <w:ilvl w:val="0"/>
+          <w:numId w:val="20"/>
+        </w:numPr>
+        <w:rPr>
+          <w:lang w:val="en-DE"/>
+        </w:rPr>
+      </w:pPr>
+      <w:r>
+        <w:rPr>
+          <w:lang w:val="en-DE"/>
+        </w:rPr>
+        <w:t>b</w:t>
+      </w:r>
+    </w:p>
+    <w:p>
+      <w:pPr>
+        <w:pStyle w:val="Listaszerbekezds"/>
+        <w:numPr>
+          <w:ilvl w:val="0"/>
+          <w:numId w:val="20"/>
+        </w:numPr>
+        <w:rPr>
+          <w:lang w:val="en-DE"/>
+        </w:rPr>
+      </w:pPr>
+      <w:r>
+        <w:rPr>
+          <w:lang w:val="en-DE"/>
+        </w:rPr>
+        <w:t>f</w:t>
+      </w:r>
+    </w:p>
+    <w:p>
+      <w:pPr>
+        <w:pStyle w:val="Listaszerbekezds"/>
+        <w:numPr>
+          <w:ilvl w:val="0"/>
+          <w:numId w:val="20"/>
+        </w:numPr>
+        <w:rPr>
+          <w:lang w:val="en-DE"/>
+        </w:rPr>
+      </w:pPr>
+      <w:r>
+        <w:rPr>
+          <w:lang w:val="en-DE"/>
+        </w:rPr>
+        <w:t>a</w:t>
+      </w:r>
+    </w:p>
+    <w:p>
+      <w:pPr>
+        <w:pStyle w:val="Listaszerbekezds"/>
+        <w:numPr>
+          <w:ilvl w:val="0"/>
+          <w:numId w:val="20"/>
+        </w:numPr>
+        <w:rPr>
+          <w:lang w:val="en-DE"/>
+        </w:rPr>
+      </w:pPr>
+      <w:r>
+        <w:rPr>
+          <w:lang w:val="en-DE"/>
+        </w:rPr>
+        <w:t>g</w:t>
+      </w:r>
+    </w:p>
+    <w:p>
+      <w:pPr>
+        <w:rPr>
+          <w:lang w:val="en-DE"/>
+        </w:rPr>
+      </w:pPr>
+      <w:r>
+        <w:rPr>
+          <w:lang w:val="en-DE"/>
+        </w:rPr>
+        <w:t xml:space="preserve">HW: </w:t>
+      </w:r>
+      <w:r>
+        <w:rPr>
+          <w:lang w:val="en-DE"/>
+        </w:rPr>
+        <w:t>168/A</w:t>
+      </w:r>
+    </w:p>
+    <w:p>
+      <w:pPr>
+        <w:pStyle w:val="Cmsor1"/>
+        <w:rPr>
+          <w:lang w:val="en-DE"/>
+        </w:rPr>
+      </w:pPr>
+      <w:r>
+        <w:rPr>
+          <w:lang w:val="en-DE"/>
+        </w:rPr>
+        <w:t xml:space="preserve">2024. </w:t>
+      </w:r>
+      <w:r>
+        <w:t>Május Érettségi feladatsor</w:t>
+      </w:r>
+      <w:r>
+        <w:rPr>
+          <w:lang w:val="en-DE"/>
+        </w:rPr>
+        <w:t xml:space="preserve"> (</w:t>
+      </w:r>
+      <w:r>
+        <w:rPr>
+          <w:lang w:val="en-DE"/>
+        </w:rPr>
+        <w:t>114/117</w:t>
+      </w:r>
+      <w:r>
+        <w:rPr>
+          <w:lang w:val="en-DE"/>
+        </w:rPr>
+        <w:t>)</w:t>
+      </w:r>
+    </w:p>
+    <w:p>
+      <w:pPr>
+        <w:pStyle w:val="Cmsor2"/>
+        <w:rPr>
+          <w:lang w:val="en-DE"/>
+        </w:rPr>
+      </w:pPr>
+      <w:r>
+        <w:t>Olvasott szöveg értése</w:t>
+      </w:r>
+      <w:r>
+        <w:rPr>
+          <w:lang w:val="en-DE"/>
+        </w:rPr>
+        <w:t xml:space="preserve"> (</w:t>
+      </w:r>
+      <w:r>
+        <w:rPr>
+          <w:lang w:val="en-DE"/>
+        </w:rPr>
+        <w:t>11:57-</w:t>
+      </w:r>
+      <w:r>
+        <w:rPr>
+          <w:lang w:val="en-DE"/>
+        </w:rPr>
+        <w:t>12:09</w:t>
+      </w:r>
+      <w:r>
+        <w:rPr>
+          <w:lang w:val="en-DE"/>
+        </w:rPr>
+        <w:t>, 27/27 (f), 44/44 (v)</w:t>
+      </w:r>
+      <w:r>
+        <w:rPr>
+          <w:lang w:val="en-DE"/>
+        </w:rPr>
+        <w:t>)</w:t>
+      </w:r>
+      <w:r>
+        <w:rPr>
+          <w:lang w:val="en-DE"/>
+        </w:rPr>
+        <w:t xml:space="preserve"> </w:t>
+      </w:r>
+    </w:p>
+    <w:p>
+      <w:pPr>
+        <w:pStyle w:val="Cmsor3"/>
+        <w:rPr>
+          <w:lang w:val="en-DE"/>
+        </w:rPr>
+      </w:pPr>
+      <w:r>
+        <w:rPr>
+          <w:lang w:val="en-DE"/>
+        </w:rPr>
+        <w:t>Task 1</w:t>
+      </w:r>
+      <w:r>
+        <w:rPr>
+          <w:lang w:val="en-DE"/>
+        </w:rPr>
+        <w:t xml:space="preserve"> (11:57-11:59</w:t>
+      </w:r>
+      <w:r>
+        <w:rPr>
+          <w:lang w:val="en-DE"/>
+        </w:rPr>
+        <w:t>, 8/8</w:t>
+      </w:r>
+      <w:r>
+        <w:rPr>
+          <w:lang w:val="en-DE"/>
+        </w:rPr>
+        <w:t>)</w:t>
+      </w:r>
+    </w:p>
+    <w:p>
+      <w:pPr>
+        <w:pStyle w:val="Listaszerbekezds"/>
+        <w:numPr>
+          <w:ilvl w:val="0"/>
+          <w:numId w:val="8"/>
+        </w:numPr>
+        <w:rPr>
+          <w:lang w:val="en-DE"/>
+        </w:rPr>
+      </w:pPr>
+      <w:r>
+        <w:rPr>
+          <w:lang w:val="en-DE"/>
+        </w:rPr>
         <w:t>F</w:t>
       </w:r>
     </w:p>
@@ -2822,328 +4560,215 @@
         <w:pStyle w:val="Listaszerbekezds"/>
         <w:numPr>
           <w:ilvl w:val="0"/>
-          <w:numId w:val="5"/>
-        </w:numPr>
-        <w:rPr>
-          <w:lang w:val="en-DE"/>
-        </w:rPr>
-      </w:pPr>
-      <w:r>
-        <w:rPr>
-          <w:lang w:val="en-DE"/>
-        </w:rPr>
-        <w:t>Trainers</w:t>
-      </w:r>
-    </w:p>
-    <w:p>
-      <w:pPr>
-        <w:pStyle w:val="Listaszerbekezds"/>
-        <w:numPr>
-          <w:ilvl w:val="0"/>
-          <w:numId w:val="5"/>
-        </w:numPr>
-        <w:rPr>
-          <w:lang w:val="en-DE"/>
-        </w:rPr>
-      </w:pPr>
-      <w:r>
-        <w:rPr>
-          <w:lang w:val="en-DE"/>
-        </w:rPr>
-        <w:t>Suit</w:t>
-      </w:r>
-    </w:p>
-    <w:p>
-      <w:pPr>
-        <w:pStyle w:val="Listaszerbekezds"/>
-        <w:numPr>
-          <w:ilvl w:val="0"/>
-          <w:numId w:val="5"/>
-        </w:numPr>
-        <w:rPr>
-          <w:lang w:val="en-DE"/>
-        </w:rPr>
-      </w:pPr>
-      <w:r>
-        <w:rPr>
-          <w:lang w:val="en-DE"/>
-        </w:rPr>
-        <w:t>Sandals</w:t>
-      </w:r>
-    </w:p>
-    <w:p>
-      <w:pPr>
-        <w:pStyle w:val="Listaszerbekezds"/>
-        <w:numPr>
-          <w:ilvl w:val="0"/>
-          <w:numId w:val="5"/>
-        </w:numPr>
-        <w:rPr>
-          <w:lang w:val="en-DE"/>
-        </w:rPr>
-      </w:pPr>
-      <w:r>
-        <w:rPr>
-          <w:lang w:val="en-DE"/>
-        </w:rPr>
-        <w:t>Socks</w:t>
-      </w:r>
-    </w:p>
-    <w:p>
-      <w:pPr>
-        <w:pStyle w:val="Listaszerbekezds"/>
-        <w:numPr>
-          <w:ilvl w:val="0"/>
-          <w:numId w:val="5"/>
-        </w:numPr>
-        <w:rPr>
-          <w:lang w:val="en-DE"/>
-        </w:rPr>
-      </w:pPr>
-      <w:r>
-        <w:rPr>
-          <w:lang w:val="en-DE"/>
-        </w:rPr>
-        <w:t>Belt</w:t>
-      </w:r>
-    </w:p>
-    <w:p>
-      <w:pPr>
-        <w:pStyle w:val="Listaszerbekezds"/>
-        <w:numPr>
-          <w:ilvl w:val="0"/>
-          <w:numId w:val="5"/>
-        </w:numPr>
-        <w:rPr>
-          <w:lang w:val="en-DE"/>
-        </w:rPr>
-      </w:pPr>
-      <w:r>
-        <w:rPr>
-          <w:lang w:val="en-DE"/>
-        </w:rPr>
-        <w:t>Necklace</w:t>
-      </w:r>
-    </w:p>
-    <w:p>
-      <w:pPr>
-        <w:pStyle w:val="Listaszerbekezds"/>
-        <w:numPr>
-          <w:ilvl w:val="0"/>
-          <w:numId w:val="5"/>
-        </w:numPr>
-        <w:rPr>
-          <w:lang w:val="en-DE"/>
-        </w:rPr>
-      </w:pPr>
-      <w:r>
-        <w:rPr>
-          <w:lang w:val="en-DE"/>
-        </w:rPr>
-        <w:t>Tracksuit</w:t>
-      </w:r>
-    </w:p>
-    <w:p>
-      <w:pPr>
-        <w:pStyle w:val="Listaszerbekezds"/>
-        <w:numPr>
-          <w:ilvl w:val="0"/>
-          <w:numId w:val="5"/>
-        </w:numPr>
-        <w:rPr>
-          <w:lang w:val="en-DE"/>
-        </w:rPr>
-      </w:pPr>
-      <w:r>
-        <w:rPr>
-          <w:lang w:val="en-DE"/>
-        </w:rPr>
-        <w:t>Scarf</w:t>
-      </w:r>
-    </w:p>
-    <w:p>
-      <w:pPr>
-        <w:pStyle w:val="Listaszerbekezds"/>
-        <w:numPr>
-          <w:ilvl w:val="0"/>
-          <w:numId w:val="5"/>
-        </w:numPr>
-        <w:rPr>
-          <w:lang w:val="en-DE"/>
-        </w:rPr>
-      </w:pPr>
-      <w:r>
-        <w:rPr>
-          <w:lang w:val="en-DE"/>
-        </w:rPr>
-        <w:t>Pyjamas</w:t>
-      </w:r>
-    </w:p>
-    <w:p>
-      <w:pPr>
-        <w:pStyle w:val="Listaszerbekezds"/>
-        <w:numPr>
-          <w:ilvl w:val="0"/>
-          <w:numId w:val="5"/>
-        </w:numPr>
-        <w:rPr>
-          <w:lang w:val="en-DE"/>
-        </w:rPr>
-      </w:pPr>
-      <w:r>
-        <w:rPr>
-          <w:lang w:val="en-DE"/>
-        </w:rPr>
-        <w:t>Tights</w:t>
-      </w:r>
-    </w:p>
-    <w:p>
-      <w:pPr>
-        <w:pStyle w:val="Listaszerbekezds"/>
-        <w:numPr>
-          <w:ilvl w:val="0"/>
-          <w:numId w:val="5"/>
-        </w:numPr>
-        <w:rPr>
-          <w:lang w:val="en-DE"/>
-        </w:rPr>
-      </w:pPr>
-      <w:r>
-        <w:rPr>
-          <w:lang w:val="en-DE"/>
-        </w:rPr>
-        <w:t>Bracelet</w:t>
-      </w:r>
-    </w:p>
-    <w:p>
-      <w:pPr>
-        <w:pStyle w:val="Listaszerbekezds"/>
-        <w:numPr>
-          <w:ilvl w:val="0"/>
-          <w:numId w:val="5"/>
-        </w:numPr>
-        <w:rPr>
-          <w:lang w:val="en-DE"/>
-        </w:rPr>
-      </w:pPr>
-      <w:r>
-        <w:rPr>
-          <w:lang w:val="en-DE"/>
-        </w:rPr>
-        <w:t>Cardigan</w:t>
-      </w:r>
-    </w:p>
-    <w:p>
-      <w:pPr>
-        <w:pStyle w:val="Listaszerbekezds"/>
-        <w:numPr>
-          <w:ilvl w:val="0"/>
-          <w:numId w:val="5"/>
-        </w:numPr>
-        <w:rPr>
-          <w:lang w:val="en-DE"/>
-        </w:rPr>
-      </w:pPr>
-      <w:r>
-        <w:rPr>
-          <w:lang w:val="en-DE"/>
-        </w:rPr>
-        <w:t xml:space="preserve"> Ring</w:t>
-      </w:r>
-    </w:p>
-    <w:p>
-      <w:pPr>
-        <w:pStyle w:val="Listaszerbekezds"/>
-        <w:numPr>
-          <w:ilvl w:val="0"/>
-          <w:numId w:val="5"/>
-        </w:numPr>
-        <w:rPr>
-          <w:lang w:val="en-DE"/>
-        </w:rPr>
-      </w:pPr>
-      <w:r>
-        <w:rPr>
-          <w:lang w:val="en-DE"/>
-        </w:rPr>
-        <w:t>Flip-flops</w:t>
-      </w:r>
-    </w:p>
-    <w:p>
-      <w:pPr>
-        <w:pStyle w:val="Listaszerbekezds"/>
-        <w:numPr>
-          <w:ilvl w:val="0"/>
-          <w:numId w:val="5"/>
-        </w:numPr>
-        <w:rPr>
-          <w:lang w:val="en-DE"/>
-        </w:rPr>
-      </w:pPr>
-      <w:r>
-        <w:rPr>
-          <w:lang w:val="en-DE"/>
-        </w:rPr>
-        <w:t>Earrings</w:t>
-      </w:r>
-    </w:p>
-    <w:p>
-      <w:pPr>
-        <w:pStyle w:val="Listaszerbekezds"/>
-        <w:numPr>
-          <w:ilvl w:val="0"/>
-          <w:numId w:val="5"/>
-        </w:numPr>
-        <w:rPr>
-          <w:lang w:val="en-DE"/>
-        </w:rPr>
-      </w:pPr>
-      <w:r>
-        <w:rPr>
-          <w:lang w:val="en-DE"/>
-        </w:rPr>
-        <w:t>Blouse</w:t>
-      </w:r>
-    </w:p>
-    <w:p>
-      <w:pPr>
-        <w:pStyle w:val="Listaszerbekezds"/>
-        <w:numPr>
-          <w:ilvl w:val="0"/>
-          <w:numId w:val="5"/>
-        </w:numPr>
-        <w:rPr>
-          <w:lang w:val="en-DE"/>
-        </w:rPr>
-      </w:pPr>
-      <w:r>
-        <w:rPr>
-          <w:lang w:val="en-DE"/>
-        </w:rPr>
-        <w:t>Swimsuit</w:t>
-      </w:r>
-    </w:p>
-    <w:p>
-      <w:pPr>
-        <w:pStyle w:val="Listaszerbekezds"/>
-        <w:numPr>
-          <w:ilvl w:val="0"/>
-          <w:numId w:val="5"/>
-        </w:numPr>
-        <w:rPr>
-          <w:lang w:val="en-DE"/>
-        </w:rPr>
-      </w:pPr>
-      <w:r>
-        <w:rPr>
-          <w:lang w:val="en-DE"/>
-        </w:rPr>
-        <w:t>Tie</w:t>
-      </w:r>
-    </w:p>
-    <w:p>
-      <w:pPr>
-        <w:pStyle w:val="Cmsor4"/>
+          <w:numId w:val="8"/>
+        </w:numPr>
+        <w:rPr>
+          <w:lang w:val="en-DE"/>
+        </w:rPr>
+      </w:pPr>
+      <w:r>
+        <w:rPr>
+          <w:lang w:val="en-DE"/>
+        </w:rPr>
+        <w:t>M</w:t>
+      </w:r>
+    </w:p>
+    <w:p>
+      <w:pPr>
+        <w:pStyle w:val="Listaszerbekezds"/>
+        <w:numPr>
+          <w:ilvl w:val="0"/>
+          <w:numId w:val="8"/>
+        </w:numPr>
+        <w:rPr>
+          <w:lang w:val="en-DE"/>
+        </w:rPr>
+      </w:pPr>
+      <w:r>
+        <w:rPr>
+          <w:lang w:val="en-DE"/>
+        </w:rPr>
+        <w:t>I</w:t>
+      </w:r>
+    </w:p>
+    <w:p>
+      <w:pPr>
+        <w:pStyle w:val="Listaszerbekezds"/>
+        <w:numPr>
+          <w:ilvl w:val="0"/>
+          <w:numId w:val="8"/>
+        </w:numPr>
+        <w:rPr>
+          <w:lang w:val="en-DE"/>
+        </w:rPr>
+      </w:pPr>
+      <w:r>
+        <w:rPr>
+          <w:lang w:val="en-DE"/>
+        </w:rPr>
+        <w:t>H</w:t>
+      </w:r>
+    </w:p>
+    <w:p>
+      <w:pPr>
+        <w:pStyle w:val="Listaszerbekezds"/>
+        <w:numPr>
+          <w:ilvl w:val="0"/>
+          <w:numId w:val="8"/>
+        </w:numPr>
+        <w:rPr>
+          <w:lang w:val="en-DE"/>
+        </w:rPr>
+      </w:pPr>
+      <w:r>
+        <w:rPr>
+          <w:lang w:val="en-DE"/>
+        </w:rPr>
+        <w:t>A</w:t>
+      </w:r>
+    </w:p>
+    <w:p>
+      <w:pPr>
+        <w:pStyle w:val="Listaszerbekezds"/>
+        <w:numPr>
+          <w:ilvl w:val="0"/>
+          <w:numId w:val="8"/>
+        </w:numPr>
+        <w:rPr>
+          <w:lang w:val="en-DE"/>
+        </w:rPr>
+      </w:pPr>
+      <w:r>
+        <w:rPr>
+          <w:lang w:val="en-DE"/>
+        </w:rPr>
+        <w:t>B</w:t>
+      </w:r>
+      <w:r>
+        <w:rPr>
+          <w:lang w:val="en-DE"/>
+        </w:rPr>
+        <w:t xml:space="preserve"> </w:t>
+      </w:r>
+    </w:p>
+    <w:p>
+      <w:pPr>
+        <w:pStyle w:val="Listaszerbekezds"/>
+        <w:numPr>
+          <w:ilvl w:val="0"/>
+          <w:numId w:val="8"/>
+        </w:numPr>
+        <w:rPr>
+          <w:lang w:val="en-DE"/>
+        </w:rPr>
+      </w:pPr>
+      <w:r>
+        <w:rPr>
+          <w:lang w:val="en-DE"/>
+        </w:rPr>
+        <w:t>L</w:t>
+      </w:r>
+    </w:p>
+    <w:p>
+      <w:pPr>
+        <w:pStyle w:val="Listaszerbekezds"/>
+        <w:numPr>
+          <w:ilvl w:val="0"/>
+          <w:numId w:val="8"/>
+        </w:numPr>
+        <w:rPr>
+          <w:lang w:val="en-DE"/>
+        </w:rPr>
+      </w:pPr>
+      <w:r>
+        <w:rPr>
+          <w:lang w:val="en-DE"/>
+        </w:rPr>
+        <w:t>E</w:t>
+      </w:r>
+    </w:p>
+    <w:p>
+      <w:pPr>
+        <w:pStyle w:val="Cmsor3"/>
+        <w:rPr>
+          <w:lang w:val="en-DE"/>
+        </w:rPr>
+      </w:pPr>
+      <w:r>
+        <w:rPr>
+          <w:lang w:val="en-DE"/>
+        </w:rPr>
+        <w:lastRenderedPageBreak/>
+        <w:t>Task 2</w:t>
+      </w:r>
+      <w:r>
+        <w:rPr>
+          <w:lang w:val="en-DE"/>
+        </w:rPr>
+        <w:t xml:space="preserve"> (12:00</w:t>
+      </w:r>
+      <w:r>
+        <w:rPr>
+          <w:lang w:val="en-DE"/>
+        </w:rPr>
+        <w:t>-12:07</w:t>
+      </w:r>
+      <w:r>
+        <w:rPr>
+          <w:lang w:val="en-DE"/>
+        </w:rPr>
+        <w:t>, 8/8</w:t>
+      </w:r>
+      <w:r>
+        <w:rPr>
+          <w:lang w:val="en-DE"/>
+        </w:rPr>
+        <w:t>)</w:t>
+      </w:r>
+    </w:p>
+    <w:p>
+      <w:pPr>
+        <w:pStyle w:val="Listaszerbekezds"/>
+        <w:numPr>
+          <w:ilvl w:val="0"/>
+          <w:numId w:val="8"/>
+        </w:numPr>
+        <w:rPr>
+          <w:lang w:val="en-DE"/>
+        </w:rPr>
+      </w:pPr>
+      <w:r>
+        <w:rPr>
+          <w:lang w:val="en-DE"/>
+        </w:rPr>
+        <w:t>B</w:t>
+      </w:r>
+    </w:p>
+    <w:p>
+      <w:pPr>
+        <w:pStyle w:val="Listaszerbekezds"/>
+        <w:numPr>
+          <w:ilvl w:val="0"/>
+          <w:numId w:val="8"/>
+        </w:numPr>
+        <w:rPr>
+          <w:lang w:val="en-DE"/>
+        </w:rPr>
+      </w:pPr>
+      <w:r>
+        <w:rPr>
+          <w:lang w:val="en-DE"/>
+        </w:rPr>
+        <w:t>I</w:t>
+      </w:r>
+    </w:p>
+    <w:p>
+      <w:pPr>
+        <w:pStyle w:val="Listaszerbekezds"/>
+        <w:numPr>
+          <w:ilvl w:val="0"/>
+          <w:numId w:val="8"/>
+        </w:numPr>
         <w:rPr>
           <w:lang w:val="en-DE"/>
         </w:rPr>
@@ -3160,157 +4785,89 @@
         <w:pStyle w:val="Listaszerbekezds"/>
         <w:numPr>
           <w:ilvl w:val="0"/>
-          <w:numId w:val="14"/>
-        </w:numPr>
-        <w:rPr>
-          <w:lang w:val="en-DE"/>
-        </w:rPr>
-      </w:pPr>
-      <w:r>
-        <w:rPr>
-          <w:lang w:val="en-DE"/>
-        </w:rPr>
-        <w:t>I am so excited about the end of today</w:t>
-      </w:r>
-    </w:p>
-    <w:p>
-      <w:pPr>
-        <w:pStyle w:val="Listaszerbekezds"/>
-        <w:numPr>
-          <w:ilvl w:val="0"/>
-          <w:numId w:val="14"/>
-        </w:numPr>
-        <w:rPr>
-          <w:lang w:val="en-DE"/>
-        </w:rPr>
-      </w:pPr>
-      <w:r>
-        <w:rPr>
-          <w:lang w:val="en-DE"/>
-        </w:rPr>
-        <w:t>What makes me depressed is school</w:t>
-      </w:r>
-    </w:p>
-    <w:p>
-      <w:pPr>
-        <w:pStyle w:val="Listaszerbekezds"/>
-        <w:numPr>
-          <w:ilvl w:val="0"/>
-          <w:numId w:val="14"/>
-        </w:numPr>
-        <w:rPr>
-          <w:lang w:val="en-DE"/>
-        </w:rPr>
-      </w:pPr>
-      <w:r>
-        <w:rPr>
-          <w:lang w:val="en-DE"/>
-        </w:rPr>
-        <w:t>I’m really frightened of heights</w:t>
-      </w:r>
-    </w:p>
-    <w:p>
-      <w:pPr>
-        <w:pStyle w:val="Listaszerbekezds"/>
-        <w:numPr>
-          <w:ilvl w:val="0"/>
-          <w:numId w:val="14"/>
-        </w:numPr>
-        <w:rPr>
-          <w:lang w:val="en-DE"/>
-        </w:rPr>
-      </w:pPr>
-      <w:r>
-        <w:rPr>
-          <w:lang w:val="en-DE"/>
-        </w:rPr>
-        <w:t>I was extremely surprised to hear that our history teacher gave us a whole week’s worth of homework</w:t>
-      </w:r>
-    </w:p>
-    <w:p>
-      <w:pPr>
-        <w:pStyle w:val="Listaszerbekezds"/>
-        <w:numPr>
-          <w:ilvl w:val="0"/>
-          <w:numId w:val="14"/>
-        </w:numPr>
-        <w:rPr>
-          <w:lang w:val="en-DE"/>
-        </w:rPr>
-      </w:pPr>
-      <w:r>
-        <w:rPr>
-          <w:lang w:val="en-DE"/>
-        </w:rPr>
-        <w:t xml:space="preserve">I was so embarrassed when </w:t>
-      </w:r>
-    </w:p>
-    <w:p>
-      <w:pPr>
-        <w:pStyle w:val="Listaszerbekezds"/>
-        <w:numPr>
-          <w:ilvl w:val="0"/>
-          <w:numId w:val="14"/>
-        </w:numPr>
-        <w:rPr>
-          <w:lang w:val="en-DE"/>
-        </w:rPr>
-      </w:pPr>
-      <w:r>
-        <w:rPr>
-          <w:lang w:val="en-DE"/>
-        </w:rPr>
-        <w:t>I get really irritated by school</w:t>
-      </w:r>
-    </w:p>
-    <w:p>
-      <w:pPr>
-        <w:pStyle w:val="Listaszerbekezds"/>
-        <w:numPr>
-          <w:ilvl w:val="0"/>
-          <w:numId w:val="14"/>
-        </w:numPr>
-        <w:rPr>
-          <w:lang w:val="en-DE"/>
-        </w:rPr>
-      </w:pPr>
-      <w:r>
-        <w:rPr>
-          <w:lang w:val="en-DE"/>
-        </w:rPr>
-        <w:t>My parents get worried when I don’t tell them I got home safely</w:t>
-      </w:r>
-    </w:p>
-    <w:p>
-      <w:pPr>
-        <w:pStyle w:val="Listaszerbekezds"/>
-        <w:numPr>
-          <w:ilvl w:val="0"/>
-          <w:numId w:val="14"/>
-        </w:numPr>
-        <w:rPr>
-          <w:lang w:val="en-DE"/>
-        </w:rPr>
-      </w:pPr>
-      <w:r>
-        <w:rPr>
-          <w:lang w:val="en-DE"/>
-        </w:rPr>
-        <w:t xml:space="preserve">Every time I </w:t>
-      </w:r>
-      <w:proofErr w:type="gramStart"/>
-      <w:r>
-        <w:rPr>
-          <w:lang w:val="en-DE"/>
-        </w:rPr>
-        <w:t>have to</w:t>
-      </w:r>
-      <w:proofErr w:type="gramEnd"/>
-      <w:r>
-        <w:rPr>
-          <w:lang w:val="en-DE"/>
-        </w:rPr>
-        <w:t xml:space="preserve"> do homework, I feel unhappy</w:t>
+          <w:numId w:val="8"/>
+        </w:numPr>
+        <w:rPr>
+          <w:lang w:val="en-DE"/>
+        </w:rPr>
+      </w:pPr>
+      <w:r>
+        <w:rPr>
+          <w:lang w:val="en-DE"/>
+        </w:rPr>
+        <w:t>A</w:t>
+      </w:r>
+    </w:p>
+    <w:p>
+      <w:pPr>
+        <w:pStyle w:val="Listaszerbekezds"/>
+        <w:numPr>
+          <w:ilvl w:val="0"/>
+          <w:numId w:val="8"/>
+        </w:numPr>
+        <w:rPr>
+          <w:lang w:val="en-DE"/>
+        </w:rPr>
+      </w:pPr>
+      <w:r>
+        <w:rPr>
+          <w:lang w:val="en-DE"/>
+        </w:rPr>
+        <w:t>K</w:t>
+      </w:r>
+    </w:p>
+    <w:p>
+      <w:pPr>
+        <w:pStyle w:val="Listaszerbekezds"/>
+        <w:numPr>
+          <w:ilvl w:val="0"/>
+          <w:numId w:val="8"/>
+        </w:numPr>
+        <w:rPr>
+          <w:lang w:val="en-DE"/>
+        </w:rPr>
+      </w:pPr>
+      <w:r>
+        <w:rPr>
+          <w:lang w:val="en-DE"/>
+        </w:rPr>
+        <w:t>H</w:t>
+      </w:r>
+    </w:p>
+    <w:p>
+      <w:pPr>
+        <w:pStyle w:val="Listaszerbekezds"/>
+        <w:numPr>
+          <w:ilvl w:val="0"/>
+          <w:numId w:val="8"/>
+        </w:numPr>
+        <w:rPr>
+          <w:lang w:val="en-DE"/>
+        </w:rPr>
+      </w:pPr>
+      <w:r>
+        <w:rPr>
+          <w:lang w:val="en-DE"/>
+        </w:rPr>
+        <w:t>D</w:t>
+      </w:r>
+    </w:p>
+    <w:p>
+      <w:pPr>
+        <w:pStyle w:val="Listaszerbekezds"/>
+        <w:numPr>
+          <w:ilvl w:val="0"/>
+          <w:numId w:val="8"/>
+        </w:numPr>
+        <w:rPr>
+          <w:lang w:val="en-DE"/>
+        </w:rPr>
+      </w:pPr>
+      <w:r>
+        <w:rPr>
+          <w:lang w:val="en-DE"/>
+        </w:rPr>
+        <w:t>E</w:t>
       </w:r>
     </w:p>
     <w:p>
@@ -3324,13 +4881,252 @@
         <w:rPr>
           <w:lang w:val="en-DE"/>
         </w:rPr>
-        <w:lastRenderedPageBreak/>
-        <w:t>Reading Comprehension Practice</w:t>
-      </w:r>
-    </w:p>
-    <w:p>
-      <w:pPr>
-        <w:pStyle w:val="Cmsor4"/>
+        <w:t>Task 3</w:t>
+      </w:r>
+      <w:r>
+        <w:rPr>
+          <w:lang w:val="en-DE"/>
+        </w:rPr>
+        <w:t xml:space="preserve"> (12:07-12:09</w:t>
+      </w:r>
+      <w:r>
+        <w:rPr>
+          <w:lang w:val="en-DE"/>
+        </w:rPr>
+        <w:t>, 5/5</w:t>
+      </w:r>
+      <w:r>
+        <w:rPr>
+          <w:lang w:val="en-DE"/>
+        </w:rPr>
+        <w:t>)</w:t>
+      </w:r>
+    </w:p>
+    <w:p>
+      <w:pPr>
+        <w:pStyle w:val="Listaszerbekezds"/>
+        <w:numPr>
+          <w:ilvl w:val="0"/>
+          <w:numId w:val="8"/>
+        </w:numPr>
+        <w:rPr>
+          <w:lang w:val="en-DE"/>
+        </w:rPr>
+      </w:pPr>
+      <w:r>
+        <w:rPr>
+          <w:lang w:val="en-DE"/>
+        </w:rPr>
+        <w:t>H</w:t>
+      </w:r>
+    </w:p>
+    <w:p>
+      <w:pPr>
+        <w:pStyle w:val="Listaszerbekezds"/>
+        <w:numPr>
+          <w:ilvl w:val="0"/>
+          <w:numId w:val="8"/>
+        </w:numPr>
+        <w:rPr>
+          <w:lang w:val="en-DE"/>
+        </w:rPr>
+      </w:pPr>
+      <w:r>
+        <w:rPr>
+          <w:lang w:val="en-DE"/>
+        </w:rPr>
+        <w:t>B</w:t>
+      </w:r>
+    </w:p>
+    <w:p>
+      <w:pPr>
+        <w:pStyle w:val="Listaszerbekezds"/>
+        <w:numPr>
+          <w:ilvl w:val="0"/>
+          <w:numId w:val="8"/>
+        </w:numPr>
+        <w:rPr>
+          <w:lang w:val="en-DE"/>
+        </w:rPr>
+      </w:pPr>
+      <w:r>
+        <w:rPr>
+          <w:lang w:val="en-DE"/>
+        </w:rPr>
+        <w:t>I</w:t>
+      </w:r>
+    </w:p>
+    <w:p>
+      <w:pPr>
+        <w:pStyle w:val="Listaszerbekezds"/>
+        <w:numPr>
+          <w:ilvl w:val="0"/>
+          <w:numId w:val="8"/>
+        </w:numPr>
+        <w:rPr>
+          <w:lang w:val="en-DE"/>
+        </w:rPr>
+      </w:pPr>
+      <w:r>
+        <w:rPr>
+          <w:lang w:val="en-DE"/>
+        </w:rPr>
+        <w:t>F</w:t>
+      </w:r>
+    </w:p>
+    <w:p>
+      <w:pPr>
+        <w:pStyle w:val="Listaszerbekezds"/>
+        <w:numPr>
+          <w:ilvl w:val="0"/>
+          <w:numId w:val="8"/>
+        </w:numPr>
+        <w:rPr>
+          <w:lang w:val="en-DE"/>
+        </w:rPr>
+      </w:pPr>
+      <w:r>
+        <w:rPr>
+          <w:lang w:val="en-DE"/>
+        </w:rPr>
+        <w:t>D</w:t>
+      </w:r>
+    </w:p>
+    <w:p>
+      <w:pPr>
+        <w:pStyle w:val="Cmsor3"/>
+        <w:rPr>
+          <w:lang w:val="en-DE"/>
+        </w:rPr>
+      </w:pPr>
+      <w:r>
+        <w:rPr>
+          <w:lang w:val="en-DE"/>
+        </w:rPr>
+        <w:t>Task 4</w:t>
+      </w:r>
+      <w:r>
+        <w:rPr>
+          <w:lang w:val="en-DE"/>
+        </w:rPr>
+        <w:t xml:space="preserve"> (12:10-</w:t>
+      </w:r>
+      <w:r>
+        <w:rPr>
+          <w:lang w:val="en-DE"/>
+        </w:rPr>
+        <w:t>12:13</w:t>
+      </w:r>
+      <w:r>
+        <w:rPr>
+          <w:lang w:val="en-DE"/>
+        </w:rPr>
+        <w:t>, 6/6</w:t>
+      </w:r>
+      <w:r>
+        <w:rPr>
+          <w:lang w:val="en-DE"/>
+        </w:rPr>
+        <w:t>)</w:t>
+      </w:r>
+    </w:p>
+    <w:p>
+      <w:pPr>
+        <w:pStyle w:val="Listaszerbekezds"/>
+        <w:numPr>
+          <w:ilvl w:val="0"/>
+          <w:numId w:val="8"/>
+        </w:numPr>
+        <w:rPr>
+          <w:lang w:val="en-DE"/>
+        </w:rPr>
+      </w:pPr>
+      <w:r>
+        <w:rPr>
+          <w:lang w:val="en-DE"/>
+        </w:rPr>
+        <w:t>E</w:t>
+      </w:r>
+    </w:p>
+    <w:p>
+      <w:pPr>
+        <w:pStyle w:val="Listaszerbekezds"/>
+        <w:numPr>
+          <w:ilvl w:val="0"/>
+          <w:numId w:val="8"/>
+        </w:numPr>
+        <w:rPr>
+          <w:lang w:val="en-DE"/>
+        </w:rPr>
+      </w:pPr>
+      <w:r>
+        <w:rPr>
+          <w:lang w:val="en-DE"/>
+        </w:rPr>
+        <w:t>I</w:t>
+      </w:r>
+    </w:p>
+    <w:p>
+      <w:pPr>
+        <w:pStyle w:val="Listaszerbekezds"/>
+        <w:numPr>
+          <w:ilvl w:val="0"/>
+          <w:numId w:val="8"/>
+        </w:numPr>
+        <w:rPr>
+          <w:lang w:val="en-DE"/>
+        </w:rPr>
+      </w:pPr>
+      <w:r>
+        <w:rPr>
+          <w:lang w:val="en-DE"/>
+        </w:rPr>
+        <w:t>B</w:t>
+      </w:r>
+    </w:p>
+    <w:p>
+      <w:pPr>
+        <w:pStyle w:val="Listaszerbekezds"/>
+        <w:numPr>
+          <w:ilvl w:val="0"/>
+          <w:numId w:val="8"/>
+        </w:numPr>
+        <w:rPr>
+          <w:lang w:val="en-DE"/>
+        </w:rPr>
+      </w:pPr>
+      <w:r>
+        <w:rPr>
+          <w:lang w:val="en-DE"/>
+        </w:rPr>
+        <w:t>D</w:t>
+      </w:r>
+    </w:p>
+    <w:p>
+      <w:pPr>
+        <w:pStyle w:val="Listaszerbekezds"/>
+        <w:numPr>
+          <w:ilvl w:val="0"/>
+          <w:numId w:val="8"/>
+        </w:numPr>
+        <w:rPr>
+          <w:lang w:val="en-DE"/>
+        </w:rPr>
+      </w:pPr>
+      <w:r>
+        <w:rPr>
+          <w:lang w:val="en-DE"/>
+        </w:rPr>
+        <w:t>H</w:t>
+      </w:r>
+    </w:p>
+    <w:p>
+      <w:pPr>
+        <w:pStyle w:val="Listaszerbekezds"/>
+        <w:numPr>
+          <w:ilvl w:val="0"/>
+          <w:numId w:val="8"/>
+        </w:numPr>
         <w:rPr>
           <w:lang w:val="en-DE"/>
         </w:rPr>
@@ -3344,64 +5140,173 @@
     </w:p>
     <w:p>
       <w:pPr>
-        <w:pStyle w:val="Listaszerbekezds"/>
-        <w:numPr>
-          <w:ilvl w:val="0"/>
-          <w:numId w:val="15"/>
-        </w:numPr>
-        <w:rPr>
-          <w:lang w:val="en-DE"/>
-        </w:rPr>
-      </w:pPr>
-      <w:r>
-        <w:rPr>
-          <w:lang w:val="en-DE"/>
-        </w:rPr>
-        <w:t>C</w:t>
-      </w:r>
-    </w:p>
-    <w:p>
-      <w:pPr>
-        <w:pStyle w:val="Listaszerbekezds"/>
-        <w:numPr>
-          <w:ilvl w:val="0"/>
-          <w:numId w:val="15"/>
-        </w:numPr>
-        <w:rPr>
-          <w:lang w:val="en-DE"/>
-        </w:rPr>
-      </w:pPr>
-      <w:r>
-        <w:rPr>
-          <w:lang w:val="en-DE"/>
-        </w:rPr>
-        <w:t>C</w:t>
-      </w:r>
-    </w:p>
-    <w:p>
-      <w:pPr>
-        <w:pStyle w:val="Listaszerbekezds"/>
-        <w:numPr>
-          <w:ilvl w:val="0"/>
-          <w:numId w:val="15"/>
-        </w:numPr>
-        <w:rPr>
-          <w:lang w:val="en-DE"/>
-        </w:rPr>
-      </w:pPr>
-      <w:r>
-        <w:rPr>
-          <w:lang w:val="en-DE"/>
-        </w:rPr>
-        <w:t>A</w:t>
-      </w:r>
-    </w:p>
-    <w:p>
-      <w:pPr>
-        <w:pStyle w:val="Listaszerbekezds"/>
-        <w:numPr>
-          <w:ilvl w:val="0"/>
-          <w:numId w:val="15"/>
+        <w:pStyle w:val="Cmsor2"/>
+        <w:rPr>
+          <w:lang w:val="en-DE"/>
+        </w:rPr>
+      </w:pPr>
+      <w:r>
+        <w:t>Nyelvhelyesség</w:t>
+      </w:r>
+      <w:r>
+        <w:rPr>
+          <w:lang w:val="en-DE"/>
+        </w:rPr>
+        <w:t xml:space="preserve"> (</w:t>
+      </w:r>
+      <w:r>
+        <w:rPr>
+          <w:lang w:val="en-DE"/>
+        </w:rPr>
+        <w:t>12:13-</w:t>
+      </w:r>
+      <w:r>
+        <w:rPr>
+          <w:lang w:val="en-DE"/>
+        </w:rPr>
+        <w:t>12:21</w:t>
+      </w:r>
+      <w:r>
+        <w:rPr>
+          <w:lang w:val="en-DE"/>
+        </w:rPr>
+        <w:t>, 25/25 (f), 18/18 (v)</w:t>
+      </w:r>
+      <w:r>
+        <w:rPr>
+          <w:lang w:val="en-DE"/>
+        </w:rPr>
+        <w:t>)</w:t>
+      </w:r>
+    </w:p>
+    <w:p>
+      <w:pPr>
+        <w:pStyle w:val="Cmsor3"/>
+        <w:rPr>
+          <w:lang w:val="en-DE"/>
+        </w:rPr>
+      </w:pPr>
+      <w:r>
+        <w:rPr>
+          <w:lang w:val="en-DE"/>
+        </w:rPr>
+        <w:t>Task 1</w:t>
+      </w:r>
+      <w:r>
+        <w:rPr>
+          <w:lang w:val="en-DE"/>
+        </w:rPr>
+        <w:t xml:space="preserve"> (12:13-12:17</w:t>
+      </w:r>
+      <w:r>
+        <w:rPr>
+          <w:lang w:val="en-DE"/>
+        </w:rPr>
+        <w:t>, 8/8</w:t>
+      </w:r>
+      <w:r>
+        <w:rPr>
+          <w:lang w:val="en-DE"/>
+        </w:rPr>
+        <w:t>)</w:t>
+      </w:r>
+    </w:p>
+    <w:p>
+      <w:pPr>
+        <w:pStyle w:val="Listaszerbekezds"/>
+        <w:numPr>
+          <w:ilvl w:val="0"/>
+          <w:numId w:val="10"/>
+        </w:numPr>
+        <w:rPr>
+          <w:lang w:val="en-DE"/>
+        </w:rPr>
+      </w:pPr>
+      <w:r>
+        <w:rPr>
+          <w:lang w:val="en-DE"/>
+        </w:rPr>
+        <w:t>B</w:t>
+      </w:r>
+    </w:p>
+    <w:p>
+      <w:pPr>
+        <w:pStyle w:val="Listaszerbekezds"/>
+        <w:numPr>
+          <w:ilvl w:val="0"/>
+          <w:numId w:val="10"/>
+        </w:numPr>
+        <w:rPr>
+          <w:lang w:val="en-DE"/>
+        </w:rPr>
+      </w:pPr>
+      <w:r>
+        <w:rPr>
+          <w:lang w:val="en-DE"/>
+        </w:rPr>
+        <w:t>I</w:t>
+      </w:r>
+    </w:p>
+    <w:p>
+      <w:pPr>
+        <w:pStyle w:val="Listaszerbekezds"/>
+        <w:numPr>
+          <w:ilvl w:val="0"/>
+          <w:numId w:val="10"/>
+        </w:numPr>
+        <w:rPr>
+          <w:lang w:val="en-DE"/>
+        </w:rPr>
+      </w:pPr>
+      <w:r>
+        <w:rPr>
+          <w:lang w:val="en-DE"/>
+        </w:rPr>
+        <w:t>H</w:t>
+      </w:r>
+    </w:p>
+    <w:p>
+      <w:pPr>
+        <w:pStyle w:val="Listaszerbekezds"/>
+        <w:numPr>
+          <w:ilvl w:val="0"/>
+          <w:numId w:val="10"/>
+        </w:numPr>
+        <w:rPr>
+          <w:lang w:val="en-DE"/>
+        </w:rPr>
+      </w:pPr>
+      <w:r>
+        <w:rPr>
+          <w:lang w:val="en-DE"/>
+        </w:rPr>
+        <w:t>E</w:t>
+      </w:r>
+    </w:p>
+    <w:p>
+      <w:pPr>
+        <w:pStyle w:val="Listaszerbekezds"/>
+        <w:numPr>
+          <w:ilvl w:val="0"/>
+          <w:numId w:val="10"/>
+        </w:numPr>
+        <w:rPr>
+          <w:lang w:val="en-DE"/>
+        </w:rPr>
+      </w:pPr>
+      <w:r>
+        <w:rPr>
+          <w:lang w:val="en-DE"/>
+        </w:rPr>
+        <w:t>L</w:t>
+      </w:r>
+    </w:p>
+    <w:p>
+      <w:pPr>
+        <w:pStyle w:val="Listaszerbekezds"/>
+        <w:numPr>
+          <w:ilvl w:val="0"/>
+          <w:numId w:val="10"/>
         </w:numPr>
         <w:rPr>
           <w:lang w:val="en-DE"/>
@@ -3419,129 +5324,25 @@
         <w:pStyle w:val="Listaszerbekezds"/>
         <w:numPr>
           <w:ilvl w:val="0"/>
-          <w:numId w:val="15"/>
-        </w:numPr>
-        <w:rPr>
-          <w:lang w:val="en-DE"/>
-        </w:rPr>
-      </w:pPr>
-      <w:r>
-        <w:rPr>
-          <w:lang w:val="en-DE"/>
-        </w:rPr>
-        <w:t>B</w:t>
-      </w:r>
-    </w:p>
-    <w:p>
-      <w:pPr>
-        <w:pStyle w:val="Cmsor4"/>
-        <w:rPr>
-          <w:lang w:val="en-DE"/>
-        </w:rPr>
-      </w:pPr>
-      <w:r>
-        <w:rPr>
-          <w:lang w:val="en-DE"/>
-        </w:rPr>
-        <w:t>B</w:t>
-      </w:r>
-    </w:p>
-    <w:p>
-      <w:pPr>
-        <w:pStyle w:val="Listaszerbekezds"/>
-        <w:numPr>
-          <w:ilvl w:val="0"/>
-          <w:numId w:val="16"/>
-        </w:numPr>
-        <w:rPr>
-          <w:lang w:val="en-DE"/>
-        </w:rPr>
-      </w:pPr>
-      <w:r>
-        <w:rPr>
-          <w:lang w:val="en-DE"/>
-        </w:rPr>
-        <w:t>H</w:t>
-      </w:r>
-    </w:p>
-    <w:p>
-      <w:pPr>
-        <w:pStyle w:val="Listaszerbekezds"/>
-        <w:numPr>
-          <w:ilvl w:val="0"/>
-          <w:numId w:val="16"/>
-        </w:numPr>
-        <w:rPr>
-          <w:lang w:val="en-DE"/>
-        </w:rPr>
-      </w:pPr>
-      <w:r>
-        <w:rPr>
-          <w:lang w:val="en-DE"/>
-        </w:rPr>
-        <w:t>C</w:t>
-      </w:r>
-    </w:p>
-    <w:p>
-      <w:pPr>
-        <w:pStyle w:val="Listaszerbekezds"/>
-        <w:numPr>
-          <w:ilvl w:val="0"/>
-          <w:numId w:val="16"/>
-        </w:numPr>
-        <w:rPr>
-          <w:lang w:val="en-DE"/>
-        </w:rPr>
-      </w:pPr>
-      <w:r>
-        <w:rPr>
-          <w:lang w:val="en-DE"/>
-        </w:rPr>
-        <w:t>E</w:t>
-      </w:r>
-    </w:p>
-    <w:p>
-      <w:pPr>
-        <w:pStyle w:val="Listaszerbekezds"/>
-        <w:numPr>
-          <w:ilvl w:val="0"/>
-          <w:numId w:val="16"/>
-        </w:numPr>
-        <w:rPr>
-          <w:lang w:val="en-DE"/>
-        </w:rPr>
-      </w:pPr>
-      <w:r>
-        <w:rPr>
-          <w:lang w:val="en-DE"/>
-        </w:rPr>
-        <w:t>D</w:t>
-      </w:r>
-    </w:p>
-    <w:p>
-      <w:pPr>
-        <w:pStyle w:val="Listaszerbekezds"/>
-        <w:numPr>
-          <w:ilvl w:val="0"/>
-          <w:numId w:val="16"/>
-        </w:numPr>
-        <w:rPr>
-          <w:lang w:val="en-DE"/>
-        </w:rPr>
-      </w:pPr>
-      <w:r>
-        <w:rPr>
-          <w:lang w:val="en-DE"/>
-        </w:rPr>
-        <w:t>F</w:t>
-      </w:r>
-    </w:p>
-    <w:p>
-      <w:pPr>
-        <w:pStyle w:val="Listaszerbekezds"/>
-        <w:numPr>
-          <w:ilvl w:val="0"/>
-          <w:numId w:val="16"/>
+          <w:numId w:val="10"/>
+        </w:numPr>
+        <w:rPr>
+          <w:lang w:val="en-DE"/>
+        </w:rPr>
+      </w:pPr>
+      <w:r>
+        <w:rPr>
+          <w:lang w:val="en-DE"/>
+        </w:rPr>
+        <w:t>K</w:t>
+      </w:r>
+    </w:p>
+    <w:p>
+      <w:pPr>
+        <w:pStyle w:val="Listaszerbekezds"/>
+        <w:numPr>
+          <w:ilvl w:val="0"/>
+          <w:numId w:val="10"/>
         </w:numPr>
         <w:rPr>
           <w:lang w:val="en-DE"/>
@@ -3565,816 +5366,19 @@
         <w:rPr>
           <w:lang w:val="en-DE"/>
         </w:rPr>
-        <w:t>Use of English</w:t>
-      </w:r>
-    </w:p>
-    <w:p>
-      <w:pPr>
-        <w:pStyle w:val="Cmsor4"/>
-        <w:rPr>
-          <w:lang w:val="en-DE"/>
-        </w:rPr>
-      </w:pPr>
-      <w:r>
-        <w:rPr>
-          <w:lang w:val="en-DE"/>
-        </w:rPr>
-        <w:t>A</w:t>
-      </w:r>
-    </w:p>
-    <w:p>
-      <w:pPr>
-        <w:pStyle w:val="Listaszerbekezds"/>
-        <w:numPr>
-          <w:ilvl w:val="0"/>
-          <w:numId w:val="17"/>
-        </w:numPr>
-        <w:rPr>
-          <w:lang w:val="en-DE"/>
-        </w:rPr>
-      </w:pPr>
-      <w:r>
-        <w:rPr>
-          <w:lang w:val="en-DE"/>
-        </w:rPr>
-        <w:t>C</w:t>
-      </w:r>
-    </w:p>
-    <w:p>
-      <w:pPr>
-        <w:pStyle w:val="Listaszerbekezds"/>
-        <w:numPr>
-          <w:ilvl w:val="0"/>
-          <w:numId w:val="17"/>
-        </w:numPr>
-        <w:rPr>
-          <w:lang w:val="en-DE"/>
-        </w:rPr>
-      </w:pPr>
-      <w:r>
-        <w:rPr>
-          <w:lang w:val="en-DE"/>
-        </w:rPr>
-        <w:t>A</w:t>
-      </w:r>
-    </w:p>
-    <w:p>
-      <w:pPr>
-        <w:pStyle w:val="Listaszerbekezds"/>
-        <w:numPr>
-          <w:ilvl w:val="0"/>
-          <w:numId w:val="17"/>
-        </w:numPr>
-        <w:rPr>
-          <w:lang w:val="en-DE"/>
-        </w:rPr>
-      </w:pPr>
-      <w:r>
-        <w:rPr>
-          <w:lang w:val="en-DE"/>
-        </w:rPr>
-        <w:t>D</w:t>
-      </w:r>
-    </w:p>
-    <w:p>
-      <w:pPr>
-        <w:pStyle w:val="Listaszerbekezds"/>
-        <w:numPr>
-          <w:ilvl w:val="0"/>
-          <w:numId w:val="17"/>
-        </w:numPr>
-        <w:rPr>
-          <w:lang w:val="en-DE"/>
-        </w:rPr>
-      </w:pPr>
-      <w:r>
-        <w:rPr>
-          <w:lang w:val="en-DE"/>
-        </w:rPr>
-        <w:t>B</w:t>
-      </w:r>
-    </w:p>
-    <w:p>
-      <w:pPr>
-        <w:pStyle w:val="Listaszerbekezds"/>
-        <w:numPr>
-          <w:ilvl w:val="0"/>
-          <w:numId w:val="17"/>
-        </w:numPr>
-        <w:rPr>
-          <w:lang w:val="en-DE"/>
-        </w:rPr>
-      </w:pPr>
-      <w:r>
-        <w:rPr>
-          <w:lang w:val="en-DE"/>
-        </w:rPr>
-        <w:t>D</w:t>
-      </w:r>
-    </w:p>
-    <w:p>
-      <w:pPr>
-        <w:pStyle w:val="Listaszerbekezds"/>
-        <w:numPr>
-          <w:ilvl w:val="0"/>
-          <w:numId w:val="17"/>
-        </w:numPr>
-        <w:rPr>
-          <w:lang w:val="en-DE"/>
-        </w:rPr>
-      </w:pPr>
-      <w:r>
-        <w:rPr>
-          <w:lang w:val="en-DE"/>
-        </w:rPr>
-        <w:t>C</w:t>
-      </w:r>
-    </w:p>
-    <w:p>
-      <w:pPr>
-        <w:pStyle w:val="Listaszerbekezds"/>
-        <w:numPr>
-          <w:ilvl w:val="0"/>
-          <w:numId w:val="17"/>
-        </w:numPr>
-        <w:rPr>
-          <w:lang w:val="en-DE"/>
-        </w:rPr>
-      </w:pPr>
-      <w:r>
-        <w:rPr>
-          <w:lang w:val="en-DE"/>
-        </w:rPr>
-        <w:t>D</w:t>
-      </w:r>
-    </w:p>
-    <w:p>
-      <w:pPr>
-        <w:pStyle w:val="Cmsor4"/>
-        <w:rPr>
-          <w:lang w:val="en-DE"/>
-        </w:rPr>
-      </w:pPr>
-      <w:r>
-        <w:rPr>
-          <w:lang w:val="en-DE"/>
-        </w:rPr>
-        <w:t>B</w:t>
-      </w:r>
-    </w:p>
-    <w:p>
-      <w:pPr>
-        <w:pStyle w:val="Listaszerbekezds"/>
-        <w:numPr>
-          <w:ilvl w:val="0"/>
-          <w:numId w:val="18"/>
-        </w:numPr>
-        <w:rPr>
-          <w:lang w:val="en-DE"/>
-        </w:rPr>
-      </w:pPr>
-      <w:r>
-        <w:rPr>
-          <w:lang w:val="en-DE"/>
-        </w:rPr>
-        <w:t>talkative</w:t>
-      </w:r>
-    </w:p>
-    <w:p>
-      <w:pPr>
-        <w:pStyle w:val="Listaszerbekezds"/>
-        <w:numPr>
-          <w:ilvl w:val="0"/>
-          <w:numId w:val="18"/>
-        </w:numPr>
-        <w:rPr>
-          <w:lang w:val="en-DE"/>
-        </w:rPr>
-      </w:pPr>
-      <w:r>
-        <w:rPr>
-          <w:lang w:val="en-DE"/>
-        </w:rPr>
-        <w:t>interesting</w:t>
-      </w:r>
-    </w:p>
-    <w:p>
-      <w:pPr>
-        <w:pStyle w:val="Listaszerbekezds"/>
-        <w:numPr>
-          <w:ilvl w:val="0"/>
-          <w:numId w:val="18"/>
-        </w:numPr>
-        <w:rPr>
-          <w:lang w:val="en-DE"/>
-        </w:rPr>
-      </w:pPr>
-      <w:r>
-        <w:rPr>
-          <w:lang w:val="en-DE"/>
-        </w:rPr>
-        <w:t>punctuality</w:t>
-      </w:r>
-    </w:p>
-    <w:p>
-      <w:pPr>
-        <w:pStyle w:val="Listaszerbekezds"/>
-        <w:numPr>
-          <w:ilvl w:val="0"/>
-          <w:numId w:val="18"/>
-        </w:numPr>
-        <w:rPr>
-          <w:lang w:val="en-DE"/>
-        </w:rPr>
-      </w:pPr>
-      <w:r>
-        <w:rPr>
-          <w:lang w:val="en-DE"/>
-        </w:rPr>
-        <w:t>irresponsible</w:t>
-      </w:r>
-    </w:p>
-    <w:p>
-      <w:pPr>
-        <w:pStyle w:val="Listaszerbekezds"/>
-        <w:numPr>
-          <w:ilvl w:val="0"/>
-          <w:numId w:val="18"/>
-        </w:numPr>
-        <w:rPr>
-          <w:lang w:val="en-DE"/>
-        </w:rPr>
-      </w:pPr>
-      <w:r>
-        <w:rPr>
-          <w:lang w:val="en-DE"/>
-        </w:rPr>
-        <w:t>seriously</w:t>
-      </w:r>
-    </w:p>
-    <w:p>
-      <w:pPr>
-        <w:pStyle w:val="Listaszerbekezds"/>
-        <w:numPr>
-          <w:ilvl w:val="0"/>
-          <w:numId w:val="18"/>
-        </w:numPr>
-        <w:rPr>
-          <w:lang w:val="en-DE"/>
-        </w:rPr>
-      </w:pPr>
-      <w:r>
-        <w:rPr>
-          <w:lang w:val="en-DE"/>
-        </w:rPr>
-        <w:t>protected</w:t>
-      </w:r>
-    </w:p>
-    <w:p>
-      <w:pPr>
-        <w:pStyle w:val="Listaszerbekezds"/>
-        <w:numPr>
-          <w:ilvl w:val="0"/>
-          <w:numId w:val="18"/>
-        </w:numPr>
-        <w:rPr>
-          <w:lang w:val="en-DE"/>
-        </w:rPr>
-      </w:pPr>
-      <w:r>
-        <w:rPr>
-          <w:lang w:val="en-DE"/>
-        </w:rPr>
-        <w:t>reliable</w:t>
-      </w:r>
-    </w:p>
-    <w:p>
-      <w:pPr>
-        <w:pStyle w:val="Listaszerbekezds"/>
-        <w:numPr>
-          <w:ilvl w:val="0"/>
-          <w:numId w:val="18"/>
-        </w:numPr>
-        <w:rPr>
-          <w:lang w:val="en-DE"/>
-        </w:rPr>
-      </w:pPr>
-      <w:r>
-        <w:rPr>
-          <w:lang w:val="en-DE"/>
-        </w:rPr>
-        <w:t>sociable</w:t>
-      </w:r>
-    </w:p>
-    <w:p>
-      <w:pPr>
-        <w:pStyle w:val="Cmsor2"/>
-        <w:rPr>
-          <w:lang w:val="en-DE"/>
-        </w:rPr>
-      </w:pPr>
-      <w:r>
-        <w:rPr>
-          <w:lang w:val="en-DE"/>
-        </w:rPr>
-        <w:t>Unit 13.</w:t>
-      </w:r>
-    </w:p>
-    <w:p>
-      <w:pPr>
-        <w:pStyle w:val="Cmsor3"/>
-        <w:rPr>
-          <w:lang w:val="en-DE"/>
-        </w:rPr>
-      </w:pPr>
-      <w:r>
-        <w:rPr>
-          <w:lang w:val="en-DE"/>
-        </w:rPr>
-        <w:t>Vocabulary Practice</w:t>
-      </w:r>
-    </w:p>
-    <w:p>
-      <w:pPr>
-        <w:pStyle w:val="Cmsor4"/>
-        <w:rPr>
-          <w:lang w:val="en-DE"/>
-        </w:rPr>
-      </w:pPr>
-      <w:r>
-        <w:rPr>
-          <w:lang w:val="en-DE"/>
-        </w:rPr>
-        <w:t>B</w:t>
-      </w:r>
-    </w:p>
-    <w:p>
-      <w:pPr>
-        <w:pStyle w:val="Listaszerbekezds"/>
-        <w:numPr>
-          <w:ilvl w:val="0"/>
-          <w:numId w:val="19"/>
-        </w:numPr>
-        <w:rPr>
-          <w:lang w:val="en-DE"/>
-        </w:rPr>
-      </w:pPr>
-      <w:r>
-        <w:rPr>
-          <w:lang w:val="en-DE"/>
-        </w:rPr>
-        <w:t>rise</w:t>
-      </w:r>
-    </w:p>
-    <w:p>
-      <w:pPr>
-        <w:pStyle w:val="Listaszerbekezds"/>
-        <w:numPr>
-          <w:ilvl w:val="0"/>
-          <w:numId w:val="19"/>
-        </w:numPr>
-        <w:rPr>
-          <w:lang w:val="en-DE"/>
-        </w:rPr>
-      </w:pPr>
-      <w:r>
-        <w:rPr>
-          <w:lang w:val="en-DE"/>
-        </w:rPr>
-        <w:t>protect, biodegradable</w:t>
-      </w:r>
-    </w:p>
-    <w:p>
-      <w:pPr>
-        <w:pStyle w:val="Listaszerbekezds"/>
-        <w:numPr>
-          <w:ilvl w:val="0"/>
-          <w:numId w:val="19"/>
-        </w:numPr>
-        <w:rPr>
-          <w:lang w:val="en-DE"/>
-        </w:rPr>
-      </w:pPr>
-      <w:r>
-        <w:rPr>
-          <w:lang w:val="en-DE"/>
-        </w:rPr>
-        <w:t>extinct</w:t>
-      </w:r>
-    </w:p>
-    <w:p>
-      <w:pPr>
-        <w:pStyle w:val="Listaszerbekezds"/>
-        <w:numPr>
-          <w:ilvl w:val="0"/>
-          <w:numId w:val="19"/>
-        </w:numPr>
-        <w:rPr>
-          <w:lang w:val="en-DE"/>
-        </w:rPr>
-      </w:pPr>
-      <w:r>
-        <w:rPr>
-          <w:lang w:val="en-DE"/>
-        </w:rPr>
-        <w:t>disaster</w:t>
-      </w:r>
-    </w:p>
-    <w:p>
-      <w:pPr>
-        <w:pStyle w:val="Listaszerbekezds"/>
-        <w:numPr>
-          <w:ilvl w:val="0"/>
-          <w:numId w:val="19"/>
-        </w:numPr>
-        <w:rPr>
-          <w:lang w:val="en-DE"/>
-        </w:rPr>
-      </w:pPr>
-      <w:r>
-        <w:rPr>
-          <w:lang w:val="en-DE"/>
-        </w:rPr>
-        <w:t>aware</w:t>
-      </w:r>
-    </w:p>
-    <w:p>
-      <w:pPr>
-        <w:pStyle w:val="Listaszerbekezds"/>
-        <w:numPr>
-          <w:ilvl w:val="0"/>
-          <w:numId w:val="19"/>
-        </w:numPr>
-        <w:rPr>
-          <w:lang w:val="en-DE"/>
-        </w:rPr>
-      </w:pPr>
-      <w:r>
-        <w:rPr>
-          <w:lang w:val="en-DE"/>
-        </w:rPr>
-        <w:t>endangered</w:t>
-      </w:r>
-    </w:p>
-    <w:p>
-      <w:pPr>
-        <w:pStyle w:val="Listaszerbekezds"/>
-        <w:numPr>
-          <w:ilvl w:val="0"/>
-          <w:numId w:val="19"/>
-        </w:numPr>
-        <w:rPr>
-          <w:lang w:val="en-DE"/>
-        </w:rPr>
-      </w:pPr>
-      <w:r>
-        <w:rPr>
-          <w:lang w:val="en-DE"/>
-        </w:rPr>
-        <w:t>damage</w:t>
-      </w:r>
-    </w:p>
-    <w:p>
-      <w:pPr>
-        <w:pStyle w:val="Listaszerbekezds"/>
-        <w:numPr>
-          <w:ilvl w:val="0"/>
-          <w:numId w:val="19"/>
-        </w:numPr>
-        <w:rPr>
-          <w:lang w:val="en-DE"/>
-        </w:rPr>
-      </w:pPr>
-      <w:r>
-        <w:rPr>
-          <w:lang w:val="en-DE"/>
-        </w:rPr>
-        <w:lastRenderedPageBreak/>
-        <w:t>stung</w:t>
-      </w:r>
-    </w:p>
-    <w:p>
-      <w:pPr>
-        <w:pStyle w:val="Cmsor4"/>
-        <w:rPr>
-          <w:lang w:val="en-DE"/>
-        </w:rPr>
-      </w:pPr>
-      <w:r>
-        <w:rPr>
-          <w:lang w:val="en-DE"/>
-        </w:rPr>
-        <w:t>C</w:t>
-      </w:r>
-    </w:p>
-    <w:p>
-      <w:pPr>
-        <w:pStyle w:val="Listaszerbekezds"/>
-        <w:numPr>
-          <w:ilvl w:val="0"/>
-          <w:numId w:val="21"/>
-        </w:numPr>
-        <w:rPr>
-          <w:lang w:val="en-DE"/>
-        </w:rPr>
-      </w:pPr>
-      <w:r>
-        <w:rPr>
-          <w:lang w:val="en-DE"/>
-        </w:rPr>
-        <w:t>Winter, because it is comfy to sit indoors</w:t>
-      </w:r>
-    </w:p>
-    <w:p>
-      <w:pPr>
-        <w:pStyle w:val="Listaszerbekezds"/>
-        <w:numPr>
-          <w:ilvl w:val="0"/>
-          <w:numId w:val="21"/>
-        </w:numPr>
-        <w:rPr>
-          <w:lang w:val="en-DE"/>
-        </w:rPr>
-      </w:pPr>
-      <w:r>
-        <w:rPr>
-          <w:lang w:val="en-DE"/>
-        </w:rPr>
-        <w:t>Companies</w:t>
-      </w:r>
-    </w:p>
-    <w:p>
-      <w:pPr>
-        <w:pStyle w:val="Listaszerbekezds"/>
-        <w:numPr>
-          <w:ilvl w:val="0"/>
-          <w:numId w:val="21"/>
-        </w:numPr>
-        <w:rPr>
-          <w:lang w:val="en-DE"/>
-        </w:rPr>
-      </w:pPr>
-      <w:r>
-        <w:rPr>
-          <w:lang w:val="en-DE"/>
-        </w:rPr>
-        <w:t>should be kept in zoos, because that ensures they get taken good care of, and that means the species is less likely to go extinct</w:t>
-      </w:r>
-    </w:p>
-    <w:p>
-      <w:pPr>
-        <w:pStyle w:val="Listaszerbekezds"/>
-        <w:numPr>
-          <w:ilvl w:val="0"/>
-          <w:numId w:val="21"/>
-        </w:numPr>
-        <w:rPr>
-          <w:lang w:val="en-DE"/>
-        </w:rPr>
-      </w:pPr>
-    </w:p>
-    <w:p>
-      <w:pPr>
-        <w:pStyle w:val="Cmsor4"/>
-        <w:rPr>
-          <w:lang w:val="en-DE"/>
-        </w:rPr>
-      </w:pPr>
-      <w:r>
-        <w:rPr>
-          <w:lang w:val="en-DE"/>
-        </w:rPr>
-        <w:t>D</w:t>
-      </w:r>
-    </w:p>
-    <w:p>
-      <w:pPr>
-        <w:pStyle w:val="Listaszerbekezds"/>
-        <w:numPr>
-          <w:ilvl w:val="0"/>
-          <w:numId w:val="20"/>
-        </w:numPr>
-        <w:rPr>
-          <w:lang w:val="en-DE"/>
-        </w:rPr>
-      </w:pPr>
-      <w:r>
-        <w:rPr>
-          <w:lang w:val="en-DE"/>
-        </w:rPr>
-        <w:t>e</w:t>
-      </w:r>
-    </w:p>
-    <w:p>
-      <w:pPr>
-        <w:pStyle w:val="Listaszerbekezds"/>
-        <w:numPr>
-          <w:ilvl w:val="0"/>
-          <w:numId w:val="20"/>
-        </w:numPr>
-        <w:rPr>
-          <w:lang w:val="en-DE"/>
-        </w:rPr>
-      </w:pPr>
-      <w:r>
-        <w:rPr>
-          <w:lang w:val="en-DE"/>
-        </w:rPr>
-        <w:t>h</w:t>
-      </w:r>
-    </w:p>
-    <w:p>
-      <w:pPr>
-        <w:pStyle w:val="Listaszerbekezds"/>
-        <w:numPr>
-          <w:ilvl w:val="0"/>
-          <w:numId w:val="20"/>
-        </w:numPr>
-        <w:rPr>
-          <w:lang w:val="en-DE"/>
-        </w:rPr>
-      </w:pPr>
-      <w:r>
-        <w:rPr>
-          <w:lang w:val="en-DE"/>
-        </w:rPr>
-        <w:t>d</w:t>
-      </w:r>
-    </w:p>
-    <w:p>
-      <w:pPr>
-        <w:pStyle w:val="Listaszerbekezds"/>
-        <w:numPr>
-          <w:ilvl w:val="0"/>
-          <w:numId w:val="20"/>
-        </w:numPr>
-        <w:rPr>
-          <w:lang w:val="en-DE"/>
-        </w:rPr>
-      </w:pPr>
-      <w:r>
-        <w:rPr>
-          <w:lang w:val="en-DE"/>
-        </w:rPr>
-        <w:t>j</w:t>
-      </w:r>
-    </w:p>
-    <w:p>
-      <w:pPr>
-        <w:pStyle w:val="Listaszerbekezds"/>
-        <w:numPr>
-          <w:ilvl w:val="0"/>
-          <w:numId w:val="20"/>
-        </w:numPr>
-        <w:rPr>
-          <w:lang w:val="en-DE"/>
-        </w:rPr>
-      </w:pPr>
-      <w:r>
-        <w:rPr>
-          <w:lang w:val="en-DE"/>
-        </w:rPr>
-        <w:t>c</w:t>
-      </w:r>
-    </w:p>
-    <w:p>
-      <w:pPr>
-        <w:pStyle w:val="Listaszerbekezds"/>
-        <w:numPr>
-          <w:ilvl w:val="0"/>
-          <w:numId w:val="20"/>
-        </w:numPr>
-        <w:rPr>
-          <w:lang w:val="en-DE"/>
-        </w:rPr>
-      </w:pPr>
-      <w:proofErr w:type="spellStart"/>
-      <w:r>
-        <w:rPr>
-          <w:lang w:val="en-DE"/>
-        </w:rPr>
-        <w:t>i</w:t>
-      </w:r>
-      <w:proofErr w:type="spellEnd"/>
-    </w:p>
-    <w:p>
-      <w:pPr>
-        <w:pStyle w:val="Listaszerbekezds"/>
-        <w:numPr>
-          <w:ilvl w:val="0"/>
-          <w:numId w:val="20"/>
-        </w:numPr>
-        <w:rPr>
-          <w:lang w:val="en-DE"/>
-        </w:rPr>
-      </w:pPr>
-      <w:r>
-        <w:rPr>
-          <w:lang w:val="en-DE"/>
-        </w:rPr>
-        <w:t>b</w:t>
-      </w:r>
-    </w:p>
-    <w:p>
-      <w:pPr>
-        <w:pStyle w:val="Listaszerbekezds"/>
-        <w:numPr>
-          <w:ilvl w:val="0"/>
-          <w:numId w:val="20"/>
-        </w:numPr>
-        <w:rPr>
-          <w:lang w:val="en-DE"/>
-        </w:rPr>
-      </w:pPr>
-      <w:r>
-        <w:rPr>
-          <w:lang w:val="en-DE"/>
-        </w:rPr>
-        <w:t>f</w:t>
-      </w:r>
-    </w:p>
-    <w:p>
-      <w:pPr>
-        <w:pStyle w:val="Listaszerbekezds"/>
-        <w:numPr>
-          <w:ilvl w:val="0"/>
-          <w:numId w:val="20"/>
-        </w:numPr>
-        <w:rPr>
-          <w:lang w:val="en-DE"/>
-        </w:rPr>
-      </w:pPr>
-      <w:r>
-        <w:rPr>
-          <w:lang w:val="en-DE"/>
-        </w:rPr>
-        <w:t>a</w:t>
-      </w:r>
-    </w:p>
-    <w:p>
-      <w:pPr>
-        <w:pStyle w:val="Listaszerbekezds"/>
-        <w:numPr>
-          <w:ilvl w:val="0"/>
-          <w:numId w:val="20"/>
-        </w:numPr>
-        <w:rPr>
-          <w:lang w:val="en-DE"/>
-        </w:rPr>
-      </w:pPr>
-      <w:r>
-        <w:rPr>
-          <w:lang w:val="en-DE"/>
-        </w:rPr>
-        <w:t>g</w:t>
-      </w:r>
-    </w:p>
-    <w:p>
-      <w:pPr>
-        <w:rPr>
-          <w:lang w:val="en-DE"/>
-        </w:rPr>
-      </w:pPr>
-      <w:r>
-        <w:rPr>
-          <w:lang w:val="en-DE"/>
-        </w:rPr>
-        <w:t xml:space="preserve">HW: </w:t>
-      </w:r>
-      <w:r>
-        <w:rPr>
-          <w:lang w:val="en-DE"/>
-        </w:rPr>
-        <w:t>168/A</w:t>
-      </w:r>
-    </w:p>
-    <w:p>
-      <w:pPr>
-        <w:pStyle w:val="Cmsor1"/>
-        <w:rPr>
-          <w:lang w:val="en-DE"/>
-        </w:rPr>
-      </w:pPr>
-      <w:r>
-        <w:rPr>
-          <w:lang w:val="en-DE"/>
-        </w:rPr>
-        <w:t xml:space="preserve">2024. </w:t>
-      </w:r>
-      <w:r>
-        <w:t>Május Érettségi feladatsor</w:t>
-      </w:r>
-      <w:r>
-        <w:rPr>
-          <w:lang w:val="en-DE"/>
-        </w:rPr>
-        <w:t xml:space="preserve"> (</w:t>
-      </w:r>
-      <w:r>
-        <w:rPr>
-          <w:lang w:val="en-DE"/>
-        </w:rPr>
-        <w:t>114/117</w:t>
+        <w:t>Task 2</w:t>
+      </w:r>
+      <w:r>
+        <w:rPr>
+          <w:lang w:val="en-DE"/>
+        </w:rPr>
+        <w:t xml:space="preserve"> (12:17-12:19</w:t>
+      </w:r>
+      <w:r>
+        <w:rPr>
+          <w:lang w:val="en-DE"/>
+        </w:rPr>
+        <w:t>, 8/8</w:t>
       </w:r>
       <w:r>
         <w:rPr>
@@ -4385,413 +5389,146 @@
     </w:p>
     <w:p>
       <w:pPr>
-        <w:pStyle w:val="Cmsor2"/>
-        <w:rPr>
-          <w:lang w:val="en-DE"/>
-        </w:rPr>
-      </w:pPr>
-      <w:r>
-        <w:t>Olvasott szöveg értése</w:t>
-      </w:r>
-      <w:r>
-        <w:rPr>
-          <w:lang w:val="en-DE"/>
-        </w:rPr>
-        <w:t xml:space="preserve"> (</w:t>
-      </w:r>
-      <w:r>
-        <w:rPr>
-          <w:lang w:val="en-DE"/>
-        </w:rPr>
-        <w:t>11:57-</w:t>
-      </w:r>
-      <w:r>
-        <w:rPr>
-          <w:lang w:val="en-DE"/>
-        </w:rPr>
-        <w:t>12:09</w:t>
-      </w:r>
-      <w:r>
-        <w:rPr>
-          <w:lang w:val="en-DE"/>
-        </w:rPr>
-        <w:t>, 27/27 (f), 44/44 (v)</w:t>
-      </w:r>
-      <w:r>
-        <w:rPr>
-          <w:lang w:val="en-DE"/>
-        </w:rPr>
-        <w:t>)</w:t>
-      </w:r>
-      <w:r>
-        <w:rPr>
-          <w:lang w:val="en-DE"/>
-        </w:rPr>
-        <w:t xml:space="preserve"> </w:t>
-      </w:r>
-    </w:p>
-    <w:p>
-      <w:pPr>
-        <w:pStyle w:val="Cmsor3"/>
-        <w:rPr>
-          <w:lang w:val="en-DE"/>
-        </w:rPr>
-      </w:pPr>
-      <w:r>
-        <w:rPr>
-          <w:lang w:val="en-DE"/>
-        </w:rPr>
-        <w:t>Task 1</w:t>
-      </w:r>
-      <w:r>
-        <w:rPr>
-          <w:lang w:val="en-DE"/>
-        </w:rPr>
-        <w:t xml:space="preserve"> (11:57-11:59</w:t>
-      </w:r>
-      <w:r>
-        <w:rPr>
-          <w:lang w:val="en-DE"/>
-        </w:rPr>
-        <w:t>, 8/8</w:t>
-      </w:r>
-      <w:r>
-        <w:rPr>
-          <w:lang w:val="en-DE"/>
-        </w:rPr>
-        <w:t>)</w:t>
-      </w:r>
-    </w:p>
-    <w:p>
-      <w:pPr>
-        <w:pStyle w:val="Listaszerbekezds"/>
-        <w:numPr>
-          <w:ilvl w:val="0"/>
-          <w:numId w:val="8"/>
-        </w:numPr>
-        <w:rPr>
-          <w:lang w:val="en-DE"/>
-        </w:rPr>
-      </w:pPr>
-      <w:r>
-        <w:rPr>
-          <w:lang w:val="en-DE"/>
-        </w:rPr>
-        <w:t>F</w:t>
-      </w:r>
-    </w:p>
-    <w:p>
-      <w:pPr>
-        <w:pStyle w:val="Listaszerbekezds"/>
-        <w:numPr>
-          <w:ilvl w:val="0"/>
-          <w:numId w:val="8"/>
-        </w:numPr>
-        <w:rPr>
-          <w:lang w:val="en-DE"/>
-        </w:rPr>
-      </w:pPr>
-      <w:r>
-        <w:rPr>
-          <w:lang w:val="en-DE"/>
-        </w:rPr>
-        <w:t>M</w:t>
-      </w:r>
-    </w:p>
-    <w:p>
-      <w:pPr>
-        <w:pStyle w:val="Listaszerbekezds"/>
-        <w:numPr>
-          <w:ilvl w:val="0"/>
-          <w:numId w:val="8"/>
-        </w:numPr>
-        <w:rPr>
-          <w:lang w:val="en-DE"/>
-        </w:rPr>
-      </w:pPr>
-      <w:r>
-        <w:rPr>
-          <w:lang w:val="en-DE"/>
-        </w:rPr>
-        <w:t>I</w:t>
-      </w:r>
-    </w:p>
-    <w:p>
-      <w:pPr>
-        <w:pStyle w:val="Listaszerbekezds"/>
-        <w:numPr>
-          <w:ilvl w:val="0"/>
-          <w:numId w:val="8"/>
-        </w:numPr>
-        <w:rPr>
-          <w:lang w:val="en-DE"/>
-        </w:rPr>
-      </w:pPr>
-      <w:r>
-        <w:rPr>
-          <w:lang w:val="en-DE"/>
-        </w:rPr>
-        <w:t>H</w:t>
-      </w:r>
-    </w:p>
-    <w:p>
-      <w:pPr>
-        <w:pStyle w:val="Listaszerbekezds"/>
-        <w:numPr>
-          <w:ilvl w:val="0"/>
-          <w:numId w:val="8"/>
-        </w:numPr>
-        <w:rPr>
-          <w:lang w:val="en-DE"/>
-        </w:rPr>
-      </w:pPr>
-      <w:r>
-        <w:rPr>
-          <w:lang w:val="en-DE"/>
-        </w:rPr>
-        <w:t>A</w:t>
-      </w:r>
-    </w:p>
-    <w:p>
-      <w:pPr>
-        <w:pStyle w:val="Listaszerbekezds"/>
-        <w:numPr>
-          <w:ilvl w:val="0"/>
-          <w:numId w:val="8"/>
-        </w:numPr>
-        <w:rPr>
-          <w:lang w:val="en-DE"/>
-        </w:rPr>
-      </w:pPr>
-      <w:r>
-        <w:rPr>
-          <w:lang w:val="en-DE"/>
-        </w:rPr>
-        <w:t>B</w:t>
-      </w:r>
-      <w:r>
-        <w:rPr>
-          <w:lang w:val="en-DE"/>
-        </w:rPr>
-        <w:t xml:space="preserve"> </w:t>
-      </w:r>
-    </w:p>
-    <w:p>
-      <w:pPr>
-        <w:pStyle w:val="Listaszerbekezds"/>
-        <w:numPr>
-          <w:ilvl w:val="0"/>
-          <w:numId w:val="8"/>
-        </w:numPr>
-        <w:rPr>
-          <w:lang w:val="en-DE"/>
-        </w:rPr>
-      </w:pPr>
-      <w:r>
-        <w:rPr>
-          <w:lang w:val="en-DE"/>
-        </w:rPr>
-        <w:t>L</w:t>
-      </w:r>
-    </w:p>
-    <w:p>
-      <w:pPr>
-        <w:pStyle w:val="Listaszerbekezds"/>
-        <w:numPr>
-          <w:ilvl w:val="0"/>
-          <w:numId w:val="8"/>
-        </w:numPr>
-        <w:rPr>
-          <w:lang w:val="en-DE"/>
-        </w:rPr>
-      </w:pPr>
-      <w:r>
-        <w:rPr>
-          <w:lang w:val="en-DE"/>
-        </w:rPr>
-        <w:t>E</w:t>
-      </w:r>
-    </w:p>
-    <w:p>
-      <w:pPr>
-        <w:pStyle w:val="Cmsor3"/>
-        <w:rPr>
-          <w:lang w:val="en-DE"/>
-        </w:rPr>
-      </w:pPr>
-      <w:r>
-        <w:rPr>
-          <w:lang w:val="en-DE"/>
-        </w:rPr>
-        <w:t>Task 2</w:t>
-      </w:r>
-      <w:r>
-        <w:rPr>
-          <w:lang w:val="en-DE"/>
-        </w:rPr>
-        <w:t xml:space="preserve"> (12:00</w:t>
-      </w:r>
-      <w:r>
-        <w:rPr>
-          <w:lang w:val="en-DE"/>
-        </w:rPr>
-        <w:t>-12:07</w:t>
-      </w:r>
-      <w:r>
-        <w:rPr>
-          <w:lang w:val="en-DE"/>
-        </w:rPr>
-        <w:t>, 8/8</w:t>
-      </w:r>
-      <w:r>
-        <w:rPr>
-          <w:lang w:val="en-DE"/>
-        </w:rPr>
-        <w:t>)</w:t>
-      </w:r>
-    </w:p>
-    <w:p>
-      <w:pPr>
-        <w:pStyle w:val="Listaszerbekezds"/>
-        <w:numPr>
-          <w:ilvl w:val="0"/>
-          <w:numId w:val="8"/>
-        </w:numPr>
-        <w:rPr>
-          <w:lang w:val="en-DE"/>
-        </w:rPr>
-      </w:pPr>
-      <w:r>
-        <w:rPr>
-          <w:lang w:val="en-DE"/>
-        </w:rPr>
-        <w:t>B</w:t>
-      </w:r>
-    </w:p>
-    <w:p>
-      <w:pPr>
-        <w:pStyle w:val="Listaszerbekezds"/>
-        <w:numPr>
-          <w:ilvl w:val="0"/>
-          <w:numId w:val="8"/>
-        </w:numPr>
-        <w:rPr>
-          <w:lang w:val="en-DE"/>
-        </w:rPr>
-      </w:pPr>
-      <w:r>
-        <w:rPr>
-          <w:lang w:val="en-DE"/>
-        </w:rPr>
-        <w:t>I</w:t>
-      </w:r>
-    </w:p>
-    <w:p>
-      <w:pPr>
-        <w:pStyle w:val="Listaszerbekezds"/>
-        <w:numPr>
-          <w:ilvl w:val="0"/>
-          <w:numId w:val="8"/>
-        </w:numPr>
-        <w:rPr>
-          <w:lang w:val="en-DE"/>
-        </w:rPr>
-      </w:pPr>
-      <w:r>
-        <w:rPr>
-          <w:lang w:val="en-DE"/>
-        </w:rPr>
-        <w:t>G</w:t>
-      </w:r>
-    </w:p>
-    <w:p>
-      <w:pPr>
-        <w:pStyle w:val="Listaszerbekezds"/>
-        <w:numPr>
-          <w:ilvl w:val="0"/>
-          <w:numId w:val="8"/>
-        </w:numPr>
-        <w:rPr>
-          <w:lang w:val="en-DE"/>
-        </w:rPr>
-      </w:pPr>
-      <w:r>
-        <w:rPr>
-          <w:lang w:val="en-DE"/>
-        </w:rPr>
-        <w:t>A</w:t>
-      </w:r>
-    </w:p>
-    <w:p>
-      <w:pPr>
-        <w:pStyle w:val="Listaszerbekezds"/>
-        <w:numPr>
-          <w:ilvl w:val="0"/>
-          <w:numId w:val="8"/>
-        </w:numPr>
-        <w:rPr>
-          <w:lang w:val="en-DE"/>
-        </w:rPr>
-      </w:pPr>
-      <w:r>
-        <w:rPr>
-          <w:lang w:val="en-DE"/>
-        </w:rPr>
-        <w:t>K</w:t>
-      </w:r>
-    </w:p>
-    <w:p>
-      <w:pPr>
-        <w:pStyle w:val="Listaszerbekezds"/>
-        <w:numPr>
-          <w:ilvl w:val="0"/>
-          <w:numId w:val="8"/>
-        </w:numPr>
-        <w:rPr>
-          <w:lang w:val="en-DE"/>
-        </w:rPr>
-      </w:pPr>
-      <w:r>
-        <w:rPr>
-          <w:lang w:val="en-DE"/>
-        </w:rPr>
-        <w:t>H</w:t>
-      </w:r>
-    </w:p>
-    <w:p>
-      <w:pPr>
-        <w:pStyle w:val="Listaszerbekezds"/>
-        <w:numPr>
-          <w:ilvl w:val="0"/>
-          <w:numId w:val="8"/>
-        </w:numPr>
-        <w:rPr>
-          <w:lang w:val="en-DE"/>
-        </w:rPr>
-      </w:pPr>
-      <w:r>
-        <w:rPr>
-          <w:lang w:val="en-DE"/>
-        </w:rPr>
-        <w:t>D</w:t>
-      </w:r>
-    </w:p>
-    <w:p>
-      <w:pPr>
-        <w:pStyle w:val="Listaszerbekezds"/>
-        <w:numPr>
-          <w:ilvl w:val="0"/>
-          <w:numId w:val="8"/>
-        </w:numPr>
-        <w:rPr>
-          <w:lang w:val="en-DE"/>
-        </w:rPr>
-      </w:pPr>
-      <w:r>
-        <w:rPr>
-          <w:lang w:val="en-DE"/>
-        </w:rPr>
-        <w:t>E</w:t>
+        <w:pStyle w:val="Listaszerbekezds"/>
+        <w:numPr>
+          <w:ilvl w:val="0"/>
+          <w:numId w:val="10"/>
+        </w:numPr>
+        <w:rPr>
+          <w:lang w:val="en-DE"/>
+        </w:rPr>
+      </w:pPr>
+      <w:r>
+        <w:rPr>
+          <w:lang w:val="en-DE"/>
+        </w:rPr>
+        <w:t>do</w:t>
+      </w:r>
+    </w:p>
+    <w:p>
+      <w:pPr>
+        <w:pStyle w:val="Listaszerbekezds"/>
+        <w:numPr>
+          <w:ilvl w:val="0"/>
+          <w:numId w:val="10"/>
+        </w:numPr>
+        <w:rPr>
+          <w:lang w:val="en-DE"/>
+        </w:rPr>
+      </w:pPr>
+      <w:r>
+        <w:rPr>
+          <w:lang w:val="en-DE"/>
+        </w:rPr>
+        <w:t>by</w:t>
+      </w:r>
+    </w:p>
+    <w:p>
+      <w:pPr>
+        <w:pStyle w:val="Listaszerbekezds"/>
+        <w:numPr>
+          <w:ilvl w:val="0"/>
+          <w:numId w:val="10"/>
+        </w:numPr>
+        <w:rPr>
+          <w:lang w:val="en-DE"/>
+        </w:rPr>
+      </w:pPr>
+      <w:r>
+        <w:rPr>
+          <w:lang w:val="en-DE"/>
+        </w:rPr>
+        <w:t>the</w:t>
+      </w:r>
+    </w:p>
+    <w:p>
+      <w:pPr>
+        <w:pStyle w:val="Listaszerbekezds"/>
+        <w:numPr>
+          <w:ilvl w:val="0"/>
+          <w:numId w:val="10"/>
+        </w:numPr>
+        <w:rPr>
+          <w:lang w:val="en-DE"/>
+        </w:rPr>
+      </w:pPr>
+      <w:r>
+        <w:rPr>
+          <w:lang w:val="en-DE"/>
+        </w:rPr>
+        <w:t>at</w:t>
+      </w:r>
+    </w:p>
+    <w:p>
+      <w:pPr>
+        <w:pStyle w:val="Listaszerbekezds"/>
+        <w:numPr>
+          <w:ilvl w:val="0"/>
+          <w:numId w:val="10"/>
+        </w:numPr>
+        <w:rPr>
+          <w:lang w:val="en-DE"/>
+        </w:rPr>
+      </w:pPr>
+      <w:r>
+        <w:rPr>
+          <w:lang w:val="en-DE"/>
+        </w:rPr>
+        <w:t>who</w:t>
+      </w:r>
+    </w:p>
+    <w:p>
+      <w:pPr>
+        <w:pStyle w:val="Listaszerbekezds"/>
+        <w:numPr>
+          <w:ilvl w:val="0"/>
+          <w:numId w:val="10"/>
+        </w:numPr>
+        <w:rPr>
+          <w:lang w:val="en-DE"/>
+        </w:rPr>
+      </w:pPr>
+      <w:r>
+        <w:rPr>
+          <w:lang w:val="en-DE"/>
+        </w:rPr>
+        <w:t>are</w:t>
+      </w:r>
+    </w:p>
+    <w:p>
+      <w:pPr>
+        <w:pStyle w:val="Listaszerbekezds"/>
+        <w:numPr>
+          <w:ilvl w:val="0"/>
+          <w:numId w:val="10"/>
+        </w:numPr>
+        <w:rPr>
+          <w:lang w:val="en-DE"/>
+        </w:rPr>
+      </w:pPr>
+      <w:r>
+        <w:rPr>
+          <w:lang w:val="en-DE"/>
+        </w:rPr>
+        <w:t>in</w:t>
+      </w:r>
+    </w:p>
+    <w:p>
+      <w:pPr>
+        <w:pStyle w:val="Listaszerbekezds"/>
+        <w:numPr>
+          <w:ilvl w:val="0"/>
+          <w:numId w:val="10"/>
+        </w:numPr>
+        <w:rPr>
+          <w:lang w:val="en-DE"/>
+        </w:rPr>
+      </w:pPr>
+      <w:r>
+        <w:rPr>
+          <w:lang w:val="en-DE"/>
+        </w:rPr>
+        <w:t>make</w:t>
       </w:r>
     </w:p>
     <w:p>
@@ -4812,13 +5549,13 @@
         <w:rPr>
           <w:lang w:val="en-DE"/>
         </w:rPr>
-        <w:t xml:space="preserve"> (12:07-12:09</w:t>
-      </w:r>
-      <w:r>
-        <w:rPr>
-          <w:lang w:val="en-DE"/>
-        </w:rPr>
-        <w:t>, 5/5</w:t>
+        <w:t xml:space="preserve"> (12:19-12:21</w:t>
+      </w:r>
+      <w:r>
+        <w:rPr>
+          <w:lang w:val="en-DE"/>
+        </w:rPr>
+        <w:t>, 9/9</w:t>
       </w:r>
       <w:r>
         <w:rPr>
@@ -4832,235 +5569,209 @@
         <w:pStyle w:val="Listaszerbekezds"/>
         <w:numPr>
           <w:ilvl w:val="0"/>
-          <w:numId w:val="8"/>
-        </w:numPr>
-        <w:rPr>
-          <w:lang w:val="en-DE"/>
-        </w:rPr>
-      </w:pPr>
-      <w:r>
-        <w:rPr>
-          <w:lang w:val="en-DE"/>
-        </w:rPr>
-        <w:t>H</w:t>
-      </w:r>
-    </w:p>
-    <w:p>
-      <w:pPr>
-        <w:pStyle w:val="Listaszerbekezds"/>
-        <w:numPr>
-          <w:ilvl w:val="0"/>
-          <w:numId w:val="8"/>
-        </w:numPr>
-        <w:rPr>
-          <w:lang w:val="en-DE"/>
-        </w:rPr>
-      </w:pPr>
-      <w:r>
-        <w:rPr>
-          <w:lang w:val="en-DE"/>
-        </w:rPr>
-        <w:t>B</w:t>
-      </w:r>
-    </w:p>
-    <w:p>
-      <w:pPr>
-        <w:pStyle w:val="Listaszerbekezds"/>
-        <w:numPr>
-          <w:ilvl w:val="0"/>
-          <w:numId w:val="8"/>
-        </w:numPr>
-        <w:rPr>
-          <w:lang w:val="en-DE"/>
-        </w:rPr>
-      </w:pPr>
-      <w:r>
-        <w:rPr>
-          <w:lang w:val="en-DE"/>
-        </w:rPr>
-        <w:t>I</w:t>
-      </w:r>
-    </w:p>
-    <w:p>
-      <w:pPr>
-        <w:pStyle w:val="Listaszerbekezds"/>
-        <w:numPr>
-          <w:ilvl w:val="0"/>
-          <w:numId w:val="8"/>
-        </w:numPr>
-        <w:rPr>
-          <w:lang w:val="en-DE"/>
-        </w:rPr>
-      </w:pPr>
-      <w:r>
-        <w:rPr>
-          <w:lang w:val="en-DE"/>
-        </w:rPr>
-        <w:t>F</w:t>
-      </w:r>
-    </w:p>
-    <w:p>
-      <w:pPr>
-        <w:pStyle w:val="Listaszerbekezds"/>
-        <w:numPr>
-          <w:ilvl w:val="0"/>
-          <w:numId w:val="8"/>
-        </w:numPr>
-        <w:rPr>
-          <w:lang w:val="en-DE"/>
-        </w:rPr>
-      </w:pPr>
-      <w:r>
-        <w:rPr>
-          <w:lang w:val="en-DE"/>
-        </w:rPr>
-        <w:t>D</w:t>
-      </w:r>
-    </w:p>
-    <w:p>
-      <w:pPr>
-        <w:pStyle w:val="Cmsor3"/>
-        <w:rPr>
-          <w:lang w:val="en-DE"/>
-        </w:rPr>
-      </w:pPr>
-      <w:r>
-        <w:rPr>
-          <w:lang w:val="en-DE"/>
-        </w:rPr>
-        <w:t>Task 4</w:t>
-      </w:r>
-      <w:r>
-        <w:rPr>
-          <w:lang w:val="en-DE"/>
-        </w:rPr>
-        <w:t xml:space="preserve"> (12:10-</w:t>
-      </w:r>
-      <w:r>
-        <w:rPr>
-          <w:lang w:val="en-DE"/>
-        </w:rPr>
-        <w:t>12:13</w:t>
-      </w:r>
-      <w:r>
-        <w:rPr>
-          <w:lang w:val="en-DE"/>
-        </w:rPr>
-        <w:t>, 6/6</w:t>
-      </w:r>
-      <w:r>
-        <w:rPr>
-          <w:lang w:val="en-DE"/>
-        </w:rPr>
-        <w:t>)</w:t>
-      </w:r>
-    </w:p>
-    <w:p>
-      <w:pPr>
-        <w:pStyle w:val="Listaszerbekezds"/>
-        <w:numPr>
-          <w:ilvl w:val="0"/>
-          <w:numId w:val="8"/>
-        </w:numPr>
-        <w:rPr>
-          <w:lang w:val="en-DE"/>
-        </w:rPr>
-      </w:pPr>
-      <w:r>
-        <w:rPr>
-          <w:lang w:val="en-DE"/>
-        </w:rPr>
-        <w:t>E</w:t>
-      </w:r>
-    </w:p>
-    <w:p>
-      <w:pPr>
-        <w:pStyle w:val="Listaszerbekezds"/>
-        <w:numPr>
-          <w:ilvl w:val="0"/>
-          <w:numId w:val="8"/>
-        </w:numPr>
-        <w:rPr>
-          <w:lang w:val="en-DE"/>
-        </w:rPr>
-      </w:pPr>
-      <w:r>
-        <w:rPr>
-          <w:lang w:val="en-DE"/>
-        </w:rPr>
-        <w:t>I</w:t>
-      </w:r>
-    </w:p>
-    <w:p>
-      <w:pPr>
-        <w:pStyle w:val="Listaszerbekezds"/>
-        <w:numPr>
-          <w:ilvl w:val="0"/>
-          <w:numId w:val="8"/>
-        </w:numPr>
-        <w:rPr>
-          <w:lang w:val="en-DE"/>
-        </w:rPr>
-      </w:pPr>
-      <w:r>
-        <w:rPr>
-          <w:lang w:val="en-DE"/>
-        </w:rPr>
-        <w:t>B</w:t>
-      </w:r>
-    </w:p>
-    <w:p>
-      <w:pPr>
-        <w:pStyle w:val="Listaszerbekezds"/>
-        <w:numPr>
-          <w:ilvl w:val="0"/>
-          <w:numId w:val="8"/>
-        </w:numPr>
-        <w:rPr>
-          <w:lang w:val="en-DE"/>
-        </w:rPr>
-      </w:pPr>
-      <w:r>
-        <w:rPr>
-          <w:lang w:val="en-DE"/>
-        </w:rPr>
-        <w:t>D</w:t>
-      </w:r>
-    </w:p>
-    <w:p>
-      <w:pPr>
-        <w:pStyle w:val="Listaszerbekezds"/>
-        <w:numPr>
-          <w:ilvl w:val="0"/>
-          <w:numId w:val="8"/>
-        </w:numPr>
-        <w:rPr>
-          <w:lang w:val="en-DE"/>
-        </w:rPr>
-      </w:pPr>
-      <w:r>
-        <w:rPr>
-          <w:lang w:val="en-DE"/>
-        </w:rPr>
-        <w:t>H</w:t>
-      </w:r>
-    </w:p>
-    <w:p>
-      <w:pPr>
-        <w:pStyle w:val="Listaszerbekezds"/>
-        <w:numPr>
-          <w:ilvl w:val="0"/>
-          <w:numId w:val="8"/>
-        </w:numPr>
-        <w:rPr>
-          <w:lang w:val="en-DE"/>
-        </w:rPr>
-      </w:pPr>
-      <w:r>
-        <w:rPr>
-          <w:lang w:val="en-DE"/>
-        </w:rPr>
-        <w:t>A</w:t>
+          <w:numId w:val="10"/>
+        </w:numPr>
+        <w:rPr>
+          <w:lang w:val="en-DE"/>
+        </w:rPr>
+      </w:pPr>
+      <w:r>
+        <w:rPr>
+          <w:lang w:val="en-DE"/>
+        </w:rPr>
+        <w:t xml:space="preserve"> </w:t>
+      </w:r>
+      <w:r>
+        <w:rPr>
+          <w:lang w:val="en-DE"/>
+        </w:rPr>
+        <w:t>recently</w:t>
+      </w:r>
+    </w:p>
+    <w:p>
+      <w:pPr>
+        <w:pStyle w:val="Listaszerbekezds"/>
+        <w:numPr>
+          <w:ilvl w:val="0"/>
+          <w:numId w:val="10"/>
+        </w:numPr>
+        <w:rPr>
+          <w:lang w:val="en-DE"/>
+        </w:rPr>
+      </w:pPr>
+      <w:r>
+        <w:rPr>
+          <w:lang w:val="en-DE"/>
+        </w:rPr>
+        <w:t xml:space="preserve"> </w:t>
+      </w:r>
+      <w:r>
+        <w:rPr>
+          <w:lang w:val="en-DE"/>
+        </w:rPr>
+        <w:t>nearby</w:t>
+      </w:r>
+    </w:p>
+    <w:p>
+      <w:pPr>
+        <w:pStyle w:val="Listaszerbekezds"/>
+        <w:numPr>
+          <w:ilvl w:val="0"/>
+          <w:numId w:val="10"/>
+        </w:numPr>
+        <w:rPr>
+          <w:lang w:val="en-DE"/>
+        </w:rPr>
+      </w:pPr>
+      <w:r>
+        <w:rPr>
+          <w:lang w:val="en-DE"/>
+        </w:rPr>
+        <w:t>beautifully</w:t>
+      </w:r>
+    </w:p>
+    <w:p>
+      <w:pPr>
+        <w:pStyle w:val="Listaszerbekezds"/>
+        <w:numPr>
+          <w:ilvl w:val="0"/>
+          <w:numId w:val="10"/>
+        </w:numPr>
+        <w:rPr>
+          <w:lang w:val="en-DE"/>
+        </w:rPr>
+      </w:pPr>
+      <w:r>
+        <w:rPr>
+          <w:lang w:val="en-DE"/>
+        </w:rPr>
+        <w:t xml:space="preserve"> </w:t>
+      </w:r>
+      <w:r>
+        <w:rPr>
+          <w:lang w:val="en-DE"/>
+        </w:rPr>
+        <w:t>hidden</w:t>
+      </w:r>
+    </w:p>
+    <w:p>
+      <w:pPr>
+        <w:pStyle w:val="Listaszerbekezds"/>
+        <w:numPr>
+          <w:ilvl w:val="0"/>
+          <w:numId w:val="10"/>
+        </w:numPr>
+        <w:rPr>
+          <w:lang w:val="en-DE"/>
+        </w:rPr>
+      </w:pPr>
+      <w:r>
+        <w:rPr>
+          <w:lang w:val="en-DE"/>
+        </w:rPr>
+        <w:t xml:space="preserve"> </w:t>
+      </w:r>
+      <w:r>
+        <w:rPr>
+          <w:lang w:val="en-DE"/>
+        </w:rPr>
+        <w:t>owner</w:t>
+      </w:r>
+    </w:p>
+    <w:p>
+      <w:pPr>
+        <w:pStyle w:val="Listaszerbekezds"/>
+        <w:numPr>
+          <w:ilvl w:val="0"/>
+          <w:numId w:val="10"/>
+        </w:numPr>
+        <w:rPr>
+          <w:lang w:val="en-DE"/>
+        </w:rPr>
+      </w:pPr>
+      <w:r>
+        <w:rPr>
+          <w:lang w:val="en-DE"/>
+        </w:rPr>
+        <w:t xml:space="preserve"> </w:t>
+      </w:r>
+      <w:r>
+        <w:rPr>
+          <w:lang w:val="en-DE"/>
+        </w:rPr>
+        <w:t>including</w:t>
+      </w:r>
+    </w:p>
+    <w:p>
+      <w:pPr>
+        <w:pStyle w:val="Listaszerbekezds"/>
+        <w:numPr>
+          <w:ilvl w:val="0"/>
+          <w:numId w:val="10"/>
+        </w:numPr>
+        <w:rPr>
+          <w:lang w:val="en-DE"/>
+        </w:rPr>
+      </w:pPr>
+      <w:r>
+        <w:rPr>
+          <w:lang w:val="en-DE"/>
+        </w:rPr>
+        <w:t xml:space="preserve"> </w:t>
+      </w:r>
+      <w:r>
+        <w:rPr>
+          <w:lang w:val="en-DE"/>
+        </w:rPr>
+        <w:t>paintings</w:t>
+      </w:r>
+    </w:p>
+    <w:p>
+      <w:pPr>
+        <w:pStyle w:val="Listaszerbekezds"/>
+        <w:numPr>
+          <w:ilvl w:val="0"/>
+          <w:numId w:val="10"/>
+        </w:numPr>
+        <w:rPr>
+          <w:lang w:val="en-DE"/>
+        </w:rPr>
+      </w:pPr>
+      <w:r>
+        <w:rPr>
+          <w:lang w:val="en-DE"/>
+        </w:rPr>
+        <w:t xml:space="preserve"> </w:t>
+      </w:r>
+      <w:r>
+        <w:rPr>
+          <w:lang w:val="en-DE"/>
+        </w:rPr>
+        <w:t>valuable</w:t>
+      </w:r>
+    </w:p>
+    <w:p>
+      <w:pPr>
+        <w:pStyle w:val="Listaszerbekezds"/>
+        <w:numPr>
+          <w:ilvl w:val="0"/>
+          <w:numId w:val="10"/>
+        </w:numPr>
+        <w:rPr>
+          <w:lang w:val="en-DE"/>
+        </w:rPr>
+      </w:pPr>
+      <w:r>
+        <w:rPr>
+          <w:lang w:val="en-DE"/>
+        </w:rPr>
+        <w:t xml:space="preserve"> </w:t>
+      </w:r>
+      <w:r>
+        <w:rPr>
+          <w:lang w:val="en-DE"/>
+        </w:rPr>
+        <w:t>marriage</w:t>
       </w:r>
     </w:p>
     <w:p>
@@ -5071,642 +5782,6 @@
         </w:rPr>
       </w:pPr>
       <w:r>
-        <w:t>Nyelvhelyesség</w:t>
-      </w:r>
-      <w:r>
-        <w:rPr>
-          <w:lang w:val="en-DE"/>
-        </w:rPr>
-        <w:t xml:space="preserve"> (</w:t>
-      </w:r>
-      <w:r>
-        <w:rPr>
-          <w:lang w:val="en-DE"/>
-        </w:rPr>
-        <w:t>12:13-</w:t>
-      </w:r>
-      <w:r>
-        <w:rPr>
-          <w:lang w:val="en-DE"/>
-        </w:rPr>
-        <w:t>12:21</w:t>
-      </w:r>
-      <w:r>
-        <w:rPr>
-          <w:lang w:val="en-DE"/>
-        </w:rPr>
-        <w:t>, 25/25 (f), 18/18 (v)</w:t>
-      </w:r>
-      <w:r>
-        <w:rPr>
-          <w:lang w:val="en-DE"/>
-        </w:rPr>
-        <w:t>)</w:t>
-      </w:r>
-    </w:p>
-    <w:p>
-      <w:pPr>
-        <w:pStyle w:val="Cmsor3"/>
-        <w:rPr>
-          <w:lang w:val="en-DE"/>
-        </w:rPr>
-      </w:pPr>
-      <w:r>
-        <w:rPr>
-          <w:lang w:val="en-DE"/>
-        </w:rPr>
-        <w:t>Task 1</w:t>
-      </w:r>
-      <w:r>
-        <w:rPr>
-          <w:lang w:val="en-DE"/>
-        </w:rPr>
-        <w:t xml:space="preserve"> (12:13-12:17</w:t>
-      </w:r>
-      <w:r>
-        <w:rPr>
-          <w:lang w:val="en-DE"/>
-        </w:rPr>
-        <w:t>, 8/8</w:t>
-      </w:r>
-      <w:r>
-        <w:rPr>
-          <w:lang w:val="en-DE"/>
-        </w:rPr>
-        <w:t>)</w:t>
-      </w:r>
-    </w:p>
-    <w:p>
-      <w:pPr>
-        <w:pStyle w:val="Listaszerbekezds"/>
-        <w:numPr>
-          <w:ilvl w:val="0"/>
-          <w:numId w:val="10"/>
-        </w:numPr>
-        <w:rPr>
-          <w:lang w:val="en-DE"/>
-        </w:rPr>
-      </w:pPr>
-      <w:r>
-        <w:rPr>
-          <w:lang w:val="en-DE"/>
-        </w:rPr>
-        <w:t>B</w:t>
-      </w:r>
-    </w:p>
-    <w:p>
-      <w:pPr>
-        <w:pStyle w:val="Listaszerbekezds"/>
-        <w:numPr>
-          <w:ilvl w:val="0"/>
-          <w:numId w:val="10"/>
-        </w:numPr>
-        <w:rPr>
-          <w:lang w:val="en-DE"/>
-        </w:rPr>
-      </w:pPr>
-      <w:r>
-        <w:rPr>
-          <w:lang w:val="en-DE"/>
-        </w:rPr>
-        <w:t>I</w:t>
-      </w:r>
-    </w:p>
-    <w:p>
-      <w:pPr>
-        <w:pStyle w:val="Listaszerbekezds"/>
-        <w:numPr>
-          <w:ilvl w:val="0"/>
-          <w:numId w:val="10"/>
-        </w:numPr>
-        <w:rPr>
-          <w:lang w:val="en-DE"/>
-        </w:rPr>
-      </w:pPr>
-      <w:r>
-        <w:rPr>
-          <w:lang w:val="en-DE"/>
-        </w:rPr>
-        <w:t>H</w:t>
-      </w:r>
-    </w:p>
-    <w:p>
-      <w:pPr>
-        <w:pStyle w:val="Listaszerbekezds"/>
-        <w:numPr>
-          <w:ilvl w:val="0"/>
-          <w:numId w:val="10"/>
-        </w:numPr>
-        <w:rPr>
-          <w:lang w:val="en-DE"/>
-        </w:rPr>
-      </w:pPr>
-      <w:r>
-        <w:rPr>
-          <w:lang w:val="en-DE"/>
-        </w:rPr>
-        <w:t>E</w:t>
-      </w:r>
-    </w:p>
-    <w:p>
-      <w:pPr>
-        <w:pStyle w:val="Listaszerbekezds"/>
-        <w:numPr>
-          <w:ilvl w:val="0"/>
-          <w:numId w:val="10"/>
-        </w:numPr>
-        <w:rPr>
-          <w:lang w:val="en-DE"/>
-        </w:rPr>
-      </w:pPr>
-      <w:r>
-        <w:rPr>
-          <w:lang w:val="en-DE"/>
-        </w:rPr>
-        <w:t>L</w:t>
-      </w:r>
-    </w:p>
-    <w:p>
-      <w:pPr>
-        <w:pStyle w:val="Listaszerbekezds"/>
-        <w:numPr>
-          <w:ilvl w:val="0"/>
-          <w:numId w:val="10"/>
-        </w:numPr>
-        <w:rPr>
-          <w:lang w:val="en-DE"/>
-        </w:rPr>
-      </w:pPr>
-      <w:r>
-        <w:rPr>
-          <w:lang w:val="en-DE"/>
-        </w:rPr>
-        <w:t>D</w:t>
-      </w:r>
-    </w:p>
-    <w:p>
-      <w:pPr>
-        <w:pStyle w:val="Listaszerbekezds"/>
-        <w:numPr>
-          <w:ilvl w:val="0"/>
-          <w:numId w:val="10"/>
-        </w:numPr>
-        <w:rPr>
-          <w:lang w:val="en-DE"/>
-        </w:rPr>
-      </w:pPr>
-      <w:r>
-        <w:rPr>
-          <w:lang w:val="en-DE"/>
-        </w:rPr>
-        <w:t>K</w:t>
-      </w:r>
-    </w:p>
-    <w:p>
-      <w:pPr>
-        <w:pStyle w:val="Listaszerbekezds"/>
-        <w:numPr>
-          <w:ilvl w:val="0"/>
-          <w:numId w:val="10"/>
-        </w:numPr>
-        <w:rPr>
-          <w:lang w:val="en-DE"/>
-        </w:rPr>
-      </w:pPr>
-      <w:r>
-        <w:rPr>
-          <w:lang w:val="en-DE"/>
-        </w:rPr>
-        <w:t>G</w:t>
-      </w:r>
-    </w:p>
-    <w:p>
-      <w:pPr>
-        <w:pStyle w:val="Cmsor3"/>
-        <w:rPr>
-          <w:lang w:val="en-DE"/>
-        </w:rPr>
-      </w:pPr>
-      <w:r>
-        <w:rPr>
-          <w:lang w:val="en-DE"/>
-        </w:rPr>
-        <w:t>Task 2</w:t>
-      </w:r>
-      <w:r>
-        <w:rPr>
-          <w:lang w:val="en-DE"/>
-        </w:rPr>
-        <w:t xml:space="preserve"> (12:17-12:19</w:t>
-      </w:r>
-      <w:r>
-        <w:rPr>
-          <w:lang w:val="en-DE"/>
-        </w:rPr>
-        <w:t>, 8/8</w:t>
-      </w:r>
-      <w:r>
-        <w:rPr>
-          <w:lang w:val="en-DE"/>
-        </w:rPr>
-        <w:t>)</w:t>
-      </w:r>
-    </w:p>
-    <w:p>
-      <w:pPr>
-        <w:pStyle w:val="Listaszerbekezds"/>
-        <w:numPr>
-          <w:ilvl w:val="0"/>
-          <w:numId w:val="10"/>
-        </w:numPr>
-        <w:rPr>
-          <w:lang w:val="en-DE"/>
-        </w:rPr>
-      </w:pPr>
-      <w:r>
-        <w:rPr>
-          <w:lang w:val="en-DE"/>
-        </w:rPr>
-        <w:t>do</w:t>
-      </w:r>
-    </w:p>
-    <w:p>
-      <w:pPr>
-        <w:pStyle w:val="Listaszerbekezds"/>
-        <w:numPr>
-          <w:ilvl w:val="0"/>
-          <w:numId w:val="10"/>
-        </w:numPr>
-        <w:rPr>
-          <w:lang w:val="en-DE"/>
-        </w:rPr>
-      </w:pPr>
-      <w:r>
-        <w:rPr>
-          <w:lang w:val="en-DE"/>
-        </w:rPr>
-        <w:t>by</w:t>
-      </w:r>
-    </w:p>
-    <w:p>
-      <w:pPr>
-        <w:pStyle w:val="Listaszerbekezds"/>
-        <w:numPr>
-          <w:ilvl w:val="0"/>
-          <w:numId w:val="10"/>
-        </w:numPr>
-        <w:rPr>
-          <w:lang w:val="en-DE"/>
-        </w:rPr>
-      </w:pPr>
-      <w:r>
-        <w:rPr>
-          <w:lang w:val="en-DE"/>
-        </w:rPr>
-        <w:t>the</w:t>
-      </w:r>
-    </w:p>
-    <w:p>
-      <w:pPr>
-        <w:pStyle w:val="Listaszerbekezds"/>
-        <w:numPr>
-          <w:ilvl w:val="0"/>
-          <w:numId w:val="10"/>
-        </w:numPr>
-        <w:rPr>
-          <w:lang w:val="en-DE"/>
-        </w:rPr>
-      </w:pPr>
-      <w:r>
-        <w:rPr>
-          <w:lang w:val="en-DE"/>
-        </w:rPr>
-        <w:t>at</w:t>
-      </w:r>
-    </w:p>
-    <w:p>
-      <w:pPr>
-        <w:pStyle w:val="Listaszerbekezds"/>
-        <w:numPr>
-          <w:ilvl w:val="0"/>
-          <w:numId w:val="10"/>
-        </w:numPr>
-        <w:rPr>
-          <w:lang w:val="en-DE"/>
-        </w:rPr>
-      </w:pPr>
-      <w:r>
-        <w:rPr>
-          <w:lang w:val="en-DE"/>
-        </w:rPr>
-        <w:t>who</w:t>
-      </w:r>
-    </w:p>
-    <w:p>
-      <w:pPr>
-        <w:pStyle w:val="Listaszerbekezds"/>
-        <w:numPr>
-          <w:ilvl w:val="0"/>
-          <w:numId w:val="10"/>
-        </w:numPr>
-        <w:rPr>
-          <w:lang w:val="en-DE"/>
-        </w:rPr>
-      </w:pPr>
-      <w:r>
-        <w:rPr>
-          <w:lang w:val="en-DE"/>
-        </w:rPr>
-        <w:t>are</w:t>
-      </w:r>
-    </w:p>
-    <w:p>
-      <w:pPr>
-        <w:pStyle w:val="Listaszerbekezds"/>
-        <w:numPr>
-          <w:ilvl w:val="0"/>
-          <w:numId w:val="10"/>
-        </w:numPr>
-        <w:rPr>
-          <w:lang w:val="en-DE"/>
-        </w:rPr>
-      </w:pPr>
-      <w:r>
-        <w:rPr>
-          <w:lang w:val="en-DE"/>
-        </w:rPr>
-        <w:t>in</w:t>
-      </w:r>
-    </w:p>
-    <w:p>
-      <w:pPr>
-        <w:pStyle w:val="Listaszerbekezds"/>
-        <w:numPr>
-          <w:ilvl w:val="0"/>
-          <w:numId w:val="10"/>
-        </w:numPr>
-        <w:rPr>
-          <w:lang w:val="en-DE"/>
-        </w:rPr>
-      </w:pPr>
-      <w:r>
-        <w:rPr>
-          <w:lang w:val="en-DE"/>
-        </w:rPr>
-        <w:t>make</w:t>
-      </w:r>
-    </w:p>
-    <w:p>
-      <w:pPr>
-        <w:pStyle w:val="Cmsor3"/>
-        <w:rPr>
-          <w:lang w:val="en-DE"/>
-        </w:rPr>
-      </w:pPr>
-      <w:r>
-        <w:rPr>
-          <w:lang w:val="en-DE"/>
-        </w:rPr>
-        <w:t>Task 3</w:t>
-      </w:r>
-      <w:r>
-        <w:rPr>
-          <w:lang w:val="en-DE"/>
-        </w:rPr>
-        <w:t xml:space="preserve"> (12:19-12:21</w:t>
-      </w:r>
-      <w:r>
-        <w:rPr>
-          <w:lang w:val="en-DE"/>
-        </w:rPr>
-        <w:t>, 9/9</w:t>
-      </w:r>
-      <w:r>
-        <w:rPr>
-          <w:lang w:val="en-DE"/>
-        </w:rPr>
-        <w:t>)</w:t>
-      </w:r>
-    </w:p>
-    <w:p>
-      <w:pPr>
-        <w:pStyle w:val="Listaszerbekezds"/>
-        <w:numPr>
-          <w:ilvl w:val="0"/>
-          <w:numId w:val="10"/>
-        </w:numPr>
-        <w:rPr>
-          <w:lang w:val="en-DE"/>
-        </w:rPr>
-      </w:pPr>
-      <w:r>
-        <w:rPr>
-          <w:lang w:val="en-DE"/>
-        </w:rPr>
-        <w:t xml:space="preserve"> </w:t>
-      </w:r>
-      <w:r>
-        <w:rPr>
-          <w:lang w:val="en-DE"/>
-        </w:rPr>
-        <w:t>recently</w:t>
-      </w:r>
-    </w:p>
-    <w:p>
-      <w:pPr>
-        <w:pStyle w:val="Listaszerbekezds"/>
-        <w:numPr>
-          <w:ilvl w:val="0"/>
-          <w:numId w:val="10"/>
-        </w:numPr>
-        <w:rPr>
-          <w:lang w:val="en-DE"/>
-        </w:rPr>
-      </w:pPr>
-      <w:r>
-        <w:rPr>
-          <w:lang w:val="en-DE"/>
-        </w:rPr>
-        <w:t xml:space="preserve"> </w:t>
-      </w:r>
-      <w:r>
-        <w:rPr>
-          <w:lang w:val="en-DE"/>
-        </w:rPr>
-        <w:t>nearby</w:t>
-      </w:r>
-    </w:p>
-    <w:p>
-      <w:pPr>
-        <w:pStyle w:val="Listaszerbekezds"/>
-        <w:numPr>
-          <w:ilvl w:val="0"/>
-          <w:numId w:val="10"/>
-        </w:numPr>
-        <w:rPr>
-          <w:lang w:val="en-DE"/>
-        </w:rPr>
-      </w:pPr>
-      <w:r>
-        <w:rPr>
-          <w:lang w:val="en-DE"/>
-        </w:rPr>
-        <w:t>beautifully</w:t>
-      </w:r>
-    </w:p>
-    <w:p>
-      <w:pPr>
-        <w:pStyle w:val="Listaszerbekezds"/>
-        <w:numPr>
-          <w:ilvl w:val="0"/>
-          <w:numId w:val="10"/>
-        </w:numPr>
-        <w:rPr>
-          <w:lang w:val="en-DE"/>
-        </w:rPr>
-      </w:pPr>
-      <w:r>
-        <w:rPr>
-          <w:lang w:val="en-DE"/>
-        </w:rPr>
-        <w:t xml:space="preserve"> </w:t>
-      </w:r>
-      <w:r>
-        <w:rPr>
-          <w:lang w:val="en-DE"/>
-        </w:rPr>
-        <w:t>hidden</w:t>
-      </w:r>
-    </w:p>
-    <w:p>
-      <w:pPr>
-        <w:pStyle w:val="Listaszerbekezds"/>
-        <w:numPr>
-          <w:ilvl w:val="0"/>
-          <w:numId w:val="10"/>
-        </w:numPr>
-        <w:rPr>
-          <w:lang w:val="en-DE"/>
-        </w:rPr>
-      </w:pPr>
-      <w:r>
-        <w:rPr>
-          <w:lang w:val="en-DE"/>
-        </w:rPr>
-        <w:t xml:space="preserve"> </w:t>
-      </w:r>
-      <w:r>
-        <w:rPr>
-          <w:lang w:val="en-DE"/>
-        </w:rPr>
-        <w:t>owner</w:t>
-      </w:r>
-    </w:p>
-    <w:p>
-      <w:pPr>
-        <w:pStyle w:val="Listaszerbekezds"/>
-        <w:numPr>
-          <w:ilvl w:val="0"/>
-          <w:numId w:val="10"/>
-        </w:numPr>
-        <w:rPr>
-          <w:lang w:val="en-DE"/>
-        </w:rPr>
-      </w:pPr>
-      <w:r>
-        <w:rPr>
-          <w:lang w:val="en-DE"/>
-        </w:rPr>
-        <w:t xml:space="preserve"> </w:t>
-      </w:r>
-      <w:r>
-        <w:rPr>
-          <w:lang w:val="en-DE"/>
-        </w:rPr>
-        <w:t>including</w:t>
-      </w:r>
-    </w:p>
-    <w:p>
-      <w:pPr>
-        <w:pStyle w:val="Listaszerbekezds"/>
-        <w:numPr>
-          <w:ilvl w:val="0"/>
-          <w:numId w:val="10"/>
-        </w:numPr>
-        <w:rPr>
-          <w:lang w:val="en-DE"/>
-        </w:rPr>
-      </w:pPr>
-      <w:r>
-        <w:rPr>
-          <w:lang w:val="en-DE"/>
-        </w:rPr>
-        <w:t xml:space="preserve"> </w:t>
-      </w:r>
-      <w:r>
-        <w:rPr>
-          <w:lang w:val="en-DE"/>
-        </w:rPr>
-        <w:t>paintings</w:t>
-      </w:r>
-    </w:p>
-    <w:p>
-      <w:pPr>
-        <w:pStyle w:val="Listaszerbekezds"/>
-        <w:numPr>
-          <w:ilvl w:val="0"/>
-          <w:numId w:val="10"/>
-        </w:numPr>
-        <w:rPr>
-          <w:lang w:val="en-DE"/>
-        </w:rPr>
-      </w:pPr>
-      <w:r>
-        <w:rPr>
-          <w:lang w:val="en-DE"/>
-        </w:rPr>
-        <w:t xml:space="preserve"> </w:t>
-      </w:r>
-      <w:r>
-        <w:rPr>
-          <w:lang w:val="en-DE"/>
-        </w:rPr>
-        <w:t>valuable</w:t>
-      </w:r>
-    </w:p>
-    <w:p>
-      <w:pPr>
-        <w:pStyle w:val="Listaszerbekezds"/>
-        <w:numPr>
-          <w:ilvl w:val="0"/>
-          <w:numId w:val="10"/>
-        </w:numPr>
-        <w:rPr>
-          <w:lang w:val="en-DE"/>
-        </w:rPr>
-      </w:pPr>
-      <w:r>
-        <w:rPr>
-          <w:lang w:val="en-DE"/>
-        </w:rPr>
-        <w:t xml:space="preserve"> </w:t>
-      </w:r>
-      <w:r>
-        <w:rPr>
-          <w:lang w:val="en-DE"/>
-        </w:rPr>
-        <w:t>marriage</w:t>
-      </w:r>
-    </w:p>
-    <w:p>
-      <w:pPr>
-        <w:pStyle w:val="Cmsor2"/>
-        <w:rPr>
-          <w:lang w:val="en-DE"/>
-        </w:rPr>
-      </w:pPr>
-      <w:r>
-        <w:lastRenderedPageBreak/>
         <w:t>Hallott szöveg értése</w:t>
       </w:r>
       <w:r>
@@ -6318,6 +6393,7 @@
         </w:rPr>
       </w:pPr>
       <w:r>
+        <w:lastRenderedPageBreak/>
         <w:t>Íráskészség</w:t>
       </w:r>
       <w:r>
@@ -6472,14 +6548,7 @@
         <w:rPr>
           <w:lang w:val="en-DE"/>
         </w:rPr>
-        <w:t xml:space="preserve">I think the reader might be either in the drawers by the </w:t>
-      </w:r>
-      <w:proofErr w:type="gramStart"/>
-      <w:r>
-        <w:rPr>
-          <w:lang w:val="en-DE"/>
-        </w:rPr>
-        <w:t>bed</w:t>
+        <w:t>I think the reader might be either in the drawers by the bed</w:t>
       </w:r>
       <w:r>
         <w:rPr>
@@ -6487,7 +6556,6 @@
         </w:rPr>
         <w:t>(</w:t>
       </w:r>
-      <w:proofErr w:type="gramEnd"/>
       <w:r>
         <w:rPr>
           <w:lang w:val="en-DE"/>
@@ -6577,7 +6645,6 @@
         <w:rPr>
           <w:lang w:val="en-DE"/>
         </w:rPr>
-        <w:lastRenderedPageBreak/>
         <w:t>Task 2</w:t>
       </w:r>
       <w:r>
@@ -8231,6 +8298,119 @@
     </w:lvl>
   </w:abstractNum>
   <w:abstractNum w:abstractNumId="8" w15:restartNumberingAfterBreak="0">
+    <w:nsid w:val="3442041D"/>
+    <w:multiLevelType w:val="hybridMultilevel"/>
+    <w:tmpl w:val="12662964"/>
+    <w:lvl w:ilvl="0" w:tplc="040E0001">
+      <w:start w:val="1"/>
+      <w:numFmt w:val="bullet"/>
+      <w:lvlText w:val=""/>
+      <w:lvlJc w:val="left"/>
+      <w:pPr>
+        <w:ind w:left="720" w:hanging="360"/>
+      </w:pPr>
+      <w:rPr>
+        <w:rFonts w:ascii="Symbol" w:hAnsi="Symbol" w:hint="default"/>
+      </w:rPr>
+    </w:lvl>
+    <w:lvl w:ilvl="1" w:tplc="040E0003" w:tentative="1">
+      <w:start w:val="1"/>
+      <w:numFmt w:val="bullet"/>
+      <w:lvlText w:val="o"/>
+      <w:lvlJc w:val="left"/>
+      <w:pPr>
+        <w:ind w:left="1440" w:hanging="360"/>
+      </w:pPr>
+      <w:rPr>
+        <w:rFonts w:ascii="Courier New" w:hAnsi="Courier New" w:cs="Courier New" w:hint="default"/>
+      </w:rPr>
+    </w:lvl>
+    <w:lvl w:ilvl="2" w:tplc="040E0005" w:tentative="1">
+      <w:start w:val="1"/>
+      <w:numFmt w:val="bullet"/>
+      <w:lvlText w:val=""/>
+      <w:lvlJc w:val="left"/>
+      <w:pPr>
+        <w:ind w:left="2160" w:hanging="360"/>
+      </w:pPr>
+      <w:rPr>
+        <w:rFonts w:ascii="Wingdings" w:hAnsi="Wingdings" w:hint="default"/>
+      </w:rPr>
+    </w:lvl>
+    <w:lvl w:ilvl="3" w:tplc="040E0001" w:tentative="1">
+      <w:start w:val="1"/>
+      <w:numFmt w:val="bullet"/>
+      <w:lvlText w:val=""/>
+      <w:lvlJc w:val="left"/>
+      <w:pPr>
+        <w:ind w:left="2880" w:hanging="360"/>
+      </w:pPr>
+      <w:rPr>
+        <w:rFonts w:ascii="Symbol" w:hAnsi="Symbol" w:hint="default"/>
+      </w:rPr>
+    </w:lvl>
+    <w:lvl w:ilvl="4" w:tplc="040E0003" w:tentative="1">
+      <w:start w:val="1"/>
+      <w:numFmt w:val="bullet"/>
+      <w:lvlText w:val="o"/>
+      <w:lvlJc w:val="left"/>
+      <w:pPr>
+        <w:ind w:left="3600" w:hanging="360"/>
+      </w:pPr>
+      <w:rPr>
+        <w:rFonts w:ascii="Courier New" w:hAnsi="Courier New" w:cs="Courier New" w:hint="default"/>
+      </w:rPr>
+    </w:lvl>
+    <w:lvl w:ilvl="5" w:tplc="040E0005" w:tentative="1">
+      <w:start w:val="1"/>
+      <w:numFmt w:val="bullet"/>
+      <w:lvlText w:val=""/>
+      <w:lvlJc w:val="left"/>
+      <w:pPr>
+        <w:ind w:left="4320" w:hanging="360"/>
+      </w:pPr>
+      <w:rPr>
+        <w:rFonts w:ascii="Wingdings" w:hAnsi="Wingdings" w:hint="default"/>
+      </w:rPr>
+    </w:lvl>
+    <w:lvl w:ilvl="6" w:tplc="040E0001" w:tentative="1">
+      <w:start w:val="1"/>
+      <w:numFmt w:val="bullet"/>
+      <w:lvlText w:val=""/>
+      <w:lvlJc w:val="left"/>
+      <w:pPr>
+        <w:ind w:left="5040" w:hanging="360"/>
+      </w:pPr>
+      <w:rPr>
+        <w:rFonts w:ascii="Symbol" w:hAnsi="Symbol" w:hint="default"/>
+      </w:rPr>
+    </w:lvl>
+    <w:lvl w:ilvl="7" w:tplc="040E0003" w:tentative="1">
+      <w:start w:val="1"/>
+      <w:numFmt w:val="bullet"/>
+      <w:lvlText w:val="o"/>
+      <w:lvlJc w:val="left"/>
+      <w:pPr>
+        <w:ind w:left="5760" w:hanging="360"/>
+      </w:pPr>
+      <w:rPr>
+        <w:rFonts w:ascii="Courier New" w:hAnsi="Courier New" w:cs="Courier New" w:hint="default"/>
+      </w:rPr>
+    </w:lvl>
+    <w:lvl w:ilvl="8" w:tplc="040E0005" w:tentative="1">
+      <w:start w:val="1"/>
+      <w:numFmt w:val="bullet"/>
+      <w:lvlText w:val=""/>
+      <w:lvlJc w:val="left"/>
+      <w:pPr>
+        <w:ind w:left="6480" w:hanging="360"/>
+      </w:pPr>
+      <w:rPr>
+        <w:rFonts w:ascii="Wingdings" w:hAnsi="Wingdings" w:hint="default"/>
+      </w:rPr>
+    </w:lvl>
+  </w:abstractNum>
+  <w:abstractNum w:abstractNumId="9" w15:restartNumberingAfterBreak="0">
     <w:nsid w:val="364B2095"/>
     <w:multiLevelType w:val="hybridMultilevel"/>
     <w:tmpl w:val="1CE00182"/>
@@ -8319,7 +8499,7 @@
       </w:pPr>
     </w:lvl>
   </w:abstractNum>
-  <w:abstractNum w:abstractNumId="9" w15:restartNumberingAfterBreak="0">
+  <w:abstractNum w:abstractNumId="10" w15:restartNumberingAfterBreak="0">
     <w:nsid w:val="37E20F64"/>
     <w:multiLevelType w:val="hybridMultilevel"/>
     <w:tmpl w:val="C7C0B0CC"/>
@@ -8408,7 +8588,7 @@
       </w:pPr>
     </w:lvl>
   </w:abstractNum>
-  <w:abstractNum w:abstractNumId="10" w15:restartNumberingAfterBreak="0">
+  <w:abstractNum w:abstractNumId="11" w15:restartNumberingAfterBreak="0">
     <w:nsid w:val="3E4E7DFB"/>
     <w:multiLevelType w:val="hybridMultilevel"/>
     <w:tmpl w:val="5DE0B3A8"/>
@@ -8497,7 +8677,7 @@
       </w:pPr>
     </w:lvl>
   </w:abstractNum>
-  <w:abstractNum w:abstractNumId="11" w15:restartNumberingAfterBreak="0">
+  <w:abstractNum w:abstractNumId="12" w15:restartNumberingAfterBreak="0">
     <w:nsid w:val="42F03A12"/>
     <w:multiLevelType w:val="hybridMultilevel"/>
     <w:tmpl w:val="BFB06E82"/>
@@ -8586,7 +8766,7 @@
       </w:pPr>
     </w:lvl>
   </w:abstractNum>
-  <w:abstractNum w:abstractNumId="12" w15:restartNumberingAfterBreak="0">
+  <w:abstractNum w:abstractNumId="13" w15:restartNumberingAfterBreak="0">
     <w:nsid w:val="4B163E06"/>
     <w:multiLevelType w:val="hybridMultilevel"/>
     <w:tmpl w:val="6EB818EC"/>
@@ -8675,7 +8855,7 @@
       </w:pPr>
     </w:lvl>
   </w:abstractNum>
-  <w:abstractNum w:abstractNumId="13" w15:restartNumberingAfterBreak="0">
+  <w:abstractNum w:abstractNumId="14" w15:restartNumberingAfterBreak="0">
     <w:nsid w:val="597113A1"/>
     <w:multiLevelType w:val="hybridMultilevel"/>
     <w:tmpl w:val="C9B47EB8"/>
@@ -8764,7 +8944,7 @@
       </w:pPr>
     </w:lvl>
   </w:abstractNum>
-  <w:abstractNum w:abstractNumId="14" w15:restartNumberingAfterBreak="0">
+  <w:abstractNum w:abstractNumId="15" w15:restartNumberingAfterBreak="0">
     <w:nsid w:val="5A5C5278"/>
     <w:multiLevelType w:val="hybridMultilevel"/>
     <w:tmpl w:val="128619B6"/>
@@ -8853,7 +9033,7 @@
       </w:pPr>
     </w:lvl>
   </w:abstractNum>
-  <w:abstractNum w:abstractNumId="15" w15:restartNumberingAfterBreak="0">
+  <w:abstractNum w:abstractNumId="16" w15:restartNumberingAfterBreak="0">
     <w:nsid w:val="67865CAD"/>
     <w:multiLevelType w:val="hybridMultilevel"/>
     <w:tmpl w:val="C55AC588"/>
@@ -8942,7 +9122,7 @@
       </w:pPr>
     </w:lvl>
   </w:abstractNum>
-  <w:abstractNum w:abstractNumId="16" w15:restartNumberingAfterBreak="0">
+  <w:abstractNum w:abstractNumId="17" w15:restartNumberingAfterBreak="0">
     <w:nsid w:val="70454FC4"/>
     <w:multiLevelType w:val="hybridMultilevel"/>
     <w:tmpl w:val="4C885C68"/>
@@ -9031,7 +9211,7 @@
       </w:pPr>
     </w:lvl>
   </w:abstractNum>
-  <w:abstractNum w:abstractNumId="17" w15:restartNumberingAfterBreak="0">
+  <w:abstractNum w:abstractNumId="18" w15:restartNumberingAfterBreak="0">
     <w:nsid w:val="70F123FA"/>
     <w:multiLevelType w:val="hybridMultilevel"/>
     <w:tmpl w:val="5568DD36"/>
@@ -9120,7 +9300,7 @@
       </w:pPr>
     </w:lvl>
   </w:abstractNum>
-  <w:abstractNum w:abstractNumId="18" w15:restartNumberingAfterBreak="0">
+  <w:abstractNum w:abstractNumId="19" w15:restartNumberingAfterBreak="0">
     <w:nsid w:val="72992499"/>
     <w:multiLevelType w:val="hybridMultilevel"/>
     <w:tmpl w:val="10305670"/>
@@ -9209,7 +9389,7 @@
       </w:pPr>
     </w:lvl>
   </w:abstractNum>
-  <w:abstractNum w:abstractNumId="19" w15:restartNumberingAfterBreak="0">
+  <w:abstractNum w:abstractNumId="20" w15:restartNumberingAfterBreak="0">
     <w:nsid w:val="7D156D6A"/>
     <w:multiLevelType w:val="hybridMultilevel"/>
     <w:tmpl w:val="6DD26B12"/>
@@ -9298,7 +9478,7 @@
       </w:pPr>
     </w:lvl>
   </w:abstractNum>
-  <w:abstractNum w:abstractNumId="20" w15:restartNumberingAfterBreak="0">
+  <w:abstractNum w:abstractNumId="21" w15:restartNumberingAfterBreak="0">
     <w:nsid w:val="7F7321D5"/>
     <w:multiLevelType w:val="hybridMultilevel"/>
     <w:tmpl w:val="EB3E65A4"/>
@@ -9391,37 +9571,37 @@
     <w:abstractNumId w:val="7"/>
   </w:num>
   <w:num w:numId="2" w16cid:durableId="58094332">
-    <w:abstractNumId w:val="18"/>
+    <w:abstractNumId w:val="19"/>
   </w:num>
   <w:num w:numId="3" w16cid:durableId="1498424359">
-    <w:abstractNumId w:val="12"/>
+    <w:abstractNumId w:val="13"/>
   </w:num>
   <w:num w:numId="4" w16cid:durableId="1306081989">
-    <w:abstractNumId w:val="15"/>
+    <w:abstractNumId w:val="16"/>
   </w:num>
   <w:num w:numId="5" w16cid:durableId="241304683">
     <w:abstractNumId w:val="4"/>
   </w:num>
   <w:num w:numId="6" w16cid:durableId="1859540686">
-    <w:abstractNumId w:val="9"/>
+    <w:abstractNumId w:val="10"/>
   </w:num>
   <w:num w:numId="7" w16cid:durableId="244724751">
-    <w:abstractNumId w:val="13"/>
+    <w:abstractNumId w:val="14"/>
   </w:num>
   <w:num w:numId="8" w16cid:durableId="53890274">
-    <w:abstractNumId w:val="10"/>
+    <w:abstractNumId w:val="11"/>
   </w:num>
   <w:num w:numId="9" w16cid:durableId="1647737626">
-    <w:abstractNumId w:val="11"/>
+    <w:abstractNumId w:val="12"/>
   </w:num>
   <w:num w:numId="10" w16cid:durableId="180434954">
     <w:abstractNumId w:val="1"/>
   </w:num>
   <w:num w:numId="11" w16cid:durableId="274294004">
-    <w:abstractNumId w:val="19"/>
+    <w:abstractNumId w:val="20"/>
   </w:num>
   <w:num w:numId="12" w16cid:durableId="2040887940">
-    <w:abstractNumId w:val="20"/>
+    <w:abstractNumId w:val="21"/>
   </w:num>
   <w:num w:numId="13" w16cid:durableId="251860893">
     <w:abstractNumId w:val="6"/>
@@ -9430,13 +9610,13 @@
     <w:abstractNumId w:val="5"/>
   </w:num>
   <w:num w:numId="15" w16cid:durableId="1970940434">
-    <w:abstractNumId w:val="16"/>
+    <w:abstractNumId w:val="17"/>
   </w:num>
   <w:num w:numId="16" w16cid:durableId="1056196056">
-    <w:abstractNumId w:val="17"/>
+    <w:abstractNumId w:val="18"/>
   </w:num>
   <w:num w:numId="17" w16cid:durableId="2032994344">
-    <w:abstractNumId w:val="8"/>
+    <w:abstractNumId w:val="9"/>
   </w:num>
   <w:num w:numId="18" w16cid:durableId="1868250420">
     <w:abstractNumId w:val="0"/>
@@ -9448,7 +9628,10 @@
     <w:abstractNumId w:val="2"/>
   </w:num>
   <w:num w:numId="21" w16cid:durableId="694844280">
-    <w:abstractNumId w:val="14"/>
+    <w:abstractNumId w:val="15"/>
+  </w:num>
+  <w:num w:numId="22" w16cid:durableId="1560902214">
+    <w:abstractNumId w:val="8"/>
   </w:num>
 </w:numbering>
 </file>

--- a/2025-2026/Angol/Angol.docx
+++ b/2025-2026/Angol/Angol.docx
@@ -81,8 +81,8 @@
           <w:lang w:val="en-DE"/>
         </w:rPr>
         <w:drawing>
-          <wp:inline distT="0" distB="0" distL="0" distR="0" wp14:anchorId="24D4DB29" wp14:editId="33946F1D">
-            <wp:extent cx="5486400" cy="3200400"/>
+          <wp:inline distT="0" distB="0" distL="0" distR="0" wp14:anchorId="24D4DB29" wp14:editId="2E30FF18">
+            <wp:extent cx="5486400" cy="1475509"/>
             <wp:effectExtent l="19050" t="0" r="38100" b="0"/>
             <wp:docPr id="1218052201" name="Diagram 1"/>
             <wp:cNvGraphicFramePr/>
@@ -218,47 +218,47 @@
         <w:rPr>
           <w:lang w:val="en-DE"/>
         </w:rPr>
+        <w:t>What negative effects does technology have on people?</w:t>
+      </w:r>
+    </w:p>
+    <w:p>
+      <w:pPr>
+        <w:rPr>
+          <w:lang w:val="en-DE"/>
+        </w:rPr>
+      </w:pPr>
+      <w:r>
+        <w:rPr>
+          <w:lang w:val="en-DE"/>
+        </w:rPr>
+        <w:t xml:space="preserve">People’s eyesight has been getting steadily worse over the years, according to my optician. She told me she sees more kids every year with bad eyesight due to them looking at screens too much. These types of people are also more prone to becoming overweight or even obese, which has a toll on the human body. In a broader sense, technology could also be our end. Once we develop a real artificial intelligence, then if we don’t deal with it properly, then it could mean the end of </w:t>
+      </w:r>
+      <w:r>
+        <w:rPr>
+          <w:lang w:val="en-DE"/>
+        </w:rPr>
+        <w:t>humanity</w:t>
+      </w:r>
+      <w:r>
+        <w:rPr>
+          <w:lang w:val="en-DE"/>
+        </w:rPr>
+        <w:t>.</w:t>
+      </w:r>
+    </w:p>
+    <w:p>
+      <w:pPr>
+        <w:pStyle w:val="Cmsor1"/>
+        <w:rPr>
+          <w:lang w:val="en-DE"/>
+        </w:rPr>
+      </w:pPr>
+      <w:proofErr w:type="spellStart"/>
+      <w:r>
+        <w:rPr>
+          <w:lang w:val="en-DE"/>
+        </w:rPr>
         <w:lastRenderedPageBreak/>
-        <w:t>What negative effects does technology have on people?</w:t>
-      </w:r>
-    </w:p>
-    <w:p>
-      <w:pPr>
-        <w:rPr>
-          <w:lang w:val="en-DE"/>
-        </w:rPr>
-      </w:pPr>
-      <w:r>
-        <w:rPr>
-          <w:lang w:val="en-DE"/>
-        </w:rPr>
-        <w:t xml:space="preserve">People’s eyesight has been getting steadily worse over the years, according to my optician. She told me she sees more kids every year with bad eyesight due to them looking at screens too much. These types of people are also more prone to becoming overweight or even obese, which has a toll on the human body. In a broader sense, technology could also be our end. Once we develop a real artificial intelligence, then if we don’t deal with it properly, then it could mean the end of </w:t>
-      </w:r>
-      <w:r>
-        <w:rPr>
-          <w:lang w:val="en-DE"/>
-        </w:rPr>
-        <w:t>humanity</w:t>
-      </w:r>
-      <w:r>
-        <w:rPr>
-          <w:lang w:val="en-DE"/>
-        </w:rPr>
-        <w:t>.</w:t>
-      </w:r>
-    </w:p>
-    <w:p>
-      <w:pPr>
-        <w:pStyle w:val="Cmsor1"/>
-        <w:rPr>
-          <w:lang w:val="en-DE"/>
-        </w:rPr>
-      </w:pPr>
-      <w:proofErr w:type="spellStart"/>
-      <w:r>
-        <w:rPr>
-          <w:lang w:val="en-DE"/>
-        </w:rPr>
         <w:t>Érettségi</w:t>
       </w:r>
       <w:proofErr w:type="spellEnd"/>
@@ -402,52 +402,146 @@
     </w:p>
     <w:p>
       <w:pPr>
-        <w:pStyle w:val="Cmsor3"/>
-        <w:rPr>
-          <w:lang w:val="en-DE"/>
-        </w:rPr>
-      </w:pPr>
-      <w:r>
-        <w:rPr>
-          <w:lang w:val="en-DE"/>
-        </w:rPr>
-        <w:t>Compare and contrast</w:t>
-      </w:r>
-    </w:p>
-    <w:p>
-      <w:pPr>
-        <w:pStyle w:val="Listaszerbekezds"/>
-        <w:numPr>
-          <w:ilvl w:val="0"/>
-          <w:numId w:val="22"/>
-        </w:numPr>
-        <w:rPr>
-          <w:lang w:val="en-DE"/>
-        </w:rPr>
-      </w:pPr>
-      <w:r>
-        <w:rPr>
-          <w:lang w:val="en-DE"/>
-        </w:rPr>
-        <w:t>Your best friend’s looks and personality</w:t>
-      </w:r>
-    </w:p>
-    <w:p>
-      <w:pPr>
-        <w:pStyle w:val="Listaszerbekezds"/>
-        <w:numPr>
-          <w:ilvl w:val="0"/>
-          <w:numId w:val="22"/>
-        </w:numPr>
-        <w:rPr>
-          <w:lang w:val="en-DE"/>
-        </w:rPr>
-      </w:pPr>
-      <w:r>
-        <w:rPr>
-          <w:lang w:val="en-DE"/>
-        </w:rPr>
-        <w:t xml:space="preserve"> </w:t>
+        <w:rPr>
+          <w:lang w:val="en-DE"/>
+        </w:rPr>
+      </w:pPr>
+    </w:p>
+    <w:p>
+      <w:pPr>
+        <w:rPr>
+          <w:lang w:val="en-DE"/>
+        </w:rPr>
+      </w:pPr>
+      <w:r>
+        <w:rPr>
+          <w:lang w:val="en-DE"/>
+        </w:rPr>
+        <w:t xml:space="preserve">online shopping, advantages and disadvantages of online shopping, </w:t>
+      </w:r>
+    </w:p>
+    <w:p>
+      <w:pPr>
+        <w:rPr>
+          <w:lang w:val="en-DE"/>
+        </w:rPr>
+      </w:pPr>
+      <w:r>
+        <w:rPr>
+          <w:lang w:val="en-DE"/>
+        </w:rPr>
+        <w:t>roleplay</w:t>
+      </w:r>
+      <w:r>
+        <w:rPr>
+          <w:lang w:val="en-DE"/>
+        </w:rPr>
+        <w:t>:</w:t>
+      </w:r>
+      <w:r>
+        <w:rPr>
+          <w:lang w:val="en-DE"/>
+        </w:rPr>
+        <w:t xml:space="preserve"> you are spending a month with 4 classmates in England. You decide to go to the cinema together to watch an old classic. Make a phone call and get the tickets for tonight</w:t>
+      </w:r>
+      <w:r>
+        <w:rPr>
+          <w:lang w:val="en-DE"/>
+        </w:rPr>
+        <w:t xml:space="preserve">. There are 3 options: King Kong, </w:t>
+      </w:r>
+      <w:proofErr w:type="spellStart"/>
+      <w:r>
+        <w:rPr>
+          <w:lang w:val="en-DE"/>
+        </w:rPr>
+        <w:t>Nasferatu</w:t>
+      </w:r>
+      <w:proofErr w:type="spellEnd"/>
+      <w:r>
+        <w:rPr>
+          <w:lang w:val="en-DE"/>
+        </w:rPr>
+        <w:t>, Casa Blanca. Include: who you are, why you are calling, indicate the time and date, how many tickets, talk about the price</w:t>
+      </w:r>
+    </w:p>
+    <w:p>
+      <w:pPr>
+        <w:rPr>
+          <w:lang w:val="en-DE"/>
+        </w:rPr>
+      </w:pPr>
+    </w:p>
+    <w:p>
+      <w:pPr>
+        <w:rPr>
+          <w:lang w:val="en-DE"/>
+        </w:rPr>
+      </w:pPr>
+      <w:r>
+        <w:rPr>
+          <w:lang w:val="en-DE"/>
+        </w:rPr>
+        <w:t xml:space="preserve">roleplay: your examiner is a </w:t>
+      </w:r>
+      <w:r>
+        <w:rPr>
+          <w:lang w:val="en-DE"/>
+        </w:rPr>
+        <w:t xml:space="preserve">..., and </w:t>
+      </w:r>
+      <w:r>
+        <w:rPr>
+          <w:lang w:val="en-DE"/>
+        </w:rPr>
+        <w:t xml:space="preserve">wants to go to </w:t>
+      </w:r>
+      <w:proofErr w:type="spellStart"/>
+      <w:r>
+        <w:rPr>
+          <w:lang w:val="en-DE"/>
+        </w:rPr>
+        <w:t>balaton</w:t>
+      </w:r>
+      <w:proofErr w:type="spellEnd"/>
+      <w:r>
+        <w:rPr>
+          <w:lang w:val="en-DE"/>
+        </w:rPr>
+        <w:t>, and he/she doesn’t have too much money. Give</w:t>
+      </w:r>
+      <w:r>
+        <w:rPr>
+          <w:lang w:val="en-DE"/>
+        </w:rPr>
+        <w:t xml:space="preserve"> them the cheapest way to get to </w:t>
+      </w:r>
+      <w:proofErr w:type="spellStart"/>
+      <w:r>
+        <w:rPr>
+          <w:lang w:val="en-DE"/>
+        </w:rPr>
+        <w:t>balaton</w:t>
+      </w:r>
+      <w:proofErr w:type="spellEnd"/>
+      <w:r>
+        <w:rPr>
+          <w:lang w:val="en-DE"/>
+        </w:rPr>
+        <w:t xml:space="preserve">, talk about accommodation, food, activities, places to party, </w:t>
+      </w:r>
+    </w:p>
+    <w:p>
+      <w:pPr>
+        <w:rPr>
+          <w:lang w:val="en-DE"/>
+        </w:rPr>
+      </w:pPr>
+      <w:r>
+        <w:rPr>
+          <w:lang w:val="en-DE"/>
+        </w:rPr>
+        <w:t xml:space="preserve">compare and contrast: how you help in the house, what house work do you usually do at home, how often do you do them, what different chores you family does in the house, work to do with pets, </w:t>
       </w:r>
     </w:p>
     <w:p>
@@ -950,6 +1044,7 @@
         <w:rPr>
           <w:lang w:val="en-DE"/>
         </w:rPr>
+        <w:lastRenderedPageBreak/>
         <w:t>Eldöntendő</w:t>
       </w:r>
       <w:proofErr w:type="spellEnd"/>
@@ -997,7 +1092,6 @@
         <w:rPr>
           <w:lang w:val="en-DE"/>
         </w:rPr>
-        <w:lastRenderedPageBreak/>
         <w:t>What travel agency do you work for?</w:t>
       </w:r>
       <w:r>
@@ -2372,6 +2466,7 @@
         <w:rPr>
           <w:lang w:val="en-DE"/>
         </w:rPr>
+        <w:lastRenderedPageBreak/>
         <w:t>g</w:t>
       </w:r>
     </w:p>
@@ -2428,7 +2523,1868 @@
         <w:rPr>
           <w:lang w:val="en-DE"/>
         </w:rPr>
+        <w:t>j</w:t>
+      </w:r>
+    </w:p>
+    <w:p>
+      <w:pPr>
+        <w:pStyle w:val="Listaszerbekezds"/>
+        <w:numPr>
+          <w:ilvl w:val="0"/>
+          <w:numId w:val="2"/>
+        </w:numPr>
+        <w:rPr>
+          <w:lang w:val="en-DE"/>
+        </w:rPr>
+      </w:pPr>
+      <w:r>
+        <w:rPr>
+          <w:lang w:val="en-DE"/>
+        </w:rPr>
+        <w:t>f</w:t>
+      </w:r>
+    </w:p>
+    <w:p>
+      <w:pPr>
+        <w:pStyle w:val="Listaszerbekezds"/>
+        <w:numPr>
+          <w:ilvl w:val="0"/>
+          <w:numId w:val="2"/>
+        </w:numPr>
+        <w:rPr>
+          <w:lang w:val="en-DE"/>
+        </w:rPr>
+      </w:pPr>
+      <w:r>
+        <w:rPr>
+          <w:lang w:val="en-DE"/>
+        </w:rPr>
+        <w:t>e</w:t>
+      </w:r>
+    </w:p>
+    <w:p>
+      <w:pPr>
+        <w:pStyle w:val="Listaszerbekezds"/>
+        <w:numPr>
+          <w:ilvl w:val="0"/>
+          <w:numId w:val="2"/>
+        </w:numPr>
+        <w:rPr>
+          <w:lang w:val="en-DE"/>
+        </w:rPr>
+      </w:pPr>
+      <w:r>
+        <w:rPr>
+          <w:lang w:val="en-DE"/>
+        </w:rPr>
+        <w:t>a</w:t>
+      </w:r>
+    </w:p>
+    <w:p>
+      <w:pPr>
+        <w:pStyle w:val="Listaszerbekezds"/>
+        <w:numPr>
+          <w:ilvl w:val="0"/>
+          <w:numId w:val="2"/>
+        </w:numPr>
+        <w:rPr>
+          <w:lang w:val="en-DE"/>
+        </w:rPr>
+      </w:pPr>
+      <w:r>
+        <w:rPr>
+          <w:lang w:val="en-DE"/>
+        </w:rPr>
+        <w:t>d</w:t>
+      </w:r>
+    </w:p>
+    <w:p>
+      <w:pPr>
+        <w:pStyle w:val="Cmsor4"/>
+        <w:rPr>
+          <w:lang w:val="en-DE"/>
+        </w:rPr>
+      </w:pPr>
+      <w:r>
+        <w:rPr>
+          <w:lang w:val="en-DE"/>
+        </w:rPr>
+        <w:t>D</w:t>
+      </w:r>
+    </w:p>
+    <w:p>
+      <w:pPr>
+        <w:pStyle w:val="Listaszerbekezds"/>
+        <w:numPr>
+          <w:ilvl w:val="0"/>
+          <w:numId w:val="3"/>
+        </w:numPr>
+        <w:rPr>
+          <w:lang w:val="en-DE"/>
+        </w:rPr>
+      </w:pPr>
+      <w:r>
+        <w:rPr>
+          <w:lang w:val="en-DE"/>
+        </w:rPr>
+        <w:t>irresponsible</w:t>
+      </w:r>
+    </w:p>
+    <w:p>
+      <w:pPr>
+        <w:pStyle w:val="Listaszerbekezds"/>
+        <w:numPr>
+          <w:ilvl w:val="0"/>
+          <w:numId w:val="3"/>
+        </w:numPr>
+        <w:rPr>
+          <w:lang w:val="en-DE"/>
+        </w:rPr>
+      </w:pPr>
+      <w:r>
+        <w:rPr>
+          <w:lang w:val="en-DE"/>
+        </w:rPr>
+        <w:t>unpredictable</w:t>
+      </w:r>
+    </w:p>
+    <w:p>
+      <w:pPr>
+        <w:pStyle w:val="Listaszerbekezds"/>
+        <w:numPr>
+          <w:ilvl w:val="0"/>
+          <w:numId w:val="3"/>
+        </w:numPr>
+        <w:rPr>
+          <w:lang w:val="en-DE"/>
+        </w:rPr>
+      </w:pPr>
+      <w:r>
+        <w:rPr>
+          <w:lang w:val="en-DE"/>
+        </w:rPr>
+        <w:t>rebellious</w:t>
+      </w:r>
+    </w:p>
+    <w:p>
+      <w:pPr>
+        <w:pStyle w:val="Listaszerbekezds"/>
+        <w:numPr>
+          <w:ilvl w:val="0"/>
+          <w:numId w:val="3"/>
+        </w:numPr>
+        <w:rPr>
+          <w:lang w:val="en-DE"/>
+        </w:rPr>
+      </w:pPr>
+      <w:r>
+        <w:rPr>
+          <w:lang w:val="en-DE"/>
+        </w:rPr>
+        <w:t>reserved</w:t>
+      </w:r>
+    </w:p>
+    <w:p>
+      <w:pPr>
+        <w:pStyle w:val="Listaszerbekezds"/>
+        <w:numPr>
+          <w:ilvl w:val="0"/>
+          <w:numId w:val="3"/>
+        </w:numPr>
+        <w:rPr>
+          <w:lang w:val="en-DE"/>
+        </w:rPr>
+      </w:pPr>
+      <w:r>
+        <w:rPr>
+          <w:lang w:val="en-DE"/>
+        </w:rPr>
+        <w:t>flexible</w:t>
+      </w:r>
+    </w:p>
+    <w:p>
+      <w:pPr>
+        <w:pStyle w:val="Listaszerbekezds"/>
+        <w:numPr>
+          <w:ilvl w:val="0"/>
+          <w:numId w:val="3"/>
+        </w:numPr>
+        <w:rPr>
+          <w:lang w:val="en-DE"/>
+        </w:rPr>
+      </w:pPr>
+      <w:r>
+        <w:rPr>
+          <w:lang w:val="en-DE"/>
+        </w:rPr>
+        <w:t>independent</w:t>
+      </w:r>
+    </w:p>
+    <w:p>
+      <w:pPr>
+        <w:pStyle w:val="Listaszerbekezds"/>
+        <w:numPr>
+          <w:ilvl w:val="0"/>
+          <w:numId w:val="3"/>
+        </w:numPr>
+        <w:rPr>
+          <w:lang w:val="en-DE"/>
+        </w:rPr>
+      </w:pPr>
+      <w:r>
+        <w:rPr>
+          <w:lang w:val="en-DE"/>
+        </w:rPr>
+        <w:t>shy</w:t>
+      </w:r>
+    </w:p>
+    <w:p>
+      <w:pPr>
+        <w:pStyle w:val="Listaszerbekezds"/>
+        <w:numPr>
+          <w:ilvl w:val="0"/>
+          <w:numId w:val="3"/>
+        </w:numPr>
+        <w:rPr>
+          <w:lang w:val="en-DE"/>
+        </w:rPr>
+      </w:pPr>
+      <w:r>
+        <w:rPr>
+          <w:lang w:val="en-DE"/>
+        </w:rPr>
+        <w:t>patient</w:t>
+      </w:r>
+    </w:p>
+    <w:p>
+      <w:pPr>
+        <w:pStyle w:val="Listaszerbekezds"/>
+        <w:numPr>
+          <w:ilvl w:val="0"/>
+          <w:numId w:val="3"/>
+        </w:numPr>
+        <w:rPr>
+          <w:lang w:val="en-DE"/>
+        </w:rPr>
+      </w:pPr>
+      <w:r>
+        <w:rPr>
+          <w:lang w:val="en-DE"/>
+        </w:rPr>
+        <w:t>punctual</w:t>
+      </w:r>
+    </w:p>
+    <w:p>
+      <w:pPr>
+        <w:pStyle w:val="Listaszerbekezds"/>
+        <w:numPr>
+          <w:ilvl w:val="0"/>
+          <w:numId w:val="3"/>
+        </w:numPr>
+        <w:rPr>
+          <w:lang w:val="en-DE"/>
+        </w:rPr>
+      </w:pPr>
+      <w:r>
+        <w:rPr>
+          <w:lang w:val="en-DE"/>
+        </w:rPr>
+        <w:t>stubborn</w:t>
+      </w:r>
+    </w:p>
+    <w:p>
+      <w:pPr>
+        <w:pStyle w:val="Cmsor4"/>
+        <w:rPr>
+          <w:lang w:val="en-DE"/>
+        </w:rPr>
+      </w:pPr>
+      <w:r>
+        <w:rPr>
+          <w:lang w:val="en-DE"/>
+        </w:rPr>
+        <w:t>E</w:t>
+      </w:r>
+    </w:p>
+    <w:p>
+      <w:pPr>
+        <w:pStyle w:val="Listaszerbekezds"/>
+        <w:numPr>
+          <w:ilvl w:val="0"/>
+          <w:numId w:val="4"/>
+        </w:numPr>
+        <w:rPr>
+          <w:lang w:val="en-DE"/>
+        </w:rPr>
+      </w:pPr>
+      <w:r>
+        <w:rPr>
+          <w:lang w:val="en-DE"/>
+        </w:rPr>
+        <w:t>casual</w:t>
+      </w:r>
+    </w:p>
+    <w:p>
+      <w:pPr>
+        <w:pStyle w:val="Listaszerbekezds"/>
+        <w:numPr>
+          <w:ilvl w:val="0"/>
+          <w:numId w:val="4"/>
+        </w:numPr>
+        <w:rPr>
+          <w:lang w:val="en-DE"/>
+        </w:rPr>
+      </w:pPr>
+      <w:r>
+        <w:rPr>
+          <w:lang w:val="en-DE"/>
+        </w:rPr>
+        <w:t>short</w:t>
+      </w:r>
+    </w:p>
+    <w:p>
+      <w:pPr>
+        <w:pStyle w:val="Listaszerbekezds"/>
+        <w:numPr>
+          <w:ilvl w:val="0"/>
+          <w:numId w:val="4"/>
+        </w:numPr>
+        <w:rPr>
+          <w:lang w:val="en-DE"/>
+        </w:rPr>
+      </w:pPr>
+      <w:r>
+        <w:rPr>
+          <w:lang w:val="en-DE"/>
+        </w:rPr>
+        <w:t>wavy</w:t>
+      </w:r>
+    </w:p>
+    <w:p>
+      <w:pPr>
+        <w:pStyle w:val="Listaszerbekezds"/>
+        <w:numPr>
+          <w:ilvl w:val="0"/>
+          <w:numId w:val="4"/>
+        </w:numPr>
+        <w:rPr>
+          <w:lang w:val="en-DE"/>
+        </w:rPr>
+      </w:pPr>
+      <w:r>
+        <w:rPr>
+          <w:lang w:val="en-DE"/>
+        </w:rPr>
+        <w:t>handsome</w:t>
+      </w:r>
+    </w:p>
+    <w:p>
+      <w:pPr>
+        <w:pStyle w:val="Listaszerbekezds"/>
+        <w:numPr>
+          <w:ilvl w:val="0"/>
+          <w:numId w:val="4"/>
+        </w:numPr>
+        <w:rPr>
+          <w:lang w:val="en-DE"/>
+        </w:rPr>
+      </w:pPr>
+      <w:r>
+        <w:rPr>
+          <w:lang w:val="en-DE"/>
+        </w:rPr>
+        <w:t>long</w:t>
+      </w:r>
+    </w:p>
+    <w:p>
+      <w:pPr>
+        <w:pStyle w:val="Listaszerbekezds"/>
+        <w:numPr>
+          <w:ilvl w:val="0"/>
+          <w:numId w:val="4"/>
+        </w:numPr>
+        <w:rPr>
+          <w:lang w:val="en-DE"/>
+        </w:rPr>
+      </w:pPr>
+      <w:r>
+        <w:rPr>
+          <w:lang w:val="en-DE"/>
+        </w:rPr>
+        <w:t>cheerful</w:t>
+      </w:r>
+    </w:p>
+    <w:p>
+      <w:pPr>
+        <w:pStyle w:val="Listaszerbekezds"/>
+        <w:numPr>
+          <w:ilvl w:val="0"/>
+          <w:numId w:val="4"/>
+        </w:numPr>
+        <w:rPr>
+          <w:lang w:val="en-DE"/>
+        </w:rPr>
+      </w:pPr>
+      <w:r>
+        <w:rPr>
+          <w:lang w:val="en-DE"/>
+        </w:rPr>
+        <w:t>talkative</w:t>
+      </w:r>
+    </w:p>
+    <w:p>
+      <w:pPr>
+        <w:pStyle w:val="Listaszerbekezds"/>
+        <w:numPr>
+          <w:ilvl w:val="0"/>
+          <w:numId w:val="4"/>
+        </w:numPr>
+        <w:rPr>
+          <w:lang w:val="en-DE"/>
+        </w:rPr>
+      </w:pPr>
+      <w:r>
+        <w:rPr>
+          <w:lang w:val="en-DE"/>
+        </w:rPr>
+        <w:t>admire</w:t>
+      </w:r>
+    </w:p>
+    <w:p>
+      <w:pPr>
+        <w:pStyle w:val="Listaszerbekezds"/>
+        <w:numPr>
+          <w:ilvl w:val="0"/>
+          <w:numId w:val="4"/>
+        </w:numPr>
+        <w:rPr>
+          <w:lang w:val="en-DE"/>
+        </w:rPr>
+      </w:pPr>
+      <w:r>
+        <w:rPr>
+          <w:lang w:val="en-DE"/>
+        </w:rPr>
+        <w:t>ambitious</w:t>
+      </w:r>
+    </w:p>
+    <w:p>
+      <w:pPr>
+        <w:pStyle w:val="Listaszerbekezds"/>
+        <w:numPr>
+          <w:ilvl w:val="0"/>
+          <w:numId w:val="4"/>
+        </w:numPr>
+        <w:rPr>
+          <w:lang w:val="en-DE"/>
+        </w:rPr>
+      </w:pPr>
+      <w:r>
+        <w:rPr>
+          <w:lang w:val="en-DE"/>
+        </w:rPr>
+        <w:t>sociable</w:t>
+      </w:r>
+    </w:p>
+    <w:p>
+      <w:pPr>
+        <w:pStyle w:val="Cmsor4"/>
+        <w:rPr>
+          <w:lang w:val="en-DE"/>
+        </w:rPr>
+      </w:pPr>
+      <w:r>
+        <w:rPr>
+          <w:lang w:val="en-DE"/>
+        </w:rPr>
+        <w:t>F</w:t>
+      </w:r>
+    </w:p>
+    <w:p>
+      <w:pPr>
+        <w:pStyle w:val="Listaszerbekezds"/>
+        <w:numPr>
+          <w:ilvl w:val="0"/>
+          <w:numId w:val="5"/>
+        </w:numPr>
+        <w:rPr>
+          <w:lang w:val="en-DE"/>
+        </w:rPr>
+      </w:pPr>
+      <w:r>
+        <w:rPr>
+          <w:lang w:val="en-DE"/>
+        </w:rPr>
+        <w:t>Trainers</w:t>
+      </w:r>
+    </w:p>
+    <w:p>
+      <w:pPr>
+        <w:pStyle w:val="Listaszerbekezds"/>
+        <w:numPr>
+          <w:ilvl w:val="0"/>
+          <w:numId w:val="5"/>
+        </w:numPr>
+        <w:rPr>
+          <w:lang w:val="en-DE"/>
+        </w:rPr>
+      </w:pPr>
+      <w:r>
+        <w:rPr>
+          <w:lang w:val="en-DE"/>
+        </w:rPr>
+        <w:t>Suit</w:t>
+      </w:r>
+    </w:p>
+    <w:p>
+      <w:pPr>
+        <w:pStyle w:val="Listaszerbekezds"/>
+        <w:numPr>
+          <w:ilvl w:val="0"/>
+          <w:numId w:val="5"/>
+        </w:numPr>
+        <w:rPr>
+          <w:lang w:val="en-DE"/>
+        </w:rPr>
+      </w:pPr>
+      <w:r>
+        <w:rPr>
+          <w:lang w:val="en-DE"/>
+        </w:rPr>
+        <w:t>Sandals</w:t>
+      </w:r>
+    </w:p>
+    <w:p>
+      <w:pPr>
+        <w:pStyle w:val="Listaszerbekezds"/>
+        <w:numPr>
+          <w:ilvl w:val="0"/>
+          <w:numId w:val="5"/>
+        </w:numPr>
+        <w:rPr>
+          <w:lang w:val="en-DE"/>
+        </w:rPr>
+      </w:pPr>
+      <w:r>
+        <w:rPr>
+          <w:lang w:val="en-DE"/>
+        </w:rPr>
+        <w:t>Socks</w:t>
+      </w:r>
+    </w:p>
+    <w:p>
+      <w:pPr>
+        <w:pStyle w:val="Listaszerbekezds"/>
+        <w:numPr>
+          <w:ilvl w:val="0"/>
+          <w:numId w:val="5"/>
+        </w:numPr>
+        <w:rPr>
+          <w:lang w:val="en-DE"/>
+        </w:rPr>
+      </w:pPr>
+      <w:r>
+        <w:rPr>
+          <w:lang w:val="en-DE"/>
+        </w:rPr>
+        <w:t>Belt</w:t>
+      </w:r>
+    </w:p>
+    <w:p>
+      <w:pPr>
+        <w:pStyle w:val="Listaszerbekezds"/>
+        <w:numPr>
+          <w:ilvl w:val="0"/>
+          <w:numId w:val="5"/>
+        </w:numPr>
+        <w:rPr>
+          <w:lang w:val="en-DE"/>
+        </w:rPr>
+      </w:pPr>
+      <w:r>
+        <w:rPr>
+          <w:lang w:val="en-DE"/>
+        </w:rPr>
+        <w:t>Necklace</w:t>
+      </w:r>
+    </w:p>
+    <w:p>
+      <w:pPr>
+        <w:pStyle w:val="Listaszerbekezds"/>
+        <w:numPr>
+          <w:ilvl w:val="0"/>
+          <w:numId w:val="5"/>
+        </w:numPr>
+        <w:rPr>
+          <w:lang w:val="en-DE"/>
+        </w:rPr>
+      </w:pPr>
+      <w:r>
+        <w:rPr>
+          <w:lang w:val="en-DE"/>
+        </w:rPr>
+        <w:t>Tracksuit</w:t>
+      </w:r>
+    </w:p>
+    <w:p>
+      <w:pPr>
+        <w:pStyle w:val="Listaszerbekezds"/>
+        <w:numPr>
+          <w:ilvl w:val="0"/>
+          <w:numId w:val="5"/>
+        </w:numPr>
+        <w:rPr>
+          <w:lang w:val="en-DE"/>
+        </w:rPr>
+      </w:pPr>
+      <w:r>
+        <w:rPr>
+          <w:lang w:val="en-DE"/>
+        </w:rPr>
+        <w:t>Scarf</w:t>
+      </w:r>
+    </w:p>
+    <w:p>
+      <w:pPr>
+        <w:pStyle w:val="Listaszerbekezds"/>
+        <w:numPr>
+          <w:ilvl w:val="0"/>
+          <w:numId w:val="5"/>
+        </w:numPr>
+        <w:rPr>
+          <w:lang w:val="en-DE"/>
+        </w:rPr>
+      </w:pPr>
+      <w:r>
+        <w:rPr>
+          <w:lang w:val="en-DE"/>
+        </w:rPr>
+        <w:t>Pyjamas</w:t>
+      </w:r>
+    </w:p>
+    <w:p>
+      <w:pPr>
+        <w:pStyle w:val="Listaszerbekezds"/>
+        <w:numPr>
+          <w:ilvl w:val="0"/>
+          <w:numId w:val="5"/>
+        </w:numPr>
+        <w:rPr>
+          <w:lang w:val="en-DE"/>
+        </w:rPr>
+      </w:pPr>
+      <w:r>
+        <w:rPr>
+          <w:lang w:val="en-DE"/>
+        </w:rPr>
+        <w:t>Tights</w:t>
+      </w:r>
+    </w:p>
+    <w:p>
+      <w:pPr>
+        <w:pStyle w:val="Listaszerbekezds"/>
+        <w:numPr>
+          <w:ilvl w:val="0"/>
+          <w:numId w:val="5"/>
+        </w:numPr>
+        <w:rPr>
+          <w:lang w:val="en-DE"/>
+        </w:rPr>
+      </w:pPr>
+      <w:r>
+        <w:rPr>
+          <w:lang w:val="en-DE"/>
+        </w:rPr>
+        <w:t>Bracelet</w:t>
+      </w:r>
+    </w:p>
+    <w:p>
+      <w:pPr>
+        <w:pStyle w:val="Listaszerbekezds"/>
+        <w:numPr>
+          <w:ilvl w:val="0"/>
+          <w:numId w:val="5"/>
+        </w:numPr>
+        <w:rPr>
+          <w:lang w:val="en-DE"/>
+        </w:rPr>
+      </w:pPr>
+      <w:r>
+        <w:rPr>
+          <w:lang w:val="en-DE"/>
+        </w:rPr>
+        <w:t>Cardigan</w:t>
+      </w:r>
+    </w:p>
+    <w:p>
+      <w:pPr>
+        <w:pStyle w:val="Listaszerbekezds"/>
+        <w:numPr>
+          <w:ilvl w:val="0"/>
+          <w:numId w:val="5"/>
+        </w:numPr>
+        <w:rPr>
+          <w:lang w:val="en-DE"/>
+        </w:rPr>
+      </w:pPr>
+      <w:r>
+        <w:rPr>
+          <w:lang w:val="en-DE"/>
+        </w:rPr>
+        <w:t xml:space="preserve"> Ring</w:t>
+      </w:r>
+    </w:p>
+    <w:p>
+      <w:pPr>
+        <w:pStyle w:val="Listaszerbekezds"/>
+        <w:numPr>
+          <w:ilvl w:val="0"/>
+          <w:numId w:val="5"/>
+        </w:numPr>
+        <w:rPr>
+          <w:lang w:val="en-DE"/>
+        </w:rPr>
+      </w:pPr>
+      <w:r>
+        <w:rPr>
+          <w:lang w:val="en-DE"/>
+        </w:rPr>
+        <w:t>Flip-flops</w:t>
+      </w:r>
+    </w:p>
+    <w:p>
+      <w:pPr>
+        <w:pStyle w:val="Listaszerbekezds"/>
+        <w:numPr>
+          <w:ilvl w:val="0"/>
+          <w:numId w:val="5"/>
+        </w:numPr>
+        <w:rPr>
+          <w:lang w:val="en-DE"/>
+        </w:rPr>
+      </w:pPr>
+      <w:r>
+        <w:rPr>
+          <w:lang w:val="en-DE"/>
+        </w:rPr>
+        <w:t>Earrings</w:t>
+      </w:r>
+    </w:p>
+    <w:p>
+      <w:pPr>
+        <w:pStyle w:val="Listaszerbekezds"/>
+        <w:numPr>
+          <w:ilvl w:val="0"/>
+          <w:numId w:val="5"/>
+        </w:numPr>
+        <w:rPr>
+          <w:lang w:val="en-DE"/>
+        </w:rPr>
+      </w:pPr>
+      <w:r>
+        <w:rPr>
+          <w:lang w:val="en-DE"/>
+        </w:rPr>
         <w:lastRenderedPageBreak/>
+        <w:t>Blouse</w:t>
+      </w:r>
+    </w:p>
+    <w:p>
+      <w:pPr>
+        <w:pStyle w:val="Listaszerbekezds"/>
+        <w:numPr>
+          <w:ilvl w:val="0"/>
+          <w:numId w:val="5"/>
+        </w:numPr>
+        <w:rPr>
+          <w:lang w:val="en-DE"/>
+        </w:rPr>
+      </w:pPr>
+      <w:r>
+        <w:rPr>
+          <w:lang w:val="en-DE"/>
+        </w:rPr>
+        <w:t>Swimsuit</w:t>
+      </w:r>
+    </w:p>
+    <w:p>
+      <w:pPr>
+        <w:pStyle w:val="Listaszerbekezds"/>
+        <w:numPr>
+          <w:ilvl w:val="0"/>
+          <w:numId w:val="5"/>
+        </w:numPr>
+        <w:rPr>
+          <w:lang w:val="en-DE"/>
+        </w:rPr>
+      </w:pPr>
+      <w:r>
+        <w:rPr>
+          <w:lang w:val="en-DE"/>
+        </w:rPr>
+        <w:t>Tie</w:t>
+      </w:r>
+    </w:p>
+    <w:p>
+      <w:pPr>
+        <w:pStyle w:val="Cmsor4"/>
+        <w:rPr>
+          <w:lang w:val="en-DE"/>
+        </w:rPr>
+      </w:pPr>
+      <w:r>
+        <w:rPr>
+          <w:lang w:val="en-DE"/>
+        </w:rPr>
+        <w:t>G</w:t>
+      </w:r>
+    </w:p>
+    <w:p>
+      <w:pPr>
+        <w:pStyle w:val="Listaszerbekezds"/>
+        <w:numPr>
+          <w:ilvl w:val="0"/>
+          <w:numId w:val="14"/>
+        </w:numPr>
+        <w:rPr>
+          <w:lang w:val="en-DE"/>
+        </w:rPr>
+      </w:pPr>
+      <w:r>
+        <w:rPr>
+          <w:lang w:val="en-DE"/>
+        </w:rPr>
+        <w:t>I am so excited about the end of today</w:t>
+      </w:r>
+    </w:p>
+    <w:p>
+      <w:pPr>
+        <w:pStyle w:val="Listaszerbekezds"/>
+        <w:numPr>
+          <w:ilvl w:val="0"/>
+          <w:numId w:val="14"/>
+        </w:numPr>
+        <w:rPr>
+          <w:lang w:val="en-DE"/>
+        </w:rPr>
+      </w:pPr>
+      <w:r>
+        <w:rPr>
+          <w:lang w:val="en-DE"/>
+        </w:rPr>
+        <w:t>What makes me depressed is school</w:t>
+      </w:r>
+    </w:p>
+    <w:p>
+      <w:pPr>
+        <w:pStyle w:val="Listaszerbekezds"/>
+        <w:numPr>
+          <w:ilvl w:val="0"/>
+          <w:numId w:val="14"/>
+        </w:numPr>
+        <w:rPr>
+          <w:lang w:val="en-DE"/>
+        </w:rPr>
+      </w:pPr>
+      <w:r>
+        <w:rPr>
+          <w:lang w:val="en-DE"/>
+        </w:rPr>
+        <w:t>I’m really frightened of heights</w:t>
+      </w:r>
+    </w:p>
+    <w:p>
+      <w:pPr>
+        <w:pStyle w:val="Listaszerbekezds"/>
+        <w:numPr>
+          <w:ilvl w:val="0"/>
+          <w:numId w:val="14"/>
+        </w:numPr>
+        <w:rPr>
+          <w:lang w:val="en-DE"/>
+        </w:rPr>
+      </w:pPr>
+      <w:r>
+        <w:rPr>
+          <w:lang w:val="en-DE"/>
+        </w:rPr>
+        <w:t>I was extremely surprised to hear that our history teacher gave us a whole week’s worth of homework</w:t>
+      </w:r>
+    </w:p>
+    <w:p>
+      <w:pPr>
+        <w:pStyle w:val="Listaszerbekezds"/>
+        <w:numPr>
+          <w:ilvl w:val="0"/>
+          <w:numId w:val="14"/>
+        </w:numPr>
+        <w:rPr>
+          <w:lang w:val="en-DE"/>
+        </w:rPr>
+      </w:pPr>
+      <w:r>
+        <w:rPr>
+          <w:lang w:val="en-DE"/>
+        </w:rPr>
+        <w:t xml:space="preserve">I was so embarrassed when </w:t>
+      </w:r>
+    </w:p>
+    <w:p>
+      <w:pPr>
+        <w:pStyle w:val="Listaszerbekezds"/>
+        <w:numPr>
+          <w:ilvl w:val="0"/>
+          <w:numId w:val="14"/>
+        </w:numPr>
+        <w:rPr>
+          <w:lang w:val="en-DE"/>
+        </w:rPr>
+      </w:pPr>
+      <w:r>
+        <w:rPr>
+          <w:lang w:val="en-DE"/>
+        </w:rPr>
+        <w:t>I get really irritated by school</w:t>
+      </w:r>
+    </w:p>
+    <w:p>
+      <w:pPr>
+        <w:pStyle w:val="Listaszerbekezds"/>
+        <w:numPr>
+          <w:ilvl w:val="0"/>
+          <w:numId w:val="14"/>
+        </w:numPr>
+        <w:rPr>
+          <w:lang w:val="en-DE"/>
+        </w:rPr>
+      </w:pPr>
+      <w:r>
+        <w:rPr>
+          <w:lang w:val="en-DE"/>
+        </w:rPr>
+        <w:t>My parents get worried when I don’t tell them I got home safely</w:t>
+      </w:r>
+    </w:p>
+    <w:p>
+      <w:pPr>
+        <w:pStyle w:val="Listaszerbekezds"/>
+        <w:numPr>
+          <w:ilvl w:val="0"/>
+          <w:numId w:val="14"/>
+        </w:numPr>
+        <w:rPr>
+          <w:lang w:val="en-DE"/>
+        </w:rPr>
+      </w:pPr>
+      <w:r>
+        <w:rPr>
+          <w:lang w:val="en-DE"/>
+        </w:rPr>
+        <w:t>Every time I have to do homework, I feel unhappy</w:t>
+      </w:r>
+    </w:p>
+    <w:p>
+      <w:pPr>
+        <w:pStyle w:val="Cmsor3"/>
+        <w:rPr>
+          <w:lang w:val="en-DE"/>
+        </w:rPr>
+      </w:pPr>
+      <w:r>
+        <w:rPr>
+          <w:lang w:val="en-DE"/>
+        </w:rPr>
+        <w:t>Reading Comprehension Practice</w:t>
+      </w:r>
+    </w:p>
+    <w:p>
+      <w:pPr>
+        <w:pStyle w:val="Cmsor4"/>
+        <w:rPr>
+          <w:lang w:val="en-DE"/>
+        </w:rPr>
+      </w:pPr>
+      <w:r>
+        <w:rPr>
+          <w:lang w:val="en-DE"/>
+        </w:rPr>
+        <w:t>A</w:t>
+      </w:r>
+    </w:p>
+    <w:p>
+      <w:pPr>
+        <w:pStyle w:val="Listaszerbekezds"/>
+        <w:numPr>
+          <w:ilvl w:val="0"/>
+          <w:numId w:val="15"/>
+        </w:numPr>
+        <w:rPr>
+          <w:lang w:val="en-DE"/>
+        </w:rPr>
+      </w:pPr>
+      <w:r>
+        <w:rPr>
+          <w:lang w:val="en-DE"/>
+        </w:rPr>
+        <w:t>C</w:t>
+      </w:r>
+    </w:p>
+    <w:p>
+      <w:pPr>
+        <w:pStyle w:val="Listaszerbekezds"/>
+        <w:numPr>
+          <w:ilvl w:val="0"/>
+          <w:numId w:val="15"/>
+        </w:numPr>
+        <w:rPr>
+          <w:lang w:val="en-DE"/>
+        </w:rPr>
+      </w:pPr>
+      <w:r>
+        <w:rPr>
+          <w:lang w:val="en-DE"/>
+        </w:rPr>
+        <w:t>C</w:t>
+      </w:r>
+    </w:p>
+    <w:p>
+      <w:pPr>
+        <w:pStyle w:val="Listaszerbekezds"/>
+        <w:numPr>
+          <w:ilvl w:val="0"/>
+          <w:numId w:val="15"/>
+        </w:numPr>
+        <w:rPr>
+          <w:lang w:val="en-DE"/>
+        </w:rPr>
+      </w:pPr>
+      <w:r>
+        <w:rPr>
+          <w:lang w:val="en-DE"/>
+        </w:rPr>
+        <w:t>A</w:t>
+      </w:r>
+    </w:p>
+    <w:p>
+      <w:pPr>
+        <w:pStyle w:val="Listaszerbekezds"/>
+        <w:numPr>
+          <w:ilvl w:val="0"/>
+          <w:numId w:val="15"/>
+        </w:numPr>
+        <w:rPr>
+          <w:lang w:val="en-DE"/>
+        </w:rPr>
+      </w:pPr>
+      <w:r>
+        <w:rPr>
+          <w:lang w:val="en-DE"/>
+        </w:rPr>
+        <w:t>D</w:t>
+      </w:r>
+    </w:p>
+    <w:p>
+      <w:pPr>
+        <w:pStyle w:val="Listaszerbekezds"/>
+        <w:numPr>
+          <w:ilvl w:val="0"/>
+          <w:numId w:val="15"/>
+        </w:numPr>
+        <w:rPr>
+          <w:lang w:val="en-DE"/>
+        </w:rPr>
+      </w:pPr>
+      <w:r>
+        <w:rPr>
+          <w:lang w:val="en-DE"/>
+        </w:rPr>
+        <w:t>B</w:t>
+      </w:r>
+    </w:p>
+    <w:p>
+      <w:pPr>
+        <w:pStyle w:val="Cmsor4"/>
+        <w:rPr>
+          <w:lang w:val="en-DE"/>
+        </w:rPr>
+      </w:pPr>
+      <w:r>
+        <w:rPr>
+          <w:lang w:val="en-DE"/>
+        </w:rPr>
+        <w:t>B</w:t>
+      </w:r>
+    </w:p>
+    <w:p>
+      <w:pPr>
+        <w:pStyle w:val="Listaszerbekezds"/>
+        <w:numPr>
+          <w:ilvl w:val="0"/>
+          <w:numId w:val="16"/>
+        </w:numPr>
+        <w:rPr>
+          <w:lang w:val="en-DE"/>
+        </w:rPr>
+      </w:pPr>
+      <w:r>
+        <w:rPr>
+          <w:lang w:val="en-DE"/>
+        </w:rPr>
+        <w:t>H</w:t>
+      </w:r>
+    </w:p>
+    <w:p>
+      <w:pPr>
+        <w:pStyle w:val="Listaszerbekezds"/>
+        <w:numPr>
+          <w:ilvl w:val="0"/>
+          <w:numId w:val="16"/>
+        </w:numPr>
+        <w:rPr>
+          <w:lang w:val="en-DE"/>
+        </w:rPr>
+      </w:pPr>
+      <w:r>
+        <w:rPr>
+          <w:lang w:val="en-DE"/>
+        </w:rPr>
+        <w:t>C</w:t>
+      </w:r>
+    </w:p>
+    <w:p>
+      <w:pPr>
+        <w:pStyle w:val="Listaszerbekezds"/>
+        <w:numPr>
+          <w:ilvl w:val="0"/>
+          <w:numId w:val="16"/>
+        </w:numPr>
+        <w:rPr>
+          <w:lang w:val="en-DE"/>
+        </w:rPr>
+      </w:pPr>
+      <w:r>
+        <w:rPr>
+          <w:lang w:val="en-DE"/>
+        </w:rPr>
+        <w:t>E</w:t>
+      </w:r>
+    </w:p>
+    <w:p>
+      <w:pPr>
+        <w:pStyle w:val="Listaszerbekezds"/>
+        <w:numPr>
+          <w:ilvl w:val="0"/>
+          <w:numId w:val="16"/>
+        </w:numPr>
+        <w:rPr>
+          <w:lang w:val="en-DE"/>
+        </w:rPr>
+      </w:pPr>
+      <w:r>
+        <w:rPr>
+          <w:lang w:val="en-DE"/>
+        </w:rPr>
+        <w:t>D</w:t>
+      </w:r>
+    </w:p>
+    <w:p>
+      <w:pPr>
+        <w:pStyle w:val="Listaszerbekezds"/>
+        <w:numPr>
+          <w:ilvl w:val="0"/>
+          <w:numId w:val="16"/>
+        </w:numPr>
+        <w:rPr>
+          <w:lang w:val="en-DE"/>
+        </w:rPr>
+      </w:pPr>
+      <w:r>
+        <w:rPr>
+          <w:lang w:val="en-DE"/>
+        </w:rPr>
+        <w:t>F</w:t>
+      </w:r>
+    </w:p>
+    <w:p>
+      <w:pPr>
+        <w:pStyle w:val="Listaszerbekezds"/>
+        <w:numPr>
+          <w:ilvl w:val="0"/>
+          <w:numId w:val="16"/>
+        </w:numPr>
+        <w:rPr>
+          <w:lang w:val="en-DE"/>
+        </w:rPr>
+      </w:pPr>
+      <w:r>
+        <w:rPr>
+          <w:lang w:val="en-DE"/>
+        </w:rPr>
+        <w:t>G</w:t>
+      </w:r>
+    </w:p>
+    <w:p>
+      <w:pPr>
+        <w:pStyle w:val="Cmsor3"/>
+        <w:rPr>
+          <w:lang w:val="en-DE"/>
+        </w:rPr>
+      </w:pPr>
+      <w:r>
+        <w:rPr>
+          <w:lang w:val="en-DE"/>
+        </w:rPr>
+        <w:t>Use of English</w:t>
+      </w:r>
+    </w:p>
+    <w:p>
+      <w:pPr>
+        <w:pStyle w:val="Cmsor4"/>
+        <w:rPr>
+          <w:lang w:val="en-DE"/>
+        </w:rPr>
+      </w:pPr>
+      <w:r>
+        <w:rPr>
+          <w:lang w:val="en-DE"/>
+        </w:rPr>
+        <w:t>A</w:t>
+      </w:r>
+    </w:p>
+    <w:p>
+      <w:pPr>
+        <w:pStyle w:val="Listaszerbekezds"/>
+        <w:numPr>
+          <w:ilvl w:val="0"/>
+          <w:numId w:val="17"/>
+        </w:numPr>
+        <w:rPr>
+          <w:lang w:val="en-DE"/>
+        </w:rPr>
+      </w:pPr>
+      <w:r>
+        <w:rPr>
+          <w:lang w:val="en-DE"/>
+        </w:rPr>
+        <w:t>C</w:t>
+      </w:r>
+    </w:p>
+    <w:p>
+      <w:pPr>
+        <w:pStyle w:val="Listaszerbekezds"/>
+        <w:numPr>
+          <w:ilvl w:val="0"/>
+          <w:numId w:val="17"/>
+        </w:numPr>
+        <w:rPr>
+          <w:lang w:val="en-DE"/>
+        </w:rPr>
+      </w:pPr>
+      <w:r>
+        <w:rPr>
+          <w:lang w:val="en-DE"/>
+        </w:rPr>
+        <w:t>A</w:t>
+      </w:r>
+    </w:p>
+    <w:p>
+      <w:pPr>
+        <w:pStyle w:val="Listaszerbekezds"/>
+        <w:numPr>
+          <w:ilvl w:val="0"/>
+          <w:numId w:val="17"/>
+        </w:numPr>
+        <w:rPr>
+          <w:lang w:val="en-DE"/>
+        </w:rPr>
+      </w:pPr>
+      <w:r>
+        <w:rPr>
+          <w:lang w:val="en-DE"/>
+        </w:rPr>
+        <w:t>D</w:t>
+      </w:r>
+    </w:p>
+    <w:p>
+      <w:pPr>
+        <w:pStyle w:val="Listaszerbekezds"/>
+        <w:numPr>
+          <w:ilvl w:val="0"/>
+          <w:numId w:val="17"/>
+        </w:numPr>
+        <w:rPr>
+          <w:lang w:val="en-DE"/>
+        </w:rPr>
+      </w:pPr>
+      <w:r>
+        <w:rPr>
+          <w:lang w:val="en-DE"/>
+        </w:rPr>
+        <w:t>B</w:t>
+      </w:r>
+    </w:p>
+    <w:p>
+      <w:pPr>
+        <w:pStyle w:val="Listaszerbekezds"/>
+        <w:numPr>
+          <w:ilvl w:val="0"/>
+          <w:numId w:val="17"/>
+        </w:numPr>
+        <w:rPr>
+          <w:lang w:val="en-DE"/>
+        </w:rPr>
+      </w:pPr>
+      <w:r>
+        <w:rPr>
+          <w:lang w:val="en-DE"/>
+        </w:rPr>
+        <w:t>D</w:t>
+      </w:r>
+    </w:p>
+    <w:p>
+      <w:pPr>
+        <w:pStyle w:val="Listaszerbekezds"/>
+        <w:numPr>
+          <w:ilvl w:val="0"/>
+          <w:numId w:val="17"/>
+        </w:numPr>
+        <w:rPr>
+          <w:lang w:val="en-DE"/>
+        </w:rPr>
+      </w:pPr>
+      <w:r>
+        <w:rPr>
+          <w:lang w:val="en-DE"/>
+        </w:rPr>
+        <w:t>C</w:t>
+      </w:r>
+    </w:p>
+    <w:p>
+      <w:pPr>
+        <w:pStyle w:val="Listaszerbekezds"/>
+        <w:numPr>
+          <w:ilvl w:val="0"/>
+          <w:numId w:val="17"/>
+        </w:numPr>
+        <w:rPr>
+          <w:lang w:val="en-DE"/>
+        </w:rPr>
+      </w:pPr>
+      <w:r>
+        <w:rPr>
+          <w:lang w:val="en-DE"/>
+        </w:rPr>
+        <w:t>D</w:t>
+      </w:r>
+    </w:p>
+    <w:p>
+      <w:pPr>
+        <w:pStyle w:val="Cmsor4"/>
+        <w:rPr>
+          <w:lang w:val="en-DE"/>
+        </w:rPr>
+      </w:pPr>
+      <w:r>
+        <w:rPr>
+          <w:lang w:val="en-DE"/>
+        </w:rPr>
+        <w:t>B</w:t>
+      </w:r>
+    </w:p>
+    <w:p>
+      <w:pPr>
+        <w:pStyle w:val="Listaszerbekezds"/>
+        <w:numPr>
+          <w:ilvl w:val="0"/>
+          <w:numId w:val="18"/>
+        </w:numPr>
+        <w:rPr>
+          <w:lang w:val="en-DE"/>
+        </w:rPr>
+      </w:pPr>
+      <w:r>
+        <w:rPr>
+          <w:lang w:val="en-DE"/>
+        </w:rPr>
+        <w:t>talkative</w:t>
+      </w:r>
+    </w:p>
+    <w:p>
+      <w:pPr>
+        <w:pStyle w:val="Listaszerbekezds"/>
+        <w:numPr>
+          <w:ilvl w:val="0"/>
+          <w:numId w:val="18"/>
+        </w:numPr>
+        <w:rPr>
+          <w:lang w:val="en-DE"/>
+        </w:rPr>
+      </w:pPr>
+      <w:r>
+        <w:rPr>
+          <w:lang w:val="en-DE"/>
+        </w:rPr>
+        <w:t>interesting</w:t>
+      </w:r>
+    </w:p>
+    <w:p>
+      <w:pPr>
+        <w:pStyle w:val="Listaszerbekezds"/>
+        <w:numPr>
+          <w:ilvl w:val="0"/>
+          <w:numId w:val="18"/>
+        </w:numPr>
+        <w:rPr>
+          <w:lang w:val="en-DE"/>
+        </w:rPr>
+      </w:pPr>
+      <w:r>
+        <w:rPr>
+          <w:lang w:val="en-DE"/>
+        </w:rPr>
+        <w:t>punctuality</w:t>
+      </w:r>
+    </w:p>
+    <w:p>
+      <w:pPr>
+        <w:pStyle w:val="Listaszerbekezds"/>
+        <w:numPr>
+          <w:ilvl w:val="0"/>
+          <w:numId w:val="18"/>
+        </w:numPr>
+        <w:rPr>
+          <w:lang w:val="en-DE"/>
+        </w:rPr>
+      </w:pPr>
+      <w:r>
+        <w:rPr>
+          <w:lang w:val="en-DE"/>
+        </w:rPr>
+        <w:t>irresponsible</w:t>
+      </w:r>
+    </w:p>
+    <w:p>
+      <w:pPr>
+        <w:pStyle w:val="Listaszerbekezds"/>
+        <w:numPr>
+          <w:ilvl w:val="0"/>
+          <w:numId w:val="18"/>
+        </w:numPr>
+        <w:rPr>
+          <w:lang w:val="en-DE"/>
+        </w:rPr>
+      </w:pPr>
+      <w:r>
+        <w:rPr>
+          <w:lang w:val="en-DE"/>
+        </w:rPr>
+        <w:t>seriously</w:t>
+      </w:r>
+    </w:p>
+    <w:p>
+      <w:pPr>
+        <w:pStyle w:val="Listaszerbekezds"/>
+        <w:numPr>
+          <w:ilvl w:val="0"/>
+          <w:numId w:val="18"/>
+        </w:numPr>
+        <w:rPr>
+          <w:lang w:val="en-DE"/>
+        </w:rPr>
+      </w:pPr>
+      <w:r>
+        <w:rPr>
+          <w:lang w:val="en-DE"/>
+        </w:rPr>
+        <w:t>protected</w:t>
+      </w:r>
+    </w:p>
+    <w:p>
+      <w:pPr>
+        <w:pStyle w:val="Listaszerbekezds"/>
+        <w:numPr>
+          <w:ilvl w:val="0"/>
+          <w:numId w:val="18"/>
+        </w:numPr>
+        <w:rPr>
+          <w:lang w:val="en-DE"/>
+        </w:rPr>
+      </w:pPr>
+      <w:r>
+        <w:rPr>
+          <w:lang w:val="en-DE"/>
+        </w:rPr>
+        <w:lastRenderedPageBreak/>
+        <w:t>reliable</w:t>
+      </w:r>
+    </w:p>
+    <w:p>
+      <w:pPr>
+        <w:pStyle w:val="Listaszerbekezds"/>
+        <w:numPr>
+          <w:ilvl w:val="0"/>
+          <w:numId w:val="18"/>
+        </w:numPr>
+        <w:rPr>
+          <w:lang w:val="en-DE"/>
+        </w:rPr>
+      </w:pPr>
+      <w:r>
+        <w:rPr>
+          <w:lang w:val="en-DE"/>
+        </w:rPr>
+        <w:t>sociable</w:t>
+      </w:r>
+    </w:p>
+    <w:p>
+      <w:pPr>
+        <w:pStyle w:val="Cmsor2"/>
+        <w:rPr>
+          <w:lang w:val="en-DE"/>
+        </w:rPr>
+      </w:pPr>
+      <w:r>
+        <w:rPr>
+          <w:lang w:val="en-DE"/>
+        </w:rPr>
+        <w:t>Unit 13.</w:t>
+      </w:r>
+    </w:p>
+    <w:p>
+      <w:pPr>
+        <w:pStyle w:val="Cmsor3"/>
+        <w:rPr>
+          <w:lang w:val="en-DE"/>
+        </w:rPr>
+      </w:pPr>
+      <w:r>
+        <w:rPr>
+          <w:lang w:val="en-DE"/>
+        </w:rPr>
+        <w:t>Vocabulary Practice</w:t>
+      </w:r>
+    </w:p>
+    <w:p>
+      <w:pPr>
+        <w:pStyle w:val="Cmsor4"/>
+        <w:rPr>
+          <w:lang w:val="en-DE"/>
+        </w:rPr>
+      </w:pPr>
+      <w:r>
+        <w:rPr>
+          <w:lang w:val="en-DE"/>
+        </w:rPr>
+        <w:t>B</w:t>
+      </w:r>
+    </w:p>
+    <w:p>
+      <w:pPr>
+        <w:pStyle w:val="Listaszerbekezds"/>
+        <w:numPr>
+          <w:ilvl w:val="0"/>
+          <w:numId w:val="19"/>
+        </w:numPr>
+        <w:rPr>
+          <w:lang w:val="en-DE"/>
+        </w:rPr>
+      </w:pPr>
+      <w:r>
+        <w:rPr>
+          <w:lang w:val="en-DE"/>
+        </w:rPr>
+        <w:t>rise</w:t>
+      </w:r>
+    </w:p>
+    <w:p>
+      <w:pPr>
+        <w:pStyle w:val="Listaszerbekezds"/>
+        <w:numPr>
+          <w:ilvl w:val="0"/>
+          <w:numId w:val="19"/>
+        </w:numPr>
+        <w:rPr>
+          <w:lang w:val="en-DE"/>
+        </w:rPr>
+      </w:pPr>
+      <w:r>
+        <w:rPr>
+          <w:lang w:val="en-DE"/>
+        </w:rPr>
+        <w:t>protect, biodegradable</w:t>
+      </w:r>
+    </w:p>
+    <w:p>
+      <w:pPr>
+        <w:pStyle w:val="Listaszerbekezds"/>
+        <w:numPr>
+          <w:ilvl w:val="0"/>
+          <w:numId w:val="19"/>
+        </w:numPr>
+        <w:rPr>
+          <w:lang w:val="en-DE"/>
+        </w:rPr>
+      </w:pPr>
+      <w:r>
+        <w:rPr>
+          <w:lang w:val="en-DE"/>
+        </w:rPr>
+        <w:t>extinct</w:t>
+      </w:r>
+    </w:p>
+    <w:p>
+      <w:pPr>
+        <w:pStyle w:val="Listaszerbekezds"/>
+        <w:numPr>
+          <w:ilvl w:val="0"/>
+          <w:numId w:val="19"/>
+        </w:numPr>
+        <w:rPr>
+          <w:lang w:val="en-DE"/>
+        </w:rPr>
+      </w:pPr>
+      <w:r>
+        <w:rPr>
+          <w:lang w:val="en-DE"/>
+        </w:rPr>
+        <w:t>disaster</w:t>
+      </w:r>
+    </w:p>
+    <w:p>
+      <w:pPr>
+        <w:pStyle w:val="Listaszerbekezds"/>
+        <w:numPr>
+          <w:ilvl w:val="0"/>
+          <w:numId w:val="19"/>
+        </w:numPr>
+        <w:rPr>
+          <w:lang w:val="en-DE"/>
+        </w:rPr>
+      </w:pPr>
+      <w:r>
+        <w:rPr>
+          <w:lang w:val="en-DE"/>
+        </w:rPr>
+        <w:t>aware</w:t>
+      </w:r>
+    </w:p>
+    <w:p>
+      <w:pPr>
+        <w:pStyle w:val="Listaszerbekezds"/>
+        <w:numPr>
+          <w:ilvl w:val="0"/>
+          <w:numId w:val="19"/>
+        </w:numPr>
+        <w:rPr>
+          <w:lang w:val="en-DE"/>
+        </w:rPr>
+      </w:pPr>
+      <w:r>
+        <w:rPr>
+          <w:lang w:val="en-DE"/>
+        </w:rPr>
+        <w:t>endangered</w:t>
+      </w:r>
+    </w:p>
+    <w:p>
+      <w:pPr>
+        <w:pStyle w:val="Listaszerbekezds"/>
+        <w:numPr>
+          <w:ilvl w:val="0"/>
+          <w:numId w:val="19"/>
+        </w:numPr>
+        <w:rPr>
+          <w:lang w:val="en-DE"/>
+        </w:rPr>
+      </w:pPr>
+      <w:r>
+        <w:rPr>
+          <w:lang w:val="en-DE"/>
+        </w:rPr>
+        <w:t>damage</w:t>
+      </w:r>
+    </w:p>
+    <w:p>
+      <w:pPr>
+        <w:pStyle w:val="Listaszerbekezds"/>
+        <w:numPr>
+          <w:ilvl w:val="0"/>
+          <w:numId w:val="19"/>
+        </w:numPr>
+        <w:rPr>
+          <w:lang w:val="en-DE"/>
+        </w:rPr>
+      </w:pPr>
+      <w:r>
+        <w:rPr>
+          <w:lang w:val="en-DE"/>
+        </w:rPr>
+        <w:t>stung</w:t>
+      </w:r>
+    </w:p>
+    <w:p>
+      <w:pPr>
+        <w:pStyle w:val="Cmsor4"/>
+        <w:rPr>
+          <w:lang w:val="en-DE"/>
+        </w:rPr>
+      </w:pPr>
+      <w:r>
+        <w:rPr>
+          <w:lang w:val="en-DE"/>
+        </w:rPr>
+        <w:t>C</w:t>
+      </w:r>
+    </w:p>
+    <w:p>
+      <w:pPr>
+        <w:pStyle w:val="Listaszerbekezds"/>
+        <w:numPr>
+          <w:ilvl w:val="0"/>
+          <w:numId w:val="21"/>
+        </w:numPr>
+        <w:rPr>
+          <w:lang w:val="en-DE"/>
+        </w:rPr>
+      </w:pPr>
+      <w:r>
+        <w:rPr>
+          <w:lang w:val="en-DE"/>
+        </w:rPr>
+        <w:t>Winter, because it is comfy to sit indoors</w:t>
+      </w:r>
+    </w:p>
+    <w:p>
+      <w:pPr>
+        <w:pStyle w:val="Listaszerbekezds"/>
+        <w:numPr>
+          <w:ilvl w:val="0"/>
+          <w:numId w:val="21"/>
+        </w:numPr>
+        <w:rPr>
+          <w:lang w:val="en-DE"/>
+        </w:rPr>
+      </w:pPr>
+      <w:r>
+        <w:rPr>
+          <w:lang w:val="en-DE"/>
+        </w:rPr>
+        <w:t>Companies</w:t>
+      </w:r>
+    </w:p>
+    <w:p>
+      <w:pPr>
+        <w:pStyle w:val="Listaszerbekezds"/>
+        <w:numPr>
+          <w:ilvl w:val="0"/>
+          <w:numId w:val="21"/>
+        </w:numPr>
+        <w:rPr>
+          <w:lang w:val="en-DE"/>
+        </w:rPr>
+      </w:pPr>
+      <w:r>
+        <w:rPr>
+          <w:lang w:val="en-DE"/>
+        </w:rPr>
+        <w:t>should be kept in zoos, because that ensures they get taken good care of, and that means the species is less likely to go extinct</w:t>
+      </w:r>
+    </w:p>
+    <w:p>
+      <w:pPr>
+        <w:pStyle w:val="Listaszerbekezds"/>
+        <w:numPr>
+          <w:ilvl w:val="0"/>
+          <w:numId w:val="21"/>
+        </w:numPr>
+        <w:rPr>
+          <w:lang w:val="en-DE"/>
+        </w:rPr>
+      </w:pPr>
+    </w:p>
+    <w:p>
+      <w:pPr>
+        <w:pStyle w:val="Cmsor4"/>
+        <w:rPr>
+          <w:lang w:val="en-DE"/>
+        </w:rPr>
+      </w:pPr>
+      <w:r>
+        <w:rPr>
+          <w:lang w:val="en-DE"/>
+        </w:rPr>
+        <w:t>D</w:t>
+      </w:r>
+    </w:p>
+    <w:p>
+      <w:pPr>
+        <w:pStyle w:val="Listaszerbekezds"/>
+        <w:numPr>
+          <w:ilvl w:val="0"/>
+          <w:numId w:val="20"/>
+        </w:numPr>
+        <w:rPr>
+          <w:lang w:val="en-DE"/>
+        </w:rPr>
+      </w:pPr>
+      <w:r>
+        <w:rPr>
+          <w:lang w:val="en-DE"/>
+        </w:rPr>
+        <w:t>e</w:t>
+      </w:r>
+    </w:p>
+    <w:p>
+      <w:pPr>
+        <w:pStyle w:val="Listaszerbekezds"/>
+        <w:numPr>
+          <w:ilvl w:val="0"/>
+          <w:numId w:val="20"/>
+        </w:numPr>
+        <w:rPr>
+          <w:lang w:val="en-DE"/>
+        </w:rPr>
+      </w:pPr>
+      <w:r>
+        <w:rPr>
+          <w:lang w:val="en-DE"/>
+        </w:rPr>
+        <w:t>h</w:t>
+      </w:r>
+    </w:p>
+    <w:p>
+      <w:pPr>
+        <w:pStyle w:val="Listaszerbekezds"/>
+        <w:numPr>
+          <w:ilvl w:val="0"/>
+          <w:numId w:val="20"/>
+        </w:numPr>
+        <w:rPr>
+          <w:lang w:val="en-DE"/>
+        </w:rPr>
+      </w:pPr>
+      <w:r>
+        <w:rPr>
+          <w:lang w:val="en-DE"/>
+        </w:rPr>
+        <w:t>d</w:t>
+      </w:r>
+    </w:p>
+    <w:p>
+      <w:pPr>
+        <w:pStyle w:val="Listaszerbekezds"/>
+        <w:numPr>
+          <w:ilvl w:val="0"/>
+          <w:numId w:val="20"/>
+        </w:numPr>
+        <w:rPr>
+          <w:lang w:val="en-DE"/>
+        </w:rPr>
+      </w:pPr>
+      <w:r>
+        <w:rPr>
+          <w:lang w:val="en-DE"/>
+        </w:rPr>
         <w:t>j</w:t>
       </w:r>
     </w:p>
@@ -2437,7 +4393,63 @@
         <w:pStyle w:val="Listaszerbekezds"/>
         <w:numPr>
           <w:ilvl w:val="0"/>
-          <w:numId w:val="2"/>
+          <w:numId w:val="20"/>
+        </w:numPr>
+        <w:rPr>
+          <w:lang w:val="en-DE"/>
+        </w:rPr>
+      </w:pPr>
+      <w:r>
+        <w:rPr>
+          <w:lang w:val="en-DE"/>
+        </w:rPr>
+        <w:t>c</w:t>
+      </w:r>
+    </w:p>
+    <w:p>
+      <w:pPr>
+        <w:pStyle w:val="Listaszerbekezds"/>
+        <w:numPr>
+          <w:ilvl w:val="0"/>
+          <w:numId w:val="20"/>
+        </w:numPr>
+        <w:rPr>
+          <w:lang w:val="en-DE"/>
+        </w:rPr>
+      </w:pPr>
+      <w:proofErr w:type="spellStart"/>
+      <w:r>
+        <w:rPr>
+          <w:lang w:val="en-DE"/>
+        </w:rPr>
+        <w:t>i</w:t>
+      </w:r>
+      <w:proofErr w:type="spellEnd"/>
+    </w:p>
+    <w:p>
+      <w:pPr>
+        <w:pStyle w:val="Listaszerbekezds"/>
+        <w:numPr>
+          <w:ilvl w:val="0"/>
+          <w:numId w:val="20"/>
+        </w:numPr>
+        <w:rPr>
+          <w:lang w:val="en-DE"/>
+        </w:rPr>
+      </w:pPr>
+      <w:r>
+        <w:rPr>
+          <w:lang w:val="en-DE"/>
+        </w:rPr>
+        <w:t>b</w:t>
+      </w:r>
+    </w:p>
+    <w:p>
+      <w:pPr>
+        <w:pStyle w:val="Listaszerbekezds"/>
+        <w:numPr>
+          <w:ilvl w:val="0"/>
+          <w:numId w:val="20"/>
         </w:numPr>
         <w:rPr>
           <w:lang w:val="en-DE"/>
@@ -2455,25 +4467,7 @@
         <w:pStyle w:val="Listaszerbekezds"/>
         <w:numPr>
           <w:ilvl w:val="0"/>
-          <w:numId w:val="2"/>
-        </w:numPr>
-        <w:rPr>
-          <w:lang w:val="en-DE"/>
-        </w:rPr>
-      </w:pPr>
-      <w:r>
-        <w:rPr>
-          <w:lang w:val="en-DE"/>
-        </w:rPr>
-        <w:t>e</w:t>
-      </w:r>
-    </w:p>
-    <w:p>
-      <w:pPr>
-        <w:pStyle w:val="Listaszerbekezds"/>
-        <w:numPr>
-          <w:ilvl w:val="0"/>
-          <w:numId w:val="2"/>
+          <w:numId w:val="20"/>
         </w:numPr>
         <w:rPr>
           <w:lang w:val="en-DE"/>
@@ -2491,22 +4485,456 @@
         <w:pStyle w:val="Listaszerbekezds"/>
         <w:numPr>
           <w:ilvl w:val="0"/>
-          <w:numId w:val="2"/>
-        </w:numPr>
-        <w:rPr>
-          <w:lang w:val="en-DE"/>
-        </w:rPr>
-      </w:pPr>
-      <w:r>
-        <w:rPr>
-          <w:lang w:val="en-DE"/>
-        </w:rPr>
-        <w:t>d</w:t>
-      </w:r>
-    </w:p>
-    <w:p>
-      <w:pPr>
-        <w:pStyle w:val="Cmsor4"/>
+          <w:numId w:val="20"/>
+        </w:numPr>
+        <w:rPr>
+          <w:lang w:val="en-DE"/>
+        </w:rPr>
+      </w:pPr>
+      <w:r>
+        <w:rPr>
+          <w:lang w:val="en-DE"/>
+        </w:rPr>
+        <w:t>g</w:t>
+      </w:r>
+    </w:p>
+    <w:p>
+      <w:pPr>
+        <w:rPr>
+          <w:lang w:val="en-DE"/>
+        </w:rPr>
+      </w:pPr>
+      <w:r>
+        <w:rPr>
+          <w:lang w:val="en-DE"/>
+        </w:rPr>
+        <w:t xml:space="preserve">HW: </w:t>
+      </w:r>
+      <w:r>
+        <w:rPr>
+          <w:lang w:val="en-DE"/>
+        </w:rPr>
+        <w:t>168/A</w:t>
+      </w:r>
+    </w:p>
+    <w:p>
+      <w:pPr>
+        <w:pStyle w:val="Cmsor1"/>
+        <w:rPr>
+          <w:lang w:val="en-DE"/>
+        </w:rPr>
+      </w:pPr>
+      <w:r>
+        <w:rPr>
+          <w:lang w:val="en-DE"/>
+        </w:rPr>
+        <w:t xml:space="preserve">2024. </w:t>
+      </w:r>
+      <w:r>
+        <w:t>Május Érettségi feladatsor</w:t>
+      </w:r>
+      <w:r>
+        <w:rPr>
+          <w:lang w:val="en-DE"/>
+        </w:rPr>
+        <w:t xml:space="preserve"> (</w:t>
+      </w:r>
+      <w:r>
+        <w:rPr>
+          <w:lang w:val="en-DE"/>
+        </w:rPr>
+        <w:t>114/117</w:t>
+      </w:r>
+      <w:r>
+        <w:rPr>
+          <w:lang w:val="en-DE"/>
+        </w:rPr>
+        <w:t>)</w:t>
+      </w:r>
+    </w:p>
+    <w:p>
+      <w:pPr>
+        <w:pStyle w:val="Cmsor2"/>
+        <w:rPr>
+          <w:lang w:val="en-DE"/>
+        </w:rPr>
+      </w:pPr>
+      <w:r>
+        <w:t>Olvasott szöveg értése</w:t>
+      </w:r>
+      <w:r>
+        <w:rPr>
+          <w:lang w:val="en-DE"/>
+        </w:rPr>
+        <w:t xml:space="preserve"> (</w:t>
+      </w:r>
+      <w:r>
+        <w:rPr>
+          <w:lang w:val="en-DE"/>
+        </w:rPr>
+        <w:t>11:57-</w:t>
+      </w:r>
+      <w:r>
+        <w:rPr>
+          <w:lang w:val="en-DE"/>
+        </w:rPr>
+        <w:t>12:09</w:t>
+      </w:r>
+      <w:r>
+        <w:rPr>
+          <w:lang w:val="en-DE"/>
+        </w:rPr>
+        <w:t>, 27/27 (f), 44/44 (v)</w:t>
+      </w:r>
+      <w:r>
+        <w:rPr>
+          <w:lang w:val="en-DE"/>
+        </w:rPr>
+        <w:t>)</w:t>
+      </w:r>
+      <w:r>
+        <w:rPr>
+          <w:lang w:val="en-DE"/>
+        </w:rPr>
+        <w:t xml:space="preserve"> </w:t>
+      </w:r>
+    </w:p>
+    <w:p>
+      <w:pPr>
+        <w:pStyle w:val="Cmsor3"/>
+        <w:rPr>
+          <w:lang w:val="en-DE"/>
+        </w:rPr>
+      </w:pPr>
+      <w:r>
+        <w:rPr>
+          <w:lang w:val="en-DE"/>
+        </w:rPr>
+        <w:t>Task 1</w:t>
+      </w:r>
+      <w:r>
+        <w:rPr>
+          <w:lang w:val="en-DE"/>
+        </w:rPr>
+        <w:t xml:space="preserve"> (11:57-11:59</w:t>
+      </w:r>
+      <w:r>
+        <w:rPr>
+          <w:lang w:val="en-DE"/>
+        </w:rPr>
+        <w:t>, 8/8</w:t>
+      </w:r>
+      <w:r>
+        <w:rPr>
+          <w:lang w:val="en-DE"/>
+        </w:rPr>
+        <w:t>)</w:t>
+      </w:r>
+    </w:p>
+    <w:p>
+      <w:pPr>
+        <w:pStyle w:val="Listaszerbekezds"/>
+        <w:numPr>
+          <w:ilvl w:val="0"/>
+          <w:numId w:val="8"/>
+        </w:numPr>
+        <w:rPr>
+          <w:lang w:val="en-DE"/>
+        </w:rPr>
+      </w:pPr>
+      <w:r>
+        <w:rPr>
+          <w:lang w:val="en-DE"/>
+        </w:rPr>
+        <w:t>F</w:t>
+      </w:r>
+    </w:p>
+    <w:p>
+      <w:pPr>
+        <w:pStyle w:val="Listaszerbekezds"/>
+        <w:numPr>
+          <w:ilvl w:val="0"/>
+          <w:numId w:val="8"/>
+        </w:numPr>
+        <w:rPr>
+          <w:lang w:val="en-DE"/>
+        </w:rPr>
+      </w:pPr>
+      <w:r>
+        <w:rPr>
+          <w:lang w:val="en-DE"/>
+        </w:rPr>
+        <w:t>M</w:t>
+      </w:r>
+    </w:p>
+    <w:p>
+      <w:pPr>
+        <w:pStyle w:val="Listaszerbekezds"/>
+        <w:numPr>
+          <w:ilvl w:val="0"/>
+          <w:numId w:val="8"/>
+        </w:numPr>
+        <w:rPr>
+          <w:lang w:val="en-DE"/>
+        </w:rPr>
+      </w:pPr>
+      <w:r>
+        <w:rPr>
+          <w:lang w:val="en-DE"/>
+        </w:rPr>
+        <w:t>I</w:t>
+      </w:r>
+    </w:p>
+    <w:p>
+      <w:pPr>
+        <w:pStyle w:val="Listaszerbekezds"/>
+        <w:numPr>
+          <w:ilvl w:val="0"/>
+          <w:numId w:val="8"/>
+        </w:numPr>
+        <w:rPr>
+          <w:lang w:val="en-DE"/>
+        </w:rPr>
+      </w:pPr>
+      <w:r>
+        <w:rPr>
+          <w:lang w:val="en-DE"/>
+        </w:rPr>
+        <w:t>H</w:t>
+      </w:r>
+    </w:p>
+    <w:p>
+      <w:pPr>
+        <w:pStyle w:val="Listaszerbekezds"/>
+        <w:numPr>
+          <w:ilvl w:val="0"/>
+          <w:numId w:val="8"/>
+        </w:numPr>
+        <w:rPr>
+          <w:lang w:val="en-DE"/>
+        </w:rPr>
+      </w:pPr>
+      <w:r>
+        <w:rPr>
+          <w:lang w:val="en-DE"/>
+        </w:rPr>
+        <w:t>A</w:t>
+      </w:r>
+    </w:p>
+    <w:p>
+      <w:pPr>
+        <w:pStyle w:val="Listaszerbekezds"/>
+        <w:numPr>
+          <w:ilvl w:val="0"/>
+          <w:numId w:val="8"/>
+        </w:numPr>
+        <w:rPr>
+          <w:lang w:val="en-DE"/>
+        </w:rPr>
+      </w:pPr>
+      <w:r>
+        <w:rPr>
+          <w:lang w:val="en-DE"/>
+        </w:rPr>
+        <w:t>B</w:t>
+      </w:r>
+      <w:r>
+        <w:rPr>
+          <w:lang w:val="en-DE"/>
+        </w:rPr>
+        <w:t xml:space="preserve"> </w:t>
+      </w:r>
+    </w:p>
+    <w:p>
+      <w:pPr>
+        <w:pStyle w:val="Listaszerbekezds"/>
+        <w:numPr>
+          <w:ilvl w:val="0"/>
+          <w:numId w:val="8"/>
+        </w:numPr>
+        <w:rPr>
+          <w:lang w:val="en-DE"/>
+        </w:rPr>
+      </w:pPr>
+      <w:r>
+        <w:rPr>
+          <w:lang w:val="en-DE"/>
+        </w:rPr>
+        <w:lastRenderedPageBreak/>
+        <w:t>L</w:t>
+      </w:r>
+    </w:p>
+    <w:p>
+      <w:pPr>
+        <w:pStyle w:val="Listaszerbekezds"/>
+        <w:numPr>
+          <w:ilvl w:val="0"/>
+          <w:numId w:val="8"/>
+        </w:numPr>
+        <w:rPr>
+          <w:lang w:val="en-DE"/>
+        </w:rPr>
+      </w:pPr>
+      <w:r>
+        <w:rPr>
+          <w:lang w:val="en-DE"/>
+        </w:rPr>
+        <w:t>E</w:t>
+      </w:r>
+    </w:p>
+    <w:p>
+      <w:pPr>
+        <w:pStyle w:val="Cmsor3"/>
+        <w:rPr>
+          <w:lang w:val="en-DE"/>
+        </w:rPr>
+      </w:pPr>
+      <w:r>
+        <w:rPr>
+          <w:lang w:val="en-DE"/>
+        </w:rPr>
+        <w:t>Task 2</w:t>
+      </w:r>
+      <w:r>
+        <w:rPr>
+          <w:lang w:val="en-DE"/>
+        </w:rPr>
+        <w:t xml:space="preserve"> (12:00</w:t>
+      </w:r>
+      <w:r>
+        <w:rPr>
+          <w:lang w:val="en-DE"/>
+        </w:rPr>
+        <w:t>-12:07</w:t>
+      </w:r>
+      <w:r>
+        <w:rPr>
+          <w:lang w:val="en-DE"/>
+        </w:rPr>
+        <w:t>, 8/8</w:t>
+      </w:r>
+      <w:r>
+        <w:rPr>
+          <w:lang w:val="en-DE"/>
+        </w:rPr>
+        <w:t>)</w:t>
+      </w:r>
+    </w:p>
+    <w:p>
+      <w:pPr>
+        <w:pStyle w:val="Listaszerbekezds"/>
+        <w:numPr>
+          <w:ilvl w:val="0"/>
+          <w:numId w:val="8"/>
+        </w:numPr>
+        <w:rPr>
+          <w:lang w:val="en-DE"/>
+        </w:rPr>
+      </w:pPr>
+      <w:r>
+        <w:rPr>
+          <w:lang w:val="en-DE"/>
+        </w:rPr>
+        <w:t>B</w:t>
+      </w:r>
+    </w:p>
+    <w:p>
+      <w:pPr>
+        <w:pStyle w:val="Listaszerbekezds"/>
+        <w:numPr>
+          <w:ilvl w:val="0"/>
+          <w:numId w:val="8"/>
+        </w:numPr>
+        <w:rPr>
+          <w:lang w:val="en-DE"/>
+        </w:rPr>
+      </w:pPr>
+      <w:r>
+        <w:rPr>
+          <w:lang w:val="en-DE"/>
+        </w:rPr>
+        <w:t>I</w:t>
+      </w:r>
+    </w:p>
+    <w:p>
+      <w:pPr>
+        <w:pStyle w:val="Listaszerbekezds"/>
+        <w:numPr>
+          <w:ilvl w:val="0"/>
+          <w:numId w:val="8"/>
+        </w:numPr>
+        <w:rPr>
+          <w:lang w:val="en-DE"/>
+        </w:rPr>
+      </w:pPr>
+      <w:r>
+        <w:rPr>
+          <w:lang w:val="en-DE"/>
+        </w:rPr>
+        <w:t>G</w:t>
+      </w:r>
+    </w:p>
+    <w:p>
+      <w:pPr>
+        <w:pStyle w:val="Listaszerbekezds"/>
+        <w:numPr>
+          <w:ilvl w:val="0"/>
+          <w:numId w:val="8"/>
+        </w:numPr>
+        <w:rPr>
+          <w:lang w:val="en-DE"/>
+        </w:rPr>
+      </w:pPr>
+      <w:r>
+        <w:rPr>
+          <w:lang w:val="en-DE"/>
+        </w:rPr>
+        <w:t>A</w:t>
+      </w:r>
+    </w:p>
+    <w:p>
+      <w:pPr>
+        <w:pStyle w:val="Listaszerbekezds"/>
+        <w:numPr>
+          <w:ilvl w:val="0"/>
+          <w:numId w:val="8"/>
+        </w:numPr>
+        <w:rPr>
+          <w:lang w:val="en-DE"/>
+        </w:rPr>
+      </w:pPr>
+      <w:r>
+        <w:rPr>
+          <w:lang w:val="en-DE"/>
+        </w:rPr>
+        <w:t>K</w:t>
+      </w:r>
+    </w:p>
+    <w:p>
+      <w:pPr>
+        <w:pStyle w:val="Listaszerbekezds"/>
+        <w:numPr>
+          <w:ilvl w:val="0"/>
+          <w:numId w:val="8"/>
+        </w:numPr>
+        <w:rPr>
+          <w:lang w:val="en-DE"/>
+        </w:rPr>
+      </w:pPr>
+      <w:r>
+        <w:rPr>
+          <w:lang w:val="en-DE"/>
+        </w:rPr>
+        <w:t>H</w:t>
+      </w:r>
+    </w:p>
+    <w:p>
+      <w:pPr>
+        <w:pStyle w:val="Listaszerbekezds"/>
+        <w:numPr>
+          <w:ilvl w:val="0"/>
+          <w:numId w:val="8"/>
+        </w:numPr>
         <w:rPr>
           <w:lang w:val="en-DE"/>
         </w:rPr>
@@ -2523,184 +4951,8 @@
         <w:pStyle w:val="Listaszerbekezds"/>
         <w:numPr>
           <w:ilvl w:val="0"/>
-          <w:numId w:val="3"/>
-        </w:numPr>
-        <w:rPr>
-          <w:lang w:val="en-DE"/>
-        </w:rPr>
-      </w:pPr>
-      <w:r>
-        <w:rPr>
-          <w:lang w:val="en-DE"/>
-        </w:rPr>
-        <w:t>irresponsible</w:t>
-      </w:r>
-    </w:p>
-    <w:p>
-      <w:pPr>
-        <w:pStyle w:val="Listaszerbekezds"/>
-        <w:numPr>
-          <w:ilvl w:val="0"/>
-          <w:numId w:val="3"/>
-        </w:numPr>
-        <w:rPr>
-          <w:lang w:val="en-DE"/>
-        </w:rPr>
-      </w:pPr>
-      <w:r>
-        <w:rPr>
-          <w:lang w:val="en-DE"/>
-        </w:rPr>
-        <w:t>unpredictable</w:t>
-      </w:r>
-    </w:p>
-    <w:p>
-      <w:pPr>
-        <w:pStyle w:val="Listaszerbekezds"/>
-        <w:numPr>
-          <w:ilvl w:val="0"/>
-          <w:numId w:val="3"/>
-        </w:numPr>
-        <w:rPr>
-          <w:lang w:val="en-DE"/>
-        </w:rPr>
-      </w:pPr>
-      <w:r>
-        <w:rPr>
-          <w:lang w:val="en-DE"/>
-        </w:rPr>
-        <w:t>rebellious</w:t>
-      </w:r>
-    </w:p>
-    <w:p>
-      <w:pPr>
-        <w:pStyle w:val="Listaszerbekezds"/>
-        <w:numPr>
-          <w:ilvl w:val="0"/>
-          <w:numId w:val="3"/>
-        </w:numPr>
-        <w:rPr>
-          <w:lang w:val="en-DE"/>
-        </w:rPr>
-      </w:pPr>
-      <w:r>
-        <w:rPr>
-          <w:lang w:val="en-DE"/>
-        </w:rPr>
-        <w:t>reserved</w:t>
-      </w:r>
-    </w:p>
-    <w:p>
-      <w:pPr>
-        <w:pStyle w:val="Listaszerbekezds"/>
-        <w:numPr>
-          <w:ilvl w:val="0"/>
-          <w:numId w:val="3"/>
-        </w:numPr>
-        <w:rPr>
-          <w:lang w:val="en-DE"/>
-        </w:rPr>
-      </w:pPr>
-      <w:r>
-        <w:rPr>
-          <w:lang w:val="en-DE"/>
-        </w:rPr>
-        <w:t>flexible</w:t>
-      </w:r>
-    </w:p>
-    <w:p>
-      <w:pPr>
-        <w:pStyle w:val="Listaszerbekezds"/>
-        <w:numPr>
-          <w:ilvl w:val="0"/>
-          <w:numId w:val="3"/>
-        </w:numPr>
-        <w:rPr>
-          <w:lang w:val="en-DE"/>
-        </w:rPr>
-      </w:pPr>
-      <w:r>
-        <w:rPr>
-          <w:lang w:val="en-DE"/>
-        </w:rPr>
-        <w:t>independent</w:t>
-      </w:r>
-    </w:p>
-    <w:p>
-      <w:pPr>
-        <w:pStyle w:val="Listaszerbekezds"/>
-        <w:numPr>
-          <w:ilvl w:val="0"/>
-          <w:numId w:val="3"/>
-        </w:numPr>
-        <w:rPr>
-          <w:lang w:val="en-DE"/>
-        </w:rPr>
-      </w:pPr>
-      <w:r>
-        <w:rPr>
-          <w:lang w:val="en-DE"/>
-        </w:rPr>
-        <w:t>shy</w:t>
-      </w:r>
-    </w:p>
-    <w:p>
-      <w:pPr>
-        <w:pStyle w:val="Listaszerbekezds"/>
-        <w:numPr>
-          <w:ilvl w:val="0"/>
-          <w:numId w:val="3"/>
-        </w:numPr>
-        <w:rPr>
-          <w:lang w:val="en-DE"/>
-        </w:rPr>
-      </w:pPr>
-      <w:r>
-        <w:rPr>
-          <w:lang w:val="en-DE"/>
-        </w:rPr>
-        <w:t>patient</w:t>
-      </w:r>
-    </w:p>
-    <w:p>
-      <w:pPr>
-        <w:pStyle w:val="Listaszerbekezds"/>
-        <w:numPr>
-          <w:ilvl w:val="0"/>
-          <w:numId w:val="3"/>
-        </w:numPr>
-        <w:rPr>
-          <w:lang w:val="en-DE"/>
-        </w:rPr>
-      </w:pPr>
-      <w:r>
-        <w:rPr>
-          <w:lang w:val="en-DE"/>
-        </w:rPr>
-        <w:t>punctual</w:t>
-      </w:r>
-    </w:p>
-    <w:p>
-      <w:pPr>
-        <w:pStyle w:val="Listaszerbekezds"/>
-        <w:numPr>
-          <w:ilvl w:val="0"/>
-          <w:numId w:val="3"/>
-        </w:numPr>
-        <w:rPr>
-          <w:lang w:val="en-DE"/>
-        </w:rPr>
-      </w:pPr>
-      <w:r>
-        <w:rPr>
-          <w:lang w:val="en-DE"/>
-        </w:rPr>
-        <w:t>stubborn</w:t>
-      </w:r>
-    </w:p>
-    <w:p>
-      <w:pPr>
-        <w:pStyle w:val="Cmsor4"/>
+          <w:numId w:val="8"/>
+        </w:numPr>
         <w:rPr>
           <w:lang w:val="en-DE"/>
         </w:rPr>
@@ -2714,187 +4966,97 @@
     </w:p>
     <w:p>
       <w:pPr>
-        <w:pStyle w:val="Listaszerbekezds"/>
-        <w:numPr>
-          <w:ilvl w:val="0"/>
-          <w:numId w:val="4"/>
-        </w:numPr>
-        <w:rPr>
-          <w:lang w:val="en-DE"/>
-        </w:rPr>
-      </w:pPr>
-      <w:r>
-        <w:rPr>
-          <w:lang w:val="en-DE"/>
-        </w:rPr>
-        <w:t>casual</w:t>
-      </w:r>
-    </w:p>
-    <w:p>
-      <w:pPr>
-        <w:pStyle w:val="Listaszerbekezds"/>
-        <w:numPr>
-          <w:ilvl w:val="0"/>
-          <w:numId w:val="4"/>
-        </w:numPr>
-        <w:rPr>
-          <w:lang w:val="en-DE"/>
-        </w:rPr>
-      </w:pPr>
-      <w:r>
-        <w:rPr>
-          <w:lang w:val="en-DE"/>
-        </w:rPr>
-        <w:t>short</w:t>
-      </w:r>
-    </w:p>
-    <w:p>
-      <w:pPr>
-        <w:pStyle w:val="Listaszerbekezds"/>
-        <w:numPr>
-          <w:ilvl w:val="0"/>
-          <w:numId w:val="4"/>
-        </w:numPr>
-        <w:rPr>
-          <w:lang w:val="en-DE"/>
-        </w:rPr>
-      </w:pPr>
-      <w:r>
-        <w:rPr>
-          <w:lang w:val="en-DE"/>
-        </w:rPr>
-        <w:t>wavy</w:t>
-      </w:r>
-    </w:p>
-    <w:p>
-      <w:pPr>
-        <w:pStyle w:val="Listaszerbekezds"/>
-        <w:numPr>
-          <w:ilvl w:val="0"/>
-          <w:numId w:val="4"/>
-        </w:numPr>
-        <w:rPr>
-          <w:lang w:val="en-DE"/>
-        </w:rPr>
-      </w:pPr>
-      <w:r>
-        <w:rPr>
-          <w:lang w:val="en-DE"/>
-        </w:rPr>
-        <w:t>handsome</w:t>
-      </w:r>
-    </w:p>
-    <w:p>
-      <w:pPr>
-        <w:pStyle w:val="Listaszerbekezds"/>
-        <w:numPr>
-          <w:ilvl w:val="0"/>
-          <w:numId w:val="4"/>
-        </w:numPr>
-        <w:rPr>
-          <w:lang w:val="en-DE"/>
-        </w:rPr>
-      </w:pPr>
-      <w:r>
-        <w:rPr>
-          <w:lang w:val="en-DE"/>
-        </w:rPr>
-        <w:t>long</w:t>
-      </w:r>
-    </w:p>
-    <w:p>
-      <w:pPr>
-        <w:pStyle w:val="Listaszerbekezds"/>
-        <w:numPr>
-          <w:ilvl w:val="0"/>
-          <w:numId w:val="4"/>
-        </w:numPr>
-        <w:rPr>
-          <w:lang w:val="en-DE"/>
-        </w:rPr>
-      </w:pPr>
-      <w:r>
-        <w:rPr>
-          <w:lang w:val="en-DE"/>
-        </w:rPr>
-        <w:t>cheerful</w:t>
-      </w:r>
-    </w:p>
-    <w:p>
-      <w:pPr>
-        <w:pStyle w:val="Listaszerbekezds"/>
-        <w:numPr>
-          <w:ilvl w:val="0"/>
-          <w:numId w:val="4"/>
-        </w:numPr>
-        <w:rPr>
-          <w:lang w:val="en-DE"/>
-        </w:rPr>
-      </w:pPr>
-      <w:r>
-        <w:rPr>
-          <w:lang w:val="en-DE"/>
-        </w:rPr>
-        <w:t>talkative</w:t>
-      </w:r>
-    </w:p>
-    <w:p>
-      <w:pPr>
-        <w:pStyle w:val="Listaszerbekezds"/>
-        <w:numPr>
-          <w:ilvl w:val="0"/>
-          <w:numId w:val="4"/>
-        </w:numPr>
-        <w:rPr>
-          <w:lang w:val="en-DE"/>
-        </w:rPr>
-      </w:pPr>
-      <w:r>
-        <w:rPr>
-          <w:lang w:val="en-DE"/>
-        </w:rPr>
-        <w:t>admire</w:t>
-      </w:r>
-    </w:p>
-    <w:p>
-      <w:pPr>
-        <w:pStyle w:val="Listaszerbekezds"/>
-        <w:numPr>
-          <w:ilvl w:val="0"/>
-          <w:numId w:val="4"/>
-        </w:numPr>
-        <w:rPr>
-          <w:lang w:val="en-DE"/>
-        </w:rPr>
-      </w:pPr>
-      <w:r>
-        <w:rPr>
-          <w:lang w:val="en-DE"/>
-        </w:rPr>
-        <w:t>ambitious</w:t>
-      </w:r>
-    </w:p>
-    <w:p>
-      <w:pPr>
-        <w:pStyle w:val="Listaszerbekezds"/>
-        <w:numPr>
-          <w:ilvl w:val="0"/>
-          <w:numId w:val="4"/>
-        </w:numPr>
-        <w:rPr>
-          <w:lang w:val="en-DE"/>
-        </w:rPr>
-      </w:pPr>
-      <w:r>
-        <w:rPr>
-          <w:lang w:val="en-DE"/>
-        </w:rPr>
-        <w:t>sociable</w:t>
-      </w:r>
-    </w:p>
-    <w:p>
-      <w:pPr>
-        <w:pStyle w:val="Cmsor4"/>
+        <w:pStyle w:val="Cmsor3"/>
+        <w:rPr>
+          <w:lang w:val="en-DE"/>
+        </w:rPr>
+      </w:pPr>
+      <w:r>
+        <w:rPr>
+          <w:lang w:val="en-DE"/>
+        </w:rPr>
+        <w:t>Task 3</w:t>
+      </w:r>
+      <w:r>
+        <w:rPr>
+          <w:lang w:val="en-DE"/>
+        </w:rPr>
+        <w:t xml:space="preserve"> (12:07-12:09</w:t>
+      </w:r>
+      <w:r>
+        <w:rPr>
+          <w:lang w:val="en-DE"/>
+        </w:rPr>
+        <w:t>, 5/5</w:t>
+      </w:r>
+      <w:r>
+        <w:rPr>
+          <w:lang w:val="en-DE"/>
+        </w:rPr>
+        <w:t>)</w:t>
+      </w:r>
+    </w:p>
+    <w:p>
+      <w:pPr>
+        <w:pStyle w:val="Listaszerbekezds"/>
+        <w:numPr>
+          <w:ilvl w:val="0"/>
+          <w:numId w:val="8"/>
+        </w:numPr>
+        <w:rPr>
+          <w:lang w:val="en-DE"/>
+        </w:rPr>
+      </w:pPr>
+      <w:r>
+        <w:rPr>
+          <w:lang w:val="en-DE"/>
+        </w:rPr>
+        <w:t>H</w:t>
+      </w:r>
+    </w:p>
+    <w:p>
+      <w:pPr>
+        <w:pStyle w:val="Listaszerbekezds"/>
+        <w:numPr>
+          <w:ilvl w:val="0"/>
+          <w:numId w:val="8"/>
+        </w:numPr>
+        <w:rPr>
+          <w:lang w:val="en-DE"/>
+        </w:rPr>
+      </w:pPr>
+      <w:r>
+        <w:rPr>
+          <w:lang w:val="en-DE"/>
+        </w:rPr>
+        <w:t>B</w:t>
+      </w:r>
+    </w:p>
+    <w:p>
+      <w:pPr>
+        <w:pStyle w:val="Listaszerbekezds"/>
+        <w:numPr>
+          <w:ilvl w:val="0"/>
+          <w:numId w:val="8"/>
+        </w:numPr>
+        <w:rPr>
+          <w:lang w:val="en-DE"/>
+        </w:rPr>
+      </w:pPr>
+      <w:r>
+        <w:rPr>
+          <w:lang w:val="en-DE"/>
+        </w:rPr>
+        <w:t>I</w:t>
+      </w:r>
+    </w:p>
+    <w:p>
+      <w:pPr>
+        <w:pStyle w:val="Listaszerbekezds"/>
+        <w:numPr>
+          <w:ilvl w:val="0"/>
+          <w:numId w:val="8"/>
+        </w:numPr>
         <w:rPr>
           <w:lang w:val="en-DE"/>
         </w:rPr>
@@ -2911,328 +5073,529 @@
         <w:pStyle w:val="Listaszerbekezds"/>
         <w:numPr>
           <w:ilvl w:val="0"/>
-          <w:numId w:val="5"/>
-        </w:numPr>
-        <w:rPr>
-          <w:lang w:val="en-DE"/>
-        </w:rPr>
-      </w:pPr>
-      <w:r>
-        <w:rPr>
-          <w:lang w:val="en-DE"/>
-        </w:rPr>
-        <w:t>Trainers</w:t>
-      </w:r>
-    </w:p>
-    <w:p>
-      <w:pPr>
-        <w:pStyle w:val="Listaszerbekezds"/>
-        <w:numPr>
-          <w:ilvl w:val="0"/>
-          <w:numId w:val="5"/>
-        </w:numPr>
-        <w:rPr>
-          <w:lang w:val="en-DE"/>
-        </w:rPr>
-      </w:pPr>
-      <w:r>
-        <w:rPr>
-          <w:lang w:val="en-DE"/>
-        </w:rPr>
-        <w:t>Suit</w:t>
-      </w:r>
-    </w:p>
-    <w:p>
-      <w:pPr>
-        <w:pStyle w:val="Listaszerbekezds"/>
-        <w:numPr>
-          <w:ilvl w:val="0"/>
-          <w:numId w:val="5"/>
-        </w:numPr>
-        <w:rPr>
-          <w:lang w:val="en-DE"/>
-        </w:rPr>
-      </w:pPr>
-      <w:r>
-        <w:rPr>
-          <w:lang w:val="en-DE"/>
-        </w:rPr>
-        <w:t>Sandals</w:t>
-      </w:r>
-    </w:p>
-    <w:p>
-      <w:pPr>
-        <w:pStyle w:val="Listaszerbekezds"/>
-        <w:numPr>
-          <w:ilvl w:val="0"/>
-          <w:numId w:val="5"/>
-        </w:numPr>
-        <w:rPr>
-          <w:lang w:val="en-DE"/>
-        </w:rPr>
-      </w:pPr>
-      <w:r>
-        <w:rPr>
-          <w:lang w:val="en-DE"/>
-        </w:rPr>
-        <w:t>Socks</w:t>
-      </w:r>
-    </w:p>
-    <w:p>
-      <w:pPr>
-        <w:pStyle w:val="Listaszerbekezds"/>
-        <w:numPr>
-          <w:ilvl w:val="0"/>
-          <w:numId w:val="5"/>
-        </w:numPr>
-        <w:rPr>
-          <w:lang w:val="en-DE"/>
-        </w:rPr>
-      </w:pPr>
-      <w:r>
-        <w:rPr>
-          <w:lang w:val="en-DE"/>
-        </w:rPr>
-        <w:t>Belt</w:t>
-      </w:r>
-    </w:p>
-    <w:p>
-      <w:pPr>
-        <w:pStyle w:val="Listaszerbekezds"/>
-        <w:numPr>
-          <w:ilvl w:val="0"/>
-          <w:numId w:val="5"/>
-        </w:numPr>
-        <w:rPr>
-          <w:lang w:val="en-DE"/>
-        </w:rPr>
-      </w:pPr>
-      <w:r>
-        <w:rPr>
-          <w:lang w:val="en-DE"/>
-        </w:rPr>
-        <w:t>Necklace</w:t>
-      </w:r>
-    </w:p>
-    <w:p>
-      <w:pPr>
-        <w:pStyle w:val="Listaszerbekezds"/>
-        <w:numPr>
-          <w:ilvl w:val="0"/>
-          <w:numId w:val="5"/>
-        </w:numPr>
-        <w:rPr>
-          <w:lang w:val="en-DE"/>
-        </w:rPr>
-      </w:pPr>
-      <w:r>
-        <w:rPr>
-          <w:lang w:val="en-DE"/>
-        </w:rPr>
-        <w:t>Tracksuit</w:t>
-      </w:r>
-    </w:p>
-    <w:p>
-      <w:pPr>
-        <w:pStyle w:val="Listaszerbekezds"/>
-        <w:numPr>
-          <w:ilvl w:val="0"/>
-          <w:numId w:val="5"/>
-        </w:numPr>
-        <w:rPr>
-          <w:lang w:val="en-DE"/>
-        </w:rPr>
-      </w:pPr>
-      <w:r>
-        <w:rPr>
-          <w:lang w:val="en-DE"/>
-        </w:rPr>
-        <w:t>Scarf</w:t>
-      </w:r>
-    </w:p>
-    <w:p>
-      <w:pPr>
-        <w:pStyle w:val="Listaszerbekezds"/>
-        <w:numPr>
-          <w:ilvl w:val="0"/>
-          <w:numId w:val="5"/>
-        </w:numPr>
-        <w:rPr>
-          <w:lang w:val="en-DE"/>
-        </w:rPr>
-      </w:pPr>
-      <w:r>
-        <w:rPr>
-          <w:lang w:val="en-DE"/>
-        </w:rPr>
-        <w:t>Pyjamas</w:t>
-      </w:r>
-    </w:p>
-    <w:p>
-      <w:pPr>
-        <w:pStyle w:val="Listaszerbekezds"/>
-        <w:numPr>
-          <w:ilvl w:val="0"/>
-          <w:numId w:val="5"/>
-        </w:numPr>
-        <w:rPr>
-          <w:lang w:val="en-DE"/>
-        </w:rPr>
-      </w:pPr>
-      <w:r>
-        <w:rPr>
-          <w:lang w:val="en-DE"/>
-        </w:rPr>
-        <w:t>Tights</w:t>
-      </w:r>
-    </w:p>
-    <w:p>
-      <w:pPr>
-        <w:pStyle w:val="Listaszerbekezds"/>
-        <w:numPr>
-          <w:ilvl w:val="0"/>
-          <w:numId w:val="5"/>
-        </w:numPr>
-        <w:rPr>
-          <w:lang w:val="en-DE"/>
-        </w:rPr>
-      </w:pPr>
-      <w:r>
-        <w:rPr>
-          <w:lang w:val="en-DE"/>
-        </w:rPr>
-        <w:t>Bracelet</w:t>
-      </w:r>
-    </w:p>
-    <w:p>
-      <w:pPr>
-        <w:pStyle w:val="Listaszerbekezds"/>
-        <w:numPr>
-          <w:ilvl w:val="0"/>
-          <w:numId w:val="5"/>
-        </w:numPr>
-        <w:rPr>
-          <w:lang w:val="en-DE"/>
-        </w:rPr>
-      </w:pPr>
-      <w:r>
-        <w:rPr>
-          <w:lang w:val="en-DE"/>
-        </w:rPr>
-        <w:t>Cardigan</w:t>
-      </w:r>
-    </w:p>
-    <w:p>
-      <w:pPr>
-        <w:pStyle w:val="Listaszerbekezds"/>
-        <w:numPr>
-          <w:ilvl w:val="0"/>
-          <w:numId w:val="5"/>
-        </w:numPr>
-        <w:rPr>
-          <w:lang w:val="en-DE"/>
-        </w:rPr>
-      </w:pPr>
-      <w:r>
-        <w:rPr>
-          <w:lang w:val="en-DE"/>
-        </w:rPr>
-        <w:t xml:space="preserve"> Ring</w:t>
-      </w:r>
-    </w:p>
-    <w:p>
-      <w:pPr>
-        <w:pStyle w:val="Listaszerbekezds"/>
-        <w:numPr>
-          <w:ilvl w:val="0"/>
-          <w:numId w:val="5"/>
-        </w:numPr>
-        <w:rPr>
-          <w:lang w:val="en-DE"/>
-        </w:rPr>
-      </w:pPr>
-      <w:r>
-        <w:rPr>
-          <w:lang w:val="en-DE"/>
-        </w:rPr>
-        <w:t>Flip-flops</w:t>
-      </w:r>
-    </w:p>
-    <w:p>
-      <w:pPr>
-        <w:pStyle w:val="Listaszerbekezds"/>
-        <w:numPr>
-          <w:ilvl w:val="0"/>
-          <w:numId w:val="5"/>
-        </w:numPr>
-        <w:rPr>
-          <w:lang w:val="en-DE"/>
-        </w:rPr>
-      </w:pPr>
-      <w:r>
-        <w:rPr>
-          <w:lang w:val="en-DE"/>
-        </w:rPr>
-        <w:t>Earrings</w:t>
-      </w:r>
-    </w:p>
-    <w:p>
-      <w:pPr>
-        <w:pStyle w:val="Listaszerbekezds"/>
-        <w:numPr>
-          <w:ilvl w:val="0"/>
-          <w:numId w:val="5"/>
-        </w:numPr>
-        <w:rPr>
-          <w:lang w:val="en-DE"/>
-        </w:rPr>
-      </w:pPr>
-      <w:r>
-        <w:rPr>
-          <w:lang w:val="en-DE"/>
-        </w:rPr>
-        <w:t>Blouse</w:t>
-      </w:r>
-    </w:p>
-    <w:p>
-      <w:pPr>
-        <w:pStyle w:val="Listaszerbekezds"/>
-        <w:numPr>
-          <w:ilvl w:val="0"/>
-          <w:numId w:val="5"/>
-        </w:numPr>
-        <w:rPr>
-          <w:lang w:val="en-DE"/>
-        </w:rPr>
-      </w:pPr>
-      <w:r>
-        <w:rPr>
-          <w:lang w:val="en-DE"/>
-        </w:rPr>
-        <w:t>Swimsuit</w:t>
-      </w:r>
-    </w:p>
-    <w:p>
-      <w:pPr>
-        <w:pStyle w:val="Listaszerbekezds"/>
-        <w:numPr>
-          <w:ilvl w:val="0"/>
-          <w:numId w:val="5"/>
-        </w:numPr>
-        <w:rPr>
-          <w:lang w:val="en-DE"/>
-        </w:rPr>
-      </w:pPr>
-      <w:r>
-        <w:rPr>
-          <w:lang w:val="en-DE"/>
-        </w:rPr>
-        <w:t>Tie</w:t>
-      </w:r>
-    </w:p>
-    <w:p>
-      <w:pPr>
-        <w:pStyle w:val="Cmsor4"/>
+          <w:numId w:val="8"/>
+        </w:numPr>
+        <w:rPr>
+          <w:lang w:val="en-DE"/>
+        </w:rPr>
+      </w:pPr>
+      <w:r>
+        <w:rPr>
+          <w:lang w:val="en-DE"/>
+        </w:rPr>
+        <w:t>D</w:t>
+      </w:r>
+    </w:p>
+    <w:p>
+      <w:pPr>
+        <w:pStyle w:val="Cmsor3"/>
+        <w:rPr>
+          <w:lang w:val="en-DE"/>
+        </w:rPr>
+      </w:pPr>
+      <w:r>
+        <w:rPr>
+          <w:lang w:val="en-DE"/>
+        </w:rPr>
+        <w:t>Task 4</w:t>
+      </w:r>
+      <w:r>
+        <w:rPr>
+          <w:lang w:val="en-DE"/>
+        </w:rPr>
+        <w:t xml:space="preserve"> (12:10-</w:t>
+      </w:r>
+      <w:r>
+        <w:rPr>
+          <w:lang w:val="en-DE"/>
+        </w:rPr>
+        <w:t>12:13</w:t>
+      </w:r>
+      <w:r>
+        <w:rPr>
+          <w:lang w:val="en-DE"/>
+        </w:rPr>
+        <w:t>, 6/6</w:t>
+      </w:r>
+      <w:r>
+        <w:rPr>
+          <w:lang w:val="en-DE"/>
+        </w:rPr>
+        <w:t>)</w:t>
+      </w:r>
+    </w:p>
+    <w:p>
+      <w:pPr>
+        <w:pStyle w:val="Listaszerbekezds"/>
+        <w:numPr>
+          <w:ilvl w:val="0"/>
+          <w:numId w:val="8"/>
+        </w:numPr>
+        <w:rPr>
+          <w:lang w:val="en-DE"/>
+        </w:rPr>
+      </w:pPr>
+      <w:r>
+        <w:rPr>
+          <w:lang w:val="en-DE"/>
+        </w:rPr>
+        <w:t>E</w:t>
+      </w:r>
+    </w:p>
+    <w:p>
+      <w:pPr>
+        <w:pStyle w:val="Listaszerbekezds"/>
+        <w:numPr>
+          <w:ilvl w:val="0"/>
+          <w:numId w:val="8"/>
+        </w:numPr>
+        <w:rPr>
+          <w:lang w:val="en-DE"/>
+        </w:rPr>
+      </w:pPr>
+      <w:r>
+        <w:rPr>
+          <w:lang w:val="en-DE"/>
+        </w:rPr>
+        <w:t>I</w:t>
+      </w:r>
+    </w:p>
+    <w:p>
+      <w:pPr>
+        <w:pStyle w:val="Listaszerbekezds"/>
+        <w:numPr>
+          <w:ilvl w:val="0"/>
+          <w:numId w:val="8"/>
+        </w:numPr>
+        <w:rPr>
+          <w:lang w:val="en-DE"/>
+        </w:rPr>
+      </w:pPr>
+      <w:r>
+        <w:rPr>
+          <w:lang w:val="en-DE"/>
+        </w:rPr>
+        <w:t>B</w:t>
+      </w:r>
+    </w:p>
+    <w:p>
+      <w:pPr>
+        <w:pStyle w:val="Listaszerbekezds"/>
+        <w:numPr>
+          <w:ilvl w:val="0"/>
+          <w:numId w:val="8"/>
+        </w:numPr>
+        <w:rPr>
+          <w:lang w:val="en-DE"/>
+        </w:rPr>
+      </w:pPr>
+      <w:r>
+        <w:rPr>
+          <w:lang w:val="en-DE"/>
+        </w:rPr>
+        <w:t>D</w:t>
+      </w:r>
+    </w:p>
+    <w:p>
+      <w:pPr>
+        <w:pStyle w:val="Listaszerbekezds"/>
+        <w:numPr>
+          <w:ilvl w:val="0"/>
+          <w:numId w:val="8"/>
+        </w:numPr>
+        <w:rPr>
+          <w:lang w:val="en-DE"/>
+        </w:rPr>
+      </w:pPr>
+      <w:r>
+        <w:rPr>
+          <w:lang w:val="en-DE"/>
+        </w:rPr>
+        <w:t>H</w:t>
+      </w:r>
+    </w:p>
+    <w:p>
+      <w:pPr>
+        <w:pStyle w:val="Listaszerbekezds"/>
+        <w:numPr>
+          <w:ilvl w:val="0"/>
+          <w:numId w:val="8"/>
+        </w:numPr>
+        <w:rPr>
+          <w:lang w:val="en-DE"/>
+        </w:rPr>
+      </w:pPr>
+      <w:r>
+        <w:rPr>
+          <w:lang w:val="en-DE"/>
+        </w:rPr>
+        <w:t>A</w:t>
+      </w:r>
+    </w:p>
+    <w:p>
+      <w:pPr>
+        <w:pStyle w:val="Cmsor2"/>
+        <w:rPr>
+          <w:lang w:val="en-DE"/>
+        </w:rPr>
+      </w:pPr>
+      <w:r>
+        <w:t>Nyelvhelyesség</w:t>
+      </w:r>
+      <w:r>
+        <w:rPr>
+          <w:lang w:val="en-DE"/>
+        </w:rPr>
+        <w:t xml:space="preserve"> (</w:t>
+      </w:r>
+      <w:r>
+        <w:rPr>
+          <w:lang w:val="en-DE"/>
+        </w:rPr>
+        <w:t>12:13-</w:t>
+      </w:r>
+      <w:r>
+        <w:rPr>
+          <w:lang w:val="en-DE"/>
+        </w:rPr>
+        <w:t>12:21</w:t>
+      </w:r>
+      <w:r>
+        <w:rPr>
+          <w:lang w:val="en-DE"/>
+        </w:rPr>
+        <w:t>, 25/25 (f), 18/18 (v)</w:t>
+      </w:r>
+      <w:r>
+        <w:rPr>
+          <w:lang w:val="en-DE"/>
+        </w:rPr>
+        <w:t>)</w:t>
+      </w:r>
+    </w:p>
+    <w:p>
+      <w:pPr>
+        <w:pStyle w:val="Cmsor3"/>
+        <w:rPr>
+          <w:lang w:val="en-DE"/>
+        </w:rPr>
+      </w:pPr>
+      <w:r>
+        <w:rPr>
+          <w:lang w:val="en-DE"/>
+        </w:rPr>
+        <w:t>Task 1</w:t>
+      </w:r>
+      <w:r>
+        <w:rPr>
+          <w:lang w:val="en-DE"/>
+        </w:rPr>
+        <w:t xml:space="preserve"> (12:13-12:17</w:t>
+      </w:r>
+      <w:r>
+        <w:rPr>
+          <w:lang w:val="en-DE"/>
+        </w:rPr>
+        <w:t>, 8/8</w:t>
+      </w:r>
+      <w:r>
+        <w:rPr>
+          <w:lang w:val="en-DE"/>
+        </w:rPr>
+        <w:t>)</w:t>
+      </w:r>
+    </w:p>
+    <w:p>
+      <w:pPr>
+        <w:pStyle w:val="Listaszerbekezds"/>
+        <w:numPr>
+          <w:ilvl w:val="0"/>
+          <w:numId w:val="10"/>
+        </w:numPr>
+        <w:rPr>
+          <w:lang w:val="en-DE"/>
+        </w:rPr>
+      </w:pPr>
+      <w:r>
+        <w:rPr>
+          <w:lang w:val="en-DE"/>
+        </w:rPr>
+        <w:t>B</w:t>
+      </w:r>
+    </w:p>
+    <w:p>
+      <w:pPr>
+        <w:pStyle w:val="Listaszerbekezds"/>
+        <w:numPr>
+          <w:ilvl w:val="0"/>
+          <w:numId w:val="10"/>
+        </w:numPr>
+        <w:rPr>
+          <w:lang w:val="en-DE"/>
+        </w:rPr>
+      </w:pPr>
+      <w:r>
+        <w:rPr>
+          <w:lang w:val="en-DE"/>
+        </w:rPr>
+        <w:t>I</w:t>
+      </w:r>
+    </w:p>
+    <w:p>
+      <w:pPr>
+        <w:pStyle w:val="Listaszerbekezds"/>
+        <w:numPr>
+          <w:ilvl w:val="0"/>
+          <w:numId w:val="10"/>
+        </w:numPr>
+        <w:rPr>
+          <w:lang w:val="en-DE"/>
+        </w:rPr>
+      </w:pPr>
+      <w:r>
+        <w:rPr>
+          <w:lang w:val="en-DE"/>
+        </w:rPr>
+        <w:t>H</w:t>
+      </w:r>
+    </w:p>
+    <w:p>
+      <w:pPr>
+        <w:pStyle w:val="Listaszerbekezds"/>
+        <w:numPr>
+          <w:ilvl w:val="0"/>
+          <w:numId w:val="10"/>
+        </w:numPr>
+        <w:rPr>
+          <w:lang w:val="en-DE"/>
+        </w:rPr>
+      </w:pPr>
+      <w:r>
+        <w:rPr>
+          <w:lang w:val="en-DE"/>
+        </w:rPr>
+        <w:t>E</w:t>
+      </w:r>
+    </w:p>
+    <w:p>
+      <w:pPr>
+        <w:pStyle w:val="Listaszerbekezds"/>
+        <w:numPr>
+          <w:ilvl w:val="0"/>
+          <w:numId w:val="10"/>
+        </w:numPr>
+        <w:rPr>
+          <w:lang w:val="en-DE"/>
+        </w:rPr>
+      </w:pPr>
+      <w:r>
+        <w:rPr>
+          <w:lang w:val="en-DE"/>
+        </w:rPr>
+        <w:t>L</w:t>
+      </w:r>
+    </w:p>
+    <w:p>
+      <w:pPr>
+        <w:pStyle w:val="Listaszerbekezds"/>
+        <w:numPr>
+          <w:ilvl w:val="0"/>
+          <w:numId w:val="10"/>
+        </w:numPr>
+        <w:rPr>
+          <w:lang w:val="en-DE"/>
+        </w:rPr>
+      </w:pPr>
+      <w:r>
+        <w:rPr>
+          <w:lang w:val="en-DE"/>
+        </w:rPr>
+        <w:t>D</w:t>
+      </w:r>
+    </w:p>
+    <w:p>
+      <w:pPr>
+        <w:pStyle w:val="Listaszerbekezds"/>
+        <w:numPr>
+          <w:ilvl w:val="0"/>
+          <w:numId w:val="10"/>
+        </w:numPr>
+        <w:rPr>
+          <w:lang w:val="en-DE"/>
+        </w:rPr>
+      </w:pPr>
+      <w:r>
+        <w:rPr>
+          <w:lang w:val="en-DE"/>
+        </w:rPr>
+        <w:t>K</w:t>
+      </w:r>
+    </w:p>
+    <w:p>
+      <w:pPr>
+        <w:pStyle w:val="Listaszerbekezds"/>
+        <w:numPr>
+          <w:ilvl w:val="0"/>
+          <w:numId w:val="10"/>
+        </w:numPr>
+        <w:rPr>
+          <w:lang w:val="en-DE"/>
+        </w:rPr>
+      </w:pPr>
+      <w:r>
+        <w:rPr>
+          <w:lang w:val="en-DE"/>
+        </w:rPr>
+        <w:t>G</w:t>
+      </w:r>
+    </w:p>
+    <w:p>
+      <w:pPr>
+        <w:pStyle w:val="Cmsor3"/>
+        <w:rPr>
+          <w:lang w:val="en-DE"/>
+        </w:rPr>
+      </w:pPr>
+      <w:r>
+        <w:rPr>
+          <w:lang w:val="en-DE"/>
+        </w:rPr>
+        <w:t>Task 2</w:t>
+      </w:r>
+      <w:r>
+        <w:rPr>
+          <w:lang w:val="en-DE"/>
+        </w:rPr>
+        <w:t xml:space="preserve"> (12:17-12:19</w:t>
+      </w:r>
+      <w:r>
+        <w:rPr>
+          <w:lang w:val="en-DE"/>
+        </w:rPr>
+        <w:t>, 8/8</w:t>
+      </w:r>
+      <w:r>
+        <w:rPr>
+          <w:lang w:val="en-DE"/>
+        </w:rPr>
+        <w:t>)</w:t>
+      </w:r>
+    </w:p>
+    <w:p>
+      <w:pPr>
+        <w:pStyle w:val="Listaszerbekezds"/>
+        <w:numPr>
+          <w:ilvl w:val="0"/>
+          <w:numId w:val="10"/>
+        </w:numPr>
+        <w:rPr>
+          <w:lang w:val="en-DE"/>
+        </w:rPr>
+      </w:pPr>
+      <w:r>
+        <w:rPr>
+          <w:lang w:val="en-DE"/>
+        </w:rPr>
+        <w:t>do</w:t>
+      </w:r>
+    </w:p>
+    <w:p>
+      <w:pPr>
+        <w:pStyle w:val="Listaszerbekezds"/>
+        <w:numPr>
+          <w:ilvl w:val="0"/>
+          <w:numId w:val="10"/>
+        </w:numPr>
+        <w:rPr>
+          <w:lang w:val="en-DE"/>
+        </w:rPr>
+      </w:pPr>
+      <w:r>
+        <w:rPr>
+          <w:lang w:val="en-DE"/>
+        </w:rPr>
+        <w:t>by</w:t>
+      </w:r>
+    </w:p>
+    <w:p>
+      <w:pPr>
+        <w:pStyle w:val="Listaszerbekezds"/>
+        <w:numPr>
+          <w:ilvl w:val="0"/>
+          <w:numId w:val="10"/>
+        </w:numPr>
+        <w:rPr>
+          <w:lang w:val="en-DE"/>
+        </w:rPr>
+      </w:pPr>
+      <w:r>
+        <w:rPr>
+          <w:lang w:val="en-DE"/>
+        </w:rPr>
+        <w:t>the</w:t>
+      </w:r>
+    </w:p>
+    <w:p>
+      <w:pPr>
+        <w:pStyle w:val="Listaszerbekezds"/>
+        <w:numPr>
+          <w:ilvl w:val="0"/>
+          <w:numId w:val="10"/>
+        </w:numPr>
+        <w:rPr>
+          <w:lang w:val="en-DE"/>
+        </w:rPr>
+      </w:pPr>
+      <w:r>
+        <w:rPr>
+          <w:lang w:val="en-DE"/>
+        </w:rPr>
+        <w:t>at</w:t>
+      </w:r>
+    </w:p>
+    <w:p>
+      <w:pPr>
+        <w:pStyle w:val="Listaszerbekezds"/>
+        <w:numPr>
+          <w:ilvl w:val="0"/>
+          <w:numId w:val="10"/>
+        </w:numPr>
+        <w:rPr>
+          <w:lang w:val="en-DE"/>
+        </w:rPr>
+      </w:pPr>
+      <w:r>
+        <w:rPr>
+          <w:lang w:val="en-DE"/>
+        </w:rPr>
+        <w:t>who</w:t>
+      </w:r>
+    </w:p>
+    <w:p>
+      <w:pPr>
+        <w:pStyle w:val="Listaszerbekezds"/>
+        <w:numPr>
+          <w:ilvl w:val="0"/>
+          <w:numId w:val="10"/>
+        </w:numPr>
+        <w:rPr>
+          <w:lang w:val="en-DE"/>
+        </w:rPr>
+      </w:pPr>
+      <w:r>
+        <w:rPr>
+          <w:lang w:val="en-DE"/>
+        </w:rPr>
+        <w:t>are</w:t>
+      </w:r>
+    </w:p>
+    <w:p>
+      <w:pPr>
+        <w:pStyle w:val="Listaszerbekezds"/>
+        <w:numPr>
+          <w:ilvl w:val="0"/>
+          <w:numId w:val="10"/>
+        </w:numPr>
         <w:rPr>
           <w:lang w:val="en-DE"/>
         </w:rPr>
@@ -3242,151 +5605,25 @@
           <w:lang w:val="en-DE"/>
         </w:rPr>
         <w:lastRenderedPageBreak/>
-        <w:t>G</w:t>
-      </w:r>
-    </w:p>
-    <w:p>
-      <w:pPr>
-        <w:pStyle w:val="Listaszerbekezds"/>
-        <w:numPr>
-          <w:ilvl w:val="0"/>
-          <w:numId w:val="14"/>
-        </w:numPr>
-        <w:rPr>
-          <w:lang w:val="en-DE"/>
-        </w:rPr>
-      </w:pPr>
-      <w:r>
-        <w:rPr>
-          <w:lang w:val="en-DE"/>
-        </w:rPr>
-        <w:t>I am so excited about the end of today</w:t>
-      </w:r>
-    </w:p>
-    <w:p>
-      <w:pPr>
-        <w:pStyle w:val="Listaszerbekezds"/>
-        <w:numPr>
-          <w:ilvl w:val="0"/>
-          <w:numId w:val="14"/>
-        </w:numPr>
-        <w:rPr>
-          <w:lang w:val="en-DE"/>
-        </w:rPr>
-      </w:pPr>
-      <w:r>
-        <w:rPr>
-          <w:lang w:val="en-DE"/>
-        </w:rPr>
-        <w:t>What makes me depressed is school</w:t>
-      </w:r>
-    </w:p>
-    <w:p>
-      <w:pPr>
-        <w:pStyle w:val="Listaszerbekezds"/>
-        <w:numPr>
-          <w:ilvl w:val="0"/>
-          <w:numId w:val="14"/>
-        </w:numPr>
-        <w:rPr>
-          <w:lang w:val="en-DE"/>
-        </w:rPr>
-      </w:pPr>
-      <w:r>
-        <w:rPr>
-          <w:lang w:val="en-DE"/>
-        </w:rPr>
-        <w:t>I’m really frightened of heights</w:t>
-      </w:r>
-    </w:p>
-    <w:p>
-      <w:pPr>
-        <w:pStyle w:val="Listaszerbekezds"/>
-        <w:numPr>
-          <w:ilvl w:val="0"/>
-          <w:numId w:val="14"/>
-        </w:numPr>
-        <w:rPr>
-          <w:lang w:val="en-DE"/>
-        </w:rPr>
-      </w:pPr>
-      <w:r>
-        <w:rPr>
-          <w:lang w:val="en-DE"/>
-        </w:rPr>
-        <w:t>I was extremely surprised to hear that our history teacher gave us a whole week’s worth of homework</w:t>
-      </w:r>
-    </w:p>
-    <w:p>
-      <w:pPr>
-        <w:pStyle w:val="Listaszerbekezds"/>
-        <w:numPr>
-          <w:ilvl w:val="0"/>
-          <w:numId w:val="14"/>
-        </w:numPr>
-        <w:rPr>
-          <w:lang w:val="en-DE"/>
-        </w:rPr>
-      </w:pPr>
-      <w:r>
-        <w:rPr>
-          <w:lang w:val="en-DE"/>
-        </w:rPr>
-        <w:t xml:space="preserve">I was so embarrassed when </w:t>
-      </w:r>
-    </w:p>
-    <w:p>
-      <w:pPr>
-        <w:pStyle w:val="Listaszerbekezds"/>
-        <w:numPr>
-          <w:ilvl w:val="0"/>
-          <w:numId w:val="14"/>
-        </w:numPr>
-        <w:rPr>
-          <w:lang w:val="en-DE"/>
-        </w:rPr>
-      </w:pPr>
-      <w:r>
-        <w:rPr>
-          <w:lang w:val="en-DE"/>
-        </w:rPr>
-        <w:t>I get really irritated by school</w:t>
-      </w:r>
-    </w:p>
-    <w:p>
-      <w:pPr>
-        <w:pStyle w:val="Listaszerbekezds"/>
-        <w:numPr>
-          <w:ilvl w:val="0"/>
-          <w:numId w:val="14"/>
-        </w:numPr>
-        <w:rPr>
-          <w:lang w:val="en-DE"/>
-        </w:rPr>
-      </w:pPr>
-      <w:r>
-        <w:rPr>
-          <w:lang w:val="en-DE"/>
-        </w:rPr>
-        <w:t>My parents get worried when I don’t tell them I got home safely</w:t>
-      </w:r>
-    </w:p>
-    <w:p>
-      <w:pPr>
-        <w:pStyle w:val="Listaszerbekezds"/>
-        <w:numPr>
-          <w:ilvl w:val="0"/>
-          <w:numId w:val="14"/>
-        </w:numPr>
-        <w:rPr>
-          <w:lang w:val="en-DE"/>
-        </w:rPr>
-      </w:pPr>
-      <w:r>
-        <w:rPr>
-          <w:lang w:val="en-DE"/>
-        </w:rPr>
-        <w:t>Every time I have to do homework, I feel unhappy</w:t>
+        <w:t>in</w:t>
+      </w:r>
+    </w:p>
+    <w:p>
+      <w:pPr>
+        <w:pStyle w:val="Listaszerbekezds"/>
+        <w:numPr>
+          <w:ilvl w:val="0"/>
+          <w:numId w:val="10"/>
+        </w:numPr>
+        <w:rPr>
+          <w:lang w:val="en-DE"/>
+        </w:rPr>
+      </w:pPr>
+      <w:r>
+        <w:rPr>
+          <w:lang w:val="en-DE"/>
+        </w:rPr>
+        <w:t>make</w:t>
       </w:r>
     </w:p>
     <w:p>
@@ -3400,2149 +5637,6 @@
         <w:rPr>
           <w:lang w:val="en-DE"/>
         </w:rPr>
-        <w:t>Reading Comprehension Practice</w:t>
-      </w:r>
-    </w:p>
-    <w:p>
-      <w:pPr>
-        <w:pStyle w:val="Cmsor4"/>
-        <w:rPr>
-          <w:lang w:val="en-DE"/>
-        </w:rPr>
-      </w:pPr>
-      <w:r>
-        <w:rPr>
-          <w:lang w:val="en-DE"/>
-        </w:rPr>
-        <w:t>A</w:t>
-      </w:r>
-    </w:p>
-    <w:p>
-      <w:pPr>
-        <w:pStyle w:val="Listaszerbekezds"/>
-        <w:numPr>
-          <w:ilvl w:val="0"/>
-          <w:numId w:val="15"/>
-        </w:numPr>
-        <w:rPr>
-          <w:lang w:val="en-DE"/>
-        </w:rPr>
-      </w:pPr>
-      <w:r>
-        <w:rPr>
-          <w:lang w:val="en-DE"/>
-        </w:rPr>
-        <w:t>C</w:t>
-      </w:r>
-    </w:p>
-    <w:p>
-      <w:pPr>
-        <w:pStyle w:val="Listaszerbekezds"/>
-        <w:numPr>
-          <w:ilvl w:val="0"/>
-          <w:numId w:val="15"/>
-        </w:numPr>
-        <w:rPr>
-          <w:lang w:val="en-DE"/>
-        </w:rPr>
-      </w:pPr>
-      <w:r>
-        <w:rPr>
-          <w:lang w:val="en-DE"/>
-        </w:rPr>
-        <w:t>C</w:t>
-      </w:r>
-    </w:p>
-    <w:p>
-      <w:pPr>
-        <w:pStyle w:val="Listaszerbekezds"/>
-        <w:numPr>
-          <w:ilvl w:val="0"/>
-          <w:numId w:val="15"/>
-        </w:numPr>
-        <w:rPr>
-          <w:lang w:val="en-DE"/>
-        </w:rPr>
-      </w:pPr>
-      <w:r>
-        <w:rPr>
-          <w:lang w:val="en-DE"/>
-        </w:rPr>
-        <w:t>A</w:t>
-      </w:r>
-    </w:p>
-    <w:p>
-      <w:pPr>
-        <w:pStyle w:val="Listaszerbekezds"/>
-        <w:numPr>
-          <w:ilvl w:val="0"/>
-          <w:numId w:val="15"/>
-        </w:numPr>
-        <w:rPr>
-          <w:lang w:val="en-DE"/>
-        </w:rPr>
-      </w:pPr>
-      <w:r>
-        <w:rPr>
-          <w:lang w:val="en-DE"/>
-        </w:rPr>
-        <w:t>D</w:t>
-      </w:r>
-    </w:p>
-    <w:p>
-      <w:pPr>
-        <w:pStyle w:val="Listaszerbekezds"/>
-        <w:numPr>
-          <w:ilvl w:val="0"/>
-          <w:numId w:val="15"/>
-        </w:numPr>
-        <w:rPr>
-          <w:lang w:val="en-DE"/>
-        </w:rPr>
-      </w:pPr>
-      <w:r>
-        <w:rPr>
-          <w:lang w:val="en-DE"/>
-        </w:rPr>
-        <w:t>B</w:t>
-      </w:r>
-    </w:p>
-    <w:p>
-      <w:pPr>
-        <w:pStyle w:val="Cmsor4"/>
-        <w:rPr>
-          <w:lang w:val="en-DE"/>
-        </w:rPr>
-      </w:pPr>
-      <w:r>
-        <w:rPr>
-          <w:lang w:val="en-DE"/>
-        </w:rPr>
-        <w:t>B</w:t>
-      </w:r>
-    </w:p>
-    <w:p>
-      <w:pPr>
-        <w:pStyle w:val="Listaszerbekezds"/>
-        <w:numPr>
-          <w:ilvl w:val="0"/>
-          <w:numId w:val="16"/>
-        </w:numPr>
-        <w:rPr>
-          <w:lang w:val="en-DE"/>
-        </w:rPr>
-      </w:pPr>
-      <w:r>
-        <w:rPr>
-          <w:lang w:val="en-DE"/>
-        </w:rPr>
-        <w:t>H</w:t>
-      </w:r>
-    </w:p>
-    <w:p>
-      <w:pPr>
-        <w:pStyle w:val="Listaszerbekezds"/>
-        <w:numPr>
-          <w:ilvl w:val="0"/>
-          <w:numId w:val="16"/>
-        </w:numPr>
-        <w:rPr>
-          <w:lang w:val="en-DE"/>
-        </w:rPr>
-      </w:pPr>
-      <w:r>
-        <w:rPr>
-          <w:lang w:val="en-DE"/>
-        </w:rPr>
-        <w:t>C</w:t>
-      </w:r>
-    </w:p>
-    <w:p>
-      <w:pPr>
-        <w:pStyle w:val="Listaszerbekezds"/>
-        <w:numPr>
-          <w:ilvl w:val="0"/>
-          <w:numId w:val="16"/>
-        </w:numPr>
-        <w:rPr>
-          <w:lang w:val="en-DE"/>
-        </w:rPr>
-      </w:pPr>
-      <w:r>
-        <w:rPr>
-          <w:lang w:val="en-DE"/>
-        </w:rPr>
-        <w:t>E</w:t>
-      </w:r>
-    </w:p>
-    <w:p>
-      <w:pPr>
-        <w:pStyle w:val="Listaszerbekezds"/>
-        <w:numPr>
-          <w:ilvl w:val="0"/>
-          <w:numId w:val="16"/>
-        </w:numPr>
-        <w:rPr>
-          <w:lang w:val="en-DE"/>
-        </w:rPr>
-      </w:pPr>
-      <w:r>
-        <w:rPr>
-          <w:lang w:val="en-DE"/>
-        </w:rPr>
-        <w:t>D</w:t>
-      </w:r>
-    </w:p>
-    <w:p>
-      <w:pPr>
-        <w:pStyle w:val="Listaszerbekezds"/>
-        <w:numPr>
-          <w:ilvl w:val="0"/>
-          <w:numId w:val="16"/>
-        </w:numPr>
-        <w:rPr>
-          <w:lang w:val="en-DE"/>
-        </w:rPr>
-      </w:pPr>
-      <w:r>
-        <w:rPr>
-          <w:lang w:val="en-DE"/>
-        </w:rPr>
-        <w:t>F</w:t>
-      </w:r>
-    </w:p>
-    <w:p>
-      <w:pPr>
-        <w:pStyle w:val="Listaszerbekezds"/>
-        <w:numPr>
-          <w:ilvl w:val="0"/>
-          <w:numId w:val="16"/>
-        </w:numPr>
-        <w:rPr>
-          <w:lang w:val="en-DE"/>
-        </w:rPr>
-      </w:pPr>
-      <w:r>
-        <w:rPr>
-          <w:lang w:val="en-DE"/>
-        </w:rPr>
-        <w:t>G</w:t>
-      </w:r>
-    </w:p>
-    <w:p>
-      <w:pPr>
-        <w:pStyle w:val="Cmsor3"/>
-        <w:rPr>
-          <w:lang w:val="en-DE"/>
-        </w:rPr>
-      </w:pPr>
-      <w:r>
-        <w:rPr>
-          <w:lang w:val="en-DE"/>
-        </w:rPr>
-        <w:t>Use of English</w:t>
-      </w:r>
-    </w:p>
-    <w:p>
-      <w:pPr>
-        <w:pStyle w:val="Cmsor4"/>
-        <w:rPr>
-          <w:lang w:val="en-DE"/>
-        </w:rPr>
-      </w:pPr>
-      <w:r>
-        <w:rPr>
-          <w:lang w:val="en-DE"/>
-        </w:rPr>
-        <w:t>A</w:t>
-      </w:r>
-    </w:p>
-    <w:p>
-      <w:pPr>
-        <w:pStyle w:val="Listaszerbekezds"/>
-        <w:numPr>
-          <w:ilvl w:val="0"/>
-          <w:numId w:val="17"/>
-        </w:numPr>
-        <w:rPr>
-          <w:lang w:val="en-DE"/>
-        </w:rPr>
-      </w:pPr>
-      <w:r>
-        <w:rPr>
-          <w:lang w:val="en-DE"/>
-        </w:rPr>
-        <w:t>C</w:t>
-      </w:r>
-    </w:p>
-    <w:p>
-      <w:pPr>
-        <w:pStyle w:val="Listaszerbekezds"/>
-        <w:numPr>
-          <w:ilvl w:val="0"/>
-          <w:numId w:val="17"/>
-        </w:numPr>
-        <w:rPr>
-          <w:lang w:val="en-DE"/>
-        </w:rPr>
-      </w:pPr>
-      <w:r>
-        <w:rPr>
-          <w:lang w:val="en-DE"/>
-        </w:rPr>
-        <w:t>A</w:t>
-      </w:r>
-    </w:p>
-    <w:p>
-      <w:pPr>
-        <w:pStyle w:val="Listaszerbekezds"/>
-        <w:numPr>
-          <w:ilvl w:val="0"/>
-          <w:numId w:val="17"/>
-        </w:numPr>
-        <w:rPr>
-          <w:lang w:val="en-DE"/>
-        </w:rPr>
-      </w:pPr>
-      <w:r>
-        <w:rPr>
-          <w:lang w:val="en-DE"/>
-        </w:rPr>
-        <w:t>D</w:t>
-      </w:r>
-    </w:p>
-    <w:p>
-      <w:pPr>
-        <w:pStyle w:val="Listaszerbekezds"/>
-        <w:numPr>
-          <w:ilvl w:val="0"/>
-          <w:numId w:val="17"/>
-        </w:numPr>
-        <w:rPr>
-          <w:lang w:val="en-DE"/>
-        </w:rPr>
-      </w:pPr>
-      <w:r>
-        <w:rPr>
-          <w:lang w:val="en-DE"/>
-        </w:rPr>
-        <w:t>B</w:t>
-      </w:r>
-    </w:p>
-    <w:p>
-      <w:pPr>
-        <w:pStyle w:val="Listaszerbekezds"/>
-        <w:numPr>
-          <w:ilvl w:val="0"/>
-          <w:numId w:val="17"/>
-        </w:numPr>
-        <w:rPr>
-          <w:lang w:val="en-DE"/>
-        </w:rPr>
-      </w:pPr>
-      <w:r>
-        <w:rPr>
-          <w:lang w:val="en-DE"/>
-        </w:rPr>
-        <w:t>D</w:t>
-      </w:r>
-    </w:p>
-    <w:p>
-      <w:pPr>
-        <w:pStyle w:val="Listaszerbekezds"/>
-        <w:numPr>
-          <w:ilvl w:val="0"/>
-          <w:numId w:val="17"/>
-        </w:numPr>
-        <w:rPr>
-          <w:lang w:val="en-DE"/>
-        </w:rPr>
-      </w:pPr>
-      <w:r>
-        <w:rPr>
-          <w:lang w:val="en-DE"/>
-        </w:rPr>
-        <w:t>C</w:t>
-      </w:r>
-    </w:p>
-    <w:p>
-      <w:pPr>
-        <w:pStyle w:val="Listaszerbekezds"/>
-        <w:numPr>
-          <w:ilvl w:val="0"/>
-          <w:numId w:val="17"/>
-        </w:numPr>
-        <w:rPr>
-          <w:lang w:val="en-DE"/>
-        </w:rPr>
-      </w:pPr>
-      <w:r>
-        <w:rPr>
-          <w:lang w:val="en-DE"/>
-        </w:rPr>
-        <w:t>D</w:t>
-      </w:r>
-    </w:p>
-    <w:p>
-      <w:pPr>
-        <w:pStyle w:val="Cmsor4"/>
-        <w:rPr>
-          <w:lang w:val="en-DE"/>
-        </w:rPr>
-      </w:pPr>
-      <w:r>
-        <w:rPr>
-          <w:lang w:val="en-DE"/>
-        </w:rPr>
-        <w:t>B</w:t>
-      </w:r>
-    </w:p>
-    <w:p>
-      <w:pPr>
-        <w:pStyle w:val="Listaszerbekezds"/>
-        <w:numPr>
-          <w:ilvl w:val="0"/>
-          <w:numId w:val="18"/>
-        </w:numPr>
-        <w:rPr>
-          <w:lang w:val="en-DE"/>
-        </w:rPr>
-      </w:pPr>
-      <w:r>
-        <w:rPr>
-          <w:lang w:val="en-DE"/>
-        </w:rPr>
-        <w:t>talkative</w:t>
-      </w:r>
-    </w:p>
-    <w:p>
-      <w:pPr>
-        <w:pStyle w:val="Listaszerbekezds"/>
-        <w:numPr>
-          <w:ilvl w:val="0"/>
-          <w:numId w:val="18"/>
-        </w:numPr>
-        <w:rPr>
-          <w:lang w:val="en-DE"/>
-        </w:rPr>
-      </w:pPr>
-      <w:r>
-        <w:rPr>
-          <w:lang w:val="en-DE"/>
-        </w:rPr>
-        <w:t>interesting</w:t>
-      </w:r>
-    </w:p>
-    <w:p>
-      <w:pPr>
-        <w:pStyle w:val="Listaszerbekezds"/>
-        <w:numPr>
-          <w:ilvl w:val="0"/>
-          <w:numId w:val="18"/>
-        </w:numPr>
-        <w:rPr>
-          <w:lang w:val="en-DE"/>
-        </w:rPr>
-      </w:pPr>
-      <w:r>
-        <w:rPr>
-          <w:lang w:val="en-DE"/>
-        </w:rPr>
-        <w:t>punctuality</w:t>
-      </w:r>
-    </w:p>
-    <w:p>
-      <w:pPr>
-        <w:pStyle w:val="Listaszerbekezds"/>
-        <w:numPr>
-          <w:ilvl w:val="0"/>
-          <w:numId w:val="18"/>
-        </w:numPr>
-        <w:rPr>
-          <w:lang w:val="en-DE"/>
-        </w:rPr>
-      </w:pPr>
-      <w:r>
-        <w:rPr>
-          <w:lang w:val="en-DE"/>
-        </w:rPr>
-        <w:t>irresponsible</w:t>
-      </w:r>
-    </w:p>
-    <w:p>
-      <w:pPr>
-        <w:pStyle w:val="Listaszerbekezds"/>
-        <w:numPr>
-          <w:ilvl w:val="0"/>
-          <w:numId w:val="18"/>
-        </w:numPr>
-        <w:rPr>
-          <w:lang w:val="en-DE"/>
-        </w:rPr>
-      </w:pPr>
-      <w:r>
-        <w:rPr>
-          <w:lang w:val="en-DE"/>
-        </w:rPr>
-        <w:t>seriously</w:t>
-      </w:r>
-    </w:p>
-    <w:p>
-      <w:pPr>
-        <w:pStyle w:val="Listaszerbekezds"/>
-        <w:numPr>
-          <w:ilvl w:val="0"/>
-          <w:numId w:val="18"/>
-        </w:numPr>
-        <w:rPr>
-          <w:lang w:val="en-DE"/>
-        </w:rPr>
-      </w:pPr>
-      <w:r>
-        <w:rPr>
-          <w:lang w:val="en-DE"/>
-        </w:rPr>
-        <w:t>protected</w:t>
-      </w:r>
-    </w:p>
-    <w:p>
-      <w:pPr>
-        <w:pStyle w:val="Listaszerbekezds"/>
-        <w:numPr>
-          <w:ilvl w:val="0"/>
-          <w:numId w:val="18"/>
-        </w:numPr>
-        <w:rPr>
-          <w:lang w:val="en-DE"/>
-        </w:rPr>
-      </w:pPr>
-      <w:r>
-        <w:rPr>
-          <w:lang w:val="en-DE"/>
-        </w:rPr>
-        <w:t>reliable</w:t>
-      </w:r>
-    </w:p>
-    <w:p>
-      <w:pPr>
-        <w:pStyle w:val="Listaszerbekezds"/>
-        <w:numPr>
-          <w:ilvl w:val="0"/>
-          <w:numId w:val="18"/>
-        </w:numPr>
-        <w:rPr>
-          <w:lang w:val="en-DE"/>
-        </w:rPr>
-      </w:pPr>
-      <w:r>
-        <w:rPr>
-          <w:lang w:val="en-DE"/>
-        </w:rPr>
-        <w:t>sociable</w:t>
-      </w:r>
-    </w:p>
-    <w:p>
-      <w:pPr>
-        <w:pStyle w:val="Cmsor2"/>
-        <w:rPr>
-          <w:lang w:val="en-DE"/>
-        </w:rPr>
-      </w:pPr>
-      <w:r>
-        <w:rPr>
-          <w:lang w:val="en-DE"/>
-        </w:rPr>
-        <w:lastRenderedPageBreak/>
-        <w:t>Unit 13.</w:t>
-      </w:r>
-    </w:p>
-    <w:p>
-      <w:pPr>
-        <w:pStyle w:val="Cmsor3"/>
-        <w:rPr>
-          <w:lang w:val="en-DE"/>
-        </w:rPr>
-      </w:pPr>
-      <w:r>
-        <w:rPr>
-          <w:lang w:val="en-DE"/>
-        </w:rPr>
-        <w:t>Vocabulary Practice</w:t>
-      </w:r>
-    </w:p>
-    <w:p>
-      <w:pPr>
-        <w:pStyle w:val="Cmsor4"/>
-        <w:rPr>
-          <w:lang w:val="en-DE"/>
-        </w:rPr>
-      </w:pPr>
-      <w:r>
-        <w:rPr>
-          <w:lang w:val="en-DE"/>
-        </w:rPr>
-        <w:t>B</w:t>
-      </w:r>
-    </w:p>
-    <w:p>
-      <w:pPr>
-        <w:pStyle w:val="Listaszerbekezds"/>
-        <w:numPr>
-          <w:ilvl w:val="0"/>
-          <w:numId w:val="19"/>
-        </w:numPr>
-        <w:rPr>
-          <w:lang w:val="en-DE"/>
-        </w:rPr>
-      </w:pPr>
-      <w:r>
-        <w:rPr>
-          <w:lang w:val="en-DE"/>
-        </w:rPr>
-        <w:t>rise</w:t>
-      </w:r>
-    </w:p>
-    <w:p>
-      <w:pPr>
-        <w:pStyle w:val="Listaszerbekezds"/>
-        <w:numPr>
-          <w:ilvl w:val="0"/>
-          <w:numId w:val="19"/>
-        </w:numPr>
-        <w:rPr>
-          <w:lang w:val="en-DE"/>
-        </w:rPr>
-      </w:pPr>
-      <w:r>
-        <w:rPr>
-          <w:lang w:val="en-DE"/>
-        </w:rPr>
-        <w:t>protect, biodegradable</w:t>
-      </w:r>
-    </w:p>
-    <w:p>
-      <w:pPr>
-        <w:pStyle w:val="Listaszerbekezds"/>
-        <w:numPr>
-          <w:ilvl w:val="0"/>
-          <w:numId w:val="19"/>
-        </w:numPr>
-        <w:rPr>
-          <w:lang w:val="en-DE"/>
-        </w:rPr>
-      </w:pPr>
-      <w:r>
-        <w:rPr>
-          <w:lang w:val="en-DE"/>
-        </w:rPr>
-        <w:t>extinct</w:t>
-      </w:r>
-    </w:p>
-    <w:p>
-      <w:pPr>
-        <w:pStyle w:val="Listaszerbekezds"/>
-        <w:numPr>
-          <w:ilvl w:val="0"/>
-          <w:numId w:val="19"/>
-        </w:numPr>
-        <w:rPr>
-          <w:lang w:val="en-DE"/>
-        </w:rPr>
-      </w:pPr>
-      <w:r>
-        <w:rPr>
-          <w:lang w:val="en-DE"/>
-        </w:rPr>
-        <w:t>disaster</w:t>
-      </w:r>
-    </w:p>
-    <w:p>
-      <w:pPr>
-        <w:pStyle w:val="Listaszerbekezds"/>
-        <w:numPr>
-          <w:ilvl w:val="0"/>
-          <w:numId w:val="19"/>
-        </w:numPr>
-        <w:rPr>
-          <w:lang w:val="en-DE"/>
-        </w:rPr>
-      </w:pPr>
-      <w:r>
-        <w:rPr>
-          <w:lang w:val="en-DE"/>
-        </w:rPr>
-        <w:t>aware</w:t>
-      </w:r>
-    </w:p>
-    <w:p>
-      <w:pPr>
-        <w:pStyle w:val="Listaszerbekezds"/>
-        <w:numPr>
-          <w:ilvl w:val="0"/>
-          <w:numId w:val="19"/>
-        </w:numPr>
-        <w:rPr>
-          <w:lang w:val="en-DE"/>
-        </w:rPr>
-      </w:pPr>
-      <w:r>
-        <w:rPr>
-          <w:lang w:val="en-DE"/>
-        </w:rPr>
-        <w:t>endangered</w:t>
-      </w:r>
-    </w:p>
-    <w:p>
-      <w:pPr>
-        <w:pStyle w:val="Listaszerbekezds"/>
-        <w:numPr>
-          <w:ilvl w:val="0"/>
-          <w:numId w:val="19"/>
-        </w:numPr>
-        <w:rPr>
-          <w:lang w:val="en-DE"/>
-        </w:rPr>
-      </w:pPr>
-      <w:r>
-        <w:rPr>
-          <w:lang w:val="en-DE"/>
-        </w:rPr>
-        <w:t>damage</w:t>
-      </w:r>
-    </w:p>
-    <w:p>
-      <w:pPr>
-        <w:pStyle w:val="Listaszerbekezds"/>
-        <w:numPr>
-          <w:ilvl w:val="0"/>
-          <w:numId w:val="19"/>
-        </w:numPr>
-        <w:rPr>
-          <w:lang w:val="en-DE"/>
-        </w:rPr>
-      </w:pPr>
-      <w:r>
-        <w:rPr>
-          <w:lang w:val="en-DE"/>
-        </w:rPr>
-        <w:t>stung</w:t>
-      </w:r>
-    </w:p>
-    <w:p>
-      <w:pPr>
-        <w:pStyle w:val="Cmsor4"/>
-        <w:rPr>
-          <w:lang w:val="en-DE"/>
-        </w:rPr>
-      </w:pPr>
-      <w:r>
-        <w:rPr>
-          <w:lang w:val="en-DE"/>
-        </w:rPr>
-        <w:t>C</w:t>
-      </w:r>
-    </w:p>
-    <w:p>
-      <w:pPr>
-        <w:pStyle w:val="Listaszerbekezds"/>
-        <w:numPr>
-          <w:ilvl w:val="0"/>
-          <w:numId w:val="21"/>
-        </w:numPr>
-        <w:rPr>
-          <w:lang w:val="en-DE"/>
-        </w:rPr>
-      </w:pPr>
-      <w:r>
-        <w:rPr>
-          <w:lang w:val="en-DE"/>
-        </w:rPr>
-        <w:t>Winter, because it is comfy to sit indoors</w:t>
-      </w:r>
-    </w:p>
-    <w:p>
-      <w:pPr>
-        <w:pStyle w:val="Listaszerbekezds"/>
-        <w:numPr>
-          <w:ilvl w:val="0"/>
-          <w:numId w:val="21"/>
-        </w:numPr>
-        <w:rPr>
-          <w:lang w:val="en-DE"/>
-        </w:rPr>
-      </w:pPr>
-      <w:r>
-        <w:rPr>
-          <w:lang w:val="en-DE"/>
-        </w:rPr>
-        <w:t>Companies</w:t>
-      </w:r>
-    </w:p>
-    <w:p>
-      <w:pPr>
-        <w:pStyle w:val="Listaszerbekezds"/>
-        <w:numPr>
-          <w:ilvl w:val="0"/>
-          <w:numId w:val="21"/>
-        </w:numPr>
-        <w:rPr>
-          <w:lang w:val="en-DE"/>
-        </w:rPr>
-      </w:pPr>
-      <w:r>
-        <w:rPr>
-          <w:lang w:val="en-DE"/>
-        </w:rPr>
-        <w:t>should be kept in zoos, because that ensures they get taken good care of, and that means the species is less likely to go extinct</w:t>
-      </w:r>
-    </w:p>
-    <w:p>
-      <w:pPr>
-        <w:pStyle w:val="Listaszerbekezds"/>
-        <w:numPr>
-          <w:ilvl w:val="0"/>
-          <w:numId w:val="21"/>
-        </w:numPr>
-        <w:rPr>
-          <w:lang w:val="en-DE"/>
-        </w:rPr>
-      </w:pPr>
-    </w:p>
-    <w:p>
-      <w:pPr>
-        <w:pStyle w:val="Cmsor4"/>
-        <w:rPr>
-          <w:lang w:val="en-DE"/>
-        </w:rPr>
-      </w:pPr>
-      <w:r>
-        <w:rPr>
-          <w:lang w:val="en-DE"/>
-        </w:rPr>
-        <w:t>D</w:t>
-      </w:r>
-    </w:p>
-    <w:p>
-      <w:pPr>
-        <w:pStyle w:val="Listaszerbekezds"/>
-        <w:numPr>
-          <w:ilvl w:val="0"/>
-          <w:numId w:val="20"/>
-        </w:numPr>
-        <w:rPr>
-          <w:lang w:val="en-DE"/>
-        </w:rPr>
-      </w:pPr>
-      <w:r>
-        <w:rPr>
-          <w:lang w:val="en-DE"/>
-        </w:rPr>
-        <w:t>e</w:t>
-      </w:r>
-    </w:p>
-    <w:p>
-      <w:pPr>
-        <w:pStyle w:val="Listaszerbekezds"/>
-        <w:numPr>
-          <w:ilvl w:val="0"/>
-          <w:numId w:val="20"/>
-        </w:numPr>
-        <w:rPr>
-          <w:lang w:val="en-DE"/>
-        </w:rPr>
-      </w:pPr>
-      <w:r>
-        <w:rPr>
-          <w:lang w:val="en-DE"/>
-        </w:rPr>
-        <w:t>h</w:t>
-      </w:r>
-    </w:p>
-    <w:p>
-      <w:pPr>
-        <w:pStyle w:val="Listaszerbekezds"/>
-        <w:numPr>
-          <w:ilvl w:val="0"/>
-          <w:numId w:val="20"/>
-        </w:numPr>
-        <w:rPr>
-          <w:lang w:val="en-DE"/>
-        </w:rPr>
-      </w:pPr>
-      <w:r>
-        <w:rPr>
-          <w:lang w:val="en-DE"/>
-        </w:rPr>
-        <w:t>d</w:t>
-      </w:r>
-    </w:p>
-    <w:p>
-      <w:pPr>
-        <w:pStyle w:val="Listaszerbekezds"/>
-        <w:numPr>
-          <w:ilvl w:val="0"/>
-          <w:numId w:val="20"/>
-        </w:numPr>
-        <w:rPr>
-          <w:lang w:val="en-DE"/>
-        </w:rPr>
-      </w:pPr>
-      <w:r>
-        <w:rPr>
-          <w:lang w:val="en-DE"/>
-        </w:rPr>
-        <w:t>j</w:t>
-      </w:r>
-    </w:p>
-    <w:p>
-      <w:pPr>
-        <w:pStyle w:val="Listaszerbekezds"/>
-        <w:numPr>
-          <w:ilvl w:val="0"/>
-          <w:numId w:val="20"/>
-        </w:numPr>
-        <w:rPr>
-          <w:lang w:val="en-DE"/>
-        </w:rPr>
-      </w:pPr>
-      <w:r>
-        <w:rPr>
-          <w:lang w:val="en-DE"/>
-        </w:rPr>
-        <w:t>c</w:t>
-      </w:r>
-    </w:p>
-    <w:p>
-      <w:pPr>
-        <w:pStyle w:val="Listaszerbekezds"/>
-        <w:numPr>
-          <w:ilvl w:val="0"/>
-          <w:numId w:val="20"/>
-        </w:numPr>
-        <w:rPr>
-          <w:lang w:val="en-DE"/>
-        </w:rPr>
-      </w:pPr>
-      <w:proofErr w:type="spellStart"/>
-      <w:r>
-        <w:rPr>
-          <w:lang w:val="en-DE"/>
-        </w:rPr>
-        <w:t>i</w:t>
-      </w:r>
-      <w:proofErr w:type="spellEnd"/>
-    </w:p>
-    <w:p>
-      <w:pPr>
-        <w:pStyle w:val="Listaszerbekezds"/>
-        <w:numPr>
-          <w:ilvl w:val="0"/>
-          <w:numId w:val="20"/>
-        </w:numPr>
-        <w:rPr>
-          <w:lang w:val="en-DE"/>
-        </w:rPr>
-      </w:pPr>
-      <w:r>
-        <w:rPr>
-          <w:lang w:val="en-DE"/>
-        </w:rPr>
-        <w:t>b</w:t>
-      </w:r>
-    </w:p>
-    <w:p>
-      <w:pPr>
-        <w:pStyle w:val="Listaszerbekezds"/>
-        <w:numPr>
-          <w:ilvl w:val="0"/>
-          <w:numId w:val="20"/>
-        </w:numPr>
-        <w:rPr>
-          <w:lang w:val="en-DE"/>
-        </w:rPr>
-      </w:pPr>
-      <w:r>
-        <w:rPr>
-          <w:lang w:val="en-DE"/>
-        </w:rPr>
-        <w:t>f</w:t>
-      </w:r>
-    </w:p>
-    <w:p>
-      <w:pPr>
-        <w:pStyle w:val="Listaszerbekezds"/>
-        <w:numPr>
-          <w:ilvl w:val="0"/>
-          <w:numId w:val="20"/>
-        </w:numPr>
-        <w:rPr>
-          <w:lang w:val="en-DE"/>
-        </w:rPr>
-      </w:pPr>
-      <w:r>
-        <w:rPr>
-          <w:lang w:val="en-DE"/>
-        </w:rPr>
-        <w:t>a</w:t>
-      </w:r>
-    </w:p>
-    <w:p>
-      <w:pPr>
-        <w:pStyle w:val="Listaszerbekezds"/>
-        <w:numPr>
-          <w:ilvl w:val="0"/>
-          <w:numId w:val="20"/>
-        </w:numPr>
-        <w:rPr>
-          <w:lang w:val="en-DE"/>
-        </w:rPr>
-      </w:pPr>
-      <w:r>
-        <w:rPr>
-          <w:lang w:val="en-DE"/>
-        </w:rPr>
-        <w:t>g</w:t>
-      </w:r>
-    </w:p>
-    <w:p>
-      <w:pPr>
-        <w:rPr>
-          <w:lang w:val="en-DE"/>
-        </w:rPr>
-      </w:pPr>
-      <w:r>
-        <w:rPr>
-          <w:lang w:val="en-DE"/>
-        </w:rPr>
-        <w:t xml:space="preserve">HW: </w:t>
-      </w:r>
-      <w:r>
-        <w:rPr>
-          <w:lang w:val="en-DE"/>
-        </w:rPr>
-        <w:t>168/A</w:t>
-      </w:r>
-    </w:p>
-    <w:p>
-      <w:pPr>
-        <w:pStyle w:val="Cmsor1"/>
-        <w:rPr>
-          <w:lang w:val="en-DE"/>
-        </w:rPr>
-      </w:pPr>
-      <w:r>
-        <w:rPr>
-          <w:lang w:val="en-DE"/>
-        </w:rPr>
-        <w:t xml:space="preserve">2024. </w:t>
-      </w:r>
-      <w:r>
-        <w:t>Május Érettségi feladatsor</w:t>
-      </w:r>
-      <w:r>
-        <w:rPr>
-          <w:lang w:val="en-DE"/>
-        </w:rPr>
-        <w:t xml:space="preserve"> (</w:t>
-      </w:r>
-      <w:r>
-        <w:rPr>
-          <w:lang w:val="en-DE"/>
-        </w:rPr>
-        <w:t>114/117</w:t>
-      </w:r>
-      <w:r>
-        <w:rPr>
-          <w:lang w:val="en-DE"/>
-        </w:rPr>
-        <w:t>)</w:t>
-      </w:r>
-    </w:p>
-    <w:p>
-      <w:pPr>
-        <w:pStyle w:val="Cmsor2"/>
-        <w:rPr>
-          <w:lang w:val="en-DE"/>
-        </w:rPr>
-      </w:pPr>
-      <w:r>
-        <w:t>Olvasott szöveg értése</w:t>
-      </w:r>
-      <w:r>
-        <w:rPr>
-          <w:lang w:val="en-DE"/>
-        </w:rPr>
-        <w:t xml:space="preserve"> (</w:t>
-      </w:r>
-      <w:r>
-        <w:rPr>
-          <w:lang w:val="en-DE"/>
-        </w:rPr>
-        <w:t>11:57-</w:t>
-      </w:r>
-      <w:r>
-        <w:rPr>
-          <w:lang w:val="en-DE"/>
-        </w:rPr>
-        <w:t>12:09</w:t>
-      </w:r>
-      <w:r>
-        <w:rPr>
-          <w:lang w:val="en-DE"/>
-        </w:rPr>
-        <w:t>, 27/27 (f), 44/44 (v)</w:t>
-      </w:r>
-      <w:r>
-        <w:rPr>
-          <w:lang w:val="en-DE"/>
-        </w:rPr>
-        <w:t>)</w:t>
-      </w:r>
-      <w:r>
-        <w:rPr>
-          <w:lang w:val="en-DE"/>
-        </w:rPr>
-        <w:t xml:space="preserve"> </w:t>
-      </w:r>
-    </w:p>
-    <w:p>
-      <w:pPr>
-        <w:pStyle w:val="Cmsor3"/>
-        <w:rPr>
-          <w:lang w:val="en-DE"/>
-        </w:rPr>
-      </w:pPr>
-      <w:r>
-        <w:rPr>
-          <w:lang w:val="en-DE"/>
-        </w:rPr>
-        <w:t>Task 1</w:t>
-      </w:r>
-      <w:r>
-        <w:rPr>
-          <w:lang w:val="en-DE"/>
-        </w:rPr>
-        <w:t xml:space="preserve"> (11:57-11:59</w:t>
-      </w:r>
-      <w:r>
-        <w:rPr>
-          <w:lang w:val="en-DE"/>
-        </w:rPr>
-        <w:t>, 8/8</w:t>
-      </w:r>
-      <w:r>
-        <w:rPr>
-          <w:lang w:val="en-DE"/>
-        </w:rPr>
-        <w:t>)</w:t>
-      </w:r>
-    </w:p>
-    <w:p>
-      <w:pPr>
-        <w:pStyle w:val="Listaszerbekezds"/>
-        <w:numPr>
-          <w:ilvl w:val="0"/>
-          <w:numId w:val="8"/>
-        </w:numPr>
-        <w:rPr>
-          <w:lang w:val="en-DE"/>
-        </w:rPr>
-      </w:pPr>
-      <w:r>
-        <w:rPr>
-          <w:lang w:val="en-DE"/>
-        </w:rPr>
-        <w:t>F</w:t>
-      </w:r>
-    </w:p>
-    <w:p>
-      <w:pPr>
-        <w:pStyle w:val="Listaszerbekezds"/>
-        <w:numPr>
-          <w:ilvl w:val="0"/>
-          <w:numId w:val="8"/>
-        </w:numPr>
-        <w:rPr>
-          <w:lang w:val="en-DE"/>
-        </w:rPr>
-      </w:pPr>
-      <w:r>
-        <w:rPr>
-          <w:lang w:val="en-DE"/>
-        </w:rPr>
-        <w:t>M</w:t>
-      </w:r>
-    </w:p>
-    <w:p>
-      <w:pPr>
-        <w:pStyle w:val="Listaszerbekezds"/>
-        <w:numPr>
-          <w:ilvl w:val="0"/>
-          <w:numId w:val="8"/>
-        </w:numPr>
-        <w:rPr>
-          <w:lang w:val="en-DE"/>
-        </w:rPr>
-      </w:pPr>
-      <w:r>
-        <w:rPr>
-          <w:lang w:val="en-DE"/>
-        </w:rPr>
-        <w:t>I</w:t>
-      </w:r>
-    </w:p>
-    <w:p>
-      <w:pPr>
-        <w:pStyle w:val="Listaszerbekezds"/>
-        <w:numPr>
-          <w:ilvl w:val="0"/>
-          <w:numId w:val="8"/>
-        </w:numPr>
-        <w:rPr>
-          <w:lang w:val="en-DE"/>
-        </w:rPr>
-      </w:pPr>
-      <w:r>
-        <w:rPr>
-          <w:lang w:val="en-DE"/>
-        </w:rPr>
-        <w:t>H</w:t>
-      </w:r>
-    </w:p>
-    <w:p>
-      <w:pPr>
-        <w:pStyle w:val="Listaszerbekezds"/>
-        <w:numPr>
-          <w:ilvl w:val="0"/>
-          <w:numId w:val="8"/>
-        </w:numPr>
-        <w:rPr>
-          <w:lang w:val="en-DE"/>
-        </w:rPr>
-      </w:pPr>
-      <w:r>
-        <w:rPr>
-          <w:lang w:val="en-DE"/>
-        </w:rPr>
-        <w:t>A</w:t>
-      </w:r>
-    </w:p>
-    <w:p>
-      <w:pPr>
-        <w:pStyle w:val="Listaszerbekezds"/>
-        <w:numPr>
-          <w:ilvl w:val="0"/>
-          <w:numId w:val="8"/>
-        </w:numPr>
-        <w:rPr>
-          <w:lang w:val="en-DE"/>
-        </w:rPr>
-      </w:pPr>
-      <w:r>
-        <w:rPr>
-          <w:lang w:val="en-DE"/>
-        </w:rPr>
-        <w:t>B</w:t>
-      </w:r>
-      <w:r>
-        <w:rPr>
-          <w:lang w:val="en-DE"/>
-        </w:rPr>
-        <w:t xml:space="preserve"> </w:t>
-      </w:r>
-    </w:p>
-    <w:p>
-      <w:pPr>
-        <w:pStyle w:val="Listaszerbekezds"/>
-        <w:numPr>
-          <w:ilvl w:val="0"/>
-          <w:numId w:val="8"/>
-        </w:numPr>
-        <w:rPr>
-          <w:lang w:val="en-DE"/>
-        </w:rPr>
-      </w:pPr>
-      <w:r>
-        <w:rPr>
-          <w:lang w:val="en-DE"/>
-        </w:rPr>
-        <w:t>L</w:t>
-      </w:r>
-    </w:p>
-    <w:p>
-      <w:pPr>
-        <w:pStyle w:val="Listaszerbekezds"/>
-        <w:numPr>
-          <w:ilvl w:val="0"/>
-          <w:numId w:val="8"/>
-        </w:numPr>
-        <w:rPr>
-          <w:lang w:val="en-DE"/>
-        </w:rPr>
-      </w:pPr>
-      <w:r>
-        <w:rPr>
-          <w:lang w:val="en-DE"/>
-        </w:rPr>
-        <w:t>E</w:t>
-      </w:r>
-    </w:p>
-    <w:p>
-      <w:pPr>
-        <w:pStyle w:val="Cmsor3"/>
-        <w:rPr>
-          <w:lang w:val="en-DE"/>
-        </w:rPr>
-      </w:pPr>
-      <w:r>
-        <w:rPr>
-          <w:lang w:val="en-DE"/>
-        </w:rPr>
-        <w:lastRenderedPageBreak/>
-        <w:t>Task 2</w:t>
-      </w:r>
-      <w:r>
-        <w:rPr>
-          <w:lang w:val="en-DE"/>
-        </w:rPr>
-        <w:t xml:space="preserve"> (12:00</w:t>
-      </w:r>
-      <w:r>
-        <w:rPr>
-          <w:lang w:val="en-DE"/>
-        </w:rPr>
-        <w:t>-12:07</w:t>
-      </w:r>
-      <w:r>
-        <w:rPr>
-          <w:lang w:val="en-DE"/>
-        </w:rPr>
-        <w:t>, 8/8</w:t>
-      </w:r>
-      <w:r>
-        <w:rPr>
-          <w:lang w:val="en-DE"/>
-        </w:rPr>
-        <w:t>)</w:t>
-      </w:r>
-    </w:p>
-    <w:p>
-      <w:pPr>
-        <w:pStyle w:val="Listaszerbekezds"/>
-        <w:numPr>
-          <w:ilvl w:val="0"/>
-          <w:numId w:val="8"/>
-        </w:numPr>
-        <w:rPr>
-          <w:lang w:val="en-DE"/>
-        </w:rPr>
-      </w:pPr>
-      <w:r>
-        <w:rPr>
-          <w:lang w:val="en-DE"/>
-        </w:rPr>
-        <w:t>B</w:t>
-      </w:r>
-    </w:p>
-    <w:p>
-      <w:pPr>
-        <w:pStyle w:val="Listaszerbekezds"/>
-        <w:numPr>
-          <w:ilvl w:val="0"/>
-          <w:numId w:val="8"/>
-        </w:numPr>
-        <w:rPr>
-          <w:lang w:val="en-DE"/>
-        </w:rPr>
-      </w:pPr>
-      <w:r>
-        <w:rPr>
-          <w:lang w:val="en-DE"/>
-        </w:rPr>
-        <w:t>I</w:t>
-      </w:r>
-    </w:p>
-    <w:p>
-      <w:pPr>
-        <w:pStyle w:val="Listaszerbekezds"/>
-        <w:numPr>
-          <w:ilvl w:val="0"/>
-          <w:numId w:val="8"/>
-        </w:numPr>
-        <w:rPr>
-          <w:lang w:val="en-DE"/>
-        </w:rPr>
-      </w:pPr>
-      <w:r>
-        <w:rPr>
-          <w:lang w:val="en-DE"/>
-        </w:rPr>
-        <w:t>G</w:t>
-      </w:r>
-    </w:p>
-    <w:p>
-      <w:pPr>
-        <w:pStyle w:val="Listaszerbekezds"/>
-        <w:numPr>
-          <w:ilvl w:val="0"/>
-          <w:numId w:val="8"/>
-        </w:numPr>
-        <w:rPr>
-          <w:lang w:val="en-DE"/>
-        </w:rPr>
-      </w:pPr>
-      <w:r>
-        <w:rPr>
-          <w:lang w:val="en-DE"/>
-        </w:rPr>
-        <w:t>A</w:t>
-      </w:r>
-    </w:p>
-    <w:p>
-      <w:pPr>
-        <w:pStyle w:val="Listaszerbekezds"/>
-        <w:numPr>
-          <w:ilvl w:val="0"/>
-          <w:numId w:val="8"/>
-        </w:numPr>
-        <w:rPr>
-          <w:lang w:val="en-DE"/>
-        </w:rPr>
-      </w:pPr>
-      <w:r>
-        <w:rPr>
-          <w:lang w:val="en-DE"/>
-        </w:rPr>
-        <w:t>K</w:t>
-      </w:r>
-    </w:p>
-    <w:p>
-      <w:pPr>
-        <w:pStyle w:val="Listaszerbekezds"/>
-        <w:numPr>
-          <w:ilvl w:val="0"/>
-          <w:numId w:val="8"/>
-        </w:numPr>
-        <w:rPr>
-          <w:lang w:val="en-DE"/>
-        </w:rPr>
-      </w:pPr>
-      <w:r>
-        <w:rPr>
-          <w:lang w:val="en-DE"/>
-        </w:rPr>
-        <w:t>H</w:t>
-      </w:r>
-    </w:p>
-    <w:p>
-      <w:pPr>
-        <w:pStyle w:val="Listaszerbekezds"/>
-        <w:numPr>
-          <w:ilvl w:val="0"/>
-          <w:numId w:val="8"/>
-        </w:numPr>
-        <w:rPr>
-          <w:lang w:val="en-DE"/>
-        </w:rPr>
-      </w:pPr>
-      <w:r>
-        <w:rPr>
-          <w:lang w:val="en-DE"/>
-        </w:rPr>
-        <w:t>D</w:t>
-      </w:r>
-    </w:p>
-    <w:p>
-      <w:pPr>
-        <w:pStyle w:val="Listaszerbekezds"/>
-        <w:numPr>
-          <w:ilvl w:val="0"/>
-          <w:numId w:val="8"/>
-        </w:numPr>
-        <w:rPr>
-          <w:lang w:val="en-DE"/>
-        </w:rPr>
-      </w:pPr>
-      <w:r>
-        <w:rPr>
-          <w:lang w:val="en-DE"/>
-        </w:rPr>
-        <w:t>E</w:t>
-      </w:r>
-    </w:p>
-    <w:p>
-      <w:pPr>
-        <w:pStyle w:val="Cmsor3"/>
-        <w:rPr>
-          <w:lang w:val="en-DE"/>
-        </w:rPr>
-      </w:pPr>
-      <w:r>
-        <w:rPr>
-          <w:lang w:val="en-DE"/>
-        </w:rPr>
-        <w:t>Task 3</w:t>
-      </w:r>
-      <w:r>
-        <w:rPr>
-          <w:lang w:val="en-DE"/>
-        </w:rPr>
-        <w:t xml:space="preserve"> (12:07-12:09</w:t>
-      </w:r>
-      <w:r>
-        <w:rPr>
-          <w:lang w:val="en-DE"/>
-        </w:rPr>
-        <w:t>, 5/5</w:t>
-      </w:r>
-      <w:r>
-        <w:rPr>
-          <w:lang w:val="en-DE"/>
-        </w:rPr>
-        <w:t>)</w:t>
-      </w:r>
-    </w:p>
-    <w:p>
-      <w:pPr>
-        <w:pStyle w:val="Listaszerbekezds"/>
-        <w:numPr>
-          <w:ilvl w:val="0"/>
-          <w:numId w:val="8"/>
-        </w:numPr>
-        <w:rPr>
-          <w:lang w:val="en-DE"/>
-        </w:rPr>
-      </w:pPr>
-      <w:r>
-        <w:rPr>
-          <w:lang w:val="en-DE"/>
-        </w:rPr>
-        <w:t>H</w:t>
-      </w:r>
-    </w:p>
-    <w:p>
-      <w:pPr>
-        <w:pStyle w:val="Listaszerbekezds"/>
-        <w:numPr>
-          <w:ilvl w:val="0"/>
-          <w:numId w:val="8"/>
-        </w:numPr>
-        <w:rPr>
-          <w:lang w:val="en-DE"/>
-        </w:rPr>
-      </w:pPr>
-      <w:r>
-        <w:rPr>
-          <w:lang w:val="en-DE"/>
-        </w:rPr>
-        <w:t>B</w:t>
-      </w:r>
-    </w:p>
-    <w:p>
-      <w:pPr>
-        <w:pStyle w:val="Listaszerbekezds"/>
-        <w:numPr>
-          <w:ilvl w:val="0"/>
-          <w:numId w:val="8"/>
-        </w:numPr>
-        <w:rPr>
-          <w:lang w:val="en-DE"/>
-        </w:rPr>
-      </w:pPr>
-      <w:r>
-        <w:rPr>
-          <w:lang w:val="en-DE"/>
-        </w:rPr>
-        <w:t>I</w:t>
-      </w:r>
-    </w:p>
-    <w:p>
-      <w:pPr>
-        <w:pStyle w:val="Listaszerbekezds"/>
-        <w:numPr>
-          <w:ilvl w:val="0"/>
-          <w:numId w:val="8"/>
-        </w:numPr>
-        <w:rPr>
-          <w:lang w:val="en-DE"/>
-        </w:rPr>
-      </w:pPr>
-      <w:r>
-        <w:rPr>
-          <w:lang w:val="en-DE"/>
-        </w:rPr>
-        <w:t>F</w:t>
-      </w:r>
-    </w:p>
-    <w:p>
-      <w:pPr>
-        <w:pStyle w:val="Listaszerbekezds"/>
-        <w:numPr>
-          <w:ilvl w:val="0"/>
-          <w:numId w:val="8"/>
-        </w:numPr>
-        <w:rPr>
-          <w:lang w:val="en-DE"/>
-        </w:rPr>
-      </w:pPr>
-      <w:r>
-        <w:rPr>
-          <w:lang w:val="en-DE"/>
-        </w:rPr>
-        <w:t>D</w:t>
-      </w:r>
-    </w:p>
-    <w:p>
-      <w:pPr>
-        <w:pStyle w:val="Cmsor3"/>
-        <w:rPr>
-          <w:lang w:val="en-DE"/>
-        </w:rPr>
-      </w:pPr>
-      <w:r>
-        <w:rPr>
-          <w:lang w:val="en-DE"/>
-        </w:rPr>
-        <w:t>Task 4</w:t>
-      </w:r>
-      <w:r>
-        <w:rPr>
-          <w:lang w:val="en-DE"/>
-        </w:rPr>
-        <w:t xml:space="preserve"> (12:10-</w:t>
-      </w:r>
-      <w:r>
-        <w:rPr>
-          <w:lang w:val="en-DE"/>
-        </w:rPr>
-        <w:t>12:13</w:t>
-      </w:r>
-      <w:r>
-        <w:rPr>
-          <w:lang w:val="en-DE"/>
-        </w:rPr>
-        <w:t>, 6/6</w:t>
-      </w:r>
-      <w:r>
-        <w:rPr>
-          <w:lang w:val="en-DE"/>
-        </w:rPr>
-        <w:t>)</w:t>
-      </w:r>
-    </w:p>
-    <w:p>
-      <w:pPr>
-        <w:pStyle w:val="Listaszerbekezds"/>
-        <w:numPr>
-          <w:ilvl w:val="0"/>
-          <w:numId w:val="8"/>
-        </w:numPr>
-        <w:rPr>
-          <w:lang w:val="en-DE"/>
-        </w:rPr>
-      </w:pPr>
-      <w:r>
-        <w:rPr>
-          <w:lang w:val="en-DE"/>
-        </w:rPr>
-        <w:t>E</w:t>
-      </w:r>
-    </w:p>
-    <w:p>
-      <w:pPr>
-        <w:pStyle w:val="Listaszerbekezds"/>
-        <w:numPr>
-          <w:ilvl w:val="0"/>
-          <w:numId w:val="8"/>
-        </w:numPr>
-        <w:rPr>
-          <w:lang w:val="en-DE"/>
-        </w:rPr>
-      </w:pPr>
-      <w:r>
-        <w:rPr>
-          <w:lang w:val="en-DE"/>
-        </w:rPr>
-        <w:t>I</w:t>
-      </w:r>
-    </w:p>
-    <w:p>
-      <w:pPr>
-        <w:pStyle w:val="Listaszerbekezds"/>
-        <w:numPr>
-          <w:ilvl w:val="0"/>
-          <w:numId w:val="8"/>
-        </w:numPr>
-        <w:rPr>
-          <w:lang w:val="en-DE"/>
-        </w:rPr>
-      </w:pPr>
-      <w:r>
-        <w:rPr>
-          <w:lang w:val="en-DE"/>
-        </w:rPr>
-        <w:t>B</w:t>
-      </w:r>
-    </w:p>
-    <w:p>
-      <w:pPr>
-        <w:pStyle w:val="Listaszerbekezds"/>
-        <w:numPr>
-          <w:ilvl w:val="0"/>
-          <w:numId w:val="8"/>
-        </w:numPr>
-        <w:rPr>
-          <w:lang w:val="en-DE"/>
-        </w:rPr>
-      </w:pPr>
-      <w:r>
-        <w:rPr>
-          <w:lang w:val="en-DE"/>
-        </w:rPr>
-        <w:t>D</w:t>
-      </w:r>
-    </w:p>
-    <w:p>
-      <w:pPr>
-        <w:pStyle w:val="Listaszerbekezds"/>
-        <w:numPr>
-          <w:ilvl w:val="0"/>
-          <w:numId w:val="8"/>
-        </w:numPr>
-        <w:rPr>
-          <w:lang w:val="en-DE"/>
-        </w:rPr>
-      </w:pPr>
-      <w:r>
-        <w:rPr>
-          <w:lang w:val="en-DE"/>
-        </w:rPr>
-        <w:t>H</w:t>
-      </w:r>
-    </w:p>
-    <w:p>
-      <w:pPr>
-        <w:pStyle w:val="Listaszerbekezds"/>
-        <w:numPr>
-          <w:ilvl w:val="0"/>
-          <w:numId w:val="8"/>
-        </w:numPr>
-        <w:rPr>
-          <w:lang w:val="en-DE"/>
-        </w:rPr>
-      </w:pPr>
-      <w:r>
-        <w:rPr>
-          <w:lang w:val="en-DE"/>
-        </w:rPr>
-        <w:t>A</w:t>
-      </w:r>
-    </w:p>
-    <w:p>
-      <w:pPr>
-        <w:pStyle w:val="Cmsor2"/>
-        <w:rPr>
-          <w:lang w:val="en-DE"/>
-        </w:rPr>
-      </w:pPr>
-      <w:r>
-        <w:t>Nyelvhelyesség</w:t>
-      </w:r>
-      <w:r>
-        <w:rPr>
-          <w:lang w:val="en-DE"/>
-        </w:rPr>
-        <w:t xml:space="preserve"> (</w:t>
-      </w:r>
-      <w:r>
-        <w:rPr>
-          <w:lang w:val="en-DE"/>
-        </w:rPr>
-        <w:t>12:13-</w:t>
-      </w:r>
-      <w:r>
-        <w:rPr>
-          <w:lang w:val="en-DE"/>
-        </w:rPr>
-        <w:t>12:21</w:t>
-      </w:r>
-      <w:r>
-        <w:rPr>
-          <w:lang w:val="en-DE"/>
-        </w:rPr>
-        <w:t>, 25/25 (f), 18/18 (v)</w:t>
-      </w:r>
-      <w:r>
-        <w:rPr>
-          <w:lang w:val="en-DE"/>
-        </w:rPr>
-        <w:t>)</w:t>
-      </w:r>
-    </w:p>
-    <w:p>
-      <w:pPr>
-        <w:pStyle w:val="Cmsor3"/>
-        <w:rPr>
-          <w:lang w:val="en-DE"/>
-        </w:rPr>
-      </w:pPr>
-      <w:r>
-        <w:rPr>
-          <w:lang w:val="en-DE"/>
-        </w:rPr>
-        <w:t>Task 1</w:t>
-      </w:r>
-      <w:r>
-        <w:rPr>
-          <w:lang w:val="en-DE"/>
-        </w:rPr>
-        <w:t xml:space="preserve"> (12:13-12:17</w:t>
-      </w:r>
-      <w:r>
-        <w:rPr>
-          <w:lang w:val="en-DE"/>
-        </w:rPr>
-        <w:t>, 8/8</w:t>
-      </w:r>
-      <w:r>
-        <w:rPr>
-          <w:lang w:val="en-DE"/>
-        </w:rPr>
-        <w:t>)</w:t>
-      </w:r>
-    </w:p>
-    <w:p>
-      <w:pPr>
-        <w:pStyle w:val="Listaszerbekezds"/>
-        <w:numPr>
-          <w:ilvl w:val="0"/>
-          <w:numId w:val="10"/>
-        </w:numPr>
-        <w:rPr>
-          <w:lang w:val="en-DE"/>
-        </w:rPr>
-      </w:pPr>
-      <w:r>
-        <w:rPr>
-          <w:lang w:val="en-DE"/>
-        </w:rPr>
-        <w:t>B</w:t>
-      </w:r>
-    </w:p>
-    <w:p>
-      <w:pPr>
-        <w:pStyle w:val="Listaszerbekezds"/>
-        <w:numPr>
-          <w:ilvl w:val="0"/>
-          <w:numId w:val="10"/>
-        </w:numPr>
-        <w:rPr>
-          <w:lang w:val="en-DE"/>
-        </w:rPr>
-      </w:pPr>
-      <w:r>
-        <w:rPr>
-          <w:lang w:val="en-DE"/>
-        </w:rPr>
-        <w:t>I</w:t>
-      </w:r>
-    </w:p>
-    <w:p>
-      <w:pPr>
-        <w:pStyle w:val="Listaszerbekezds"/>
-        <w:numPr>
-          <w:ilvl w:val="0"/>
-          <w:numId w:val="10"/>
-        </w:numPr>
-        <w:rPr>
-          <w:lang w:val="en-DE"/>
-        </w:rPr>
-      </w:pPr>
-      <w:r>
-        <w:rPr>
-          <w:lang w:val="en-DE"/>
-        </w:rPr>
-        <w:t>H</w:t>
-      </w:r>
-    </w:p>
-    <w:p>
-      <w:pPr>
-        <w:pStyle w:val="Listaszerbekezds"/>
-        <w:numPr>
-          <w:ilvl w:val="0"/>
-          <w:numId w:val="10"/>
-        </w:numPr>
-        <w:rPr>
-          <w:lang w:val="en-DE"/>
-        </w:rPr>
-      </w:pPr>
-      <w:r>
-        <w:rPr>
-          <w:lang w:val="en-DE"/>
-        </w:rPr>
-        <w:t>E</w:t>
-      </w:r>
-    </w:p>
-    <w:p>
-      <w:pPr>
-        <w:pStyle w:val="Listaszerbekezds"/>
-        <w:numPr>
-          <w:ilvl w:val="0"/>
-          <w:numId w:val="10"/>
-        </w:numPr>
-        <w:rPr>
-          <w:lang w:val="en-DE"/>
-        </w:rPr>
-      </w:pPr>
-      <w:r>
-        <w:rPr>
-          <w:lang w:val="en-DE"/>
-        </w:rPr>
-        <w:t>L</w:t>
-      </w:r>
-    </w:p>
-    <w:p>
-      <w:pPr>
-        <w:pStyle w:val="Listaszerbekezds"/>
-        <w:numPr>
-          <w:ilvl w:val="0"/>
-          <w:numId w:val="10"/>
-        </w:numPr>
-        <w:rPr>
-          <w:lang w:val="en-DE"/>
-        </w:rPr>
-      </w:pPr>
-      <w:r>
-        <w:rPr>
-          <w:lang w:val="en-DE"/>
-        </w:rPr>
-        <w:t>D</w:t>
-      </w:r>
-    </w:p>
-    <w:p>
-      <w:pPr>
-        <w:pStyle w:val="Listaszerbekezds"/>
-        <w:numPr>
-          <w:ilvl w:val="0"/>
-          <w:numId w:val="10"/>
-        </w:numPr>
-        <w:rPr>
-          <w:lang w:val="en-DE"/>
-        </w:rPr>
-      </w:pPr>
-      <w:r>
-        <w:rPr>
-          <w:lang w:val="en-DE"/>
-        </w:rPr>
-        <w:t>K</w:t>
-      </w:r>
-    </w:p>
-    <w:p>
-      <w:pPr>
-        <w:pStyle w:val="Listaszerbekezds"/>
-        <w:numPr>
-          <w:ilvl w:val="0"/>
-          <w:numId w:val="10"/>
-        </w:numPr>
-        <w:rPr>
-          <w:lang w:val="en-DE"/>
-        </w:rPr>
-      </w:pPr>
-      <w:r>
-        <w:rPr>
-          <w:lang w:val="en-DE"/>
-        </w:rPr>
-        <w:t>G</w:t>
-      </w:r>
-    </w:p>
-    <w:p>
-      <w:pPr>
-        <w:pStyle w:val="Cmsor3"/>
-        <w:rPr>
-          <w:lang w:val="en-DE"/>
-        </w:rPr>
-      </w:pPr>
-      <w:r>
-        <w:rPr>
-          <w:lang w:val="en-DE"/>
-        </w:rPr>
-        <w:t>Task 2</w:t>
-      </w:r>
-      <w:r>
-        <w:rPr>
-          <w:lang w:val="en-DE"/>
-        </w:rPr>
-        <w:t xml:space="preserve"> (12:17-12:19</w:t>
-      </w:r>
-      <w:r>
-        <w:rPr>
-          <w:lang w:val="en-DE"/>
-        </w:rPr>
-        <w:t>, 8/8</w:t>
-      </w:r>
-      <w:r>
-        <w:rPr>
-          <w:lang w:val="en-DE"/>
-        </w:rPr>
-        <w:t>)</w:t>
-      </w:r>
-    </w:p>
-    <w:p>
-      <w:pPr>
-        <w:pStyle w:val="Listaszerbekezds"/>
-        <w:numPr>
-          <w:ilvl w:val="0"/>
-          <w:numId w:val="10"/>
-        </w:numPr>
-        <w:rPr>
-          <w:lang w:val="en-DE"/>
-        </w:rPr>
-      </w:pPr>
-      <w:r>
-        <w:rPr>
-          <w:lang w:val="en-DE"/>
-        </w:rPr>
-        <w:t>do</w:t>
-      </w:r>
-    </w:p>
-    <w:p>
-      <w:pPr>
-        <w:pStyle w:val="Listaszerbekezds"/>
-        <w:numPr>
-          <w:ilvl w:val="0"/>
-          <w:numId w:val="10"/>
-        </w:numPr>
-        <w:rPr>
-          <w:lang w:val="en-DE"/>
-        </w:rPr>
-      </w:pPr>
-      <w:r>
-        <w:rPr>
-          <w:lang w:val="en-DE"/>
-        </w:rPr>
-        <w:t>by</w:t>
-      </w:r>
-    </w:p>
-    <w:p>
-      <w:pPr>
-        <w:pStyle w:val="Listaszerbekezds"/>
-        <w:numPr>
-          <w:ilvl w:val="0"/>
-          <w:numId w:val="10"/>
-        </w:numPr>
-        <w:rPr>
-          <w:lang w:val="en-DE"/>
-        </w:rPr>
-      </w:pPr>
-      <w:r>
-        <w:rPr>
-          <w:lang w:val="en-DE"/>
-        </w:rPr>
-        <w:t>the</w:t>
-      </w:r>
-    </w:p>
-    <w:p>
-      <w:pPr>
-        <w:pStyle w:val="Listaszerbekezds"/>
-        <w:numPr>
-          <w:ilvl w:val="0"/>
-          <w:numId w:val="10"/>
-        </w:numPr>
-        <w:rPr>
-          <w:lang w:val="en-DE"/>
-        </w:rPr>
-      </w:pPr>
-      <w:r>
-        <w:rPr>
-          <w:lang w:val="en-DE"/>
-        </w:rPr>
-        <w:t>at</w:t>
-      </w:r>
-    </w:p>
-    <w:p>
-      <w:pPr>
-        <w:pStyle w:val="Listaszerbekezds"/>
-        <w:numPr>
-          <w:ilvl w:val="0"/>
-          <w:numId w:val="10"/>
-        </w:numPr>
-        <w:rPr>
-          <w:lang w:val="en-DE"/>
-        </w:rPr>
-      </w:pPr>
-      <w:r>
-        <w:rPr>
-          <w:lang w:val="en-DE"/>
-        </w:rPr>
-        <w:t>who</w:t>
-      </w:r>
-    </w:p>
-    <w:p>
-      <w:pPr>
-        <w:pStyle w:val="Listaszerbekezds"/>
-        <w:numPr>
-          <w:ilvl w:val="0"/>
-          <w:numId w:val="10"/>
-        </w:numPr>
-        <w:rPr>
-          <w:lang w:val="en-DE"/>
-        </w:rPr>
-      </w:pPr>
-      <w:r>
-        <w:rPr>
-          <w:lang w:val="en-DE"/>
-        </w:rPr>
-        <w:t>are</w:t>
-      </w:r>
-    </w:p>
-    <w:p>
-      <w:pPr>
-        <w:pStyle w:val="Listaszerbekezds"/>
-        <w:numPr>
-          <w:ilvl w:val="0"/>
-          <w:numId w:val="10"/>
-        </w:numPr>
-        <w:rPr>
-          <w:lang w:val="en-DE"/>
-        </w:rPr>
-      </w:pPr>
-      <w:r>
-        <w:rPr>
-          <w:lang w:val="en-DE"/>
-        </w:rPr>
-        <w:t>in</w:t>
-      </w:r>
-    </w:p>
-    <w:p>
-      <w:pPr>
-        <w:pStyle w:val="Listaszerbekezds"/>
-        <w:numPr>
-          <w:ilvl w:val="0"/>
-          <w:numId w:val="10"/>
-        </w:numPr>
-        <w:rPr>
-          <w:lang w:val="en-DE"/>
-        </w:rPr>
-      </w:pPr>
-      <w:r>
-        <w:rPr>
-          <w:lang w:val="en-DE"/>
-        </w:rPr>
-        <w:t>make</w:t>
-      </w:r>
-    </w:p>
-    <w:p>
-      <w:pPr>
-        <w:pStyle w:val="Cmsor3"/>
-        <w:rPr>
-          <w:lang w:val="en-DE"/>
-        </w:rPr>
-      </w:pPr>
-      <w:r>
-        <w:rPr>
-          <w:lang w:val="en-DE"/>
-        </w:rPr>
-        <w:lastRenderedPageBreak/>
         <w:t>Task 3</w:t>
       </w:r>
       <w:r>
@@ -11582,43 +11676,6 @@
         </a:p>
       </dgm:t>
     </dgm:pt>
-    <dgm:pt modelId="{B04DFD20-6AE5-48F7-BA7A-CDBCDFC7CF5A}">
-      <dgm:prSet phldrT="[Szöveg]"/>
-      <dgm:spPr/>
-      <dgm:t>
-        <a:bodyPr/>
-        <a:lstStyle/>
-        <a:p>
-          <a:r>
-            <a:rPr lang="en-DE"/>
-            <a:t>A</a:t>
-          </a:r>
-          <a:endParaRPr lang="hu-HU"/>
-        </a:p>
-      </dgm:t>
-    </dgm:pt>
-    <dgm:pt modelId="{D8B0422D-7D42-4048-B52E-145015C80F8D}" type="parTrans" cxnId="{2B3FC1E7-9D72-4AF9-AF48-EBFC4EC0DC70}">
-      <dgm:prSet/>
-      <dgm:spPr/>
-      <dgm:t>
-        <a:bodyPr/>
-        <a:lstStyle/>
-        <a:p>
-          <a:endParaRPr lang="hu-HU"/>
-        </a:p>
-      </dgm:t>
-    </dgm:pt>
-    <dgm:pt modelId="{CE139BB9-344C-43C6-B83A-7B9AB02DB888}" type="sibTrans" cxnId="{2B3FC1E7-9D72-4AF9-AF48-EBFC4EC0DC70}">
-      <dgm:prSet/>
-      <dgm:spPr/>
-      <dgm:t>
-        <a:bodyPr/>
-        <a:lstStyle/>
-        <a:p>
-          <a:endParaRPr lang="hu-HU"/>
-        </a:p>
-      </dgm:t>
-    </dgm:pt>
     <dgm:pt modelId="{5137EBD2-E56C-442E-A40B-0316725D23CD}" type="pres">
       <dgm:prSet presAssocID="{2CDB2AE8-ADE6-4010-8CD6-9248EF6D3039}" presName="Name0" presStyleCnt="0">
         <dgm:presLayoutVars>
@@ -11744,10 +11801,8 @@
     <dgm:cxn modelId="{957001A0-8002-405E-BB87-D3E69D0A1A9C}" type="presOf" srcId="{08B7564B-AFE6-4F22-85CE-5B8E050C4A38}" destId="{D5979BE6-A4B5-4940-AD05-25EEACF07B46}" srcOrd="0" destOrd="0" presId="urn:microsoft.com/office/officeart/2005/8/layout/chevron1"/>
     <dgm:cxn modelId="{2FB501B1-FF49-4DA2-8D09-800AF9724657}" srcId="{2CDB2AE8-ADE6-4010-8CD6-9248EF6D3039}" destId="{513FFAD1-B9FD-4903-A7C1-F0230A7C85A6}" srcOrd="3" destOrd="0" parTransId="{55A07DB6-4837-4E22-B399-F130BAA092BE}" sibTransId="{A8A97394-0324-4375-8A78-DC0F3E53A294}"/>
     <dgm:cxn modelId="{4958DCC6-AD11-44F7-B3AE-1450483B9431}" srcId="{D223932F-3E67-4268-AC72-F7CF1E63D8D4}" destId="{CF1CC161-1DF9-4886-A268-8D049E64CB20}" srcOrd="0" destOrd="0" parTransId="{2740C503-4780-4073-ABAF-E64FC39A8B34}" sibTransId="{105ED042-A6D9-40B7-AD04-2ED00635441D}"/>
-    <dgm:cxn modelId="{DCC459D3-3572-4482-992B-E7A7F0B9A91D}" type="presOf" srcId="{B04DFD20-6AE5-48F7-BA7A-CDBCDFC7CF5A}" destId="{35D70B4A-9894-4F75-B6DA-D429ACDFCB01}" srcOrd="0" destOrd="3" presId="urn:microsoft.com/office/officeart/2005/8/layout/chevron1"/>
     <dgm:cxn modelId="{D7676AD8-0FE0-48CF-8DB2-6249F3B12DD6}" srcId="{2CDB2AE8-ADE6-4010-8CD6-9248EF6D3039}" destId="{33995017-81D0-4F10-9D11-3DDC72C25660}" srcOrd="1" destOrd="0" parTransId="{F30161D5-9457-4B13-A75B-D0A84AF562C9}" sibTransId="{417736EC-3330-4146-AEBF-9D35FA6DA5DA}"/>
     <dgm:cxn modelId="{9F36D5E4-B96D-461D-B475-1280652E04F7}" srcId="{2CDB2AE8-ADE6-4010-8CD6-9248EF6D3039}" destId="{CE9D42E4-171E-4F99-852C-015D44FF5269}" srcOrd="2" destOrd="0" parTransId="{A5551B00-3608-4F43-85AC-D5EC27712647}" sibTransId="{A7076B92-9284-43FD-B667-B3039D1D7804}"/>
-    <dgm:cxn modelId="{2B3FC1E7-9D72-4AF9-AF48-EBFC4EC0DC70}" srcId="{CE54273C-F8F8-48B7-8A85-65226B5CB05E}" destId="{B04DFD20-6AE5-48F7-BA7A-CDBCDFC7CF5A}" srcOrd="0" destOrd="0" parTransId="{D8B0422D-7D42-4048-B52E-145015C80F8D}" sibTransId="{CE139BB9-344C-43C6-B83A-7B9AB02DB888}"/>
     <dgm:cxn modelId="{9125F895-20DE-4C86-8565-EDBFF7E8141B}" type="presParOf" srcId="{5137EBD2-E56C-442E-A40B-0316725D23CD}" destId="{1C9701EA-3EAE-4E97-A884-6E9015456A92}" srcOrd="0" destOrd="0" presId="urn:microsoft.com/office/officeart/2005/8/layout/chevron1"/>
     <dgm:cxn modelId="{91B348DE-47FB-4195-B9F3-716CA80C755A}" type="presParOf" srcId="{1C9701EA-3EAE-4E97-A884-6E9015456A92}" destId="{D5979BE6-A4B5-4940-AD05-25EEACF07B46}" srcOrd="0" destOrd="0" presId="urn:microsoft.com/office/officeart/2005/8/layout/chevron1"/>
     <dgm:cxn modelId="{C7B58EDF-0E03-4B2A-8FAF-529E2EE96C5C}" type="presParOf" srcId="{1C9701EA-3EAE-4E97-A884-6E9015456A92}" destId="{A4F15A2C-AD6D-4AA2-A12A-E6039E41503E}" srcOrd="1" destOrd="0" presId="urn:microsoft.com/office/officeart/2005/8/layout/chevron1"/>
@@ -11789,7 +11844,7 @@
       </dsp:nvSpPr>
       <dsp:spPr>
         <a:xfrm>
-          <a:off x="2531" y="782924"/>
+          <a:off x="2531" y="28479"/>
           <a:ext cx="1532334" cy="612933"/>
         </a:xfrm>
         <a:prstGeom prst="chevron">
@@ -11857,7 +11912,7 @@
         </a:p>
       </dsp:txBody>
       <dsp:txXfrm>
-        <a:off x="308998" y="782924"/>
+        <a:off x="308998" y="28479"/>
         <a:ext cx="919401" cy="612933"/>
       </dsp:txXfrm>
     </dsp:sp>
@@ -11868,7 +11923,7 @@
       </dsp:nvSpPr>
       <dsp:spPr>
         <a:xfrm>
-          <a:off x="1318865" y="782924"/>
+          <a:off x="1318865" y="28479"/>
           <a:ext cx="1532334" cy="612933"/>
         </a:xfrm>
         <a:prstGeom prst="chevron">
@@ -11936,7 +11991,7 @@
         </a:p>
       </dsp:txBody>
       <dsp:txXfrm>
-        <a:off x="1625332" y="782924"/>
+        <a:off x="1625332" y="28479"/>
         <a:ext cx="919401" cy="612933"/>
       </dsp:txXfrm>
     </dsp:sp>
@@ -11947,7 +12002,7 @@
       </dsp:nvSpPr>
       <dsp:spPr>
         <a:xfrm>
-          <a:off x="2635200" y="782924"/>
+          <a:off x="2635200" y="28479"/>
           <a:ext cx="1532334" cy="612933"/>
         </a:xfrm>
         <a:prstGeom prst="chevron">
@@ -12015,7 +12070,7 @@
         </a:p>
       </dsp:txBody>
       <dsp:txXfrm>
-        <a:off x="2941667" y="782924"/>
+        <a:off x="2941667" y="28479"/>
         <a:ext cx="919401" cy="612933"/>
       </dsp:txXfrm>
     </dsp:sp>
@@ -12026,7 +12081,7 @@
       </dsp:nvSpPr>
       <dsp:spPr>
         <a:xfrm>
-          <a:off x="3951534" y="782924"/>
+          <a:off x="3951534" y="28479"/>
           <a:ext cx="1532334" cy="612933"/>
         </a:xfrm>
         <a:prstGeom prst="chevron">
@@ -12094,7 +12149,7 @@
         </a:p>
       </dsp:txBody>
       <dsp:txXfrm>
-        <a:off x="4258001" y="782924"/>
+        <a:off x="4258001" y="28479"/>
         <a:ext cx="919401" cy="612933"/>
       </dsp:txXfrm>
     </dsp:sp>
@@ -12105,8 +12160,8 @@
       </dsp:nvSpPr>
       <dsp:spPr>
         <a:xfrm>
-          <a:off x="3951534" y="1472475"/>
-          <a:ext cx="1225867" cy="945000"/>
+          <a:off x="3951534" y="718029"/>
+          <a:ext cx="1225867" cy="729000"/>
         </a:xfrm>
         <a:prstGeom prst="rect">
           <a:avLst/>
@@ -12191,29 +12246,10 @@
           </a:r>
           <a:endParaRPr lang="hu-HU" sz="1200" kern="1200"/>
         </a:p>
-        <a:p>
-          <a:pPr marL="228600" lvl="2" indent="-114300" algn="l" defTabSz="533400">
-            <a:lnSpc>
-              <a:spcPct val="90000"/>
-            </a:lnSpc>
-            <a:spcBef>
-              <a:spcPct val="0"/>
-            </a:spcBef>
-            <a:spcAft>
-              <a:spcPct val="15000"/>
-            </a:spcAft>
-            <a:buChar char="•"/>
-          </a:pPr>
-          <a:r>
-            <a:rPr lang="en-DE" sz="1200" kern="1200"/>
-            <a:t>A</a:t>
-          </a:r>
-          <a:endParaRPr lang="hu-HU" sz="1200" kern="1200"/>
-        </a:p>
       </dsp:txBody>
       <dsp:txXfrm>
-        <a:off x="3951534" y="1472475"/>
-        <a:ext cx="1225867" cy="945000"/>
+        <a:off x="3951534" y="718029"/>
+        <a:ext cx="1225867" cy="729000"/>
       </dsp:txXfrm>
     </dsp:sp>
   </dsp:spTree>
